--- a/需求阶段作业2/需求规格说明文档/需求规格说明文档fjj.docx
+++ b/需求阶段作业2/需求规格说明文档/需求规格说明文档fjj.docx
@@ -19,9 +19,6 @@
       <w:pPr>
         <w:pStyle w:val="4"/>
         <w:ind w:firstLine="562"/>
-        <w:rPr>
-          <w:rFonts w:hint="eastAsia"/>
-        </w:rPr>
       </w:pPr>
       <w:bookmarkStart w:id="0" w:name="_Toc432405554"/>
       <w:r>
@@ -136,7 +133,7 @@
       <w:pPr>
         <w:ind w:firstLine="420"/>
         <w:rPr>
-          <w:rFonts w:ascii="微软雅黑" w:eastAsia="微软雅黑" w:hAnsi="微软雅黑" w:cs="微软雅黑" w:hint="eastAsia"/>
+          <w:rFonts w:ascii="微软雅黑" w:eastAsia="微软雅黑" w:hAnsi="微软雅黑" w:cs="微软雅黑"/>
         </w:rPr>
       </w:pPr>
       <w:r>
@@ -325,7 +322,7 @@
       <w:pPr>
         <w:ind w:firstLine="420"/>
         <w:rPr>
-          <w:rFonts w:ascii="微软雅黑" w:eastAsia="微软雅黑" w:hAnsi="微软雅黑" w:cs="微软雅黑" w:hint="eastAsia"/>
+          <w:rFonts w:ascii="微软雅黑" w:eastAsia="微软雅黑" w:hAnsi="微软雅黑" w:cs="微软雅黑"/>
         </w:rPr>
       </w:pPr>
       <w:r>
@@ -344,20 +341,14 @@
         <w:rPr>
           <w:rFonts w:ascii="微软雅黑" w:eastAsia="微软雅黑" w:hAnsi="微软雅黑" w:cs="微软雅黑"/>
         </w:rPr>
-        <w:t>选择</w:t>
-      </w:r>
-      <w:r>
-        <w:rPr>
-          <w:rFonts w:ascii="微软雅黑" w:eastAsia="微软雅黑" w:hAnsi="微软雅黑" w:cs="微软雅黑"/>
-        </w:rPr>
-        <w:t>客户类型</w:t>
+        <w:t>选择客户类型</w:t>
       </w:r>
     </w:p>
     <w:p>
       <w:pPr>
         <w:ind w:firstLine="420"/>
         <w:rPr>
-          <w:rFonts w:ascii="微软雅黑" w:eastAsia="微软雅黑" w:hAnsi="微软雅黑" w:cs="微软雅黑" w:hint="eastAsia"/>
+          <w:rFonts w:ascii="微软雅黑" w:eastAsia="微软雅黑" w:hAnsi="微软雅黑" w:cs="微软雅黑"/>
         </w:rPr>
       </w:pPr>
       <w:r>
@@ -401,7 +392,7 @@
       <w:pPr>
         <w:ind w:firstLine="420"/>
         <w:rPr>
-          <w:rFonts w:ascii="微软雅黑" w:eastAsia="微软雅黑" w:hAnsi="微软雅黑" w:cs="微软雅黑" w:hint="eastAsia"/>
+          <w:rFonts w:ascii="微软雅黑" w:eastAsia="微软雅黑" w:hAnsi="微软雅黑" w:cs="微软雅黑"/>
         </w:rPr>
       </w:pPr>
       <w:r>
@@ -499,7 +490,7 @@
       <w:pPr>
         <w:ind w:firstLine="420"/>
         <w:rPr>
-          <w:rFonts w:ascii="微软雅黑" w:eastAsia="微软雅黑" w:hAnsi="微软雅黑" w:cs="微软雅黑" w:hint="eastAsia"/>
+          <w:rFonts w:ascii="微软雅黑" w:eastAsia="微软雅黑" w:hAnsi="微软雅黑" w:cs="微软雅黑"/>
         </w:rPr>
       </w:pPr>
       <w:r>
@@ -617,7 +608,7 @@
       <w:pPr>
         <w:ind w:firstLine="420"/>
         <w:rPr>
-          <w:rFonts w:ascii="微软雅黑" w:eastAsia="微软雅黑" w:hAnsi="微软雅黑" w:cs="微软雅黑" w:hint="eastAsia"/>
+          <w:rFonts w:ascii="微软雅黑" w:eastAsia="微软雅黑" w:hAnsi="微软雅黑" w:cs="微软雅黑"/>
         </w:rPr>
       </w:pPr>
       <w:r>
@@ -643,7 +634,7 @@
       <w:pPr>
         <w:ind w:firstLine="420"/>
         <w:rPr>
-          <w:rFonts w:ascii="Microsoft YaHei" w:eastAsia="Microsoft YaHei" w:hAnsi="Microsoft YaHei" w:cs="Times" w:hint="eastAsia"/>
+          <w:rFonts w:ascii="Microsoft YaHei" w:eastAsia="Microsoft YaHei" w:hAnsi="Microsoft YaHei" w:cs="Times"/>
           <w:kern w:val="0"/>
         </w:rPr>
       </w:pPr>
@@ -678,7 +669,7 @@
       <w:pPr>
         <w:ind w:firstLine="420"/>
         <w:rPr>
-          <w:rFonts w:ascii="微软雅黑" w:eastAsia="微软雅黑" w:hAnsi="微软雅黑" w:cs="微软雅黑" w:hint="eastAsia"/>
+          <w:rFonts w:ascii="微软雅黑" w:eastAsia="微软雅黑" w:hAnsi="微软雅黑" w:cs="微软雅黑"/>
         </w:rPr>
       </w:pPr>
       <w:r>
@@ -936,7 +927,7 @@
       <w:pPr>
         <w:ind w:firstLine="420"/>
         <w:rPr>
-          <w:rFonts w:ascii="微软雅黑" w:eastAsia="微软雅黑" w:hAnsi="微软雅黑" w:cs="微软雅黑" w:hint="eastAsia"/>
+          <w:rFonts w:ascii="微软雅黑" w:eastAsia="微软雅黑" w:hAnsi="微软雅黑" w:cs="微软雅黑"/>
         </w:rPr>
       </w:pPr>
       <w:r>
@@ -980,7 +971,7 @@
         <w:ind w:firstLine="420"/>
         <w:jc w:val="left"/>
         <w:rPr>
-          <w:rFonts w:ascii="Microsoft YaHei" w:eastAsia="Microsoft YaHei" w:hAnsi="Microsoft YaHei" w:cs="Times" w:hint="eastAsia"/>
+          <w:rFonts w:ascii="Microsoft YaHei" w:eastAsia="Microsoft YaHei" w:hAnsi="Microsoft YaHei" w:cs="Times"/>
           <w:kern w:val="0"/>
         </w:rPr>
       </w:pPr>
@@ -1231,7 +1222,7 @@
         <w:ind w:firstLine="420"/>
         <w:jc w:val="left"/>
         <w:rPr>
-          <w:rFonts w:ascii="微软雅黑" w:eastAsia="微软雅黑" w:hAnsi="微软雅黑" w:cs="微软雅黑" w:hint="eastAsia"/>
+          <w:rFonts w:ascii="微软雅黑" w:eastAsia="微软雅黑" w:hAnsi="微软雅黑" w:cs="微软雅黑"/>
         </w:rPr>
       </w:pPr>
       <w:r>
@@ -1257,33 +1248,33 @@
       <w:pPr>
         <w:ind w:firstLine="420"/>
         <w:rPr>
-          <w:rFonts w:ascii="Microsoft YaHei" w:eastAsia="Microsoft YaHei" w:hAnsi="Microsoft YaHei" w:cs="Times" w:hint="eastAsia"/>
-          <w:kern w:val="0"/>
-        </w:rPr>
-      </w:pPr>
-      <w:r>
-        <w:rPr>
-          <w:rFonts w:ascii="微软雅黑" w:eastAsia="微软雅黑" w:hAnsi="微软雅黑" w:cs="微软雅黑"/>
-        </w:rPr>
-        <w:t>响应</w:t>
-      </w:r>
-      <w:r>
-        <w:rPr>
-          <w:rFonts w:ascii="微软雅黑" w:eastAsia="微软雅黑" w:hAnsi="微软雅黑" w:cs="微软雅黑" w:hint="eastAsia"/>
-        </w:rPr>
-        <w:t>：</w:t>
-      </w:r>
-      <w:r>
-        <w:rPr>
-          <w:rFonts w:ascii="微软雅黑" w:eastAsia="微软雅黑" w:hAnsi="微软雅黑" w:cs="微软雅黑"/>
-        </w:rPr>
-        <w:t>系统</w:t>
-      </w:r>
-      <w:r>
-        <w:rPr>
           <w:rFonts w:ascii="Microsoft YaHei" w:eastAsia="Microsoft YaHei" w:hAnsi="Microsoft YaHei" w:cs="Times"/>
           <w:kern w:val="0"/>
         </w:rPr>
+      </w:pPr>
+      <w:r>
+        <w:rPr>
+          <w:rFonts w:ascii="微软雅黑" w:eastAsia="微软雅黑" w:hAnsi="微软雅黑" w:cs="微软雅黑"/>
+        </w:rPr>
+        <w:t>响应</w:t>
+      </w:r>
+      <w:r>
+        <w:rPr>
+          <w:rFonts w:ascii="微软雅黑" w:eastAsia="微软雅黑" w:hAnsi="微软雅黑" w:cs="微软雅黑" w:hint="eastAsia"/>
+        </w:rPr>
+        <w:t>：</w:t>
+      </w:r>
+      <w:r>
+        <w:rPr>
+          <w:rFonts w:ascii="微软雅黑" w:eastAsia="微软雅黑" w:hAnsi="微软雅黑" w:cs="微软雅黑"/>
+        </w:rPr>
+        <w:t>系统</w:t>
+      </w:r>
+      <w:r>
+        <w:rPr>
+          <w:rFonts w:ascii="Microsoft YaHei" w:eastAsia="Microsoft YaHei" w:hAnsi="Microsoft YaHei" w:cs="Times"/>
+          <w:kern w:val="0"/>
+        </w:rPr>
         <w:t>对修改的内容请求确认</w:t>
       </w:r>
     </w:p>
@@ -1291,7 +1282,7 @@
       <w:pPr>
         <w:ind w:firstLine="420"/>
         <w:rPr>
-          <w:rFonts w:ascii="微软雅黑" w:eastAsia="微软雅黑" w:hAnsi="微软雅黑" w:cs="微软雅黑" w:hint="eastAsia"/>
+          <w:rFonts w:ascii="微软雅黑" w:eastAsia="微软雅黑" w:hAnsi="微软雅黑" w:cs="微软雅黑"/>
         </w:rPr>
       </w:pPr>
       <w:r>
@@ -1479,7 +1470,7 @@
       <w:pPr>
         <w:ind w:firstLine="420"/>
         <w:rPr>
-          <w:rFonts w:ascii="微软雅黑" w:eastAsia="微软雅黑" w:hAnsi="微软雅黑" w:cs="微软雅黑" w:hint="eastAsia"/>
+          <w:rFonts w:ascii="微软雅黑" w:eastAsia="微软雅黑" w:hAnsi="微软雅黑" w:cs="微软雅黑"/>
         </w:rPr>
       </w:pPr>
       <w:r>
@@ -1517,7 +1508,7 @@
       <w:pPr>
         <w:ind w:firstLine="420"/>
         <w:rPr>
-          <w:rFonts w:ascii="微软雅黑" w:eastAsia="微软雅黑" w:hAnsi="微软雅黑" w:cs="微软雅黑" w:hint="eastAsia"/>
+          <w:rFonts w:ascii="微软雅黑" w:eastAsia="微软雅黑" w:hAnsi="微软雅黑" w:cs="微软雅黑"/>
         </w:rPr>
       </w:pPr>
       <w:r>
@@ -1573,7 +1564,7 @@
       <w:pPr>
         <w:ind w:firstLine="420"/>
         <w:rPr>
-          <w:rFonts w:ascii="微软雅黑" w:eastAsia="微软雅黑" w:hAnsi="微软雅黑" w:cs="微软雅黑" w:hint="eastAsia"/>
+          <w:rFonts w:ascii="微软雅黑" w:eastAsia="微软雅黑" w:hAnsi="微软雅黑" w:cs="微软雅黑"/>
         </w:rPr>
       </w:pPr>
       <w:r>
@@ -1899,7 +1890,7 @@
       <w:pPr>
         <w:ind w:firstLine="420"/>
         <w:rPr>
-          <w:rFonts w:ascii="微软雅黑" w:eastAsia="微软雅黑" w:hAnsi="微软雅黑" w:cs="微软雅黑" w:hint="eastAsia"/>
+          <w:rFonts w:ascii="微软雅黑" w:eastAsia="微软雅黑" w:hAnsi="微软雅黑" w:cs="微软雅黑"/>
         </w:rPr>
       </w:pPr>
       <w:r>
@@ -1925,33 +1916,33 @@
       <w:pPr>
         <w:ind w:firstLine="420"/>
         <w:rPr>
-          <w:rFonts w:ascii="Microsoft YaHei" w:eastAsia="Microsoft YaHei" w:hAnsi="Microsoft YaHei" w:cs="Times" w:hint="eastAsia"/>
-          <w:kern w:val="0"/>
-        </w:rPr>
-      </w:pPr>
-      <w:r>
-        <w:rPr>
-          <w:rFonts w:ascii="微软雅黑" w:eastAsia="微软雅黑" w:hAnsi="微软雅黑" w:cs="微软雅黑"/>
-        </w:rPr>
-        <w:t>响应</w:t>
-      </w:r>
-      <w:r>
-        <w:rPr>
-          <w:rFonts w:ascii="微软雅黑" w:eastAsia="微软雅黑" w:hAnsi="微软雅黑" w:cs="微软雅黑" w:hint="eastAsia"/>
-        </w:rPr>
-        <w:t>：</w:t>
-      </w:r>
-      <w:r>
-        <w:rPr>
-          <w:rFonts w:ascii="微软雅黑" w:eastAsia="微软雅黑" w:hAnsi="微软雅黑" w:cs="微软雅黑"/>
-        </w:rPr>
-        <w:t>系统</w:t>
-      </w:r>
-      <w:r>
-        <w:rPr>
           <w:rFonts w:ascii="Microsoft YaHei" w:eastAsia="Microsoft YaHei" w:hAnsi="Microsoft YaHei" w:cs="Times"/>
           <w:kern w:val="0"/>
         </w:rPr>
+      </w:pPr>
+      <w:r>
+        <w:rPr>
+          <w:rFonts w:ascii="微软雅黑" w:eastAsia="微软雅黑" w:hAnsi="微软雅黑" w:cs="微软雅黑"/>
+        </w:rPr>
+        <w:t>响应</w:t>
+      </w:r>
+      <w:r>
+        <w:rPr>
+          <w:rFonts w:ascii="微软雅黑" w:eastAsia="微软雅黑" w:hAnsi="微软雅黑" w:cs="微软雅黑" w:hint="eastAsia"/>
+        </w:rPr>
+        <w:t>：</w:t>
+      </w:r>
+      <w:r>
+        <w:rPr>
+          <w:rFonts w:ascii="微软雅黑" w:eastAsia="微软雅黑" w:hAnsi="微软雅黑" w:cs="微软雅黑"/>
+        </w:rPr>
+        <w:t>系统</w:t>
+      </w:r>
+      <w:r>
+        <w:rPr>
+          <w:rFonts w:ascii="Microsoft YaHei" w:eastAsia="Microsoft YaHei" w:hAnsi="Microsoft YaHei" w:cs="Times"/>
+          <w:kern w:val="0"/>
+        </w:rPr>
         <w:t>对修改的内容请求确认</w:t>
       </w:r>
     </w:p>
@@ -1959,7 +1950,7 @@
       <w:pPr>
         <w:ind w:firstLine="420"/>
         <w:rPr>
-          <w:rFonts w:ascii="微软雅黑" w:eastAsia="微软雅黑" w:hAnsi="微软雅黑" w:cs="微软雅黑" w:hint="eastAsia"/>
+          <w:rFonts w:ascii="微软雅黑" w:eastAsia="微软雅黑" w:hAnsi="微软雅黑" w:cs="微软雅黑"/>
         </w:rPr>
       </w:pPr>
       <w:r>
@@ -2003,7 +1994,7 @@
       <w:pPr>
         <w:ind w:firstLine="420"/>
         <w:rPr>
-          <w:rFonts w:ascii="微软雅黑" w:eastAsia="微软雅黑" w:hAnsi="微软雅黑" w:cs="微软雅黑" w:hint="eastAsia"/>
+          <w:rFonts w:ascii="微软雅黑" w:eastAsia="微软雅黑" w:hAnsi="微软雅黑" w:cs="微软雅黑"/>
         </w:rPr>
       </w:pPr>
       <w:r>
@@ -2251,7 +2242,7 @@
             <w:pPr>
               <w:jc w:val="center"/>
               <w:rPr>
-                <w:rFonts w:ascii="微软雅黑" w:eastAsia="微软雅黑" w:hAnsi="微软雅黑" w:cs="微软雅黑" w:hint="eastAsia"/>
+                <w:rFonts w:ascii="微软雅黑" w:eastAsia="微软雅黑" w:hAnsi="微软雅黑" w:cs="微软雅黑"/>
               </w:rPr>
             </w:pPr>
             <w:r>
@@ -2700,7 +2691,7 @@
           <w:p>
             <w:pPr>
               <w:rPr>
-                <w:rFonts w:ascii="微软雅黑" w:eastAsia="微软雅黑" w:hAnsi="微软雅黑" w:cs="微软雅黑" w:hint="eastAsia"/>
+                <w:rFonts w:ascii="微软雅黑" w:eastAsia="微软雅黑" w:hAnsi="微软雅黑" w:cs="微软雅黑"/>
               </w:rPr>
             </w:pPr>
             <w:proofErr w:type="spellStart"/>
@@ -2744,7 +2735,7 @@
             <w:pPr>
               <w:jc w:val="center"/>
               <w:rPr>
-                <w:rFonts w:ascii="微软雅黑" w:eastAsia="微软雅黑" w:hAnsi="微软雅黑" w:cs="微软雅黑" w:hint="eastAsia"/>
+                <w:rFonts w:ascii="微软雅黑" w:eastAsia="微软雅黑" w:hAnsi="微软雅黑" w:cs="微软雅黑"/>
               </w:rPr>
             </w:pPr>
             <w:r>
@@ -2834,7 +2825,7 @@
             <w:pPr>
               <w:jc w:val="center"/>
               <w:rPr>
-                <w:rFonts w:ascii="微软雅黑" w:eastAsia="微软雅黑" w:hAnsi="微软雅黑" w:cs="微软雅黑" w:hint="eastAsia"/>
+                <w:rFonts w:ascii="微软雅黑" w:eastAsia="微软雅黑" w:hAnsi="微软雅黑" w:cs="微软雅黑"/>
               </w:rPr>
             </w:pPr>
             <w:r>
@@ -2906,7 +2897,7 @@
             <w:pPr>
               <w:jc w:val="center"/>
               <w:rPr>
-                <w:rFonts w:ascii="微软雅黑" w:eastAsia="微软雅黑" w:hAnsi="微软雅黑" w:cs="微软雅黑" w:hint="eastAsia"/>
+                <w:rFonts w:ascii="微软雅黑" w:eastAsia="微软雅黑" w:hAnsi="微软雅黑" w:cs="微软雅黑"/>
               </w:rPr>
             </w:pPr>
             <w:r>
@@ -2996,7 +2987,7 @@
             <w:pPr>
               <w:jc w:val="center"/>
               <w:rPr>
-                <w:rFonts w:ascii="微软雅黑" w:eastAsia="微软雅黑" w:hAnsi="微软雅黑" w:cs="微软雅黑" w:hint="eastAsia"/>
+                <w:rFonts w:ascii="微软雅黑" w:eastAsia="微软雅黑" w:hAnsi="微软雅黑" w:cs="微软雅黑"/>
               </w:rPr>
             </w:pPr>
             <w:r>
@@ -3050,7 +3041,7 @@
             <w:pPr>
               <w:jc w:val="center"/>
               <w:rPr>
-                <w:rFonts w:ascii="微软雅黑" w:eastAsia="微软雅黑" w:hAnsi="微软雅黑" w:cs="微软雅黑" w:hint="eastAsia"/>
+                <w:rFonts w:ascii="微软雅黑" w:eastAsia="微软雅黑" w:hAnsi="微软雅黑" w:cs="微软雅黑"/>
               </w:rPr>
             </w:pPr>
             <w:r>
@@ -3182,7 +3173,7 @@
             <w:pPr>
               <w:jc w:val="center"/>
               <w:rPr>
-                <w:rFonts w:ascii="微软雅黑" w:eastAsia="微软雅黑" w:hAnsi="微软雅黑" w:cs="微软雅黑" w:hint="eastAsia"/>
+                <w:rFonts w:ascii="微软雅黑" w:eastAsia="微软雅黑" w:hAnsi="微软雅黑" w:cs="微软雅黑"/>
               </w:rPr>
             </w:pPr>
             <w:r>
@@ -3359,7 +3350,7 @@
             <w:pPr>
               <w:jc w:val="center"/>
               <w:rPr>
-                <w:rFonts w:ascii="微软雅黑" w:eastAsia="微软雅黑" w:hAnsi="微软雅黑" w:cs="微软雅黑" w:hint="eastAsia"/>
+                <w:rFonts w:ascii="微软雅黑" w:eastAsia="微软雅黑" w:hAnsi="微软雅黑" w:cs="微软雅黑"/>
               </w:rPr>
             </w:pPr>
             <w:r>
@@ -3488,7 +3479,7 @@
           <w:p>
             <w:pPr>
               <w:rPr>
-                <w:rFonts w:ascii="微软雅黑" w:eastAsia="微软雅黑" w:hAnsi="微软雅黑" w:cs="微软雅黑" w:hint="eastAsia"/>
+                <w:rFonts w:ascii="微软雅黑" w:eastAsia="微软雅黑" w:hAnsi="微软雅黑" w:cs="微软雅黑"/>
               </w:rPr>
             </w:pPr>
             <w:proofErr w:type="spellStart"/>
@@ -3526,7 +3517,7 @@
             <w:pPr>
               <w:jc w:val="center"/>
               <w:rPr>
-                <w:rFonts w:ascii="微软雅黑" w:eastAsia="微软雅黑" w:hAnsi="微软雅黑" w:cs="微软雅黑" w:hint="eastAsia"/>
+                <w:rFonts w:ascii="微软雅黑" w:eastAsia="微软雅黑" w:hAnsi="微软雅黑" w:cs="微软雅黑"/>
               </w:rPr>
             </w:pPr>
             <w:r>
@@ -3554,7 +3545,7 @@
           <w:p>
             <w:pPr>
               <w:rPr>
-                <w:rFonts w:ascii="微软雅黑" w:eastAsia="微软雅黑" w:hAnsi="微软雅黑" w:cs="微软雅黑" w:hint="eastAsia"/>
+                <w:rFonts w:ascii="微软雅黑" w:eastAsia="微软雅黑" w:hAnsi="微软雅黑" w:cs="微软雅黑"/>
               </w:rPr>
             </w:pPr>
             <w:proofErr w:type="spellStart"/>
@@ -3586,7 +3577,7 @@
             <w:pPr>
               <w:jc w:val="center"/>
               <w:rPr>
-                <w:rFonts w:ascii="微软雅黑" w:eastAsia="微软雅黑" w:hAnsi="微软雅黑" w:cs="微软雅黑" w:hint="eastAsia"/>
+                <w:rFonts w:ascii="微软雅黑" w:eastAsia="微软雅黑" w:hAnsi="微软雅黑" w:cs="微软雅黑"/>
               </w:rPr>
             </w:pPr>
             <w:r>
@@ -3626,7 +3617,7 @@
           <w:p>
             <w:pPr>
               <w:rPr>
-                <w:rFonts w:ascii="微软雅黑" w:eastAsia="微软雅黑" w:hAnsi="微软雅黑" w:cs="微软雅黑" w:hint="eastAsia"/>
+                <w:rFonts w:ascii="微软雅黑" w:eastAsia="微软雅黑" w:hAnsi="微软雅黑" w:cs="微软雅黑"/>
               </w:rPr>
             </w:pPr>
             <w:proofErr w:type="spellStart"/>
@@ -3652,7 +3643,7 @@
             <w:pPr>
               <w:jc w:val="center"/>
               <w:rPr>
-                <w:rFonts w:ascii="微软雅黑" w:eastAsia="微软雅黑" w:hAnsi="微软雅黑" w:cs="微软雅黑" w:hint="eastAsia"/>
+                <w:rFonts w:ascii="微软雅黑" w:eastAsia="微软雅黑" w:hAnsi="微软雅黑" w:cs="微软雅黑"/>
               </w:rPr>
             </w:pPr>
             <w:r>
@@ -3700,7 +3691,7 @@
           <w:p>
             <w:pPr>
               <w:rPr>
-                <w:rFonts w:ascii="微软雅黑" w:eastAsia="微软雅黑" w:hAnsi="微软雅黑" w:cs="微软雅黑" w:hint="eastAsia"/>
+                <w:rFonts w:ascii="微软雅黑" w:eastAsia="微软雅黑" w:hAnsi="微软雅黑" w:cs="微软雅黑"/>
               </w:rPr>
             </w:pPr>
             <w:proofErr w:type="spellStart"/>
@@ -3762,7 +3753,7 @@
             <w:pPr>
               <w:jc w:val="center"/>
               <w:rPr>
-                <w:rFonts w:ascii="微软雅黑" w:eastAsia="微软雅黑" w:hAnsi="微软雅黑" w:cs="微软雅黑" w:hint="eastAsia"/>
+                <w:rFonts w:ascii="微软雅黑" w:eastAsia="微软雅黑" w:hAnsi="微软雅黑" w:cs="微软雅黑"/>
               </w:rPr>
             </w:pPr>
             <w:r>
@@ -3810,7 +3801,7 @@
           <w:p>
             <w:pPr>
               <w:rPr>
-                <w:rFonts w:ascii="微软雅黑" w:eastAsia="微软雅黑" w:hAnsi="微软雅黑" w:cs="微软雅黑" w:hint="eastAsia"/>
+                <w:rFonts w:ascii="微软雅黑" w:eastAsia="微软雅黑" w:hAnsi="微软雅黑" w:cs="微软雅黑"/>
               </w:rPr>
             </w:pPr>
             <w:proofErr w:type="spellStart"/>
@@ -3884,7 +3875,7 @@
           <w:p>
             <w:pPr>
               <w:rPr>
-                <w:rFonts w:ascii="微软雅黑" w:eastAsia="微软雅黑" w:hAnsi="微软雅黑" w:cs="微软雅黑" w:hint="eastAsia"/>
+                <w:rFonts w:ascii="微软雅黑" w:eastAsia="微软雅黑" w:hAnsi="微软雅黑" w:cs="微软雅黑"/>
               </w:rPr>
             </w:pPr>
             <w:proofErr w:type="spellStart"/>
@@ -3910,7 +3901,7 @@
             <w:pPr>
               <w:jc w:val="center"/>
               <w:rPr>
-                <w:rFonts w:ascii="微软雅黑" w:eastAsia="微软雅黑" w:hAnsi="微软雅黑" w:cs="微软雅黑" w:hint="eastAsia"/>
+                <w:rFonts w:ascii="微软雅黑" w:eastAsia="微软雅黑" w:hAnsi="微软雅黑" w:cs="微软雅黑"/>
               </w:rPr>
             </w:pPr>
             <w:r>
@@ -3984,7 +3975,7 @@
             <w:pPr>
               <w:jc w:val="center"/>
               <w:rPr>
-                <w:rFonts w:ascii="微软雅黑" w:eastAsia="微软雅黑" w:hAnsi="微软雅黑" w:cs="微软雅黑" w:hint="eastAsia"/>
+                <w:rFonts w:ascii="微软雅黑" w:eastAsia="微软雅黑" w:hAnsi="微软雅黑" w:cs="微软雅黑"/>
               </w:rPr>
             </w:pPr>
             <w:r>
@@ -4134,7 +4125,7 @@
             <w:pPr>
               <w:jc w:val="center"/>
               <w:rPr>
-                <w:rFonts w:ascii="微软雅黑" w:eastAsia="微软雅黑" w:hAnsi="微软雅黑" w:cs="微软雅黑" w:hint="eastAsia"/>
+                <w:rFonts w:ascii="微软雅黑" w:eastAsia="微软雅黑" w:hAnsi="微软雅黑" w:cs="微软雅黑"/>
               </w:rPr>
             </w:pPr>
             <w:r>
@@ -4306,7 +4297,7 @@
             <w:pPr>
               <w:jc w:val="center"/>
               <w:rPr>
-                <w:rFonts w:ascii="微软雅黑" w:eastAsia="微软雅黑" w:hAnsi="微软雅黑" w:cs="微软雅黑" w:hint="eastAsia"/>
+                <w:rFonts w:ascii="微软雅黑" w:eastAsia="微软雅黑" w:hAnsi="微软雅黑" w:cs="微软雅黑"/>
               </w:rPr>
             </w:pPr>
             <w:r>
@@ -4598,7 +4589,7 @@
       <w:pPr>
         <w:ind w:firstLine="420"/>
         <w:rPr>
-          <w:rFonts w:ascii="微软雅黑" w:eastAsia="微软雅黑" w:hAnsi="微软雅黑" w:cs="微软雅黑" w:hint="eastAsia"/>
+          <w:rFonts w:ascii="微软雅黑" w:eastAsia="微软雅黑" w:hAnsi="微软雅黑" w:cs="微软雅黑"/>
         </w:rPr>
       </w:pPr>
       <w:r>
@@ -4636,7 +4627,7 @@
       <w:pPr>
         <w:ind w:firstLine="420"/>
         <w:rPr>
-          <w:rFonts w:ascii="微软雅黑" w:eastAsia="微软雅黑" w:hAnsi="微软雅黑" w:cs="微软雅黑" w:hint="eastAsia"/>
+          <w:rFonts w:ascii="微软雅黑" w:eastAsia="微软雅黑" w:hAnsi="微软雅黑" w:cs="微软雅黑"/>
         </w:rPr>
       </w:pPr>
       <w:r>
@@ -4668,7 +4659,7 @@
       <w:pPr>
         <w:ind w:firstLine="420"/>
         <w:rPr>
-          <w:rFonts w:ascii="微软雅黑" w:eastAsia="微软雅黑" w:hAnsi="微软雅黑" w:cs="微软雅黑" w:hint="eastAsia"/>
+          <w:rFonts w:ascii="微软雅黑" w:eastAsia="微软雅黑" w:hAnsi="微软雅黑" w:cs="微软雅黑"/>
         </w:rPr>
       </w:pPr>
       <w:r>
@@ -4731,20 +4722,14 @@
         <w:rPr>
           <w:rFonts w:ascii="微软雅黑" w:eastAsia="微软雅黑" w:hAnsi="微软雅黑" w:cs="微软雅黑"/>
         </w:rPr>
-        <w:t>选择</w:t>
-      </w:r>
-      <w:r>
-        <w:rPr>
-          <w:rFonts w:ascii="微软雅黑" w:eastAsia="微软雅黑" w:hAnsi="微软雅黑" w:cs="微软雅黑"/>
-        </w:rPr>
-        <w:t>酒店工作人员所属酒店</w:t>
+        <w:t>选择酒店工作人员所属酒店</w:t>
       </w:r>
     </w:p>
     <w:p>
       <w:pPr>
         <w:ind w:firstLine="420"/>
         <w:rPr>
-          <w:rFonts w:ascii="微软雅黑" w:eastAsia="微软雅黑" w:hAnsi="微软雅黑" w:cs="微软雅黑" w:hint="eastAsia"/>
+          <w:rFonts w:ascii="微软雅黑" w:eastAsia="微软雅黑" w:hAnsi="微软雅黑" w:cs="微软雅黑"/>
         </w:rPr>
       </w:pPr>
       <w:r>
@@ -4832,7 +4817,7 @@
       <w:pPr>
         <w:ind w:firstLine="420"/>
         <w:rPr>
-          <w:rFonts w:ascii="微软雅黑" w:eastAsia="微软雅黑" w:hAnsi="微软雅黑" w:cs="微软雅黑" w:hint="eastAsia"/>
+          <w:rFonts w:ascii="微软雅黑" w:eastAsia="微软雅黑" w:hAnsi="微软雅黑" w:cs="微软雅黑"/>
         </w:rPr>
       </w:pPr>
       <w:r>
@@ -4921,7 +4906,7 @@
       <w:pPr>
         <w:ind w:firstLine="420"/>
         <w:rPr>
-          <w:rFonts w:ascii="微软雅黑" w:eastAsia="微软雅黑" w:hAnsi="微软雅黑" w:cs="微软雅黑" w:hint="eastAsia"/>
+          <w:rFonts w:ascii="微软雅黑" w:eastAsia="微软雅黑" w:hAnsi="微软雅黑" w:cs="微软雅黑"/>
         </w:rPr>
       </w:pPr>
       <w:r>
@@ -4947,47 +4932,47 @@
       <w:pPr>
         <w:ind w:firstLine="420"/>
         <w:rPr>
-          <w:rFonts w:ascii="Microsoft YaHei" w:eastAsia="Microsoft YaHei" w:hAnsi="Microsoft YaHei" w:cs="Times" w:hint="eastAsia"/>
-          <w:kern w:val="0"/>
-        </w:rPr>
-      </w:pPr>
-      <w:r>
-        <w:rPr>
-          <w:rFonts w:ascii="微软雅黑" w:eastAsia="微软雅黑" w:hAnsi="微软雅黑" w:cs="微软雅黑"/>
-        </w:rPr>
-        <w:t>响应</w:t>
-      </w:r>
-      <w:r>
-        <w:rPr>
-          <w:rFonts w:ascii="微软雅黑" w:eastAsia="微软雅黑" w:hAnsi="微软雅黑" w:cs="微软雅黑" w:hint="eastAsia"/>
-        </w:rPr>
-        <w:t>：</w:t>
-      </w:r>
-      <w:r>
-        <w:rPr>
-          <w:rFonts w:ascii="微软雅黑" w:eastAsia="微软雅黑" w:hAnsi="微软雅黑" w:cs="微软雅黑"/>
-        </w:rPr>
-        <w:t>系统</w:t>
-      </w:r>
-      <w:r>
-        <w:rPr>
           <w:rFonts w:ascii="Microsoft YaHei" w:eastAsia="Microsoft YaHei" w:hAnsi="Microsoft YaHei" w:cs="Times"/>
           <w:kern w:val="0"/>
         </w:rPr>
-        <w:t>对</w:t>
+      </w:pPr>
+      <w:r>
+        <w:rPr>
+          <w:rFonts w:ascii="微软雅黑" w:eastAsia="微软雅黑" w:hAnsi="微软雅黑" w:cs="微软雅黑"/>
+        </w:rPr>
+        <w:t>响应</w:t>
+      </w:r>
+      <w:r>
+        <w:rPr>
+          <w:rFonts w:ascii="微软雅黑" w:eastAsia="微软雅黑" w:hAnsi="微软雅黑" w:cs="微软雅黑" w:hint="eastAsia"/>
+        </w:rPr>
+        <w:t>：</w:t>
+      </w:r>
+      <w:r>
+        <w:rPr>
+          <w:rFonts w:ascii="微软雅黑" w:eastAsia="微软雅黑" w:hAnsi="微软雅黑" w:cs="微软雅黑"/>
+        </w:rPr>
+        <w:t>系统</w:t>
       </w:r>
       <w:r>
         <w:rPr>
           <w:rFonts w:ascii="Microsoft YaHei" w:eastAsia="Microsoft YaHei" w:hAnsi="Microsoft YaHei" w:cs="Times"/>
           <w:kern w:val="0"/>
         </w:rPr>
-        <w:t>添加</w:t>
+        <w:t>对</w:t>
       </w:r>
       <w:r>
         <w:rPr>
           <w:rFonts w:ascii="Microsoft YaHei" w:eastAsia="Microsoft YaHei" w:hAnsi="Microsoft YaHei" w:cs="Times"/>
           <w:kern w:val="0"/>
         </w:rPr>
+        <w:t>添加</w:t>
+      </w:r>
+      <w:r>
+        <w:rPr>
+          <w:rFonts w:ascii="Microsoft YaHei" w:eastAsia="Microsoft YaHei" w:hAnsi="Microsoft YaHei" w:cs="Times"/>
+          <w:kern w:val="0"/>
+        </w:rPr>
         <w:t>的内容请求确认</w:t>
       </w:r>
     </w:p>
@@ -4995,7 +4980,7 @@
       <w:pPr>
         <w:ind w:firstLine="420"/>
         <w:rPr>
-          <w:rFonts w:ascii="微软雅黑" w:eastAsia="微软雅黑" w:hAnsi="微软雅黑" w:cs="微软雅黑" w:hint="eastAsia"/>
+          <w:rFonts w:ascii="微软雅黑" w:eastAsia="微软雅黑" w:hAnsi="微软雅黑" w:cs="微软雅黑"/>
         </w:rPr>
       </w:pPr>
       <w:r>
@@ -5033,7 +5018,7 @@
       <w:pPr>
         <w:ind w:firstLine="420"/>
         <w:rPr>
-          <w:rFonts w:ascii="微软雅黑" w:eastAsia="微软雅黑" w:hAnsi="微软雅黑" w:cs="微软雅黑" w:hint="eastAsia"/>
+          <w:rFonts w:ascii="微软雅黑" w:eastAsia="微软雅黑" w:hAnsi="微软雅黑" w:cs="微软雅黑"/>
         </w:rPr>
       </w:pPr>
       <w:r>
@@ -5103,7 +5088,7 @@
       <w:pPr>
         <w:ind w:firstLine="420"/>
         <w:rPr>
-          <w:rFonts w:ascii="微软雅黑" w:eastAsia="微软雅黑" w:hAnsi="微软雅黑" w:cs="微软雅黑" w:hint="eastAsia"/>
+          <w:rFonts w:ascii="微软雅黑" w:eastAsia="微软雅黑" w:hAnsi="微软雅黑" w:cs="微软雅黑"/>
         </w:rPr>
       </w:pPr>
       <w:r>
@@ -5136,7 +5121,7 @@
       <w:pPr>
         <w:ind w:firstLine="420"/>
         <w:rPr>
-          <w:rFonts w:ascii="微软雅黑" w:eastAsia="微软雅黑" w:hAnsi="微软雅黑" w:cs="微软雅黑" w:hint="eastAsia"/>
+          <w:rFonts w:ascii="微软雅黑" w:eastAsia="微软雅黑" w:hAnsi="微软雅黑" w:cs="微软雅黑"/>
         </w:rPr>
       </w:pPr>
       <w:r>
@@ -5194,19 +5179,7 @@
         <w:rPr>
           <w:rFonts w:ascii="微软雅黑" w:eastAsia="微软雅黑" w:hAnsi="微软雅黑" w:cs="微软雅黑"/>
         </w:rPr>
-        <w:t>提示输入</w:t>
-      </w:r>
-      <w:r>
-        <w:rPr>
-          <w:rFonts w:ascii="微软雅黑" w:eastAsia="微软雅黑" w:hAnsi="微软雅黑" w:cs="微软雅黑"/>
-        </w:rPr>
-        <w:t>网站营销人员信</w:t>
-      </w:r>
-      <w:r>
-        <w:rPr>
-          <w:rFonts w:ascii="微软雅黑" w:eastAsia="微软雅黑" w:hAnsi="微软雅黑" w:cs="微软雅黑"/>
-        </w:rPr>
-        <w:t>息（包括用户</w:t>
+        <w:t>提示输入网站营销人员信息（包括用户</w:t>
       </w:r>
       <w:r>
         <w:rPr>
@@ -5237,7 +5210,7 @@
       <w:pPr>
         <w:ind w:firstLine="420"/>
         <w:rPr>
-          <w:rFonts w:ascii="微软雅黑" w:eastAsia="微软雅黑" w:hAnsi="微软雅黑" w:cs="微软雅黑" w:hint="eastAsia"/>
+          <w:rFonts w:ascii="微软雅黑" w:eastAsia="微软雅黑" w:hAnsi="微软雅黑" w:cs="微软雅黑"/>
         </w:rPr>
       </w:pPr>
       <w:r>
@@ -5263,33 +5236,33 @@
       <w:pPr>
         <w:ind w:firstLine="420"/>
         <w:rPr>
-          <w:rFonts w:ascii="Microsoft YaHei" w:eastAsia="Microsoft YaHei" w:hAnsi="Microsoft YaHei" w:cs="Times" w:hint="eastAsia"/>
-          <w:kern w:val="0"/>
-        </w:rPr>
-      </w:pPr>
-      <w:r>
-        <w:rPr>
-          <w:rFonts w:ascii="微软雅黑" w:eastAsia="微软雅黑" w:hAnsi="微软雅黑" w:cs="微软雅黑"/>
-        </w:rPr>
-        <w:t>响应</w:t>
-      </w:r>
-      <w:r>
-        <w:rPr>
-          <w:rFonts w:ascii="微软雅黑" w:eastAsia="微软雅黑" w:hAnsi="微软雅黑" w:cs="微软雅黑" w:hint="eastAsia"/>
-        </w:rPr>
-        <w:t>：</w:t>
-      </w:r>
-      <w:r>
-        <w:rPr>
-          <w:rFonts w:ascii="微软雅黑" w:eastAsia="微软雅黑" w:hAnsi="微软雅黑" w:cs="微软雅黑"/>
-        </w:rPr>
-        <w:t>系统</w:t>
-      </w:r>
-      <w:r>
-        <w:rPr>
           <w:rFonts w:ascii="Microsoft YaHei" w:eastAsia="Microsoft YaHei" w:hAnsi="Microsoft YaHei" w:cs="Times"/>
           <w:kern w:val="0"/>
         </w:rPr>
+      </w:pPr>
+      <w:r>
+        <w:rPr>
+          <w:rFonts w:ascii="微软雅黑" w:eastAsia="微软雅黑" w:hAnsi="微软雅黑" w:cs="微软雅黑"/>
+        </w:rPr>
+        <w:t>响应</w:t>
+      </w:r>
+      <w:r>
+        <w:rPr>
+          <w:rFonts w:ascii="微软雅黑" w:eastAsia="微软雅黑" w:hAnsi="微软雅黑" w:cs="微软雅黑" w:hint="eastAsia"/>
+        </w:rPr>
+        <w:t>：</w:t>
+      </w:r>
+      <w:r>
+        <w:rPr>
+          <w:rFonts w:ascii="微软雅黑" w:eastAsia="微软雅黑" w:hAnsi="微软雅黑" w:cs="微软雅黑"/>
+        </w:rPr>
+        <w:t>系统</w:t>
+      </w:r>
+      <w:r>
+        <w:rPr>
+          <w:rFonts w:ascii="Microsoft YaHei" w:eastAsia="Microsoft YaHei" w:hAnsi="Microsoft YaHei" w:cs="Times"/>
+          <w:kern w:val="0"/>
+        </w:rPr>
         <w:t>对添加的内容请求确认</w:t>
       </w:r>
     </w:p>
@@ -5297,7 +5270,7 @@
       <w:pPr>
         <w:ind w:firstLine="420"/>
         <w:rPr>
-          <w:rFonts w:ascii="微软雅黑" w:eastAsia="微软雅黑" w:hAnsi="微软雅黑" w:cs="微软雅黑" w:hint="eastAsia"/>
+          <w:rFonts w:ascii="微软雅黑" w:eastAsia="微软雅黑" w:hAnsi="微软雅黑" w:cs="微软雅黑"/>
         </w:rPr>
       </w:pPr>
       <w:r>
@@ -5328,20 +5301,14 @@
         <w:rPr>
           <w:rFonts w:ascii="微软雅黑" w:eastAsia="微软雅黑" w:hAnsi="微软雅黑" w:cs="微软雅黑"/>
         </w:rPr>
-        <w:t>网站营销人员</w:t>
-      </w:r>
-      <w:r>
-        <w:rPr>
-          <w:rFonts w:ascii="微软雅黑" w:eastAsia="微软雅黑" w:hAnsi="微软雅黑" w:cs="微软雅黑"/>
-        </w:rPr>
-        <w:t>信息</w:t>
+        <w:t>网站营销人员信息</w:t>
       </w:r>
     </w:p>
     <w:p>
       <w:pPr>
         <w:ind w:firstLine="420"/>
         <w:rPr>
-          <w:rFonts w:ascii="微软雅黑" w:eastAsia="微软雅黑" w:hAnsi="微软雅黑" w:cs="微软雅黑" w:hint="eastAsia"/>
+          <w:rFonts w:ascii="微软雅黑" w:eastAsia="微软雅黑" w:hAnsi="微软雅黑" w:cs="微软雅黑"/>
         </w:rPr>
       </w:pPr>
       <w:r>
@@ -5395,7 +5362,7 @@
         <w:pStyle w:val="a3"/>
         <w:ind w:left="420" w:firstLineChars="0" w:firstLine="0"/>
         <w:rPr>
-          <w:rFonts w:ascii="微软雅黑" w:eastAsia="微软雅黑" w:hAnsi="微软雅黑" w:cs="微软雅黑" w:hint="eastAsia"/>
+          <w:rFonts w:ascii="微软雅黑" w:eastAsia="微软雅黑" w:hAnsi="微软雅黑" w:cs="微软雅黑"/>
         </w:rPr>
       </w:pPr>
       <w:r>
@@ -5602,7 +5569,7 @@
             <w:pPr>
               <w:jc w:val="center"/>
               <w:rPr>
-                <w:rFonts w:ascii="微软雅黑" w:eastAsia="微软雅黑" w:hAnsi="微软雅黑" w:cs="微软雅黑" w:hint="eastAsia"/>
+                <w:rFonts w:ascii="微软雅黑" w:eastAsia="微软雅黑" w:hAnsi="微软雅黑" w:cs="微软雅黑"/>
               </w:rPr>
             </w:pPr>
             <w:r>
@@ -6093,7 +6060,7 @@
           <w:p>
             <w:pPr>
               <w:rPr>
-                <w:rFonts w:ascii="微软雅黑" w:eastAsia="微软雅黑" w:hAnsi="微软雅黑" w:cs="微软雅黑" w:hint="eastAsia"/>
+                <w:rFonts w:ascii="微软雅黑" w:eastAsia="微软雅黑" w:hAnsi="微软雅黑" w:cs="微软雅黑"/>
               </w:rPr>
             </w:pPr>
             <w:proofErr w:type="spellStart"/>
@@ -6137,7 +6104,7 @@
             <w:pPr>
               <w:jc w:val="center"/>
               <w:rPr>
-                <w:rFonts w:ascii="微软雅黑" w:eastAsia="微软雅黑" w:hAnsi="微软雅黑" w:cs="微软雅黑" w:hint="eastAsia"/>
+                <w:rFonts w:ascii="微软雅黑" w:eastAsia="微软雅黑" w:hAnsi="微软雅黑" w:cs="微软雅黑"/>
               </w:rPr>
             </w:pPr>
             <w:r>
@@ -6227,7 +6194,7 @@
             <w:pPr>
               <w:jc w:val="center"/>
               <w:rPr>
-                <w:rFonts w:ascii="微软雅黑" w:eastAsia="微软雅黑" w:hAnsi="微软雅黑" w:cs="微软雅黑" w:hint="eastAsia"/>
+                <w:rFonts w:ascii="微软雅黑" w:eastAsia="微软雅黑" w:hAnsi="微软雅黑" w:cs="微软雅黑"/>
               </w:rPr>
             </w:pPr>
             <w:r>
@@ -6311,7 +6278,7 @@
             <w:pPr>
               <w:jc w:val="center"/>
               <w:rPr>
-                <w:rFonts w:ascii="微软雅黑" w:eastAsia="微软雅黑" w:hAnsi="微软雅黑" w:cs="微软雅黑" w:hint="eastAsia"/>
+                <w:rFonts w:ascii="微软雅黑" w:eastAsia="微软雅黑" w:hAnsi="微软雅黑" w:cs="微软雅黑"/>
               </w:rPr>
             </w:pPr>
             <w:r>
@@ -6389,7 +6356,7 @@
             <w:pPr>
               <w:jc w:val="center"/>
               <w:rPr>
-                <w:rFonts w:ascii="微软雅黑" w:eastAsia="微软雅黑" w:hAnsi="微软雅黑" w:cs="微软雅黑" w:hint="eastAsia"/>
+                <w:rFonts w:ascii="微软雅黑" w:eastAsia="微软雅黑" w:hAnsi="微软雅黑" w:cs="微软雅黑"/>
               </w:rPr>
             </w:pPr>
             <w:r>
@@ -6479,7 +6446,7 @@
             <w:pPr>
               <w:jc w:val="center"/>
               <w:rPr>
-                <w:rFonts w:ascii="微软雅黑" w:eastAsia="微软雅黑" w:hAnsi="微软雅黑" w:cs="微软雅黑" w:hint="eastAsia"/>
+                <w:rFonts w:ascii="微软雅黑" w:eastAsia="微软雅黑" w:hAnsi="微软雅黑" w:cs="微软雅黑"/>
               </w:rPr>
             </w:pPr>
             <w:r>
@@ -6711,7 +6678,7 @@
             <w:pPr>
               <w:jc w:val="center"/>
               <w:rPr>
-                <w:rFonts w:ascii="微软雅黑" w:eastAsia="微软雅黑" w:hAnsi="微软雅黑" w:cs="微软雅黑" w:hint="eastAsia"/>
+                <w:rFonts w:ascii="微软雅黑" w:eastAsia="微软雅黑" w:hAnsi="微软雅黑" w:cs="微软雅黑"/>
               </w:rPr>
             </w:pPr>
             <w:r>
@@ -6869,7 +6836,7 @@
           <w:p>
             <w:pPr>
               <w:rPr>
-                <w:rFonts w:ascii="微软雅黑" w:eastAsia="微软雅黑" w:hAnsi="微软雅黑" w:cs="微软雅黑" w:hint="eastAsia"/>
+                <w:rFonts w:ascii="微软雅黑" w:eastAsia="微软雅黑" w:hAnsi="微软雅黑" w:cs="微软雅黑"/>
               </w:rPr>
             </w:pPr>
             <w:proofErr w:type="spellStart"/>
@@ -6913,7 +6880,7 @@
             <w:pPr>
               <w:jc w:val="center"/>
               <w:rPr>
-                <w:rFonts w:ascii="微软雅黑" w:eastAsia="微软雅黑" w:hAnsi="微软雅黑" w:cs="微软雅黑" w:hint="eastAsia"/>
+                <w:rFonts w:ascii="微软雅黑" w:eastAsia="微软雅黑" w:hAnsi="微软雅黑" w:cs="微软雅黑"/>
               </w:rPr>
             </w:pPr>
             <w:r>
@@ -6922,8 +6889,6 @@
               </w:rPr>
               <w:t>添加</w:t>
             </w:r>
-            <w:bookmarkStart w:id="1" w:name="_GoBack"/>
-            <w:bookmarkEnd w:id="1"/>
             <w:r>
               <w:rPr>
                 <w:rFonts w:ascii="微软雅黑" w:eastAsia="微软雅黑" w:hAnsi="微软雅黑" w:cs="微软雅黑"/>
@@ -6955,7 +6920,7 @@
           <w:p>
             <w:pPr>
               <w:rPr>
-                <w:rFonts w:ascii="微软雅黑" w:eastAsia="微软雅黑" w:hAnsi="微软雅黑" w:cs="微软雅黑" w:hint="eastAsia"/>
+                <w:rFonts w:ascii="微软雅黑" w:eastAsia="微软雅黑" w:hAnsi="微软雅黑" w:cs="微软雅黑"/>
               </w:rPr>
             </w:pPr>
             <w:proofErr w:type="spellStart"/>
@@ -7011,7 +6976,7 @@
             <w:pPr>
               <w:jc w:val="center"/>
               <w:rPr>
-                <w:rFonts w:ascii="微软雅黑" w:eastAsia="微软雅黑" w:hAnsi="微软雅黑" w:cs="微软雅黑" w:hint="eastAsia"/>
+                <w:rFonts w:ascii="微软雅黑" w:eastAsia="微软雅黑" w:hAnsi="微软雅黑" w:cs="微软雅黑"/>
               </w:rPr>
             </w:pPr>
             <w:r>
@@ -7077,7 +7042,7 @@
           <w:p>
             <w:pPr>
               <w:rPr>
-                <w:rFonts w:ascii="微软雅黑" w:eastAsia="微软雅黑" w:hAnsi="微软雅黑" w:cs="微软雅黑" w:hint="eastAsia"/>
+                <w:rFonts w:ascii="微软雅黑" w:eastAsia="微软雅黑" w:hAnsi="微软雅黑" w:cs="微软雅黑"/>
               </w:rPr>
             </w:pPr>
             <w:proofErr w:type="spellStart"/>
@@ -7151,7 +7116,7 @@
             <w:pPr>
               <w:jc w:val="center"/>
               <w:rPr>
-                <w:rFonts w:ascii="微软雅黑" w:eastAsia="微软雅黑" w:hAnsi="微软雅黑" w:cs="微软雅黑" w:hint="eastAsia"/>
+                <w:rFonts w:ascii="微软雅黑" w:eastAsia="微软雅黑" w:hAnsi="微软雅黑" w:cs="微软雅黑"/>
               </w:rPr>
             </w:pPr>
             <w:r>
@@ -7205,7 +7170,7 @@
           <w:p>
             <w:pPr>
               <w:rPr>
-                <w:rFonts w:ascii="微软雅黑" w:eastAsia="微软雅黑" w:hAnsi="微软雅黑" w:cs="微软雅黑" w:hint="eastAsia"/>
+                <w:rFonts w:ascii="微软雅黑" w:eastAsia="微软雅黑" w:hAnsi="微软雅黑" w:cs="微软雅黑"/>
               </w:rPr>
             </w:pPr>
             <w:proofErr w:type="spellStart"/>
@@ -7309,7 +7274,7 @@
           <w:p>
             <w:pPr>
               <w:rPr>
-                <w:rFonts w:ascii="微软雅黑" w:eastAsia="微软雅黑" w:hAnsi="微软雅黑" w:cs="微软雅黑" w:hint="eastAsia"/>
+                <w:rFonts w:ascii="微软雅黑" w:eastAsia="微软雅黑" w:hAnsi="微软雅黑" w:cs="微软雅黑"/>
               </w:rPr>
             </w:pPr>
             <w:proofErr w:type="spellStart"/>
@@ -7359,7 +7324,7 @@
             <w:pPr>
               <w:jc w:val="center"/>
               <w:rPr>
-                <w:rFonts w:ascii="微软雅黑" w:eastAsia="微软雅黑" w:hAnsi="微软雅黑" w:cs="微软雅黑" w:hint="eastAsia"/>
+                <w:rFonts w:ascii="微软雅黑" w:eastAsia="微软雅黑" w:hAnsi="微软雅黑" w:cs="微软雅黑"/>
               </w:rPr>
             </w:pPr>
             <w:r>
@@ -7399,6 +7364,3316 @@
       </w:tr>
     </w:tbl>
     <w:p/>
+    <w:p/>
+    <w:p>
+      <w:pPr>
+        <w:pStyle w:val="3"/>
+        <w:numPr>
+          <w:ilvl w:val="0"/>
+          <w:numId w:val="3"/>
+        </w:numPr>
+        <w:ind w:firstLine="562"/>
+      </w:pPr>
+      <w:r>
+        <w:rPr>
+          <w:rFonts w:hint="eastAsia"/>
+        </w:rPr>
+        <w:lastRenderedPageBreak/>
+        <w:t>订单执行</w:t>
+      </w:r>
+    </w:p>
+    <w:p>
+      <w:pPr>
+        <w:pStyle w:val="4"/>
+        <w:ind w:firstLine="562"/>
+        <w:rPr>
+          <w:rFonts w:hint="eastAsia"/>
+        </w:rPr>
+      </w:pPr>
+      <w:r>
+        <w:rPr>
+          <w:rFonts w:hint="eastAsia"/>
+        </w:rPr>
+        <w:t>3.2.2</w:t>
+      </w:r>
+      <w:r>
+        <w:t>4</w:t>
+      </w:r>
+      <w:r>
+        <w:rPr>
+          <w:rFonts w:hint="eastAsia"/>
+        </w:rPr>
+        <w:t xml:space="preserve">.1 </w:t>
+      </w:r>
+      <w:r>
+        <w:rPr>
+          <w:rFonts w:hint="eastAsia"/>
+        </w:rPr>
+        <w:t>及时入住</w:t>
+      </w:r>
+      <w:r>
+        <w:t>客户</w:t>
+      </w:r>
+      <w:r>
+        <w:t>订单执行</w:t>
+      </w:r>
+    </w:p>
+    <w:p>
+      <w:pPr>
+        <w:ind w:firstLineChars="200" w:firstLine="600"/>
+        <w:rPr>
+          <w:rFonts w:ascii="宋体" w:hAnsi="宋体" w:cs="宋体"/>
+          <w:b/>
+          <w:bCs/>
+          <w:sz w:val="30"/>
+          <w:szCs w:val="30"/>
+        </w:rPr>
+      </w:pPr>
+      <w:r>
+        <w:rPr>
+          <w:rFonts w:ascii="宋体" w:hAnsi="宋体" w:cs="宋体"/>
+          <w:b/>
+          <w:bCs/>
+          <w:sz w:val="30"/>
+          <w:szCs w:val="30"/>
+        </w:rPr>
+        <w:t>3</w:t>
+      </w:r>
+      <w:r>
+        <w:rPr>
+          <w:rFonts w:ascii="宋体" w:hAnsi="宋体" w:cs="宋体"/>
+          <w:b/>
+          <w:bCs/>
+          <w:sz w:val="30"/>
+          <w:szCs w:val="30"/>
+        </w:rPr>
+        <w:t>.2.24.1</w:t>
+      </w:r>
+      <w:r>
+        <w:rPr>
+          <w:rFonts w:ascii="宋体" w:hAnsi="宋体" w:cs="宋体"/>
+          <w:b/>
+          <w:bCs/>
+          <w:sz w:val="30"/>
+          <w:szCs w:val="30"/>
+        </w:rPr>
+        <w:t>.1</w:t>
+      </w:r>
+      <w:r>
+        <w:rPr>
+          <w:rFonts w:ascii="宋体" w:hAnsi="宋体" w:cs="宋体" w:hint="eastAsia"/>
+          <w:b/>
+          <w:bCs/>
+          <w:sz w:val="30"/>
+          <w:szCs w:val="30"/>
+        </w:rPr>
+        <w:t>特性描述</w:t>
+      </w:r>
+    </w:p>
+    <w:p>
+      <w:pPr>
+        <w:ind w:firstLine="420"/>
+        <w:rPr>
+          <w:rFonts w:ascii="微软雅黑" w:eastAsia="微软雅黑" w:hAnsi="微软雅黑" w:cs="微软雅黑" w:hint="eastAsia"/>
+        </w:rPr>
+      </w:pPr>
+      <w:r>
+        <w:rPr>
+          <w:rFonts w:ascii="微软雅黑" w:eastAsia="微软雅黑" w:hAnsi="微软雅黑" w:cs="微软雅黑"/>
+        </w:rPr>
+        <w:t>酒店工作人员</w:t>
+      </w:r>
+      <w:r>
+        <w:rPr>
+          <w:rFonts w:ascii="微软雅黑" w:eastAsia="微软雅黑" w:hAnsi="微软雅黑" w:cs="微软雅黑"/>
+        </w:rPr>
+        <w:t>可以</w:t>
+      </w:r>
+      <w:r>
+        <w:rPr>
+          <w:rFonts w:ascii="微软雅黑" w:eastAsia="微软雅黑" w:hAnsi="微软雅黑" w:cs="微软雅黑"/>
+        </w:rPr>
+        <w:t>为及时入住的客户执行订单</w:t>
+      </w:r>
+    </w:p>
+    <w:p>
+      <w:pPr>
+        <w:ind w:firstLine="420"/>
+        <w:rPr>
+          <w:rFonts w:ascii="微软雅黑" w:eastAsia="微软雅黑" w:hAnsi="微软雅黑" w:cs="微软雅黑"/>
+        </w:rPr>
+      </w:pPr>
+      <w:r>
+        <w:rPr>
+          <w:rFonts w:ascii="微软雅黑" w:eastAsia="微软雅黑" w:hAnsi="微软雅黑" w:cs="微软雅黑" w:hint="eastAsia"/>
+        </w:rPr>
+        <w:t>优先级=高</w:t>
+      </w:r>
+    </w:p>
+    <w:p>
+      <w:pPr>
+        <w:rPr>
+          <w:rFonts w:ascii="宋体" w:hAnsi="宋体" w:cs="宋体"/>
+          <w:b/>
+          <w:bCs/>
+          <w:sz w:val="30"/>
+          <w:szCs w:val="30"/>
+        </w:rPr>
+      </w:pPr>
+      <w:r>
+        <w:rPr>
+          <w:rFonts w:ascii="微软雅黑" w:eastAsia="微软雅黑" w:hAnsi="微软雅黑" w:cs="微软雅黑"/>
+        </w:rPr>
+        <w:t xml:space="preserve">     </w:t>
+      </w:r>
+      <w:r>
+        <w:rPr>
+          <w:rFonts w:ascii="宋体" w:hAnsi="宋体" w:cs="宋体"/>
+          <w:b/>
+          <w:bCs/>
+          <w:sz w:val="30"/>
+          <w:szCs w:val="30"/>
+        </w:rPr>
+        <w:t>3.2.24</w:t>
+      </w:r>
+      <w:r>
+        <w:rPr>
+          <w:rFonts w:ascii="宋体" w:hAnsi="宋体" w:cs="宋体"/>
+          <w:b/>
+          <w:bCs/>
+          <w:sz w:val="30"/>
+          <w:szCs w:val="30"/>
+        </w:rPr>
+        <w:t>.</w:t>
+      </w:r>
+      <w:r>
+        <w:rPr>
+          <w:rFonts w:ascii="宋体" w:hAnsi="宋体" w:cs="宋体"/>
+          <w:b/>
+          <w:bCs/>
+          <w:sz w:val="30"/>
+          <w:szCs w:val="30"/>
+        </w:rPr>
+        <w:t>1.</w:t>
+      </w:r>
+      <w:r>
+        <w:rPr>
+          <w:rFonts w:ascii="宋体" w:hAnsi="宋体" w:cs="宋体"/>
+          <w:b/>
+          <w:bCs/>
+          <w:sz w:val="30"/>
+          <w:szCs w:val="30"/>
+        </w:rPr>
+        <w:t>2</w:t>
+      </w:r>
+      <w:r>
+        <w:rPr>
+          <w:rFonts w:ascii="宋体" w:hAnsi="宋体" w:cs="宋体" w:hint="eastAsia"/>
+          <w:b/>
+          <w:bCs/>
+          <w:sz w:val="30"/>
+          <w:szCs w:val="30"/>
+        </w:rPr>
+        <w:t>刺激</w:t>
+      </w:r>
+      <w:r>
+        <w:rPr>
+          <w:rFonts w:ascii="宋体" w:hAnsi="宋体" w:cs="宋体"/>
+          <w:b/>
+          <w:bCs/>
+          <w:sz w:val="30"/>
+          <w:szCs w:val="30"/>
+        </w:rPr>
+        <w:t>/</w:t>
+      </w:r>
+      <w:r>
+        <w:rPr>
+          <w:rFonts w:ascii="宋体" w:hAnsi="宋体" w:cs="宋体" w:hint="eastAsia"/>
+          <w:b/>
+          <w:bCs/>
+          <w:sz w:val="30"/>
+          <w:szCs w:val="30"/>
+        </w:rPr>
+        <w:t>响应序列</w:t>
+      </w:r>
+    </w:p>
+    <w:p>
+      <w:pPr>
+        <w:ind w:firstLine="420"/>
+        <w:rPr>
+          <w:rFonts w:ascii="微软雅黑" w:eastAsia="微软雅黑" w:hAnsi="微软雅黑" w:cs="微软雅黑"/>
+        </w:rPr>
+      </w:pPr>
+      <w:r>
+        <w:rPr>
+          <w:rFonts w:ascii="微软雅黑" w:eastAsia="微软雅黑" w:hAnsi="微软雅黑" w:cs="微软雅黑" w:hint="eastAsia"/>
+        </w:rPr>
+        <w:t>刺激：</w:t>
+      </w:r>
+      <w:r>
+        <w:rPr>
+          <w:rFonts w:ascii="微软雅黑" w:eastAsia="微软雅黑" w:hAnsi="微软雅黑" w:cs="微软雅黑" w:hint="eastAsia"/>
+        </w:rPr>
+        <w:t>酒店工作</w:t>
+      </w:r>
+      <w:r>
+        <w:rPr>
+          <w:rFonts w:ascii="微软雅黑" w:eastAsia="微软雅黑" w:hAnsi="微软雅黑" w:cs="微软雅黑" w:hint="eastAsia"/>
+        </w:rPr>
+        <w:t>人员</w:t>
+      </w:r>
+      <w:r>
+        <w:rPr>
+          <w:rFonts w:ascii="微软雅黑" w:eastAsia="微软雅黑" w:hAnsi="微软雅黑" w:cs="微软雅黑"/>
+        </w:rPr>
+        <w:t>选择</w:t>
+      </w:r>
+      <w:r>
+        <w:rPr>
+          <w:rFonts w:ascii="微软雅黑" w:eastAsia="微软雅黑" w:hAnsi="微软雅黑" w:cs="微软雅黑" w:hint="eastAsia"/>
+        </w:rPr>
+        <w:t>订单执行</w:t>
+      </w:r>
+      <w:r>
+        <w:rPr>
+          <w:rFonts w:ascii="微软雅黑" w:eastAsia="微软雅黑" w:hAnsi="微软雅黑" w:cs="微软雅黑"/>
+        </w:rPr>
+        <w:t>功能</w:t>
+      </w:r>
+    </w:p>
+    <w:p>
+      <w:pPr>
+        <w:ind w:firstLine="420"/>
+        <w:rPr>
+          <w:rFonts w:ascii="微软雅黑" w:eastAsia="微软雅黑" w:hAnsi="微软雅黑" w:cs="微软雅黑" w:hint="eastAsia"/>
+        </w:rPr>
+      </w:pPr>
+      <w:r>
+        <w:rPr>
+          <w:rFonts w:ascii="微软雅黑" w:eastAsia="微软雅黑" w:hAnsi="微软雅黑" w:cs="微软雅黑"/>
+        </w:rPr>
+        <w:t>响应</w:t>
+      </w:r>
+      <w:r>
+        <w:rPr>
+          <w:rFonts w:ascii="微软雅黑" w:eastAsia="微软雅黑" w:hAnsi="微软雅黑" w:cs="微软雅黑" w:hint="eastAsia"/>
+        </w:rPr>
+        <w:t>：</w:t>
+      </w:r>
+      <w:r>
+        <w:rPr>
+          <w:rFonts w:ascii="微软雅黑" w:eastAsia="微软雅黑" w:hAnsi="微软雅黑" w:cs="微软雅黑"/>
+        </w:rPr>
+        <w:t>系统提示</w:t>
+      </w:r>
+      <w:r>
+        <w:rPr>
+          <w:rFonts w:ascii="微软雅黑" w:eastAsia="微软雅黑" w:hAnsi="微软雅黑" w:cs="微软雅黑" w:hint="eastAsia"/>
+        </w:rPr>
+        <w:t>酒店</w:t>
+      </w:r>
+      <w:r>
+        <w:rPr>
+          <w:rFonts w:ascii="微软雅黑" w:eastAsia="微软雅黑" w:hAnsi="微软雅黑" w:cs="微软雅黑"/>
+        </w:rPr>
+        <w:t>工作人员</w:t>
+      </w:r>
+      <w:r>
+        <w:rPr>
+          <w:rFonts w:ascii="微软雅黑" w:eastAsia="微软雅黑" w:hAnsi="微软雅黑" w:cs="微软雅黑" w:hint="eastAsia"/>
+        </w:rPr>
+        <w:t>输入</w:t>
+      </w:r>
+      <w:r>
+        <w:rPr>
+          <w:rFonts w:ascii="微软雅黑" w:eastAsia="微软雅黑" w:hAnsi="微软雅黑" w:cs="微软雅黑"/>
+        </w:rPr>
+        <w:t>订单编号</w:t>
+      </w:r>
+    </w:p>
+    <w:p>
+      <w:pPr>
+        <w:ind w:firstLine="420"/>
+        <w:rPr>
+          <w:rFonts w:ascii="微软雅黑" w:eastAsia="微软雅黑" w:hAnsi="微软雅黑" w:cs="微软雅黑" w:hint="eastAsia"/>
+        </w:rPr>
+      </w:pPr>
+      <w:r>
+        <w:rPr>
+          <w:rFonts w:ascii="微软雅黑" w:eastAsia="微软雅黑" w:hAnsi="微软雅黑" w:cs="微软雅黑" w:hint="eastAsia"/>
+        </w:rPr>
+        <w:t>刺激：</w:t>
+      </w:r>
+      <w:r>
+        <w:rPr>
+          <w:rFonts w:ascii="微软雅黑" w:eastAsia="微软雅黑" w:hAnsi="微软雅黑" w:cs="微软雅黑" w:hint="eastAsia"/>
+        </w:rPr>
+        <w:t>酒店工作人员</w:t>
+      </w:r>
+      <w:r>
+        <w:rPr>
+          <w:rFonts w:ascii="微软雅黑" w:eastAsia="微软雅黑" w:hAnsi="微软雅黑" w:cs="微软雅黑"/>
+        </w:rPr>
+        <w:t>输入订单编号并请求执行该订单</w:t>
+      </w:r>
+    </w:p>
+    <w:p>
+      <w:pPr>
+        <w:ind w:firstLine="420"/>
+        <w:rPr>
+          <w:rFonts w:ascii="微软雅黑" w:eastAsia="微软雅黑" w:hAnsi="微软雅黑" w:cs="微软雅黑"/>
+        </w:rPr>
+      </w:pPr>
+      <w:r>
+        <w:rPr>
+          <w:rFonts w:ascii="微软雅黑" w:eastAsia="微软雅黑" w:hAnsi="微软雅黑" w:cs="微软雅黑"/>
+        </w:rPr>
+        <w:t>响应</w:t>
+      </w:r>
+      <w:r>
+        <w:rPr>
+          <w:rFonts w:ascii="微软雅黑" w:eastAsia="微软雅黑" w:hAnsi="微软雅黑" w:cs="微软雅黑" w:hint="eastAsia"/>
+        </w:rPr>
+        <w:t>：</w:t>
+      </w:r>
+      <w:r>
+        <w:rPr>
+          <w:rFonts w:ascii="微软雅黑" w:eastAsia="微软雅黑" w:hAnsi="微软雅黑" w:cs="微软雅黑"/>
+        </w:rPr>
+        <w:t>系统</w:t>
+      </w:r>
+      <w:r>
+        <w:rPr>
+          <w:rFonts w:ascii="Microsoft YaHei" w:eastAsia="Microsoft YaHei" w:hAnsi="Microsoft YaHei" w:hint="eastAsia"/>
+        </w:rPr>
+        <w:t>显示该客户订单详情（</w:t>
+      </w:r>
+      <w:r>
+        <w:rPr>
+          <w:rFonts w:ascii="Microsoft YaHei" w:eastAsia="Microsoft YaHei" w:hAnsi="Microsoft YaHei"/>
+        </w:rPr>
+        <w:t>包括</w:t>
+      </w:r>
+      <w:r>
+        <w:rPr>
+          <w:rFonts w:ascii="Microsoft YaHei" w:eastAsia="Microsoft YaHei" w:hAnsi="Microsoft YaHei" w:hint="eastAsia"/>
+        </w:rPr>
+        <w:t>订单编号、酒店名、地址、价格、</w:t>
+      </w:r>
+      <w:r>
+        <w:rPr>
+          <w:rFonts w:ascii="Microsoft YaHei" w:eastAsia="Microsoft YaHei" w:hAnsi="Microsoft YaHei"/>
+        </w:rPr>
+        <w:t>生成时间、</w:t>
+      </w:r>
+      <w:r>
+        <w:rPr>
+          <w:rFonts w:ascii="Microsoft YaHei" w:eastAsia="Microsoft YaHei" w:hAnsi="Microsoft YaHei" w:hint="eastAsia"/>
+        </w:rPr>
+        <w:t>入住</w:t>
+      </w:r>
+      <w:r>
+        <w:rPr>
+          <w:rFonts w:ascii="Microsoft YaHei" w:eastAsia="Microsoft YaHei" w:hAnsi="Microsoft YaHei"/>
+          <w:szCs w:val="21"/>
+        </w:rPr>
+        <w:t>时间</w:t>
+      </w:r>
+      <w:r>
+        <w:rPr>
+          <w:rFonts w:ascii="Microsoft YaHei" w:eastAsia="Microsoft YaHei" w:hAnsi="Microsoft YaHei" w:hint="eastAsia"/>
+        </w:rPr>
+        <w:t>和退房</w:t>
+      </w:r>
+      <w:r>
+        <w:rPr>
+          <w:rFonts w:ascii="Microsoft YaHei" w:eastAsia="Microsoft YaHei" w:hAnsi="Microsoft YaHei"/>
+          <w:szCs w:val="21"/>
+        </w:rPr>
+        <w:t>时间</w:t>
+      </w:r>
+      <w:r>
+        <w:rPr>
+          <w:rFonts w:ascii="Microsoft YaHei" w:eastAsia="Microsoft YaHei" w:hAnsi="Microsoft YaHei" w:hint="eastAsia"/>
+        </w:rPr>
+        <w:t>、</w:t>
+      </w:r>
+      <w:r>
+        <w:rPr>
+          <w:rFonts w:ascii="Microsoft YaHei" w:eastAsia="Microsoft YaHei" w:hAnsi="Microsoft YaHei"/>
+          <w:szCs w:val="21"/>
+        </w:rPr>
+        <w:t>最晚订单执行时间、</w:t>
+      </w:r>
+      <w:r>
+        <w:rPr>
+          <w:rFonts w:ascii="Microsoft YaHei" w:eastAsia="Microsoft YaHei" w:hAnsi="Microsoft YaHei" w:hint="eastAsia"/>
+        </w:rPr>
+        <w:t>订单状态、房间类型、房间数、</w:t>
+      </w:r>
+      <w:r>
+        <w:rPr>
+          <w:rFonts w:ascii="Microsoft YaHei" w:eastAsia="Microsoft YaHei" w:hAnsi="Microsoft YaHei"/>
+        </w:rPr>
+        <w:t>预计入住人数、</w:t>
+      </w:r>
+      <w:r>
+        <w:rPr>
+          <w:rFonts w:ascii="Microsoft YaHei" w:eastAsia="Microsoft YaHei" w:hAnsi="Microsoft YaHei" w:hint="eastAsia"/>
+        </w:rPr>
+        <w:t>入住人姓名、联系方式、特别要求</w:t>
+      </w:r>
+      <w:r>
+        <w:rPr>
+          <w:rFonts w:ascii="Microsoft YaHei" w:eastAsia="Microsoft YaHei" w:hAnsi="Microsoft YaHei"/>
+        </w:rPr>
+        <w:t>（如有无儿童）</w:t>
+      </w:r>
+      <w:r>
+        <w:rPr>
+          <w:rFonts w:ascii="Microsoft YaHei" w:eastAsia="Microsoft YaHei" w:hAnsi="Microsoft YaHei" w:hint="eastAsia"/>
+        </w:rPr>
+        <w:t>）</w:t>
+      </w:r>
+    </w:p>
+    <w:p>
+      <w:pPr>
+        <w:ind w:firstLine="420"/>
+        <w:rPr>
+          <w:rFonts w:ascii="Microsoft YaHei" w:eastAsia="Microsoft YaHei" w:hAnsi="Microsoft YaHei" w:cs="微软雅黑"/>
+        </w:rPr>
+      </w:pPr>
+      <w:r>
+        <w:rPr>
+          <w:rFonts w:ascii="微软雅黑" w:eastAsia="微软雅黑" w:hAnsi="微软雅黑" w:cs="微软雅黑"/>
+        </w:rPr>
+        <w:t>刺激</w:t>
+      </w:r>
+      <w:r>
+        <w:rPr>
+          <w:rFonts w:ascii="微软雅黑" w:eastAsia="微软雅黑" w:hAnsi="微软雅黑" w:cs="微软雅黑" w:hint="eastAsia"/>
+        </w:rPr>
+        <w:t>：</w:t>
+      </w:r>
+      <w:r>
+        <w:rPr>
+          <w:rFonts w:ascii="微软雅黑" w:eastAsia="微软雅黑" w:hAnsi="微软雅黑" w:cs="微软雅黑" w:hint="eastAsia"/>
+        </w:rPr>
+        <w:t>酒店工作人员</w:t>
+      </w:r>
+      <w:r>
+        <w:rPr>
+          <w:rFonts w:ascii="Microsoft YaHei" w:eastAsia="Microsoft YaHei" w:hAnsi="Microsoft YaHei" w:hint="eastAsia"/>
+        </w:rPr>
+        <w:t>将该客户订单状态置为已执行</w:t>
+      </w:r>
+    </w:p>
+    <w:p>
+      <w:pPr>
+        <w:ind w:firstLine="420"/>
+        <w:rPr>
+          <w:rFonts w:ascii="Microsoft YaHei" w:eastAsia="Microsoft YaHei" w:hAnsi="Microsoft YaHei" w:cs="Times" w:hint="eastAsia"/>
+          <w:color w:val="FF0000"/>
+          <w:kern w:val="0"/>
+          <w:sz w:val="26"/>
+          <w:szCs w:val="26"/>
+        </w:rPr>
+      </w:pPr>
+      <w:r>
+        <w:rPr>
+          <w:rFonts w:ascii="微软雅黑" w:eastAsia="微软雅黑" w:hAnsi="微软雅黑" w:cs="微软雅黑"/>
+          <w:color w:val="FF0000"/>
+        </w:rPr>
+        <w:t>响应</w:t>
+      </w:r>
+      <w:r>
+        <w:rPr>
+          <w:rFonts w:ascii="微软雅黑" w:eastAsia="微软雅黑" w:hAnsi="微软雅黑" w:cs="微软雅黑" w:hint="eastAsia"/>
+          <w:color w:val="FF0000"/>
+        </w:rPr>
+        <w:t>：</w:t>
+      </w:r>
+      <w:r>
+        <w:rPr>
+          <w:rFonts w:ascii="微软雅黑" w:eastAsia="微软雅黑" w:hAnsi="微软雅黑" w:cs="微软雅黑"/>
+          <w:color w:val="FF0000"/>
+        </w:rPr>
+        <w:t>系统</w:t>
+      </w:r>
+      <w:r>
+        <w:rPr>
+          <w:rFonts w:ascii="微软雅黑" w:eastAsia="微软雅黑" w:hAnsi="微软雅黑" w:cs="微软雅黑"/>
+          <w:color w:val="FF0000"/>
+        </w:rPr>
+        <w:t>请求确认</w:t>
+      </w:r>
+      <w:r>
+        <w:rPr>
+          <w:rFonts w:ascii="Microsoft YaHei" w:eastAsia="Microsoft YaHei" w:hAnsi="Microsoft YaHei" w:cs="Times" w:hint="eastAsia"/>
+          <w:color w:val="FF0000"/>
+          <w:kern w:val="0"/>
+        </w:rPr>
+        <w:t>执行该客户订单</w:t>
+      </w:r>
+    </w:p>
+    <w:p>
+      <w:pPr>
+        <w:ind w:firstLine="420"/>
+        <w:rPr>
+          <w:rFonts w:ascii="微软雅黑" w:eastAsia="微软雅黑" w:hAnsi="微软雅黑" w:cs="微软雅黑" w:hint="eastAsia"/>
+          <w:color w:val="FF0000"/>
+        </w:rPr>
+      </w:pPr>
+      <w:r>
+        <w:rPr>
+          <w:rFonts w:ascii="微软雅黑" w:eastAsia="微软雅黑" w:hAnsi="微软雅黑" w:cs="微软雅黑"/>
+          <w:color w:val="FF0000"/>
+        </w:rPr>
+        <w:t>刺激</w:t>
+      </w:r>
+      <w:r>
+        <w:rPr>
+          <w:rFonts w:ascii="微软雅黑" w:eastAsia="微软雅黑" w:hAnsi="微软雅黑" w:cs="微软雅黑" w:hint="eastAsia"/>
+          <w:color w:val="FF0000"/>
+        </w:rPr>
+        <w:t>：</w:t>
+      </w:r>
+      <w:r>
+        <w:rPr>
+          <w:rFonts w:ascii="微软雅黑" w:eastAsia="微软雅黑" w:hAnsi="微软雅黑" w:cs="微软雅黑" w:hint="eastAsia"/>
+          <w:color w:val="FF0000"/>
+        </w:rPr>
+        <w:t>酒店工作人员</w:t>
+      </w:r>
+      <w:r>
+        <w:rPr>
+          <w:rFonts w:ascii="微软雅黑" w:eastAsia="微软雅黑" w:hAnsi="微软雅黑" w:cs="微软雅黑"/>
+          <w:color w:val="FF0000"/>
+        </w:rPr>
+        <w:t>确认执行</w:t>
+      </w:r>
+    </w:p>
+    <w:p>
+      <w:pPr>
+        <w:ind w:firstLine="420"/>
+        <w:rPr>
+          <w:rFonts w:ascii="Microsoft YaHei" w:eastAsia="Microsoft YaHei" w:hAnsi="Microsoft YaHei" w:cs="Times"/>
+          <w:kern w:val="0"/>
+        </w:rPr>
+      </w:pPr>
+      <w:r>
+        <w:rPr>
+          <w:rFonts w:ascii="微软雅黑" w:eastAsia="微软雅黑" w:hAnsi="微软雅黑" w:cs="微软雅黑"/>
+        </w:rPr>
+        <w:t>响应</w:t>
+      </w:r>
+      <w:r>
+        <w:rPr>
+          <w:rFonts w:ascii="微软雅黑" w:eastAsia="微软雅黑" w:hAnsi="微软雅黑" w:cs="微软雅黑" w:hint="eastAsia"/>
+        </w:rPr>
+        <w:t>：</w:t>
+      </w:r>
+      <w:r>
+        <w:rPr>
+          <w:rFonts w:ascii="Microsoft YaHei" w:eastAsia="Microsoft YaHei" w:hAnsi="Microsoft YaHei" w:hint="eastAsia"/>
+        </w:rPr>
+        <w:t>系统将客户订单的状态置为已执行，并为订单客户增加信用值</w:t>
+      </w:r>
+    </w:p>
+    <w:p>
+      <w:pPr>
+        <w:pStyle w:val="a3"/>
+        <w:ind w:left="420" w:firstLineChars="0" w:firstLine="0"/>
+        <w:rPr>
+          <w:rFonts w:ascii="微软雅黑" w:eastAsia="微软雅黑" w:hAnsi="微软雅黑" w:cs="微软雅黑" w:hint="eastAsia"/>
+        </w:rPr>
+      </w:pPr>
+      <w:r>
+        <w:rPr>
+          <w:rFonts w:ascii="微软雅黑" w:eastAsia="微软雅黑" w:hAnsi="微软雅黑" w:cs="微软雅黑"/>
+        </w:rPr>
+        <w:t>刺激</w:t>
+      </w:r>
+      <w:r>
+        <w:rPr>
+          <w:rFonts w:ascii="微软雅黑" w:eastAsia="微软雅黑" w:hAnsi="微软雅黑" w:cs="微软雅黑" w:hint="eastAsia"/>
+        </w:rPr>
+        <w:t>：网站管理人员选择退出</w:t>
+      </w:r>
+      <w:r>
+        <w:rPr>
+          <w:rFonts w:ascii="微软雅黑" w:eastAsia="微软雅黑" w:hAnsi="微软雅黑" w:cs="微软雅黑"/>
+        </w:rPr>
+        <w:t>订单执行</w:t>
+      </w:r>
+    </w:p>
+    <w:p>
+      <w:pPr>
+        <w:pStyle w:val="a3"/>
+        <w:ind w:left="420" w:firstLineChars="0" w:firstLine="0"/>
+        <w:rPr>
+          <w:rFonts w:ascii="微软雅黑" w:eastAsia="微软雅黑" w:hAnsi="微软雅黑" w:cs="微软雅黑"/>
+        </w:rPr>
+      </w:pPr>
+      <w:r>
+        <w:rPr>
+          <w:rFonts w:ascii="微软雅黑" w:eastAsia="微软雅黑" w:hAnsi="微软雅黑" w:cs="微软雅黑"/>
+        </w:rPr>
+        <w:t>响应</w:t>
+      </w:r>
+      <w:r>
+        <w:rPr>
+          <w:rFonts w:ascii="微软雅黑" w:eastAsia="微软雅黑" w:hAnsi="微软雅黑" w:cs="微软雅黑" w:hint="eastAsia"/>
+        </w:rPr>
+        <w:t>：系统退出</w:t>
+      </w:r>
+      <w:r>
+        <w:rPr>
+          <w:rFonts w:ascii="微软雅黑" w:eastAsia="微软雅黑" w:hAnsi="微软雅黑" w:cs="微软雅黑" w:hint="eastAsia"/>
+        </w:rPr>
+        <w:t>订单执行</w:t>
+      </w:r>
+      <w:r>
+        <w:rPr>
+          <w:rFonts w:ascii="微软雅黑" w:eastAsia="微软雅黑" w:hAnsi="微软雅黑" w:cs="微软雅黑"/>
+        </w:rPr>
+        <w:t>功能</w:t>
+      </w:r>
+    </w:p>
+    <w:p>
+      <w:pPr>
+        <w:rPr>
+          <w:rFonts w:ascii="宋体" w:hAnsi="宋体" w:cs="宋体"/>
+          <w:b/>
+          <w:bCs/>
+          <w:sz w:val="30"/>
+          <w:szCs w:val="30"/>
+        </w:rPr>
+      </w:pPr>
+      <w:r>
+        <w:rPr>
+          <w:rFonts w:ascii="宋体" w:hAnsi="宋体" w:cs="宋体" w:hint="eastAsia"/>
+          <w:b/>
+          <w:bCs/>
+          <w:sz w:val="32"/>
+          <w:szCs w:val="32"/>
+        </w:rPr>
+        <w:t xml:space="preserve">   </w:t>
+      </w:r>
+      <w:r>
+        <w:rPr>
+          <w:rFonts w:ascii="微软雅黑" w:eastAsia="微软雅黑" w:hAnsi="微软雅黑" w:cs="微软雅黑"/>
+        </w:rPr>
+        <w:t xml:space="preserve"> </w:t>
+      </w:r>
+      <w:r>
+        <w:rPr>
+          <w:rFonts w:ascii="宋体" w:hAnsi="宋体" w:cs="宋体"/>
+          <w:b/>
+          <w:bCs/>
+          <w:sz w:val="30"/>
+          <w:szCs w:val="30"/>
+        </w:rPr>
+        <w:t>3.2.24.1</w:t>
+      </w:r>
+      <w:r>
+        <w:rPr>
+          <w:rFonts w:ascii="宋体" w:hAnsi="宋体" w:cs="宋体"/>
+          <w:b/>
+          <w:bCs/>
+          <w:sz w:val="30"/>
+          <w:szCs w:val="30"/>
+        </w:rPr>
+        <w:t>.3</w:t>
+      </w:r>
+      <w:r>
+        <w:rPr>
+          <w:rFonts w:ascii="宋体" w:hAnsi="宋体" w:cs="宋体" w:hint="eastAsia"/>
+          <w:b/>
+          <w:bCs/>
+          <w:sz w:val="30"/>
+          <w:szCs w:val="30"/>
+        </w:rPr>
+        <w:t>相关功能需求</w:t>
+      </w:r>
+    </w:p>
+    <w:p/>
+    <w:tbl>
+      <w:tblPr>
+        <w:tblW w:w="8217" w:type="dxa"/>
+        <w:tblBorders>
+          <w:top w:val="single" w:sz="4" w:space="0" w:color="auto"/>
+          <w:left w:val="single" w:sz="4" w:space="0" w:color="auto"/>
+          <w:bottom w:val="single" w:sz="4" w:space="0" w:color="auto"/>
+          <w:right w:val="single" w:sz="4" w:space="0" w:color="auto"/>
+          <w:insideH w:val="single" w:sz="4" w:space="0" w:color="auto"/>
+          <w:insideV w:val="single" w:sz="4" w:space="0" w:color="auto"/>
+        </w:tblBorders>
+        <w:tblLayout w:type="fixed"/>
+        <w:tblLook w:val="0000" w:firstRow="0" w:lastRow="0" w:firstColumn="0" w:lastColumn="0" w:noHBand="0" w:noVBand="0"/>
+      </w:tblPr>
+      <w:tblGrid>
+        <w:gridCol w:w="4089"/>
+        <w:gridCol w:w="4128"/>
+      </w:tblGrid>
+      <w:tr>
+        <w:trPr>
+          <w:trHeight w:val="402"/>
+        </w:trPr>
+        <w:tc>
+          <w:tcPr>
+            <w:tcW w:w="4089" w:type="dxa"/>
+            <w:tcBorders>
+              <w:tl2br w:val="nil"/>
+              <w:tr2bl w:val="nil"/>
+            </w:tcBorders>
+            <w:shd w:val="clear" w:color="auto" w:fill="CCCCFF"/>
+          </w:tcPr>
+          <w:p>
+            <w:pPr>
+              <w:jc w:val="center"/>
+              <w:rPr>
+                <w:rFonts w:ascii="微软雅黑" w:eastAsia="微软雅黑" w:hAnsi="微软雅黑" w:cs="微软雅黑"/>
+              </w:rPr>
+            </w:pPr>
+            <w:r>
+              <w:rPr>
+                <w:rFonts w:ascii="微软雅黑" w:eastAsia="微软雅黑" w:hAnsi="微软雅黑" w:cs="微软雅黑" w:hint="eastAsia"/>
+              </w:rPr>
+              <w:t>编号</w:t>
+            </w:r>
+          </w:p>
+        </w:tc>
+        <w:tc>
+          <w:tcPr>
+            <w:tcW w:w="4128" w:type="dxa"/>
+            <w:tcBorders>
+              <w:tl2br w:val="nil"/>
+              <w:tr2bl w:val="nil"/>
+            </w:tcBorders>
+            <w:shd w:val="clear" w:color="auto" w:fill="CCCCFF"/>
+          </w:tcPr>
+          <w:p>
+            <w:pPr>
+              <w:jc w:val="center"/>
+              <w:rPr>
+                <w:rFonts w:ascii="微软雅黑" w:eastAsia="微软雅黑" w:hAnsi="微软雅黑" w:cs="微软雅黑"/>
+              </w:rPr>
+            </w:pPr>
+            <w:r>
+              <w:rPr>
+                <w:rFonts w:ascii="微软雅黑" w:eastAsia="微软雅黑" w:hAnsi="微软雅黑" w:cs="微软雅黑" w:hint="eastAsia"/>
+              </w:rPr>
+              <w:t>需求描述</w:t>
+            </w:r>
+          </w:p>
+        </w:tc>
+      </w:tr>
+      <w:tr>
+        <w:trPr>
+          <w:trHeight w:val="402"/>
+        </w:trPr>
+        <w:tc>
+          <w:tcPr>
+            <w:tcW w:w="4089" w:type="dxa"/>
+            <w:tcBorders>
+              <w:tl2br w:val="nil"/>
+              <w:tr2bl w:val="nil"/>
+            </w:tcBorders>
+            <w:shd w:val="clear" w:color="auto" w:fill="DEEAF6" w:themeFill="accent1" w:themeFillTint="33"/>
+          </w:tcPr>
+          <w:p>
+            <w:pPr>
+              <w:rPr>
+                <w:rFonts w:ascii="微软雅黑" w:eastAsia="微软雅黑" w:hAnsi="微软雅黑" w:cs="微软雅黑"/>
+              </w:rPr>
+            </w:pPr>
+            <w:proofErr w:type="spellStart"/>
+            <w:r>
+              <w:rPr>
+                <w:rFonts w:ascii="微软雅黑" w:eastAsia="微软雅黑" w:hAnsi="微软雅黑" w:cs="微软雅黑"/>
+              </w:rPr>
+              <w:lastRenderedPageBreak/>
+              <w:t>OrderExecute.Start</w:t>
+            </w:r>
+            <w:proofErr w:type="spellEnd"/>
+          </w:p>
+        </w:tc>
+        <w:tc>
+          <w:tcPr>
+            <w:tcW w:w="4128" w:type="dxa"/>
+            <w:tcBorders>
+              <w:tl2br w:val="nil"/>
+              <w:tr2bl w:val="nil"/>
+            </w:tcBorders>
+            <w:shd w:val="clear" w:color="auto" w:fill="DEEAF6" w:themeFill="accent1" w:themeFillTint="33"/>
+          </w:tcPr>
+          <w:p>
+            <w:pPr>
+              <w:rPr>
+                <w:rFonts w:ascii="微软雅黑" w:eastAsia="微软雅黑" w:hAnsi="微软雅黑" w:cs="微软雅黑"/>
+              </w:rPr>
+            </w:pPr>
+            <w:r>
+              <w:rPr>
+                <w:rFonts w:ascii="微软雅黑" w:eastAsia="微软雅黑" w:hAnsi="微软雅黑" w:cs="微软雅黑" w:hint="eastAsia"/>
+              </w:rPr>
+              <w:t>当</w:t>
+            </w:r>
+            <w:r>
+              <w:rPr>
+                <w:rFonts w:ascii="微软雅黑" w:eastAsia="微软雅黑" w:hAnsi="微软雅黑" w:cs="微软雅黑"/>
+              </w:rPr>
+              <w:t>酒店工作人员</w:t>
+            </w:r>
+            <w:r>
+              <w:rPr>
+                <w:rFonts w:ascii="微软雅黑" w:eastAsia="微软雅黑" w:hAnsi="微软雅黑" w:cs="微软雅黑" w:hint="eastAsia"/>
+              </w:rPr>
+              <w:t>发出</w:t>
+            </w:r>
+            <w:r>
+              <w:rPr>
+                <w:rFonts w:ascii="微软雅黑" w:eastAsia="微软雅黑" w:hAnsi="微软雅黑" w:cs="微软雅黑"/>
+              </w:rPr>
+              <w:t>订单执行</w:t>
+            </w:r>
+            <w:r>
+              <w:rPr>
+                <w:rFonts w:ascii="微软雅黑" w:eastAsia="微软雅黑" w:hAnsi="微软雅黑" w:cs="微软雅黑" w:hint="eastAsia"/>
+              </w:rPr>
+              <w:t>请求时，系统显示此酒店未执行</w:t>
+            </w:r>
+            <w:r>
+              <w:rPr>
+                <w:rFonts w:ascii="微软雅黑" w:eastAsia="微软雅黑" w:hAnsi="微软雅黑" w:cs="微软雅黑"/>
+              </w:rPr>
+              <w:t>订单</w:t>
+            </w:r>
+            <w:r>
+              <w:rPr>
+                <w:rFonts w:ascii="微软雅黑" w:eastAsia="微软雅黑" w:hAnsi="微软雅黑" w:cs="微软雅黑" w:hint="eastAsia"/>
+              </w:rPr>
+              <w:t>列表</w:t>
+            </w:r>
+          </w:p>
+        </w:tc>
+      </w:tr>
+      <w:tr>
+        <w:trPr>
+          <w:trHeight w:val="338"/>
+        </w:trPr>
+        <w:tc>
+          <w:tcPr>
+            <w:tcW w:w="4089" w:type="dxa"/>
+            <w:tcBorders>
+              <w:tl2br w:val="nil"/>
+              <w:tr2bl w:val="nil"/>
+            </w:tcBorders>
+            <w:shd w:val="clear" w:color="auto" w:fill="F2F2F2" w:themeFill="background1" w:themeFillShade="F2"/>
+          </w:tcPr>
+          <w:p>
+            <w:pPr>
+              <w:rPr>
+                <w:rFonts w:ascii="微软雅黑" w:eastAsia="微软雅黑" w:hAnsi="微软雅黑" w:cs="微软雅黑"/>
+              </w:rPr>
+            </w:pPr>
+            <w:proofErr w:type="spellStart"/>
+            <w:r>
+              <w:rPr>
+                <w:rFonts w:ascii="微软雅黑" w:eastAsia="微软雅黑" w:hAnsi="微软雅黑" w:cs="微软雅黑"/>
+              </w:rPr>
+              <w:t>OrderExecute</w:t>
+            </w:r>
+            <w:r>
+              <w:rPr>
+                <w:rFonts w:ascii="微软雅黑" w:eastAsia="微软雅黑" w:hAnsi="微软雅黑" w:cs="微软雅黑"/>
+              </w:rPr>
+              <w:t>.</w:t>
+            </w:r>
+            <w:r>
+              <w:rPr>
+                <w:rFonts w:ascii="微软雅黑" w:eastAsia="微软雅黑" w:hAnsi="微软雅黑" w:cs="微软雅黑"/>
+              </w:rPr>
+              <w:t>Input</w:t>
+            </w:r>
+            <w:proofErr w:type="spellEnd"/>
+          </w:p>
+        </w:tc>
+        <w:tc>
+          <w:tcPr>
+            <w:tcW w:w="4128" w:type="dxa"/>
+            <w:tcBorders>
+              <w:tl2br w:val="nil"/>
+              <w:tr2bl w:val="nil"/>
+            </w:tcBorders>
+            <w:shd w:val="clear" w:color="auto" w:fill="F2F2F2" w:themeFill="background1" w:themeFillShade="F2"/>
+          </w:tcPr>
+          <w:p>
+            <w:pPr>
+              <w:rPr>
+                <w:rFonts w:ascii="微软雅黑" w:eastAsia="微软雅黑" w:hAnsi="微软雅黑" w:cs="微软雅黑"/>
+              </w:rPr>
+            </w:pPr>
+            <w:r>
+              <w:rPr>
+                <w:rFonts w:ascii="微软雅黑" w:eastAsia="微软雅黑" w:hAnsi="微软雅黑" w:cs="微软雅黑" w:hint="eastAsia"/>
+              </w:rPr>
+              <w:t>系统应该允许</w:t>
+            </w:r>
+            <w:r>
+              <w:rPr>
+                <w:rFonts w:ascii="微软雅黑" w:eastAsia="微软雅黑" w:hAnsi="微软雅黑" w:cs="微软雅黑"/>
+              </w:rPr>
+              <w:t>酒店工作人员</w:t>
+            </w:r>
+            <w:r>
+              <w:rPr>
+                <w:rFonts w:ascii="微软雅黑" w:eastAsia="微软雅黑" w:hAnsi="微软雅黑" w:cs="微软雅黑" w:hint="eastAsia"/>
+              </w:rPr>
+              <w:t>在</w:t>
+            </w:r>
+            <w:r>
+              <w:rPr>
+                <w:rFonts w:ascii="微软雅黑" w:eastAsia="微软雅黑" w:hAnsi="微软雅黑" w:cs="微软雅黑"/>
+              </w:rPr>
+              <w:t>订单执行</w:t>
+            </w:r>
+            <w:r>
+              <w:rPr>
+                <w:rFonts w:ascii="微软雅黑" w:eastAsia="微软雅黑" w:hAnsi="微软雅黑" w:cs="微软雅黑" w:hint="eastAsia"/>
+              </w:rPr>
+              <w:t>任务中进行键盘输入</w:t>
+            </w:r>
+            <w:r>
+              <w:rPr>
+                <w:rFonts w:ascii="微软雅黑" w:eastAsia="微软雅黑" w:hAnsi="微软雅黑" w:cs="微软雅黑"/>
+              </w:rPr>
+              <w:t>（直接搜索此订单）</w:t>
+            </w:r>
+            <w:r>
+              <w:rPr>
+                <w:rFonts w:ascii="微软雅黑" w:eastAsia="微软雅黑" w:hAnsi="微软雅黑" w:cs="微软雅黑" w:hint="eastAsia"/>
+              </w:rPr>
+              <w:t>和鼠标点击</w:t>
+            </w:r>
+            <w:r>
+              <w:rPr>
+                <w:rFonts w:ascii="微软雅黑" w:eastAsia="微软雅黑" w:hAnsi="微软雅黑" w:cs="微软雅黑"/>
+              </w:rPr>
+              <w:t>（列表中寻找）</w:t>
+            </w:r>
+          </w:p>
+        </w:tc>
+      </w:tr>
+      <w:tr>
+        <w:trPr>
+          <w:trHeight w:val="338"/>
+        </w:trPr>
+        <w:tc>
+          <w:tcPr>
+            <w:tcW w:w="4089" w:type="dxa"/>
+            <w:tcBorders>
+              <w:tl2br w:val="nil"/>
+              <w:tr2bl w:val="nil"/>
+            </w:tcBorders>
+            <w:shd w:val="clear" w:color="auto" w:fill="F2F2F2" w:themeFill="background1" w:themeFillShade="F2"/>
+          </w:tcPr>
+          <w:p>
+            <w:pPr>
+              <w:rPr>
+                <w:rFonts w:ascii="微软雅黑" w:eastAsia="微软雅黑" w:hAnsi="微软雅黑" w:cs="微软雅黑"/>
+              </w:rPr>
+            </w:pPr>
+            <w:proofErr w:type="spellStart"/>
+            <w:r>
+              <w:rPr>
+                <w:rFonts w:ascii="微软雅黑" w:eastAsia="微软雅黑" w:hAnsi="微软雅黑" w:cs="微软雅黑"/>
+              </w:rPr>
+              <w:t>OrderExecute</w:t>
+            </w:r>
+            <w:r>
+              <w:rPr>
+                <w:rFonts w:ascii="微软雅黑" w:eastAsia="微软雅黑" w:hAnsi="微软雅黑" w:cs="微软雅黑" w:hint="eastAsia"/>
+              </w:rPr>
+              <w:t>.</w:t>
+            </w:r>
+            <w:r>
+              <w:rPr>
+                <w:rFonts w:ascii="微软雅黑" w:eastAsia="微软雅黑" w:hAnsi="微软雅黑" w:cs="微软雅黑" w:hint="eastAsia"/>
+              </w:rPr>
+              <w:t>Input</w:t>
+            </w:r>
+            <w:r>
+              <w:rPr>
+                <w:rFonts w:ascii="微软雅黑" w:eastAsia="微软雅黑" w:hAnsi="微软雅黑" w:cs="微软雅黑"/>
+              </w:rPr>
+              <w:t>.</w:t>
+            </w:r>
+            <w:r>
+              <w:rPr>
+                <w:rFonts w:ascii="微软雅黑" w:eastAsia="微软雅黑" w:hAnsi="微软雅黑" w:cs="微软雅黑"/>
+              </w:rPr>
+              <w:t>Invalid</w:t>
+            </w:r>
+            <w:proofErr w:type="spellEnd"/>
+          </w:p>
+        </w:tc>
+        <w:tc>
+          <w:tcPr>
+            <w:tcW w:w="4128" w:type="dxa"/>
+            <w:tcBorders>
+              <w:tl2br w:val="nil"/>
+              <w:tr2bl w:val="nil"/>
+            </w:tcBorders>
+            <w:shd w:val="clear" w:color="auto" w:fill="F2F2F2" w:themeFill="background1" w:themeFillShade="F2"/>
+          </w:tcPr>
+          <w:p>
+            <w:pPr>
+              <w:rPr>
+                <w:rFonts w:ascii="微软雅黑" w:eastAsia="微软雅黑" w:hAnsi="微软雅黑" w:cs="微软雅黑" w:hint="eastAsia"/>
+              </w:rPr>
+            </w:pPr>
+            <w:r>
+              <w:rPr>
+                <w:rFonts w:ascii="微软雅黑" w:eastAsia="微软雅黑" w:hAnsi="微软雅黑" w:cs="微软雅黑" w:hint="eastAsia"/>
+              </w:rPr>
+              <w:t>在</w:t>
+            </w:r>
+            <w:r>
+              <w:rPr>
+                <w:rFonts w:ascii="微软雅黑" w:eastAsia="微软雅黑" w:hAnsi="微软雅黑" w:cs="微软雅黑"/>
+              </w:rPr>
+              <w:t>酒店工作人员</w:t>
+            </w:r>
+            <w:r>
+              <w:rPr>
+                <w:rFonts w:ascii="微软雅黑" w:eastAsia="微软雅黑" w:hAnsi="微软雅黑" w:cs="微软雅黑" w:hint="eastAsia"/>
+              </w:rPr>
+              <w:t>输入其它标识时，系统</w:t>
+            </w:r>
+            <w:r>
+              <w:rPr>
+                <w:rFonts w:ascii="微软雅黑" w:eastAsia="微软雅黑" w:hAnsi="微软雅黑" w:cs="微软雅黑"/>
+              </w:rPr>
+              <w:t>提示错误并</w:t>
+            </w:r>
+            <w:r>
+              <w:rPr>
+                <w:rFonts w:ascii="微软雅黑" w:eastAsia="微软雅黑" w:hAnsi="微软雅黑" w:cs="微软雅黑" w:hint="eastAsia"/>
+              </w:rPr>
+              <w:t>请求</w:t>
+            </w:r>
+            <w:r>
+              <w:rPr>
+                <w:rFonts w:ascii="微软雅黑" w:eastAsia="微软雅黑" w:hAnsi="微软雅黑" w:cs="微软雅黑"/>
+              </w:rPr>
+              <w:t>重新输入</w:t>
+            </w:r>
+          </w:p>
+        </w:tc>
+      </w:tr>
+      <w:tr>
+        <w:trPr>
+          <w:trHeight w:val="338"/>
+        </w:trPr>
+        <w:tc>
+          <w:tcPr>
+            <w:tcW w:w="4089" w:type="dxa"/>
+            <w:tcBorders>
+              <w:tl2br w:val="nil"/>
+              <w:tr2bl w:val="nil"/>
+            </w:tcBorders>
+            <w:shd w:val="clear" w:color="auto" w:fill="F2F2F2" w:themeFill="background1" w:themeFillShade="F2"/>
+          </w:tcPr>
+          <w:p>
+            <w:pPr>
+              <w:rPr>
+                <w:rFonts w:ascii="微软雅黑" w:eastAsia="微软雅黑" w:hAnsi="微软雅黑" w:cs="微软雅黑"/>
+              </w:rPr>
+            </w:pPr>
+            <w:proofErr w:type="spellStart"/>
+            <w:r>
+              <w:rPr>
+                <w:rFonts w:ascii="微软雅黑" w:eastAsia="微软雅黑" w:hAnsi="微软雅黑" w:cs="微软雅黑"/>
+              </w:rPr>
+              <w:t>OrderExecute</w:t>
+            </w:r>
+            <w:r>
+              <w:rPr>
+                <w:rFonts w:ascii="微软雅黑" w:eastAsia="微软雅黑" w:hAnsi="微软雅黑" w:cs="微软雅黑"/>
+              </w:rPr>
+              <w:t>.Input.</w:t>
+            </w:r>
+            <w:r>
+              <w:rPr>
+                <w:rFonts w:ascii="微软雅黑" w:eastAsia="微软雅黑" w:hAnsi="微软雅黑" w:cs="微软雅黑"/>
+              </w:rPr>
+              <w:t>Cancel</w:t>
+            </w:r>
+            <w:proofErr w:type="spellEnd"/>
+          </w:p>
+        </w:tc>
+        <w:tc>
+          <w:tcPr>
+            <w:tcW w:w="4128" w:type="dxa"/>
+            <w:tcBorders>
+              <w:tl2br w:val="nil"/>
+              <w:tr2bl w:val="nil"/>
+            </w:tcBorders>
+            <w:shd w:val="clear" w:color="auto" w:fill="F2F2F2" w:themeFill="background1" w:themeFillShade="F2"/>
+          </w:tcPr>
+          <w:p>
+            <w:pPr>
+              <w:rPr>
+                <w:rFonts w:ascii="微软雅黑" w:eastAsia="微软雅黑" w:hAnsi="微软雅黑" w:cs="微软雅黑"/>
+              </w:rPr>
+            </w:pPr>
+            <w:r>
+              <w:rPr>
+                <w:rFonts w:ascii="微软雅黑" w:eastAsia="微软雅黑" w:hAnsi="微软雅黑" w:cs="微软雅黑" w:hint="eastAsia"/>
+              </w:rPr>
+              <w:t>在</w:t>
+            </w:r>
+            <w:r>
+              <w:rPr>
+                <w:rFonts w:ascii="微软雅黑" w:eastAsia="微软雅黑" w:hAnsi="微软雅黑" w:cs="微软雅黑"/>
+              </w:rPr>
+              <w:t>酒店工作人员</w:t>
+            </w:r>
+            <w:r>
+              <w:rPr>
+                <w:rFonts w:ascii="微软雅黑" w:eastAsia="微软雅黑" w:hAnsi="微软雅黑" w:cs="微软雅黑" w:hint="eastAsia"/>
+              </w:rPr>
+              <w:t>输入取消命令时，</w:t>
+            </w:r>
+            <w:r>
+              <w:rPr>
+                <w:rFonts w:ascii="微软雅黑" w:eastAsia="微软雅黑" w:hAnsi="微软雅黑" w:cs="微软雅黑" w:hint="eastAsia"/>
+                <w:color w:val="FF0000"/>
+              </w:rPr>
+              <w:t>系统关闭当前</w:t>
+            </w:r>
+            <w:r>
+              <w:rPr>
+                <w:rFonts w:ascii="微软雅黑" w:eastAsia="微软雅黑" w:hAnsi="微软雅黑" w:cs="微软雅黑"/>
+                <w:color w:val="FF0000"/>
+              </w:rPr>
+              <w:t>订单执行</w:t>
+            </w:r>
+            <w:r>
+              <w:rPr>
+                <w:rFonts w:ascii="微软雅黑" w:eastAsia="微软雅黑" w:hAnsi="微软雅黑" w:cs="微软雅黑" w:hint="eastAsia"/>
+                <w:color w:val="FF0000"/>
+              </w:rPr>
+              <w:t>任务，回到空闲状态，参见</w:t>
+            </w:r>
+            <w:proofErr w:type="spellStart"/>
+            <w:r>
+              <w:rPr>
+                <w:rFonts w:ascii="微软雅黑" w:eastAsia="微软雅黑" w:hAnsi="微软雅黑" w:cs="微软雅黑"/>
+                <w:color w:val="FF0000"/>
+              </w:rPr>
+              <w:t>OrderExecute.</w:t>
+            </w:r>
+            <w:r>
+              <w:rPr>
+                <w:rFonts w:ascii="微软雅黑" w:eastAsia="微软雅黑" w:hAnsi="微软雅黑" w:cs="微软雅黑"/>
+                <w:color w:val="FF0000"/>
+              </w:rPr>
+              <w:t>End</w:t>
+            </w:r>
+            <w:proofErr w:type="spellEnd"/>
+          </w:p>
+        </w:tc>
+      </w:tr>
+      <w:tr>
+        <w:trPr>
+          <w:trHeight w:val="402"/>
+        </w:trPr>
+        <w:tc>
+          <w:tcPr>
+            <w:tcW w:w="4089" w:type="dxa"/>
+            <w:tcBorders>
+              <w:tl2br w:val="nil"/>
+              <w:tr2bl w:val="nil"/>
+            </w:tcBorders>
+            <w:shd w:val="clear" w:color="auto" w:fill="DEEAF6" w:themeFill="accent1" w:themeFillTint="33"/>
+          </w:tcPr>
+          <w:p>
+            <w:pPr>
+              <w:rPr>
+                <w:rFonts w:ascii="微软雅黑" w:eastAsia="微软雅黑" w:hAnsi="微软雅黑" w:cs="微软雅黑"/>
+              </w:rPr>
+            </w:pPr>
+            <w:proofErr w:type="spellStart"/>
+            <w:r>
+              <w:rPr>
+                <w:rFonts w:ascii="微软雅黑" w:eastAsia="微软雅黑" w:hAnsi="微软雅黑" w:cs="微软雅黑"/>
+              </w:rPr>
+              <w:t>OrderExecute</w:t>
+            </w:r>
+            <w:r>
+              <w:rPr>
+                <w:rFonts w:ascii="微软雅黑" w:eastAsia="微软雅黑" w:hAnsi="微软雅黑" w:cs="微软雅黑"/>
+              </w:rPr>
+              <w:t>.</w:t>
+            </w:r>
+            <w:r>
+              <w:rPr>
+                <w:rFonts w:ascii="微软雅黑" w:eastAsia="微软雅黑" w:hAnsi="微软雅黑" w:cs="微软雅黑"/>
+              </w:rPr>
+              <w:t>Execute</w:t>
+            </w:r>
+            <w:proofErr w:type="spellEnd"/>
+          </w:p>
+        </w:tc>
+        <w:tc>
+          <w:tcPr>
+            <w:tcW w:w="4128" w:type="dxa"/>
+            <w:tcBorders>
+              <w:tl2br w:val="nil"/>
+              <w:tr2bl w:val="nil"/>
+            </w:tcBorders>
+            <w:shd w:val="clear" w:color="auto" w:fill="DEEAF6" w:themeFill="accent1" w:themeFillTint="33"/>
+          </w:tcPr>
+          <w:p>
+            <w:pPr>
+              <w:rPr>
+                <w:rFonts w:ascii="微软雅黑" w:eastAsia="微软雅黑" w:hAnsi="微软雅黑" w:cs="微软雅黑"/>
+              </w:rPr>
+            </w:pPr>
+            <w:r>
+              <w:rPr>
+                <w:rFonts w:ascii="微软雅黑" w:eastAsia="微软雅黑" w:hAnsi="微软雅黑" w:cs="微软雅黑"/>
+              </w:rPr>
+              <w:t>在</w:t>
+            </w:r>
+            <w:r>
+              <w:rPr>
+                <w:rFonts w:ascii="微软雅黑" w:eastAsia="微软雅黑" w:hAnsi="微软雅黑" w:cs="微软雅黑"/>
+              </w:rPr>
+              <w:t>酒店工作人员</w:t>
+            </w:r>
+            <w:r>
+              <w:rPr>
+                <w:rFonts w:ascii="微软雅黑" w:eastAsia="微软雅黑" w:hAnsi="微软雅黑" w:cs="微软雅黑"/>
+              </w:rPr>
+              <w:t>将</w:t>
+            </w:r>
+            <w:r>
+              <w:rPr>
+                <w:rFonts w:ascii="Microsoft YaHei" w:eastAsia="Microsoft YaHei" w:hAnsi="Microsoft YaHei" w:hint="eastAsia"/>
+              </w:rPr>
+              <w:t>该客户订单状态置为已执行</w:t>
+            </w:r>
+            <w:r>
+              <w:rPr>
+                <w:rFonts w:ascii="Microsoft YaHei" w:eastAsia="Microsoft YaHei" w:hAnsi="Microsoft YaHei"/>
+              </w:rPr>
+              <w:t>时，</w:t>
+            </w:r>
+            <w:r>
+              <w:rPr>
+                <w:rFonts w:ascii="Microsoft YaHei" w:eastAsia="Microsoft YaHei" w:hAnsi="Microsoft YaHei" w:hint="eastAsia"/>
+              </w:rPr>
+              <w:t>系统请求确认</w:t>
+            </w:r>
+          </w:p>
+        </w:tc>
+      </w:tr>
+      <w:tr>
+        <w:trPr>
+          <w:trHeight w:val="338"/>
+        </w:trPr>
+        <w:tc>
+          <w:tcPr>
+            <w:tcW w:w="4089" w:type="dxa"/>
+            <w:tcBorders>
+              <w:tl2br w:val="nil"/>
+              <w:tr2bl w:val="nil"/>
+            </w:tcBorders>
+            <w:shd w:val="clear" w:color="auto" w:fill="DEEAF6" w:themeFill="accent1" w:themeFillTint="33"/>
+          </w:tcPr>
+          <w:p>
+            <w:pPr>
+              <w:rPr>
+                <w:rFonts w:ascii="微软雅黑" w:eastAsia="微软雅黑" w:hAnsi="微软雅黑" w:cs="微软雅黑" w:hint="eastAsia"/>
+              </w:rPr>
+            </w:pPr>
+            <w:proofErr w:type="spellStart"/>
+            <w:r>
+              <w:rPr>
+                <w:rFonts w:ascii="微软雅黑" w:eastAsia="微软雅黑" w:hAnsi="微软雅黑" w:cs="微软雅黑"/>
+              </w:rPr>
+              <w:t>OrderExecute</w:t>
+            </w:r>
+            <w:r>
+              <w:rPr>
+                <w:rFonts w:ascii="微软雅黑" w:eastAsia="微软雅黑" w:hAnsi="微软雅黑" w:cs="微软雅黑" w:hint="eastAsia"/>
+              </w:rPr>
+              <w:t>.</w:t>
+            </w:r>
+            <w:r>
+              <w:rPr>
+                <w:rFonts w:ascii="微软雅黑" w:eastAsia="微软雅黑" w:hAnsi="微软雅黑" w:cs="微软雅黑"/>
+              </w:rPr>
+              <w:t>Execute</w:t>
+            </w:r>
+            <w:r>
+              <w:rPr>
+                <w:rFonts w:ascii="微软雅黑" w:eastAsia="微软雅黑" w:hAnsi="微软雅黑" w:cs="微软雅黑"/>
+              </w:rPr>
+              <w:t>.Comfirm</w:t>
+            </w:r>
+            <w:proofErr w:type="spellEnd"/>
+          </w:p>
+        </w:tc>
+        <w:tc>
+          <w:tcPr>
+            <w:tcW w:w="4128" w:type="dxa"/>
+            <w:tcBorders>
+              <w:tl2br w:val="nil"/>
+              <w:tr2bl w:val="nil"/>
+            </w:tcBorders>
+            <w:shd w:val="clear" w:color="auto" w:fill="DEEAF6" w:themeFill="accent1" w:themeFillTint="33"/>
+          </w:tcPr>
+          <w:p>
+            <w:pPr>
+              <w:rPr>
+                <w:rFonts w:ascii="微软雅黑" w:eastAsia="微软雅黑" w:hAnsi="微软雅黑" w:cs="微软雅黑" w:hint="eastAsia"/>
+              </w:rPr>
+            </w:pPr>
+            <w:r>
+              <w:rPr>
+                <w:rFonts w:ascii="微软雅黑" w:eastAsia="微软雅黑" w:hAnsi="微软雅黑" w:cs="微软雅黑"/>
+              </w:rPr>
+              <w:t>在</w:t>
+            </w:r>
+            <w:r>
+              <w:rPr>
+                <w:rFonts w:ascii="微软雅黑" w:eastAsia="微软雅黑" w:hAnsi="微软雅黑" w:cs="微软雅黑"/>
+              </w:rPr>
+              <w:t>酒店工作人员</w:t>
+            </w:r>
+            <w:r>
+              <w:rPr>
+                <w:rFonts w:ascii="微软雅黑" w:eastAsia="微软雅黑" w:hAnsi="微软雅黑" w:cs="微软雅黑"/>
+              </w:rPr>
+              <w:t>确认将</w:t>
+            </w:r>
+            <w:r>
+              <w:rPr>
+                <w:rFonts w:ascii="Microsoft YaHei" w:eastAsia="Microsoft YaHei" w:hAnsi="Microsoft YaHei" w:hint="eastAsia"/>
+              </w:rPr>
+              <w:t>该客户订单状态置为已执行</w:t>
+            </w:r>
+            <w:r>
+              <w:rPr>
+                <w:rFonts w:ascii="Microsoft YaHei" w:eastAsia="Microsoft YaHei" w:hAnsi="Microsoft YaHei"/>
+              </w:rPr>
+              <w:t>时，</w:t>
+            </w:r>
+            <w:r>
+              <w:rPr>
+                <w:rFonts w:ascii="Microsoft YaHei" w:eastAsia="Microsoft YaHei" w:hAnsi="Microsoft YaHei" w:hint="eastAsia"/>
+              </w:rPr>
+              <w:t>系统</w:t>
+            </w:r>
+            <w:r>
+              <w:rPr>
+                <w:rFonts w:ascii="Microsoft YaHei" w:eastAsia="Microsoft YaHei" w:hAnsi="Microsoft YaHei" w:hint="eastAsia"/>
+              </w:rPr>
+              <w:t>将客户订单的状态置为已执行，并为订单客户增加信用值</w:t>
+            </w:r>
+          </w:p>
+        </w:tc>
+      </w:tr>
+      <w:tr>
+        <w:trPr>
+          <w:trHeight w:val="338"/>
+        </w:trPr>
+        <w:tc>
+          <w:tcPr>
+            <w:tcW w:w="4089" w:type="dxa"/>
+            <w:tcBorders>
+              <w:tl2br w:val="nil"/>
+              <w:tr2bl w:val="nil"/>
+            </w:tcBorders>
+            <w:shd w:val="clear" w:color="auto" w:fill="DEEAF6" w:themeFill="accent1" w:themeFillTint="33"/>
+          </w:tcPr>
+          <w:p>
+            <w:pPr>
+              <w:rPr>
+                <w:rFonts w:ascii="微软雅黑" w:eastAsia="微软雅黑" w:hAnsi="微软雅黑" w:cs="微软雅黑"/>
+              </w:rPr>
+            </w:pPr>
+            <w:proofErr w:type="spellStart"/>
+            <w:r>
+              <w:rPr>
+                <w:rFonts w:ascii="微软雅黑" w:eastAsia="微软雅黑" w:hAnsi="微软雅黑" w:cs="微软雅黑"/>
+              </w:rPr>
+              <w:t>OrderExecute</w:t>
+            </w:r>
+            <w:r>
+              <w:rPr>
+                <w:rFonts w:ascii="微软雅黑" w:eastAsia="微软雅黑" w:hAnsi="微软雅黑" w:cs="微软雅黑"/>
+              </w:rPr>
+              <w:t>.</w:t>
+            </w:r>
+            <w:r>
+              <w:rPr>
+                <w:rFonts w:ascii="微软雅黑" w:eastAsia="微软雅黑" w:hAnsi="微软雅黑" w:cs="微软雅黑"/>
+              </w:rPr>
+              <w:t>Execute</w:t>
+            </w:r>
+            <w:r>
+              <w:rPr>
+                <w:rFonts w:ascii="微软雅黑" w:eastAsia="微软雅黑" w:hAnsi="微软雅黑" w:cs="微软雅黑"/>
+              </w:rPr>
+              <w:t>.</w:t>
+            </w:r>
+            <w:r>
+              <w:rPr>
+                <w:rFonts w:ascii="微软雅黑" w:eastAsia="微软雅黑" w:hAnsi="微软雅黑" w:cs="微软雅黑"/>
+              </w:rPr>
+              <w:t>Cancel</w:t>
+            </w:r>
+            <w:proofErr w:type="spellEnd"/>
+          </w:p>
+        </w:tc>
+        <w:tc>
+          <w:tcPr>
+            <w:tcW w:w="4128" w:type="dxa"/>
+            <w:tcBorders>
+              <w:tl2br w:val="nil"/>
+              <w:tr2bl w:val="nil"/>
+            </w:tcBorders>
+            <w:shd w:val="clear" w:color="auto" w:fill="DEEAF6" w:themeFill="accent1" w:themeFillTint="33"/>
+          </w:tcPr>
+          <w:p>
+            <w:pPr>
+              <w:rPr>
+                <w:rFonts w:ascii="微软雅黑" w:eastAsia="微软雅黑" w:hAnsi="微软雅黑" w:cs="微软雅黑"/>
+              </w:rPr>
+            </w:pPr>
+            <w:r>
+              <w:rPr>
+                <w:rFonts w:ascii="微软雅黑" w:eastAsia="微软雅黑" w:hAnsi="微软雅黑" w:cs="微软雅黑" w:hint="eastAsia"/>
+              </w:rPr>
+              <w:t>在</w:t>
+            </w:r>
+            <w:r>
+              <w:rPr>
+                <w:rFonts w:ascii="微软雅黑" w:eastAsia="微软雅黑" w:hAnsi="微软雅黑" w:cs="微软雅黑"/>
+              </w:rPr>
+              <w:t>酒店工作人员</w:t>
+            </w:r>
+            <w:r>
+              <w:rPr>
+                <w:rFonts w:ascii="微软雅黑" w:eastAsia="微软雅黑" w:hAnsi="微软雅黑" w:cs="微软雅黑" w:hint="eastAsia"/>
+              </w:rPr>
+              <w:t>输入取消命令时，系统关闭当前</w:t>
+            </w:r>
+            <w:r>
+              <w:rPr>
+                <w:rFonts w:ascii="微软雅黑" w:eastAsia="微软雅黑" w:hAnsi="微软雅黑" w:cs="微软雅黑"/>
+              </w:rPr>
+              <w:t>订单执行</w:t>
+            </w:r>
+            <w:r>
+              <w:rPr>
+                <w:rFonts w:ascii="微软雅黑" w:eastAsia="微软雅黑" w:hAnsi="微软雅黑" w:cs="微软雅黑" w:hint="eastAsia"/>
+              </w:rPr>
+              <w:t>任务，回到空闲状态，参见</w:t>
+            </w:r>
+            <w:proofErr w:type="spellStart"/>
+            <w:r>
+              <w:rPr>
+                <w:rFonts w:ascii="微软雅黑" w:eastAsia="微软雅黑" w:hAnsi="微软雅黑" w:cs="微软雅黑"/>
+              </w:rPr>
+              <w:t>OrderExecute.</w:t>
+            </w:r>
+            <w:r>
+              <w:rPr>
+                <w:rFonts w:ascii="微软雅黑" w:eastAsia="微软雅黑" w:hAnsi="微软雅黑" w:cs="微软雅黑"/>
+              </w:rPr>
+              <w:t>End</w:t>
+            </w:r>
+            <w:proofErr w:type="spellEnd"/>
+          </w:p>
+        </w:tc>
+      </w:tr>
+      <w:tr>
+        <w:trPr>
+          <w:trHeight w:val="338"/>
+        </w:trPr>
+        <w:tc>
+          <w:tcPr>
+            <w:tcW w:w="4089" w:type="dxa"/>
+            <w:tcBorders>
+              <w:tl2br w:val="nil"/>
+              <w:tr2bl w:val="nil"/>
+            </w:tcBorders>
+            <w:shd w:val="clear" w:color="auto" w:fill="F2F2F2" w:themeFill="background1" w:themeFillShade="F2"/>
+          </w:tcPr>
+          <w:p>
+            <w:pPr>
+              <w:rPr>
+                <w:rFonts w:ascii="微软雅黑" w:eastAsia="微软雅黑" w:hAnsi="微软雅黑" w:cs="微软雅黑"/>
+              </w:rPr>
+            </w:pPr>
+            <w:proofErr w:type="spellStart"/>
+            <w:r>
+              <w:rPr>
+                <w:rFonts w:ascii="微软雅黑" w:eastAsia="微软雅黑" w:hAnsi="微软雅黑" w:cs="微软雅黑"/>
+              </w:rPr>
+              <w:t>OrderExecute</w:t>
+            </w:r>
+            <w:r>
+              <w:rPr>
+                <w:rFonts w:ascii="微软雅黑" w:eastAsia="微软雅黑" w:hAnsi="微软雅黑" w:cs="微软雅黑" w:hint="eastAsia"/>
+              </w:rPr>
+              <w:t>.</w:t>
+            </w:r>
+            <w:r>
+              <w:rPr>
+                <w:rFonts w:ascii="微软雅黑" w:eastAsia="微软雅黑" w:hAnsi="微软雅黑" w:cs="微软雅黑"/>
+              </w:rPr>
+              <w:t>End</w:t>
+            </w:r>
+            <w:proofErr w:type="spellEnd"/>
+          </w:p>
+        </w:tc>
+        <w:tc>
+          <w:tcPr>
+            <w:tcW w:w="4128" w:type="dxa"/>
+            <w:tcBorders>
+              <w:tl2br w:val="nil"/>
+              <w:tr2bl w:val="nil"/>
+            </w:tcBorders>
+            <w:shd w:val="clear" w:color="auto" w:fill="F2F2F2" w:themeFill="background1" w:themeFillShade="F2"/>
+          </w:tcPr>
+          <w:p>
+            <w:pPr>
+              <w:rPr>
+                <w:rFonts w:ascii="微软雅黑" w:eastAsia="微软雅黑" w:hAnsi="微软雅黑" w:cs="微软雅黑"/>
+              </w:rPr>
+            </w:pPr>
+            <w:r>
+              <w:rPr>
+                <w:rFonts w:ascii="微软雅黑" w:eastAsia="微软雅黑" w:hAnsi="微软雅黑" w:cs="微软雅黑" w:hint="eastAsia"/>
+              </w:rPr>
+              <w:t>系统</w:t>
+            </w:r>
+            <w:r>
+              <w:rPr>
+                <w:rFonts w:ascii="微软雅黑" w:eastAsia="微软雅黑" w:hAnsi="微软雅黑" w:cs="微软雅黑"/>
+              </w:rPr>
+              <w:t>应该</w:t>
+            </w:r>
+            <w:r>
+              <w:rPr>
+                <w:rFonts w:ascii="微软雅黑" w:eastAsia="微软雅黑" w:hAnsi="微软雅黑" w:cs="微软雅黑" w:hint="eastAsia"/>
+              </w:rPr>
+              <w:t>允许</w:t>
+            </w:r>
+            <w:r>
+              <w:rPr>
+                <w:rFonts w:ascii="微软雅黑" w:eastAsia="微软雅黑" w:hAnsi="微软雅黑" w:cs="微软雅黑"/>
+              </w:rPr>
+              <w:t>酒店工作人员</w:t>
+            </w:r>
+            <w:r>
+              <w:rPr>
+                <w:rFonts w:ascii="微软雅黑" w:eastAsia="微软雅黑" w:hAnsi="微软雅黑" w:cs="微软雅黑" w:hint="eastAsia"/>
+              </w:rPr>
+              <w:t>结束订单执行</w:t>
+            </w:r>
+            <w:r>
+              <w:rPr>
+                <w:rFonts w:ascii="微软雅黑" w:eastAsia="微软雅黑" w:hAnsi="微软雅黑" w:cs="微软雅黑" w:hint="eastAsia"/>
+              </w:rPr>
+              <w:t>任务</w:t>
+            </w:r>
+          </w:p>
+        </w:tc>
+      </w:tr>
+      <w:tr>
+        <w:trPr>
+          <w:trHeight w:val="338"/>
+        </w:trPr>
+        <w:tc>
+          <w:tcPr>
+            <w:tcW w:w="4089" w:type="dxa"/>
+            <w:tcBorders>
+              <w:tl2br w:val="nil"/>
+              <w:tr2bl w:val="nil"/>
+            </w:tcBorders>
+            <w:shd w:val="clear" w:color="auto" w:fill="F2F2F2" w:themeFill="background1" w:themeFillShade="F2"/>
+          </w:tcPr>
+          <w:p>
+            <w:pPr>
+              <w:rPr>
+                <w:rFonts w:ascii="微软雅黑" w:eastAsia="微软雅黑" w:hAnsi="微软雅黑" w:cs="微软雅黑"/>
+              </w:rPr>
+            </w:pPr>
+            <w:proofErr w:type="spellStart"/>
+            <w:r>
+              <w:rPr>
+                <w:rFonts w:ascii="微软雅黑" w:eastAsia="微软雅黑" w:hAnsi="微软雅黑" w:cs="微软雅黑"/>
+              </w:rPr>
+              <w:t>OrderExecute</w:t>
+            </w:r>
+            <w:r>
+              <w:rPr>
+                <w:rFonts w:ascii="微软雅黑" w:eastAsia="微软雅黑" w:hAnsi="微软雅黑" w:cs="微软雅黑" w:hint="eastAsia"/>
+              </w:rPr>
+              <w:t>.</w:t>
+            </w:r>
+            <w:r>
+              <w:rPr>
+                <w:rFonts w:ascii="微软雅黑" w:eastAsia="微软雅黑" w:hAnsi="微软雅黑" w:cs="微软雅黑"/>
+              </w:rPr>
+              <w:t>End</w:t>
+            </w:r>
+            <w:proofErr w:type="spellEnd"/>
+          </w:p>
+        </w:tc>
+        <w:tc>
+          <w:tcPr>
+            <w:tcW w:w="4128" w:type="dxa"/>
+            <w:tcBorders>
+              <w:tl2br w:val="nil"/>
+              <w:tr2bl w:val="nil"/>
+            </w:tcBorders>
+            <w:shd w:val="clear" w:color="auto" w:fill="F2F2F2" w:themeFill="background1" w:themeFillShade="F2"/>
+          </w:tcPr>
+          <w:p>
+            <w:pPr>
+              <w:rPr>
+                <w:rFonts w:ascii="微软雅黑" w:eastAsia="微软雅黑" w:hAnsi="微软雅黑" w:cs="微软雅黑"/>
+              </w:rPr>
+            </w:pPr>
+            <w:r>
+              <w:rPr>
+                <w:rFonts w:ascii="微软雅黑" w:eastAsia="微软雅黑" w:hAnsi="微软雅黑" w:cs="微软雅黑" w:hint="eastAsia"/>
+              </w:rPr>
+              <w:t>系统关闭本次</w:t>
+            </w:r>
+            <w:r>
+              <w:rPr>
+                <w:rFonts w:ascii="微软雅黑" w:eastAsia="微软雅黑" w:hAnsi="微软雅黑" w:cs="微软雅黑"/>
+              </w:rPr>
+              <w:t>订单执行</w:t>
+            </w:r>
+            <w:r>
+              <w:rPr>
+                <w:rFonts w:ascii="微软雅黑" w:eastAsia="微软雅黑" w:hAnsi="微软雅黑" w:cs="微软雅黑" w:hint="eastAsia"/>
+              </w:rPr>
+              <w:t>任务，等待新</w:t>
+            </w:r>
+            <w:r>
+              <w:rPr>
+                <w:rFonts w:ascii="微软雅黑" w:eastAsia="微软雅黑" w:hAnsi="微软雅黑" w:cs="微软雅黑" w:hint="eastAsia"/>
+              </w:rPr>
+              <w:lastRenderedPageBreak/>
+              <w:t>的订单执行</w:t>
+            </w:r>
+            <w:r>
+              <w:rPr>
+                <w:rFonts w:ascii="微软雅黑" w:eastAsia="微软雅黑" w:hAnsi="微软雅黑" w:cs="微软雅黑" w:hint="eastAsia"/>
+              </w:rPr>
+              <w:t>任务</w:t>
+            </w:r>
+          </w:p>
+        </w:tc>
+      </w:tr>
+    </w:tbl>
+    <w:p/>
+    <w:p/>
+    <w:p>
+      <w:pPr>
+        <w:pStyle w:val="4"/>
+        <w:ind w:firstLine="562"/>
+        <w:rPr>
+          <w:rFonts w:hint="eastAsia"/>
+        </w:rPr>
+      </w:pPr>
+      <w:r>
+        <w:rPr>
+          <w:rFonts w:hint="eastAsia"/>
+        </w:rPr>
+        <w:t>3.2.2</w:t>
+      </w:r>
+      <w:r>
+        <w:t>4</w:t>
+      </w:r>
+      <w:r>
+        <w:rPr>
+          <w:rFonts w:hint="eastAsia"/>
+        </w:rPr>
+        <w:t xml:space="preserve">.1 </w:t>
+      </w:r>
+      <w:r>
+        <w:t>延时</w:t>
+      </w:r>
+      <w:r>
+        <w:rPr>
+          <w:rFonts w:hint="eastAsia"/>
+        </w:rPr>
+        <w:t>入住</w:t>
+      </w:r>
+      <w:r>
+        <w:t>客户订单执行</w:t>
+      </w:r>
+    </w:p>
+    <w:p>
+      <w:pPr>
+        <w:ind w:firstLineChars="200" w:firstLine="600"/>
+        <w:rPr>
+          <w:rFonts w:ascii="宋体" w:hAnsi="宋体" w:cs="宋体"/>
+          <w:b/>
+          <w:bCs/>
+          <w:sz w:val="30"/>
+          <w:szCs w:val="30"/>
+        </w:rPr>
+      </w:pPr>
+      <w:r>
+        <w:rPr>
+          <w:rFonts w:ascii="宋体" w:hAnsi="宋体" w:cs="宋体"/>
+          <w:b/>
+          <w:bCs/>
+          <w:sz w:val="30"/>
+          <w:szCs w:val="30"/>
+        </w:rPr>
+        <w:t>3.2.24.1.1</w:t>
+      </w:r>
+      <w:r>
+        <w:rPr>
+          <w:rFonts w:ascii="宋体" w:hAnsi="宋体" w:cs="宋体" w:hint="eastAsia"/>
+          <w:b/>
+          <w:bCs/>
+          <w:sz w:val="30"/>
+          <w:szCs w:val="30"/>
+        </w:rPr>
+        <w:t>特性描述</w:t>
+      </w:r>
+    </w:p>
+    <w:p>
+      <w:pPr>
+        <w:ind w:firstLine="420"/>
+        <w:rPr>
+          <w:rFonts w:ascii="微软雅黑" w:eastAsia="微软雅黑" w:hAnsi="微软雅黑" w:cs="微软雅黑" w:hint="eastAsia"/>
+        </w:rPr>
+      </w:pPr>
+      <w:r>
+        <w:rPr>
+          <w:rFonts w:ascii="微软雅黑" w:eastAsia="微软雅黑" w:hAnsi="微软雅黑" w:cs="微软雅黑"/>
+        </w:rPr>
+        <w:t>酒店工作人员</w:t>
+      </w:r>
+      <w:r>
+        <w:rPr>
+          <w:rFonts w:ascii="微软雅黑" w:eastAsia="微软雅黑" w:hAnsi="微软雅黑" w:cs="微软雅黑"/>
+        </w:rPr>
+        <w:t>可以为</w:t>
+      </w:r>
+      <w:r>
+        <w:rPr>
+          <w:rFonts w:ascii="微软雅黑" w:eastAsia="微软雅黑" w:hAnsi="微软雅黑" w:cs="微软雅黑"/>
+        </w:rPr>
+        <w:t>延时</w:t>
+      </w:r>
+      <w:r>
+        <w:rPr>
+          <w:rFonts w:ascii="微软雅黑" w:eastAsia="微软雅黑" w:hAnsi="微软雅黑" w:cs="微软雅黑"/>
+        </w:rPr>
+        <w:t>入住的客户执行订单</w:t>
+      </w:r>
+    </w:p>
+    <w:p>
+      <w:pPr>
+        <w:ind w:firstLine="420"/>
+        <w:rPr>
+          <w:rFonts w:ascii="微软雅黑" w:eastAsia="微软雅黑" w:hAnsi="微软雅黑" w:cs="微软雅黑"/>
+        </w:rPr>
+      </w:pPr>
+      <w:r>
+        <w:rPr>
+          <w:rFonts w:ascii="微软雅黑" w:eastAsia="微软雅黑" w:hAnsi="微软雅黑" w:cs="微软雅黑" w:hint="eastAsia"/>
+        </w:rPr>
+        <w:t>优先级=高</w:t>
+      </w:r>
+    </w:p>
+    <w:p>
+      <w:pPr>
+        <w:rPr>
+          <w:rFonts w:ascii="宋体" w:hAnsi="宋体" w:cs="宋体"/>
+          <w:b/>
+          <w:bCs/>
+          <w:sz w:val="30"/>
+          <w:szCs w:val="30"/>
+        </w:rPr>
+      </w:pPr>
+      <w:r>
+        <w:rPr>
+          <w:rFonts w:ascii="微软雅黑" w:eastAsia="微软雅黑" w:hAnsi="微软雅黑" w:cs="微软雅黑"/>
+        </w:rPr>
+        <w:t xml:space="preserve">     </w:t>
+      </w:r>
+      <w:r>
+        <w:rPr>
+          <w:rFonts w:ascii="宋体" w:hAnsi="宋体" w:cs="宋体"/>
+          <w:b/>
+          <w:bCs/>
+          <w:sz w:val="30"/>
+          <w:szCs w:val="30"/>
+        </w:rPr>
+        <w:t>3.2.24.1.2</w:t>
+      </w:r>
+      <w:r>
+        <w:rPr>
+          <w:rFonts w:ascii="宋体" w:hAnsi="宋体" w:cs="宋体" w:hint="eastAsia"/>
+          <w:b/>
+          <w:bCs/>
+          <w:sz w:val="30"/>
+          <w:szCs w:val="30"/>
+        </w:rPr>
+        <w:t>刺激</w:t>
+      </w:r>
+      <w:r>
+        <w:rPr>
+          <w:rFonts w:ascii="宋体" w:hAnsi="宋体" w:cs="宋体"/>
+          <w:b/>
+          <w:bCs/>
+          <w:sz w:val="30"/>
+          <w:szCs w:val="30"/>
+        </w:rPr>
+        <w:t>/</w:t>
+      </w:r>
+      <w:r>
+        <w:rPr>
+          <w:rFonts w:ascii="宋体" w:hAnsi="宋体" w:cs="宋体" w:hint="eastAsia"/>
+          <w:b/>
+          <w:bCs/>
+          <w:sz w:val="30"/>
+          <w:szCs w:val="30"/>
+        </w:rPr>
+        <w:t>响应序列</w:t>
+      </w:r>
+    </w:p>
+    <w:p>
+      <w:pPr>
+        <w:ind w:firstLine="420"/>
+        <w:rPr>
+          <w:rFonts w:ascii="微软雅黑" w:eastAsia="微软雅黑" w:hAnsi="微软雅黑" w:cs="微软雅黑"/>
+        </w:rPr>
+      </w:pPr>
+      <w:r>
+        <w:rPr>
+          <w:rFonts w:ascii="微软雅黑" w:eastAsia="微软雅黑" w:hAnsi="微软雅黑" w:cs="微软雅黑" w:hint="eastAsia"/>
+        </w:rPr>
+        <w:t>刺激：</w:t>
+      </w:r>
+      <w:r>
+        <w:rPr>
+          <w:rFonts w:ascii="微软雅黑" w:eastAsia="微软雅黑" w:hAnsi="微软雅黑" w:cs="微软雅黑" w:hint="eastAsia"/>
+        </w:rPr>
+        <w:t>酒店工作人员</w:t>
+      </w:r>
+      <w:r>
+        <w:rPr>
+          <w:rFonts w:ascii="微软雅黑" w:eastAsia="微软雅黑" w:hAnsi="微软雅黑" w:cs="微软雅黑"/>
+        </w:rPr>
+        <w:t>选择</w:t>
+      </w:r>
+      <w:r>
+        <w:rPr>
+          <w:rFonts w:ascii="微软雅黑" w:eastAsia="微软雅黑" w:hAnsi="微软雅黑" w:cs="微软雅黑" w:hint="eastAsia"/>
+        </w:rPr>
+        <w:t>订单执行</w:t>
+      </w:r>
+      <w:r>
+        <w:rPr>
+          <w:rFonts w:ascii="微软雅黑" w:eastAsia="微软雅黑" w:hAnsi="微软雅黑" w:cs="微软雅黑"/>
+        </w:rPr>
+        <w:t>功能</w:t>
+      </w:r>
+    </w:p>
+    <w:p>
+      <w:pPr>
+        <w:ind w:firstLine="420"/>
+        <w:rPr>
+          <w:rFonts w:ascii="微软雅黑" w:eastAsia="微软雅黑" w:hAnsi="微软雅黑" w:cs="微软雅黑" w:hint="eastAsia"/>
+        </w:rPr>
+      </w:pPr>
+      <w:r>
+        <w:rPr>
+          <w:rFonts w:ascii="微软雅黑" w:eastAsia="微软雅黑" w:hAnsi="微软雅黑" w:cs="微软雅黑"/>
+        </w:rPr>
+        <w:t>响应</w:t>
+      </w:r>
+      <w:r>
+        <w:rPr>
+          <w:rFonts w:ascii="微软雅黑" w:eastAsia="微软雅黑" w:hAnsi="微软雅黑" w:cs="微软雅黑" w:hint="eastAsia"/>
+        </w:rPr>
+        <w:t>：</w:t>
+      </w:r>
+      <w:r>
+        <w:rPr>
+          <w:rFonts w:ascii="微软雅黑" w:eastAsia="微软雅黑" w:hAnsi="微软雅黑" w:cs="微软雅黑"/>
+        </w:rPr>
+        <w:t>系统提示</w:t>
+      </w:r>
+      <w:r>
+        <w:rPr>
+          <w:rFonts w:ascii="微软雅黑" w:eastAsia="微软雅黑" w:hAnsi="微软雅黑" w:cs="微软雅黑" w:hint="eastAsia"/>
+        </w:rPr>
+        <w:t>酒店</w:t>
+      </w:r>
+      <w:r>
+        <w:rPr>
+          <w:rFonts w:ascii="微软雅黑" w:eastAsia="微软雅黑" w:hAnsi="微软雅黑" w:cs="微软雅黑"/>
+        </w:rPr>
+        <w:t>工作人员</w:t>
+      </w:r>
+      <w:r>
+        <w:rPr>
+          <w:rFonts w:ascii="微软雅黑" w:eastAsia="微软雅黑" w:hAnsi="微软雅黑" w:cs="微软雅黑" w:hint="eastAsia"/>
+        </w:rPr>
+        <w:t>输入</w:t>
+      </w:r>
+      <w:r>
+        <w:rPr>
+          <w:rFonts w:ascii="微软雅黑" w:eastAsia="微软雅黑" w:hAnsi="微软雅黑" w:cs="微软雅黑"/>
+        </w:rPr>
+        <w:t>订单编号</w:t>
+      </w:r>
+    </w:p>
+    <w:p>
+      <w:pPr>
+        <w:ind w:firstLine="420"/>
+        <w:rPr>
+          <w:rFonts w:ascii="微软雅黑" w:eastAsia="微软雅黑" w:hAnsi="微软雅黑" w:cs="微软雅黑" w:hint="eastAsia"/>
+        </w:rPr>
+      </w:pPr>
+      <w:r>
+        <w:rPr>
+          <w:rFonts w:ascii="微软雅黑" w:eastAsia="微软雅黑" w:hAnsi="微软雅黑" w:cs="微软雅黑" w:hint="eastAsia"/>
+        </w:rPr>
+        <w:t>刺激：</w:t>
+      </w:r>
+      <w:r>
+        <w:rPr>
+          <w:rFonts w:ascii="微软雅黑" w:eastAsia="微软雅黑" w:hAnsi="微软雅黑" w:cs="微软雅黑" w:hint="eastAsia"/>
+        </w:rPr>
+        <w:t>酒店工作人员</w:t>
+      </w:r>
+      <w:r>
+        <w:rPr>
+          <w:rFonts w:ascii="微软雅黑" w:eastAsia="微软雅黑" w:hAnsi="微软雅黑" w:cs="微软雅黑"/>
+        </w:rPr>
+        <w:t>输入订单编号并请求执行该订单</w:t>
+      </w:r>
+    </w:p>
+    <w:p>
+      <w:pPr>
+        <w:ind w:firstLine="420"/>
+        <w:rPr>
+          <w:rFonts w:ascii="微软雅黑" w:eastAsia="微软雅黑" w:hAnsi="微软雅黑" w:cs="微软雅黑"/>
+        </w:rPr>
+      </w:pPr>
+      <w:r>
+        <w:rPr>
+          <w:rFonts w:ascii="微软雅黑" w:eastAsia="微软雅黑" w:hAnsi="微软雅黑" w:cs="微软雅黑"/>
+        </w:rPr>
+        <w:t>响应</w:t>
+      </w:r>
+      <w:r>
+        <w:rPr>
+          <w:rFonts w:ascii="微软雅黑" w:eastAsia="微软雅黑" w:hAnsi="微软雅黑" w:cs="微软雅黑" w:hint="eastAsia"/>
+        </w:rPr>
+        <w:t>：</w:t>
+      </w:r>
+      <w:r>
+        <w:rPr>
+          <w:rFonts w:ascii="微软雅黑" w:eastAsia="微软雅黑" w:hAnsi="微软雅黑" w:cs="微软雅黑"/>
+        </w:rPr>
+        <w:t>系统</w:t>
+      </w:r>
+      <w:r>
+        <w:rPr>
+          <w:rFonts w:ascii="Microsoft YaHei" w:eastAsia="Microsoft YaHei" w:hAnsi="Microsoft YaHei" w:hint="eastAsia"/>
+        </w:rPr>
+        <w:t>显示该客户订单详情（</w:t>
+      </w:r>
+      <w:r>
+        <w:rPr>
+          <w:rFonts w:ascii="Microsoft YaHei" w:eastAsia="Microsoft YaHei" w:hAnsi="Microsoft YaHei"/>
+        </w:rPr>
+        <w:t>包括</w:t>
+      </w:r>
+      <w:r>
+        <w:rPr>
+          <w:rFonts w:ascii="Microsoft YaHei" w:eastAsia="Microsoft YaHei" w:hAnsi="Microsoft YaHei" w:hint="eastAsia"/>
+        </w:rPr>
+        <w:t>订单编号、酒店名、地址、价格、</w:t>
+      </w:r>
+      <w:r>
+        <w:rPr>
+          <w:rFonts w:ascii="Microsoft YaHei" w:eastAsia="Microsoft YaHei" w:hAnsi="Microsoft YaHei"/>
+        </w:rPr>
+        <w:t>生成时间、</w:t>
+      </w:r>
+      <w:r>
+        <w:rPr>
+          <w:rFonts w:ascii="Microsoft YaHei" w:eastAsia="Microsoft YaHei" w:hAnsi="Microsoft YaHei" w:hint="eastAsia"/>
+        </w:rPr>
+        <w:t>入住</w:t>
+      </w:r>
+      <w:r>
+        <w:rPr>
+          <w:rFonts w:ascii="Microsoft YaHei" w:eastAsia="Microsoft YaHei" w:hAnsi="Microsoft YaHei"/>
+          <w:szCs w:val="21"/>
+        </w:rPr>
+        <w:t>时间</w:t>
+      </w:r>
+      <w:r>
+        <w:rPr>
+          <w:rFonts w:ascii="Microsoft YaHei" w:eastAsia="Microsoft YaHei" w:hAnsi="Microsoft YaHei" w:hint="eastAsia"/>
+        </w:rPr>
+        <w:t>和退房</w:t>
+      </w:r>
+      <w:r>
+        <w:rPr>
+          <w:rFonts w:ascii="Microsoft YaHei" w:eastAsia="Microsoft YaHei" w:hAnsi="Microsoft YaHei"/>
+          <w:szCs w:val="21"/>
+        </w:rPr>
+        <w:t>时间</w:t>
+      </w:r>
+      <w:r>
+        <w:rPr>
+          <w:rFonts w:ascii="Microsoft YaHei" w:eastAsia="Microsoft YaHei" w:hAnsi="Microsoft YaHei" w:hint="eastAsia"/>
+        </w:rPr>
+        <w:t>、</w:t>
+      </w:r>
+      <w:r>
+        <w:rPr>
+          <w:rFonts w:ascii="Microsoft YaHei" w:eastAsia="Microsoft YaHei" w:hAnsi="Microsoft YaHei"/>
+          <w:szCs w:val="21"/>
+        </w:rPr>
+        <w:t>最晚订单执行时间、</w:t>
+      </w:r>
+      <w:r>
+        <w:rPr>
+          <w:rFonts w:ascii="Microsoft YaHei" w:eastAsia="Microsoft YaHei" w:hAnsi="Microsoft YaHei" w:hint="eastAsia"/>
+        </w:rPr>
+        <w:t>订单状态、房间类型、房间数、</w:t>
+      </w:r>
+      <w:r>
+        <w:rPr>
+          <w:rFonts w:ascii="Microsoft YaHei" w:eastAsia="Microsoft YaHei" w:hAnsi="Microsoft YaHei"/>
+        </w:rPr>
+        <w:t>预计入住人数、</w:t>
+      </w:r>
+      <w:r>
+        <w:rPr>
+          <w:rFonts w:ascii="Microsoft YaHei" w:eastAsia="Microsoft YaHei" w:hAnsi="Microsoft YaHei" w:hint="eastAsia"/>
+        </w:rPr>
+        <w:t>入住人姓名、联系方式、特别要求</w:t>
+      </w:r>
+      <w:r>
+        <w:rPr>
+          <w:rFonts w:ascii="Microsoft YaHei" w:eastAsia="Microsoft YaHei" w:hAnsi="Microsoft YaHei"/>
+        </w:rPr>
+        <w:t>（如有无儿童）</w:t>
+      </w:r>
+      <w:r>
+        <w:rPr>
+          <w:rFonts w:ascii="Microsoft YaHei" w:eastAsia="Microsoft YaHei" w:hAnsi="Microsoft YaHei" w:hint="eastAsia"/>
+        </w:rPr>
+        <w:t>）</w:t>
+      </w:r>
+    </w:p>
+    <w:p>
+      <w:pPr>
+        <w:ind w:firstLine="420"/>
+        <w:rPr>
+          <w:rFonts w:ascii="Microsoft YaHei" w:eastAsia="Microsoft YaHei" w:hAnsi="Microsoft YaHei" w:cs="微软雅黑"/>
+        </w:rPr>
+      </w:pPr>
+      <w:r>
+        <w:rPr>
+          <w:rFonts w:ascii="微软雅黑" w:eastAsia="微软雅黑" w:hAnsi="微软雅黑" w:cs="微软雅黑"/>
+        </w:rPr>
+        <w:t>刺激</w:t>
+      </w:r>
+      <w:r>
+        <w:rPr>
+          <w:rFonts w:ascii="微软雅黑" w:eastAsia="微软雅黑" w:hAnsi="微软雅黑" w:cs="微软雅黑" w:hint="eastAsia"/>
+        </w:rPr>
+        <w:t>：</w:t>
+      </w:r>
+      <w:r>
+        <w:rPr>
+          <w:rFonts w:ascii="微软雅黑" w:eastAsia="微软雅黑" w:hAnsi="微软雅黑" w:cs="微软雅黑" w:hint="eastAsia"/>
+        </w:rPr>
+        <w:t>酒店工作人员</w:t>
+      </w:r>
+      <w:r>
+        <w:rPr>
+          <w:rFonts w:ascii="Microsoft YaHei" w:eastAsia="Microsoft YaHei" w:hAnsi="Microsoft YaHei" w:hint="eastAsia"/>
+        </w:rPr>
+        <w:t>将该客户订单状态置为已执行</w:t>
+      </w:r>
+    </w:p>
+    <w:p>
+      <w:pPr>
+        <w:ind w:firstLine="420"/>
+        <w:rPr>
+          <w:rFonts w:ascii="Microsoft YaHei" w:eastAsia="Microsoft YaHei" w:hAnsi="Microsoft YaHei" w:cs="Times" w:hint="eastAsia"/>
+          <w:color w:val="FF0000"/>
+          <w:kern w:val="0"/>
+          <w:sz w:val="26"/>
+          <w:szCs w:val="26"/>
+        </w:rPr>
+      </w:pPr>
+      <w:r>
+        <w:rPr>
+          <w:rFonts w:ascii="微软雅黑" w:eastAsia="微软雅黑" w:hAnsi="微软雅黑" w:cs="微软雅黑"/>
+          <w:color w:val="FF0000"/>
+        </w:rPr>
+        <w:t>响应</w:t>
+      </w:r>
+      <w:r>
+        <w:rPr>
+          <w:rFonts w:ascii="微软雅黑" w:eastAsia="微软雅黑" w:hAnsi="微软雅黑" w:cs="微软雅黑" w:hint="eastAsia"/>
+          <w:color w:val="FF0000"/>
+        </w:rPr>
+        <w:t>：</w:t>
+      </w:r>
+      <w:r>
+        <w:rPr>
+          <w:rFonts w:ascii="微软雅黑" w:eastAsia="微软雅黑" w:hAnsi="微软雅黑" w:cs="微软雅黑"/>
+          <w:color w:val="FF0000"/>
+        </w:rPr>
+        <w:t>系统请求确认</w:t>
+      </w:r>
+      <w:r>
+        <w:rPr>
+          <w:rFonts w:ascii="Microsoft YaHei" w:eastAsia="Microsoft YaHei" w:hAnsi="Microsoft YaHei" w:cs="Times" w:hint="eastAsia"/>
+          <w:color w:val="FF0000"/>
+          <w:kern w:val="0"/>
+        </w:rPr>
+        <w:t>执行该客户订单</w:t>
+      </w:r>
+    </w:p>
+    <w:p>
+      <w:pPr>
+        <w:ind w:firstLine="420"/>
+        <w:rPr>
+          <w:rFonts w:ascii="微软雅黑" w:eastAsia="微软雅黑" w:hAnsi="微软雅黑" w:cs="微软雅黑" w:hint="eastAsia"/>
+          <w:color w:val="FF0000"/>
+        </w:rPr>
+      </w:pPr>
+      <w:r>
+        <w:rPr>
+          <w:rFonts w:ascii="微软雅黑" w:eastAsia="微软雅黑" w:hAnsi="微软雅黑" w:cs="微软雅黑"/>
+          <w:color w:val="FF0000"/>
+        </w:rPr>
+        <w:t>刺激</w:t>
+      </w:r>
+      <w:r>
+        <w:rPr>
+          <w:rFonts w:ascii="微软雅黑" w:eastAsia="微软雅黑" w:hAnsi="微软雅黑" w:cs="微软雅黑" w:hint="eastAsia"/>
+          <w:color w:val="FF0000"/>
+        </w:rPr>
+        <w:t>：酒店工作人员</w:t>
+      </w:r>
+      <w:r>
+        <w:rPr>
+          <w:rFonts w:ascii="微软雅黑" w:eastAsia="微软雅黑" w:hAnsi="微软雅黑" w:cs="微软雅黑"/>
+          <w:color w:val="FF0000"/>
+        </w:rPr>
+        <w:t>确认执行</w:t>
+      </w:r>
+    </w:p>
+    <w:p>
+      <w:pPr>
+        <w:ind w:firstLine="420"/>
+        <w:rPr>
+          <w:rFonts w:ascii="Microsoft YaHei" w:eastAsia="Microsoft YaHei" w:hAnsi="Microsoft YaHei" w:cs="Times"/>
+          <w:color w:val="FF0000"/>
+          <w:kern w:val="0"/>
+        </w:rPr>
+      </w:pPr>
+      <w:r>
+        <w:rPr>
+          <w:rFonts w:ascii="微软雅黑" w:eastAsia="微软雅黑" w:hAnsi="微软雅黑" w:cs="微软雅黑"/>
+        </w:rPr>
+        <w:t>响应</w:t>
+      </w:r>
+      <w:r>
+        <w:rPr>
+          <w:rFonts w:ascii="微软雅黑" w:eastAsia="微软雅黑" w:hAnsi="微软雅黑" w:cs="微软雅黑" w:hint="eastAsia"/>
+        </w:rPr>
+        <w:t>：</w:t>
+      </w:r>
+      <w:r>
+        <w:rPr>
+          <w:rFonts w:ascii="Microsoft YaHei" w:eastAsia="Microsoft YaHei" w:hAnsi="Microsoft YaHei" w:hint="eastAsia"/>
+        </w:rPr>
+        <w:t>系统将客户订单的状态置为已执行，并为订单客户</w:t>
+      </w:r>
+      <w:r>
+        <w:rPr>
+          <w:rFonts w:ascii="Microsoft YaHei" w:eastAsia="Microsoft YaHei" w:hAnsi="Microsoft YaHei" w:hint="eastAsia"/>
+        </w:rPr>
+        <w:t>恢复</w:t>
+      </w:r>
+      <w:r>
+        <w:rPr>
+          <w:rFonts w:ascii="Microsoft YaHei" w:eastAsia="Microsoft YaHei" w:hAnsi="Microsoft YaHei"/>
+          <w:color w:val="FF0000"/>
+        </w:rPr>
+        <w:t>被扣除的信用值并</w:t>
+      </w:r>
+      <w:r>
+        <w:rPr>
+          <w:rFonts w:ascii="Microsoft YaHei" w:eastAsia="Microsoft YaHei" w:hAnsi="Microsoft YaHei" w:hint="eastAsia"/>
+          <w:color w:val="FF0000"/>
+        </w:rPr>
+        <w:t>增加</w:t>
+      </w:r>
+      <w:r>
+        <w:rPr>
+          <w:rFonts w:ascii="Microsoft YaHei" w:eastAsia="Microsoft YaHei" w:hAnsi="Microsoft YaHei"/>
+          <w:color w:val="FF0000"/>
+        </w:rPr>
+        <w:t>新的</w:t>
+      </w:r>
+      <w:r>
+        <w:rPr>
+          <w:rFonts w:ascii="Microsoft YaHei" w:eastAsia="Microsoft YaHei" w:hAnsi="Microsoft YaHei" w:hint="eastAsia"/>
+          <w:color w:val="FF0000"/>
+        </w:rPr>
+        <w:t>信用值</w:t>
+      </w:r>
+    </w:p>
+    <w:p>
+      <w:pPr>
+        <w:pStyle w:val="a3"/>
+        <w:ind w:left="420" w:firstLineChars="0" w:firstLine="0"/>
+        <w:rPr>
+          <w:rFonts w:ascii="微软雅黑" w:eastAsia="微软雅黑" w:hAnsi="微软雅黑" w:cs="微软雅黑" w:hint="eastAsia"/>
+        </w:rPr>
+      </w:pPr>
+      <w:r>
+        <w:rPr>
+          <w:rFonts w:ascii="微软雅黑" w:eastAsia="微软雅黑" w:hAnsi="微软雅黑" w:cs="微软雅黑"/>
+        </w:rPr>
+        <w:t>刺激</w:t>
+      </w:r>
+      <w:r>
+        <w:rPr>
+          <w:rFonts w:ascii="微软雅黑" w:eastAsia="微软雅黑" w:hAnsi="微软雅黑" w:cs="微软雅黑" w:hint="eastAsia"/>
+        </w:rPr>
+        <w:t>：网站管理人员选择退出</w:t>
+      </w:r>
+      <w:r>
+        <w:rPr>
+          <w:rFonts w:ascii="微软雅黑" w:eastAsia="微软雅黑" w:hAnsi="微软雅黑" w:cs="微软雅黑"/>
+        </w:rPr>
+        <w:t>订单执行</w:t>
+      </w:r>
+    </w:p>
+    <w:p>
+      <w:pPr>
+        <w:pStyle w:val="a3"/>
+        <w:ind w:left="420" w:firstLineChars="0" w:firstLine="0"/>
+        <w:rPr>
+          <w:rFonts w:ascii="微软雅黑" w:eastAsia="微软雅黑" w:hAnsi="微软雅黑" w:cs="微软雅黑"/>
+        </w:rPr>
+      </w:pPr>
+      <w:r>
+        <w:rPr>
+          <w:rFonts w:ascii="微软雅黑" w:eastAsia="微软雅黑" w:hAnsi="微软雅黑" w:cs="微软雅黑"/>
+        </w:rPr>
+        <w:t>响应</w:t>
+      </w:r>
+      <w:r>
+        <w:rPr>
+          <w:rFonts w:ascii="微软雅黑" w:eastAsia="微软雅黑" w:hAnsi="微软雅黑" w:cs="微软雅黑" w:hint="eastAsia"/>
+        </w:rPr>
+        <w:t>：系统退出</w:t>
+      </w:r>
+      <w:r>
+        <w:rPr>
+          <w:rFonts w:ascii="微软雅黑" w:eastAsia="微软雅黑" w:hAnsi="微软雅黑" w:cs="微软雅黑" w:hint="eastAsia"/>
+        </w:rPr>
+        <w:t>订单执行</w:t>
+      </w:r>
+      <w:r>
+        <w:rPr>
+          <w:rFonts w:ascii="微软雅黑" w:eastAsia="微软雅黑" w:hAnsi="微软雅黑" w:cs="微软雅黑"/>
+        </w:rPr>
+        <w:t>功能</w:t>
+      </w:r>
+    </w:p>
+    <w:p>
+      <w:pPr>
+        <w:rPr>
+          <w:rFonts w:ascii="宋体" w:hAnsi="宋体" w:cs="宋体"/>
+          <w:b/>
+          <w:bCs/>
+          <w:sz w:val="30"/>
+          <w:szCs w:val="30"/>
+        </w:rPr>
+      </w:pPr>
+      <w:r>
+        <w:rPr>
+          <w:rFonts w:ascii="宋体" w:hAnsi="宋体" w:cs="宋体" w:hint="eastAsia"/>
+          <w:b/>
+          <w:bCs/>
+          <w:sz w:val="32"/>
+          <w:szCs w:val="32"/>
+        </w:rPr>
+        <w:t xml:space="preserve">   </w:t>
+      </w:r>
+      <w:r>
+        <w:rPr>
+          <w:rFonts w:ascii="微软雅黑" w:eastAsia="微软雅黑" w:hAnsi="微软雅黑" w:cs="微软雅黑"/>
+        </w:rPr>
+        <w:t xml:space="preserve"> </w:t>
+      </w:r>
+      <w:r>
+        <w:rPr>
+          <w:rFonts w:ascii="宋体" w:hAnsi="宋体" w:cs="宋体"/>
+          <w:b/>
+          <w:bCs/>
+          <w:sz w:val="30"/>
+          <w:szCs w:val="30"/>
+        </w:rPr>
+        <w:t>3.2.24.1.3</w:t>
+      </w:r>
+      <w:r>
+        <w:rPr>
+          <w:rFonts w:ascii="宋体" w:hAnsi="宋体" w:cs="宋体" w:hint="eastAsia"/>
+          <w:b/>
+          <w:bCs/>
+          <w:sz w:val="30"/>
+          <w:szCs w:val="30"/>
+        </w:rPr>
+        <w:t>相关功能需求</w:t>
+      </w:r>
+    </w:p>
+    <w:p/>
+    <w:tbl>
+      <w:tblPr>
+        <w:tblW w:w="8217" w:type="dxa"/>
+        <w:tblBorders>
+          <w:top w:val="single" w:sz="4" w:space="0" w:color="auto"/>
+          <w:left w:val="single" w:sz="4" w:space="0" w:color="auto"/>
+          <w:bottom w:val="single" w:sz="4" w:space="0" w:color="auto"/>
+          <w:right w:val="single" w:sz="4" w:space="0" w:color="auto"/>
+          <w:insideH w:val="single" w:sz="4" w:space="0" w:color="auto"/>
+          <w:insideV w:val="single" w:sz="4" w:space="0" w:color="auto"/>
+        </w:tblBorders>
+        <w:tblLayout w:type="fixed"/>
+        <w:tblLook w:val="0000" w:firstRow="0" w:lastRow="0" w:firstColumn="0" w:lastColumn="0" w:noHBand="0" w:noVBand="0"/>
+      </w:tblPr>
+      <w:tblGrid>
+        <w:gridCol w:w="4089"/>
+        <w:gridCol w:w="4128"/>
+      </w:tblGrid>
+      <w:tr>
+        <w:trPr>
+          <w:trHeight w:val="402"/>
+        </w:trPr>
+        <w:tc>
+          <w:tcPr>
+            <w:tcW w:w="4089" w:type="dxa"/>
+            <w:tcBorders>
+              <w:tl2br w:val="nil"/>
+              <w:tr2bl w:val="nil"/>
+            </w:tcBorders>
+            <w:shd w:val="clear" w:color="auto" w:fill="CCCCFF"/>
+          </w:tcPr>
+          <w:p>
+            <w:pPr>
+              <w:jc w:val="center"/>
+              <w:rPr>
+                <w:rFonts w:ascii="微软雅黑" w:eastAsia="微软雅黑" w:hAnsi="微软雅黑" w:cs="微软雅黑"/>
+              </w:rPr>
+            </w:pPr>
+            <w:r>
+              <w:rPr>
+                <w:rFonts w:ascii="微软雅黑" w:eastAsia="微软雅黑" w:hAnsi="微软雅黑" w:cs="微软雅黑" w:hint="eastAsia"/>
+              </w:rPr>
+              <w:t>编号</w:t>
+            </w:r>
+          </w:p>
+        </w:tc>
+        <w:tc>
+          <w:tcPr>
+            <w:tcW w:w="4128" w:type="dxa"/>
+            <w:tcBorders>
+              <w:tl2br w:val="nil"/>
+              <w:tr2bl w:val="nil"/>
+            </w:tcBorders>
+            <w:shd w:val="clear" w:color="auto" w:fill="CCCCFF"/>
+          </w:tcPr>
+          <w:p>
+            <w:pPr>
+              <w:jc w:val="center"/>
+              <w:rPr>
+                <w:rFonts w:ascii="微软雅黑" w:eastAsia="微软雅黑" w:hAnsi="微软雅黑" w:cs="微软雅黑"/>
+              </w:rPr>
+            </w:pPr>
+            <w:r>
+              <w:rPr>
+                <w:rFonts w:ascii="微软雅黑" w:eastAsia="微软雅黑" w:hAnsi="微软雅黑" w:cs="微软雅黑" w:hint="eastAsia"/>
+              </w:rPr>
+              <w:t>需求描述</w:t>
+            </w:r>
+          </w:p>
+        </w:tc>
+      </w:tr>
+      <w:tr>
+        <w:trPr>
+          <w:trHeight w:val="402"/>
+        </w:trPr>
+        <w:tc>
+          <w:tcPr>
+            <w:tcW w:w="4089" w:type="dxa"/>
+            <w:tcBorders>
+              <w:tl2br w:val="nil"/>
+              <w:tr2bl w:val="nil"/>
+            </w:tcBorders>
+            <w:shd w:val="clear" w:color="auto" w:fill="DEEAF6" w:themeFill="accent1" w:themeFillTint="33"/>
+          </w:tcPr>
+          <w:p>
+            <w:pPr>
+              <w:rPr>
+                <w:rFonts w:ascii="微软雅黑" w:eastAsia="微软雅黑" w:hAnsi="微软雅黑" w:cs="微软雅黑"/>
+              </w:rPr>
+            </w:pPr>
+            <w:proofErr w:type="spellStart"/>
+            <w:r>
+              <w:rPr>
+                <w:rFonts w:ascii="微软雅黑" w:eastAsia="微软雅黑" w:hAnsi="微软雅黑" w:cs="微软雅黑"/>
+              </w:rPr>
+              <w:t>OrderExecute.Start</w:t>
+            </w:r>
+            <w:proofErr w:type="spellEnd"/>
+          </w:p>
+        </w:tc>
+        <w:tc>
+          <w:tcPr>
+            <w:tcW w:w="4128" w:type="dxa"/>
+            <w:tcBorders>
+              <w:tl2br w:val="nil"/>
+              <w:tr2bl w:val="nil"/>
+            </w:tcBorders>
+            <w:shd w:val="clear" w:color="auto" w:fill="DEEAF6" w:themeFill="accent1" w:themeFillTint="33"/>
+          </w:tcPr>
+          <w:p>
+            <w:pPr>
+              <w:rPr>
+                <w:rFonts w:ascii="微软雅黑" w:eastAsia="微软雅黑" w:hAnsi="微软雅黑" w:cs="微软雅黑"/>
+              </w:rPr>
+            </w:pPr>
+            <w:r>
+              <w:rPr>
+                <w:rFonts w:ascii="微软雅黑" w:eastAsia="微软雅黑" w:hAnsi="微软雅黑" w:cs="微软雅黑" w:hint="eastAsia"/>
+              </w:rPr>
+              <w:t>当</w:t>
+            </w:r>
+            <w:r>
+              <w:rPr>
+                <w:rFonts w:ascii="微软雅黑" w:eastAsia="微软雅黑" w:hAnsi="微软雅黑" w:cs="微软雅黑"/>
+              </w:rPr>
+              <w:t>酒店工作人员</w:t>
+            </w:r>
+            <w:r>
+              <w:rPr>
+                <w:rFonts w:ascii="微软雅黑" w:eastAsia="微软雅黑" w:hAnsi="微软雅黑" w:cs="微软雅黑" w:hint="eastAsia"/>
+              </w:rPr>
+              <w:t>发出</w:t>
+            </w:r>
+            <w:r>
+              <w:rPr>
+                <w:rFonts w:ascii="微软雅黑" w:eastAsia="微软雅黑" w:hAnsi="微软雅黑" w:cs="微软雅黑"/>
+              </w:rPr>
+              <w:t>订单执行</w:t>
+            </w:r>
+            <w:r>
+              <w:rPr>
+                <w:rFonts w:ascii="微软雅黑" w:eastAsia="微软雅黑" w:hAnsi="微软雅黑" w:cs="微软雅黑" w:hint="eastAsia"/>
+              </w:rPr>
+              <w:t>请求时，系统显示此酒店未执行</w:t>
+            </w:r>
+            <w:r>
+              <w:rPr>
+                <w:rFonts w:ascii="微软雅黑" w:eastAsia="微软雅黑" w:hAnsi="微软雅黑" w:cs="微软雅黑"/>
+              </w:rPr>
+              <w:t>订单</w:t>
+            </w:r>
+            <w:r>
+              <w:rPr>
+                <w:rFonts w:ascii="微软雅黑" w:eastAsia="微软雅黑" w:hAnsi="微软雅黑" w:cs="微软雅黑" w:hint="eastAsia"/>
+              </w:rPr>
+              <w:t>列表</w:t>
+            </w:r>
+          </w:p>
+        </w:tc>
+      </w:tr>
+      <w:tr>
+        <w:trPr>
+          <w:trHeight w:val="338"/>
+        </w:trPr>
+        <w:tc>
+          <w:tcPr>
+            <w:tcW w:w="4089" w:type="dxa"/>
+            <w:tcBorders>
+              <w:tl2br w:val="nil"/>
+              <w:tr2bl w:val="nil"/>
+            </w:tcBorders>
+            <w:shd w:val="clear" w:color="auto" w:fill="F2F2F2" w:themeFill="background1" w:themeFillShade="F2"/>
+          </w:tcPr>
+          <w:p>
+            <w:pPr>
+              <w:rPr>
+                <w:rFonts w:ascii="微软雅黑" w:eastAsia="微软雅黑" w:hAnsi="微软雅黑" w:cs="微软雅黑"/>
+              </w:rPr>
+            </w:pPr>
+            <w:proofErr w:type="spellStart"/>
+            <w:r>
+              <w:rPr>
+                <w:rFonts w:ascii="微软雅黑" w:eastAsia="微软雅黑" w:hAnsi="微软雅黑" w:cs="微软雅黑"/>
+              </w:rPr>
+              <w:t>OrderExecute.Input</w:t>
+            </w:r>
+            <w:proofErr w:type="spellEnd"/>
+          </w:p>
+        </w:tc>
+        <w:tc>
+          <w:tcPr>
+            <w:tcW w:w="4128" w:type="dxa"/>
+            <w:tcBorders>
+              <w:tl2br w:val="nil"/>
+              <w:tr2bl w:val="nil"/>
+            </w:tcBorders>
+            <w:shd w:val="clear" w:color="auto" w:fill="F2F2F2" w:themeFill="background1" w:themeFillShade="F2"/>
+          </w:tcPr>
+          <w:p>
+            <w:pPr>
+              <w:rPr>
+                <w:rFonts w:ascii="微软雅黑" w:eastAsia="微软雅黑" w:hAnsi="微软雅黑" w:cs="微软雅黑"/>
+              </w:rPr>
+            </w:pPr>
+            <w:r>
+              <w:rPr>
+                <w:rFonts w:ascii="微软雅黑" w:eastAsia="微软雅黑" w:hAnsi="微软雅黑" w:cs="微软雅黑" w:hint="eastAsia"/>
+              </w:rPr>
+              <w:t>系统应该允许</w:t>
+            </w:r>
+            <w:r>
+              <w:rPr>
+                <w:rFonts w:ascii="微软雅黑" w:eastAsia="微软雅黑" w:hAnsi="微软雅黑" w:cs="微软雅黑"/>
+              </w:rPr>
+              <w:t>酒店工作人员</w:t>
+            </w:r>
+            <w:r>
+              <w:rPr>
+                <w:rFonts w:ascii="微软雅黑" w:eastAsia="微软雅黑" w:hAnsi="微软雅黑" w:cs="微软雅黑" w:hint="eastAsia"/>
+              </w:rPr>
+              <w:t>在</w:t>
+            </w:r>
+            <w:r>
+              <w:rPr>
+                <w:rFonts w:ascii="微软雅黑" w:eastAsia="微软雅黑" w:hAnsi="微软雅黑" w:cs="微软雅黑"/>
+              </w:rPr>
+              <w:t>订单执行</w:t>
+            </w:r>
+            <w:r>
+              <w:rPr>
+                <w:rFonts w:ascii="微软雅黑" w:eastAsia="微软雅黑" w:hAnsi="微软雅黑" w:cs="微软雅黑" w:hint="eastAsia"/>
+              </w:rPr>
+              <w:t>任务中进行键盘输入</w:t>
+            </w:r>
+            <w:r>
+              <w:rPr>
+                <w:rFonts w:ascii="微软雅黑" w:eastAsia="微软雅黑" w:hAnsi="微软雅黑" w:cs="微软雅黑"/>
+              </w:rPr>
+              <w:t>（直接搜索此订单）</w:t>
+            </w:r>
+            <w:r>
+              <w:rPr>
+                <w:rFonts w:ascii="微软雅黑" w:eastAsia="微软雅黑" w:hAnsi="微软雅黑" w:cs="微软雅黑" w:hint="eastAsia"/>
+              </w:rPr>
+              <w:t>和鼠标点击</w:t>
+            </w:r>
+            <w:r>
+              <w:rPr>
+                <w:rFonts w:ascii="微软雅黑" w:eastAsia="微软雅黑" w:hAnsi="微软雅黑" w:cs="微软雅黑"/>
+              </w:rPr>
+              <w:t>（列表中寻找）</w:t>
+            </w:r>
+          </w:p>
+        </w:tc>
+      </w:tr>
+      <w:tr>
+        <w:trPr>
+          <w:trHeight w:val="338"/>
+        </w:trPr>
+        <w:tc>
+          <w:tcPr>
+            <w:tcW w:w="4089" w:type="dxa"/>
+            <w:tcBorders>
+              <w:tl2br w:val="nil"/>
+              <w:tr2bl w:val="nil"/>
+            </w:tcBorders>
+            <w:shd w:val="clear" w:color="auto" w:fill="F2F2F2" w:themeFill="background1" w:themeFillShade="F2"/>
+          </w:tcPr>
+          <w:p>
+            <w:pPr>
+              <w:rPr>
+                <w:rFonts w:ascii="微软雅黑" w:eastAsia="微软雅黑" w:hAnsi="微软雅黑" w:cs="微软雅黑"/>
+              </w:rPr>
+            </w:pPr>
+            <w:proofErr w:type="spellStart"/>
+            <w:r>
+              <w:rPr>
+                <w:rFonts w:ascii="微软雅黑" w:eastAsia="微软雅黑" w:hAnsi="微软雅黑" w:cs="微软雅黑"/>
+              </w:rPr>
+              <w:t>OrderExecute</w:t>
+            </w:r>
+            <w:r>
+              <w:rPr>
+                <w:rFonts w:ascii="微软雅黑" w:eastAsia="微软雅黑" w:hAnsi="微软雅黑" w:cs="微软雅黑" w:hint="eastAsia"/>
+              </w:rPr>
+              <w:t>.Input</w:t>
+            </w:r>
+            <w:r>
+              <w:rPr>
+                <w:rFonts w:ascii="微软雅黑" w:eastAsia="微软雅黑" w:hAnsi="微软雅黑" w:cs="微软雅黑"/>
+              </w:rPr>
+              <w:t>.Invalid</w:t>
+            </w:r>
+            <w:proofErr w:type="spellEnd"/>
+          </w:p>
+        </w:tc>
+        <w:tc>
+          <w:tcPr>
+            <w:tcW w:w="4128" w:type="dxa"/>
+            <w:tcBorders>
+              <w:tl2br w:val="nil"/>
+              <w:tr2bl w:val="nil"/>
+            </w:tcBorders>
+            <w:shd w:val="clear" w:color="auto" w:fill="F2F2F2" w:themeFill="background1" w:themeFillShade="F2"/>
+          </w:tcPr>
+          <w:p>
+            <w:pPr>
+              <w:rPr>
+                <w:rFonts w:ascii="微软雅黑" w:eastAsia="微软雅黑" w:hAnsi="微软雅黑" w:cs="微软雅黑" w:hint="eastAsia"/>
+              </w:rPr>
+            </w:pPr>
+            <w:r>
+              <w:rPr>
+                <w:rFonts w:ascii="微软雅黑" w:eastAsia="微软雅黑" w:hAnsi="微软雅黑" w:cs="微软雅黑" w:hint="eastAsia"/>
+              </w:rPr>
+              <w:t>在</w:t>
+            </w:r>
+            <w:r>
+              <w:rPr>
+                <w:rFonts w:ascii="微软雅黑" w:eastAsia="微软雅黑" w:hAnsi="微软雅黑" w:cs="微软雅黑"/>
+              </w:rPr>
+              <w:t>酒店工作人员</w:t>
+            </w:r>
+            <w:r>
+              <w:rPr>
+                <w:rFonts w:ascii="微软雅黑" w:eastAsia="微软雅黑" w:hAnsi="微软雅黑" w:cs="微软雅黑" w:hint="eastAsia"/>
+              </w:rPr>
+              <w:t>输入其它标识时，系统</w:t>
+            </w:r>
+            <w:r>
+              <w:rPr>
+                <w:rFonts w:ascii="微软雅黑" w:eastAsia="微软雅黑" w:hAnsi="微软雅黑" w:cs="微软雅黑"/>
+              </w:rPr>
+              <w:t>提示错误并</w:t>
+            </w:r>
+            <w:r>
+              <w:rPr>
+                <w:rFonts w:ascii="微软雅黑" w:eastAsia="微软雅黑" w:hAnsi="微软雅黑" w:cs="微软雅黑" w:hint="eastAsia"/>
+              </w:rPr>
+              <w:t>请求</w:t>
+            </w:r>
+            <w:r>
+              <w:rPr>
+                <w:rFonts w:ascii="微软雅黑" w:eastAsia="微软雅黑" w:hAnsi="微软雅黑" w:cs="微软雅黑"/>
+              </w:rPr>
+              <w:t>重新输入</w:t>
+            </w:r>
+          </w:p>
+        </w:tc>
+      </w:tr>
+      <w:tr>
+        <w:trPr>
+          <w:trHeight w:val="338"/>
+        </w:trPr>
+        <w:tc>
+          <w:tcPr>
+            <w:tcW w:w="4089" w:type="dxa"/>
+            <w:tcBorders>
+              <w:tl2br w:val="nil"/>
+              <w:tr2bl w:val="nil"/>
+            </w:tcBorders>
+            <w:shd w:val="clear" w:color="auto" w:fill="F2F2F2" w:themeFill="background1" w:themeFillShade="F2"/>
+          </w:tcPr>
+          <w:p>
+            <w:pPr>
+              <w:rPr>
+                <w:rFonts w:ascii="微软雅黑" w:eastAsia="微软雅黑" w:hAnsi="微软雅黑" w:cs="微软雅黑"/>
+              </w:rPr>
+            </w:pPr>
+            <w:proofErr w:type="spellStart"/>
+            <w:r>
+              <w:rPr>
+                <w:rFonts w:ascii="微软雅黑" w:eastAsia="微软雅黑" w:hAnsi="微软雅黑" w:cs="微软雅黑"/>
+              </w:rPr>
+              <w:t>OrderExecute.Input.Cancel</w:t>
+            </w:r>
+            <w:proofErr w:type="spellEnd"/>
+          </w:p>
+        </w:tc>
+        <w:tc>
+          <w:tcPr>
+            <w:tcW w:w="4128" w:type="dxa"/>
+            <w:tcBorders>
+              <w:tl2br w:val="nil"/>
+              <w:tr2bl w:val="nil"/>
+            </w:tcBorders>
+            <w:shd w:val="clear" w:color="auto" w:fill="F2F2F2" w:themeFill="background1" w:themeFillShade="F2"/>
+          </w:tcPr>
+          <w:p>
+            <w:pPr>
+              <w:rPr>
+                <w:rFonts w:ascii="微软雅黑" w:eastAsia="微软雅黑" w:hAnsi="微软雅黑" w:cs="微软雅黑"/>
+              </w:rPr>
+            </w:pPr>
+            <w:r>
+              <w:rPr>
+                <w:rFonts w:ascii="微软雅黑" w:eastAsia="微软雅黑" w:hAnsi="微软雅黑" w:cs="微软雅黑" w:hint="eastAsia"/>
+              </w:rPr>
+              <w:t>在</w:t>
+            </w:r>
+            <w:r>
+              <w:rPr>
+                <w:rFonts w:ascii="微软雅黑" w:eastAsia="微软雅黑" w:hAnsi="微软雅黑" w:cs="微软雅黑"/>
+              </w:rPr>
+              <w:t>酒店工作人员</w:t>
+            </w:r>
+            <w:r>
+              <w:rPr>
+                <w:rFonts w:ascii="微软雅黑" w:eastAsia="微软雅黑" w:hAnsi="微软雅黑" w:cs="微软雅黑" w:hint="eastAsia"/>
+              </w:rPr>
+              <w:t>输入取消命令时，</w:t>
+            </w:r>
+            <w:r>
+              <w:rPr>
+                <w:rFonts w:ascii="微软雅黑" w:eastAsia="微软雅黑" w:hAnsi="微软雅黑" w:cs="微软雅黑" w:hint="eastAsia"/>
+                <w:color w:val="FF0000"/>
+              </w:rPr>
+              <w:t>系统关闭当前</w:t>
+            </w:r>
+            <w:r>
+              <w:rPr>
+                <w:rFonts w:ascii="微软雅黑" w:eastAsia="微软雅黑" w:hAnsi="微软雅黑" w:cs="微软雅黑"/>
+                <w:color w:val="FF0000"/>
+              </w:rPr>
+              <w:t>订单执行</w:t>
+            </w:r>
+            <w:r>
+              <w:rPr>
+                <w:rFonts w:ascii="微软雅黑" w:eastAsia="微软雅黑" w:hAnsi="微软雅黑" w:cs="微软雅黑" w:hint="eastAsia"/>
+                <w:color w:val="FF0000"/>
+              </w:rPr>
+              <w:t>任务，回到空闲状态，参见</w:t>
+            </w:r>
+            <w:proofErr w:type="spellStart"/>
+            <w:r>
+              <w:rPr>
+                <w:rFonts w:ascii="微软雅黑" w:eastAsia="微软雅黑" w:hAnsi="微软雅黑" w:cs="微软雅黑"/>
+                <w:color w:val="FF0000"/>
+              </w:rPr>
+              <w:t>OrderExecute.End</w:t>
+            </w:r>
+            <w:proofErr w:type="spellEnd"/>
+          </w:p>
+        </w:tc>
+      </w:tr>
+      <w:tr>
+        <w:trPr>
+          <w:trHeight w:val="402"/>
+        </w:trPr>
+        <w:tc>
+          <w:tcPr>
+            <w:tcW w:w="4089" w:type="dxa"/>
+            <w:tcBorders>
+              <w:tl2br w:val="nil"/>
+              <w:tr2bl w:val="nil"/>
+            </w:tcBorders>
+            <w:shd w:val="clear" w:color="auto" w:fill="DEEAF6" w:themeFill="accent1" w:themeFillTint="33"/>
+          </w:tcPr>
+          <w:p>
+            <w:pPr>
+              <w:rPr>
+                <w:rFonts w:ascii="微软雅黑" w:eastAsia="微软雅黑" w:hAnsi="微软雅黑" w:cs="微软雅黑"/>
+              </w:rPr>
+            </w:pPr>
+            <w:proofErr w:type="spellStart"/>
+            <w:r>
+              <w:rPr>
+                <w:rFonts w:ascii="微软雅黑" w:eastAsia="微软雅黑" w:hAnsi="微软雅黑" w:cs="微软雅黑"/>
+              </w:rPr>
+              <w:t>OrderExecute.Execute</w:t>
+            </w:r>
+            <w:proofErr w:type="spellEnd"/>
+          </w:p>
+        </w:tc>
+        <w:tc>
+          <w:tcPr>
+            <w:tcW w:w="4128" w:type="dxa"/>
+            <w:tcBorders>
+              <w:tl2br w:val="nil"/>
+              <w:tr2bl w:val="nil"/>
+            </w:tcBorders>
+            <w:shd w:val="clear" w:color="auto" w:fill="DEEAF6" w:themeFill="accent1" w:themeFillTint="33"/>
+          </w:tcPr>
+          <w:p>
+            <w:pPr>
+              <w:rPr>
+                <w:rFonts w:ascii="微软雅黑" w:eastAsia="微软雅黑" w:hAnsi="微软雅黑" w:cs="微软雅黑"/>
+              </w:rPr>
+            </w:pPr>
+            <w:r>
+              <w:rPr>
+                <w:rFonts w:ascii="微软雅黑" w:eastAsia="微软雅黑" w:hAnsi="微软雅黑" w:cs="微软雅黑"/>
+              </w:rPr>
+              <w:t>在酒店工作人员将</w:t>
+            </w:r>
+            <w:r>
+              <w:rPr>
+                <w:rFonts w:ascii="Microsoft YaHei" w:eastAsia="Microsoft YaHei" w:hAnsi="Microsoft YaHei" w:hint="eastAsia"/>
+              </w:rPr>
+              <w:t>该客户订单状态置为已执行</w:t>
+            </w:r>
+            <w:r>
+              <w:rPr>
+                <w:rFonts w:ascii="Microsoft YaHei" w:eastAsia="Microsoft YaHei" w:hAnsi="Microsoft YaHei"/>
+              </w:rPr>
+              <w:t>时，</w:t>
+            </w:r>
+            <w:r>
+              <w:rPr>
+                <w:rFonts w:ascii="Microsoft YaHei" w:eastAsia="Microsoft YaHei" w:hAnsi="Microsoft YaHei" w:hint="eastAsia"/>
+              </w:rPr>
+              <w:t>系统请求确认</w:t>
+            </w:r>
+          </w:p>
+        </w:tc>
+      </w:tr>
+      <w:tr>
+        <w:trPr>
+          <w:trHeight w:val="338"/>
+        </w:trPr>
+        <w:tc>
+          <w:tcPr>
+            <w:tcW w:w="4089" w:type="dxa"/>
+            <w:tcBorders>
+              <w:tl2br w:val="nil"/>
+              <w:tr2bl w:val="nil"/>
+            </w:tcBorders>
+            <w:shd w:val="clear" w:color="auto" w:fill="DEEAF6" w:themeFill="accent1" w:themeFillTint="33"/>
+          </w:tcPr>
+          <w:p>
+            <w:pPr>
+              <w:rPr>
+                <w:rFonts w:ascii="微软雅黑" w:eastAsia="微软雅黑" w:hAnsi="微软雅黑" w:cs="微软雅黑" w:hint="eastAsia"/>
+              </w:rPr>
+            </w:pPr>
+            <w:proofErr w:type="spellStart"/>
+            <w:r>
+              <w:rPr>
+                <w:rFonts w:ascii="微软雅黑" w:eastAsia="微软雅黑" w:hAnsi="微软雅黑" w:cs="微软雅黑"/>
+              </w:rPr>
+              <w:t>OrderExecute</w:t>
+            </w:r>
+            <w:r>
+              <w:rPr>
+                <w:rFonts w:ascii="微软雅黑" w:eastAsia="微软雅黑" w:hAnsi="微软雅黑" w:cs="微软雅黑" w:hint="eastAsia"/>
+              </w:rPr>
+              <w:t>.</w:t>
+            </w:r>
+            <w:r>
+              <w:rPr>
+                <w:rFonts w:ascii="微软雅黑" w:eastAsia="微软雅黑" w:hAnsi="微软雅黑" w:cs="微软雅黑"/>
+              </w:rPr>
+              <w:t>Execute.Comfirm</w:t>
+            </w:r>
+            <w:proofErr w:type="spellEnd"/>
+          </w:p>
+        </w:tc>
+        <w:tc>
+          <w:tcPr>
+            <w:tcW w:w="4128" w:type="dxa"/>
+            <w:tcBorders>
+              <w:tl2br w:val="nil"/>
+              <w:tr2bl w:val="nil"/>
+            </w:tcBorders>
+            <w:shd w:val="clear" w:color="auto" w:fill="DEEAF6" w:themeFill="accent1" w:themeFillTint="33"/>
+          </w:tcPr>
+          <w:p>
+            <w:pPr>
+              <w:rPr>
+                <w:rFonts w:ascii="Microsoft YaHei" w:eastAsia="Microsoft YaHei" w:hAnsi="Microsoft YaHei" w:cs="Times" w:hint="eastAsia"/>
+                <w:color w:val="FF0000"/>
+                <w:kern w:val="0"/>
+              </w:rPr>
+            </w:pPr>
+            <w:bookmarkStart w:id="1" w:name="_GoBack"/>
+            <w:bookmarkEnd w:id="1"/>
+            <w:r>
+              <w:rPr>
+                <w:rFonts w:ascii="微软雅黑" w:eastAsia="微软雅黑" w:hAnsi="微软雅黑" w:cs="微软雅黑"/>
+              </w:rPr>
+              <w:t>在酒店工作人员确认将</w:t>
+            </w:r>
+            <w:r>
+              <w:rPr>
+                <w:rFonts w:ascii="Microsoft YaHei" w:eastAsia="Microsoft YaHei" w:hAnsi="Microsoft YaHei" w:hint="eastAsia"/>
+              </w:rPr>
+              <w:t>该客户订单状态置为已执行</w:t>
+            </w:r>
+            <w:r>
+              <w:rPr>
+                <w:rFonts w:ascii="Microsoft YaHei" w:eastAsia="Microsoft YaHei" w:hAnsi="Microsoft YaHei"/>
+              </w:rPr>
+              <w:t>时，</w:t>
+            </w:r>
+            <w:r>
+              <w:rPr>
+                <w:rFonts w:ascii="Microsoft YaHei" w:eastAsia="Microsoft YaHei" w:hAnsi="Microsoft YaHei" w:hint="eastAsia"/>
+              </w:rPr>
+              <w:t>系统</w:t>
+            </w:r>
+            <w:r>
+              <w:rPr>
+                <w:rFonts w:ascii="Microsoft YaHei" w:eastAsia="Microsoft YaHei" w:hAnsi="Microsoft YaHei" w:hint="eastAsia"/>
+              </w:rPr>
+              <w:t>将客户订单的状态置为已执行，并为订单客户</w:t>
+            </w:r>
+            <w:r>
+              <w:rPr>
+                <w:rFonts w:ascii="Microsoft YaHei" w:eastAsia="Microsoft YaHei" w:hAnsi="Microsoft YaHei"/>
+                <w:color w:val="FF0000"/>
+              </w:rPr>
+              <w:t>被扣除的信用值并</w:t>
+            </w:r>
+            <w:r>
+              <w:rPr>
+                <w:rFonts w:ascii="Microsoft YaHei" w:eastAsia="Microsoft YaHei" w:hAnsi="Microsoft YaHei" w:hint="eastAsia"/>
+                <w:color w:val="FF0000"/>
+              </w:rPr>
+              <w:t>增加</w:t>
+            </w:r>
+            <w:r>
+              <w:rPr>
+                <w:rFonts w:ascii="Microsoft YaHei" w:eastAsia="Microsoft YaHei" w:hAnsi="Microsoft YaHei"/>
+                <w:color w:val="FF0000"/>
+              </w:rPr>
+              <w:t>新的</w:t>
+            </w:r>
+            <w:r>
+              <w:rPr>
+                <w:rFonts w:ascii="Microsoft YaHei" w:eastAsia="Microsoft YaHei" w:hAnsi="Microsoft YaHei" w:hint="eastAsia"/>
+                <w:color w:val="FF0000"/>
+              </w:rPr>
+              <w:t>信用值</w:t>
+            </w:r>
+          </w:p>
+        </w:tc>
+      </w:tr>
+      <w:tr>
+        <w:trPr>
+          <w:trHeight w:val="338"/>
+        </w:trPr>
+        <w:tc>
+          <w:tcPr>
+            <w:tcW w:w="4089" w:type="dxa"/>
+            <w:tcBorders>
+              <w:tl2br w:val="nil"/>
+              <w:tr2bl w:val="nil"/>
+            </w:tcBorders>
+            <w:shd w:val="clear" w:color="auto" w:fill="DEEAF6" w:themeFill="accent1" w:themeFillTint="33"/>
+          </w:tcPr>
+          <w:p>
+            <w:pPr>
+              <w:rPr>
+                <w:rFonts w:ascii="微软雅黑" w:eastAsia="微软雅黑" w:hAnsi="微软雅黑" w:cs="微软雅黑"/>
+              </w:rPr>
+            </w:pPr>
+            <w:proofErr w:type="spellStart"/>
+            <w:r>
+              <w:rPr>
+                <w:rFonts w:ascii="微软雅黑" w:eastAsia="微软雅黑" w:hAnsi="微软雅黑" w:cs="微软雅黑"/>
+              </w:rPr>
+              <w:t>OrderExecute.Execute.Cancel</w:t>
+            </w:r>
+            <w:proofErr w:type="spellEnd"/>
+          </w:p>
+        </w:tc>
+        <w:tc>
+          <w:tcPr>
+            <w:tcW w:w="4128" w:type="dxa"/>
+            <w:tcBorders>
+              <w:tl2br w:val="nil"/>
+              <w:tr2bl w:val="nil"/>
+            </w:tcBorders>
+            <w:shd w:val="clear" w:color="auto" w:fill="DEEAF6" w:themeFill="accent1" w:themeFillTint="33"/>
+          </w:tcPr>
+          <w:p>
+            <w:pPr>
+              <w:rPr>
+                <w:rFonts w:ascii="微软雅黑" w:eastAsia="微软雅黑" w:hAnsi="微软雅黑" w:cs="微软雅黑"/>
+              </w:rPr>
+            </w:pPr>
+            <w:r>
+              <w:rPr>
+                <w:rFonts w:ascii="微软雅黑" w:eastAsia="微软雅黑" w:hAnsi="微软雅黑" w:cs="微软雅黑" w:hint="eastAsia"/>
+              </w:rPr>
+              <w:t>在</w:t>
+            </w:r>
+            <w:r>
+              <w:rPr>
+                <w:rFonts w:ascii="微软雅黑" w:eastAsia="微软雅黑" w:hAnsi="微软雅黑" w:cs="微软雅黑"/>
+              </w:rPr>
+              <w:t>酒店工作人员</w:t>
+            </w:r>
+            <w:r>
+              <w:rPr>
+                <w:rFonts w:ascii="微软雅黑" w:eastAsia="微软雅黑" w:hAnsi="微软雅黑" w:cs="微软雅黑" w:hint="eastAsia"/>
+              </w:rPr>
+              <w:t>输入取消命令时，系统关闭当前</w:t>
+            </w:r>
+            <w:r>
+              <w:rPr>
+                <w:rFonts w:ascii="微软雅黑" w:eastAsia="微软雅黑" w:hAnsi="微软雅黑" w:cs="微软雅黑"/>
+              </w:rPr>
+              <w:t>订单执行</w:t>
+            </w:r>
+            <w:r>
+              <w:rPr>
+                <w:rFonts w:ascii="微软雅黑" w:eastAsia="微软雅黑" w:hAnsi="微软雅黑" w:cs="微软雅黑" w:hint="eastAsia"/>
+              </w:rPr>
+              <w:t>任务，回到空闲状态，参见</w:t>
+            </w:r>
+            <w:proofErr w:type="spellStart"/>
+            <w:r>
+              <w:rPr>
+                <w:rFonts w:ascii="微软雅黑" w:eastAsia="微软雅黑" w:hAnsi="微软雅黑" w:cs="微软雅黑"/>
+              </w:rPr>
+              <w:t>OrderExecute.End</w:t>
+            </w:r>
+            <w:proofErr w:type="spellEnd"/>
+          </w:p>
+        </w:tc>
+      </w:tr>
+      <w:tr>
+        <w:trPr>
+          <w:trHeight w:val="338"/>
+        </w:trPr>
+        <w:tc>
+          <w:tcPr>
+            <w:tcW w:w="4089" w:type="dxa"/>
+            <w:tcBorders>
+              <w:tl2br w:val="nil"/>
+              <w:tr2bl w:val="nil"/>
+            </w:tcBorders>
+            <w:shd w:val="clear" w:color="auto" w:fill="F2F2F2" w:themeFill="background1" w:themeFillShade="F2"/>
+          </w:tcPr>
+          <w:p>
+            <w:pPr>
+              <w:rPr>
+                <w:rFonts w:ascii="微软雅黑" w:eastAsia="微软雅黑" w:hAnsi="微软雅黑" w:cs="微软雅黑"/>
+              </w:rPr>
+            </w:pPr>
+            <w:proofErr w:type="spellStart"/>
+            <w:r>
+              <w:rPr>
+                <w:rFonts w:ascii="微软雅黑" w:eastAsia="微软雅黑" w:hAnsi="微软雅黑" w:cs="微软雅黑"/>
+              </w:rPr>
+              <w:t>OrderExecute</w:t>
+            </w:r>
+            <w:r>
+              <w:rPr>
+                <w:rFonts w:ascii="微软雅黑" w:eastAsia="微软雅黑" w:hAnsi="微软雅黑" w:cs="微软雅黑" w:hint="eastAsia"/>
+              </w:rPr>
+              <w:t>.</w:t>
+            </w:r>
+            <w:r>
+              <w:rPr>
+                <w:rFonts w:ascii="微软雅黑" w:eastAsia="微软雅黑" w:hAnsi="微软雅黑" w:cs="微软雅黑"/>
+              </w:rPr>
+              <w:t>End</w:t>
+            </w:r>
+            <w:proofErr w:type="spellEnd"/>
+          </w:p>
+        </w:tc>
+        <w:tc>
+          <w:tcPr>
+            <w:tcW w:w="4128" w:type="dxa"/>
+            <w:tcBorders>
+              <w:tl2br w:val="nil"/>
+              <w:tr2bl w:val="nil"/>
+            </w:tcBorders>
+            <w:shd w:val="clear" w:color="auto" w:fill="F2F2F2" w:themeFill="background1" w:themeFillShade="F2"/>
+          </w:tcPr>
+          <w:p>
+            <w:pPr>
+              <w:rPr>
+                <w:rFonts w:ascii="微软雅黑" w:eastAsia="微软雅黑" w:hAnsi="微软雅黑" w:cs="微软雅黑"/>
+              </w:rPr>
+            </w:pPr>
+            <w:r>
+              <w:rPr>
+                <w:rFonts w:ascii="微软雅黑" w:eastAsia="微软雅黑" w:hAnsi="微软雅黑" w:cs="微软雅黑" w:hint="eastAsia"/>
+              </w:rPr>
+              <w:t>系统</w:t>
+            </w:r>
+            <w:r>
+              <w:rPr>
+                <w:rFonts w:ascii="微软雅黑" w:eastAsia="微软雅黑" w:hAnsi="微软雅黑" w:cs="微软雅黑"/>
+              </w:rPr>
+              <w:t>应该</w:t>
+            </w:r>
+            <w:r>
+              <w:rPr>
+                <w:rFonts w:ascii="微软雅黑" w:eastAsia="微软雅黑" w:hAnsi="微软雅黑" w:cs="微软雅黑" w:hint="eastAsia"/>
+              </w:rPr>
+              <w:t>允许</w:t>
+            </w:r>
+            <w:r>
+              <w:rPr>
+                <w:rFonts w:ascii="微软雅黑" w:eastAsia="微软雅黑" w:hAnsi="微软雅黑" w:cs="微软雅黑"/>
+              </w:rPr>
+              <w:t>酒店工作人员</w:t>
+            </w:r>
+            <w:r>
+              <w:rPr>
+                <w:rFonts w:ascii="微软雅黑" w:eastAsia="微软雅黑" w:hAnsi="微软雅黑" w:cs="微软雅黑" w:hint="eastAsia"/>
+              </w:rPr>
+              <w:t>结束订单</w:t>
+            </w:r>
+            <w:r>
+              <w:rPr>
+                <w:rFonts w:ascii="微软雅黑" w:eastAsia="微软雅黑" w:hAnsi="微软雅黑" w:cs="微软雅黑" w:hint="eastAsia"/>
+              </w:rPr>
+              <w:lastRenderedPageBreak/>
+              <w:t>执行任务</w:t>
+            </w:r>
+          </w:p>
+        </w:tc>
+      </w:tr>
+      <w:tr>
+        <w:trPr>
+          <w:trHeight w:val="338"/>
+        </w:trPr>
+        <w:tc>
+          <w:tcPr>
+            <w:tcW w:w="4089" w:type="dxa"/>
+            <w:tcBorders>
+              <w:tl2br w:val="nil"/>
+              <w:tr2bl w:val="nil"/>
+            </w:tcBorders>
+            <w:shd w:val="clear" w:color="auto" w:fill="F2F2F2" w:themeFill="background1" w:themeFillShade="F2"/>
+          </w:tcPr>
+          <w:p>
+            <w:pPr>
+              <w:rPr>
+                <w:rFonts w:ascii="微软雅黑" w:eastAsia="微软雅黑" w:hAnsi="微软雅黑" w:cs="微软雅黑"/>
+              </w:rPr>
+            </w:pPr>
+            <w:proofErr w:type="spellStart"/>
+            <w:r>
+              <w:rPr>
+                <w:rFonts w:ascii="微软雅黑" w:eastAsia="微软雅黑" w:hAnsi="微软雅黑" w:cs="微软雅黑"/>
+              </w:rPr>
+              <w:lastRenderedPageBreak/>
+              <w:t>OrderExecute</w:t>
+            </w:r>
+            <w:r>
+              <w:rPr>
+                <w:rFonts w:ascii="微软雅黑" w:eastAsia="微软雅黑" w:hAnsi="微软雅黑" w:cs="微软雅黑" w:hint="eastAsia"/>
+              </w:rPr>
+              <w:t>.</w:t>
+            </w:r>
+            <w:r>
+              <w:rPr>
+                <w:rFonts w:ascii="微软雅黑" w:eastAsia="微软雅黑" w:hAnsi="微软雅黑" w:cs="微软雅黑"/>
+              </w:rPr>
+              <w:t>End</w:t>
+            </w:r>
+            <w:proofErr w:type="spellEnd"/>
+          </w:p>
+        </w:tc>
+        <w:tc>
+          <w:tcPr>
+            <w:tcW w:w="4128" w:type="dxa"/>
+            <w:tcBorders>
+              <w:tl2br w:val="nil"/>
+              <w:tr2bl w:val="nil"/>
+            </w:tcBorders>
+            <w:shd w:val="clear" w:color="auto" w:fill="F2F2F2" w:themeFill="background1" w:themeFillShade="F2"/>
+          </w:tcPr>
+          <w:p>
+            <w:pPr>
+              <w:rPr>
+                <w:rFonts w:ascii="微软雅黑" w:eastAsia="微软雅黑" w:hAnsi="微软雅黑" w:cs="微软雅黑"/>
+              </w:rPr>
+            </w:pPr>
+            <w:r>
+              <w:rPr>
+                <w:rFonts w:ascii="微软雅黑" w:eastAsia="微软雅黑" w:hAnsi="微软雅黑" w:cs="微软雅黑" w:hint="eastAsia"/>
+              </w:rPr>
+              <w:t>系统关闭本次</w:t>
+            </w:r>
+            <w:r>
+              <w:rPr>
+                <w:rFonts w:ascii="微软雅黑" w:eastAsia="微软雅黑" w:hAnsi="微软雅黑" w:cs="微软雅黑"/>
+              </w:rPr>
+              <w:t>订单执行</w:t>
+            </w:r>
+            <w:r>
+              <w:rPr>
+                <w:rFonts w:ascii="微软雅黑" w:eastAsia="微软雅黑" w:hAnsi="微软雅黑" w:cs="微软雅黑" w:hint="eastAsia"/>
+              </w:rPr>
+              <w:t>任务，等待新的订单执行任务</w:t>
+            </w:r>
+          </w:p>
+        </w:tc>
+      </w:tr>
+    </w:tbl>
+    <w:p/>
+    <w:p>
+      <w:pPr>
+        <w:rPr>
+          <w:rFonts w:hint="eastAsia"/>
+        </w:rPr>
+      </w:pPr>
+    </w:p>
     <w:p>
       <w:pPr>
         <w:rPr>
@@ -7561,11 +10836,103 @@
       </w:pPr>
     </w:lvl>
   </w:abstractNum>
+  <w:abstractNum w:abstractNumId="2">
+    <w:nsid w:val="7E1C52DA"/>
+    <w:multiLevelType w:val="hybridMultilevel"/>
+    <w:tmpl w:val="9F10AAC6"/>
+    <w:lvl w:ilvl="0" w:tplc="9E56CEBC">
+      <w:start w:val="1"/>
+      <w:numFmt w:val="decimal"/>
+      <w:lvlText w:val="3.2.%1"/>
+      <w:lvlJc w:val="left"/>
+      <w:pPr>
+        <w:ind w:left="420" w:hanging="420"/>
+      </w:pPr>
+      <w:rPr>
+        <w:rFonts w:hint="eastAsia"/>
+      </w:rPr>
+    </w:lvl>
+    <w:lvl w:ilvl="1" w:tplc="04090019" w:tentative="1">
+      <w:start w:val="1"/>
+      <w:numFmt w:val="lowerLetter"/>
+      <w:lvlText w:val="%2)"/>
+      <w:lvlJc w:val="left"/>
+      <w:pPr>
+        <w:ind w:left="840" w:hanging="420"/>
+      </w:pPr>
+    </w:lvl>
+    <w:lvl w:ilvl="2" w:tplc="0409001B" w:tentative="1">
+      <w:start w:val="1"/>
+      <w:numFmt w:val="lowerRoman"/>
+      <w:lvlText w:val="%3."/>
+      <w:lvlJc w:val="right"/>
+      <w:pPr>
+        <w:ind w:left="1260" w:hanging="420"/>
+      </w:pPr>
+    </w:lvl>
+    <w:lvl w:ilvl="3" w:tplc="0409000F" w:tentative="1">
+      <w:start w:val="1"/>
+      <w:numFmt w:val="decimal"/>
+      <w:lvlText w:val="%4."/>
+      <w:lvlJc w:val="left"/>
+      <w:pPr>
+        <w:ind w:left="1680" w:hanging="420"/>
+      </w:pPr>
+    </w:lvl>
+    <w:lvl w:ilvl="4" w:tplc="04090019" w:tentative="1">
+      <w:start w:val="1"/>
+      <w:numFmt w:val="lowerLetter"/>
+      <w:lvlText w:val="%5)"/>
+      <w:lvlJc w:val="left"/>
+      <w:pPr>
+        <w:ind w:left="2100" w:hanging="420"/>
+      </w:pPr>
+    </w:lvl>
+    <w:lvl w:ilvl="5" w:tplc="0409001B" w:tentative="1">
+      <w:start w:val="1"/>
+      <w:numFmt w:val="lowerRoman"/>
+      <w:lvlText w:val="%6."/>
+      <w:lvlJc w:val="right"/>
+      <w:pPr>
+        <w:ind w:left="2520" w:hanging="420"/>
+      </w:pPr>
+    </w:lvl>
+    <w:lvl w:ilvl="6" w:tplc="0409000F" w:tentative="1">
+      <w:start w:val="1"/>
+      <w:numFmt w:val="decimal"/>
+      <w:lvlText w:val="%7."/>
+      <w:lvlJc w:val="left"/>
+      <w:pPr>
+        <w:ind w:left="2940" w:hanging="420"/>
+      </w:pPr>
+    </w:lvl>
+    <w:lvl w:ilvl="7" w:tplc="04090019" w:tentative="1">
+      <w:start w:val="1"/>
+      <w:numFmt w:val="lowerLetter"/>
+      <w:lvlText w:val="%8)"/>
+      <w:lvlJc w:val="left"/>
+      <w:pPr>
+        <w:ind w:left="3360" w:hanging="420"/>
+      </w:pPr>
+    </w:lvl>
+    <w:lvl w:ilvl="8" w:tplc="0409001B" w:tentative="1">
+      <w:start w:val="1"/>
+      <w:numFmt w:val="lowerRoman"/>
+      <w:lvlText w:val="%9."/>
+      <w:lvlJc w:val="right"/>
+      <w:pPr>
+        <w:ind w:left="3780" w:hanging="420"/>
+      </w:pPr>
+    </w:lvl>
+  </w:abstractNum>
   <w:num w:numId="1">
     <w:abstractNumId w:val="1"/>
   </w:num>
   <w:num w:numId="2">
     <w:abstractNumId w:val="0"/>
+  </w:num>
+  <w:num w:numId="3">
+    <w:abstractNumId w:val="2"/>
   </w:num>
 </w:numbering>
 </file>

--- a/需求阶段作业2/需求规格说明文档/需求规格说明文档fjj.docx
+++ b/需求阶段作业2/需求规格说明文档/需求规格说明文档fjj.docx
@@ -7386,18 +7386,12 @@
       <w:pPr>
         <w:pStyle w:val="4"/>
         <w:ind w:firstLine="562"/>
+      </w:pPr>
+      <w:r>
         <w:rPr>
           <w:rFonts w:hint="eastAsia"/>
         </w:rPr>
-      </w:pPr>
-      <w:r>
-        <w:rPr>
-          <w:rFonts w:hint="eastAsia"/>
-        </w:rPr>
-        <w:t>3.2.2</w:t>
-      </w:r>
-      <w:r>
-        <w:t>4</w:t>
+        <w:t>3.2.17</w:t>
       </w:r>
       <w:r>
         <w:rPr>
@@ -7447,7 +7441,7 @@
           <w:sz w:val="30"/>
           <w:szCs w:val="30"/>
         </w:rPr>
-        <w:t>.2.24.1</w:t>
+        <w:t>.2.17</w:t>
       </w:r>
       <w:r>
         <w:rPr>
@@ -7461,6 +7455,16 @@
       </w:r>
       <w:r>
         <w:rPr>
+          <w:rFonts w:ascii="宋体" w:hAnsi="宋体" w:cs="宋体"/>
+          <w:b/>
+          <w:bCs/>
+          <w:sz w:val="30"/>
+          <w:szCs w:val="30"/>
+        </w:rPr>
+        <w:t>.1</w:t>
+      </w:r>
+      <w:r>
+        <w:rPr>
           <w:rFonts w:ascii="宋体" w:hAnsi="宋体" w:cs="宋体" w:hint="eastAsia"/>
           <w:b/>
           <w:bCs/>
@@ -7474,7 +7478,7 @@
       <w:pPr>
         <w:ind w:firstLine="420"/>
         <w:rPr>
-          <w:rFonts w:ascii="微软雅黑" w:eastAsia="微软雅黑" w:hAnsi="微软雅黑" w:cs="微软雅黑" w:hint="eastAsia"/>
+          <w:rFonts w:ascii="微软雅黑" w:eastAsia="微软雅黑" w:hAnsi="微软雅黑" w:cs="微软雅黑"/>
         </w:rPr>
       </w:pPr>
       <w:r>
@@ -7534,7 +7538,7 @@
           <w:sz w:val="30"/>
           <w:szCs w:val="30"/>
         </w:rPr>
-        <w:t>3.2.24</w:t>
+        <w:t>3.2.17</w:t>
       </w:r>
       <w:r>
         <w:rPr>
@@ -7614,13 +7618,7 @@
         <w:rPr>
           <w:rFonts w:ascii="微软雅黑" w:eastAsia="微软雅黑" w:hAnsi="微软雅黑" w:cs="微软雅黑" w:hint="eastAsia"/>
         </w:rPr>
-        <w:t>酒店工作</w:t>
-      </w:r>
-      <w:r>
-        <w:rPr>
-          <w:rFonts w:ascii="微软雅黑" w:eastAsia="微软雅黑" w:hAnsi="微软雅黑" w:cs="微软雅黑" w:hint="eastAsia"/>
-        </w:rPr>
-        <w:t>人员</w:t>
+        <w:t>酒店工作人员</w:t>
       </w:r>
       <w:r>
         <w:rPr>
@@ -7645,7 +7643,7 @@
       <w:pPr>
         <w:ind w:firstLine="420"/>
         <w:rPr>
-          <w:rFonts w:ascii="微软雅黑" w:eastAsia="微软雅黑" w:hAnsi="微软雅黑" w:cs="微软雅黑" w:hint="eastAsia"/>
+          <w:rFonts w:ascii="微软雅黑" w:eastAsia="微软雅黑" w:hAnsi="微软雅黑" w:cs="微软雅黑"/>
         </w:rPr>
       </w:pPr>
       <w:r>
@@ -7695,7 +7693,7 @@
       <w:pPr>
         <w:ind w:firstLine="420"/>
         <w:rPr>
-          <w:rFonts w:ascii="微软雅黑" w:eastAsia="微软雅黑" w:hAnsi="微软雅黑" w:cs="微软雅黑" w:hint="eastAsia"/>
+          <w:rFonts w:ascii="微软雅黑" w:eastAsia="微软雅黑" w:hAnsi="微软雅黑" w:cs="微软雅黑"/>
         </w:rPr>
       </w:pPr>
       <w:r>
@@ -7872,7 +7870,7 @@
       <w:pPr>
         <w:ind w:firstLine="420"/>
         <w:rPr>
-          <w:rFonts w:ascii="Microsoft YaHei" w:eastAsia="Microsoft YaHei" w:hAnsi="Microsoft YaHei" w:cs="Times" w:hint="eastAsia"/>
+          <w:rFonts w:ascii="Microsoft YaHei" w:eastAsia="Microsoft YaHei" w:hAnsi="Microsoft YaHei" w:cs="Times"/>
           <w:color w:val="FF0000"/>
           <w:kern w:val="0"/>
           <w:sz w:val="26"/>
@@ -7920,7 +7918,7 @@
       <w:pPr>
         <w:ind w:firstLine="420"/>
         <w:rPr>
-          <w:rFonts w:ascii="微软雅黑" w:eastAsia="微软雅黑" w:hAnsi="微软雅黑" w:cs="微软雅黑" w:hint="eastAsia"/>
+          <w:rFonts w:ascii="微软雅黑" w:eastAsia="微软雅黑" w:hAnsi="微软雅黑" w:cs="微软雅黑"/>
           <w:color w:val="FF0000"/>
         </w:rPr>
       </w:pPr>
@@ -7985,7 +7983,7 @@
         <w:pStyle w:val="a3"/>
         <w:ind w:left="420" w:firstLineChars="0" w:firstLine="0"/>
         <w:rPr>
-          <w:rFonts w:ascii="微软雅黑" w:eastAsia="微软雅黑" w:hAnsi="微软雅黑" w:cs="微软雅黑" w:hint="eastAsia"/>
+          <w:rFonts w:ascii="微软雅黑" w:eastAsia="微软雅黑" w:hAnsi="微软雅黑" w:cs="微软雅黑"/>
         </w:rPr>
       </w:pPr>
       <w:r>
@@ -8074,7 +8072,7 @@
           <w:sz w:val="30"/>
           <w:szCs w:val="30"/>
         </w:rPr>
-        <w:t>3.2.24.1</w:t>
+        <w:t>3.2.17</w:t>
       </w:r>
       <w:r>
         <w:rPr>
@@ -8084,7 +8082,7 @@
           <w:sz w:val="30"/>
           <w:szCs w:val="30"/>
         </w:rPr>
-        <w:t>.3</w:t>
+        <w:t>.1.3</w:t>
       </w:r>
       <w:r>
         <w:rPr>
@@ -8283,19 +8281,7 @@
               <w:rPr>
                 <w:rFonts w:ascii="微软雅黑" w:eastAsia="微软雅黑" w:hAnsi="微软雅黑" w:cs="微软雅黑"/>
               </w:rPr>
-              <w:t>OrderExecute</w:t>
-            </w:r>
-            <w:r>
-              <w:rPr>
-                <w:rFonts w:ascii="微软雅黑" w:eastAsia="微软雅黑" w:hAnsi="微软雅黑" w:cs="微软雅黑"/>
-              </w:rPr>
-              <w:t>.</w:t>
-            </w:r>
-            <w:r>
-              <w:rPr>
-                <w:rFonts w:ascii="微软雅黑" w:eastAsia="微软雅黑" w:hAnsi="微软雅黑" w:cs="微软雅黑"/>
-              </w:rPr>
-              <w:t>Input</w:t>
+              <w:t>OrderExecute.Input</w:t>
             </w:r>
             <w:proofErr w:type="spellEnd"/>
           </w:p>
@@ -8396,25 +8382,13 @@
               <w:rPr>
                 <w:rFonts w:ascii="微软雅黑" w:eastAsia="微软雅黑" w:hAnsi="微软雅黑" w:cs="微软雅黑" w:hint="eastAsia"/>
               </w:rPr>
-              <w:t>.</w:t>
-            </w:r>
-            <w:r>
-              <w:rPr>
-                <w:rFonts w:ascii="微软雅黑" w:eastAsia="微软雅黑" w:hAnsi="微软雅黑" w:cs="微软雅黑" w:hint="eastAsia"/>
-              </w:rPr>
-              <w:t>Input</w:t>
-            </w:r>
-            <w:r>
-              <w:rPr>
-                <w:rFonts w:ascii="微软雅黑" w:eastAsia="微软雅黑" w:hAnsi="微软雅黑" w:cs="微软雅黑"/>
-              </w:rPr>
-              <w:t>.</w:t>
-            </w:r>
-            <w:r>
-              <w:rPr>
-                <w:rFonts w:ascii="微软雅黑" w:eastAsia="微软雅黑" w:hAnsi="微软雅黑" w:cs="微软雅黑"/>
-              </w:rPr>
-              <w:t>Invalid</w:t>
+              <w:t>.Input</w:t>
+            </w:r>
+            <w:r>
+              <w:rPr>
+                <w:rFonts w:ascii="微软雅黑" w:eastAsia="微软雅黑" w:hAnsi="微软雅黑" w:cs="微软雅黑"/>
+              </w:rPr>
+              <w:t>.Invalid</w:t>
             </w:r>
             <w:proofErr w:type="spellEnd"/>
           </w:p>
@@ -8431,7 +8405,7 @@
           <w:p>
             <w:pPr>
               <w:rPr>
-                <w:rFonts w:ascii="微软雅黑" w:eastAsia="微软雅黑" w:hAnsi="微软雅黑" w:cs="微软雅黑" w:hint="eastAsia"/>
+                <w:rFonts w:ascii="微软雅黑" w:eastAsia="微软雅黑" w:hAnsi="微软雅黑" w:cs="微软雅黑"/>
               </w:rPr>
             </w:pPr>
             <w:r>
@@ -8497,19 +8471,7 @@
               <w:rPr>
                 <w:rFonts w:ascii="微软雅黑" w:eastAsia="微软雅黑" w:hAnsi="微软雅黑" w:cs="微软雅黑"/>
               </w:rPr>
-              <w:t>OrderExecute</w:t>
-            </w:r>
-            <w:r>
-              <w:rPr>
-                <w:rFonts w:ascii="微软雅黑" w:eastAsia="微软雅黑" w:hAnsi="微软雅黑" w:cs="微软雅黑"/>
-              </w:rPr>
-              <w:t>.Input.</w:t>
-            </w:r>
-            <w:r>
-              <w:rPr>
-                <w:rFonts w:ascii="微软雅黑" w:eastAsia="微软雅黑" w:hAnsi="微软雅黑" w:cs="微软雅黑"/>
-              </w:rPr>
-              <w:t>Cancel</w:t>
+              <w:t>OrderExecute.Input.Cancel</w:t>
             </w:r>
             <w:proofErr w:type="spellEnd"/>
           </w:p>
@@ -8574,14 +8536,7 @@
                 <w:rFonts w:ascii="微软雅黑" w:eastAsia="微软雅黑" w:hAnsi="微软雅黑" w:cs="微软雅黑"/>
                 <w:color w:val="FF0000"/>
               </w:rPr>
-              <w:t>OrderExecute.</w:t>
-            </w:r>
-            <w:r>
-              <w:rPr>
-                <w:rFonts w:ascii="微软雅黑" w:eastAsia="微软雅黑" w:hAnsi="微软雅黑" w:cs="微软雅黑"/>
-                <w:color w:val="FF0000"/>
-              </w:rPr>
-              <w:t>End</w:t>
+              <w:t>OrderExecute.End</w:t>
             </w:r>
             <w:proofErr w:type="spellEnd"/>
           </w:p>
@@ -8611,13 +8566,7 @@
               <w:rPr>
                 <w:rFonts w:ascii="微软雅黑" w:eastAsia="微软雅黑" w:hAnsi="微软雅黑" w:cs="微软雅黑"/>
               </w:rPr>
-              <w:t>OrderExecute</w:t>
-            </w:r>
-            <w:r>
-              <w:rPr>
-                <w:rFonts w:ascii="微软雅黑" w:eastAsia="微软雅黑" w:hAnsi="微软雅黑" w:cs="微软雅黑"/>
-              </w:rPr>
-              <w:t>.</w:t>
+              <w:t>OrderExecute.</w:t>
             </w:r>
             <w:r>
               <w:rPr>
@@ -8698,7 +8647,7 @@
           <w:p>
             <w:pPr>
               <w:rPr>
-                <w:rFonts w:ascii="微软雅黑" w:eastAsia="微软雅黑" w:hAnsi="微软雅黑" w:cs="微软雅黑" w:hint="eastAsia"/>
+                <w:rFonts w:ascii="微软雅黑" w:eastAsia="微软雅黑" w:hAnsi="微软雅黑" w:cs="微软雅黑"/>
               </w:rPr>
             </w:pPr>
             <w:proofErr w:type="spellStart"/>
@@ -8741,7 +8690,7 @@
           <w:p>
             <w:pPr>
               <w:rPr>
-                <w:rFonts w:ascii="微软雅黑" w:eastAsia="微软雅黑" w:hAnsi="微软雅黑" w:cs="微软雅黑" w:hint="eastAsia"/>
+                <w:rFonts w:ascii="微软雅黑" w:eastAsia="微软雅黑" w:hAnsi="微软雅黑" w:cs="微软雅黑"/>
               </w:rPr>
             </w:pPr>
             <w:r>
@@ -8754,13 +8703,7 @@
               <w:rPr>
                 <w:rFonts w:ascii="微软雅黑" w:eastAsia="微软雅黑" w:hAnsi="微软雅黑" w:cs="微软雅黑"/>
               </w:rPr>
-              <w:t>酒店工作人员</w:t>
-            </w:r>
-            <w:r>
-              <w:rPr>
-                <w:rFonts w:ascii="微软雅黑" w:eastAsia="微软雅黑" w:hAnsi="微软雅黑" w:cs="微软雅黑"/>
-              </w:rPr>
-              <w:t>确认将</w:t>
+              <w:t>酒店工作人员确认将</w:t>
             </w:r>
             <w:r>
               <w:rPr>
@@ -8813,13 +8756,7 @@
               <w:rPr>
                 <w:rFonts w:ascii="微软雅黑" w:eastAsia="微软雅黑" w:hAnsi="微软雅黑" w:cs="微软雅黑"/>
               </w:rPr>
-              <w:t>OrderExecute</w:t>
-            </w:r>
-            <w:r>
-              <w:rPr>
-                <w:rFonts w:ascii="微软雅黑" w:eastAsia="微软雅黑" w:hAnsi="微软雅黑" w:cs="微软雅黑"/>
-              </w:rPr>
-              <w:t>.</w:t>
+              <w:t>OrderExecute.</w:t>
             </w:r>
             <w:r>
               <w:rPr>
@@ -8988,13 +8925,7 @@
               <w:rPr>
                 <w:rFonts w:ascii="微软雅黑" w:eastAsia="微软雅黑" w:hAnsi="微软雅黑" w:cs="微软雅黑" w:hint="eastAsia"/>
               </w:rPr>
-              <w:t>结束订单执行</w:t>
-            </w:r>
-            <w:r>
-              <w:rPr>
-                <w:rFonts w:ascii="微软雅黑" w:eastAsia="微软雅黑" w:hAnsi="微软雅黑" w:cs="微软雅黑" w:hint="eastAsia"/>
-              </w:rPr>
-              <w:t>任务</w:t>
+              <w:t>结束订单执行任务</w:t>
             </w:r>
           </w:p>
         </w:tc>
@@ -9078,13 +9009,7 @@
                 <w:rFonts w:ascii="微软雅黑" w:eastAsia="微软雅黑" w:hAnsi="微软雅黑" w:cs="微软雅黑" w:hint="eastAsia"/>
               </w:rPr>
               <w:lastRenderedPageBreak/>
-              <w:t>的订单执行</w:t>
-            </w:r>
-            <w:r>
-              <w:rPr>
-                <w:rFonts w:ascii="微软雅黑" w:eastAsia="微软雅黑" w:hAnsi="微软雅黑" w:cs="微软雅黑" w:hint="eastAsia"/>
-              </w:rPr>
-              <w:t>任务</w:t>
+              <w:t>的订单执行任务</w:t>
             </w:r>
           </w:p>
         </w:tc>
@@ -9096,24 +9021,18 @@
       <w:pPr>
         <w:pStyle w:val="4"/>
         <w:ind w:firstLine="562"/>
+      </w:pPr>
+      <w:r>
         <w:rPr>
           <w:rFonts w:hint="eastAsia"/>
         </w:rPr>
-      </w:pPr>
+        <w:t>3.2.17.2</w:t>
+      </w:r>
       <w:r>
         <w:rPr>
           <w:rFonts w:hint="eastAsia"/>
         </w:rPr>
-        <w:t>3.2.2</w:t>
-      </w:r>
-      <w:r>
-        <w:t>4</w:t>
-      </w:r>
-      <w:r>
-        <w:rPr>
-          <w:rFonts w:hint="eastAsia"/>
-        </w:rPr>
-        <w:t xml:space="preserve">.1 </w:t>
+        <w:t xml:space="preserve"> </w:t>
       </w:r>
       <w:r>
         <w:t>延时</w:t>
@@ -9147,7 +9066,17 @@
           <w:sz w:val="30"/>
           <w:szCs w:val="30"/>
         </w:rPr>
-        <w:t>3.2.24.1.1</w:t>
+        <w:t>3.2.17.2</w:t>
+      </w:r>
+      <w:r>
+        <w:rPr>
+          <w:rFonts w:ascii="宋体" w:hAnsi="宋体" w:cs="宋体"/>
+          <w:b/>
+          <w:bCs/>
+          <w:sz w:val="30"/>
+          <w:szCs w:val="30"/>
+        </w:rPr>
+        <w:t>.1</w:t>
       </w:r>
       <w:r>
         <w:rPr>
@@ -9164,32 +9093,14 @@
       <w:pPr>
         <w:ind w:firstLine="420"/>
         <w:rPr>
-          <w:rFonts w:ascii="微软雅黑" w:eastAsia="微软雅黑" w:hAnsi="微软雅黑" w:cs="微软雅黑" w:hint="eastAsia"/>
-        </w:rPr>
-      </w:pPr>
-      <w:r>
-        <w:rPr>
-          <w:rFonts w:ascii="微软雅黑" w:eastAsia="微软雅黑" w:hAnsi="微软雅黑" w:cs="微软雅黑"/>
-        </w:rPr>
-        <w:t>酒店工作人员</w:t>
-      </w:r>
-      <w:r>
-        <w:rPr>
-          <w:rFonts w:ascii="微软雅黑" w:eastAsia="微软雅黑" w:hAnsi="微软雅黑" w:cs="微软雅黑"/>
-        </w:rPr>
-        <w:t>可以为</w:t>
-      </w:r>
-      <w:r>
-        <w:rPr>
-          <w:rFonts w:ascii="微软雅黑" w:eastAsia="微软雅黑" w:hAnsi="微软雅黑" w:cs="微软雅黑"/>
-        </w:rPr>
-        <w:t>延时</w:t>
-      </w:r>
-      <w:r>
-        <w:rPr>
-          <w:rFonts w:ascii="微软雅黑" w:eastAsia="微软雅黑" w:hAnsi="微软雅黑" w:cs="微软雅黑"/>
-        </w:rPr>
-        <w:t>入住的客户执行订单</w:t>
+          <w:rFonts w:ascii="微软雅黑" w:eastAsia="微软雅黑" w:hAnsi="微软雅黑" w:cs="微软雅黑"/>
+        </w:rPr>
+      </w:pPr>
+      <w:r>
+        <w:rPr>
+          <w:rFonts w:ascii="微软雅黑" w:eastAsia="微软雅黑" w:hAnsi="微软雅黑" w:cs="微软雅黑"/>
+        </w:rPr>
+        <w:t>酒店工作人员可以为延时入住的客户执行订单</w:t>
       </w:r>
     </w:p>
     <w:p>
@@ -9230,7 +9141,17 @@
           <w:sz w:val="30"/>
           <w:szCs w:val="30"/>
         </w:rPr>
-        <w:t>3.2.24.1.2</w:t>
+        <w:t>3.2.17.2</w:t>
+      </w:r>
+      <w:r>
+        <w:rPr>
+          <w:rFonts w:ascii="宋体" w:hAnsi="宋体" w:cs="宋体"/>
+          <w:b/>
+          <w:bCs/>
+          <w:sz w:val="30"/>
+          <w:szCs w:val="30"/>
+        </w:rPr>
+        <w:t>.2</w:t>
       </w:r>
       <w:r>
         <w:rPr>
@@ -9305,7 +9226,7 @@
       <w:pPr>
         <w:ind w:firstLine="420"/>
         <w:rPr>
-          <w:rFonts w:ascii="微软雅黑" w:eastAsia="微软雅黑" w:hAnsi="微软雅黑" w:cs="微软雅黑" w:hint="eastAsia"/>
+          <w:rFonts w:ascii="微软雅黑" w:eastAsia="微软雅黑" w:hAnsi="微软雅黑" w:cs="微软雅黑"/>
         </w:rPr>
       </w:pPr>
       <w:r>
@@ -9355,7 +9276,7 @@
       <w:pPr>
         <w:ind w:firstLine="420"/>
         <w:rPr>
-          <w:rFonts w:ascii="微软雅黑" w:eastAsia="微软雅黑" w:hAnsi="微软雅黑" w:cs="微软雅黑" w:hint="eastAsia"/>
+          <w:rFonts w:ascii="微软雅黑" w:eastAsia="微软雅黑" w:hAnsi="微软雅黑" w:cs="微软雅黑"/>
         </w:rPr>
       </w:pPr>
       <w:r>
@@ -9532,7 +9453,7 @@
       <w:pPr>
         <w:ind w:firstLine="420"/>
         <w:rPr>
-          <w:rFonts w:ascii="Microsoft YaHei" w:eastAsia="Microsoft YaHei" w:hAnsi="Microsoft YaHei" w:cs="Times" w:hint="eastAsia"/>
+          <w:rFonts w:ascii="Microsoft YaHei" w:eastAsia="Microsoft YaHei" w:hAnsi="Microsoft YaHei" w:cs="Times"/>
           <w:color w:val="FF0000"/>
           <w:kern w:val="0"/>
           <w:sz w:val="26"/>
@@ -9573,7 +9494,7 @@
       <w:pPr>
         <w:ind w:firstLine="420"/>
         <w:rPr>
-          <w:rFonts w:ascii="微软雅黑" w:eastAsia="微软雅黑" w:hAnsi="微软雅黑" w:cs="微软雅黑" w:hint="eastAsia"/>
+          <w:rFonts w:ascii="微软雅黑" w:eastAsia="微软雅黑" w:hAnsi="微软雅黑" w:cs="微软雅黑"/>
           <w:color w:val="FF0000"/>
         </w:rPr>
       </w:pPr>
@@ -9666,7 +9587,7 @@
         <w:pStyle w:val="a3"/>
         <w:ind w:left="420" w:firstLineChars="0" w:firstLine="0"/>
         <w:rPr>
-          <w:rFonts w:ascii="微软雅黑" w:eastAsia="微软雅黑" w:hAnsi="微软雅黑" w:cs="微软雅黑" w:hint="eastAsia"/>
+          <w:rFonts w:ascii="微软雅黑" w:eastAsia="微软雅黑" w:hAnsi="微软雅黑" w:cs="微软雅黑"/>
         </w:rPr>
       </w:pPr>
       <w:r>
@@ -9755,7 +9676,17 @@
           <w:sz w:val="30"/>
           <w:szCs w:val="30"/>
         </w:rPr>
-        <w:t>3.2.24.1.3</w:t>
+        <w:t>3.2.17.2</w:t>
+      </w:r>
+      <w:r>
+        <w:rPr>
+          <w:rFonts w:ascii="宋体" w:hAnsi="宋体" w:cs="宋体"/>
+          <w:b/>
+          <w:bCs/>
+          <w:sz w:val="30"/>
+          <w:szCs w:val="30"/>
+        </w:rPr>
+        <w:t>.3</w:t>
       </w:r>
       <w:r>
         <w:rPr>
@@ -10077,7 +10008,7 @@
           <w:p>
             <w:pPr>
               <w:rPr>
-                <w:rFonts w:ascii="微软雅黑" w:eastAsia="微软雅黑" w:hAnsi="微软雅黑" w:cs="微软雅黑" w:hint="eastAsia"/>
+                <w:rFonts w:ascii="微软雅黑" w:eastAsia="微软雅黑" w:hAnsi="微软雅黑" w:cs="微软雅黑"/>
               </w:rPr>
             </w:pPr>
             <w:r>
@@ -10301,7 +10232,7 @@
           <w:p>
             <w:pPr>
               <w:rPr>
-                <w:rFonts w:ascii="微软雅黑" w:eastAsia="微软雅黑" w:hAnsi="微软雅黑" w:cs="微软雅黑" w:hint="eastAsia"/>
+                <w:rFonts w:ascii="微软雅黑" w:eastAsia="微软雅黑" w:hAnsi="微软雅黑" w:cs="微软雅黑"/>
               </w:rPr>
             </w:pPr>
             <w:proofErr w:type="spellStart"/>
@@ -10338,13 +10269,11 @@
           <w:p>
             <w:pPr>
               <w:rPr>
-                <w:rFonts w:ascii="Microsoft YaHei" w:eastAsia="Microsoft YaHei" w:hAnsi="Microsoft YaHei" w:cs="Times" w:hint="eastAsia"/>
+                <w:rFonts w:ascii="Microsoft YaHei" w:eastAsia="Microsoft YaHei" w:hAnsi="Microsoft YaHei" w:cs="Times"/>
                 <w:color w:val="FF0000"/>
                 <w:kern w:val="0"/>
               </w:rPr>
             </w:pPr>
-            <w:bookmarkStart w:id="1" w:name="_GoBack"/>
-            <w:bookmarkEnd w:id="1"/>
             <w:r>
               <w:rPr>
                 <w:rFonts w:ascii="微软雅黑" w:eastAsia="微软雅黑" w:hAnsi="微软雅黑" w:cs="微软雅黑"/>
@@ -10667,20 +10596,2499 @@
       </w:tr>
     </w:tbl>
     <w:p/>
+    <w:p/>
     <w:p>
       <w:pPr>
+        <w:pStyle w:val="3"/>
+        <w:numPr>
+          <w:ilvl w:val="0"/>
+          <w:numId w:val="4"/>
+        </w:numPr>
+      </w:pPr>
+      <w:r>
         <w:rPr>
           <w:rFonts w:hint="eastAsia"/>
         </w:rPr>
-      </w:pPr>
+        <w:t>网站促销策略维护</w:t>
+      </w:r>
     </w:p>
     <w:p>
       <w:pPr>
-        <w:rPr>
-          <w:rFonts w:hint="eastAsia"/>
-        </w:rPr>
-      </w:pPr>
+        <w:ind w:firstLineChars="200" w:firstLine="600"/>
+        <w:rPr>
+          <w:rFonts w:ascii="宋体" w:hAnsi="宋体" w:cs="宋体"/>
+          <w:b/>
+          <w:bCs/>
+          <w:sz w:val="30"/>
+          <w:szCs w:val="30"/>
+        </w:rPr>
+      </w:pPr>
+      <w:r>
+        <w:rPr>
+          <w:rFonts w:ascii="宋体" w:hAnsi="宋体" w:cs="宋体"/>
+          <w:b/>
+          <w:bCs/>
+          <w:sz w:val="30"/>
+          <w:szCs w:val="30"/>
+        </w:rPr>
+        <w:t>3</w:t>
+      </w:r>
+      <w:r>
+        <w:rPr>
+          <w:rFonts w:ascii="宋体" w:hAnsi="宋体" w:cs="宋体"/>
+          <w:b/>
+          <w:bCs/>
+          <w:sz w:val="30"/>
+          <w:szCs w:val="30"/>
+        </w:rPr>
+        <w:t>.2.1</w:t>
+      </w:r>
+      <w:r>
+        <w:rPr>
+          <w:rFonts w:ascii="宋体" w:hAnsi="宋体" w:cs="宋体"/>
+          <w:b/>
+          <w:bCs/>
+          <w:sz w:val="30"/>
+          <w:szCs w:val="30"/>
+        </w:rPr>
+        <w:t>8</w:t>
+      </w:r>
+      <w:r>
+        <w:rPr>
+          <w:rFonts w:ascii="宋体" w:hAnsi="宋体" w:cs="宋体"/>
+          <w:b/>
+          <w:bCs/>
+          <w:sz w:val="30"/>
+          <w:szCs w:val="30"/>
+        </w:rPr>
+        <w:t>.</w:t>
+      </w:r>
+      <w:r>
+        <w:rPr>
+          <w:rFonts w:ascii="宋体" w:hAnsi="宋体" w:cs="宋体"/>
+          <w:b/>
+          <w:bCs/>
+          <w:sz w:val="30"/>
+          <w:szCs w:val="30"/>
+        </w:rPr>
+        <w:t>1</w:t>
+      </w:r>
+      <w:r>
+        <w:rPr>
+          <w:rFonts w:ascii="宋体" w:hAnsi="宋体" w:cs="宋体" w:hint="eastAsia"/>
+          <w:b/>
+          <w:bCs/>
+          <w:sz w:val="30"/>
+          <w:szCs w:val="30"/>
+        </w:rPr>
+        <w:t>特性描述</w:t>
+      </w:r>
     </w:p>
+    <w:p>
+      <w:pPr>
+        <w:ind w:firstLine="420"/>
+        <w:rPr>
+          <w:rFonts w:ascii="微软雅黑" w:eastAsia="微软雅黑" w:hAnsi="微软雅黑" w:cs="微软雅黑" w:hint="eastAsia"/>
+        </w:rPr>
+      </w:pPr>
+      <w:r>
+        <w:rPr>
+          <w:rFonts w:ascii="微软雅黑" w:eastAsia="微软雅黑" w:hAnsi="微软雅黑" w:cs="微软雅黑"/>
+        </w:rPr>
+        <w:t>网站营销人员</w:t>
+      </w:r>
+      <w:r>
+        <w:rPr>
+          <w:rFonts w:ascii="微软雅黑" w:eastAsia="微软雅黑" w:hAnsi="微软雅黑" w:cs="微软雅黑"/>
+        </w:rPr>
+        <w:t>可以</w:t>
+      </w:r>
+      <w:r>
+        <w:rPr>
+          <w:rFonts w:ascii="微软雅黑" w:eastAsia="微软雅黑" w:hAnsi="微软雅黑" w:cs="微软雅黑" w:hint="eastAsia"/>
+        </w:rPr>
+        <w:t>制定</w:t>
+      </w:r>
+      <w:r>
+        <w:rPr>
+          <w:rFonts w:ascii="微软雅黑" w:eastAsia="微软雅黑" w:hAnsi="微软雅黑" w:cs="微软雅黑"/>
+        </w:rPr>
+        <w:t>新的网站</w:t>
+      </w:r>
+      <w:r>
+        <w:rPr>
+          <w:rFonts w:ascii="微软雅黑" w:eastAsia="微软雅黑" w:hAnsi="微软雅黑" w:cs="微软雅黑"/>
+        </w:rPr>
+        <w:t>促销</w:t>
+      </w:r>
+      <w:r>
+        <w:rPr>
+          <w:rFonts w:ascii="微软雅黑" w:eastAsia="微软雅黑" w:hAnsi="微软雅黑" w:cs="微软雅黑" w:hint="eastAsia"/>
+        </w:rPr>
+        <w:t>策略</w:t>
+      </w:r>
+      <w:r>
+        <w:rPr>
+          <w:rFonts w:ascii="微软雅黑" w:eastAsia="微软雅黑" w:hAnsi="微软雅黑" w:cs="微软雅黑"/>
+        </w:rPr>
+        <w:t>进行促销</w:t>
+      </w:r>
+      <w:r>
+        <w:rPr>
+          <w:rFonts w:ascii="微软雅黑" w:eastAsia="微软雅黑" w:hAnsi="微软雅黑" w:cs="微软雅黑"/>
+        </w:rPr>
+        <w:t>、</w:t>
+      </w:r>
+      <w:r>
+        <w:rPr>
+          <w:rFonts w:ascii="微软雅黑" w:eastAsia="微软雅黑" w:hAnsi="微软雅黑" w:cs="微软雅黑" w:hint="eastAsia"/>
+        </w:rPr>
+        <w:t>去除旧的</w:t>
+      </w:r>
+      <w:r>
+        <w:rPr>
+          <w:rFonts w:ascii="微软雅黑" w:eastAsia="微软雅黑" w:hAnsi="微软雅黑" w:cs="微软雅黑"/>
+        </w:rPr>
+        <w:t>网站促销策略</w:t>
+      </w:r>
+    </w:p>
+    <w:p>
+      <w:pPr>
+        <w:ind w:firstLine="420"/>
+        <w:rPr>
+          <w:rFonts w:ascii="微软雅黑" w:eastAsia="微软雅黑" w:hAnsi="微软雅黑" w:cs="微软雅黑"/>
+        </w:rPr>
+      </w:pPr>
+      <w:r>
+        <w:rPr>
+          <w:rFonts w:ascii="微软雅黑" w:eastAsia="微软雅黑" w:hAnsi="微软雅黑" w:cs="微软雅黑" w:hint="eastAsia"/>
+        </w:rPr>
+        <w:t>优先级=</w:t>
+      </w:r>
+      <w:r>
+        <w:rPr>
+          <w:rFonts w:ascii="微软雅黑" w:eastAsia="微软雅黑" w:hAnsi="微软雅黑" w:cs="微软雅黑" w:hint="eastAsia"/>
+        </w:rPr>
+        <w:t>低</w:t>
+      </w:r>
+    </w:p>
+    <w:p>
+      <w:pPr>
+        <w:rPr>
+          <w:rFonts w:ascii="宋体" w:hAnsi="宋体" w:cs="宋体"/>
+          <w:b/>
+          <w:bCs/>
+          <w:sz w:val="30"/>
+          <w:szCs w:val="30"/>
+        </w:rPr>
+      </w:pPr>
+      <w:r>
+        <w:rPr>
+          <w:rFonts w:ascii="微软雅黑" w:eastAsia="微软雅黑" w:hAnsi="微软雅黑" w:cs="微软雅黑"/>
+        </w:rPr>
+        <w:t xml:space="preserve">     </w:t>
+      </w:r>
+      <w:r>
+        <w:rPr>
+          <w:rFonts w:ascii="宋体" w:hAnsi="宋体" w:cs="宋体"/>
+          <w:b/>
+          <w:bCs/>
+          <w:sz w:val="30"/>
+          <w:szCs w:val="30"/>
+        </w:rPr>
+        <w:t>3.2.18</w:t>
+      </w:r>
+      <w:r>
+        <w:rPr>
+          <w:rFonts w:ascii="宋体" w:hAnsi="宋体" w:cs="宋体"/>
+          <w:b/>
+          <w:bCs/>
+          <w:sz w:val="30"/>
+          <w:szCs w:val="30"/>
+        </w:rPr>
+        <w:t>.2</w:t>
+      </w:r>
+      <w:r>
+        <w:rPr>
+          <w:rFonts w:ascii="宋体" w:hAnsi="宋体" w:cs="宋体" w:hint="eastAsia"/>
+          <w:b/>
+          <w:bCs/>
+          <w:sz w:val="30"/>
+          <w:szCs w:val="30"/>
+        </w:rPr>
+        <w:t>刺激</w:t>
+      </w:r>
+      <w:r>
+        <w:rPr>
+          <w:rFonts w:ascii="宋体" w:hAnsi="宋体" w:cs="宋体"/>
+          <w:b/>
+          <w:bCs/>
+          <w:sz w:val="30"/>
+          <w:szCs w:val="30"/>
+        </w:rPr>
+        <w:t>/</w:t>
+      </w:r>
+      <w:r>
+        <w:rPr>
+          <w:rFonts w:ascii="宋体" w:hAnsi="宋体" w:cs="宋体" w:hint="eastAsia"/>
+          <w:b/>
+          <w:bCs/>
+          <w:sz w:val="30"/>
+          <w:szCs w:val="30"/>
+        </w:rPr>
+        <w:t>响应序列</w:t>
+      </w:r>
+    </w:p>
+    <w:p>
+      <w:pPr>
+        <w:ind w:firstLine="420"/>
+        <w:rPr>
+          <w:rFonts w:ascii="微软雅黑" w:eastAsia="微软雅黑" w:hAnsi="微软雅黑" w:cs="微软雅黑"/>
+        </w:rPr>
+      </w:pPr>
+      <w:r>
+        <w:rPr>
+          <w:rFonts w:ascii="微软雅黑" w:eastAsia="微软雅黑" w:hAnsi="微软雅黑" w:cs="微软雅黑" w:hint="eastAsia"/>
+        </w:rPr>
+        <w:t>刺激：</w:t>
+      </w:r>
+      <w:r>
+        <w:rPr>
+          <w:rFonts w:ascii="微软雅黑" w:eastAsia="微软雅黑" w:hAnsi="微软雅黑" w:cs="微软雅黑"/>
+        </w:rPr>
+        <w:t>网站营销人员</w:t>
+      </w:r>
+      <w:r>
+        <w:rPr>
+          <w:rFonts w:ascii="微软雅黑" w:eastAsia="微软雅黑" w:hAnsi="微软雅黑" w:cs="微软雅黑"/>
+        </w:rPr>
+        <w:t>选择</w:t>
+      </w:r>
+      <w:r>
+        <w:rPr>
+          <w:rFonts w:ascii="微软雅黑" w:eastAsia="微软雅黑" w:hAnsi="微软雅黑" w:cs="微软雅黑"/>
+        </w:rPr>
+        <w:t>网站促销策略</w:t>
+      </w:r>
+      <w:r>
+        <w:rPr>
+          <w:rFonts w:ascii="微软雅黑" w:eastAsia="微软雅黑" w:hAnsi="微软雅黑" w:cs="微软雅黑" w:hint="eastAsia"/>
+        </w:rPr>
+        <w:t>维护</w:t>
+      </w:r>
+      <w:r>
+        <w:rPr>
+          <w:rFonts w:ascii="微软雅黑" w:eastAsia="微软雅黑" w:hAnsi="微软雅黑" w:cs="微软雅黑"/>
+        </w:rPr>
+        <w:t>功能</w:t>
+      </w:r>
+    </w:p>
+    <w:p>
+      <w:pPr>
+        <w:ind w:firstLine="420"/>
+        <w:rPr>
+          <w:rFonts w:ascii="微软雅黑" w:eastAsia="微软雅黑" w:hAnsi="微软雅黑" w:cs="微软雅黑"/>
+        </w:rPr>
+      </w:pPr>
+      <w:r>
+        <w:rPr>
+          <w:rFonts w:ascii="微软雅黑" w:eastAsia="微软雅黑" w:hAnsi="微软雅黑" w:cs="微软雅黑"/>
+        </w:rPr>
+        <w:t>响应</w:t>
+      </w:r>
+      <w:r>
+        <w:rPr>
+          <w:rFonts w:ascii="微软雅黑" w:eastAsia="微软雅黑" w:hAnsi="微软雅黑" w:cs="微软雅黑" w:hint="eastAsia"/>
+        </w:rPr>
+        <w:t>：</w:t>
+      </w:r>
+      <w:r>
+        <w:rPr>
+          <w:rFonts w:ascii="微软雅黑" w:eastAsia="微软雅黑" w:hAnsi="微软雅黑" w:cs="微软雅黑"/>
+        </w:rPr>
+        <w:t>系统提示</w:t>
+      </w:r>
+      <w:r>
+        <w:rPr>
+          <w:rFonts w:ascii="微软雅黑" w:eastAsia="微软雅黑" w:hAnsi="微软雅黑" w:cs="微软雅黑"/>
+        </w:rPr>
+        <w:t>选择具体功能（包括</w:t>
+      </w:r>
+      <w:r>
+        <w:rPr>
+          <w:rFonts w:ascii="微软雅黑" w:eastAsia="微软雅黑" w:hAnsi="微软雅黑" w:cs="微软雅黑"/>
+        </w:rPr>
+        <w:t>网站促销策略</w:t>
+      </w:r>
+      <w:r>
+        <w:rPr>
+          <w:rFonts w:ascii="微软雅黑" w:eastAsia="微软雅黑" w:hAnsi="微软雅黑" w:cs="微软雅黑" w:hint="eastAsia"/>
+        </w:rPr>
+        <w:t>制定</w:t>
+      </w:r>
+      <w:r>
+        <w:rPr>
+          <w:rFonts w:ascii="微软雅黑" w:eastAsia="微软雅黑" w:hAnsi="微软雅黑" w:cs="微软雅黑"/>
+        </w:rPr>
+        <w:t>、去除现有</w:t>
+      </w:r>
+      <w:r>
+        <w:rPr>
+          <w:rFonts w:ascii="微软雅黑" w:eastAsia="微软雅黑" w:hAnsi="微软雅黑" w:cs="微软雅黑"/>
+        </w:rPr>
+        <w:t>网站促销策略</w:t>
+      </w:r>
+      <w:r>
+        <w:rPr>
+          <w:rFonts w:ascii="微软雅黑" w:eastAsia="微软雅黑" w:hAnsi="微软雅黑" w:cs="微软雅黑"/>
+        </w:rPr>
+        <w:t>）</w:t>
+      </w:r>
+    </w:p>
+    <w:p>
+      <w:pPr>
+        <w:ind w:firstLine="420"/>
+        <w:rPr>
+          <w:rFonts w:ascii="微软雅黑" w:eastAsia="微软雅黑" w:hAnsi="微软雅黑" w:cs="微软雅黑"/>
+        </w:rPr>
+      </w:pPr>
+      <w:r>
+        <w:rPr>
+          <w:rFonts w:ascii="微软雅黑" w:eastAsia="微软雅黑" w:hAnsi="微软雅黑" w:cs="微软雅黑" w:hint="eastAsia"/>
+        </w:rPr>
+        <w:t>刺激：</w:t>
+      </w:r>
+      <w:r>
+        <w:rPr>
+          <w:rFonts w:ascii="微软雅黑" w:eastAsia="微软雅黑" w:hAnsi="微软雅黑" w:cs="微软雅黑"/>
+        </w:rPr>
+        <w:t>网站营销人员</w:t>
+      </w:r>
+      <w:r>
+        <w:rPr>
+          <w:rFonts w:ascii="微软雅黑" w:eastAsia="微软雅黑" w:hAnsi="微软雅黑" w:cs="微软雅黑"/>
+        </w:rPr>
+        <w:t>选择</w:t>
+      </w:r>
+      <w:r>
+        <w:rPr>
+          <w:rFonts w:ascii="微软雅黑" w:eastAsia="微软雅黑" w:hAnsi="微软雅黑" w:cs="微软雅黑"/>
+        </w:rPr>
+        <w:t>网站促销策略制定</w:t>
+      </w:r>
+      <w:r>
+        <w:rPr>
+          <w:rFonts w:ascii="微软雅黑" w:eastAsia="微软雅黑" w:hAnsi="微软雅黑" w:cs="微软雅黑"/>
+        </w:rPr>
+        <w:t>功能</w:t>
+      </w:r>
+    </w:p>
+    <w:p>
+      <w:pPr>
+        <w:ind w:firstLine="420"/>
+        <w:rPr>
+          <w:rFonts w:ascii="微软雅黑" w:eastAsia="微软雅黑" w:hAnsi="微软雅黑" w:cs="微软雅黑"/>
+        </w:rPr>
+      </w:pPr>
+      <w:r>
+        <w:rPr>
+          <w:rFonts w:ascii="微软雅黑" w:eastAsia="微软雅黑" w:hAnsi="微软雅黑" w:cs="微软雅黑"/>
+        </w:rPr>
+        <w:t>响应</w:t>
+      </w:r>
+      <w:r>
+        <w:rPr>
+          <w:rFonts w:ascii="微软雅黑" w:eastAsia="微软雅黑" w:hAnsi="微软雅黑" w:cs="微软雅黑" w:hint="eastAsia"/>
+        </w:rPr>
+        <w:t>：</w:t>
+      </w:r>
+      <w:r>
+        <w:rPr>
+          <w:rFonts w:ascii="微软雅黑" w:eastAsia="微软雅黑" w:hAnsi="微软雅黑" w:cs="微软雅黑"/>
+        </w:rPr>
+        <w:t>系统提示</w:t>
+      </w:r>
+      <w:r>
+        <w:rPr>
+          <w:rFonts w:ascii="微软雅黑" w:eastAsia="微软雅黑" w:hAnsi="微软雅黑" w:cs="微软雅黑"/>
+        </w:rPr>
+        <w:t>网站营销人员</w:t>
+      </w:r>
+      <w:r>
+        <w:rPr>
+          <w:rFonts w:ascii="微软雅黑" w:eastAsia="微软雅黑" w:hAnsi="微软雅黑" w:cs="微软雅黑" w:hint="eastAsia"/>
+        </w:rPr>
+        <w:t>输入</w:t>
+      </w:r>
+      <w:r>
+        <w:rPr>
+          <w:rFonts w:ascii="微软雅黑" w:eastAsia="微软雅黑" w:hAnsi="微软雅黑" w:cs="微软雅黑"/>
+        </w:rPr>
+        <w:t>网站促销策略</w:t>
+      </w:r>
+    </w:p>
+    <w:p>
+      <w:pPr>
+        <w:ind w:firstLine="420"/>
+        <w:rPr>
+          <w:rFonts w:ascii="微软雅黑" w:eastAsia="微软雅黑" w:hAnsi="微软雅黑" w:cs="微软雅黑"/>
+        </w:rPr>
+      </w:pPr>
+      <w:r>
+        <w:rPr>
+          <w:rFonts w:ascii="微软雅黑" w:eastAsia="微软雅黑" w:hAnsi="微软雅黑" w:cs="微软雅黑" w:hint="eastAsia"/>
+        </w:rPr>
+        <w:t>刺激：</w:t>
+      </w:r>
+      <w:r>
+        <w:rPr>
+          <w:rFonts w:ascii="微软雅黑" w:eastAsia="微软雅黑" w:hAnsi="微软雅黑" w:cs="微软雅黑"/>
+        </w:rPr>
+        <w:t>网站营销人员</w:t>
+      </w:r>
+      <w:r>
+        <w:rPr>
+          <w:rFonts w:ascii="微软雅黑" w:eastAsia="微软雅黑" w:hAnsi="微软雅黑" w:cs="微软雅黑"/>
+        </w:rPr>
+        <w:t>输入网站促销策略</w:t>
+      </w:r>
+      <w:r>
+        <w:rPr>
+          <w:rFonts w:ascii="微软雅黑" w:eastAsia="微软雅黑" w:hAnsi="微软雅黑" w:cs="微软雅黑"/>
+        </w:rPr>
+        <w:t>（包括起讫时间、</w:t>
+      </w:r>
+      <w:r>
+        <w:rPr>
+          <w:rFonts w:ascii="微软雅黑" w:eastAsia="微软雅黑" w:hAnsi="微软雅黑" w:cs="微软雅黑" w:hint="eastAsia"/>
+        </w:rPr>
+        <w:t>折扣率</w:t>
+      </w:r>
+      <w:r>
+        <w:rPr>
+          <w:rFonts w:ascii="微软雅黑" w:eastAsia="微软雅黑" w:hAnsi="微软雅黑" w:cs="微软雅黑"/>
+        </w:rPr>
+        <w:t>、</w:t>
+      </w:r>
+      <w:r>
+        <w:rPr>
+          <w:rFonts w:ascii="微软雅黑" w:eastAsia="微软雅黑" w:hAnsi="微软雅黑" w:cs="微软雅黑" w:hint="eastAsia"/>
+        </w:rPr>
+        <w:t>享受人群</w:t>
+      </w:r>
+      <w:r>
+        <w:rPr>
+          <w:rFonts w:ascii="微软雅黑" w:eastAsia="微软雅黑" w:hAnsi="微软雅黑" w:cs="微软雅黑"/>
+        </w:rPr>
+        <w:t>等）</w:t>
+      </w:r>
+    </w:p>
+    <w:p>
+      <w:pPr>
+        <w:ind w:firstLine="420"/>
+        <w:rPr>
+          <w:rFonts w:ascii="微软雅黑" w:eastAsia="微软雅黑" w:hAnsi="微软雅黑" w:cs="微软雅黑" w:hint="eastAsia"/>
+        </w:rPr>
+      </w:pPr>
+      <w:r>
+        <w:rPr>
+          <w:rFonts w:ascii="微软雅黑" w:eastAsia="微软雅黑" w:hAnsi="微软雅黑" w:cs="微软雅黑"/>
+        </w:rPr>
+        <w:t>响应</w:t>
+      </w:r>
+      <w:r>
+        <w:rPr>
+          <w:rFonts w:ascii="微软雅黑" w:eastAsia="微软雅黑" w:hAnsi="微软雅黑" w:cs="微软雅黑" w:hint="eastAsia"/>
+        </w:rPr>
+        <w:t>：</w:t>
+      </w:r>
+      <w:r>
+        <w:rPr>
+          <w:rFonts w:ascii="微软雅黑" w:eastAsia="微软雅黑" w:hAnsi="微软雅黑" w:cs="微软雅黑"/>
+        </w:rPr>
+        <w:t>系统</w:t>
+      </w:r>
+      <w:r>
+        <w:rPr>
+          <w:rFonts w:ascii="Microsoft YaHei" w:eastAsia="Microsoft YaHei" w:hAnsi="Microsoft YaHei" w:hint="eastAsia"/>
+        </w:rPr>
+        <w:t>显示</w:t>
+      </w:r>
+      <w:r>
+        <w:rPr>
+          <w:rFonts w:ascii="微软雅黑" w:eastAsia="微软雅黑" w:hAnsi="微软雅黑" w:cs="微软雅黑"/>
+        </w:rPr>
+        <w:t>网站营销</w:t>
+      </w:r>
+      <w:r>
+        <w:rPr>
+          <w:rFonts w:ascii="微软雅黑" w:eastAsia="微软雅黑" w:hAnsi="微软雅黑" w:cs="微软雅黑" w:hint="eastAsia"/>
+        </w:rPr>
+        <w:t>策略</w:t>
+      </w:r>
+      <w:r>
+        <w:rPr>
+          <w:rFonts w:ascii="微软雅黑" w:eastAsia="微软雅黑" w:hAnsi="微软雅黑" w:cs="微软雅黑"/>
+        </w:rPr>
+        <w:t>列表</w:t>
+      </w:r>
+    </w:p>
+    <w:p>
+      <w:pPr>
+        <w:ind w:firstLine="420"/>
+        <w:rPr>
+          <w:rFonts w:ascii="Microsoft YaHei" w:eastAsia="Microsoft YaHei" w:hAnsi="Microsoft YaHei" w:cs="微软雅黑" w:hint="eastAsia"/>
+        </w:rPr>
+      </w:pPr>
+      <w:r>
+        <w:rPr>
+          <w:rFonts w:ascii="微软雅黑" w:eastAsia="微软雅黑" w:hAnsi="微软雅黑" w:cs="微软雅黑"/>
+        </w:rPr>
+        <w:t>刺激</w:t>
+      </w:r>
+      <w:r>
+        <w:rPr>
+          <w:rFonts w:ascii="微软雅黑" w:eastAsia="微软雅黑" w:hAnsi="微软雅黑" w:cs="微软雅黑" w:hint="eastAsia"/>
+        </w:rPr>
+        <w:t>：</w:t>
+      </w:r>
+      <w:r>
+        <w:rPr>
+          <w:rFonts w:ascii="微软雅黑" w:eastAsia="微软雅黑" w:hAnsi="微软雅黑" w:cs="微软雅黑"/>
+        </w:rPr>
+        <w:t>网站营销人员</w:t>
+      </w:r>
+      <w:r>
+        <w:rPr>
+          <w:rFonts w:ascii="微软雅黑" w:eastAsia="微软雅黑" w:hAnsi="微软雅黑" w:cs="微软雅黑"/>
+        </w:rPr>
+        <w:t>结束输入并请求</w:t>
+      </w:r>
+      <w:r>
+        <w:rPr>
+          <w:rFonts w:ascii="微软雅黑" w:eastAsia="微软雅黑" w:hAnsi="微软雅黑" w:cs="微软雅黑" w:hint="eastAsia"/>
+        </w:rPr>
+        <w:t>记录</w:t>
+      </w:r>
+      <w:r>
+        <w:rPr>
+          <w:rFonts w:ascii="微软雅黑" w:eastAsia="微软雅黑" w:hAnsi="微软雅黑" w:cs="微软雅黑"/>
+        </w:rPr>
+        <w:t>网站促销策略</w:t>
+      </w:r>
+    </w:p>
+    <w:p>
+      <w:pPr>
+        <w:ind w:firstLine="420"/>
+        <w:rPr>
+          <w:rFonts w:ascii="Microsoft YaHei" w:eastAsia="Microsoft YaHei" w:hAnsi="Microsoft YaHei" w:cs="Times" w:hint="eastAsia"/>
+          <w:color w:val="000000" w:themeColor="text1"/>
+          <w:kern w:val="0"/>
+          <w:sz w:val="26"/>
+          <w:szCs w:val="26"/>
+        </w:rPr>
+      </w:pPr>
+      <w:r>
+        <w:rPr>
+          <w:rFonts w:ascii="微软雅黑" w:eastAsia="微软雅黑" w:hAnsi="微软雅黑" w:cs="微软雅黑"/>
+          <w:color w:val="000000" w:themeColor="text1"/>
+        </w:rPr>
+        <w:t>响应</w:t>
+      </w:r>
+      <w:r>
+        <w:rPr>
+          <w:rFonts w:ascii="微软雅黑" w:eastAsia="微软雅黑" w:hAnsi="微软雅黑" w:cs="微软雅黑" w:hint="eastAsia"/>
+          <w:color w:val="000000" w:themeColor="text1"/>
+        </w:rPr>
+        <w:t>：</w:t>
+      </w:r>
+      <w:r>
+        <w:rPr>
+          <w:rFonts w:ascii="微软雅黑" w:eastAsia="微软雅黑" w:hAnsi="微软雅黑" w:cs="微软雅黑"/>
+          <w:color w:val="000000" w:themeColor="text1"/>
+        </w:rPr>
+        <w:t>系统请求确认</w:t>
+      </w:r>
+      <w:r>
+        <w:rPr>
+          <w:rFonts w:ascii="微软雅黑" w:eastAsia="微软雅黑" w:hAnsi="微软雅黑" w:cs="微软雅黑"/>
+          <w:color w:val="000000" w:themeColor="text1"/>
+        </w:rPr>
+        <w:t>记录</w:t>
+      </w:r>
+      <w:r>
+        <w:rPr>
+          <w:rFonts w:ascii="微软雅黑" w:eastAsia="微软雅黑" w:hAnsi="微软雅黑" w:cs="微软雅黑"/>
+        </w:rPr>
+        <w:t>网站促销策略</w:t>
+      </w:r>
+    </w:p>
+    <w:p>
+      <w:pPr>
+        <w:ind w:firstLine="420"/>
+        <w:rPr>
+          <w:rFonts w:ascii="微软雅黑" w:eastAsia="微软雅黑" w:hAnsi="微软雅黑" w:cs="微软雅黑" w:hint="eastAsia"/>
+          <w:color w:val="000000" w:themeColor="text1"/>
+        </w:rPr>
+      </w:pPr>
+      <w:r>
+        <w:rPr>
+          <w:rFonts w:ascii="微软雅黑" w:eastAsia="微软雅黑" w:hAnsi="微软雅黑" w:cs="微软雅黑"/>
+          <w:color w:val="000000" w:themeColor="text1"/>
+        </w:rPr>
+        <w:t>刺激</w:t>
+      </w:r>
+      <w:r>
+        <w:rPr>
+          <w:rFonts w:ascii="微软雅黑" w:eastAsia="微软雅黑" w:hAnsi="微软雅黑" w:cs="微软雅黑" w:hint="eastAsia"/>
+          <w:color w:val="000000" w:themeColor="text1"/>
+        </w:rPr>
+        <w:t>：</w:t>
+      </w:r>
+      <w:r>
+        <w:rPr>
+          <w:rFonts w:ascii="微软雅黑" w:eastAsia="微软雅黑" w:hAnsi="微软雅黑" w:cs="微软雅黑"/>
+        </w:rPr>
+        <w:t>网站营销人员</w:t>
+      </w:r>
+      <w:r>
+        <w:rPr>
+          <w:rFonts w:ascii="微软雅黑" w:eastAsia="微软雅黑" w:hAnsi="微软雅黑" w:cs="微软雅黑"/>
+          <w:color w:val="000000" w:themeColor="text1"/>
+        </w:rPr>
+        <w:t>确认</w:t>
+      </w:r>
+      <w:r>
+        <w:rPr>
+          <w:rFonts w:ascii="微软雅黑" w:eastAsia="微软雅黑" w:hAnsi="微软雅黑" w:cs="微软雅黑" w:hint="eastAsia"/>
+          <w:color w:val="000000" w:themeColor="text1"/>
+        </w:rPr>
+        <w:t>记录</w:t>
+      </w:r>
+    </w:p>
+    <w:p>
+      <w:pPr>
+        <w:ind w:firstLine="420"/>
+        <w:rPr>
+          <w:rFonts w:ascii="Microsoft YaHei" w:eastAsia="Microsoft YaHei" w:hAnsi="Microsoft YaHei" w:cs="Times" w:hint="eastAsia"/>
+          <w:kern w:val="0"/>
+        </w:rPr>
+      </w:pPr>
+      <w:r>
+        <w:rPr>
+          <w:rFonts w:ascii="微软雅黑" w:eastAsia="微软雅黑" w:hAnsi="微软雅黑" w:cs="微软雅黑"/>
+        </w:rPr>
+        <w:t>响应</w:t>
+      </w:r>
+      <w:r>
+        <w:rPr>
+          <w:rFonts w:ascii="微软雅黑" w:eastAsia="微软雅黑" w:hAnsi="微软雅黑" w:cs="微软雅黑" w:hint="eastAsia"/>
+        </w:rPr>
+        <w:t>：</w:t>
+      </w:r>
+      <w:r>
+        <w:rPr>
+          <w:rFonts w:ascii="Microsoft YaHei" w:eastAsia="Microsoft YaHei" w:hAnsi="Microsoft YaHei" w:hint="eastAsia"/>
+        </w:rPr>
+        <w:t>系统</w:t>
+      </w:r>
+      <w:r>
+        <w:rPr>
+          <w:rFonts w:ascii="Microsoft YaHei" w:eastAsia="Microsoft YaHei" w:hAnsi="Microsoft YaHei"/>
+        </w:rPr>
+        <w:t>记录网站促销策略并实施折扣</w:t>
+      </w:r>
+    </w:p>
+    <w:p>
+      <w:pPr>
+        <w:ind w:firstLine="420"/>
+        <w:rPr>
+          <w:rFonts w:ascii="微软雅黑" w:eastAsia="微软雅黑" w:hAnsi="微软雅黑" w:cs="微软雅黑"/>
+        </w:rPr>
+      </w:pPr>
+      <w:r>
+        <w:rPr>
+          <w:rFonts w:ascii="微软雅黑" w:eastAsia="微软雅黑" w:hAnsi="微软雅黑" w:cs="微软雅黑"/>
+        </w:rPr>
+        <w:lastRenderedPageBreak/>
+        <w:t>刺激</w:t>
+      </w:r>
+      <w:r>
+        <w:rPr>
+          <w:rFonts w:ascii="微软雅黑" w:eastAsia="微软雅黑" w:hAnsi="微软雅黑" w:cs="微软雅黑" w:hint="eastAsia"/>
+        </w:rPr>
+        <w:t>：</w:t>
+      </w:r>
+      <w:r>
+        <w:rPr>
+          <w:rFonts w:ascii="微软雅黑" w:eastAsia="微软雅黑" w:hAnsi="微软雅黑" w:cs="微软雅黑"/>
+        </w:rPr>
+        <w:t>网站</w:t>
+      </w:r>
+      <w:r>
+        <w:rPr>
+          <w:rFonts w:ascii="微软雅黑" w:eastAsia="微软雅黑" w:hAnsi="微软雅黑" w:cs="微软雅黑" w:hint="eastAsia"/>
+        </w:rPr>
+        <w:t>营销</w:t>
+      </w:r>
+      <w:r>
+        <w:rPr>
+          <w:rFonts w:ascii="微软雅黑" w:eastAsia="微软雅黑" w:hAnsi="微软雅黑" w:cs="微软雅黑"/>
+        </w:rPr>
+        <w:t>人员选择回到网站促销策略</w:t>
+      </w:r>
+      <w:r>
+        <w:rPr>
+          <w:rFonts w:ascii="微软雅黑" w:eastAsia="微软雅黑" w:hAnsi="微软雅黑" w:cs="微软雅黑" w:hint="eastAsia"/>
+        </w:rPr>
+        <w:t>维护</w:t>
+      </w:r>
+    </w:p>
+    <w:p>
+      <w:pPr>
+        <w:ind w:firstLine="420"/>
+        <w:rPr>
+          <w:rFonts w:ascii="微软雅黑" w:eastAsia="微软雅黑" w:hAnsi="微软雅黑" w:cs="微软雅黑"/>
+        </w:rPr>
+      </w:pPr>
+      <w:r>
+        <w:rPr>
+          <w:rFonts w:ascii="微软雅黑" w:eastAsia="微软雅黑" w:hAnsi="微软雅黑" w:cs="微软雅黑"/>
+        </w:rPr>
+        <w:t>响应</w:t>
+      </w:r>
+      <w:r>
+        <w:rPr>
+          <w:rFonts w:ascii="微软雅黑" w:eastAsia="微软雅黑" w:hAnsi="微软雅黑" w:cs="微软雅黑" w:hint="eastAsia"/>
+        </w:rPr>
+        <w:t>：</w:t>
+      </w:r>
+      <w:r>
+        <w:rPr>
+          <w:rFonts w:ascii="微软雅黑" w:eastAsia="微软雅黑" w:hAnsi="微软雅黑" w:cs="微软雅黑"/>
+        </w:rPr>
+        <w:t>系统提示</w:t>
+      </w:r>
+      <w:r>
+        <w:rPr>
+          <w:rFonts w:ascii="微软雅黑" w:eastAsia="微软雅黑" w:hAnsi="微软雅黑" w:cs="微软雅黑"/>
+        </w:rPr>
+        <w:t>提示选择具体功能（包括网站促销策略</w:t>
+      </w:r>
+      <w:r>
+        <w:rPr>
+          <w:rFonts w:ascii="微软雅黑" w:eastAsia="微软雅黑" w:hAnsi="微软雅黑" w:cs="微软雅黑" w:hint="eastAsia"/>
+        </w:rPr>
+        <w:t>制定</w:t>
+      </w:r>
+      <w:r>
+        <w:rPr>
+          <w:rFonts w:ascii="微软雅黑" w:eastAsia="微软雅黑" w:hAnsi="微软雅黑" w:cs="微软雅黑"/>
+        </w:rPr>
+        <w:t>、去除现有网站促销策略）</w:t>
+      </w:r>
+    </w:p>
+    <w:p>
+      <w:pPr>
+        <w:ind w:firstLine="420"/>
+        <w:rPr>
+          <w:rFonts w:ascii="微软雅黑" w:eastAsia="微软雅黑" w:hAnsi="微软雅黑" w:cs="微软雅黑"/>
+        </w:rPr>
+      </w:pPr>
+      <w:r>
+        <w:rPr>
+          <w:rFonts w:ascii="微软雅黑" w:eastAsia="微软雅黑" w:hAnsi="微软雅黑" w:cs="微软雅黑" w:hint="eastAsia"/>
+        </w:rPr>
+        <w:t>刺激：</w:t>
+      </w:r>
+      <w:r>
+        <w:rPr>
+          <w:rFonts w:ascii="微软雅黑" w:eastAsia="微软雅黑" w:hAnsi="微软雅黑" w:cs="微软雅黑"/>
+        </w:rPr>
+        <w:t>网站营销人员选择去除现有网站促销策略功能</w:t>
+      </w:r>
+    </w:p>
+    <w:p>
+      <w:pPr>
+        <w:ind w:firstLine="420"/>
+        <w:rPr>
+          <w:rFonts w:ascii="微软雅黑" w:eastAsia="微软雅黑" w:hAnsi="微软雅黑" w:cs="微软雅黑" w:hint="eastAsia"/>
+        </w:rPr>
+      </w:pPr>
+      <w:r>
+        <w:rPr>
+          <w:rFonts w:ascii="微软雅黑" w:eastAsia="微软雅黑" w:hAnsi="微软雅黑" w:cs="微软雅黑"/>
+        </w:rPr>
+        <w:t>响应</w:t>
+      </w:r>
+      <w:r>
+        <w:rPr>
+          <w:rFonts w:ascii="微软雅黑" w:eastAsia="微软雅黑" w:hAnsi="微软雅黑" w:cs="微软雅黑" w:hint="eastAsia"/>
+        </w:rPr>
+        <w:t>：</w:t>
+      </w:r>
+      <w:r>
+        <w:rPr>
+          <w:rFonts w:ascii="微软雅黑" w:eastAsia="微软雅黑" w:hAnsi="微软雅黑" w:cs="微软雅黑"/>
+        </w:rPr>
+        <w:t>系统提示网站营销人员</w:t>
+      </w:r>
+      <w:r>
+        <w:rPr>
+          <w:rFonts w:ascii="微软雅黑" w:eastAsia="微软雅黑" w:hAnsi="微软雅黑" w:cs="微软雅黑"/>
+        </w:rPr>
+        <w:t>选择要去除的网站促销策略</w:t>
+      </w:r>
+    </w:p>
+    <w:p>
+      <w:pPr>
+        <w:ind w:firstLine="420"/>
+        <w:rPr>
+          <w:rFonts w:ascii="微软雅黑" w:eastAsia="微软雅黑" w:hAnsi="微软雅黑" w:cs="微软雅黑"/>
+        </w:rPr>
+      </w:pPr>
+      <w:r>
+        <w:rPr>
+          <w:rFonts w:ascii="微软雅黑" w:eastAsia="微软雅黑" w:hAnsi="微软雅黑" w:cs="微软雅黑" w:hint="eastAsia"/>
+        </w:rPr>
+        <w:t>刺激：</w:t>
+      </w:r>
+      <w:r>
+        <w:rPr>
+          <w:rFonts w:ascii="微软雅黑" w:eastAsia="微软雅黑" w:hAnsi="微软雅黑" w:cs="微软雅黑"/>
+        </w:rPr>
+        <w:t>网站营销人员选择要去除的网站促销策略</w:t>
+      </w:r>
+    </w:p>
+    <w:p>
+      <w:pPr>
+        <w:ind w:firstLine="420"/>
+        <w:rPr>
+          <w:rFonts w:ascii="微软雅黑" w:eastAsia="微软雅黑" w:hAnsi="微软雅黑" w:cs="微软雅黑" w:hint="eastAsia"/>
+        </w:rPr>
+      </w:pPr>
+      <w:r>
+        <w:rPr>
+          <w:rFonts w:ascii="微软雅黑" w:eastAsia="微软雅黑" w:hAnsi="微软雅黑" w:cs="微软雅黑"/>
+        </w:rPr>
+        <w:t>响应</w:t>
+      </w:r>
+      <w:r>
+        <w:rPr>
+          <w:rFonts w:ascii="微软雅黑" w:eastAsia="微软雅黑" w:hAnsi="微软雅黑" w:cs="微软雅黑" w:hint="eastAsia"/>
+        </w:rPr>
+        <w:t>：</w:t>
+      </w:r>
+      <w:r>
+        <w:rPr>
+          <w:rFonts w:ascii="微软雅黑" w:eastAsia="微软雅黑" w:hAnsi="微软雅黑" w:cs="微软雅黑"/>
+        </w:rPr>
+        <w:t>系统</w:t>
+      </w:r>
+      <w:r>
+        <w:rPr>
+          <w:rFonts w:ascii="Microsoft YaHei" w:eastAsia="Microsoft YaHei" w:hAnsi="Microsoft YaHei" w:hint="eastAsia"/>
+        </w:rPr>
+        <w:t>显示</w:t>
+      </w:r>
+      <w:r>
+        <w:rPr>
+          <w:rFonts w:ascii="Microsoft YaHei" w:eastAsia="Microsoft YaHei" w:hAnsi="Microsoft YaHei" w:hint="eastAsia"/>
+        </w:rPr>
+        <w:t>去除</w:t>
+      </w:r>
+      <w:r>
+        <w:rPr>
+          <w:rFonts w:ascii="Microsoft YaHei" w:eastAsia="Microsoft YaHei" w:hAnsi="Microsoft YaHei"/>
+        </w:rPr>
+        <w:t>后的</w:t>
+      </w:r>
+      <w:r>
+        <w:rPr>
+          <w:rFonts w:ascii="微软雅黑" w:eastAsia="微软雅黑" w:hAnsi="微软雅黑" w:cs="微软雅黑"/>
+        </w:rPr>
+        <w:t>网站营销</w:t>
+      </w:r>
+      <w:r>
+        <w:rPr>
+          <w:rFonts w:ascii="微软雅黑" w:eastAsia="微软雅黑" w:hAnsi="微软雅黑" w:cs="微软雅黑" w:hint="eastAsia"/>
+        </w:rPr>
+        <w:t>策略</w:t>
+      </w:r>
+      <w:r>
+        <w:rPr>
+          <w:rFonts w:ascii="微软雅黑" w:eastAsia="微软雅黑" w:hAnsi="微软雅黑" w:cs="微软雅黑"/>
+        </w:rPr>
+        <w:t>列表</w:t>
+      </w:r>
+    </w:p>
+    <w:p>
+      <w:pPr>
+        <w:ind w:firstLine="420"/>
+        <w:rPr>
+          <w:rFonts w:ascii="Microsoft YaHei" w:eastAsia="Microsoft YaHei" w:hAnsi="Microsoft YaHei" w:cs="微软雅黑" w:hint="eastAsia"/>
+        </w:rPr>
+      </w:pPr>
+      <w:r>
+        <w:rPr>
+          <w:rFonts w:ascii="微软雅黑" w:eastAsia="微软雅黑" w:hAnsi="微软雅黑" w:cs="微软雅黑"/>
+        </w:rPr>
+        <w:t>刺激</w:t>
+      </w:r>
+      <w:r>
+        <w:rPr>
+          <w:rFonts w:ascii="微软雅黑" w:eastAsia="微软雅黑" w:hAnsi="微软雅黑" w:cs="微软雅黑" w:hint="eastAsia"/>
+        </w:rPr>
+        <w:t>：</w:t>
+      </w:r>
+      <w:r>
+        <w:rPr>
+          <w:rFonts w:ascii="微软雅黑" w:eastAsia="微软雅黑" w:hAnsi="微软雅黑" w:cs="微软雅黑"/>
+        </w:rPr>
+        <w:t>网站营销人员结束输入并请求</w:t>
+      </w:r>
+      <w:r>
+        <w:rPr>
+          <w:rFonts w:ascii="微软雅黑" w:eastAsia="微软雅黑" w:hAnsi="微软雅黑" w:cs="微软雅黑" w:hint="eastAsia"/>
+        </w:rPr>
+        <w:t>记录</w:t>
+      </w:r>
+      <w:r>
+        <w:rPr>
+          <w:rFonts w:ascii="微软雅黑" w:eastAsia="微软雅黑" w:hAnsi="微软雅黑" w:cs="微软雅黑"/>
+        </w:rPr>
+        <w:t>网站促销策略</w:t>
+      </w:r>
+    </w:p>
+    <w:p>
+      <w:pPr>
+        <w:ind w:firstLine="420"/>
+        <w:rPr>
+          <w:rFonts w:ascii="Microsoft YaHei" w:eastAsia="Microsoft YaHei" w:hAnsi="Microsoft YaHei" w:cs="Times" w:hint="eastAsia"/>
+          <w:color w:val="000000" w:themeColor="text1"/>
+          <w:kern w:val="0"/>
+          <w:sz w:val="26"/>
+          <w:szCs w:val="26"/>
+        </w:rPr>
+      </w:pPr>
+      <w:r>
+        <w:rPr>
+          <w:rFonts w:ascii="微软雅黑" w:eastAsia="微软雅黑" w:hAnsi="微软雅黑" w:cs="微软雅黑"/>
+          <w:color w:val="000000" w:themeColor="text1"/>
+        </w:rPr>
+        <w:t>响应</w:t>
+      </w:r>
+      <w:r>
+        <w:rPr>
+          <w:rFonts w:ascii="微软雅黑" w:eastAsia="微软雅黑" w:hAnsi="微软雅黑" w:cs="微软雅黑" w:hint="eastAsia"/>
+          <w:color w:val="000000" w:themeColor="text1"/>
+        </w:rPr>
+        <w:t>：</w:t>
+      </w:r>
+      <w:r>
+        <w:rPr>
+          <w:rFonts w:ascii="微软雅黑" w:eastAsia="微软雅黑" w:hAnsi="微软雅黑" w:cs="微软雅黑"/>
+          <w:color w:val="000000" w:themeColor="text1"/>
+        </w:rPr>
+        <w:t>系统请求确认</w:t>
+      </w:r>
+      <w:r>
+        <w:rPr>
+          <w:rFonts w:ascii="微软雅黑" w:eastAsia="微软雅黑" w:hAnsi="微软雅黑" w:cs="微软雅黑"/>
+          <w:color w:val="000000" w:themeColor="text1"/>
+        </w:rPr>
+        <w:t>记录</w:t>
+      </w:r>
+      <w:r>
+        <w:rPr>
+          <w:rFonts w:ascii="微软雅黑" w:eastAsia="微软雅黑" w:hAnsi="微软雅黑" w:cs="微软雅黑"/>
+        </w:rPr>
+        <w:t>网站促销策略</w:t>
+      </w:r>
+    </w:p>
+    <w:p>
+      <w:pPr>
+        <w:ind w:firstLine="420"/>
+        <w:rPr>
+          <w:rFonts w:ascii="微软雅黑" w:eastAsia="微软雅黑" w:hAnsi="微软雅黑" w:cs="微软雅黑" w:hint="eastAsia"/>
+          <w:color w:val="000000" w:themeColor="text1"/>
+        </w:rPr>
+      </w:pPr>
+      <w:r>
+        <w:rPr>
+          <w:rFonts w:ascii="微软雅黑" w:eastAsia="微软雅黑" w:hAnsi="微软雅黑" w:cs="微软雅黑"/>
+          <w:color w:val="000000" w:themeColor="text1"/>
+        </w:rPr>
+        <w:t>刺激</w:t>
+      </w:r>
+      <w:r>
+        <w:rPr>
+          <w:rFonts w:ascii="微软雅黑" w:eastAsia="微软雅黑" w:hAnsi="微软雅黑" w:cs="微软雅黑" w:hint="eastAsia"/>
+          <w:color w:val="000000" w:themeColor="text1"/>
+        </w:rPr>
+        <w:t>：</w:t>
+      </w:r>
+      <w:r>
+        <w:rPr>
+          <w:rFonts w:ascii="微软雅黑" w:eastAsia="微软雅黑" w:hAnsi="微软雅黑" w:cs="微软雅黑"/>
+        </w:rPr>
+        <w:t>网站营销人员</w:t>
+      </w:r>
+      <w:r>
+        <w:rPr>
+          <w:rFonts w:ascii="微软雅黑" w:eastAsia="微软雅黑" w:hAnsi="微软雅黑" w:cs="微软雅黑"/>
+          <w:color w:val="000000" w:themeColor="text1"/>
+        </w:rPr>
+        <w:t>确认</w:t>
+      </w:r>
+      <w:r>
+        <w:rPr>
+          <w:rFonts w:ascii="微软雅黑" w:eastAsia="微软雅黑" w:hAnsi="微软雅黑" w:cs="微软雅黑" w:hint="eastAsia"/>
+          <w:color w:val="000000" w:themeColor="text1"/>
+        </w:rPr>
+        <w:t>记录</w:t>
+      </w:r>
+    </w:p>
+    <w:p>
+      <w:pPr>
+        <w:ind w:firstLine="420"/>
+        <w:rPr>
+          <w:rFonts w:ascii="Microsoft YaHei" w:eastAsia="Microsoft YaHei" w:hAnsi="Microsoft YaHei" w:cs="Times" w:hint="eastAsia"/>
+          <w:kern w:val="0"/>
+        </w:rPr>
+      </w:pPr>
+      <w:r>
+        <w:rPr>
+          <w:rFonts w:ascii="微软雅黑" w:eastAsia="微软雅黑" w:hAnsi="微软雅黑" w:cs="微软雅黑"/>
+        </w:rPr>
+        <w:t>响应</w:t>
+      </w:r>
+      <w:r>
+        <w:rPr>
+          <w:rFonts w:ascii="微软雅黑" w:eastAsia="微软雅黑" w:hAnsi="微软雅黑" w:cs="微软雅黑" w:hint="eastAsia"/>
+        </w:rPr>
+        <w:t>：</w:t>
+      </w:r>
+      <w:r>
+        <w:rPr>
+          <w:rFonts w:ascii="Microsoft YaHei" w:eastAsia="Microsoft YaHei" w:hAnsi="Microsoft YaHei" w:hint="eastAsia"/>
+        </w:rPr>
+        <w:t>系统</w:t>
+      </w:r>
+      <w:r>
+        <w:rPr>
+          <w:rFonts w:ascii="Microsoft YaHei" w:eastAsia="Microsoft YaHei" w:hAnsi="Microsoft YaHei"/>
+        </w:rPr>
+        <w:t>去除选择的</w:t>
+      </w:r>
+      <w:r>
+        <w:rPr>
+          <w:rFonts w:ascii="Microsoft YaHei" w:eastAsia="Microsoft YaHei" w:hAnsi="Microsoft YaHei"/>
+        </w:rPr>
+        <w:t>网站促销策略</w:t>
+      </w:r>
+      <w:r>
+        <w:rPr>
+          <w:rFonts w:ascii="Microsoft YaHei" w:eastAsia="Microsoft YaHei" w:hAnsi="Microsoft YaHei"/>
+        </w:rPr>
+        <w:t>并记录</w:t>
+      </w:r>
+    </w:p>
+    <w:p>
+      <w:pPr>
+        <w:ind w:firstLine="420"/>
+        <w:rPr>
+          <w:rFonts w:ascii="微软雅黑" w:eastAsia="微软雅黑" w:hAnsi="微软雅黑" w:cs="微软雅黑" w:hint="eastAsia"/>
+        </w:rPr>
+      </w:pPr>
+      <w:r>
+        <w:rPr>
+          <w:rFonts w:ascii="微软雅黑" w:eastAsia="微软雅黑" w:hAnsi="微软雅黑" w:cs="微软雅黑"/>
+        </w:rPr>
+        <w:t>刺激</w:t>
+      </w:r>
+      <w:r>
+        <w:rPr>
+          <w:rFonts w:ascii="微软雅黑" w:eastAsia="微软雅黑" w:hAnsi="微软雅黑" w:cs="微软雅黑" w:hint="eastAsia"/>
+        </w:rPr>
+        <w:t>：网站</w:t>
+      </w:r>
+      <w:r>
+        <w:rPr>
+          <w:rFonts w:ascii="微软雅黑" w:eastAsia="微软雅黑" w:hAnsi="微软雅黑" w:cs="微软雅黑"/>
+        </w:rPr>
+        <w:t>营销</w:t>
+      </w:r>
+      <w:r>
+        <w:rPr>
+          <w:rFonts w:ascii="微软雅黑" w:eastAsia="微软雅黑" w:hAnsi="微软雅黑" w:cs="微软雅黑" w:hint="eastAsia"/>
+        </w:rPr>
+        <w:t>人员选择退出</w:t>
+      </w:r>
+      <w:r>
+        <w:rPr>
+          <w:rFonts w:ascii="微软雅黑" w:eastAsia="微软雅黑" w:hAnsi="微软雅黑" w:cs="微软雅黑"/>
+        </w:rPr>
+        <w:t>网站促销策略维护</w:t>
+      </w:r>
+    </w:p>
+    <w:p>
+      <w:pPr>
+        <w:pStyle w:val="a3"/>
+        <w:ind w:left="420" w:firstLineChars="0" w:firstLine="0"/>
+        <w:rPr>
+          <w:rFonts w:ascii="微软雅黑" w:eastAsia="微软雅黑" w:hAnsi="微软雅黑" w:cs="微软雅黑"/>
+        </w:rPr>
+      </w:pPr>
+      <w:r>
+        <w:rPr>
+          <w:rFonts w:ascii="微软雅黑" w:eastAsia="微软雅黑" w:hAnsi="微软雅黑" w:cs="微软雅黑"/>
+        </w:rPr>
+        <w:t>响应</w:t>
+      </w:r>
+      <w:r>
+        <w:rPr>
+          <w:rFonts w:ascii="微软雅黑" w:eastAsia="微软雅黑" w:hAnsi="微软雅黑" w:cs="微软雅黑" w:hint="eastAsia"/>
+        </w:rPr>
+        <w:t>：系统退出</w:t>
+      </w:r>
+      <w:r>
+        <w:rPr>
+          <w:rFonts w:ascii="微软雅黑" w:eastAsia="微软雅黑" w:hAnsi="微软雅黑" w:cs="微软雅黑"/>
+        </w:rPr>
+        <w:t>网站促销策略维护</w:t>
+      </w:r>
+      <w:r>
+        <w:rPr>
+          <w:rFonts w:ascii="微软雅黑" w:eastAsia="微软雅黑" w:hAnsi="微软雅黑" w:cs="微软雅黑"/>
+        </w:rPr>
+        <w:t>功能</w:t>
+      </w:r>
+    </w:p>
+    <w:p>
+      <w:pPr>
+        <w:rPr>
+          <w:rFonts w:ascii="宋体" w:hAnsi="宋体" w:cs="宋体"/>
+          <w:b/>
+          <w:bCs/>
+          <w:sz w:val="30"/>
+          <w:szCs w:val="30"/>
+        </w:rPr>
+      </w:pPr>
+      <w:r>
+        <w:rPr>
+          <w:rFonts w:ascii="宋体" w:hAnsi="宋体" w:cs="宋体" w:hint="eastAsia"/>
+          <w:b/>
+          <w:bCs/>
+          <w:sz w:val="32"/>
+          <w:szCs w:val="32"/>
+        </w:rPr>
+        <w:t xml:space="preserve">   </w:t>
+      </w:r>
+      <w:r>
+        <w:rPr>
+          <w:rFonts w:ascii="微软雅黑" w:eastAsia="微软雅黑" w:hAnsi="微软雅黑" w:cs="微软雅黑"/>
+        </w:rPr>
+        <w:t xml:space="preserve"> </w:t>
+      </w:r>
+      <w:r>
+        <w:rPr>
+          <w:rFonts w:ascii="宋体" w:hAnsi="宋体" w:cs="宋体"/>
+          <w:b/>
+          <w:bCs/>
+          <w:sz w:val="30"/>
+          <w:szCs w:val="30"/>
+        </w:rPr>
+        <w:t>3.2.1</w:t>
+      </w:r>
+      <w:r>
+        <w:rPr>
+          <w:rFonts w:ascii="宋体" w:hAnsi="宋体" w:cs="宋体"/>
+          <w:b/>
+          <w:bCs/>
+          <w:sz w:val="30"/>
+          <w:szCs w:val="30"/>
+        </w:rPr>
+        <w:t>8.</w:t>
+      </w:r>
+      <w:r>
+        <w:rPr>
+          <w:rFonts w:ascii="宋体" w:hAnsi="宋体" w:cs="宋体"/>
+          <w:b/>
+          <w:bCs/>
+          <w:sz w:val="30"/>
+          <w:szCs w:val="30"/>
+        </w:rPr>
+        <w:t>3</w:t>
+      </w:r>
+      <w:r>
+        <w:rPr>
+          <w:rFonts w:ascii="宋体" w:hAnsi="宋体" w:cs="宋体" w:hint="eastAsia"/>
+          <w:b/>
+          <w:bCs/>
+          <w:sz w:val="30"/>
+          <w:szCs w:val="30"/>
+        </w:rPr>
+        <w:t>相关功能需求</w:t>
+      </w:r>
+    </w:p>
+    <w:p/>
+    <w:tbl>
+      <w:tblPr>
+        <w:tblW w:w="8217" w:type="dxa"/>
+        <w:tblBorders>
+          <w:top w:val="single" w:sz="4" w:space="0" w:color="auto"/>
+          <w:left w:val="single" w:sz="4" w:space="0" w:color="auto"/>
+          <w:bottom w:val="single" w:sz="4" w:space="0" w:color="auto"/>
+          <w:right w:val="single" w:sz="4" w:space="0" w:color="auto"/>
+          <w:insideH w:val="single" w:sz="4" w:space="0" w:color="auto"/>
+          <w:insideV w:val="single" w:sz="4" w:space="0" w:color="auto"/>
+        </w:tblBorders>
+        <w:tblLayout w:type="fixed"/>
+        <w:tblLook w:val="0000" w:firstRow="0" w:lastRow="0" w:firstColumn="0" w:lastColumn="0" w:noHBand="0" w:noVBand="0"/>
+      </w:tblPr>
+      <w:tblGrid>
+        <w:gridCol w:w="4089"/>
+        <w:gridCol w:w="4128"/>
+      </w:tblGrid>
+      <w:tr>
+        <w:trPr>
+          <w:trHeight w:val="402"/>
+        </w:trPr>
+        <w:tc>
+          <w:tcPr>
+            <w:tcW w:w="4089" w:type="dxa"/>
+            <w:tcBorders>
+              <w:tl2br w:val="nil"/>
+              <w:tr2bl w:val="nil"/>
+            </w:tcBorders>
+            <w:shd w:val="clear" w:color="auto" w:fill="CCCCFF"/>
+          </w:tcPr>
+          <w:p>
+            <w:pPr>
+              <w:jc w:val="center"/>
+              <w:rPr>
+                <w:rFonts w:ascii="微软雅黑" w:eastAsia="微软雅黑" w:hAnsi="微软雅黑" w:cs="微软雅黑"/>
+              </w:rPr>
+            </w:pPr>
+            <w:r>
+              <w:rPr>
+                <w:rFonts w:ascii="微软雅黑" w:eastAsia="微软雅黑" w:hAnsi="微软雅黑" w:cs="微软雅黑" w:hint="eastAsia"/>
+              </w:rPr>
+              <w:t>编号</w:t>
+            </w:r>
+          </w:p>
+        </w:tc>
+        <w:tc>
+          <w:tcPr>
+            <w:tcW w:w="4128" w:type="dxa"/>
+            <w:tcBorders>
+              <w:tl2br w:val="nil"/>
+              <w:tr2bl w:val="nil"/>
+            </w:tcBorders>
+            <w:shd w:val="clear" w:color="auto" w:fill="CCCCFF"/>
+          </w:tcPr>
+          <w:p>
+            <w:pPr>
+              <w:jc w:val="center"/>
+              <w:rPr>
+                <w:rFonts w:ascii="微软雅黑" w:eastAsia="微软雅黑" w:hAnsi="微软雅黑" w:cs="微软雅黑"/>
+              </w:rPr>
+            </w:pPr>
+            <w:r>
+              <w:rPr>
+                <w:rFonts w:ascii="微软雅黑" w:eastAsia="微软雅黑" w:hAnsi="微软雅黑" w:cs="微软雅黑" w:hint="eastAsia"/>
+              </w:rPr>
+              <w:t>需求描述</w:t>
+            </w:r>
+          </w:p>
+        </w:tc>
+      </w:tr>
+      <w:tr>
+        <w:trPr>
+          <w:trHeight w:val="402"/>
+        </w:trPr>
+        <w:tc>
+          <w:tcPr>
+            <w:tcW w:w="4089" w:type="dxa"/>
+            <w:tcBorders>
+              <w:tl2br w:val="nil"/>
+              <w:tr2bl w:val="nil"/>
+            </w:tcBorders>
+            <w:shd w:val="clear" w:color="auto" w:fill="DEEAF6" w:themeFill="accent1" w:themeFillTint="33"/>
+          </w:tcPr>
+          <w:p>
+            <w:pPr>
+              <w:rPr>
+                <w:rFonts w:ascii="微软雅黑" w:eastAsia="微软雅黑" w:hAnsi="微软雅黑" w:cs="微软雅黑"/>
+              </w:rPr>
+            </w:pPr>
+            <w:proofErr w:type="spellStart"/>
+            <w:r>
+              <w:rPr>
+                <w:rFonts w:ascii="微软雅黑" w:eastAsia="微软雅黑" w:hAnsi="微软雅黑" w:cs="微软雅黑"/>
+              </w:rPr>
+              <w:t>WebPromo</w:t>
+            </w:r>
+            <w:r>
+              <w:rPr>
+                <w:rFonts w:ascii="微软雅黑" w:eastAsia="微软雅黑" w:hAnsi="微软雅黑" w:cs="微软雅黑"/>
+              </w:rPr>
+              <w:t>tion</w:t>
+            </w:r>
+            <w:r>
+              <w:rPr>
+                <w:rFonts w:ascii="微软雅黑" w:eastAsia="微软雅黑" w:hAnsi="微软雅黑" w:cs="微软雅黑"/>
+              </w:rPr>
+              <w:t>.Start</w:t>
+            </w:r>
+            <w:proofErr w:type="spellEnd"/>
+          </w:p>
+        </w:tc>
+        <w:tc>
+          <w:tcPr>
+            <w:tcW w:w="4128" w:type="dxa"/>
+            <w:tcBorders>
+              <w:tl2br w:val="nil"/>
+              <w:tr2bl w:val="nil"/>
+            </w:tcBorders>
+            <w:shd w:val="clear" w:color="auto" w:fill="DEEAF6" w:themeFill="accent1" w:themeFillTint="33"/>
+          </w:tcPr>
+          <w:p>
+            <w:pPr>
+              <w:rPr>
+                <w:rFonts w:ascii="微软雅黑" w:eastAsia="微软雅黑" w:hAnsi="微软雅黑" w:cs="微软雅黑" w:hint="eastAsia"/>
+              </w:rPr>
+            </w:pPr>
+            <w:r>
+              <w:rPr>
+                <w:rFonts w:ascii="微软雅黑" w:eastAsia="微软雅黑" w:hAnsi="微软雅黑" w:cs="微软雅黑" w:hint="eastAsia"/>
+              </w:rPr>
+              <w:t>系统允许网站</w:t>
+            </w:r>
+            <w:r>
+              <w:rPr>
+                <w:rFonts w:ascii="微软雅黑" w:eastAsia="微软雅黑" w:hAnsi="微软雅黑" w:cs="微软雅黑"/>
+              </w:rPr>
+              <w:t>营销</w:t>
+            </w:r>
+            <w:r>
+              <w:rPr>
+                <w:rFonts w:ascii="微软雅黑" w:eastAsia="微软雅黑" w:hAnsi="微软雅黑" w:cs="微软雅黑" w:hint="eastAsia"/>
+              </w:rPr>
+              <w:t>人员在开始时选择</w:t>
+            </w:r>
+            <w:r>
+              <w:rPr>
+                <w:rFonts w:ascii="微软雅黑" w:eastAsia="微软雅黑" w:hAnsi="微软雅黑" w:cs="微软雅黑"/>
+              </w:rPr>
+              <w:t>网站促销策略</w:t>
+            </w:r>
+            <w:r>
+              <w:rPr>
+                <w:rFonts w:ascii="微软雅黑" w:eastAsia="微软雅黑" w:hAnsi="微软雅黑" w:cs="微软雅黑" w:hint="eastAsia"/>
+              </w:rPr>
+              <w:t>制定</w:t>
+            </w:r>
+            <w:r>
+              <w:rPr>
+                <w:rFonts w:ascii="微软雅黑" w:eastAsia="微软雅黑" w:hAnsi="微软雅黑" w:cs="微软雅黑"/>
+              </w:rPr>
+              <w:t>、去除现有网站促销策略</w:t>
+            </w:r>
+            <w:r>
+              <w:rPr>
+                <w:rFonts w:ascii="微软雅黑" w:eastAsia="微软雅黑" w:hAnsi="微软雅黑" w:cs="微软雅黑"/>
+              </w:rPr>
+              <w:t>两</w:t>
+            </w:r>
+            <w:r>
+              <w:rPr>
+                <w:rFonts w:ascii="微软雅黑" w:eastAsia="微软雅黑" w:hAnsi="微软雅黑" w:cs="微软雅黑" w:hint="eastAsia"/>
+              </w:rPr>
+              <w:t>个功能</w:t>
+            </w:r>
+          </w:p>
+        </w:tc>
+      </w:tr>
+      <w:tr>
+        <w:trPr>
+          <w:trHeight w:val="338"/>
+        </w:trPr>
+        <w:tc>
+          <w:tcPr>
+            <w:tcW w:w="4089" w:type="dxa"/>
+            <w:tcBorders>
+              <w:tl2br w:val="nil"/>
+              <w:tr2bl w:val="nil"/>
+            </w:tcBorders>
+            <w:shd w:val="clear" w:color="auto" w:fill="F2F2F2" w:themeFill="background1" w:themeFillShade="F2"/>
+          </w:tcPr>
+          <w:p>
+            <w:pPr>
+              <w:rPr>
+                <w:rFonts w:ascii="微软雅黑" w:eastAsia="微软雅黑" w:hAnsi="微软雅黑" w:cs="微软雅黑"/>
+              </w:rPr>
+            </w:pPr>
+            <w:proofErr w:type="spellStart"/>
+            <w:r>
+              <w:rPr>
+                <w:rFonts w:ascii="微软雅黑" w:eastAsia="微软雅黑" w:hAnsi="微软雅黑" w:cs="微软雅黑"/>
+              </w:rPr>
+              <w:t>WebPromotion</w:t>
+            </w:r>
+            <w:r>
+              <w:rPr>
+                <w:rFonts w:ascii="微软雅黑" w:eastAsia="微软雅黑" w:hAnsi="微软雅黑" w:cs="微软雅黑"/>
+              </w:rPr>
+              <w:t>.Input</w:t>
+            </w:r>
+            <w:proofErr w:type="spellEnd"/>
+          </w:p>
+        </w:tc>
+        <w:tc>
+          <w:tcPr>
+            <w:tcW w:w="4128" w:type="dxa"/>
+            <w:tcBorders>
+              <w:tl2br w:val="nil"/>
+              <w:tr2bl w:val="nil"/>
+            </w:tcBorders>
+            <w:shd w:val="clear" w:color="auto" w:fill="F2F2F2" w:themeFill="background1" w:themeFillShade="F2"/>
+          </w:tcPr>
+          <w:p>
+            <w:pPr>
+              <w:rPr>
+                <w:rFonts w:ascii="微软雅黑" w:eastAsia="微软雅黑" w:hAnsi="微软雅黑" w:cs="微软雅黑"/>
+              </w:rPr>
+            </w:pPr>
+            <w:r>
+              <w:rPr>
+                <w:rFonts w:ascii="微软雅黑" w:eastAsia="微软雅黑" w:hAnsi="微软雅黑" w:cs="微软雅黑" w:hint="eastAsia"/>
+              </w:rPr>
+              <w:t>系统允许营业厅业务员通过鼠标、键盘输入信息</w:t>
+            </w:r>
+          </w:p>
+        </w:tc>
+      </w:tr>
+      <w:tr>
+        <w:trPr>
+          <w:trHeight w:val="338"/>
+        </w:trPr>
+        <w:tc>
+          <w:tcPr>
+            <w:tcW w:w="4089" w:type="dxa"/>
+            <w:tcBorders>
+              <w:tl2br w:val="nil"/>
+              <w:tr2bl w:val="nil"/>
+            </w:tcBorders>
+            <w:shd w:val="clear" w:color="auto" w:fill="F2F2F2" w:themeFill="background1" w:themeFillShade="F2"/>
+          </w:tcPr>
+          <w:p>
+            <w:pPr>
+              <w:rPr>
+                <w:rFonts w:ascii="微软雅黑" w:eastAsia="微软雅黑" w:hAnsi="微软雅黑" w:cs="微软雅黑"/>
+              </w:rPr>
+            </w:pPr>
+            <w:proofErr w:type="spellStart"/>
+            <w:r>
+              <w:rPr>
+                <w:rFonts w:ascii="微软雅黑" w:eastAsia="微软雅黑" w:hAnsi="微软雅黑" w:cs="微软雅黑"/>
+              </w:rPr>
+              <w:t>WebPromotion</w:t>
+            </w:r>
+            <w:r>
+              <w:rPr>
+                <w:rFonts w:ascii="微软雅黑" w:eastAsia="微软雅黑" w:hAnsi="微软雅黑" w:cs="微软雅黑"/>
+              </w:rPr>
+              <w:t>.Input.Invalid</w:t>
+            </w:r>
+            <w:proofErr w:type="spellEnd"/>
+          </w:p>
+        </w:tc>
+        <w:tc>
+          <w:tcPr>
+            <w:tcW w:w="4128" w:type="dxa"/>
+            <w:tcBorders>
+              <w:tl2br w:val="nil"/>
+              <w:tr2bl w:val="nil"/>
+            </w:tcBorders>
+            <w:shd w:val="clear" w:color="auto" w:fill="F2F2F2" w:themeFill="background1" w:themeFillShade="F2"/>
+          </w:tcPr>
+          <w:p>
+            <w:pPr>
+              <w:rPr>
+                <w:rFonts w:ascii="微软雅黑" w:eastAsia="微软雅黑" w:hAnsi="微软雅黑" w:cs="微软雅黑"/>
+              </w:rPr>
+            </w:pPr>
+            <w:r>
+              <w:rPr>
+                <w:rFonts w:ascii="微软雅黑" w:eastAsia="微软雅黑" w:hAnsi="微软雅黑" w:cs="微软雅黑" w:hint="eastAsia"/>
+              </w:rPr>
+              <w:t>在网站</w:t>
+            </w:r>
+            <w:r>
+              <w:rPr>
+                <w:rFonts w:ascii="微软雅黑" w:eastAsia="微软雅黑" w:hAnsi="微软雅黑" w:cs="微软雅黑"/>
+              </w:rPr>
+              <w:t>营销</w:t>
+            </w:r>
+            <w:r>
+              <w:rPr>
+                <w:rFonts w:ascii="微软雅黑" w:eastAsia="微软雅黑" w:hAnsi="微软雅黑" w:cs="微软雅黑" w:hint="eastAsia"/>
+              </w:rPr>
+              <w:t>人员输入其它标识时，系</w:t>
+            </w:r>
+            <w:r>
+              <w:rPr>
+                <w:rFonts w:ascii="微软雅黑" w:eastAsia="微软雅黑" w:hAnsi="微软雅黑" w:cs="微软雅黑" w:hint="eastAsia"/>
+              </w:rPr>
+              <w:lastRenderedPageBreak/>
+              <w:t>统</w:t>
+            </w:r>
+            <w:r>
+              <w:rPr>
+                <w:rFonts w:ascii="微软雅黑" w:eastAsia="微软雅黑" w:hAnsi="微软雅黑" w:cs="微软雅黑"/>
+              </w:rPr>
+              <w:t>提示错误并</w:t>
+            </w:r>
+            <w:r>
+              <w:rPr>
+                <w:rFonts w:ascii="微软雅黑" w:eastAsia="微软雅黑" w:hAnsi="微软雅黑" w:cs="微软雅黑" w:hint="eastAsia"/>
+              </w:rPr>
+              <w:t>请求</w:t>
+            </w:r>
+            <w:r>
+              <w:rPr>
+                <w:rFonts w:ascii="微软雅黑" w:eastAsia="微软雅黑" w:hAnsi="微软雅黑" w:cs="微软雅黑"/>
+              </w:rPr>
+              <w:t>重新输入</w:t>
+            </w:r>
+          </w:p>
+        </w:tc>
+      </w:tr>
+      <w:tr>
+        <w:trPr>
+          <w:trHeight w:val="338"/>
+        </w:trPr>
+        <w:tc>
+          <w:tcPr>
+            <w:tcW w:w="4089" w:type="dxa"/>
+            <w:tcBorders>
+              <w:tl2br w:val="nil"/>
+              <w:tr2bl w:val="nil"/>
+            </w:tcBorders>
+            <w:shd w:val="clear" w:color="auto" w:fill="F2F2F2" w:themeFill="background1" w:themeFillShade="F2"/>
+          </w:tcPr>
+          <w:p>
+            <w:pPr>
+              <w:rPr>
+                <w:rFonts w:ascii="微软雅黑" w:eastAsia="微软雅黑" w:hAnsi="微软雅黑" w:cs="微软雅黑"/>
+              </w:rPr>
+            </w:pPr>
+            <w:proofErr w:type="spellStart"/>
+            <w:r>
+              <w:rPr>
+                <w:rFonts w:ascii="微软雅黑" w:eastAsia="微软雅黑" w:hAnsi="微软雅黑" w:cs="微软雅黑"/>
+              </w:rPr>
+              <w:lastRenderedPageBreak/>
+              <w:t>WebPromotion</w:t>
+            </w:r>
+            <w:r>
+              <w:rPr>
+                <w:rFonts w:ascii="微软雅黑" w:eastAsia="微软雅黑" w:hAnsi="微软雅黑" w:cs="微软雅黑"/>
+              </w:rPr>
+              <w:t>.Input.Cancel</w:t>
+            </w:r>
+            <w:proofErr w:type="spellEnd"/>
+          </w:p>
+        </w:tc>
+        <w:tc>
+          <w:tcPr>
+            <w:tcW w:w="4128" w:type="dxa"/>
+            <w:tcBorders>
+              <w:tl2br w:val="nil"/>
+              <w:tr2bl w:val="nil"/>
+            </w:tcBorders>
+            <w:shd w:val="clear" w:color="auto" w:fill="F2F2F2" w:themeFill="background1" w:themeFillShade="F2"/>
+          </w:tcPr>
+          <w:p>
+            <w:pPr>
+              <w:rPr>
+                <w:rFonts w:ascii="微软雅黑" w:eastAsia="微软雅黑" w:hAnsi="微软雅黑" w:cs="微软雅黑"/>
+              </w:rPr>
+            </w:pPr>
+            <w:r>
+              <w:rPr>
+                <w:rFonts w:ascii="微软雅黑" w:eastAsia="微软雅黑" w:hAnsi="微软雅黑" w:cs="微软雅黑" w:hint="eastAsia"/>
+              </w:rPr>
+              <w:t>在</w:t>
+            </w:r>
+            <w:r>
+              <w:rPr>
+                <w:rFonts w:ascii="微软雅黑" w:eastAsia="微软雅黑" w:hAnsi="微软雅黑" w:cs="微软雅黑"/>
+              </w:rPr>
+              <w:t>网站营销</w:t>
+            </w:r>
+            <w:r>
+              <w:rPr>
+                <w:rFonts w:ascii="微软雅黑" w:eastAsia="微软雅黑" w:hAnsi="微软雅黑" w:cs="微软雅黑"/>
+              </w:rPr>
+              <w:t>人员</w:t>
+            </w:r>
+            <w:r>
+              <w:rPr>
+                <w:rFonts w:ascii="微软雅黑" w:eastAsia="微软雅黑" w:hAnsi="微软雅黑" w:cs="微软雅黑" w:hint="eastAsia"/>
+              </w:rPr>
+              <w:t>输入取消命令时，</w:t>
+            </w:r>
+            <w:r>
+              <w:rPr>
+                <w:rFonts w:ascii="微软雅黑" w:eastAsia="微软雅黑" w:hAnsi="微软雅黑" w:cs="微软雅黑" w:hint="eastAsia"/>
+                <w:color w:val="000000" w:themeColor="text1"/>
+              </w:rPr>
+              <w:t>系统关闭当前</w:t>
+            </w:r>
+            <w:r>
+              <w:rPr>
+                <w:rFonts w:ascii="微软雅黑" w:eastAsia="微软雅黑" w:hAnsi="微软雅黑" w:cs="微软雅黑"/>
+                <w:color w:val="000000" w:themeColor="text1"/>
+              </w:rPr>
+              <w:t>网站营销策略维护</w:t>
+            </w:r>
+            <w:r>
+              <w:rPr>
+                <w:rFonts w:ascii="微软雅黑" w:eastAsia="微软雅黑" w:hAnsi="微软雅黑" w:cs="微软雅黑" w:hint="eastAsia"/>
+                <w:color w:val="000000" w:themeColor="text1"/>
+              </w:rPr>
+              <w:t>任务</w:t>
+            </w:r>
+          </w:p>
+        </w:tc>
+      </w:tr>
+      <w:tr>
+        <w:trPr>
+          <w:trHeight w:val="338"/>
+        </w:trPr>
+        <w:tc>
+          <w:tcPr>
+            <w:tcW w:w="4089" w:type="dxa"/>
+            <w:tcBorders>
+              <w:tl2br w:val="nil"/>
+              <w:tr2bl w:val="nil"/>
+            </w:tcBorders>
+            <w:shd w:val="clear" w:color="auto" w:fill="F2F2F2" w:themeFill="background1" w:themeFillShade="F2"/>
+          </w:tcPr>
+          <w:p>
+            <w:pPr>
+              <w:rPr>
+                <w:rFonts w:ascii="微软雅黑" w:eastAsia="微软雅黑" w:hAnsi="微软雅黑" w:cs="微软雅黑"/>
+              </w:rPr>
+            </w:pPr>
+            <w:proofErr w:type="spellStart"/>
+            <w:r>
+              <w:rPr>
+                <w:rFonts w:ascii="微软雅黑" w:eastAsia="微软雅黑" w:hAnsi="微软雅黑" w:cs="微软雅黑"/>
+              </w:rPr>
+              <w:t>WebPromotion.Input.</w:t>
+            </w:r>
+            <w:r>
+              <w:rPr>
+                <w:rFonts w:ascii="微软雅黑" w:eastAsia="微软雅黑" w:hAnsi="微软雅黑" w:cs="微软雅黑" w:hint="eastAsia"/>
+              </w:rPr>
+              <w:t>Back</w:t>
+            </w:r>
+            <w:proofErr w:type="spellEnd"/>
+          </w:p>
+        </w:tc>
+        <w:tc>
+          <w:tcPr>
+            <w:tcW w:w="4128" w:type="dxa"/>
+            <w:tcBorders>
+              <w:tl2br w:val="nil"/>
+              <w:tr2bl w:val="nil"/>
+            </w:tcBorders>
+            <w:shd w:val="clear" w:color="auto" w:fill="F2F2F2" w:themeFill="background1" w:themeFillShade="F2"/>
+          </w:tcPr>
+          <w:p>
+            <w:pPr>
+              <w:rPr>
+                <w:rFonts w:ascii="微软雅黑" w:eastAsia="微软雅黑" w:hAnsi="微软雅黑" w:cs="微软雅黑" w:hint="eastAsia"/>
+              </w:rPr>
+            </w:pPr>
+            <w:r>
+              <w:rPr>
+                <w:rFonts w:ascii="微软雅黑" w:eastAsia="微软雅黑" w:hAnsi="微软雅黑" w:cs="微软雅黑" w:hint="eastAsia"/>
+              </w:rPr>
+              <w:t>在</w:t>
+            </w:r>
+            <w:r>
+              <w:rPr>
+                <w:rFonts w:ascii="微软雅黑" w:eastAsia="微软雅黑" w:hAnsi="微软雅黑" w:cs="微软雅黑"/>
+              </w:rPr>
+              <w:t>网站促销策略</w:t>
+            </w:r>
+            <w:r>
+              <w:rPr>
+                <w:rFonts w:ascii="微软雅黑" w:eastAsia="微软雅黑" w:hAnsi="微软雅黑" w:cs="微软雅黑" w:hint="eastAsia"/>
+              </w:rPr>
+              <w:t>制定</w:t>
+            </w:r>
+            <w:r>
+              <w:rPr>
+                <w:rFonts w:ascii="微软雅黑" w:eastAsia="微软雅黑" w:hAnsi="微软雅黑" w:cs="微软雅黑"/>
+              </w:rPr>
+              <w:t>、去除现有网站促销策略</w:t>
+            </w:r>
+            <w:r>
+              <w:rPr>
+                <w:rFonts w:ascii="微软雅黑" w:eastAsia="微软雅黑" w:hAnsi="微软雅黑" w:cs="微软雅黑"/>
+              </w:rPr>
+              <w:t>操作中</w:t>
+            </w:r>
+            <w:r>
+              <w:rPr>
+                <w:rFonts w:ascii="微软雅黑" w:eastAsia="微软雅黑" w:hAnsi="微软雅黑" w:cs="微软雅黑" w:hint="eastAsia"/>
+              </w:rPr>
+              <w:t>，</w:t>
+            </w:r>
+            <w:r>
+              <w:rPr>
+                <w:rFonts w:ascii="微软雅黑" w:eastAsia="微软雅黑" w:hAnsi="微软雅黑" w:cs="微软雅黑"/>
+              </w:rPr>
+              <w:t>可以</w:t>
+            </w:r>
+            <w:r>
+              <w:rPr>
+                <w:rFonts w:ascii="微软雅黑" w:eastAsia="微软雅黑" w:hAnsi="微软雅黑" w:cs="微软雅黑" w:hint="eastAsia"/>
+              </w:rPr>
+              <w:t>可以取消当前操作，返回选择</w:t>
+            </w:r>
+            <w:r>
+              <w:rPr>
+                <w:rFonts w:ascii="微软雅黑" w:eastAsia="微软雅黑" w:hAnsi="微软雅黑" w:cs="微软雅黑"/>
+              </w:rPr>
+              <w:t>网站促销策略</w:t>
+            </w:r>
+            <w:r>
+              <w:rPr>
+                <w:rFonts w:ascii="微软雅黑" w:eastAsia="微软雅黑" w:hAnsi="微软雅黑" w:cs="微软雅黑" w:hint="eastAsia"/>
+              </w:rPr>
+              <w:t>制定</w:t>
+            </w:r>
+            <w:r>
+              <w:rPr>
+                <w:rFonts w:ascii="微软雅黑" w:eastAsia="微软雅黑" w:hAnsi="微软雅黑" w:cs="微软雅黑"/>
+              </w:rPr>
+              <w:t>、去除现有网站促销策略</w:t>
+            </w:r>
+          </w:p>
+        </w:tc>
+      </w:tr>
+      <w:tr>
+        <w:trPr>
+          <w:trHeight w:val="338"/>
+        </w:trPr>
+        <w:tc>
+          <w:tcPr>
+            <w:tcW w:w="4089" w:type="dxa"/>
+            <w:tcBorders>
+              <w:tl2br w:val="nil"/>
+              <w:tr2bl w:val="nil"/>
+            </w:tcBorders>
+            <w:shd w:val="clear" w:color="auto" w:fill="F2F2F2" w:themeFill="background1" w:themeFillShade="F2"/>
+          </w:tcPr>
+          <w:p>
+            <w:pPr>
+              <w:rPr>
+                <w:rFonts w:ascii="微软雅黑" w:eastAsia="微软雅黑" w:hAnsi="微软雅黑" w:cs="微软雅黑"/>
+              </w:rPr>
+            </w:pPr>
+            <w:proofErr w:type="spellStart"/>
+            <w:r>
+              <w:rPr>
+                <w:rFonts w:ascii="微软雅黑" w:eastAsia="微软雅黑" w:hAnsi="微软雅黑" w:cs="微软雅黑"/>
+              </w:rPr>
+              <w:t>WebPromotion.Input.</w:t>
+            </w:r>
+            <w:r>
+              <w:rPr>
+                <w:rFonts w:ascii="微软雅黑" w:eastAsia="微软雅黑" w:hAnsi="微软雅黑" w:cs="微软雅黑" w:hint="eastAsia"/>
+              </w:rPr>
+              <w:t>Add</w:t>
+            </w:r>
+            <w:proofErr w:type="spellEnd"/>
+          </w:p>
+        </w:tc>
+        <w:tc>
+          <w:tcPr>
+            <w:tcW w:w="4128" w:type="dxa"/>
+            <w:tcBorders>
+              <w:tl2br w:val="nil"/>
+              <w:tr2bl w:val="nil"/>
+            </w:tcBorders>
+            <w:shd w:val="clear" w:color="auto" w:fill="F2F2F2" w:themeFill="background1" w:themeFillShade="F2"/>
+          </w:tcPr>
+          <w:p>
+            <w:pPr>
+              <w:rPr>
+                <w:rFonts w:ascii="微软雅黑" w:eastAsia="微软雅黑" w:hAnsi="微软雅黑" w:cs="微软雅黑" w:hint="eastAsia"/>
+              </w:rPr>
+            </w:pPr>
+            <w:r>
+              <w:rPr>
+                <w:rFonts w:ascii="微软雅黑" w:eastAsia="微软雅黑" w:hAnsi="微软雅黑" w:cs="微软雅黑"/>
+              </w:rPr>
+              <w:t>选择</w:t>
+            </w:r>
+            <w:r>
+              <w:rPr>
+                <w:rFonts w:ascii="微软雅黑" w:eastAsia="微软雅黑" w:hAnsi="微软雅黑" w:cs="微软雅黑"/>
+              </w:rPr>
+              <w:t>网站促销策略</w:t>
+            </w:r>
+            <w:r>
+              <w:rPr>
+                <w:rFonts w:ascii="微软雅黑" w:eastAsia="微软雅黑" w:hAnsi="微软雅黑" w:cs="微软雅黑" w:hint="eastAsia"/>
+              </w:rPr>
+              <w:t>制定</w:t>
+            </w:r>
+          </w:p>
+        </w:tc>
+      </w:tr>
+      <w:tr>
+        <w:trPr>
+          <w:trHeight w:val="338"/>
+        </w:trPr>
+        <w:tc>
+          <w:tcPr>
+            <w:tcW w:w="4089" w:type="dxa"/>
+            <w:tcBorders>
+              <w:tl2br w:val="nil"/>
+              <w:tr2bl w:val="nil"/>
+            </w:tcBorders>
+            <w:shd w:val="clear" w:color="auto" w:fill="F2F2F2" w:themeFill="background1" w:themeFillShade="F2"/>
+          </w:tcPr>
+          <w:p>
+            <w:pPr>
+              <w:rPr>
+                <w:rFonts w:ascii="微软雅黑" w:eastAsia="微软雅黑" w:hAnsi="微软雅黑" w:cs="微软雅黑"/>
+              </w:rPr>
+            </w:pPr>
+            <w:proofErr w:type="spellStart"/>
+            <w:r>
+              <w:rPr>
+                <w:rFonts w:ascii="微软雅黑" w:eastAsia="微软雅黑" w:hAnsi="微软雅黑" w:cs="微软雅黑"/>
+              </w:rPr>
+              <w:t>WebPromotion.Input.</w:t>
+            </w:r>
+            <w:r>
+              <w:rPr>
+                <w:rFonts w:ascii="微软雅黑" w:eastAsia="微软雅黑" w:hAnsi="微软雅黑" w:cs="微软雅黑" w:hint="eastAsia"/>
+              </w:rPr>
+              <w:t>Del</w:t>
+            </w:r>
+            <w:proofErr w:type="spellEnd"/>
+          </w:p>
+        </w:tc>
+        <w:tc>
+          <w:tcPr>
+            <w:tcW w:w="4128" w:type="dxa"/>
+            <w:tcBorders>
+              <w:tl2br w:val="nil"/>
+              <w:tr2bl w:val="nil"/>
+            </w:tcBorders>
+            <w:shd w:val="clear" w:color="auto" w:fill="F2F2F2" w:themeFill="background1" w:themeFillShade="F2"/>
+          </w:tcPr>
+          <w:p>
+            <w:pPr>
+              <w:rPr>
+                <w:rFonts w:ascii="微软雅黑" w:eastAsia="微软雅黑" w:hAnsi="微软雅黑" w:cs="微软雅黑"/>
+              </w:rPr>
+            </w:pPr>
+            <w:r>
+              <w:rPr>
+                <w:rFonts w:ascii="微软雅黑" w:eastAsia="微软雅黑" w:hAnsi="微软雅黑" w:cs="微软雅黑"/>
+              </w:rPr>
+              <w:t>选择去除现有</w:t>
+            </w:r>
+            <w:r>
+              <w:rPr>
+                <w:rFonts w:ascii="微软雅黑" w:eastAsia="微软雅黑" w:hAnsi="微软雅黑" w:cs="微软雅黑"/>
+              </w:rPr>
+              <w:t>网站促销策略</w:t>
+            </w:r>
+          </w:p>
+        </w:tc>
+      </w:tr>
+      <w:tr>
+        <w:trPr>
+          <w:trHeight w:val="402"/>
+        </w:trPr>
+        <w:tc>
+          <w:tcPr>
+            <w:tcW w:w="4089" w:type="dxa"/>
+            <w:tcBorders>
+              <w:tl2br w:val="nil"/>
+              <w:tr2bl w:val="nil"/>
+            </w:tcBorders>
+            <w:shd w:val="clear" w:color="auto" w:fill="DEEAF6" w:themeFill="accent1" w:themeFillTint="33"/>
+          </w:tcPr>
+          <w:p>
+            <w:pPr>
+              <w:rPr>
+                <w:rFonts w:ascii="微软雅黑" w:eastAsia="微软雅黑" w:hAnsi="微软雅黑" w:cs="微软雅黑"/>
+              </w:rPr>
+            </w:pPr>
+            <w:proofErr w:type="spellStart"/>
+            <w:r>
+              <w:rPr>
+                <w:rFonts w:ascii="微软雅黑" w:eastAsia="微软雅黑" w:hAnsi="微软雅黑" w:cs="微软雅黑"/>
+              </w:rPr>
+              <w:t>WebPromotion.Add</w:t>
+            </w:r>
+            <w:proofErr w:type="spellEnd"/>
+          </w:p>
+        </w:tc>
+        <w:tc>
+          <w:tcPr>
+            <w:tcW w:w="4128" w:type="dxa"/>
+            <w:tcBorders>
+              <w:tl2br w:val="nil"/>
+              <w:tr2bl w:val="nil"/>
+            </w:tcBorders>
+            <w:shd w:val="clear" w:color="auto" w:fill="DEEAF6" w:themeFill="accent1" w:themeFillTint="33"/>
+          </w:tcPr>
+          <w:p>
+            <w:pPr>
+              <w:rPr>
+                <w:rFonts w:ascii="微软雅黑" w:eastAsia="微软雅黑" w:hAnsi="微软雅黑" w:cs="微软雅黑"/>
+              </w:rPr>
+            </w:pPr>
+            <w:r>
+              <w:rPr>
+                <w:rFonts w:ascii="微软雅黑" w:eastAsia="微软雅黑" w:hAnsi="微软雅黑" w:cs="微软雅黑"/>
+              </w:rPr>
+              <w:t>网站促销策略</w:t>
+            </w:r>
+            <w:r>
+              <w:rPr>
+                <w:rFonts w:ascii="微软雅黑" w:eastAsia="微软雅黑" w:hAnsi="微软雅黑" w:cs="微软雅黑" w:hint="eastAsia"/>
+              </w:rPr>
+              <w:t>制定</w:t>
+            </w:r>
+            <w:r>
+              <w:rPr>
+                <w:rFonts w:ascii="微软雅黑" w:eastAsia="微软雅黑" w:hAnsi="微软雅黑" w:cs="微软雅黑"/>
+              </w:rPr>
+              <w:t>功能</w:t>
+            </w:r>
+          </w:p>
+        </w:tc>
+      </w:tr>
+      <w:tr>
+        <w:trPr>
+          <w:trHeight w:val="338"/>
+        </w:trPr>
+        <w:tc>
+          <w:tcPr>
+            <w:tcW w:w="4089" w:type="dxa"/>
+            <w:tcBorders>
+              <w:tl2br w:val="nil"/>
+              <w:tr2bl w:val="nil"/>
+            </w:tcBorders>
+            <w:shd w:val="clear" w:color="auto" w:fill="DEEAF6" w:themeFill="accent1" w:themeFillTint="33"/>
+          </w:tcPr>
+          <w:p>
+            <w:pPr>
+              <w:rPr>
+                <w:rFonts w:ascii="微软雅黑" w:eastAsia="微软雅黑" w:hAnsi="微软雅黑" w:cs="微软雅黑"/>
+              </w:rPr>
+            </w:pPr>
+            <w:proofErr w:type="spellStart"/>
+            <w:r>
+              <w:rPr>
+                <w:rFonts w:ascii="微软雅黑" w:eastAsia="微软雅黑" w:hAnsi="微软雅黑" w:cs="微软雅黑"/>
+              </w:rPr>
+              <w:t>WebPromotion.Add.Input</w:t>
+            </w:r>
+            <w:proofErr w:type="spellEnd"/>
+          </w:p>
+        </w:tc>
+        <w:tc>
+          <w:tcPr>
+            <w:tcW w:w="4128" w:type="dxa"/>
+            <w:tcBorders>
+              <w:tl2br w:val="nil"/>
+              <w:tr2bl w:val="nil"/>
+            </w:tcBorders>
+            <w:shd w:val="clear" w:color="auto" w:fill="DEEAF6" w:themeFill="accent1" w:themeFillTint="33"/>
+          </w:tcPr>
+          <w:p>
+            <w:pPr>
+              <w:rPr>
+                <w:rFonts w:ascii="微软雅黑" w:eastAsia="微软雅黑" w:hAnsi="微软雅黑" w:cs="微软雅黑"/>
+              </w:rPr>
+            </w:pPr>
+            <w:r>
+              <w:rPr>
+                <w:rFonts w:ascii="微软雅黑" w:eastAsia="微软雅黑" w:hAnsi="微软雅黑" w:cs="微软雅黑"/>
+              </w:rPr>
+              <w:t>在酒店工作人员确认将</w:t>
+            </w:r>
+            <w:r>
+              <w:rPr>
+                <w:rFonts w:ascii="Microsoft YaHei" w:eastAsia="Microsoft YaHei" w:hAnsi="Microsoft YaHei" w:hint="eastAsia"/>
+              </w:rPr>
+              <w:t>该客户订单状态置为已执行</w:t>
+            </w:r>
+            <w:r>
+              <w:rPr>
+                <w:rFonts w:ascii="Microsoft YaHei" w:eastAsia="Microsoft YaHei" w:hAnsi="Microsoft YaHei"/>
+              </w:rPr>
+              <w:t>时，</w:t>
+            </w:r>
+            <w:r>
+              <w:rPr>
+                <w:rFonts w:ascii="Microsoft YaHei" w:eastAsia="Microsoft YaHei" w:hAnsi="Microsoft YaHei" w:hint="eastAsia"/>
+              </w:rPr>
+              <w:t>系统</w:t>
+            </w:r>
+            <w:r>
+              <w:rPr>
+                <w:rFonts w:ascii="Microsoft YaHei" w:eastAsia="Microsoft YaHei" w:hAnsi="Microsoft YaHei" w:hint="eastAsia"/>
+              </w:rPr>
+              <w:t>将客户订单的状态置为已执行，并为订单客户增加信用值</w:t>
+            </w:r>
+          </w:p>
+        </w:tc>
+      </w:tr>
+      <w:tr>
+        <w:trPr>
+          <w:trHeight w:val="338"/>
+        </w:trPr>
+        <w:tc>
+          <w:tcPr>
+            <w:tcW w:w="4089" w:type="dxa"/>
+            <w:tcBorders>
+              <w:tl2br w:val="nil"/>
+              <w:tr2bl w:val="nil"/>
+            </w:tcBorders>
+            <w:shd w:val="clear" w:color="auto" w:fill="DEEAF6" w:themeFill="accent1" w:themeFillTint="33"/>
+          </w:tcPr>
+          <w:p>
+            <w:pPr>
+              <w:rPr>
+                <w:rFonts w:ascii="微软雅黑" w:eastAsia="微软雅黑" w:hAnsi="微软雅黑" w:cs="微软雅黑"/>
+              </w:rPr>
+            </w:pPr>
+            <w:proofErr w:type="spellStart"/>
+            <w:r>
+              <w:rPr>
+                <w:rFonts w:ascii="微软雅黑" w:eastAsia="微软雅黑" w:hAnsi="微软雅黑" w:cs="微软雅黑"/>
+              </w:rPr>
+              <w:t>WebPromotion.Add.Input.Invalid</w:t>
+            </w:r>
+            <w:proofErr w:type="spellEnd"/>
+          </w:p>
+        </w:tc>
+        <w:tc>
+          <w:tcPr>
+            <w:tcW w:w="4128" w:type="dxa"/>
+            <w:tcBorders>
+              <w:tl2br w:val="nil"/>
+              <w:tr2bl w:val="nil"/>
+            </w:tcBorders>
+            <w:shd w:val="clear" w:color="auto" w:fill="DEEAF6" w:themeFill="accent1" w:themeFillTint="33"/>
+          </w:tcPr>
+          <w:p>
+            <w:pPr>
+              <w:rPr>
+                <w:rFonts w:ascii="微软雅黑" w:eastAsia="微软雅黑" w:hAnsi="微软雅黑" w:cs="微软雅黑"/>
+              </w:rPr>
+            </w:pPr>
+            <w:r>
+              <w:rPr>
+                <w:rFonts w:ascii="微软雅黑" w:eastAsia="微软雅黑" w:hAnsi="微软雅黑" w:cs="微软雅黑"/>
+              </w:rPr>
+              <w:t>参见</w:t>
+            </w:r>
+            <w:proofErr w:type="spellStart"/>
+            <w:r>
+              <w:rPr>
+                <w:rFonts w:ascii="微软雅黑" w:eastAsia="微软雅黑" w:hAnsi="微软雅黑" w:cs="微软雅黑"/>
+              </w:rPr>
+              <w:t>WebPromotion.Input.</w:t>
+            </w:r>
+            <w:r>
+              <w:rPr>
+                <w:rFonts w:ascii="微软雅黑" w:eastAsia="微软雅黑" w:hAnsi="微软雅黑" w:cs="微软雅黑" w:hint="eastAsia"/>
+              </w:rPr>
+              <w:t>Invalid</w:t>
+            </w:r>
+            <w:proofErr w:type="spellEnd"/>
+          </w:p>
+        </w:tc>
+      </w:tr>
+      <w:tr>
+        <w:trPr>
+          <w:trHeight w:val="338"/>
+        </w:trPr>
+        <w:tc>
+          <w:tcPr>
+            <w:tcW w:w="4089" w:type="dxa"/>
+            <w:tcBorders>
+              <w:tl2br w:val="nil"/>
+              <w:tr2bl w:val="nil"/>
+            </w:tcBorders>
+            <w:shd w:val="clear" w:color="auto" w:fill="DEEAF6" w:themeFill="accent1" w:themeFillTint="33"/>
+          </w:tcPr>
+          <w:p>
+            <w:pPr>
+              <w:rPr>
+                <w:rFonts w:ascii="微软雅黑" w:eastAsia="微软雅黑" w:hAnsi="微软雅黑" w:cs="微软雅黑"/>
+              </w:rPr>
+            </w:pPr>
+            <w:proofErr w:type="spellStart"/>
+            <w:r>
+              <w:rPr>
+                <w:rFonts w:ascii="微软雅黑" w:eastAsia="微软雅黑" w:hAnsi="微软雅黑" w:cs="微软雅黑"/>
+              </w:rPr>
+              <w:t>WebPromotion.Add</w:t>
+            </w:r>
+            <w:r>
+              <w:rPr>
+                <w:rFonts w:ascii="微软雅黑" w:eastAsia="微软雅黑" w:hAnsi="微软雅黑" w:cs="微软雅黑"/>
+              </w:rPr>
+              <w:t>.Input.Back</w:t>
+            </w:r>
+            <w:proofErr w:type="spellEnd"/>
+          </w:p>
+        </w:tc>
+        <w:tc>
+          <w:tcPr>
+            <w:tcW w:w="4128" w:type="dxa"/>
+            <w:tcBorders>
+              <w:tl2br w:val="nil"/>
+              <w:tr2bl w:val="nil"/>
+            </w:tcBorders>
+            <w:shd w:val="clear" w:color="auto" w:fill="DEEAF6" w:themeFill="accent1" w:themeFillTint="33"/>
+          </w:tcPr>
+          <w:p>
+            <w:pPr>
+              <w:rPr>
+                <w:rFonts w:ascii="微软雅黑" w:eastAsia="微软雅黑" w:hAnsi="微软雅黑" w:cs="微软雅黑"/>
+              </w:rPr>
+            </w:pPr>
+            <w:r>
+              <w:rPr>
+                <w:rFonts w:ascii="微软雅黑" w:eastAsia="微软雅黑" w:hAnsi="微软雅黑" w:cs="微软雅黑"/>
+              </w:rPr>
+              <w:t>参见</w:t>
+            </w:r>
+            <w:proofErr w:type="spellStart"/>
+            <w:r>
+              <w:rPr>
+                <w:rFonts w:ascii="微软雅黑" w:eastAsia="微软雅黑" w:hAnsi="微软雅黑" w:cs="微软雅黑"/>
+              </w:rPr>
+              <w:t>WebPromotion.Input.</w:t>
+            </w:r>
+            <w:r>
+              <w:rPr>
+                <w:rFonts w:ascii="微软雅黑" w:eastAsia="微软雅黑" w:hAnsi="微软雅黑" w:cs="微软雅黑" w:hint="eastAsia"/>
+              </w:rPr>
+              <w:t>Back</w:t>
+            </w:r>
+            <w:proofErr w:type="spellEnd"/>
+          </w:p>
+        </w:tc>
+      </w:tr>
+      <w:tr>
+        <w:trPr>
+          <w:trHeight w:val="338"/>
+        </w:trPr>
+        <w:tc>
+          <w:tcPr>
+            <w:tcW w:w="4089" w:type="dxa"/>
+            <w:tcBorders>
+              <w:tl2br w:val="nil"/>
+              <w:tr2bl w:val="nil"/>
+            </w:tcBorders>
+            <w:shd w:val="clear" w:color="auto" w:fill="F2F2F2" w:themeFill="background1" w:themeFillShade="F2"/>
+          </w:tcPr>
+          <w:p>
+            <w:pPr>
+              <w:rPr>
+                <w:rFonts w:ascii="微软雅黑" w:eastAsia="微软雅黑" w:hAnsi="微软雅黑" w:cs="微软雅黑" w:hint="eastAsia"/>
+              </w:rPr>
+            </w:pPr>
+            <w:proofErr w:type="spellStart"/>
+            <w:r>
+              <w:rPr>
+                <w:rFonts w:ascii="微软雅黑" w:eastAsia="微软雅黑" w:hAnsi="微软雅黑" w:cs="微软雅黑"/>
+              </w:rPr>
+              <w:t>WebPromotion.Del</w:t>
+            </w:r>
+            <w:proofErr w:type="spellEnd"/>
+          </w:p>
+        </w:tc>
+        <w:tc>
+          <w:tcPr>
+            <w:tcW w:w="4128" w:type="dxa"/>
+            <w:tcBorders>
+              <w:tl2br w:val="nil"/>
+              <w:tr2bl w:val="nil"/>
+            </w:tcBorders>
+            <w:shd w:val="clear" w:color="auto" w:fill="F2F2F2" w:themeFill="background1" w:themeFillShade="F2"/>
+          </w:tcPr>
+          <w:p>
+            <w:pPr>
+              <w:rPr>
+                <w:rFonts w:ascii="微软雅黑" w:eastAsia="微软雅黑" w:hAnsi="微软雅黑" w:cs="微软雅黑"/>
+              </w:rPr>
+            </w:pPr>
+            <w:r>
+              <w:rPr>
+                <w:rFonts w:ascii="微软雅黑" w:eastAsia="微软雅黑" w:hAnsi="微软雅黑" w:cs="微软雅黑" w:hint="eastAsia"/>
+              </w:rPr>
+              <w:t>系统</w:t>
+            </w:r>
+            <w:r>
+              <w:rPr>
+                <w:rFonts w:ascii="微软雅黑" w:eastAsia="微软雅黑" w:hAnsi="微软雅黑" w:cs="微软雅黑"/>
+              </w:rPr>
+              <w:t>应该</w:t>
+            </w:r>
+            <w:r>
+              <w:rPr>
+                <w:rFonts w:ascii="微软雅黑" w:eastAsia="微软雅黑" w:hAnsi="微软雅黑" w:cs="微软雅黑" w:hint="eastAsia"/>
+              </w:rPr>
+              <w:t>允许</w:t>
+            </w:r>
+            <w:r>
+              <w:rPr>
+                <w:rFonts w:ascii="微软雅黑" w:eastAsia="微软雅黑" w:hAnsi="微软雅黑" w:cs="微软雅黑"/>
+              </w:rPr>
+              <w:t>酒店工作人员</w:t>
+            </w:r>
+            <w:r>
+              <w:rPr>
+                <w:rFonts w:ascii="微软雅黑" w:eastAsia="微软雅黑" w:hAnsi="微软雅黑" w:cs="微软雅黑" w:hint="eastAsia"/>
+              </w:rPr>
+              <w:t>结束订单执行任务</w:t>
+            </w:r>
+          </w:p>
+        </w:tc>
+      </w:tr>
+      <w:tr>
+        <w:trPr>
+          <w:trHeight w:val="338"/>
+        </w:trPr>
+        <w:tc>
+          <w:tcPr>
+            <w:tcW w:w="4089" w:type="dxa"/>
+            <w:tcBorders>
+              <w:tl2br w:val="nil"/>
+              <w:tr2bl w:val="nil"/>
+            </w:tcBorders>
+            <w:shd w:val="clear" w:color="auto" w:fill="F2F2F2" w:themeFill="background1" w:themeFillShade="F2"/>
+          </w:tcPr>
+          <w:p>
+            <w:pPr>
+              <w:rPr>
+                <w:rFonts w:ascii="微软雅黑" w:eastAsia="微软雅黑" w:hAnsi="微软雅黑" w:cs="微软雅黑"/>
+              </w:rPr>
+            </w:pPr>
+            <w:proofErr w:type="spellStart"/>
+            <w:r>
+              <w:rPr>
+                <w:rFonts w:ascii="微软雅黑" w:eastAsia="微软雅黑" w:hAnsi="微软雅黑" w:cs="微软雅黑"/>
+              </w:rPr>
+              <w:t>WebPromotion.Del.EnsureDel</w:t>
+            </w:r>
+            <w:proofErr w:type="spellEnd"/>
+          </w:p>
+        </w:tc>
+        <w:tc>
+          <w:tcPr>
+            <w:tcW w:w="4128" w:type="dxa"/>
+            <w:tcBorders>
+              <w:tl2br w:val="nil"/>
+              <w:tr2bl w:val="nil"/>
+            </w:tcBorders>
+            <w:shd w:val="clear" w:color="auto" w:fill="F2F2F2" w:themeFill="background1" w:themeFillShade="F2"/>
+          </w:tcPr>
+          <w:p>
+            <w:pPr>
+              <w:rPr>
+                <w:rFonts w:ascii="微软雅黑" w:eastAsia="微软雅黑" w:hAnsi="微软雅黑" w:cs="微软雅黑" w:hint="eastAsia"/>
+              </w:rPr>
+            </w:pPr>
+            <w:r>
+              <w:rPr>
+                <w:rFonts w:ascii="微软雅黑" w:eastAsia="微软雅黑" w:hAnsi="微软雅黑" w:cs="微软雅黑"/>
+              </w:rPr>
+              <w:t>确认</w:t>
+            </w:r>
+            <w:r>
+              <w:rPr>
+                <w:rFonts w:ascii="微软雅黑" w:eastAsia="微软雅黑" w:hAnsi="微软雅黑" w:cs="微软雅黑" w:hint="eastAsia"/>
+              </w:rPr>
+              <w:t>删除</w:t>
+            </w:r>
+            <w:r>
+              <w:rPr>
+                <w:rFonts w:ascii="微软雅黑" w:eastAsia="微软雅黑" w:hAnsi="微软雅黑" w:cs="微软雅黑"/>
+              </w:rPr>
+              <w:t>，系统删除选择的网站促销策略</w:t>
+            </w:r>
+            <w:bookmarkStart w:id="1" w:name="_GoBack"/>
+            <w:bookmarkEnd w:id="1"/>
+          </w:p>
+        </w:tc>
+      </w:tr>
+      <w:tr>
+        <w:trPr>
+          <w:trHeight w:val="338"/>
+        </w:trPr>
+        <w:tc>
+          <w:tcPr>
+            <w:tcW w:w="4089" w:type="dxa"/>
+            <w:tcBorders>
+              <w:tl2br w:val="nil"/>
+              <w:tr2bl w:val="nil"/>
+            </w:tcBorders>
+            <w:shd w:val="clear" w:color="auto" w:fill="F2F2F2" w:themeFill="background1" w:themeFillShade="F2"/>
+          </w:tcPr>
+          <w:p>
+            <w:pPr>
+              <w:rPr>
+                <w:rFonts w:ascii="微软雅黑" w:eastAsia="微软雅黑" w:hAnsi="微软雅黑" w:cs="微软雅黑"/>
+              </w:rPr>
+            </w:pPr>
+            <w:proofErr w:type="spellStart"/>
+            <w:r>
+              <w:rPr>
+                <w:rFonts w:ascii="微软雅黑" w:eastAsia="微软雅黑" w:hAnsi="微软雅黑" w:cs="微软雅黑"/>
+              </w:rPr>
+              <w:t>WebPromotion.Del</w:t>
+            </w:r>
+            <w:r>
+              <w:rPr>
+                <w:rFonts w:ascii="微软雅黑" w:eastAsia="微软雅黑" w:hAnsi="微软雅黑" w:cs="微软雅黑"/>
+              </w:rPr>
+              <w:t>.Back</w:t>
+            </w:r>
+            <w:proofErr w:type="spellEnd"/>
+          </w:p>
+        </w:tc>
+        <w:tc>
+          <w:tcPr>
+            <w:tcW w:w="4128" w:type="dxa"/>
+            <w:tcBorders>
+              <w:tl2br w:val="nil"/>
+              <w:tr2bl w:val="nil"/>
+            </w:tcBorders>
+            <w:shd w:val="clear" w:color="auto" w:fill="F2F2F2" w:themeFill="background1" w:themeFillShade="F2"/>
+          </w:tcPr>
+          <w:p>
+            <w:pPr>
+              <w:rPr>
+                <w:rFonts w:ascii="微软雅黑" w:eastAsia="微软雅黑" w:hAnsi="微软雅黑" w:cs="微软雅黑"/>
+              </w:rPr>
+            </w:pPr>
+            <w:r>
+              <w:rPr>
+                <w:rFonts w:ascii="微软雅黑" w:eastAsia="微软雅黑" w:hAnsi="微软雅黑" w:cs="微软雅黑"/>
+              </w:rPr>
+              <w:t>参见</w:t>
+            </w:r>
+            <w:proofErr w:type="spellStart"/>
+            <w:r>
+              <w:rPr>
+                <w:rFonts w:ascii="微软雅黑" w:eastAsia="微软雅黑" w:hAnsi="微软雅黑" w:cs="微软雅黑"/>
+              </w:rPr>
+              <w:t>WebPromotion.Input.</w:t>
+            </w:r>
+            <w:r>
+              <w:rPr>
+                <w:rFonts w:ascii="微软雅黑" w:eastAsia="微软雅黑" w:hAnsi="微软雅黑" w:cs="微软雅黑" w:hint="eastAsia"/>
+              </w:rPr>
+              <w:t>Back</w:t>
+            </w:r>
+            <w:proofErr w:type="spellEnd"/>
+          </w:p>
+        </w:tc>
+      </w:tr>
+      <w:tr>
+        <w:trPr>
+          <w:trHeight w:val="338"/>
+        </w:trPr>
+        <w:tc>
+          <w:tcPr>
+            <w:tcW w:w="4089" w:type="dxa"/>
+            <w:tcBorders>
+              <w:tl2br w:val="nil"/>
+              <w:tr2bl w:val="nil"/>
+            </w:tcBorders>
+            <w:shd w:val="clear" w:color="auto" w:fill="F2F2F2" w:themeFill="background1" w:themeFillShade="F2"/>
+          </w:tcPr>
+          <w:p>
+            <w:pPr>
+              <w:rPr>
+                <w:rFonts w:ascii="微软雅黑" w:eastAsia="微软雅黑" w:hAnsi="微软雅黑" w:cs="微软雅黑" w:hint="eastAsia"/>
+              </w:rPr>
+            </w:pPr>
+            <w:proofErr w:type="spellStart"/>
+            <w:r>
+              <w:rPr>
+                <w:rFonts w:ascii="微软雅黑" w:eastAsia="微软雅黑" w:hAnsi="微软雅黑" w:cs="微软雅黑"/>
+              </w:rPr>
+              <w:t>WebPromotion.Del.Cancel</w:t>
+            </w:r>
+            <w:proofErr w:type="spellEnd"/>
+          </w:p>
+        </w:tc>
+        <w:tc>
+          <w:tcPr>
+            <w:tcW w:w="4128" w:type="dxa"/>
+            <w:tcBorders>
+              <w:tl2br w:val="nil"/>
+              <w:tr2bl w:val="nil"/>
+            </w:tcBorders>
+            <w:shd w:val="clear" w:color="auto" w:fill="F2F2F2" w:themeFill="background1" w:themeFillShade="F2"/>
+          </w:tcPr>
+          <w:p>
+            <w:pPr>
+              <w:rPr>
+                <w:rFonts w:ascii="微软雅黑" w:eastAsia="微软雅黑" w:hAnsi="微软雅黑" w:cs="微软雅黑"/>
+              </w:rPr>
+            </w:pPr>
+            <w:r>
+              <w:rPr>
+                <w:rFonts w:ascii="微软雅黑" w:eastAsia="微软雅黑" w:hAnsi="微软雅黑" w:cs="微软雅黑"/>
+              </w:rPr>
+              <w:t>参见</w:t>
+            </w:r>
+            <w:proofErr w:type="spellStart"/>
+            <w:r>
+              <w:rPr>
+                <w:rFonts w:ascii="微软雅黑" w:eastAsia="微软雅黑" w:hAnsi="微软雅黑" w:cs="微软雅黑"/>
+              </w:rPr>
+              <w:t>WebPromotion.Input.</w:t>
+            </w:r>
+            <w:r>
+              <w:rPr>
+                <w:rFonts w:ascii="微软雅黑" w:eastAsia="微软雅黑" w:hAnsi="微软雅黑" w:cs="微软雅黑" w:hint="eastAsia"/>
+              </w:rPr>
+              <w:t>Cancel</w:t>
+            </w:r>
+            <w:proofErr w:type="spellEnd"/>
+          </w:p>
+        </w:tc>
+      </w:tr>
+    </w:tbl>
+    <w:p/>
+    <w:p/>
     <w:sectPr>
       <w:pgSz w:w="11900" w:h="16840"/>
       <w:pgMar w:top="1440" w:right="1800" w:bottom="1440" w:left="1800" w:header="851" w:footer="992" w:gutter="0"/>
@@ -10748,7 +13156,7 @@
     </w:lvl>
   </w:abstractNum>
   <w:abstractNum w:abstractNumId="1">
-    <w:nsid w:val="785F2522"/>
+    <w:nsid w:val="38EA285D"/>
     <w:multiLevelType w:val="hybridMultilevel"/>
     <w:tmpl w:val="9F10AAC6"/>
     <w:lvl w:ilvl="0" w:tplc="9E56CEBC">
@@ -10837,7 +13245,7 @@
     </w:lvl>
   </w:abstractNum>
   <w:abstractNum w:abstractNumId="2">
-    <w:nsid w:val="7E1C52DA"/>
+    <w:nsid w:val="785F2522"/>
     <w:multiLevelType w:val="hybridMultilevel"/>
     <w:tmpl w:val="9F10AAC6"/>
     <w:lvl w:ilvl="0" w:tplc="9E56CEBC">
@@ -10925,14 +13333,106 @@
       </w:pPr>
     </w:lvl>
   </w:abstractNum>
+  <w:abstractNum w:abstractNumId="3">
+    <w:nsid w:val="7E1C52DA"/>
+    <w:multiLevelType w:val="hybridMultilevel"/>
+    <w:tmpl w:val="9F10AAC6"/>
+    <w:lvl w:ilvl="0" w:tplc="9E56CEBC">
+      <w:start w:val="1"/>
+      <w:numFmt w:val="decimal"/>
+      <w:lvlText w:val="3.2.%1"/>
+      <w:lvlJc w:val="left"/>
+      <w:pPr>
+        <w:ind w:left="420" w:hanging="420"/>
+      </w:pPr>
+      <w:rPr>
+        <w:rFonts w:hint="eastAsia"/>
+      </w:rPr>
+    </w:lvl>
+    <w:lvl w:ilvl="1" w:tplc="04090019" w:tentative="1">
+      <w:start w:val="1"/>
+      <w:numFmt w:val="lowerLetter"/>
+      <w:lvlText w:val="%2)"/>
+      <w:lvlJc w:val="left"/>
+      <w:pPr>
+        <w:ind w:left="840" w:hanging="420"/>
+      </w:pPr>
+    </w:lvl>
+    <w:lvl w:ilvl="2" w:tplc="0409001B" w:tentative="1">
+      <w:start w:val="1"/>
+      <w:numFmt w:val="lowerRoman"/>
+      <w:lvlText w:val="%3."/>
+      <w:lvlJc w:val="right"/>
+      <w:pPr>
+        <w:ind w:left="1260" w:hanging="420"/>
+      </w:pPr>
+    </w:lvl>
+    <w:lvl w:ilvl="3" w:tplc="0409000F" w:tentative="1">
+      <w:start w:val="1"/>
+      <w:numFmt w:val="decimal"/>
+      <w:lvlText w:val="%4."/>
+      <w:lvlJc w:val="left"/>
+      <w:pPr>
+        <w:ind w:left="1680" w:hanging="420"/>
+      </w:pPr>
+    </w:lvl>
+    <w:lvl w:ilvl="4" w:tplc="04090019" w:tentative="1">
+      <w:start w:val="1"/>
+      <w:numFmt w:val="lowerLetter"/>
+      <w:lvlText w:val="%5)"/>
+      <w:lvlJc w:val="left"/>
+      <w:pPr>
+        <w:ind w:left="2100" w:hanging="420"/>
+      </w:pPr>
+    </w:lvl>
+    <w:lvl w:ilvl="5" w:tplc="0409001B" w:tentative="1">
+      <w:start w:val="1"/>
+      <w:numFmt w:val="lowerRoman"/>
+      <w:lvlText w:val="%6."/>
+      <w:lvlJc w:val="right"/>
+      <w:pPr>
+        <w:ind w:left="2520" w:hanging="420"/>
+      </w:pPr>
+    </w:lvl>
+    <w:lvl w:ilvl="6" w:tplc="0409000F" w:tentative="1">
+      <w:start w:val="1"/>
+      <w:numFmt w:val="decimal"/>
+      <w:lvlText w:val="%7."/>
+      <w:lvlJc w:val="left"/>
+      <w:pPr>
+        <w:ind w:left="2940" w:hanging="420"/>
+      </w:pPr>
+    </w:lvl>
+    <w:lvl w:ilvl="7" w:tplc="04090019" w:tentative="1">
+      <w:start w:val="1"/>
+      <w:numFmt w:val="lowerLetter"/>
+      <w:lvlText w:val="%8)"/>
+      <w:lvlJc w:val="left"/>
+      <w:pPr>
+        <w:ind w:left="3360" w:hanging="420"/>
+      </w:pPr>
+    </w:lvl>
+    <w:lvl w:ilvl="8" w:tplc="0409001B" w:tentative="1">
+      <w:start w:val="1"/>
+      <w:numFmt w:val="lowerRoman"/>
+      <w:lvlText w:val="%9."/>
+      <w:lvlJc w:val="right"/>
+      <w:pPr>
+        <w:ind w:left="3780" w:hanging="420"/>
+      </w:pPr>
+    </w:lvl>
+  </w:abstractNum>
   <w:num w:numId="1">
-    <w:abstractNumId w:val="1"/>
+    <w:abstractNumId w:val="2"/>
   </w:num>
   <w:num w:numId="2">
     <w:abstractNumId w:val="0"/>
   </w:num>
   <w:num w:numId="3">
-    <w:abstractNumId w:val="2"/>
+    <w:abstractNumId w:val="3"/>
+  </w:num>
+  <w:num w:numId="4">
+    <w:abstractNumId w:val="1"/>
   </w:num>
 </w:numbering>
 </file>

--- a/需求阶段作业2/需求规格说明文档/需求规格说明文档fjj.docx
+++ b/需求阶段作业2/需求规格说明文档/需求规格说明文档fjj.docx
@@ -10688,7 +10688,7 @@
       <w:pPr>
         <w:ind w:firstLine="420"/>
         <w:rPr>
-          <w:rFonts w:ascii="微软雅黑" w:eastAsia="微软雅黑" w:hAnsi="微软雅黑" w:cs="微软雅黑" w:hint="eastAsia"/>
+          <w:rFonts w:ascii="微软雅黑" w:eastAsia="微软雅黑" w:hAnsi="微软雅黑" w:cs="微软雅黑"/>
         </w:rPr>
       </w:pPr>
       <w:r>
@@ -10856,19 +10856,7 @@
         <w:rPr>
           <w:rFonts w:ascii="微软雅黑" w:eastAsia="微软雅黑" w:hAnsi="微软雅黑" w:cs="微软雅黑"/>
         </w:rPr>
-        <w:t>网站营销人员</w:t>
-      </w:r>
-      <w:r>
-        <w:rPr>
-          <w:rFonts w:ascii="微软雅黑" w:eastAsia="微软雅黑" w:hAnsi="微软雅黑" w:cs="微软雅黑"/>
-        </w:rPr>
-        <w:t>选择</w:t>
-      </w:r>
-      <w:r>
-        <w:rPr>
-          <w:rFonts w:ascii="微软雅黑" w:eastAsia="微软雅黑" w:hAnsi="微软雅黑" w:cs="微软雅黑"/>
-        </w:rPr>
-        <w:t>网站促销策略</w:t>
+        <w:t>网站营销人员选择网站促销策略</w:t>
       </w:r>
       <w:r>
         <w:rPr>
@@ -10906,19 +10894,7 @@
         <w:rPr>
           <w:rFonts w:ascii="微软雅黑" w:eastAsia="微软雅黑" w:hAnsi="微软雅黑" w:cs="微软雅黑"/>
         </w:rPr>
-        <w:t>系统提示</w:t>
-      </w:r>
-      <w:r>
-        <w:rPr>
-          <w:rFonts w:ascii="微软雅黑" w:eastAsia="微软雅黑" w:hAnsi="微软雅黑" w:cs="微软雅黑"/>
-        </w:rPr>
-        <w:t>选择具体功能（包括</w:t>
-      </w:r>
-      <w:r>
-        <w:rPr>
-          <w:rFonts w:ascii="微软雅黑" w:eastAsia="微软雅黑" w:hAnsi="微软雅黑" w:cs="微软雅黑"/>
-        </w:rPr>
-        <w:t>网站促销策略</w:t>
+        <w:t>系统提示选择具体功能（包括网站促销策略</w:t>
       </w:r>
       <w:r>
         <w:rPr>
@@ -10930,19 +10906,7 @@
         <w:rPr>
           <w:rFonts w:ascii="微软雅黑" w:eastAsia="微软雅黑" w:hAnsi="微软雅黑" w:cs="微软雅黑"/>
         </w:rPr>
-        <w:t>、去除现有</w:t>
-      </w:r>
-      <w:r>
-        <w:rPr>
-          <w:rFonts w:ascii="微软雅黑" w:eastAsia="微软雅黑" w:hAnsi="微软雅黑" w:cs="微软雅黑"/>
-        </w:rPr>
-        <w:t>网站促销策略</w:t>
-      </w:r>
-      <w:r>
-        <w:rPr>
-          <w:rFonts w:ascii="微软雅黑" w:eastAsia="微软雅黑" w:hAnsi="微软雅黑" w:cs="微软雅黑"/>
-        </w:rPr>
-        <w:t>）</w:t>
+        <w:t>、去除现有网站促销策略）</w:t>
       </w:r>
     </w:p>
     <w:p>
@@ -10968,19 +10932,7 @@
         <w:rPr>
           <w:rFonts w:ascii="微软雅黑" w:eastAsia="微软雅黑" w:hAnsi="微软雅黑" w:cs="微软雅黑"/>
         </w:rPr>
-        <w:t>选择</w:t>
-      </w:r>
-      <w:r>
-        <w:rPr>
-          <w:rFonts w:ascii="微软雅黑" w:eastAsia="微软雅黑" w:hAnsi="微软雅黑" w:cs="微软雅黑"/>
-        </w:rPr>
-        <w:t>网站促销策略制定</w:t>
-      </w:r>
-      <w:r>
-        <w:rPr>
-          <w:rFonts w:ascii="微软雅黑" w:eastAsia="微软雅黑" w:hAnsi="微软雅黑" w:cs="微软雅黑"/>
-        </w:rPr>
-        <w:t>功能</w:t>
+        <w:t>选择网站促销策略制定功能</w:t>
       </w:r>
     </w:p>
     <w:p>
@@ -11050,13 +11002,7 @@
         <w:rPr>
           <w:rFonts w:ascii="微软雅黑" w:eastAsia="微软雅黑" w:hAnsi="微软雅黑" w:cs="微软雅黑"/>
         </w:rPr>
-        <w:t>输入网站促销策略</w:t>
-      </w:r>
-      <w:r>
-        <w:rPr>
-          <w:rFonts w:ascii="微软雅黑" w:eastAsia="微软雅黑" w:hAnsi="微软雅黑" w:cs="微软雅黑"/>
-        </w:rPr>
-        <w:t>（包括起讫时间、</w:t>
+        <w:t>输入网站促销策略（包括起讫时间、</w:t>
       </w:r>
       <w:r>
         <w:rPr>
@@ -11087,7 +11033,7 @@
       <w:pPr>
         <w:ind w:firstLine="420"/>
         <w:rPr>
-          <w:rFonts w:ascii="微软雅黑" w:eastAsia="微软雅黑" w:hAnsi="微软雅黑" w:cs="微软雅黑" w:hint="eastAsia"/>
+          <w:rFonts w:ascii="微软雅黑" w:eastAsia="微软雅黑" w:hAnsi="微软雅黑" w:cs="微软雅黑"/>
         </w:rPr>
       </w:pPr>
       <w:r>
@@ -11137,7 +11083,7 @@
       <w:pPr>
         <w:ind w:firstLine="420"/>
         <w:rPr>
-          <w:rFonts w:ascii="Microsoft YaHei" w:eastAsia="Microsoft YaHei" w:hAnsi="Microsoft YaHei" w:cs="微软雅黑" w:hint="eastAsia"/>
+          <w:rFonts w:ascii="Microsoft YaHei" w:eastAsia="Microsoft YaHei" w:hAnsi="Microsoft YaHei" w:cs="微软雅黑"/>
         </w:rPr>
       </w:pPr>
       <w:r>
@@ -11181,7 +11127,7 @@
       <w:pPr>
         <w:ind w:firstLine="420"/>
         <w:rPr>
-          <w:rFonts w:ascii="Microsoft YaHei" w:eastAsia="Microsoft YaHei" w:hAnsi="Microsoft YaHei" w:cs="Times" w:hint="eastAsia"/>
+          <w:rFonts w:ascii="Microsoft YaHei" w:eastAsia="Microsoft YaHei" w:hAnsi="Microsoft YaHei" w:cs="Times"/>
           <w:color w:val="000000" w:themeColor="text1"/>
           <w:kern w:val="0"/>
           <w:sz w:val="26"/>
@@ -11227,7 +11173,7 @@
       <w:pPr>
         <w:ind w:firstLine="420"/>
         <w:rPr>
-          <w:rFonts w:ascii="微软雅黑" w:eastAsia="微软雅黑" w:hAnsi="微软雅黑" w:cs="微软雅黑" w:hint="eastAsia"/>
+          <w:rFonts w:ascii="微软雅黑" w:eastAsia="微软雅黑" w:hAnsi="微软雅黑" w:cs="微软雅黑"/>
           <w:color w:val="000000" w:themeColor="text1"/>
         </w:rPr>
       </w:pPr>
@@ -11270,7 +11216,7 @@
       <w:pPr>
         <w:ind w:firstLine="420"/>
         <w:rPr>
-          <w:rFonts w:ascii="Microsoft YaHei" w:eastAsia="Microsoft YaHei" w:hAnsi="Microsoft YaHei" w:cs="Times" w:hint="eastAsia"/>
+          <w:rFonts w:ascii="Microsoft YaHei" w:eastAsia="Microsoft YaHei" w:hAnsi="Microsoft YaHei" w:cs="Times"/>
           <w:kern w:val="0"/>
         </w:rPr>
       </w:pPr>
@@ -11412,7 +11358,7 @@
       <w:pPr>
         <w:ind w:firstLine="420"/>
         <w:rPr>
-          <w:rFonts w:ascii="微软雅黑" w:eastAsia="微软雅黑" w:hAnsi="微软雅黑" w:cs="微软雅黑" w:hint="eastAsia"/>
+          <w:rFonts w:ascii="微软雅黑" w:eastAsia="微软雅黑" w:hAnsi="微软雅黑" w:cs="微软雅黑"/>
         </w:rPr>
       </w:pPr>
       <w:r>
@@ -11431,13 +11377,7 @@
         <w:rPr>
           <w:rFonts w:ascii="微软雅黑" w:eastAsia="微软雅黑" w:hAnsi="微软雅黑" w:cs="微软雅黑"/>
         </w:rPr>
-        <w:t>系统提示网站营销人员</w:t>
-      </w:r>
-      <w:r>
-        <w:rPr>
-          <w:rFonts w:ascii="微软雅黑" w:eastAsia="微软雅黑" w:hAnsi="微软雅黑" w:cs="微软雅黑"/>
-        </w:rPr>
-        <w:t>选择要去除的网站促销策略</w:t>
+        <w:t>系统提示网站营销人员选择要去除的网站促销策略</w:t>
       </w:r>
     </w:p>
     <w:p>
@@ -11464,7 +11404,7 @@
       <w:pPr>
         <w:ind w:firstLine="420"/>
         <w:rPr>
-          <w:rFonts w:ascii="微软雅黑" w:eastAsia="微软雅黑" w:hAnsi="微软雅黑" w:cs="微软雅黑" w:hint="eastAsia"/>
+          <w:rFonts w:ascii="微软雅黑" w:eastAsia="微软雅黑" w:hAnsi="微软雅黑" w:cs="微软雅黑"/>
         </w:rPr>
       </w:pPr>
       <w:r>
@@ -11526,7 +11466,7 @@
       <w:pPr>
         <w:ind w:firstLine="420"/>
         <w:rPr>
-          <w:rFonts w:ascii="Microsoft YaHei" w:eastAsia="Microsoft YaHei" w:hAnsi="Microsoft YaHei" w:cs="微软雅黑" w:hint="eastAsia"/>
+          <w:rFonts w:ascii="Microsoft YaHei" w:eastAsia="Microsoft YaHei" w:hAnsi="Microsoft YaHei" w:cs="微软雅黑"/>
         </w:rPr>
       </w:pPr>
       <w:r>
@@ -11564,7 +11504,7 @@
       <w:pPr>
         <w:ind w:firstLine="420"/>
         <w:rPr>
-          <w:rFonts w:ascii="Microsoft YaHei" w:eastAsia="Microsoft YaHei" w:hAnsi="Microsoft YaHei" w:cs="Times" w:hint="eastAsia"/>
+          <w:rFonts w:ascii="Microsoft YaHei" w:eastAsia="Microsoft YaHei" w:hAnsi="Microsoft YaHei" w:cs="Times"/>
           <w:color w:val="000000" w:themeColor="text1"/>
           <w:kern w:val="0"/>
           <w:sz w:val="26"/>
@@ -11610,7 +11550,7 @@
       <w:pPr>
         <w:ind w:firstLine="420"/>
         <w:rPr>
-          <w:rFonts w:ascii="微软雅黑" w:eastAsia="微软雅黑" w:hAnsi="微软雅黑" w:cs="微软雅黑" w:hint="eastAsia"/>
+          <w:rFonts w:ascii="微软雅黑" w:eastAsia="微软雅黑" w:hAnsi="微软雅黑" w:cs="微软雅黑"/>
           <w:color w:val="000000" w:themeColor="text1"/>
         </w:rPr>
       </w:pPr>
@@ -11653,7 +11593,7 @@
       <w:pPr>
         <w:ind w:firstLine="420"/>
         <w:rPr>
-          <w:rFonts w:ascii="Microsoft YaHei" w:eastAsia="Microsoft YaHei" w:hAnsi="Microsoft YaHei" w:cs="Times" w:hint="eastAsia"/>
+          <w:rFonts w:ascii="Microsoft YaHei" w:eastAsia="Microsoft YaHei" w:hAnsi="Microsoft YaHei" w:cs="Times"/>
           <w:kern w:val="0"/>
         </w:rPr>
       </w:pPr>
@@ -11679,26 +11619,14 @@
         <w:rPr>
           <w:rFonts w:ascii="Microsoft YaHei" w:eastAsia="Microsoft YaHei" w:hAnsi="Microsoft YaHei"/>
         </w:rPr>
-        <w:t>去除选择的</w:t>
-      </w:r>
-      <w:r>
-        <w:rPr>
-          <w:rFonts w:ascii="Microsoft YaHei" w:eastAsia="Microsoft YaHei" w:hAnsi="Microsoft YaHei"/>
-        </w:rPr>
-        <w:t>网站促销策略</w:t>
-      </w:r>
-      <w:r>
-        <w:rPr>
-          <w:rFonts w:ascii="Microsoft YaHei" w:eastAsia="Microsoft YaHei" w:hAnsi="Microsoft YaHei"/>
-        </w:rPr>
-        <w:t>并记录</w:t>
+        <w:t>去除选择的网站促销策略并记录</w:t>
       </w:r>
     </w:p>
     <w:p>
       <w:pPr>
         <w:ind w:firstLine="420"/>
         <w:rPr>
-          <w:rFonts w:ascii="微软雅黑" w:eastAsia="微软雅黑" w:hAnsi="微软雅黑" w:cs="微软雅黑" w:hint="eastAsia"/>
+          <w:rFonts w:ascii="微软雅黑" w:eastAsia="微软雅黑" w:hAnsi="微软雅黑" w:cs="微软雅黑"/>
         </w:rPr>
       </w:pPr>
       <w:r>
@@ -11957,7 +11885,7 @@
           <w:p>
             <w:pPr>
               <w:rPr>
-                <w:rFonts w:ascii="微软雅黑" w:eastAsia="微软雅黑" w:hAnsi="微软雅黑" w:cs="微软雅黑" w:hint="eastAsia"/>
+                <w:rFonts w:ascii="微软雅黑" w:eastAsia="微软雅黑" w:hAnsi="微软雅黑" w:cs="微软雅黑"/>
               </w:rPr>
             </w:pPr>
             <w:r>
@@ -11994,13 +11922,7 @@
               <w:rPr>
                 <w:rFonts w:ascii="微软雅黑" w:eastAsia="微软雅黑" w:hAnsi="微软雅黑" w:cs="微软雅黑"/>
               </w:rPr>
-              <w:t>、去除现有网站促销策略</w:t>
-            </w:r>
-            <w:r>
-              <w:rPr>
-                <w:rFonts w:ascii="微软雅黑" w:eastAsia="微软雅黑" w:hAnsi="微软雅黑" w:cs="微软雅黑"/>
-              </w:rPr>
-              <w:t>两</w:t>
+              <w:t>、去除现有网站促销策略两</w:t>
             </w:r>
             <w:r>
               <w:rPr>
@@ -12035,13 +11957,7 @@
               <w:rPr>
                 <w:rFonts w:ascii="微软雅黑" w:eastAsia="微软雅黑" w:hAnsi="微软雅黑" w:cs="微软雅黑"/>
               </w:rPr>
-              <w:t>WebPromotion</w:t>
-            </w:r>
-            <w:r>
-              <w:rPr>
-                <w:rFonts w:ascii="微软雅黑" w:eastAsia="微软雅黑" w:hAnsi="微软雅黑" w:cs="微软雅黑"/>
-              </w:rPr>
-              <w:t>.Input</w:t>
+              <w:t>WebPromotion.Input</w:t>
             </w:r>
             <w:proofErr w:type="spellEnd"/>
           </w:p>
@@ -12094,13 +12010,7 @@
               <w:rPr>
                 <w:rFonts w:ascii="微软雅黑" w:eastAsia="微软雅黑" w:hAnsi="微软雅黑" w:cs="微软雅黑"/>
               </w:rPr>
-              <w:t>WebPromotion</w:t>
-            </w:r>
-            <w:r>
-              <w:rPr>
-                <w:rFonts w:ascii="微软雅黑" w:eastAsia="微软雅黑" w:hAnsi="微软雅黑" w:cs="微软雅黑"/>
-              </w:rPr>
-              <w:t>.Input.Invalid</w:t>
+              <w:t>WebPromotion.Input.Invalid</w:t>
             </w:r>
             <w:proofErr w:type="spellEnd"/>
           </w:p>
@@ -12191,13 +12101,7 @@
                 <w:rFonts w:ascii="微软雅黑" w:eastAsia="微软雅黑" w:hAnsi="微软雅黑" w:cs="微软雅黑"/>
               </w:rPr>
               <w:lastRenderedPageBreak/>
-              <w:t>WebPromotion</w:t>
-            </w:r>
-            <w:r>
-              <w:rPr>
-                <w:rFonts w:ascii="微软雅黑" w:eastAsia="微软雅黑" w:hAnsi="微软雅黑" w:cs="微软雅黑"/>
-              </w:rPr>
-              <w:t>.Input.Cancel</w:t>
+              <w:t>WebPromotion.Input.Cancel</w:t>
             </w:r>
             <w:proofErr w:type="spellEnd"/>
           </w:p>
@@ -12312,7 +12216,7 @@
           <w:p>
             <w:pPr>
               <w:rPr>
-                <w:rFonts w:ascii="微软雅黑" w:eastAsia="微软雅黑" w:hAnsi="微软雅黑" w:cs="微软雅黑" w:hint="eastAsia"/>
+                <w:rFonts w:ascii="微软雅黑" w:eastAsia="微软雅黑" w:hAnsi="微软雅黑" w:cs="微软雅黑"/>
               </w:rPr>
             </w:pPr>
             <w:r>
@@ -12337,13 +12241,7 @@
               <w:rPr>
                 <w:rFonts w:ascii="微软雅黑" w:eastAsia="微软雅黑" w:hAnsi="微软雅黑" w:cs="微软雅黑"/>
               </w:rPr>
-              <w:t>、去除现有网站促销策略</w:t>
-            </w:r>
-            <w:r>
-              <w:rPr>
-                <w:rFonts w:ascii="微软雅黑" w:eastAsia="微软雅黑" w:hAnsi="微软雅黑" w:cs="微软雅黑"/>
-              </w:rPr>
-              <w:t>操作中</w:t>
+              <w:t>、去除现有网站促销策略操作中</w:t>
             </w:r>
             <w:r>
               <w:rPr>
@@ -12431,20 +12329,14 @@
           <w:p>
             <w:pPr>
               <w:rPr>
-                <w:rFonts w:ascii="微软雅黑" w:eastAsia="微软雅黑" w:hAnsi="微软雅黑" w:cs="微软雅黑" w:hint="eastAsia"/>
-              </w:rPr>
-            </w:pPr>
-            <w:r>
-              <w:rPr>
-                <w:rFonts w:ascii="微软雅黑" w:eastAsia="微软雅黑" w:hAnsi="微软雅黑" w:cs="微软雅黑"/>
-              </w:rPr>
-              <w:t>选择</w:t>
-            </w:r>
-            <w:r>
-              <w:rPr>
-                <w:rFonts w:ascii="微软雅黑" w:eastAsia="微软雅黑" w:hAnsi="微软雅黑" w:cs="微软雅黑"/>
-              </w:rPr>
-              <w:t>网站促销策略</w:t>
+                <w:rFonts w:ascii="微软雅黑" w:eastAsia="微软雅黑" w:hAnsi="微软雅黑" w:cs="微软雅黑"/>
+              </w:rPr>
+            </w:pPr>
+            <w:r>
+              <w:rPr>
+                <w:rFonts w:ascii="微软雅黑" w:eastAsia="微软雅黑" w:hAnsi="微软雅黑" w:cs="微软雅黑"/>
+              </w:rPr>
+              <w:t>选择网站促销策略</w:t>
             </w:r>
             <w:r>
               <w:rPr>
@@ -12509,13 +12401,7 @@
               <w:rPr>
                 <w:rFonts w:ascii="微软雅黑" w:eastAsia="微软雅黑" w:hAnsi="微软雅黑" w:cs="微软雅黑"/>
               </w:rPr>
-              <w:t>选择去除现有</w:t>
-            </w:r>
-            <w:r>
-              <w:rPr>
-                <w:rFonts w:ascii="微软雅黑" w:eastAsia="微软雅黑" w:hAnsi="微软雅黑" w:cs="微软雅黑"/>
-              </w:rPr>
-              <w:t>网站促销策略</w:t>
+              <w:t>选择去除现有网站促销策略</w:t>
             </w:r>
           </w:p>
         </w:tc>
@@ -12753,13 +12639,7 @@
               <w:rPr>
                 <w:rFonts w:ascii="微软雅黑" w:eastAsia="微软雅黑" w:hAnsi="微软雅黑" w:cs="微软雅黑"/>
               </w:rPr>
-              <w:t>WebPromotion.Add</w:t>
-            </w:r>
-            <w:r>
-              <w:rPr>
-                <w:rFonts w:ascii="微软雅黑" w:eastAsia="微软雅黑" w:hAnsi="微软雅黑" w:cs="微软雅黑"/>
-              </w:rPr>
-              <w:t>.Input.Back</w:t>
+              <w:t>WebPromotion.Add.Input.Back</w:t>
             </w:r>
             <w:proofErr w:type="spellEnd"/>
           </w:p>
@@ -12818,7 +12698,7 @@
           <w:p>
             <w:pPr>
               <w:rPr>
-                <w:rFonts w:ascii="微软雅黑" w:eastAsia="微软雅黑" w:hAnsi="微软雅黑" w:cs="微软雅黑" w:hint="eastAsia"/>
+                <w:rFonts w:ascii="微软雅黑" w:eastAsia="微软雅黑" w:hAnsi="微软雅黑" w:cs="微软雅黑"/>
               </w:rPr>
             </w:pPr>
             <w:proofErr w:type="spellStart"/>
@@ -12920,7 +12800,7 @@
           <w:p>
             <w:pPr>
               <w:rPr>
-                <w:rFonts w:ascii="微软雅黑" w:eastAsia="微软雅黑" w:hAnsi="微软雅黑" w:cs="微软雅黑" w:hint="eastAsia"/>
+                <w:rFonts w:ascii="微软雅黑" w:eastAsia="微软雅黑" w:hAnsi="微软雅黑" w:cs="微软雅黑"/>
               </w:rPr>
             </w:pPr>
             <w:r>
@@ -12941,8 +12821,6 @@
               </w:rPr>
               <w:t>，系统删除选择的网站促销策略</w:t>
             </w:r>
-            <w:bookmarkStart w:id="1" w:name="_GoBack"/>
-            <w:bookmarkEnd w:id="1"/>
           </w:p>
         </w:tc>
       </w:tr>
@@ -12970,13 +12848,7 @@
               <w:rPr>
                 <w:rFonts w:ascii="微软雅黑" w:eastAsia="微软雅黑" w:hAnsi="微软雅黑" w:cs="微软雅黑"/>
               </w:rPr>
-              <w:t>WebPromotion.Del</w:t>
-            </w:r>
-            <w:r>
-              <w:rPr>
-                <w:rFonts w:ascii="微软雅黑" w:eastAsia="微软雅黑" w:hAnsi="微软雅黑" w:cs="微软雅黑"/>
-              </w:rPr>
-              <w:t>.Back</w:t>
+              <w:t>WebPromotion.Del.Back</w:t>
             </w:r>
             <w:proofErr w:type="spellEnd"/>
           </w:p>
@@ -13035,7 +12907,7 @@
           <w:p>
             <w:pPr>
               <w:rPr>
-                <w:rFonts w:ascii="微软雅黑" w:eastAsia="微软雅黑" w:hAnsi="微软雅黑" w:cs="微软雅黑" w:hint="eastAsia"/>
+                <w:rFonts w:ascii="微软雅黑" w:eastAsia="微软雅黑" w:hAnsi="微软雅黑" w:cs="微软雅黑"/>
               </w:rPr>
             </w:pPr>
             <w:proofErr w:type="spellStart"/>
@@ -13089,6 +12961,3003 @@
     </w:tbl>
     <w:p/>
     <w:p/>
+    <w:p>
+      <w:pPr>
+        <w:pStyle w:val="3"/>
+        <w:numPr>
+          <w:ilvl w:val="0"/>
+          <w:numId w:val="4"/>
+        </w:numPr>
+      </w:pPr>
+      <w:r>
+        <w:t>信用充值</w:t>
+      </w:r>
+    </w:p>
+    <w:p>
+      <w:pPr>
+        <w:ind w:firstLineChars="200" w:firstLine="600"/>
+        <w:rPr>
+          <w:rFonts w:ascii="宋体" w:hAnsi="宋体" w:cs="宋体"/>
+          <w:b/>
+          <w:bCs/>
+          <w:sz w:val="30"/>
+          <w:szCs w:val="30"/>
+        </w:rPr>
+      </w:pPr>
+      <w:r>
+        <w:rPr>
+          <w:rFonts w:ascii="宋体" w:hAnsi="宋体" w:cs="宋体"/>
+          <w:b/>
+          <w:bCs/>
+          <w:sz w:val="30"/>
+          <w:szCs w:val="30"/>
+        </w:rPr>
+        <w:t>3.2.21.1</w:t>
+      </w:r>
+      <w:r>
+        <w:rPr>
+          <w:rFonts w:ascii="宋体" w:hAnsi="宋体" w:cs="宋体" w:hint="eastAsia"/>
+          <w:b/>
+          <w:bCs/>
+          <w:sz w:val="30"/>
+          <w:szCs w:val="30"/>
+        </w:rPr>
+        <w:t>特性描述</w:t>
+      </w:r>
+    </w:p>
+    <w:p>
+      <w:pPr>
+        <w:ind w:firstLine="420"/>
+        <w:rPr>
+          <w:rFonts w:ascii="微软雅黑" w:eastAsia="微软雅黑" w:hAnsi="微软雅黑" w:cs="微软雅黑" w:hint="eastAsia"/>
+        </w:rPr>
+      </w:pPr>
+      <w:r>
+        <w:rPr>
+          <w:rFonts w:ascii="微软雅黑" w:eastAsia="微软雅黑" w:hAnsi="微软雅黑" w:cs="微软雅黑"/>
+        </w:rPr>
+        <w:t>网站营销人员可以为客户进行信用值充值</w:t>
+      </w:r>
+    </w:p>
+    <w:p>
+      <w:pPr>
+        <w:ind w:firstLine="420"/>
+        <w:rPr>
+          <w:rFonts w:ascii="微软雅黑" w:eastAsia="微软雅黑" w:hAnsi="微软雅黑" w:cs="微软雅黑"/>
+        </w:rPr>
+      </w:pPr>
+      <w:r>
+        <w:rPr>
+          <w:rFonts w:ascii="微软雅黑" w:eastAsia="微软雅黑" w:hAnsi="微软雅黑" w:cs="微软雅黑" w:hint="eastAsia"/>
+        </w:rPr>
+        <w:t>优先级=</w:t>
+      </w:r>
+      <w:r>
+        <w:rPr>
+          <w:rFonts w:ascii="微软雅黑" w:eastAsia="微软雅黑" w:hAnsi="微软雅黑" w:cs="微软雅黑" w:hint="eastAsia"/>
+        </w:rPr>
+        <w:t>低</w:t>
+      </w:r>
+    </w:p>
+    <w:p>
+      <w:pPr>
+        <w:rPr>
+          <w:rFonts w:ascii="宋体" w:hAnsi="宋体" w:cs="宋体"/>
+          <w:b/>
+          <w:bCs/>
+          <w:sz w:val="30"/>
+          <w:szCs w:val="30"/>
+        </w:rPr>
+      </w:pPr>
+      <w:r>
+        <w:rPr>
+          <w:rFonts w:ascii="微软雅黑" w:eastAsia="微软雅黑" w:hAnsi="微软雅黑" w:cs="微软雅黑"/>
+        </w:rPr>
+        <w:t xml:space="preserve">     </w:t>
+      </w:r>
+      <w:r>
+        <w:rPr>
+          <w:rFonts w:ascii="宋体" w:hAnsi="宋体" w:cs="宋体"/>
+          <w:b/>
+          <w:bCs/>
+          <w:sz w:val="30"/>
+          <w:szCs w:val="30"/>
+        </w:rPr>
+        <w:t>3.2.21.2</w:t>
+      </w:r>
+      <w:r>
+        <w:rPr>
+          <w:rFonts w:ascii="宋体" w:hAnsi="宋体" w:cs="宋体" w:hint="eastAsia"/>
+          <w:b/>
+          <w:bCs/>
+          <w:sz w:val="30"/>
+          <w:szCs w:val="30"/>
+        </w:rPr>
+        <w:t>刺激</w:t>
+      </w:r>
+      <w:r>
+        <w:rPr>
+          <w:rFonts w:ascii="宋体" w:hAnsi="宋体" w:cs="宋体"/>
+          <w:b/>
+          <w:bCs/>
+          <w:sz w:val="30"/>
+          <w:szCs w:val="30"/>
+        </w:rPr>
+        <w:t>/</w:t>
+      </w:r>
+      <w:r>
+        <w:rPr>
+          <w:rFonts w:ascii="宋体" w:hAnsi="宋体" w:cs="宋体" w:hint="eastAsia"/>
+          <w:b/>
+          <w:bCs/>
+          <w:sz w:val="30"/>
+          <w:szCs w:val="30"/>
+        </w:rPr>
+        <w:t>响应序列</w:t>
+      </w:r>
+    </w:p>
+    <w:p>
+      <w:pPr>
+        <w:ind w:firstLine="420"/>
+        <w:rPr>
+          <w:rFonts w:ascii="微软雅黑" w:eastAsia="微软雅黑" w:hAnsi="微软雅黑" w:cs="微软雅黑"/>
+        </w:rPr>
+      </w:pPr>
+      <w:r>
+        <w:rPr>
+          <w:rFonts w:ascii="微软雅黑" w:eastAsia="微软雅黑" w:hAnsi="微软雅黑" w:cs="微软雅黑" w:hint="eastAsia"/>
+        </w:rPr>
+        <w:t>刺激：</w:t>
+      </w:r>
+      <w:r>
+        <w:rPr>
+          <w:rFonts w:ascii="微软雅黑" w:eastAsia="微软雅黑" w:hAnsi="微软雅黑" w:cs="微软雅黑"/>
+        </w:rPr>
+        <w:t>网站营销人员选择信用充值功能</w:t>
+      </w:r>
+    </w:p>
+    <w:p>
+      <w:pPr>
+        <w:ind w:firstLine="420"/>
+        <w:rPr>
+          <w:rFonts w:ascii="微软雅黑" w:eastAsia="微软雅黑" w:hAnsi="微软雅黑" w:cs="微软雅黑" w:hint="eastAsia"/>
+        </w:rPr>
+      </w:pPr>
+      <w:r>
+        <w:rPr>
+          <w:rFonts w:ascii="微软雅黑" w:eastAsia="微软雅黑" w:hAnsi="微软雅黑" w:cs="微软雅黑"/>
+        </w:rPr>
+        <w:t>响应</w:t>
+      </w:r>
+      <w:r>
+        <w:rPr>
+          <w:rFonts w:ascii="微软雅黑" w:eastAsia="微软雅黑" w:hAnsi="微软雅黑" w:cs="微软雅黑" w:hint="eastAsia"/>
+        </w:rPr>
+        <w:t>：</w:t>
+      </w:r>
+      <w:r>
+        <w:rPr>
+          <w:rFonts w:ascii="微软雅黑" w:eastAsia="微软雅黑" w:hAnsi="微软雅黑" w:cs="微软雅黑"/>
+        </w:rPr>
+        <w:t>系统提示网站营销人员</w:t>
+      </w:r>
+      <w:r>
+        <w:rPr>
+          <w:rFonts w:ascii="微软雅黑" w:eastAsia="微软雅黑" w:hAnsi="微软雅黑" w:cs="微软雅黑" w:hint="eastAsia"/>
+        </w:rPr>
+        <w:t>输入</w:t>
+      </w:r>
+      <w:r>
+        <w:rPr>
+          <w:rFonts w:ascii="微软雅黑" w:eastAsia="微软雅黑" w:hAnsi="微软雅黑" w:cs="微软雅黑"/>
+        </w:rPr>
+        <w:t>客户编号</w:t>
+      </w:r>
+    </w:p>
+    <w:p>
+      <w:pPr>
+        <w:ind w:firstLine="420"/>
+        <w:rPr>
+          <w:rFonts w:ascii="微软雅黑" w:eastAsia="微软雅黑" w:hAnsi="微软雅黑" w:cs="微软雅黑" w:hint="eastAsia"/>
+        </w:rPr>
+      </w:pPr>
+      <w:r>
+        <w:rPr>
+          <w:rFonts w:ascii="微软雅黑" w:eastAsia="微软雅黑" w:hAnsi="微软雅黑" w:cs="微软雅黑" w:hint="eastAsia"/>
+        </w:rPr>
+        <w:t>刺激：</w:t>
+      </w:r>
+      <w:r>
+        <w:rPr>
+          <w:rFonts w:ascii="微软雅黑" w:eastAsia="微软雅黑" w:hAnsi="微软雅黑" w:cs="微软雅黑"/>
+        </w:rPr>
+        <w:t>网站营销人员输入客户编号</w:t>
+      </w:r>
+    </w:p>
+    <w:p>
+      <w:pPr>
+        <w:ind w:firstLine="420"/>
+        <w:rPr>
+          <w:rFonts w:ascii="微软雅黑" w:eastAsia="微软雅黑" w:hAnsi="微软雅黑" w:cs="微软雅黑" w:hint="eastAsia"/>
+        </w:rPr>
+      </w:pPr>
+      <w:r>
+        <w:rPr>
+          <w:rFonts w:ascii="微软雅黑" w:eastAsia="微软雅黑" w:hAnsi="微软雅黑" w:cs="微软雅黑"/>
+        </w:rPr>
+        <w:t>响应</w:t>
+      </w:r>
+      <w:r>
+        <w:rPr>
+          <w:rFonts w:ascii="微软雅黑" w:eastAsia="微软雅黑" w:hAnsi="微软雅黑" w:cs="微软雅黑" w:hint="eastAsia"/>
+        </w:rPr>
+        <w:t>：</w:t>
+      </w:r>
+      <w:r>
+        <w:rPr>
+          <w:rFonts w:ascii="微软雅黑" w:eastAsia="微软雅黑" w:hAnsi="微软雅黑" w:cs="微软雅黑"/>
+        </w:rPr>
+        <w:t>系统</w:t>
+      </w:r>
+      <w:r>
+        <w:rPr>
+          <w:rFonts w:ascii="Microsoft YaHei" w:eastAsia="Microsoft YaHei" w:hAnsi="Microsoft YaHei" w:hint="eastAsia"/>
+        </w:rPr>
+        <w:t>显示</w:t>
+      </w:r>
+      <w:r>
+        <w:rPr>
+          <w:rFonts w:ascii="Microsoft YaHei" w:eastAsia="Microsoft YaHei" w:hAnsi="Microsoft YaHei"/>
+        </w:rPr>
+        <w:t>此客户信息（</w:t>
+      </w:r>
+      <w:r>
+        <w:rPr>
+          <w:rFonts w:ascii="Microsoft YaHei" w:eastAsia="Microsoft YaHei" w:hAnsi="Microsoft YaHei" w:hint="eastAsia"/>
+          <w:color w:val="000000" w:themeColor="text1"/>
+        </w:rPr>
+        <w:t>包括姓名、昵称、用户编号、密码、联系方式，信用值、信用记录（包括时间、订单号、动作、信用度变化、信用度结果）</w:t>
+      </w:r>
+      <w:r>
+        <w:rPr>
+          <w:rFonts w:ascii="Microsoft YaHei" w:eastAsia="Microsoft YaHei" w:hAnsi="Microsoft YaHei"/>
+        </w:rPr>
+        <w:t>）</w:t>
+      </w:r>
+      <w:r>
+        <w:rPr>
+          <w:rFonts w:ascii="Microsoft YaHei" w:eastAsia="Microsoft YaHei" w:hAnsi="Microsoft YaHei"/>
+        </w:rPr>
+        <w:t>并请求网站营销人员输入</w:t>
+      </w:r>
+      <w:r>
+        <w:rPr>
+          <w:rFonts w:ascii="Microsoft YaHei" w:eastAsia="Microsoft YaHei" w:hAnsi="Microsoft YaHei"/>
+        </w:rPr>
+        <w:t>客户的充值额度</w:t>
+      </w:r>
+    </w:p>
+    <w:p>
+      <w:pPr>
+        <w:ind w:firstLine="420"/>
+        <w:rPr>
+          <w:rFonts w:ascii="Microsoft YaHei" w:eastAsia="Microsoft YaHei" w:hAnsi="Microsoft YaHei" w:cs="微软雅黑" w:hint="eastAsia"/>
+        </w:rPr>
+      </w:pPr>
+      <w:r>
+        <w:rPr>
+          <w:rFonts w:ascii="微软雅黑" w:eastAsia="微软雅黑" w:hAnsi="微软雅黑" w:cs="微软雅黑"/>
+        </w:rPr>
+        <w:t>刺激</w:t>
+      </w:r>
+      <w:r>
+        <w:rPr>
+          <w:rFonts w:ascii="微软雅黑" w:eastAsia="微软雅黑" w:hAnsi="微软雅黑" w:cs="微软雅黑" w:hint="eastAsia"/>
+        </w:rPr>
+        <w:t>：</w:t>
+      </w:r>
+      <w:r>
+        <w:rPr>
+          <w:rFonts w:ascii="微软雅黑" w:eastAsia="微软雅黑" w:hAnsi="微软雅黑" w:cs="微软雅黑"/>
+        </w:rPr>
+        <w:t>网站营销人员</w:t>
+      </w:r>
+      <w:r>
+        <w:rPr>
+          <w:rFonts w:ascii="微软雅黑" w:eastAsia="微软雅黑" w:hAnsi="微软雅黑" w:cs="微软雅黑"/>
+        </w:rPr>
+        <w:t>输入充值额度并请求充值</w:t>
+      </w:r>
+    </w:p>
+    <w:p>
+      <w:pPr>
+        <w:ind w:firstLine="420"/>
+        <w:rPr>
+          <w:rFonts w:ascii="Microsoft YaHei" w:eastAsia="Microsoft YaHei" w:hAnsi="Microsoft YaHei" w:cs="Times"/>
+          <w:color w:val="000000" w:themeColor="text1"/>
+          <w:kern w:val="0"/>
+          <w:sz w:val="26"/>
+          <w:szCs w:val="26"/>
+        </w:rPr>
+      </w:pPr>
+      <w:r>
+        <w:rPr>
+          <w:rFonts w:ascii="微软雅黑" w:eastAsia="微软雅黑" w:hAnsi="微软雅黑" w:cs="微软雅黑"/>
+          <w:color w:val="000000" w:themeColor="text1"/>
+        </w:rPr>
+        <w:t>响应</w:t>
+      </w:r>
+      <w:r>
+        <w:rPr>
+          <w:rFonts w:ascii="微软雅黑" w:eastAsia="微软雅黑" w:hAnsi="微软雅黑" w:cs="微软雅黑" w:hint="eastAsia"/>
+          <w:color w:val="000000" w:themeColor="text1"/>
+        </w:rPr>
+        <w:t>：</w:t>
+      </w:r>
+      <w:r>
+        <w:rPr>
+          <w:rFonts w:ascii="微软雅黑" w:eastAsia="微软雅黑" w:hAnsi="微软雅黑" w:cs="微软雅黑"/>
+          <w:color w:val="000000" w:themeColor="text1"/>
+        </w:rPr>
+        <w:t>系统</w:t>
+      </w:r>
+      <w:r>
+        <w:rPr>
+          <w:rFonts w:ascii="微软雅黑" w:eastAsia="微软雅黑" w:hAnsi="微软雅黑" w:cs="微软雅黑"/>
+          <w:color w:val="000000" w:themeColor="text1"/>
+        </w:rPr>
+        <w:t>请求确认充值客户与充值</w:t>
+      </w:r>
+      <w:r>
+        <w:rPr>
+          <w:rFonts w:ascii="微软雅黑" w:eastAsia="微软雅黑" w:hAnsi="微软雅黑" w:cs="微软雅黑" w:hint="eastAsia"/>
+          <w:color w:val="000000" w:themeColor="text1"/>
+        </w:rPr>
+        <w:t>额度</w:t>
+      </w:r>
+    </w:p>
+    <w:p>
+      <w:pPr>
+        <w:ind w:firstLine="420"/>
+        <w:rPr>
+          <w:rFonts w:ascii="微软雅黑" w:eastAsia="微软雅黑" w:hAnsi="微软雅黑" w:cs="微软雅黑" w:hint="eastAsia"/>
+          <w:color w:val="000000" w:themeColor="text1"/>
+        </w:rPr>
+      </w:pPr>
+      <w:r>
+        <w:rPr>
+          <w:rFonts w:ascii="微软雅黑" w:eastAsia="微软雅黑" w:hAnsi="微软雅黑" w:cs="微软雅黑"/>
+          <w:color w:val="000000" w:themeColor="text1"/>
+        </w:rPr>
+        <w:t>刺激</w:t>
+      </w:r>
+      <w:r>
+        <w:rPr>
+          <w:rFonts w:ascii="微软雅黑" w:eastAsia="微软雅黑" w:hAnsi="微软雅黑" w:cs="微软雅黑" w:hint="eastAsia"/>
+          <w:color w:val="000000" w:themeColor="text1"/>
+        </w:rPr>
+        <w:t>：</w:t>
+      </w:r>
+      <w:r>
+        <w:rPr>
+          <w:rFonts w:ascii="微软雅黑" w:eastAsia="微软雅黑" w:hAnsi="微软雅黑" w:cs="微软雅黑"/>
+        </w:rPr>
+        <w:t>网站营销人员</w:t>
+      </w:r>
+      <w:r>
+        <w:rPr>
+          <w:rFonts w:ascii="微软雅黑" w:eastAsia="微软雅黑" w:hAnsi="微软雅黑" w:cs="微软雅黑"/>
+          <w:color w:val="000000" w:themeColor="text1"/>
+        </w:rPr>
+        <w:t>确认</w:t>
+      </w:r>
+      <w:r>
+        <w:rPr>
+          <w:rFonts w:ascii="微软雅黑" w:eastAsia="微软雅黑" w:hAnsi="微软雅黑" w:cs="微软雅黑"/>
+          <w:color w:val="000000" w:themeColor="text1"/>
+        </w:rPr>
+        <w:t>充值</w:t>
+      </w:r>
+    </w:p>
+    <w:p>
+      <w:pPr>
+        <w:ind w:firstLine="420"/>
+        <w:rPr>
+          <w:rFonts w:ascii="Microsoft YaHei" w:eastAsia="Microsoft YaHei" w:hAnsi="Microsoft YaHei" w:cs="Times" w:hint="eastAsia"/>
+          <w:kern w:val="0"/>
+        </w:rPr>
+      </w:pPr>
+      <w:r>
+        <w:rPr>
+          <w:rFonts w:ascii="微软雅黑" w:eastAsia="微软雅黑" w:hAnsi="微软雅黑" w:cs="微软雅黑"/>
+        </w:rPr>
+        <w:t>响应</w:t>
+      </w:r>
+      <w:r>
+        <w:rPr>
+          <w:rFonts w:ascii="微软雅黑" w:eastAsia="微软雅黑" w:hAnsi="微软雅黑" w:cs="微软雅黑" w:hint="eastAsia"/>
+        </w:rPr>
+        <w:t>：</w:t>
+      </w:r>
+      <w:r>
+        <w:rPr>
+          <w:rFonts w:ascii="Microsoft YaHei" w:eastAsia="Microsoft YaHei" w:hAnsi="Microsoft YaHei" w:hint="eastAsia"/>
+        </w:rPr>
+        <w:t>系统</w:t>
+      </w:r>
+      <w:r>
+        <w:rPr>
+          <w:rFonts w:ascii="Microsoft YaHei" w:eastAsia="Microsoft YaHei" w:hAnsi="Microsoft YaHei"/>
+        </w:rPr>
+        <w:t>为客户的信用值充值</w:t>
+      </w:r>
+    </w:p>
+    <w:p>
+      <w:pPr>
+        <w:ind w:firstLine="420"/>
+        <w:rPr>
+          <w:rFonts w:ascii="微软雅黑" w:eastAsia="微软雅黑" w:hAnsi="微软雅黑" w:cs="微软雅黑" w:hint="eastAsia"/>
+        </w:rPr>
+      </w:pPr>
+      <w:r>
+        <w:rPr>
+          <w:rFonts w:ascii="微软雅黑" w:eastAsia="微软雅黑" w:hAnsi="微软雅黑" w:cs="微软雅黑"/>
+        </w:rPr>
+        <w:t>刺激</w:t>
+      </w:r>
+      <w:r>
+        <w:rPr>
+          <w:rFonts w:ascii="微软雅黑" w:eastAsia="微软雅黑" w:hAnsi="微软雅黑" w:cs="微软雅黑" w:hint="eastAsia"/>
+        </w:rPr>
+        <w:t>：网站</w:t>
+      </w:r>
+      <w:r>
+        <w:rPr>
+          <w:rFonts w:ascii="微软雅黑" w:eastAsia="微软雅黑" w:hAnsi="微软雅黑" w:cs="微软雅黑"/>
+        </w:rPr>
+        <w:t>营销</w:t>
+      </w:r>
+      <w:r>
+        <w:rPr>
+          <w:rFonts w:ascii="微软雅黑" w:eastAsia="微软雅黑" w:hAnsi="微软雅黑" w:cs="微软雅黑" w:hint="eastAsia"/>
+        </w:rPr>
+        <w:t>人员选择退出</w:t>
+      </w:r>
+      <w:r>
+        <w:rPr>
+          <w:rFonts w:ascii="微软雅黑" w:eastAsia="微软雅黑" w:hAnsi="微软雅黑" w:cs="微软雅黑"/>
+        </w:rPr>
+        <w:t>信用充值</w:t>
+      </w:r>
+    </w:p>
+    <w:p>
+      <w:pPr>
+        <w:pStyle w:val="a3"/>
+        <w:ind w:left="420" w:firstLineChars="0" w:firstLine="0"/>
+        <w:rPr>
+          <w:rFonts w:ascii="微软雅黑" w:eastAsia="微软雅黑" w:hAnsi="微软雅黑" w:cs="微软雅黑"/>
+        </w:rPr>
+      </w:pPr>
+      <w:r>
+        <w:rPr>
+          <w:rFonts w:ascii="微软雅黑" w:eastAsia="微软雅黑" w:hAnsi="微软雅黑" w:cs="微软雅黑"/>
+        </w:rPr>
+        <w:t>响应</w:t>
+      </w:r>
+      <w:r>
+        <w:rPr>
+          <w:rFonts w:ascii="微软雅黑" w:eastAsia="微软雅黑" w:hAnsi="微软雅黑" w:cs="微软雅黑" w:hint="eastAsia"/>
+        </w:rPr>
+        <w:t>：系统退出</w:t>
+      </w:r>
+      <w:r>
+        <w:rPr>
+          <w:rFonts w:ascii="微软雅黑" w:eastAsia="微软雅黑" w:hAnsi="微软雅黑" w:cs="微软雅黑"/>
+        </w:rPr>
+        <w:t>信用充值</w:t>
+      </w:r>
+      <w:r>
+        <w:rPr>
+          <w:rFonts w:ascii="微软雅黑" w:eastAsia="微软雅黑" w:hAnsi="微软雅黑" w:cs="微软雅黑"/>
+        </w:rPr>
+        <w:t>功能</w:t>
+      </w:r>
+    </w:p>
+    <w:p>
+      <w:pPr>
+        <w:rPr>
+          <w:rFonts w:ascii="宋体" w:hAnsi="宋体" w:cs="宋体"/>
+          <w:b/>
+          <w:bCs/>
+          <w:sz w:val="30"/>
+          <w:szCs w:val="30"/>
+        </w:rPr>
+      </w:pPr>
+      <w:r>
+        <w:rPr>
+          <w:rFonts w:ascii="宋体" w:hAnsi="宋体" w:cs="宋体" w:hint="eastAsia"/>
+          <w:b/>
+          <w:bCs/>
+          <w:sz w:val="32"/>
+          <w:szCs w:val="32"/>
+        </w:rPr>
+        <w:t xml:space="preserve">   </w:t>
+      </w:r>
+      <w:r>
+        <w:rPr>
+          <w:rFonts w:ascii="微软雅黑" w:eastAsia="微软雅黑" w:hAnsi="微软雅黑" w:cs="微软雅黑"/>
+        </w:rPr>
+        <w:t xml:space="preserve"> </w:t>
+      </w:r>
+      <w:r>
+        <w:rPr>
+          <w:rFonts w:ascii="宋体" w:hAnsi="宋体" w:cs="宋体"/>
+          <w:b/>
+          <w:bCs/>
+          <w:sz w:val="30"/>
+          <w:szCs w:val="30"/>
+        </w:rPr>
+        <w:t>3.2.21</w:t>
+      </w:r>
+      <w:r>
+        <w:rPr>
+          <w:rFonts w:ascii="宋体" w:hAnsi="宋体" w:cs="宋体"/>
+          <w:b/>
+          <w:bCs/>
+          <w:sz w:val="30"/>
+          <w:szCs w:val="30"/>
+        </w:rPr>
+        <w:t>.3</w:t>
+      </w:r>
+      <w:r>
+        <w:rPr>
+          <w:rFonts w:ascii="宋体" w:hAnsi="宋体" w:cs="宋体" w:hint="eastAsia"/>
+          <w:b/>
+          <w:bCs/>
+          <w:sz w:val="30"/>
+          <w:szCs w:val="30"/>
+        </w:rPr>
+        <w:t>相关功能需求</w:t>
+      </w:r>
+    </w:p>
+    <w:p/>
+    <w:tbl>
+      <w:tblPr>
+        <w:tblW w:w="8217" w:type="dxa"/>
+        <w:tblBorders>
+          <w:top w:val="single" w:sz="4" w:space="0" w:color="auto"/>
+          <w:left w:val="single" w:sz="4" w:space="0" w:color="auto"/>
+          <w:bottom w:val="single" w:sz="4" w:space="0" w:color="auto"/>
+          <w:right w:val="single" w:sz="4" w:space="0" w:color="auto"/>
+          <w:insideH w:val="single" w:sz="4" w:space="0" w:color="auto"/>
+          <w:insideV w:val="single" w:sz="4" w:space="0" w:color="auto"/>
+        </w:tblBorders>
+        <w:tblLayout w:type="fixed"/>
+        <w:tblLook w:val="0000" w:firstRow="0" w:lastRow="0" w:firstColumn="0" w:lastColumn="0" w:noHBand="0" w:noVBand="0"/>
+      </w:tblPr>
+      <w:tblGrid>
+        <w:gridCol w:w="4089"/>
+        <w:gridCol w:w="4128"/>
+      </w:tblGrid>
+      <w:tr>
+        <w:trPr>
+          <w:trHeight w:val="402"/>
+        </w:trPr>
+        <w:tc>
+          <w:tcPr>
+            <w:tcW w:w="4089" w:type="dxa"/>
+            <w:tcBorders>
+              <w:tl2br w:val="nil"/>
+              <w:tr2bl w:val="nil"/>
+            </w:tcBorders>
+            <w:shd w:val="clear" w:color="auto" w:fill="CCCCFF"/>
+          </w:tcPr>
+          <w:p>
+            <w:pPr>
+              <w:jc w:val="center"/>
+              <w:rPr>
+                <w:rFonts w:ascii="微软雅黑" w:eastAsia="微软雅黑" w:hAnsi="微软雅黑" w:cs="微软雅黑"/>
+              </w:rPr>
+            </w:pPr>
+            <w:r>
+              <w:rPr>
+                <w:rFonts w:ascii="微软雅黑" w:eastAsia="微软雅黑" w:hAnsi="微软雅黑" w:cs="微软雅黑" w:hint="eastAsia"/>
+              </w:rPr>
+              <w:t>编号</w:t>
+            </w:r>
+          </w:p>
+        </w:tc>
+        <w:tc>
+          <w:tcPr>
+            <w:tcW w:w="4128" w:type="dxa"/>
+            <w:tcBorders>
+              <w:tl2br w:val="nil"/>
+              <w:tr2bl w:val="nil"/>
+            </w:tcBorders>
+            <w:shd w:val="clear" w:color="auto" w:fill="CCCCFF"/>
+          </w:tcPr>
+          <w:p>
+            <w:pPr>
+              <w:jc w:val="center"/>
+              <w:rPr>
+                <w:rFonts w:ascii="微软雅黑" w:eastAsia="微软雅黑" w:hAnsi="微软雅黑" w:cs="微软雅黑"/>
+              </w:rPr>
+            </w:pPr>
+            <w:r>
+              <w:rPr>
+                <w:rFonts w:ascii="微软雅黑" w:eastAsia="微软雅黑" w:hAnsi="微软雅黑" w:cs="微软雅黑" w:hint="eastAsia"/>
+              </w:rPr>
+              <w:t>需求描述</w:t>
+            </w:r>
+          </w:p>
+        </w:tc>
+      </w:tr>
+      <w:tr>
+        <w:trPr>
+          <w:trHeight w:val="402"/>
+        </w:trPr>
+        <w:tc>
+          <w:tcPr>
+            <w:tcW w:w="4089" w:type="dxa"/>
+            <w:tcBorders>
+              <w:tl2br w:val="nil"/>
+              <w:tr2bl w:val="nil"/>
+            </w:tcBorders>
+            <w:shd w:val="clear" w:color="auto" w:fill="DEEAF6" w:themeFill="accent1" w:themeFillTint="33"/>
+          </w:tcPr>
+          <w:p>
+            <w:pPr>
+              <w:rPr>
+                <w:rFonts w:ascii="微软雅黑" w:eastAsia="微软雅黑" w:hAnsi="微软雅黑" w:cs="微软雅黑"/>
+              </w:rPr>
+            </w:pPr>
+            <w:proofErr w:type="spellStart"/>
+            <w:r>
+              <w:rPr>
+                <w:rFonts w:ascii="微软雅黑" w:eastAsia="微软雅黑" w:hAnsi="微软雅黑" w:cs="微软雅黑"/>
+              </w:rPr>
+              <w:lastRenderedPageBreak/>
+              <w:t>CreditCharge.Input</w:t>
+            </w:r>
+            <w:proofErr w:type="spellEnd"/>
+          </w:p>
+        </w:tc>
+        <w:tc>
+          <w:tcPr>
+            <w:tcW w:w="4128" w:type="dxa"/>
+            <w:tcBorders>
+              <w:tl2br w:val="nil"/>
+              <w:tr2bl w:val="nil"/>
+            </w:tcBorders>
+            <w:shd w:val="clear" w:color="auto" w:fill="DEEAF6" w:themeFill="accent1" w:themeFillTint="33"/>
+          </w:tcPr>
+          <w:p>
+            <w:pPr>
+              <w:rPr>
+                <w:rFonts w:ascii="微软雅黑" w:eastAsia="微软雅黑" w:hAnsi="微软雅黑" w:cs="微软雅黑"/>
+              </w:rPr>
+            </w:pPr>
+            <w:r>
+              <w:rPr>
+                <w:rFonts w:ascii="微软雅黑" w:eastAsia="微软雅黑" w:hAnsi="微软雅黑" w:cs="微软雅黑" w:hint="eastAsia"/>
+              </w:rPr>
+              <w:t>系统允许</w:t>
+            </w:r>
+            <w:r>
+              <w:rPr>
+                <w:rFonts w:ascii="微软雅黑" w:eastAsia="微软雅黑" w:hAnsi="微软雅黑" w:cs="微软雅黑"/>
+              </w:rPr>
+              <w:t>网站营销人员</w:t>
+            </w:r>
+            <w:r>
+              <w:rPr>
+                <w:rFonts w:ascii="微软雅黑" w:eastAsia="微软雅黑" w:hAnsi="微软雅黑" w:cs="微软雅黑" w:hint="eastAsia"/>
+              </w:rPr>
+              <w:t>通过鼠标、键盘输入信息</w:t>
+            </w:r>
+          </w:p>
+        </w:tc>
+      </w:tr>
+      <w:tr>
+        <w:trPr>
+          <w:trHeight w:val="402"/>
+        </w:trPr>
+        <w:tc>
+          <w:tcPr>
+            <w:tcW w:w="4089" w:type="dxa"/>
+            <w:tcBorders>
+              <w:tl2br w:val="nil"/>
+              <w:tr2bl w:val="nil"/>
+            </w:tcBorders>
+            <w:shd w:val="clear" w:color="auto" w:fill="DEEAF6" w:themeFill="accent1" w:themeFillTint="33"/>
+          </w:tcPr>
+          <w:p>
+            <w:pPr>
+              <w:rPr>
+                <w:rFonts w:ascii="微软雅黑" w:eastAsia="微软雅黑" w:hAnsi="微软雅黑" w:cs="微软雅黑"/>
+              </w:rPr>
+            </w:pPr>
+            <w:proofErr w:type="spellStart"/>
+            <w:r>
+              <w:rPr>
+                <w:rFonts w:ascii="微软雅黑" w:eastAsia="微软雅黑" w:hAnsi="微软雅黑" w:cs="微软雅黑"/>
+              </w:rPr>
+              <w:t>CreditCharge.Input.Invalid</w:t>
+            </w:r>
+            <w:proofErr w:type="spellEnd"/>
+          </w:p>
+        </w:tc>
+        <w:tc>
+          <w:tcPr>
+            <w:tcW w:w="4128" w:type="dxa"/>
+            <w:tcBorders>
+              <w:tl2br w:val="nil"/>
+              <w:tr2bl w:val="nil"/>
+            </w:tcBorders>
+            <w:shd w:val="clear" w:color="auto" w:fill="DEEAF6" w:themeFill="accent1" w:themeFillTint="33"/>
+          </w:tcPr>
+          <w:p>
+            <w:pPr>
+              <w:rPr>
+                <w:rFonts w:ascii="微软雅黑" w:eastAsia="微软雅黑" w:hAnsi="微软雅黑" w:cs="微软雅黑"/>
+              </w:rPr>
+            </w:pPr>
+            <w:r>
+              <w:rPr>
+                <w:rFonts w:ascii="微软雅黑" w:eastAsia="微软雅黑" w:hAnsi="微软雅黑" w:cs="微软雅黑" w:hint="eastAsia"/>
+              </w:rPr>
+              <w:t>在网站</w:t>
+            </w:r>
+            <w:r>
+              <w:rPr>
+                <w:rFonts w:ascii="微软雅黑" w:eastAsia="微软雅黑" w:hAnsi="微软雅黑" w:cs="微软雅黑"/>
+              </w:rPr>
+              <w:t>营销</w:t>
+            </w:r>
+            <w:r>
+              <w:rPr>
+                <w:rFonts w:ascii="微软雅黑" w:eastAsia="微软雅黑" w:hAnsi="微软雅黑" w:cs="微软雅黑" w:hint="eastAsia"/>
+              </w:rPr>
+              <w:t>人员输入其它标识时，系统</w:t>
+            </w:r>
+            <w:r>
+              <w:rPr>
+                <w:rFonts w:ascii="微软雅黑" w:eastAsia="微软雅黑" w:hAnsi="微软雅黑" w:cs="微软雅黑"/>
+              </w:rPr>
+              <w:t>提示错误并</w:t>
+            </w:r>
+            <w:r>
+              <w:rPr>
+                <w:rFonts w:ascii="微软雅黑" w:eastAsia="微软雅黑" w:hAnsi="微软雅黑" w:cs="微软雅黑" w:hint="eastAsia"/>
+              </w:rPr>
+              <w:t>请求</w:t>
+            </w:r>
+            <w:r>
+              <w:rPr>
+                <w:rFonts w:ascii="微软雅黑" w:eastAsia="微软雅黑" w:hAnsi="微软雅黑" w:cs="微软雅黑"/>
+              </w:rPr>
+              <w:t>重新输入</w:t>
+            </w:r>
+          </w:p>
+        </w:tc>
+      </w:tr>
+      <w:tr>
+        <w:trPr>
+          <w:trHeight w:val="402"/>
+        </w:trPr>
+        <w:tc>
+          <w:tcPr>
+            <w:tcW w:w="4089" w:type="dxa"/>
+            <w:tcBorders>
+              <w:tl2br w:val="nil"/>
+              <w:tr2bl w:val="nil"/>
+            </w:tcBorders>
+            <w:shd w:val="clear" w:color="auto" w:fill="DEEAF6" w:themeFill="accent1" w:themeFillTint="33"/>
+          </w:tcPr>
+          <w:p>
+            <w:pPr>
+              <w:rPr>
+                <w:rFonts w:ascii="微软雅黑" w:eastAsia="微软雅黑" w:hAnsi="微软雅黑" w:cs="微软雅黑"/>
+              </w:rPr>
+            </w:pPr>
+            <w:proofErr w:type="spellStart"/>
+            <w:r>
+              <w:rPr>
+                <w:rFonts w:ascii="微软雅黑" w:eastAsia="微软雅黑" w:hAnsi="微软雅黑" w:cs="微软雅黑"/>
+              </w:rPr>
+              <w:t>CreditCharge.Input.Cancel</w:t>
+            </w:r>
+            <w:proofErr w:type="spellEnd"/>
+          </w:p>
+        </w:tc>
+        <w:tc>
+          <w:tcPr>
+            <w:tcW w:w="4128" w:type="dxa"/>
+            <w:tcBorders>
+              <w:tl2br w:val="nil"/>
+              <w:tr2bl w:val="nil"/>
+            </w:tcBorders>
+            <w:shd w:val="clear" w:color="auto" w:fill="DEEAF6" w:themeFill="accent1" w:themeFillTint="33"/>
+          </w:tcPr>
+          <w:p>
+            <w:pPr>
+              <w:rPr>
+                <w:rFonts w:ascii="微软雅黑" w:eastAsia="微软雅黑" w:hAnsi="微软雅黑" w:cs="微软雅黑"/>
+              </w:rPr>
+            </w:pPr>
+            <w:r>
+              <w:rPr>
+                <w:rFonts w:ascii="微软雅黑" w:eastAsia="微软雅黑" w:hAnsi="微软雅黑" w:cs="微软雅黑" w:hint="eastAsia"/>
+              </w:rPr>
+              <w:t>在</w:t>
+            </w:r>
+            <w:r>
+              <w:rPr>
+                <w:rFonts w:ascii="微软雅黑" w:eastAsia="微软雅黑" w:hAnsi="微软雅黑" w:cs="微软雅黑"/>
+              </w:rPr>
+              <w:t>网站营销人员</w:t>
+            </w:r>
+            <w:r>
+              <w:rPr>
+                <w:rFonts w:ascii="微软雅黑" w:eastAsia="微软雅黑" w:hAnsi="微软雅黑" w:cs="微软雅黑" w:hint="eastAsia"/>
+              </w:rPr>
+              <w:t>输入取消命令时，</w:t>
+            </w:r>
+            <w:r>
+              <w:rPr>
+                <w:rFonts w:ascii="微软雅黑" w:eastAsia="微软雅黑" w:hAnsi="微软雅黑" w:cs="微软雅黑" w:hint="eastAsia"/>
+                <w:color w:val="000000" w:themeColor="text1"/>
+              </w:rPr>
+              <w:t>系统关闭当前</w:t>
+            </w:r>
+            <w:r>
+              <w:rPr>
+                <w:rFonts w:ascii="微软雅黑" w:eastAsia="微软雅黑" w:hAnsi="微软雅黑" w:cs="微软雅黑"/>
+                <w:color w:val="000000" w:themeColor="text1"/>
+              </w:rPr>
+              <w:t>网站信用充值</w:t>
+            </w:r>
+            <w:r>
+              <w:rPr>
+                <w:rFonts w:ascii="微软雅黑" w:eastAsia="微软雅黑" w:hAnsi="微软雅黑" w:cs="微软雅黑" w:hint="eastAsia"/>
+                <w:color w:val="000000" w:themeColor="text1"/>
+              </w:rPr>
+              <w:t>任务</w:t>
+            </w:r>
+          </w:p>
+        </w:tc>
+      </w:tr>
+      <w:tr>
+        <w:trPr>
+          <w:trHeight w:val="402"/>
+        </w:trPr>
+        <w:tc>
+          <w:tcPr>
+            <w:tcW w:w="4089" w:type="dxa"/>
+            <w:tcBorders>
+              <w:tl2br w:val="nil"/>
+              <w:tr2bl w:val="nil"/>
+            </w:tcBorders>
+            <w:shd w:val="clear" w:color="auto" w:fill="DEEAF6" w:themeFill="accent1" w:themeFillTint="33"/>
+          </w:tcPr>
+          <w:p>
+            <w:pPr>
+              <w:rPr>
+                <w:rFonts w:ascii="微软雅黑" w:eastAsia="微软雅黑" w:hAnsi="微软雅黑" w:cs="微软雅黑"/>
+              </w:rPr>
+            </w:pPr>
+            <w:proofErr w:type="spellStart"/>
+            <w:r>
+              <w:rPr>
+                <w:rFonts w:ascii="微软雅黑" w:eastAsia="微软雅黑" w:hAnsi="微软雅黑" w:cs="微软雅黑"/>
+              </w:rPr>
+              <w:t>CreditCharge.Input.</w:t>
+            </w:r>
+            <w:r>
+              <w:rPr>
+                <w:rFonts w:ascii="微软雅黑" w:eastAsia="微软雅黑" w:hAnsi="微软雅黑" w:cs="微软雅黑" w:hint="eastAsia"/>
+              </w:rPr>
+              <w:t>Back</w:t>
+            </w:r>
+            <w:proofErr w:type="spellEnd"/>
+          </w:p>
+        </w:tc>
+        <w:tc>
+          <w:tcPr>
+            <w:tcW w:w="4128" w:type="dxa"/>
+            <w:tcBorders>
+              <w:tl2br w:val="nil"/>
+              <w:tr2bl w:val="nil"/>
+            </w:tcBorders>
+            <w:shd w:val="clear" w:color="auto" w:fill="DEEAF6" w:themeFill="accent1" w:themeFillTint="33"/>
+          </w:tcPr>
+          <w:p>
+            <w:pPr>
+              <w:rPr>
+                <w:rFonts w:ascii="微软雅黑" w:eastAsia="微软雅黑" w:hAnsi="微软雅黑" w:cs="微软雅黑"/>
+              </w:rPr>
+            </w:pPr>
+            <w:r>
+              <w:rPr>
+                <w:rFonts w:ascii="微软雅黑" w:eastAsia="微软雅黑" w:hAnsi="微软雅黑" w:cs="微软雅黑" w:hint="eastAsia"/>
+              </w:rPr>
+              <w:t>在</w:t>
+            </w:r>
+            <w:r>
+              <w:rPr>
+                <w:rFonts w:ascii="微软雅黑" w:eastAsia="微软雅黑" w:hAnsi="微软雅黑" w:cs="微软雅黑"/>
+              </w:rPr>
+              <w:t>信用充值操作中</w:t>
+            </w:r>
+            <w:r>
+              <w:rPr>
+                <w:rFonts w:ascii="微软雅黑" w:eastAsia="微软雅黑" w:hAnsi="微软雅黑" w:cs="微软雅黑" w:hint="eastAsia"/>
+              </w:rPr>
+              <w:t>，</w:t>
+            </w:r>
+            <w:r>
+              <w:rPr>
+                <w:rFonts w:ascii="微软雅黑" w:eastAsia="微软雅黑" w:hAnsi="微软雅黑" w:cs="微软雅黑"/>
+              </w:rPr>
+              <w:t>可以</w:t>
+            </w:r>
+            <w:r>
+              <w:rPr>
+                <w:rFonts w:ascii="微软雅黑" w:eastAsia="微软雅黑" w:hAnsi="微软雅黑" w:cs="微软雅黑" w:hint="eastAsia"/>
+              </w:rPr>
+              <w:t>可以取消当前操作，返回信用充值</w:t>
+            </w:r>
+          </w:p>
+        </w:tc>
+      </w:tr>
+      <w:tr>
+        <w:trPr>
+          <w:trHeight w:val="338"/>
+        </w:trPr>
+        <w:tc>
+          <w:tcPr>
+            <w:tcW w:w="4089" w:type="dxa"/>
+            <w:tcBorders>
+              <w:tl2br w:val="nil"/>
+              <w:tr2bl w:val="nil"/>
+            </w:tcBorders>
+            <w:shd w:val="clear" w:color="auto" w:fill="F2F2F2" w:themeFill="background1" w:themeFillShade="F2"/>
+          </w:tcPr>
+          <w:p>
+            <w:pPr>
+              <w:rPr>
+                <w:rFonts w:ascii="微软雅黑" w:eastAsia="微软雅黑" w:hAnsi="微软雅黑" w:cs="微软雅黑"/>
+              </w:rPr>
+            </w:pPr>
+            <w:proofErr w:type="spellStart"/>
+            <w:r>
+              <w:rPr>
+                <w:rFonts w:ascii="微软雅黑" w:eastAsia="微软雅黑" w:hAnsi="微软雅黑" w:cs="微软雅黑"/>
+              </w:rPr>
+              <w:t>CreditCharge.InputGuestNumber</w:t>
+            </w:r>
+            <w:proofErr w:type="spellEnd"/>
+          </w:p>
+        </w:tc>
+        <w:tc>
+          <w:tcPr>
+            <w:tcW w:w="4128" w:type="dxa"/>
+            <w:tcBorders>
+              <w:tl2br w:val="nil"/>
+              <w:tr2bl w:val="nil"/>
+            </w:tcBorders>
+            <w:shd w:val="clear" w:color="auto" w:fill="F2F2F2" w:themeFill="background1" w:themeFillShade="F2"/>
+          </w:tcPr>
+          <w:p>
+            <w:pPr>
+              <w:rPr>
+                <w:rFonts w:ascii="微软雅黑" w:eastAsia="微软雅黑" w:hAnsi="微软雅黑" w:cs="微软雅黑" w:hint="eastAsia"/>
+              </w:rPr>
+            </w:pPr>
+            <w:r>
+              <w:rPr>
+                <w:rFonts w:ascii="微软雅黑" w:eastAsia="微软雅黑" w:hAnsi="微软雅黑" w:cs="微软雅黑"/>
+              </w:rPr>
+              <w:t>输入客户编号</w:t>
+            </w:r>
+          </w:p>
+        </w:tc>
+      </w:tr>
+      <w:tr>
+        <w:trPr>
+          <w:trHeight w:val="338"/>
+        </w:trPr>
+        <w:tc>
+          <w:tcPr>
+            <w:tcW w:w="4089" w:type="dxa"/>
+            <w:tcBorders>
+              <w:tl2br w:val="nil"/>
+              <w:tr2bl w:val="nil"/>
+            </w:tcBorders>
+            <w:shd w:val="clear" w:color="auto" w:fill="F2F2F2" w:themeFill="background1" w:themeFillShade="F2"/>
+          </w:tcPr>
+          <w:p>
+            <w:pPr>
+              <w:rPr>
+                <w:rFonts w:ascii="微软雅黑" w:eastAsia="微软雅黑" w:hAnsi="微软雅黑" w:cs="微软雅黑"/>
+              </w:rPr>
+            </w:pPr>
+            <w:proofErr w:type="spellStart"/>
+            <w:r>
+              <w:rPr>
+                <w:rFonts w:ascii="微软雅黑" w:eastAsia="微软雅黑" w:hAnsi="微软雅黑" w:cs="微软雅黑"/>
+              </w:rPr>
+              <w:t>CreditCharge.InputGuestNumber.</w:t>
+            </w:r>
+            <w:r>
+              <w:rPr>
+                <w:rFonts w:ascii="微软雅黑" w:eastAsia="微软雅黑" w:hAnsi="微软雅黑" w:cs="微软雅黑" w:hint="eastAsia"/>
+              </w:rPr>
+              <w:t>Null</w:t>
+            </w:r>
+            <w:proofErr w:type="spellEnd"/>
+          </w:p>
+        </w:tc>
+        <w:tc>
+          <w:tcPr>
+            <w:tcW w:w="4128" w:type="dxa"/>
+            <w:tcBorders>
+              <w:tl2br w:val="nil"/>
+              <w:tr2bl w:val="nil"/>
+            </w:tcBorders>
+            <w:shd w:val="clear" w:color="auto" w:fill="F2F2F2" w:themeFill="background1" w:themeFillShade="F2"/>
+          </w:tcPr>
+          <w:p>
+            <w:pPr>
+              <w:rPr>
+                <w:rFonts w:ascii="微软雅黑" w:eastAsia="微软雅黑" w:hAnsi="微软雅黑" w:cs="微软雅黑" w:hint="eastAsia"/>
+              </w:rPr>
+            </w:pPr>
+            <w:r>
+              <w:rPr>
+                <w:rFonts w:ascii="微软雅黑" w:eastAsia="微软雅黑" w:hAnsi="微软雅黑" w:cs="微软雅黑"/>
+              </w:rPr>
+              <w:t>未找到此客户，</w:t>
+            </w:r>
+            <w:r>
+              <w:rPr>
+                <w:rFonts w:ascii="微软雅黑" w:eastAsia="微软雅黑" w:hAnsi="微软雅黑" w:cs="微软雅黑" w:hint="eastAsia"/>
+              </w:rPr>
+              <w:t>系统提示错误</w:t>
+            </w:r>
+            <w:r>
+              <w:rPr>
+                <w:rFonts w:ascii="微软雅黑" w:eastAsia="微软雅黑" w:hAnsi="微软雅黑" w:cs="微软雅黑"/>
+              </w:rPr>
+              <w:t>并请求重新输入</w:t>
+            </w:r>
+          </w:p>
+        </w:tc>
+      </w:tr>
+      <w:tr>
+        <w:trPr>
+          <w:trHeight w:val="338"/>
+        </w:trPr>
+        <w:tc>
+          <w:tcPr>
+            <w:tcW w:w="4089" w:type="dxa"/>
+            <w:tcBorders>
+              <w:tl2br w:val="nil"/>
+              <w:tr2bl w:val="nil"/>
+            </w:tcBorders>
+            <w:shd w:val="clear" w:color="auto" w:fill="F2F2F2" w:themeFill="background1" w:themeFillShade="F2"/>
+          </w:tcPr>
+          <w:p>
+            <w:pPr>
+              <w:rPr>
+                <w:rFonts w:ascii="微软雅黑" w:eastAsia="微软雅黑" w:hAnsi="微软雅黑" w:cs="微软雅黑"/>
+              </w:rPr>
+            </w:pPr>
+            <w:proofErr w:type="spellStart"/>
+            <w:r>
+              <w:rPr>
+                <w:rFonts w:ascii="微软雅黑" w:eastAsia="微软雅黑" w:hAnsi="微软雅黑" w:cs="微软雅黑"/>
+              </w:rPr>
+              <w:t>CreditCharge.InputGuestNumber.</w:t>
+            </w:r>
+            <w:r>
+              <w:rPr>
+                <w:rFonts w:ascii="微软雅黑" w:eastAsia="微软雅黑" w:hAnsi="微软雅黑" w:cs="微软雅黑" w:hint="eastAsia"/>
+              </w:rPr>
+              <w:t>Invalid</w:t>
+            </w:r>
+            <w:proofErr w:type="spellEnd"/>
+          </w:p>
+        </w:tc>
+        <w:tc>
+          <w:tcPr>
+            <w:tcW w:w="4128" w:type="dxa"/>
+            <w:tcBorders>
+              <w:tl2br w:val="nil"/>
+              <w:tr2bl w:val="nil"/>
+            </w:tcBorders>
+            <w:shd w:val="clear" w:color="auto" w:fill="F2F2F2" w:themeFill="background1" w:themeFillShade="F2"/>
+          </w:tcPr>
+          <w:p>
+            <w:pPr>
+              <w:rPr>
+                <w:rFonts w:ascii="微软雅黑" w:eastAsia="微软雅黑" w:hAnsi="微软雅黑" w:cs="微软雅黑"/>
+              </w:rPr>
+            </w:pPr>
+            <w:r>
+              <w:rPr>
+                <w:rFonts w:ascii="微软雅黑" w:eastAsia="微软雅黑" w:hAnsi="微软雅黑" w:cs="微软雅黑" w:hint="eastAsia"/>
+              </w:rPr>
+              <w:t>参见</w:t>
+            </w:r>
+            <w:proofErr w:type="spellStart"/>
+            <w:r>
+              <w:rPr>
+                <w:rFonts w:ascii="微软雅黑" w:eastAsia="微软雅黑" w:hAnsi="微软雅黑" w:cs="微软雅黑"/>
+              </w:rPr>
+              <w:t>CreditCharge.Input.Invalid</w:t>
+            </w:r>
+            <w:proofErr w:type="spellEnd"/>
+          </w:p>
+        </w:tc>
+      </w:tr>
+      <w:tr>
+        <w:trPr>
+          <w:trHeight w:val="338"/>
+        </w:trPr>
+        <w:tc>
+          <w:tcPr>
+            <w:tcW w:w="4089" w:type="dxa"/>
+            <w:tcBorders>
+              <w:tl2br w:val="nil"/>
+              <w:tr2bl w:val="nil"/>
+            </w:tcBorders>
+            <w:shd w:val="clear" w:color="auto" w:fill="F2F2F2" w:themeFill="background1" w:themeFillShade="F2"/>
+          </w:tcPr>
+          <w:p>
+            <w:pPr>
+              <w:rPr>
+                <w:rFonts w:ascii="微软雅黑" w:eastAsia="微软雅黑" w:hAnsi="微软雅黑" w:cs="微软雅黑"/>
+              </w:rPr>
+            </w:pPr>
+            <w:proofErr w:type="spellStart"/>
+            <w:r>
+              <w:rPr>
+                <w:rFonts w:ascii="微软雅黑" w:eastAsia="微软雅黑" w:hAnsi="微软雅黑" w:cs="微软雅黑"/>
+              </w:rPr>
+              <w:t>CreditCharge.InputGuestNumber.Cancel</w:t>
+            </w:r>
+            <w:proofErr w:type="spellEnd"/>
+          </w:p>
+        </w:tc>
+        <w:tc>
+          <w:tcPr>
+            <w:tcW w:w="4128" w:type="dxa"/>
+            <w:tcBorders>
+              <w:tl2br w:val="nil"/>
+              <w:tr2bl w:val="nil"/>
+            </w:tcBorders>
+            <w:shd w:val="clear" w:color="auto" w:fill="F2F2F2" w:themeFill="background1" w:themeFillShade="F2"/>
+          </w:tcPr>
+          <w:p>
+            <w:pPr>
+              <w:rPr>
+                <w:rFonts w:ascii="微软雅黑" w:eastAsia="微软雅黑" w:hAnsi="微软雅黑" w:cs="微软雅黑"/>
+              </w:rPr>
+            </w:pPr>
+            <w:r>
+              <w:rPr>
+                <w:rFonts w:ascii="微软雅黑" w:eastAsia="微软雅黑" w:hAnsi="微软雅黑" w:cs="微软雅黑" w:hint="eastAsia"/>
+              </w:rPr>
+              <w:t>参见</w:t>
+            </w:r>
+            <w:proofErr w:type="spellStart"/>
+            <w:r>
+              <w:rPr>
+                <w:rFonts w:ascii="微软雅黑" w:eastAsia="微软雅黑" w:hAnsi="微软雅黑" w:cs="微软雅黑"/>
+              </w:rPr>
+              <w:t>CreditCharge.Input.Cancel</w:t>
+            </w:r>
+            <w:proofErr w:type="spellEnd"/>
+          </w:p>
+        </w:tc>
+      </w:tr>
+      <w:tr>
+        <w:trPr>
+          <w:trHeight w:val="338"/>
+        </w:trPr>
+        <w:tc>
+          <w:tcPr>
+            <w:tcW w:w="4089" w:type="dxa"/>
+            <w:tcBorders>
+              <w:tl2br w:val="nil"/>
+              <w:tr2bl w:val="nil"/>
+            </w:tcBorders>
+            <w:shd w:val="clear" w:color="auto" w:fill="F2F2F2" w:themeFill="background1" w:themeFillShade="F2"/>
+          </w:tcPr>
+          <w:p>
+            <w:pPr>
+              <w:rPr>
+                <w:rFonts w:ascii="微软雅黑" w:eastAsia="微软雅黑" w:hAnsi="微软雅黑" w:cs="微软雅黑"/>
+              </w:rPr>
+            </w:pPr>
+            <w:proofErr w:type="spellStart"/>
+            <w:r>
+              <w:rPr>
+                <w:rFonts w:ascii="微软雅黑" w:eastAsia="微软雅黑" w:hAnsi="微软雅黑" w:cs="微软雅黑"/>
+              </w:rPr>
+              <w:t>CreditCharge.InputGuestNumber.</w:t>
+            </w:r>
+            <w:r>
+              <w:rPr>
+                <w:rFonts w:ascii="微软雅黑" w:eastAsia="微软雅黑" w:hAnsi="微软雅黑" w:cs="微软雅黑" w:hint="eastAsia"/>
+              </w:rPr>
+              <w:t>Back</w:t>
+            </w:r>
+            <w:proofErr w:type="spellEnd"/>
+          </w:p>
+        </w:tc>
+        <w:tc>
+          <w:tcPr>
+            <w:tcW w:w="4128" w:type="dxa"/>
+            <w:tcBorders>
+              <w:tl2br w:val="nil"/>
+              <w:tr2bl w:val="nil"/>
+            </w:tcBorders>
+            <w:shd w:val="clear" w:color="auto" w:fill="F2F2F2" w:themeFill="background1" w:themeFillShade="F2"/>
+          </w:tcPr>
+          <w:p>
+            <w:pPr>
+              <w:rPr>
+                <w:rFonts w:ascii="微软雅黑" w:eastAsia="微软雅黑" w:hAnsi="微软雅黑" w:cs="微软雅黑" w:hint="eastAsia"/>
+              </w:rPr>
+            </w:pPr>
+            <w:r>
+              <w:rPr>
+                <w:rFonts w:ascii="微软雅黑" w:eastAsia="微软雅黑" w:hAnsi="微软雅黑" w:cs="微软雅黑" w:hint="eastAsia"/>
+              </w:rPr>
+              <w:t>参见</w:t>
+            </w:r>
+            <w:proofErr w:type="spellStart"/>
+            <w:r>
+              <w:rPr>
+                <w:rFonts w:ascii="微软雅黑" w:eastAsia="微软雅黑" w:hAnsi="微软雅黑" w:cs="微软雅黑"/>
+              </w:rPr>
+              <w:t>CreditCharge.Input.</w:t>
+            </w:r>
+            <w:r>
+              <w:rPr>
+                <w:rFonts w:ascii="微软雅黑" w:eastAsia="微软雅黑" w:hAnsi="微软雅黑" w:cs="微软雅黑" w:hint="eastAsia"/>
+              </w:rPr>
+              <w:t>Back</w:t>
+            </w:r>
+            <w:proofErr w:type="spellEnd"/>
+          </w:p>
+        </w:tc>
+      </w:tr>
+      <w:tr>
+        <w:trPr>
+          <w:trHeight w:val="402"/>
+        </w:trPr>
+        <w:tc>
+          <w:tcPr>
+            <w:tcW w:w="4089" w:type="dxa"/>
+            <w:tcBorders>
+              <w:tl2br w:val="nil"/>
+              <w:tr2bl w:val="nil"/>
+            </w:tcBorders>
+            <w:shd w:val="clear" w:color="auto" w:fill="DEEAF6" w:themeFill="accent1" w:themeFillTint="33"/>
+          </w:tcPr>
+          <w:p>
+            <w:pPr>
+              <w:rPr>
+                <w:rFonts w:ascii="微软雅黑" w:eastAsia="微软雅黑" w:hAnsi="微软雅黑" w:cs="微软雅黑"/>
+              </w:rPr>
+            </w:pPr>
+            <w:proofErr w:type="spellStart"/>
+            <w:r>
+              <w:rPr>
+                <w:rFonts w:ascii="微软雅黑" w:eastAsia="微软雅黑" w:hAnsi="微软雅黑" w:cs="微软雅黑"/>
+              </w:rPr>
+              <w:t>CreditCharge.Input</w:t>
+            </w:r>
+            <w:r>
+              <w:rPr>
+                <w:rFonts w:ascii="微软雅黑" w:eastAsia="微软雅黑" w:hAnsi="微软雅黑" w:cs="微软雅黑" w:hint="eastAsia"/>
+              </w:rPr>
+              <w:t>Credit</w:t>
+            </w:r>
+            <w:r>
+              <w:rPr>
+                <w:rFonts w:ascii="微软雅黑" w:eastAsia="微软雅黑" w:hAnsi="微软雅黑" w:cs="微软雅黑"/>
+              </w:rPr>
+              <w:t>Number</w:t>
+            </w:r>
+            <w:proofErr w:type="spellEnd"/>
+          </w:p>
+        </w:tc>
+        <w:tc>
+          <w:tcPr>
+            <w:tcW w:w="4128" w:type="dxa"/>
+            <w:tcBorders>
+              <w:tl2br w:val="nil"/>
+              <w:tr2bl w:val="nil"/>
+            </w:tcBorders>
+            <w:shd w:val="clear" w:color="auto" w:fill="DEEAF6" w:themeFill="accent1" w:themeFillTint="33"/>
+          </w:tcPr>
+          <w:p>
+            <w:pPr>
+              <w:rPr>
+                <w:rFonts w:ascii="微软雅黑" w:eastAsia="微软雅黑" w:hAnsi="微软雅黑" w:cs="微软雅黑" w:hint="eastAsia"/>
+              </w:rPr>
+            </w:pPr>
+            <w:r>
+              <w:rPr>
+                <w:rFonts w:ascii="微软雅黑" w:eastAsia="微软雅黑" w:hAnsi="微软雅黑" w:cs="微软雅黑"/>
+              </w:rPr>
+              <w:t>输入充值额度</w:t>
+            </w:r>
+          </w:p>
+        </w:tc>
+      </w:tr>
+      <w:tr>
+        <w:trPr>
+          <w:trHeight w:val="338"/>
+        </w:trPr>
+        <w:tc>
+          <w:tcPr>
+            <w:tcW w:w="4089" w:type="dxa"/>
+            <w:tcBorders>
+              <w:tl2br w:val="nil"/>
+              <w:tr2bl w:val="nil"/>
+            </w:tcBorders>
+            <w:shd w:val="clear" w:color="auto" w:fill="DEEAF6" w:themeFill="accent1" w:themeFillTint="33"/>
+          </w:tcPr>
+          <w:p>
+            <w:pPr>
+              <w:rPr>
+                <w:rFonts w:ascii="微软雅黑" w:eastAsia="微软雅黑" w:hAnsi="微软雅黑" w:cs="微软雅黑"/>
+              </w:rPr>
+            </w:pPr>
+            <w:proofErr w:type="spellStart"/>
+            <w:r>
+              <w:rPr>
+                <w:rFonts w:ascii="微软雅黑" w:eastAsia="微软雅黑" w:hAnsi="微软雅黑" w:cs="微软雅黑"/>
+              </w:rPr>
+              <w:t>CreditCharge.Input</w:t>
+            </w:r>
+            <w:r>
+              <w:rPr>
+                <w:rFonts w:ascii="微软雅黑" w:eastAsia="微软雅黑" w:hAnsi="微软雅黑" w:cs="微软雅黑" w:hint="eastAsia"/>
+              </w:rPr>
+              <w:t>Credit</w:t>
+            </w:r>
+            <w:r>
+              <w:rPr>
+                <w:rFonts w:ascii="微软雅黑" w:eastAsia="微软雅黑" w:hAnsi="微软雅黑" w:cs="微软雅黑"/>
+              </w:rPr>
+              <w:t>Number.Null</w:t>
+            </w:r>
+            <w:proofErr w:type="spellEnd"/>
+          </w:p>
+        </w:tc>
+        <w:tc>
+          <w:tcPr>
+            <w:tcW w:w="4128" w:type="dxa"/>
+            <w:tcBorders>
+              <w:tl2br w:val="nil"/>
+              <w:tr2bl w:val="nil"/>
+            </w:tcBorders>
+            <w:shd w:val="clear" w:color="auto" w:fill="DEEAF6" w:themeFill="accent1" w:themeFillTint="33"/>
+          </w:tcPr>
+          <w:p>
+            <w:pPr>
+              <w:rPr>
+                <w:rFonts w:ascii="微软雅黑" w:eastAsia="微软雅黑" w:hAnsi="微软雅黑" w:cs="微软雅黑" w:hint="eastAsia"/>
+              </w:rPr>
+            </w:pPr>
+            <w:r>
+              <w:rPr>
+                <w:rFonts w:ascii="微软雅黑" w:eastAsia="微软雅黑" w:hAnsi="微软雅黑" w:cs="微软雅黑"/>
+              </w:rPr>
+              <w:t>输入充值额度为空，</w:t>
+            </w:r>
+            <w:r>
+              <w:rPr>
+                <w:rFonts w:ascii="微软雅黑" w:eastAsia="微软雅黑" w:hAnsi="微软雅黑" w:cs="微软雅黑" w:hint="eastAsia"/>
+              </w:rPr>
+              <w:t>系统不响应</w:t>
+            </w:r>
+          </w:p>
+        </w:tc>
+      </w:tr>
+      <w:tr>
+        <w:trPr>
+          <w:trHeight w:val="338"/>
+        </w:trPr>
+        <w:tc>
+          <w:tcPr>
+            <w:tcW w:w="4089" w:type="dxa"/>
+            <w:tcBorders>
+              <w:tl2br w:val="nil"/>
+              <w:tr2bl w:val="nil"/>
+            </w:tcBorders>
+            <w:shd w:val="clear" w:color="auto" w:fill="DEEAF6" w:themeFill="accent1" w:themeFillTint="33"/>
+          </w:tcPr>
+          <w:p>
+            <w:pPr>
+              <w:rPr>
+                <w:rFonts w:ascii="微软雅黑" w:eastAsia="微软雅黑" w:hAnsi="微软雅黑" w:cs="微软雅黑"/>
+              </w:rPr>
+            </w:pPr>
+            <w:proofErr w:type="spellStart"/>
+            <w:r>
+              <w:rPr>
+                <w:rFonts w:ascii="微软雅黑" w:eastAsia="微软雅黑" w:hAnsi="微软雅黑" w:cs="微软雅黑"/>
+              </w:rPr>
+              <w:t>CreditCharge.Input</w:t>
+            </w:r>
+            <w:r>
+              <w:rPr>
+                <w:rFonts w:ascii="微软雅黑" w:eastAsia="微软雅黑" w:hAnsi="微软雅黑" w:cs="微软雅黑" w:hint="eastAsia"/>
+              </w:rPr>
+              <w:t>Credit</w:t>
+            </w:r>
+            <w:r>
+              <w:rPr>
+                <w:rFonts w:ascii="微软雅黑" w:eastAsia="微软雅黑" w:hAnsi="微软雅黑" w:cs="微软雅黑"/>
+              </w:rPr>
+              <w:t>Number.Invalid</w:t>
+            </w:r>
+            <w:proofErr w:type="spellEnd"/>
+          </w:p>
+        </w:tc>
+        <w:tc>
+          <w:tcPr>
+            <w:tcW w:w="4128" w:type="dxa"/>
+            <w:tcBorders>
+              <w:tl2br w:val="nil"/>
+              <w:tr2bl w:val="nil"/>
+            </w:tcBorders>
+            <w:shd w:val="clear" w:color="auto" w:fill="DEEAF6" w:themeFill="accent1" w:themeFillTint="33"/>
+          </w:tcPr>
+          <w:p>
+            <w:pPr>
+              <w:rPr>
+                <w:rFonts w:ascii="微软雅黑" w:eastAsia="微软雅黑" w:hAnsi="微软雅黑" w:cs="微软雅黑"/>
+              </w:rPr>
+            </w:pPr>
+            <w:r>
+              <w:rPr>
+                <w:rFonts w:ascii="微软雅黑" w:eastAsia="微软雅黑" w:hAnsi="微软雅黑" w:cs="微软雅黑"/>
+              </w:rPr>
+              <w:t>参见</w:t>
+            </w:r>
+            <w:proofErr w:type="spellStart"/>
+            <w:r>
+              <w:rPr>
+                <w:rFonts w:ascii="微软雅黑" w:eastAsia="微软雅黑" w:hAnsi="微软雅黑" w:cs="微软雅黑"/>
+              </w:rPr>
+              <w:t>CreditCharge.Input.</w:t>
+            </w:r>
+            <w:r>
+              <w:rPr>
+                <w:rFonts w:ascii="微软雅黑" w:eastAsia="微软雅黑" w:hAnsi="微软雅黑" w:cs="微软雅黑" w:hint="eastAsia"/>
+              </w:rPr>
+              <w:t>Invalid</w:t>
+            </w:r>
+            <w:proofErr w:type="spellEnd"/>
+          </w:p>
+        </w:tc>
+      </w:tr>
+      <w:tr>
+        <w:trPr>
+          <w:trHeight w:val="338"/>
+        </w:trPr>
+        <w:tc>
+          <w:tcPr>
+            <w:tcW w:w="4089" w:type="dxa"/>
+            <w:tcBorders>
+              <w:tl2br w:val="nil"/>
+              <w:tr2bl w:val="nil"/>
+            </w:tcBorders>
+            <w:shd w:val="clear" w:color="auto" w:fill="DEEAF6" w:themeFill="accent1" w:themeFillTint="33"/>
+          </w:tcPr>
+          <w:p>
+            <w:pPr>
+              <w:rPr>
+                <w:rFonts w:ascii="微软雅黑" w:eastAsia="微软雅黑" w:hAnsi="微软雅黑" w:cs="微软雅黑"/>
+              </w:rPr>
+            </w:pPr>
+            <w:proofErr w:type="spellStart"/>
+            <w:r>
+              <w:rPr>
+                <w:rFonts w:ascii="微软雅黑" w:eastAsia="微软雅黑" w:hAnsi="微软雅黑" w:cs="微软雅黑"/>
+              </w:rPr>
+              <w:lastRenderedPageBreak/>
+              <w:t>CreditCharge.Input</w:t>
+            </w:r>
+            <w:r>
+              <w:rPr>
+                <w:rFonts w:ascii="微软雅黑" w:eastAsia="微软雅黑" w:hAnsi="微软雅黑" w:cs="微软雅黑" w:hint="eastAsia"/>
+              </w:rPr>
+              <w:t>Credit</w:t>
+            </w:r>
+            <w:r>
+              <w:rPr>
+                <w:rFonts w:ascii="微软雅黑" w:eastAsia="微软雅黑" w:hAnsi="微软雅黑" w:cs="微软雅黑"/>
+              </w:rPr>
+              <w:t>Number.Cancel</w:t>
+            </w:r>
+            <w:proofErr w:type="spellEnd"/>
+          </w:p>
+        </w:tc>
+        <w:tc>
+          <w:tcPr>
+            <w:tcW w:w="4128" w:type="dxa"/>
+            <w:tcBorders>
+              <w:tl2br w:val="nil"/>
+              <w:tr2bl w:val="nil"/>
+            </w:tcBorders>
+            <w:shd w:val="clear" w:color="auto" w:fill="DEEAF6" w:themeFill="accent1" w:themeFillTint="33"/>
+          </w:tcPr>
+          <w:p>
+            <w:pPr>
+              <w:rPr>
+                <w:rFonts w:ascii="微软雅黑" w:eastAsia="微软雅黑" w:hAnsi="微软雅黑" w:cs="微软雅黑"/>
+              </w:rPr>
+            </w:pPr>
+            <w:r>
+              <w:rPr>
+                <w:rFonts w:ascii="微软雅黑" w:eastAsia="微软雅黑" w:hAnsi="微软雅黑" w:cs="微软雅黑"/>
+              </w:rPr>
+              <w:t>参见</w:t>
+            </w:r>
+            <w:proofErr w:type="spellStart"/>
+            <w:r>
+              <w:rPr>
+                <w:rFonts w:ascii="微软雅黑" w:eastAsia="微软雅黑" w:hAnsi="微软雅黑" w:cs="微软雅黑"/>
+              </w:rPr>
+              <w:t>CreditCharge.Input.</w:t>
+            </w:r>
+            <w:r>
+              <w:rPr>
+                <w:rFonts w:ascii="微软雅黑" w:eastAsia="微软雅黑" w:hAnsi="微软雅黑" w:cs="微软雅黑" w:hint="eastAsia"/>
+              </w:rPr>
+              <w:t>Cancel</w:t>
+            </w:r>
+            <w:proofErr w:type="spellEnd"/>
+          </w:p>
+        </w:tc>
+      </w:tr>
+      <w:tr>
+        <w:trPr>
+          <w:trHeight w:val="338"/>
+        </w:trPr>
+        <w:tc>
+          <w:tcPr>
+            <w:tcW w:w="4089" w:type="dxa"/>
+            <w:tcBorders>
+              <w:tl2br w:val="nil"/>
+              <w:tr2bl w:val="nil"/>
+            </w:tcBorders>
+            <w:shd w:val="clear" w:color="auto" w:fill="DEEAF6" w:themeFill="accent1" w:themeFillTint="33"/>
+          </w:tcPr>
+          <w:p>
+            <w:pPr>
+              <w:rPr>
+                <w:rFonts w:ascii="微软雅黑" w:eastAsia="微软雅黑" w:hAnsi="微软雅黑" w:cs="微软雅黑"/>
+              </w:rPr>
+            </w:pPr>
+            <w:proofErr w:type="spellStart"/>
+            <w:r>
+              <w:rPr>
+                <w:rFonts w:ascii="微软雅黑" w:eastAsia="微软雅黑" w:hAnsi="微软雅黑" w:cs="微软雅黑"/>
+              </w:rPr>
+              <w:t>CreditCharge.Input</w:t>
+            </w:r>
+            <w:r>
+              <w:rPr>
+                <w:rFonts w:ascii="微软雅黑" w:eastAsia="微软雅黑" w:hAnsi="微软雅黑" w:cs="微软雅黑" w:hint="eastAsia"/>
+              </w:rPr>
+              <w:t>Credit</w:t>
+            </w:r>
+            <w:r>
+              <w:rPr>
+                <w:rFonts w:ascii="微软雅黑" w:eastAsia="微软雅黑" w:hAnsi="微软雅黑" w:cs="微软雅黑"/>
+              </w:rPr>
+              <w:t>Number.Back</w:t>
+            </w:r>
+            <w:proofErr w:type="spellEnd"/>
+          </w:p>
+        </w:tc>
+        <w:tc>
+          <w:tcPr>
+            <w:tcW w:w="4128" w:type="dxa"/>
+            <w:tcBorders>
+              <w:tl2br w:val="nil"/>
+              <w:tr2bl w:val="nil"/>
+            </w:tcBorders>
+            <w:shd w:val="clear" w:color="auto" w:fill="DEEAF6" w:themeFill="accent1" w:themeFillTint="33"/>
+          </w:tcPr>
+          <w:p>
+            <w:pPr>
+              <w:rPr>
+                <w:rFonts w:ascii="微软雅黑" w:eastAsia="微软雅黑" w:hAnsi="微软雅黑" w:cs="微软雅黑"/>
+              </w:rPr>
+            </w:pPr>
+            <w:r>
+              <w:rPr>
+                <w:rFonts w:ascii="微软雅黑" w:eastAsia="微软雅黑" w:hAnsi="微软雅黑" w:cs="微软雅黑"/>
+              </w:rPr>
+              <w:t>参见</w:t>
+            </w:r>
+            <w:proofErr w:type="spellStart"/>
+            <w:r>
+              <w:rPr>
+                <w:rFonts w:ascii="微软雅黑" w:eastAsia="微软雅黑" w:hAnsi="微软雅黑" w:cs="微软雅黑"/>
+              </w:rPr>
+              <w:t>CreditCharge.Input.</w:t>
+            </w:r>
+            <w:r>
+              <w:rPr>
+                <w:rFonts w:ascii="微软雅黑" w:eastAsia="微软雅黑" w:hAnsi="微软雅黑" w:cs="微软雅黑" w:hint="eastAsia"/>
+              </w:rPr>
+              <w:t>Back</w:t>
+            </w:r>
+            <w:proofErr w:type="spellEnd"/>
+          </w:p>
+        </w:tc>
+      </w:tr>
+      <w:tr>
+        <w:trPr>
+          <w:trHeight w:val="338"/>
+        </w:trPr>
+        <w:tc>
+          <w:tcPr>
+            <w:tcW w:w="4089" w:type="dxa"/>
+            <w:tcBorders>
+              <w:tl2br w:val="nil"/>
+              <w:tr2bl w:val="nil"/>
+            </w:tcBorders>
+            <w:shd w:val="clear" w:color="auto" w:fill="F2F2F2" w:themeFill="background1" w:themeFillShade="F2"/>
+          </w:tcPr>
+          <w:p>
+            <w:pPr>
+              <w:rPr>
+                <w:rFonts w:ascii="微软雅黑" w:eastAsia="微软雅黑" w:hAnsi="微软雅黑" w:cs="微软雅黑" w:hint="eastAsia"/>
+              </w:rPr>
+            </w:pPr>
+            <w:proofErr w:type="spellStart"/>
+            <w:r>
+              <w:rPr>
+                <w:rFonts w:ascii="微软雅黑" w:eastAsia="微软雅黑" w:hAnsi="微软雅黑" w:cs="微软雅黑"/>
+              </w:rPr>
+              <w:t>CreditCharge.</w:t>
+            </w:r>
+            <w:r>
+              <w:rPr>
+                <w:rFonts w:ascii="微软雅黑" w:eastAsia="微软雅黑" w:hAnsi="微软雅黑" w:cs="微软雅黑" w:hint="eastAsia"/>
+              </w:rPr>
+              <w:t>Submit</w:t>
+            </w:r>
+            <w:proofErr w:type="spellEnd"/>
+          </w:p>
+        </w:tc>
+        <w:tc>
+          <w:tcPr>
+            <w:tcW w:w="4128" w:type="dxa"/>
+            <w:tcBorders>
+              <w:tl2br w:val="nil"/>
+              <w:tr2bl w:val="nil"/>
+            </w:tcBorders>
+            <w:shd w:val="clear" w:color="auto" w:fill="F2F2F2" w:themeFill="background1" w:themeFillShade="F2"/>
+          </w:tcPr>
+          <w:p>
+            <w:pPr>
+              <w:rPr>
+                <w:rFonts w:ascii="微软雅黑" w:eastAsia="微软雅黑" w:hAnsi="微软雅黑" w:cs="微软雅黑" w:hint="eastAsia"/>
+              </w:rPr>
+            </w:pPr>
+            <w:r>
+              <w:rPr>
+                <w:rFonts w:ascii="微软雅黑" w:eastAsia="微软雅黑" w:hAnsi="微软雅黑" w:cs="微软雅黑"/>
+              </w:rPr>
+              <w:t>网站营销人员</w:t>
+            </w:r>
+            <w:r>
+              <w:rPr>
+                <w:rFonts w:ascii="微软雅黑" w:eastAsia="微软雅黑" w:hAnsi="微软雅黑" w:cs="微软雅黑" w:hint="eastAsia"/>
+              </w:rPr>
+              <w:t>提交</w:t>
+            </w:r>
+            <w:r>
+              <w:rPr>
+                <w:rFonts w:ascii="微软雅黑" w:eastAsia="微软雅黑" w:hAnsi="微软雅黑" w:cs="微软雅黑"/>
+              </w:rPr>
+              <w:t>充值请求</w:t>
+            </w:r>
+          </w:p>
+        </w:tc>
+      </w:tr>
+      <w:tr>
+        <w:trPr>
+          <w:trHeight w:val="338"/>
+        </w:trPr>
+        <w:tc>
+          <w:tcPr>
+            <w:tcW w:w="4089" w:type="dxa"/>
+            <w:tcBorders>
+              <w:tl2br w:val="nil"/>
+              <w:tr2bl w:val="nil"/>
+            </w:tcBorders>
+            <w:shd w:val="clear" w:color="auto" w:fill="F2F2F2" w:themeFill="background1" w:themeFillShade="F2"/>
+          </w:tcPr>
+          <w:p>
+            <w:pPr>
+              <w:rPr>
+                <w:rFonts w:ascii="微软雅黑" w:eastAsia="微软雅黑" w:hAnsi="微软雅黑" w:cs="微软雅黑" w:hint="eastAsia"/>
+              </w:rPr>
+            </w:pPr>
+            <w:proofErr w:type="spellStart"/>
+            <w:r>
+              <w:rPr>
+                <w:rFonts w:ascii="微软雅黑" w:eastAsia="微软雅黑" w:hAnsi="微软雅黑" w:cs="微软雅黑"/>
+              </w:rPr>
+              <w:t>CreditCharge.</w:t>
+            </w:r>
+            <w:r>
+              <w:rPr>
+                <w:rFonts w:ascii="微软雅黑" w:eastAsia="微软雅黑" w:hAnsi="微软雅黑" w:cs="微软雅黑" w:hint="eastAsia"/>
+              </w:rPr>
+              <w:t>Submit</w:t>
+            </w:r>
+            <w:r>
+              <w:rPr>
+                <w:rFonts w:ascii="微软雅黑" w:eastAsia="微软雅黑" w:hAnsi="微软雅黑" w:cs="微软雅黑"/>
+              </w:rPr>
+              <w:t>.Ensure</w:t>
+            </w:r>
+            <w:proofErr w:type="spellEnd"/>
+          </w:p>
+        </w:tc>
+        <w:tc>
+          <w:tcPr>
+            <w:tcW w:w="4128" w:type="dxa"/>
+            <w:tcBorders>
+              <w:tl2br w:val="nil"/>
+              <w:tr2bl w:val="nil"/>
+            </w:tcBorders>
+            <w:shd w:val="clear" w:color="auto" w:fill="F2F2F2" w:themeFill="background1" w:themeFillShade="F2"/>
+          </w:tcPr>
+          <w:p>
+            <w:pPr>
+              <w:rPr>
+                <w:rFonts w:ascii="微软雅黑" w:eastAsia="微软雅黑" w:hAnsi="微软雅黑" w:cs="微软雅黑" w:hint="eastAsia"/>
+              </w:rPr>
+            </w:pPr>
+            <w:r>
+              <w:rPr>
+                <w:rFonts w:ascii="微软雅黑" w:eastAsia="微软雅黑" w:hAnsi="微软雅黑" w:cs="微软雅黑"/>
+              </w:rPr>
+              <w:t>确认</w:t>
+            </w:r>
+            <w:r>
+              <w:rPr>
+                <w:rFonts w:ascii="微软雅黑" w:eastAsia="微软雅黑" w:hAnsi="微软雅黑" w:cs="微软雅黑" w:hint="eastAsia"/>
+              </w:rPr>
+              <w:t>充值</w:t>
+            </w:r>
+            <w:r>
+              <w:rPr>
+                <w:rFonts w:ascii="微软雅黑" w:eastAsia="微软雅黑" w:hAnsi="微软雅黑" w:cs="微软雅黑"/>
+              </w:rPr>
+              <w:t>，系统为客户的信用值充值</w:t>
+            </w:r>
+          </w:p>
+        </w:tc>
+      </w:tr>
+    </w:tbl>
+    <w:p/>
+    <w:p>
+      <w:pPr>
+        <w:rPr>
+          <w:rFonts w:hint="eastAsia"/>
+        </w:rPr>
+      </w:pPr>
+    </w:p>
+    <w:p>
+      <w:pPr>
+        <w:rPr>
+          <w:rFonts w:hint="eastAsia"/>
+        </w:rPr>
+      </w:pPr>
+    </w:p>
+    <w:p>
+      <w:pPr>
+        <w:pStyle w:val="3"/>
+        <w:numPr>
+          <w:ilvl w:val="0"/>
+          <w:numId w:val="4"/>
+        </w:numPr>
+      </w:pPr>
+      <w:r>
+        <w:rPr>
+          <w:rFonts w:hint="eastAsia"/>
+        </w:rPr>
+        <w:t>会员</w:t>
+      </w:r>
+      <w:r>
+        <w:t>等级制定</w:t>
+      </w:r>
+    </w:p>
+    <w:p>
+      <w:pPr>
+        <w:ind w:firstLineChars="200" w:firstLine="600"/>
+        <w:rPr>
+          <w:rFonts w:ascii="宋体" w:hAnsi="宋体" w:cs="宋体"/>
+          <w:b/>
+          <w:bCs/>
+          <w:sz w:val="30"/>
+          <w:szCs w:val="30"/>
+        </w:rPr>
+      </w:pPr>
+      <w:r>
+        <w:rPr>
+          <w:rFonts w:ascii="宋体" w:hAnsi="宋体" w:cs="宋体"/>
+          <w:b/>
+          <w:bCs/>
+          <w:sz w:val="30"/>
+          <w:szCs w:val="30"/>
+        </w:rPr>
+        <w:t>3.2.22</w:t>
+      </w:r>
+      <w:r>
+        <w:rPr>
+          <w:rFonts w:ascii="宋体" w:hAnsi="宋体" w:cs="宋体"/>
+          <w:b/>
+          <w:bCs/>
+          <w:sz w:val="30"/>
+          <w:szCs w:val="30"/>
+        </w:rPr>
+        <w:t>.1</w:t>
+      </w:r>
+      <w:r>
+        <w:rPr>
+          <w:rFonts w:ascii="宋体" w:hAnsi="宋体" w:cs="宋体" w:hint="eastAsia"/>
+          <w:b/>
+          <w:bCs/>
+          <w:sz w:val="30"/>
+          <w:szCs w:val="30"/>
+        </w:rPr>
+        <w:t>特性描述</w:t>
+      </w:r>
+    </w:p>
+    <w:p>
+      <w:pPr>
+        <w:ind w:firstLine="420"/>
+        <w:rPr>
+          <w:rFonts w:ascii="微软雅黑" w:eastAsia="微软雅黑" w:hAnsi="微软雅黑" w:cs="微软雅黑" w:hint="eastAsia"/>
+        </w:rPr>
+      </w:pPr>
+      <w:r>
+        <w:rPr>
+          <w:rFonts w:ascii="微软雅黑" w:eastAsia="微软雅黑" w:hAnsi="微软雅黑" w:cs="微软雅黑"/>
+        </w:rPr>
+        <w:t>网站营销人员可以</w:t>
+      </w:r>
+      <w:r>
+        <w:rPr>
+          <w:rFonts w:ascii="微软雅黑" w:eastAsia="微软雅黑" w:hAnsi="微软雅黑" w:cs="微软雅黑" w:hint="eastAsia"/>
+        </w:rPr>
+        <w:t>制定</w:t>
+      </w:r>
+      <w:r>
+        <w:rPr>
+          <w:rFonts w:ascii="微软雅黑" w:eastAsia="微软雅黑" w:hAnsi="微软雅黑" w:cs="微软雅黑"/>
+        </w:rPr>
+        <w:t>会员等级制度</w:t>
+      </w:r>
+      <w:r>
+        <w:rPr>
+          <w:rFonts w:ascii="微软雅黑" w:eastAsia="微软雅黑" w:hAnsi="微软雅黑" w:cs="微软雅黑"/>
+        </w:rPr>
+        <w:t>及其折扣</w:t>
+      </w:r>
+    </w:p>
+    <w:p>
+      <w:pPr>
+        <w:ind w:firstLine="420"/>
+        <w:rPr>
+          <w:rFonts w:ascii="微软雅黑" w:eastAsia="微软雅黑" w:hAnsi="微软雅黑" w:cs="微软雅黑"/>
+        </w:rPr>
+      </w:pPr>
+      <w:r>
+        <w:rPr>
+          <w:rFonts w:ascii="微软雅黑" w:eastAsia="微软雅黑" w:hAnsi="微软雅黑" w:cs="微软雅黑" w:hint="eastAsia"/>
+        </w:rPr>
+        <w:t>优先级=</w:t>
+      </w:r>
+      <w:r>
+        <w:rPr>
+          <w:rFonts w:ascii="微软雅黑" w:eastAsia="微软雅黑" w:hAnsi="微软雅黑" w:cs="微软雅黑" w:hint="eastAsia"/>
+        </w:rPr>
+        <w:t>中</w:t>
+      </w:r>
+    </w:p>
+    <w:p>
+      <w:pPr>
+        <w:rPr>
+          <w:rFonts w:ascii="宋体" w:hAnsi="宋体" w:cs="宋体"/>
+          <w:b/>
+          <w:bCs/>
+          <w:sz w:val="30"/>
+          <w:szCs w:val="30"/>
+        </w:rPr>
+      </w:pPr>
+      <w:r>
+        <w:rPr>
+          <w:rFonts w:ascii="微软雅黑" w:eastAsia="微软雅黑" w:hAnsi="微软雅黑" w:cs="微软雅黑"/>
+        </w:rPr>
+        <w:t xml:space="preserve">     </w:t>
+      </w:r>
+      <w:r>
+        <w:rPr>
+          <w:rFonts w:ascii="宋体" w:hAnsi="宋体" w:cs="宋体"/>
+          <w:b/>
+          <w:bCs/>
+          <w:sz w:val="30"/>
+          <w:szCs w:val="30"/>
+        </w:rPr>
+        <w:t>3.2.22</w:t>
+      </w:r>
+      <w:r>
+        <w:rPr>
+          <w:rFonts w:ascii="宋体" w:hAnsi="宋体" w:cs="宋体"/>
+          <w:b/>
+          <w:bCs/>
+          <w:sz w:val="30"/>
+          <w:szCs w:val="30"/>
+        </w:rPr>
+        <w:t>.2</w:t>
+      </w:r>
+      <w:r>
+        <w:rPr>
+          <w:rFonts w:ascii="宋体" w:hAnsi="宋体" w:cs="宋体" w:hint="eastAsia"/>
+          <w:b/>
+          <w:bCs/>
+          <w:sz w:val="30"/>
+          <w:szCs w:val="30"/>
+        </w:rPr>
+        <w:t>刺激</w:t>
+      </w:r>
+      <w:r>
+        <w:rPr>
+          <w:rFonts w:ascii="宋体" w:hAnsi="宋体" w:cs="宋体"/>
+          <w:b/>
+          <w:bCs/>
+          <w:sz w:val="30"/>
+          <w:szCs w:val="30"/>
+        </w:rPr>
+        <w:t>/</w:t>
+      </w:r>
+      <w:r>
+        <w:rPr>
+          <w:rFonts w:ascii="宋体" w:hAnsi="宋体" w:cs="宋体" w:hint="eastAsia"/>
+          <w:b/>
+          <w:bCs/>
+          <w:sz w:val="30"/>
+          <w:szCs w:val="30"/>
+        </w:rPr>
+        <w:t>响应序列</w:t>
+      </w:r>
+    </w:p>
+    <w:p>
+      <w:pPr>
+        <w:ind w:firstLine="420"/>
+        <w:rPr>
+          <w:rFonts w:ascii="微软雅黑" w:eastAsia="微软雅黑" w:hAnsi="微软雅黑" w:cs="微软雅黑"/>
+        </w:rPr>
+      </w:pPr>
+      <w:r>
+        <w:rPr>
+          <w:rFonts w:ascii="微软雅黑" w:eastAsia="微软雅黑" w:hAnsi="微软雅黑" w:cs="微软雅黑" w:hint="eastAsia"/>
+        </w:rPr>
+        <w:t>刺激：</w:t>
+      </w:r>
+      <w:r>
+        <w:rPr>
+          <w:rFonts w:ascii="微软雅黑" w:eastAsia="微软雅黑" w:hAnsi="微软雅黑" w:cs="微软雅黑"/>
+        </w:rPr>
+        <w:t>网站营销人员选择</w:t>
+      </w:r>
+      <w:r>
+        <w:rPr>
+          <w:rFonts w:ascii="Microsoft YaHei" w:eastAsia="Microsoft YaHei" w:hAnsi="Microsoft YaHei"/>
+        </w:rPr>
+        <w:t>会员等级制定</w:t>
+      </w:r>
+      <w:r>
+        <w:rPr>
+          <w:rFonts w:ascii="微软雅黑" w:eastAsia="微软雅黑" w:hAnsi="微软雅黑" w:cs="微软雅黑"/>
+        </w:rPr>
+        <w:t>功能</w:t>
+      </w:r>
+    </w:p>
+    <w:p>
+      <w:pPr>
+        <w:ind w:firstLine="420"/>
+        <w:rPr>
+          <w:rFonts w:ascii="Microsoft YaHei" w:eastAsia="Microsoft YaHei" w:hAnsi="Microsoft YaHei" w:cs="微软雅黑" w:hint="eastAsia"/>
+        </w:rPr>
+      </w:pPr>
+      <w:r>
+        <w:rPr>
+          <w:rFonts w:ascii="微软雅黑" w:eastAsia="微软雅黑" w:hAnsi="微软雅黑" w:cs="微软雅黑"/>
+        </w:rPr>
+        <w:t>响应</w:t>
+      </w:r>
+      <w:r>
+        <w:rPr>
+          <w:rFonts w:ascii="微软雅黑" w:eastAsia="微软雅黑" w:hAnsi="微软雅黑" w:cs="微软雅黑" w:hint="eastAsia"/>
+        </w:rPr>
+        <w:t>：</w:t>
+      </w:r>
+      <w:r>
+        <w:rPr>
+          <w:rFonts w:ascii="微软雅黑" w:eastAsia="微软雅黑" w:hAnsi="微软雅黑" w:cs="微软雅黑"/>
+        </w:rPr>
+        <w:t>系统提示</w:t>
+      </w:r>
+      <w:r>
+        <w:rPr>
+          <w:rFonts w:ascii="微软雅黑" w:eastAsia="微软雅黑" w:hAnsi="微软雅黑" w:cs="微软雅黑"/>
+        </w:rPr>
+        <w:t>输入具体会员等级制度</w:t>
+      </w:r>
+      <w:r>
+        <w:rPr>
+          <w:rFonts w:ascii="微软雅黑" w:eastAsia="微软雅黑" w:hAnsi="微软雅黑" w:cs="微软雅黑" w:hint="eastAsia"/>
+        </w:rPr>
+        <w:t>信息</w:t>
+      </w:r>
+      <w:r>
+        <w:rPr>
+          <w:rFonts w:ascii="Microsoft YaHei" w:eastAsia="Microsoft YaHei" w:hAnsi="Microsoft YaHei"/>
+        </w:rPr>
+        <w:t>（</w:t>
+      </w:r>
+      <w:r>
+        <w:rPr>
+          <w:rFonts w:ascii="Microsoft YaHei" w:eastAsia="Microsoft YaHei" w:hAnsi="Microsoft YaHei" w:hint="eastAsia"/>
+        </w:rPr>
+        <w:t>包括</w:t>
+      </w:r>
+      <w:r>
+        <w:rPr>
+          <w:rFonts w:ascii="Microsoft YaHei" w:eastAsia="Microsoft YaHei" w:hAnsi="Microsoft YaHei"/>
+        </w:rPr>
+        <w:t>等级名称、</w:t>
+      </w:r>
+      <w:r>
+        <w:rPr>
+          <w:rFonts w:ascii="Microsoft YaHei" w:eastAsia="Microsoft YaHei" w:hAnsi="Microsoft YaHei" w:hint="eastAsia"/>
+        </w:rPr>
+        <w:t>等级</w:t>
+      </w:r>
+      <w:r>
+        <w:rPr>
+          <w:rFonts w:ascii="Microsoft YaHei" w:eastAsia="Microsoft YaHei" w:hAnsi="Microsoft YaHei"/>
+        </w:rPr>
+        <w:t>信用度、</w:t>
+      </w:r>
+      <w:r>
+        <w:rPr>
+          <w:rFonts w:ascii="Microsoft YaHei" w:eastAsia="Microsoft YaHei" w:hAnsi="Microsoft YaHei" w:hint="eastAsia"/>
+        </w:rPr>
+        <w:t>等级折扣</w:t>
+      </w:r>
+      <w:r>
+        <w:rPr>
+          <w:rFonts w:ascii="Microsoft YaHei" w:eastAsia="Microsoft YaHei" w:hAnsi="Microsoft YaHei"/>
+        </w:rPr>
+        <w:t>）</w:t>
+      </w:r>
+    </w:p>
+    <w:p>
+      <w:pPr>
+        <w:ind w:firstLine="420"/>
+        <w:rPr>
+          <w:rFonts w:ascii="Microsoft YaHei" w:eastAsia="Microsoft YaHei" w:hAnsi="Microsoft YaHei" w:cs="微软雅黑" w:hint="eastAsia"/>
+        </w:rPr>
+      </w:pPr>
+      <w:r>
+        <w:rPr>
+          <w:rFonts w:ascii="微软雅黑" w:eastAsia="微软雅黑" w:hAnsi="微软雅黑" w:cs="微软雅黑" w:hint="eastAsia"/>
+        </w:rPr>
+        <w:t>刺激：</w:t>
+      </w:r>
+      <w:r>
+        <w:rPr>
+          <w:rFonts w:ascii="微软雅黑" w:eastAsia="微软雅黑" w:hAnsi="微软雅黑" w:cs="微软雅黑"/>
+        </w:rPr>
+        <w:t>网站营销人员</w:t>
+      </w:r>
+      <w:r>
+        <w:rPr>
+          <w:rFonts w:ascii="微软雅黑" w:eastAsia="微软雅黑" w:hAnsi="微软雅黑" w:cs="微软雅黑"/>
+        </w:rPr>
+        <w:t>输入具体会员等级制度</w:t>
+      </w:r>
+      <w:r>
+        <w:rPr>
+          <w:rFonts w:ascii="微软雅黑" w:eastAsia="微软雅黑" w:hAnsi="微软雅黑" w:cs="微软雅黑" w:hint="eastAsia"/>
+        </w:rPr>
+        <w:t>信息</w:t>
+      </w:r>
+      <w:r>
+        <w:rPr>
+          <w:rFonts w:ascii="Microsoft YaHei" w:eastAsia="Microsoft YaHei" w:hAnsi="Microsoft YaHei"/>
+        </w:rPr>
+        <w:t>（</w:t>
+      </w:r>
+      <w:r>
+        <w:rPr>
+          <w:rFonts w:ascii="Microsoft YaHei" w:eastAsia="Microsoft YaHei" w:hAnsi="Microsoft YaHei" w:hint="eastAsia"/>
+        </w:rPr>
+        <w:t>包括</w:t>
+      </w:r>
+      <w:r>
+        <w:rPr>
+          <w:rFonts w:ascii="Microsoft YaHei" w:eastAsia="Microsoft YaHei" w:hAnsi="Microsoft YaHei"/>
+        </w:rPr>
+        <w:t>等级名称、</w:t>
+      </w:r>
+      <w:r>
+        <w:rPr>
+          <w:rFonts w:ascii="Microsoft YaHei" w:eastAsia="Microsoft YaHei" w:hAnsi="Microsoft YaHei" w:hint="eastAsia"/>
+        </w:rPr>
+        <w:t>等级</w:t>
+      </w:r>
+      <w:r>
+        <w:rPr>
+          <w:rFonts w:ascii="Microsoft YaHei" w:eastAsia="Microsoft YaHei" w:hAnsi="Microsoft YaHei"/>
+        </w:rPr>
+        <w:t>信用度、</w:t>
+      </w:r>
+      <w:r>
+        <w:rPr>
+          <w:rFonts w:ascii="Microsoft YaHei" w:eastAsia="Microsoft YaHei" w:hAnsi="Microsoft YaHei" w:hint="eastAsia"/>
+        </w:rPr>
+        <w:t>等级折扣</w:t>
+      </w:r>
+      <w:r>
+        <w:rPr>
+          <w:rFonts w:ascii="Microsoft YaHei" w:eastAsia="Microsoft YaHei" w:hAnsi="Microsoft YaHei"/>
+        </w:rPr>
+        <w:t>）</w:t>
+      </w:r>
+    </w:p>
+    <w:p>
+      <w:pPr>
+        <w:ind w:firstLine="420"/>
+        <w:rPr>
+          <w:rFonts w:ascii="微软雅黑" w:eastAsia="微软雅黑" w:hAnsi="微软雅黑" w:cs="微软雅黑" w:hint="eastAsia"/>
+        </w:rPr>
+      </w:pPr>
+      <w:r>
+        <w:rPr>
+          <w:rFonts w:ascii="微软雅黑" w:eastAsia="微软雅黑" w:hAnsi="微软雅黑" w:cs="微软雅黑"/>
+        </w:rPr>
+        <w:t>响应</w:t>
+      </w:r>
+      <w:r>
+        <w:rPr>
+          <w:rFonts w:ascii="微软雅黑" w:eastAsia="微软雅黑" w:hAnsi="微软雅黑" w:cs="微软雅黑" w:hint="eastAsia"/>
+        </w:rPr>
+        <w:t>：</w:t>
+      </w:r>
+      <w:r>
+        <w:rPr>
+          <w:rFonts w:ascii="微软雅黑" w:eastAsia="微软雅黑" w:hAnsi="微软雅黑" w:cs="微软雅黑"/>
+        </w:rPr>
+        <w:t>系统</w:t>
+      </w:r>
+      <w:r>
+        <w:rPr>
+          <w:rFonts w:ascii="微软雅黑" w:eastAsia="微软雅黑" w:hAnsi="微软雅黑" w:cs="微软雅黑"/>
+        </w:rPr>
+        <w:t>显示会员等级制度并请求记录</w:t>
+      </w:r>
+    </w:p>
+    <w:p>
+      <w:pPr>
+        <w:ind w:firstLine="420"/>
+        <w:rPr>
+          <w:rFonts w:ascii="Microsoft YaHei" w:eastAsia="Microsoft YaHei" w:hAnsi="Microsoft YaHei" w:cs="Times" w:hint="eastAsia"/>
+          <w:color w:val="000000" w:themeColor="text1"/>
+          <w:kern w:val="0"/>
+          <w:sz w:val="26"/>
+          <w:szCs w:val="26"/>
+        </w:rPr>
+      </w:pPr>
+      <w:r>
+        <w:rPr>
+          <w:rFonts w:ascii="微软雅黑" w:eastAsia="微软雅黑" w:hAnsi="微软雅黑" w:cs="微软雅黑"/>
+          <w:color w:val="000000" w:themeColor="text1"/>
+        </w:rPr>
+        <w:t>响应</w:t>
+      </w:r>
+      <w:r>
+        <w:rPr>
+          <w:rFonts w:ascii="微软雅黑" w:eastAsia="微软雅黑" w:hAnsi="微软雅黑" w:cs="微软雅黑" w:hint="eastAsia"/>
+          <w:color w:val="000000" w:themeColor="text1"/>
+        </w:rPr>
+        <w:t>：</w:t>
+      </w:r>
+      <w:r>
+        <w:rPr>
+          <w:rFonts w:ascii="微软雅黑" w:eastAsia="微软雅黑" w:hAnsi="微软雅黑" w:cs="微软雅黑"/>
+          <w:color w:val="000000" w:themeColor="text1"/>
+        </w:rPr>
+        <w:t>系统请求确认</w:t>
+      </w:r>
+      <w:r>
+        <w:rPr>
+          <w:rFonts w:ascii="微软雅黑" w:eastAsia="微软雅黑" w:hAnsi="微软雅黑" w:cs="微软雅黑"/>
+          <w:color w:val="000000" w:themeColor="text1"/>
+        </w:rPr>
+        <w:t>记录</w:t>
+      </w:r>
+      <w:r>
+        <w:rPr>
+          <w:rFonts w:ascii="微软雅黑" w:eastAsia="微软雅黑" w:hAnsi="微软雅黑" w:cs="微软雅黑"/>
+          <w:color w:val="000000" w:themeColor="text1"/>
+        </w:rPr>
+        <w:t>会员等级制度</w:t>
+      </w:r>
+    </w:p>
+    <w:p>
+      <w:pPr>
+        <w:ind w:firstLine="420"/>
+        <w:rPr>
+          <w:rFonts w:ascii="微软雅黑" w:eastAsia="微软雅黑" w:hAnsi="微软雅黑" w:cs="微软雅黑"/>
+          <w:color w:val="000000" w:themeColor="text1"/>
+        </w:rPr>
+      </w:pPr>
+      <w:r>
+        <w:rPr>
+          <w:rFonts w:ascii="微软雅黑" w:eastAsia="微软雅黑" w:hAnsi="微软雅黑" w:cs="微软雅黑"/>
+          <w:color w:val="000000" w:themeColor="text1"/>
+        </w:rPr>
+        <w:t>刺激</w:t>
+      </w:r>
+      <w:r>
+        <w:rPr>
+          <w:rFonts w:ascii="微软雅黑" w:eastAsia="微软雅黑" w:hAnsi="微软雅黑" w:cs="微软雅黑" w:hint="eastAsia"/>
+          <w:color w:val="000000" w:themeColor="text1"/>
+        </w:rPr>
+        <w:t>：</w:t>
+      </w:r>
+      <w:r>
+        <w:rPr>
+          <w:rFonts w:ascii="微软雅黑" w:eastAsia="微软雅黑" w:hAnsi="微软雅黑" w:cs="微软雅黑"/>
+        </w:rPr>
+        <w:t>网站营销人员</w:t>
+      </w:r>
+      <w:r>
+        <w:rPr>
+          <w:rFonts w:ascii="微软雅黑" w:eastAsia="微软雅黑" w:hAnsi="微软雅黑" w:cs="微软雅黑"/>
+          <w:color w:val="000000" w:themeColor="text1"/>
+        </w:rPr>
+        <w:t>确认</w:t>
+      </w:r>
+      <w:r>
+        <w:rPr>
+          <w:rFonts w:ascii="微软雅黑" w:eastAsia="微软雅黑" w:hAnsi="微软雅黑" w:cs="微软雅黑" w:hint="eastAsia"/>
+          <w:color w:val="000000" w:themeColor="text1"/>
+        </w:rPr>
+        <w:t>记录</w:t>
+      </w:r>
+    </w:p>
+    <w:p>
+      <w:pPr>
+        <w:ind w:firstLine="420"/>
+        <w:rPr>
+          <w:rFonts w:ascii="Microsoft YaHei" w:eastAsia="Microsoft YaHei" w:hAnsi="Microsoft YaHei" w:cs="Times"/>
+          <w:kern w:val="0"/>
+        </w:rPr>
+      </w:pPr>
+      <w:r>
+        <w:rPr>
+          <w:rFonts w:ascii="微软雅黑" w:eastAsia="微软雅黑" w:hAnsi="微软雅黑" w:cs="微软雅黑"/>
+        </w:rPr>
+        <w:t>响应</w:t>
+      </w:r>
+      <w:r>
+        <w:rPr>
+          <w:rFonts w:ascii="微软雅黑" w:eastAsia="微软雅黑" w:hAnsi="微软雅黑" w:cs="微软雅黑" w:hint="eastAsia"/>
+        </w:rPr>
+        <w:t>：</w:t>
+      </w:r>
+      <w:r>
+        <w:rPr>
+          <w:rFonts w:ascii="Microsoft YaHei" w:eastAsia="Microsoft YaHei" w:hAnsi="Microsoft YaHei" w:hint="eastAsia"/>
+        </w:rPr>
+        <w:t>系统</w:t>
+      </w:r>
+      <w:r>
+        <w:rPr>
+          <w:rFonts w:ascii="Microsoft YaHei" w:eastAsia="Microsoft YaHei" w:hAnsi="Microsoft YaHei"/>
+        </w:rPr>
+        <w:t>记录</w:t>
+      </w:r>
+      <w:r>
+        <w:rPr>
+          <w:rFonts w:ascii="Microsoft YaHei" w:eastAsia="Microsoft YaHei" w:hAnsi="Microsoft YaHei"/>
+        </w:rPr>
+        <w:t>会员等级制度</w:t>
+      </w:r>
+    </w:p>
+    <w:p>
+      <w:pPr>
+        <w:rPr>
+          <w:rFonts w:ascii="宋体" w:hAnsi="宋体" w:cs="宋体"/>
+          <w:b/>
+          <w:bCs/>
+          <w:sz w:val="30"/>
+          <w:szCs w:val="30"/>
+        </w:rPr>
+      </w:pPr>
+      <w:r>
+        <w:rPr>
+          <w:rFonts w:ascii="宋体" w:hAnsi="宋体" w:cs="宋体" w:hint="eastAsia"/>
+          <w:b/>
+          <w:bCs/>
+          <w:sz w:val="32"/>
+          <w:szCs w:val="32"/>
+        </w:rPr>
+        <w:lastRenderedPageBreak/>
+        <w:t xml:space="preserve">   </w:t>
+      </w:r>
+      <w:r>
+        <w:rPr>
+          <w:rFonts w:ascii="微软雅黑" w:eastAsia="微软雅黑" w:hAnsi="微软雅黑" w:cs="微软雅黑"/>
+        </w:rPr>
+        <w:t xml:space="preserve"> </w:t>
+      </w:r>
+      <w:r>
+        <w:rPr>
+          <w:rFonts w:ascii="宋体" w:hAnsi="宋体" w:cs="宋体"/>
+          <w:b/>
+          <w:bCs/>
+          <w:sz w:val="30"/>
+          <w:szCs w:val="30"/>
+        </w:rPr>
+        <w:t>3.2.22</w:t>
+      </w:r>
+      <w:r>
+        <w:rPr>
+          <w:rFonts w:ascii="宋体" w:hAnsi="宋体" w:cs="宋体"/>
+          <w:b/>
+          <w:bCs/>
+          <w:sz w:val="30"/>
+          <w:szCs w:val="30"/>
+        </w:rPr>
+        <w:t>.3</w:t>
+      </w:r>
+      <w:r>
+        <w:rPr>
+          <w:rFonts w:ascii="宋体" w:hAnsi="宋体" w:cs="宋体" w:hint="eastAsia"/>
+          <w:b/>
+          <w:bCs/>
+          <w:sz w:val="30"/>
+          <w:szCs w:val="30"/>
+        </w:rPr>
+        <w:t>相关功能需求</w:t>
+      </w:r>
+    </w:p>
+    <w:p/>
+    <w:tbl>
+      <w:tblPr>
+        <w:tblW w:w="8217" w:type="dxa"/>
+        <w:tblBorders>
+          <w:top w:val="single" w:sz="4" w:space="0" w:color="auto"/>
+          <w:left w:val="single" w:sz="4" w:space="0" w:color="auto"/>
+          <w:bottom w:val="single" w:sz="4" w:space="0" w:color="auto"/>
+          <w:right w:val="single" w:sz="4" w:space="0" w:color="auto"/>
+          <w:insideH w:val="single" w:sz="4" w:space="0" w:color="auto"/>
+          <w:insideV w:val="single" w:sz="4" w:space="0" w:color="auto"/>
+        </w:tblBorders>
+        <w:tblLayout w:type="fixed"/>
+        <w:tblLook w:val="0000" w:firstRow="0" w:lastRow="0" w:firstColumn="0" w:lastColumn="0" w:noHBand="0" w:noVBand="0"/>
+      </w:tblPr>
+      <w:tblGrid>
+        <w:gridCol w:w="4089"/>
+        <w:gridCol w:w="4128"/>
+      </w:tblGrid>
+      <w:tr>
+        <w:trPr>
+          <w:trHeight w:val="402"/>
+        </w:trPr>
+        <w:tc>
+          <w:tcPr>
+            <w:tcW w:w="4089" w:type="dxa"/>
+            <w:tcBorders>
+              <w:tl2br w:val="nil"/>
+              <w:tr2bl w:val="nil"/>
+            </w:tcBorders>
+            <w:shd w:val="clear" w:color="auto" w:fill="CCCCFF"/>
+          </w:tcPr>
+          <w:p>
+            <w:pPr>
+              <w:jc w:val="center"/>
+              <w:rPr>
+                <w:rFonts w:ascii="微软雅黑" w:eastAsia="微软雅黑" w:hAnsi="微软雅黑" w:cs="微软雅黑"/>
+              </w:rPr>
+            </w:pPr>
+            <w:r>
+              <w:rPr>
+                <w:rFonts w:ascii="微软雅黑" w:eastAsia="微软雅黑" w:hAnsi="微软雅黑" w:cs="微软雅黑" w:hint="eastAsia"/>
+              </w:rPr>
+              <w:t>编号</w:t>
+            </w:r>
+          </w:p>
+        </w:tc>
+        <w:tc>
+          <w:tcPr>
+            <w:tcW w:w="4128" w:type="dxa"/>
+            <w:tcBorders>
+              <w:tl2br w:val="nil"/>
+              <w:tr2bl w:val="nil"/>
+            </w:tcBorders>
+            <w:shd w:val="clear" w:color="auto" w:fill="CCCCFF"/>
+          </w:tcPr>
+          <w:p>
+            <w:pPr>
+              <w:jc w:val="center"/>
+              <w:rPr>
+                <w:rFonts w:ascii="微软雅黑" w:eastAsia="微软雅黑" w:hAnsi="微软雅黑" w:cs="微软雅黑"/>
+              </w:rPr>
+            </w:pPr>
+            <w:r>
+              <w:rPr>
+                <w:rFonts w:ascii="微软雅黑" w:eastAsia="微软雅黑" w:hAnsi="微软雅黑" w:cs="微软雅黑" w:hint="eastAsia"/>
+              </w:rPr>
+              <w:t>需求描述</w:t>
+            </w:r>
+          </w:p>
+        </w:tc>
+      </w:tr>
+      <w:tr>
+        <w:trPr>
+          <w:trHeight w:val="402"/>
+        </w:trPr>
+        <w:tc>
+          <w:tcPr>
+            <w:tcW w:w="4089" w:type="dxa"/>
+            <w:tcBorders>
+              <w:tl2br w:val="nil"/>
+              <w:tr2bl w:val="nil"/>
+            </w:tcBorders>
+            <w:shd w:val="clear" w:color="auto" w:fill="DEEAF6" w:themeFill="accent1" w:themeFillTint="33"/>
+          </w:tcPr>
+          <w:p>
+            <w:pPr>
+              <w:rPr>
+                <w:rFonts w:ascii="微软雅黑" w:eastAsia="微软雅黑" w:hAnsi="微软雅黑" w:cs="微软雅黑"/>
+              </w:rPr>
+            </w:pPr>
+            <w:proofErr w:type="spellStart"/>
+            <w:r>
+              <w:rPr>
+                <w:rFonts w:ascii="微软雅黑" w:eastAsia="微软雅黑" w:hAnsi="微软雅黑" w:cs="微软雅黑"/>
+              </w:rPr>
+              <w:t>MemberFormulation</w:t>
+            </w:r>
+            <w:r>
+              <w:rPr>
+                <w:rFonts w:ascii="微软雅黑" w:eastAsia="微软雅黑" w:hAnsi="微软雅黑" w:cs="微软雅黑"/>
+              </w:rPr>
+              <w:t>.Input</w:t>
+            </w:r>
+            <w:proofErr w:type="spellEnd"/>
+          </w:p>
+        </w:tc>
+        <w:tc>
+          <w:tcPr>
+            <w:tcW w:w="4128" w:type="dxa"/>
+            <w:tcBorders>
+              <w:tl2br w:val="nil"/>
+              <w:tr2bl w:val="nil"/>
+            </w:tcBorders>
+            <w:shd w:val="clear" w:color="auto" w:fill="DEEAF6" w:themeFill="accent1" w:themeFillTint="33"/>
+          </w:tcPr>
+          <w:p>
+            <w:pPr>
+              <w:rPr>
+                <w:rFonts w:ascii="微软雅黑" w:eastAsia="微软雅黑" w:hAnsi="微软雅黑" w:cs="微软雅黑"/>
+              </w:rPr>
+            </w:pPr>
+            <w:r>
+              <w:rPr>
+                <w:rFonts w:ascii="微软雅黑" w:eastAsia="微软雅黑" w:hAnsi="微软雅黑" w:cs="微软雅黑" w:hint="eastAsia"/>
+              </w:rPr>
+              <w:t>系统允许</w:t>
+            </w:r>
+            <w:r>
+              <w:rPr>
+                <w:rFonts w:ascii="微软雅黑" w:eastAsia="微软雅黑" w:hAnsi="微软雅黑" w:cs="微软雅黑"/>
+              </w:rPr>
+              <w:t>酒店营销人员</w:t>
+            </w:r>
+            <w:r>
+              <w:rPr>
+                <w:rFonts w:ascii="微软雅黑" w:eastAsia="微软雅黑" w:hAnsi="微软雅黑" w:cs="微软雅黑" w:hint="eastAsia"/>
+              </w:rPr>
+              <w:t>通过鼠标、键盘输入信息</w:t>
+            </w:r>
+          </w:p>
+        </w:tc>
+      </w:tr>
+      <w:tr>
+        <w:trPr>
+          <w:trHeight w:val="402"/>
+        </w:trPr>
+        <w:tc>
+          <w:tcPr>
+            <w:tcW w:w="4089" w:type="dxa"/>
+            <w:tcBorders>
+              <w:tl2br w:val="nil"/>
+              <w:tr2bl w:val="nil"/>
+            </w:tcBorders>
+            <w:shd w:val="clear" w:color="auto" w:fill="DEEAF6" w:themeFill="accent1" w:themeFillTint="33"/>
+          </w:tcPr>
+          <w:p>
+            <w:pPr>
+              <w:rPr>
+                <w:rFonts w:ascii="微软雅黑" w:eastAsia="微软雅黑" w:hAnsi="微软雅黑" w:cs="微软雅黑"/>
+              </w:rPr>
+            </w:pPr>
+            <w:proofErr w:type="spellStart"/>
+            <w:r>
+              <w:rPr>
+                <w:rFonts w:ascii="微软雅黑" w:eastAsia="微软雅黑" w:hAnsi="微软雅黑" w:cs="微软雅黑"/>
+              </w:rPr>
+              <w:t>MemberFormulation</w:t>
+            </w:r>
+            <w:r>
+              <w:rPr>
+                <w:rFonts w:ascii="微软雅黑" w:eastAsia="微软雅黑" w:hAnsi="微软雅黑" w:cs="微软雅黑"/>
+              </w:rPr>
+              <w:t>.Input.Invalid</w:t>
+            </w:r>
+            <w:proofErr w:type="spellEnd"/>
+          </w:p>
+        </w:tc>
+        <w:tc>
+          <w:tcPr>
+            <w:tcW w:w="4128" w:type="dxa"/>
+            <w:tcBorders>
+              <w:tl2br w:val="nil"/>
+              <w:tr2bl w:val="nil"/>
+            </w:tcBorders>
+            <w:shd w:val="clear" w:color="auto" w:fill="DEEAF6" w:themeFill="accent1" w:themeFillTint="33"/>
+          </w:tcPr>
+          <w:p>
+            <w:pPr>
+              <w:rPr>
+                <w:rFonts w:ascii="微软雅黑" w:eastAsia="微软雅黑" w:hAnsi="微软雅黑" w:cs="微软雅黑"/>
+              </w:rPr>
+            </w:pPr>
+            <w:r>
+              <w:rPr>
+                <w:rFonts w:ascii="微软雅黑" w:eastAsia="微软雅黑" w:hAnsi="微软雅黑" w:cs="微软雅黑" w:hint="eastAsia"/>
+              </w:rPr>
+              <w:t>在网站</w:t>
+            </w:r>
+            <w:r>
+              <w:rPr>
+                <w:rFonts w:ascii="微软雅黑" w:eastAsia="微软雅黑" w:hAnsi="微软雅黑" w:cs="微软雅黑"/>
+              </w:rPr>
+              <w:t>营销</w:t>
+            </w:r>
+            <w:r>
+              <w:rPr>
+                <w:rFonts w:ascii="微软雅黑" w:eastAsia="微软雅黑" w:hAnsi="微软雅黑" w:cs="微软雅黑" w:hint="eastAsia"/>
+              </w:rPr>
+              <w:t>人员输入其它标识时，系统</w:t>
+            </w:r>
+            <w:r>
+              <w:rPr>
+                <w:rFonts w:ascii="微软雅黑" w:eastAsia="微软雅黑" w:hAnsi="微软雅黑" w:cs="微软雅黑"/>
+              </w:rPr>
+              <w:t>提示错误并</w:t>
+            </w:r>
+            <w:r>
+              <w:rPr>
+                <w:rFonts w:ascii="微软雅黑" w:eastAsia="微软雅黑" w:hAnsi="微软雅黑" w:cs="微软雅黑" w:hint="eastAsia"/>
+              </w:rPr>
+              <w:t>请求</w:t>
+            </w:r>
+            <w:r>
+              <w:rPr>
+                <w:rFonts w:ascii="微软雅黑" w:eastAsia="微软雅黑" w:hAnsi="微软雅黑" w:cs="微软雅黑"/>
+              </w:rPr>
+              <w:t>重新输入</w:t>
+            </w:r>
+          </w:p>
+        </w:tc>
+      </w:tr>
+      <w:tr>
+        <w:trPr>
+          <w:trHeight w:val="402"/>
+        </w:trPr>
+        <w:tc>
+          <w:tcPr>
+            <w:tcW w:w="4089" w:type="dxa"/>
+            <w:tcBorders>
+              <w:tl2br w:val="nil"/>
+              <w:tr2bl w:val="nil"/>
+            </w:tcBorders>
+            <w:shd w:val="clear" w:color="auto" w:fill="DEEAF6" w:themeFill="accent1" w:themeFillTint="33"/>
+          </w:tcPr>
+          <w:p>
+            <w:pPr>
+              <w:rPr>
+                <w:rFonts w:ascii="微软雅黑" w:eastAsia="微软雅黑" w:hAnsi="微软雅黑" w:cs="微软雅黑"/>
+              </w:rPr>
+            </w:pPr>
+            <w:proofErr w:type="spellStart"/>
+            <w:r>
+              <w:rPr>
+                <w:rFonts w:ascii="微软雅黑" w:eastAsia="微软雅黑" w:hAnsi="微软雅黑" w:cs="微软雅黑"/>
+              </w:rPr>
+              <w:t>MemberFormulation</w:t>
+            </w:r>
+            <w:r>
+              <w:rPr>
+                <w:rFonts w:ascii="微软雅黑" w:eastAsia="微软雅黑" w:hAnsi="微软雅黑" w:cs="微软雅黑"/>
+              </w:rPr>
+              <w:t>.Input.Cancel</w:t>
+            </w:r>
+            <w:proofErr w:type="spellEnd"/>
+          </w:p>
+        </w:tc>
+        <w:tc>
+          <w:tcPr>
+            <w:tcW w:w="4128" w:type="dxa"/>
+            <w:tcBorders>
+              <w:tl2br w:val="nil"/>
+              <w:tr2bl w:val="nil"/>
+            </w:tcBorders>
+            <w:shd w:val="clear" w:color="auto" w:fill="DEEAF6" w:themeFill="accent1" w:themeFillTint="33"/>
+          </w:tcPr>
+          <w:p>
+            <w:pPr>
+              <w:rPr>
+                <w:rFonts w:ascii="微软雅黑" w:eastAsia="微软雅黑" w:hAnsi="微软雅黑" w:cs="微软雅黑"/>
+              </w:rPr>
+            </w:pPr>
+            <w:r>
+              <w:rPr>
+                <w:rFonts w:ascii="微软雅黑" w:eastAsia="微软雅黑" w:hAnsi="微软雅黑" w:cs="微软雅黑" w:hint="eastAsia"/>
+              </w:rPr>
+              <w:t>在</w:t>
+            </w:r>
+            <w:r>
+              <w:rPr>
+                <w:rFonts w:ascii="微软雅黑" w:eastAsia="微软雅黑" w:hAnsi="微软雅黑" w:cs="微软雅黑"/>
+              </w:rPr>
+              <w:t>网站营销人员</w:t>
+            </w:r>
+            <w:r>
+              <w:rPr>
+                <w:rFonts w:ascii="微软雅黑" w:eastAsia="微软雅黑" w:hAnsi="微软雅黑" w:cs="微软雅黑" w:hint="eastAsia"/>
+              </w:rPr>
+              <w:t>输入取消命令时，</w:t>
+            </w:r>
+            <w:r>
+              <w:rPr>
+                <w:rFonts w:ascii="微软雅黑" w:eastAsia="微软雅黑" w:hAnsi="微软雅黑" w:cs="微软雅黑" w:hint="eastAsia"/>
+                <w:color w:val="000000" w:themeColor="text1"/>
+              </w:rPr>
+              <w:t>系统关闭当前</w:t>
+            </w:r>
+            <w:r>
+              <w:rPr>
+                <w:rFonts w:ascii="微软雅黑" w:eastAsia="微软雅黑" w:hAnsi="微软雅黑" w:cs="微软雅黑"/>
+                <w:color w:val="000000" w:themeColor="text1"/>
+              </w:rPr>
+              <w:t>网站营销策略维护</w:t>
+            </w:r>
+            <w:r>
+              <w:rPr>
+                <w:rFonts w:ascii="微软雅黑" w:eastAsia="微软雅黑" w:hAnsi="微软雅黑" w:cs="微软雅黑" w:hint="eastAsia"/>
+                <w:color w:val="000000" w:themeColor="text1"/>
+              </w:rPr>
+              <w:t>任务</w:t>
+            </w:r>
+          </w:p>
+        </w:tc>
+      </w:tr>
+      <w:tr>
+        <w:trPr>
+          <w:trHeight w:val="402"/>
+        </w:trPr>
+        <w:tc>
+          <w:tcPr>
+            <w:tcW w:w="4089" w:type="dxa"/>
+            <w:tcBorders>
+              <w:tl2br w:val="nil"/>
+              <w:tr2bl w:val="nil"/>
+            </w:tcBorders>
+            <w:shd w:val="clear" w:color="auto" w:fill="DEEAF6" w:themeFill="accent1" w:themeFillTint="33"/>
+          </w:tcPr>
+          <w:p>
+            <w:pPr>
+              <w:rPr>
+                <w:rFonts w:ascii="微软雅黑" w:eastAsia="微软雅黑" w:hAnsi="微软雅黑" w:cs="微软雅黑"/>
+              </w:rPr>
+            </w:pPr>
+            <w:proofErr w:type="spellStart"/>
+            <w:r>
+              <w:rPr>
+                <w:rFonts w:ascii="微软雅黑" w:eastAsia="微软雅黑" w:hAnsi="微软雅黑" w:cs="微软雅黑"/>
+              </w:rPr>
+              <w:t>MemberFormulation</w:t>
+            </w:r>
+            <w:r>
+              <w:rPr>
+                <w:rFonts w:ascii="微软雅黑" w:eastAsia="微软雅黑" w:hAnsi="微软雅黑" w:cs="微软雅黑"/>
+              </w:rPr>
+              <w:t>.Input.</w:t>
+            </w:r>
+            <w:r>
+              <w:rPr>
+                <w:rFonts w:ascii="微软雅黑" w:eastAsia="微软雅黑" w:hAnsi="微软雅黑" w:cs="微软雅黑" w:hint="eastAsia"/>
+              </w:rPr>
+              <w:t>Back</w:t>
+            </w:r>
+            <w:proofErr w:type="spellEnd"/>
+          </w:p>
+        </w:tc>
+        <w:tc>
+          <w:tcPr>
+            <w:tcW w:w="4128" w:type="dxa"/>
+            <w:tcBorders>
+              <w:tl2br w:val="nil"/>
+              <w:tr2bl w:val="nil"/>
+            </w:tcBorders>
+            <w:shd w:val="clear" w:color="auto" w:fill="DEEAF6" w:themeFill="accent1" w:themeFillTint="33"/>
+          </w:tcPr>
+          <w:p>
+            <w:pPr>
+              <w:rPr>
+                <w:rFonts w:ascii="微软雅黑" w:eastAsia="微软雅黑" w:hAnsi="微软雅黑" w:cs="微软雅黑" w:hint="eastAsia"/>
+              </w:rPr>
+            </w:pPr>
+            <w:r>
+              <w:rPr>
+                <w:rFonts w:ascii="微软雅黑" w:eastAsia="微软雅黑" w:hAnsi="微软雅黑" w:cs="微软雅黑" w:hint="eastAsia"/>
+              </w:rPr>
+              <w:t>在</w:t>
+            </w:r>
+            <w:r>
+              <w:rPr>
+                <w:rFonts w:ascii="微软雅黑" w:eastAsia="微软雅黑" w:hAnsi="微软雅黑" w:cs="微软雅黑"/>
+              </w:rPr>
+              <w:t>会员</w:t>
+            </w:r>
+            <w:r>
+              <w:rPr>
+                <w:rFonts w:ascii="微软雅黑" w:eastAsia="微软雅黑" w:hAnsi="微软雅黑" w:cs="微软雅黑" w:hint="eastAsia"/>
+              </w:rPr>
+              <w:t>等级制定</w:t>
+            </w:r>
+            <w:r>
+              <w:rPr>
+                <w:rFonts w:ascii="微软雅黑" w:eastAsia="微软雅黑" w:hAnsi="微软雅黑" w:cs="微软雅黑"/>
+              </w:rPr>
+              <w:t>操作中</w:t>
+            </w:r>
+            <w:r>
+              <w:rPr>
+                <w:rFonts w:ascii="微软雅黑" w:eastAsia="微软雅黑" w:hAnsi="微软雅黑" w:cs="微软雅黑" w:hint="eastAsia"/>
+              </w:rPr>
+              <w:t>，</w:t>
+            </w:r>
+            <w:r>
+              <w:rPr>
+                <w:rFonts w:ascii="微软雅黑" w:eastAsia="微软雅黑" w:hAnsi="微软雅黑" w:cs="微软雅黑"/>
+              </w:rPr>
+              <w:t>可以</w:t>
+            </w:r>
+            <w:r>
+              <w:rPr>
+                <w:rFonts w:ascii="微软雅黑" w:eastAsia="微软雅黑" w:hAnsi="微软雅黑" w:cs="微软雅黑" w:hint="eastAsia"/>
+              </w:rPr>
+              <w:t>可以取消当前操作，返回选择</w:t>
+            </w:r>
+            <w:r>
+              <w:rPr>
+                <w:rFonts w:ascii="微软雅黑" w:eastAsia="微软雅黑" w:hAnsi="微软雅黑" w:cs="微软雅黑"/>
+              </w:rPr>
+              <w:t>会员等级制定</w:t>
+            </w:r>
+          </w:p>
+        </w:tc>
+      </w:tr>
+      <w:tr>
+        <w:trPr>
+          <w:trHeight w:val="338"/>
+        </w:trPr>
+        <w:tc>
+          <w:tcPr>
+            <w:tcW w:w="4089" w:type="dxa"/>
+            <w:tcBorders>
+              <w:tl2br w:val="nil"/>
+              <w:tr2bl w:val="nil"/>
+            </w:tcBorders>
+            <w:shd w:val="clear" w:color="auto" w:fill="F2F2F2" w:themeFill="background1" w:themeFillShade="F2"/>
+          </w:tcPr>
+          <w:p>
+            <w:pPr>
+              <w:rPr>
+                <w:rFonts w:ascii="微软雅黑" w:eastAsia="微软雅黑" w:hAnsi="微软雅黑" w:cs="微软雅黑"/>
+              </w:rPr>
+            </w:pPr>
+            <w:proofErr w:type="spellStart"/>
+            <w:r>
+              <w:rPr>
+                <w:rFonts w:ascii="微软雅黑" w:eastAsia="微软雅黑" w:hAnsi="微软雅黑" w:cs="微软雅黑"/>
+              </w:rPr>
+              <w:t>MemberFormulation</w:t>
+            </w:r>
+            <w:r>
+              <w:rPr>
+                <w:rFonts w:ascii="微软雅黑" w:eastAsia="微软雅黑" w:hAnsi="微软雅黑" w:cs="微软雅黑"/>
+              </w:rPr>
+              <w:t>.Submit</w:t>
+            </w:r>
+            <w:proofErr w:type="spellEnd"/>
+          </w:p>
+        </w:tc>
+        <w:tc>
+          <w:tcPr>
+            <w:tcW w:w="4128" w:type="dxa"/>
+            <w:tcBorders>
+              <w:tl2br w:val="nil"/>
+              <w:tr2bl w:val="nil"/>
+            </w:tcBorders>
+            <w:shd w:val="clear" w:color="auto" w:fill="F2F2F2" w:themeFill="background1" w:themeFillShade="F2"/>
+          </w:tcPr>
+          <w:p>
+            <w:pPr>
+              <w:rPr>
+                <w:rFonts w:ascii="微软雅黑" w:eastAsia="微软雅黑" w:hAnsi="微软雅黑" w:cs="微软雅黑"/>
+              </w:rPr>
+            </w:pPr>
+            <w:r>
+              <w:rPr>
+                <w:rFonts w:ascii="微软雅黑" w:eastAsia="微软雅黑" w:hAnsi="微软雅黑" w:cs="微软雅黑"/>
+              </w:rPr>
+              <w:t>网站营销人员</w:t>
+            </w:r>
+            <w:r>
+              <w:rPr>
+                <w:rFonts w:ascii="微软雅黑" w:eastAsia="微软雅黑" w:hAnsi="微软雅黑" w:cs="微软雅黑" w:hint="eastAsia"/>
+              </w:rPr>
+              <w:t>提交</w:t>
+            </w:r>
+            <w:r>
+              <w:rPr>
+                <w:rFonts w:ascii="微软雅黑" w:eastAsia="微软雅黑" w:hAnsi="微软雅黑" w:cs="微软雅黑"/>
+              </w:rPr>
+              <w:t>会员等级制定</w:t>
+            </w:r>
+            <w:r>
+              <w:rPr>
+                <w:rFonts w:ascii="微软雅黑" w:eastAsia="微软雅黑" w:hAnsi="微软雅黑" w:cs="微软雅黑"/>
+              </w:rPr>
+              <w:t>请求</w:t>
+            </w:r>
+          </w:p>
+        </w:tc>
+      </w:tr>
+      <w:tr>
+        <w:trPr>
+          <w:trHeight w:val="338"/>
+        </w:trPr>
+        <w:tc>
+          <w:tcPr>
+            <w:tcW w:w="4089" w:type="dxa"/>
+            <w:tcBorders>
+              <w:tl2br w:val="nil"/>
+              <w:tr2bl w:val="nil"/>
+            </w:tcBorders>
+            <w:shd w:val="clear" w:color="auto" w:fill="F2F2F2" w:themeFill="background1" w:themeFillShade="F2"/>
+          </w:tcPr>
+          <w:p>
+            <w:pPr>
+              <w:rPr>
+                <w:rFonts w:ascii="微软雅黑" w:eastAsia="微软雅黑" w:hAnsi="微软雅黑" w:cs="微软雅黑" w:hint="eastAsia"/>
+              </w:rPr>
+            </w:pPr>
+            <w:proofErr w:type="spellStart"/>
+            <w:r>
+              <w:rPr>
+                <w:rFonts w:ascii="微软雅黑" w:eastAsia="微软雅黑" w:hAnsi="微软雅黑" w:cs="微软雅黑"/>
+              </w:rPr>
+              <w:t>MemberFormulation.</w:t>
+            </w:r>
+            <w:r>
+              <w:rPr>
+                <w:rFonts w:ascii="微软雅黑" w:eastAsia="微软雅黑" w:hAnsi="微软雅黑" w:cs="微软雅黑" w:hint="eastAsia"/>
+              </w:rPr>
+              <w:t>Submit</w:t>
+            </w:r>
+            <w:r>
+              <w:rPr>
+                <w:rFonts w:ascii="微软雅黑" w:eastAsia="微软雅黑" w:hAnsi="微软雅黑" w:cs="微软雅黑"/>
+              </w:rPr>
+              <w:t>.Ensure</w:t>
+            </w:r>
+            <w:proofErr w:type="spellEnd"/>
+          </w:p>
+        </w:tc>
+        <w:tc>
+          <w:tcPr>
+            <w:tcW w:w="4128" w:type="dxa"/>
+            <w:tcBorders>
+              <w:tl2br w:val="nil"/>
+              <w:tr2bl w:val="nil"/>
+            </w:tcBorders>
+            <w:shd w:val="clear" w:color="auto" w:fill="F2F2F2" w:themeFill="background1" w:themeFillShade="F2"/>
+          </w:tcPr>
+          <w:p>
+            <w:pPr>
+              <w:rPr>
+                <w:rFonts w:ascii="微软雅黑" w:eastAsia="微软雅黑" w:hAnsi="微软雅黑" w:cs="微软雅黑" w:hint="eastAsia"/>
+              </w:rPr>
+            </w:pPr>
+            <w:r>
+              <w:rPr>
+                <w:rFonts w:ascii="微软雅黑" w:eastAsia="微软雅黑" w:hAnsi="微软雅黑" w:cs="微软雅黑"/>
+              </w:rPr>
+              <w:t>确认</w:t>
+            </w:r>
+            <w:r>
+              <w:rPr>
+                <w:rFonts w:ascii="微软雅黑" w:eastAsia="微软雅黑" w:hAnsi="微软雅黑" w:cs="微软雅黑"/>
+              </w:rPr>
+              <w:t>会员等级制定</w:t>
+            </w:r>
+            <w:r>
+              <w:rPr>
+                <w:rFonts w:ascii="微软雅黑" w:eastAsia="微软雅黑" w:hAnsi="微软雅黑" w:cs="微软雅黑"/>
+              </w:rPr>
+              <w:t>，系统</w:t>
+            </w:r>
+            <w:r>
+              <w:rPr>
+                <w:rFonts w:ascii="微软雅黑" w:eastAsia="微软雅黑" w:hAnsi="微软雅黑" w:cs="微软雅黑"/>
+              </w:rPr>
+              <w:t>记录会员等级制定</w:t>
+            </w:r>
+          </w:p>
+        </w:tc>
+      </w:tr>
+    </w:tbl>
+    <w:p>
+      <w:pPr>
+        <w:rPr>
+          <w:rFonts w:hint="eastAsia"/>
+        </w:rPr>
+      </w:pPr>
+      <w:bookmarkStart w:id="1" w:name="_GoBack"/>
+      <w:bookmarkEnd w:id="1"/>
+    </w:p>
     <w:sectPr>
       <w:pgSz w:w="11900" w:h="16840"/>
       <w:pgMar w:top="1440" w:right="1800" w:bottom="1440" w:left="1800" w:header="851" w:footer="992" w:gutter="0"/>

--- a/需求阶段作业2/需求规格说明文档/需求规格说明文档fjj.docx
+++ b/需求阶段作业2/需求规格说明文档/需求规格说明文档fjj.docx
@@ -233,9 +233,15 @@
       </w:r>
       <w:r>
         <w:rPr>
+          <w:rFonts w:ascii="微软雅黑" w:eastAsia="微软雅黑" w:hAnsi="微软雅黑" w:cs="微软雅黑"/>
+        </w:rPr>
+        <w:t>用户信息</w:t>
+      </w:r>
+      <w:r>
+        <w:rPr>
           <w:rFonts w:ascii="微软雅黑" w:eastAsia="微软雅黑" w:hAnsi="微软雅黑" w:cs="微软雅黑" w:hint="eastAsia"/>
         </w:rPr>
-        <w:t>更改</w:t>
+        <w:t>修改</w:t>
       </w:r>
       <w:r>
         <w:rPr>
@@ -341,49 +347,61 @@
         <w:rPr>
           <w:rFonts w:ascii="微软雅黑" w:eastAsia="微软雅黑" w:hAnsi="微软雅黑" w:cs="微软雅黑"/>
         </w:rPr>
-        <w:t>选择客户类型</w:t>
+        <w:t>选择用户</w:t>
+      </w:r>
+      <w:r>
+        <w:rPr>
+          <w:rFonts w:ascii="微软雅黑" w:eastAsia="微软雅黑" w:hAnsi="微软雅黑" w:cs="微软雅黑"/>
+        </w:rPr>
+        <w:t>类型</w:t>
       </w:r>
     </w:p>
     <w:p>
       <w:pPr>
         <w:ind w:firstLine="420"/>
         <w:rPr>
-          <w:rFonts w:ascii="微软雅黑" w:eastAsia="微软雅黑" w:hAnsi="微软雅黑" w:cs="微软雅黑"/>
+          <w:rFonts w:ascii="Microsoft YaHei" w:eastAsia="Microsoft YaHei" w:hAnsi="Microsoft YaHei" w:cs="微软雅黑"/>
         </w:rPr>
       </w:pPr>
       <w:r>
         <w:rPr>
-          <w:rFonts w:ascii="微软雅黑" w:eastAsia="微软雅黑" w:hAnsi="微软雅黑" w:cs="微软雅黑"/>
+          <w:rFonts w:ascii="Microsoft YaHei" w:eastAsia="Microsoft YaHei" w:hAnsi="Microsoft YaHei" w:cs="微软雅黑"/>
         </w:rPr>
         <w:t>响应</w:t>
       </w:r>
       <w:r>
         <w:rPr>
-          <w:rFonts w:ascii="微软雅黑" w:eastAsia="微软雅黑" w:hAnsi="微软雅黑" w:cs="微软雅黑" w:hint="eastAsia"/>
+          <w:rFonts w:ascii="Microsoft YaHei" w:eastAsia="Microsoft YaHei" w:hAnsi="Microsoft YaHei" w:cs="微软雅黑" w:hint="eastAsia"/>
         </w:rPr>
         <w:t>：</w:t>
       </w:r>
       <w:r>
         <w:rPr>
-          <w:rFonts w:ascii="微软雅黑" w:eastAsia="微软雅黑" w:hAnsi="微软雅黑" w:cs="微软雅黑"/>
+          <w:rFonts w:ascii="Microsoft YaHei" w:eastAsia="Microsoft YaHei" w:hAnsi="Microsoft YaHei" w:cs="微软雅黑"/>
         </w:rPr>
         <w:t>系统提示</w:t>
       </w:r>
       <w:r>
         <w:rPr>
-          <w:rFonts w:ascii="微软雅黑" w:eastAsia="微软雅黑" w:hAnsi="微软雅黑" w:cs="微软雅黑"/>
+          <w:rFonts w:ascii="Microsoft YaHei" w:eastAsia="Microsoft YaHei" w:hAnsi="Microsoft YaHei" w:cs="微软雅黑"/>
         </w:rPr>
         <w:t>输入</w:t>
       </w:r>
       <w:r>
         <w:rPr>
-          <w:rFonts w:ascii="微软雅黑" w:eastAsia="微软雅黑" w:hAnsi="微软雅黑" w:cs="微软雅黑" w:hint="eastAsia"/>
-        </w:rPr>
-        <w:t>客户</w:t>
-      </w:r>
-      <w:r>
-        <w:rPr>
-          <w:rFonts w:ascii="微软雅黑" w:eastAsia="微软雅黑" w:hAnsi="微软雅黑" w:cs="微软雅黑"/>
+          <w:rFonts w:ascii="Microsoft YaHei" w:eastAsia="Microsoft YaHei" w:hAnsi="Microsoft YaHei" w:cs="MS Mincho"/>
+        </w:rPr>
+        <w:t>用</w:t>
+      </w:r>
+      <w:r>
+        <w:rPr>
+          <w:rFonts w:ascii="Microsoft YaHei" w:eastAsia="Microsoft YaHei" w:hAnsi="Microsoft YaHei" w:cs="SimSun"/>
+        </w:rPr>
+        <w:t>户</w:t>
+      </w:r>
+      <w:r>
+        <w:rPr>
+          <w:rFonts w:ascii="Microsoft YaHei" w:eastAsia="Microsoft YaHei" w:hAnsi="Microsoft YaHei" w:cs="微软雅黑"/>
         </w:rPr>
         <w:t>编号</w:t>
       </w:r>
@@ -392,7 +410,7 @@
       <w:pPr>
         <w:ind w:firstLine="420"/>
         <w:rPr>
-          <w:rFonts w:ascii="微软雅黑" w:eastAsia="微软雅黑" w:hAnsi="微软雅黑" w:cs="微软雅黑"/>
+          <w:rFonts w:ascii="微软雅黑" w:eastAsia="微软雅黑" w:hAnsi="微软雅黑" w:cs="微软雅黑" w:hint="eastAsia"/>
         </w:rPr>
       </w:pPr>
       <w:r>
@@ -417,13 +435,55 @@
         <w:rPr>
           <w:rFonts w:ascii="微软雅黑" w:eastAsia="微软雅黑" w:hAnsi="微软雅黑" w:cs="微软雅黑" w:hint="eastAsia"/>
         </w:rPr>
-        <w:t>客户</w:t>
+        <w:t>用户</w:t>
       </w:r>
       <w:r>
         <w:rPr>
           <w:rFonts w:ascii="微软雅黑" w:eastAsia="微软雅黑" w:hAnsi="微软雅黑" w:cs="微软雅黑"/>
         </w:rPr>
         <w:t>编号</w:t>
+      </w:r>
+      <w:r>
+        <w:rPr>
+          <w:rFonts w:ascii="微软雅黑" w:eastAsia="微软雅黑" w:hAnsi="微软雅黑" w:cs="微软雅黑"/>
+        </w:rPr>
+        <w:t>（</w:t>
+      </w:r>
+      <w:r>
+        <w:rPr>
+          <w:rFonts w:ascii="微软雅黑" w:eastAsia="微软雅黑" w:hAnsi="微软雅黑" w:cs="微软雅黑" w:hint="eastAsia"/>
+        </w:rPr>
+        <w:t>包括客户</w:t>
+      </w:r>
+      <w:r>
+        <w:rPr>
+          <w:rFonts w:ascii="微软雅黑" w:eastAsia="微软雅黑" w:hAnsi="微软雅黑" w:cs="微软雅黑"/>
+        </w:rPr>
+        <w:t>、</w:t>
+      </w:r>
+      <w:r>
+        <w:rPr>
+          <w:rFonts w:ascii="微软雅黑" w:eastAsia="微软雅黑" w:hAnsi="微软雅黑" w:cs="微软雅黑" w:hint="eastAsia"/>
+        </w:rPr>
+        <w:t>酒店工作人员</w:t>
+      </w:r>
+      <w:r>
+        <w:rPr>
+          <w:rFonts w:ascii="微软雅黑" w:eastAsia="微软雅黑" w:hAnsi="微软雅黑" w:cs="微软雅黑"/>
+        </w:rPr>
+        <w:t>、</w:t>
+      </w:r>
+      <w:r>
+        <w:rPr>
+          <w:rFonts w:ascii="微软雅黑" w:eastAsia="微软雅黑" w:hAnsi="微软雅黑" w:cs="微软雅黑" w:hint="eastAsia"/>
+        </w:rPr>
+        <w:t>网站营销人员</w:t>
+      </w:r>
+      <w:r>
+        <w:rPr>
+          <w:rFonts w:ascii="微软雅黑" w:eastAsia="微软雅黑" w:hAnsi="微软雅黑" w:cs="微软雅黑"/>
+        </w:rPr>
+        <w:t>）</w:t>
       </w:r>
     </w:p>
     <w:p>
@@ -483,7 +543,21 @@
           <w:rFonts w:ascii="Microsoft YaHei" w:eastAsia="Microsoft YaHei" w:hAnsi="Microsoft YaHei" w:cs="Times"/>
           <w:kern w:val="0"/>
         </w:rPr>
-        <w:t xml:space="preserve">显示客户信息(包括姓名、昵称、用户编号、密码、联系方式,信用值、信用记录(包括时间、订单号、动作、信用度变化、信用度结果)、会员等级、生日、企业名称) </w:t>
+        <w:t>显示</w:t>
+      </w:r>
+      <w:r>
+        <w:rPr>
+          <w:rFonts w:ascii="Microsoft YaHei" w:eastAsia="Microsoft YaHei" w:hAnsi="Microsoft YaHei" w:cs="Times"/>
+          <w:kern w:val="0"/>
+        </w:rPr>
+        <w:t>用户</w:t>
+      </w:r>
+      <w:r>
+        <w:rPr>
+          <w:rFonts w:ascii="Microsoft YaHei" w:eastAsia="Microsoft YaHei" w:hAnsi="Microsoft YaHei" w:cs="Times"/>
+          <w:kern w:val="0"/>
+        </w:rPr>
+        <w:t>信息</w:t>
       </w:r>
     </w:p>
     <w:p>
@@ -541,13 +615,6 @@
         </w:rPr>
         <w:t>信息</w:t>
       </w:r>
-      <w:r>
-        <w:rPr>
-          <w:rFonts w:ascii="Microsoft YaHei" w:eastAsia="Microsoft YaHei" w:hAnsi="Microsoft YaHei" w:cs="Times"/>
-          <w:kern w:val="0"/>
-        </w:rPr>
-        <w:t>(包括姓名、昵称、用户编号、密码、联系方式,信用值、信用记录(包括时间、订单号、动作、信用度变化、信用度结果)、会员等级、生日、企业名称)</w:t>
-      </w:r>
     </w:p>
     <w:p>
       <w:pPr>
@@ -594,14 +661,7 @@
           <w:rFonts w:ascii="Microsoft YaHei" w:eastAsia="Microsoft YaHei" w:hAnsi="Microsoft YaHei" w:cs="Times"/>
           <w:kern w:val="0"/>
         </w:rPr>
-        <w:t>客户信息(包括姓名、昵称、用户编号、密码、联系方式,信用值、信用记录(包括时间、订单号、动作、信用度变化、信用度结果)、会员等级、生日、企业名称</w:t>
-      </w:r>
-      <w:r>
-        <w:rPr>
-          <w:rFonts w:ascii="Microsoft YaHei" w:eastAsia="Microsoft YaHei" w:hAnsi="Microsoft YaHei" w:cs="Times" w:hint="eastAsia"/>
-          <w:kern w:val="0"/>
-        </w:rPr>
-        <w:t>)</w:t>
+        <w:t>客户信息</w:t>
       </w:r>
     </w:p>
     <w:p>
@@ -642,7 +702,6 @@
         <w:rPr>
           <w:rFonts w:ascii="微软雅黑" w:eastAsia="微软雅黑" w:hAnsi="微软雅黑" w:cs="微软雅黑"/>
         </w:rPr>
-        <w:lastRenderedPageBreak/>
         <w:t>响应</w:t>
       </w:r>
       <w:r>
@@ -695,1293 +754,6 @@
           <w:rFonts w:ascii="微软雅黑" w:eastAsia="微软雅黑" w:hAnsi="微软雅黑" w:cs="微软雅黑"/>
         </w:rPr>
         <w:t>客户</w:t>
-      </w:r>
-      <w:r>
-        <w:rPr>
-          <w:rFonts w:ascii="微软雅黑" w:eastAsia="微软雅黑" w:hAnsi="微软雅黑" w:cs="微软雅黑"/>
-        </w:rPr>
-        <w:t>信息</w:t>
-      </w:r>
-    </w:p>
-    <w:p>
-      <w:pPr>
-        <w:ind w:firstLine="420"/>
-        <w:rPr>
-          <w:rFonts w:ascii="微软雅黑" w:eastAsia="微软雅黑" w:hAnsi="微软雅黑" w:cs="微软雅黑"/>
-        </w:rPr>
-      </w:pPr>
-      <w:r>
-        <w:rPr>
-          <w:rFonts w:ascii="微软雅黑" w:eastAsia="微软雅黑" w:hAnsi="微软雅黑" w:cs="微软雅黑"/>
-        </w:rPr>
-        <w:t>响应</w:t>
-      </w:r>
-      <w:r>
-        <w:rPr>
-          <w:rFonts w:ascii="微软雅黑" w:eastAsia="微软雅黑" w:hAnsi="微软雅黑" w:cs="微软雅黑" w:hint="eastAsia"/>
-        </w:rPr>
-        <w:t>：</w:t>
-      </w:r>
-      <w:r>
-        <w:rPr>
-          <w:rFonts w:ascii="微软雅黑" w:eastAsia="微软雅黑" w:hAnsi="微软雅黑" w:cs="微软雅黑"/>
-        </w:rPr>
-        <w:t>系统</w:t>
-      </w:r>
-      <w:r>
-        <w:rPr>
-          <w:rFonts w:ascii="微软雅黑" w:eastAsia="微软雅黑" w:hAnsi="微软雅黑" w:cs="微软雅黑"/>
-        </w:rPr>
-        <w:t>修改用户信息并记录</w:t>
-      </w:r>
-    </w:p>
-    <w:p>
-      <w:pPr>
-        <w:ind w:firstLine="420"/>
-        <w:rPr>
-          <w:rFonts w:ascii="微软雅黑" w:eastAsia="微软雅黑" w:hAnsi="微软雅黑" w:cs="微软雅黑"/>
-        </w:rPr>
-      </w:pPr>
-      <w:r>
-        <w:rPr>
-          <w:rFonts w:ascii="微软雅黑" w:eastAsia="微软雅黑" w:hAnsi="微软雅黑" w:cs="微软雅黑"/>
-        </w:rPr>
-        <w:t>刺激</w:t>
-      </w:r>
-      <w:r>
-        <w:rPr>
-          <w:rFonts w:ascii="微软雅黑" w:eastAsia="微软雅黑" w:hAnsi="微软雅黑" w:cs="微软雅黑" w:hint="eastAsia"/>
-        </w:rPr>
-        <w:t>：</w:t>
-      </w:r>
-      <w:r>
-        <w:rPr>
-          <w:rFonts w:ascii="微软雅黑" w:eastAsia="微软雅黑" w:hAnsi="微软雅黑" w:cs="微软雅黑"/>
-        </w:rPr>
-        <w:t>网站管理人员选择回到用户信息</w:t>
-      </w:r>
-      <w:r>
-        <w:rPr>
-          <w:rFonts w:ascii="微软雅黑" w:eastAsia="微软雅黑" w:hAnsi="微软雅黑" w:cs="微软雅黑" w:hint="eastAsia"/>
-        </w:rPr>
-        <w:t>修改</w:t>
-      </w:r>
-    </w:p>
-    <w:p>
-      <w:pPr>
-        <w:ind w:firstLine="420"/>
-        <w:rPr>
-          <w:rFonts w:ascii="微软雅黑" w:eastAsia="微软雅黑" w:hAnsi="微软雅黑" w:cs="微软雅黑"/>
-        </w:rPr>
-      </w:pPr>
-      <w:r>
-        <w:rPr>
-          <w:rFonts w:ascii="微软雅黑" w:eastAsia="微软雅黑" w:hAnsi="微软雅黑" w:cs="微软雅黑"/>
-        </w:rPr>
-        <w:t>响应</w:t>
-      </w:r>
-      <w:r>
-        <w:rPr>
-          <w:rFonts w:ascii="微软雅黑" w:eastAsia="微软雅黑" w:hAnsi="微软雅黑" w:cs="微软雅黑" w:hint="eastAsia"/>
-        </w:rPr>
-        <w:t>：</w:t>
-      </w:r>
-      <w:r>
-        <w:rPr>
-          <w:rFonts w:ascii="微软雅黑" w:eastAsia="微软雅黑" w:hAnsi="微软雅黑" w:cs="微软雅黑"/>
-        </w:rPr>
-        <w:t>系统提示</w:t>
-      </w:r>
-      <w:r>
-        <w:rPr>
-          <w:rFonts w:ascii="微软雅黑" w:eastAsia="微软雅黑" w:hAnsi="微软雅黑" w:cs="微软雅黑" w:hint="eastAsia"/>
-        </w:rPr>
-        <w:t>选择</w:t>
-      </w:r>
-      <w:r>
-        <w:rPr>
-          <w:rFonts w:ascii="微软雅黑" w:eastAsia="微软雅黑" w:hAnsi="微软雅黑" w:cs="微软雅黑"/>
-        </w:rPr>
-        <w:t>用户类型（</w:t>
-      </w:r>
-      <w:r>
-        <w:rPr>
-          <w:rFonts w:ascii="微软雅黑" w:eastAsia="微软雅黑" w:hAnsi="微软雅黑" w:cs="微软雅黑" w:hint="eastAsia"/>
-        </w:rPr>
-        <w:t>包括客户</w:t>
-      </w:r>
-      <w:r>
-        <w:rPr>
-          <w:rFonts w:ascii="微软雅黑" w:eastAsia="微软雅黑" w:hAnsi="微软雅黑" w:cs="微软雅黑"/>
-        </w:rPr>
-        <w:t>、</w:t>
-      </w:r>
-      <w:r>
-        <w:rPr>
-          <w:rFonts w:ascii="微软雅黑" w:eastAsia="微软雅黑" w:hAnsi="微软雅黑" w:cs="微软雅黑" w:hint="eastAsia"/>
-        </w:rPr>
-        <w:t>酒店工作人员</w:t>
-      </w:r>
-      <w:r>
-        <w:rPr>
-          <w:rFonts w:ascii="微软雅黑" w:eastAsia="微软雅黑" w:hAnsi="微软雅黑" w:cs="微软雅黑"/>
-        </w:rPr>
-        <w:t>、</w:t>
-      </w:r>
-      <w:r>
-        <w:rPr>
-          <w:rFonts w:ascii="微软雅黑" w:eastAsia="微软雅黑" w:hAnsi="微软雅黑" w:cs="微软雅黑" w:hint="eastAsia"/>
-        </w:rPr>
-        <w:t>网站营销人员</w:t>
-      </w:r>
-      <w:r>
-        <w:rPr>
-          <w:rFonts w:ascii="微软雅黑" w:eastAsia="微软雅黑" w:hAnsi="微软雅黑" w:cs="微软雅黑"/>
-        </w:rPr>
-        <w:t>）</w:t>
-      </w:r>
-    </w:p>
-    <w:p>
-      <w:pPr>
-        <w:ind w:firstLine="420"/>
-        <w:rPr>
-          <w:rFonts w:ascii="微软雅黑" w:eastAsia="微软雅黑" w:hAnsi="微软雅黑" w:cs="微软雅黑"/>
-        </w:rPr>
-      </w:pPr>
-      <w:r>
-        <w:rPr>
-          <w:rFonts w:ascii="微软雅黑" w:eastAsia="微软雅黑" w:hAnsi="微软雅黑" w:cs="微软雅黑" w:hint="eastAsia"/>
-        </w:rPr>
-        <w:t>刺激：</w:t>
-      </w:r>
-      <w:r>
-        <w:rPr>
-          <w:rFonts w:ascii="微软雅黑" w:eastAsia="微软雅黑" w:hAnsi="微软雅黑" w:cs="微软雅黑" w:hint="eastAsia"/>
-        </w:rPr>
-        <w:t>网站管理人员</w:t>
-      </w:r>
-      <w:r>
-        <w:rPr>
-          <w:rFonts w:ascii="微软雅黑" w:eastAsia="微软雅黑" w:hAnsi="微软雅黑" w:cs="微软雅黑"/>
-        </w:rPr>
-        <w:t>选择</w:t>
-      </w:r>
-      <w:r>
-        <w:rPr>
-          <w:rFonts w:ascii="微软雅黑" w:eastAsia="微软雅黑" w:hAnsi="微软雅黑" w:cs="微软雅黑" w:hint="eastAsia"/>
-        </w:rPr>
-        <w:t>酒店工作人员</w:t>
-      </w:r>
-      <w:r>
-        <w:rPr>
-          <w:rFonts w:ascii="微软雅黑" w:eastAsia="微软雅黑" w:hAnsi="微软雅黑" w:cs="微软雅黑"/>
-        </w:rPr>
-        <w:t>类型</w:t>
-      </w:r>
-    </w:p>
-    <w:p>
-      <w:pPr>
-        <w:ind w:firstLine="420"/>
-        <w:rPr>
-          <w:rFonts w:ascii="微软雅黑" w:eastAsia="微软雅黑" w:hAnsi="微软雅黑" w:cs="微软雅黑"/>
-        </w:rPr>
-      </w:pPr>
-      <w:r>
-        <w:rPr>
-          <w:rFonts w:ascii="微软雅黑" w:eastAsia="微软雅黑" w:hAnsi="微软雅黑" w:cs="微软雅黑"/>
-        </w:rPr>
-        <w:t>响应</w:t>
-      </w:r>
-      <w:r>
-        <w:rPr>
-          <w:rFonts w:ascii="微软雅黑" w:eastAsia="微软雅黑" w:hAnsi="微软雅黑" w:cs="微软雅黑" w:hint="eastAsia"/>
-        </w:rPr>
-        <w:t>：</w:t>
-      </w:r>
-      <w:r>
-        <w:rPr>
-          <w:rFonts w:ascii="微软雅黑" w:eastAsia="微软雅黑" w:hAnsi="微软雅黑" w:cs="微软雅黑"/>
-        </w:rPr>
-        <w:t>系统</w:t>
-      </w:r>
-      <w:r>
-        <w:rPr>
-          <w:rFonts w:ascii="微软雅黑" w:eastAsia="微软雅黑" w:hAnsi="微软雅黑" w:cs="微软雅黑"/>
-        </w:rPr>
-        <w:t>提示</w:t>
-      </w:r>
-      <w:r>
-        <w:rPr>
-          <w:rFonts w:ascii="微软雅黑" w:eastAsia="微软雅黑" w:hAnsi="微软雅黑" w:cs="微软雅黑"/>
-        </w:rPr>
-        <w:t>输入酒店工作人员</w:t>
-      </w:r>
-      <w:r>
-        <w:rPr>
-          <w:rFonts w:ascii="微软雅黑" w:eastAsia="微软雅黑" w:hAnsi="微软雅黑" w:cs="微软雅黑"/>
-        </w:rPr>
-        <w:t>编号</w:t>
-      </w:r>
-    </w:p>
-    <w:p>
-      <w:pPr>
-        <w:ind w:firstLine="420"/>
-        <w:rPr>
-          <w:rFonts w:ascii="微软雅黑" w:eastAsia="微软雅黑" w:hAnsi="微软雅黑" w:cs="微软雅黑"/>
-        </w:rPr>
-      </w:pPr>
-      <w:r>
-        <w:rPr>
-          <w:rFonts w:ascii="微软雅黑" w:eastAsia="微软雅黑" w:hAnsi="微软雅黑" w:cs="微软雅黑"/>
-        </w:rPr>
-        <w:t>刺激</w:t>
-      </w:r>
-      <w:r>
-        <w:rPr>
-          <w:rFonts w:ascii="微软雅黑" w:eastAsia="微软雅黑" w:hAnsi="微软雅黑" w:cs="微软雅黑" w:hint="eastAsia"/>
-        </w:rPr>
-        <w:t>：</w:t>
-      </w:r>
-      <w:r>
-        <w:rPr>
-          <w:rFonts w:ascii="微软雅黑" w:eastAsia="微软雅黑" w:hAnsi="微软雅黑" w:cs="微软雅黑"/>
-        </w:rPr>
-        <w:t>网站管理人员输入</w:t>
-      </w:r>
-      <w:r>
-        <w:rPr>
-          <w:rFonts w:ascii="微软雅黑" w:eastAsia="微软雅黑" w:hAnsi="微软雅黑" w:cs="微软雅黑" w:hint="eastAsia"/>
-        </w:rPr>
-        <w:t>酒店工作人员</w:t>
-      </w:r>
-      <w:r>
-        <w:rPr>
-          <w:rFonts w:ascii="微软雅黑" w:eastAsia="微软雅黑" w:hAnsi="微软雅黑" w:cs="微软雅黑"/>
-        </w:rPr>
-        <w:t>编号</w:t>
-      </w:r>
-    </w:p>
-    <w:p>
-      <w:pPr>
-        <w:widowControl/>
-        <w:autoSpaceDE w:val="0"/>
-        <w:autoSpaceDN w:val="0"/>
-        <w:adjustRightInd w:val="0"/>
-        <w:spacing w:line="300" w:lineRule="atLeast"/>
-        <w:ind w:firstLine="420"/>
-        <w:jc w:val="left"/>
-        <w:rPr>
-          <w:rFonts w:ascii="Microsoft YaHei" w:eastAsia="Microsoft YaHei" w:hAnsi="Microsoft YaHei" w:cs="Times"/>
-          <w:kern w:val="0"/>
-        </w:rPr>
-      </w:pPr>
-      <w:r>
-        <w:rPr>
-          <w:rFonts w:ascii="微软雅黑" w:eastAsia="微软雅黑" w:hAnsi="微软雅黑" w:cs="微软雅黑"/>
-        </w:rPr>
-        <w:t>响应</w:t>
-      </w:r>
-      <w:r>
-        <w:rPr>
-          <w:rFonts w:ascii="微软雅黑" w:eastAsia="微软雅黑" w:hAnsi="微软雅黑" w:cs="微软雅黑" w:hint="eastAsia"/>
-        </w:rPr>
-        <w:t>：</w:t>
-      </w:r>
-      <w:r>
-        <w:rPr>
-          <w:rFonts w:ascii="微软雅黑" w:eastAsia="微软雅黑" w:hAnsi="微软雅黑" w:cs="微软雅黑"/>
-        </w:rPr>
-        <w:t>系统</w:t>
-      </w:r>
-      <w:r>
-        <w:rPr>
-          <w:rFonts w:ascii="微软雅黑" w:eastAsia="微软雅黑" w:hAnsi="微软雅黑" w:cs="微软雅黑"/>
-        </w:rPr>
-        <w:t>自动识别</w:t>
-      </w:r>
-      <w:r>
-        <w:rPr>
-          <w:rFonts w:ascii="微软雅黑" w:eastAsia="微软雅黑" w:hAnsi="微软雅黑" w:cs="微软雅黑" w:hint="eastAsia"/>
-        </w:rPr>
-        <w:t>酒店工作人员编号</w:t>
-      </w:r>
-      <w:r>
-        <w:rPr>
-          <w:rFonts w:ascii="微软雅黑" w:eastAsia="微软雅黑" w:hAnsi="微软雅黑" w:cs="微软雅黑"/>
-        </w:rPr>
-        <w:t>并</w:t>
-      </w:r>
-      <w:r>
-        <w:rPr>
-          <w:rFonts w:ascii="Microsoft YaHei" w:eastAsia="Microsoft YaHei" w:hAnsi="Microsoft YaHei" w:cs="Times"/>
-          <w:kern w:val="0"/>
-        </w:rPr>
-        <w:t>显示</w:t>
-      </w:r>
-      <w:r>
-        <w:rPr>
-          <w:rFonts w:ascii="微软雅黑" w:eastAsia="微软雅黑" w:hAnsi="微软雅黑" w:cs="微软雅黑" w:hint="eastAsia"/>
-        </w:rPr>
-        <w:t>酒店工作人员</w:t>
-      </w:r>
-      <w:r>
-        <w:rPr>
-          <w:rFonts w:ascii="Microsoft YaHei" w:eastAsia="Microsoft YaHei" w:hAnsi="Microsoft YaHei" w:cs="Times"/>
-          <w:kern w:val="0"/>
-        </w:rPr>
-        <w:t>信息</w:t>
-      </w:r>
-      <w:r>
-        <w:rPr>
-          <w:rFonts w:ascii="Microsoft YaHei" w:eastAsia="Microsoft YaHei" w:hAnsi="Microsoft YaHei" w:cs="Times"/>
-          <w:kern w:val="0"/>
-        </w:rPr>
-        <w:t>（包括</w:t>
-      </w:r>
-      <w:r>
-        <w:rPr>
-          <w:rFonts w:ascii="Microsoft YaHei" w:eastAsia="Microsoft YaHei" w:hAnsi="Microsoft YaHei" w:cs="Times"/>
-          <w:kern w:val="0"/>
-        </w:rPr>
-        <w:t>用户编号、密码、所属酒店</w:t>
-      </w:r>
-      <w:r>
-        <w:rPr>
-          <w:rFonts w:ascii="Microsoft YaHei" w:eastAsia="Microsoft YaHei" w:hAnsi="Microsoft YaHei" w:cs="Times"/>
-          <w:kern w:val="0"/>
-        </w:rPr>
-        <w:t>）</w:t>
-      </w:r>
-    </w:p>
-    <w:p>
-      <w:pPr>
-        <w:widowControl/>
-        <w:autoSpaceDE w:val="0"/>
-        <w:autoSpaceDN w:val="0"/>
-        <w:adjustRightInd w:val="0"/>
-        <w:spacing w:line="300" w:lineRule="atLeast"/>
-        <w:ind w:firstLine="420"/>
-        <w:jc w:val="left"/>
-        <w:rPr>
-          <w:rFonts w:ascii="Microsoft YaHei" w:eastAsia="Microsoft YaHei" w:hAnsi="Microsoft YaHei" w:cs="Times"/>
-          <w:kern w:val="0"/>
-        </w:rPr>
-      </w:pPr>
-      <w:r>
-        <w:rPr>
-          <w:rFonts w:ascii="微软雅黑" w:eastAsia="微软雅黑" w:hAnsi="微软雅黑" w:cs="微软雅黑"/>
-        </w:rPr>
-        <w:t>刺激</w:t>
-      </w:r>
-      <w:r>
-        <w:rPr>
-          <w:rFonts w:ascii="微软雅黑" w:eastAsia="微软雅黑" w:hAnsi="微软雅黑" w:cs="微软雅黑" w:hint="eastAsia"/>
-        </w:rPr>
-        <w:t>：</w:t>
-      </w:r>
-      <w:r>
-        <w:rPr>
-          <w:rFonts w:ascii="微软雅黑" w:eastAsia="微软雅黑" w:hAnsi="微软雅黑" w:cs="微软雅黑"/>
-        </w:rPr>
-        <w:t>网站管理人员输入要</w:t>
-      </w:r>
-      <w:r>
-        <w:rPr>
-          <w:rFonts w:ascii="微软雅黑" w:eastAsia="微软雅黑" w:hAnsi="微软雅黑" w:cs="微软雅黑" w:hint="eastAsia"/>
-        </w:rPr>
-        <w:t>更改</w:t>
-      </w:r>
-      <w:r>
-        <w:rPr>
-          <w:rFonts w:ascii="微软雅黑" w:eastAsia="微软雅黑" w:hAnsi="微软雅黑" w:cs="微软雅黑"/>
-        </w:rPr>
-        <w:t>的</w:t>
-      </w:r>
-      <w:r>
-        <w:rPr>
-          <w:rFonts w:ascii="微软雅黑" w:eastAsia="微软雅黑" w:hAnsi="微软雅黑" w:cs="微软雅黑" w:hint="eastAsia"/>
-        </w:rPr>
-        <w:t>酒店工作人员</w:t>
-      </w:r>
-      <w:r>
-        <w:rPr>
-          <w:rFonts w:ascii="微软雅黑" w:eastAsia="微软雅黑" w:hAnsi="微软雅黑" w:cs="微软雅黑"/>
-        </w:rPr>
-        <w:t>信息</w:t>
-      </w:r>
-      <w:r>
-        <w:rPr>
-          <w:rFonts w:ascii="Microsoft YaHei" w:eastAsia="Microsoft YaHei" w:hAnsi="Microsoft YaHei" w:cs="Times"/>
-          <w:kern w:val="0"/>
-        </w:rPr>
-        <w:t>（包括</w:t>
-      </w:r>
-      <w:r>
-        <w:rPr>
-          <w:rFonts w:ascii="Microsoft YaHei" w:eastAsia="Microsoft YaHei" w:hAnsi="Microsoft YaHei" w:cs="Times"/>
-          <w:kern w:val="0"/>
-        </w:rPr>
-        <w:t>用户编号、密码、所属酒店</w:t>
-      </w:r>
-      <w:r>
-        <w:rPr>
-          <w:rFonts w:ascii="Microsoft YaHei" w:eastAsia="Microsoft YaHei" w:hAnsi="Microsoft YaHei" w:cs="Times"/>
-          <w:kern w:val="0"/>
-        </w:rPr>
-        <w:t>）</w:t>
-      </w:r>
-    </w:p>
-    <w:p>
-      <w:pPr>
-        <w:widowControl/>
-        <w:autoSpaceDE w:val="0"/>
-        <w:autoSpaceDN w:val="0"/>
-        <w:adjustRightInd w:val="0"/>
-        <w:spacing w:line="300" w:lineRule="atLeast"/>
-        <w:ind w:firstLine="420"/>
-        <w:jc w:val="left"/>
-        <w:rPr>
-          <w:rFonts w:ascii="Microsoft YaHei" w:eastAsia="Microsoft YaHei" w:hAnsi="Microsoft YaHei" w:cs="Times"/>
-          <w:kern w:val="0"/>
-        </w:rPr>
-      </w:pPr>
-      <w:r>
-        <w:rPr>
-          <w:rFonts w:ascii="微软雅黑" w:eastAsia="微软雅黑" w:hAnsi="微软雅黑" w:cs="微软雅黑"/>
-        </w:rPr>
-        <w:t>响应</w:t>
-      </w:r>
-      <w:r>
-        <w:rPr>
-          <w:rFonts w:ascii="微软雅黑" w:eastAsia="微软雅黑" w:hAnsi="微软雅黑" w:cs="微软雅黑" w:hint="eastAsia"/>
-        </w:rPr>
-        <w:t>：</w:t>
-      </w:r>
-      <w:r>
-        <w:rPr>
-          <w:rFonts w:ascii="微软雅黑" w:eastAsia="微软雅黑" w:hAnsi="微软雅黑" w:cs="微软雅黑"/>
-        </w:rPr>
-        <w:t>系统</w:t>
-      </w:r>
-      <w:r>
-        <w:rPr>
-          <w:rFonts w:ascii="Microsoft YaHei" w:eastAsia="Microsoft YaHei" w:hAnsi="Microsoft YaHei" w:cs="Times"/>
-          <w:kern w:val="0"/>
-        </w:rPr>
-        <w:t>显示</w:t>
-      </w:r>
-      <w:r>
-        <w:rPr>
-          <w:rFonts w:ascii="Microsoft YaHei" w:eastAsia="Microsoft YaHei" w:hAnsi="Microsoft YaHei" w:cs="Times"/>
-          <w:kern w:val="0"/>
-        </w:rPr>
-        <w:t>修改后的</w:t>
-      </w:r>
-      <w:r>
-        <w:rPr>
-          <w:rFonts w:ascii="微软雅黑" w:eastAsia="微软雅黑" w:hAnsi="微软雅黑" w:cs="微软雅黑" w:hint="eastAsia"/>
-        </w:rPr>
-        <w:t>酒店工作人员</w:t>
-      </w:r>
-      <w:r>
-        <w:rPr>
-          <w:rFonts w:ascii="Microsoft YaHei" w:eastAsia="Microsoft YaHei" w:hAnsi="Microsoft YaHei" w:cs="Times"/>
-          <w:kern w:val="0"/>
-        </w:rPr>
-        <w:t>信息</w:t>
-      </w:r>
-      <w:r>
-        <w:rPr>
-          <w:rFonts w:ascii="Microsoft YaHei" w:eastAsia="Microsoft YaHei" w:hAnsi="Microsoft YaHei" w:cs="Times"/>
-          <w:kern w:val="0"/>
-        </w:rPr>
-        <w:t>（包括</w:t>
-      </w:r>
-      <w:r>
-        <w:rPr>
-          <w:rFonts w:ascii="Microsoft YaHei" w:eastAsia="Microsoft YaHei" w:hAnsi="Microsoft YaHei" w:cs="Times"/>
-          <w:kern w:val="0"/>
-        </w:rPr>
-        <w:t>用户编号、密码、所属酒店</w:t>
-      </w:r>
-      <w:r>
-        <w:rPr>
-          <w:rFonts w:ascii="Microsoft YaHei" w:eastAsia="Microsoft YaHei" w:hAnsi="Microsoft YaHei" w:cs="Times"/>
-          <w:kern w:val="0"/>
-        </w:rPr>
-        <w:t>）</w:t>
-      </w:r>
-    </w:p>
-    <w:p>
-      <w:pPr>
-        <w:widowControl/>
-        <w:autoSpaceDE w:val="0"/>
-        <w:autoSpaceDN w:val="0"/>
-        <w:adjustRightInd w:val="0"/>
-        <w:spacing w:after="240" w:line="300" w:lineRule="atLeast"/>
-        <w:ind w:firstLine="420"/>
-        <w:jc w:val="left"/>
-        <w:rPr>
-          <w:rFonts w:ascii="微软雅黑" w:eastAsia="微软雅黑" w:hAnsi="微软雅黑" w:cs="微软雅黑"/>
-        </w:rPr>
-      </w:pPr>
-      <w:r>
-        <w:rPr>
-          <w:rFonts w:ascii="微软雅黑" w:eastAsia="微软雅黑" w:hAnsi="微软雅黑" w:cs="微软雅黑"/>
-        </w:rPr>
-        <w:t>刺激</w:t>
-      </w:r>
-      <w:r>
-        <w:rPr>
-          <w:rFonts w:ascii="微软雅黑" w:eastAsia="微软雅黑" w:hAnsi="微软雅黑" w:cs="微软雅黑" w:hint="eastAsia"/>
-        </w:rPr>
-        <w:t>：</w:t>
-      </w:r>
-      <w:r>
-        <w:rPr>
-          <w:rFonts w:ascii="微软雅黑" w:eastAsia="微软雅黑" w:hAnsi="微软雅黑" w:cs="微软雅黑"/>
-        </w:rPr>
-        <w:t>网站管理人员结束输入并请求保存</w:t>
-      </w:r>
-    </w:p>
-    <w:p>
-      <w:pPr>
-        <w:ind w:firstLine="420"/>
-        <w:rPr>
-          <w:rFonts w:ascii="Microsoft YaHei" w:eastAsia="Microsoft YaHei" w:hAnsi="Microsoft YaHei" w:cs="Times"/>
-          <w:kern w:val="0"/>
-        </w:rPr>
-      </w:pPr>
-      <w:r>
-        <w:rPr>
-          <w:rFonts w:ascii="微软雅黑" w:eastAsia="微软雅黑" w:hAnsi="微软雅黑" w:cs="微软雅黑"/>
-        </w:rPr>
-        <w:t>响应</w:t>
-      </w:r>
-      <w:r>
-        <w:rPr>
-          <w:rFonts w:ascii="微软雅黑" w:eastAsia="微软雅黑" w:hAnsi="微软雅黑" w:cs="微软雅黑" w:hint="eastAsia"/>
-        </w:rPr>
-        <w:t>：</w:t>
-      </w:r>
-      <w:r>
-        <w:rPr>
-          <w:rFonts w:ascii="微软雅黑" w:eastAsia="微软雅黑" w:hAnsi="微软雅黑" w:cs="微软雅黑"/>
-        </w:rPr>
-        <w:t>系统</w:t>
-      </w:r>
-      <w:r>
-        <w:rPr>
-          <w:rFonts w:ascii="Microsoft YaHei" w:eastAsia="Microsoft YaHei" w:hAnsi="Microsoft YaHei" w:cs="Times"/>
-          <w:kern w:val="0"/>
-        </w:rPr>
-        <w:t>对修改的内容请求确认</w:t>
-      </w:r>
-    </w:p>
-    <w:p>
-      <w:pPr>
-        <w:ind w:firstLine="420"/>
-        <w:rPr>
-          <w:rFonts w:ascii="微软雅黑" w:eastAsia="微软雅黑" w:hAnsi="微软雅黑" w:cs="微软雅黑"/>
-        </w:rPr>
-      </w:pPr>
-      <w:r>
-        <w:rPr>
-          <w:rFonts w:ascii="微软雅黑" w:eastAsia="微软雅黑" w:hAnsi="微软雅黑" w:cs="微软雅黑"/>
-        </w:rPr>
-        <w:t>刺激</w:t>
-      </w:r>
-      <w:r>
-        <w:rPr>
-          <w:rFonts w:ascii="微软雅黑" w:eastAsia="微软雅黑" w:hAnsi="微软雅黑" w:cs="微软雅黑" w:hint="eastAsia"/>
-        </w:rPr>
-        <w:t>：</w:t>
-      </w:r>
-      <w:r>
-        <w:rPr>
-          <w:rFonts w:ascii="微软雅黑" w:eastAsia="微软雅黑" w:hAnsi="微软雅黑" w:cs="微软雅黑"/>
-        </w:rPr>
-        <w:t>网站管理人员确认修改</w:t>
-      </w:r>
-      <w:r>
-        <w:rPr>
-          <w:rFonts w:ascii="微软雅黑" w:eastAsia="微软雅黑" w:hAnsi="微软雅黑" w:cs="微软雅黑"/>
-        </w:rPr>
-        <w:t>酒店工作人员</w:t>
-      </w:r>
-      <w:r>
-        <w:rPr>
-          <w:rFonts w:ascii="微软雅黑" w:eastAsia="微软雅黑" w:hAnsi="微软雅黑" w:cs="微软雅黑"/>
-        </w:rPr>
-        <w:t>信息</w:t>
-      </w:r>
-    </w:p>
-    <w:p>
-      <w:pPr>
-        <w:ind w:firstLine="420"/>
-        <w:rPr>
-          <w:rFonts w:ascii="微软雅黑" w:eastAsia="微软雅黑" w:hAnsi="微软雅黑" w:cs="微软雅黑"/>
-        </w:rPr>
-      </w:pPr>
-      <w:r>
-        <w:rPr>
-          <w:rFonts w:ascii="微软雅黑" w:eastAsia="微软雅黑" w:hAnsi="微软雅黑" w:cs="微软雅黑"/>
-        </w:rPr>
-        <w:t>响应</w:t>
-      </w:r>
-      <w:r>
-        <w:rPr>
-          <w:rFonts w:ascii="微软雅黑" w:eastAsia="微软雅黑" w:hAnsi="微软雅黑" w:cs="微软雅黑" w:hint="eastAsia"/>
-        </w:rPr>
-        <w:t>：</w:t>
-      </w:r>
-      <w:r>
-        <w:rPr>
-          <w:rFonts w:ascii="微软雅黑" w:eastAsia="微软雅黑" w:hAnsi="微软雅黑" w:cs="微软雅黑"/>
-        </w:rPr>
-        <w:t>系统</w:t>
-      </w:r>
-      <w:r>
-        <w:rPr>
-          <w:rFonts w:ascii="微软雅黑" w:eastAsia="微软雅黑" w:hAnsi="微软雅黑" w:cs="微软雅黑"/>
-        </w:rPr>
-        <w:t>修改</w:t>
-      </w:r>
-      <w:r>
-        <w:rPr>
-          <w:rFonts w:ascii="微软雅黑" w:eastAsia="微软雅黑" w:hAnsi="微软雅黑" w:cs="微软雅黑" w:hint="eastAsia"/>
-        </w:rPr>
-        <w:t>酒店工作人员</w:t>
-      </w:r>
-      <w:r>
-        <w:rPr>
-          <w:rFonts w:ascii="微软雅黑" w:eastAsia="微软雅黑" w:hAnsi="微软雅黑" w:cs="微软雅黑"/>
-        </w:rPr>
-        <w:t>信息并记录</w:t>
-      </w:r>
-    </w:p>
-    <w:p>
-      <w:pPr>
-        <w:ind w:firstLine="420"/>
-        <w:rPr>
-          <w:rFonts w:ascii="微软雅黑" w:eastAsia="微软雅黑" w:hAnsi="微软雅黑" w:cs="微软雅黑"/>
-        </w:rPr>
-      </w:pPr>
-      <w:r>
-        <w:rPr>
-          <w:rFonts w:ascii="微软雅黑" w:eastAsia="微软雅黑" w:hAnsi="微软雅黑" w:cs="微软雅黑"/>
-        </w:rPr>
-        <w:t>刺激</w:t>
-      </w:r>
-      <w:r>
-        <w:rPr>
-          <w:rFonts w:ascii="微软雅黑" w:eastAsia="微软雅黑" w:hAnsi="微软雅黑" w:cs="微软雅黑" w:hint="eastAsia"/>
-        </w:rPr>
-        <w:t>：</w:t>
-      </w:r>
-      <w:r>
-        <w:rPr>
-          <w:rFonts w:ascii="微软雅黑" w:eastAsia="微软雅黑" w:hAnsi="微软雅黑" w:cs="微软雅黑"/>
-        </w:rPr>
-        <w:t>网站管理人员选择回到用户信息</w:t>
-      </w:r>
-      <w:r>
-        <w:rPr>
-          <w:rFonts w:ascii="微软雅黑" w:eastAsia="微软雅黑" w:hAnsi="微软雅黑" w:cs="微软雅黑" w:hint="eastAsia"/>
-        </w:rPr>
-        <w:t>修改</w:t>
-      </w:r>
-    </w:p>
-    <w:p>
-      <w:pPr>
-        <w:ind w:firstLine="420"/>
-        <w:rPr>
-          <w:rFonts w:ascii="微软雅黑" w:eastAsia="微软雅黑" w:hAnsi="微软雅黑" w:cs="微软雅黑"/>
-        </w:rPr>
-      </w:pPr>
-      <w:r>
-        <w:rPr>
-          <w:rFonts w:ascii="微软雅黑" w:eastAsia="微软雅黑" w:hAnsi="微软雅黑" w:cs="微软雅黑"/>
-        </w:rPr>
-        <w:t>响应</w:t>
-      </w:r>
-      <w:r>
-        <w:rPr>
-          <w:rFonts w:ascii="微软雅黑" w:eastAsia="微软雅黑" w:hAnsi="微软雅黑" w:cs="微软雅黑" w:hint="eastAsia"/>
-        </w:rPr>
-        <w:t>：</w:t>
-      </w:r>
-      <w:r>
-        <w:rPr>
-          <w:rFonts w:ascii="微软雅黑" w:eastAsia="微软雅黑" w:hAnsi="微软雅黑" w:cs="微软雅黑"/>
-        </w:rPr>
-        <w:t>系统提示</w:t>
-      </w:r>
-      <w:r>
-        <w:rPr>
-          <w:rFonts w:ascii="微软雅黑" w:eastAsia="微软雅黑" w:hAnsi="微软雅黑" w:cs="微软雅黑" w:hint="eastAsia"/>
-        </w:rPr>
-        <w:t>选择</w:t>
-      </w:r>
-      <w:r>
-        <w:rPr>
-          <w:rFonts w:ascii="微软雅黑" w:eastAsia="微软雅黑" w:hAnsi="微软雅黑" w:cs="微软雅黑"/>
-        </w:rPr>
-        <w:t>用户类型（</w:t>
-      </w:r>
-      <w:r>
-        <w:rPr>
-          <w:rFonts w:ascii="微软雅黑" w:eastAsia="微软雅黑" w:hAnsi="微软雅黑" w:cs="微软雅黑" w:hint="eastAsia"/>
-        </w:rPr>
-        <w:t>包括客户</w:t>
-      </w:r>
-      <w:r>
-        <w:rPr>
-          <w:rFonts w:ascii="微软雅黑" w:eastAsia="微软雅黑" w:hAnsi="微软雅黑" w:cs="微软雅黑"/>
-        </w:rPr>
-        <w:t>、</w:t>
-      </w:r>
-      <w:r>
-        <w:rPr>
-          <w:rFonts w:ascii="微软雅黑" w:eastAsia="微软雅黑" w:hAnsi="微软雅黑" w:cs="微软雅黑" w:hint="eastAsia"/>
-        </w:rPr>
-        <w:t>酒店工作人员</w:t>
-      </w:r>
-      <w:r>
-        <w:rPr>
-          <w:rFonts w:ascii="微软雅黑" w:eastAsia="微软雅黑" w:hAnsi="微软雅黑" w:cs="微软雅黑"/>
-        </w:rPr>
-        <w:t>、</w:t>
-      </w:r>
-      <w:r>
-        <w:rPr>
-          <w:rFonts w:ascii="微软雅黑" w:eastAsia="微软雅黑" w:hAnsi="微软雅黑" w:cs="微软雅黑" w:hint="eastAsia"/>
-        </w:rPr>
-        <w:t>网站营销人员</w:t>
-      </w:r>
-      <w:r>
-        <w:rPr>
-          <w:rFonts w:ascii="微软雅黑" w:eastAsia="微软雅黑" w:hAnsi="微软雅黑" w:cs="微软雅黑"/>
-        </w:rPr>
-        <w:t>）</w:t>
-      </w:r>
-    </w:p>
-    <w:p>
-      <w:pPr>
-        <w:ind w:firstLine="420"/>
-        <w:rPr>
-          <w:rFonts w:ascii="微软雅黑" w:eastAsia="微软雅黑" w:hAnsi="微软雅黑" w:cs="微软雅黑"/>
-        </w:rPr>
-      </w:pPr>
-      <w:r>
-        <w:rPr>
-          <w:rFonts w:ascii="微软雅黑" w:eastAsia="微软雅黑" w:hAnsi="微软雅黑" w:cs="微软雅黑" w:hint="eastAsia"/>
-        </w:rPr>
-        <w:t>刺激：</w:t>
-      </w:r>
-      <w:r>
-        <w:rPr>
-          <w:rFonts w:ascii="微软雅黑" w:eastAsia="微软雅黑" w:hAnsi="微软雅黑" w:cs="微软雅黑" w:hint="eastAsia"/>
-        </w:rPr>
-        <w:t>网站管理人员</w:t>
-      </w:r>
-      <w:r>
-        <w:rPr>
-          <w:rFonts w:ascii="微软雅黑" w:eastAsia="微软雅黑" w:hAnsi="微软雅黑" w:cs="微软雅黑"/>
-        </w:rPr>
-        <w:t>选择</w:t>
-      </w:r>
-      <w:r>
-        <w:rPr>
-          <w:rFonts w:ascii="微软雅黑" w:eastAsia="微软雅黑" w:hAnsi="微软雅黑" w:cs="微软雅黑" w:hint="eastAsia"/>
-        </w:rPr>
-        <w:t>网站营销人员</w:t>
-      </w:r>
-      <w:r>
-        <w:rPr>
-          <w:rFonts w:ascii="微软雅黑" w:eastAsia="微软雅黑" w:hAnsi="微软雅黑" w:cs="微软雅黑"/>
-        </w:rPr>
-        <w:t>类型</w:t>
-      </w:r>
-    </w:p>
-    <w:p>
-      <w:pPr>
-        <w:ind w:firstLine="420"/>
-        <w:rPr>
-          <w:rFonts w:ascii="微软雅黑" w:eastAsia="微软雅黑" w:hAnsi="微软雅黑" w:cs="微软雅黑"/>
-        </w:rPr>
-      </w:pPr>
-      <w:r>
-        <w:rPr>
-          <w:rFonts w:ascii="微软雅黑" w:eastAsia="微软雅黑" w:hAnsi="微软雅黑" w:cs="微软雅黑"/>
-        </w:rPr>
-        <w:t>响应</w:t>
-      </w:r>
-      <w:r>
-        <w:rPr>
-          <w:rFonts w:ascii="微软雅黑" w:eastAsia="微软雅黑" w:hAnsi="微软雅黑" w:cs="微软雅黑" w:hint="eastAsia"/>
-        </w:rPr>
-        <w:t>：</w:t>
-      </w:r>
-      <w:r>
-        <w:rPr>
-          <w:rFonts w:ascii="微软雅黑" w:eastAsia="微软雅黑" w:hAnsi="微软雅黑" w:cs="微软雅黑"/>
-        </w:rPr>
-        <w:t>系统</w:t>
-      </w:r>
-      <w:r>
-        <w:rPr>
-          <w:rFonts w:ascii="微软雅黑" w:eastAsia="微软雅黑" w:hAnsi="微软雅黑" w:cs="微软雅黑"/>
-        </w:rPr>
-        <w:t>提示</w:t>
-      </w:r>
-      <w:r>
-        <w:rPr>
-          <w:rFonts w:ascii="微软雅黑" w:eastAsia="微软雅黑" w:hAnsi="微软雅黑" w:cs="微软雅黑"/>
-        </w:rPr>
-        <w:t>输入</w:t>
-      </w:r>
-      <w:r>
-        <w:rPr>
-          <w:rFonts w:ascii="微软雅黑" w:eastAsia="微软雅黑" w:hAnsi="微软雅黑" w:cs="微软雅黑"/>
-        </w:rPr>
-        <w:t>网站营销</w:t>
-      </w:r>
-      <w:r>
-        <w:rPr>
-          <w:rFonts w:ascii="微软雅黑" w:eastAsia="微软雅黑" w:hAnsi="微软雅黑" w:cs="微软雅黑" w:hint="eastAsia"/>
-        </w:rPr>
-        <w:t>人员</w:t>
-      </w:r>
-      <w:r>
-        <w:rPr>
-          <w:rFonts w:ascii="微软雅黑" w:eastAsia="微软雅黑" w:hAnsi="微软雅黑" w:cs="微软雅黑"/>
-        </w:rPr>
-        <w:t>编号</w:t>
-      </w:r>
-    </w:p>
-    <w:p>
-      <w:pPr>
-        <w:ind w:firstLine="420"/>
-        <w:rPr>
-          <w:rFonts w:ascii="微软雅黑" w:eastAsia="微软雅黑" w:hAnsi="微软雅黑" w:cs="微软雅黑"/>
-        </w:rPr>
-      </w:pPr>
-      <w:r>
-        <w:rPr>
-          <w:rFonts w:ascii="微软雅黑" w:eastAsia="微软雅黑" w:hAnsi="微软雅黑" w:cs="微软雅黑"/>
-        </w:rPr>
-        <w:lastRenderedPageBreak/>
-        <w:t>刺激</w:t>
-      </w:r>
-      <w:r>
-        <w:rPr>
-          <w:rFonts w:ascii="微软雅黑" w:eastAsia="微软雅黑" w:hAnsi="微软雅黑" w:cs="微软雅黑" w:hint="eastAsia"/>
-        </w:rPr>
-        <w:t>：</w:t>
-      </w:r>
-      <w:r>
-        <w:rPr>
-          <w:rFonts w:ascii="微软雅黑" w:eastAsia="微软雅黑" w:hAnsi="微软雅黑" w:cs="微软雅黑"/>
-        </w:rPr>
-        <w:t>网站管理人员输入</w:t>
-      </w:r>
-      <w:r>
-        <w:rPr>
-          <w:rFonts w:ascii="微软雅黑" w:eastAsia="微软雅黑" w:hAnsi="微软雅黑" w:cs="微软雅黑"/>
-        </w:rPr>
-        <w:t>网站营销</w:t>
-      </w:r>
-      <w:r>
-        <w:rPr>
-          <w:rFonts w:ascii="微软雅黑" w:eastAsia="微软雅黑" w:hAnsi="微软雅黑" w:cs="微软雅黑" w:hint="eastAsia"/>
-        </w:rPr>
-        <w:t>人员</w:t>
-      </w:r>
-      <w:r>
-        <w:rPr>
-          <w:rFonts w:ascii="微软雅黑" w:eastAsia="微软雅黑" w:hAnsi="微软雅黑" w:cs="微软雅黑"/>
-        </w:rPr>
-        <w:t>编号</w:t>
-      </w:r>
-    </w:p>
-    <w:p>
-      <w:pPr>
-        <w:widowControl/>
-        <w:autoSpaceDE w:val="0"/>
-        <w:autoSpaceDN w:val="0"/>
-        <w:adjustRightInd w:val="0"/>
-        <w:spacing w:line="300" w:lineRule="atLeast"/>
-        <w:ind w:firstLine="420"/>
-        <w:jc w:val="left"/>
-        <w:rPr>
-          <w:rFonts w:ascii="Microsoft YaHei" w:eastAsia="Microsoft YaHei" w:hAnsi="Microsoft YaHei" w:cs="Times"/>
-          <w:kern w:val="0"/>
-        </w:rPr>
-      </w:pPr>
-      <w:r>
-        <w:rPr>
-          <w:rFonts w:ascii="微软雅黑" w:eastAsia="微软雅黑" w:hAnsi="微软雅黑" w:cs="微软雅黑"/>
-        </w:rPr>
-        <w:t>响应</w:t>
-      </w:r>
-      <w:r>
-        <w:rPr>
-          <w:rFonts w:ascii="微软雅黑" w:eastAsia="微软雅黑" w:hAnsi="微软雅黑" w:cs="微软雅黑" w:hint="eastAsia"/>
-        </w:rPr>
-        <w:t>：</w:t>
-      </w:r>
-      <w:r>
-        <w:rPr>
-          <w:rFonts w:ascii="微软雅黑" w:eastAsia="微软雅黑" w:hAnsi="微软雅黑" w:cs="微软雅黑"/>
-        </w:rPr>
-        <w:t>系统</w:t>
-      </w:r>
-      <w:r>
-        <w:rPr>
-          <w:rFonts w:ascii="微软雅黑" w:eastAsia="微软雅黑" w:hAnsi="微软雅黑" w:cs="微软雅黑"/>
-        </w:rPr>
-        <w:t>自动识别</w:t>
-      </w:r>
-      <w:r>
-        <w:rPr>
-          <w:rFonts w:ascii="微软雅黑" w:eastAsia="微软雅黑" w:hAnsi="微软雅黑" w:cs="微软雅黑"/>
-        </w:rPr>
-        <w:t>网站营销</w:t>
-      </w:r>
-      <w:r>
-        <w:rPr>
-          <w:rFonts w:ascii="微软雅黑" w:eastAsia="微软雅黑" w:hAnsi="微软雅黑" w:cs="微软雅黑" w:hint="eastAsia"/>
-        </w:rPr>
-        <w:t>人员</w:t>
-      </w:r>
-      <w:r>
-        <w:rPr>
-          <w:rFonts w:ascii="微软雅黑" w:eastAsia="微软雅黑" w:hAnsi="微软雅黑" w:cs="微软雅黑"/>
-        </w:rPr>
-        <w:t>编号</w:t>
-      </w:r>
-      <w:r>
-        <w:rPr>
-          <w:rFonts w:ascii="微软雅黑" w:eastAsia="微软雅黑" w:hAnsi="微软雅黑" w:cs="微软雅黑"/>
-        </w:rPr>
-        <w:t>并</w:t>
-      </w:r>
-      <w:r>
-        <w:rPr>
-          <w:rFonts w:ascii="Microsoft YaHei" w:eastAsia="Microsoft YaHei" w:hAnsi="Microsoft YaHei" w:cs="Times"/>
-          <w:kern w:val="0"/>
-        </w:rPr>
-        <w:t>显示</w:t>
-      </w:r>
-      <w:r>
-        <w:rPr>
-          <w:rFonts w:ascii="微软雅黑" w:eastAsia="微软雅黑" w:hAnsi="微软雅黑" w:cs="微软雅黑"/>
-        </w:rPr>
-        <w:t>网站营销</w:t>
-      </w:r>
-      <w:r>
-        <w:rPr>
-          <w:rFonts w:ascii="微软雅黑" w:eastAsia="微软雅黑" w:hAnsi="微软雅黑" w:cs="微软雅黑" w:hint="eastAsia"/>
-        </w:rPr>
-        <w:t>人员</w:t>
-      </w:r>
-      <w:r>
-        <w:rPr>
-          <w:rFonts w:ascii="Microsoft YaHei" w:eastAsia="Microsoft YaHei" w:hAnsi="Microsoft YaHei" w:cs="Times"/>
-          <w:kern w:val="0"/>
-        </w:rPr>
-        <w:t>信息</w:t>
-      </w:r>
-      <w:r>
-        <w:rPr>
-          <w:rFonts w:ascii="Microsoft YaHei" w:eastAsia="Microsoft YaHei" w:hAnsi="Microsoft YaHei" w:cs="Times"/>
-          <w:kern w:val="0"/>
-        </w:rPr>
-        <w:t>（包括</w:t>
-      </w:r>
-      <w:r>
-        <w:rPr>
-          <w:rFonts w:ascii="Microsoft YaHei" w:eastAsia="Microsoft YaHei" w:hAnsi="Microsoft YaHei" w:cs="Times"/>
-          <w:kern w:val="0"/>
-        </w:rPr>
-        <w:t>用户编号、密码</w:t>
-      </w:r>
-      <w:r>
-        <w:rPr>
-          <w:rFonts w:ascii="Microsoft YaHei" w:eastAsia="Microsoft YaHei" w:hAnsi="Microsoft YaHei" w:cs="Times"/>
-          <w:kern w:val="0"/>
-        </w:rPr>
-        <w:t>）</w:t>
-      </w:r>
-    </w:p>
-    <w:p>
-      <w:pPr>
-        <w:widowControl/>
-        <w:autoSpaceDE w:val="0"/>
-        <w:autoSpaceDN w:val="0"/>
-        <w:adjustRightInd w:val="0"/>
-        <w:spacing w:line="300" w:lineRule="atLeast"/>
-        <w:ind w:firstLine="420"/>
-        <w:jc w:val="left"/>
-        <w:rPr>
-          <w:rFonts w:ascii="Microsoft YaHei" w:eastAsia="Microsoft YaHei" w:hAnsi="Microsoft YaHei" w:cs="Times"/>
-          <w:kern w:val="0"/>
-        </w:rPr>
-      </w:pPr>
-      <w:r>
-        <w:rPr>
-          <w:rFonts w:ascii="微软雅黑" w:eastAsia="微软雅黑" w:hAnsi="微软雅黑" w:cs="微软雅黑"/>
-        </w:rPr>
-        <w:t>刺激</w:t>
-      </w:r>
-      <w:r>
-        <w:rPr>
-          <w:rFonts w:ascii="微软雅黑" w:eastAsia="微软雅黑" w:hAnsi="微软雅黑" w:cs="微软雅黑" w:hint="eastAsia"/>
-        </w:rPr>
-        <w:t>：</w:t>
-      </w:r>
-      <w:r>
-        <w:rPr>
-          <w:rFonts w:ascii="微软雅黑" w:eastAsia="微软雅黑" w:hAnsi="微软雅黑" w:cs="微软雅黑"/>
-        </w:rPr>
-        <w:t>网站管理人员输入要</w:t>
-      </w:r>
-      <w:r>
-        <w:rPr>
-          <w:rFonts w:ascii="微软雅黑" w:eastAsia="微软雅黑" w:hAnsi="微软雅黑" w:cs="微软雅黑" w:hint="eastAsia"/>
-        </w:rPr>
-        <w:t>更改</w:t>
-      </w:r>
-      <w:r>
-        <w:rPr>
-          <w:rFonts w:ascii="微软雅黑" w:eastAsia="微软雅黑" w:hAnsi="微软雅黑" w:cs="微软雅黑"/>
-        </w:rPr>
-        <w:t>的</w:t>
-      </w:r>
-      <w:r>
-        <w:rPr>
-          <w:rFonts w:ascii="微软雅黑" w:eastAsia="微软雅黑" w:hAnsi="微软雅黑" w:cs="微软雅黑"/>
-        </w:rPr>
-        <w:t>网站营销</w:t>
-      </w:r>
-      <w:r>
-        <w:rPr>
-          <w:rFonts w:ascii="微软雅黑" w:eastAsia="微软雅黑" w:hAnsi="微软雅黑" w:cs="微软雅黑" w:hint="eastAsia"/>
-        </w:rPr>
-        <w:t>人员</w:t>
-      </w:r>
-      <w:r>
-        <w:rPr>
-          <w:rFonts w:ascii="微软雅黑" w:eastAsia="微软雅黑" w:hAnsi="微软雅黑" w:cs="微软雅黑"/>
-        </w:rPr>
-        <w:t>信息</w:t>
-      </w:r>
-      <w:r>
-        <w:rPr>
-          <w:rFonts w:ascii="Microsoft YaHei" w:eastAsia="Microsoft YaHei" w:hAnsi="Microsoft YaHei" w:cs="Times"/>
-          <w:kern w:val="0"/>
-        </w:rPr>
-        <w:t>（包括</w:t>
-      </w:r>
-      <w:r>
-        <w:rPr>
-          <w:rFonts w:ascii="Microsoft YaHei" w:eastAsia="Microsoft YaHei" w:hAnsi="Microsoft YaHei" w:cs="Times"/>
-          <w:kern w:val="0"/>
-        </w:rPr>
-        <w:t>用户编号、密码</w:t>
-      </w:r>
-      <w:r>
-        <w:rPr>
-          <w:rFonts w:ascii="Microsoft YaHei" w:eastAsia="Microsoft YaHei" w:hAnsi="Microsoft YaHei" w:cs="Times"/>
-          <w:kern w:val="0"/>
-        </w:rPr>
-        <w:t>）</w:t>
-      </w:r>
-    </w:p>
-    <w:p>
-      <w:pPr>
-        <w:widowControl/>
-        <w:autoSpaceDE w:val="0"/>
-        <w:autoSpaceDN w:val="0"/>
-        <w:adjustRightInd w:val="0"/>
-        <w:spacing w:line="300" w:lineRule="atLeast"/>
-        <w:ind w:firstLine="420"/>
-        <w:jc w:val="left"/>
-        <w:rPr>
-          <w:rFonts w:ascii="Microsoft YaHei" w:eastAsia="Microsoft YaHei" w:hAnsi="Microsoft YaHei" w:cs="Times"/>
-          <w:kern w:val="0"/>
-        </w:rPr>
-      </w:pPr>
-      <w:r>
-        <w:rPr>
-          <w:rFonts w:ascii="微软雅黑" w:eastAsia="微软雅黑" w:hAnsi="微软雅黑" w:cs="微软雅黑"/>
-        </w:rPr>
-        <w:t>响应</w:t>
-      </w:r>
-      <w:r>
-        <w:rPr>
-          <w:rFonts w:ascii="微软雅黑" w:eastAsia="微软雅黑" w:hAnsi="微软雅黑" w:cs="微软雅黑" w:hint="eastAsia"/>
-        </w:rPr>
-        <w:t>：</w:t>
-      </w:r>
-      <w:r>
-        <w:rPr>
-          <w:rFonts w:ascii="微软雅黑" w:eastAsia="微软雅黑" w:hAnsi="微软雅黑" w:cs="微软雅黑"/>
-        </w:rPr>
-        <w:t>系统</w:t>
-      </w:r>
-      <w:r>
-        <w:rPr>
-          <w:rFonts w:ascii="Microsoft YaHei" w:eastAsia="Microsoft YaHei" w:hAnsi="Microsoft YaHei" w:cs="Times"/>
-          <w:kern w:val="0"/>
-        </w:rPr>
-        <w:t>显示</w:t>
-      </w:r>
-      <w:r>
-        <w:rPr>
-          <w:rFonts w:ascii="Microsoft YaHei" w:eastAsia="Microsoft YaHei" w:hAnsi="Microsoft YaHei" w:cs="Times"/>
-          <w:kern w:val="0"/>
-        </w:rPr>
-        <w:t>修改后的</w:t>
-      </w:r>
-      <w:r>
-        <w:rPr>
-          <w:rFonts w:ascii="微软雅黑" w:eastAsia="微软雅黑" w:hAnsi="微软雅黑" w:cs="微软雅黑"/>
-        </w:rPr>
-        <w:t>网站营销</w:t>
-      </w:r>
-      <w:r>
-        <w:rPr>
-          <w:rFonts w:ascii="微软雅黑" w:eastAsia="微软雅黑" w:hAnsi="微软雅黑" w:cs="微软雅黑" w:hint="eastAsia"/>
-        </w:rPr>
-        <w:t>人员</w:t>
-      </w:r>
-      <w:r>
-        <w:rPr>
-          <w:rFonts w:ascii="Microsoft YaHei" w:eastAsia="Microsoft YaHei" w:hAnsi="Microsoft YaHei" w:cs="Times"/>
-          <w:kern w:val="0"/>
-        </w:rPr>
-        <w:t>信息</w:t>
-      </w:r>
-      <w:r>
-        <w:rPr>
-          <w:rFonts w:ascii="Microsoft YaHei" w:eastAsia="Microsoft YaHei" w:hAnsi="Microsoft YaHei" w:cs="Times"/>
-          <w:kern w:val="0"/>
-        </w:rPr>
-        <w:t>（包括</w:t>
-      </w:r>
-      <w:r>
-        <w:rPr>
-          <w:rFonts w:ascii="Microsoft YaHei" w:eastAsia="Microsoft YaHei" w:hAnsi="Microsoft YaHei" w:cs="Times"/>
-          <w:kern w:val="0"/>
-        </w:rPr>
-        <w:t>用户编号、密码</w:t>
-      </w:r>
-      <w:r>
-        <w:rPr>
-          <w:rFonts w:ascii="Microsoft YaHei" w:eastAsia="Microsoft YaHei" w:hAnsi="Microsoft YaHei" w:cs="Times"/>
-          <w:kern w:val="0"/>
-        </w:rPr>
-        <w:t>）</w:t>
-      </w:r>
-    </w:p>
-    <w:p>
-      <w:pPr>
-        <w:ind w:firstLine="420"/>
-        <w:rPr>
-          <w:rFonts w:ascii="微软雅黑" w:eastAsia="微软雅黑" w:hAnsi="微软雅黑" w:cs="微软雅黑"/>
-        </w:rPr>
-      </w:pPr>
-      <w:r>
-        <w:rPr>
-          <w:rFonts w:ascii="微软雅黑" w:eastAsia="微软雅黑" w:hAnsi="微软雅黑" w:cs="微软雅黑"/>
-        </w:rPr>
-        <w:t>刺激</w:t>
-      </w:r>
-      <w:r>
-        <w:rPr>
-          <w:rFonts w:ascii="微软雅黑" w:eastAsia="微软雅黑" w:hAnsi="微软雅黑" w:cs="微软雅黑" w:hint="eastAsia"/>
-        </w:rPr>
-        <w:t>：</w:t>
-      </w:r>
-      <w:r>
-        <w:rPr>
-          <w:rFonts w:ascii="微软雅黑" w:eastAsia="微软雅黑" w:hAnsi="微软雅黑" w:cs="微软雅黑"/>
-        </w:rPr>
-        <w:t>网站管理人员结束输入并请求保存</w:t>
-      </w:r>
-    </w:p>
-    <w:p>
-      <w:pPr>
-        <w:ind w:firstLine="420"/>
-        <w:rPr>
-          <w:rFonts w:ascii="Microsoft YaHei" w:eastAsia="Microsoft YaHei" w:hAnsi="Microsoft YaHei" w:cs="Times"/>
-          <w:kern w:val="0"/>
-        </w:rPr>
-      </w:pPr>
-      <w:r>
-        <w:rPr>
-          <w:rFonts w:ascii="微软雅黑" w:eastAsia="微软雅黑" w:hAnsi="微软雅黑" w:cs="微软雅黑"/>
-        </w:rPr>
-        <w:t>响应</w:t>
-      </w:r>
-      <w:r>
-        <w:rPr>
-          <w:rFonts w:ascii="微软雅黑" w:eastAsia="微软雅黑" w:hAnsi="微软雅黑" w:cs="微软雅黑" w:hint="eastAsia"/>
-        </w:rPr>
-        <w:t>：</w:t>
-      </w:r>
-      <w:r>
-        <w:rPr>
-          <w:rFonts w:ascii="微软雅黑" w:eastAsia="微软雅黑" w:hAnsi="微软雅黑" w:cs="微软雅黑"/>
-        </w:rPr>
-        <w:t>系统</w:t>
-      </w:r>
-      <w:r>
-        <w:rPr>
-          <w:rFonts w:ascii="Microsoft YaHei" w:eastAsia="Microsoft YaHei" w:hAnsi="Microsoft YaHei" w:cs="Times"/>
-          <w:kern w:val="0"/>
-        </w:rPr>
-        <w:t>对修改的内容请求确认</w:t>
-      </w:r>
-    </w:p>
-    <w:p>
-      <w:pPr>
-        <w:ind w:firstLine="420"/>
-        <w:rPr>
-          <w:rFonts w:ascii="微软雅黑" w:eastAsia="微软雅黑" w:hAnsi="微软雅黑" w:cs="微软雅黑"/>
-        </w:rPr>
-      </w:pPr>
-      <w:r>
-        <w:rPr>
-          <w:rFonts w:ascii="微软雅黑" w:eastAsia="微软雅黑" w:hAnsi="微软雅黑" w:cs="微软雅黑"/>
-        </w:rPr>
-        <w:t>刺激</w:t>
-      </w:r>
-      <w:r>
-        <w:rPr>
-          <w:rFonts w:ascii="微软雅黑" w:eastAsia="微软雅黑" w:hAnsi="微软雅黑" w:cs="微软雅黑" w:hint="eastAsia"/>
-        </w:rPr>
-        <w:t>：</w:t>
-      </w:r>
-      <w:r>
-        <w:rPr>
-          <w:rFonts w:ascii="微软雅黑" w:eastAsia="微软雅黑" w:hAnsi="微软雅黑" w:cs="微软雅黑"/>
-        </w:rPr>
-        <w:t>网站管理人员确认修改</w:t>
-      </w:r>
-      <w:r>
-        <w:rPr>
-          <w:rFonts w:ascii="微软雅黑" w:eastAsia="微软雅黑" w:hAnsi="微软雅黑" w:cs="微软雅黑"/>
-        </w:rPr>
-        <w:t>网站营销</w:t>
-      </w:r>
-      <w:r>
-        <w:rPr>
-          <w:rFonts w:ascii="微软雅黑" w:eastAsia="微软雅黑" w:hAnsi="微软雅黑" w:cs="微软雅黑" w:hint="eastAsia"/>
-        </w:rPr>
-        <w:t>人员</w:t>
       </w:r>
       <w:r>
         <w:rPr>
@@ -2100,6 +872,7 @@
           <w:sz w:val="32"/>
           <w:szCs w:val="32"/>
         </w:rPr>
+        <w:lastRenderedPageBreak/>
         <w:t xml:space="preserve">   </w:t>
       </w:r>
       <w:r>
@@ -2224,7 +997,13 @@
               <w:rPr>
                 <w:rFonts w:ascii="微软雅黑" w:eastAsia="微软雅黑" w:hAnsi="微软雅黑" w:cs="微软雅黑"/>
               </w:rPr>
-              <w:t>UserInfo.Modify.Start</w:t>
+              <w:t>UserInfo</w:t>
+            </w:r>
+            <w:r>
+              <w:rPr>
+                <w:rFonts w:ascii="微软雅黑" w:eastAsia="微软雅黑" w:hAnsi="微软雅黑" w:cs="微软雅黑"/>
+              </w:rPr>
+              <w:t>Modify.Start</w:t>
             </w:r>
             <w:proofErr w:type="spellEnd"/>
           </w:p>
@@ -2350,7 +1129,13 @@
               <w:rPr>
                 <w:rFonts w:ascii="微软雅黑" w:eastAsia="微软雅黑" w:hAnsi="微软雅黑" w:cs="微软雅黑"/>
               </w:rPr>
-              <w:t>UserInfo.Modify.Input</w:t>
+              <w:t>UserInfo</w:t>
+            </w:r>
+            <w:r>
+              <w:rPr>
+                <w:rFonts w:ascii="微软雅黑" w:eastAsia="微软雅黑" w:hAnsi="微软雅黑" w:cs="微软雅黑"/>
+              </w:rPr>
+              <w:t>Modify.Input</w:t>
             </w:r>
             <w:proofErr w:type="spellEnd"/>
           </w:p>
@@ -2416,7 +1201,7 @@
               <w:rPr>
                 <w:rFonts w:ascii="微软雅黑" w:eastAsia="微软雅黑" w:hAnsi="微软雅黑" w:cs="微软雅黑"/>
               </w:rPr>
-              <w:t>UserInfo.Modify.Input.Submit</w:t>
+              <w:t>UserInfoModify.Input.Submit</w:t>
             </w:r>
             <w:proofErr w:type="spellEnd"/>
           </w:p>
@@ -2441,13 +1226,31 @@
               <w:rPr>
                 <w:rFonts w:ascii="微软雅黑" w:eastAsia="微软雅黑" w:hAnsi="微软雅黑" w:cs="微软雅黑"/>
               </w:rPr>
-              <w:t>网站管理人员</w:t>
-            </w:r>
-            <w:r>
-              <w:rPr>
-                <w:rFonts w:ascii="微软雅黑" w:eastAsia="微软雅黑" w:hAnsi="微软雅黑" w:cs="微软雅黑" w:hint="eastAsia"/>
-              </w:rPr>
-              <w:t>提交输入信息</w:t>
+              <w:t>网站</w:t>
+            </w:r>
+            <w:r>
+              <w:rPr>
+                <w:rFonts w:ascii="微软雅黑" w:eastAsia="微软雅黑" w:hAnsi="微软雅黑" w:cs="微软雅黑"/>
+              </w:rPr>
+              <w:t>管理人员</w:t>
+            </w:r>
+            <w:r>
+              <w:rPr>
+                <w:rFonts w:ascii="微软雅黑" w:eastAsia="微软雅黑" w:hAnsi="微软雅黑" w:cs="微软雅黑"/>
+              </w:rPr>
+              <w:t>输入</w:t>
+            </w:r>
+            <w:r>
+              <w:rPr>
+                <w:rFonts w:ascii="微软雅黑" w:eastAsia="微软雅黑" w:hAnsi="微软雅黑" w:cs="微软雅黑"/>
+              </w:rPr>
+              <w:t>用户编号</w:t>
+            </w:r>
+            <w:r>
+              <w:rPr>
+                <w:rFonts w:ascii="微软雅黑" w:eastAsia="微软雅黑" w:hAnsi="微软雅黑" w:cs="微软雅黑" w:hint="eastAsia"/>
+              </w:rPr>
+              <w:t xml:space="preserve"> </w:t>
             </w:r>
           </w:p>
         </w:tc>
@@ -2476,7 +1279,13 @@
               <w:rPr>
                 <w:rFonts w:ascii="微软雅黑" w:eastAsia="微软雅黑" w:hAnsi="微软雅黑" w:cs="微软雅黑"/>
               </w:rPr>
-              <w:t>UserInfo.Modify</w:t>
+              <w:t>UserInfo</w:t>
+            </w:r>
+            <w:r>
+              <w:rPr>
+                <w:rFonts w:ascii="微软雅黑" w:eastAsia="微软雅黑" w:hAnsi="微软雅黑" w:cs="微软雅黑"/>
+              </w:rPr>
+              <w:t>Modify</w:t>
             </w:r>
             <w:r>
               <w:rPr>
@@ -2554,8 +1363,13 @@
               <w:rPr>
                 <w:rFonts w:ascii="微软雅黑" w:eastAsia="微软雅黑" w:hAnsi="微软雅黑" w:cs="微软雅黑"/>
               </w:rPr>
-              <w:lastRenderedPageBreak/>
-              <w:t>UserInfo.Modify</w:t>
+              <w:t>UserInfo</w:t>
+            </w:r>
+            <w:r>
+              <w:rPr>
+                <w:rFonts w:ascii="微软雅黑" w:eastAsia="微软雅黑" w:hAnsi="微软雅黑" w:cs="微软雅黑"/>
+              </w:rPr>
+              <w:t>Modify</w:t>
             </w:r>
             <w:r>
               <w:rPr>
@@ -2621,7 +1435,13 @@
               <w:rPr>
                 <w:rFonts w:ascii="微软雅黑" w:eastAsia="微软雅黑" w:hAnsi="微软雅黑" w:cs="微软雅黑"/>
               </w:rPr>
-              <w:t>UserInfo.Modify</w:t>
+              <w:t>UserInfo</w:t>
+            </w:r>
+            <w:r>
+              <w:rPr>
+                <w:rFonts w:ascii="微软雅黑" w:eastAsia="微软雅黑" w:hAnsi="微软雅黑" w:cs="微软雅黑"/>
+              </w:rPr>
+              <w:t>Modify</w:t>
             </w:r>
             <w:r>
               <w:rPr>
@@ -2699,7 +1519,13 @@
               <w:rPr>
                 <w:rFonts w:ascii="微软雅黑" w:eastAsia="微软雅黑" w:hAnsi="微软雅黑" w:cs="微软雅黑"/>
               </w:rPr>
-              <w:t>UserInfo.Modify</w:t>
+              <w:t>UserInfo</w:t>
+            </w:r>
+            <w:r>
+              <w:rPr>
+                <w:rFonts w:ascii="微软雅黑" w:eastAsia="微软雅黑" w:hAnsi="微软雅黑" w:cs="微软雅黑"/>
+              </w:rPr>
+              <w:t>Modify</w:t>
             </w:r>
             <w:r>
               <w:rPr>
@@ -2789,7 +1615,13 @@
               <w:rPr>
                 <w:rFonts w:ascii="微软雅黑" w:eastAsia="微软雅黑" w:hAnsi="微软雅黑" w:cs="微软雅黑"/>
               </w:rPr>
-              <w:t>UserInfo.Modify</w:t>
+              <w:t>UserInfo</w:t>
+            </w:r>
+            <w:r>
+              <w:rPr>
+                <w:rFonts w:ascii="微软雅黑" w:eastAsia="微软雅黑" w:hAnsi="微软雅黑" w:cs="微软雅黑"/>
+              </w:rPr>
+              <w:t>Modify</w:t>
             </w:r>
             <w:r>
               <w:rPr>
@@ -2861,7 +1693,13 @@
               <w:rPr>
                 <w:rFonts w:ascii="微软雅黑" w:eastAsia="微软雅黑" w:hAnsi="微软雅黑" w:cs="微软雅黑"/>
               </w:rPr>
-              <w:t>UserInfo.Modify</w:t>
+              <w:t>UserInfo</w:t>
+            </w:r>
+            <w:r>
+              <w:rPr>
+                <w:rFonts w:ascii="微软雅黑" w:eastAsia="微软雅黑" w:hAnsi="微软雅黑" w:cs="微软雅黑"/>
+              </w:rPr>
+              <w:t>Modify</w:t>
             </w:r>
             <w:r>
               <w:rPr>
@@ -2879,7 +1717,7 @@
               <w:rPr>
                 <w:rFonts w:ascii="微软雅黑" w:eastAsia="微软雅黑" w:hAnsi="微软雅黑" w:cs="微软雅黑"/>
               </w:rPr>
-              <w:t>WebMarketer</w:t>
+              <w:t>HotelWorker</w:t>
             </w:r>
             <w:proofErr w:type="spellEnd"/>
           </w:p>
@@ -2933,7 +1771,13 @@
               <w:rPr>
                 <w:rFonts w:ascii="微软雅黑" w:eastAsia="微软雅黑" w:hAnsi="微软雅黑" w:cs="微软雅黑"/>
               </w:rPr>
-              <w:t>UserInfo.Modify</w:t>
+              <w:t>UserInfo</w:t>
+            </w:r>
+            <w:r>
+              <w:rPr>
+                <w:rFonts w:ascii="微软雅黑" w:eastAsia="微软雅黑" w:hAnsi="微软雅黑" w:cs="微软雅黑"/>
+              </w:rPr>
+              <w:t>Modify</w:t>
             </w:r>
             <w:r>
               <w:rPr>
@@ -3023,7 +1867,13 @@
               <w:rPr>
                 <w:rFonts w:ascii="微软雅黑" w:eastAsia="微软雅黑" w:hAnsi="微软雅黑" w:cs="微软雅黑"/>
               </w:rPr>
-              <w:t>UserInfo.Modify.Guest</w:t>
+              <w:t>UserInfo</w:t>
+            </w:r>
+            <w:r>
+              <w:rPr>
+                <w:rFonts w:ascii="微软雅黑" w:eastAsia="微软雅黑" w:hAnsi="微软雅黑" w:cs="微软雅黑"/>
+              </w:rPr>
+              <w:t>Modify.Guest</w:t>
             </w:r>
             <w:proofErr w:type="spellEnd"/>
           </w:p>
@@ -3077,7 +1927,14 @@
               <w:rPr>
                 <w:rFonts w:ascii="微软雅黑" w:eastAsia="微软雅黑" w:hAnsi="微软雅黑" w:cs="微软雅黑"/>
               </w:rPr>
-              <w:t>UserInfo.Modify.Guest.</w:t>
+              <w:lastRenderedPageBreak/>
+              <w:t>UserInfo</w:t>
+            </w:r>
+            <w:r>
+              <w:rPr>
+                <w:rFonts w:ascii="微软雅黑" w:eastAsia="微软雅黑" w:hAnsi="微软雅黑" w:cs="微软雅黑"/>
+              </w:rPr>
+              <w:t>Modify.Guest.</w:t>
             </w:r>
             <w:r>
               <w:rPr>
@@ -3149,7 +2006,13 @@
               <w:rPr>
                 <w:rFonts w:ascii="微软雅黑" w:eastAsia="微软雅黑" w:hAnsi="微软雅黑" w:cs="微软雅黑"/>
               </w:rPr>
-              <w:t>UserInfo.Modify.Guest.Edit.Inpu</w:t>
+              <w:t>UserInfo</w:t>
+            </w:r>
+            <w:r>
+              <w:rPr>
+                <w:rFonts w:ascii="微软雅黑" w:eastAsia="微软雅黑" w:hAnsi="微软雅黑" w:cs="微软雅黑"/>
+              </w:rPr>
+              <w:t>Modify.Guest.Edit.Inpu</w:t>
             </w:r>
             <w:r>
               <w:rPr>
@@ -3187,7 +2050,21 @@
                 <w:rFonts w:ascii="Microsoft YaHei" w:eastAsia="Microsoft YaHei" w:hAnsi="Microsoft YaHei" w:cs="Times"/>
                 <w:kern w:val="0"/>
               </w:rPr>
-              <w:t>包括姓名、昵称、用户编号、密码、联系方式,信用值、信用记录(包括时间、订单号、动作、信用度变化、信用度结果)、会员等级、生日、企业名称</w:t>
+              <w:t>包括姓名、昵称、用户编号、密码、联系方式</w:t>
+            </w:r>
+            <w:r>
+              <w:rPr>
+                <w:rFonts w:ascii="Microsoft YaHei" w:eastAsia="Microsoft YaHei" w:hAnsi="Microsoft YaHei" w:cs="Times"/>
+                <w:kern w:val="0"/>
+              </w:rPr>
+              <w:t>、</w:t>
+            </w:r>
+            <w:r>
+              <w:rPr>
+                <w:rFonts w:ascii="Microsoft YaHei" w:eastAsia="Microsoft YaHei" w:hAnsi="Microsoft YaHei" w:cs="Times"/>
+                <w:kern w:val="0"/>
+              </w:rPr>
+              <w:t>信用值、信用记录(包括时间、订单号、动作、信用度变化、信用度结果)、会员等级、生日、企业名称</w:t>
             </w:r>
             <w:r>
               <w:rPr>
@@ -3222,37 +2099,13 @@
               <w:rPr>
                 <w:rFonts w:ascii="微软雅黑" w:eastAsia="微软雅黑" w:hAnsi="微软雅黑" w:cs="微软雅黑"/>
               </w:rPr>
-              <w:t>UserInfo</w:t>
-            </w:r>
-            <w:r>
-              <w:rPr>
-                <w:rFonts w:ascii="微软雅黑" w:eastAsia="微软雅黑" w:hAnsi="微软雅黑" w:cs="微软雅黑" w:hint="eastAsia"/>
-              </w:rPr>
-              <w:t>.</w:t>
-            </w:r>
-            <w:r>
-              <w:rPr>
-                <w:rFonts w:ascii="微软雅黑" w:eastAsia="微软雅黑" w:hAnsi="微软雅黑" w:cs="微软雅黑"/>
-              </w:rPr>
-              <w:t>Modify.Guest.Edit.</w:t>
-            </w:r>
-            <w:r>
-              <w:rPr>
-                <w:rFonts w:ascii="微软雅黑" w:eastAsia="微软雅黑" w:hAnsi="微软雅黑" w:cs="微软雅黑"/>
-              </w:rPr>
-              <w:t>Input.</w:t>
-            </w:r>
-            <w:r>
-              <w:rPr>
-                <w:rFonts w:ascii="微软雅黑" w:eastAsia="微软雅黑" w:hAnsi="微软雅黑" w:cs="微软雅黑" w:hint="eastAsia"/>
-              </w:rPr>
-              <w:t>In</w:t>
-            </w:r>
-            <w:r>
-              <w:rPr>
-                <w:rFonts w:ascii="微软雅黑" w:eastAsia="微软雅黑" w:hAnsi="微软雅黑" w:cs="微软雅黑"/>
-              </w:rPr>
-              <w:t>valid</w:t>
+              <w:t>UserInfoModify.Guest.Edit.Input.</w:t>
+            </w:r>
+            <w:r>
+              <w:rPr>
+                <w:rFonts w:ascii="微软雅黑" w:eastAsia="微软雅黑" w:hAnsi="微软雅黑" w:cs="微软雅黑" w:hint="eastAsia"/>
+              </w:rPr>
+              <w:t>Submit</w:t>
             </w:r>
             <w:proofErr w:type="spellEnd"/>
           </w:p>
@@ -3270,35 +2123,39 @@
             <w:pPr>
               <w:jc w:val="center"/>
               <w:rPr>
-                <w:rFonts w:ascii="微软雅黑" w:eastAsia="微软雅黑" w:hAnsi="微软雅黑" w:cs="微软雅黑"/>
-              </w:rPr>
-            </w:pPr>
-            <w:r>
-              <w:rPr>
-                <w:rFonts w:ascii="微软雅黑" w:eastAsia="微软雅黑" w:hAnsi="微软雅黑" w:cs="微软雅黑" w:hint="eastAsia"/>
-              </w:rPr>
-              <w:t>见</w:t>
-            </w:r>
-            <w:proofErr w:type="spellStart"/>
-            <w:r>
-              <w:rPr>
-                <w:rFonts w:ascii="微软雅黑" w:eastAsia="微软雅黑" w:hAnsi="微软雅黑" w:cs="微软雅黑"/>
-              </w:rPr>
-              <w:t>UserInfo.Modify</w:t>
-            </w:r>
-            <w:r>
-              <w:rPr>
-                <w:rFonts w:ascii="微软雅黑" w:eastAsia="微软雅黑" w:hAnsi="微软雅黑" w:cs="微软雅黑" w:hint="eastAsia"/>
-              </w:rPr>
-              <w:t>.</w:t>
-            </w:r>
-            <w:r>
-              <w:rPr>
-                <w:rFonts w:ascii="微软雅黑" w:eastAsia="微软雅黑" w:hAnsi="微软雅黑" w:cs="微软雅黑"/>
-              </w:rPr>
-              <w:t>Input.Invalid</w:t>
-            </w:r>
-            <w:proofErr w:type="spellEnd"/>
+                <w:rFonts w:ascii="微软雅黑" w:eastAsia="微软雅黑" w:hAnsi="微软雅黑" w:cs="微软雅黑" w:hint="eastAsia"/>
+              </w:rPr>
+            </w:pPr>
+            <w:r>
+              <w:rPr>
+                <w:rFonts w:ascii="微软雅黑" w:eastAsia="微软雅黑" w:hAnsi="微软雅黑" w:cs="微软雅黑"/>
+              </w:rPr>
+              <w:t>网站管理人员</w:t>
+            </w:r>
+            <w:r>
+              <w:rPr>
+                <w:rFonts w:ascii="微软雅黑" w:eastAsia="微软雅黑" w:hAnsi="微软雅黑" w:cs="微软雅黑" w:hint="eastAsia"/>
+              </w:rPr>
+              <w:t>提交</w:t>
+            </w:r>
+            <w:r>
+              <w:rPr>
+                <w:rFonts w:ascii="微软雅黑" w:eastAsia="微软雅黑" w:hAnsi="微软雅黑" w:cs="微软雅黑"/>
+              </w:rPr>
+              <w:t>客户基本</w:t>
+            </w:r>
+            <w:r>
+              <w:rPr>
+                <w:rFonts w:ascii="微软雅黑" w:eastAsia="微软雅黑" w:hAnsi="微软雅黑" w:cs="微软雅黑" w:hint="eastAsia"/>
+              </w:rPr>
+              <w:t>信息</w:t>
+            </w:r>
+            <w:r>
+              <w:rPr>
+                <w:rFonts w:ascii="微软雅黑" w:eastAsia="微软雅黑" w:hAnsi="微软雅黑" w:cs="微软雅黑"/>
+              </w:rPr>
+              <w:t>修改请求</w:t>
+            </w:r>
           </w:p>
         </w:tc>
       </w:tr>
@@ -3326,13 +2183,13 @@
               <w:rPr>
                 <w:rFonts w:ascii="微软雅黑" w:eastAsia="微软雅黑" w:hAnsi="微软雅黑" w:cs="微软雅黑"/>
               </w:rPr>
-              <w:t>UserInfo.Modify.Guest</w:t>
-            </w:r>
-            <w:r>
-              <w:rPr>
-                <w:rFonts w:ascii="微软雅黑" w:eastAsia="微软雅黑" w:hAnsi="微软雅黑" w:cs="微软雅黑"/>
-              </w:rPr>
-              <w:t>.Cancel</w:t>
+              <w:t>UserInfoModify.Guest.Edit.Input.</w:t>
+            </w:r>
+            <w:r>
+              <w:rPr>
+                <w:rFonts w:ascii="微软雅黑" w:eastAsia="微软雅黑" w:hAnsi="微软雅黑" w:cs="微软雅黑" w:hint="eastAsia"/>
+              </w:rPr>
+              <w:t>Submit</w:t>
             </w:r>
             <w:proofErr w:type="spellEnd"/>
           </w:p>
@@ -3350,35 +2207,39 @@
             <w:pPr>
               <w:jc w:val="center"/>
               <w:rPr>
-                <w:rFonts w:ascii="微软雅黑" w:eastAsia="微软雅黑" w:hAnsi="微软雅黑" w:cs="微软雅黑"/>
-              </w:rPr>
-            </w:pPr>
-            <w:r>
-              <w:rPr>
-                <w:rFonts w:ascii="微软雅黑" w:eastAsia="微软雅黑" w:hAnsi="微软雅黑" w:cs="微软雅黑"/>
-              </w:rPr>
-              <w:t>见</w:t>
-            </w:r>
-            <w:proofErr w:type="spellStart"/>
-            <w:r>
-              <w:rPr>
-                <w:rFonts w:ascii="微软雅黑" w:eastAsia="微软雅黑" w:hAnsi="微软雅黑" w:cs="微软雅黑"/>
-              </w:rPr>
-              <w:t>UserInfo.Modify</w:t>
-            </w:r>
-            <w:r>
-              <w:rPr>
-                <w:rFonts w:ascii="微软雅黑" w:eastAsia="微软雅黑" w:hAnsi="微软雅黑" w:cs="微软雅黑" w:hint="eastAsia"/>
-              </w:rPr>
-              <w:t>.</w:t>
-            </w:r>
-            <w:r>
-              <w:rPr>
-                <w:rFonts w:ascii="微软雅黑" w:eastAsia="微软雅黑" w:hAnsi="微软雅黑" w:cs="微软雅黑"/>
-              </w:rPr>
-              <w:t>Input.Cancel</w:t>
-            </w:r>
-            <w:proofErr w:type="spellEnd"/>
+                <w:rFonts w:ascii="微软雅黑" w:eastAsia="微软雅黑" w:hAnsi="微软雅黑" w:cs="微软雅黑" w:hint="eastAsia"/>
+              </w:rPr>
+            </w:pPr>
+            <w:r>
+              <w:rPr>
+                <w:rFonts w:ascii="微软雅黑" w:eastAsia="微软雅黑" w:hAnsi="微软雅黑" w:cs="微软雅黑"/>
+              </w:rPr>
+              <w:t>网站管理人员</w:t>
+            </w:r>
+            <w:r>
+              <w:rPr>
+                <w:rFonts w:ascii="微软雅黑" w:eastAsia="微软雅黑" w:hAnsi="微软雅黑" w:cs="微软雅黑" w:hint="eastAsia"/>
+              </w:rPr>
+              <w:t>确认提交客户</w:t>
+            </w:r>
+            <w:r>
+              <w:rPr>
+                <w:rFonts w:ascii="微软雅黑" w:eastAsia="微软雅黑" w:hAnsi="微软雅黑" w:cs="微软雅黑"/>
+              </w:rPr>
+              <w:t>基本</w:t>
+            </w:r>
+            <w:r>
+              <w:rPr>
+                <w:rFonts w:ascii="微软雅黑" w:eastAsia="微软雅黑" w:hAnsi="微软雅黑" w:cs="微软雅黑" w:hint="eastAsia"/>
+              </w:rPr>
+              <w:t>信息</w:t>
+            </w:r>
+            <w:r>
+              <w:rPr>
+                <w:rFonts w:ascii="微软雅黑" w:eastAsia="微软雅黑" w:hAnsi="微软雅黑" w:cs="微软雅黑"/>
+              </w:rPr>
+              <w:t>修改请求</w:t>
+            </w:r>
           </w:p>
         </w:tc>
       </w:tr>
@@ -3406,14 +2267,31 @@
               <w:rPr>
                 <w:rFonts w:ascii="微软雅黑" w:eastAsia="微软雅黑" w:hAnsi="微软雅黑" w:cs="微软雅黑"/>
               </w:rPr>
-              <w:lastRenderedPageBreak/>
-              <w:t>UserInfo.Modify.Guest</w:t>
-            </w:r>
-            <w:r>
-              <w:rPr>
-                <w:rFonts w:ascii="微软雅黑" w:eastAsia="微软雅黑" w:hAnsi="微软雅黑" w:cs="微软雅黑"/>
-              </w:rPr>
-              <w:t>.Back</w:t>
+              <w:t>UserInfo</w:t>
+            </w:r>
+            <w:r>
+              <w:rPr>
+                <w:rFonts w:ascii="微软雅黑" w:eastAsia="微软雅黑" w:hAnsi="微软雅黑" w:cs="微软雅黑"/>
+              </w:rPr>
+              <w:t>Modify.Guest.Edit.</w:t>
+            </w:r>
+            <w:r>
+              <w:rPr>
+                <w:rFonts w:ascii="微软雅黑" w:eastAsia="微软雅黑" w:hAnsi="微软雅黑" w:cs="微软雅黑"/>
+              </w:rPr>
+              <w:t>Input.</w:t>
+            </w:r>
+            <w:r>
+              <w:rPr>
+                <w:rFonts w:ascii="微软雅黑" w:eastAsia="微软雅黑" w:hAnsi="微软雅黑" w:cs="微软雅黑" w:hint="eastAsia"/>
+              </w:rPr>
+              <w:t>In</w:t>
+            </w:r>
+            <w:r>
+              <w:rPr>
+                <w:rFonts w:ascii="微软雅黑" w:eastAsia="微软雅黑" w:hAnsi="微软雅黑" w:cs="微软雅黑"/>
+              </w:rPr>
+              <w:t>valid</w:t>
             </w:r>
             <w:proofErr w:type="spellEnd"/>
           </w:p>
@@ -3436,7 +2314,7 @@
             </w:pPr>
             <w:r>
               <w:rPr>
-                <w:rFonts w:ascii="微软雅黑" w:eastAsia="微软雅黑" w:hAnsi="微软雅黑" w:cs="微软雅黑"/>
+                <w:rFonts w:ascii="微软雅黑" w:eastAsia="微软雅黑" w:hAnsi="微软雅黑" w:cs="微软雅黑" w:hint="eastAsia"/>
               </w:rPr>
               <w:t>见</w:t>
             </w:r>
@@ -3457,7 +2335,7 @@
               <w:rPr>
                 <w:rFonts w:ascii="微软雅黑" w:eastAsia="微软雅黑" w:hAnsi="微软雅黑" w:cs="微软雅黑"/>
               </w:rPr>
-              <w:t>Input.Back</w:t>
+              <w:t>Input.Invalid</w:t>
             </w:r>
             <w:proofErr w:type="spellEnd"/>
           </w:p>
@@ -3474,7 +2352,7 @@
               <w:tl2br w:val="nil"/>
               <w:tr2bl w:val="nil"/>
             </w:tcBorders>
-            <w:shd w:val="clear" w:color="auto" w:fill="EDEDED" w:themeFill="accent3" w:themeFillTint="33"/>
+            <w:shd w:val="clear" w:color="auto" w:fill="DEEAF6" w:themeFill="accent1" w:themeFillTint="33"/>
           </w:tcPr>
           <w:p>
             <w:pPr>
@@ -3487,6 +2365,50 @@
               <w:rPr>
                 <w:rFonts w:ascii="微软雅黑" w:eastAsia="微软雅黑" w:hAnsi="微软雅黑" w:cs="微软雅黑"/>
               </w:rPr>
+              <w:t>UserInfo</w:t>
+            </w:r>
+            <w:r>
+              <w:rPr>
+                <w:rFonts w:ascii="微软雅黑" w:eastAsia="微软雅黑" w:hAnsi="微软雅黑" w:cs="微软雅黑"/>
+              </w:rPr>
+              <w:t>Modify.Guest</w:t>
+            </w:r>
+            <w:r>
+              <w:rPr>
+                <w:rFonts w:ascii="微软雅黑" w:eastAsia="微软雅黑" w:hAnsi="微软雅黑" w:cs="微软雅黑"/>
+              </w:rPr>
+              <w:t>.Cancel</w:t>
+            </w:r>
+            <w:proofErr w:type="spellEnd"/>
+          </w:p>
+        </w:tc>
+        <w:tc>
+          <w:tcPr>
+            <w:tcW w:w="4128" w:type="dxa"/>
+            <w:tcBorders>
+              <w:tl2br w:val="nil"/>
+              <w:tr2bl w:val="nil"/>
+            </w:tcBorders>
+            <w:shd w:val="clear" w:color="auto" w:fill="DEEAF6" w:themeFill="accent1" w:themeFillTint="33"/>
+          </w:tcPr>
+          <w:p>
+            <w:pPr>
+              <w:jc w:val="center"/>
+              <w:rPr>
+                <w:rFonts w:ascii="微软雅黑" w:eastAsia="微软雅黑" w:hAnsi="微软雅黑" w:cs="微软雅黑"/>
+              </w:rPr>
+            </w:pPr>
+            <w:r>
+              <w:rPr>
+                <w:rFonts w:ascii="微软雅黑" w:eastAsia="微软雅黑" w:hAnsi="微软雅黑" w:cs="微软雅黑"/>
+              </w:rPr>
+              <w:t>见</w:t>
+            </w:r>
+            <w:proofErr w:type="spellStart"/>
+            <w:r>
+              <w:rPr>
+                <w:rFonts w:ascii="微软雅黑" w:eastAsia="微软雅黑" w:hAnsi="微软雅黑" w:cs="微软雅黑"/>
+              </w:rPr>
               <w:t>UserInfo.Modify</w:t>
             </w:r>
             <w:r>
@@ -3499,33 +2421,9 @@
               <w:rPr>
                 <w:rFonts w:ascii="微软雅黑" w:eastAsia="微软雅黑" w:hAnsi="微软雅黑" w:cs="微软雅黑"/>
               </w:rPr>
-              <w:t>HotelWorker</w:t>
+              <w:t>Input.Cancel</w:t>
             </w:r>
             <w:proofErr w:type="spellEnd"/>
-          </w:p>
-        </w:tc>
-        <w:tc>
-          <w:tcPr>
-            <w:tcW w:w="4128" w:type="dxa"/>
-            <w:tcBorders>
-              <w:tl2br w:val="nil"/>
-              <w:tr2bl w:val="nil"/>
-            </w:tcBorders>
-            <w:shd w:val="clear" w:color="auto" w:fill="EDEDED" w:themeFill="accent3" w:themeFillTint="33"/>
-          </w:tcPr>
-          <w:p>
-            <w:pPr>
-              <w:jc w:val="center"/>
-              <w:rPr>
-                <w:rFonts w:ascii="微软雅黑" w:eastAsia="微软雅黑" w:hAnsi="微软雅黑" w:cs="微软雅黑"/>
-              </w:rPr>
-            </w:pPr>
-            <w:r>
-              <w:rPr>
-                <w:rFonts w:ascii="微软雅黑" w:eastAsia="微软雅黑" w:hAnsi="微软雅黑" w:cs="微软雅黑"/>
-              </w:rPr>
-              <w:t>修改酒店工作人员信息</w:t>
-            </w:r>
           </w:p>
         </w:tc>
       </w:tr>
@@ -3540,7 +2438,7 @@
               <w:tl2br w:val="nil"/>
               <w:tr2bl w:val="nil"/>
             </w:tcBorders>
-            <w:shd w:val="clear" w:color="auto" w:fill="EDEDED" w:themeFill="accent3" w:themeFillTint="33"/>
+            <w:shd w:val="clear" w:color="auto" w:fill="DEEAF6" w:themeFill="accent1" w:themeFillTint="33"/>
           </w:tcPr>
           <w:p>
             <w:pPr>
@@ -3553,13 +2451,7 @@
               <w:rPr>
                 <w:rFonts w:ascii="微软雅黑" w:eastAsia="微软雅黑" w:hAnsi="微软雅黑" w:cs="微软雅黑"/>
               </w:rPr>
-              <w:t>UserInfo.Modify.HotelWorker.</w:t>
-            </w:r>
-            <w:r>
-              <w:rPr>
-                <w:rFonts w:ascii="微软雅黑" w:eastAsia="微软雅黑" w:hAnsi="微软雅黑" w:cs="微软雅黑" w:hint="eastAsia"/>
-              </w:rPr>
-              <w:t>Edit</w:t>
+              <w:t>UserInfoModify.Guest.Back</w:t>
             </w:r>
             <w:proofErr w:type="spellEnd"/>
           </w:p>
@@ -3571,7 +2463,7 @@
               <w:tl2br w:val="nil"/>
               <w:tr2bl w:val="nil"/>
             </w:tcBorders>
-            <w:shd w:val="clear" w:color="auto" w:fill="EDEDED" w:themeFill="accent3" w:themeFillTint="33"/>
+            <w:shd w:val="clear" w:color="auto" w:fill="DEEAF6" w:themeFill="accent1" w:themeFillTint="33"/>
           </w:tcPr>
           <w:p>
             <w:pPr>
@@ -3584,20 +2476,28 @@
               <w:rPr>
                 <w:rFonts w:ascii="微软雅黑" w:eastAsia="微软雅黑" w:hAnsi="微软雅黑" w:cs="微软雅黑"/>
               </w:rPr>
-              <w:t>系统显示查询到的酒店工作人员信息</w:t>
-            </w:r>
-            <w:r>
-              <w:rPr>
-                <w:rFonts w:ascii="微软雅黑" w:eastAsia="微软雅黑" w:hAnsi="微软雅黑" w:cs="微软雅黑" w:hint="eastAsia"/>
-              </w:rPr>
-              <w:t>，</w:t>
-            </w:r>
-            <w:r>
-              <w:rPr>
-                <w:rFonts w:ascii="微软雅黑" w:eastAsia="微软雅黑" w:hAnsi="微软雅黑" w:cs="微软雅黑"/>
-              </w:rPr>
-              <w:t>并处于可编辑状态</w:t>
-            </w:r>
+              <w:t>见</w:t>
+            </w:r>
+            <w:proofErr w:type="spellStart"/>
+            <w:r>
+              <w:rPr>
+                <w:rFonts w:ascii="微软雅黑" w:eastAsia="微软雅黑" w:hAnsi="微软雅黑" w:cs="微软雅黑"/>
+              </w:rPr>
+              <w:t>UserInfo.Modify</w:t>
+            </w:r>
+            <w:r>
+              <w:rPr>
+                <w:rFonts w:ascii="微软雅黑" w:eastAsia="微软雅黑" w:hAnsi="微软雅黑" w:cs="微软雅黑" w:hint="eastAsia"/>
+              </w:rPr>
+              <w:t>.</w:t>
+            </w:r>
+            <w:r>
+              <w:rPr>
+                <w:rFonts w:ascii="微软雅黑" w:eastAsia="微软雅黑" w:hAnsi="微软雅黑" w:cs="微软雅黑"/>
+              </w:rPr>
+              <w:t>Input.Back</w:t>
+            </w:r>
+            <w:proofErr w:type="spellEnd"/>
           </w:p>
         </w:tc>
       </w:tr>
@@ -3612,7 +2512,7 @@
               <w:tl2br w:val="nil"/>
               <w:tr2bl w:val="nil"/>
             </w:tcBorders>
-            <w:shd w:val="clear" w:color="auto" w:fill="EDEDED" w:themeFill="accent3" w:themeFillTint="33"/>
+            <w:shd w:val="clear" w:color="auto" w:fill="DEEAF6" w:themeFill="accent1" w:themeFillTint="33"/>
           </w:tcPr>
           <w:p>
             <w:pPr>
@@ -3625,7 +2525,25 @@
               <w:rPr>
                 <w:rFonts w:ascii="微软雅黑" w:eastAsia="微软雅黑" w:hAnsi="微软雅黑" w:cs="微软雅黑"/>
               </w:rPr>
-              <w:t>UserInfo.Modify.HotelWorker.Edit.Input</w:t>
+              <w:t>UserInfo</w:t>
+            </w:r>
+            <w:r>
+              <w:rPr>
+                <w:rFonts w:ascii="微软雅黑" w:eastAsia="微软雅黑" w:hAnsi="微软雅黑" w:cs="微软雅黑"/>
+              </w:rPr>
+              <w:t>Modify.Guest</w:t>
+            </w:r>
+            <w:r>
+              <w:rPr>
+                <w:rFonts w:ascii="微软雅黑" w:eastAsia="微软雅黑" w:hAnsi="微软雅黑" w:cs="微软雅黑"/>
+              </w:rPr>
+              <w:t>.</w:t>
+            </w:r>
+            <w:r>
+              <w:rPr>
+                <w:rFonts w:ascii="微软雅黑" w:eastAsia="微软雅黑" w:hAnsi="微软雅黑" w:cs="微软雅黑" w:hint="eastAsia"/>
+              </w:rPr>
+              <w:t>Update</w:t>
             </w:r>
             <w:proofErr w:type="spellEnd"/>
           </w:p>
@@ -3637,40 +2555,125 @@
               <w:tl2br w:val="nil"/>
               <w:tr2bl w:val="nil"/>
             </w:tcBorders>
-            <w:shd w:val="clear" w:color="auto" w:fill="EDEDED" w:themeFill="accent3" w:themeFillTint="33"/>
-          </w:tcPr>
-          <w:p>
-            <w:pPr>
-              <w:jc w:val="center"/>
-              <w:rPr>
-                <w:rFonts w:ascii="微软雅黑" w:eastAsia="微软雅黑" w:hAnsi="微软雅黑" w:cs="微软雅黑"/>
-              </w:rPr>
-            </w:pPr>
-            <w:r>
-              <w:rPr>
-                <w:rFonts w:ascii="微软雅黑" w:eastAsia="微软雅黑" w:hAnsi="微软雅黑" w:cs="微软雅黑"/>
-              </w:rPr>
-              <w:t>输入需要更改的酒店工作人员信息（</w:t>
+            <w:shd w:val="clear" w:color="auto" w:fill="DEEAF6" w:themeFill="accent1" w:themeFillTint="33"/>
+          </w:tcPr>
+          <w:p>
+            <w:pPr>
+              <w:rPr>
+                <w:rFonts w:ascii="微软雅黑" w:eastAsia="微软雅黑" w:hAnsi="微软雅黑" w:cs="微软雅黑" w:hint="eastAsia"/>
+              </w:rPr>
+            </w:pPr>
+            <w:r>
+              <w:rPr>
+                <w:rFonts w:ascii="微软雅黑" w:eastAsia="微软雅黑" w:hAnsi="微软雅黑" w:cs="微软雅黑"/>
+              </w:rPr>
+              <w:t>系统更新客户数据</w:t>
             </w:r>
             <w:r>
               <w:rPr>
                 <w:rFonts w:ascii="Microsoft YaHei" w:eastAsia="Microsoft YaHei" w:hAnsi="Microsoft YaHei" w:cs="Times"/>
                 <w:kern w:val="0"/>
               </w:rPr>
-              <w:t>包括</w:t>
+              <w:t>（</w:t>
             </w:r>
             <w:r>
               <w:rPr>
                 <w:rFonts w:ascii="Microsoft YaHei" w:eastAsia="Microsoft YaHei" w:hAnsi="Microsoft YaHei" w:cs="Times"/>
                 <w:kern w:val="0"/>
               </w:rPr>
-              <w:t>用户编号、密码、所属酒店</w:t>
-            </w:r>
-            <w:r>
-              <w:rPr>
-                <w:rFonts w:ascii="微软雅黑" w:eastAsia="微软雅黑" w:hAnsi="微软雅黑" w:cs="微软雅黑"/>
+              <w:t>包括姓名、昵称、用户编号、密码、联系方式</w:t>
+            </w:r>
+            <w:r>
+              <w:rPr>
+                <w:rFonts w:ascii="Microsoft YaHei" w:eastAsia="Microsoft YaHei" w:hAnsi="Microsoft YaHei" w:cs="Times"/>
+                <w:kern w:val="0"/>
+              </w:rPr>
+              <w:t>、</w:t>
+            </w:r>
+            <w:r>
+              <w:rPr>
+                <w:rFonts w:ascii="Microsoft YaHei" w:eastAsia="Microsoft YaHei" w:hAnsi="Microsoft YaHei" w:cs="Times"/>
+                <w:kern w:val="0"/>
+              </w:rPr>
+              <w:t>信用值、信用记录</w:t>
+            </w:r>
+            <w:r>
+              <w:rPr>
+                <w:rFonts w:ascii="Microsoft YaHei" w:eastAsia="Microsoft YaHei" w:hAnsi="Microsoft YaHei" w:cs="Times"/>
+                <w:kern w:val="0"/>
+              </w:rPr>
+              <w:t>（</w:t>
+            </w:r>
+            <w:r>
+              <w:rPr>
+                <w:rFonts w:ascii="Microsoft YaHei" w:eastAsia="Microsoft YaHei" w:hAnsi="Microsoft YaHei" w:cs="Times"/>
+                <w:kern w:val="0"/>
+              </w:rPr>
+              <w:t>包括时间、订单号、动作、信用度变化、信用度结果</w:t>
+            </w:r>
+            <w:r>
+              <w:rPr>
+                <w:rFonts w:ascii="Microsoft YaHei" w:eastAsia="Microsoft YaHei" w:hAnsi="Microsoft YaHei" w:cs="Times"/>
+                <w:kern w:val="0"/>
               </w:rPr>
               <w:t>）</w:t>
+            </w:r>
+            <w:r>
+              <w:rPr>
+                <w:rFonts w:ascii="Microsoft YaHei" w:eastAsia="Microsoft YaHei" w:hAnsi="Microsoft YaHei" w:cs="Times"/>
+                <w:kern w:val="0"/>
+              </w:rPr>
+              <w:t>、会员等级、生日、企业名称</w:t>
+            </w:r>
+            <w:r>
+              <w:rPr>
+                <w:rFonts w:ascii="Microsoft YaHei" w:eastAsia="Microsoft YaHei" w:hAnsi="Microsoft YaHei" w:cs="Times"/>
+                <w:kern w:val="0"/>
+              </w:rPr>
+              <w:t>）</w:t>
+            </w:r>
+            <w:r>
+              <w:rPr>
+                <w:rFonts w:ascii="微软雅黑" w:eastAsia="微软雅黑" w:hAnsi="微软雅黑" w:cs="微软雅黑"/>
+              </w:rPr>
+              <w:t>，</w:t>
+            </w:r>
+            <w:r>
+              <w:rPr>
+                <w:rFonts w:ascii="微软雅黑" w:eastAsia="微软雅黑" w:hAnsi="微软雅黑" w:cs="微软雅黑" w:hint="eastAsia"/>
+              </w:rPr>
+              <w:t>整个更新过程组成一个事物</w:t>
+            </w:r>
+            <w:r>
+              <w:rPr>
+                <w:rFonts w:ascii="微软雅黑" w:eastAsia="微软雅黑" w:hAnsi="微软雅黑" w:cs="微软雅黑"/>
+              </w:rPr>
+              <w:t>，</w:t>
+            </w:r>
+            <w:r>
+              <w:rPr>
+                <w:rFonts w:ascii="微软雅黑" w:eastAsia="微软雅黑" w:hAnsi="微软雅黑" w:cs="微软雅黑" w:hint="eastAsia"/>
+              </w:rPr>
+              <w:t>要么全部更新</w:t>
+            </w:r>
+            <w:r>
+              <w:rPr>
+                <w:rFonts w:ascii="微软雅黑" w:eastAsia="微软雅黑" w:hAnsi="微软雅黑" w:cs="微软雅黑"/>
+              </w:rPr>
+              <w:t>，</w:t>
+            </w:r>
+            <w:r>
+              <w:rPr>
+                <w:rFonts w:ascii="微软雅黑" w:eastAsia="微软雅黑" w:hAnsi="微软雅黑" w:cs="微软雅黑" w:hint="eastAsia"/>
+              </w:rPr>
+              <w:t>要么全部不</w:t>
+            </w:r>
+            <w:r>
+              <w:rPr>
+                <w:rFonts w:ascii="微软雅黑" w:eastAsia="微软雅黑" w:hAnsi="微软雅黑" w:cs="微软雅黑" w:hint="eastAsia"/>
+              </w:rPr>
+              <w:lastRenderedPageBreak/>
+              <w:t>更新</w:t>
             </w:r>
           </w:p>
         </w:tc>
@@ -3686,7 +2689,7 @@
               <w:tl2br w:val="nil"/>
               <w:tr2bl w:val="nil"/>
             </w:tcBorders>
-            <w:shd w:val="clear" w:color="auto" w:fill="EDEDED" w:themeFill="accent3" w:themeFillTint="33"/>
+            <w:shd w:val="clear" w:color="auto" w:fill="DEEAF6" w:themeFill="accent1" w:themeFillTint="33"/>
           </w:tcPr>
           <w:p>
             <w:pPr>
@@ -3699,11 +2702,18 @@
               <w:rPr>
                 <w:rFonts w:ascii="微软雅黑" w:eastAsia="微软雅黑" w:hAnsi="微软雅黑" w:cs="微软雅黑"/>
               </w:rPr>
-              <w:t>UserInfo</w:t>
-            </w:r>
-            <w:r>
-              <w:rPr>
-                <w:rFonts w:ascii="微软雅黑" w:eastAsia="微软雅黑" w:hAnsi="微软雅黑" w:cs="微软雅黑" w:hint="eastAsia"/>
+              <w:lastRenderedPageBreak/>
+              <w:t>UserInfoModify.Guest.</w:t>
+            </w:r>
+            <w:r>
+              <w:rPr>
+                <w:rFonts w:ascii="微软雅黑" w:eastAsia="微软雅黑" w:hAnsi="微软雅黑" w:cs="微软雅黑" w:hint="eastAsia"/>
+              </w:rPr>
+              <w:t>Update</w:t>
+            </w:r>
+            <w:r>
+              <w:rPr>
+                <w:rFonts w:ascii="微软雅黑" w:eastAsia="微软雅黑" w:hAnsi="微软雅黑" w:cs="微软雅黑"/>
               </w:rPr>
               <w:t>.</w:t>
             </w:r>
@@ -3711,31 +2721,7 @@
               <w:rPr>
                 <w:rFonts w:ascii="微软雅黑" w:eastAsia="微软雅黑" w:hAnsi="微软雅黑" w:cs="微软雅黑"/>
               </w:rPr>
-              <w:t>Modify.HotelWorke</w:t>
-            </w:r>
-            <w:r>
-              <w:rPr>
-                <w:rFonts w:ascii="微软雅黑" w:eastAsia="微软雅黑" w:hAnsi="微软雅黑" w:cs="微软雅黑" w:hint="eastAsia"/>
-              </w:rPr>
-              <w:t>r</w:t>
-            </w:r>
-            <w:r>
-              <w:rPr>
-                <w:rFonts w:ascii="微软雅黑" w:eastAsia="微软雅黑" w:hAnsi="微软雅黑" w:cs="微软雅黑"/>
-              </w:rPr>
-              <w:t>.Edit.Input.</w:t>
-            </w:r>
-            <w:r>
-              <w:rPr>
-                <w:rFonts w:ascii="微软雅黑" w:eastAsia="微软雅黑" w:hAnsi="微软雅黑" w:cs="微软雅黑" w:hint="eastAsia"/>
-              </w:rPr>
-              <w:t>In</w:t>
-            </w:r>
-            <w:r>
-              <w:rPr>
-                <w:rFonts w:ascii="微软雅黑" w:eastAsia="微软雅黑" w:hAnsi="微软雅黑" w:cs="微软雅黑"/>
-              </w:rPr>
-              <w:t>valid</w:t>
+              <w:t>Identity</w:t>
             </w:r>
             <w:proofErr w:type="spellEnd"/>
           </w:p>
@@ -3747,41 +2733,67 @@
               <w:tl2br w:val="nil"/>
               <w:tr2bl w:val="nil"/>
             </w:tcBorders>
-            <w:shd w:val="clear" w:color="auto" w:fill="EDEDED" w:themeFill="accent3" w:themeFillTint="33"/>
-          </w:tcPr>
-          <w:p>
-            <w:pPr>
-              <w:jc w:val="center"/>
-              <w:rPr>
-                <w:rFonts w:ascii="微软雅黑" w:eastAsia="微软雅黑" w:hAnsi="微软雅黑" w:cs="微软雅黑"/>
-              </w:rPr>
-            </w:pPr>
-            <w:r>
-              <w:rPr>
-                <w:rFonts w:ascii="微软雅黑" w:eastAsia="微软雅黑" w:hAnsi="微软雅黑" w:cs="微软雅黑" w:hint="eastAsia"/>
-              </w:rPr>
-              <w:t>见</w:t>
-            </w:r>
-            <w:proofErr w:type="spellStart"/>
-            <w:r>
-              <w:rPr>
-                <w:rFonts w:ascii="微软雅黑" w:eastAsia="微软雅黑" w:hAnsi="微软雅黑" w:cs="微软雅黑"/>
-              </w:rPr>
-              <w:t>UserInfo.Modify</w:t>
-            </w:r>
-            <w:r>
-              <w:rPr>
-                <w:rFonts w:ascii="微软雅黑" w:eastAsia="微软雅黑" w:hAnsi="微软雅黑" w:cs="微软雅黑" w:hint="eastAsia"/>
-              </w:rPr>
-              <w:t>.</w:t>
-            </w:r>
-            <w:r>
-              <w:rPr>
-                <w:rFonts w:ascii="微软雅黑" w:eastAsia="微软雅黑" w:hAnsi="微软雅黑" w:cs="微软雅黑"/>
-              </w:rPr>
-              <w:t>Input.Invalid</w:t>
-            </w:r>
-            <w:proofErr w:type="spellEnd"/>
+            <w:shd w:val="clear" w:color="auto" w:fill="DEEAF6" w:themeFill="accent1" w:themeFillTint="33"/>
+          </w:tcPr>
+          <w:p>
+            <w:pPr>
+              <w:rPr>
+                <w:rFonts w:ascii="微软雅黑" w:eastAsia="微软雅黑" w:hAnsi="微软雅黑" w:cs="微软雅黑" w:hint="eastAsia"/>
+              </w:rPr>
+            </w:pPr>
+            <w:r>
+              <w:rPr>
+                <w:rFonts w:ascii="微软雅黑" w:eastAsia="微软雅黑" w:hAnsi="微软雅黑" w:cs="微软雅黑"/>
+              </w:rPr>
+              <w:t>系统更新</w:t>
+            </w:r>
+            <w:r>
+              <w:rPr>
+                <w:rFonts w:ascii="微软雅黑" w:eastAsia="微软雅黑" w:hAnsi="微软雅黑" w:cs="微软雅黑"/>
+              </w:rPr>
+              <w:t>身份</w:t>
+            </w:r>
+            <w:r>
+              <w:rPr>
+                <w:rFonts w:ascii="微软雅黑" w:eastAsia="微软雅黑" w:hAnsi="微软雅黑" w:cs="微软雅黑"/>
+              </w:rPr>
+              <w:t>信息</w:t>
+            </w:r>
+            <w:r>
+              <w:rPr>
+                <w:rFonts w:ascii="Microsoft YaHei" w:eastAsia="Microsoft YaHei" w:hAnsi="Microsoft YaHei" w:cs="Times"/>
+                <w:kern w:val="0"/>
+              </w:rPr>
+              <w:t>（</w:t>
+            </w:r>
+            <w:r>
+              <w:rPr>
+                <w:rFonts w:ascii="Microsoft YaHei" w:eastAsia="Microsoft YaHei" w:hAnsi="Microsoft YaHei" w:cs="Times"/>
+                <w:kern w:val="0"/>
+              </w:rPr>
+              <w:t>包括姓名、昵称</w:t>
+            </w:r>
+            <w:r>
+              <w:rPr>
+                <w:rFonts w:ascii="Microsoft YaHei" w:eastAsia="Microsoft YaHei" w:hAnsi="Microsoft YaHei" w:cs="Times"/>
+                <w:kern w:val="0"/>
+              </w:rPr>
+              <w:t>、</w:t>
+            </w:r>
+            <w:r>
+              <w:rPr>
+                <w:rFonts w:ascii="Microsoft YaHei" w:eastAsia="Microsoft YaHei" w:hAnsi="Microsoft YaHei" w:cs="Times"/>
+                <w:kern w:val="0"/>
+              </w:rPr>
+              <w:t>用户编号、密码、联系方式</w:t>
+            </w:r>
+            <w:r>
+              <w:rPr>
+                <w:rFonts w:ascii="Microsoft YaHei" w:eastAsia="Microsoft YaHei" w:hAnsi="Microsoft YaHei" w:cs="Times"/>
+                <w:kern w:val="0"/>
+              </w:rPr>
+              <w:t>）</w:t>
+            </w:r>
           </w:p>
         </w:tc>
       </w:tr>
@@ -3796,7 +2808,7 @@
               <w:tl2br w:val="nil"/>
               <w:tr2bl w:val="nil"/>
             </w:tcBorders>
-            <w:shd w:val="clear" w:color="auto" w:fill="EDEDED" w:themeFill="accent3" w:themeFillTint="33"/>
+            <w:shd w:val="clear" w:color="auto" w:fill="DEEAF6" w:themeFill="accent1" w:themeFillTint="33"/>
           </w:tcPr>
           <w:p>
             <w:pPr>
@@ -3809,7 +2821,19 @@
               <w:rPr>
                 <w:rFonts w:ascii="微软雅黑" w:eastAsia="微软雅黑" w:hAnsi="微软雅黑" w:cs="微软雅黑"/>
               </w:rPr>
-              <w:t>UserInfo.Modify.HotelWorker.Cancel</w:t>
+              <w:t>UserInfoModify.Guest.</w:t>
+            </w:r>
+            <w:r>
+              <w:rPr>
+                <w:rFonts w:ascii="微软雅黑" w:eastAsia="微软雅黑" w:hAnsi="微软雅黑" w:cs="微软雅黑" w:hint="eastAsia"/>
+              </w:rPr>
+              <w:t>Update</w:t>
+            </w:r>
+            <w:r>
+              <w:rPr>
+                <w:rFonts w:ascii="微软雅黑" w:eastAsia="微软雅黑" w:hAnsi="微软雅黑" w:cs="微软雅黑"/>
+              </w:rPr>
+              <w:t>.Credit</w:t>
             </w:r>
             <w:proofErr w:type="spellEnd"/>
           </w:p>
@@ -3821,41 +2845,55 @@
               <w:tl2br w:val="nil"/>
               <w:tr2bl w:val="nil"/>
             </w:tcBorders>
-            <w:shd w:val="clear" w:color="auto" w:fill="EDEDED" w:themeFill="accent3" w:themeFillTint="33"/>
-          </w:tcPr>
-          <w:p>
-            <w:pPr>
-              <w:jc w:val="center"/>
-              <w:rPr>
-                <w:rFonts w:ascii="微软雅黑" w:eastAsia="微软雅黑" w:hAnsi="微软雅黑" w:cs="微软雅黑"/>
-              </w:rPr>
-            </w:pPr>
-            <w:r>
-              <w:rPr>
-                <w:rFonts w:ascii="微软雅黑" w:eastAsia="微软雅黑" w:hAnsi="微软雅黑" w:cs="微软雅黑" w:hint="eastAsia"/>
-              </w:rPr>
-              <w:t>见</w:t>
-            </w:r>
-            <w:proofErr w:type="spellStart"/>
-            <w:r>
-              <w:rPr>
-                <w:rFonts w:ascii="微软雅黑" w:eastAsia="微软雅黑" w:hAnsi="微软雅黑" w:cs="微软雅黑"/>
-              </w:rPr>
-              <w:t>UserInfo.Modify</w:t>
-            </w:r>
-            <w:r>
-              <w:rPr>
-                <w:rFonts w:ascii="微软雅黑" w:eastAsia="微软雅黑" w:hAnsi="微软雅黑" w:cs="微软雅黑" w:hint="eastAsia"/>
-              </w:rPr>
-              <w:t>.</w:t>
-            </w:r>
-            <w:r>
-              <w:rPr>
-                <w:rFonts w:ascii="微软雅黑" w:eastAsia="微软雅黑" w:hAnsi="微软雅黑" w:cs="微软雅黑"/>
-              </w:rPr>
-              <w:t>Input.Cancel</w:t>
-            </w:r>
-            <w:proofErr w:type="spellEnd"/>
+            <w:shd w:val="clear" w:color="auto" w:fill="DEEAF6" w:themeFill="accent1" w:themeFillTint="33"/>
+          </w:tcPr>
+          <w:p>
+            <w:pPr>
+              <w:rPr>
+                <w:rFonts w:ascii="微软雅黑" w:eastAsia="微软雅黑" w:hAnsi="微软雅黑" w:cs="微软雅黑" w:hint="eastAsia"/>
+              </w:rPr>
+            </w:pPr>
+            <w:r>
+              <w:rPr>
+                <w:rFonts w:ascii="微软雅黑" w:eastAsia="微软雅黑" w:hAnsi="微软雅黑" w:cs="微软雅黑"/>
+              </w:rPr>
+              <w:t>系统更新信用数据</w:t>
+            </w:r>
+            <w:r>
+              <w:rPr>
+                <w:rFonts w:ascii="Microsoft YaHei" w:eastAsia="Microsoft YaHei" w:hAnsi="Microsoft YaHei" w:cs="Times"/>
+                <w:kern w:val="0"/>
+              </w:rPr>
+              <w:t>（</w:t>
+            </w:r>
+            <w:r>
+              <w:rPr>
+                <w:rFonts w:ascii="Microsoft YaHei" w:eastAsia="Microsoft YaHei" w:hAnsi="Microsoft YaHei" w:cs="Times"/>
+                <w:kern w:val="0"/>
+              </w:rPr>
+              <w:t>信用值、信用记录</w:t>
+            </w:r>
+            <w:r>
+              <w:rPr>
+                <w:rFonts w:ascii="Microsoft YaHei" w:eastAsia="Microsoft YaHei" w:hAnsi="Microsoft YaHei" w:cs="Times"/>
+                <w:kern w:val="0"/>
+              </w:rPr>
+              <w:t>（</w:t>
+            </w:r>
+            <w:r>
+              <w:rPr>
+                <w:rFonts w:ascii="Microsoft YaHei" w:eastAsia="Microsoft YaHei" w:hAnsi="Microsoft YaHei" w:cs="Times"/>
+                <w:kern w:val="0"/>
+              </w:rPr>
+              <w:t>包括时间、订单号、动作、信用度变化、信用度结果</w:t>
+            </w:r>
+            <w:r>
+              <w:rPr>
+                <w:rFonts w:ascii="Microsoft YaHei" w:eastAsia="Microsoft YaHei" w:hAnsi="Microsoft YaHei" w:cs="Times"/>
+                <w:kern w:val="0"/>
+              </w:rPr>
+              <w:t>））</w:t>
+            </w:r>
           </w:p>
         </w:tc>
       </w:tr>
@@ -3870,12 +2908,12 @@
               <w:tl2br w:val="nil"/>
               <w:tr2bl w:val="nil"/>
             </w:tcBorders>
-            <w:shd w:val="clear" w:color="auto" w:fill="EDEDED" w:themeFill="accent3" w:themeFillTint="33"/>
-          </w:tcPr>
-          <w:p>
-            <w:pPr>
-              <w:rPr>
-                <w:rFonts w:ascii="微软雅黑" w:eastAsia="微软雅黑" w:hAnsi="微软雅黑" w:cs="微软雅黑"/>
+            <w:shd w:val="clear" w:color="auto" w:fill="DEEAF6" w:themeFill="accent1" w:themeFillTint="33"/>
+          </w:tcPr>
+          <w:p>
+            <w:pPr>
+              <w:rPr>
+                <w:rFonts w:ascii="微软雅黑" w:eastAsia="微软雅黑" w:hAnsi="微软雅黑" w:cs="微软雅黑" w:hint="eastAsia"/>
               </w:rPr>
             </w:pPr>
             <w:proofErr w:type="spellStart"/>
@@ -3883,7 +2921,25 @@
               <w:rPr>
                 <w:rFonts w:ascii="微软雅黑" w:eastAsia="微软雅黑" w:hAnsi="微软雅黑" w:cs="微软雅黑"/>
               </w:rPr>
-              <w:t>UserInfo.Modify.HotelWorker.Back</w:t>
+              <w:t>UserInfoModify.Guest.</w:t>
+            </w:r>
+            <w:r>
+              <w:rPr>
+                <w:rFonts w:ascii="微软雅黑" w:eastAsia="微软雅黑" w:hAnsi="微软雅黑" w:cs="微软雅黑" w:hint="eastAsia"/>
+              </w:rPr>
+              <w:t>Update</w:t>
+            </w:r>
+            <w:r>
+              <w:rPr>
+                <w:rFonts w:ascii="微软雅黑" w:eastAsia="微软雅黑" w:hAnsi="微软雅黑" w:cs="微软雅黑"/>
+              </w:rPr>
+              <w:t>.</w:t>
+            </w:r>
+            <w:r>
+              <w:rPr>
+                <w:rFonts w:ascii="微软雅黑" w:eastAsia="微软雅黑" w:hAnsi="微软雅黑" w:cs="微软雅黑" w:hint="eastAsia"/>
+              </w:rPr>
+              <w:t>Member</w:t>
             </w:r>
             <w:proofErr w:type="spellEnd"/>
           </w:p>
@@ -3895,41 +2951,53 @@
               <w:tl2br w:val="nil"/>
               <w:tr2bl w:val="nil"/>
             </w:tcBorders>
-            <w:shd w:val="clear" w:color="auto" w:fill="EDEDED" w:themeFill="accent3" w:themeFillTint="33"/>
-          </w:tcPr>
-          <w:p>
-            <w:pPr>
-              <w:jc w:val="center"/>
-              <w:rPr>
-                <w:rFonts w:ascii="微软雅黑" w:eastAsia="微软雅黑" w:hAnsi="微软雅黑" w:cs="微软雅黑"/>
-              </w:rPr>
-            </w:pPr>
-            <w:r>
-              <w:rPr>
-                <w:rFonts w:ascii="微软雅黑" w:eastAsia="微软雅黑" w:hAnsi="微软雅黑" w:cs="微软雅黑" w:hint="eastAsia"/>
-              </w:rPr>
-              <w:t>见</w:t>
-            </w:r>
-            <w:proofErr w:type="spellStart"/>
-            <w:r>
-              <w:rPr>
-                <w:rFonts w:ascii="微软雅黑" w:eastAsia="微软雅黑" w:hAnsi="微软雅黑" w:cs="微软雅黑"/>
-              </w:rPr>
-              <w:t>UserInfo.Modify</w:t>
-            </w:r>
-            <w:r>
-              <w:rPr>
-                <w:rFonts w:ascii="微软雅黑" w:eastAsia="微软雅黑" w:hAnsi="微软雅黑" w:cs="微软雅黑" w:hint="eastAsia"/>
-              </w:rPr>
-              <w:t>.</w:t>
-            </w:r>
-            <w:r>
-              <w:rPr>
-                <w:rFonts w:ascii="微软雅黑" w:eastAsia="微软雅黑" w:hAnsi="微软雅黑" w:cs="微软雅黑"/>
-              </w:rPr>
-              <w:t>Input.Back</w:t>
-            </w:r>
-            <w:proofErr w:type="spellEnd"/>
+            <w:shd w:val="clear" w:color="auto" w:fill="DEEAF6" w:themeFill="accent1" w:themeFillTint="33"/>
+          </w:tcPr>
+          <w:p>
+            <w:pPr>
+              <w:rPr>
+                <w:rFonts w:ascii="微软雅黑" w:eastAsia="微软雅黑" w:hAnsi="微软雅黑" w:cs="微软雅黑" w:hint="eastAsia"/>
+              </w:rPr>
+            </w:pPr>
+            <w:r>
+              <w:rPr>
+                <w:rFonts w:ascii="微软雅黑" w:eastAsia="微软雅黑" w:hAnsi="微软雅黑" w:cs="微软雅黑"/>
+              </w:rPr>
+              <w:t>系统更新</w:t>
+            </w:r>
+            <w:r>
+              <w:rPr>
+                <w:rFonts w:ascii="微软雅黑" w:eastAsia="微软雅黑" w:hAnsi="微软雅黑" w:cs="微软雅黑" w:hint="eastAsia"/>
+              </w:rPr>
+              <w:t>会员</w:t>
+            </w:r>
+            <w:r>
+              <w:rPr>
+                <w:rFonts w:ascii="微软雅黑" w:eastAsia="微软雅黑" w:hAnsi="微软雅黑" w:cs="微软雅黑"/>
+              </w:rPr>
+              <w:t>数据</w:t>
+            </w:r>
+            <w:r>
+              <w:rPr>
+                <w:rFonts w:ascii="Microsoft YaHei" w:eastAsia="Microsoft YaHei" w:hAnsi="Microsoft YaHei" w:cs="Times"/>
+                <w:kern w:val="0"/>
+              </w:rPr>
+              <w:t>（</w:t>
+            </w:r>
+            <w:r>
+              <w:rPr>
+                <w:rFonts w:ascii="Microsoft YaHei" w:eastAsia="Microsoft YaHei" w:hAnsi="Microsoft YaHei" w:cs="Times"/>
+                <w:kern w:val="0"/>
+              </w:rPr>
+              <w:t>会员等级、生日、企业名称</w:t>
+            </w:r>
+            <w:r>
+              <w:rPr>
+                <w:rFonts w:ascii="Microsoft YaHei" w:eastAsia="Microsoft YaHei" w:hAnsi="Microsoft YaHei" w:cs="Times"/>
+                <w:kern w:val="0"/>
+              </w:rPr>
+              <w:t>）</w:t>
+            </w:r>
           </w:p>
         </w:tc>
       </w:tr>
@@ -3944,7 +3012,7 @@
               <w:tl2br w:val="nil"/>
               <w:tr2bl w:val="nil"/>
             </w:tcBorders>
-            <w:shd w:val="clear" w:color="auto" w:fill="DEEAF6" w:themeFill="accent1" w:themeFillTint="33"/>
+            <w:shd w:val="clear" w:color="auto" w:fill="EDEDED" w:themeFill="accent3" w:themeFillTint="33"/>
           </w:tcPr>
           <w:p>
             <w:pPr>
@@ -3957,7 +3025,25 @@
               <w:rPr>
                 <w:rFonts w:ascii="微软雅黑" w:eastAsia="微软雅黑" w:hAnsi="微软雅黑" w:cs="微软雅黑"/>
               </w:rPr>
-              <w:t>UserInfo.Modify.WebMarketer</w:t>
+              <w:t>UserInfo</w:t>
+            </w:r>
+            <w:r>
+              <w:rPr>
+                <w:rFonts w:ascii="微软雅黑" w:eastAsia="微软雅黑" w:hAnsi="微软雅黑" w:cs="微软雅黑"/>
+              </w:rPr>
+              <w:t>Modify</w:t>
+            </w:r>
+            <w:r>
+              <w:rPr>
+                <w:rFonts w:ascii="微软雅黑" w:eastAsia="微软雅黑" w:hAnsi="微软雅黑" w:cs="微软雅黑" w:hint="eastAsia"/>
+              </w:rPr>
+              <w:t>.</w:t>
+            </w:r>
+            <w:r>
+              <w:rPr>
+                <w:rFonts w:ascii="微软雅黑" w:eastAsia="微软雅黑" w:hAnsi="微软雅黑" w:cs="微软雅黑"/>
+              </w:rPr>
+              <w:t>HotelWorker</w:t>
             </w:r>
             <w:proofErr w:type="spellEnd"/>
           </w:p>
@@ -3969,7 +3055,7 @@
               <w:tl2br w:val="nil"/>
               <w:tr2bl w:val="nil"/>
             </w:tcBorders>
-            <w:shd w:val="clear" w:color="auto" w:fill="DEEAF6" w:themeFill="accent1" w:themeFillTint="33"/>
+            <w:shd w:val="clear" w:color="auto" w:fill="EDEDED" w:themeFill="accent3" w:themeFillTint="33"/>
           </w:tcPr>
           <w:p>
             <w:pPr>
@@ -3982,19 +3068,7 @@
               <w:rPr>
                 <w:rFonts w:ascii="微软雅黑" w:eastAsia="微软雅黑" w:hAnsi="微软雅黑" w:cs="微软雅黑"/>
               </w:rPr>
-              <w:t>修改网站营销</w:t>
-            </w:r>
-            <w:r>
-              <w:rPr>
-                <w:rFonts w:ascii="微软雅黑" w:eastAsia="微软雅黑" w:hAnsi="微软雅黑" w:cs="微软雅黑" w:hint="eastAsia"/>
-              </w:rPr>
-              <w:t>人员</w:t>
-            </w:r>
-            <w:r>
-              <w:rPr>
-                <w:rFonts w:ascii="微软雅黑" w:eastAsia="微软雅黑" w:hAnsi="微软雅黑" w:cs="微软雅黑"/>
-              </w:rPr>
-              <w:t>信息</w:t>
+              <w:t>修改酒店工作人员信息</w:t>
             </w:r>
           </w:p>
         </w:tc>
@@ -4010,7 +3084,7 @@
               <w:tl2br w:val="nil"/>
               <w:tr2bl w:val="nil"/>
             </w:tcBorders>
-            <w:shd w:val="clear" w:color="auto" w:fill="DEEAF6" w:themeFill="accent1" w:themeFillTint="33"/>
+            <w:shd w:val="clear" w:color="auto" w:fill="EDEDED" w:themeFill="accent3" w:themeFillTint="33"/>
           </w:tcPr>
           <w:p>
             <w:pPr>
@@ -4023,7 +3097,13 @@
               <w:rPr>
                 <w:rFonts w:ascii="微软雅黑" w:eastAsia="微软雅黑" w:hAnsi="微软雅黑" w:cs="微软雅黑"/>
               </w:rPr>
-              <w:t>UserInfo.Modify.WebMarketer.</w:t>
+              <w:t>UserInfo</w:t>
+            </w:r>
+            <w:r>
+              <w:rPr>
+                <w:rFonts w:ascii="微软雅黑" w:eastAsia="微软雅黑" w:hAnsi="微软雅黑" w:cs="微软雅黑"/>
+              </w:rPr>
+              <w:t>Modify.HotelWorker.</w:t>
             </w:r>
             <w:r>
               <w:rPr>
@@ -4041,7 +3121,7 @@
               <w:tl2br w:val="nil"/>
               <w:tr2bl w:val="nil"/>
             </w:tcBorders>
-            <w:shd w:val="clear" w:color="auto" w:fill="DEEAF6" w:themeFill="accent1" w:themeFillTint="33"/>
+            <w:shd w:val="clear" w:color="auto" w:fill="EDEDED" w:themeFill="accent3" w:themeFillTint="33"/>
           </w:tcPr>
           <w:p>
             <w:pPr>
@@ -4054,19 +3134,7 @@
               <w:rPr>
                 <w:rFonts w:ascii="微软雅黑" w:eastAsia="微软雅黑" w:hAnsi="微软雅黑" w:cs="微软雅黑"/>
               </w:rPr>
-              <w:t>系统显示查询到的网站营销</w:t>
-            </w:r>
-            <w:r>
-              <w:rPr>
-                <w:rFonts w:ascii="微软雅黑" w:eastAsia="微软雅黑" w:hAnsi="微软雅黑" w:cs="微软雅黑" w:hint="eastAsia"/>
-              </w:rPr>
-              <w:t>人员</w:t>
-            </w:r>
-            <w:r>
-              <w:rPr>
-                <w:rFonts w:ascii="微软雅黑" w:eastAsia="微软雅黑" w:hAnsi="微软雅黑" w:cs="微软雅黑"/>
-              </w:rPr>
-              <w:t>信息</w:t>
+              <w:t>系统显示查询到的酒店工作人员信息</w:t>
             </w:r>
             <w:r>
               <w:rPr>
@@ -4094,7 +3162,7 @@
               <w:tl2br w:val="nil"/>
               <w:tr2bl w:val="nil"/>
             </w:tcBorders>
-            <w:shd w:val="clear" w:color="auto" w:fill="DEEAF6" w:themeFill="accent1" w:themeFillTint="33"/>
+            <w:shd w:val="clear" w:color="auto" w:fill="EDEDED" w:themeFill="accent3" w:themeFillTint="33"/>
           </w:tcPr>
           <w:p>
             <w:pPr>
@@ -4107,7 +3175,7 @@
               <w:rPr>
                 <w:rFonts w:ascii="微软雅黑" w:eastAsia="微软雅黑" w:hAnsi="微软雅黑" w:cs="微软雅黑"/>
               </w:rPr>
-              <w:t>UserInfo.Modify.WebMarketer.Edit.Input</w:t>
+              <w:t>UserInfoModify.HotelWorker.Edit.Input</w:t>
             </w:r>
             <w:proofErr w:type="spellEnd"/>
           </w:p>
@@ -4119,7 +3187,7 @@
               <w:tl2br w:val="nil"/>
               <w:tr2bl w:val="nil"/>
             </w:tcBorders>
-            <w:shd w:val="clear" w:color="auto" w:fill="DEEAF6" w:themeFill="accent1" w:themeFillTint="33"/>
+            <w:shd w:val="clear" w:color="auto" w:fill="EDEDED" w:themeFill="accent3" w:themeFillTint="33"/>
           </w:tcPr>
           <w:p>
             <w:pPr>
@@ -4132,7 +3200,7 @@
               <w:rPr>
                 <w:rFonts w:ascii="微软雅黑" w:eastAsia="微软雅黑" w:hAnsi="微软雅黑" w:cs="微软雅黑"/>
               </w:rPr>
-              <w:t>输入需要更改的网站营销人员信息（</w:t>
+              <w:t>输入需要更改的酒店工作人员信息（</w:t>
             </w:r>
             <w:r>
               <w:rPr>
@@ -4168,7 +3236,7 @@
               <w:tl2br w:val="nil"/>
               <w:tr2bl w:val="nil"/>
             </w:tcBorders>
-            <w:shd w:val="clear" w:color="auto" w:fill="DEEAF6" w:themeFill="accent1" w:themeFillTint="33"/>
+            <w:shd w:val="clear" w:color="auto" w:fill="EDEDED" w:themeFill="accent3" w:themeFillTint="33"/>
           </w:tcPr>
           <w:p>
             <w:pPr>
@@ -4181,31 +3249,7 @@
               <w:rPr>
                 <w:rFonts w:ascii="微软雅黑" w:eastAsia="微软雅黑" w:hAnsi="微软雅黑" w:cs="微软雅黑"/>
               </w:rPr>
-              <w:t>UserInfo</w:t>
-            </w:r>
-            <w:r>
-              <w:rPr>
-                <w:rFonts w:ascii="微软雅黑" w:eastAsia="微软雅黑" w:hAnsi="微软雅黑" w:cs="微软雅黑" w:hint="eastAsia"/>
-              </w:rPr>
-              <w:t>.</w:t>
-            </w:r>
-            <w:r>
-              <w:rPr>
-                <w:rFonts w:ascii="微软雅黑" w:eastAsia="微软雅黑" w:hAnsi="微软雅黑" w:cs="微软雅黑"/>
-              </w:rPr>
-              <w:t>Modify.WebMarketer.Edit.Input.</w:t>
-            </w:r>
-            <w:r>
-              <w:rPr>
-                <w:rFonts w:ascii="微软雅黑" w:eastAsia="微软雅黑" w:hAnsi="微软雅黑" w:cs="微软雅黑" w:hint="eastAsia"/>
-              </w:rPr>
-              <w:t>In</w:t>
-            </w:r>
-            <w:r>
-              <w:rPr>
-                <w:rFonts w:ascii="微软雅黑" w:eastAsia="微软雅黑" w:hAnsi="微软雅黑" w:cs="微软雅黑"/>
-              </w:rPr>
-              <w:t>valid</w:t>
+              <w:t>UserInfoModify.HotelWorker.Edit.Input.Submit</w:t>
             </w:r>
             <w:proofErr w:type="spellEnd"/>
           </w:p>
@@ -4217,7 +3261,7 @@
               <w:tl2br w:val="nil"/>
               <w:tr2bl w:val="nil"/>
             </w:tcBorders>
-            <w:shd w:val="clear" w:color="auto" w:fill="DEEAF6" w:themeFill="accent1" w:themeFillTint="33"/>
+            <w:shd w:val="clear" w:color="auto" w:fill="EDEDED" w:themeFill="accent3" w:themeFillTint="33"/>
           </w:tcPr>
           <w:p>
             <w:pPr>
@@ -4228,30 +3272,34 @@
             </w:pPr>
             <w:r>
               <w:rPr>
-                <w:rFonts w:ascii="微软雅黑" w:eastAsia="微软雅黑" w:hAnsi="微软雅黑" w:cs="微软雅黑" w:hint="eastAsia"/>
-              </w:rPr>
-              <w:t>见</w:t>
-            </w:r>
-            <w:proofErr w:type="spellStart"/>
-            <w:r>
-              <w:rPr>
-                <w:rFonts w:ascii="微软雅黑" w:eastAsia="微软雅黑" w:hAnsi="微软雅黑" w:cs="微软雅黑"/>
-              </w:rPr>
-              <w:t>UserInfo.Modify</w:t>
-            </w:r>
-            <w:r>
-              <w:rPr>
-                <w:rFonts w:ascii="微软雅黑" w:eastAsia="微软雅黑" w:hAnsi="微软雅黑" w:cs="微软雅黑" w:hint="eastAsia"/>
-              </w:rPr>
-              <w:t>.</w:t>
-            </w:r>
-            <w:r>
-              <w:rPr>
-                <w:rFonts w:ascii="微软雅黑" w:eastAsia="微软雅黑" w:hAnsi="微软雅黑" w:cs="微软雅黑"/>
-              </w:rPr>
-              <w:t>Input.Invalid</w:t>
-            </w:r>
-            <w:proofErr w:type="spellEnd"/>
+                <w:rFonts w:ascii="微软雅黑" w:eastAsia="微软雅黑" w:hAnsi="微软雅黑" w:cs="微软雅黑"/>
+              </w:rPr>
+              <w:t>网站管理人员</w:t>
+            </w:r>
+            <w:r>
+              <w:rPr>
+                <w:rFonts w:ascii="微软雅黑" w:eastAsia="微软雅黑" w:hAnsi="微软雅黑" w:cs="微软雅黑" w:hint="eastAsia"/>
+              </w:rPr>
+              <w:t>提交酒店工作人员</w:t>
+            </w:r>
+            <w:r>
+              <w:rPr>
+                <w:rFonts w:ascii="微软雅黑" w:eastAsia="微软雅黑" w:hAnsi="微软雅黑" w:cs="微软雅黑"/>
+              </w:rPr>
+              <w:t>基本</w:t>
+            </w:r>
+            <w:r>
+              <w:rPr>
+                <w:rFonts w:ascii="微软雅黑" w:eastAsia="微软雅黑" w:hAnsi="微软雅黑" w:cs="微软雅黑" w:hint="eastAsia"/>
+              </w:rPr>
+              <w:t>信息</w:t>
+            </w:r>
+            <w:r>
+              <w:rPr>
+                <w:rFonts w:ascii="微软雅黑" w:eastAsia="微软雅黑" w:hAnsi="微软雅黑" w:cs="微软雅黑"/>
+              </w:rPr>
+              <w:t>修改请求</w:t>
+            </w:r>
           </w:p>
         </w:tc>
       </w:tr>
@@ -4266,7 +3314,7 @@
               <w:tl2br w:val="nil"/>
               <w:tr2bl w:val="nil"/>
             </w:tcBorders>
-            <w:shd w:val="clear" w:color="auto" w:fill="DEEAF6" w:themeFill="accent1" w:themeFillTint="33"/>
+            <w:shd w:val="clear" w:color="auto" w:fill="EDEDED" w:themeFill="accent3" w:themeFillTint="33"/>
           </w:tcPr>
           <w:p>
             <w:pPr>
@@ -4279,7 +3327,7 @@
               <w:rPr>
                 <w:rFonts w:ascii="微软雅黑" w:eastAsia="微软雅黑" w:hAnsi="微软雅黑" w:cs="微软雅黑"/>
               </w:rPr>
-              <w:t>UserInfo.Modify.WebMarketer.Cancel</w:t>
+              <w:t>UserInfoModify.HotelWorker.Edit.Input.Submit.Ensure</w:t>
             </w:r>
             <w:proofErr w:type="spellEnd"/>
           </w:p>
@@ -4291,7 +3339,7 @@
               <w:tl2br w:val="nil"/>
               <w:tr2bl w:val="nil"/>
             </w:tcBorders>
-            <w:shd w:val="clear" w:color="auto" w:fill="DEEAF6" w:themeFill="accent1" w:themeFillTint="33"/>
+            <w:shd w:val="clear" w:color="auto" w:fill="EDEDED" w:themeFill="accent3" w:themeFillTint="33"/>
           </w:tcPr>
           <w:p>
             <w:pPr>
@@ -4304,28 +3352,32 @@
               <w:rPr>
                 <w:rFonts w:ascii="微软雅黑" w:eastAsia="微软雅黑" w:hAnsi="微软雅黑" w:cs="微软雅黑"/>
               </w:rPr>
-              <w:t>见</w:t>
-            </w:r>
-            <w:proofErr w:type="spellStart"/>
-            <w:r>
-              <w:rPr>
-                <w:rFonts w:ascii="微软雅黑" w:eastAsia="微软雅黑" w:hAnsi="微软雅黑" w:cs="微软雅黑"/>
-              </w:rPr>
-              <w:t>UserInfo.Modify</w:t>
-            </w:r>
-            <w:r>
-              <w:rPr>
-                <w:rFonts w:ascii="微软雅黑" w:eastAsia="微软雅黑" w:hAnsi="微软雅黑" w:cs="微软雅黑" w:hint="eastAsia"/>
-              </w:rPr>
-              <w:t>.</w:t>
-            </w:r>
-            <w:r>
-              <w:rPr>
-                <w:rFonts w:ascii="微软雅黑" w:eastAsia="微软雅黑" w:hAnsi="微软雅黑" w:cs="微软雅黑"/>
-              </w:rPr>
-              <w:t>Input.Cancel</w:t>
-            </w:r>
-            <w:proofErr w:type="spellEnd"/>
+              <w:t>网站管理人员</w:t>
+            </w:r>
+            <w:r>
+              <w:rPr>
+                <w:rFonts w:ascii="微软雅黑" w:eastAsia="微软雅黑" w:hAnsi="微软雅黑" w:cs="微软雅黑" w:hint="eastAsia"/>
+              </w:rPr>
+              <w:t>确认提交酒店工作人员</w:t>
+            </w:r>
+            <w:r>
+              <w:rPr>
+                <w:rFonts w:ascii="微软雅黑" w:eastAsia="微软雅黑" w:hAnsi="微软雅黑" w:cs="微软雅黑"/>
+              </w:rPr>
+              <w:t>基本</w:t>
+            </w:r>
+            <w:r>
+              <w:rPr>
+                <w:rFonts w:ascii="微软雅黑" w:eastAsia="微软雅黑" w:hAnsi="微软雅黑" w:cs="微软雅黑" w:hint="eastAsia"/>
+              </w:rPr>
+              <w:t>信息</w:t>
+            </w:r>
+            <w:r>
+              <w:rPr>
+                <w:rFonts w:ascii="微软雅黑" w:eastAsia="微软雅黑" w:hAnsi="微软雅黑" w:cs="微软雅黑"/>
+              </w:rPr>
+              <w:t>修改请求</w:t>
+            </w:r>
           </w:p>
         </w:tc>
       </w:tr>
@@ -4340,6 +3392,495 @@
               <w:tl2br w:val="nil"/>
               <w:tr2bl w:val="nil"/>
             </w:tcBorders>
+            <w:shd w:val="clear" w:color="auto" w:fill="EDEDED" w:themeFill="accent3" w:themeFillTint="33"/>
+          </w:tcPr>
+          <w:p>
+            <w:pPr>
+              <w:rPr>
+                <w:rFonts w:ascii="微软雅黑" w:eastAsia="微软雅黑" w:hAnsi="微软雅黑" w:cs="微软雅黑"/>
+              </w:rPr>
+            </w:pPr>
+            <w:proofErr w:type="spellStart"/>
+            <w:r>
+              <w:rPr>
+                <w:rFonts w:ascii="微软雅黑" w:eastAsia="微软雅黑" w:hAnsi="微软雅黑" w:cs="微软雅黑"/>
+              </w:rPr>
+              <w:t>UserInfoModify.HotelWorke</w:t>
+            </w:r>
+            <w:r>
+              <w:rPr>
+                <w:rFonts w:ascii="微软雅黑" w:eastAsia="微软雅黑" w:hAnsi="微软雅黑" w:cs="微软雅黑" w:hint="eastAsia"/>
+              </w:rPr>
+              <w:t>r</w:t>
+            </w:r>
+            <w:r>
+              <w:rPr>
+                <w:rFonts w:ascii="微软雅黑" w:eastAsia="微软雅黑" w:hAnsi="微软雅黑" w:cs="微软雅黑"/>
+              </w:rPr>
+              <w:t>.Edit.Input.</w:t>
+            </w:r>
+            <w:r>
+              <w:rPr>
+                <w:rFonts w:ascii="微软雅黑" w:eastAsia="微软雅黑" w:hAnsi="微软雅黑" w:cs="微软雅黑" w:hint="eastAsia"/>
+              </w:rPr>
+              <w:t>In</w:t>
+            </w:r>
+            <w:r>
+              <w:rPr>
+                <w:rFonts w:ascii="微软雅黑" w:eastAsia="微软雅黑" w:hAnsi="微软雅黑" w:cs="微软雅黑"/>
+              </w:rPr>
+              <w:t>valid</w:t>
+            </w:r>
+            <w:proofErr w:type="spellEnd"/>
+          </w:p>
+        </w:tc>
+        <w:tc>
+          <w:tcPr>
+            <w:tcW w:w="4128" w:type="dxa"/>
+            <w:tcBorders>
+              <w:tl2br w:val="nil"/>
+              <w:tr2bl w:val="nil"/>
+            </w:tcBorders>
+            <w:shd w:val="clear" w:color="auto" w:fill="EDEDED" w:themeFill="accent3" w:themeFillTint="33"/>
+          </w:tcPr>
+          <w:p>
+            <w:pPr>
+              <w:jc w:val="center"/>
+              <w:rPr>
+                <w:rFonts w:ascii="微软雅黑" w:eastAsia="微软雅黑" w:hAnsi="微软雅黑" w:cs="微软雅黑"/>
+              </w:rPr>
+            </w:pPr>
+            <w:r>
+              <w:rPr>
+                <w:rFonts w:ascii="微软雅黑" w:eastAsia="微软雅黑" w:hAnsi="微软雅黑" w:cs="微软雅黑" w:hint="eastAsia"/>
+              </w:rPr>
+              <w:t>见</w:t>
+            </w:r>
+            <w:proofErr w:type="spellStart"/>
+            <w:r>
+              <w:rPr>
+                <w:rFonts w:ascii="微软雅黑" w:eastAsia="微软雅黑" w:hAnsi="微软雅黑" w:cs="微软雅黑"/>
+              </w:rPr>
+              <w:t>UserInfo.Modify</w:t>
+            </w:r>
+            <w:r>
+              <w:rPr>
+                <w:rFonts w:ascii="微软雅黑" w:eastAsia="微软雅黑" w:hAnsi="微软雅黑" w:cs="微软雅黑" w:hint="eastAsia"/>
+              </w:rPr>
+              <w:t>.</w:t>
+            </w:r>
+            <w:r>
+              <w:rPr>
+                <w:rFonts w:ascii="微软雅黑" w:eastAsia="微软雅黑" w:hAnsi="微软雅黑" w:cs="微软雅黑"/>
+              </w:rPr>
+              <w:t>Input.Invalid</w:t>
+            </w:r>
+            <w:proofErr w:type="spellEnd"/>
+          </w:p>
+        </w:tc>
+      </w:tr>
+      <w:tr>
+        <w:trPr>
+          <w:trHeight w:val="338"/>
+        </w:trPr>
+        <w:tc>
+          <w:tcPr>
+            <w:tcW w:w="4089" w:type="dxa"/>
+            <w:tcBorders>
+              <w:tl2br w:val="nil"/>
+              <w:tr2bl w:val="nil"/>
+            </w:tcBorders>
+            <w:shd w:val="clear" w:color="auto" w:fill="EDEDED" w:themeFill="accent3" w:themeFillTint="33"/>
+          </w:tcPr>
+          <w:p>
+            <w:pPr>
+              <w:rPr>
+                <w:rFonts w:ascii="微软雅黑" w:eastAsia="微软雅黑" w:hAnsi="微软雅黑" w:cs="微软雅黑"/>
+              </w:rPr>
+            </w:pPr>
+            <w:proofErr w:type="spellStart"/>
+            <w:r>
+              <w:rPr>
+                <w:rFonts w:ascii="微软雅黑" w:eastAsia="微软雅黑" w:hAnsi="微软雅黑" w:cs="微软雅黑"/>
+              </w:rPr>
+              <w:t>UserInfo</w:t>
+            </w:r>
+            <w:r>
+              <w:rPr>
+                <w:rFonts w:ascii="微软雅黑" w:eastAsia="微软雅黑" w:hAnsi="微软雅黑" w:cs="微软雅黑"/>
+              </w:rPr>
+              <w:t>Modify.HotelWorker.Cancel</w:t>
+            </w:r>
+            <w:proofErr w:type="spellEnd"/>
+          </w:p>
+        </w:tc>
+        <w:tc>
+          <w:tcPr>
+            <w:tcW w:w="4128" w:type="dxa"/>
+            <w:tcBorders>
+              <w:tl2br w:val="nil"/>
+              <w:tr2bl w:val="nil"/>
+            </w:tcBorders>
+            <w:shd w:val="clear" w:color="auto" w:fill="EDEDED" w:themeFill="accent3" w:themeFillTint="33"/>
+          </w:tcPr>
+          <w:p>
+            <w:pPr>
+              <w:jc w:val="center"/>
+              <w:rPr>
+                <w:rFonts w:ascii="微软雅黑" w:eastAsia="微软雅黑" w:hAnsi="微软雅黑" w:cs="微软雅黑"/>
+              </w:rPr>
+            </w:pPr>
+            <w:r>
+              <w:rPr>
+                <w:rFonts w:ascii="微软雅黑" w:eastAsia="微软雅黑" w:hAnsi="微软雅黑" w:cs="微软雅黑" w:hint="eastAsia"/>
+              </w:rPr>
+              <w:t>见</w:t>
+            </w:r>
+            <w:proofErr w:type="spellStart"/>
+            <w:r>
+              <w:rPr>
+                <w:rFonts w:ascii="微软雅黑" w:eastAsia="微软雅黑" w:hAnsi="微软雅黑" w:cs="微软雅黑"/>
+              </w:rPr>
+              <w:t>UserInfo.Modify</w:t>
+            </w:r>
+            <w:r>
+              <w:rPr>
+                <w:rFonts w:ascii="微软雅黑" w:eastAsia="微软雅黑" w:hAnsi="微软雅黑" w:cs="微软雅黑" w:hint="eastAsia"/>
+              </w:rPr>
+              <w:t>.</w:t>
+            </w:r>
+            <w:r>
+              <w:rPr>
+                <w:rFonts w:ascii="微软雅黑" w:eastAsia="微软雅黑" w:hAnsi="微软雅黑" w:cs="微软雅黑"/>
+              </w:rPr>
+              <w:t>Input.Cancel</w:t>
+            </w:r>
+            <w:proofErr w:type="spellEnd"/>
+          </w:p>
+        </w:tc>
+      </w:tr>
+      <w:tr>
+        <w:trPr>
+          <w:trHeight w:val="338"/>
+        </w:trPr>
+        <w:tc>
+          <w:tcPr>
+            <w:tcW w:w="4089" w:type="dxa"/>
+            <w:tcBorders>
+              <w:tl2br w:val="nil"/>
+              <w:tr2bl w:val="nil"/>
+            </w:tcBorders>
+            <w:shd w:val="clear" w:color="auto" w:fill="EDEDED" w:themeFill="accent3" w:themeFillTint="33"/>
+          </w:tcPr>
+          <w:p>
+            <w:pPr>
+              <w:rPr>
+                <w:rFonts w:ascii="微软雅黑" w:eastAsia="微软雅黑" w:hAnsi="微软雅黑" w:cs="微软雅黑"/>
+              </w:rPr>
+            </w:pPr>
+            <w:proofErr w:type="spellStart"/>
+            <w:r>
+              <w:rPr>
+                <w:rFonts w:ascii="微软雅黑" w:eastAsia="微软雅黑" w:hAnsi="微软雅黑" w:cs="微软雅黑"/>
+              </w:rPr>
+              <w:t>UserInfo</w:t>
+            </w:r>
+            <w:r>
+              <w:rPr>
+                <w:rFonts w:ascii="微软雅黑" w:eastAsia="微软雅黑" w:hAnsi="微软雅黑" w:cs="微软雅黑"/>
+              </w:rPr>
+              <w:t>Modify.HotelWorker.Back</w:t>
+            </w:r>
+            <w:proofErr w:type="spellEnd"/>
+          </w:p>
+        </w:tc>
+        <w:tc>
+          <w:tcPr>
+            <w:tcW w:w="4128" w:type="dxa"/>
+            <w:tcBorders>
+              <w:tl2br w:val="nil"/>
+              <w:tr2bl w:val="nil"/>
+            </w:tcBorders>
+            <w:shd w:val="clear" w:color="auto" w:fill="EDEDED" w:themeFill="accent3" w:themeFillTint="33"/>
+          </w:tcPr>
+          <w:p>
+            <w:pPr>
+              <w:jc w:val="center"/>
+              <w:rPr>
+                <w:rFonts w:ascii="微软雅黑" w:eastAsia="微软雅黑" w:hAnsi="微软雅黑" w:cs="微软雅黑"/>
+              </w:rPr>
+            </w:pPr>
+            <w:r>
+              <w:rPr>
+                <w:rFonts w:ascii="微软雅黑" w:eastAsia="微软雅黑" w:hAnsi="微软雅黑" w:cs="微软雅黑" w:hint="eastAsia"/>
+              </w:rPr>
+              <w:t>见</w:t>
+            </w:r>
+            <w:proofErr w:type="spellStart"/>
+            <w:r>
+              <w:rPr>
+                <w:rFonts w:ascii="微软雅黑" w:eastAsia="微软雅黑" w:hAnsi="微软雅黑" w:cs="微软雅黑"/>
+              </w:rPr>
+              <w:t>UserInfo.Modify</w:t>
+            </w:r>
+            <w:r>
+              <w:rPr>
+                <w:rFonts w:ascii="微软雅黑" w:eastAsia="微软雅黑" w:hAnsi="微软雅黑" w:cs="微软雅黑" w:hint="eastAsia"/>
+              </w:rPr>
+              <w:t>.</w:t>
+            </w:r>
+            <w:r>
+              <w:rPr>
+                <w:rFonts w:ascii="微软雅黑" w:eastAsia="微软雅黑" w:hAnsi="微软雅黑" w:cs="微软雅黑"/>
+              </w:rPr>
+              <w:t>Input.Back</w:t>
+            </w:r>
+            <w:proofErr w:type="spellEnd"/>
+          </w:p>
+        </w:tc>
+      </w:tr>
+      <w:tr>
+        <w:trPr>
+          <w:trHeight w:val="338"/>
+        </w:trPr>
+        <w:tc>
+          <w:tcPr>
+            <w:tcW w:w="4089" w:type="dxa"/>
+            <w:tcBorders>
+              <w:tl2br w:val="nil"/>
+              <w:tr2bl w:val="nil"/>
+            </w:tcBorders>
+            <w:shd w:val="clear" w:color="auto" w:fill="EDEDED" w:themeFill="accent3" w:themeFillTint="33"/>
+          </w:tcPr>
+          <w:p>
+            <w:pPr>
+              <w:rPr>
+                <w:rFonts w:ascii="微软雅黑" w:eastAsia="微软雅黑" w:hAnsi="微软雅黑" w:cs="微软雅黑" w:hint="eastAsia"/>
+              </w:rPr>
+            </w:pPr>
+            <w:proofErr w:type="spellStart"/>
+            <w:r>
+              <w:rPr>
+                <w:rFonts w:ascii="微软雅黑" w:eastAsia="微软雅黑" w:hAnsi="微软雅黑" w:cs="微软雅黑"/>
+              </w:rPr>
+              <w:lastRenderedPageBreak/>
+              <w:t>UserInfoModify.HotelWorker.</w:t>
+            </w:r>
+            <w:r>
+              <w:rPr>
+                <w:rFonts w:ascii="微软雅黑" w:eastAsia="微软雅黑" w:hAnsi="微软雅黑" w:cs="微软雅黑" w:hint="eastAsia"/>
+              </w:rPr>
+              <w:t>Update</w:t>
+            </w:r>
+            <w:proofErr w:type="spellEnd"/>
+          </w:p>
+        </w:tc>
+        <w:tc>
+          <w:tcPr>
+            <w:tcW w:w="4128" w:type="dxa"/>
+            <w:tcBorders>
+              <w:tl2br w:val="nil"/>
+              <w:tr2bl w:val="nil"/>
+            </w:tcBorders>
+            <w:shd w:val="clear" w:color="auto" w:fill="EDEDED" w:themeFill="accent3" w:themeFillTint="33"/>
+          </w:tcPr>
+          <w:p>
+            <w:pPr>
+              <w:jc w:val="center"/>
+              <w:rPr>
+                <w:rFonts w:ascii="微软雅黑" w:eastAsia="微软雅黑" w:hAnsi="微软雅黑" w:cs="微软雅黑"/>
+              </w:rPr>
+            </w:pPr>
+            <w:r>
+              <w:rPr>
+                <w:rFonts w:ascii="微软雅黑" w:eastAsia="微软雅黑" w:hAnsi="微软雅黑" w:cs="微软雅黑"/>
+              </w:rPr>
+              <w:t>系统更新</w:t>
+            </w:r>
+            <w:r>
+              <w:rPr>
+                <w:rFonts w:ascii="微软雅黑" w:eastAsia="微软雅黑" w:hAnsi="微软雅黑" w:cs="微软雅黑" w:hint="eastAsia"/>
+              </w:rPr>
+              <w:t>酒店工作人员</w:t>
+            </w:r>
+            <w:r>
+              <w:rPr>
+                <w:rFonts w:ascii="微软雅黑" w:eastAsia="微软雅黑" w:hAnsi="微软雅黑" w:cs="微软雅黑"/>
+              </w:rPr>
+              <w:t>数据</w:t>
+            </w:r>
+            <w:r>
+              <w:rPr>
+                <w:rFonts w:ascii="Microsoft YaHei" w:eastAsia="Microsoft YaHei" w:hAnsi="Microsoft YaHei" w:cs="Times"/>
+                <w:kern w:val="0"/>
+              </w:rPr>
+              <w:t>（</w:t>
+            </w:r>
+            <w:r>
+              <w:rPr>
+                <w:rFonts w:ascii="Microsoft YaHei" w:eastAsia="Microsoft YaHei" w:hAnsi="Microsoft YaHei" w:cs="Times" w:hint="eastAsia"/>
+                <w:kern w:val="0"/>
+              </w:rPr>
+              <w:t>包括</w:t>
+            </w:r>
+            <w:r>
+              <w:rPr>
+                <w:rFonts w:ascii="Microsoft YaHei" w:eastAsia="Microsoft YaHei" w:hAnsi="Microsoft YaHei" w:cs="Times"/>
+                <w:kern w:val="0"/>
+              </w:rPr>
+              <w:t>用户编号、密码</w:t>
+            </w:r>
+            <w:r>
+              <w:rPr>
+                <w:rFonts w:ascii="Microsoft YaHei" w:eastAsia="Microsoft YaHei" w:hAnsi="Microsoft YaHei" w:cs="Times"/>
+                <w:kern w:val="0"/>
+              </w:rPr>
+              <w:t>、所属酒店）</w:t>
+            </w:r>
+            <w:r>
+              <w:rPr>
+                <w:rFonts w:ascii="微软雅黑" w:eastAsia="微软雅黑" w:hAnsi="微软雅黑" w:cs="微软雅黑"/>
+              </w:rPr>
+              <w:t>，</w:t>
+            </w:r>
+            <w:r>
+              <w:rPr>
+                <w:rFonts w:ascii="微软雅黑" w:eastAsia="微软雅黑" w:hAnsi="微软雅黑" w:cs="微软雅黑" w:hint="eastAsia"/>
+              </w:rPr>
+              <w:t>整个更新过程组成一个事物</w:t>
+            </w:r>
+            <w:r>
+              <w:rPr>
+                <w:rFonts w:ascii="微软雅黑" w:eastAsia="微软雅黑" w:hAnsi="微软雅黑" w:cs="微软雅黑"/>
+              </w:rPr>
+              <w:t>，</w:t>
+            </w:r>
+            <w:r>
+              <w:rPr>
+                <w:rFonts w:ascii="微软雅黑" w:eastAsia="微软雅黑" w:hAnsi="微软雅黑" w:cs="微软雅黑" w:hint="eastAsia"/>
+              </w:rPr>
+              <w:t>要么全部更新</w:t>
+            </w:r>
+            <w:r>
+              <w:rPr>
+                <w:rFonts w:ascii="微软雅黑" w:eastAsia="微软雅黑" w:hAnsi="微软雅黑" w:cs="微软雅黑"/>
+              </w:rPr>
+              <w:t>，</w:t>
+            </w:r>
+            <w:r>
+              <w:rPr>
+                <w:rFonts w:ascii="微软雅黑" w:eastAsia="微软雅黑" w:hAnsi="微软雅黑" w:cs="微软雅黑" w:hint="eastAsia"/>
+              </w:rPr>
+              <w:t>要么全部不更新</w:t>
+            </w:r>
+          </w:p>
+        </w:tc>
+      </w:tr>
+      <w:tr>
+        <w:trPr>
+          <w:trHeight w:val="338"/>
+        </w:trPr>
+        <w:tc>
+          <w:tcPr>
+            <w:tcW w:w="4089" w:type="dxa"/>
+            <w:tcBorders>
+              <w:tl2br w:val="nil"/>
+              <w:tr2bl w:val="nil"/>
+            </w:tcBorders>
+            <w:shd w:val="clear" w:color="auto" w:fill="EDEDED" w:themeFill="accent3" w:themeFillTint="33"/>
+          </w:tcPr>
+          <w:p>
+            <w:pPr>
+              <w:rPr>
+                <w:rFonts w:ascii="微软雅黑" w:eastAsia="微软雅黑" w:hAnsi="微软雅黑" w:cs="微软雅黑"/>
+              </w:rPr>
+            </w:pPr>
+            <w:proofErr w:type="spellStart"/>
+            <w:r>
+              <w:rPr>
+                <w:rFonts w:ascii="微软雅黑" w:eastAsia="微软雅黑" w:hAnsi="微软雅黑" w:cs="微软雅黑"/>
+              </w:rPr>
+              <w:t>UserInfoModify.HotelWorker.</w:t>
+            </w:r>
+            <w:r>
+              <w:rPr>
+                <w:rFonts w:ascii="微软雅黑" w:eastAsia="微软雅黑" w:hAnsi="微软雅黑" w:cs="微软雅黑" w:hint="eastAsia"/>
+              </w:rPr>
+              <w:t>Update</w:t>
+            </w:r>
+            <w:r>
+              <w:rPr>
+                <w:rFonts w:ascii="微软雅黑" w:eastAsia="微软雅黑" w:hAnsi="微软雅黑" w:cs="微软雅黑"/>
+              </w:rPr>
+              <w:t>.Identity</w:t>
+            </w:r>
+            <w:proofErr w:type="spellEnd"/>
+          </w:p>
+        </w:tc>
+        <w:tc>
+          <w:tcPr>
+            <w:tcW w:w="4128" w:type="dxa"/>
+            <w:tcBorders>
+              <w:tl2br w:val="nil"/>
+              <w:tr2bl w:val="nil"/>
+            </w:tcBorders>
+            <w:shd w:val="clear" w:color="auto" w:fill="EDEDED" w:themeFill="accent3" w:themeFillTint="33"/>
+          </w:tcPr>
+          <w:p>
+            <w:pPr>
+              <w:jc w:val="center"/>
+              <w:rPr>
+                <w:rFonts w:ascii="微软雅黑" w:eastAsia="微软雅黑" w:hAnsi="微软雅黑" w:cs="微软雅黑"/>
+              </w:rPr>
+            </w:pPr>
+            <w:r>
+              <w:rPr>
+                <w:rFonts w:ascii="微软雅黑" w:eastAsia="微软雅黑" w:hAnsi="微软雅黑" w:cs="微软雅黑"/>
+              </w:rPr>
+              <w:t>系统更新身份数据</w:t>
+            </w:r>
+            <w:r>
+              <w:rPr>
+                <w:rFonts w:ascii="Microsoft YaHei" w:eastAsia="Microsoft YaHei" w:hAnsi="Microsoft YaHei" w:cs="Times"/>
+                <w:kern w:val="0"/>
+              </w:rPr>
+              <w:t>（</w:t>
+            </w:r>
+            <w:r>
+              <w:rPr>
+                <w:rFonts w:ascii="Microsoft YaHei" w:eastAsia="Microsoft YaHei" w:hAnsi="Microsoft YaHei" w:cs="Times" w:hint="eastAsia"/>
+                <w:kern w:val="0"/>
+              </w:rPr>
+              <w:t>包括</w:t>
+            </w:r>
+            <w:r>
+              <w:rPr>
+                <w:rFonts w:ascii="Microsoft YaHei" w:eastAsia="Microsoft YaHei" w:hAnsi="Microsoft YaHei" w:cs="Times"/>
+                <w:kern w:val="0"/>
+              </w:rPr>
+              <w:t>用户编号、密码</w:t>
+            </w:r>
+            <w:r>
+              <w:rPr>
+                <w:rFonts w:ascii="Microsoft YaHei" w:eastAsia="Microsoft YaHei" w:hAnsi="Microsoft YaHei" w:cs="Times"/>
+                <w:kern w:val="0"/>
+              </w:rPr>
+              <w:t>、所属酒店）</w:t>
+            </w:r>
+          </w:p>
+        </w:tc>
+      </w:tr>
+      <w:tr>
+        <w:trPr>
+          <w:trHeight w:val="338"/>
+        </w:trPr>
+        <w:tc>
+          <w:tcPr>
+            <w:tcW w:w="4089" w:type="dxa"/>
+            <w:tcBorders>
+              <w:tl2br w:val="nil"/>
+              <w:tr2bl w:val="nil"/>
+            </w:tcBorders>
             <w:shd w:val="clear" w:color="auto" w:fill="DEEAF6" w:themeFill="accent1" w:themeFillTint="33"/>
           </w:tcPr>
           <w:p>
@@ -4353,14 +3894,818 @@
               <w:rPr>
                 <w:rFonts w:ascii="微软雅黑" w:eastAsia="微软雅黑" w:hAnsi="微软雅黑" w:cs="微软雅黑"/>
               </w:rPr>
-              <w:t>UserInfo.Modify.WebMarketer.Ba</w:t>
-            </w:r>
-            <w:r>
-              <w:rPr>
-                <w:rFonts w:ascii="微软雅黑" w:eastAsia="微软雅黑" w:hAnsi="微软雅黑" w:cs="微软雅黑"/>
+              <w:t>UserInfo</w:t>
+            </w:r>
+            <w:r>
+              <w:rPr>
+                <w:rFonts w:ascii="微软雅黑" w:eastAsia="微软雅黑" w:hAnsi="微软雅黑" w:cs="微软雅黑"/>
+              </w:rPr>
+              <w:t>Modify.WebMarketer</w:t>
+            </w:r>
+            <w:proofErr w:type="spellEnd"/>
+          </w:p>
+        </w:tc>
+        <w:tc>
+          <w:tcPr>
+            <w:tcW w:w="4128" w:type="dxa"/>
+            <w:tcBorders>
+              <w:tl2br w:val="nil"/>
+              <w:tr2bl w:val="nil"/>
+            </w:tcBorders>
+            <w:shd w:val="clear" w:color="auto" w:fill="DEEAF6" w:themeFill="accent1" w:themeFillTint="33"/>
+          </w:tcPr>
+          <w:p>
+            <w:pPr>
+              <w:jc w:val="center"/>
+              <w:rPr>
+                <w:rFonts w:ascii="微软雅黑" w:eastAsia="微软雅黑" w:hAnsi="微软雅黑" w:cs="微软雅黑"/>
+              </w:rPr>
+            </w:pPr>
+            <w:r>
+              <w:rPr>
+                <w:rFonts w:ascii="微软雅黑" w:eastAsia="微软雅黑" w:hAnsi="微软雅黑" w:cs="微软雅黑"/>
+              </w:rPr>
+              <w:t>修改网站营销</w:t>
+            </w:r>
+            <w:r>
+              <w:rPr>
+                <w:rFonts w:ascii="微软雅黑" w:eastAsia="微软雅黑" w:hAnsi="微软雅黑" w:cs="微软雅黑" w:hint="eastAsia"/>
+              </w:rPr>
+              <w:t>人员</w:t>
+            </w:r>
+            <w:r>
+              <w:rPr>
+                <w:rFonts w:ascii="微软雅黑" w:eastAsia="微软雅黑" w:hAnsi="微软雅黑" w:cs="微软雅黑"/>
+              </w:rPr>
+              <w:t>信息</w:t>
+            </w:r>
+          </w:p>
+        </w:tc>
+      </w:tr>
+      <w:tr>
+        <w:trPr>
+          <w:trHeight w:val="338"/>
+        </w:trPr>
+        <w:tc>
+          <w:tcPr>
+            <w:tcW w:w="4089" w:type="dxa"/>
+            <w:tcBorders>
+              <w:tl2br w:val="nil"/>
+              <w:tr2bl w:val="nil"/>
+            </w:tcBorders>
+            <w:shd w:val="clear" w:color="auto" w:fill="DEEAF6" w:themeFill="accent1" w:themeFillTint="33"/>
+          </w:tcPr>
+          <w:p>
+            <w:pPr>
+              <w:rPr>
+                <w:rFonts w:ascii="微软雅黑" w:eastAsia="微软雅黑" w:hAnsi="微软雅黑" w:cs="微软雅黑"/>
+              </w:rPr>
+            </w:pPr>
+            <w:proofErr w:type="spellStart"/>
+            <w:r>
+              <w:rPr>
+                <w:rFonts w:ascii="微软雅黑" w:eastAsia="微软雅黑" w:hAnsi="微软雅黑" w:cs="微软雅黑"/>
+              </w:rPr>
+              <w:t>UserInfo</w:t>
+            </w:r>
+            <w:r>
+              <w:rPr>
+                <w:rFonts w:ascii="微软雅黑" w:eastAsia="微软雅黑" w:hAnsi="微软雅黑" w:cs="微软雅黑"/>
+              </w:rPr>
+              <w:t>Modify.WebMarketer.</w:t>
+            </w:r>
+            <w:r>
+              <w:rPr>
+                <w:rFonts w:ascii="微软雅黑" w:eastAsia="微软雅黑" w:hAnsi="微软雅黑" w:cs="微软雅黑" w:hint="eastAsia"/>
+              </w:rPr>
+              <w:t>Edit</w:t>
+            </w:r>
+            <w:proofErr w:type="spellEnd"/>
+          </w:p>
+        </w:tc>
+        <w:tc>
+          <w:tcPr>
+            <w:tcW w:w="4128" w:type="dxa"/>
+            <w:tcBorders>
+              <w:tl2br w:val="nil"/>
+              <w:tr2bl w:val="nil"/>
+            </w:tcBorders>
+            <w:shd w:val="clear" w:color="auto" w:fill="DEEAF6" w:themeFill="accent1" w:themeFillTint="33"/>
+          </w:tcPr>
+          <w:p>
+            <w:pPr>
+              <w:jc w:val="center"/>
+              <w:rPr>
+                <w:rFonts w:ascii="微软雅黑" w:eastAsia="微软雅黑" w:hAnsi="微软雅黑" w:cs="微软雅黑"/>
+              </w:rPr>
+            </w:pPr>
+            <w:r>
+              <w:rPr>
+                <w:rFonts w:ascii="微软雅黑" w:eastAsia="微软雅黑" w:hAnsi="微软雅黑" w:cs="微软雅黑"/>
+              </w:rPr>
+              <w:t>系统显示查询到的网站营销</w:t>
+            </w:r>
+            <w:r>
+              <w:rPr>
+                <w:rFonts w:ascii="微软雅黑" w:eastAsia="微软雅黑" w:hAnsi="微软雅黑" w:cs="微软雅黑" w:hint="eastAsia"/>
+              </w:rPr>
+              <w:t>人员</w:t>
+            </w:r>
+            <w:r>
+              <w:rPr>
+                <w:rFonts w:ascii="微软雅黑" w:eastAsia="微软雅黑" w:hAnsi="微软雅黑" w:cs="微软雅黑"/>
+              </w:rPr>
+              <w:t>信息</w:t>
+            </w:r>
+            <w:r>
+              <w:rPr>
+                <w:rFonts w:ascii="微软雅黑" w:eastAsia="微软雅黑" w:hAnsi="微软雅黑" w:cs="微软雅黑" w:hint="eastAsia"/>
+              </w:rPr>
+              <w:t>，</w:t>
+            </w:r>
+            <w:r>
+              <w:rPr>
+                <w:rFonts w:ascii="微软雅黑" w:eastAsia="微软雅黑" w:hAnsi="微软雅黑" w:cs="微软雅黑"/>
+              </w:rPr>
+              <w:t>并处于可编辑状态</w:t>
+            </w:r>
+          </w:p>
+        </w:tc>
+      </w:tr>
+      <w:tr>
+        <w:trPr>
+          <w:trHeight w:val="338"/>
+        </w:trPr>
+        <w:tc>
+          <w:tcPr>
+            <w:tcW w:w="4089" w:type="dxa"/>
+            <w:tcBorders>
+              <w:tl2br w:val="nil"/>
+              <w:tr2bl w:val="nil"/>
+            </w:tcBorders>
+            <w:shd w:val="clear" w:color="auto" w:fill="DEEAF6" w:themeFill="accent1" w:themeFillTint="33"/>
+          </w:tcPr>
+          <w:p>
+            <w:pPr>
+              <w:rPr>
+                <w:rFonts w:ascii="微软雅黑" w:eastAsia="微软雅黑" w:hAnsi="微软雅黑" w:cs="微软雅黑"/>
+              </w:rPr>
+            </w:pPr>
+            <w:proofErr w:type="spellStart"/>
+            <w:r>
+              <w:rPr>
+                <w:rFonts w:ascii="微软雅黑" w:eastAsia="微软雅黑" w:hAnsi="微软雅黑" w:cs="微软雅黑"/>
+              </w:rPr>
+              <w:t>UserInfo</w:t>
+            </w:r>
+            <w:r>
+              <w:rPr>
+                <w:rFonts w:ascii="微软雅黑" w:eastAsia="微软雅黑" w:hAnsi="微软雅黑" w:cs="微软雅黑"/>
+              </w:rPr>
+              <w:t>Modify.WebMarketer.Edit.Input</w:t>
+            </w:r>
+            <w:proofErr w:type="spellEnd"/>
+          </w:p>
+        </w:tc>
+        <w:tc>
+          <w:tcPr>
+            <w:tcW w:w="4128" w:type="dxa"/>
+            <w:tcBorders>
+              <w:tl2br w:val="nil"/>
+              <w:tr2bl w:val="nil"/>
+            </w:tcBorders>
+            <w:shd w:val="clear" w:color="auto" w:fill="DEEAF6" w:themeFill="accent1" w:themeFillTint="33"/>
+          </w:tcPr>
+          <w:p>
+            <w:pPr>
+              <w:jc w:val="center"/>
+              <w:rPr>
+                <w:rFonts w:ascii="微软雅黑" w:eastAsia="微软雅黑" w:hAnsi="微软雅黑" w:cs="微软雅黑"/>
+              </w:rPr>
+            </w:pPr>
+            <w:r>
+              <w:rPr>
+                <w:rFonts w:ascii="微软雅黑" w:eastAsia="微软雅黑" w:hAnsi="微软雅黑" w:cs="微软雅黑"/>
+              </w:rPr>
+              <w:t>输入需要更改的网站营销人员信息（</w:t>
+            </w:r>
+            <w:r>
+              <w:rPr>
+                <w:rFonts w:ascii="Microsoft YaHei" w:eastAsia="Microsoft YaHei" w:hAnsi="Microsoft YaHei" w:cs="Times"/>
+                <w:kern w:val="0"/>
+              </w:rPr>
+              <w:t>包括</w:t>
+            </w:r>
+            <w:r>
+              <w:rPr>
+                <w:rFonts w:ascii="Microsoft YaHei" w:eastAsia="Microsoft YaHei" w:hAnsi="Microsoft YaHei" w:cs="Times"/>
+                <w:kern w:val="0"/>
+              </w:rPr>
+              <w:t>用户编号、密码、所属酒店</w:t>
+            </w:r>
+            <w:r>
+              <w:rPr>
+                <w:rFonts w:ascii="微软雅黑" w:eastAsia="微软雅黑" w:hAnsi="微软雅黑" w:cs="微软雅黑"/>
+              </w:rPr>
+              <w:t>）</w:t>
+            </w:r>
+          </w:p>
+        </w:tc>
+      </w:tr>
+      <w:tr>
+        <w:trPr>
+          <w:trHeight w:val="338"/>
+        </w:trPr>
+        <w:tc>
+          <w:tcPr>
+            <w:tcW w:w="4089" w:type="dxa"/>
+            <w:tcBorders>
+              <w:tl2br w:val="nil"/>
+              <w:tr2bl w:val="nil"/>
+            </w:tcBorders>
+            <w:shd w:val="clear" w:color="auto" w:fill="DEEAF6" w:themeFill="accent1" w:themeFillTint="33"/>
+          </w:tcPr>
+          <w:p>
+            <w:pPr>
+              <w:rPr>
+                <w:rFonts w:ascii="微软雅黑" w:eastAsia="微软雅黑" w:hAnsi="微软雅黑" w:cs="微软雅黑"/>
+              </w:rPr>
+            </w:pPr>
+            <w:proofErr w:type="spellStart"/>
+            <w:r>
+              <w:rPr>
+                <w:rFonts w:ascii="微软雅黑" w:eastAsia="微软雅黑" w:hAnsi="微软雅黑" w:cs="微软雅黑"/>
+              </w:rPr>
+              <w:t>UserInfoModify.WebMarketer.Edit.Input.</w:t>
+            </w:r>
+            <w:r>
+              <w:rPr>
+                <w:rFonts w:ascii="微软雅黑" w:eastAsia="微软雅黑" w:hAnsi="微软雅黑" w:cs="微软雅黑" w:hint="eastAsia"/>
+              </w:rPr>
+              <w:t>Submit</w:t>
+            </w:r>
+            <w:proofErr w:type="spellEnd"/>
+          </w:p>
+        </w:tc>
+        <w:tc>
+          <w:tcPr>
+            <w:tcW w:w="4128" w:type="dxa"/>
+            <w:tcBorders>
+              <w:tl2br w:val="nil"/>
+              <w:tr2bl w:val="nil"/>
+            </w:tcBorders>
+            <w:shd w:val="clear" w:color="auto" w:fill="DEEAF6" w:themeFill="accent1" w:themeFillTint="33"/>
+          </w:tcPr>
+          <w:p>
+            <w:pPr>
+              <w:jc w:val="center"/>
+              <w:rPr>
+                <w:rFonts w:ascii="微软雅黑" w:eastAsia="微软雅黑" w:hAnsi="微软雅黑" w:cs="微软雅黑" w:hint="eastAsia"/>
+              </w:rPr>
+            </w:pPr>
+            <w:r>
+              <w:rPr>
+                <w:rFonts w:ascii="微软雅黑" w:eastAsia="微软雅黑" w:hAnsi="微软雅黑" w:cs="微软雅黑"/>
+              </w:rPr>
+              <w:t>网站管理人员</w:t>
+            </w:r>
+            <w:r>
+              <w:rPr>
+                <w:rFonts w:ascii="微软雅黑" w:eastAsia="微软雅黑" w:hAnsi="微软雅黑" w:cs="微软雅黑" w:hint="eastAsia"/>
+              </w:rPr>
+              <w:t>提交网站营销人员</w:t>
+            </w:r>
+            <w:r>
+              <w:rPr>
+                <w:rFonts w:ascii="微软雅黑" w:eastAsia="微软雅黑" w:hAnsi="微软雅黑" w:cs="微软雅黑"/>
+              </w:rPr>
+              <w:t>基本</w:t>
+            </w:r>
+            <w:r>
+              <w:rPr>
+                <w:rFonts w:ascii="微软雅黑" w:eastAsia="微软雅黑" w:hAnsi="微软雅黑" w:cs="微软雅黑" w:hint="eastAsia"/>
+              </w:rPr>
+              <w:t>信息</w:t>
+            </w:r>
+            <w:r>
+              <w:rPr>
+                <w:rFonts w:ascii="微软雅黑" w:eastAsia="微软雅黑" w:hAnsi="微软雅黑" w:cs="微软雅黑"/>
+              </w:rPr>
+              <w:t>修改请求</w:t>
+            </w:r>
+          </w:p>
+        </w:tc>
+      </w:tr>
+      <w:tr>
+        <w:trPr>
+          <w:trHeight w:val="338"/>
+        </w:trPr>
+        <w:tc>
+          <w:tcPr>
+            <w:tcW w:w="4089" w:type="dxa"/>
+            <w:tcBorders>
+              <w:tl2br w:val="nil"/>
+              <w:tr2bl w:val="nil"/>
+            </w:tcBorders>
+            <w:shd w:val="clear" w:color="auto" w:fill="DEEAF6" w:themeFill="accent1" w:themeFillTint="33"/>
+          </w:tcPr>
+          <w:p>
+            <w:pPr>
+              <w:rPr>
+                <w:rFonts w:ascii="微软雅黑" w:eastAsia="微软雅黑" w:hAnsi="微软雅黑" w:cs="微软雅黑"/>
+              </w:rPr>
+            </w:pPr>
+            <w:proofErr w:type="spellStart"/>
+            <w:r>
+              <w:rPr>
+                <w:rFonts w:ascii="微软雅黑" w:eastAsia="微软雅黑" w:hAnsi="微软雅黑" w:cs="微软雅黑"/>
+              </w:rPr>
+              <w:t>UserInfoModify.WebMarketer.Edit.Input.</w:t>
+            </w:r>
+            <w:r>
+              <w:rPr>
+                <w:rFonts w:ascii="微软雅黑" w:eastAsia="微软雅黑" w:hAnsi="微软雅黑" w:cs="微软雅黑" w:hint="eastAsia"/>
+              </w:rPr>
+              <w:t>Submit</w:t>
+            </w:r>
+            <w:r>
+              <w:rPr>
+                <w:rFonts w:ascii="微软雅黑" w:eastAsia="微软雅黑" w:hAnsi="微软雅黑" w:cs="微软雅黑"/>
+              </w:rPr>
+              <w:t>.Ensure</w:t>
+            </w:r>
+            <w:proofErr w:type="spellEnd"/>
+          </w:p>
+        </w:tc>
+        <w:tc>
+          <w:tcPr>
+            <w:tcW w:w="4128" w:type="dxa"/>
+            <w:tcBorders>
+              <w:tl2br w:val="nil"/>
+              <w:tr2bl w:val="nil"/>
+            </w:tcBorders>
+            <w:shd w:val="clear" w:color="auto" w:fill="DEEAF6" w:themeFill="accent1" w:themeFillTint="33"/>
+          </w:tcPr>
+          <w:p>
+            <w:pPr>
+              <w:jc w:val="center"/>
+              <w:rPr>
+                <w:rFonts w:ascii="微软雅黑" w:eastAsia="微软雅黑" w:hAnsi="微软雅黑" w:cs="微软雅黑" w:hint="eastAsia"/>
+              </w:rPr>
+            </w:pPr>
+            <w:r>
+              <w:rPr>
+                <w:rFonts w:ascii="微软雅黑" w:eastAsia="微软雅黑" w:hAnsi="微软雅黑" w:cs="微软雅黑"/>
+              </w:rPr>
+              <w:t>网站管理人员</w:t>
+            </w:r>
+            <w:r>
+              <w:rPr>
+                <w:rFonts w:ascii="微软雅黑" w:eastAsia="微软雅黑" w:hAnsi="微软雅黑" w:cs="微软雅黑" w:hint="eastAsia"/>
+              </w:rPr>
+              <w:t>确认提交网站营销人员</w:t>
+            </w:r>
+            <w:r>
+              <w:rPr>
+                <w:rFonts w:ascii="微软雅黑" w:eastAsia="微软雅黑" w:hAnsi="微软雅黑" w:cs="微软雅黑"/>
+              </w:rPr>
+              <w:t>基本</w:t>
+            </w:r>
+            <w:r>
+              <w:rPr>
+                <w:rFonts w:ascii="微软雅黑" w:eastAsia="微软雅黑" w:hAnsi="微软雅黑" w:cs="微软雅黑" w:hint="eastAsia"/>
+              </w:rPr>
+              <w:t>信息</w:t>
+            </w:r>
+            <w:r>
+              <w:rPr>
+                <w:rFonts w:ascii="微软雅黑" w:eastAsia="微软雅黑" w:hAnsi="微软雅黑" w:cs="微软雅黑"/>
+              </w:rPr>
+              <w:t>修改请求</w:t>
+            </w:r>
+          </w:p>
+        </w:tc>
+      </w:tr>
+      <w:tr>
+        <w:trPr>
+          <w:trHeight w:val="338"/>
+        </w:trPr>
+        <w:tc>
+          <w:tcPr>
+            <w:tcW w:w="4089" w:type="dxa"/>
+            <w:tcBorders>
+              <w:tl2br w:val="nil"/>
+              <w:tr2bl w:val="nil"/>
+            </w:tcBorders>
+            <w:shd w:val="clear" w:color="auto" w:fill="DEEAF6" w:themeFill="accent1" w:themeFillTint="33"/>
+          </w:tcPr>
+          <w:p>
+            <w:pPr>
+              <w:rPr>
+                <w:rFonts w:ascii="微软雅黑" w:eastAsia="微软雅黑" w:hAnsi="微软雅黑" w:cs="微软雅黑"/>
+              </w:rPr>
+            </w:pPr>
+            <w:proofErr w:type="spellStart"/>
+            <w:r>
+              <w:rPr>
+                <w:rFonts w:ascii="微软雅黑" w:eastAsia="微软雅黑" w:hAnsi="微软雅黑" w:cs="微软雅黑"/>
+              </w:rPr>
+              <w:t>UserInfoModify.WebMarketer.Edit.Input.</w:t>
+            </w:r>
+            <w:r>
+              <w:rPr>
+                <w:rFonts w:ascii="微软雅黑" w:eastAsia="微软雅黑" w:hAnsi="微软雅黑" w:cs="微软雅黑" w:hint="eastAsia"/>
+              </w:rPr>
+              <w:t>In</w:t>
+            </w:r>
+            <w:r>
+              <w:rPr>
+                <w:rFonts w:ascii="微软雅黑" w:eastAsia="微软雅黑" w:hAnsi="微软雅黑" w:cs="微软雅黑"/>
+              </w:rPr>
+              <w:t>valid</w:t>
+            </w:r>
+            <w:proofErr w:type="spellEnd"/>
+          </w:p>
+        </w:tc>
+        <w:tc>
+          <w:tcPr>
+            <w:tcW w:w="4128" w:type="dxa"/>
+            <w:tcBorders>
+              <w:tl2br w:val="nil"/>
+              <w:tr2bl w:val="nil"/>
+            </w:tcBorders>
+            <w:shd w:val="clear" w:color="auto" w:fill="DEEAF6" w:themeFill="accent1" w:themeFillTint="33"/>
+          </w:tcPr>
+          <w:p>
+            <w:pPr>
+              <w:jc w:val="center"/>
+              <w:rPr>
+                <w:rFonts w:ascii="微软雅黑" w:eastAsia="微软雅黑" w:hAnsi="微软雅黑" w:cs="微软雅黑"/>
+              </w:rPr>
+            </w:pPr>
+            <w:r>
+              <w:rPr>
+                <w:rFonts w:ascii="微软雅黑" w:eastAsia="微软雅黑" w:hAnsi="微软雅黑" w:cs="微软雅黑" w:hint="eastAsia"/>
+              </w:rPr>
+              <w:t>见</w:t>
+            </w:r>
+            <w:proofErr w:type="spellStart"/>
+            <w:r>
+              <w:rPr>
+                <w:rFonts w:ascii="微软雅黑" w:eastAsia="微软雅黑" w:hAnsi="微软雅黑" w:cs="微软雅黑"/>
+              </w:rPr>
+              <w:t>UserInfo.Modify</w:t>
+            </w:r>
+            <w:r>
+              <w:rPr>
+                <w:rFonts w:ascii="微软雅黑" w:eastAsia="微软雅黑" w:hAnsi="微软雅黑" w:cs="微软雅黑" w:hint="eastAsia"/>
+              </w:rPr>
+              <w:t>.</w:t>
+            </w:r>
+            <w:r>
+              <w:rPr>
+                <w:rFonts w:ascii="微软雅黑" w:eastAsia="微软雅黑" w:hAnsi="微软雅黑" w:cs="微软雅黑"/>
+              </w:rPr>
+              <w:t>Input.Invalid</w:t>
+            </w:r>
+            <w:proofErr w:type="spellEnd"/>
+          </w:p>
+        </w:tc>
+      </w:tr>
+      <w:tr>
+        <w:trPr>
+          <w:trHeight w:val="338"/>
+        </w:trPr>
+        <w:tc>
+          <w:tcPr>
+            <w:tcW w:w="4089" w:type="dxa"/>
+            <w:tcBorders>
+              <w:tl2br w:val="nil"/>
+              <w:tr2bl w:val="nil"/>
+            </w:tcBorders>
+            <w:shd w:val="clear" w:color="auto" w:fill="DEEAF6" w:themeFill="accent1" w:themeFillTint="33"/>
+          </w:tcPr>
+          <w:p>
+            <w:pPr>
+              <w:rPr>
+                <w:rFonts w:ascii="微软雅黑" w:eastAsia="微软雅黑" w:hAnsi="微软雅黑" w:cs="微软雅黑"/>
+              </w:rPr>
+            </w:pPr>
+            <w:proofErr w:type="spellStart"/>
+            <w:r>
+              <w:rPr>
+                <w:rFonts w:ascii="微软雅黑" w:eastAsia="微软雅黑" w:hAnsi="微软雅黑" w:cs="微软雅黑"/>
+              </w:rPr>
+              <w:t>UserI</w:t>
+            </w:r>
+            <w:r>
+              <w:rPr>
+                <w:rFonts w:ascii="微软雅黑" w:eastAsia="微软雅黑" w:hAnsi="微软雅黑" w:cs="微软雅黑"/>
+              </w:rPr>
+              <w:t>nfo</w:t>
+            </w:r>
+            <w:r>
+              <w:rPr>
+                <w:rFonts w:ascii="微软雅黑" w:eastAsia="微软雅黑" w:hAnsi="微软雅黑" w:cs="微软雅黑"/>
+              </w:rPr>
+              <w:t>Modify.WebMarketer.Cancel</w:t>
+            </w:r>
+            <w:proofErr w:type="spellEnd"/>
+          </w:p>
+        </w:tc>
+        <w:tc>
+          <w:tcPr>
+            <w:tcW w:w="4128" w:type="dxa"/>
+            <w:tcBorders>
+              <w:tl2br w:val="nil"/>
+              <w:tr2bl w:val="nil"/>
+            </w:tcBorders>
+            <w:shd w:val="clear" w:color="auto" w:fill="DEEAF6" w:themeFill="accent1" w:themeFillTint="33"/>
+          </w:tcPr>
+          <w:p>
+            <w:pPr>
+              <w:jc w:val="center"/>
+              <w:rPr>
+                <w:rFonts w:ascii="微软雅黑" w:eastAsia="微软雅黑" w:hAnsi="微软雅黑" w:cs="微软雅黑"/>
+              </w:rPr>
+            </w:pPr>
+            <w:r>
+              <w:rPr>
+                <w:rFonts w:ascii="微软雅黑" w:eastAsia="微软雅黑" w:hAnsi="微软雅黑" w:cs="微软雅黑"/>
+              </w:rPr>
+              <w:t>见</w:t>
+            </w:r>
+            <w:proofErr w:type="spellStart"/>
+            <w:r>
+              <w:rPr>
+                <w:rFonts w:ascii="微软雅黑" w:eastAsia="微软雅黑" w:hAnsi="微软雅黑" w:cs="微软雅黑"/>
+              </w:rPr>
+              <w:t>UserInfo.Modify</w:t>
+            </w:r>
+            <w:r>
+              <w:rPr>
+                <w:rFonts w:ascii="微软雅黑" w:eastAsia="微软雅黑" w:hAnsi="微软雅黑" w:cs="微软雅黑" w:hint="eastAsia"/>
+              </w:rPr>
+              <w:t>.</w:t>
+            </w:r>
+            <w:r>
+              <w:rPr>
+                <w:rFonts w:ascii="微软雅黑" w:eastAsia="微软雅黑" w:hAnsi="微软雅黑" w:cs="微软雅黑"/>
+              </w:rPr>
+              <w:t>Input.Cancel</w:t>
+            </w:r>
+            <w:proofErr w:type="spellEnd"/>
+          </w:p>
+        </w:tc>
+      </w:tr>
+      <w:tr>
+        <w:trPr>
+          <w:trHeight w:val="338"/>
+        </w:trPr>
+        <w:tc>
+          <w:tcPr>
+            <w:tcW w:w="4089" w:type="dxa"/>
+            <w:tcBorders>
+              <w:tl2br w:val="nil"/>
+              <w:tr2bl w:val="nil"/>
+            </w:tcBorders>
+            <w:shd w:val="clear" w:color="auto" w:fill="DEEAF6" w:themeFill="accent1" w:themeFillTint="33"/>
+          </w:tcPr>
+          <w:p>
+            <w:pPr>
+              <w:rPr>
+                <w:rFonts w:ascii="微软雅黑" w:eastAsia="微软雅黑" w:hAnsi="微软雅黑" w:cs="微软雅黑"/>
+              </w:rPr>
+            </w:pPr>
+            <w:proofErr w:type="spellStart"/>
+            <w:r>
+              <w:rPr>
+                <w:rFonts w:ascii="微软雅黑" w:eastAsia="微软雅黑" w:hAnsi="微软雅黑" w:cs="微软雅黑"/>
+              </w:rPr>
+              <w:t>UserInfoModify.WebMarketer.Back</w:t>
+            </w:r>
+            <w:proofErr w:type="spellEnd"/>
+          </w:p>
+        </w:tc>
+        <w:tc>
+          <w:tcPr>
+            <w:tcW w:w="4128" w:type="dxa"/>
+            <w:tcBorders>
+              <w:tl2br w:val="nil"/>
+              <w:tr2bl w:val="nil"/>
+            </w:tcBorders>
+            <w:shd w:val="clear" w:color="auto" w:fill="DEEAF6" w:themeFill="accent1" w:themeFillTint="33"/>
+          </w:tcPr>
+          <w:p>
+            <w:pPr>
+              <w:jc w:val="center"/>
+              <w:rPr>
+                <w:rFonts w:ascii="微软雅黑" w:eastAsia="微软雅黑" w:hAnsi="微软雅黑" w:cs="微软雅黑"/>
+              </w:rPr>
+            </w:pPr>
+            <w:r>
+              <w:rPr>
+                <w:rFonts w:ascii="微软雅黑" w:eastAsia="微软雅黑" w:hAnsi="微软雅黑" w:cs="微软雅黑"/>
+              </w:rPr>
+              <w:t>见</w:t>
+            </w:r>
+            <w:proofErr w:type="spellStart"/>
+            <w:r>
+              <w:rPr>
+                <w:rFonts w:ascii="微软雅黑" w:eastAsia="微软雅黑" w:hAnsi="微软雅黑" w:cs="微软雅黑"/>
+              </w:rPr>
+              <w:t>UserInfo.Modify</w:t>
+            </w:r>
+            <w:r>
+              <w:rPr>
+                <w:rFonts w:ascii="微软雅黑" w:eastAsia="微软雅黑" w:hAnsi="微软雅黑" w:cs="微软雅黑" w:hint="eastAsia"/>
+              </w:rPr>
+              <w:t>.</w:t>
+            </w:r>
+            <w:r>
+              <w:rPr>
+                <w:rFonts w:ascii="微软雅黑" w:eastAsia="微软雅黑" w:hAnsi="微软雅黑" w:cs="微软雅黑"/>
+              </w:rPr>
+              <w:t>Input.Back</w:t>
+            </w:r>
+            <w:proofErr w:type="spellEnd"/>
+          </w:p>
+        </w:tc>
+      </w:tr>
+      <w:tr>
+        <w:trPr>
+          <w:trHeight w:val="338"/>
+        </w:trPr>
+        <w:tc>
+          <w:tcPr>
+            <w:tcW w:w="4089" w:type="dxa"/>
+            <w:tcBorders>
+              <w:tl2br w:val="nil"/>
+              <w:tr2bl w:val="nil"/>
+            </w:tcBorders>
+            <w:shd w:val="clear" w:color="auto" w:fill="DEEAF6" w:themeFill="accent1" w:themeFillTint="33"/>
+          </w:tcPr>
+          <w:p>
+            <w:pPr>
+              <w:rPr>
+                <w:rFonts w:ascii="微软雅黑" w:eastAsia="微软雅黑" w:hAnsi="微软雅黑" w:cs="微软雅黑"/>
+              </w:rPr>
+            </w:pPr>
+            <w:proofErr w:type="spellStart"/>
+            <w:r>
+              <w:rPr>
+                <w:rFonts w:ascii="微软雅黑" w:eastAsia="微软雅黑" w:hAnsi="微软雅黑" w:cs="微软雅黑"/>
+              </w:rPr>
+              <w:t>UserInfoModify.Guest.</w:t>
+            </w:r>
+            <w:r>
+              <w:rPr>
+                <w:rFonts w:ascii="微软雅黑" w:eastAsia="微软雅黑" w:hAnsi="微软雅黑" w:cs="微软雅黑" w:hint="eastAsia"/>
+              </w:rPr>
+              <w:t>Update</w:t>
+            </w:r>
+            <w:proofErr w:type="spellEnd"/>
+          </w:p>
+        </w:tc>
+        <w:tc>
+          <w:tcPr>
+            <w:tcW w:w="4128" w:type="dxa"/>
+            <w:tcBorders>
+              <w:tl2br w:val="nil"/>
+              <w:tr2bl w:val="nil"/>
+            </w:tcBorders>
+            <w:shd w:val="clear" w:color="auto" w:fill="DEEAF6" w:themeFill="accent1" w:themeFillTint="33"/>
+          </w:tcPr>
+          <w:p>
+            <w:pPr>
+              <w:rPr>
+                <w:rFonts w:ascii="微软雅黑" w:eastAsia="微软雅黑" w:hAnsi="微软雅黑" w:cs="微软雅黑" w:hint="eastAsia"/>
+              </w:rPr>
+            </w:pPr>
+            <w:r>
+              <w:rPr>
+                <w:rFonts w:ascii="微软雅黑" w:eastAsia="微软雅黑" w:hAnsi="微软雅黑" w:cs="微软雅黑"/>
+              </w:rPr>
+              <w:t>系统更新</w:t>
+            </w:r>
+            <w:r>
+              <w:rPr>
+                <w:rFonts w:ascii="微软雅黑" w:eastAsia="微软雅黑" w:hAnsi="微软雅黑" w:cs="微软雅黑"/>
+              </w:rPr>
+              <w:t>网站营销人员</w:t>
+            </w:r>
+            <w:r>
+              <w:rPr>
+                <w:rFonts w:ascii="微软雅黑" w:eastAsia="微软雅黑" w:hAnsi="微软雅黑" w:cs="微软雅黑"/>
+              </w:rPr>
+              <w:t>数据</w:t>
+            </w:r>
+            <w:r>
+              <w:rPr>
+                <w:rFonts w:ascii="Microsoft YaHei" w:eastAsia="Microsoft YaHei" w:hAnsi="Microsoft YaHei" w:cs="Times"/>
+                <w:kern w:val="0"/>
+              </w:rPr>
+              <w:t>（</w:t>
+            </w:r>
+            <w:r>
+              <w:rPr>
+                <w:rFonts w:ascii="Microsoft YaHei" w:eastAsia="Microsoft YaHei" w:hAnsi="Microsoft YaHei" w:cs="Times"/>
+                <w:kern w:val="0"/>
+              </w:rPr>
+              <w:t>包括用</w:t>
+            </w:r>
+            <w:r>
+              <w:rPr>
+                <w:rFonts w:ascii="Microsoft YaHei" w:eastAsia="Microsoft YaHei" w:hAnsi="Microsoft YaHei" w:cs="Times"/>
+                <w:kern w:val="0"/>
               </w:rPr>
               <w:lastRenderedPageBreak/>
-              <w:t>ck</w:t>
+              <w:t>户编号、密码</w:t>
+            </w:r>
+            <w:r>
+              <w:rPr>
+                <w:rFonts w:ascii="Microsoft YaHei" w:eastAsia="Microsoft YaHei" w:hAnsi="Microsoft YaHei" w:cs="Times"/>
+                <w:kern w:val="0"/>
+              </w:rPr>
+              <w:t>）</w:t>
+            </w:r>
+            <w:r>
+              <w:rPr>
+                <w:rFonts w:ascii="微软雅黑" w:eastAsia="微软雅黑" w:hAnsi="微软雅黑" w:cs="微软雅黑"/>
+              </w:rPr>
+              <w:t>，</w:t>
+            </w:r>
+            <w:r>
+              <w:rPr>
+                <w:rFonts w:ascii="微软雅黑" w:eastAsia="微软雅黑" w:hAnsi="微软雅黑" w:cs="微软雅黑" w:hint="eastAsia"/>
+              </w:rPr>
+              <w:t>整个更新过程组成一个事物</w:t>
+            </w:r>
+            <w:r>
+              <w:rPr>
+                <w:rFonts w:ascii="微软雅黑" w:eastAsia="微软雅黑" w:hAnsi="微软雅黑" w:cs="微软雅黑"/>
+              </w:rPr>
+              <w:t>，</w:t>
+            </w:r>
+            <w:r>
+              <w:rPr>
+                <w:rFonts w:ascii="微软雅黑" w:eastAsia="微软雅黑" w:hAnsi="微软雅黑" w:cs="微软雅黑" w:hint="eastAsia"/>
+              </w:rPr>
+              <w:t>要么全部更新</w:t>
+            </w:r>
+            <w:r>
+              <w:rPr>
+                <w:rFonts w:ascii="微软雅黑" w:eastAsia="微软雅黑" w:hAnsi="微软雅黑" w:cs="微软雅黑"/>
+              </w:rPr>
+              <w:t>，</w:t>
+            </w:r>
+            <w:r>
+              <w:rPr>
+                <w:rFonts w:ascii="微软雅黑" w:eastAsia="微软雅黑" w:hAnsi="微软雅黑" w:cs="微软雅黑" w:hint="eastAsia"/>
+              </w:rPr>
+              <w:t>要么全部不更新</w:t>
+            </w:r>
+          </w:p>
+        </w:tc>
+      </w:tr>
+      <w:tr>
+        <w:trPr>
+          <w:trHeight w:val="338"/>
+        </w:trPr>
+        <w:tc>
+          <w:tcPr>
+            <w:tcW w:w="4089" w:type="dxa"/>
+            <w:tcBorders>
+              <w:tl2br w:val="nil"/>
+              <w:tr2bl w:val="nil"/>
+            </w:tcBorders>
+            <w:shd w:val="clear" w:color="auto" w:fill="DEEAF6" w:themeFill="accent1" w:themeFillTint="33"/>
+          </w:tcPr>
+          <w:p>
+            <w:pPr>
+              <w:rPr>
+                <w:rFonts w:ascii="微软雅黑" w:eastAsia="微软雅黑" w:hAnsi="微软雅黑" w:cs="微软雅黑"/>
+              </w:rPr>
+            </w:pPr>
+            <w:proofErr w:type="spellStart"/>
+            <w:r>
+              <w:rPr>
+                <w:rFonts w:ascii="微软雅黑" w:eastAsia="微软雅黑" w:hAnsi="微软雅黑" w:cs="微软雅黑"/>
+              </w:rPr>
+              <w:lastRenderedPageBreak/>
+              <w:t>UserInfoModify.Guest.</w:t>
+            </w:r>
+            <w:r>
+              <w:rPr>
+                <w:rFonts w:ascii="微软雅黑" w:eastAsia="微软雅黑" w:hAnsi="微软雅黑" w:cs="微软雅黑" w:hint="eastAsia"/>
+              </w:rPr>
+              <w:t>Update</w:t>
+            </w:r>
+            <w:r>
+              <w:rPr>
+                <w:rFonts w:ascii="微软雅黑" w:eastAsia="微软雅黑" w:hAnsi="微软雅黑" w:cs="微软雅黑"/>
+              </w:rPr>
+              <w:t>.Identity</w:t>
             </w:r>
             <w:proofErr w:type="spellEnd"/>
           </w:p>
@@ -4376,38 +4721,51 @@
           </w:tcPr>
           <w:p>
             <w:pPr>
-              <w:jc w:val="center"/>
-              <w:rPr>
-                <w:rFonts w:ascii="微软雅黑" w:eastAsia="微软雅黑" w:hAnsi="微软雅黑" w:cs="微软雅黑"/>
-              </w:rPr>
-            </w:pPr>
-            <w:r>
-              <w:rPr>
-                <w:rFonts w:ascii="微软雅黑" w:eastAsia="微软雅黑" w:hAnsi="微软雅黑" w:cs="微软雅黑"/>
-              </w:rPr>
-              <w:lastRenderedPageBreak/>
-              <w:t>见</w:t>
-            </w:r>
-            <w:proofErr w:type="spellStart"/>
-            <w:r>
-              <w:rPr>
-                <w:rFonts w:ascii="微软雅黑" w:eastAsia="微软雅黑" w:hAnsi="微软雅黑" w:cs="微软雅黑"/>
-              </w:rPr>
-              <w:t>UserInfo.Modify</w:t>
-            </w:r>
-            <w:r>
-              <w:rPr>
-                <w:rFonts w:ascii="微软雅黑" w:eastAsia="微软雅黑" w:hAnsi="微软雅黑" w:cs="微软雅黑" w:hint="eastAsia"/>
-              </w:rPr>
-              <w:t>.</w:t>
-            </w:r>
-            <w:r>
-              <w:rPr>
-                <w:rFonts w:ascii="微软雅黑" w:eastAsia="微软雅黑" w:hAnsi="微软雅黑" w:cs="微软雅黑"/>
-              </w:rPr>
-              <w:t>Input.Back</w:t>
-            </w:r>
-            <w:proofErr w:type="spellEnd"/>
+              <w:rPr>
+                <w:rFonts w:ascii="微软雅黑" w:eastAsia="微软雅黑" w:hAnsi="微软雅黑" w:cs="微软雅黑" w:hint="eastAsia"/>
+              </w:rPr>
+            </w:pPr>
+            <w:r>
+              <w:rPr>
+                <w:rFonts w:ascii="微软雅黑" w:eastAsia="微软雅黑" w:hAnsi="微软雅黑" w:cs="微软雅黑"/>
+              </w:rPr>
+              <w:t>系统更新身份信息</w:t>
+            </w:r>
+            <w:r>
+              <w:rPr>
+                <w:rFonts w:ascii="Microsoft YaHei" w:eastAsia="Microsoft YaHei" w:hAnsi="Microsoft YaHei" w:cs="Times"/>
+                <w:kern w:val="0"/>
+              </w:rPr>
+              <w:t>（</w:t>
+            </w:r>
+            <w:r>
+              <w:rPr>
+                <w:rFonts w:ascii="Microsoft YaHei" w:eastAsia="Microsoft YaHei" w:hAnsi="Microsoft YaHei" w:cs="Times"/>
+                <w:kern w:val="0"/>
+              </w:rPr>
+              <w:t>包括姓名、昵称</w:t>
+            </w:r>
+            <w:r>
+              <w:rPr>
+                <w:rFonts w:ascii="Microsoft YaHei" w:eastAsia="Microsoft YaHei" w:hAnsi="Microsoft YaHei" w:cs="Times"/>
+                <w:kern w:val="0"/>
+              </w:rPr>
+              <w:t>、</w:t>
+            </w:r>
+            <w:r>
+              <w:rPr>
+                <w:rFonts w:ascii="Microsoft YaHei" w:eastAsia="Microsoft YaHei" w:hAnsi="Microsoft YaHei" w:cs="Times"/>
+                <w:kern w:val="0"/>
+              </w:rPr>
+              <w:t>用户编号、密码</w:t>
+            </w:r>
+            <w:r>
+              <w:rPr>
+                <w:rFonts w:ascii="Microsoft YaHei" w:eastAsia="Microsoft YaHei" w:hAnsi="Microsoft YaHei" w:cs="Times"/>
+                <w:kern w:val="0"/>
+              </w:rPr>
+              <w:t>）</w:t>
+            </w:r>
           </w:p>
         </w:tc>
       </w:tr>
@@ -4612,6 +4970,12 @@
       </w:r>
       <w:r>
         <w:rPr>
+          <w:rFonts w:ascii="微软雅黑" w:eastAsia="微软雅黑" w:hAnsi="微软雅黑" w:cs="微软雅黑"/>
+        </w:rPr>
+        <w:t>用户信息</w:t>
+      </w:r>
+      <w:r>
+        <w:rPr>
           <w:rFonts w:ascii="微软雅黑" w:eastAsia="微软雅黑" w:hAnsi="微软雅黑" w:cs="微软雅黑" w:hint="eastAsia"/>
         </w:rPr>
         <w:t>添加</w:t>
@@ -4659,7 +5023,7 @@
       <w:pPr>
         <w:ind w:firstLine="420"/>
         <w:rPr>
-          <w:rFonts w:ascii="微软雅黑" w:eastAsia="微软雅黑" w:hAnsi="微软雅黑" w:cs="微软雅黑"/>
+          <w:rFonts w:ascii="微软雅黑" w:eastAsia="微软雅黑" w:hAnsi="微软雅黑" w:cs="微软雅黑" w:hint="eastAsia"/>
         </w:rPr>
       </w:pPr>
       <w:r>
@@ -4684,13 +5048,13 @@
         <w:rPr>
           <w:rFonts w:ascii="微软雅黑" w:eastAsia="微软雅黑" w:hAnsi="微软雅黑" w:cs="微软雅黑"/>
         </w:rPr>
-        <w:t>选择酒店</w:t>
-      </w:r>
-      <w:r>
-        <w:rPr>
-          <w:rFonts w:ascii="微软雅黑" w:eastAsia="微软雅黑" w:hAnsi="微软雅黑" w:cs="微软雅黑"/>
-        </w:rPr>
-        <w:t>工作人员</w:t>
+        <w:t>选择</w:t>
+      </w:r>
+      <w:r>
+        <w:rPr>
+          <w:rFonts w:ascii="微软雅黑" w:eastAsia="微软雅黑" w:hAnsi="微软雅黑" w:cs="微软雅黑"/>
+        </w:rPr>
+        <w:t>用户类型</w:t>
       </w:r>
     </w:p>
     <w:p>
@@ -4698,31 +5062,29 @@
         <w:ind w:firstLine="420"/>
         <w:rPr>
           <w:rFonts w:ascii="微软雅黑" w:eastAsia="微软雅黑" w:hAnsi="微软雅黑" w:cs="微软雅黑"/>
+          <w:color w:val="FF0000"/>
         </w:rPr>
       </w:pPr>
       <w:r>
         <w:rPr>
           <w:rFonts w:ascii="微软雅黑" w:eastAsia="微软雅黑" w:hAnsi="微软雅黑" w:cs="微软雅黑"/>
+          <w:color w:val="FF0000"/>
         </w:rPr>
         <w:t>响应</w:t>
       </w:r>
       <w:r>
         <w:rPr>
           <w:rFonts w:ascii="微软雅黑" w:eastAsia="微软雅黑" w:hAnsi="微软雅黑" w:cs="微软雅黑" w:hint="eastAsia"/>
+          <w:color w:val="FF0000"/>
         </w:rPr>
         <w:t>：</w:t>
       </w:r>
       <w:r>
         <w:rPr>
           <w:rFonts w:ascii="微软雅黑" w:eastAsia="微软雅黑" w:hAnsi="微软雅黑" w:cs="微软雅黑"/>
-        </w:rPr>
-        <w:t>系统提示</w:t>
-      </w:r>
-      <w:r>
-        <w:rPr>
-          <w:rFonts w:ascii="微软雅黑" w:eastAsia="微软雅黑" w:hAnsi="微软雅黑" w:cs="微软雅黑"/>
-        </w:rPr>
-        <w:t>选择酒店工作人员所属酒店</w:t>
+          <w:color w:val="FF0000"/>
+        </w:rPr>
+        <w:t>系统提示选择酒店工作人员所属酒店</w:t>
       </w:r>
     </w:p>
     <w:p>
@@ -4730,23 +5092,27 @@
         <w:ind w:firstLine="420"/>
         <w:rPr>
           <w:rFonts w:ascii="微软雅黑" w:eastAsia="微软雅黑" w:hAnsi="微软雅黑" w:cs="微软雅黑"/>
+          <w:color w:val="FF0000"/>
         </w:rPr>
       </w:pPr>
       <w:r>
         <w:rPr>
           <w:rFonts w:ascii="微软雅黑" w:eastAsia="微软雅黑" w:hAnsi="微软雅黑" w:cs="微软雅黑"/>
+          <w:color w:val="FF0000"/>
         </w:rPr>
         <w:t>刺激</w:t>
       </w:r>
       <w:r>
         <w:rPr>
           <w:rFonts w:ascii="微软雅黑" w:eastAsia="微软雅黑" w:hAnsi="微软雅黑" w:cs="微软雅黑" w:hint="eastAsia"/>
+          <w:color w:val="FF0000"/>
         </w:rPr>
         <w:t>：</w:t>
       </w:r>
       <w:r>
         <w:rPr>
           <w:rFonts w:ascii="微软雅黑" w:eastAsia="微软雅黑" w:hAnsi="微软雅黑" w:cs="微软雅黑"/>
+          <w:color w:val="FF0000"/>
         </w:rPr>
         <w:t>网站管理人员选择酒店</w:t>
       </w:r>
@@ -4756,50 +5122,42 @@
         <w:ind w:firstLine="420"/>
         <w:rPr>
           <w:rFonts w:ascii="微软雅黑" w:eastAsia="微软雅黑" w:hAnsi="微软雅黑" w:cs="微软雅黑"/>
+          <w:color w:val="FF0000"/>
         </w:rPr>
       </w:pPr>
       <w:r>
         <w:rPr>
           <w:rFonts w:ascii="微软雅黑" w:eastAsia="微软雅黑" w:hAnsi="微软雅黑" w:cs="微软雅黑"/>
+          <w:color w:val="FF0000"/>
         </w:rPr>
         <w:t>响应</w:t>
       </w:r>
       <w:r>
         <w:rPr>
           <w:rFonts w:ascii="微软雅黑" w:eastAsia="微软雅黑" w:hAnsi="微软雅黑" w:cs="微软雅黑" w:hint="eastAsia"/>
+          <w:color w:val="FF0000"/>
         </w:rPr>
         <w:t>：</w:t>
       </w:r>
       <w:r>
         <w:rPr>
           <w:rFonts w:ascii="微软雅黑" w:eastAsia="微软雅黑" w:hAnsi="微软雅黑" w:cs="微软雅黑"/>
+          <w:color w:val="FF0000"/>
         </w:rPr>
         <w:t>系统</w:t>
       </w:r>
       <w:r>
         <w:rPr>
           <w:rFonts w:ascii="Microsoft YaHei" w:eastAsia="Microsoft YaHei" w:hAnsi="Microsoft YaHei" w:cs="Times"/>
+          <w:color w:val="FF0000"/>
           <w:kern w:val="0"/>
         </w:rPr>
-        <w:t>显示此酒店详细信息(</w:t>
-      </w:r>
-      <w:r>
-        <w:rPr>
-          <w:rFonts w:ascii="Microsoft YaHei" w:eastAsia="Microsoft YaHei" w:hAnsi="Microsoft YaHei" w:cs="Times"/>
-          <w:kern w:val="0"/>
-        </w:rPr>
-        <w:t>包括</w:t>
-      </w:r>
-      <w:r>
-        <w:rPr>
-          <w:rFonts w:ascii="Microsoft YaHei" w:eastAsia="Microsoft YaHei" w:hAnsi="Microsoft YaHei" w:cs="Times"/>
-          <w:kern w:val="0"/>
-        </w:rPr>
-        <w:t xml:space="preserve">酒店名称、所属城市商圈、详细地 </w:t>
+        <w:t xml:space="preserve">显示此酒店详细信息(包括酒店名称、所属城市商圈、详细地 </w:t>
       </w:r>
       <w:r>
         <w:rPr>
           <w:rFonts w:ascii="MS Mincho" w:eastAsia="MS Mincho" w:hAnsi="MS Mincho" w:cs="MS Mincho"/>
+          <w:color w:val="FF0000"/>
           <w:kern w:val="0"/>
         </w:rPr>
         <w:t> @@ -4808,6 +5166,7 @@
       <w:r>
         <w:rPr>
           <w:rFonts w:ascii="Microsoft YaHei" w:eastAsia="Microsoft YaHei" w:hAnsi="Microsoft YaHei" w:cs="Times"/>
+          <w:color w:val="FF0000"/>
           <w:kern w:val="0"/>
         </w:rPr>
         <w:t>址、星级、评分、简介、设施服务、客房类型、价格)</w:t>
@@ -4818,29 +5177,34 @@
         <w:ind w:firstLine="420"/>
         <w:rPr>
           <w:rFonts w:ascii="微软雅黑" w:eastAsia="微软雅黑" w:hAnsi="微软雅黑" w:cs="微软雅黑"/>
+          <w:color w:val="FF0000"/>
         </w:rPr>
       </w:pPr>
       <w:r>
         <w:rPr>
           <w:rFonts w:ascii="微软雅黑" w:eastAsia="微软雅黑" w:hAnsi="微软雅黑" w:cs="微软雅黑"/>
+          <w:color w:val="FF0000"/>
         </w:rPr>
         <w:t>刺激</w:t>
       </w:r>
       <w:r>
         <w:rPr>
           <w:rFonts w:ascii="微软雅黑" w:eastAsia="微软雅黑" w:hAnsi="微软雅黑" w:cs="微软雅黑" w:hint="eastAsia"/>
+          <w:color w:val="FF0000"/>
         </w:rPr>
         <w:t>：</w:t>
       </w:r>
       <w:r>
         <w:rPr>
           <w:rFonts w:ascii="微软雅黑" w:eastAsia="微软雅黑" w:hAnsi="微软雅黑" w:cs="微软雅黑"/>
+          <w:color w:val="FF0000"/>
         </w:rPr>
         <w:t>网站管理人员</w:t>
       </w:r>
       <w:r>
         <w:rPr>
           <w:rFonts w:ascii="微软雅黑" w:eastAsia="微软雅黑" w:hAnsi="微软雅黑" w:cs="微软雅黑"/>
+          <w:color w:val="FF0000"/>
         </w:rPr>
         <w:t>请求添加此酒店工作人员账户</w:t>
       </w:r>
@@ -4850,54 +5214,63 @@
         <w:ind w:firstLine="420"/>
         <w:rPr>
           <w:rFonts w:ascii="Microsoft YaHei" w:eastAsia="Microsoft YaHei" w:hAnsi="Microsoft YaHei" w:cs="Times"/>
+          <w:color w:val="FF0000"/>
           <w:kern w:val="0"/>
         </w:rPr>
       </w:pPr>
       <w:r>
         <w:rPr>
           <w:rFonts w:ascii="微软雅黑" w:eastAsia="微软雅黑" w:hAnsi="微软雅黑" w:cs="微软雅黑"/>
+          <w:color w:val="FF0000"/>
         </w:rPr>
         <w:t>响应</w:t>
       </w:r>
       <w:r>
         <w:rPr>
           <w:rFonts w:ascii="微软雅黑" w:eastAsia="微软雅黑" w:hAnsi="微软雅黑" w:cs="微软雅黑" w:hint="eastAsia"/>
+          <w:color w:val="FF0000"/>
         </w:rPr>
         <w:t>：</w:t>
       </w:r>
       <w:r>
         <w:rPr>
           <w:rFonts w:ascii="微软雅黑" w:eastAsia="微软雅黑" w:hAnsi="微软雅黑" w:cs="微软雅黑"/>
+          <w:color w:val="FF0000"/>
         </w:rPr>
         <w:t>系统</w:t>
       </w:r>
       <w:r>
         <w:rPr>
           <w:rFonts w:ascii="微软雅黑" w:eastAsia="微软雅黑" w:hAnsi="微软雅黑" w:cs="微软雅黑"/>
+          <w:color w:val="FF0000"/>
         </w:rPr>
         <w:t>提示输入酒店工作人员信息（包括用户</w:t>
       </w:r>
       <w:r>
         <w:rPr>
           <w:rFonts w:ascii="微软雅黑" w:eastAsia="微软雅黑" w:hAnsi="微软雅黑" w:cs="微软雅黑" w:hint="eastAsia"/>
+          <w:color w:val="FF0000"/>
         </w:rPr>
         <w:t>编号</w:t>
       </w:r>
       <w:r>
         <w:rPr>
           <w:rFonts w:ascii="微软雅黑" w:eastAsia="微软雅黑" w:hAnsi="微软雅黑" w:cs="微软雅黑"/>
+          <w:color w:val="FF0000"/>
         </w:rPr>
         <w:t>、</w:t>
       </w:r>
       <w:r>
         <w:rPr>
           <w:rFonts w:ascii="微软雅黑" w:eastAsia="微软雅黑" w:hAnsi="微软雅黑" w:cs="微软雅黑" w:hint="eastAsia"/>
+          <w:color w:val="FF0000"/>
         </w:rPr>
         <w:t>密码</w:t>
       </w:r>
       <w:r>
         <w:rPr>
           <w:rFonts w:ascii="微软雅黑" w:eastAsia="微软雅黑" w:hAnsi="微软雅黑" w:cs="微软雅黑"/>
+          <w:color w:val="FF0000"/>
         </w:rPr>
         <w:t>）</w:t>
       </w:r>
@@ -4907,23 +5280,27 @@
         <w:ind w:firstLine="420"/>
         <w:rPr>
           <w:rFonts w:ascii="微软雅黑" w:eastAsia="微软雅黑" w:hAnsi="微软雅黑" w:cs="微软雅黑"/>
+          <w:color w:val="FF0000"/>
         </w:rPr>
       </w:pPr>
       <w:r>
         <w:rPr>
           <w:rFonts w:ascii="微软雅黑" w:eastAsia="微软雅黑" w:hAnsi="微软雅黑" w:cs="微软雅黑"/>
+          <w:color w:val="FF0000"/>
         </w:rPr>
         <w:t>刺激</w:t>
       </w:r>
       <w:r>
         <w:rPr>
           <w:rFonts w:ascii="微软雅黑" w:eastAsia="微软雅黑" w:hAnsi="微软雅黑" w:cs="微软雅黑" w:hint="eastAsia"/>
+          <w:color w:val="FF0000"/>
         </w:rPr>
         <w:t>：</w:t>
       </w:r>
       <w:r>
         <w:rPr>
           <w:rFonts w:ascii="微软雅黑" w:eastAsia="微软雅黑" w:hAnsi="微软雅黑" w:cs="微软雅黑"/>
+          <w:color w:val="FF0000"/>
         </w:rPr>
         <w:t>网站管理人员结束输入并请求保存</w:t>
       </w:r>
@@ -4933,30 +5310,36 @@
         <w:ind w:firstLine="420"/>
         <w:rPr>
           <w:rFonts w:ascii="Microsoft YaHei" w:eastAsia="Microsoft YaHei" w:hAnsi="Microsoft YaHei" w:cs="Times"/>
+          <w:color w:val="FF0000"/>
           <w:kern w:val="0"/>
         </w:rPr>
       </w:pPr>
       <w:r>
         <w:rPr>
           <w:rFonts w:ascii="微软雅黑" w:eastAsia="微软雅黑" w:hAnsi="微软雅黑" w:cs="微软雅黑"/>
-        </w:rPr>
+          <w:color w:val="FF0000"/>
+        </w:rPr>
+        <w:lastRenderedPageBreak/>
         <w:t>响应</w:t>
       </w:r>
       <w:r>
         <w:rPr>
           <w:rFonts w:ascii="微软雅黑" w:eastAsia="微软雅黑" w:hAnsi="微软雅黑" w:cs="微软雅黑" w:hint="eastAsia"/>
+          <w:color w:val="FF0000"/>
         </w:rPr>
         <w:t>：</w:t>
       </w:r>
       <w:r>
         <w:rPr>
           <w:rFonts w:ascii="微软雅黑" w:eastAsia="微软雅黑" w:hAnsi="微软雅黑" w:cs="微软雅黑"/>
+          <w:color w:val="FF0000"/>
         </w:rPr>
         <w:t>系统</w:t>
       </w:r>
       <w:r>
         <w:rPr>
           <w:rFonts w:ascii="Microsoft YaHei" w:eastAsia="Microsoft YaHei" w:hAnsi="Microsoft YaHei" w:cs="Times"/>
+          <w:color w:val="FF0000"/>
           <w:kern w:val="0"/>
         </w:rPr>
         <w:t>对</w:t>
@@ -4964,6 +5347,7 @@
       <w:r>
         <w:rPr>
           <w:rFonts w:ascii="Microsoft YaHei" w:eastAsia="Microsoft YaHei" w:hAnsi="Microsoft YaHei" w:cs="Times"/>
+          <w:color w:val="FF0000"/>
           <w:kern w:val="0"/>
         </w:rPr>
         <w:t>添加</w:t>
@@ -4971,6 +5355,7 @@
       <w:r>
         <w:rPr>
           <w:rFonts w:ascii="Microsoft YaHei" w:eastAsia="Microsoft YaHei" w:hAnsi="Microsoft YaHei" w:cs="Times"/>
+          <w:color w:val="FF0000"/>
           <w:kern w:val="0"/>
         </w:rPr>
         <w:t>的内容请求确认</w:t>
@@ -4981,35 +5366,41 @@
         <w:ind w:firstLine="420"/>
         <w:rPr>
           <w:rFonts w:ascii="微软雅黑" w:eastAsia="微软雅黑" w:hAnsi="微软雅黑" w:cs="微软雅黑"/>
+          <w:color w:val="FF0000"/>
         </w:rPr>
       </w:pPr>
       <w:r>
         <w:rPr>
           <w:rFonts w:ascii="微软雅黑" w:eastAsia="微软雅黑" w:hAnsi="微软雅黑" w:cs="微软雅黑"/>
+          <w:color w:val="FF0000"/>
         </w:rPr>
         <w:t>刺激</w:t>
       </w:r>
       <w:r>
         <w:rPr>
           <w:rFonts w:ascii="微软雅黑" w:eastAsia="微软雅黑" w:hAnsi="微软雅黑" w:cs="微软雅黑" w:hint="eastAsia"/>
+          <w:color w:val="FF0000"/>
         </w:rPr>
         <w:t>：</w:t>
       </w:r>
       <w:r>
         <w:rPr>
           <w:rFonts w:ascii="微软雅黑" w:eastAsia="微软雅黑" w:hAnsi="微软雅黑" w:cs="微软雅黑"/>
+          <w:color w:val="FF0000"/>
         </w:rPr>
         <w:t>网站管理人员确认</w:t>
       </w:r>
       <w:r>
         <w:rPr>
           <w:rFonts w:ascii="微软雅黑" w:eastAsia="微软雅黑" w:hAnsi="微软雅黑" w:cs="微软雅黑" w:hint="eastAsia"/>
+          <w:color w:val="FF0000"/>
         </w:rPr>
         <w:t>添加酒店工作人员</w:t>
       </w:r>
       <w:r>
         <w:rPr>
           <w:rFonts w:ascii="微软雅黑" w:eastAsia="微软雅黑" w:hAnsi="微软雅黑" w:cs="微软雅黑"/>
+          <w:color w:val="FF0000"/>
         </w:rPr>
         <w:t>信息</w:t>
       </w:r>
@@ -5019,35 +5410,34 @@
         <w:ind w:firstLine="420"/>
         <w:rPr>
           <w:rFonts w:ascii="微软雅黑" w:eastAsia="微软雅黑" w:hAnsi="微软雅黑" w:cs="微软雅黑"/>
+          <w:color w:val="FF0000"/>
         </w:rPr>
       </w:pPr>
       <w:r>
         <w:rPr>
           <w:rFonts w:ascii="微软雅黑" w:eastAsia="微软雅黑" w:hAnsi="微软雅黑" w:cs="微软雅黑"/>
+          <w:color w:val="FF0000"/>
         </w:rPr>
         <w:t>响应</w:t>
       </w:r>
       <w:r>
         <w:rPr>
           <w:rFonts w:ascii="微软雅黑" w:eastAsia="微软雅黑" w:hAnsi="微软雅黑" w:cs="微软雅黑" w:hint="eastAsia"/>
+          <w:color w:val="FF0000"/>
         </w:rPr>
         <w:t>：</w:t>
       </w:r>
       <w:r>
         <w:rPr>
           <w:rFonts w:ascii="微软雅黑" w:eastAsia="微软雅黑" w:hAnsi="微软雅黑" w:cs="微软雅黑"/>
-        </w:rPr>
-        <w:t>系统</w:t>
-      </w:r>
-      <w:r>
-        <w:rPr>
-          <w:rFonts w:ascii="微软雅黑" w:eastAsia="微软雅黑" w:hAnsi="微软雅黑" w:cs="微软雅黑"/>
-        </w:rPr>
-        <w:t>记录</w:t>
-      </w:r>
-      <w:r>
-        <w:rPr>
-          <w:rFonts w:ascii="微软雅黑" w:eastAsia="微软雅黑" w:hAnsi="微软雅黑" w:cs="微软雅黑"/>
+          <w:color w:val="FF0000"/>
+        </w:rPr>
+        <w:t>系统记录</w:t>
+      </w:r>
+      <w:r>
+        <w:rPr>
+          <w:rFonts w:ascii="微软雅黑" w:eastAsia="微软雅黑" w:hAnsi="微软雅黑" w:cs="微软雅黑"/>
+          <w:color w:val="FF0000"/>
         </w:rPr>
         <w:t>酒店工作人员信息</w:t>
       </w:r>
@@ -5057,29 +5447,34 @@
         <w:ind w:firstLine="420"/>
         <w:rPr>
           <w:rFonts w:ascii="微软雅黑" w:eastAsia="微软雅黑" w:hAnsi="微软雅黑" w:cs="微软雅黑"/>
+          <w:color w:val="FF0000"/>
         </w:rPr>
       </w:pPr>
       <w:r>
         <w:rPr>
           <w:rFonts w:ascii="微软雅黑" w:eastAsia="微软雅黑" w:hAnsi="微软雅黑" w:cs="微软雅黑"/>
+          <w:color w:val="FF0000"/>
         </w:rPr>
         <w:t>刺激</w:t>
       </w:r>
       <w:r>
         <w:rPr>
           <w:rFonts w:ascii="微软雅黑" w:eastAsia="微软雅黑" w:hAnsi="微软雅黑" w:cs="微软雅黑" w:hint="eastAsia"/>
+          <w:color w:val="FF0000"/>
         </w:rPr>
         <w:t>：</w:t>
       </w:r>
       <w:r>
         <w:rPr>
           <w:rFonts w:ascii="微软雅黑" w:eastAsia="微软雅黑" w:hAnsi="微软雅黑" w:cs="微软雅黑"/>
+          <w:color w:val="FF0000"/>
         </w:rPr>
         <w:t>网站管理人员选择回到用户信息</w:t>
       </w:r>
       <w:r>
         <w:rPr>
           <w:rFonts w:ascii="微软雅黑" w:eastAsia="微软雅黑" w:hAnsi="微软雅黑" w:cs="微软雅黑"/>
+          <w:color w:val="FF0000"/>
         </w:rPr>
         <w:t>添加</w:t>
       </w:r>
@@ -5089,32 +5484,29 @@
         <w:ind w:firstLine="420"/>
         <w:rPr>
           <w:rFonts w:ascii="微软雅黑" w:eastAsia="微软雅黑" w:hAnsi="微软雅黑" w:cs="微软雅黑"/>
+          <w:color w:val="FF0000"/>
         </w:rPr>
       </w:pPr>
       <w:r>
         <w:rPr>
           <w:rFonts w:ascii="微软雅黑" w:eastAsia="微软雅黑" w:hAnsi="微软雅黑" w:cs="微软雅黑"/>
-        </w:rPr>
-        <w:lastRenderedPageBreak/>
+          <w:color w:val="FF0000"/>
+        </w:rPr>
         <w:t>响应</w:t>
       </w:r>
       <w:r>
         <w:rPr>
           <w:rFonts w:ascii="微软雅黑" w:eastAsia="微软雅黑" w:hAnsi="微软雅黑" w:cs="微软雅黑" w:hint="eastAsia"/>
+          <w:color w:val="FF0000"/>
         </w:rPr>
         <w:t>：</w:t>
       </w:r>
       <w:r>
         <w:rPr>
           <w:rFonts w:ascii="微软雅黑" w:eastAsia="微软雅黑" w:hAnsi="微软雅黑" w:cs="微软雅黑"/>
-        </w:rPr>
-        <w:t>系统提示</w:t>
-      </w:r>
-      <w:r>
-        <w:rPr>
-          <w:rFonts w:ascii="微软雅黑" w:eastAsia="微软雅黑" w:hAnsi="微软雅黑" w:cs="微软雅黑"/>
-        </w:rPr>
-        <w:t>选择用户类型</w:t>
+          <w:color w:val="FF0000"/>
+        </w:rPr>
+        <w:t>系统提示选择用户类型</w:t>
       </w:r>
     </w:p>
     <w:p>
@@ -5122,29 +5514,34 @@
         <w:ind w:firstLine="420"/>
         <w:rPr>
           <w:rFonts w:ascii="微软雅黑" w:eastAsia="微软雅黑" w:hAnsi="微软雅黑" w:cs="微软雅黑"/>
+          <w:color w:val="FF0000"/>
         </w:rPr>
       </w:pPr>
       <w:r>
         <w:rPr>
           <w:rFonts w:ascii="微软雅黑" w:eastAsia="微软雅黑" w:hAnsi="微软雅黑" w:cs="微软雅黑"/>
+          <w:color w:val="FF0000"/>
         </w:rPr>
         <w:t>刺激</w:t>
       </w:r>
       <w:r>
         <w:rPr>
           <w:rFonts w:ascii="微软雅黑" w:eastAsia="微软雅黑" w:hAnsi="微软雅黑" w:cs="微软雅黑" w:hint="eastAsia"/>
+          <w:color w:val="FF0000"/>
         </w:rPr>
         <w:t>：</w:t>
       </w:r>
       <w:r>
         <w:rPr>
           <w:rFonts w:ascii="微软雅黑" w:eastAsia="微软雅黑" w:hAnsi="微软雅黑" w:cs="微软雅黑"/>
+          <w:color w:val="FF0000"/>
         </w:rPr>
         <w:t>网站管理人员选择</w:t>
       </w:r>
       <w:r>
         <w:rPr>
           <w:rFonts w:ascii="微软雅黑" w:eastAsia="微软雅黑" w:hAnsi="微软雅黑" w:cs="微软雅黑" w:hint="eastAsia"/>
+          <w:color w:val="FF0000"/>
         </w:rPr>
         <w:t>网站营销人员</w:t>
       </w:r>
@@ -5154,54 +5551,56 @@
         <w:ind w:firstLine="420"/>
         <w:rPr>
           <w:rFonts w:ascii="Microsoft YaHei" w:eastAsia="Microsoft YaHei" w:hAnsi="Microsoft YaHei" w:cs="Times"/>
+          <w:color w:val="FF0000"/>
           <w:kern w:val="0"/>
         </w:rPr>
       </w:pPr>
       <w:r>
         <w:rPr>
           <w:rFonts w:ascii="微软雅黑" w:eastAsia="微软雅黑" w:hAnsi="微软雅黑" w:cs="微软雅黑"/>
+          <w:color w:val="FF0000"/>
         </w:rPr>
         <w:t>响应</w:t>
       </w:r>
       <w:r>
         <w:rPr>
           <w:rFonts w:ascii="微软雅黑" w:eastAsia="微软雅黑" w:hAnsi="微软雅黑" w:cs="微软雅黑" w:hint="eastAsia"/>
+          <w:color w:val="FF0000"/>
         </w:rPr>
         <w:t>：</w:t>
       </w:r>
       <w:r>
         <w:rPr>
           <w:rFonts w:ascii="微软雅黑" w:eastAsia="微软雅黑" w:hAnsi="微软雅黑" w:cs="微软雅黑"/>
-        </w:rPr>
-        <w:t>系统</w:t>
-      </w:r>
-      <w:r>
-        <w:rPr>
-          <w:rFonts w:ascii="微软雅黑" w:eastAsia="微软雅黑" w:hAnsi="微软雅黑" w:cs="微软雅黑"/>
-        </w:rPr>
-        <w:t>提示输入网站营销人员信息（包括用户</w:t>
+          <w:color w:val="FF0000"/>
+        </w:rPr>
+        <w:t>系统提示输入网站营销人员信息（包括用户</w:t>
       </w:r>
       <w:r>
         <w:rPr>
           <w:rFonts w:ascii="微软雅黑" w:eastAsia="微软雅黑" w:hAnsi="微软雅黑" w:cs="微软雅黑" w:hint="eastAsia"/>
+          <w:color w:val="FF0000"/>
         </w:rPr>
         <w:t>编号</w:t>
       </w:r>
       <w:r>
         <w:rPr>
           <w:rFonts w:ascii="微软雅黑" w:eastAsia="微软雅黑" w:hAnsi="微软雅黑" w:cs="微软雅黑"/>
+          <w:color w:val="FF0000"/>
         </w:rPr>
         <w:t>、</w:t>
       </w:r>
       <w:r>
         <w:rPr>
           <w:rFonts w:ascii="微软雅黑" w:eastAsia="微软雅黑" w:hAnsi="微软雅黑" w:cs="微软雅黑" w:hint="eastAsia"/>
+          <w:color w:val="FF0000"/>
         </w:rPr>
         <w:t>密码</w:t>
       </w:r>
       <w:r>
         <w:rPr>
           <w:rFonts w:ascii="微软雅黑" w:eastAsia="微软雅黑" w:hAnsi="微软雅黑" w:cs="微软雅黑"/>
+          <w:color w:val="FF0000"/>
         </w:rPr>
         <w:t>）</w:t>
       </w:r>
@@ -5211,23 +5610,27 @@
         <w:ind w:firstLine="420"/>
         <w:rPr>
           <w:rFonts w:ascii="微软雅黑" w:eastAsia="微软雅黑" w:hAnsi="微软雅黑" w:cs="微软雅黑"/>
+          <w:color w:val="FF0000"/>
         </w:rPr>
       </w:pPr>
       <w:r>
         <w:rPr>
           <w:rFonts w:ascii="微软雅黑" w:eastAsia="微软雅黑" w:hAnsi="微软雅黑" w:cs="微软雅黑"/>
+          <w:color w:val="FF0000"/>
         </w:rPr>
         <w:t>刺激</w:t>
       </w:r>
       <w:r>
         <w:rPr>
           <w:rFonts w:ascii="微软雅黑" w:eastAsia="微软雅黑" w:hAnsi="微软雅黑" w:cs="微软雅黑" w:hint="eastAsia"/>
+          <w:color w:val="FF0000"/>
         </w:rPr>
         <w:t>：</w:t>
       </w:r>
       <w:r>
         <w:rPr>
           <w:rFonts w:ascii="微软雅黑" w:eastAsia="微软雅黑" w:hAnsi="微软雅黑" w:cs="微软雅黑"/>
+          <w:color w:val="FF0000"/>
         </w:rPr>
         <w:t>网站管理人员结束输入并请求保存</w:t>
       </w:r>
@@ -5237,30 +5640,35 @@
         <w:ind w:firstLine="420"/>
         <w:rPr>
           <w:rFonts w:ascii="Microsoft YaHei" w:eastAsia="Microsoft YaHei" w:hAnsi="Microsoft YaHei" w:cs="Times"/>
+          <w:color w:val="FF0000"/>
           <w:kern w:val="0"/>
         </w:rPr>
       </w:pPr>
       <w:r>
         <w:rPr>
           <w:rFonts w:ascii="微软雅黑" w:eastAsia="微软雅黑" w:hAnsi="微软雅黑" w:cs="微软雅黑"/>
+          <w:color w:val="FF0000"/>
         </w:rPr>
         <w:t>响应</w:t>
       </w:r>
       <w:r>
         <w:rPr>
           <w:rFonts w:ascii="微软雅黑" w:eastAsia="微软雅黑" w:hAnsi="微软雅黑" w:cs="微软雅黑" w:hint="eastAsia"/>
+          <w:color w:val="FF0000"/>
         </w:rPr>
         <w:t>：</w:t>
       </w:r>
       <w:r>
         <w:rPr>
           <w:rFonts w:ascii="微软雅黑" w:eastAsia="微软雅黑" w:hAnsi="微软雅黑" w:cs="微软雅黑"/>
+          <w:color w:val="FF0000"/>
         </w:rPr>
         <w:t>系统</w:t>
       </w:r>
       <w:r>
         <w:rPr>
           <w:rFonts w:ascii="Microsoft YaHei" w:eastAsia="Microsoft YaHei" w:hAnsi="Microsoft YaHei" w:cs="Times"/>
+          <w:color w:val="FF0000"/>
           <w:kern w:val="0"/>
         </w:rPr>
         <w:t>对添加的内容请求确认</w:t>
@@ -5271,35 +5679,41 @@
         <w:ind w:firstLine="420"/>
         <w:rPr>
           <w:rFonts w:ascii="微软雅黑" w:eastAsia="微软雅黑" w:hAnsi="微软雅黑" w:cs="微软雅黑"/>
+          <w:color w:val="FF0000"/>
         </w:rPr>
       </w:pPr>
       <w:r>
         <w:rPr>
           <w:rFonts w:ascii="微软雅黑" w:eastAsia="微软雅黑" w:hAnsi="微软雅黑" w:cs="微软雅黑"/>
+          <w:color w:val="FF0000"/>
         </w:rPr>
         <w:t>刺激</w:t>
       </w:r>
       <w:r>
         <w:rPr>
           <w:rFonts w:ascii="微软雅黑" w:eastAsia="微软雅黑" w:hAnsi="微软雅黑" w:cs="微软雅黑" w:hint="eastAsia"/>
+          <w:color w:val="FF0000"/>
         </w:rPr>
         <w:t>：</w:t>
       </w:r>
       <w:r>
         <w:rPr>
           <w:rFonts w:ascii="微软雅黑" w:eastAsia="微软雅黑" w:hAnsi="微软雅黑" w:cs="微软雅黑"/>
+          <w:color w:val="FF0000"/>
         </w:rPr>
         <w:t>网站管理人员确认</w:t>
       </w:r>
       <w:r>
         <w:rPr>
           <w:rFonts w:ascii="微软雅黑" w:eastAsia="微软雅黑" w:hAnsi="微软雅黑" w:cs="微软雅黑" w:hint="eastAsia"/>
+          <w:color w:val="FF0000"/>
         </w:rPr>
         <w:t>添加</w:t>
       </w:r>
       <w:r>
         <w:rPr>
           <w:rFonts w:ascii="微软雅黑" w:eastAsia="微软雅黑" w:hAnsi="微软雅黑" w:cs="微软雅黑"/>
+          <w:color w:val="FF0000"/>
         </w:rPr>
         <w:t>网站营销人员信息</w:t>
       </w:r>
@@ -5314,26 +5728,29 @@
       <w:r>
         <w:rPr>
           <w:rFonts w:ascii="微软雅黑" w:eastAsia="微软雅黑" w:hAnsi="微软雅黑" w:cs="微软雅黑"/>
+          <w:color w:val="FF0000"/>
         </w:rPr>
         <w:t>响应</w:t>
       </w:r>
       <w:r>
         <w:rPr>
           <w:rFonts w:ascii="微软雅黑" w:eastAsia="微软雅黑" w:hAnsi="微软雅黑" w:cs="微软雅黑" w:hint="eastAsia"/>
+          <w:color w:val="FF0000"/>
         </w:rPr>
         <w:t>：</w:t>
       </w:r>
       <w:r>
         <w:rPr>
           <w:rFonts w:ascii="微软雅黑" w:eastAsia="微软雅黑" w:hAnsi="微软雅黑" w:cs="微软雅黑"/>
-        </w:rPr>
-        <w:t>系统</w:t>
-      </w:r>
-      <w:r>
-        <w:rPr>
-          <w:rFonts w:ascii="微软雅黑" w:eastAsia="微软雅黑" w:hAnsi="微软雅黑" w:cs="微软雅黑"/>
-        </w:rPr>
-        <w:t>记录网站营销人员信息</w:t>
+          <w:color w:val="FF0000"/>
+        </w:rPr>
+        <w:t>系统记录网站营销人员</w:t>
+      </w:r>
+      <w:r>
+        <w:rPr>
+          <w:rFonts w:ascii="微软雅黑" w:eastAsia="微软雅黑" w:hAnsi="微软雅黑" w:cs="微软雅黑"/>
+        </w:rPr>
+        <w:t>信息</w:t>
       </w:r>
     </w:p>
     <w:p>
@@ -5833,6 +6250,7 @@
               <w:rPr>
                 <w:rFonts w:ascii="微软雅黑" w:eastAsia="微软雅黑" w:hAnsi="微软雅黑" w:cs="微软雅黑"/>
               </w:rPr>
+              <w:lastRenderedPageBreak/>
               <w:t>UserInfo.</w:t>
             </w:r>
             <w:r>
@@ -5989,7 +6407,6 @@
               <w:rPr>
                 <w:rFonts w:ascii="微软雅黑" w:eastAsia="微软雅黑" w:hAnsi="微软雅黑" w:cs="微软雅黑"/>
               </w:rPr>
-              <w:lastRenderedPageBreak/>
               <w:t>UserInfo.</w:t>
             </w:r>
             <w:r>
@@ -6514,23 +6931,55 @@
               <w:rPr>
                 <w:rFonts w:ascii="微软雅黑" w:eastAsia="微软雅黑" w:hAnsi="微软雅黑" w:cs="微软雅黑"/>
               </w:rPr>
-              <w:t>UserInfo</w:t>
-            </w:r>
-            <w:r>
-              <w:rPr>
-                <w:rFonts w:ascii="微软雅黑" w:eastAsia="微软雅黑" w:hAnsi="微软雅黑" w:cs="微软雅黑" w:hint="eastAsia"/>
+              <w:t>UserInfo.Add.HotelWorker.Input</w:t>
+            </w:r>
+            <w:r>
+              <w:rPr>
+                <w:rFonts w:ascii="微软雅黑" w:eastAsia="微软雅黑" w:hAnsi="微软雅黑" w:cs="微软雅黑"/>
               </w:rPr>
               <w:t>.</w:t>
             </w:r>
             <w:r>
               <w:rPr>
-                <w:rFonts w:ascii="微软雅黑" w:eastAsia="微软雅黑" w:hAnsi="微软雅黑" w:cs="微软雅黑"/>
-              </w:rPr>
-              <w:t>Add</w:t>
-            </w:r>
-            <w:r>
-              <w:rPr>
-                <w:rFonts w:ascii="微软雅黑" w:eastAsia="微软雅黑" w:hAnsi="微软雅黑" w:cs="微软雅黑"/>
+                <w:rFonts w:ascii="微软雅黑" w:eastAsia="微软雅黑" w:hAnsi="微软雅黑" w:cs="微软雅黑" w:hint="eastAsia"/>
+              </w:rPr>
+              <w:t>Submit</w:t>
+            </w:r>
+            <w:proofErr w:type="spellEnd"/>
+          </w:p>
+        </w:tc>
+        <w:tc>
+          <w:tcPr>
+            <w:tcW w:w="4128" w:type="dxa"/>
+            <w:tcBorders>
+              <w:tl2br w:val="nil"/>
+              <w:tr2bl w:val="nil"/>
+            </w:tcBorders>
+            <w:shd w:val="clear" w:color="auto" w:fill="DEEAF6" w:themeFill="accent1" w:themeFillTint="33"/>
+          </w:tcPr>
+          <w:p>
+            <w:pPr>
+              <w:jc w:val="center"/>
+              <w:rPr>
+                <w:rFonts w:ascii="微软雅黑" w:eastAsia="微软雅黑" w:hAnsi="微软雅黑" w:cs="微软雅黑"/>
+              </w:rPr>
+            </w:pPr>
+            <w:r>
+              <w:rPr>
+                <w:rFonts w:ascii="微软雅黑" w:eastAsia="微软雅黑" w:hAnsi="微软雅黑" w:cs="微软雅黑" w:hint="eastAsia"/>
+              </w:rPr>
+              <w:t>见</w:t>
+            </w:r>
+            <w:proofErr w:type="spellStart"/>
+            <w:r>
+              <w:rPr>
+                <w:rFonts w:ascii="微软雅黑" w:eastAsia="微软雅黑" w:hAnsi="微软雅黑" w:cs="微软雅黑"/>
+              </w:rPr>
+              <w:t>UserInfo.Add</w:t>
+            </w:r>
+            <w:r>
+              <w:rPr>
+                <w:rFonts w:ascii="微软雅黑" w:eastAsia="微软雅黑" w:hAnsi="微软雅黑" w:cs="微软雅黑" w:hint="eastAsia"/>
               </w:rPr>
               <w:t>.</w:t>
             </w:r>
@@ -6538,75 +6987,7 @@
               <w:rPr>
                 <w:rFonts w:ascii="微软雅黑" w:eastAsia="微软雅黑" w:hAnsi="微软雅黑" w:cs="微软雅黑"/>
               </w:rPr>
-              <w:t>HotelWorker</w:t>
-            </w:r>
-            <w:r>
-              <w:rPr>
-                <w:rFonts w:ascii="微软雅黑" w:eastAsia="微软雅黑" w:hAnsi="微软雅黑" w:cs="微软雅黑"/>
-              </w:rPr>
-              <w:t>.Input.</w:t>
-            </w:r>
-            <w:r>
-              <w:rPr>
-                <w:rFonts w:ascii="微软雅黑" w:eastAsia="微软雅黑" w:hAnsi="微软雅黑" w:cs="微软雅黑" w:hint="eastAsia"/>
-              </w:rPr>
-              <w:t>In</w:t>
-            </w:r>
-            <w:r>
-              <w:rPr>
-                <w:rFonts w:ascii="微软雅黑" w:eastAsia="微软雅黑" w:hAnsi="微软雅黑" w:cs="微软雅黑"/>
-              </w:rPr>
-              <w:t>valid</w:t>
-            </w:r>
-            <w:proofErr w:type="spellEnd"/>
-          </w:p>
-        </w:tc>
-        <w:tc>
-          <w:tcPr>
-            <w:tcW w:w="4128" w:type="dxa"/>
-            <w:tcBorders>
-              <w:tl2br w:val="nil"/>
-              <w:tr2bl w:val="nil"/>
-            </w:tcBorders>
-            <w:shd w:val="clear" w:color="auto" w:fill="DEEAF6" w:themeFill="accent1" w:themeFillTint="33"/>
-          </w:tcPr>
-          <w:p>
-            <w:pPr>
-              <w:jc w:val="center"/>
-              <w:rPr>
-                <w:rFonts w:ascii="微软雅黑" w:eastAsia="微软雅黑" w:hAnsi="微软雅黑" w:cs="微软雅黑"/>
-              </w:rPr>
-            </w:pPr>
-            <w:r>
-              <w:rPr>
-                <w:rFonts w:ascii="微软雅黑" w:eastAsia="微软雅黑" w:hAnsi="微软雅黑" w:cs="微软雅黑" w:hint="eastAsia"/>
-              </w:rPr>
-              <w:t>见</w:t>
-            </w:r>
-            <w:proofErr w:type="spellStart"/>
-            <w:r>
-              <w:rPr>
-                <w:rFonts w:ascii="微软雅黑" w:eastAsia="微软雅黑" w:hAnsi="微软雅黑" w:cs="微软雅黑"/>
-              </w:rPr>
-              <w:t>UserInfo.</w:t>
-            </w:r>
-            <w:r>
-              <w:rPr>
-                <w:rFonts w:ascii="微软雅黑" w:eastAsia="微软雅黑" w:hAnsi="微软雅黑" w:cs="微软雅黑"/>
-              </w:rPr>
-              <w:t>Add</w:t>
-            </w:r>
-            <w:r>
-              <w:rPr>
-                <w:rFonts w:ascii="微软雅黑" w:eastAsia="微软雅黑" w:hAnsi="微软雅黑" w:cs="微软雅黑" w:hint="eastAsia"/>
-              </w:rPr>
-              <w:t>.</w:t>
-            </w:r>
-            <w:r>
-              <w:rPr>
-                <w:rFonts w:ascii="微软雅黑" w:eastAsia="微软雅黑" w:hAnsi="微软雅黑" w:cs="微软雅黑"/>
-              </w:rPr>
-              <w:t>Input.Invalid</w:t>
+              <w:t>Input.Submit</w:t>
             </w:r>
             <w:proofErr w:type="spellEnd"/>
           </w:p>
@@ -6636,13 +7017,7 @@
               <w:rPr>
                 <w:rFonts w:ascii="微软雅黑" w:eastAsia="微软雅黑" w:hAnsi="微软雅黑" w:cs="微软雅黑"/>
               </w:rPr>
-              <w:t>UserInfo.</w:t>
-            </w:r>
-            <w:r>
-              <w:rPr>
-                <w:rFonts w:ascii="微软雅黑" w:eastAsia="微软雅黑" w:hAnsi="微软雅黑" w:cs="微软雅黑"/>
-              </w:rPr>
-              <w:t>Add</w:t>
+              <w:t>UserInfo.Add.HotelWorker.Input</w:t>
             </w:r>
             <w:r>
               <w:rPr>
@@ -6652,15 +7027,15 @@
             </w:r>
             <w:r>
               <w:rPr>
-                <w:rFonts w:ascii="微软雅黑" w:eastAsia="微软雅黑" w:hAnsi="微软雅黑" w:cs="微软雅黑"/>
-              </w:rPr>
-              <w:t>HotelWorker</w:t>
-            </w:r>
-            <w:r>
-              <w:rPr>
-                <w:rFonts w:ascii="微软雅黑" w:eastAsia="微软雅黑" w:hAnsi="微软雅黑" w:cs="微软雅黑"/>
-              </w:rPr>
-              <w:t>.Cancel</w:t>
+                <w:rFonts w:ascii="微软雅黑" w:eastAsia="微软雅黑" w:hAnsi="微软雅黑" w:cs="微软雅黑" w:hint="eastAsia"/>
+              </w:rPr>
+              <w:t>Submit</w:t>
+            </w:r>
+            <w:r>
+              <w:rPr>
+                <w:rFonts w:ascii="微软雅黑" w:eastAsia="微软雅黑" w:hAnsi="微软雅黑" w:cs="微软雅黑"/>
+              </w:rPr>
+              <w:t>.Ensure</w:t>
             </w:r>
             <w:proofErr w:type="spellEnd"/>
           </w:p>
@@ -6678,41 +7053,15 @@
             <w:pPr>
               <w:jc w:val="center"/>
               <w:rPr>
-                <w:rFonts w:ascii="微软雅黑" w:eastAsia="微软雅黑" w:hAnsi="微软雅黑" w:cs="微软雅黑"/>
-              </w:rPr>
-            </w:pPr>
-            <w:r>
-              <w:rPr>
-                <w:rFonts w:ascii="微软雅黑" w:eastAsia="微软雅黑" w:hAnsi="微软雅黑" w:cs="微软雅黑"/>
-              </w:rPr>
-              <w:t>见</w:t>
-            </w:r>
-            <w:proofErr w:type="spellStart"/>
-            <w:r>
-              <w:rPr>
-                <w:rFonts w:ascii="微软雅黑" w:eastAsia="微软雅黑" w:hAnsi="微软雅黑" w:cs="微软雅黑"/>
-              </w:rPr>
-              <w:t>UserInfo.</w:t>
-            </w:r>
-            <w:r>
-              <w:rPr>
-                <w:rFonts w:ascii="微软雅黑" w:eastAsia="微软雅黑" w:hAnsi="微软雅黑" w:cs="微软雅黑"/>
-              </w:rPr>
-              <w:t>Add</w:t>
-            </w:r>
-            <w:r>
-              <w:rPr>
-                <w:rFonts w:ascii="微软雅黑" w:eastAsia="微软雅黑" w:hAnsi="微软雅黑" w:cs="微软雅黑" w:hint="eastAsia"/>
-              </w:rPr>
-              <w:t>.</w:t>
-            </w:r>
-            <w:r>
-              <w:rPr>
-                <w:rFonts w:ascii="微软雅黑" w:eastAsia="微软雅黑" w:hAnsi="微软雅黑" w:cs="微软雅黑"/>
-              </w:rPr>
-              <w:t>Input.Cancel</w:t>
-            </w:r>
-            <w:proofErr w:type="spellEnd"/>
+                <w:rFonts w:ascii="微软雅黑" w:eastAsia="微软雅黑" w:hAnsi="微软雅黑" w:cs="微软雅黑" w:hint="eastAsia"/>
+              </w:rPr>
+            </w:pPr>
+            <w:r>
+              <w:rPr>
+                <w:rFonts w:ascii="微软雅黑" w:eastAsia="微软雅黑" w:hAnsi="微软雅黑" w:cs="微软雅黑"/>
+              </w:rPr>
+              <w:t>网站管理人员确定提交添加酒店工作人员的申请</w:t>
+            </w:r>
           </w:p>
         </w:tc>
       </w:tr>
@@ -6740,6 +7089,80 @@
               <w:rPr>
                 <w:rFonts w:ascii="微软雅黑" w:eastAsia="微软雅黑" w:hAnsi="微软雅黑" w:cs="微软雅黑"/>
               </w:rPr>
+              <w:t>UserInfo</w:t>
+            </w:r>
+            <w:r>
+              <w:rPr>
+                <w:rFonts w:ascii="微软雅黑" w:eastAsia="微软雅黑" w:hAnsi="微软雅黑" w:cs="微软雅黑" w:hint="eastAsia"/>
+              </w:rPr>
+              <w:t>.</w:t>
+            </w:r>
+            <w:r>
+              <w:rPr>
+                <w:rFonts w:ascii="微软雅黑" w:eastAsia="微软雅黑" w:hAnsi="微软雅黑" w:cs="微软雅黑"/>
+              </w:rPr>
+              <w:t>Add</w:t>
+            </w:r>
+            <w:r>
+              <w:rPr>
+                <w:rFonts w:ascii="微软雅黑" w:eastAsia="微软雅黑" w:hAnsi="微软雅黑" w:cs="微软雅黑"/>
+              </w:rPr>
+              <w:t>.</w:t>
+            </w:r>
+            <w:r>
+              <w:rPr>
+                <w:rFonts w:ascii="微软雅黑" w:eastAsia="微软雅黑" w:hAnsi="微软雅黑" w:cs="微软雅黑"/>
+              </w:rPr>
+              <w:t>HotelWorker</w:t>
+            </w:r>
+            <w:r>
+              <w:rPr>
+                <w:rFonts w:ascii="微软雅黑" w:eastAsia="微软雅黑" w:hAnsi="微软雅黑" w:cs="微软雅黑"/>
+              </w:rPr>
+              <w:t>.Input.</w:t>
+            </w:r>
+            <w:r>
+              <w:rPr>
+                <w:rFonts w:ascii="微软雅黑" w:eastAsia="微软雅黑" w:hAnsi="微软雅黑" w:cs="微软雅黑" w:hint="eastAsia"/>
+              </w:rPr>
+              <w:t>In</w:t>
+            </w:r>
+            <w:r>
+              <w:rPr>
+                <w:rFonts w:ascii="微软雅黑" w:eastAsia="微软雅黑" w:hAnsi="微软雅黑" w:cs="微软雅黑"/>
+              </w:rPr>
+              <w:t>valid</w:t>
+            </w:r>
+            <w:proofErr w:type="spellEnd"/>
+          </w:p>
+        </w:tc>
+        <w:tc>
+          <w:tcPr>
+            <w:tcW w:w="4128" w:type="dxa"/>
+            <w:tcBorders>
+              <w:tl2br w:val="nil"/>
+              <w:tr2bl w:val="nil"/>
+            </w:tcBorders>
+            <w:shd w:val="clear" w:color="auto" w:fill="DEEAF6" w:themeFill="accent1" w:themeFillTint="33"/>
+          </w:tcPr>
+          <w:p>
+            <w:pPr>
+              <w:jc w:val="center"/>
+              <w:rPr>
+                <w:rFonts w:ascii="微软雅黑" w:eastAsia="微软雅黑" w:hAnsi="微软雅黑" w:cs="微软雅黑"/>
+              </w:rPr>
+            </w:pPr>
+            <w:r>
+              <w:rPr>
+                <w:rFonts w:ascii="微软雅黑" w:eastAsia="微软雅黑" w:hAnsi="微软雅黑" w:cs="微软雅黑" w:hint="eastAsia"/>
+              </w:rPr>
+              <w:t>见</w:t>
+            </w:r>
+            <w:proofErr w:type="spellStart"/>
+            <w:r>
+              <w:rPr>
+                <w:rFonts w:ascii="微软雅黑" w:eastAsia="微软雅黑" w:hAnsi="微软雅黑" w:cs="微软雅黑"/>
+              </w:rPr>
               <w:t>UserInfo.</w:t>
             </w:r>
             <w:r>
@@ -6750,7 +7173,7 @@
             </w:r>
             <w:r>
               <w:rPr>
-                <w:rFonts w:ascii="微软雅黑" w:eastAsia="微软雅黑" w:hAnsi="微软雅黑" w:cs="微软雅黑"/>
+                <w:rFonts w:ascii="微软雅黑" w:eastAsia="微软雅黑" w:hAnsi="微软雅黑" w:cs="微软雅黑" w:hint="eastAsia"/>
               </w:rPr>
               <w:t>.</w:t>
             </w:r>
@@ -6758,63 +7181,7 @@
               <w:rPr>
                 <w:rFonts w:ascii="微软雅黑" w:eastAsia="微软雅黑" w:hAnsi="微软雅黑" w:cs="微软雅黑"/>
               </w:rPr>
-              <w:t>HotelWorker</w:t>
-            </w:r>
-            <w:r>
-              <w:rPr>
-                <w:rFonts w:ascii="微软雅黑" w:eastAsia="微软雅黑" w:hAnsi="微软雅黑" w:cs="微软雅黑"/>
-              </w:rPr>
-              <w:t>.Back</w:t>
-            </w:r>
-            <w:proofErr w:type="spellEnd"/>
-          </w:p>
-        </w:tc>
-        <w:tc>
-          <w:tcPr>
-            <w:tcW w:w="4128" w:type="dxa"/>
-            <w:tcBorders>
-              <w:tl2br w:val="nil"/>
-              <w:tr2bl w:val="nil"/>
-            </w:tcBorders>
-            <w:shd w:val="clear" w:color="auto" w:fill="DEEAF6" w:themeFill="accent1" w:themeFillTint="33"/>
-          </w:tcPr>
-          <w:p>
-            <w:pPr>
-              <w:jc w:val="center"/>
-              <w:rPr>
-                <w:rFonts w:ascii="微软雅黑" w:eastAsia="微软雅黑" w:hAnsi="微软雅黑" w:cs="微软雅黑"/>
-              </w:rPr>
-            </w:pPr>
-            <w:r>
-              <w:rPr>
-                <w:rFonts w:ascii="微软雅黑" w:eastAsia="微软雅黑" w:hAnsi="微软雅黑" w:cs="微软雅黑"/>
-              </w:rPr>
-              <w:t>见</w:t>
-            </w:r>
-            <w:proofErr w:type="spellStart"/>
-            <w:r>
-              <w:rPr>
-                <w:rFonts w:ascii="微软雅黑" w:eastAsia="微软雅黑" w:hAnsi="微软雅黑" w:cs="微软雅黑"/>
-              </w:rPr>
-              <w:t>UserInfo.</w:t>
-            </w:r>
-            <w:r>
-              <w:rPr>
-                <w:rFonts w:ascii="微软雅黑" w:eastAsia="微软雅黑" w:hAnsi="微软雅黑" w:cs="微软雅黑"/>
-              </w:rPr>
-              <w:t>Add</w:t>
-            </w:r>
-            <w:r>
-              <w:rPr>
-                <w:rFonts w:ascii="微软雅黑" w:eastAsia="微软雅黑" w:hAnsi="微软雅黑" w:cs="微软雅黑" w:hint="eastAsia"/>
-              </w:rPr>
-              <w:t>.</w:t>
-            </w:r>
-            <w:r>
-              <w:rPr>
-                <w:rFonts w:ascii="微软雅黑" w:eastAsia="微软雅黑" w:hAnsi="微软雅黑" w:cs="微软雅黑"/>
-              </w:rPr>
-              <w:t>Input.Back</w:t>
+              <w:t>Input.Invalid</w:t>
             </w:r>
             <w:proofErr w:type="spellEnd"/>
           </w:p>
@@ -6831,7 +7198,7 @@
               <w:tl2br w:val="nil"/>
               <w:tr2bl w:val="nil"/>
             </w:tcBorders>
-            <w:shd w:val="clear" w:color="auto" w:fill="EDEDED" w:themeFill="accent3" w:themeFillTint="33"/>
+            <w:shd w:val="clear" w:color="auto" w:fill="DEEAF6" w:themeFill="accent1" w:themeFillTint="33"/>
           </w:tcPr>
           <w:p>
             <w:pPr>
@@ -6854,7 +7221,7 @@
             </w:r>
             <w:r>
               <w:rPr>
-                <w:rFonts w:ascii="微软雅黑" w:eastAsia="微软雅黑" w:hAnsi="微软雅黑" w:cs="微软雅黑" w:hint="eastAsia"/>
+                <w:rFonts w:ascii="微软雅黑" w:eastAsia="微软雅黑" w:hAnsi="微软雅黑" w:cs="微软雅黑"/>
               </w:rPr>
               <w:t>.</w:t>
             </w:r>
@@ -6862,7 +7229,13 @@
               <w:rPr>
                 <w:rFonts w:ascii="微软雅黑" w:eastAsia="微软雅黑" w:hAnsi="微软雅黑" w:cs="微软雅黑"/>
               </w:rPr>
-              <w:t>WebMarketer</w:t>
+              <w:t>HotelWorker</w:t>
+            </w:r>
+            <w:r>
+              <w:rPr>
+                <w:rFonts w:ascii="微软雅黑" w:eastAsia="微软雅黑" w:hAnsi="微软雅黑" w:cs="微软雅黑"/>
+              </w:rPr>
+              <w:t>.Cancel</w:t>
             </w:r>
             <w:proofErr w:type="spellEnd"/>
           </w:p>
@@ -6874,7 +7247,7 @@
               <w:tl2br w:val="nil"/>
               <w:tr2bl w:val="nil"/>
             </w:tcBorders>
-            <w:shd w:val="clear" w:color="auto" w:fill="EDEDED" w:themeFill="accent3" w:themeFillTint="33"/>
+            <w:shd w:val="clear" w:color="auto" w:fill="DEEAF6" w:themeFill="accent1" w:themeFillTint="33"/>
           </w:tcPr>
           <w:p>
             <w:pPr>
@@ -6885,22 +7258,36 @@
             </w:pPr>
             <w:r>
               <w:rPr>
-                <w:rFonts w:ascii="微软雅黑" w:eastAsia="微软雅黑" w:hAnsi="微软雅黑" w:cs="微软雅黑" w:hint="eastAsia"/>
-              </w:rPr>
-              <w:t>添加</w:t>
-            </w:r>
-            <w:r>
-              <w:rPr>
-                <w:rFonts w:ascii="微软雅黑" w:eastAsia="微软雅黑" w:hAnsi="微软雅黑" w:cs="微软雅黑"/>
-              </w:rPr>
-              <w:t>网站营销</w:t>
-            </w:r>
-            <w:r>
-              <w:rPr>
-                <w:rFonts w:ascii="微软雅黑" w:eastAsia="微软雅黑" w:hAnsi="微软雅黑" w:cs="微软雅黑"/>
-              </w:rPr>
-              <w:t>人员信息</w:t>
-            </w:r>
+                <w:rFonts w:ascii="微软雅黑" w:eastAsia="微软雅黑" w:hAnsi="微软雅黑" w:cs="微软雅黑"/>
+              </w:rPr>
+              <w:t>见</w:t>
+            </w:r>
+            <w:proofErr w:type="spellStart"/>
+            <w:r>
+              <w:rPr>
+                <w:rFonts w:ascii="微软雅黑" w:eastAsia="微软雅黑" w:hAnsi="微软雅黑" w:cs="微软雅黑"/>
+              </w:rPr>
+              <w:t>UserInfo.</w:t>
+            </w:r>
+            <w:r>
+              <w:rPr>
+                <w:rFonts w:ascii="微软雅黑" w:eastAsia="微软雅黑" w:hAnsi="微软雅黑" w:cs="微软雅黑"/>
+              </w:rPr>
+              <w:t>Add</w:t>
+            </w:r>
+            <w:r>
+              <w:rPr>
+                <w:rFonts w:ascii="微软雅黑" w:eastAsia="微软雅黑" w:hAnsi="微软雅黑" w:cs="微软雅黑" w:hint="eastAsia"/>
+              </w:rPr>
+              <w:t>.</w:t>
+            </w:r>
+            <w:r>
+              <w:rPr>
+                <w:rFonts w:ascii="微软雅黑" w:eastAsia="微软雅黑" w:hAnsi="微软雅黑" w:cs="微软雅黑"/>
+              </w:rPr>
+              <w:t>Input.Cancel</w:t>
+            </w:r>
+            <w:proofErr w:type="spellEnd"/>
           </w:p>
         </w:tc>
       </w:tr>
@@ -6915,6 +7302,110 @@
               <w:tl2br w:val="nil"/>
               <w:tr2bl w:val="nil"/>
             </w:tcBorders>
+            <w:shd w:val="clear" w:color="auto" w:fill="DEEAF6" w:themeFill="accent1" w:themeFillTint="33"/>
+          </w:tcPr>
+          <w:p>
+            <w:pPr>
+              <w:rPr>
+                <w:rFonts w:ascii="微软雅黑" w:eastAsia="微软雅黑" w:hAnsi="微软雅黑" w:cs="微软雅黑"/>
+              </w:rPr>
+            </w:pPr>
+            <w:proofErr w:type="spellStart"/>
+            <w:r>
+              <w:rPr>
+                <w:rFonts w:ascii="微软雅黑" w:eastAsia="微软雅黑" w:hAnsi="微软雅黑" w:cs="微软雅黑"/>
+              </w:rPr>
+              <w:t>UserInfo.</w:t>
+            </w:r>
+            <w:r>
+              <w:rPr>
+                <w:rFonts w:ascii="微软雅黑" w:eastAsia="微软雅黑" w:hAnsi="微软雅黑" w:cs="微软雅黑"/>
+              </w:rPr>
+              <w:t>Add</w:t>
+            </w:r>
+            <w:r>
+              <w:rPr>
+                <w:rFonts w:ascii="微软雅黑" w:eastAsia="微软雅黑" w:hAnsi="微软雅黑" w:cs="微软雅黑"/>
+              </w:rPr>
+              <w:t>.</w:t>
+            </w:r>
+            <w:r>
+              <w:rPr>
+                <w:rFonts w:ascii="微软雅黑" w:eastAsia="微软雅黑" w:hAnsi="微软雅黑" w:cs="微软雅黑"/>
+              </w:rPr>
+              <w:t>HotelWorker</w:t>
+            </w:r>
+            <w:r>
+              <w:rPr>
+                <w:rFonts w:ascii="微软雅黑" w:eastAsia="微软雅黑" w:hAnsi="微软雅黑" w:cs="微软雅黑"/>
+              </w:rPr>
+              <w:t>.Back</w:t>
+            </w:r>
+            <w:proofErr w:type="spellEnd"/>
+          </w:p>
+        </w:tc>
+        <w:tc>
+          <w:tcPr>
+            <w:tcW w:w="4128" w:type="dxa"/>
+            <w:tcBorders>
+              <w:tl2br w:val="nil"/>
+              <w:tr2bl w:val="nil"/>
+            </w:tcBorders>
+            <w:shd w:val="clear" w:color="auto" w:fill="DEEAF6" w:themeFill="accent1" w:themeFillTint="33"/>
+          </w:tcPr>
+          <w:p>
+            <w:pPr>
+              <w:jc w:val="center"/>
+              <w:rPr>
+                <w:rFonts w:ascii="微软雅黑" w:eastAsia="微软雅黑" w:hAnsi="微软雅黑" w:cs="微软雅黑"/>
+              </w:rPr>
+            </w:pPr>
+            <w:r>
+              <w:rPr>
+                <w:rFonts w:ascii="微软雅黑" w:eastAsia="微软雅黑" w:hAnsi="微软雅黑" w:cs="微软雅黑"/>
+              </w:rPr>
+              <w:t>见</w:t>
+            </w:r>
+            <w:proofErr w:type="spellStart"/>
+            <w:r>
+              <w:rPr>
+                <w:rFonts w:ascii="微软雅黑" w:eastAsia="微软雅黑" w:hAnsi="微软雅黑" w:cs="微软雅黑"/>
+              </w:rPr>
+              <w:t>UserInfo.</w:t>
+            </w:r>
+            <w:r>
+              <w:rPr>
+                <w:rFonts w:ascii="微软雅黑" w:eastAsia="微软雅黑" w:hAnsi="微软雅黑" w:cs="微软雅黑"/>
+              </w:rPr>
+              <w:t>Add</w:t>
+            </w:r>
+            <w:r>
+              <w:rPr>
+                <w:rFonts w:ascii="微软雅黑" w:eastAsia="微软雅黑" w:hAnsi="微软雅黑" w:cs="微软雅黑" w:hint="eastAsia"/>
+              </w:rPr>
+              <w:t>.</w:t>
+            </w:r>
+            <w:r>
+              <w:rPr>
+                <w:rFonts w:ascii="微软雅黑" w:eastAsia="微软雅黑" w:hAnsi="微软雅黑" w:cs="微软雅黑"/>
+              </w:rPr>
+              <w:t>Input.Back</w:t>
+            </w:r>
+            <w:proofErr w:type="spellEnd"/>
+          </w:p>
+        </w:tc>
+      </w:tr>
+      <w:tr>
+        <w:trPr>
+          <w:trHeight w:val="338"/>
+        </w:trPr>
+        <w:tc>
+          <w:tcPr>
+            <w:tcW w:w="4089" w:type="dxa"/>
+            <w:tcBorders>
+              <w:tl2br w:val="nil"/>
+              <w:tr2bl w:val="nil"/>
+            </w:tcBorders>
             <w:shd w:val="clear" w:color="auto" w:fill="EDEDED" w:themeFill="accent3" w:themeFillTint="33"/>
           </w:tcPr>
           <w:p>
@@ -6928,6 +7419,91 @@
               <w:rPr>
                 <w:rFonts w:ascii="微软雅黑" w:eastAsia="微软雅黑" w:hAnsi="微软雅黑" w:cs="微软雅黑"/>
               </w:rPr>
+              <w:t>UserInfo.</w:t>
+            </w:r>
+            <w:r>
+              <w:rPr>
+                <w:rFonts w:ascii="微软雅黑" w:eastAsia="微软雅黑" w:hAnsi="微软雅黑" w:cs="微软雅黑"/>
+              </w:rPr>
+              <w:t>Add</w:t>
+            </w:r>
+            <w:r>
+              <w:rPr>
+                <w:rFonts w:ascii="微软雅黑" w:eastAsia="微软雅黑" w:hAnsi="微软雅黑" w:cs="微软雅黑" w:hint="eastAsia"/>
+              </w:rPr>
+              <w:t>.</w:t>
+            </w:r>
+            <w:r>
+              <w:rPr>
+                <w:rFonts w:ascii="微软雅黑" w:eastAsia="微软雅黑" w:hAnsi="微软雅黑" w:cs="微软雅黑"/>
+              </w:rPr>
+              <w:t>WebMarketer</w:t>
+            </w:r>
+            <w:proofErr w:type="spellEnd"/>
+          </w:p>
+        </w:tc>
+        <w:tc>
+          <w:tcPr>
+            <w:tcW w:w="4128" w:type="dxa"/>
+            <w:tcBorders>
+              <w:tl2br w:val="nil"/>
+              <w:tr2bl w:val="nil"/>
+            </w:tcBorders>
+            <w:shd w:val="clear" w:color="auto" w:fill="EDEDED" w:themeFill="accent3" w:themeFillTint="33"/>
+          </w:tcPr>
+          <w:p>
+            <w:pPr>
+              <w:jc w:val="center"/>
+              <w:rPr>
+                <w:rFonts w:ascii="微软雅黑" w:eastAsia="微软雅黑" w:hAnsi="微软雅黑" w:cs="微软雅黑"/>
+              </w:rPr>
+            </w:pPr>
+            <w:r>
+              <w:rPr>
+                <w:rFonts w:ascii="微软雅黑" w:eastAsia="微软雅黑" w:hAnsi="微软雅黑" w:cs="微软雅黑" w:hint="eastAsia"/>
+              </w:rPr>
+              <w:t>添加</w:t>
+            </w:r>
+            <w:r>
+              <w:rPr>
+                <w:rFonts w:ascii="微软雅黑" w:eastAsia="微软雅黑" w:hAnsi="微软雅黑" w:cs="微软雅黑"/>
+              </w:rPr>
+              <w:t>网站营销</w:t>
+            </w:r>
+            <w:r>
+              <w:rPr>
+                <w:rFonts w:ascii="微软雅黑" w:eastAsia="微软雅黑" w:hAnsi="微软雅黑" w:cs="微软雅黑"/>
+              </w:rPr>
+              <w:t>人员信息</w:t>
+            </w:r>
+          </w:p>
+        </w:tc>
+      </w:tr>
+      <w:tr>
+        <w:trPr>
+          <w:trHeight w:val="338"/>
+        </w:trPr>
+        <w:tc>
+          <w:tcPr>
+            <w:tcW w:w="4089" w:type="dxa"/>
+            <w:tcBorders>
+              <w:tl2br w:val="nil"/>
+              <w:tr2bl w:val="nil"/>
+            </w:tcBorders>
+            <w:shd w:val="clear" w:color="auto" w:fill="EDEDED" w:themeFill="accent3" w:themeFillTint="33"/>
+          </w:tcPr>
+          <w:p>
+            <w:pPr>
+              <w:rPr>
+                <w:rFonts w:ascii="微软雅黑" w:eastAsia="微软雅黑" w:hAnsi="微软雅黑" w:cs="微软雅黑"/>
+              </w:rPr>
+            </w:pPr>
+            <w:proofErr w:type="spellStart"/>
+            <w:r>
+              <w:rPr>
+                <w:rFonts w:ascii="微软雅黑" w:eastAsia="微软雅黑" w:hAnsi="微软雅黑" w:cs="微软雅黑"/>
+              </w:rPr>
+              <w:lastRenderedPageBreak/>
               <w:t>UserInfo.</w:t>
             </w:r>
             <w:r>
@@ -7022,6 +7598,158 @@
                 <w:rFonts w:ascii="微软雅黑" w:eastAsia="微软雅黑" w:hAnsi="微软雅黑" w:cs="微软雅黑"/>
               </w:rPr>
               <w:t>）</w:t>
+            </w:r>
+          </w:p>
+        </w:tc>
+      </w:tr>
+      <w:tr>
+        <w:trPr>
+          <w:trHeight w:val="338"/>
+        </w:trPr>
+        <w:tc>
+          <w:tcPr>
+            <w:tcW w:w="4089" w:type="dxa"/>
+            <w:tcBorders>
+              <w:tl2br w:val="nil"/>
+              <w:tr2bl w:val="nil"/>
+            </w:tcBorders>
+            <w:shd w:val="clear" w:color="auto" w:fill="EDEDED" w:themeFill="accent3" w:themeFillTint="33"/>
+          </w:tcPr>
+          <w:p>
+            <w:pPr>
+              <w:rPr>
+                <w:rFonts w:ascii="微软雅黑" w:eastAsia="微软雅黑" w:hAnsi="微软雅黑" w:cs="微软雅黑"/>
+              </w:rPr>
+            </w:pPr>
+            <w:proofErr w:type="spellStart"/>
+            <w:r>
+              <w:rPr>
+                <w:rFonts w:ascii="微软雅黑" w:eastAsia="微软雅黑" w:hAnsi="微软雅黑" w:cs="微软雅黑"/>
+              </w:rPr>
+              <w:t>UserInfo.Add.WebMarketer.Input</w:t>
+            </w:r>
+            <w:r>
+              <w:rPr>
+                <w:rFonts w:ascii="微软雅黑" w:eastAsia="微软雅黑" w:hAnsi="微软雅黑" w:cs="微软雅黑"/>
+              </w:rPr>
+              <w:t>.Submit</w:t>
+            </w:r>
+            <w:proofErr w:type="spellEnd"/>
+          </w:p>
+        </w:tc>
+        <w:tc>
+          <w:tcPr>
+            <w:tcW w:w="4128" w:type="dxa"/>
+            <w:tcBorders>
+              <w:tl2br w:val="nil"/>
+              <w:tr2bl w:val="nil"/>
+            </w:tcBorders>
+            <w:shd w:val="clear" w:color="auto" w:fill="EDEDED" w:themeFill="accent3" w:themeFillTint="33"/>
+          </w:tcPr>
+          <w:p>
+            <w:pPr>
+              <w:jc w:val="center"/>
+              <w:rPr>
+                <w:rFonts w:ascii="微软雅黑" w:eastAsia="微软雅黑" w:hAnsi="微软雅黑" w:cs="微软雅黑"/>
+              </w:rPr>
+            </w:pPr>
+            <w:r>
+              <w:rPr>
+                <w:rFonts w:ascii="微软雅黑" w:eastAsia="微软雅黑" w:hAnsi="微软雅黑" w:cs="微软雅黑" w:hint="eastAsia"/>
+              </w:rPr>
+              <w:t>见</w:t>
+            </w:r>
+            <w:proofErr w:type="spellStart"/>
+            <w:r>
+              <w:rPr>
+                <w:rFonts w:ascii="微软雅黑" w:eastAsia="微软雅黑" w:hAnsi="微软雅黑" w:cs="微软雅黑"/>
+              </w:rPr>
+              <w:t>UserInfo.Add</w:t>
+            </w:r>
+            <w:r>
+              <w:rPr>
+                <w:rFonts w:ascii="微软雅黑" w:eastAsia="微软雅黑" w:hAnsi="微软雅黑" w:cs="微软雅黑" w:hint="eastAsia"/>
+              </w:rPr>
+              <w:t>.</w:t>
+            </w:r>
+            <w:r>
+              <w:rPr>
+                <w:rFonts w:ascii="微软雅黑" w:eastAsia="微软雅黑" w:hAnsi="微软雅黑" w:cs="微软雅黑"/>
+              </w:rPr>
+              <w:t>Input.Submit</w:t>
+            </w:r>
+            <w:proofErr w:type="spellEnd"/>
+          </w:p>
+        </w:tc>
+      </w:tr>
+      <w:tr>
+        <w:trPr>
+          <w:trHeight w:val="338"/>
+        </w:trPr>
+        <w:tc>
+          <w:tcPr>
+            <w:tcW w:w="4089" w:type="dxa"/>
+            <w:tcBorders>
+              <w:tl2br w:val="nil"/>
+              <w:tr2bl w:val="nil"/>
+            </w:tcBorders>
+            <w:shd w:val="clear" w:color="auto" w:fill="EDEDED" w:themeFill="accent3" w:themeFillTint="33"/>
+          </w:tcPr>
+          <w:p>
+            <w:pPr>
+              <w:rPr>
+                <w:rFonts w:ascii="微软雅黑" w:eastAsia="微软雅黑" w:hAnsi="微软雅黑" w:cs="微软雅黑"/>
+              </w:rPr>
+            </w:pPr>
+            <w:proofErr w:type="spellStart"/>
+            <w:r>
+              <w:rPr>
+                <w:rFonts w:ascii="微软雅黑" w:eastAsia="微软雅黑" w:hAnsi="微软雅黑" w:cs="微软雅黑"/>
+              </w:rPr>
+              <w:t>UserInfo.Add.WebMarketer.Input</w:t>
+            </w:r>
+            <w:r>
+              <w:rPr>
+                <w:rFonts w:ascii="微软雅黑" w:eastAsia="微软雅黑" w:hAnsi="微软雅黑" w:cs="微软雅黑"/>
+              </w:rPr>
+              <w:t>.Submit.Ensure</w:t>
+            </w:r>
+            <w:proofErr w:type="spellEnd"/>
+          </w:p>
+        </w:tc>
+        <w:tc>
+          <w:tcPr>
+            <w:tcW w:w="4128" w:type="dxa"/>
+            <w:tcBorders>
+              <w:tl2br w:val="nil"/>
+              <w:tr2bl w:val="nil"/>
+            </w:tcBorders>
+            <w:shd w:val="clear" w:color="auto" w:fill="EDEDED" w:themeFill="accent3" w:themeFillTint="33"/>
+          </w:tcPr>
+          <w:p>
+            <w:pPr>
+              <w:jc w:val="center"/>
+              <w:rPr>
+                <w:rFonts w:ascii="微软雅黑" w:eastAsia="微软雅黑" w:hAnsi="微软雅黑" w:cs="微软雅黑"/>
+              </w:rPr>
+            </w:pPr>
+            <w:r>
+              <w:rPr>
+                <w:rFonts w:ascii="微软雅黑" w:eastAsia="微软雅黑" w:hAnsi="微软雅黑" w:cs="微软雅黑"/>
+              </w:rPr>
+              <w:t>网站管理人员确定提交添加</w:t>
+            </w:r>
+            <w:r>
+              <w:rPr>
+                <w:rFonts w:ascii="微软雅黑" w:eastAsia="微软雅黑" w:hAnsi="微软雅黑" w:cs="微软雅黑"/>
+              </w:rPr>
+              <w:t>网站营销</w:t>
+            </w:r>
+            <w:r>
+              <w:rPr>
+                <w:rFonts w:ascii="微软雅黑" w:eastAsia="微软雅黑" w:hAnsi="微软雅黑" w:cs="微软雅黑"/>
+              </w:rPr>
+              <w:t>人员的申请</w:t>
             </w:r>
           </w:p>
         </w:tc>
@@ -7378,7 +8106,6 @@
         <w:rPr>
           <w:rFonts w:hint="eastAsia"/>
         </w:rPr>
-        <w:lastRenderedPageBreak/>
         <w:t>订单执行</w:t>
       </w:r>
     </w:p>
@@ -7726,6 +8453,7 @@
         <w:rPr>
           <w:rFonts w:ascii="微软雅黑" w:eastAsia="微软雅黑" w:hAnsi="微软雅黑" w:cs="微软雅黑"/>
         </w:rPr>
+        <w:lastRenderedPageBreak/>
         <w:t>响应</w:t>
       </w:r>
       <w:r>
@@ -8191,7 +8919,6 @@
               <w:rPr>
                 <w:rFonts w:ascii="微软雅黑" w:eastAsia="微软雅黑" w:hAnsi="微软雅黑" w:cs="微软雅黑"/>
               </w:rPr>
-              <w:lastRenderedPageBreak/>
               <w:t>OrderExecute.Start</w:t>
             </w:r>
             <w:proofErr w:type="spellEnd"/>
@@ -8566,6 +9293,60 @@
               <w:rPr>
                 <w:rFonts w:ascii="微软雅黑" w:eastAsia="微软雅黑" w:hAnsi="微软雅黑" w:cs="微软雅黑"/>
               </w:rPr>
+              <w:lastRenderedPageBreak/>
+              <w:t>OrderExecute.Execute</w:t>
+            </w:r>
+            <w:proofErr w:type="spellEnd"/>
+          </w:p>
+        </w:tc>
+        <w:tc>
+          <w:tcPr>
+            <w:tcW w:w="4128" w:type="dxa"/>
+            <w:tcBorders>
+              <w:tl2br w:val="nil"/>
+              <w:tr2bl w:val="nil"/>
+            </w:tcBorders>
+            <w:shd w:val="clear" w:color="auto" w:fill="DEEAF6" w:themeFill="accent1" w:themeFillTint="33"/>
+          </w:tcPr>
+          <w:p>
+            <w:pPr>
+              <w:rPr>
+                <w:rFonts w:ascii="微软雅黑" w:eastAsia="微软雅黑" w:hAnsi="微软雅黑" w:cs="微软雅黑" w:hint="eastAsia"/>
+              </w:rPr>
+            </w:pPr>
+            <w:r>
+              <w:rPr>
+                <w:rFonts w:ascii="微软雅黑" w:eastAsia="微软雅黑" w:hAnsi="微软雅黑" w:cs="微软雅黑"/>
+              </w:rPr>
+              <w:t>订单执行功能</w:t>
+            </w:r>
+          </w:p>
+        </w:tc>
+      </w:tr>
+      <w:tr>
+        <w:trPr>
+          <w:trHeight w:val="402"/>
+        </w:trPr>
+        <w:tc>
+          <w:tcPr>
+            <w:tcW w:w="4089" w:type="dxa"/>
+            <w:tcBorders>
+              <w:tl2br w:val="nil"/>
+              <w:tr2bl w:val="nil"/>
+            </w:tcBorders>
+            <w:shd w:val="clear" w:color="auto" w:fill="DEEAF6" w:themeFill="accent1" w:themeFillTint="33"/>
+          </w:tcPr>
+          <w:p>
+            <w:pPr>
+              <w:rPr>
+                <w:rFonts w:ascii="微软雅黑" w:eastAsia="微软雅黑" w:hAnsi="微软雅黑" w:cs="微软雅黑"/>
+              </w:rPr>
+            </w:pPr>
+            <w:proofErr w:type="spellStart"/>
+            <w:r>
+              <w:rPr>
+                <w:rFonts w:ascii="微软雅黑" w:eastAsia="微软雅黑" w:hAnsi="微软雅黑" w:cs="微软雅黑"/>
+              </w:rPr>
               <w:t>OrderExecute.</w:t>
             </w:r>
             <w:r>
@@ -8574,6 +9355,12 @@
               </w:rPr>
               <w:t>Execute</w:t>
             </w:r>
+            <w:r>
+              <w:rPr>
+                <w:rFonts w:ascii="微软雅黑" w:eastAsia="微软雅黑" w:hAnsi="微软雅黑" w:cs="微软雅黑"/>
+              </w:rPr>
+              <w:t>.Submit</w:t>
+            </w:r>
             <w:proofErr w:type="spellEnd"/>
           </w:p>
         </w:tc>
@@ -8589,15 +9376,9 @@
           <w:p>
             <w:pPr>
               <w:rPr>
-                <w:rFonts w:ascii="微软雅黑" w:eastAsia="微软雅黑" w:hAnsi="微软雅黑" w:cs="微软雅黑"/>
-              </w:rPr>
-            </w:pPr>
-            <w:r>
-              <w:rPr>
-                <w:rFonts w:ascii="微软雅黑" w:eastAsia="微软雅黑" w:hAnsi="微软雅黑" w:cs="微软雅黑"/>
-              </w:rPr>
-              <w:t>在</w:t>
-            </w:r>
+                <w:rFonts w:ascii="微软雅黑" w:eastAsia="微软雅黑" w:hAnsi="微软雅黑" w:cs="微软雅黑" w:hint="eastAsia"/>
+              </w:rPr>
+            </w:pPr>
             <w:r>
               <w:rPr>
                 <w:rFonts w:ascii="微软雅黑" w:eastAsia="微软雅黑" w:hAnsi="微软雅黑" w:cs="微软雅黑"/>
@@ -8608,25 +9389,7 @@
               <w:rPr>
                 <w:rFonts w:ascii="微软雅黑" w:eastAsia="微软雅黑" w:hAnsi="微软雅黑" w:cs="微软雅黑"/>
               </w:rPr>
-              <w:t>将</w:t>
-            </w:r>
-            <w:r>
-              <w:rPr>
-                <w:rFonts w:ascii="Microsoft YaHei" w:eastAsia="Microsoft YaHei" w:hAnsi="Microsoft YaHei" w:hint="eastAsia"/>
-              </w:rPr>
-              <w:t>该客户订单状态置为已执行</w:t>
-            </w:r>
-            <w:r>
-              <w:rPr>
-                <w:rFonts w:ascii="Microsoft YaHei" w:eastAsia="Microsoft YaHei" w:hAnsi="Microsoft YaHei"/>
-              </w:rPr>
-              <w:t>时，</w:t>
-            </w:r>
-            <w:r>
-              <w:rPr>
-                <w:rFonts w:ascii="Microsoft YaHei" w:eastAsia="Microsoft YaHei" w:hAnsi="Microsoft YaHei" w:hint="eastAsia"/>
-              </w:rPr>
-              <w:t>系统请求确认</w:t>
+              <w:t>提交订单执行的申请</w:t>
             </w:r>
           </w:p>
         </w:tc>
@@ -8673,7 +9436,19 @@
               <w:rPr>
                 <w:rFonts w:ascii="微软雅黑" w:eastAsia="微软雅黑" w:hAnsi="微软雅黑" w:cs="微软雅黑"/>
               </w:rPr>
-              <w:t>.Comfirm</w:t>
+              <w:t>.</w:t>
+            </w:r>
+            <w:r>
+              <w:rPr>
+                <w:rFonts w:ascii="微软雅黑" w:eastAsia="微软雅黑" w:hAnsi="微软雅黑" w:cs="微软雅黑"/>
+              </w:rPr>
+              <w:t>Submit.</w:t>
+            </w:r>
+            <w:r>
+              <w:rPr>
+                <w:rFonts w:ascii="微软雅黑" w:eastAsia="微软雅黑" w:hAnsi="微软雅黑" w:cs="微软雅黑" w:hint="eastAsia"/>
+              </w:rPr>
+              <w:t>Ensure</w:t>
             </w:r>
             <w:proofErr w:type="spellEnd"/>
           </w:p>
@@ -8697,25 +9472,31 @@
               <w:rPr>
                 <w:rFonts w:ascii="微软雅黑" w:eastAsia="微软雅黑" w:hAnsi="微软雅黑" w:cs="微软雅黑"/>
               </w:rPr>
-              <w:t>在</w:t>
-            </w:r>
-            <w:r>
-              <w:rPr>
-                <w:rFonts w:ascii="微软雅黑" w:eastAsia="微软雅黑" w:hAnsi="微软雅黑" w:cs="微软雅黑"/>
-              </w:rPr>
-              <w:t>酒店工作人员确认将</w:t>
-            </w:r>
-            <w:r>
-              <w:rPr>
-                <w:rFonts w:ascii="Microsoft YaHei" w:eastAsia="Microsoft YaHei" w:hAnsi="Microsoft YaHei" w:hint="eastAsia"/>
-              </w:rPr>
-              <w:t>该客户订单状态置为已执行</w:t>
+              <w:t>酒店工作人员</w:t>
+            </w:r>
+            <w:r>
+              <w:rPr>
+                <w:rFonts w:ascii="微软雅黑" w:eastAsia="微软雅黑" w:hAnsi="微软雅黑" w:cs="微软雅黑"/>
+              </w:rPr>
+              <w:t>确</w:t>
+            </w:r>
+            <w:r>
+              <w:rPr>
+                <w:rFonts w:ascii="微软雅黑" w:eastAsia="微软雅黑" w:hAnsi="微软雅黑" w:cs="微软雅黑" w:hint="eastAsia"/>
+              </w:rPr>
+              <w:t>认</w:t>
+            </w:r>
+            <w:r>
+              <w:rPr>
+                <w:rFonts w:ascii="微软雅黑" w:eastAsia="微软雅黑" w:hAnsi="微软雅黑" w:cs="微软雅黑"/>
+              </w:rPr>
+              <w:t>提交订单执行的申请</w:t>
             </w:r>
             <w:r>
               <w:rPr>
                 <w:rFonts w:ascii="Microsoft YaHei" w:eastAsia="Microsoft YaHei" w:hAnsi="Microsoft YaHei"/>
               </w:rPr>
-              <w:t>时，</w:t>
+              <w:t>，</w:t>
             </w:r>
             <w:r>
               <w:rPr>
@@ -8968,6 +9749,12 @@
               </w:rPr>
               <w:t>End</w:t>
             </w:r>
+            <w:r>
+              <w:rPr>
+                <w:rFonts w:ascii="微软雅黑" w:eastAsia="微软雅黑" w:hAnsi="微软雅黑" w:cs="微软雅黑"/>
+              </w:rPr>
+              <w:t>.Next</w:t>
+            </w:r>
             <w:proofErr w:type="spellEnd"/>
           </w:p>
         </w:tc>
@@ -9002,14 +9789,7 @@
               <w:rPr>
                 <w:rFonts w:ascii="微软雅黑" w:eastAsia="微软雅黑" w:hAnsi="微软雅黑" w:cs="微软雅黑" w:hint="eastAsia"/>
               </w:rPr>
-              <w:t>任务，等待新</w:t>
-            </w:r>
-            <w:r>
-              <w:rPr>
-                <w:rFonts w:ascii="微软雅黑" w:eastAsia="微软雅黑" w:hAnsi="微软雅黑" w:cs="微软雅黑" w:hint="eastAsia"/>
-              </w:rPr>
-              <w:lastRenderedPageBreak/>
-              <w:t>的订单执行任务</w:t>
+              <w:t>任务，等待新的订单执行任务</w:t>
             </w:r>
           </w:p>
         </w:tc>
@@ -9309,6 +10089,7 @@
         <w:rPr>
           <w:rFonts w:ascii="微软雅黑" w:eastAsia="微软雅黑" w:hAnsi="微软雅黑" w:cs="微软雅黑"/>
         </w:rPr>
+        <w:lastRenderedPageBreak/>
         <w:t>响应</w:t>
       </w:r>
       <w:r>
@@ -10131,7 +10912,15 @@
                 <w:rFonts w:ascii="微软雅黑" w:eastAsia="微软雅黑" w:hAnsi="微软雅黑" w:cs="微软雅黑" w:hint="eastAsia"/>
                 <w:color w:val="FF0000"/>
               </w:rPr>
-              <w:t>任务，回到空闲状态，参见</w:t>
+              <w:t>任务，回到空闲</w:t>
+            </w:r>
+            <w:r>
+              <w:rPr>
+                <w:rFonts w:ascii="微软雅黑" w:eastAsia="微软雅黑" w:hAnsi="微软雅黑" w:cs="微软雅黑" w:hint="eastAsia"/>
+                <w:color w:val="FF0000"/>
+              </w:rPr>
+              <w:lastRenderedPageBreak/>
+              <w:t>状态，参见</w:t>
             </w:r>
             <w:proofErr w:type="spellStart"/>
             <w:r>
@@ -10169,6 +10958,7 @@
               <w:rPr>
                 <w:rFonts w:ascii="微软雅黑" w:eastAsia="微软雅黑" w:hAnsi="微软雅黑" w:cs="微软雅黑"/>
               </w:rPr>
+              <w:lastRenderedPageBreak/>
               <w:t>OrderExecute.Execute</w:t>
             </w:r>
             <w:proofErr w:type="spellEnd"/>
@@ -10186,32 +10976,67 @@
           <w:p>
             <w:pPr>
               <w:rPr>
-                <w:rFonts w:ascii="微软雅黑" w:eastAsia="微软雅黑" w:hAnsi="微软雅黑" w:cs="微软雅黑"/>
-              </w:rPr>
-            </w:pPr>
-            <w:r>
-              <w:rPr>
-                <w:rFonts w:ascii="微软雅黑" w:eastAsia="微软雅黑" w:hAnsi="微软雅黑" w:cs="微软雅黑"/>
-              </w:rPr>
-              <w:t>在酒店工作人员将</w:t>
-            </w:r>
-            <w:r>
-              <w:rPr>
-                <w:rFonts w:ascii="Microsoft YaHei" w:eastAsia="Microsoft YaHei" w:hAnsi="Microsoft YaHei" w:hint="eastAsia"/>
-              </w:rPr>
-              <w:t>该客户订单状态置为已执行</w:t>
-            </w:r>
-            <w:r>
-              <w:rPr>
-                <w:rFonts w:ascii="Microsoft YaHei" w:eastAsia="Microsoft YaHei" w:hAnsi="Microsoft YaHei"/>
-              </w:rPr>
-              <w:t>时，</w:t>
-            </w:r>
-            <w:r>
-              <w:rPr>
-                <w:rFonts w:ascii="Microsoft YaHei" w:eastAsia="Microsoft YaHei" w:hAnsi="Microsoft YaHei" w:hint="eastAsia"/>
-              </w:rPr>
-              <w:t>系统请求确认</w:t>
+                <w:rFonts w:ascii="微软雅黑" w:eastAsia="微软雅黑" w:hAnsi="微软雅黑" w:cs="微软雅黑" w:hint="eastAsia"/>
+              </w:rPr>
+            </w:pPr>
+            <w:r>
+              <w:rPr>
+                <w:rFonts w:ascii="微软雅黑" w:eastAsia="微软雅黑" w:hAnsi="微软雅黑" w:cs="微软雅黑"/>
+              </w:rPr>
+              <w:t>订单执行功能</w:t>
+            </w:r>
+          </w:p>
+        </w:tc>
+      </w:tr>
+      <w:tr>
+        <w:trPr>
+          <w:trHeight w:val="402"/>
+        </w:trPr>
+        <w:tc>
+          <w:tcPr>
+            <w:tcW w:w="4089" w:type="dxa"/>
+            <w:tcBorders>
+              <w:tl2br w:val="nil"/>
+              <w:tr2bl w:val="nil"/>
+            </w:tcBorders>
+            <w:shd w:val="clear" w:color="auto" w:fill="DEEAF6" w:themeFill="accent1" w:themeFillTint="33"/>
+          </w:tcPr>
+          <w:p>
+            <w:pPr>
+              <w:rPr>
+                <w:rFonts w:ascii="微软雅黑" w:eastAsia="微软雅黑" w:hAnsi="微软雅黑" w:cs="微软雅黑"/>
+              </w:rPr>
+            </w:pPr>
+            <w:proofErr w:type="spellStart"/>
+            <w:r>
+              <w:rPr>
+                <w:rFonts w:ascii="微软雅黑" w:eastAsia="微软雅黑" w:hAnsi="微软雅黑" w:cs="微软雅黑"/>
+              </w:rPr>
+              <w:t>OrderExecute.Execute.Submit</w:t>
+            </w:r>
+            <w:proofErr w:type="spellEnd"/>
+          </w:p>
+        </w:tc>
+        <w:tc>
+          <w:tcPr>
+            <w:tcW w:w="4128" w:type="dxa"/>
+            <w:tcBorders>
+              <w:tl2br w:val="nil"/>
+              <w:tr2bl w:val="nil"/>
+            </w:tcBorders>
+            <w:shd w:val="clear" w:color="auto" w:fill="DEEAF6" w:themeFill="accent1" w:themeFillTint="33"/>
+          </w:tcPr>
+          <w:p>
+            <w:pPr>
+              <w:rPr>
+                <w:rFonts w:ascii="微软雅黑" w:eastAsia="微软雅黑" w:hAnsi="微软雅黑" w:cs="微软雅黑" w:hint="eastAsia"/>
+              </w:rPr>
+            </w:pPr>
+            <w:r>
+              <w:rPr>
+                <w:rFonts w:ascii="微软雅黑" w:eastAsia="微软雅黑" w:hAnsi="微软雅黑" w:cs="微软雅黑"/>
+              </w:rPr>
+              <w:t>酒店工作人员提交订单执行的申请</w:t>
             </w:r>
           </w:p>
         </w:tc>
@@ -10252,7 +11077,13 @@
               <w:rPr>
                 <w:rFonts w:ascii="微软雅黑" w:eastAsia="微软雅黑" w:hAnsi="微软雅黑" w:cs="微软雅黑"/>
               </w:rPr>
-              <w:t>Execute.Comfirm</w:t>
+              <w:t>Execute.Submit.</w:t>
+            </w:r>
+            <w:r>
+              <w:rPr>
+                <w:rFonts w:ascii="微软雅黑" w:eastAsia="微软雅黑" w:hAnsi="微软雅黑" w:cs="微软雅黑" w:hint="eastAsia"/>
+              </w:rPr>
+              <w:t>Ensure</w:t>
             </w:r>
             <w:proofErr w:type="spellEnd"/>
           </w:p>
@@ -10269,40 +11100,50 @@
           <w:p>
             <w:pPr>
               <w:rPr>
-                <w:rFonts w:ascii="Microsoft YaHei" w:eastAsia="Microsoft YaHei" w:hAnsi="Microsoft YaHei" w:cs="Times"/>
-                <w:color w:val="FF0000"/>
-                <w:kern w:val="0"/>
-              </w:rPr>
-            </w:pPr>
-            <w:r>
-              <w:rPr>
-                <w:rFonts w:ascii="微软雅黑" w:eastAsia="微软雅黑" w:hAnsi="微软雅黑" w:cs="微软雅黑"/>
-              </w:rPr>
-              <w:t>在酒店工作人员确认将</w:t>
+                <w:rFonts w:ascii="微软雅黑" w:eastAsia="微软雅黑" w:hAnsi="微软雅黑" w:cs="微软雅黑"/>
+              </w:rPr>
+            </w:pPr>
+            <w:r>
+              <w:rPr>
+                <w:rFonts w:ascii="微软雅黑" w:eastAsia="微软雅黑" w:hAnsi="微软雅黑" w:cs="微软雅黑"/>
+              </w:rPr>
+              <w:t>酒店工作人员确</w:t>
+            </w:r>
+            <w:r>
+              <w:rPr>
+                <w:rFonts w:ascii="微软雅黑" w:eastAsia="微软雅黑" w:hAnsi="微软雅黑" w:cs="微软雅黑" w:hint="eastAsia"/>
+              </w:rPr>
+              <w:t>认</w:t>
+            </w:r>
+            <w:r>
+              <w:rPr>
+                <w:rFonts w:ascii="微软雅黑" w:eastAsia="微软雅黑" w:hAnsi="微软雅黑" w:cs="微软雅黑"/>
+              </w:rPr>
+              <w:t>提交订单执行的申请</w:t>
+            </w:r>
+            <w:r>
+              <w:rPr>
+                <w:rFonts w:ascii="Microsoft YaHei" w:eastAsia="Microsoft YaHei" w:hAnsi="Microsoft YaHei"/>
+              </w:rPr>
+              <w:t>，</w:t>
             </w:r>
             <w:r>
               <w:rPr>
                 <w:rFonts w:ascii="Microsoft YaHei" w:eastAsia="Microsoft YaHei" w:hAnsi="Microsoft YaHei" w:hint="eastAsia"/>
               </w:rPr>
-              <w:t>该客户订单状态置为已执行</w:t>
-            </w:r>
-            <w:r>
-              <w:rPr>
-                <w:rFonts w:ascii="Microsoft YaHei" w:eastAsia="Microsoft YaHei" w:hAnsi="Microsoft YaHei"/>
-              </w:rPr>
-              <w:t>时，</w:t>
+              <w:t>系统</w:t>
             </w:r>
             <w:r>
               <w:rPr>
                 <w:rFonts w:ascii="Microsoft YaHei" w:eastAsia="Microsoft YaHei" w:hAnsi="Microsoft YaHei" w:hint="eastAsia"/>
               </w:rPr>
-              <w:t>系统</w:t>
+              <w:t>将客户订单的状态置为已执行，</w:t>
             </w:r>
             <w:r>
               <w:rPr>
                 <w:rFonts w:ascii="Microsoft YaHei" w:eastAsia="Microsoft YaHei" w:hAnsi="Microsoft YaHei" w:hint="eastAsia"/>
               </w:rPr>
-              <w:t>将客户订单的状态置为已执行，并为订单客户</w:t>
+              <w:t>并为订单客户</w:t>
             </w:r>
             <w:r>
               <w:rPr>
@@ -10504,14 +11345,7 @@
               <w:rPr>
                 <w:rFonts w:ascii="微软雅黑" w:eastAsia="微软雅黑" w:hAnsi="微软雅黑" w:cs="微软雅黑" w:hint="eastAsia"/>
               </w:rPr>
-              <w:t>结束订单</w:t>
-            </w:r>
-            <w:r>
-              <w:rPr>
-                <w:rFonts w:ascii="微软雅黑" w:eastAsia="微软雅黑" w:hAnsi="微软雅黑" w:cs="微软雅黑" w:hint="eastAsia"/>
-              </w:rPr>
-              <w:lastRenderedPageBreak/>
-              <w:t>执行任务</w:t>
+              <w:t>结束订单执行任务</w:t>
             </w:r>
           </w:p>
         </w:tc>
@@ -10540,7 +11374,6 @@
               <w:rPr>
                 <w:rFonts w:ascii="微软雅黑" w:eastAsia="微软雅黑" w:hAnsi="微软雅黑" w:cs="微软雅黑"/>
               </w:rPr>
-              <w:lastRenderedPageBreak/>
               <w:t>OrderExecute</w:t>
             </w:r>
             <w:r>
@@ -10554,6 +11387,12 @@
                 <w:rFonts w:ascii="微软雅黑" w:eastAsia="微软雅黑" w:hAnsi="微软雅黑" w:cs="微软雅黑"/>
               </w:rPr>
               <w:t>End</w:t>
+            </w:r>
+            <w:r>
+              <w:rPr>
+                <w:rFonts w:ascii="微软雅黑" w:eastAsia="微软雅黑" w:hAnsi="微软雅黑" w:cs="微软雅黑"/>
+              </w:rPr>
+              <w:t>.Next</w:t>
             </w:r>
             <w:proofErr w:type="spellEnd"/>
           </w:p>
@@ -10882,6 +11721,7 @@
         <w:rPr>
           <w:rFonts w:ascii="微软雅黑" w:eastAsia="微软雅黑" w:hAnsi="微软雅黑" w:cs="微软雅黑"/>
         </w:rPr>
+        <w:lastRenderedPageBreak/>
         <w:t>响应</w:t>
       </w:r>
       <w:r>
@@ -11256,7 +12096,6 @@
         <w:rPr>
           <w:rFonts w:ascii="微软雅黑" w:eastAsia="微软雅黑" w:hAnsi="微软雅黑" w:cs="微软雅黑"/>
         </w:rPr>
-        <w:lastRenderedPageBreak/>
         <w:t>刺激</w:t>
       </w:r>
       <w:r>
@@ -11633,6 +12472,7 @@
         <w:rPr>
           <w:rFonts w:ascii="微软雅黑" w:eastAsia="微软雅黑" w:hAnsi="微软雅黑" w:cs="微软雅黑"/>
         </w:rPr>
+        <w:lastRenderedPageBreak/>
         <w:t>刺激</w:t>
       </w:r>
       <w:r>
@@ -11981,7 +12821,31 @@
               <w:rPr>
                 <w:rFonts w:ascii="微软雅黑" w:eastAsia="微软雅黑" w:hAnsi="微软雅黑" w:cs="微软雅黑" w:hint="eastAsia"/>
               </w:rPr>
-              <w:t>系统允许营业厅业务员通过鼠标、键盘输入信息</w:t>
+              <w:t>系统允许</w:t>
+            </w:r>
+            <w:r>
+              <w:rPr>
+                <w:rFonts w:ascii="微软雅黑" w:eastAsia="微软雅黑" w:hAnsi="微软雅黑" w:cs="微软雅黑" w:hint="eastAsia"/>
+              </w:rPr>
+              <w:t>网站</w:t>
+            </w:r>
+            <w:r>
+              <w:rPr>
+                <w:rFonts w:ascii="微软雅黑" w:eastAsia="微软雅黑" w:hAnsi="微软雅黑" w:cs="微软雅黑"/>
+              </w:rPr>
+              <w:t>营销</w:t>
+            </w:r>
+            <w:r>
+              <w:rPr>
+                <w:rFonts w:ascii="微软雅黑" w:eastAsia="微软雅黑" w:hAnsi="微软雅黑" w:cs="微软雅黑" w:hint="eastAsia"/>
+              </w:rPr>
+              <w:t>人员</w:t>
+            </w:r>
+            <w:r>
+              <w:rPr>
+                <w:rFonts w:ascii="微软雅黑" w:eastAsia="微软雅黑" w:hAnsi="微软雅黑" w:cs="微软雅黑" w:hint="eastAsia"/>
+              </w:rPr>
+              <w:t>通过鼠标、键盘输入信息</w:t>
             </w:r>
           </w:p>
         </w:tc>
@@ -12046,14 +12910,7 @@
               <w:rPr>
                 <w:rFonts w:ascii="微软雅黑" w:eastAsia="微软雅黑" w:hAnsi="微软雅黑" w:cs="微软雅黑" w:hint="eastAsia"/>
               </w:rPr>
-              <w:t>人员输入其它标识时，系</w:t>
-            </w:r>
-            <w:r>
-              <w:rPr>
-                <w:rFonts w:ascii="微软雅黑" w:eastAsia="微软雅黑" w:hAnsi="微软雅黑" w:cs="微软雅黑" w:hint="eastAsia"/>
-              </w:rPr>
-              <w:lastRenderedPageBreak/>
-              <w:t>统</w:t>
+              <w:t>人员输入其它标识时，系统</w:t>
             </w:r>
             <w:r>
               <w:rPr>
@@ -12100,7 +12957,6 @@
               <w:rPr>
                 <w:rFonts w:ascii="微软雅黑" w:eastAsia="微软雅黑" w:hAnsi="微软雅黑" w:cs="微软雅黑"/>
               </w:rPr>
-              <w:lastRenderedPageBreak/>
               <w:t>WebPromotion.Input.Cancel</w:t>
             </w:r>
             <w:proofErr w:type="spellEnd"/>
@@ -12512,38 +13368,63 @@
           <w:p>
             <w:pPr>
               <w:rPr>
-                <w:rFonts w:ascii="微软雅黑" w:eastAsia="微软雅黑" w:hAnsi="微软雅黑" w:cs="微软雅黑"/>
-              </w:rPr>
-            </w:pPr>
-            <w:r>
-              <w:rPr>
-                <w:rFonts w:ascii="微软雅黑" w:eastAsia="微软雅黑" w:hAnsi="微软雅黑" w:cs="微软雅黑"/>
-              </w:rPr>
-              <w:t>在酒店工作人员确认将</w:t>
-            </w:r>
-            <w:r>
-              <w:rPr>
-                <w:rFonts w:ascii="Microsoft YaHei" w:eastAsia="Microsoft YaHei" w:hAnsi="Microsoft YaHei" w:hint="eastAsia"/>
-              </w:rPr>
-              <w:t>该客户订单状态置为已执行</w:t>
-            </w:r>
-            <w:r>
-              <w:rPr>
-                <w:rFonts w:ascii="Microsoft YaHei" w:eastAsia="Microsoft YaHei" w:hAnsi="Microsoft YaHei"/>
-              </w:rPr>
-              <w:t>时，</w:t>
-            </w:r>
-            <w:r>
-              <w:rPr>
-                <w:rFonts w:ascii="Microsoft YaHei" w:eastAsia="Microsoft YaHei" w:hAnsi="Microsoft YaHei" w:hint="eastAsia"/>
-              </w:rPr>
-              <w:t>系统</w:t>
-            </w:r>
-            <w:r>
-              <w:rPr>
-                <w:rFonts w:ascii="Microsoft YaHei" w:eastAsia="Microsoft YaHei" w:hAnsi="Microsoft YaHei" w:hint="eastAsia"/>
-              </w:rPr>
-              <w:t>将客户订单的状态置为已执行，并为订单客户增加信用值</w:t>
+                <w:rFonts w:ascii="微软雅黑" w:eastAsia="微软雅黑" w:hAnsi="微软雅黑" w:cs="微软雅黑" w:hint="eastAsia"/>
+              </w:rPr>
+            </w:pPr>
+            <w:r>
+              <w:rPr>
+                <w:rFonts w:ascii="微软雅黑" w:eastAsia="微软雅黑" w:hAnsi="微软雅黑" w:cs="微软雅黑" w:hint="eastAsia"/>
+              </w:rPr>
+              <w:t>网站</w:t>
+            </w:r>
+            <w:r>
+              <w:rPr>
+                <w:rFonts w:ascii="微软雅黑" w:eastAsia="微软雅黑" w:hAnsi="微软雅黑" w:cs="微软雅黑"/>
+              </w:rPr>
+              <w:t>营销</w:t>
+            </w:r>
+            <w:r>
+              <w:rPr>
+                <w:rFonts w:ascii="微软雅黑" w:eastAsia="微软雅黑" w:hAnsi="微软雅黑" w:cs="微软雅黑" w:hint="eastAsia"/>
+              </w:rPr>
+              <w:t>人员</w:t>
+            </w:r>
+            <w:r>
+              <w:rPr>
+                <w:rFonts w:ascii="微软雅黑" w:eastAsia="微软雅黑" w:hAnsi="微软雅黑" w:cs="微软雅黑"/>
+              </w:rPr>
+              <w:t>输入酒店促销策略信息</w:t>
+            </w:r>
+            <w:r>
+              <w:rPr>
+                <w:rFonts w:ascii="微软雅黑" w:eastAsia="微软雅黑" w:hAnsi="微软雅黑" w:cs="微软雅黑"/>
+              </w:rPr>
+              <w:lastRenderedPageBreak/>
+              <w:t>（包括起讫时间、</w:t>
+            </w:r>
+            <w:r>
+              <w:rPr>
+                <w:rFonts w:ascii="微软雅黑" w:eastAsia="微软雅黑" w:hAnsi="微软雅黑" w:cs="微软雅黑" w:hint="eastAsia"/>
+              </w:rPr>
+              <w:t>折扣率</w:t>
+            </w:r>
+            <w:r>
+              <w:rPr>
+                <w:rFonts w:ascii="微软雅黑" w:eastAsia="微软雅黑" w:hAnsi="微软雅黑" w:cs="微软雅黑"/>
+              </w:rPr>
+              <w:t>、</w:t>
+            </w:r>
+            <w:r>
+              <w:rPr>
+                <w:rFonts w:ascii="微软雅黑" w:eastAsia="微软雅黑" w:hAnsi="微软雅黑" w:cs="微软雅黑" w:hint="eastAsia"/>
+              </w:rPr>
+              <w:t>享受人群</w:t>
+            </w:r>
+            <w:r>
+              <w:rPr>
+                <w:rFonts w:ascii="微软雅黑" w:eastAsia="微软雅黑" w:hAnsi="微软雅黑" w:cs="微软雅黑"/>
+              </w:rPr>
+              <w:t>等）</w:t>
             </w:r>
           </w:p>
         </w:tc>
@@ -12572,7 +13453,14 @@
               <w:rPr>
                 <w:rFonts w:ascii="微软雅黑" w:eastAsia="微软雅黑" w:hAnsi="微软雅黑" w:cs="微软雅黑"/>
               </w:rPr>
-              <w:t>WebPromotion.Add.Input.Invalid</w:t>
+              <w:lastRenderedPageBreak/>
+              <w:t>WebPromotion.Add.Input</w:t>
+            </w:r>
+            <w:r>
+              <w:rPr>
+                <w:rFonts w:ascii="微软雅黑" w:eastAsia="微软雅黑" w:hAnsi="微软雅黑" w:cs="微软雅黑"/>
+              </w:rPr>
+              <w:t>.Submit</w:t>
             </w:r>
             <w:proofErr w:type="spellEnd"/>
           </w:p>
@@ -12589,29 +13477,33 @@
           <w:p>
             <w:pPr>
               <w:rPr>
-                <w:rFonts w:ascii="微软雅黑" w:eastAsia="微软雅黑" w:hAnsi="微软雅黑" w:cs="微软雅黑"/>
-              </w:rPr>
-            </w:pPr>
-            <w:r>
-              <w:rPr>
-                <w:rFonts w:ascii="微软雅黑" w:eastAsia="微软雅黑" w:hAnsi="微软雅黑" w:cs="微软雅黑"/>
-              </w:rPr>
-              <w:t>参见</w:t>
-            </w:r>
-            <w:proofErr w:type="spellStart"/>
-            <w:r>
-              <w:rPr>
-                <w:rFonts w:ascii="微软雅黑" w:eastAsia="微软雅黑" w:hAnsi="微软雅黑" w:cs="微软雅黑"/>
-              </w:rPr>
-              <w:t>WebPromotion.Input.</w:t>
-            </w:r>
-            <w:r>
-              <w:rPr>
-                <w:rFonts w:ascii="微软雅黑" w:eastAsia="微软雅黑" w:hAnsi="微软雅黑" w:cs="微软雅黑" w:hint="eastAsia"/>
-              </w:rPr>
-              <w:t>Invalid</w:t>
-            </w:r>
-            <w:proofErr w:type="spellEnd"/>
+                <w:rFonts w:ascii="微软雅黑" w:eastAsia="微软雅黑" w:hAnsi="微软雅黑" w:cs="微软雅黑" w:hint="eastAsia"/>
+              </w:rPr>
+            </w:pPr>
+            <w:r>
+              <w:rPr>
+                <w:rFonts w:ascii="微软雅黑" w:eastAsia="微软雅黑" w:hAnsi="微软雅黑" w:cs="微软雅黑" w:hint="eastAsia"/>
+              </w:rPr>
+              <w:t>网站</w:t>
+            </w:r>
+            <w:r>
+              <w:rPr>
+                <w:rFonts w:ascii="微软雅黑" w:eastAsia="微软雅黑" w:hAnsi="微软雅黑" w:cs="微软雅黑"/>
+              </w:rPr>
+              <w:t>营销</w:t>
+            </w:r>
+            <w:r>
+              <w:rPr>
+                <w:rFonts w:ascii="微软雅黑" w:eastAsia="微软雅黑" w:hAnsi="微软雅黑" w:cs="微软雅黑" w:hint="eastAsia"/>
+              </w:rPr>
+              <w:t>人员</w:t>
+            </w:r>
+            <w:r>
+              <w:rPr>
+                <w:rFonts w:ascii="微软雅黑" w:eastAsia="微软雅黑" w:hAnsi="微软雅黑" w:cs="微软雅黑"/>
+              </w:rPr>
+              <w:t>提交酒店促销策略制定的请求</w:t>
+            </w:r>
           </w:p>
         </w:tc>
       </w:tr>
@@ -12639,7 +13531,13 @@
               <w:rPr>
                 <w:rFonts w:ascii="微软雅黑" w:eastAsia="微软雅黑" w:hAnsi="微软雅黑" w:cs="微软雅黑"/>
               </w:rPr>
-              <w:t>WebPromotion.Add.Input.Back</w:t>
+              <w:t>WebPromotion.Add.Input</w:t>
+            </w:r>
+            <w:r>
+              <w:rPr>
+                <w:rFonts w:ascii="微软雅黑" w:eastAsia="微软雅黑" w:hAnsi="微软雅黑" w:cs="微软雅黑"/>
+              </w:rPr>
+              <w:t>.Submit.Ensure</w:t>
             </w:r>
             <w:proofErr w:type="spellEnd"/>
           </w:p>
@@ -12656,29 +13554,51 @@
           <w:p>
             <w:pPr>
               <w:rPr>
-                <w:rFonts w:ascii="微软雅黑" w:eastAsia="微软雅黑" w:hAnsi="微软雅黑" w:cs="微软雅黑"/>
-              </w:rPr>
-            </w:pPr>
-            <w:r>
-              <w:rPr>
-                <w:rFonts w:ascii="微软雅黑" w:eastAsia="微软雅黑" w:hAnsi="微软雅黑" w:cs="微软雅黑"/>
-              </w:rPr>
-              <w:t>参见</w:t>
-            </w:r>
-            <w:proofErr w:type="spellStart"/>
-            <w:r>
-              <w:rPr>
-                <w:rFonts w:ascii="微软雅黑" w:eastAsia="微软雅黑" w:hAnsi="微软雅黑" w:cs="微软雅黑"/>
-              </w:rPr>
-              <w:t>WebPromotion.Input.</w:t>
-            </w:r>
-            <w:r>
-              <w:rPr>
-                <w:rFonts w:ascii="微软雅黑" w:eastAsia="微软雅黑" w:hAnsi="微软雅黑" w:cs="微软雅黑" w:hint="eastAsia"/>
-              </w:rPr>
-              <w:t>Back</w:t>
-            </w:r>
-            <w:proofErr w:type="spellEnd"/>
+                <w:rFonts w:ascii="微软雅黑" w:eastAsia="微软雅黑" w:hAnsi="微软雅黑" w:cs="微软雅黑" w:hint="eastAsia"/>
+              </w:rPr>
+            </w:pPr>
+            <w:r>
+              <w:rPr>
+                <w:rFonts w:ascii="微软雅黑" w:eastAsia="微软雅黑" w:hAnsi="微软雅黑" w:cs="微软雅黑" w:hint="eastAsia"/>
+              </w:rPr>
+              <w:t>网站</w:t>
+            </w:r>
+            <w:r>
+              <w:rPr>
+                <w:rFonts w:ascii="微软雅黑" w:eastAsia="微软雅黑" w:hAnsi="微软雅黑" w:cs="微软雅黑"/>
+              </w:rPr>
+              <w:t>营销</w:t>
+            </w:r>
+            <w:r>
+              <w:rPr>
+                <w:rFonts w:ascii="微软雅黑" w:eastAsia="微软雅黑" w:hAnsi="微软雅黑" w:cs="微软雅黑" w:hint="eastAsia"/>
+              </w:rPr>
+              <w:t>人员</w:t>
+            </w:r>
+            <w:r>
+              <w:rPr>
+                <w:rFonts w:ascii="微软雅黑" w:eastAsia="微软雅黑" w:hAnsi="微软雅黑" w:cs="微软雅黑"/>
+              </w:rPr>
+              <w:t>确定提交酒店促销策略制定的请求</w:t>
+            </w:r>
+            <w:r>
+              <w:rPr>
+                <w:rFonts w:ascii="微软雅黑" w:eastAsia="微软雅黑" w:hAnsi="微软雅黑" w:cs="微软雅黑"/>
+              </w:rPr>
+              <w:t>，</w:t>
+            </w:r>
+            <w:r>
+              <w:rPr>
+                <w:rFonts w:ascii="微软雅黑" w:eastAsia="微软雅黑" w:hAnsi="微软雅黑" w:cs="微软雅黑" w:hint="eastAsia"/>
+              </w:rPr>
+              <w:t>系统记录</w:t>
+            </w:r>
+            <w:r>
+              <w:rPr>
+                <w:rFonts w:ascii="微软雅黑" w:eastAsia="微软雅黑" w:hAnsi="微软雅黑" w:cs="微软雅黑"/>
+              </w:rPr>
+              <w:t>酒店促销策略</w:t>
+            </w:r>
           </w:p>
         </w:tc>
       </w:tr>
@@ -12693,7 +13613,7 @@
               <w:tl2br w:val="nil"/>
               <w:tr2bl w:val="nil"/>
             </w:tcBorders>
-            <w:shd w:val="clear" w:color="auto" w:fill="F2F2F2" w:themeFill="background1" w:themeFillShade="F2"/>
+            <w:shd w:val="clear" w:color="auto" w:fill="DEEAF6" w:themeFill="accent1" w:themeFillTint="33"/>
           </w:tcPr>
           <w:p>
             <w:pPr>
@@ -12706,7 +13626,7 @@
               <w:rPr>
                 <w:rFonts w:ascii="微软雅黑" w:eastAsia="微软雅黑" w:hAnsi="微软雅黑" w:cs="微软雅黑"/>
               </w:rPr>
-              <w:t>WebPromotion.Del</w:t>
+              <w:t>WebPromotion.Add.Input.Invalid</w:t>
             </w:r>
             <w:proofErr w:type="spellEnd"/>
           </w:p>
@@ -12718,44 +13638,34 @@
               <w:tl2br w:val="nil"/>
               <w:tr2bl w:val="nil"/>
             </w:tcBorders>
-            <w:shd w:val="clear" w:color="auto" w:fill="F2F2F2" w:themeFill="background1" w:themeFillShade="F2"/>
-          </w:tcPr>
-          <w:p>
-            <w:pPr>
-              <w:rPr>
-                <w:rFonts w:ascii="微软雅黑" w:eastAsia="微软雅黑" w:hAnsi="微软雅黑" w:cs="微软雅黑"/>
-              </w:rPr>
-            </w:pPr>
-            <w:r>
-              <w:rPr>
-                <w:rFonts w:ascii="微软雅黑" w:eastAsia="微软雅黑" w:hAnsi="微软雅黑" w:cs="微软雅黑" w:hint="eastAsia"/>
-              </w:rPr>
-              <w:t>系统</w:t>
-            </w:r>
-            <w:r>
-              <w:rPr>
-                <w:rFonts w:ascii="微软雅黑" w:eastAsia="微软雅黑" w:hAnsi="微软雅黑" w:cs="微软雅黑"/>
-              </w:rPr>
-              <w:t>应该</w:t>
-            </w:r>
-            <w:r>
-              <w:rPr>
-                <w:rFonts w:ascii="微软雅黑" w:eastAsia="微软雅黑" w:hAnsi="微软雅黑" w:cs="微软雅黑" w:hint="eastAsia"/>
-              </w:rPr>
-              <w:t>允许</w:t>
-            </w:r>
-            <w:r>
-              <w:rPr>
-                <w:rFonts w:ascii="微软雅黑" w:eastAsia="微软雅黑" w:hAnsi="微软雅黑" w:cs="微软雅黑"/>
-              </w:rPr>
-              <w:t>酒店工作人员</w:t>
-            </w:r>
-            <w:r>
-              <w:rPr>
-                <w:rFonts w:ascii="微软雅黑" w:eastAsia="微软雅黑" w:hAnsi="微软雅黑" w:cs="微软雅黑" w:hint="eastAsia"/>
-              </w:rPr>
-              <w:t>结束订单执行任务</w:t>
-            </w:r>
+            <w:shd w:val="clear" w:color="auto" w:fill="DEEAF6" w:themeFill="accent1" w:themeFillTint="33"/>
+          </w:tcPr>
+          <w:p>
+            <w:pPr>
+              <w:rPr>
+                <w:rFonts w:ascii="微软雅黑" w:eastAsia="微软雅黑" w:hAnsi="微软雅黑" w:cs="微软雅黑"/>
+              </w:rPr>
+            </w:pPr>
+            <w:r>
+              <w:rPr>
+                <w:rFonts w:ascii="微软雅黑" w:eastAsia="微软雅黑" w:hAnsi="微软雅黑" w:cs="微软雅黑"/>
+              </w:rPr>
+              <w:t>参见</w:t>
+            </w:r>
+            <w:proofErr w:type="spellStart"/>
+            <w:r>
+              <w:rPr>
+                <w:rFonts w:ascii="微软雅黑" w:eastAsia="微软雅黑" w:hAnsi="微软雅黑" w:cs="微软雅黑"/>
+              </w:rPr>
+              <w:t>WebPromotion.Input.</w:t>
+            </w:r>
+            <w:r>
+              <w:rPr>
+                <w:rFonts w:ascii="微软雅黑" w:eastAsia="微软雅黑" w:hAnsi="微软雅黑" w:cs="微软雅黑" w:hint="eastAsia"/>
+              </w:rPr>
+              <w:t>Invalid</w:t>
+            </w:r>
+            <w:proofErr w:type="spellEnd"/>
           </w:p>
         </w:tc>
       </w:tr>
@@ -12770,6 +13680,73 @@
               <w:tl2br w:val="nil"/>
               <w:tr2bl w:val="nil"/>
             </w:tcBorders>
+            <w:shd w:val="clear" w:color="auto" w:fill="DEEAF6" w:themeFill="accent1" w:themeFillTint="33"/>
+          </w:tcPr>
+          <w:p>
+            <w:pPr>
+              <w:rPr>
+                <w:rFonts w:ascii="微软雅黑" w:eastAsia="微软雅黑" w:hAnsi="微软雅黑" w:cs="微软雅黑"/>
+              </w:rPr>
+            </w:pPr>
+            <w:proofErr w:type="spellStart"/>
+            <w:r>
+              <w:rPr>
+                <w:rFonts w:ascii="微软雅黑" w:eastAsia="微软雅黑" w:hAnsi="微软雅黑" w:cs="微软雅黑"/>
+              </w:rPr>
+              <w:t>WebPromotion.Add.Input.Back</w:t>
+            </w:r>
+            <w:proofErr w:type="spellEnd"/>
+          </w:p>
+        </w:tc>
+        <w:tc>
+          <w:tcPr>
+            <w:tcW w:w="4128" w:type="dxa"/>
+            <w:tcBorders>
+              <w:tl2br w:val="nil"/>
+              <w:tr2bl w:val="nil"/>
+            </w:tcBorders>
+            <w:shd w:val="clear" w:color="auto" w:fill="DEEAF6" w:themeFill="accent1" w:themeFillTint="33"/>
+          </w:tcPr>
+          <w:p>
+            <w:pPr>
+              <w:rPr>
+                <w:rFonts w:ascii="微软雅黑" w:eastAsia="微软雅黑" w:hAnsi="微软雅黑" w:cs="微软雅黑"/>
+              </w:rPr>
+            </w:pPr>
+            <w:r>
+              <w:rPr>
+                <w:rFonts w:ascii="微软雅黑" w:eastAsia="微软雅黑" w:hAnsi="微软雅黑" w:cs="微软雅黑"/>
+              </w:rPr>
+              <w:t>参见</w:t>
+            </w:r>
+            <w:proofErr w:type="spellStart"/>
+            <w:r>
+              <w:rPr>
+                <w:rFonts w:ascii="微软雅黑" w:eastAsia="微软雅黑" w:hAnsi="微软雅黑" w:cs="微软雅黑"/>
+              </w:rPr>
+              <w:t>WebPromotion.Input.</w:t>
+            </w:r>
+            <w:r>
+              <w:rPr>
+                <w:rFonts w:ascii="微软雅黑" w:eastAsia="微软雅黑" w:hAnsi="微软雅黑" w:cs="微软雅黑" w:hint="eastAsia"/>
+              </w:rPr>
+              <w:t>Back</w:t>
+            </w:r>
+            <w:proofErr w:type="spellEnd"/>
+          </w:p>
+        </w:tc>
+      </w:tr>
+      <w:tr>
+        <w:trPr>
+          <w:trHeight w:val="338"/>
+        </w:trPr>
+        <w:tc>
+          <w:tcPr>
+            <w:tcW w:w="4089" w:type="dxa"/>
+            <w:tcBorders>
+              <w:tl2br w:val="nil"/>
+              <w:tr2bl w:val="nil"/>
+            </w:tcBorders>
             <w:shd w:val="clear" w:color="auto" w:fill="F2F2F2" w:themeFill="background1" w:themeFillShade="F2"/>
           </w:tcPr>
           <w:p>
@@ -12783,7 +13760,7 @@
               <w:rPr>
                 <w:rFonts w:ascii="微软雅黑" w:eastAsia="微软雅黑" w:hAnsi="微软雅黑" w:cs="微软雅黑"/>
               </w:rPr>
-              <w:t>WebPromotion.Del.EnsureDel</w:t>
+              <w:t>WebPromotion.Del</w:t>
             </w:r>
             <w:proofErr w:type="spellEnd"/>
           </w:p>
@@ -12800,20 +13777,186 @@
           <w:p>
             <w:pPr>
               <w:rPr>
-                <w:rFonts w:ascii="微软雅黑" w:eastAsia="微软雅黑" w:hAnsi="微软雅黑" w:cs="微软雅黑"/>
-              </w:rPr>
-            </w:pPr>
-            <w:r>
-              <w:rPr>
-                <w:rFonts w:ascii="微软雅黑" w:eastAsia="微软雅黑" w:hAnsi="微软雅黑" w:cs="微软雅黑"/>
-              </w:rPr>
-              <w:t>确认</w:t>
-            </w:r>
-            <w:r>
-              <w:rPr>
-                <w:rFonts w:ascii="微软雅黑" w:eastAsia="微软雅黑" w:hAnsi="微软雅黑" w:cs="微软雅黑" w:hint="eastAsia"/>
-              </w:rPr>
-              <w:t>删除</w:t>
+                <w:rFonts w:ascii="微软雅黑" w:eastAsia="微软雅黑" w:hAnsi="微软雅黑" w:cs="微软雅黑" w:hint="eastAsia"/>
+              </w:rPr>
+            </w:pPr>
+            <w:r>
+              <w:rPr>
+                <w:rFonts w:ascii="微软雅黑" w:eastAsia="微软雅黑" w:hAnsi="微软雅黑" w:cs="微软雅黑"/>
+              </w:rPr>
+              <w:t>去除现有网站促销策略</w:t>
+            </w:r>
+            <w:r>
+              <w:rPr>
+                <w:rFonts w:ascii="微软雅黑" w:eastAsia="微软雅黑" w:hAnsi="微软雅黑" w:cs="微软雅黑"/>
+              </w:rPr>
+              <w:t>功能</w:t>
+            </w:r>
+          </w:p>
+        </w:tc>
+      </w:tr>
+      <w:tr>
+        <w:trPr>
+          <w:trHeight w:val="338"/>
+        </w:trPr>
+        <w:tc>
+          <w:tcPr>
+            <w:tcW w:w="4089" w:type="dxa"/>
+            <w:tcBorders>
+              <w:tl2br w:val="nil"/>
+              <w:tr2bl w:val="nil"/>
+            </w:tcBorders>
+            <w:shd w:val="clear" w:color="auto" w:fill="F2F2F2" w:themeFill="background1" w:themeFillShade="F2"/>
+          </w:tcPr>
+          <w:p>
+            <w:pPr>
+              <w:rPr>
+                <w:rFonts w:ascii="微软雅黑" w:eastAsia="微软雅黑" w:hAnsi="微软雅黑" w:cs="微软雅黑"/>
+              </w:rPr>
+            </w:pPr>
+            <w:proofErr w:type="spellStart"/>
+            <w:r>
+              <w:rPr>
+                <w:rFonts w:ascii="微软雅黑" w:eastAsia="微软雅黑" w:hAnsi="微软雅黑" w:cs="微软雅黑"/>
+              </w:rPr>
+              <w:t>WebPromotion.Del.Submit</w:t>
+            </w:r>
+            <w:proofErr w:type="spellEnd"/>
+          </w:p>
+        </w:tc>
+        <w:tc>
+          <w:tcPr>
+            <w:tcW w:w="4128" w:type="dxa"/>
+            <w:tcBorders>
+              <w:tl2br w:val="nil"/>
+              <w:tr2bl w:val="nil"/>
+            </w:tcBorders>
+            <w:shd w:val="clear" w:color="auto" w:fill="F2F2F2" w:themeFill="background1" w:themeFillShade="F2"/>
+          </w:tcPr>
+          <w:p>
+            <w:pPr>
+              <w:rPr>
+                <w:rFonts w:ascii="微软雅黑" w:eastAsia="微软雅黑" w:hAnsi="微软雅黑" w:cs="微软雅黑"/>
+              </w:rPr>
+            </w:pPr>
+            <w:r>
+              <w:rPr>
+                <w:rFonts w:ascii="微软雅黑" w:eastAsia="微软雅黑" w:hAnsi="微软雅黑" w:cs="微软雅黑" w:hint="eastAsia"/>
+              </w:rPr>
+              <w:t>网站</w:t>
+            </w:r>
+            <w:r>
+              <w:rPr>
+                <w:rFonts w:ascii="微软雅黑" w:eastAsia="微软雅黑" w:hAnsi="微软雅黑" w:cs="微软雅黑"/>
+              </w:rPr>
+              <w:t>营销</w:t>
+            </w:r>
+            <w:r>
+              <w:rPr>
+                <w:rFonts w:ascii="微软雅黑" w:eastAsia="微软雅黑" w:hAnsi="微软雅黑" w:cs="微软雅黑" w:hint="eastAsia"/>
+              </w:rPr>
+              <w:t>人员</w:t>
+            </w:r>
+            <w:r>
+              <w:rPr>
+                <w:rFonts w:ascii="微软雅黑" w:eastAsia="微软雅黑" w:hAnsi="微软雅黑" w:cs="微软雅黑"/>
+              </w:rPr>
+              <w:t>提交</w:t>
+            </w:r>
+            <w:r>
+              <w:rPr>
+                <w:rFonts w:ascii="微软雅黑" w:eastAsia="微软雅黑" w:hAnsi="微软雅黑" w:cs="微软雅黑"/>
+              </w:rPr>
+              <w:t>去除现有网站促销策略</w:t>
+            </w:r>
+            <w:r>
+              <w:rPr>
+                <w:rFonts w:ascii="微软雅黑" w:eastAsia="微软雅黑" w:hAnsi="微软雅黑" w:cs="微软雅黑"/>
+              </w:rPr>
+              <w:t>的请求</w:t>
+            </w:r>
+          </w:p>
+        </w:tc>
+      </w:tr>
+      <w:tr>
+        <w:trPr>
+          <w:trHeight w:val="338"/>
+        </w:trPr>
+        <w:tc>
+          <w:tcPr>
+            <w:tcW w:w="4089" w:type="dxa"/>
+            <w:tcBorders>
+              <w:tl2br w:val="nil"/>
+              <w:tr2bl w:val="nil"/>
+            </w:tcBorders>
+            <w:shd w:val="clear" w:color="auto" w:fill="F2F2F2" w:themeFill="background1" w:themeFillShade="F2"/>
+          </w:tcPr>
+          <w:p>
+            <w:pPr>
+              <w:rPr>
+                <w:rFonts w:ascii="微软雅黑" w:eastAsia="微软雅黑" w:hAnsi="微软雅黑" w:cs="微软雅黑"/>
+              </w:rPr>
+            </w:pPr>
+            <w:proofErr w:type="spellStart"/>
+            <w:r>
+              <w:rPr>
+                <w:rFonts w:ascii="微软雅黑" w:eastAsia="微软雅黑" w:hAnsi="微软雅黑" w:cs="微软雅黑"/>
+              </w:rPr>
+              <w:t>WebPromotion.Del.</w:t>
+            </w:r>
+            <w:r>
+              <w:rPr>
+                <w:rFonts w:ascii="微软雅黑" w:eastAsia="微软雅黑" w:hAnsi="微软雅黑" w:cs="微软雅黑"/>
+              </w:rPr>
+              <w:t>Submit.Ensure</w:t>
+            </w:r>
+            <w:proofErr w:type="spellEnd"/>
+          </w:p>
+        </w:tc>
+        <w:tc>
+          <w:tcPr>
+            <w:tcW w:w="4128" w:type="dxa"/>
+            <w:tcBorders>
+              <w:tl2br w:val="nil"/>
+              <w:tr2bl w:val="nil"/>
+            </w:tcBorders>
+            <w:shd w:val="clear" w:color="auto" w:fill="F2F2F2" w:themeFill="background1" w:themeFillShade="F2"/>
+          </w:tcPr>
+          <w:p>
+            <w:pPr>
+              <w:rPr>
+                <w:rFonts w:ascii="微软雅黑" w:eastAsia="微软雅黑" w:hAnsi="微软雅黑" w:cs="微软雅黑"/>
+              </w:rPr>
+            </w:pPr>
+            <w:r>
+              <w:rPr>
+                <w:rFonts w:ascii="微软雅黑" w:eastAsia="微软雅黑" w:hAnsi="微软雅黑" w:cs="微软雅黑" w:hint="eastAsia"/>
+              </w:rPr>
+              <w:t>网站</w:t>
+            </w:r>
+            <w:r>
+              <w:rPr>
+                <w:rFonts w:ascii="微软雅黑" w:eastAsia="微软雅黑" w:hAnsi="微软雅黑" w:cs="微软雅黑"/>
+              </w:rPr>
+              <w:t>营销</w:t>
+            </w:r>
+            <w:r>
+              <w:rPr>
+                <w:rFonts w:ascii="微软雅黑" w:eastAsia="微软雅黑" w:hAnsi="微软雅黑" w:cs="微软雅黑" w:hint="eastAsia"/>
+              </w:rPr>
+              <w:t>人员</w:t>
+            </w:r>
+            <w:r>
+              <w:rPr>
+                <w:rFonts w:ascii="微软雅黑" w:eastAsia="微软雅黑" w:hAnsi="微软雅黑" w:cs="微软雅黑"/>
+              </w:rPr>
+              <w:t>确定</w:t>
+            </w:r>
+            <w:r>
+              <w:rPr>
+                <w:rFonts w:ascii="微软雅黑" w:eastAsia="微软雅黑" w:hAnsi="微软雅黑" w:cs="微软雅黑"/>
+              </w:rPr>
+              <w:t>提交去除现有网站促销策略的请求</w:t>
             </w:r>
             <w:r>
               <w:rPr>
@@ -13009,7 +14152,7 @@
       <w:pPr>
         <w:ind w:firstLine="420"/>
         <w:rPr>
-          <w:rFonts w:ascii="微软雅黑" w:eastAsia="微软雅黑" w:hAnsi="微软雅黑" w:cs="微软雅黑" w:hint="eastAsia"/>
+          <w:rFonts w:ascii="微软雅黑" w:eastAsia="微软雅黑" w:hAnsi="微软雅黑" w:cs="微软雅黑"/>
         </w:rPr>
       </w:pPr>
       <w:r>
@@ -13053,6 +14196,7 @@
         <w:rPr>
           <w:rFonts w:ascii="微软雅黑" w:eastAsia="微软雅黑" w:hAnsi="微软雅黑" w:cs="微软雅黑"/>
         </w:rPr>
+        <w:lastRenderedPageBreak/>
         <w:t xml:space="preserve">     </w:t>
       </w:r>
       <w:r>
@@ -13120,7 +14264,7 @@
       <w:pPr>
         <w:ind w:firstLine="420"/>
         <w:rPr>
-          <w:rFonts w:ascii="微软雅黑" w:eastAsia="微软雅黑" w:hAnsi="微软雅黑" w:cs="微软雅黑" w:hint="eastAsia"/>
+          <w:rFonts w:ascii="微软雅黑" w:eastAsia="微软雅黑" w:hAnsi="微软雅黑" w:cs="微软雅黑"/>
         </w:rPr>
       </w:pPr>
       <w:r>
@@ -13158,7 +14302,7 @@
       <w:pPr>
         <w:ind w:firstLine="420"/>
         <w:rPr>
-          <w:rFonts w:ascii="微软雅黑" w:eastAsia="微软雅黑" w:hAnsi="微软雅黑" w:cs="微软雅黑" w:hint="eastAsia"/>
+          <w:rFonts w:ascii="微软雅黑" w:eastAsia="微软雅黑" w:hAnsi="微软雅黑" w:cs="微软雅黑"/>
         </w:rPr>
       </w:pPr>
       <w:r>
@@ -13178,7 +14322,7 @@
       <w:pPr>
         <w:ind w:firstLine="420"/>
         <w:rPr>
-          <w:rFonts w:ascii="微软雅黑" w:eastAsia="微软雅黑" w:hAnsi="微软雅黑" w:cs="微软雅黑" w:hint="eastAsia"/>
+          <w:rFonts w:ascii="微软雅黑" w:eastAsia="微软雅黑" w:hAnsi="微软雅黑" w:cs="微软雅黑"/>
         </w:rPr>
       </w:pPr>
       <w:r>
@@ -13241,7 +14385,7 @@
       <w:pPr>
         <w:ind w:firstLine="420"/>
         <w:rPr>
-          <w:rFonts w:ascii="Microsoft YaHei" w:eastAsia="Microsoft YaHei" w:hAnsi="Microsoft YaHei" w:cs="微软雅黑" w:hint="eastAsia"/>
+          <w:rFonts w:ascii="Microsoft YaHei" w:eastAsia="Microsoft YaHei" w:hAnsi="Microsoft YaHei" w:cs="微软雅黑"/>
         </w:rPr>
       </w:pPr>
       <w:r>
@@ -13320,7 +14464,7 @@
       <w:pPr>
         <w:ind w:firstLine="420"/>
         <w:rPr>
-          <w:rFonts w:ascii="微软雅黑" w:eastAsia="微软雅黑" w:hAnsi="微软雅黑" w:cs="微软雅黑" w:hint="eastAsia"/>
+          <w:rFonts w:ascii="微软雅黑" w:eastAsia="微软雅黑" w:hAnsi="微软雅黑" w:cs="微软雅黑"/>
           <w:color w:val="000000" w:themeColor="text1"/>
         </w:rPr>
       </w:pPr>
@@ -13363,7 +14507,7 @@
       <w:pPr>
         <w:ind w:firstLine="420"/>
         <w:rPr>
-          <w:rFonts w:ascii="Microsoft YaHei" w:eastAsia="Microsoft YaHei" w:hAnsi="Microsoft YaHei" w:cs="Times" w:hint="eastAsia"/>
+          <w:rFonts w:ascii="Microsoft YaHei" w:eastAsia="Microsoft YaHei" w:hAnsi="Microsoft YaHei" w:cs="Times"/>
           <w:kern w:val="0"/>
         </w:rPr>
       </w:pPr>
@@ -13396,7 +14540,7 @@
       <w:pPr>
         <w:ind w:firstLine="420"/>
         <w:rPr>
-          <w:rFonts w:ascii="微软雅黑" w:eastAsia="微软雅黑" w:hAnsi="微软雅黑" w:cs="微软雅黑" w:hint="eastAsia"/>
+          <w:rFonts w:ascii="微软雅黑" w:eastAsia="微软雅黑" w:hAnsi="微软雅黑" w:cs="微软雅黑"/>
         </w:rPr>
       </w:pPr>
       <w:r>
@@ -13616,7 +14760,6 @@
               <w:rPr>
                 <w:rFonts w:ascii="微软雅黑" w:eastAsia="微软雅黑" w:hAnsi="微软雅黑" w:cs="微软雅黑"/>
               </w:rPr>
-              <w:lastRenderedPageBreak/>
               <w:t>CreditCharge.Input</w:t>
             </w:r>
             <w:proofErr w:type="spellEnd"/>
@@ -13851,6 +14994,7 @@
               <w:rPr>
                 <w:rFonts w:ascii="微软雅黑" w:eastAsia="微软雅黑" w:hAnsi="微软雅黑" w:cs="微软雅黑"/>
               </w:rPr>
+              <w:lastRenderedPageBreak/>
               <w:t>CreditCharge.Input.</w:t>
             </w:r>
             <w:r>
@@ -13951,7 +15095,7 @@
           <w:p>
             <w:pPr>
               <w:rPr>
-                <w:rFonts w:ascii="微软雅黑" w:eastAsia="微软雅黑" w:hAnsi="微软雅黑" w:cs="微软雅黑" w:hint="eastAsia"/>
+                <w:rFonts w:ascii="微软雅黑" w:eastAsia="微软雅黑" w:hAnsi="微软雅黑" w:cs="微软雅黑"/>
               </w:rPr>
             </w:pPr>
             <w:r>
@@ -14010,7 +15154,7 @@
           <w:p>
             <w:pPr>
               <w:rPr>
-                <w:rFonts w:ascii="微软雅黑" w:eastAsia="微软雅黑" w:hAnsi="微软雅黑" w:cs="微软雅黑" w:hint="eastAsia"/>
+                <w:rFonts w:ascii="微软雅黑" w:eastAsia="微软雅黑" w:hAnsi="微软雅黑" w:cs="微软雅黑"/>
               </w:rPr>
             </w:pPr>
             <w:r>
@@ -14209,7 +15353,7 @@
           <w:p>
             <w:pPr>
               <w:rPr>
-                <w:rFonts w:ascii="微软雅黑" w:eastAsia="微软雅黑" w:hAnsi="微软雅黑" w:cs="微软雅黑" w:hint="eastAsia"/>
+                <w:rFonts w:ascii="微软雅黑" w:eastAsia="微软雅黑" w:hAnsi="微软雅黑" w:cs="微软雅黑"/>
               </w:rPr>
             </w:pPr>
             <w:r>
@@ -14288,7 +15432,7 @@
           <w:p>
             <w:pPr>
               <w:rPr>
-                <w:rFonts w:ascii="微软雅黑" w:eastAsia="微软雅黑" w:hAnsi="微软雅黑" w:cs="微软雅黑" w:hint="eastAsia"/>
+                <w:rFonts w:ascii="微软雅黑" w:eastAsia="微软雅黑" w:hAnsi="微软雅黑" w:cs="微软雅黑"/>
               </w:rPr>
             </w:pPr>
             <w:r>
@@ -14296,6 +15440,148 @@
                 <w:rFonts w:ascii="微软雅黑" w:eastAsia="微软雅黑" w:hAnsi="微软雅黑" w:cs="微软雅黑"/>
               </w:rPr>
               <w:t>输入充值额度</w:t>
+            </w:r>
+          </w:p>
+        </w:tc>
+      </w:tr>
+      <w:tr>
+        <w:trPr>
+          <w:trHeight w:val="402"/>
+        </w:trPr>
+        <w:tc>
+          <w:tcPr>
+            <w:tcW w:w="4089" w:type="dxa"/>
+            <w:tcBorders>
+              <w:tl2br w:val="nil"/>
+              <w:tr2bl w:val="nil"/>
+            </w:tcBorders>
+            <w:shd w:val="clear" w:color="auto" w:fill="DEEAF6" w:themeFill="accent1" w:themeFillTint="33"/>
+          </w:tcPr>
+          <w:p>
+            <w:pPr>
+              <w:rPr>
+                <w:rFonts w:ascii="微软雅黑" w:eastAsia="微软雅黑" w:hAnsi="微软雅黑" w:cs="微软雅黑"/>
+              </w:rPr>
+            </w:pPr>
+            <w:proofErr w:type="spellStart"/>
+            <w:r>
+              <w:rPr>
+                <w:rFonts w:ascii="微软雅黑" w:eastAsia="微软雅黑" w:hAnsi="微软雅黑" w:cs="微软雅黑"/>
+              </w:rPr>
+              <w:t>CreditCharge.Input</w:t>
+            </w:r>
+            <w:r>
+              <w:rPr>
+                <w:rFonts w:ascii="微软雅黑" w:eastAsia="微软雅黑" w:hAnsi="微软雅黑" w:cs="微软雅黑" w:hint="eastAsia"/>
+              </w:rPr>
+              <w:t>Credit</w:t>
+            </w:r>
+            <w:r>
+              <w:rPr>
+                <w:rFonts w:ascii="微软雅黑" w:eastAsia="微软雅黑" w:hAnsi="微软雅黑" w:cs="微软雅黑"/>
+              </w:rPr>
+              <w:t>Number.Submit</w:t>
+            </w:r>
+            <w:proofErr w:type="spellEnd"/>
+          </w:p>
+        </w:tc>
+        <w:tc>
+          <w:tcPr>
+            <w:tcW w:w="4128" w:type="dxa"/>
+            <w:tcBorders>
+              <w:tl2br w:val="nil"/>
+              <w:tr2bl w:val="nil"/>
+            </w:tcBorders>
+            <w:shd w:val="clear" w:color="auto" w:fill="DEEAF6" w:themeFill="accent1" w:themeFillTint="33"/>
+          </w:tcPr>
+          <w:p>
+            <w:pPr>
+              <w:rPr>
+                <w:rFonts w:ascii="微软雅黑" w:eastAsia="微软雅黑" w:hAnsi="微软雅黑" w:cs="微软雅黑"/>
+              </w:rPr>
+            </w:pPr>
+            <w:r>
+              <w:rPr>
+                <w:rFonts w:ascii="微软雅黑" w:eastAsia="微软雅黑" w:hAnsi="微软雅黑" w:cs="微软雅黑"/>
+              </w:rPr>
+              <w:t>网站营销人员提交客户信用充值的请求</w:t>
+            </w:r>
+          </w:p>
+        </w:tc>
+      </w:tr>
+      <w:tr>
+        <w:trPr>
+          <w:trHeight w:val="402"/>
+        </w:trPr>
+        <w:tc>
+          <w:tcPr>
+            <w:tcW w:w="4089" w:type="dxa"/>
+            <w:tcBorders>
+              <w:tl2br w:val="nil"/>
+              <w:tr2bl w:val="nil"/>
+            </w:tcBorders>
+            <w:shd w:val="clear" w:color="auto" w:fill="DEEAF6" w:themeFill="accent1" w:themeFillTint="33"/>
+          </w:tcPr>
+          <w:p>
+            <w:pPr>
+              <w:rPr>
+                <w:rFonts w:ascii="微软雅黑" w:eastAsia="微软雅黑" w:hAnsi="微软雅黑" w:cs="微软雅黑"/>
+              </w:rPr>
+            </w:pPr>
+            <w:proofErr w:type="spellStart"/>
+            <w:r>
+              <w:rPr>
+                <w:rFonts w:ascii="微软雅黑" w:eastAsia="微软雅黑" w:hAnsi="微软雅黑" w:cs="微软雅黑"/>
+              </w:rPr>
+              <w:t>CreditCharge.Input</w:t>
+            </w:r>
+            <w:r>
+              <w:rPr>
+                <w:rFonts w:ascii="微软雅黑" w:eastAsia="微软雅黑" w:hAnsi="微软雅黑" w:cs="微软雅黑" w:hint="eastAsia"/>
+              </w:rPr>
+              <w:t>Credit</w:t>
+            </w:r>
+            <w:r>
+              <w:rPr>
+                <w:rFonts w:ascii="微软雅黑" w:eastAsia="微软雅黑" w:hAnsi="微软雅黑" w:cs="微软雅黑"/>
+              </w:rPr>
+              <w:t>Number.Submit.Ensure</w:t>
+            </w:r>
+            <w:proofErr w:type="spellEnd"/>
+          </w:p>
+        </w:tc>
+        <w:tc>
+          <w:tcPr>
+            <w:tcW w:w="4128" w:type="dxa"/>
+            <w:tcBorders>
+              <w:tl2br w:val="nil"/>
+              <w:tr2bl w:val="nil"/>
+            </w:tcBorders>
+            <w:shd w:val="clear" w:color="auto" w:fill="DEEAF6" w:themeFill="accent1" w:themeFillTint="33"/>
+          </w:tcPr>
+          <w:p>
+            <w:pPr>
+              <w:rPr>
+                <w:rFonts w:ascii="微软雅黑" w:eastAsia="微软雅黑" w:hAnsi="微软雅黑" w:cs="微软雅黑"/>
+              </w:rPr>
+            </w:pPr>
+            <w:r>
+              <w:rPr>
+                <w:rFonts w:ascii="微软雅黑" w:eastAsia="微软雅黑" w:hAnsi="微软雅黑" w:cs="微软雅黑"/>
+              </w:rPr>
+              <w:t>网站营销人员提交客户信用充值的请求，</w:t>
+            </w:r>
+            <w:r>
+              <w:rPr>
+                <w:rFonts w:ascii="微软雅黑" w:eastAsia="微软雅黑" w:hAnsi="微软雅黑" w:cs="微软雅黑" w:hint="eastAsia"/>
+              </w:rPr>
+              <w:t>系统为用户充值</w:t>
+            </w:r>
+            <w:r>
+              <w:rPr>
+                <w:rFonts w:ascii="微软雅黑" w:eastAsia="微软雅黑" w:hAnsi="微软雅黑" w:cs="微软雅黑"/>
+              </w:rPr>
+              <w:t>信用值</w:t>
             </w:r>
           </w:p>
         </w:tc>
@@ -14353,7 +15639,7 @@
           <w:p>
             <w:pPr>
               <w:rPr>
-                <w:rFonts w:ascii="微软雅黑" w:eastAsia="微软雅黑" w:hAnsi="微软雅黑" w:cs="微软雅黑" w:hint="eastAsia"/>
+                <w:rFonts w:ascii="微软雅黑" w:eastAsia="微软雅黑" w:hAnsi="微软雅黑" w:cs="微软雅黑"/>
               </w:rPr>
             </w:pPr>
             <w:r>
@@ -14474,7 +15760,6 @@
               <w:rPr>
                 <w:rFonts w:ascii="微软雅黑" w:eastAsia="微软雅黑" w:hAnsi="微软雅黑" w:cs="微软雅黑"/>
               </w:rPr>
-              <w:lastRenderedPageBreak/>
               <w:t>CreditCharge.Input</w:t>
             </w:r>
             <w:r>
@@ -14554,6 +15839,7 @@
               <w:rPr>
                 <w:rFonts w:ascii="微软雅黑" w:eastAsia="微软雅黑" w:hAnsi="微软雅黑" w:cs="微软雅黑"/>
               </w:rPr>
+              <w:lastRenderedPageBreak/>
               <w:t>CreditCharge.Input</w:t>
             </w:r>
             <w:r>
@@ -14625,7 +15911,7 @@
           <w:p>
             <w:pPr>
               <w:rPr>
-                <w:rFonts w:ascii="微软雅黑" w:eastAsia="微软雅黑" w:hAnsi="微软雅黑" w:cs="微软雅黑" w:hint="eastAsia"/>
+                <w:rFonts w:ascii="微软雅黑" w:eastAsia="微软雅黑" w:hAnsi="微软雅黑" w:cs="微软雅黑"/>
               </w:rPr>
             </w:pPr>
             <w:proofErr w:type="spellStart"/>
@@ -14639,7 +15925,7 @@
               <w:rPr>
                 <w:rFonts w:ascii="微软雅黑" w:eastAsia="微软雅黑" w:hAnsi="微软雅黑" w:cs="微软雅黑" w:hint="eastAsia"/>
               </w:rPr>
-              <w:t>Submit</w:t>
+              <w:t>End</w:t>
             </w:r>
             <w:proofErr w:type="spellEnd"/>
           </w:p>
@@ -14661,21 +15947,15 @@
             </w:pPr>
             <w:r>
               <w:rPr>
-                <w:rFonts w:ascii="微软雅黑" w:eastAsia="微软雅黑" w:hAnsi="微软雅黑" w:cs="微软雅黑"/>
-              </w:rPr>
-              <w:t>网站营销人员</w:t>
-            </w:r>
-            <w:r>
-              <w:rPr>
-                <w:rFonts w:ascii="微软雅黑" w:eastAsia="微软雅黑" w:hAnsi="微软雅黑" w:cs="微软雅黑" w:hint="eastAsia"/>
-              </w:rPr>
-              <w:t>提交</w:t>
-            </w:r>
-            <w:r>
-              <w:rPr>
-                <w:rFonts w:ascii="微软雅黑" w:eastAsia="微软雅黑" w:hAnsi="微软雅黑" w:cs="微软雅黑"/>
-              </w:rPr>
-              <w:t>充值请求</w:t>
+                <w:rFonts w:ascii="微软雅黑" w:eastAsia="微软雅黑" w:hAnsi="微软雅黑" w:cs="微软雅黑" w:hint="eastAsia"/>
+              </w:rPr>
+              <w:t>系统应该允许</w:t>
+            </w:r>
+            <w:r>
+              <w:rPr>
+                <w:rFonts w:ascii="微软雅黑" w:eastAsia="微软雅黑" w:hAnsi="微软雅黑" w:cs="微软雅黑"/>
+              </w:rPr>
+              <w:t>网站管理人员结束信用充值任务</w:t>
             </w:r>
           </w:p>
         </w:tc>
@@ -14696,7 +15976,7 @@
           <w:p>
             <w:pPr>
               <w:rPr>
-                <w:rFonts w:ascii="微软雅黑" w:eastAsia="微软雅黑" w:hAnsi="微软雅黑" w:cs="微软雅黑" w:hint="eastAsia"/>
+                <w:rFonts w:ascii="微软雅黑" w:eastAsia="微软雅黑" w:hAnsi="微软雅黑" w:cs="微软雅黑"/>
               </w:rPr>
             </w:pPr>
             <w:proofErr w:type="spellStart"/>
@@ -14733,46 +16013,46 @@
           <w:p>
             <w:pPr>
               <w:rPr>
-                <w:rFonts w:ascii="微软雅黑" w:eastAsia="微软雅黑" w:hAnsi="微软雅黑" w:cs="微软雅黑" w:hint="eastAsia"/>
-              </w:rPr>
-            </w:pPr>
-            <w:r>
-              <w:rPr>
-                <w:rFonts w:ascii="微软雅黑" w:eastAsia="微软雅黑" w:hAnsi="微软雅黑" w:cs="微软雅黑"/>
-              </w:rPr>
-              <w:t>确认</w:t>
-            </w:r>
-            <w:r>
-              <w:rPr>
-                <w:rFonts w:ascii="微软雅黑" w:eastAsia="微软雅黑" w:hAnsi="微软雅黑" w:cs="微软雅黑" w:hint="eastAsia"/>
-              </w:rPr>
-              <w:t>充值</w:t>
-            </w:r>
-            <w:r>
-              <w:rPr>
-                <w:rFonts w:ascii="微软雅黑" w:eastAsia="微软雅黑" w:hAnsi="微软雅黑" w:cs="微软雅黑"/>
-              </w:rPr>
-              <w:t>，系统为客户的信用值充值</w:t>
+                <w:rFonts w:ascii="微软雅黑" w:eastAsia="微软雅黑" w:hAnsi="微软雅黑" w:cs="微软雅黑"/>
+              </w:rPr>
+            </w:pPr>
+            <w:r>
+              <w:rPr>
+                <w:rFonts w:ascii="微软雅黑" w:eastAsia="微软雅黑" w:hAnsi="微软雅黑" w:cs="微软雅黑" w:hint="eastAsia"/>
+              </w:rPr>
+              <w:t>系统关闭本次</w:t>
+            </w:r>
+            <w:r>
+              <w:rPr>
+                <w:rFonts w:ascii="微软雅黑" w:eastAsia="微软雅黑" w:hAnsi="微软雅黑" w:cs="微软雅黑"/>
+              </w:rPr>
+              <w:t>客户信用充值</w:t>
+            </w:r>
+            <w:r>
+              <w:rPr>
+                <w:rFonts w:ascii="微软雅黑" w:eastAsia="微软雅黑" w:hAnsi="微软雅黑" w:cs="微软雅黑" w:hint="eastAsia"/>
+              </w:rPr>
+              <w:t>任务，等待新的</w:t>
+            </w:r>
+            <w:r>
+              <w:rPr>
+                <w:rFonts w:ascii="微软雅黑" w:eastAsia="微软雅黑" w:hAnsi="微软雅黑" w:cs="微软雅黑"/>
+              </w:rPr>
+              <w:t>信用充值</w:t>
+            </w:r>
+            <w:r>
+              <w:rPr>
+                <w:rFonts w:ascii="微软雅黑" w:eastAsia="微软雅黑" w:hAnsi="微软雅黑" w:cs="微软雅黑" w:hint="eastAsia"/>
+              </w:rPr>
+              <w:t>任务</w:t>
             </w:r>
           </w:p>
         </w:tc>
       </w:tr>
     </w:tbl>
     <w:p/>
-    <w:p>
-      <w:pPr>
-        <w:rPr>
-          <w:rFonts w:hint="eastAsia"/>
-        </w:rPr>
-      </w:pPr>
-    </w:p>
-    <w:p>
-      <w:pPr>
-        <w:rPr>
-          <w:rFonts w:hint="eastAsia"/>
-        </w:rPr>
-      </w:pPr>
-    </w:p>
+    <w:p/>
+    <w:p/>
     <w:p>
       <w:pPr>
         <w:pStyle w:val="3"/>
@@ -14837,7 +16117,7 @@
       <w:pPr>
         <w:ind w:firstLine="420"/>
         <w:rPr>
-          <w:rFonts w:ascii="微软雅黑" w:eastAsia="微软雅黑" w:hAnsi="微软雅黑" w:cs="微软雅黑" w:hint="eastAsia"/>
+          <w:rFonts w:ascii="微软雅黑" w:eastAsia="微软雅黑" w:hAnsi="微软雅黑" w:cs="微软雅黑"/>
         </w:rPr>
       </w:pPr>
       <w:r>
@@ -14988,7 +16268,7 @@
       <w:pPr>
         <w:ind w:firstLine="420"/>
         <w:rPr>
-          <w:rFonts w:ascii="Microsoft YaHei" w:eastAsia="Microsoft YaHei" w:hAnsi="Microsoft YaHei" w:cs="微软雅黑" w:hint="eastAsia"/>
+          <w:rFonts w:ascii="Microsoft YaHei" w:eastAsia="Microsoft YaHei" w:hAnsi="Microsoft YaHei" w:cs="微软雅黑"/>
         </w:rPr>
       </w:pPr>
       <w:r>
@@ -15068,7 +16348,7 @@
       <w:pPr>
         <w:ind w:firstLine="420"/>
         <w:rPr>
-          <w:rFonts w:ascii="Microsoft YaHei" w:eastAsia="Microsoft YaHei" w:hAnsi="Microsoft YaHei" w:cs="微软雅黑" w:hint="eastAsia"/>
+          <w:rFonts w:ascii="Microsoft YaHei" w:eastAsia="Microsoft YaHei" w:hAnsi="Microsoft YaHei" w:cs="微软雅黑"/>
         </w:rPr>
       </w:pPr>
       <w:r>
@@ -15142,7 +16422,7 @@
       <w:pPr>
         <w:ind w:firstLine="420"/>
         <w:rPr>
-          <w:rFonts w:ascii="微软雅黑" w:eastAsia="微软雅黑" w:hAnsi="微软雅黑" w:cs="微软雅黑" w:hint="eastAsia"/>
+          <w:rFonts w:ascii="微软雅黑" w:eastAsia="微软雅黑" w:hAnsi="微软雅黑" w:cs="微软雅黑"/>
         </w:rPr>
       </w:pPr>
       <w:r>
@@ -15174,7 +16454,7 @@
       <w:pPr>
         <w:ind w:firstLine="420"/>
         <w:rPr>
-          <w:rFonts w:ascii="Microsoft YaHei" w:eastAsia="Microsoft YaHei" w:hAnsi="Microsoft YaHei" w:cs="Times" w:hint="eastAsia"/>
+          <w:rFonts w:ascii="Microsoft YaHei" w:eastAsia="Microsoft YaHei" w:hAnsi="Microsoft YaHei" w:cs="Times"/>
           <w:color w:val="000000" w:themeColor="text1"/>
           <w:kern w:val="0"/>
           <w:sz w:val="26"/>
@@ -15453,13 +16733,7 @@
               <w:rPr>
                 <w:rFonts w:ascii="微软雅黑" w:eastAsia="微软雅黑" w:hAnsi="微软雅黑" w:cs="微软雅黑"/>
               </w:rPr>
-              <w:t>MemberFormulation</w:t>
-            </w:r>
-            <w:r>
-              <w:rPr>
-                <w:rFonts w:ascii="微软雅黑" w:eastAsia="微软雅黑" w:hAnsi="微软雅黑" w:cs="微软雅黑"/>
-              </w:rPr>
-              <w:t>.Input</w:t>
+              <w:t>MemberFormulation.Input</w:t>
             </w:r>
             <w:proofErr w:type="spellEnd"/>
           </w:p>
@@ -15495,7 +16769,19 @@
               <w:rPr>
                 <w:rFonts w:ascii="微软雅黑" w:eastAsia="微软雅黑" w:hAnsi="微软雅黑" w:cs="微软雅黑" w:hint="eastAsia"/>
               </w:rPr>
-              <w:t>通过鼠标、键盘输入信息</w:t>
+              <w:t>通过鼠标、键盘输入</w:t>
+            </w:r>
+            <w:r>
+              <w:rPr>
+                <w:rFonts w:ascii="微软雅黑" w:eastAsia="微软雅黑" w:hAnsi="微软雅黑" w:cs="微软雅黑"/>
+              </w:rPr>
+              <w:t>会员等级制度</w:t>
+            </w:r>
+            <w:r>
+              <w:rPr>
+                <w:rFonts w:ascii="微软雅黑" w:eastAsia="微软雅黑" w:hAnsi="微软雅黑" w:cs="微软雅黑" w:hint="eastAsia"/>
+              </w:rPr>
+              <w:t>信息</w:t>
             </w:r>
           </w:p>
         </w:tc>
@@ -15530,7 +16816,13 @@
               <w:rPr>
                 <w:rFonts w:ascii="微软雅黑" w:eastAsia="微软雅黑" w:hAnsi="微软雅黑" w:cs="微软雅黑"/>
               </w:rPr>
-              <w:t>.Input.Invalid</w:t>
+              <w:t>.Input</w:t>
+            </w:r>
+            <w:r>
+              <w:rPr>
+                <w:rFonts w:ascii="微软雅黑" w:eastAsia="微软雅黑" w:hAnsi="微软雅黑" w:cs="微软雅黑"/>
+              </w:rPr>
+              <w:t>.Submit</w:t>
             </w:r>
             <w:proofErr w:type="spellEnd"/>
           </w:p>
@@ -15552,39 +16844,21 @@
             </w:pPr>
             <w:r>
               <w:rPr>
-                <w:rFonts w:ascii="微软雅黑" w:eastAsia="微软雅黑" w:hAnsi="微软雅黑" w:cs="微软雅黑" w:hint="eastAsia"/>
-              </w:rPr>
-              <w:t>在网站</w:t>
-            </w:r>
-            <w:r>
-              <w:rPr>
-                <w:rFonts w:ascii="微软雅黑" w:eastAsia="微软雅黑" w:hAnsi="微软雅黑" w:cs="微软雅黑"/>
-              </w:rPr>
-              <w:t>营销</w:t>
-            </w:r>
-            <w:r>
-              <w:rPr>
-                <w:rFonts w:ascii="微软雅黑" w:eastAsia="微软雅黑" w:hAnsi="微软雅黑" w:cs="微软雅黑" w:hint="eastAsia"/>
-              </w:rPr>
-              <w:t>人员输入其它标识时，系统</w:t>
-            </w:r>
-            <w:r>
-              <w:rPr>
-                <w:rFonts w:ascii="微软雅黑" w:eastAsia="微软雅黑" w:hAnsi="微软雅黑" w:cs="微软雅黑"/>
-              </w:rPr>
-              <w:t>提示错误并</w:t>
-            </w:r>
-            <w:r>
-              <w:rPr>
-                <w:rFonts w:ascii="微软雅黑" w:eastAsia="微软雅黑" w:hAnsi="微软雅黑" w:cs="微软雅黑" w:hint="eastAsia"/>
-              </w:rPr>
-              <w:t>请求</w:t>
-            </w:r>
-            <w:r>
-              <w:rPr>
-                <w:rFonts w:ascii="微软雅黑" w:eastAsia="微软雅黑" w:hAnsi="微软雅黑" w:cs="微软雅黑"/>
-              </w:rPr>
-              <w:t>重新输入</w:t>
+                <w:rFonts w:ascii="微软雅黑" w:eastAsia="微软雅黑" w:hAnsi="微软雅黑" w:cs="微软雅黑"/>
+              </w:rPr>
+              <w:t>网站营销人员</w:t>
+            </w:r>
+            <w:r>
+              <w:rPr>
+                <w:rFonts w:ascii="微软雅黑" w:eastAsia="微软雅黑" w:hAnsi="微软雅黑" w:cs="微软雅黑" w:hint="eastAsia"/>
+              </w:rPr>
+              <w:t>提交</w:t>
+            </w:r>
+            <w:r>
+              <w:rPr>
+                <w:rFonts w:ascii="微软雅黑" w:eastAsia="微软雅黑" w:hAnsi="微软雅黑" w:cs="微软雅黑"/>
+              </w:rPr>
+              <w:t>会员等级制定请求</w:t>
             </w:r>
           </w:p>
         </w:tc>
@@ -15619,7 +16893,25 @@
               <w:rPr>
                 <w:rFonts w:ascii="微软雅黑" w:eastAsia="微软雅黑" w:hAnsi="微软雅黑" w:cs="微软雅黑"/>
               </w:rPr>
-              <w:t>.Input.Cancel</w:t>
+              <w:t>.Input</w:t>
+            </w:r>
+            <w:r>
+              <w:rPr>
+                <w:rFonts w:ascii="微软雅黑" w:eastAsia="微软雅黑" w:hAnsi="微软雅黑" w:cs="微软雅黑"/>
+              </w:rPr>
+              <w:t>.</w:t>
+            </w:r>
+            <w:r>
+              <w:rPr>
+                <w:rFonts w:ascii="微软雅黑" w:eastAsia="微软雅黑" w:hAnsi="微软雅黑" w:cs="微软雅黑" w:hint="eastAsia"/>
+              </w:rPr>
+              <w:t>Submit</w:t>
+            </w:r>
+            <w:r>
+              <w:rPr>
+                <w:rFonts w:ascii="微软雅黑" w:eastAsia="微软雅黑" w:hAnsi="微软雅黑" w:cs="微软雅黑"/>
+              </w:rPr>
+              <w:t>.Ensure</w:t>
             </w:r>
             <w:proofErr w:type="spellEnd"/>
           </w:p>
@@ -15636,15 +16928,9 @@
           <w:p>
             <w:pPr>
               <w:rPr>
-                <w:rFonts w:ascii="微软雅黑" w:eastAsia="微软雅黑" w:hAnsi="微软雅黑" w:cs="微软雅黑"/>
-              </w:rPr>
-            </w:pPr>
-            <w:r>
-              <w:rPr>
-                <w:rFonts w:ascii="微软雅黑" w:eastAsia="微软雅黑" w:hAnsi="微软雅黑" w:cs="微软雅黑" w:hint="eastAsia"/>
-              </w:rPr>
-              <w:t>在</w:t>
-            </w:r>
+                <w:rFonts w:ascii="微软雅黑" w:eastAsia="微软雅黑" w:hAnsi="微软雅黑" w:cs="微软雅黑" w:hint="eastAsia"/>
+              </w:rPr>
+            </w:pPr>
             <w:r>
               <w:rPr>
                 <w:rFonts w:ascii="微软雅黑" w:eastAsia="微软雅黑" w:hAnsi="微软雅黑" w:cs="微软雅黑"/>
@@ -15653,30 +16939,41 @@
             </w:r>
             <w:r>
               <w:rPr>
-                <w:rFonts w:ascii="微软雅黑" w:eastAsia="微软雅黑" w:hAnsi="微软雅黑" w:cs="微软雅黑" w:hint="eastAsia"/>
-              </w:rPr>
-              <w:t>输入取消命令时，</w:t>
-            </w:r>
-            <w:r>
-              <w:rPr>
-                <w:rFonts w:ascii="微软雅黑" w:eastAsia="微软雅黑" w:hAnsi="微软雅黑" w:cs="微软雅黑" w:hint="eastAsia"/>
-                <w:color w:val="000000" w:themeColor="text1"/>
-              </w:rPr>
-              <w:t>系统关闭当前</w:t>
-            </w:r>
-            <w:r>
-              <w:rPr>
-                <w:rFonts w:ascii="微软雅黑" w:eastAsia="微软雅黑" w:hAnsi="微软雅黑" w:cs="微软雅黑"/>
-                <w:color w:val="000000" w:themeColor="text1"/>
-              </w:rPr>
-              <w:t>网站营销策略维护</w:t>
-            </w:r>
-            <w:r>
-              <w:rPr>
-                <w:rFonts w:ascii="微软雅黑" w:eastAsia="微软雅黑" w:hAnsi="微软雅黑" w:cs="微软雅黑" w:hint="eastAsia"/>
-                <w:color w:val="000000" w:themeColor="text1"/>
-              </w:rPr>
-              <w:t>任务</w:t>
+                <w:rFonts w:ascii="微软雅黑" w:eastAsia="微软雅黑" w:hAnsi="微软雅黑" w:cs="微软雅黑"/>
+              </w:rPr>
+              <w:t>确</w:t>
+            </w:r>
+            <w:bookmarkStart w:id="1" w:name="_GoBack"/>
+            <w:bookmarkEnd w:id="1"/>
+            <w:r>
+              <w:rPr>
+                <w:rFonts w:ascii="微软雅黑" w:eastAsia="微软雅黑" w:hAnsi="微软雅黑" w:cs="微软雅黑"/>
+              </w:rPr>
+              <w:t>认</w:t>
+            </w:r>
+            <w:r>
+              <w:rPr>
+                <w:rFonts w:ascii="微软雅黑" w:eastAsia="微软雅黑" w:hAnsi="微软雅黑" w:cs="微软雅黑" w:hint="eastAsia"/>
+              </w:rPr>
+              <w:t>提交</w:t>
+            </w:r>
+            <w:r>
+              <w:rPr>
+                <w:rFonts w:ascii="微软雅黑" w:eastAsia="微软雅黑" w:hAnsi="微软雅黑" w:cs="微软雅黑"/>
+              </w:rPr>
+              <w:t>会员等级制定请求</w:t>
+            </w:r>
+            <w:r>
+              <w:rPr>
+                <w:rFonts w:ascii="微软雅黑" w:eastAsia="微软雅黑" w:hAnsi="微软雅黑" w:cs="微软雅黑"/>
+              </w:rPr>
+              <w:t>，系统记录会员等级</w:t>
+            </w:r>
+            <w:r>
+              <w:rPr>
+                <w:rFonts w:ascii="微软雅黑" w:eastAsia="微软雅黑" w:hAnsi="微软雅黑" w:cs="微软雅黑" w:hint="eastAsia"/>
+              </w:rPr>
+              <w:t>制度信息</w:t>
             </w:r>
           </w:p>
         </w:tc>
@@ -15705,19 +17002,7 @@
               <w:rPr>
                 <w:rFonts w:ascii="微软雅黑" w:eastAsia="微软雅黑" w:hAnsi="微软雅黑" w:cs="微软雅黑"/>
               </w:rPr>
-              <w:t>MemberFormulation</w:t>
-            </w:r>
-            <w:r>
-              <w:rPr>
-                <w:rFonts w:ascii="微软雅黑" w:eastAsia="微软雅黑" w:hAnsi="微软雅黑" w:cs="微软雅黑"/>
-              </w:rPr>
-              <w:t>.Input.</w:t>
-            </w:r>
-            <w:r>
-              <w:rPr>
-                <w:rFonts w:ascii="微软雅黑" w:eastAsia="微软雅黑" w:hAnsi="微软雅黑" w:cs="微软雅黑" w:hint="eastAsia"/>
-              </w:rPr>
-              <w:t>Back</w:t>
+              <w:t>MemberFormulation.Input.Invalid</w:t>
             </w:r>
             <w:proofErr w:type="spellEnd"/>
           </w:p>
@@ -15734,63 +17019,51 @@
           <w:p>
             <w:pPr>
               <w:rPr>
-                <w:rFonts w:ascii="微软雅黑" w:eastAsia="微软雅黑" w:hAnsi="微软雅黑" w:cs="微软雅黑" w:hint="eastAsia"/>
-              </w:rPr>
-            </w:pPr>
-            <w:r>
-              <w:rPr>
-                <w:rFonts w:ascii="微软雅黑" w:eastAsia="微软雅黑" w:hAnsi="微软雅黑" w:cs="微软雅黑" w:hint="eastAsia"/>
-              </w:rPr>
-              <w:t>在</w:t>
-            </w:r>
-            <w:r>
-              <w:rPr>
-                <w:rFonts w:ascii="微软雅黑" w:eastAsia="微软雅黑" w:hAnsi="微软雅黑" w:cs="微软雅黑"/>
-              </w:rPr>
-              <w:t>会员</w:t>
-            </w:r>
-            <w:r>
-              <w:rPr>
-                <w:rFonts w:ascii="微软雅黑" w:eastAsia="微软雅黑" w:hAnsi="微软雅黑" w:cs="微软雅黑" w:hint="eastAsia"/>
-              </w:rPr>
-              <w:t>等级制定</w:t>
-            </w:r>
-            <w:r>
-              <w:rPr>
-                <w:rFonts w:ascii="微软雅黑" w:eastAsia="微软雅黑" w:hAnsi="微软雅黑" w:cs="微软雅黑"/>
-              </w:rPr>
-              <w:t>操作中</w:t>
-            </w:r>
-            <w:r>
-              <w:rPr>
-                <w:rFonts w:ascii="微软雅黑" w:eastAsia="微软雅黑" w:hAnsi="微软雅黑" w:cs="微软雅黑" w:hint="eastAsia"/>
-              </w:rPr>
-              <w:t>，</w:t>
-            </w:r>
-            <w:r>
-              <w:rPr>
-                <w:rFonts w:ascii="微软雅黑" w:eastAsia="微软雅黑" w:hAnsi="微软雅黑" w:cs="微软雅黑"/>
-              </w:rPr>
-              <w:t>可以</w:t>
-            </w:r>
-            <w:r>
-              <w:rPr>
-                <w:rFonts w:ascii="微软雅黑" w:eastAsia="微软雅黑" w:hAnsi="微软雅黑" w:cs="微软雅黑" w:hint="eastAsia"/>
-              </w:rPr>
-              <w:t>可以取消当前操作，返回选择</w:t>
-            </w:r>
-            <w:r>
-              <w:rPr>
-                <w:rFonts w:ascii="微软雅黑" w:eastAsia="微软雅黑" w:hAnsi="微软雅黑" w:cs="微软雅黑"/>
-              </w:rPr>
-              <w:t>会员等级制定</w:t>
+                <w:rFonts w:ascii="微软雅黑" w:eastAsia="微软雅黑" w:hAnsi="微软雅黑" w:cs="微软雅黑"/>
+              </w:rPr>
+            </w:pPr>
+            <w:r>
+              <w:rPr>
+                <w:rFonts w:ascii="微软雅黑" w:eastAsia="微软雅黑" w:hAnsi="微软雅黑" w:cs="微软雅黑" w:hint="eastAsia"/>
+              </w:rPr>
+              <w:t>在网站</w:t>
+            </w:r>
+            <w:r>
+              <w:rPr>
+                <w:rFonts w:ascii="微软雅黑" w:eastAsia="微软雅黑" w:hAnsi="微软雅黑" w:cs="微软雅黑"/>
+              </w:rPr>
+              <w:t>营销</w:t>
+            </w:r>
+            <w:r>
+              <w:rPr>
+                <w:rFonts w:ascii="微软雅黑" w:eastAsia="微软雅黑" w:hAnsi="微软雅黑" w:cs="微软雅黑" w:hint="eastAsia"/>
+              </w:rPr>
+              <w:t>人员输入其它标识时，系统</w:t>
+            </w:r>
+            <w:r>
+              <w:rPr>
+                <w:rFonts w:ascii="微软雅黑" w:eastAsia="微软雅黑" w:hAnsi="微软雅黑" w:cs="微软雅黑"/>
+              </w:rPr>
+              <w:t>提示错误并</w:t>
+            </w:r>
+            <w:r>
+              <w:rPr>
+                <w:rFonts w:ascii="微软雅黑" w:eastAsia="微软雅黑" w:hAnsi="微软雅黑" w:cs="微软雅黑" w:hint="eastAsia"/>
+              </w:rPr>
+              <w:t>请求</w:t>
+            </w:r>
+            <w:r>
+              <w:rPr>
+                <w:rFonts w:ascii="微软雅黑" w:eastAsia="微软雅黑" w:hAnsi="微软雅黑" w:cs="微软雅黑"/>
+              </w:rPr>
+              <w:t>重新输入</w:t>
             </w:r>
           </w:p>
         </w:tc>
       </w:tr>
       <w:tr>
         <w:trPr>
-          <w:trHeight w:val="338"/>
+          <w:trHeight w:val="402"/>
         </w:trPr>
         <w:tc>
           <w:tcPr>
@@ -15799,7 +17072,7 @@
               <w:tl2br w:val="nil"/>
               <w:tr2bl w:val="nil"/>
             </w:tcBorders>
-            <w:shd w:val="clear" w:color="auto" w:fill="F2F2F2" w:themeFill="background1" w:themeFillShade="F2"/>
+            <w:shd w:val="clear" w:color="auto" w:fill="DEEAF6" w:themeFill="accent1" w:themeFillTint="33"/>
           </w:tcPr>
           <w:p>
             <w:pPr>
@@ -15812,13 +17085,7 @@
               <w:rPr>
                 <w:rFonts w:ascii="微软雅黑" w:eastAsia="微软雅黑" w:hAnsi="微软雅黑" w:cs="微软雅黑"/>
               </w:rPr>
-              <w:t>MemberFormulation</w:t>
-            </w:r>
-            <w:r>
-              <w:rPr>
-                <w:rFonts w:ascii="微软雅黑" w:eastAsia="微软雅黑" w:hAnsi="微软雅黑" w:cs="微软雅黑"/>
-              </w:rPr>
-              <w:t>.Submit</w:t>
+              <w:t>MemberFormulation.Input.Cancel</w:t>
             </w:r>
             <w:proofErr w:type="spellEnd"/>
           </w:p>
@@ -15830,14 +17097,20 @@
               <w:tl2br w:val="nil"/>
               <w:tr2bl w:val="nil"/>
             </w:tcBorders>
-            <w:shd w:val="clear" w:color="auto" w:fill="F2F2F2" w:themeFill="background1" w:themeFillShade="F2"/>
-          </w:tcPr>
-          <w:p>
-            <w:pPr>
-              <w:rPr>
-                <w:rFonts w:ascii="微软雅黑" w:eastAsia="微软雅黑" w:hAnsi="微软雅黑" w:cs="微软雅黑"/>
-              </w:rPr>
-            </w:pPr>
+            <w:shd w:val="clear" w:color="auto" w:fill="DEEAF6" w:themeFill="accent1" w:themeFillTint="33"/>
+          </w:tcPr>
+          <w:p>
+            <w:pPr>
+              <w:rPr>
+                <w:rFonts w:ascii="微软雅黑" w:eastAsia="微软雅黑" w:hAnsi="微软雅黑" w:cs="微软雅黑"/>
+              </w:rPr>
+            </w:pPr>
+            <w:r>
+              <w:rPr>
+                <w:rFonts w:ascii="微软雅黑" w:eastAsia="微软雅黑" w:hAnsi="微软雅黑" w:cs="微软雅黑" w:hint="eastAsia"/>
+              </w:rPr>
+              <w:t>在</w:t>
+            </w:r>
             <w:r>
               <w:rPr>
                 <w:rFonts w:ascii="微软雅黑" w:eastAsia="微软雅黑" w:hAnsi="微软雅黑" w:cs="微软雅黑"/>
@@ -15848,26 +17121,35 @@
               <w:rPr>
                 <w:rFonts w:ascii="微软雅黑" w:eastAsia="微软雅黑" w:hAnsi="微软雅黑" w:cs="微软雅黑" w:hint="eastAsia"/>
               </w:rPr>
-              <w:t>提交</w:t>
-            </w:r>
-            <w:r>
-              <w:rPr>
-                <w:rFonts w:ascii="微软雅黑" w:eastAsia="微软雅黑" w:hAnsi="微软雅黑" w:cs="微软雅黑"/>
-              </w:rPr>
-              <w:t>会员等级制定</w:t>
-            </w:r>
-            <w:r>
-              <w:rPr>
-                <w:rFonts w:ascii="微软雅黑" w:eastAsia="微软雅黑" w:hAnsi="微软雅黑" w:cs="微软雅黑"/>
-              </w:rPr>
-              <w:t>请求</w:t>
+              <w:t>输入取消命令时，</w:t>
+            </w:r>
+            <w:r>
+              <w:rPr>
+                <w:rFonts w:ascii="微软雅黑" w:eastAsia="微软雅黑" w:hAnsi="微软雅黑" w:cs="微软雅黑" w:hint="eastAsia"/>
+                <w:color w:val="000000" w:themeColor="text1"/>
+              </w:rPr>
+              <w:t>系统关闭当前</w:t>
+            </w:r>
+            <w:r>
+              <w:rPr>
+                <w:rFonts w:ascii="微软雅黑" w:eastAsia="微软雅黑" w:hAnsi="微软雅黑" w:cs="微软雅黑"/>
+                <w:color w:val="000000" w:themeColor="text1"/>
+              </w:rPr>
+              <w:t>网站营销策略维护</w:t>
+            </w:r>
+            <w:r>
+              <w:rPr>
+                <w:rFonts w:ascii="微软雅黑" w:eastAsia="微软雅黑" w:hAnsi="微软雅黑" w:cs="微软雅黑" w:hint="eastAsia"/>
+                <w:color w:val="000000" w:themeColor="text1"/>
+              </w:rPr>
+              <w:t>任务</w:t>
             </w:r>
           </w:p>
         </w:tc>
       </w:tr>
       <w:tr>
         <w:trPr>
-          <w:trHeight w:val="338"/>
+          <w:trHeight w:val="402"/>
         </w:trPr>
         <w:tc>
           <w:tcPr>
@@ -15876,12 +17158,12 @@
               <w:tl2br w:val="nil"/>
               <w:tr2bl w:val="nil"/>
             </w:tcBorders>
-            <w:shd w:val="clear" w:color="auto" w:fill="F2F2F2" w:themeFill="background1" w:themeFillShade="F2"/>
-          </w:tcPr>
-          <w:p>
-            <w:pPr>
-              <w:rPr>
-                <w:rFonts w:ascii="微软雅黑" w:eastAsia="微软雅黑" w:hAnsi="微软雅黑" w:cs="微软雅黑" w:hint="eastAsia"/>
+            <w:shd w:val="clear" w:color="auto" w:fill="DEEAF6" w:themeFill="accent1" w:themeFillTint="33"/>
+          </w:tcPr>
+          <w:p>
+            <w:pPr>
+              <w:rPr>
+                <w:rFonts w:ascii="微软雅黑" w:eastAsia="微软雅黑" w:hAnsi="微软雅黑" w:cs="微软雅黑"/>
               </w:rPr>
             </w:pPr>
             <w:proofErr w:type="spellStart"/>
@@ -15889,19 +17171,13 @@
               <w:rPr>
                 <w:rFonts w:ascii="微软雅黑" w:eastAsia="微软雅黑" w:hAnsi="微软雅黑" w:cs="微软雅黑"/>
               </w:rPr>
-              <w:t>MemberFormulation.</w:t>
-            </w:r>
-            <w:r>
-              <w:rPr>
-                <w:rFonts w:ascii="微软雅黑" w:eastAsia="微软雅黑" w:hAnsi="微软雅黑" w:cs="微软雅黑" w:hint="eastAsia"/>
-              </w:rPr>
-              <w:t>Submit</w:t>
-            </w:r>
-            <w:r>
-              <w:rPr>
-                <w:rFonts w:ascii="微软雅黑" w:eastAsia="微软雅黑" w:hAnsi="微软雅黑" w:cs="微软雅黑"/>
-              </w:rPr>
-              <w:t>.Ensure</w:t>
+              <w:t>MemberFormulation.Input.</w:t>
+            </w:r>
+            <w:r>
+              <w:rPr>
+                <w:rFonts w:ascii="微软雅黑" w:eastAsia="微软雅黑" w:hAnsi="微软雅黑" w:cs="微软雅黑" w:hint="eastAsia"/>
+              </w:rPr>
+              <w:t>Back</w:t>
             </w:r>
             <w:proofErr w:type="spellEnd"/>
           </w:p>
@@ -15913,51 +17189,67 @@
               <w:tl2br w:val="nil"/>
               <w:tr2bl w:val="nil"/>
             </w:tcBorders>
-            <w:shd w:val="clear" w:color="auto" w:fill="F2F2F2" w:themeFill="background1" w:themeFillShade="F2"/>
-          </w:tcPr>
-          <w:p>
-            <w:pPr>
-              <w:rPr>
-                <w:rFonts w:ascii="微软雅黑" w:eastAsia="微软雅黑" w:hAnsi="微软雅黑" w:cs="微软雅黑" w:hint="eastAsia"/>
-              </w:rPr>
-            </w:pPr>
-            <w:r>
-              <w:rPr>
-                <w:rFonts w:ascii="微软雅黑" w:eastAsia="微软雅黑" w:hAnsi="微软雅黑" w:cs="微软雅黑"/>
-              </w:rPr>
-              <w:t>确认</w:t>
+            <w:shd w:val="clear" w:color="auto" w:fill="DEEAF6" w:themeFill="accent1" w:themeFillTint="33"/>
+          </w:tcPr>
+          <w:p>
+            <w:pPr>
+              <w:rPr>
+                <w:rFonts w:ascii="微软雅黑" w:eastAsia="微软雅黑" w:hAnsi="微软雅黑" w:cs="微软雅黑"/>
+              </w:rPr>
+            </w:pPr>
+            <w:r>
+              <w:rPr>
+                <w:rFonts w:ascii="微软雅黑" w:eastAsia="微软雅黑" w:hAnsi="微软雅黑" w:cs="微软雅黑" w:hint="eastAsia"/>
+              </w:rPr>
+              <w:t>在</w:t>
+            </w:r>
+            <w:r>
+              <w:rPr>
+                <w:rFonts w:ascii="微软雅黑" w:eastAsia="微软雅黑" w:hAnsi="微软雅黑" w:cs="微软雅黑"/>
+              </w:rPr>
+              <w:t>会员</w:t>
+            </w:r>
+            <w:r>
+              <w:rPr>
+                <w:rFonts w:ascii="微软雅黑" w:eastAsia="微软雅黑" w:hAnsi="微软雅黑" w:cs="微软雅黑" w:hint="eastAsia"/>
+              </w:rPr>
+              <w:t>等级制定</w:t>
+            </w:r>
+            <w:r>
+              <w:rPr>
+                <w:rFonts w:ascii="微软雅黑" w:eastAsia="微软雅黑" w:hAnsi="微软雅黑" w:cs="微软雅黑"/>
+              </w:rPr>
+              <w:t>操作中</w:t>
+            </w:r>
+            <w:r>
+              <w:rPr>
+                <w:rFonts w:ascii="微软雅黑" w:eastAsia="微软雅黑" w:hAnsi="微软雅黑" w:cs="微软雅黑" w:hint="eastAsia"/>
+              </w:rPr>
+              <w:t>，</w:t>
+            </w:r>
+            <w:r>
+              <w:rPr>
+                <w:rFonts w:ascii="微软雅黑" w:eastAsia="微软雅黑" w:hAnsi="微软雅黑" w:cs="微软雅黑"/>
+              </w:rPr>
+              <w:t>可以</w:t>
+            </w:r>
+            <w:r>
+              <w:rPr>
+                <w:rFonts w:ascii="微软雅黑" w:eastAsia="微软雅黑" w:hAnsi="微软雅黑" w:cs="微软雅黑" w:hint="eastAsia"/>
+              </w:rPr>
+              <w:t>可以取消当前操作，返回选择</w:t>
             </w:r>
             <w:r>
               <w:rPr>
                 <w:rFonts w:ascii="微软雅黑" w:eastAsia="微软雅黑" w:hAnsi="微软雅黑" w:cs="微软雅黑"/>
               </w:rPr>
               <w:t>会员等级制定</w:t>
-            </w:r>
-            <w:r>
-              <w:rPr>
-                <w:rFonts w:ascii="微软雅黑" w:eastAsia="微软雅黑" w:hAnsi="微软雅黑" w:cs="微软雅黑"/>
-              </w:rPr>
-              <w:t>，系统</w:t>
-            </w:r>
-            <w:r>
-              <w:rPr>
-                <w:rFonts w:ascii="微软雅黑" w:eastAsia="微软雅黑" w:hAnsi="微软雅黑" w:cs="微软雅黑"/>
-              </w:rPr>
-              <w:t>记录会员等级制定</w:t>
             </w:r>
           </w:p>
         </w:tc>
       </w:tr>
     </w:tbl>
-    <w:p>
-      <w:pPr>
-        <w:rPr>
-          <w:rFonts w:hint="eastAsia"/>
-        </w:rPr>
-      </w:pPr>
-      <w:bookmarkStart w:id="1" w:name="_GoBack"/>
-      <w:bookmarkEnd w:id="1"/>
-    </w:p>
+    <w:p/>
     <w:sectPr>
       <w:pgSz w:w="11900" w:h="16840"/>
       <w:pgMar w:top="1440" w:right="1800" w:bottom="1440" w:left="1800" w:header="851" w:footer="992" w:gutter="0"/>

--- a/需求阶段作业2/需求规格说明文档/需求规格说明文档fjj.docx
+++ b/需求阶段作业2/需求规格说明文档/需求规格说明文档fjj.docx
@@ -211,7 +211,19 @@
         <w:rPr>
           <w:rFonts w:ascii="微软雅黑" w:eastAsia="微软雅黑" w:hAnsi="微软雅黑" w:cs="微软雅黑" w:hint="eastAsia"/>
         </w:rPr>
-        <w:t>刺激：</w:t>
+        <w:t>刺激</w:t>
+      </w:r>
+      <w:r>
+        <w:rPr>
+          <w:rFonts w:ascii="微软雅黑" w:eastAsia="微软雅黑" w:hAnsi="微软雅黑" w:cs="微软雅黑"/>
+        </w:rPr>
+        <w:t>1</w:t>
+      </w:r>
+      <w:r>
+        <w:rPr>
+          <w:rFonts w:ascii="微软雅黑" w:eastAsia="微软雅黑" w:hAnsi="微软雅黑" w:cs="微软雅黑" w:hint="eastAsia"/>
+        </w:rPr>
+        <w:t>：</w:t>
       </w:r>
       <w:r>
         <w:rPr>
@@ -248,6 +260,80 @@
           <w:rFonts w:ascii="微软雅黑" w:eastAsia="微软雅黑" w:hAnsi="微软雅黑" w:cs="微软雅黑"/>
         </w:rPr>
         <w:t>功能</w:t>
+      </w:r>
+    </w:p>
+    <w:p>
+      <w:pPr>
+        <w:ind w:left="420" w:firstLine="420"/>
+        <w:rPr>
+          <w:rFonts w:ascii="微软雅黑" w:eastAsia="微软雅黑" w:hAnsi="微软雅黑" w:cs="微软雅黑"/>
+        </w:rPr>
+      </w:pPr>
+      <w:r>
+        <w:rPr>
+          <w:rFonts w:ascii="微软雅黑" w:eastAsia="微软雅黑" w:hAnsi="微软雅黑" w:cs="微软雅黑"/>
+        </w:rPr>
+        <w:t>响应</w:t>
+      </w:r>
+      <w:r>
+        <w:rPr>
+          <w:rFonts w:ascii="微软雅黑" w:eastAsia="微软雅黑" w:hAnsi="微软雅黑" w:cs="微软雅黑" w:hint="eastAsia"/>
+        </w:rPr>
+        <w:t>：</w:t>
+      </w:r>
+      <w:r>
+        <w:rPr>
+          <w:rFonts w:ascii="微软雅黑" w:eastAsia="微软雅黑" w:hAnsi="微软雅黑" w:cs="微软雅黑"/>
+        </w:rPr>
+        <w:t>系统提示</w:t>
+      </w:r>
+      <w:r>
+        <w:rPr>
+          <w:rFonts w:ascii="微软雅黑" w:eastAsia="微软雅黑" w:hAnsi="微软雅黑" w:cs="微软雅黑" w:hint="eastAsia"/>
+        </w:rPr>
+        <w:t>选择</w:t>
+      </w:r>
+      <w:r>
+        <w:rPr>
+          <w:rFonts w:ascii="微软雅黑" w:eastAsia="微软雅黑" w:hAnsi="微软雅黑" w:cs="微软雅黑"/>
+        </w:rPr>
+        <w:t>用户类型（</w:t>
+      </w:r>
+      <w:r>
+        <w:rPr>
+          <w:rFonts w:ascii="微软雅黑" w:eastAsia="微软雅黑" w:hAnsi="微软雅黑" w:cs="微软雅黑" w:hint="eastAsia"/>
+        </w:rPr>
+        <w:t>包括客户</w:t>
+      </w:r>
+      <w:r>
+        <w:rPr>
+          <w:rFonts w:ascii="微软雅黑" w:eastAsia="微软雅黑" w:hAnsi="微软雅黑" w:cs="微软雅黑"/>
+        </w:rPr>
+        <w:t>、</w:t>
+      </w:r>
+      <w:r>
+        <w:rPr>
+          <w:rFonts w:ascii="微软雅黑" w:eastAsia="微软雅黑" w:hAnsi="微软雅黑" w:cs="微软雅黑" w:hint="eastAsia"/>
+        </w:rPr>
+        <w:t>酒店工作人员</w:t>
+      </w:r>
+      <w:r>
+        <w:rPr>
+          <w:rFonts w:ascii="微软雅黑" w:eastAsia="微软雅黑" w:hAnsi="微软雅黑" w:cs="微软雅黑"/>
+        </w:rPr>
+        <w:t>、</w:t>
+      </w:r>
+      <w:r>
+        <w:rPr>
+          <w:rFonts w:ascii="微软雅黑" w:eastAsia="微软雅黑" w:hAnsi="微软雅黑" w:cs="微软雅黑" w:hint="eastAsia"/>
+        </w:rPr>
+        <w:t>网站营销人员</w:t>
+      </w:r>
+      <w:r>
+        <w:rPr>
+          <w:rFonts w:ascii="微软雅黑" w:eastAsia="微软雅黑" w:hAnsi="微软雅黑" w:cs="微软雅黑"/>
+        </w:rPr>
+        <w:t>）</w:t>
       </w:r>
     </w:p>
     <w:p>
@@ -259,69 +345,89 @@
       </w:pPr>
       <w:r>
         <w:rPr>
-          <w:rFonts w:ascii="微软雅黑" w:eastAsia="微软雅黑" w:hAnsi="微软雅黑" w:cs="微软雅黑"/>
+          <w:rFonts w:ascii="微软雅黑" w:eastAsia="微软雅黑" w:hAnsi="微软雅黑" w:cs="微软雅黑" w:hint="eastAsia"/>
+        </w:rPr>
+        <w:t>刺激</w:t>
+      </w:r>
+      <w:r>
+        <w:rPr>
+          <w:rFonts w:ascii="微软雅黑" w:eastAsia="微软雅黑" w:hAnsi="微软雅黑" w:cs="微软雅黑"/>
+        </w:rPr>
+        <w:t>2</w:t>
+      </w:r>
+      <w:r>
+        <w:rPr>
+          <w:rFonts w:ascii="微软雅黑" w:eastAsia="微软雅黑" w:hAnsi="微软雅黑" w:cs="微软雅黑" w:hint="eastAsia"/>
+        </w:rPr>
+        <w:t>：</w:t>
+      </w:r>
+      <w:r>
+        <w:rPr>
+          <w:rFonts w:ascii="微软雅黑" w:eastAsia="微软雅黑" w:hAnsi="微软雅黑" w:cs="微软雅黑" w:hint="eastAsia"/>
+        </w:rPr>
+        <w:t>网站管理人员</w:t>
+      </w:r>
+      <w:r>
+        <w:rPr>
+          <w:rFonts w:ascii="微软雅黑" w:eastAsia="微软雅黑" w:hAnsi="微软雅黑" w:cs="微软雅黑"/>
+        </w:rPr>
+        <w:t>选择用户</w:t>
+      </w:r>
+      <w:r>
+        <w:rPr>
+          <w:rFonts w:ascii="微软雅黑" w:eastAsia="微软雅黑" w:hAnsi="微软雅黑" w:cs="微软雅黑"/>
+        </w:rPr>
+        <w:t>类型</w:t>
+      </w:r>
+    </w:p>
+    <w:p>
+      <w:pPr>
+        <w:ind w:left="420" w:firstLine="420"/>
+        <w:rPr>
+          <w:rFonts w:ascii="Microsoft YaHei" w:eastAsia="Microsoft YaHei" w:hAnsi="Microsoft YaHei" w:cs="微软雅黑"/>
+        </w:rPr>
+      </w:pPr>
+      <w:r>
+        <w:rPr>
+          <w:rFonts w:ascii="Microsoft YaHei" w:eastAsia="Microsoft YaHei" w:hAnsi="Microsoft YaHei" w:cs="微软雅黑"/>
         </w:rPr>
         <w:t>响应</w:t>
       </w:r>
       <w:r>
         <w:rPr>
-          <w:rFonts w:ascii="微软雅黑" w:eastAsia="微软雅黑" w:hAnsi="微软雅黑" w:cs="微软雅黑" w:hint="eastAsia"/>
+          <w:rFonts w:ascii="Microsoft YaHei" w:eastAsia="Microsoft YaHei" w:hAnsi="Microsoft YaHei" w:cs="微软雅黑" w:hint="eastAsia"/>
         </w:rPr>
         <w:t>：</w:t>
       </w:r>
       <w:r>
         <w:rPr>
-          <w:rFonts w:ascii="微软雅黑" w:eastAsia="微软雅黑" w:hAnsi="微软雅黑" w:cs="微软雅黑"/>
+          <w:rFonts w:ascii="Microsoft YaHei" w:eastAsia="Microsoft YaHei" w:hAnsi="Microsoft YaHei" w:cs="微软雅黑"/>
         </w:rPr>
         <w:t>系统提示</w:t>
       </w:r>
       <w:r>
         <w:rPr>
-          <w:rFonts w:ascii="微软雅黑" w:eastAsia="微软雅黑" w:hAnsi="微软雅黑" w:cs="微软雅黑" w:hint="eastAsia"/>
-        </w:rPr>
-        <w:t>选择</w:t>
-      </w:r>
-      <w:r>
-        <w:rPr>
-          <w:rFonts w:ascii="微软雅黑" w:eastAsia="微软雅黑" w:hAnsi="微软雅黑" w:cs="微软雅黑"/>
-        </w:rPr>
-        <w:t>用户类型（</w:t>
-      </w:r>
-      <w:r>
-        <w:rPr>
-          <w:rFonts w:ascii="微软雅黑" w:eastAsia="微软雅黑" w:hAnsi="微软雅黑" w:cs="微软雅黑" w:hint="eastAsia"/>
-        </w:rPr>
-        <w:t>包括客户</w:t>
-      </w:r>
-      <w:r>
-        <w:rPr>
-          <w:rFonts w:ascii="微软雅黑" w:eastAsia="微软雅黑" w:hAnsi="微软雅黑" w:cs="微软雅黑"/>
-        </w:rPr>
-        <w:t>、</w:t>
-      </w:r>
-      <w:r>
-        <w:rPr>
-          <w:rFonts w:ascii="微软雅黑" w:eastAsia="微软雅黑" w:hAnsi="微软雅黑" w:cs="微软雅黑" w:hint="eastAsia"/>
-        </w:rPr>
-        <w:t>酒店工作人员</w:t>
-      </w:r>
-      <w:r>
-        <w:rPr>
-          <w:rFonts w:ascii="微软雅黑" w:eastAsia="微软雅黑" w:hAnsi="微软雅黑" w:cs="微软雅黑"/>
-        </w:rPr>
-        <w:t>、</w:t>
-      </w:r>
-      <w:r>
-        <w:rPr>
-          <w:rFonts w:ascii="微软雅黑" w:eastAsia="微软雅黑" w:hAnsi="微软雅黑" w:cs="微软雅黑" w:hint="eastAsia"/>
-        </w:rPr>
-        <w:t>网站营销人员</w:t>
-      </w:r>
-      <w:r>
-        <w:rPr>
-          <w:rFonts w:ascii="微软雅黑" w:eastAsia="微软雅黑" w:hAnsi="微软雅黑" w:cs="微软雅黑"/>
-        </w:rPr>
-        <w:t>）</w:t>
+          <w:rFonts w:ascii="Microsoft YaHei" w:eastAsia="Microsoft YaHei" w:hAnsi="Microsoft YaHei" w:cs="微软雅黑"/>
+        </w:rPr>
+        <w:t>输入</w:t>
+      </w:r>
+      <w:r>
+        <w:rPr>
+          <w:rFonts w:ascii="Microsoft YaHei" w:eastAsia="Microsoft YaHei" w:hAnsi="Microsoft YaHei" w:cs="MS Mincho"/>
+        </w:rPr>
+        <w:t>用</w:t>
+      </w:r>
+      <w:r>
+        <w:rPr>
+          <w:rFonts w:ascii="Microsoft YaHei" w:eastAsia="Microsoft YaHei" w:hAnsi="Microsoft YaHei" w:cs="SimSun"/>
+        </w:rPr>
+        <w:t>户</w:t>
+      </w:r>
+      <w:r>
+        <w:rPr>
+          <w:rFonts w:ascii="Microsoft YaHei" w:eastAsia="Microsoft YaHei" w:hAnsi="Microsoft YaHei" w:cs="微软雅黑"/>
+        </w:rPr>
+        <w:t>编号</w:t>
       </w:r>
     </w:p>
     <w:p>
@@ -333,84 +439,272 @@
       </w:pPr>
       <w:r>
         <w:rPr>
-          <w:rFonts w:ascii="微软雅黑" w:eastAsia="微软雅黑" w:hAnsi="微软雅黑" w:cs="微软雅黑" w:hint="eastAsia"/>
-        </w:rPr>
-        <w:t>刺激：</w:t>
-      </w:r>
-      <w:r>
-        <w:rPr>
-          <w:rFonts w:ascii="微软雅黑" w:eastAsia="微软雅黑" w:hAnsi="微软雅黑" w:cs="微软雅黑" w:hint="eastAsia"/>
-        </w:rPr>
-        <w:t>网站管理人员</w:t>
-      </w:r>
-      <w:r>
-        <w:rPr>
-          <w:rFonts w:ascii="微软雅黑" w:eastAsia="微软雅黑" w:hAnsi="微软雅黑" w:cs="微软雅黑"/>
-        </w:rPr>
-        <w:t>选择用户</w:t>
-      </w:r>
-      <w:r>
-        <w:rPr>
-          <w:rFonts w:ascii="微软雅黑" w:eastAsia="微软雅黑" w:hAnsi="微软雅黑" w:cs="微软雅黑"/>
-        </w:rPr>
-        <w:t>类型</w:t>
+          <w:rFonts w:ascii="微软雅黑" w:eastAsia="微软雅黑" w:hAnsi="微软雅黑" w:cs="微软雅黑"/>
+        </w:rPr>
+        <w:t>刺激</w:t>
+      </w:r>
+      <w:r>
+        <w:rPr>
+          <w:rFonts w:ascii="微软雅黑" w:eastAsia="微软雅黑" w:hAnsi="微软雅黑" w:cs="微软雅黑"/>
+        </w:rPr>
+        <w:t>3</w:t>
+      </w:r>
+      <w:r>
+        <w:rPr>
+          <w:rFonts w:ascii="微软雅黑" w:eastAsia="微软雅黑" w:hAnsi="微软雅黑" w:cs="微软雅黑" w:hint="eastAsia"/>
+        </w:rPr>
+        <w:t>：</w:t>
+      </w:r>
+      <w:r>
+        <w:rPr>
+          <w:rFonts w:ascii="微软雅黑" w:eastAsia="微软雅黑" w:hAnsi="微软雅黑" w:cs="微软雅黑"/>
+        </w:rPr>
+        <w:t>网站管理人员输入</w:t>
+      </w:r>
+      <w:r>
+        <w:rPr>
+          <w:rFonts w:ascii="微软雅黑" w:eastAsia="微软雅黑" w:hAnsi="微软雅黑" w:cs="微软雅黑" w:hint="eastAsia"/>
+        </w:rPr>
+        <w:t>用户</w:t>
+      </w:r>
+      <w:r>
+        <w:rPr>
+          <w:rFonts w:ascii="微软雅黑" w:eastAsia="微软雅黑" w:hAnsi="微软雅黑" w:cs="微软雅黑"/>
+        </w:rPr>
+        <w:t>编号</w:t>
+      </w:r>
+      <w:r>
+        <w:rPr>
+          <w:rFonts w:ascii="微软雅黑" w:eastAsia="微软雅黑" w:hAnsi="微软雅黑" w:cs="微软雅黑"/>
+        </w:rPr>
+        <w:t>（</w:t>
+      </w:r>
+      <w:r>
+        <w:rPr>
+          <w:rFonts w:ascii="微软雅黑" w:eastAsia="微软雅黑" w:hAnsi="微软雅黑" w:cs="微软雅黑" w:hint="eastAsia"/>
+        </w:rPr>
+        <w:t>包括客户</w:t>
+      </w:r>
+      <w:r>
+        <w:rPr>
+          <w:rFonts w:ascii="微软雅黑" w:eastAsia="微软雅黑" w:hAnsi="微软雅黑" w:cs="微软雅黑"/>
+        </w:rPr>
+        <w:t>、</w:t>
+      </w:r>
+      <w:r>
+        <w:rPr>
+          <w:rFonts w:ascii="微软雅黑" w:eastAsia="微软雅黑" w:hAnsi="微软雅黑" w:cs="微软雅黑" w:hint="eastAsia"/>
+        </w:rPr>
+        <w:t>酒店工作人员</w:t>
+      </w:r>
+      <w:r>
+        <w:rPr>
+          <w:rFonts w:ascii="微软雅黑" w:eastAsia="微软雅黑" w:hAnsi="微软雅黑" w:cs="微软雅黑"/>
+        </w:rPr>
+        <w:t>、</w:t>
+      </w:r>
+      <w:r>
+        <w:rPr>
+          <w:rFonts w:ascii="微软雅黑" w:eastAsia="微软雅黑" w:hAnsi="微软雅黑" w:cs="微软雅黑" w:hint="eastAsia"/>
+        </w:rPr>
+        <w:t>网站营销人员</w:t>
+      </w:r>
+      <w:r>
+        <w:rPr>
+          <w:rFonts w:ascii="微软雅黑" w:eastAsia="微软雅黑" w:hAnsi="微软雅黑" w:cs="微软雅黑"/>
+        </w:rPr>
+        <w:t>）</w:t>
+      </w:r>
+    </w:p>
+    <w:p>
+      <w:pPr>
+        <w:ind w:left="420" w:firstLine="420"/>
+        <w:rPr>
+          <w:rFonts w:ascii="Microsoft YaHei" w:eastAsia="Microsoft YaHei" w:hAnsi="Microsoft YaHei" w:cs="Times"/>
+          <w:kern w:val="0"/>
+          <w:sz w:val="26"/>
+          <w:szCs w:val="26"/>
+        </w:rPr>
+      </w:pPr>
+      <w:r>
+        <w:rPr>
+          <w:rFonts w:ascii="微软雅黑" w:eastAsia="微软雅黑" w:hAnsi="微软雅黑" w:cs="微软雅黑"/>
+        </w:rPr>
+        <w:t>响应</w:t>
+      </w:r>
+      <w:r>
+        <w:rPr>
+          <w:rFonts w:ascii="微软雅黑" w:eastAsia="微软雅黑" w:hAnsi="微软雅黑" w:cs="微软雅黑" w:hint="eastAsia"/>
+        </w:rPr>
+        <w:t>：</w:t>
+      </w:r>
+      <w:r>
+        <w:rPr>
+          <w:rFonts w:ascii="微软雅黑" w:eastAsia="微软雅黑" w:hAnsi="微软雅黑" w:cs="微软雅黑"/>
+        </w:rPr>
+        <w:t>系统</w:t>
+      </w:r>
+      <w:r>
+        <w:rPr>
+          <w:rFonts w:ascii="微软雅黑" w:eastAsia="微软雅黑" w:hAnsi="微软雅黑" w:cs="微软雅黑"/>
+        </w:rPr>
+        <w:t>自动识别</w:t>
+      </w:r>
+      <w:r>
+        <w:rPr>
+          <w:rFonts w:ascii="微软雅黑" w:eastAsia="微软雅黑" w:hAnsi="微软雅黑" w:cs="微软雅黑" w:hint="eastAsia"/>
+        </w:rPr>
+        <w:t>客户</w:t>
+      </w:r>
+      <w:r>
+        <w:rPr>
+          <w:rFonts w:ascii="微软雅黑" w:eastAsia="微软雅黑" w:hAnsi="微软雅黑" w:cs="微软雅黑"/>
+        </w:rPr>
+        <w:t>编号</w:t>
+      </w:r>
+      <w:r>
+        <w:rPr>
+          <w:rFonts w:ascii="微软雅黑" w:eastAsia="微软雅黑" w:hAnsi="微软雅黑" w:cs="微软雅黑"/>
+        </w:rPr>
+        <w:t>并</w:t>
+      </w:r>
+      <w:r>
+        <w:rPr>
+          <w:rFonts w:ascii="Microsoft YaHei" w:eastAsia="Microsoft YaHei" w:hAnsi="Microsoft YaHei" w:cs="Times"/>
+          <w:kern w:val="0"/>
+        </w:rPr>
+        <w:t>显示</w:t>
+      </w:r>
+      <w:r>
+        <w:rPr>
+          <w:rFonts w:ascii="Microsoft YaHei" w:eastAsia="Microsoft YaHei" w:hAnsi="Microsoft YaHei" w:cs="Times"/>
+          <w:kern w:val="0"/>
+        </w:rPr>
+        <w:t>用户</w:t>
+      </w:r>
+      <w:r>
+        <w:rPr>
+          <w:rFonts w:ascii="Microsoft YaHei" w:eastAsia="Microsoft YaHei" w:hAnsi="Microsoft YaHei" w:cs="Times"/>
+          <w:kern w:val="0"/>
+        </w:rPr>
+        <w:t>信息</w:t>
       </w:r>
     </w:p>
     <w:p>
       <w:pPr>
         <w:ind w:firstLine="420"/>
         <w:rPr>
-          <w:rFonts w:ascii="Microsoft YaHei" w:eastAsia="Microsoft YaHei" w:hAnsi="Microsoft YaHei" w:cs="微软雅黑"/>
+          <w:rFonts w:ascii="微软雅黑" w:eastAsia="微软雅黑" w:hAnsi="微软雅黑" w:cs="微软雅黑"/>
         </w:rPr>
       </w:pPr>
       <w:r>
         <w:rPr>
-          <w:rFonts w:ascii="Microsoft YaHei" w:eastAsia="Microsoft YaHei" w:hAnsi="Microsoft YaHei" w:cs="微软雅黑"/>
+          <w:rFonts w:ascii="微软雅黑" w:eastAsia="微软雅黑" w:hAnsi="微软雅黑" w:cs="微软雅黑"/>
+        </w:rPr>
+        <w:t>刺激</w:t>
+      </w:r>
+      <w:r>
+        <w:rPr>
+          <w:rFonts w:ascii="微软雅黑" w:eastAsia="微软雅黑" w:hAnsi="微软雅黑" w:cs="微软雅黑"/>
+        </w:rPr>
+        <w:t>4</w:t>
+      </w:r>
+      <w:r>
+        <w:rPr>
+          <w:rFonts w:ascii="微软雅黑" w:eastAsia="微软雅黑" w:hAnsi="微软雅黑" w:cs="微软雅黑" w:hint="eastAsia"/>
+        </w:rPr>
+        <w:t>：</w:t>
+      </w:r>
+      <w:r>
+        <w:rPr>
+          <w:rFonts w:ascii="微软雅黑" w:eastAsia="微软雅黑" w:hAnsi="微软雅黑" w:cs="微软雅黑"/>
+        </w:rPr>
+        <w:t>网站管理人员输入</w:t>
+      </w:r>
+      <w:r>
+        <w:rPr>
+          <w:rFonts w:ascii="微软雅黑" w:eastAsia="微软雅黑" w:hAnsi="微软雅黑" w:cs="微软雅黑"/>
+        </w:rPr>
+        <w:t>要</w:t>
+      </w:r>
+      <w:r>
+        <w:rPr>
+          <w:rFonts w:ascii="微软雅黑" w:eastAsia="微软雅黑" w:hAnsi="微软雅黑" w:cs="微软雅黑" w:hint="eastAsia"/>
+        </w:rPr>
+        <w:t>更改</w:t>
+      </w:r>
+      <w:r>
+        <w:rPr>
+          <w:rFonts w:ascii="微软雅黑" w:eastAsia="微软雅黑" w:hAnsi="微软雅黑" w:cs="微软雅黑"/>
+        </w:rPr>
+        <w:t>的</w:t>
+      </w:r>
+      <w:r>
+        <w:rPr>
+          <w:rFonts w:ascii="微软雅黑" w:eastAsia="微软雅黑" w:hAnsi="微软雅黑" w:cs="微软雅黑"/>
+        </w:rPr>
+        <w:t>客户</w:t>
+      </w:r>
+      <w:r>
+        <w:rPr>
+          <w:rFonts w:ascii="微软雅黑" w:eastAsia="微软雅黑" w:hAnsi="微软雅黑" w:cs="微软雅黑"/>
+        </w:rPr>
+        <w:t>信息</w:t>
+      </w:r>
+    </w:p>
+    <w:p>
+      <w:pPr>
+        <w:ind w:left="420" w:firstLine="420"/>
+        <w:rPr>
+          <w:rFonts w:ascii="Microsoft YaHei" w:eastAsia="Microsoft YaHei" w:hAnsi="Microsoft YaHei" w:cs="Times"/>
+          <w:kern w:val="0"/>
+        </w:rPr>
+      </w:pPr>
+      <w:r>
+        <w:rPr>
+          <w:rFonts w:ascii="微软雅黑" w:eastAsia="微软雅黑" w:hAnsi="微软雅黑" w:cs="微软雅黑"/>
         </w:rPr>
         <w:t>响应</w:t>
       </w:r>
       <w:r>
         <w:rPr>
-          <w:rFonts w:ascii="Microsoft YaHei" w:eastAsia="Microsoft YaHei" w:hAnsi="Microsoft YaHei" w:cs="微软雅黑" w:hint="eastAsia"/>
+          <w:rFonts w:ascii="微软雅黑" w:eastAsia="微软雅黑" w:hAnsi="微软雅黑" w:cs="微软雅黑" w:hint="eastAsia"/>
         </w:rPr>
         <w:t>：</w:t>
       </w:r>
       <w:r>
         <w:rPr>
-          <w:rFonts w:ascii="Microsoft YaHei" w:eastAsia="Microsoft YaHei" w:hAnsi="Microsoft YaHei" w:cs="微软雅黑"/>
-        </w:rPr>
-        <w:t>系统提示</w:t>
-      </w:r>
-      <w:r>
-        <w:rPr>
-          <w:rFonts w:ascii="Microsoft YaHei" w:eastAsia="Microsoft YaHei" w:hAnsi="Microsoft YaHei" w:cs="微软雅黑"/>
-        </w:rPr>
-        <w:t>输入</w:t>
-      </w:r>
-      <w:r>
-        <w:rPr>
-          <w:rFonts w:ascii="Microsoft YaHei" w:eastAsia="Microsoft YaHei" w:hAnsi="Microsoft YaHei" w:cs="MS Mincho"/>
-        </w:rPr>
-        <w:t>用</w:t>
-      </w:r>
-      <w:r>
-        <w:rPr>
-          <w:rFonts w:ascii="Microsoft YaHei" w:eastAsia="Microsoft YaHei" w:hAnsi="Microsoft YaHei" w:cs="SimSun"/>
-        </w:rPr>
-        <w:t>户</w:t>
-      </w:r>
-      <w:r>
-        <w:rPr>
-          <w:rFonts w:ascii="Microsoft YaHei" w:eastAsia="Microsoft YaHei" w:hAnsi="Microsoft YaHei" w:cs="微软雅黑"/>
-        </w:rPr>
-        <w:t>编号</w:t>
+          <w:rFonts w:ascii="微软雅黑" w:eastAsia="微软雅黑" w:hAnsi="微软雅黑" w:cs="微软雅黑"/>
+        </w:rPr>
+        <w:t>系统</w:t>
+      </w:r>
+      <w:r>
+        <w:rPr>
+          <w:rFonts w:ascii="Microsoft YaHei" w:eastAsia="Microsoft YaHei" w:hAnsi="Microsoft YaHei" w:cs="Times"/>
+          <w:kern w:val="0"/>
+        </w:rPr>
+        <w:t>显示</w:t>
+      </w:r>
+      <w:r>
+        <w:rPr>
+          <w:rFonts w:ascii="Microsoft YaHei" w:eastAsia="Microsoft YaHei" w:hAnsi="Microsoft YaHei" w:cs="Times"/>
+          <w:kern w:val="0"/>
+        </w:rPr>
+        <w:t>修改后的</w:t>
+      </w:r>
+      <w:r>
+        <w:rPr>
+          <w:rFonts w:ascii="Microsoft YaHei" w:eastAsia="Microsoft YaHei" w:hAnsi="Microsoft YaHei" w:cs="Times"/>
+          <w:kern w:val="0"/>
+        </w:rPr>
+        <w:t>客户信息</w:t>
       </w:r>
     </w:p>
     <w:p>
       <w:pPr>
         <w:ind w:firstLine="420"/>
         <w:rPr>
-          <w:rFonts w:ascii="微软雅黑" w:eastAsia="微软雅黑" w:hAnsi="微软雅黑" w:cs="微软雅黑" w:hint="eastAsia"/>
+          <w:rFonts w:ascii="微软雅黑" w:eastAsia="微软雅黑" w:hAnsi="微软雅黑" w:cs="微软雅黑"/>
         </w:rPr>
       </w:pPr>
       <w:r>
@@ -421,6 +715,12 @@
       </w:r>
       <w:r>
         <w:rPr>
+          <w:rFonts w:ascii="微软雅黑" w:eastAsia="微软雅黑" w:hAnsi="微软雅黑" w:cs="微软雅黑"/>
+        </w:rPr>
+        <w:t>5</w:t>
+      </w:r>
+      <w:r>
+        <w:rPr>
           <w:rFonts w:ascii="微软雅黑" w:eastAsia="微软雅黑" w:hAnsi="微软雅黑" w:cs="微软雅黑" w:hint="eastAsia"/>
         </w:rPr>
         <w:t>：</w:t>
@@ -429,78 +729,61 @@
         <w:rPr>
           <w:rFonts w:ascii="微软雅黑" w:eastAsia="微软雅黑" w:hAnsi="微软雅黑" w:cs="微软雅黑"/>
         </w:rPr>
-        <w:t>网站管理人员输入</w:t>
-      </w:r>
-      <w:r>
-        <w:rPr>
-          <w:rFonts w:ascii="微软雅黑" w:eastAsia="微软雅黑" w:hAnsi="微软雅黑" w:cs="微软雅黑" w:hint="eastAsia"/>
-        </w:rPr>
-        <w:t>用户</w:t>
-      </w:r>
-      <w:r>
-        <w:rPr>
-          <w:rFonts w:ascii="微软雅黑" w:eastAsia="微软雅黑" w:hAnsi="微软雅黑" w:cs="微软雅黑"/>
-        </w:rPr>
-        <w:t>编号</w:t>
-      </w:r>
-      <w:r>
-        <w:rPr>
-          <w:rFonts w:ascii="微软雅黑" w:eastAsia="微软雅黑" w:hAnsi="微软雅黑" w:cs="微软雅黑"/>
-        </w:rPr>
-        <w:t>（</w:t>
-      </w:r>
-      <w:r>
-        <w:rPr>
-          <w:rFonts w:ascii="微软雅黑" w:eastAsia="微软雅黑" w:hAnsi="微软雅黑" w:cs="微软雅黑" w:hint="eastAsia"/>
-        </w:rPr>
-        <w:t>包括客户</w:t>
-      </w:r>
-      <w:r>
-        <w:rPr>
-          <w:rFonts w:ascii="微软雅黑" w:eastAsia="微软雅黑" w:hAnsi="微软雅黑" w:cs="微软雅黑"/>
-        </w:rPr>
-        <w:t>、</w:t>
-      </w:r>
-      <w:r>
-        <w:rPr>
-          <w:rFonts w:ascii="微软雅黑" w:eastAsia="微软雅黑" w:hAnsi="微软雅黑" w:cs="微软雅黑" w:hint="eastAsia"/>
-        </w:rPr>
-        <w:t>酒店工作人员</w:t>
-      </w:r>
-      <w:r>
-        <w:rPr>
-          <w:rFonts w:ascii="微软雅黑" w:eastAsia="微软雅黑" w:hAnsi="微软雅黑" w:cs="微软雅黑"/>
-        </w:rPr>
-        <w:t>、</w:t>
-      </w:r>
-      <w:r>
-        <w:rPr>
-          <w:rFonts w:ascii="微软雅黑" w:eastAsia="微软雅黑" w:hAnsi="微软雅黑" w:cs="微软雅黑" w:hint="eastAsia"/>
-        </w:rPr>
-        <w:t>网站营销人员</w:t>
-      </w:r>
-      <w:r>
-        <w:rPr>
-          <w:rFonts w:ascii="微软雅黑" w:eastAsia="微软雅黑" w:hAnsi="微软雅黑" w:cs="微软雅黑"/>
-        </w:rPr>
-        <w:t>）</w:t>
+        <w:t>网站管理人员结束输入并请求保存</w:t>
+      </w:r>
+    </w:p>
+    <w:p>
+      <w:pPr>
+        <w:ind w:left="420" w:firstLine="420"/>
+        <w:rPr>
+          <w:rFonts w:ascii="Microsoft YaHei" w:eastAsia="Microsoft YaHei" w:hAnsi="Microsoft YaHei" w:cs="Times"/>
+          <w:kern w:val="0"/>
+        </w:rPr>
+      </w:pPr>
+      <w:r>
+        <w:rPr>
+          <w:rFonts w:ascii="微软雅黑" w:eastAsia="微软雅黑" w:hAnsi="微软雅黑" w:cs="微软雅黑"/>
+        </w:rPr>
+        <w:t>响应</w:t>
+      </w:r>
+      <w:r>
+        <w:rPr>
+          <w:rFonts w:ascii="微软雅黑" w:eastAsia="微软雅黑" w:hAnsi="微软雅黑" w:cs="微软雅黑" w:hint="eastAsia"/>
+        </w:rPr>
+        <w:t>：</w:t>
+      </w:r>
+      <w:r>
+        <w:rPr>
+          <w:rFonts w:ascii="微软雅黑" w:eastAsia="微软雅黑" w:hAnsi="微软雅黑" w:cs="微软雅黑"/>
+        </w:rPr>
+        <w:t>系统</w:t>
+      </w:r>
+      <w:r>
+        <w:rPr>
+          <w:rFonts w:ascii="Microsoft YaHei" w:eastAsia="Microsoft YaHei" w:hAnsi="Microsoft YaHei" w:cs="Times"/>
+          <w:kern w:val="0"/>
+        </w:rPr>
+        <w:t>对修改的内容请求确认</w:t>
       </w:r>
     </w:p>
     <w:p>
       <w:pPr>
         <w:ind w:firstLine="420"/>
         <w:rPr>
-          <w:rFonts w:ascii="Microsoft YaHei" w:eastAsia="Microsoft YaHei" w:hAnsi="Microsoft YaHei" w:cs="Times"/>
-          <w:kern w:val="0"/>
-          <w:sz w:val="26"/>
-          <w:szCs w:val="26"/>
+          <w:rFonts w:ascii="微软雅黑" w:eastAsia="微软雅黑" w:hAnsi="微软雅黑" w:cs="微软雅黑"/>
         </w:rPr>
       </w:pPr>
       <w:r>
         <w:rPr>
           <w:rFonts w:ascii="微软雅黑" w:eastAsia="微软雅黑" w:hAnsi="微软雅黑" w:cs="微软雅黑"/>
         </w:rPr>
-        <w:t>响应</w:t>
+        <w:t>刺激</w:t>
+      </w:r>
+      <w:r>
+        <w:rPr>
+          <w:rFonts w:ascii="微软雅黑" w:eastAsia="微软雅黑" w:hAnsi="微软雅黑" w:cs="微软雅黑"/>
+        </w:rPr>
+        <w:t>6</w:t>
       </w:r>
       <w:r>
         <w:rPr>
@@ -512,259 +795,24 @@
         <w:rPr>
           <w:rFonts w:ascii="微软雅黑" w:eastAsia="微软雅黑" w:hAnsi="微软雅黑" w:cs="微软雅黑"/>
         </w:rPr>
-        <w:t>系统</w:t>
-      </w:r>
-      <w:r>
-        <w:rPr>
-          <w:rFonts w:ascii="微软雅黑" w:eastAsia="微软雅黑" w:hAnsi="微软雅黑" w:cs="微软雅黑"/>
-        </w:rPr>
-        <w:t>自动识别</w:t>
-      </w:r>
-      <w:r>
-        <w:rPr>
-          <w:rFonts w:ascii="微软雅黑" w:eastAsia="微软雅黑" w:hAnsi="微软雅黑" w:cs="微软雅黑" w:hint="eastAsia"/>
+        <w:t>网站管理人员确认修改</w:t>
+      </w:r>
+      <w:r>
+        <w:rPr>
+          <w:rFonts w:ascii="微软雅黑" w:eastAsia="微软雅黑" w:hAnsi="微软雅黑" w:cs="微软雅黑"/>
         </w:rPr>
         <w:t>客户</w:t>
       </w:r>
       <w:r>
         <w:rPr>
           <w:rFonts w:ascii="微软雅黑" w:eastAsia="微软雅黑" w:hAnsi="微软雅黑" w:cs="微软雅黑"/>
-        </w:rPr>
-        <w:t>编号</w:t>
-      </w:r>
-      <w:r>
-        <w:rPr>
-          <w:rFonts w:ascii="微软雅黑" w:eastAsia="微软雅黑" w:hAnsi="微软雅黑" w:cs="微软雅黑"/>
-        </w:rPr>
-        <w:t>并</w:t>
-      </w:r>
-      <w:r>
-        <w:rPr>
-          <w:rFonts w:ascii="Microsoft YaHei" w:eastAsia="Microsoft YaHei" w:hAnsi="Microsoft YaHei" w:cs="Times"/>
-          <w:kern w:val="0"/>
-        </w:rPr>
-        <w:t>显示</w:t>
-      </w:r>
-      <w:r>
-        <w:rPr>
-          <w:rFonts w:ascii="Microsoft YaHei" w:eastAsia="Microsoft YaHei" w:hAnsi="Microsoft YaHei" w:cs="Times"/>
-          <w:kern w:val="0"/>
-        </w:rPr>
-        <w:t>用户</w:t>
-      </w:r>
-      <w:r>
-        <w:rPr>
-          <w:rFonts w:ascii="Microsoft YaHei" w:eastAsia="Microsoft YaHei" w:hAnsi="Microsoft YaHei" w:cs="Times"/>
-          <w:kern w:val="0"/>
         </w:rPr>
         <w:t>信息</w:t>
       </w:r>
     </w:p>
     <w:p>
       <w:pPr>
-        <w:ind w:firstLine="420"/>
-        <w:rPr>
-          <w:rFonts w:ascii="微软雅黑" w:eastAsia="微软雅黑" w:hAnsi="微软雅黑" w:cs="微软雅黑"/>
-        </w:rPr>
-      </w:pPr>
-      <w:r>
-        <w:rPr>
-          <w:rFonts w:ascii="微软雅黑" w:eastAsia="微软雅黑" w:hAnsi="微软雅黑" w:cs="微软雅黑"/>
-        </w:rPr>
-        <w:t>刺激</w:t>
-      </w:r>
-      <w:r>
-        <w:rPr>
-          <w:rFonts w:ascii="微软雅黑" w:eastAsia="微软雅黑" w:hAnsi="微软雅黑" w:cs="微软雅黑" w:hint="eastAsia"/>
-        </w:rPr>
-        <w:t>：</w:t>
-      </w:r>
-      <w:r>
-        <w:rPr>
-          <w:rFonts w:ascii="微软雅黑" w:eastAsia="微软雅黑" w:hAnsi="微软雅黑" w:cs="微软雅黑"/>
-        </w:rPr>
-        <w:t>网站管理人员输入</w:t>
-      </w:r>
-      <w:r>
-        <w:rPr>
-          <w:rFonts w:ascii="微软雅黑" w:eastAsia="微软雅黑" w:hAnsi="微软雅黑" w:cs="微软雅黑"/>
-        </w:rPr>
-        <w:t>要</w:t>
-      </w:r>
-      <w:r>
-        <w:rPr>
-          <w:rFonts w:ascii="微软雅黑" w:eastAsia="微软雅黑" w:hAnsi="微软雅黑" w:cs="微软雅黑" w:hint="eastAsia"/>
-        </w:rPr>
-        <w:t>更改</w:t>
-      </w:r>
-      <w:r>
-        <w:rPr>
-          <w:rFonts w:ascii="微软雅黑" w:eastAsia="微软雅黑" w:hAnsi="微软雅黑" w:cs="微软雅黑"/>
-        </w:rPr>
-        <w:t>的</w:t>
-      </w:r>
-      <w:r>
-        <w:rPr>
-          <w:rFonts w:ascii="微软雅黑" w:eastAsia="微软雅黑" w:hAnsi="微软雅黑" w:cs="微软雅黑"/>
-        </w:rPr>
-        <w:t>客户</w:t>
-      </w:r>
-      <w:r>
-        <w:rPr>
-          <w:rFonts w:ascii="微软雅黑" w:eastAsia="微软雅黑" w:hAnsi="微软雅黑" w:cs="微软雅黑"/>
-        </w:rPr>
-        <w:t>信息</w:t>
-      </w:r>
-    </w:p>
-    <w:p>
-      <w:pPr>
-        <w:ind w:firstLine="420"/>
-        <w:rPr>
-          <w:rFonts w:ascii="Microsoft YaHei" w:eastAsia="Microsoft YaHei" w:hAnsi="Microsoft YaHei" w:cs="Times"/>
-          <w:kern w:val="0"/>
-        </w:rPr>
-      </w:pPr>
-      <w:r>
-        <w:rPr>
-          <w:rFonts w:ascii="微软雅黑" w:eastAsia="微软雅黑" w:hAnsi="微软雅黑" w:cs="微软雅黑"/>
-        </w:rPr>
-        <w:t>响应</w:t>
-      </w:r>
-      <w:r>
-        <w:rPr>
-          <w:rFonts w:ascii="微软雅黑" w:eastAsia="微软雅黑" w:hAnsi="微软雅黑" w:cs="微软雅黑" w:hint="eastAsia"/>
-        </w:rPr>
-        <w:t>：</w:t>
-      </w:r>
-      <w:r>
-        <w:rPr>
-          <w:rFonts w:ascii="微软雅黑" w:eastAsia="微软雅黑" w:hAnsi="微软雅黑" w:cs="微软雅黑"/>
-        </w:rPr>
-        <w:t>系统</w:t>
-      </w:r>
-      <w:r>
-        <w:rPr>
-          <w:rFonts w:ascii="Microsoft YaHei" w:eastAsia="Microsoft YaHei" w:hAnsi="Microsoft YaHei" w:cs="Times"/>
-          <w:kern w:val="0"/>
-        </w:rPr>
-        <w:t>显示</w:t>
-      </w:r>
-      <w:r>
-        <w:rPr>
-          <w:rFonts w:ascii="Microsoft YaHei" w:eastAsia="Microsoft YaHei" w:hAnsi="Microsoft YaHei" w:cs="Times"/>
-          <w:kern w:val="0"/>
-        </w:rPr>
-        <w:t>修改后的</w:t>
-      </w:r>
-      <w:r>
-        <w:rPr>
-          <w:rFonts w:ascii="Microsoft YaHei" w:eastAsia="Microsoft YaHei" w:hAnsi="Microsoft YaHei" w:cs="Times"/>
-          <w:kern w:val="0"/>
-        </w:rPr>
-        <w:t>客户信息</w:t>
-      </w:r>
-    </w:p>
-    <w:p>
-      <w:pPr>
-        <w:ind w:firstLine="420"/>
-        <w:rPr>
-          <w:rFonts w:ascii="微软雅黑" w:eastAsia="微软雅黑" w:hAnsi="微软雅黑" w:cs="微软雅黑"/>
-        </w:rPr>
-      </w:pPr>
-      <w:r>
-        <w:rPr>
-          <w:rFonts w:ascii="微软雅黑" w:eastAsia="微软雅黑" w:hAnsi="微软雅黑" w:cs="微软雅黑"/>
-        </w:rPr>
-        <w:t>刺激</w:t>
-      </w:r>
-      <w:r>
-        <w:rPr>
-          <w:rFonts w:ascii="微软雅黑" w:eastAsia="微软雅黑" w:hAnsi="微软雅黑" w:cs="微软雅黑" w:hint="eastAsia"/>
-        </w:rPr>
-        <w:t>：</w:t>
-      </w:r>
-      <w:r>
-        <w:rPr>
-          <w:rFonts w:ascii="微软雅黑" w:eastAsia="微软雅黑" w:hAnsi="微软雅黑" w:cs="微软雅黑"/>
-        </w:rPr>
-        <w:t>网站管理人员结束输入并请求保存</w:t>
-      </w:r>
-    </w:p>
-    <w:p>
-      <w:pPr>
-        <w:ind w:firstLine="420"/>
-        <w:rPr>
-          <w:rFonts w:ascii="Microsoft YaHei" w:eastAsia="Microsoft YaHei" w:hAnsi="Microsoft YaHei" w:cs="Times"/>
-          <w:kern w:val="0"/>
-        </w:rPr>
-      </w:pPr>
-      <w:r>
-        <w:rPr>
-          <w:rFonts w:ascii="微软雅黑" w:eastAsia="微软雅黑" w:hAnsi="微软雅黑" w:cs="微软雅黑"/>
-        </w:rPr>
-        <w:t>响应</w:t>
-      </w:r>
-      <w:r>
-        <w:rPr>
-          <w:rFonts w:ascii="微软雅黑" w:eastAsia="微软雅黑" w:hAnsi="微软雅黑" w:cs="微软雅黑" w:hint="eastAsia"/>
-        </w:rPr>
-        <w:t>：</w:t>
-      </w:r>
-      <w:r>
-        <w:rPr>
-          <w:rFonts w:ascii="微软雅黑" w:eastAsia="微软雅黑" w:hAnsi="微软雅黑" w:cs="微软雅黑"/>
-        </w:rPr>
-        <w:t>系统</w:t>
-      </w:r>
-      <w:r>
-        <w:rPr>
-          <w:rFonts w:ascii="Microsoft YaHei" w:eastAsia="Microsoft YaHei" w:hAnsi="Microsoft YaHei" w:cs="Times"/>
-          <w:kern w:val="0"/>
-        </w:rPr>
-        <w:t>对修改的内容请求确认</w:t>
-      </w:r>
-    </w:p>
-    <w:p>
-      <w:pPr>
-        <w:ind w:firstLine="420"/>
-        <w:rPr>
-          <w:rFonts w:ascii="微软雅黑" w:eastAsia="微软雅黑" w:hAnsi="微软雅黑" w:cs="微软雅黑"/>
-        </w:rPr>
-      </w:pPr>
-      <w:r>
-        <w:rPr>
-          <w:rFonts w:ascii="微软雅黑" w:eastAsia="微软雅黑" w:hAnsi="微软雅黑" w:cs="微软雅黑"/>
-        </w:rPr>
-        <w:t>刺激</w:t>
-      </w:r>
-      <w:r>
-        <w:rPr>
-          <w:rFonts w:ascii="微软雅黑" w:eastAsia="微软雅黑" w:hAnsi="微软雅黑" w:cs="微软雅黑" w:hint="eastAsia"/>
-        </w:rPr>
-        <w:t>：</w:t>
-      </w:r>
-      <w:r>
-        <w:rPr>
-          <w:rFonts w:ascii="微软雅黑" w:eastAsia="微软雅黑" w:hAnsi="微软雅黑" w:cs="微软雅黑"/>
-        </w:rPr>
-        <w:t>网站管理人员确认修改</w:t>
-      </w:r>
-      <w:r>
-        <w:rPr>
-          <w:rFonts w:ascii="微软雅黑" w:eastAsia="微软雅黑" w:hAnsi="微软雅黑" w:cs="微软雅黑"/>
-        </w:rPr>
-        <w:t>客户</w:t>
-      </w:r>
-      <w:r>
-        <w:rPr>
-          <w:rFonts w:ascii="微软雅黑" w:eastAsia="微软雅黑" w:hAnsi="微软雅黑" w:cs="微软雅黑"/>
-        </w:rPr>
-        <w:t>信息</w:t>
-      </w:r>
-    </w:p>
-    <w:p>
-      <w:pPr>
-        <w:ind w:firstLine="420"/>
+        <w:ind w:left="420" w:firstLine="420"/>
         <w:rPr>
           <w:rFonts w:ascii="微软雅黑" w:eastAsia="微软雅黑" w:hAnsi="微软雅黑" w:cs="微软雅黑"/>
         </w:rPr>
@@ -810,6 +858,12 @@
       </w:r>
       <w:r>
         <w:rPr>
+          <w:rFonts w:ascii="微软雅黑" w:eastAsia="微软雅黑" w:hAnsi="微软雅黑" w:cs="微软雅黑"/>
+        </w:rPr>
+        <w:t>7</w:t>
+      </w:r>
+      <w:r>
+        <w:rPr>
           <w:rFonts w:ascii="微软雅黑" w:eastAsia="微软雅黑" w:hAnsi="微软雅黑" w:cs="微软雅黑" w:hint="eastAsia"/>
         </w:rPr>
         <w:t>：网站管理人员选择退出用户信息修改</w:t>
@@ -818,7 +872,7 @@
     <w:p>
       <w:pPr>
         <w:pStyle w:val="a3"/>
-        <w:ind w:left="420" w:firstLineChars="0" w:firstLine="0"/>
+        <w:ind w:left="420" w:firstLineChars="0"/>
         <w:rPr>
           <w:rFonts w:ascii="微软雅黑" w:eastAsia="微软雅黑" w:hAnsi="微软雅黑" w:cs="微软雅黑"/>
         </w:rPr>
@@ -827,6 +881,7 @@
         <w:rPr>
           <w:rFonts w:ascii="微软雅黑" w:eastAsia="微软雅黑" w:hAnsi="微软雅黑" w:cs="微软雅黑"/>
         </w:rPr>
+        <w:lastRenderedPageBreak/>
         <w:t>响应</w:t>
       </w:r>
       <w:r>
@@ -872,7 +927,6 @@
           <w:sz w:val="32"/>
           <w:szCs w:val="32"/>
         </w:rPr>
-        <w:lastRenderedPageBreak/>
         <w:t xml:space="preserve">   </w:t>
       </w:r>
       <w:r>
@@ -992,7 +1046,6 @@
                 <w:rFonts w:ascii="微软雅黑" w:eastAsia="微软雅黑" w:hAnsi="微软雅黑" w:cs="微软雅黑"/>
               </w:rPr>
             </w:pPr>
-            <w:proofErr w:type="spellStart"/>
             <w:r>
               <w:rPr>
                 <w:rFonts w:ascii="微软雅黑" w:eastAsia="微软雅黑" w:hAnsi="微软雅黑" w:cs="微软雅黑"/>
@@ -1005,7 +1058,6 @@
               </w:rPr>
               <w:t>Modify.Start</w:t>
             </w:r>
-            <w:proofErr w:type="spellEnd"/>
           </w:p>
         </w:tc>
         <w:tc>
@@ -1124,7 +1176,6 @@
                 <w:rFonts w:ascii="微软雅黑" w:eastAsia="微软雅黑" w:hAnsi="微软雅黑" w:cs="微软雅黑"/>
               </w:rPr>
             </w:pPr>
-            <w:proofErr w:type="spellStart"/>
             <w:r>
               <w:rPr>
                 <w:rFonts w:ascii="微软雅黑" w:eastAsia="微软雅黑" w:hAnsi="微软雅黑" w:cs="微软雅黑"/>
@@ -1137,7 +1188,6 @@
               </w:rPr>
               <w:t>Modify.Input</w:t>
             </w:r>
-            <w:proofErr w:type="spellEnd"/>
           </w:p>
         </w:tc>
         <w:tc>
@@ -1196,14 +1246,12 @@
                 <w:rFonts w:ascii="微软雅黑" w:eastAsia="微软雅黑" w:hAnsi="微软雅黑" w:cs="微软雅黑"/>
               </w:rPr>
             </w:pPr>
-            <w:proofErr w:type="spellStart"/>
             <w:r>
               <w:rPr>
                 <w:rFonts w:ascii="微软雅黑" w:eastAsia="微软雅黑" w:hAnsi="微软雅黑" w:cs="微软雅黑"/>
               </w:rPr>
               <w:t>UserInfoModify.Input.Submit</w:t>
             </w:r>
-            <w:proofErr w:type="spellEnd"/>
           </w:p>
         </w:tc>
         <w:tc>
@@ -1274,7 +1322,6 @@
                 <w:rFonts w:ascii="微软雅黑" w:eastAsia="微软雅黑" w:hAnsi="微软雅黑" w:cs="微软雅黑"/>
               </w:rPr>
             </w:pPr>
-            <w:proofErr w:type="spellStart"/>
             <w:r>
               <w:rPr>
                 <w:rFonts w:ascii="微软雅黑" w:eastAsia="微软雅黑" w:hAnsi="微软雅黑" w:cs="微软雅黑"/>
@@ -1299,7 +1346,6 @@
               </w:rPr>
               <w:t>Input.Null</w:t>
             </w:r>
-            <w:proofErr w:type="spellEnd"/>
           </w:p>
         </w:tc>
         <w:tc>
@@ -1358,7 +1404,6 @@
                 <w:rFonts w:ascii="微软雅黑" w:eastAsia="微软雅黑" w:hAnsi="微软雅黑" w:cs="微软雅黑"/>
               </w:rPr>
             </w:pPr>
-            <w:proofErr w:type="spellStart"/>
             <w:r>
               <w:rPr>
                 <w:rFonts w:ascii="微软雅黑" w:eastAsia="微软雅黑" w:hAnsi="微软雅黑" w:cs="微软雅黑"/>
@@ -1383,7 +1428,6 @@
               </w:rPr>
               <w:t>Input.Invalid</w:t>
             </w:r>
-            <w:proofErr w:type="spellEnd"/>
           </w:p>
         </w:tc>
         <w:tc>
@@ -1430,7 +1474,6 @@
                 <w:rFonts w:ascii="微软雅黑" w:eastAsia="微软雅黑" w:hAnsi="微软雅黑" w:cs="微软雅黑"/>
               </w:rPr>
             </w:pPr>
-            <w:proofErr w:type="spellStart"/>
             <w:r>
               <w:rPr>
                 <w:rFonts w:ascii="微软雅黑" w:eastAsia="微软雅黑" w:hAnsi="微软雅黑" w:cs="微软雅黑"/>
@@ -1455,7 +1498,6 @@
               </w:rPr>
               <w:t>Input.Cancel</w:t>
             </w:r>
-            <w:proofErr w:type="spellEnd"/>
           </w:p>
         </w:tc>
         <w:tc>
@@ -1514,7 +1556,6 @@
                 <w:rFonts w:ascii="微软雅黑" w:eastAsia="微软雅黑" w:hAnsi="微软雅黑" w:cs="微软雅黑"/>
               </w:rPr>
             </w:pPr>
-            <w:proofErr w:type="spellStart"/>
             <w:r>
               <w:rPr>
                 <w:rFonts w:ascii="微软雅黑" w:eastAsia="微软雅黑" w:hAnsi="微软雅黑" w:cs="微软雅黑"/>
@@ -1545,7 +1586,6 @@
               </w:rPr>
               <w:t>Back</w:t>
             </w:r>
-            <w:proofErr w:type="spellEnd"/>
           </w:p>
         </w:tc>
         <w:tc>
@@ -1610,7 +1650,6 @@
                 <w:rFonts w:ascii="微软雅黑" w:eastAsia="微软雅黑" w:hAnsi="微软雅黑" w:cs="微软雅黑"/>
               </w:rPr>
             </w:pPr>
-            <w:proofErr w:type="spellStart"/>
             <w:r>
               <w:rPr>
                 <w:rFonts w:ascii="微软雅黑" w:eastAsia="微软雅黑" w:hAnsi="微软雅黑" w:cs="微软雅黑"/>
@@ -1641,7 +1680,6 @@
               </w:rPr>
               <w:t>Guest</w:t>
             </w:r>
-            <w:proofErr w:type="spellEnd"/>
           </w:p>
         </w:tc>
         <w:tc>
@@ -1688,7 +1726,6 @@
                 <w:rFonts w:ascii="微软雅黑" w:eastAsia="微软雅黑" w:hAnsi="微软雅黑" w:cs="微软雅黑"/>
               </w:rPr>
             </w:pPr>
-            <w:proofErr w:type="spellStart"/>
             <w:r>
               <w:rPr>
                 <w:rFonts w:ascii="微软雅黑" w:eastAsia="微软雅黑" w:hAnsi="微软雅黑" w:cs="微软雅黑"/>
@@ -1719,7 +1756,6 @@
               </w:rPr>
               <w:t>HotelWorker</w:t>
             </w:r>
-            <w:proofErr w:type="spellEnd"/>
           </w:p>
         </w:tc>
         <w:tc>
@@ -1766,7 +1802,6 @@
                 <w:rFonts w:ascii="微软雅黑" w:eastAsia="微软雅黑" w:hAnsi="微软雅黑" w:cs="微软雅黑"/>
               </w:rPr>
             </w:pPr>
-            <w:proofErr w:type="spellStart"/>
             <w:r>
               <w:rPr>
                 <w:rFonts w:ascii="微软雅黑" w:eastAsia="微软雅黑" w:hAnsi="微软雅黑" w:cs="微软雅黑"/>
@@ -1815,7 +1850,6 @@
               </w:rPr>
               <w:t>er</w:t>
             </w:r>
-            <w:proofErr w:type="spellEnd"/>
           </w:p>
         </w:tc>
         <w:tc>
@@ -1862,11 +1896,11 @@
                 <w:rFonts w:ascii="微软雅黑" w:eastAsia="微软雅黑" w:hAnsi="微软雅黑" w:cs="微软雅黑"/>
               </w:rPr>
             </w:pPr>
-            <w:proofErr w:type="spellStart"/>
-            <w:r>
-              <w:rPr>
-                <w:rFonts w:ascii="微软雅黑" w:eastAsia="微软雅黑" w:hAnsi="微软雅黑" w:cs="微软雅黑"/>
-              </w:rPr>
+            <w:r>
+              <w:rPr>
+                <w:rFonts w:ascii="微软雅黑" w:eastAsia="微软雅黑" w:hAnsi="微软雅黑" w:cs="微软雅黑"/>
+              </w:rPr>
+              <w:lastRenderedPageBreak/>
               <w:t>UserInfo</w:t>
             </w:r>
             <w:r>
@@ -1875,7 +1909,6 @@
               </w:rPr>
               <w:t>Modify.Guest</w:t>
             </w:r>
-            <w:proofErr w:type="spellEnd"/>
           </w:p>
         </w:tc>
         <w:tc>
@@ -1922,12 +1955,10 @@
                 <w:rFonts w:ascii="微软雅黑" w:eastAsia="微软雅黑" w:hAnsi="微软雅黑" w:cs="微软雅黑"/>
               </w:rPr>
             </w:pPr>
-            <w:proofErr w:type="spellStart"/>
-            <w:r>
-              <w:rPr>
-                <w:rFonts w:ascii="微软雅黑" w:eastAsia="微软雅黑" w:hAnsi="微软雅黑" w:cs="微软雅黑"/>
-              </w:rPr>
-              <w:lastRenderedPageBreak/>
+            <w:r>
+              <w:rPr>
+                <w:rFonts w:ascii="微软雅黑" w:eastAsia="微软雅黑" w:hAnsi="微软雅黑" w:cs="微软雅黑"/>
+              </w:rPr>
               <w:t>UserInfo</w:t>
             </w:r>
             <w:r>
@@ -1942,7 +1973,6 @@
               </w:rPr>
               <w:t>Edit</w:t>
             </w:r>
-            <w:proofErr w:type="spellEnd"/>
           </w:p>
         </w:tc>
         <w:tc>
@@ -2001,7 +2031,6 @@
                 <w:rFonts w:ascii="微软雅黑" w:eastAsia="微软雅黑" w:hAnsi="微软雅黑" w:cs="微软雅黑"/>
               </w:rPr>
             </w:pPr>
-            <w:proofErr w:type="spellStart"/>
             <w:r>
               <w:rPr>
                 <w:rFonts w:ascii="微软雅黑" w:eastAsia="微软雅黑" w:hAnsi="微软雅黑" w:cs="微软雅黑"/>
@@ -2020,7 +2049,6 @@
               </w:rPr>
               <w:t>t</w:t>
             </w:r>
-            <w:proofErr w:type="spellEnd"/>
           </w:p>
         </w:tc>
         <w:tc>
@@ -2094,7 +2122,6 @@
                 <w:rFonts w:ascii="微软雅黑" w:eastAsia="微软雅黑" w:hAnsi="微软雅黑" w:cs="微软雅黑"/>
               </w:rPr>
             </w:pPr>
-            <w:proofErr w:type="spellStart"/>
             <w:r>
               <w:rPr>
                 <w:rFonts w:ascii="微软雅黑" w:eastAsia="微软雅黑" w:hAnsi="微软雅黑" w:cs="微软雅黑"/>
@@ -2107,7 +2134,6 @@
               </w:rPr>
               <w:t>Submit</w:t>
             </w:r>
-            <w:proofErr w:type="spellEnd"/>
           </w:p>
         </w:tc>
         <w:tc>
@@ -2123,7 +2149,7 @@
             <w:pPr>
               <w:jc w:val="center"/>
               <w:rPr>
-                <w:rFonts w:ascii="微软雅黑" w:eastAsia="微软雅黑" w:hAnsi="微软雅黑" w:cs="微软雅黑" w:hint="eastAsia"/>
+                <w:rFonts w:ascii="微软雅黑" w:eastAsia="微软雅黑" w:hAnsi="微软雅黑" w:cs="微软雅黑"/>
               </w:rPr>
             </w:pPr>
             <w:r>
@@ -2178,7 +2204,6 @@
                 <w:rFonts w:ascii="微软雅黑" w:eastAsia="微软雅黑" w:hAnsi="微软雅黑" w:cs="微软雅黑"/>
               </w:rPr>
             </w:pPr>
-            <w:proofErr w:type="spellStart"/>
             <w:r>
               <w:rPr>
                 <w:rFonts w:ascii="微软雅黑" w:eastAsia="微软雅黑" w:hAnsi="微软雅黑" w:cs="微软雅黑"/>
@@ -2191,7 +2216,6 @@
               </w:rPr>
               <w:t>Submit</w:t>
             </w:r>
-            <w:proofErr w:type="spellEnd"/>
           </w:p>
         </w:tc>
         <w:tc>
@@ -2207,7 +2231,7 @@
             <w:pPr>
               <w:jc w:val="center"/>
               <w:rPr>
-                <w:rFonts w:ascii="微软雅黑" w:eastAsia="微软雅黑" w:hAnsi="微软雅黑" w:cs="微软雅黑" w:hint="eastAsia"/>
+                <w:rFonts w:ascii="微软雅黑" w:eastAsia="微软雅黑" w:hAnsi="微软雅黑" w:cs="微软雅黑"/>
               </w:rPr>
             </w:pPr>
             <w:r>
@@ -2262,7 +2286,6 @@
                 <w:rFonts w:ascii="微软雅黑" w:eastAsia="微软雅黑" w:hAnsi="微软雅黑" w:cs="微软雅黑"/>
               </w:rPr>
             </w:pPr>
-            <w:proofErr w:type="spellStart"/>
             <w:r>
               <w:rPr>
                 <w:rFonts w:ascii="微软雅黑" w:eastAsia="微软雅黑" w:hAnsi="微软雅黑" w:cs="微软雅黑"/>
@@ -2293,7 +2316,6 @@
               </w:rPr>
               <w:t>valid</w:t>
             </w:r>
-            <w:proofErr w:type="spellEnd"/>
           </w:p>
         </w:tc>
         <w:tc>
@@ -2318,7 +2340,6 @@
               </w:rPr>
               <w:t>见</w:t>
             </w:r>
-            <w:proofErr w:type="spellStart"/>
             <w:r>
               <w:rPr>
                 <w:rFonts w:ascii="微软雅黑" w:eastAsia="微软雅黑" w:hAnsi="微软雅黑" w:cs="微软雅黑"/>
@@ -2337,7 +2358,6 @@
               </w:rPr>
               <w:t>Input.Invalid</w:t>
             </w:r>
-            <w:proofErr w:type="spellEnd"/>
           </w:p>
         </w:tc>
       </w:tr>
@@ -2360,7 +2380,6 @@
                 <w:rFonts w:ascii="微软雅黑" w:eastAsia="微软雅黑" w:hAnsi="微软雅黑" w:cs="微软雅黑"/>
               </w:rPr>
             </w:pPr>
-            <w:proofErr w:type="spellStart"/>
             <w:r>
               <w:rPr>
                 <w:rFonts w:ascii="微软雅黑" w:eastAsia="微软雅黑" w:hAnsi="微软雅黑" w:cs="微软雅黑"/>
@@ -2379,7 +2398,6 @@
               </w:rPr>
               <w:t>.Cancel</w:t>
             </w:r>
-            <w:proofErr w:type="spellEnd"/>
           </w:p>
         </w:tc>
         <w:tc>
@@ -2402,14 +2420,7 @@
               <w:rPr>
                 <w:rFonts w:ascii="微软雅黑" w:eastAsia="微软雅黑" w:hAnsi="微软雅黑" w:cs="微软雅黑"/>
               </w:rPr>
-              <w:t>见</w:t>
-            </w:r>
-            <w:proofErr w:type="spellStart"/>
-            <w:r>
-              <w:rPr>
-                <w:rFonts w:ascii="微软雅黑" w:eastAsia="微软雅黑" w:hAnsi="微软雅黑" w:cs="微软雅黑"/>
-              </w:rPr>
-              <w:t>UserInfo.Modify</w:t>
+              <w:t>见UserInfo.Modify</w:t>
             </w:r>
             <w:r>
               <w:rPr>
@@ -2423,7 +2434,6 @@
               </w:rPr>
               <w:t>Input.Cancel</w:t>
             </w:r>
-            <w:proofErr w:type="spellEnd"/>
           </w:p>
         </w:tc>
       </w:tr>
@@ -2446,14 +2456,12 @@
                 <w:rFonts w:ascii="微软雅黑" w:eastAsia="微软雅黑" w:hAnsi="微软雅黑" w:cs="微软雅黑"/>
               </w:rPr>
             </w:pPr>
-            <w:proofErr w:type="spellStart"/>
             <w:r>
               <w:rPr>
                 <w:rFonts w:ascii="微软雅黑" w:eastAsia="微软雅黑" w:hAnsi="微软雅黑" w:cs="微软雅黑"/>
               </w:rPr>
               <w:t>UserInfoModify.Guest.Back</w:t>
             </w:r>
-            <w:proofErr w:type="spellEnd"/>
           </w:p>
         </w:tc>
         <w:tc>
@@ -2476,14 +2484,7 @@
               <w:rPr>
                 <w:rFonts w:ascii="微软雅黑" w:eastAsia="微软雅黑" w:hAnsi="微软雅黑" w:cs="微软雅黑"/>
               </w:rPr>
-              <w:t>见</w:t>
-            </w:r>
-            <w:proofErr w:type="spellStart"/>
-            <w:r>
-              <w:rPr>
-                <w:rFonts w:ascii="微软雅黑" w:eastAsia="微软雅黑" w:hAnsi="微软雅黑" w:cs="微软雅黑"/>
-              </w:rPr>
-              <w:t>UserInfo.Modify</w:t>
+              <w:t>见UserInfo.Modify</w:t>
             </w:r>
             <w:r>
               <w:rPr>
@@ -2497,7 +2498,6 @@
               </w:rPr>
               <w:t>Input.Back</w:t>
             </w:r>
-            <w:proofErr w:type="spellEnd"/>
           </w:p>
         </w:tc>
       </w:tr>
@@ -2520,7 +2520,6 @@
                 <w:rFonts w:ascii="微软雅黑" w:eastAsia="微软雅黑" w:hAnsi="微软雅黑" w:cs="微软雅黑"/>
               </w:rPr>
             </w:pPr>
-            <w:proofErr w:type="spellStart"/>
             <w:r>
               <w:rPr>
                 <w:rFonts w:ascii="微软雅黑" w:eastAsia="微软雅黑" w:hAnsi="微软雅黑" w:cs="微软雅黑"/>
@@ -2545,7 +2544,6 @@
               </w:rPr>
               <w:t>Update</w:t>
             </w:r>
-            <w:proofErr w:type="spellEnd"/>
           </w:p>
         </w:tc>
         <w:tc>
@@ -2560,7 +2558,7 @@
           <w:p>
             <w:pPr>
               <w:rPr>
-                <w:rFonts w:ascii="微软雅黑" w:eastAsia="微软雅黑" w:hAnsi="微软雅黑" w:cs="微软雅黑" w:hint="eastAsia"/>
+                <w:rFonts w:ascii="微软雅黑" w:eastAsia="微软雅黑" w:hAnsi="微软雅黑" w:cs="微软雅黑"/>
               </w:rPr>
             </w:pPr>
             <w:r>
@@ -2642,7 +2640,14 @@
               <w:rPr>
                 <w:rFonts w:ascii="微软雅黑" w:eastAsia="微软雅黑" w:hAnsi="微软雅黑" w:cs="微软雅黑" w:hint="eastAsia"/>
               </w:rPr>
-              <w:t>整个更新过程组成一个事物</w:t>
+              <w:t>整个更新过程组成</w:t>
+            </w:r>
+            <w:r>
+              <w:rPr>
+                <w:rFonts w:ascii="微软雅黑" w:eastAsia="微软雅黑" w:hAnsi="微软雅黑" w:cs="微软雅黑" w:hint="eastAsia"/>
+              </w:rPr>
+              <w:lastRenderedPageBreak/>
+              <w:t>一个事物</w:t>
             </w:r>
             <w:r>
               <w:rPr>
@@ -2666,14 +2671,7 @@
               <w:rPr>
                 <w:rFonts w:ascii="微软雅黑" w:eastAsia="微软雅黑" w:hAnsi="微软雅黑" w:cs="微软雅黑" w:hint="eastAsia"/>
               </w:rPr>
-              <w:t>要么全部不</w:t>
-            </w:r>
-            <w:r>
-              <w:rPr>
-                <w:rFonts w:ascii="微软雅黑" w:eastAsia="微软雅黑" w:hAnsi="微软雅黑" w:cs="微软雅黑" w:hint="eastAsia"/>
-              </w:rPr>
-              <w:lastRenderedPageBreak/>
-              <w:t>更新</w:t>
+              <w:t>要么全部不更新</w:t>
             </w:r>
           </w:p>
         </w:tc>
@@ -2697,7 +2695,6 @@
                 <w:rFonts w:ascii="微软雅黑" w:eastAsia="微软雅黑" w:hAnsi="微软雅黑" w:cs="微软雅黑"/>
               </w:rPr>
             </w:pPr>
-            <w:proofErr w:type="spellStart"/>
             <w:r>
               <w:rPr>
                 <w:rFonts w:ascii="微软雅黑" w:eastAsia="微软雅黑" w:hAnsi="微软雅黑" w:cs="微软雅黑"/>
@@ -2723,7 +2720,6 @@
               </w:rPr>
               <w:t>Identity</w:t>
             </w:r>
-            <w:proofErr w:type="spellEnd"/>
           </w:p>
         </w:tc>
         <w:tc>
@@ -2738,7 +2734,7 @@
           <w:p>
             <w:pPr>
               <w:rPr>
-                <w:rFonts w:ascii="微软雅黑" w:eastAsia="微软雅黑" w:hAnsi="微软雅黑" w:cs="微软雅黑" w:hint="eastAsia"/>
+                <w:rFonts w:ascii="微软雅黑" w:eastAsia="微软雅黑" w:hAnsi="微软雅黑" w:cs="微软雅黑"/>
               </w:rPr>
             </w:pPr>
             <w:r>
@@ -2816,7 +2812,6 @@
                 <w:rFonts w:ascii="微软雅黑" w:eastAsia="微软雅黑" w:hAnsi="微软雅黑" w:cs="微软雅黑"/>
               </w:rPr>
             </w:pPr>
-            <w:proofErr w:type="spellStart"/>
             <w:r>
               <w:rPr>
                 <w:rFonts w:ascii="微软雅黑" w:eastAsia="微软雅黑" w:hAnsi="微软雅黑" w:cs="微软雅黑"/>
@@ -2835,7 +2830,6 @@
               </w:rPr>
               <w:t>.Credit</w:t>
             </w:r>
-            <w:proofErr w:type="spellEnd"/>
           </w:p>
         </w:tc>
         <w:tc>
@@ -2850,7 +2844,7 @@
           <w:p>
             <w:pPr>
               <w:rPr>
-                <w:rFonts w:ascii="微软雅黑" w:eastAsia="微软雅黑" w:hAnsi="微软雅黑" w:cs="微软雅黑" w:hint="eastAsia"/>
+                <w:rFonts w:ascii="微软雅黑" w:eastAsia="微软雅黑" w:hAnsi="微软雅黑" w:cs="微软雅黑"/>
               </w:rPr>
             </w:pPr>
             <w:r>
@@ -2913,10 +2907,9 @@
           <w:p>
             <w:pPr>
               <w:rPr>
-                <w:rFonts w:ascii="微软雅黑" w:eastAsia="微软雅黑" w:hAnsi="微软雅黑" w:cs="微软雅黑" w:hint="eastAsia"/>
-              </w:rPr>
-            </w:pPr>
-            <w:proofErr w:type="spellStart"/>
+                <w:rFonts w:ascii="微软雅黑" w:eastAsia="微软雅黑" w:hAnsi="微软雅黑" w:cs="微软雅黑"/>
+              </w:rPr>
+            </w:pPr>
             <w:r>
               <w:rPr>
                 <w:rFonts w:ascii="微软雅黑" w:eastAsia="微软雅黑" w:hAnsi="微软雅黑" w:cs="微软雅黑"/>
@@ -2941,7 +2934,6 @@
               </w:rPr>
               <w:t>Member</w:t>
             </w:r>
-            <w:proofErr w:type="spellEnd"/>
           </w:p>
         </w:tc>
         <w:tc>
@@ -2956,7 +2948,7 @@
           <w:p>
             <w:pPr>
               <w:rPr>
-                <w:rFonts w:ascii="微软雅黑" w:eastAsia="微软雅黑" w:hAnsi="微软雅黑" w:cs="微软雅黑" w:hint="eastAsia"/>
+                <w:rFonts w:ascii="微软雅黑" w:eastAsia="微软雅黑" w:hAnsi="微软雅黑" w:cs="微软雅黑"/>
               </w:rPr>
             </w:pPr>
             <w:r>
@@ -3020,7 +3012,6 @@
                 <w:rFonts w:ascii="微软雅黑" w:eastAsia="微软雅黑" w:hAnsi="微软雅黑" w:cs="微软雅黑"/>
               </w:rPr>
             </w:pPr>
-            <w:proofErr w:type="spellStart"/>
             <w:r>
               <w:rPr>
                 <w:rFonts w:ascii="微软雅黑" w:eastAsia="微软雅黑" w:hAnsi="微软雅黑" w:cs="微软雅黑"/>
@@ -3045,7 +3036,6 @@
               </w:rPr>
               <w:t>HotelWorker</w:t>
             </w:r>
-            <w:proofErr w:type="spellEnd"/>
           </w:p>
         </w:tc>
         <w:tc>
@@ -3092,7 +3082,6 @@
                 <w:rFonts w:ascii="微软雅黑" w:eastAsia="微软雅黑" w:hAnsi="微软雅黑" w:cs="微软雅黑"/>
               </w:rPr>
             </w:pPr>
-            <w:proofErr w:type="spellStart"/>
             <w:r>
               <w:rPr>
                 <w:rFonts w:ascii="微软雅黑" w:eastAsia="微软雅黑" w:hAnsi="微软雅黑" w:cs="微软雅黑"/>
@@ -3111,7 +3100,6 @@
               </w:rPr>
               <w:t>Edit</w:t>
             </w:r>
-            <w:proofErr w:type="spellEnd"/>
           </w:p>
         </w:tc>
         <w:tc>
@@ -3170,14 +3158,12 @@
                 <w:rFonts w:ascii="微软雅黑" w:eastAsia="微软雅黑" w:hAnsi="微软雅黑" w:cs="微软雅黑"/>
               </w:rPr>
             </w:pPr>
-            <w:proofErr w:type="spellStart"/>
             <w:r>
               <w:rPr>
                 <w:rFonts w:ascii="微软雅黑" w:eastAsia="微软雅黑" w:hAnsi="微软雅黑" w:cs="微软雅黑"/>
               </w:rPr>
               <w:t>UserInfoModify.HotelWorker.Edit.Input</w:t>
             </w:r>
-            <w:proofErr w:type="spellEnd"/>
           </w:p>
         </w:tc>
         <w:tc>
@@ -3244,14 +3230,12 @@
                 <w:rFonts w:ascii="微软雅黑" w:eastAsia="微软雅黑" w:hAnsi="微软雅黑" w:cs="微软雅黑"/>
               </w:rPr>
             </w:pPr>
-            <w:proofErr w:type="spellStart"/>
             <w:r>
               <w:rPr>
                 <w:rFonts w:ascii="微软雅黑" w:eastAsia="微软雅黑" w:hAnsi="微软雅黑" w:cs="微软雅黑"/>
               </w:rPr>
               <w:t>UserInfoModify.HotelWorker.Edit.Input.Submit</w:t>
             </w:r>
-            <w:proofErr w:type="spellEnd"/>
           </w:p>
         </w:tc>
         <w:tc>
@@ -3322,14 +3306,12 @@
                 <w:rFonts w:ascii="微软雅黑" w:eastAsia="微软雅黑" w:hAnsi="微软雅黑" w:cs="微软雅黑"/>
               </w:rPr>
             </w:pPr>
-            <w:proofErr w:type="spellStart"/>
             <w:r>
               <w:rPr>
                 <w:rFonts w:ascii="微软雅黑" w:eastAsia="微软雅黑" w:hAnsi="微软雅黑" w:cs="微软雅黑"/>
               </w:rPr>
               <w:t>UserInfoModify.HotelWorker.Edit.Input.Submit.Ensure</w:t>
             </w:r>
-            <w:proofErr w:type="spellEnd"/>
           </w:p>
         </w:tc>
         <w:tc>
@@ -3400,7 +3382,6 @@
                 <w:rFonts w:ascii="微软雅黑" w:eastAsia="微软雅黑" w:hAnsi="微软雅黑" w:cs="微软雅黑"/>
               </w:rPr>
             </w:pPr>
-            <w:proofErr w:type="spellStart"/>
             <w:r>
               <w:rPr>
                 <w:rFonts w:ascii="微软雅黑" w:eastAsia="微软雅黑" w:hAnsi="微软雅黑" w:cs="微软雅黑"/>
@@ -3431,7 +3412,6 @@
               </w:rPr>
               <w:t>valid</w:t>
             </w:r>
-            <w:proofErr w:type="spellEnd"/>
           </w:p>
         </w:tc>
         <w:tc>
@@ -3456,7 +3436,6 @@
               </w:rPr>
               <w:t>见</w:t>
             </w:r>
-            <w:proofErr w:type="spellStart"/>
             <w:r>
               <w:rPr>
                 <w:rFonts w:ascii="微软雅黑" w:eastAsia="微软雅黑" w:hAnsi="微软雅黑" w:cs="微软雅黑"/>
@@ -3475,7 +3454,6 @@
               </w:rPr>
               <w:t>Input.Invalid</w:t>
             </w:r>
-            <w:proofErr w:type="spellEnd"/>
           </w:p>
         </w:tc>
       </w:tr>
@@ -3498,7 +3476,6 @@
                 <w:rFonts w:ascii="微软雅黑" w:eastAsia="微软雅黑" w:hAnsi="微软雅黑" w:cs="微软雅黑"/>
               </w:rPr>
             </w:pPr>
-            <w:proofErr w:type="spellStart"/>
             <w:r>
               <w:rPr>
                 <w:rFonts w:ascii="微软雅黑" w:eastAsia="微软雅黑" w:hAnsi="微软雅黑" w:cs="微软雅黑"/>
@@ -3511,7 +3488,6 @@
               </w:rPr>
               <w:t>Modify.HotelWorker.Cancel</w:t>
             </w:r>
-            <w:proofErr w:type="spellEnd"/>
           </w:p>
         </w:tc>
         <w:tc>
@@ -3536,7 +3512,6 @@
               </w:rPr>
               <w:t>见</w:t>
             </w:r>
-            <w:proofErr w:type="spellStart"/>
             <w:r>
               <w:rPr>
                 <w:rFonts w:ascii="微软雅黑" w:eastAsia="微软雅黑" w:hAnsi="微软雅黑" w:cs="微软雅黑"/>
@@ -3555,7 +3530,6 @@
               </w:rPr>
               <w:t>Input.Cancel</w:t>
             </w:r>
-            <w:proofErr w:type="spellEnd"/>
           </w:p>
         </w:tc>
       </w:tr>
@@ -3578,11 +3552,11 @@
                 <w:rFonts w:ascii="微软雅黑" w:eastAsia="微软雅黑" w:hAnsi="微软雅黑" w:cs="微软雅黑"/>
               </w:rPr>
             </w:pPr>
-            <w:proofErr w:type="spellStart"/>
-            <w:r>
-              <w:rPr>
-                <w:rFonts w:ascii="微软雅黑" w:eastAsia="微软雅黑" w:hAnsi="微软雅黑" w:cs="微软雅黑"/>
-              </w:rPr>
+            <w:r>
+              <w:rPr>
+                <w:rFonts w:ascii="微软雅黑" w:eastAsia="微软雅黑" w:hAnsi="微软雅黑" w:cs="微软雅黑"/>
+              </w:rPr>
+              <w:lastRenderedPageBreak/>
               <w:t>UserInfo</w:t>
             </w:r>
             <w:r>
@@ -3591,7 +3565,6 @@
               </w:rPr>
               <w:t>Modify.HotelWorker.Back</w:t>
             </w:r>
-            <w:proofErr w:type="spellEnd"/>
           </w:p>
         </w:tc>
         <w:tc>
@@ -3616,7 +3589,6 @@
               </w:rPr>
               <w:t>见</w:t>
             </w:r>
-            <w:proofErr w:type="spellStart"/>
             <w:r>
               <w:rPr>
                 <w:rFonts w:ascii="微软雅黑" w:eastAsia="微软雅黑" w:hAnsi="微软雅黑" w:cs="微软雅黑"/>
@@ -3635,7 +3607,6 @@
               </w:rPr>
               <w:t>Input.Back</w:t>
             </w:r>
-            <w:proofErr w:type="spellEnd"/>
           </w:p>
         </w:tc>
       </w:tr>
@@ -3655,15 +3626,13 @@
           <w:p>
             <w:pPr>
               <w:rPr>
-                <w:rFonts w:ascii="微软雅黑" w:eastAsia="微软雅黑" w:hAnsi="微软雅黑" w:cs="微软雅黑" w:hint="eastAsia"/>
-              </w:rPr>
-            </w:pPr>
-            <w:proofErr w:type="spellStart"/>
-            <w:r>
-              <w:rPr>
-                <w:rFonts w:ascii="微软雅黑" w:eastAsia="微软雅黑" w:hAnsi="微软雅黑" w:cs="微软雅黑"/>
-              </w:rPr>
-              <w:lastRenderedPageBreak/>
+                <w:rFonts w:ascii="微软雅黑" w:eastAsia="微软雅黑" w:hAnsi="微软雅黑" w:cs="微软雅黑"/>
+              </w:rPr>
+            </w:pPr>
+            <w:r>
+              <w:rPr>
+                <w:rFonts w:ascii="微软雅黑" w:eastAsia="微软雅黑" w:hAnsi="微软雅黑" w:cs="微软雅黑"/>
+              </w:rPr>
               <w:t>UserInfoModify.HotelWorker.</w:t>
             </w:r>
             <w:r>
@@ -3672,7 +3641,6 @@
               </w:rPr>
               <w:t>Update</w:t>
             </w:r>
-            <w:proofErr w:type="spellEnd"/>
           </w:p>
         </w:tc>
         <w:tc>
@@ -3795,7 +3763,6 @@
                 <w:rFonts w:ascii="微软雅黑" w:eastAsia="微软雅黑" w:hAnsi="微软雅黑" w:cs="微软雅黑"/>
               </w:rPr>
             </w:pPr>
-            <w:proofErr w:type="spellStart"/>
             <w:r>
               <w:rPr>
                 <w:rFonts w:ascii="微软雅黑" w:eastAsia="微软雅黑" w:hAnsi="微软雅黑" w:cs="微软雅黑"/>
@@ -3814,7 +3781,6 @@
               </w:rPr>
               <w:t>.Identity</w:t>
             </w:r>
-            <w:proofErr w:type="spellEnd"/>
           </w:p>
         </w:tc>
         <w:tc>
@@ -3889,7 +3855,6 @@
                 <w:rFonts w:ascii="微软雅黑" w:eastAsia="微软雅黑" w:hAnsi="微软雅黑" w:cs="微软雅黑"/>
               </w:rPr>
             </w:pPr>
-            <w:proofErr w:type="spellStart"/>
             <w:r>
               <w:rPr>
                 <w:rFonts w:ascii="微软雅黑" w:eastAsia="微软雅黑" w:hAnsi="微软雅黑" w:cs="微软雅黑"/>
@@ -3902,7 +3867,6 @@
               </w:rPr>
               <w:t>Modify.WebMarketer</w:t>
             </w:r>
-            <w:proofErr w:type="spellEnd"/>
           </w:p>
         </w:tc>
         <w:tc>
@@ -3961,7 +3925,6 @@
                 <w:rFonts w:ascii="微软雅黑" w:eastAsia="微软雅黑" w:hAnsi="微软雅黑" w:cs="微软雅黑"/>
               </w:rPr>
             </w:pPr>
-            <w:proofErr w:type="spellStart"/>
             <w:r>
               <w:rPr>
                 <w:rFonts w:ascii="微软雅黑" w:eastAsia="微软雅黑" w:hAnsi="微软雅黑" w:cs="微软雅黑"/>
@@ -3980,7 +3943,6 @@
               </w:rPr>
               <w:t>Edit</w:t>
             </w:r>
-            <w:proofErr w:type="spellEnd"/>
           </w:p>
         </w:tc>
         <w:tc>
@@ -4051,7 +4013,6 @@
                 <w:rFonts w:ascii="微软雅黑" w:eastAsia="微软雅黑" w:hAnsi="微软雅黑" w:cs="微软雅黑"/>
               </w:rPr>
             </w:pPr>
-            <w:proofErr w:type="spellStart"/>
             <w:r>
               <w:rPr>
                 <w:rFonts w:ascii="微软雅黑" w:eastAsia="微软雅黑" w:hAnsi="微软雅黑" w:cs="微软雅黑"/>
@@ -4064,7 +4025,6 @@
               </w:rPr>
               <w:t>Modify.WebMarketer.Edit.Input</w:t>
             </w:r>
-            <w:proofErr w:type="spellEnd"/>
           </w:p>
         </w:tc>
         <w:tc>
@@ -4131,7 +4091,6 @@
                 <w:rFonts w:ascii="微软雅黑" w:eastAsia="微软雅黑" w:hAnsi="微软雅黑" w:cs="微软雅黑"/>
               </w:rPr>
             </w:pPr>
-            <w:proofErr w:type="spellStart"/>
             <w:r>
               <w:rPr>
                 <w:rFonts w:ascii="微软雅黑" w:eastAsia="微软雅黑" w:hAnsi="微软雅黑" w:cs="微软雅黑"/>
@@ -4144,7 +4103,6 @@
               </w:rPr>
               <w:t>Submit</w:t>
             </w:r>
-            <w:proofErr w:type="spellEnd"/>
           </w:p>
         </w:tc>
         <w:tc>
@@ -4160,7 +4118,7 @@
             <w:pPr>
               <w:jc w:val="center"/>
               <w:rPr>
-                <w:rFonts w:ascii="微软雅黑" w:eastAsia="微软雅黑" w:hAnsi="微软雅黑" w:cs="微软雅黑" w:hint="eastAsia"/>
+                <w:rFonts w:ascii="微软雅黑" w:eastAsia="微软雅黑" w:hAnsi="微软雅黑" w:cs="微软雅黑"/>
               </w:rPr>
             </w:pPr>
             <w:r>
@@ -4215,7 +4173,6 @@
                 <w:rFonts w:ascii="微软雅黑" w:eastAsia="微软雅黑" w:hAnsi="微软雅黑" w:cs="微软雅黑"/>
               </w:rPr>
             </w:pPr>
-            <w:proofErr w:type="spellStart"/>
             <w:r>
               <w:rPr>
                 <w:rFonts w:ascii="微软雅黑" w:eastAsia="微软雅黑" w:hAnsi="微软雅黑" w:cs="微软雅黑"/>
@@ -4234,7 +4191,6 @@
               </w:rPr>
               <w:t>.Ensure</w:t>
             </w:r>
-            <w:proofErr w:type="spellEnd"/>
           </w:p>
         </w:tc>
         <w:tc>
@@ -4250,7 +4206,7 @@
             <w:pPr>
               <w:jc w:val="center"/>
               <w:rPr>
-                <w:rFonts w:ascii="微软雅黑" w:eastAsia="微软雅黑" w:hAnsi="微软雅黑" w:cs="微软雅黑" w:hint="eastAsia"/>
+                <w:rFonts w:ascii="微软雅黑" w:eastAsia="微软雅黑" w:hAnsi="微软雅黑" w:cs="微软雅黑"/>
               </w:rPr>
             </w:pPr>
             <w:r>
@@ -4305,7 +4261,6 @@
                 <w:rFonts w:ascii="微软雅黑" w:eastAsia="微软雅黑" w:hAnsi="微软雅黑" w:cs="微软雅黑"/>
               </w:rPr>
             </w:pPr>
-            <w:proofErr w:type="spellStart"/>
             <w:r>
               <w:rPr>
                 <w:rFonts w:ascii="微软雅黑" w:eastAsia="微软雅黑" w:hAnsi="微软雅黑" w:cs="微软雅黑"/>
@@ -4324,7 +4279,6 @@
               </w:rPr>
               <w:t>valid</w:t>
             </w:r>
-            <w:proofErr w:type="spellEnd"/>
           </w:p>
         </w:tc>
         <w:tc>
@@ -4349,7 +4303,6 @@
               </w:rPr>
               <w:t>见</w:t>
             </w:r>
-            <w:proofErr w:type="spellStart"/>
             <w:r>
               <w:rPr>
                 <w:rFonts w:ascii="微软雅黑" w:eastAsia="微软雅黑" w:hAnsi="微软雅黑" w:cs="微软雅黑"/>
@@ -4368,7 +4321,6 @@
               </w:rPr>
               <w:t>Input.Invalid</w:t>
             </w:r>
-            <w:proofErr w:type="spellEnd"/>
           </w:p>
         </w:tc>
       </w:tr>
@@ -4391,7 +4343,6 @@
                 <w:rFonts w:ascii="微软雅黑" w:eastAsia="微软雅黑" w:hAnsi="微软雅黑" w:cs="微软雅黑"/>
               </w:rPr>
             </w:pPr>
-            <w:proofErr w:type="spellStart"/>
             <w:r>
               <w:rPr>
                 <w:rFonts w:ascii="微软雅黑" w:eastAsia="微软雅黑" w:hAnsi="微软雅黑" w:cs="微软雅黑"/>
@@ -4410,7 +4361,6 @@
               </w:rPr>
               <w:t>Modify.WebMarketer.Cancel</w:t>
             </w:r>
-            <w:proofErr w:type="spellEnd"/>
           </w:p>
         </w:tc>
         <w:tc>
@@ -4433,14 +4383,7 @@
               <w:rPr>
                 <w:rFonts w:ascii="微软雅黑" w:eastAsia="微软雅黑" w:hAnsi="微软雅黑" w:cs="微软雅黑"/>
               </w:rPr>
-              <w:t>见</w:t>
-            </w:r>
-            <w:proofErr w:type="spellStart"/>
-            <w:r>
-              <w:rPr>
-                <w:rFonts w:ascii="微软雅黑" w:eastAsia="微软雅黑" w:hAnsi="微软雅黑" w:cs="微软雅黑"/>
-              </w:rPr>
-              <w:t>UserInfo.Modify</w:t>
+              <w:t>见UserInfo.Modify</w:t>
             </w:r>
             <w:r>
               <w:rPr>
@@ -4454,7 +4397,6 @@
               </w:rPr>
               <w:t>Input.Cancel</w:t>
             </w:r>
-            <w:proofErr w:type="spellEnd"/>
           </w:p>
         </w:tc>
       </w:tr>
@@ -4477,14 +4419,12 @@
                 <w:rFonts w:ascii="微软雅黑" w:eastAsia="微软雅黑" w:hAnsi="微软雅黑" w:cs="微软雅黑"/>
               </w:rPr>
             </w:pPr>
-            <w:proofErr w:type="spellStart"/>
             <w:r>
               <w:rPr>
                 <w:rFonts w:ascii="微软雅黑" w:eastAsia="微软雅黑" w:hAnsi="微软雅黑" w:cs="微软雅黑"/>
               </w:rPr>
               <w:t>UserInfoModify.WebMarketer.Back</w:t>
             </w:r>
-            <w:proofErr w:type="spellEnd"/>
           </w:p>
         </w:tc>
         <w:tc>
@@ -4507,14 +4447,7 @@
               <w:rPr>
                 <w:rFonts w:ascii="微软雅黑" w:eastAsia="微软雅黑" w:hAnsi="微软雅黑" w:cs="微软雅黑"/>
               </w:rPr>
-              <w:t>见</w:t>
-            </w:r>
-            <w:proofErr w:type="spellStart"/>
-            <w:r>
-              <w:rPr>
-                <w:rFonts w:ascii="微软雅黑" w:eastAsia="微软雅黑" w:hAnsi="微软雅黑" w:cs="微软雅黑"/>
-              </w:rPr>
-              <w:t>UserInfo.Modify</w:t>
+              <w:t>见UserInfo.Modify</w:t>
             </w:r>
             <w:r>
               <w:rPr>
@@ -4528,7 +4461,6 @@
               </w:rPr>
               <w:t>Input.Back</w:t>
             </w:r>
-            <w:proofErr w:type="spellEnd"/>
           </w:p>
         </w:tc>
       </w:tr>
@@ -4551,11 +4483,11 @@
                 <w:rFonts w:ascii="微软雅黑" w:eastAsia="微软雅黑" w:hAnsi="微软雅黑" w:cs="微软雅黑"/>
               </w:rPr>
             </w:pPr>
-            <w:proofErr w:type="spellStart"/>
-            <w:r>
-              <w:rPr>
-                <w:rFonts w:ascii="微软雅黑" w:eastAsia="微软雅黑" w:hAnsi="微软雅黑" w:cs="微软雅黑"/>
-              </w:rPr>
+            <w:r>
+              <w:rPr>
+                <w:rFonts w:ascii="微软雅黑" w:eastAsia="微软雅黑" w:hAnsi="微软雅黑" w:cs="微软雅黑"/>
+              </w:rPr>
+              <w:lastRenderedPageBreak/>
               <w:t>UserInfoModify.Guest.</w:t>
             </w:r>
             <w:r>
@@ -4564,7 +4496,6 @@
               </w:rPr>
               <w:t>Update</w:t>
             </w:r>
-            <w:proofErr w:type="spellEnd"/>
           </w:p>
         </w:tc>
         <w:tc>
@@ -4579,26 +4510,14 @@
           <w:p>
             <w:pPr>
               <w:rPr>
-                <w:rFonts w:ascii="微软雅黑" w:eastAsia="微软雅黑" w:hAnsi="微软雅黑" w:cs="微软雅黑" w:hint="eastAsia"/>
-              </w:rPr>
-            </w:pPr>
-            <w:r>
-              <w:rPr>
-                <w:rFonts w:ascii="微软雅黑" w:eastAsia="微软雅黑" w:hAnsi="微软雅黑" w:cs="微软雅黑"/>
-              </w:rPr>
-              <w:t>系统更新</w:t>
-            </w:r>
-            <w:r>
-              <w:rPr>
-                <w:rFonts w:ascii="微软雅黑" w:eastAsia="微软雅黑" w:hAnsi="微软雅黑" w:cs="微软雅黑"/>
-              </w:rPr>
-              <w:t>网站营销人员</w:t>
-            </w:r>
-            <w:r>
-              <w:rPr>
-                <w:rFonts w:ascii="微软雅黑" w:eastAsia="微软雅黑" w:hAnsi="微软雅黑" w:cs="微软雅黑"/>
-              </w:rPr>
-              <w:t>数据</w:t>
+                <w:rFonts w:ascii="微软雅黑" w:eastAsia="微软雅黑" w:hAnsi="微软雅黑" w:cs="微软雅黑"/>
+              </w:rPr>
+            </w:pPr>
+            <w:r>
+              <w:rPr>
+                <w:rFonts w:ascii="微软雅黑" w:eastAsia="微软雅黑" w:hAnsi="微软雅黑" w:cs="微软雅黑"/>
+              </w:rPr>
+              <w:t>系统更新网站营销人员数据</w:t>
             </w:r>
             <w:r>
               <w:rPr>
@@ -4612,15 +4531,7 @@
                 <w:rFonts w:ascii="Microsoft YaHei" w:eastAsia="Microsoft YaHei" w:hAnsi="Microsoft YaHei" w:cs="Times"/>
                 <w:kern w:val="0"/>
               </w:rPr>
-              <w:t>包括用</w:t>
-            </w:r>
-            <w:r>
-              <w:rPr>
-                <w:rFonts w:ascii="Microsoft YaHei" w:eastAsia="Microsoft YaHei" w:hAnsi="Microsoft YaHei" w:cs="Times"/>
-                <w:kern w:val="0"/>
-              </w:rPr>
-              <w:lastRenderedPageBreak/>
-              <w:t>户编号、密码</w:t>
+              <w:t>包括用户编号、密码</w:t>
             </w:r>
             <w:r>
               <w:rPr>
@@ -4687,12 +4598,10 @@
                 <w:rFonts w:ascii="微软雅黑" w:eastAsia="微软雅黑" w:hAnsi="微软雅黑" w:cs="微软雅黑"/>
               </w:rPr>
             </w:pPr>
-            <w:proofErr w:type="spellStart"/>
-            <w:r>
-              <w:rPr>
-                <w:rFonts w:ascii="微软雅黑" w:eastAsia="微软雅黑" w:hAnsi="微软雅黑" w:cs="微软雅黑"/>
-              </w:rPr>
-              <w:lastRenderedPageBreak/>
+            <w:r>
+              <w:rPr>
+                <w:rFonts w:ascii="微软雅黑" w:eastAsia="微软雅黑" w:hAnsi="微软雅黑" w:cs="微软雅黑"/>
+              </w:rPr>
               <w:t>UserInfoModify.Guest.</w:t>
             </w:r>
             <w:r>
@@ -4707,7 +4616,6 @@
               </w:rPr>
               <w:t>.Identity</w:t>
             </w:r>
-            <w:proofErr w:type="spellEnd"/>
           </w:p>
         </w:tc>
         <w:tc>
@@ -4722,7 +4630,7 @@
           <w:p>
             <w:pPr>
               <w:rPr>
-                <w:rFonts w:ascii="微软雅黑" w:eastAsia="微软雅黑" w:hAnsi="微软雅黑" w:cs="微软雅黑" w:hint="eastAsia"/>
+                <w:rFonts w:ascii="微软雅黑" w:eastAsia="微软雅黑" w:hAnsi="微软雅黑" w:cs="微软雅黑"/>
               </w:rPr>
             </w:pPr>
             <w:r>
@@ -4954,7 +4862,19 @@
         <w:rPr>
           <w:rFonts w:ascii="微软雅黑" w:eastAsia="微软雅黑" w:hAnsi="微软雅黑" w:cs="微软雅黑" w:hint="eastAsia"/>
         </w:rPr>
-        <w:t>刺激：</w:t>
+        <w:t>刺激</w:t>
+      </w:r>
+      <w:r>
+        <w:rPr>
+          <w:rFonts w:ascii="微软雅黑" w:eastAsia="微软雅黑" w:hAnsi="微软雅黑" w:cs="微软雅黑"/>
+        </w:rPr>
+        <w:t>1</w:t>
+      </w:r>
+      <w:r>
+        <w:rPr>
+          <w:rFonts w:ascii="微软雅黑" w:eastAsia="微软雅黑" w:hAnsi="微软雅黑" w:cs="微软雅黑" w:hint="eastAsia"/>
+        </w:rPr>
+        <w:t>：</w:t>
       </w:r>
       <w:r>
         <w:rPr>
@@ -4985,6 +4905,38 @@
           <w:rFonts w:ascii="微软雅黑" w:eastAsia="微软雅黑" w:hAnsi="微软雅黑" w:cs="微软雅黑"/>
         </w:rPr>
         <w:t>功能</w:t>
+      </w:r>
+    </w:p>
+    <w:p>
+      <w:pPr>
+        <w:ind w:left="420" w:firstLine="420"/>
+        <w:rPr>
+          <w:rFonts w:ascii="微软雅黑" w:eastAsia="微软雅黑" w:hAnsi="微软雅黑" w:cs="微软雅黑"/>
+        </w:rPr>
+      </w:pPr>
+      <w:r>
+        <w:rPr>
+          <w:rFonts w:ascii="微软雅黑" w:eastAsia="微软雅黑" w:hAnsi="微软雅黑" w:cs="微软雅黑"/>
+        </w:rPr>
+        <w:t>响应</w:t>
+      </w:r>
+      <w:r>
+        <w:rPr>
+          <w:rFonts w:ascii="微软雅黑" w:eastAsia="微软雅黑" w:hAnsi="微软雅黑" w:cs="微软雅黑" w:hint="eastAsia"/>
+        </w:rPr>
+        <w:t>：</w:t>
+      </w:r>
+      <w:r>
+        <w:rPr>
+          <w:rFonts w:ascii="微软雅黑" w:eastAsia="微软雅黑" w:hAnsi="微软雅黑" w:cs="微软雅黑"/>
+        </w:rPr>
+        <w:t>系统提示</w:t>
+      </w:r>
+      <w:r>
+        <w:rPr>
+          <w:rFonts w:ascii="微软雅黑" w:eastAsia="微软雅黑" w:hAnsi="微软雅黑" w:cs="微软雅黑"/>
+        </w:rPr>
+        <w:t>选择用户类型</w:t>
       </w:r>
     </w:p>
     <w:p>
@@ -4998,63 +4950,159 @@
         <w:rPr>
           <w:rFonts w:ascii="微软雅黑" w:eastAsia="微软雅黑" w:hAnsi="微软雅黑" w:cs="微软雅黑"/>
         </w:rPr>
+        <w:t>刺激</w:t>
+      </w:r>
+      <w:r>
+        <w:rPr>
+          <w:rFonts w:ascii="微软雅黑" w:eastAsia="微软雅黑" w:hAnsi="微软雅黑" w:cs="微软雅黑"/>
+        </w:rPr>
+        <w:t>2</w:t>
+      </w:r>
+      <w:r>
+        <w:rPr>
+          <w:rFonts w:ascii="微软雅黑" w:eastAsia="微软雅黑" w:hAnsi="微软雅黑" w:cs="微软雅黑" w:hint="eastAsia"/>
+        </w:rPr>
+        <w:t>：</w:t>
+      </w:r>
+      <w:r>
+        <w:rPr>
+          <w:rFonts w:ascii="微软雅黑" w:eastAsia="微软雅黑" w:hAnsi="微软雅黑" w:cs="微软雅黑"/>
+        </w:rPr>
+        <w:t>网站管理人员</w:t>
+      </w:r>
+      <w:r>
+        <w:rPr>
+          <w:rFonts w:ascii="微软雅黑" w:eastAsia="微软雅黑" w:hAnsi="微软雅黑" w:cs="微软雅黑"/>
+        </w:rPr>
+        <w:t>选择</w:t>
+      </w:r>
+      <w:r>
+        <w:rPr>
+          <w:rFonts w:ascii="微软雅黑" w:eastAsia="微软雅黑" w:hAnsi="微软雅黑" w:cs="微软雅黑"/>
+        </w:rPr>
+        <w:t>用户类型</w:t>
+      </w:r>
+    </w:p>
+    <w:p>
+      <w:pPr>
+        <w:ind w:left="420" w:firstLine="420"/>
+        <w:rPr>
+          <w:rFonts w:ascii="微软雅黑" w:eastAsia="微软雅黑" w:hAnsi="微软雅黑" w:cs="微软雅黑"/>
+          <w:color w:val="FF0000"/>
+        </w:rPr>
+      </w:pPr>
+      <w:r>
+        <w:rPr>
+          <w:rFonts w:ascii="微软雅黑" w:eastAsia="微软雅黑" w:hAnsi="微软雅黑" w:cs="微软雅黑"/>
+          <w:color w:val="FF0000"/>
+        </w:rPr>
         <w:t>响应</w:t>
       </w:r>
       <w:r>
         <w:rPr>
           <w:rFonts w:ascii="微软雅黑" w:eastAsia="微软雅黑" w:hAnsi="微软雅黑" w:cs="微软雅黑" w:hint="eastAsia"/>
+          <w:color w:val="FF0000"/>
         </w:rPr>
         <w:t>：</w:t>
       </w:r>
       <w:r>
         <w:rPr>
           <w:rFonts w:ascii="微软雅黑" w:eastAsia="微软雅黑" w:hAnsi="微软雅黑" w:cs="微软雅黑"/>
-        </w:rPr>
-        <w:t>系统提示</w:t>
-      </w:r>
-      <w:r>
-        <w:rPr>
-          <w:rFonts w:ascii="微软雅黑" w:eastAsia="微软雅黑" w:hAnsi="微软雅黑" w:cs="微软雅黑"/>
-        </w:rPr>
-        <w:t>选择用户类型</w:t>
+          <w:color w:val="FF0000"/>
+        </w:rPr>
+        <w:t>系统提示选择酒店工作人员所属酒店</w:t>
       </w:r>
     </w:p>
     <w:p>
       <w:pPr>
         <w:ind w:firstLine="420"/>
         <w:rPr>
-          <w:rFonts w:ascii="微软雅黑" w:eastAsia="微软雅黑" w:hAnsi="微软雅黑" w:cs="微软雅黑" w:hint="eastAsia"/>
+          <w:rFonts w:ascii="微软雅黑" w:eastAsia="微软雅黑" w:hAnsi="微软雅黑" w:cs="微软雅黑"/>
+          <w:color w:val="FF0000"/>
         </w:rPr>
       </w:pPr>
       <w:r>
         <w:rPr>
           <w:rFonts w:ascii="微软雅黑" w:eastAsia="微软雅黑" w:hAnsi="微软雅黑" w:cs="微软雅黑"/>
+          <w:color w:val="FF0000"/>
         </w:rPr>
         <w:t>刺激</w:t>
       </w:r>
       <w:r>
         <w:rPr>
-          <w:rFonts w:ascii="微软雅黑" w:eastAsia="微软雅黑" w:hAnsi="微软雅黑" w:cs="微软雅黑" w:hint="eastAsia"/>
+          <w:rFonts w:ascii="微软雅黑" w:eastAsia="微软雅黑" w:hAnsi="微软雅黑" w:cs="微软雅黑"/>
+          <w:color w:val="FF0000"/>
+        </w:rPr>
+        <w:t>3</w:t>
+      </w:r>
+      <w:r>
+        <w:rPr>
+          <w:rFonts w:ascii="微软雅黑" w:eastAsia="微软雅黑" w:hAnsi="微软雅黑" w:cs="微软雅黑" w:hint="eastAsia"/>
+          <w:color w:val="FF0000"/>
         </w:rPr>
         <w:t>：</w:t>
       </w:r>
       <w:r>
         <w:rPr>
           <w:rFonts w:ascii="微软雅黑" w:eastAsia="微软雅黑" w:hAnsi="微软雅黑" w:cs="微软雅黑"/>
-        </w:rPr>
-        <w:t>网站管理人员</w:t>
-      </w:r>
-      <w:r>
-        <w:rPr>
-          <w:rFonts w:ascii="微软雅黑" w:eastAsia="微软雅黑" w:hAnsi="微软雅黑" w:cs="微软雅黑"/>
-        </w:rPr>
-        <w:t>选择</w:t>
-      </w:r>
-      <w:r>
-        <w:rPr>
-          <w:rFonts w:ascii="微软雅黑" w:eastAsia="微软雅黑" w:hAnsi="微软雅黑" w:cs="微软雅黑"/>
-        </w:rPr>
-        <w:t>用户类型</w:t>
+          <w:color w:val="FF0000"/>
+        </w:rPr>
+        <w:t>网站管理人员选择酒店</w:t>
+      </w:r>
+    </w:p>
+    <w:p>
+      <w:pPr>
+        <w:ind w:left="420" w:firstLine="420"/>
+        <w:rPr>
+          <w:rFonts w:ascii="微软雅黑" w:eastAsia="微软雅黑" w:hAnsi="微软雅黑" w:cs="微软雅黑"/>
+          <w:color w:val="FF0000"/>
+        </w:rPr>
+      </w:pPr>
+      <w:r>
+        <w:rPr>
+          <w:rFonts w:ascii="微软雅黑" w:eastAsia="微软雅黑" w:hAnsi="微软雅黑" w:cs="微软雅黑"/>
+          <w:color w:val="FF0000"/>
+        </w:rPr>
+        <w:t>响应</w:t>
+      </w:r>
+      <w:r>
+        <w:rPr>
+          <w:rFonts w:ascii="微软雅黑" w:eastAsia="微软雅黑" w:hAnsi="微软雅黑" w:cs="微软雅黑" w:hint="eastAsia"/>
+          <w:color w:val="FF0000"/>
+        </w:rPr>
+        <w:t>：</w:t>
+      </w:r>
+      <w:r>
+        <w:rPr>
+          <w:rFonts w:ascii="微软雅黑" w:eastAsia="微软雅黑" w:hAnsi="微软雅黑" w:cs="微软雅黑"/>
+          <w:color w:val="FF0000"/>
+        </w:rPr>
+        <w:t>系统</w:t>
+      </w:r>
+      <w:r>
+        <w:rPr>
+          <w:rFonts w:ascii="Microsoft YaHei" w:eastAsia="Microsoft YaHei" w:hAnsi="Microsoft YaHei" w:cs="Times"/>
+          <w:color w:val="FF0000"/>
+          <w:kern w:val="0"/>
+        </w:rPr>
+        <w:t xml:space="preserve">显示此酒店详细信息(包括酒店名称、所属城市商圈、详细地 </w:t>
+      </w:r>
+      <w:r>
+        <w:rPr>
+          <w:rFonts w:ascii="MS Mincho" w:eastAsia="MS Mincho" w:hAnsi="MS Mincho" w:cs="MS Mincho"/>
+          <w:color w:val="FF0000"/>
+          <w:kern w:val="0"/>
+        </w:rPr>
+        <w:t> +</w:t>
+      </w:r>
+      <w:r>
+        <w:rPr>
+          <w:rFonts w:ascii="Microsoft YaHei" w:eastAsia="Microsoft YaHei" w:hAnsi="Microsoft YaHei" w:cs="Times"/>
+          <w:color w:val="FF0000"/>
+          <w:kern w:val="0"/>
+        </w:rPr>
+        <w:t>址、星级、评分、简介、设施服务、客房类型、价格)</w:t>
       </w:r>
     </w:p>
     <w:p>
@@ -5070,6 +5118,51 @@
           <w:rFonts w:ascii="微软雅黑" w:eastAsia="微软雅黑" w:hAnsi="微软雅黑" w:cs="微软雅黑"/>
           <w:color w:val="FF0000"/>
         </w:rPr>
+        <w:t>刺激</w:t>
+      </w:r>
+      <w:r>
+        <w:rPr>
+          <w:rFonts w:ascii="微软雅黑" w:eastAsia="微软雅黑" w:hAnsi="微软雅黑" w:cs="微软雅黑"/>
+          <w:color w:val="FF0000"/>
+        </w:rPr>
+        <w:t>4</w:t>
+      </w:r>
+      <w:r>
+        <w:rPr>
+          <w:rFonts w:ascii="微软雅黑" w:eastAsia="微软雅黑" w:hAnsi="微软雅黑" w:cs="微软雅黑" w:hint="eastAsia"/>
+          <w:color w:val="FF0000"/>
+        </w:rPr>
+        <w:t>：</w:t>
+      </w:r>
+      <w:r>
+        <w:rPr>
+          <w:rFonts w:ascii="微软雅黑" w:eastAsia="微软雅黑" w:hAnsi="微软雅黑" w:cs="微软雅黑"/>
+          <w:color w:val="FF0000"/>
+        </w:rPr>
+        <w:t>网站管理人员</w:t>
+      </w:r>
+      <w:r>
+        <w:rPr>
+          <w:rFonts w:ascii="微软雅黑" w:eastAsia="微软雅黑" w:hAnsi="微软雅黑" w:cs="微软雅黑"/>
+          <w:color w:val="FF0000"/>
+        </w:rPr>
+        <w:t>请求添加此酒店工作人员账户</w:t>
+      </w:r>
+    </w:p>
+    <w:p>
+      <w:pPr>
+        <w:ind w:left="420" w:firstLine="420"/>
+        <w:rPr>
+          <w:rFonts w:ascii="Microsoft YaHei" w:eastAsia="Microsoft YaHei" w:hAnsi="Microsoft YaHei" w:cs="Times"/>
+          <w:color w:val="FF0000"/>
+          <w:kern w:val="0"/>
+        </w:rPr>
+      </w:pPr>
+      <w:r>
+        <w:rPr>
+          <w:rFonts w:ascii="微软雅黑" w:eastAsia="微软雅黑" w:hAnsi="微软雅黑" w:cs="微软雅黑"/>
+          <w:color w:val="FF0000"/>
+        </w:rPr>
         <w:t>响应</w:t>
       </w:r>
       <w:r>
@@ -5084,7 +5177,42 @@
           <w:rFonts w:ascii="微软雅黑" w:eastAsia="微软雅黑" w:hAnsi="微软雅黑" w:cs="微软雅黑"/>
           <w:color w:val="FF0000"/>
         </w:rPr>
-        <w:t>系统提示选择酒店工作人员所属酒店</w:t>
+        <w:t>系统</w:t>
+      </w:r>
+      <w:r>
+        <w:rPr>
+          <w:rFonts w:ascii="微软雅黑" w:eastAsia="微软雅黑" w:hAnsi="微软雅黑" w:cs="微软雅黑"/>
+          <w:color w:val="FF0000"/>
+        </w:rPr>
+        <w:t>提示输入酒店工作人员信息（包括用户</w:t>
+      </w:r>
+      <w:r>
+        <w:rPr>
+          <w:rFonts w:ascii="微软雅黑" w:eastAsia="微软雅黑" w:hAnsi="微软雅黑" w:cs="微软雅黑" w:hint="eastAsia"/>
+          <w:color w:val="FF0000"/>
+        </w:rPr>
+        <w:t>编号</w:t>
+      </w:r>
+      <w:r>
+        <w:rPr>
+          <w:rFonts w:ascii="微软雅黑" w:eastAsia="微软雅黑" w:hAnsi="微软雅黑" w:cs="微软雅黑"/>
+          <w:color w:val="FF0000"/>
+        </w:rPr>
+        <w:t>、</w:t>
+      </w:r>
+      <w:r>
+        <w:rPr>
+          <w:rFonts w:ascii="微软雅黑" w:eastAsia="微软雅黑" w:hAnsi="微软雅黑" w:cs="微软雅黑" w:hint="eastAsia"/>
+          <w:color w:val="FF0000"/>
+        </w:rPr>
+        <w:t>密码</w:t>
+      </w:r>
+      <w:r>
+        <w:rPr>
+          <w:rFonts w:ascii="微软雅黑" w:eastAsia="微软雅黑" w:hAnsi="微软雅黑" w:cs="微软雅黑"/>
+          <w:color w:val="FF0000"/>
+        </w:rPr>
+        <w:t>）</w:t>
       </w:r>
     </w:p>
     <w:p>
@@ -5100,13 +5228,21 @@
           <w:rFonts w:ascii="微软雅黑" w:eastAsia="微软雅黑" w:hAnsi="微软雅黑" w:cs="微软雅黑"/>
           <w:color w:val="FF0000"/>
         </w:rPr>
+        <w:lastRenderedPageBreak/>
         <w:t>刺激</w:t>
       </w:r>
       <w:r>
         <w:rPr>
-          <w:rFonts w:ascii="微软雅黑" w:eastAsia="微软雅黑" w:hAnsi="微软雅黑" w:cs="微软雅黑" w:hint="eastAsia"/>
+          <w:rFonts w:ascii="微软雅黑" w:eastAsia="微软雅黑" w:hAnsi="微软雅黑" w:cs="微软雅黑"/>
           <w:color w:val="FF0000"/>
         </w:rPr>
+        <w:t>5</w:t>
+      </w:r>
+      <w:r>
+        <w:rPr>
+          <w:rFonts w:ascii="微软雅黑" w:eastAsia="微软雅黑" w:hAnsi="微软雅黑" w:cs="微软雅黑" w:hint="eastAsia"/>
+          <w:color w:val="FF0000"/>
+        </w:rPr>
         <w:t>：</w:t>
       </w:r>
       <w:r>
@@ -5114,7 +5250,62 @@
           <w:rFonts w:ascii="微软雅黑" w:eastAsia="微软雅黑" w:hAnsi="微软雅黑" w:cs="微软雅黑"/>
           <w:color w:val="FF0000"/>
         </w:rPr>
-        <w:t>网站管理人员选择酒店</w:t>
+        <w:t>网站管理人员结束输入并请求保存</w:t>
+      </w:r>
+    </w:p>
+    <w:p>
+      <w:pPr>
+        <w:ind w:left="420" w:firstLine="420"/>
+        <w:rPr>
+          <w:rFonts w:ascii="Microsoft YaHei" w:eastAsia="Microsoft YaHei" w:hAnsi="Microsoft YaHei" w:cs="Times"/>
+          <w:color w:val="FF0000"/>
+          <w:kern w:val="0"/>
+        </w:rPr>
+      </w:pPr>
+      <w:r>
+        <w:rPr>
+          <w:rFonts w:ascii="微软雅黑" w:eastAsia="微软雅黑" w:hAnsi="微软雅黑" w:cs="微软雅黑"/>
+          <w:color w:val="FF0000"/>
+        </w:rPr>
+        <w:t>响应</w:t>
+      </w:r>
+      <w:r>
+        <w:rPr>
+          <w:rFonts w:ascii="微软雅黑" w:eastAsia="微软雅黑" w:hAnsi="微软雅黑" w:cs="微软雅黑" w:hint="eastAsia"/>
+          <w:color w:val="FF0000"/>
+        </w:rPr>
+        <w:t>：</w:t>
+      </w:r>
+      <w:r>
+        <w:rPr>
+          <w:rFonts w:ascii="微软雅黑" w:eastAsia="微软雅黑" w:hAnsi="微软雅黑" w:cs="微软雅黑"/>
+          <w:color w:val="FF0000"/>
+        </w:rPr>
+        <w:t>系统</w:t>
+      </w:r>
+      <w:r>
+        <w:rPr>
+          <w:rFonts w:ascii="Microsoft YaHei" w:eastAsia="Microsoft YaHei" w:hAnsi="Microsoft YaHei" w:cs="Times"/>
+          <w:color w:val="FF0000"/>
+          <w:kern w:val="0"/>
+        </w:rPr>
+        <w:t>对</w:t>
+      </w:r>
+      <w:r>
+        <w:rPr>
+          <w:rFonts w:ascii="Microsoft YaHei" w:eastAsia="Microsoft YaHei" w:hAnsi="Microsoft YaHei" w:cs="Times"/>
+          <w:color w:val="FF0000"/>
+          <w:kern w:val="0"/>
+        </w:rPr>
+        <w:t>添加</w:t>
+      </w:r>
+      <w:r>
+        <w:rPr>
+          <w:rFonts w:ascii="Microsoft YaHei" w:eastAsia="Microsoft YaHei" w:hAnsi="Microsoft YaHei" w:cs="Times"/>
+          <w:color w:val="FF0000"/>
+          <w:kern w:val="0"/>
+        </w:rPr>
+        <w:t>的内容请求确认</w:t>
       </w:r>
     </w:p>
     <w:p>
@@ -5130,6 +5321,57 @@
           <w:rFonts w:ascii="微软雅黑" w:eastAsia="微软雅黑" w:hAnsi="微软雅黑" w:cs="微软雅黑"/>
           <w:color w:val="FF0000"/>
         </w:rPr>
+        <w:t>刺激</w:t>
+      </w:r>
+      <w:r>
+        <w:rPr>
+          <w:rFonts w:ascii="微软雅黑" w:eastAsia="微软雅黑" w:hAnsi="微软雅黑" w:cs="微软雅黑"/>
+          <w:color w:val="FF0000"/>
+        </w:rPr>
+        <w:t>6</w:t>
+      </w:r>
+      <w:r>
+        <w:rPr>
+          <w:rFonts w:ascii="微软雅黑" w:eastAsia="微软雅黑" w:hAnsi="微软雅黑" w:cs="微软雅黑" w:hint="eastAsia"/>
+          <w:color w:val="FF0000"/>
+        </w:rPr>
+        <w:t>：</w:t>
+      </w:r>
+      <w:r>
+        <w:rPr>
+          <w:rFonts w:ascii="微软雅黑" w:eastAsia="微软雅黑" w:hAnsi="微软雅黑" w:cs="微软雅黑"/>
+          <w:color w:val="FF0000"/>
+        </w:rPr>
+        <w:t>网站管理人员确认</w:t>
+      </w:r>
+      <w:r>
+        <w:rPr>
+          <w:rFonts w:ascii="微软雅黑" w:eastAsia="微软雅黑" w:hAnsi="微软雅黑" w:cs="微软雅黑" w:hint="eastAsia"/>
+          <w:color w:val="FF0000"/>
+        </w:rPr>
+        <w:t>添加酒店工作人员</w:t>
+      </w:r>
+      <w:r>
+        <w:rPr>
+          <w:rFonts w:ascii="微软雅黑" w:eastAsia="微软雅黑" w:hAnsi="微软雅黑" w:cs="微软雅黑"/>
+          <w:color w:val="FF0000"/>
+        </w:rPr>
+        <w:t>信息</w:t>
+      </w:r>
+    </w:p>
+    <w:p>
+      <w:pPr>
+        <w:ind w:left="420" w:firstLine="420"/>
+        <w:rPr>
+          <w:rFonts w:ascii="微软雅黑" w:eastAsia="微软雅黑" w:hAnsi="微软雅黑" w:cs="微软雅黑"/>
+          <w:color w:val="FF0000"/>
+        </w:rPr>
+      </w:pPr>
+      <w:r>
+        <w:rPr>
+          <w:rFonts w:ascii="微软雅黑" w:eastAsia="微软雅黑" w:hAnsi="微软雅黑" w:cs="微软雅黑"/>
+          <w:color w:val="FF0000"/>
+        </w:rPr>
         <w:t>响应</w:t>
       </w:r>
       <w:r>
@@ -5144,32 +5386,14 @@
           <w:rFonts w:ascii="微软雅黑" w:eastAsia="微软雅黑" w:hAnsi="微软雅黑" w:cs="微软雅黑"/>
           <w:color w:val="FF0000"/>
         </w:rPr>
-        <w:t>系统</w:t>
-      </w:r>
-      <w:r>
-        <w:rPr>
-          <w:rFonts w:ascii="Microsoft YaHei" w:eastAsia="Microsoft YaHei" w:hAnsi="Microsoft YaHei" w:cs="Times"/>
+        <w:t>系统记录</w:t>
+      </w:r>
+      <w:r>
+        <w:rPr>
+          <w:rFonts w:ascii="微软雅黑" w:eastAsia="微软雅黑" w:hAnsi="微软雅黑" w:cs="微软雅黑"/>
           <w:color w:val="FF0000"/>
-          <w:kern w:val="0"/>
-        </w:rPr>
-        <w:t xml:space="preserve">显示此酒店详细信息(包括酒店名称、所属城市商圈、详细地 </w:t>
-      </w:r>
-      <w:r>
-        <w:rPr>
-          <w:rFonts w:ascii="MS Mincho" w:eastAsia="MS Mincho" w:hAnsi="MS Mincho" w:cs="MS Mincho"/>
-          <w:color w:val="FF0000"/>
-          <w:kern w:val="0"/>
-        </w:rPr>
-        <w:t> -</w:t>
-      </w:r>
-      <w:r>
-        <w:rPr>
-          <w:rFonts w:ascii="Microsoft YaHei" w:eastAsia="Microsoft YaHei" w:hAnsi="Microsoft YaHei" w:cs="Times"/>
-          <w:color w:val="FF0000"/>
-          <w:kern w:val="0"/>
-        </w:rPr>
-        <w:t>址、星级、评分、简介、设施服务、客房类型、价格)</w:t>
+        </w:rPr>
+        <w:t>酒店工作人员信息</w:t>
       </w:r>
     </w:p>
     <w:p>
@@ -5189,9 +5413,16 @@
       </w:r>
       <w:r>
         <w:rPr>
-          <w:rFonts w:ascii="微软雅黑" w:eastAsia="微软雅黑" w:hAnsi="微软雅黑" w:cs="微软雅黑" w:hint="eastAsia"/>
+          <w:rFonts w:ascii="微软雅黑" w:eastAsia="微软雅黑" w:hAnsi="微软雅黑" w:cs="微软雅黑"/>
           <w:color w:val="FF0000"/>
         </w:rPr>
+        <w:t>7</w:t>
+      </w:r>
+      <w:r>
+        <w:rPr>
+          <w:rFonts w:ascii="微软雅黑" w:eastAsia="微软雅黑" w:hAnsi="微软雅黑" w:cs="微软雅黑" w:hint="eastAsia"/>
+          <w:color w:val="FF0000"/>
+        </w:rPr>
         <w:t>：</w:t>
       </w:r>
       <w:r>
@@ -5199,20 +5430,94 @@
           <w:rFonts w:ascii="微软雅黑" w:eastAsia="微软雅黑" w:hAnsi="微软雅黑" w:cs="微软雅黑"/>
           <w:color w:val="FF0000"/>
         </w:rPr>
-        <w:t>网站管理人员</w:t>
+        <w:t>网站管理人员选择回到用户信息</w:t>
       </w:r>
       <w:r>
         <w:rPr>
           <w:rFonts w:ascii="微软雅黑" w:eastAsia="微软雅黑" w:hAnsi="微软雅黑" w:cs="微软雅黑"/>
           <w:color w:val="FF0000"/>
         </w:rPr>
-        <w:t>请求添加此酒店工作人员账户</w:t>
+        <w:t>添加</w:t>
+      </w:r>
+    </w:p>
+    <w:p>
+      <w:pPr>
+        <w:ind w:left="420" w:firstLine="420"/>
+        <w:rPr>
+          <w:rFonts w:ascii="微软雅黑" w:eastAsia="微软雅黑" w:hAnsi="微软雅黑" w:cs="微软雅黑"/>
+          <w:color w:val="FF0000"/>
+        </w:rPr>
+      </w:pPr>
+      <w:r>
+        <w:rPr>
+          <w:rFonts w:ascii="微软雅黑" w:eastAsia="微软雅黑" w:hAnsi="微软雅黑" w:cs="微软雅黑"/>
+          <w:color w:val="FF0000"/>
+        </w:rPr>
+        <w:t>响应</w:t>
+      </w:r>
+      <w:r>
+        <w:rPr>
+          <w:rFonts w:ascii="微软雅黑" w:eastAsia="微软雅黑" w:hAnsi="微软雅黑" w:cs="微软雅黑" w:hint="eastAsia"/>
+          <w:color w:val="FF0000"/>
+        </w:rPr>
+        <w:t>：</w:t>
+      </w:r>
+      <w:r>
+        <w:rPr>
+          <w:rFonts w:ascii="微软雅黑" w:eastAsia="微软雅黑" w:hAnsi="微软雅黑" w:cs="微软雅黑"/>
+          <w:color w:val="FF0000"/>
+        </w:rPr>
+        <w:t>系统提示选择用户类型</w:t>
       </w:r>
     </w:p>
     <w:p>
       <w:pPr>
         <w:ind w:firstLine="420"/>
         <w:rPr>
+          <w:rFonts w:ascii="微软雅黑" w:eastAsia="微软雅黑" w:hAnsi="微软雅黑" w:cs="微软雅黑"/>
+          <w:color w:val="FF0000"/>
+        </w:rPr>
+      </w:pPr>
+      <w:r>
+        <w:rPr>
+          <w:rFonts w:ascii="微软雅黑" w:eastAsia="微软雅黑" w:hAnsi="微软雅黑" w:cs="微软雅黑"/>
+          <w:color w:val="FF0000"/>
+        </w:rPr>
+        <w:t>刺激</w:t>
+      </w:r>
+      <w:r>
+        <w:rPr>
+          <w:rFonts w:ascii="微软雅黑" w:eastAsia="微软雅黑" w:hAnsi="微软雅黑" w:cs="微软雅黑"/>
+          <w:color w:val="FF0000"/>
+        </w:rPr>
+        <w:t>8</w:t>
+      </w:r>
+      <w:r>
+        <w:rPr>
+          <w:rFonts w:ascii="微软雅黑" w:eastAsia="微软雅黑" w:hAnsi="微软雅黑" w:cs="微软雅黑" w:hint="eastAsia"/>
+          <w:color w:val="FF0000"/>
+        </w:rPr>
+        <w:t>：</w:t>
+      </w:r>
+      <w:r>
+        <w:rPr>
+          <w:rFonts w:ascii="微软雅黑" w:eastAsia="微软雅黑" w:hAnsi="微软雅黑" w:cs="微软雅黑"/>
+          <w:color w:val="FF0000"/>
+        </w:rPr>
+        <w:t>网站管理人员选择</w:t>
+      </w:r>
+      <w:r>
+        <w:rPr>
+          <w:rFonts w:ascii="微软雅黑" w:eastAsia="微软雅黑" w:hAnsi="微软雅黑" w:cs="微软雅黑" w:hint="eastAsia"/>
+          <w:color w:val="FF0000"/>
+        </w:rPr>
+        <w:t>网站营销人员</w:t>
+      </w:r>
+    </w:p>
+    <w:p>
+      <w:pPr>
+        <w:ind w:left="420" w:firstLine="420"/>
+        <w:rPr>
           <w:rFonts w:ascii="Microsoft YaHei" w:eastAsia="Microsoft YaHei" w:hAnsi="Microsoft YaHei" w:cs="Times"/>
           <w:color w:val="FF0000"/>
           <w:kern w:val="0"/>
@@ -5237,14 +5542,7 @@
           <w:rFonts w:ascii="微软雅黑" w:eastAsia="微软雅黑" w:hAnsi="微软雅黑" w:cs="微软雅黑"/>
           <w:color w:val="FF0000"/>
         </w:rPr>
-        <w:t>系统</w:t>
-      </w:r>
-      <w:r>
-        <w:rPr>
-          <w:rFonts w:ascii="微软雅黑" w:eastAsia="微软雅黑" w:hAnsi="微软雅黑" w:cs="微软雅黑"/>
-          <w:color w:val="FF0000"/>
-        </w:rPr>
-        <w:t>提示输入酒店工作人员信息（包括用户</w:t>
+        <w:t>系统提示输入网站营销人员信息（包括用户</w:t>
       </w:r>
       <w:r>
         <w:rPr>
@@ -5292,9 +5590,16 @@
       </w:r>
       <w:r>
         <w:rPr>
-          <w:rFonts w:ascii="微软雅黑" w:eastAsia="微软雅黑" w:hAnsi="微软雅黑" w:cs="微软雅黑" w:hint="eastAsia"/>
+          <w:rFonts w:ascii="微软雅黑" w:eastAsia="微软雅黑" w:hAnsi="微软雅黑" w:cs="微软雅黑"/>
           <w:color w:val="FF0000"/>
         </w:rPr>
+        <w:t>9</w:t>
+      </w:r>
+      <w:r>
+        <w:rPr>
+          <w:rFonts w:ascii="微软雅黑" w:eastAsia="微软雅黑" w:hAnsi="微软雅黑" w:cs="微软雅黑" w:hint="eastAsia"/>
+          <w:color w:val="FF0000"/>
+        </w:rPr>
         <w:t>：</w:t>
       </w:r>
       <w:r>
@@ -5303,15 +5608,53 @@
           <w:color w:val="FF0000"/>
         </w:rPr>
         <w:t>网站管理人员结束输入并请求保存</w:t>
+      </w:r>
+    </w:p>
+    <w:p>
+      <w:pPr>
+        <w:ind w:left="420" w:firstLine="420"/>
+        <w:rPr>
+          <w:rFonts w:ascii="Microsoft YaHei" w:eastAsia="Microsoft YaHei" w:hAnsi="Microsoft YaHei" w:cs="Times"/>
+          <w:color w:val="FF0000"/>
+          <w:kern w:val="0"/>
+        </w:rPr>
+      </w:pPr>
+      <w:r>
+        <w:rPr>
+          <w:rFonts w:ascii="微软雅黑" w:eastAsia="微软雅黑" w:hAnsi="微软雅黑" w:cs="微软雅黑"/>
+          <w:color w:val="FF0000"/>
+        </w:rPr>
+        <w:t>响应</w:t>
+      </w:r>
+      <w:r>
+        <w:rPr>
+          <w:rFonts w:ascii="微软雅黑" w:eastAsia="微软雅黑" w:hAnsi="微软雅黑" w:cs="微软雅黑" w:hint="eastAsia"/>
+          <w:color w:val="FF0000"/>
+        </w:rPr>
+        <w:t>：</w:t>
+      </w:r>
+      <w:r>
+        <w:rPr>
+          <w:rFonts w:ascii="微软雅黑" w:eastAsia="微软雅黑" w:hAnsi="微软雅黑" w:cs="微软雅黑"/>
+          <w:color w:val="FF0000"/>
+        </w:rPr>
+        <w:t>系统</w:t>
+      </w:r>
+      <w:r>
+        <w:rPr>
+          <w:rFonts w:ascii="Microsoft YaHei" w:eastAsia="Microsoft YaHei" w:hAnsi="Microsoft YaHei" w:cs="Times"/>
+          <w:color w:val="FF0000"/>
+          <w:kern w:val="0"/>
+        </w:rPr>
+        <w:t>对添加的内容请求确认</w:t>
       </w:r>
     </w:p>
     <w:p>
       <w:pPr>
         <w:ind w:firstLine="420"/>
         <w:rPr>
-          <w:rFonts w:ascii="Microsoft YaHei" w:eastAsia="Microsoft YaHei" w:hAnsi="Microsoft YaHei" w:cs="Times"/>
+          <w:rFonts w:ascii="微软雅黑" w:eastAsia="微软雅黑" w:hAnsi="微软雅黑" w:cs="微软雅黑"/>
           <w:color w:val="FF0000"/>
-          <w:kern w:val="0"/>
         </w:rPr>
       </w:pPr>
       <w:r>
@@ -5319,14 +5662,20 @@
           <w:rFonts w:ascii="微软雅黑" w:eastAsia="微软雅黑" w:hAnsi="微软雅黑" w:cs="微软雅黑"/>
           <w:color w:val="FF0000"/>
         </w:rPr>
-        <w:lastRenderedPageBreak/>
-        <w:t>响应</w:t>
-      </w:r>
-      <w:r>
-        <w:rPr>
-          <w:rFonts w:ascii="微软雅黑" w:eastAsia="微软雅黑" w:hAnsi="微软雅黑" w:cs="微软雅黑" w:hint="eastAsia"/>
+        <w:t>刺激</w:t>
+      </w:r>
+      <w:r>
+        <w:rPr>
+          <w:rFonts w:ascii="微软雅黑" w:eastAsia="微软雅黑" w:hAnsi="微软雅黑" w:cs="微软雅黑"/>
           <w:color w:val="FF0000"/>
         </w:rPr>
+        <w:t>10</w:t>
+      </w:r>
+      <w:r>
+        <w:rPr>
+          <w:rFonts w:ascii="微软雅黑" w:eastAsia="微软雅黑" w:hAnsi="微软雅黑" w:cs="微软雅黑" w:hint="eastAsia"/>
+          <w:color w:val="FF0000"/>
+        </w:rPr>
         <w:t>：</w:t>
       </w:r>
       <w:r>
@@ -5334,393 +5683,26 @@
           <w:rFonts w:ascii="微软雅黑" w:eastAsia="微软雅黑" w:hAnsi="微软雅黑" w:cs="微软雅黑"/>
           <w:color w:val="FF0000"/>
         </w:rPr>
-        <w:t>系统</w:t>
-      </w:r>
-      <w:r>
-        <w:rPr>
-          <w:rFonts w:ascii="Microsoft YaHei" w:eastAsia="Microsoft YaHei" w:hAnsi="Microsoft YaHei" w:cs="Times"/>
+        <w:t>网站管理人员确认</w:t>
+      </w:r>
+      <w:r>
+        <w:rPr>
+          <w:rFonts w:ascii="微软雅黑" w:eastAsia="微软雅黑" w:hAnsi="微软雅黑" w:cs="微软雅黑" w:hint="eastAsia"/>
           <w:color w:val="FF0000"/>
-          <w:kern w:val="0"/>
-        </w:rPr>
-        <w:t>对</w:t>
-      </w:r>
-      <w:r>
-        <w:rPr>
-          <w:rFonts w:ascii="Microsoft YaHei" w:eastAsia="Microsoft YaHei" w:hAnsi="Microsoft YaHei" w:cs="Times"/>
+        </w:rPr>
+        <w:t>添加</w:t>
+      </w:r>
+      <w:r>
+        <w:rPr>
+          <w:rFonts w:ascii="微软雅黑" w:eastAsia="微软雅黑" w:hAnsi="微软雅黑" w:cs="微软雅黑"/>
           <w:color w:val="FF0000"/>
-          <w:kern w:val="0"/>
-        </w:rPr>
-        <w:t>添加</w:t>
-      </w:r>
-      <w:r>
-        <w:rPr>
-          <w:rFonts w:ascii="Microsoft YaHei" w:eastAsia="Microsoft YaHei" w:hAnsi="Microsoft YaHei" w:cs="Times"/>
-          <w:color w:val="FF0000"/>
-          <w:kern w:val="0"/>
-        </w:rPr>
-        <w:t>的内容请求确认</w:t>
+        </w:rPr>
+        <w:t>网站营销人员信息</w:t>
       </w:r>
     </w:p>
     <w:p>
       <w:pPr>
-        <w:ind w:firstLine="420"/>
-        <w:rPr>
-          <w:rFonts w:ascii="微软雅黑" w:eastAsia="微软雅黑" w:hAnsi="微软雅黑" w:cs="微软雅黑"/>
-          <w:color w:val="FF0000"/>
-        </w:rPr>
-      </w:pPr>
-      <w:r>
-        <w:rPr>
-          <w:rFonts w:ascii="微软雅黑" w:eastAsia="微软雅黑" w:hAnsi="微软雅黑" w:cs="微软雅黑"/>
-          <w:color w:val="FF0000"/>
-        </w:rPr>
-        <w:t>刺激</w:t>
-      </w:r>
-      <w:r>
-        <w:rPr>
-          <w:rFonts w:ascii="微软雅黑" w:eastAsia="微软雅黑" w:hAnsi="微软雅黑" w:cs="微软雅黑" w:hint="eastAsia"/>
-          <w:color w:val="FF0000"/>
-        </w:rPr>
-        <w:t>：</w:t>
-      </w:r>
-      <w:r>
-        <w:rPr>
-          <w:rFonts w:ascii="微软雅黑" w:eastAsia="微软雅黑" w:hAnsi="微软雅黑" w:cs="微软雅黑"/>
-          <w:color w:val="FF0000"/>
-        </w:rPr>
-        <w:t>网站管理人员确认</w:t>
-      </w:r>
-      <w:r>
-        <w:rPr>
-          <w:rFonts w:ascii="微软雅黑" w:eastAsia="微软雅黑" w:hAnsi="微软雅黑" w:cs="微软雅黑" w:hint="eastAsia"/>
-          <w:color w:val="FF0000"/>
-        </w:rPr>
-        <w:t>添加酒店工作人员</w:t>
-      </w:r>
-      <w:r>
-        <w:rPr>
-          <w:rFonts w:ascii="微软雅黑" w:eastAsia="微软雅黑" w:hAnsi="微软雅黑" w:cs="微软雅黑"/>
-          <w:color w:val="FF0000"/>
-        </w:rPr>
-        <w:t>信息</w:t>
-      </w:r>
-    </w:p>
-    <w:p>
-      <w:pPr>
-        <w:ind w:firstLine="420"/>
-        <w:rPr>
-          <w:rFonts w:ascii="微软雅黑" w:eastAsia="微软雅黑" w:hAnsi="微软雅黑" w:cs="微软雅黑"/>
-          <w:color w:val="FF0000"/>
-        </w:rPr>
-      </w:pPr>
-      <w:r>
-        <w:rPr>
-          <w:rFonts w:ascii="微软雅黑" w:eastAsia="微软雅黑" w:hAnsi="微软雅黑" w:cs="微软雅黑"/>
-          <w:color w:val="FF0000"/>
-        </w:rPr>
-        <w:t>响应</w:t>
-      </w:r>
-      <w:r>
-        <w:rPr>
-          <w:rFonts w:ascii="微软雅黑" w:eastAsia="微软雅黑" w:hAnsi="微软雅黑" w:cs="微软雅黑" w:hint="eastAsia"/>
-          <w:color w:val="FF0000"/>
-        </w:rPr>
-        <w:t>：</w:t>
-      </w:r>
-      <w:r>
-        <w:rPr>
-          <w:rFonts w:ascii="微软雅黑" w:eastAsia="微软雅黑" w:hAnsi="微软雅黑" w:cs="微软雅黑"/>
-          <w:color w:val="FF0000"/>
-        </w:rPr>
-        <w:t>系统记录</w:t>
-      </w:r>
-      <w:r>
-        <w:rPr>
-          <w:rFonts w:ascii="微软雅黑" w:eastAsia="微软雅黑" w:hAnsi="微软雅黑" w:cs="微软雅黑"/>
-          <w:color w:val="FF0000"/>
-        </w:rPr>
-        <w:t>酒店工作人员信息</w:t>
-      </w:r>
-    </w:p>
-    <w:p>
-      <w:pPr>
-        <w:ind w:firstLine="420"/>
-        <w:rPr>
-          <w:rFonts w:ascii="微软雅黑" w:eastAsia="微软雅黑" w:hAnsi="微软雅黑" w:cs="微软雅黑"/>
-          <w:color w:val="FF0000"/>
-        </w:rPr>
-      </w:pPr>
-      <w:r>
-        <w:rPr>
-          <w:rFonts w:ascii="微软雅黑" w:eastAsia="微软雅黑" w:hAnsi="微软雅黑" w:cs="微软雅黑"/>
-          <w:color w:val="FF0000"/>
-        </w:rPr>
-        <w:t>刺激</w:t>
-      </w:r>
-      <w:r>
-        <w:rPr>
-          <w:rFonts w:ascii="微软雅黑" w:eastAsia="微软雅黑" w:hAnsi="微软雅黑" w:cs="微软雅黑" w:hint="eastAsia"/>
-          <w:color w:val="FF0000"/>
-        </w:rPr>
-        <w:t>：</w:t>
-      </w:r>
-      <w:r>
-        <w:rPr>
-          <w:rFonts w:ascii="微软雅黑" w:eastAsia="微软雅黑" w:hAnsi="微软雅黑" w:cs="微软雅黑"/>
-          <w:color w:val="FF0000"/>
-        </w:rPr>
-        <w:t>网站管理人员选择回到用户信息</w:t>
-      </w:r>
-      <w:r>
-        <w:rPr>
-          <w:rFonts w:ascii="微软雅黑" w:eastAsia="微软雅黑" w:hAnsi="微软雅黑" w:cs="微软雅黑"/>
-          <w:color w:val="FF0000"/>
-        </w:rPr>
-        <w:t>添加</w:t>
-      </w:r>
-    </w:p>
-    <w:p>
-      <w:pPr>
-        <w:ind w:firstLine="420"/>
-        <w:rPr>
-          <w:rFonts w:ascii="微软雅黑" w:eastAsia="微软雅黑" w:hAnsi="微软雅黑" w:cs="微软雅黑"/>
-          <w:color w:val="FF0000"/>
-        </w:rPr>
-      </w:pPr>
-      <w:r>
-        <w:rPr>
-          <w:rFonts w:ascii="微软雅黑" w:eastAsia="微软雅黑" w:hAnsi="微软雅黑" w:cs="微软雅黑"/>
-          <w:color w:val="FF0000"/>
-        </w:rPr>
-        <w:t>响应</w:t>
-      </w:r>
-      <w:r>
-        <w:rPr>
-          <w:rFonts w:ascii="微软雅黑" w:eastAsia="微软雅黑" w:hAnsi="微软雅黑" w:cs="微软雅黑" w:hint="eastAsia"/>
-          <w:color w:val="FF0000"/>
-        </w:rPr>
-        <w:t>：</w:t>
-      </w:r>
-      <w:r>
-        <w:rPr>
-          <w:rFonts w:ascii="微软雅黑" w:eastAsia="微软雅黑" w:hAnsi="微软雅黑" w:cs="微软雅黑"/>
-          <w:color w:val="FF0000"/>
-        </w:rPr>
-        <w:t>系统提示选择用户类型</w:t>
-      </w:r>
-    </w:p>
-    <w:p>
-      <w:pPr>
-        <w:ind w:firstLine="420"/>
-        <w:rPr>
-          <w:rFonts w:ascii="微软雅黑" w:eastAsia="微软雅黑" w:hAnsi="微软雅黑" w:cs="微软雅黑"/>
-          <w:color w:val="FF0000"/>
-        </w:rPr>
-      </w:pPr>
-      <w:r>
-        <w:rPr>
-          <w:rFonts w:ascii="微软雅黑" w:eastAsia="微软雅黑" w:hAnsi="微软雅黑" w:cs="微软雅黑"/>
-          <w:color w:val="FF0000"/>
-        </w:rPr>
-        <w:t>刺激</w:t>
-      </w:r>
-      <w:r>
-        <w:rPr>
-          <w:rFonts w:ascii="微软雅黑" w:eastAsia="微软雅黑" w:hAnsi="微软雅黑" w:cs="微软雅黑" w:hint="eastAsia"/>
-          <w:color w:val="FF0000"/>
-        </w:rPr>
-        <w:t>：</w:t>
-      </w:r>
-      <w:r>
-        <w:rPr>
-          <w:rFonts w:ascii="微软雅黑" w:eastAsia="微软雅黑" w:hAnsi="微软雅黑" w:cs="微软雅黑"/>
-          <w:color w:val="FF0000"/>
-        </w:rPr>
-        <w:t>网站管理人员选择</w:t>
-      </w:r>
-      <w:r>
-        <w:rPr>
-          <w:rFonts w:ascii="微软雅黑" w:eastAsia="微软雅黑" w:hAnsi="微软雅黑" w:cs="微软雅黑" w:hint="eastAsia"/>
-          <w:color w:val="FF0000"/>
-        </w:rPr>
-        <w:t>网站营销人员</w:t>
-      </w:r>
-    </w:p>
-    <w:p>
-      <w:pPr>
-        <w:ind w:firstLine="420"/>
-        <w:rPr>
-          <w:rFonts w:ascii="Microsoft YaHei" w:eastAsia="Microsoft YaHei" w:hAnsi="Microsoft YaHei" w:cs="Times"/>
-          <w:color w:val="FF0000"/>
-          <w:kern w:val="0"/>
-        </w:rPr>
-      </w:pPr>
-      <w:r>
-        <w:rPr>
-          <w:rFonts w:ascii="微软雅黑" w:eastAsia="微软雅黑" w:hAnsi="微软雅黑" w:cs="微软雅黑"/>
-          <w:color w:val="FF0000"/>
-        </w:rPr>
-        <w:t>响应</w:t>
-      </w:r>
-      <w:r>
-        <w:rPr>
-          <w:rFonts w:ascii="微软雅黑" w:eastAsia="微软雅黑" w:hAnsi="微软雅黑" w:cs="微软雅黑" w:hint="eastAsia"/>
-          <w:color w:val="FF0000"/>
-        </w:rPr>
-        <w:t>：</w:t>
-      </w:r>
-      <w:r>
-        <w:rPr>
-          <w:rFonts w:ascii="微软雅黑" w:eastAsia="微软雅黑" w:hAnsi="微软雅黑" w:cs="微软雅黑"/>
-          <w:color w:val="FF0000"/>
-        </w:rPr>
-        <w:t>系统提示输入网站营销人员信息（包括用户</w:t>
-      </w:r>
-      <w:r>
-        <w:rPr>
-          <w:rFonts w:ascii="微软雅黑" w:eastAsia="微软雅黑" w:hAnsi="微软雅黑" w:cs="微软雅黑" w:hint="eastAsia"/>
-          <w:color w:val="FF0000"/>
-        </w:rPr>
-        <w:t>编号</w:t>
-      </w:r>
-      <w:r>
-        <w:rPr>
-          <w:rFonts w:ascii="微软雅黑" w:eastAsia="微软雅黑" w:hAnsi="微软雅黑" w:cs="微软雅黑"/>
-          <w:color w:val="FF0000"/>
-        </w:rPr>
-        <w:t>、</w:t>
-      </w:r>
-      <w:r>
-        <w:rPr>
-          <w:rFonts w:ascii="微软雅黑" w:eastAsia="微软雅黑" w:hAnsi="微软雅黑" w:cs="微软雅黑" w:hint="eastAsia"/>
-          <w:color w:val="FF0000"/>
-        </w:rPr>
-        <w:t>密码</w:t>
-      </w:r>
-      <w:r>
-        <w:rPr>
-          <w:rFonts w:ascii="微软雅黑" w:eastAsia="微软雅黑" w:hAnsi="微软雅黑" w:cs="微软雅黑"/>
-          <w:color w:val="FF0000"/>
-        </w:rPr>
-        <w:t>）</w:t>
-      </w:r>
-    </w:p>
-    <w:p>
-      <w:pPr>
-        <w:ind w:firstLine="420"/>
-        <w:rPr>
-          <w:rFonts w:ascii="微软雅黑" w:eastAsia="微软雅黑" w:hAnsi="微软雅黑" w:cs="微软雅黑"/>
-          <w:color w:val="FF0000"/>
-        </w:rPr>
-      </w:pPr>
-      <w:r>
-        <w:rPr>
-          <w:rFonts w:ascii="微软雅黑" w:eastAsia="微软雅黑" w:hAnsi="微软雅黑" w:cs="微软雅黑"/>
-          <w:color w:val="FF0000"/>
-        </w:rPr>
-        <w:t>刺激</w:t>
-      </w:r>
-      <w:r>
-        <w:rPr>
-          <w:rFonts w:ascii="微软雅黑" w:eastAsia="微软雅黑" w:hAnsi="微软雅黑" w:cs="微软雅黑" w:hint="eastAsia"/>
-          <w:color w:val="FF0000"/>
-        </w:rPr>
-        <w:t>：</w:t>
-      </w:r>
-      <w:r>
-        <w:rPr>
-          <w:rFonts w:ascii="微软雅黑" w:eastAsia="微软雅黑" w:hAnsi="微软雅黑" w:cs="微软雅黑"/>
-          <w:color w:val="FF0000"/>
-        </w:rPr>
-        <w:t>网站管理人员结束输入并请求保存</w:t>
-      </w:r>
-    </w:p>
-    <w:p>
-      <w:pPr>
-        <w:ind w:firstLine="420"/>
-        <w:rPr>
-          <w:rFonts w:ascii="Microsoft YaHei" w:eastAsia="Microsoft YaHei" w:hAnsi="Microsoft YaHei" w:cs="Times"/>
-          <w:color w:val="FF0000"/>
-          <w:kern w:val="0"/>
-        </w:rPr>
-      </w:pPr>
-      <w:r>
-        <w:rPr>
-          <w:rFonts w:ascii="微软雅黑" w:eastAsia="微软雅黑" w:hAnsi="微软雅黑" w:cs="微软雅黑"/>
-          <w:color w:val="FF0000"/>
-        </w:rPr>
-        <w:t>响应</w:t>
-      </w:r>
-      <w:r>
-        <w:rPr>
-          <w:rFonts w:ascii="微软雅黑" w:eastAsia="微软雅黑" w:hAnsi="微软雅黑" w:cs="微软雅黑" w:hint="eastAsia"/>
-          <w:color w:val="FF0000"/>
-        </w:rPr>
-        <w:t>：</w:t>
-      </w:r>
-      <w:r>
-        <w:rPr>
-          <w:rFonts w:ascii="微软雅黑" w:eastAsia="微软雅黑" w:hAnsi="微软雅黑" w:cs="微软雅黑"/>
-          <w:color w:val="FF0000"/>
-        </w:rPr>
-        <w:t>系统</w:t>
-      </w:r>
-      <w:r>
-        <w:rPr>
-          <w:rFonts w:ascii="Microsoft YaHei" w:eastAsia="Microsoft YaHei" w:hAnsi="Microsoft YaHei" w:cs="Times"/>
-          <w:color w:val="FF0000"/>
-          <w:kern w:val="0"/>
-        </w:rPr>
-        <w:t>对添加的内容请求确认</w:t>
-      </w:r>
-    </w:p>
-    <w:p>
-      <w:pPr>
-        <w:ind w:firstLine="420"/>
-        <w:rPr>
-          <w:rFonts w:ascii="微软雅黑" w:eastAsia="微软雅黑" w:hAnsi="微软雅黑" w:cs="微软雅黑"/>
-          <w:color w:val="FF0000"/>
-        </w:rPr>
-      </w:pPr>
-      <w:r>
-        <w:rPr>
-          <w:rFonts w:ascii="微软雅黑" w:eastAsia="微软雅黑" w:hAnsi="微软雅黑" w:cs="微软雅黑"/>
-          <w:color w:val="FF0000"/>
-        </w:rPr>
-        <w:t>刺激</w:t>
-      </w:r>
-      <w:r>
-        <w:rPr>
-          <w:rFonts w:ascii="微软雅黑" w:eastAsia="微软雅黑" w:hAnsi="微软雅黑" w:cs="微软雅黑" w:hint="eastAsia"/>
-          <w:color w:val="FF0000"/>
-        </w:rPr>
-        <w:t>：</w:t>
-      </w:r>
-      <w:r>
-        <w:rPr>
-          <w:rFonts w:ascii="微软雅黑" w:eastAsia="微软雅黑" w:hAnsi="微软雅黑" w:cs="微软雅黑"/>
-          <w:color w:val="FF0000"/>
-        </w:rPr>
-        <w:t>网站管理人员确认</w:t>
-      </w:r>
-      <w:r>
-        <w:rPr>
-          <w:rFonts w:ascii="微软雅黑" w:eastAsia="微软雅黑" w:hAnsi="微软雅黑" w:cs="微软雅黑" w:hint="eastAsia"/>
-          <w:color w:val="FF0000"/>
-        </w:rPr>
-        <w:t>添加</w:t>
-      </w:r>
-      <w:r>
-        <w:rPr>
-          <w:rFonts w:ascii="微软雅黑" w:eastAsia="微软雅黑" w:hAnsi="微软雅黑" w:cs="微软雅黑"/>
-          <w:color w:val="FF0000"/>
-        </w:rPr>
-        <w:t>网站营销人员信息</w:t>
-      </w:r>
-    </w:p>
-    <w:p>
-      <w:pPr>
-        <w:ind w:firstLine="420"/>
+        <w:ind w:left="420" w:firstLine="420"/>
         <w:rPr>
           <w:rFonts w:ascii="微软雅黑" w:eastAsia="微软雅黑" w:hAnsi="微软雅黑" w:cs="微软雅黑"/>
         </w:rPr>
@@ -5769,6 +5751,12 @@
       </w:r>
       <w:r>
         <w:rPr>
+          <w:rFonts w:ascii="微软雅黑" w:eastAsia="微软雅黑" w:hAnsi="微软雅黑" w:cs="微软雅黑"/>
+        </w:rPr>
+        <w:t>11</w:t>
+      </w:r>
+      <w:r>
+        <w:rPr>
           <w:rFonts w:ascii="微软雅黑" w:eastAsia="微软雅黑" w:hAnsi="微软雅黑" w:cs="微软雅黑" w:hint="eastAsia"/>
         </w:rPr>
         <w:t>：网站管理人员选择退出用户信息添加</w:t>
@@ -5777,7 +5765,7 @@
     <w:p>
       <w:pPr>
         <w:pStyle w:val="a3"/>
-        <w:ind w:left="420" w:firstLineChars="0" w:firstLine="0"/>
+        <w:ind w:left="420" w:firstLineChars="0"/>
         <w:rPr>
           <w:rFonts w:ascii="微软雅黑" w:eastAsia="微软雅黑" w:hAnsi="微软雅黑" w:cs="微软雅黑"/>
         </w:rPr>
@@ -5951,7 +5939,6 @@
                 <w:rFonts w:ascii="微软雅黑" w:eastAsia="微软雅黑" w:hAnsi="微软雅黑" w:cs="微软雅黑"/>
               </w:rPr>
             </w:pPr>
-            <w:proofErr w:type="spellStart"/>
             <w:r>
               <w:rPr>
                 <w:rFonts w:ascii="微软雅黑" w:eastAsia="微软雅黑" w:hAnsi="微软雅黑" w:cs="微软雅黑"/>
@@ -5970,7 +5957,6 @@
               </w:rPr>
               <w:t>.Start</w:t>
             </w:r>
-            <w:proofErr w:type="spellEnd"/>
           </w:p>
         </w:tc>
         <w:tc>
@@ -6095,7 +6081,6 @@
                 <w:rFonts w:ascii="微软雅黑" w:eastAsia="微软雅黑" w:hAnsi="微软雅黑" w:cs="微软雅黑"/>
               </w:rPr>
             </w:pPr>
-            <w:proofErr w:type="spellStart"/>
             <w:r>
               <w:rPr>
                 <w:rFonts w:ascii="微软雅黑" w:eastAsia="微软雅黑" w:hAnsi="微软雅黑" w:cs="微软雅黑"/>
@@ -6114,7 +6099,6 @@
               </w:rPr>
               <w:t>.Input</w:t>
             </w:r>
-            <w:proofErr w:type="spellEnd"/>
           </w:p>
         </w:tc>
         <w:tc>
@@ -6173,11 +6157,11 @@
                 <w:rFonts w:ascii="微软雅黑" w:eastAsia="微软雅黑" w:hAnsi="微软雅黑" w:cs="微软雅黑"/>
               </w:rPr>
             </w:pPr>
-            <w:proofErr w:type="spellStart"/>
-            <w:r>
-              <w:rPr>
-                <w:rFonts w:ascii="微软雅黑" w:eastAsia="微软雅黑" w:hAnsi="微软雅黑" w:cs="微软雅黑"/>
-              </w:rPr>
+            <w:r>
+              <w:rPr>
+                <w:rFonts w:ascii="微软雅黑" w:eastAsia="微软雅黑" w:hAnsi="微软雅黑" w:cs="微软雅黑"/>
+              </w:rPr>
+              <w:lastRenderedPageBreak/>
               <w:t>UserInfo.</w:t>
             </w:r>
             <w:r>
@@ -6192,7 +6176,6 @@
               </w:rPr>
               <w:t>.Input.Submit</w:t>
             </w:r>
-            <w:proofErr w:type="spellEnd"/>
           </w:p>
         </w:tc>
         <w:tc>
@@ -6245,12 +6228,10 @@
                 <w:rFonts w:ascii="微软雅黑" w:eastAsia="微软雅黑" w:hAnsi="微软雅黑" w:cs="微软雅黑"/>
               </w:rPr>
             </w:pPr>
-            <w:proofErr w:type="spellStart"/>
-            <w:r>
-              <w:rPr>
-                <w:rFonts w:ascii="微软雅黑" w:eastAsia="微软雅黑" w:hAnsi="微软雅黑" w:cs="微软雅黑"/>
-              </w:rPr>
-              <w:lastRenderedPageBreak/>
+            <w:r>
+              <w:rPr>
+                <w:rFonts w:ascii="微软雅黑" w:eastAsia="微软雅黑" w:hAnsi="微软雅黑" w:cs="微软雅黑"/>
+              </w:rPr>
               <w:t>UserInfo.</w:t>
             </w:r>
             <w:r>
@@ -6271,7 +6252,6 @@
               </w:rPr>
               <w:t>Input.Null</w:t>
             </w:r>
-            <w:proofErr w:type="spellEnd"/>
           </w:p>
         </w:tc>
         <w:tc>
@@ -6330,7 +6310,6 @@
                 <w:rFonts w:ascii="微软雅黑" w:eastAsia="微软雅黑" w:hAnsi="微软雅黑" w:cs="微软雅黑"/>
               </w:rPr>
             </w:pPr>
-            <w:proofErr w:type="spellStart"/>
             <w:r>
               <w:rPr>
                 <w:rFonts w:ascii="微软雅黑" w:eastAsia="微软雅黑" w:hAnsi="微软雅黑" w:cs="微软雅黑"/>
@@ -6355,7 +6334,6 @@
               </w:rPr>
               <w:t>Input.Invalid</w:t>
             </w:r>
-            <w:proofErr w:type="spellEnd"/>
           </w:p>
         </w:tc>
         <w:tc>
@@ -6402,7 +6380,6 @@
                 <w:rFonts w:ascii="微软雅黑" w:eastAsia="微软雅黑" w:hAnsi="微软雅黑" w:cs="微软雅黑"/>
               </w:rPr>
             </w:pPr>
-            <w:proofErr w:type="spellStart"/>
             <w:r>
               <w:rPr>
                 <w:rFonts w:ascii="微软雅黑" w:eastAsia="微软雅黑" w:hAnsi="微软雅黑" w:cs="微软雅黑"/>
@@ -6427,7 +6404,6 @@
               </w:rPr>
               <w:t>Input.Cancel</w:t>
             </w:r>
-            <w:proofErr w:type="spellEnd"/>
           </w:p>
         </w:tc>
         <w:tc>
@@ -6480,7 +6456,6 @@
                 <w:rFonts w:ascii="微软雅黑" w:eastAsia="微软雅黑" w:hAnsi="微软雅黑" w:cs="微软雅黑"/>
               </w:rPr>
             </w:pPr>
-            <w:proofErr w:type="spellStart"/>
             <w:r>
               <w:rPr>
                 <w:rFonts w:ascii="微软雅黑" w:eastAsia="微软雅黑" w:hAnsi="微软雅黑" w:cs="微软雅黑"/>
@@ -6505,7 +6480,6 @@
               </w:rPr>
               <w:t>Input.Back</w:t>
             </w:r>
-            <w:proofErr w:type="spellEnd"/>
           </w:p>
         </w:tc>
         <w:tc>
@@ -6570,7 +6544,6 @@
                 <w:rFonts w:ascii="微软雅黑" w:eastAsia="微软雅黑" w:hAnsi="微软雅黑" w:cs="微软雅黑"/>
               </w:rPr>
             </w:pPr>
-            <w:proofErr w:type="spellStart"/>
             <w:r>
               <w:rPr>
                 <w:rFonts w:ascii="微软雅黑" w:eastAsia="微软雅黑" w:hAnsi="微软雅黑" w:cs="微软雅黑"/>
@@ -6595,7 +6568,6 @@
               </w:rPr>
               <w:t>Input.HotelWorker</w:t>
             </w:r>
-            <w:proofErr w:type="spellEnd"/>
           </w:p>
         </w:tc>
         <w:tc>
@@ -6642,7 +6614,6 @@
                 <w:rFonts w:ascii="微软雅黑" w:eastAsia="微软雅黑" w:hAnsi="微软雅黑" w:cs="微软雅黑"/>
               </w:rPr>
             </w:pPr>
-            <w:proofErr w:type="spellStart"/>
             <w:r>
               <w:rPr>
                 <w:rFonts w:ascii="微软雅黑" w:eastAsia="微软雅黑" w:hAnsi="微软雅黑" w:cs="微软雅黑"/>
@@ -6679,7 +6650,6 @@
               </w:rPr>
               <w:t>Marketer</w:t>
             </w:r>
-            <w:proofErr w:type="spellEnd"/>
           </w:p>
         </w:tc>
         <w:tc>
@@ -6732,7 +6702,6 @@
                 <w:rFonts w:ascii="微软雅黑" w:eastAsia="微软雅黑" w:hAnsi="微软雅黑" w:cs="微软雅黑"/>
               </w:rPr>
             </w:pPr>
-            <w:proofErr w:type="spellStart"/>
             <w:r>
               <w:rPr>
                 <w:rFonts w:ascii="微软雅黑" w:eastAsia="微软雅黑" w:hAnsi="微软雅黑" w:cs="微软雅黑"/>
@@ -6757,7 +6726,6 @@
               </w:rPr>
               <w:t>HotelWorker</w:t>
             </w:r>
-            <w:proofErr w:type="spellEnd"/>
           </w:p>
         </w:tc>
         <w:tc>
@@ -6816,7 +6784,6 @@
                 <w:rFonts w:ascii="微软雅黑" w:eastAsia="微软雅黑" w:hAnsi="微软雅黑" w:cs="微软雅黑"/>
               </w:rPr>
             </w:pPr>
-            <w:proofErr w:type="spellStart"/>
             <w:r>
               <w:rPr>
                 <w:rFonts w:ascii="微软雅黑" w:eastAsia="微软雅黑" w:hAnsi="微软雅黑" w:cs="微软雅黑"/>
@@ -6847,7 +6814,6 @@
               </w:rPr>
               <w:t>.Input</w:t>
             </w:r>
-            <w:proofErr w:type="spellEnd"/>
           </w:p>
         </w:tc>
         <w:tc>
@@ -6926,7 +6892,6 @@
                 <w:rFonts w:ascii="微软雅黑" w:eastAsia="微软雅黑" w:hAnsi="微软雅黑" w:cs="微软雅黑"/>
               </w:rPr>
             </w:pPr>
-            <w:proofErr w:type="spellStart"/>
             <w:r>
               <w:rPr>
                 <w:rFonts w:ascii="微软雅黑" w:eastAsia="微软雅黑" w:hAnsi="微软雅黑" w:cs="微软雅黑"/>
@@ -6945,7 +6910,6 @@
               </w:rPr>
               <w:t>Submit</w:t>
             </w:r>
-            <w:proofErr w:type="spellEnd"/>
           </w:p>
         </w:tc>
         <w:tc>
@@ -6970,7 +6934,6 @@
               </w:rPr>
               <w:t>见</w:t>
             </w:r>
-            <w:proofErr w:type="spellStart"/>
             <w:r>
               <w:rPr>
                 <w:rFonts w:ascii="微软雅黑" w:eastAsia="微软雅黑" w:hAnsi="微软雅黑" w:cs="微软雅黑"/>
@@ -6989,7 +6952,6 @@
               </w:rPr>
               <w:t>Input.Submit</w:t>
             </w:r>
-            <w:proofErr w:type="spellEnd"/>
           </w:p>
         </w:tc>
       </w:tr>
@@ -7012,7 +6974,6 @@
                 <w:rFonts w:ascii="微软雅黑" w:eastAsia="微软雅黑" w:hAnsi="微软雅黑" w:cs="微软雅黑"/>
               </w:rPr>
             </w:pPr>
-            <w:proofErr w:type="spellStart"/>
             <w:r>
               <w:rPr>
                 <w:rFonts w:ascii="微软雅黑" w:eastAsia="微软雅黑" w:hAnsi="微软雅黑" w:cs="微软雅黑"/>
@@ -7037,7 +6998,6 @@
               </w:rPr>
               <w:t>.Ensure</w:t>
             </w:r>
-            <w:proofErr w:type="spellEnd"/>
           </w:p>
         </w:tc>
         <w:tc>
@@ -7053,7 +7013,7 @@
             <w:pPr>
               <w:jc w:val="center"/>
               <w:rPr>
-                <w:rFonts w:ascii="微软雅黑" w:eastAsia="微软雅黑" w:hAnsi="微软雅黑" w:cs="微软雅黑" w:hint="eastAsia"/>
+                <w:rFonts w:ascii="微软雅黑" w:eastAsia="微软雅黑" w:hAnsi="微软雅黑" w:cs="微软雅黑"/>
               </w:rPr>
             </w:pPr>
             <w:r>
@@ -7084,7 +7044,6 @@
                 <w:rFonts w:ascii="微软雅黑" w:eastAsia="微软雅黑" w:hAnsi="微软雅黑" w:cs="微软雅黑"/>
               </w:rPr>
             </w:pPr>
-            <w:proofErr w:type="spellStart"/>
             <w:r>
               <w:rPr>
                 <w:rFonts w:ascii="微软雅黑" w:eastAsia="微软雅黑" w:hAnsi="微软雅黑" w:cs="微软雅黑"/>
@@ -7133,7 +7092,6 @@
               </w:rPr>
               <w:t>valid</w:t>
             </w:r>
-            <w:proofErr w:type="spellEnd"/>
           </w:p>
         </w:tc>
         <w:tc>
@@ -7158,7 +7116,6 @@
               </w:rPr>
               <w:t>见</w:t>
             </w:r>
-            <w:proofErr w:type="spellStart"/>
             <w:r>
               <w:rPr>
                 <w:rFonts w:ascii="微软雅黑" w:eastAsia="微软雅黑" w:hAnsi="微软雅黑" w:cs="微软雅黑"/>
@@ -7183,7 +7140,6 @@
               </w:rPr>
               <w:t>Input.Invalid</w:t>
             </w:r>
-            <w:proofErr w:type="spellEnd"/>
           </w:p>
         </w:tc>
       </w:tr>
@@ -7206,7 +7162,6 @@
                 <w:rFonts w:ascii="微软雅黑" w:eastAsia="微软雅黑" w:hAnsi="微软雅黑" w:cs="微软雅黑"/>
               </w:rPr>
             </w:pPr>
-            <w:proofErr w:type="spellStart"/>
             <w:r>
               <w:rPr>
                 <w:rFonts w:ascii="微软雅黑" w:eastAsia="微软雅黑" w:hAnsi="微软雅黑" w:cs="微软雅黑"/>
@@ -7237,7 +7192,6 @@
               </w:rPr>
               <w:t>.Cancel</w:t>
             </w:r>
-            <w:proofErr w:type="spellEnd"/>
           </w:p>
         </w:tc>
         <w:tc>
@@ -7260,14 +7214,7 @@
               <w:rPr>
                 <w:rFonts w:ascii="微软雅黑" w:eastAsia="微软雅黑" w:hAnsi="微软雅黑" w:cs="微软雅黑"/>
               </w:rPr>
-              <w:t>见</w:t>
-            </w:r>
-            <w:proofErr w:type="spellStart"/>
-            <w:r>
-              <w:rPr>
-                <w:rFonts w:ascii="微软雅黑" w:eastAsia="微软雅黑" w:hAnsi="微软雅黑" w:cs="微软雅黑"/>
-              </w:rPr>
-              <w:t>UserInfo.</w:t>
+              <w:t>见UserInfo.</w:t>
             </w:r>
             <w:r>
               <w:rPr>
@@ -7287,7 +7234,6 @@
               </w:rPr>
               <w:t>Input.Cancel</w:t>
             </w:r>
-            <w:proofErr w:type="spellEnd"/>
           </w:p>
         </w:tc>
       </w:tr>
@@ -7310,7 +7256,6 @@
                 <w:rFonts w:ascii="微软雅黑" w:eastAsia="微软雅黑" w:hAnsi="微软雅黑" w:cs="微软雅黑"/>
               </w:rPr>
             </w:pPr>
-            <w:proofErr w:type="spellStart"/>
             <w:r>
               <w:rPr>
                 <w:rFonts w:ascii="微软雅黑" w:eastAsia="微软雅黑" w:hAnsi="微软雅黑" w:cs="微软雅黑"/>
@@ -7341,7 +7286,6 @@
               </w:rPr>
               <w:t>.Back</w:t>
             </w:r>
-            <w:proofErr w:type="spellEnd"/>
           </w:p>
         </w:tc>
         <w:tc>
@@ -7364,14 +7308,7 @@
               <w:rPr>
                 <w:rFonts w:ascii="微软雅黑" w:eastAsia="微软雅黑" w:hAnsi="微软雅黑" w:cs="微软雅黑"/>
               </w:rPr>
-              <w:t>见</w:t>
-            </w:r>
-            <w:proofErr w:type="spellStart"/>
-            <w:r>
-              <w:rPr>
-                <w:rFonts w:ascii="微软雅黑" w:eastAsia="微软雅黑" w:hAnsi="微软雅黑" w:cs="微软雅黑"/>
-              </w:rPr>
-              <w:t>UserInfo.</w:t>
+              <w:t>见UserInfo.</w:t>
             </w:r>
             <w:r>
               <w:rPr>
@@ -7391,7 +7328,6 @@
               </w:rPr>
               <w:t>Input.Back</w:t>
             </w:r>
-            <w:proofErr w:type="spellEnd"/>
           </w:p>
         </w:tc>
       </w:tr>
@@ -7414,11 +7350,11 @@
                 <w:rFonts w:ascii="微软雅黑" w:eastAsia="微软雅黑" w:hAnsi="微软雅黑" w:cs="微软雅黑"/>
               </w:rPr>
             </w:pPr>
-            <w:proofErr w:type="spellStart"/>
-            <w:r>
-              <w:rPr>
-                <w:rFonts w:ascii="微软雅黑" w:eastAsia="微软雅黑" w:hAnsi="微软雅黑" w:cs="微软雅黑"/>
-              </w:rPr>
+            <w:r>
+              <w:rPr>
+                <w:rFonts w:ascii="微软雅黑" w:eastAsia="微软雅黑" w:hAnsi="微软雅黑" w:cs="微软雅黑"/>
+              </w:rPr>
+              <w:lastRenderedPageBreak/>
               <w:t>UserInfo.</w:t>
             </w:r>
             <w:r>
@@ -7439,7 +7375,6 @@
               </w:rPr>
               <w:t>WebMarketer</w:t>
             </w:r>
-            <w:proofErr w:type="spellEnd"/>
           </w:p>
         </w:tc>
         <w:tc>
@@ -7498,12 +7433,10 @@
                 <w:rFonts w:ascii="微软雅黑" w:eastAsia="微软雅黑" w:hAnsi="微软雅黑" w:cs="微软雅黑"/>
               </w:rPr>
             </w:pPr>
-            <w:proofErr w:type="spellStart"/>
-            <w:r>
-              <w:rPr>
-                <w:rFonts w:ascii="微软雅黑" w:eastAsia="微软雅黑" w:hAnsi="微软雅黑" w:cs="微软雅黑"/>
-              </w:rPr>
-              <w:lastRenderedPageBreak/>
+            <w:r>
+              <w:rPr>
+                <w:rFonts w:ascii="微软雅黑" w:eastAsia="微软雅黑" w:hAnsi="微软雅黑" w:cs="微软雅黑"/>
+              </w:rPr>
               <w:t>UserInfo.</w:t>
             </w:r>
             <w:r>
@@ -7536,7 +7469,6 @@
               </w:rPr>
               <w:t>Input</w:t>
             </w:r>
-            <w:proofErr w:type="spellEnd"/>
           </w:p>
         </w:tc>
         <w:tc>
@@ -7621,20 +7553,12 @@
                 <w:rFonts w:ascii="微软雅黑" w:eastAsia="微软雅黑" w:hAnsi="微软雅黑" w:cs="微软雅黑"/>
               </w:rPr>
             </w:pPr>
-            <w:proofErr w:type="spellStart"/>
-            <w:r>
-              <w:rPr>
-                <w:rFonts w:ascii="微软雅黑" w:eastAsia="微软雅黑" w:hAnsi="微软雅黑" w:cs="微软雅黑"/>
-              </w:rPr>
-              <w:t>UserInfo.Add.WebMarketer.Input</w:t>
-            </w:r>
-            <w:r>
-              <w:rPr>
-                <w:rFonts w:ascii="微软雅黑" w:eastAsia="微软雅黑" w:hAnsi="微软雅黑" w:cs="微软雅黑"/>
-              </w:rPr>
-              <w:t>.Submit</w:t>
-            </w:r>
-            <w:proofErr w:type="spellEnd"/>
+            <w:r>
+              <w:rPr>
+                <w:rFonts w:ascii="微软雅黑" w:eastAsia="微软雅黑" w:hAnsi="微软雅黑" w:cs="微软雅黑"/>
+              </w:rPr>
+              <w:t>UserInfo.Add.WebMarketer.Input.Submit</w:t>
+            </w:r>
           </w:p>
         </w:tc>
         <w:tc>
@@ -7659,7 +7583,6 @@
               </w:rPr>
               <w:t>见</w:t>
             </w:r>
-            <w:proofErr w:type="spellStart"/>
             <w:r>
               <w:rPr>
                 <w:rFonts w:ascii="微软雅黑" w:eastAsia="微软雅黑" w:hAnsi="微软雅黑" w:cs="微软雅黑"/>
@@ -7678,7 +7601,6 @@
               </w:rPr>
               <w:t>Input.Submit</w:t>
             </w:r>
-            <w:proofErr w:type="spellEnd"/>
           </w:p>
         </w:tc>
       </w:tr>
@@ -7701,20 +7623,12 @@
                 <w:rFonts w:ascii="微软雅黑" w:eastAsia="微软雅黑" w:hAnsi="微软雅黑" w:cs="微软雅黑"/>
               </w:rPr>
             </w:pPr>
-            <w:proofErr w:type="spellStart"/>
-            <w:r>
-              <w:rPr>
-                <w:rFonts w:ascii="微软雅黑" w:eastAsia="微软雅黑" w:hAnsi="微软雅黑" w:cs="微软雅黑"/>
-              </w:rPr>
-              <w:t>UserInfo.Add.WebMarketer.Input</w:t>
-            </w:r>
-            <w:r>
-              <w:rPr>
-                <w:rFonts w:ascii="微软雅黑" w:eastAsia="微软雅黑" w:hAnsi="微软雅黑" w:cs="微软雅黑"/>
-              </w:rPr>
-              <w:t>.Submit.Ensure</w:t>
-            </w:r>
-            <w:proofErr w:type="spellEnd"/>
+            <w:r>
+              <w:rPr>
+                <w:rFonts w:ascii="微软雅黑" w:eastAsia="微软雅黑" w:hAnsi="微软雅黑" w:cs="微软雅黑"/>
+              </w:rPr>
+              <w:t>UserInfo.Add.WebMarketer.Input.Submit.Ensure</w:t>
+            </w:r>
           </w:p>
         </w:tc>
         <w:tc>
@@ -7773,7 +7687,6 @@
                 <w:rFonts w:ascii="微软雅黑" w:eastAsia="微软雅黑" w:hAnsi="微软雅黑" w:cs="微软雅黑"/>
               </w:rPr>
             </w:pPr>
-            <w:proofErr w:type="spellStart"/>
             <w:r>
               <w:rPr>
                 <w:rFonts w:ascii="微软雅黑" w:eastAsia="微软雅黑" w:hAnsi="微软雅黑" w:cs="微软雅黑"/>
@@ -7828,7 +7741,6 @@
               </w:rPr>
               <w:t>valid</w:t>
             </w:r>
-            <w:proofErr w:type="spellEnd"/>
           </w:p>
         </w:tc>
         <w:tc>
@@ -7853,7 +7765,6 @@
               </w:rPr>
               <w:t>见</w:t>
             </w:r>
-            <w:proofErr w:type="spellStart"/>
             <w:r>
               <w:rPr>
                 <w:rFonts w:ascii="微软雅黑" w:eastAsia="微软雅黑" w:hAnsi="微软雅黑" w:cs="微软雅黑"/>
@@ -7878,7 +7789,6 @@
               </w:rPr>
               <w:t>Input.Invalid</w:t>
             </w:r>
-            <w:proofErr w:type="spellEnd"/>
           </w:p>
         </w:tc>
       </w:tr>
@@ -7901,7 +7811,6 @@
                 <w:rFonts w:ascii="微软雅黑" w:eastAsia="微软雅黑" w:hAnsi="微软雅黑" w:cs="微软雅黑"/>
               </w:rPr>
             </w:pPr>
-            <w:proofErr w:type="spellStart"/>
             <w:r>
               <w:rPr>
                 <w:rFonts w:ascii="微软雅黑" w:eastAsia="微软雅黑" w:hAnsi="微软雅黑" w:cs="微软雅黑"/>
@@ -7932,7 +7841,6 @@
               </w:rPr>
               <w:t>.Cancel</w:t>
             </w:r>
-            <w:proofErr w:type="spellEnd"/>
           </w:p>
         </w:tc>
         <w:tc>
@@ -7957,7 +7865,6 @@
               </w:rPr>
               <w:t>见</w:t>
             </w:r>
-            <w:proofErr w:type="spellStart"/>
             <w:r>
               <w:rPr>
                 <w:rFonts w:ascii="微软雅黑" w:eastAsia="微软雅黑" w:hAnsi="微软雅黑" w:cs="微软雅黑"/>
@@ -7982,7 +7889,6 @@
               </w:rPr>
               <w:t>Input.Cancel</w:t>
             </w:r>
-            <w:proofErr w:type="spellEnd"/>
           </w:p>
         </w:tc>
       </w:tr>
@@ -8005,7 +7911,6 @@
                 <w:rFonts w:ascii="微软雅黑" w:eastAsia="微软雅黑" w:hAnsi="微软雅黑" w:cs="微软雅黑"/>
               </w:rPr>
             </w:pPr>
-            <w:proofErr w:type="spellStart"/>
             <w:r>
               <w:rPr>
                 <w:rFonts w:ascii="微软雅黑" w:eastAsia="微软雅黑" w:hAnsi="微软雅黑" w:cs="微软雅黑"/>
@@ -8036,7 +7941,6 @@
               </w:rPr>
               <w:t>.Back</w:t>
             </w:r>
-            <w:proofErr w:type="spellEnd"/>
           </w:p>
         </w:tc>
         <w:tc>
@@ -8061,7 +7965,6 @@
               </w:rPr>
               <w:t>见</w:t>
             </w:r>
-            <w:proofErr w:type="spellStart"/>
             <w:r>
               <w:rPr>
                 <w:rFonts w:ascii="微软雅黑" w:eastAsia="微软雅黑" w:hAnsi="微软雅黑" w:cs="微软雅黑"/>
@@ -8086,7 +7989,6 @@
               </w:rPr>
               <w:t>Input.Back</w:t>
             </w:r>
-            <w:proofErr w:type="spellEnd"/>
           </w:p>
         </w:tc>
       </w:tr>
@@ -8339,7 +8241,19 @@
         <w:rPr>
           <w:rFonts w:ascii="微软雅黑" w:eastAsia="微软雅黑" w:hAnsi="微软雅黑" w:cs="微软雅黑" w:hint="eastAsia"/>
         </w:rPr>
-        <w:t>刺激：</w:t>
+        <w:t>刺激</w:t>
+      </w:r>
+      <w:r>
+        <w:rPr>
+          <w:rFonts w:ascii="微软雅黑" w:eastAsia="微软雅黑" w:hAnsi="微软雅黑" w:cs="微软雅黑"/>
+        </w:rPr>
+        <w:t>1</w:t>
+      </w:r>
+      <w:r>
+        <w:rPr>
+          <w:rFonts w:ascii="微软雅黑" w:eastAsia="微软雅黑" w:hAnsi="微软雅黑" w:cs="微软雅黑" w:hint="eastAsia"/>
+        </w:rPr>
+        <w:t>：</w:t>
       </w:r>
       <w:r>
         <w:rPr>
@@ -8364,6 +8278,56 @@
           <w:rFonts w:ascii="微软雅黑" w:eastAsia="微软雅黑" w:hAnsi="微软雅黑" w:cs="微软雅黑"/>
         </w:rPr>
         <w:t>功能</w:t>
+      </w:r>
+    </w:p>
+    <w:p>
+      <w:pPr>
+        <w:ind w:left="420" w:firstLine="420"/>
+        <w:rPr>
+          <w:rFonts w:ascii="微软雅黑" w:eastAsia="微软雅黑" w:hAnsi="微软雅黑" w:cs="微软雅黑"/>
+        </w:rPr>
+      </w:pPr>
+      <w:r>
+        <w:rPr>
+          <w:rFonts w:ascii="微软雅黑" w:eastAsia="微软雅黑" w:hAnsi="微软雅黑" w:cs="微软雅黑"/>
+        </w:rPr>
+        <w:t>响应</w:t>
+      </w:r>
+      <w:r>
+        <w:rPr>
+          <w:rFonts w:ascii="微软雅黑" w:eastAsia="微软雅黑" w:hAnsi="微软雅黑" w:cs="微软雅黑" w:hint="eastAsia"/>
+        </w:rPr>
+        <w:t>：</w:t>
+      </w:r>
+      <w:r>
+        <w:rPr>
+          <w:rFonts w:ascii="微软雅黑" w:eastAsia="微软雅黑" w:hAnsi="微软雅黑" w:cs="微软雅黑"/>
+        </w:rPr>
+        <w:t>系统提示</w:t>
+      </w:r>
+      <w:r>
+        <w:rPr>
+          <w:rFonts w:ascii="微软雅黑" w:eastAsia="微软雅黑" w:hAnsi="微软雅黑" w:cs="微软雅黑" w:hint="eastAsia"/>
+        </w:rPr>
+        <w:t>酒店</w:t>
+      </w:r>
+      <w:r>
+        <w:rPr>
+          <w:rFonts w:ascii="微软雅黑" w:eastAsia="微软雅黑" w:hAnsi="微软雅黑" w:cs="微软雅黑"/>
+        </w:rPr>
+        <w:t>工作人员</w:t>
+      </w:r>
+      <w:r>
+        <w:rPr>
+          <w:rFonts w:ascii="微软雅黑" w:eastAsia="微软雅黑" w:hAnsi="微软雅黑" w:cs="微软雅黑" w:hint="eastAsia"/>
+        </w:rPr>
+        <w:t>输入</w:t>
+      </w:r>
+      <w:r>
+        <w:rPr>
+          <w:rFonts w:ascii="微软雅黑" w:eastAsia="微软雅黑" w:hAnsi="微软雅黑" w:cs="微软雅黑"/>
+        </w:rPr>
+        <w:t>订单编号</w:t>
       </w:r>
     </w:p>
     <w:p>
@@ -8375,6 +8339,45 @@
       </w:pPr>
       <w:r>
         <w:rPr>
+          <w:rFonts w:ascii="微软雅黑" w:eastAsia="微软雅黑" w:hAnsi="微软雅黑" w:cs="微软雅黑" w:hint="eastAsia"/>
+        </w:rPr>
+        <w:lastRenderedPageBreak/>
+        <w:t>刺激</w:t>
+      </w:r>
+      <w:r>
+        <w:rPr>
+          <w:rFonts w:ascii="微软雅黑" w:eastAsia="微软雅黑" w:hAnsi="微软雅黑" w:cs="微软雅黑"/>
+        </w:rPr>
+        <w:t>2</w:t>
+      </w:r>
+      <w:r>
+        <w:rPr>
+          <w:rFonts w:ascii="微软雅黑" w:eastAsia="微软雅黑" w:hAnsi="微软雅黑" w:cs="微软雅黑" w:hint="eastAsia"/>
+        </w:rPr>
+        <w:t>：</w:t>
+      </w:r>
+      <w:r>
+        <w:rPr>
+          <w:rFonts w:ascii="微软雅黑" w:eastAsia="微软雅黑" w:hAnsi="微软雅黑" w:cs="微软雅黑" w:hint="eastAsia"/>
+        </w:rPr>
+        <w:t>酒店工作人员</w:t>
+      </w:r>
+      <w:r>
+        <w:rPr>
+          <w:rFonts w:ascii="微软雅黑" w:eastAsia="微软雅黑" w:hAnsi="微软雅黑" w:cs="微软雅黑"/>
+        </w:rPr>
+        <w:t>输入订单编号并请求执行该订单</w:t>
+      </w:r>
+    </w:p>
+    <w:p>
+      <w:pPr>
+        <w:ind w:left="420" w:firstLine="420"/>
+        <w:rPr>
+          <w:rFonts w:ascii="微软雅黑" w:eastAsia="微软雅黑" w:hAnsi="微软雅黑" w:cs="微软雅黑"/>
+        </w:rPr>
+      </w:pPr>
+      <w:r>
+        <w:rPr>
           <w:rFonts w:ascii="微软雅黑" w:eastAsia="微软雅黑" w:hAnsi="微软雅黑" w:cs="微软雅黑"/>
         </w:rPr>
         <w:t>响应</w:t>
@@ -8389,45 +8392,126 @@
         <w:rPr>
           <w:rFonts w:ascii="微软雅黑" w:eastAsia="微软雅黑" w:hAnsi="微软雅黑" w:cs="微软雅黑"/>
         </w:rPr>
-        <w:t>系统提示</w:t>
-      </w:r>
-      <w:r>
-        <w:rPr>
-          <w:rFonts w:ascii="微软雅黑" w:eastAsia="微软雅黑" w:hAnsi="微软雅黑" w:cs="微软雅黑" w:hint="eastAsia"/>
-        </w:rPr>
-        <w:t>酒店</w:t>
-      </w:r>
-      <w:r>
-        <w:rPr>
-          <w:rFonts w:ascii="微软雅黑" w:eastAsia="微软雅黑" w:hAnsi="微软雅黑" w:cs="微软雅黑"/>
-        </w:rPr>
-        <w:t>工作人员</w:t>
-      </w:r>
-      <w:r>
-        <w:rPr>
-          <w:rFonts w:ascii="微软雅黑" w:eastAsia="微软雅黑" w:hAnsi="微软雅黑" w:cs="微软雅黑" w:hint="eastAsia"/>
-        </w:rPr>
-        <w:t>输入</w:t>
-      </w:r>
-      <w:r>
-        <w:rPr>
-          <w:rFonts w:ascii="微软雅黑" w:eastAsia="微软雅黑" w:hAnsi="微软雅黑" w:cs="微软雅黑"/>
-        </w:rPr>
-        <w:t>订单编号</w:t>
+        <w:t>系统</w:t>
+      </w:r>
+      <w:r>
+        <w:rPr>
+          <w:rFonts w:ascii="Microsoft YaHei" w:eastAsia="Microsoft YaHei" w:hAnsi="Microsoft YaHei" w:hint="eastAsia"/>
+        </w:rPr>
+        <w:t>显示该客户订单详情（</w:t>
+      </w:r>
+      <w:r>
+        <w:rPr>
+          <w:rFonts w:ascii="Microsoft YaHei" w:eastAsia="Microsoft YaHei" w:hAnsi="Microsoft YaHei"/>
+        </w:rPr>
+        <w:t>包括</w:t>
+      </w:r>
+      <w:r>
+        <w:rPr>
+          <w:rFonts w:ascii="Microsoft YaHei" w:eastAsia="Microsoft YaHei" w:hAnsi="Microsoft YaHei" w:hint="eastAsia"/>
+        </w:rPr>
+        <w:t>订单编号、酒店名、地址、价格、</w:t>
+      </w:r>
+      <w:r>
+        <w:rPr>
+          <w:rFonts w:ascii="Microsoft YaHei" w:eastAsia="Microsoft YaHei" w:hAnsi="Microsoft YaHei"/>
+        </w:rPr>
+        <w:t>生成时间、</w:t>
+      </w:r>
+      <w:r>
+        <w:rPr>
+          <w:rFonts w:ascii="Microsoft YaHei" w:eastAsia="Microsoft YaHei" w:hAnsi="Microsoft YaHei" w:hint="eastAsia"/>
+        </w:rPr>
+        <w:t>入住</w:t>
+      </w:r>
+      <w:r>
+        <w:rPr>
+          <w:rFonts w:ascii="Microsoft YaHei" w:eastAsia="Microsoft YaHei" w:hAnsi="Microsoft YaHei"/>
+          <w:szCs w:val="21"/>
+        </w:rPr>
+        <w:t>时间</w:t>
+      </w:r>
+      <w:r>
+        <w:rPr>
+          <w:rFonts w:ascii="Microsoft YaHei" w:eastAsia="Microsoft YaHei" w:hAnsi="Microsoft YaHei" w:hint="eastAsia"/>
+        </w:rPr>
+        <w:t>和退房</w:t>
+      </w:r>
+      <w:r>
+        <w:rPr>
+          <w:rFonts w:ascii="Microsoft YaHei" w:eastAsia="Microsoft YaHei" w:hAnsi="Microsoft YaHei"/>
+          <w:szCs w:val="21"/>
+        </w:rPr>
+        <w:t>时间</w:t>
+      </w:r>
+      <w:r>
+        <w:rPr>
+          <w:rFonts w:ascii="Microsoft YaHei" w:eastAsia="Microsoft YaHei" w:hAnsi="Microsoft YaHei" w:hint="eastAsia"/>
+        </w:rPr>
+        <w:t>、</w:t>
+      </w:r>
+      <w:r>
+        <w:rPr>
+          <w:rFonts w:ascii="Microsoft YaHei" w:eastAsia="Microsoft YaHei" w:hAnsi="Microsoft YaHei"/>
+          <w:szCs w:val="21"/>
+        </w:rPr>
+        <w:t>最晚订单执行时间、</w:t>
+      </w:r>
+      <w:r>
+        <w:rPr>
+          <w:rFonts w:ascii="Microsoft YaHei" w:eastAsia="Microsoft YaHei" w:hAnsi="Microsoft YaHei" w:hint="eastAsia"/>
+        </w:rPr>
+        <w:t>订单状态、房间类型、房间数、</w:t>
+      </w:r>
+      <w:r>
+        <w:rPr>
+          <w:rFonts w:ascii="Microsoft YaHei" w:eastAsia="Microsoft YaHei" w:hAnsi="Microsoft YaHei"/>
+        </w:rPr>
+        <w:t>预计入住人数、</w:t>
+      </w:r>
+      <w:r>
+        <w:rPr>
+          <w:rFonts w:ascii="Microsoft YaHei" w:eastAsia="Microsoft YaHei" w:hAnsi="Microsoft YaHei" w:hint="eastAsia"/>
+        </w:rPr>
+        <w:t>入住人姓名、联系方式、特别要求</w:t>
+      </w:r>
+      <w:r>
+        <w:rPr>
+          <w:rFonts w:ascii="Microsoft YaHei" w:eastAsia="Microsoft YaHei" w:hAnsi="Microsoft YaHei"/>
+        </w:rPr>
+        <w:t>（如有无儿童）</w:t>
+      </w:r>
+      <w:r>
+        <w:rPr>
+          <w:rFonts w:ascii="Microsoft YaHei" w:eastAsia="Microsoft YaHei" w:hAnsi="Microsoft YaHei" w:hint="eastAsia"/>
+        </w:rPr>
+        <w:t>）</w:t>
       </w:r>
     </w:p>
     <w:p>
       <w:pPr>
         <w:ind w:firstLine="420"/>
         <w:rPr>
-          <w:rFonts w:ascii="微软雅黑" w:eastAsia="微软雅黑" w:hAnsi="微软雅黑" w:cs="微软雅黑"/>
+          <w:rFonts w:ascii="Microsoft YaHei" w:eastAsia="Microsoft YaHei" w:hAnsi="Microsoft YaHei" w:cs="微软雅黑"/>
         </w:rPr>
       </w:pPr>
       <w:r>
         <w:rPr>
-          <w:rFonts w:ascii="微软雅黑" w:eastAsia="微软雅黑" w:hAnsi="微软雅黑" w:cs="微软雅黑" w:hint="eastAsia"/>
-        </w:rPr>
-        <w:t>刺激：</w:t>
+          <w:rFonts w:ascii="微软雅黑" w:eastAsia="微软雅黑" w:hAnsi="微软雅黑" w:cs="微软雅黑"/>
+        </w:rPr>
+        <w:t>刺激</w:t>
+      </w:r>
+      <w:r>
+        <w:rPr>
+          <w:rFonts w:ascii="微软雅黑" w:eastAsia="微软雅黑" w:hAnsi="微软雅黑" w:cs="微软雅黑"/>
+        </w:rPr>
+        <w:t>3</w:t>
+      </w:r>
+      <w:r>
+        <w:rPr>
+          <w:rFonts w:ascii="微软雅黑" w:eastAsia="微软雅黑" w:hAnsi="微软雅黑" w:cs="微软雅黑" w:hint="eastAsia"/>
+        </w:rPr>
+        <w:t>：</w:t>
       </w:r>
       <w:r>
         <w:rPr>
@@ -8437,166 +8521,14 @@
       </w:r>
       <w:r>
         <w:rPr>
-          <w:rFonts w:ascii="微软雅黑" w:eastAsia="微软雅黑" w:hAnsi="微软雅黑" w:cs="微软雅黑"/>
-        </w:rPr>
-        <w:t>输入订单编号并请求执行该订单</w:t>
+          <w:rFonts w:ascii="Microsoft YaHei" w:eastAsia="Microsoft YaHei" w:hAnsi="Microsoft YaHei" w:hint="eastAsia"/>
+        </w:rPr>
+        <w:t>将该客户订单状态置为已执行</w:t>
       </w:r>
     </w:p>
     <w:p>
       <w:pPr>
-        <w:ind w:firstLine="420"/>
-        <w:rPr>
-          <w:rFonts w:ascii="微软雅黑" w:eastAsia="微软雅黑" w:hAnsi="微软雅黑" w:cs="微软雅黑"/>
-        </w:rPr>
-      </w:pPr>
-      <w:r>
-        <w:rPr>
-          <w:rFonts w:ascii="微软雅黑" w:eastAsia="微软雅黑" w:hAnsi="微软雅黑" w:cs="微软雅黑"/>
-        </w:rPr>
-        <w:lastRenderedPageBreak/>
-        <w:t>响应</w:t>
-      </w:r>
-      <w:r>
-        <w:rPr>
-          <w:rFonts w:ascii="微软雅黑" w:eastAsia="微软雅黑" w:hAnsi="微软雅黑" w:cs="微软雅黑" w:hint="eastAsia"/>
-        </w:rPr>
-        <w:t>：</w:t>
-      </w:r>
-      <w:r>
-        <w:rPr>
-          <w:rFonts w:ascii="微软雅黑" w:eastAsia="微软雅黑" w:hAnsi="微软雅黑" w:cs="微软雅黑"/>
-        </w:rPr>
-        <w:t>系统</w:t>
-      </w:r>
-      <w:r>
-        <w:rPr>
-          <w:rFonts w:ascii="Microsoft YaHei" w:eastAsia="Microsoft YaHei" w:hAnsi="Microsoft YaHei" w:hint="eastAsia"/>
-        </w:rPr>
-        <w:t>显示该客户订单详情（</w:t>
-      </w:r>
-      <w:r>
-        <w:rPr>
-          <w:rFonts w:ascii="Microsoft YaHei" w:eastAsia="Microsoft YaHei" w:hAnsi="Microsoft YaHei"/>
-        </w:rPr>
-        <w:t>包括</w:t>
-      </w:r>
-      <w:r>
-        <w:rPr>
-          <w:rFonts w:ascii="Microsoft YaHei" w:eastAsia="Microsoft YaHei" w:hAnsi="Microsoft YaHei" w:hint="eastAsia"/>
-        </w:rPr>
-        <w:t>订单编号、酒店名、地址、价格、</w:t>
-      </w:r>
-      <w:r>
-        <w:rPr>
-          <w:rFonts w:ascii="Microsoft YaHei" w:eastAsia="Microsoft YaHei" w:hAnsi="Microsoft YaHei"/>
-        </w:rPr>
-        <w:t>生成时间、</w:t>
-      </w:r>
-      <w:r>
-        <w:rPr>
-          <w:rFonts w:ascii="Microsoft YaHei" w:eastAsia="Microsoft YaHei" w:hAnsi="Microsoft YaHei" w:hint="eastAsia"/>
-        </w:rPr>
-        <w:t>入住</w:t>
-      </w:r>
-      <w:r>
-        <w:rPr>
-          <w:rFonts w:ascii="Microsoft YaHei" w:eastAsia="Microsoft YaHei" w:hAnsi="Microsoft YaHei"/>
-          <w:szCs w:val="21"/>
-        </w:rPr>
-        <w:t>时间</w:t>
-      </w:r>
-      <w:r>
-        <w:rPr>
-          <w:rFonts w:ascii="Microsoft YaHei" w:eastAsia="Microsoft YaHei" w:hAnsi="Microsoft YaHei" w:hint="eastAsia"/>
-        </w:rPr>
-        <w:t>和退房</w:t>
-      </w:r>
-      <w:r>
-        <w:rPr>
-          <w:rFonts w:ascii="Microsoft YaHei" w:eastAsia="Microsoft YaHei" w:hAnsi="Microsoft YaHei"/>
-          <w:szCs w:val="21"/>
-        </w:rPr>
-        <w:t>时间</w:t>
-      </w:r>
-      <w:r>
-        <w:rPr>
-          <w:rFonts w:ascii="Microsoft YaHei" w:eastAsia="Microsoft YaHei" w:hAnsi="Microsoft YaHei" w:hint="eastAsia"/>
-        </w:rPr>
-        <w:t>、</w:t>
-      </w:r>
-      <w:r>
-        <w:rPr>
-          <w:rFonts w:ascii="Microsoft YaHei" w:eastAsia="Microsoft YaHei" w:hAnsi="Microsoft YaHei"/>
-          <w:szCs w:val="21"/>
-        </w:rPr>
-        <w:t>最晚订单执行时间、</w:t>
-      </w:r>
-      <w:r>
-        <w:rPr>
-          <w:rFonts w:ascii="Microsoft YaHei" w:eastAsia="Microsoft YaHei" w:hAnsi="Microsoft YaHei" w:hint="eastAsia"/>
-        </w:rPr>
-        <w:t>订单状态、房间类型、房间数、</w:t>
-      </w:r>
-      <w:r>
-        <w:rPr>
-          <w:rFonts w:ascii="Microsoft YaHei" w:eastAsia="Microsoft YaHei" w:hAnsi="Microsoft YaHei"/>
-        </w:rPr>
-        <w:t>预计入住人数、</w:t>
-      </w:r>
-      <w:r>
-        <w:rPr>
-          <w:rFonts w:ascii="Microsoft YaHei" w:eastAsia="Microsoft YaHei" w:hAnsi="Microsoft YaHei" w:hint="eastAsia"/>
-        </w:rPr>
-        <w:t>入住人姓名、联系方式、特别要求</w:t>
-      </w:r>
-      <w:r>
-        <w:rPr>
-          <w:rFonts w:ascii="Microsoft YaHei" w:eastAsia="Microsoft YaHei" w:hAnsi="Microsoft YaHei"/>
-        </w:rPr>
-        <w:t>（如有无儿童）</w:t>
-      </w:r>
-      <w:r>
-        <w:rPr>
-          <w:rFonts w:ascii="Microsoft YaHei" w:eastAsia="Microsoft YaHei" w:hAnsi="Microsoft YaHei" w:hint="eastAsia"/>
-        </w:rPr>
-        <w:t>）</w:t>
-      </w:r>
-    </w:p>
-    <w:p>
-      <w:pPr>
-        <w:ind w:firstLine="420"/>
-        <w:rPr>
-          <w:rFonts w:ascii="Microsoft YaHei" w:eastAsia="Microsoft YaHei" w:hAnsi="Microsoft YaHei" w:cs="微软雅黑"/>
-        </w:rPr>
-      </w:pPr>
-      <w:r>
-        <w:rPr>
-          <w:rFonts w:ascii="微软雅黑" w:eastAsia="微软雅黑" w:hAnsi="微软雅黑" w:cs="微软雅黑"/>
-        </w:rPr>
-        <w:t>刺激</w:t>
-      </w:r>
-      <w:r>
-        <w:rPr>
-          <w:rFonts w:ascii="微软雅黑" w:eastAsia="微软雅黑" w:hAnsi="微软雅黑" w:cs="微软雅黑" w:hint="eastAsia"/>
-        </w:rPr>
-        <w:t>：</w:t>
-      </w:r>
-      <w:r>
-        <w:rPr>
-          <w:rFonts w:ascii="微软雅黑" w:eastAsia="微软雅黑" w:hAnsi="微软雅黑" w:cs="微软雅黑" w:hint="eastAsia"/>
-        </w:rPr>
-        <w:t>酒店工作人员</w:t>
-      </w:r>
-      <w:r>
-        <w:rPr>
-          <w:rFonts w:ascii="Microsoft YaHei" w:eastAsia="Microsoft YaHei" w:hAnsi="Microsoft YaHei" w:hint="eastAsia"/>
-        </w:rPr>
-        <w:t>将该客户订单状态置为已执行</w:t>
-      </w:r>
-    </w:p>
-    <w:p>
-      <w:pPr>
-        <w:ind w:firstLine="420"/>
+        <w:ind w:left="420" w:firstLine="420"/>
         <w:rPr>
           <w:rFonts w:ascii="Microsoft YaHei" w:eastAsia="Microsoft YaHei" w:hAnsi="Microsoft YaHei" w:cs="Times"/>
           <w:color w:val="FF0000"/>
@@ -8659,6 +8591,13 @@
       </w:r>
       <w:r>
         <w:rPr>
+          <w:rFonts w:ascii="微软雅黑" w:eastAsia="微软雅黑" w:hAnsi="微软雅黑" w:cs="微软雅黑"/>
+          <w:color w:val="FF0000"/>
+        </w:rPr>
+        <w:t>4</w:t>
+      </w:r>
+      <w:r>
+        <w:rPr>
           <w:rFonts w:ascii="微软雅黑" w:eastAsia="微软雅黑" w:hAnsi="微软雅黑" w:cs="微软雅黑" w:hint="eastAsia"/>
           <w:color w:val="FF0000"/>
         </w:rPr>
@@ -8681,7 +8620,7 @@
     </w:p>
     <w:p>
       <w:pPr>
-        <w:ind w:firstLine="420"/>
+        <w:ind w:left="420" w:firstLine="420"/>
         <w:rPr>
           <w:rFonts w:ascii="Microsoft YaHei" w:eastAsia="Microsoft YaHei" w:hAnsi="Microsoft YaHei" w:cs="Times"/>
           <w:kern w:val="0"/>
@@ -8722,6 +8661,12 @@
       </w:r>
       <w:r>
         <w:rPr>
+          <w:rFonts w:ascii="微软雅黑" w:eastAsia="微软雅黑" w:hAnsi="微软雅黑" w:cs="微软雅黑"/>
+        </w:rPr>
+        <w:t>5</w:t>
+      </w:r>
+      <w:r>
+        <w:rPr>
           <w:rFonts w:ascii="微软雅黑" w:eastAsia="微软雅黑" w:hAnsi="微软雅黑" w:cs="微软雅黑" w:hint="eastAsia"/>
         </w:rPr>
         <w:t>：网站管理人员选择退出</w:t>
@@ -8736,7 +8681,7 @@
     <w:p>
       <w:pPr>
         <w:pStyle w:val="a3"/>
-        <w:ind w:left="420" w:firstLineChars="0" w:firstLine="0"/>
+        <w:ind w:left="420" w:firstLineChars="0"/>
         <w:rPr>
           <w:rFonts w:ascii="微软雅黑" w:eastAsia="微软雅黑" w:hAnsi="微软雅黑" w:cs="微软雅黑"/>
         </w:rPr>
@@ -8914,14 +8859,12 @@
                 <w:rFonts w:ascii="微软雅黑" w:eastAsia="微软雅黑" w:hAnsi="微软雅黑" w:cs="微软雅黑"/>
               </w:rPr>
             </w:pPr>
-            <w:proofErr w:type="spellStart"/>
             <w:r>
               <w:rPr>
                 <w:rFonts w:ascii="微软雅黑" w:eastAsia="微软雅黑" w:hAnsi="微软雅黑" w:cs="微软雅黑"/>
               </w:rPr>
               <w:t>OrderExecute.Start</w:t>
             </w:r>
-            <w:proofErr w:type="spellEnd"/>
           </w:p>
         </w:tc>
         <w:tc>
@@ -9003,14 +8946,12 @@
                 <w:rFonts w:ascii="微软雅黑" w:eastAsia="微软雅黑" w:hAnsi="微软雅黑" w:cs="微软雅黑"/>
               </w:rPr>
             </w:pPr>
-            <w:proofErr w:type="spellStart"/>
             <w:r>
               <w:rPr>
                 <w:rFonts w:ascii="微软雅黑" w:eastAsia="微软雅黑" w:hAnsi="微软雅黑" w:cs="微软雅黑"/>
               </w:rPr>
               <w:t>OrderExecute.Input</w:t>
             </w:r>
-            <w:proofErr w:type="spellEnd"/>
           </w:p>
         </w:tc>
         <w:tc>
@@ -9098,7 +9039,6 @@
                 <w:rFonts w:ascii="微软雅黑" w:eastAsia="微软雅黑" w:hAnsi="微软雅黑" w:cs="微软雅黑"/>
               </w:rPr>
             </w:pPr>
-            <w:proofErr w:type="spellStart"/>
             <w:r>
               <w:rPr>
                 <w:rFonts w:ascii="微软雅黑" w:eastAsia="微软雅黑" w:hAnsi="微软雅黑" w:cs="微软雅黑"/>
@@ -9117,7 +9057,6 @@
               </w:rPr>
               <w:t>.Invalid</w:t>
             </w:r>
-            <w:proofErr w:type="spellEnd"/>
           </w:p>
         </w:tc>
         <w:tc>
@@ -9193,14 +9132,12 @@
                 <w:rFonts w:ascii="微软雅黑" w:eastAsia="微软雅黑" w:hAnsi="微软雅黑" w:cs="微软雅黑"/>
               </w:rPr>
             </w:pPr>
-            <w:proofErr w:type="spellStart"/>
             <w:r>
               <w:rPr>
                 <w:rFonts w:ascii="微软雅黑" w:eastAsia="微软雅黑" w:hAnsi="微软雅黑" w:cs="微软雅黑"/>
               </w:rPr>
               <w:t>OrderExecute.Input.Cancel</w:t>
             </w:r>
-            <w:proofErr w:type="spellEnd"/>
           </w:p>
         </w:tc>
         <w:tc>
@@ -9255,17 +9192,23 @@
                 <w:rFonts w:ascii="微软雅黑" w:eastAsia="微软雅黑" w:hAnsi="微软雅黑" w:cs="微软雅黑" w:hint="eastAsia"/>
                 <w:color w:val="FF0000"/>
               </w:rPr>
-              <w:t>任务，回到空闲状态，参见</w:t>
-            </w:r>
-            <w:proofErr w:type="spellStart"/>
-            <w:r>
-              <w:rPr>
-                <w:rFonts w:ascii="微软雅黑" w:eastAsia="微软雅黑" w:hAnsi="微软雅黑" w:cs="微软雅黑"/>
+              <w:t>任务，回到空闲</w:t>
+            </w:r>
+            <w:r>
+              <w:rPr>
+                <w:rFonts w:ascii="微软雅黑" w:eastAsia="微软雅黑" w:hAnsi="微软雅黑" w:cs="微软雅黑" w:hint="eastAsia"/>
                 <w:color w:val="FF0000"/>
               </w:rPr>
+              <w:lastRenderedPageBreak/>
+              <w:t>状态，参见</w:t>
+            </w:r>
+            <w:r>
+              <w:rPr>
+                <w:rFonts w:ascii="微软雅黑" w:eastAsia="微软雅黑" w:hAnsi="微软雅黑" w:cs="微软雅黑"/>
+                <w:color w:val="FF0000"/>
+              </w:rPr>
               <w:t>OrderExecute.End</w:t>
             </w:r>
-            <w:proofErr w:type="spellEnd"/>
           </w:p>
         </w:tc>
       </w:tr>
@@ -9288,7 +9231,6 @@
                 <w:rFonts w:ascii="微软雅黑" w:eastAsia="微软雅黑" w:hAnsi="微软雅黑" w:cs="微软雅黑"/>
               </w:rPr>
             </w:pPr>
-            <w:proofErr w:type="spellStart"/>
             <w:r>
               <w:rPr>
                 <w:rFonts w:ascii="微软雅黑" w:eastAsia="微软雅黑" w:hAnsi="微软雅黑" w:cs="微软雅黑"/>
@@ -9296,7 +9238,6 @@
               <w:lastRenderedPageBreak/>
               <w:t>OrderExecute.Execute</w:t>
             </w:r>
-            <w:proofErr w:type="spellEnd"/>
           </w:p>
         </w:tc>
         <w:tc>
@@ -9311,7 +9252,7 @@
           <w:p>
             <w:pPr>
               <w:rPr>
-                <w:rFonts w:ascii="微软雅黑" w:eastAsia="微软雅黑" w:hAnsi="微软雅黑" w:cs="微软雅黑" w:hint="eastAsia"/>
+                <w:rFonts w:ascii="微软雅黑" w:eastAsia="微软雅黑" w:hAnsi="微软雅黑" w:cs="微软雅黑"/>
               </w:rPr>
             </w:pPr>
             <w:r>
@@ -9342,7 +9283,6 @@
                 <w:rFonts w:ascii="微软雅黑" w:eastAsia="微软雅黑" w:hAnsi="微软雅黑" w:cs="微软雅黑"/>
               </w:rPr>
             </w:pPr>
-            <w:proofErr w:type="spellStart"/>
             <w:r>
               <w:rPr>
                 <w:rFonts w:ascii="微软雅黑" w:eastAsia="微软雅黑" w:hAnsi="微软雅黑" w:cs="微软雅黑"/>
@@ -9361,7 +9301,6 @@
               </w:rPr>
               <w:t>.Submit</w:t>
             </w:r>
-            <w:proofErr w:type="spellEnd"/>
           </w:p>
         </w:tc>
         <w:tc>
@@ -9376,7 +9315,7 @@
           <w:p>
             <w:pPr>
               <w:rPr>
-                <w:rFonts w:ascii="微软雅黑" w:eastAsia="微软雅黑" w:hAnsi="微软雅黑" w:cs="微软雅黑" w:hint="eastAsia"/>
+                <w:rFonts w:ascii="微软雅黑" w:eastAsia="微软雅黑" w:hAnsi="微软雅黑" w:cs="微软雅黑"/>
               </w:rPr>
             </w:pPr>
             <w:r>
@@ -9413,7 +9352,6 @@
                 <w:rFonts w:ascii="微软雅黑" w:eastAsia="微软雅黑" w:hAnsi="微软雅黑" w:cs="微软雅黑"/>
               </w:rPr>
             </w:pPr>
-            <w:proofErr w:type="spellStart"/>
             <w:r>
               <w:rPr>
                 <w:rFonts w:ascii="微软雅黑" w:eastAsia="微软雅黑" w:hAnsi="微软雅黑" w:cs="微软雅黑"/>
@@ -9450,7 +9388,6 @@
               </w:rPr>
               <w:t>Ensure</w:t>
             </w:r>
-            <w:proofErr w:type="spellEnd"/>
           </w:p>
         </w:tc>
         <w:tc>
@@ -9472,13 +9409,7 @@
               <w:rPr>
                 <w:rFonts w:ascii="微软雅黑" w:eastAsia="微软雅黑" w:hAnsi="微软雅黑" w:cs="微软雅黑"/>
               </w:rPr>
-              <w:t>酒店工作人员</w:t>
-            </w:r>
-            <w:r>
-              <w:rPr>
-                <w:rFonts w:ascii="微软雅黑" w:eastAsia="微软雅黑" w:hAnsi="微软雅黑" w:cs="微软雅黑"/>
-              </w:rPr>
-              <w:t>确</w:t>
+              <w:t>酒店工作人员确</w:t>
             </w:r>
             <w:r>
               <w:rPr>
@@ -9532,7 +9463,6 @@
                 <w:rFonts w:ascii="微软雅黑" w:eastAsia="微软雅黑" w:hAnsi="微软雅黑" w:cs="微软雅黑"/>
               </w:rPr>
             </w:pPr>
-            <w:proofErr w:type="spellStart"/>
             <w:r>
               <w:rPr>
                 <w:rFonts w:ascii="微软雅黑" w:eastAsia="微软雅黑" w:hAnsi="微软雅黑" w:cs="微软雅黑"/>
@@ -9557,7 +9487,6 @@
               </w:rPr>
               <w:t>Cancel</w:t>
             </w:r>
-            <w:proofErr w:type="spellEnd"/>
           </w:p>
         </w:tc>
         <w:tc>
@@ -9605,7 +9534,6 @@
               </w:rPr>
               <w:t>任务，回到空闲状态，参见</w:t>
             </w:r>
-            <w:proofErr w:type="spellStart"/>
             <w:r>
               <w:rPr>
                 <w:rFonts w:ascii="微软雅黑" w:eastAsia="微软雅黑" w:hAnsi="微软雅黑" w:cs="微软雅黑"/>
@@ -9618,7 +9546,6 @@
               </w:rPr>
               <w:t>End</w:t>
             </w:r>
-            <w:proofErr w:type="spellEnd"/>
           </w:p>
         </w:tc>
       </w:tr>
@@ -9641,7 +9568,6 @@
                 <w:rFonts w:ascii="微软雅黑" w:eastAsia="微软雅黑" w:hAnsi="微软雅黑" w:cs="微软雅黑"/>
               </w:rPr>
             </w:pPr>
-            <w:proofErr w:type="spellStart"/>
             <w:r>
               <w:rPr>
                 <w:rFonts w:ascii="微软雅黑" w:eastAsia="微软雅黑" w:hAnsi="微软雅黑" w:cs="微软雅黑"/>
@@ -9660,7 +9586,6 @@
               </w:rPr>
               <w:t>End</w:t>
             </w:r>
-            <w:proofErr w:type="spellEnd"/>
           </w:p>
         </w:tc>
         <w:tc>
@@ -9730,7 +9655,6 @@
                 <w:rFonts w:ascii="微软雅黑" w:eastAsia="微软雅黑" w:hAnsi="微软雅黑" w:cs="微软雅黑"/>
               </w:rPr>
             </w:pPr>
-            <w:proofErr w:type="spellStart"/>
             <w:r>
               <w:rPr>
                 <w:rFonts w:ascii="微软雅黑" w:eastAsia="微软雅黑" w:hAnsi="微软雅黑" w:cs="微软雅黑"/>
@@ -9755,7 +9679,6 @@
               </w:rPr>
               <w:t>.Next</w:t>
             </w:r>
-            <w:proofErr w:type="spellEnd"/>
           </w:p>
         </w:tc>
         <w:tc>
@@ -9975,7 +9898,19 @@
         <w:rPr>
           <w:rFonts w:ascii="微软雅黑" w:eastAsia="微软雅黑" w:hAnsi="微软雅黑" w:cs="微软雅黑" w:hint="eastAsia"/>
         </w:rPr>
-        <w:t>刺激：</w:t>
+        <w:t>刺激</w:t>
+      </w:r>
+      <w:r>
+        <w:rPr>
+          <w:rFonts w:ascii="微软雅黑" w:eastAsia="微软雅黑" w:hAnsi="微软雅黑" w:cs="微软雅黑"/>
+        </w:rPr>
+        <w:t>1</w:t>
+      </w:r>
+      <w:r>
+        <w:rPr>
+          <w:rFonts w:ascii="微软雅黑" w:eastAsia="微软雅黑" w:hAnsi="微软雅黑" w:cs="微软雅黑" w:hint="eastAsia"/>
+        </w:rPr>
+        <w:t>：</w:t>
       </w:r>
       <w:r>
         <w:rPr>
@@ -10000,6 +9935,56 @@
           <w:rFonts w:ascii="微软雅黑" w:eastAsia="微软雅黑" w:hAnsi="微软雅黑" w:cs="微软雅黑"/>
         </w:rPr>
         <w:t>功能</w:t>
+      </w:r>
+    </w:p>
+    <w:p>
+      <w:pPr>
+        <w:ind w:left="420" w:firstLine="420"/>
+        <w:rPr>
+          <w:rFonts w:ascii="微软雅黑" w:eastAsia="微软雅黑" w:hAnsi="微软雅黑" w:cs="微软雅黑"/>
+        </w:rPr>
+      </w:pPr>
+      <w:r>
+        <w:rPr>
+          <w:rFonts w:ascii="微软雅黑" w:eastAsia="微软雅黑" w:hAnsi="微软雅黑" w:cs="微软雅黑"/>
+        </w:rPr>
+        <w:t>响应</w:t>
+      </w:r>
+      <w:r>
+        <w:rPr>
+          <w:rFonts w:ascii="微软雅黑" w:eastAsia="微软雅黑" w:hAnsi="微软雅黑" w:cs="微软雅黑" w:hint="eastAsia"/>
+        </w:rPr>
+        <w:t>：</w:t>
+      </w:r>
+      <w:r>
+        <w:rPr>
+          <w:rFonts w:ascii="微软雅黑" w:eastAsia="微软雅黑" w:hAnsi="微软雅黑" w:cs="微软雅黑"/>
+        </w:rPr>
+        <w:t>系统提示</w:t>
+      </w:r>
+      <w:r>
+        <w:rPr>
+          <w:rFonts w:ascii="微软雅黑" w:eastAsia="微软雅黑" w:hAnsi="微软雅黑" w:cs="微软雅黑" w:hint="eastAsia"/>
+        </w:rPr>
+        <w:t>酒店</w:t>
+      </w:r>
+      <w:r>
+        <w:rPr>
+          <w:rFonts w:ascii="微软雅黑" w:eastAsia="微软雅黑" w:hAnsi="微软雅黑" w:cs="微软雅黑"/>
+        </w:rPr>
+        <w:t>工作人员</w:t>
+      </w:r>
+      <w:r>
+        <w:rPr>
+          <w:rFonts w:ascii="微软雅黑" w:eastAsia="微软雅黑" w:hAnsi="微软雅黑" w:cs="微软雅黑" w:hint="eastAsia"/>
+        </w:rPr>
+        <w:t>输入</w:t>
+      </w:r>
+      <w:r>
+        <w:rPr>
+          <w:rFonts w:ascii="微软雅黑" w:eastAsia="微软雅黑" w:hAnsi="微软雅黑" w:cs="微软雅黑"/>
+        </w:rPr>
+        <w:t>订单编号</w:t>
       </w:r>
     </w:p>
     <w:p>
@@ -10011,6 +9996,45 @@
       </w:pPr>
       <w:r>
         <w:rPr>
+          <w:rFonts w:ascii="微软雅黑" w:eastAsia="微软雅黑" w:hAnsi="微软雅黑" w:cs="微软雅黑" w:hint="eastAsia"/>
+        </w:rPr>
+        <w:lastRenderedPageBreak/>
+        <w:t>刺激</w:t>
+      </w:r>
+      <w:r>
+        <w:rPr>
+          <w:rFonts w:ascii="微软雅黑" w:eastAsia="微软雅黑" w:hAnsi="微软雅黑" w:cs="微软雅黑"/>
+        </w:rPr>
+        <w:t>2</w:t>
+      </w:r>
+      <w:r>
+        <w:rPr>
+          <w:rFonts w:ascii="微软雅黑" w:eastAsia="微软雅黑" w:hAnsi="微软雅黑" w:cs="微软雅黑" w:hint="eastAsia"/>
+        </w:rPr>
+        <w:t>：</w:t>
+      </w:r>
+      <w:r>
+        <w:rPr>
+          <w:rFonts w:ascii="微软雅黑" w:eastAsia="微软雅黑" w:hAnsi="微软雅黑" w:cs="微软雅黑" w:hint="eastAsia"/>
+        </w:rPr>
+        <w:t>酒店工作人员</w:t>
+      </w:r>
+      <w:r>
+        <w:rPr>
+          <w:rFonts w:ascii="微软雅黑" w:eastAsia="微软雅黑" w:hAnsi="微软雅黑" w:cs="微软雅黑"/>
+        </w:rPr>
+        <w:t>输入订单编号并请求执行该订单</w:t>
+      </w:r>
+    </w:p>
+    <w:p>
+      <w:pPr>
+        <w:ind w:left="420" w:firstLine="420"/>
+        <w:rPr>
+          <w:rFonts w:ascii="微软雅黑" w:eastAsia="微软雅黑" w:hAnsi="微软雅黑" w:cs="微软雅黑"/>
+        </w:rPr>
+      </w:pPr>
+      <w:r>
+        <w:rPr>
           <w:rFonts w:ascii="微软雅黑" w:eastAsia="微软雅黑" w:hAnsi="微软雅黑" w:cs="微软雅黑"/>
         </w:rPr>
         <w:t>响应</w:t>
@@ -10025,45 +10049,126 @@
         <w:rPr>
           <w:rFonts w:ascii="微软雅黑" w:eastAsia="微软雅黑" w:hAnsi="微软雅黑" w:cs="微软雅黑"/>
         </w:rPr>
-        <w:t>系统提示</w:t>
-      </w:r>
-      <w:r>
-        <w:rPr>
-          <w:rFonts w:ascii="微软雅黑" w:eastAsia="微软雅黑" w:hAnsi="微软雅黑" w:cs="微软雅黑" w:hint="eastAsia"/>
-        </w:rPr>
-        <w:t>酒店</w:t>
-      </w:r>
-      <w:r>
-        <w:rPr>
-          <w:rFonts w:ascii="微软雅黑" w:eastAsia="微软雅黑" w:hAnsi="微软雅黑" w:cs="微软雅黑"/>
-        </w:rPr>
-        <w:t>工作人员</w:t>
-      </w:r>
-      <w:r>
-        <w:rPr>
-          <w:rFonts w:ascii="微软雅黑" w:eastAsia="微软雅黑" w:hAnsi="微软雅黑" w:cs="微软雅黑" w:hint="eastAsia"/>
-        </w:rPr>
-        <w:t>输入</w:t>
-      </w:r>
-      <w:r>
-        <w:rPr>
-          <w:rFonts w:ascii="微软雅黑" w:eastAsia="微软雅黑" w:hAnsi="微软雅黑" w:cs="微软雅黑"/>
-        </w:rPr>
-        <w:t>订单编号</w:t>
+        <w:t>系统</w:t>
+      </w:r>
+      <w:r>
+        <w:rPr>
+          <w:rFonts w:ascii="Microsoft YaHei" w:eastAsia="Microsoft YaHei" w:hAnsi="Microsoft YaHei" w:hint="eastAsia"/>
+        </w:rPr>
+        <w:t>显示该客户订单详情（</w:t>
+      </w:r>
+      <w:r>
+        <w:rPr>
+          <w:rFonts w:ascii="Microsoft YaHei" w:eastAsia="Microsoft YaHei" w:hAnsi="Microsoft YaHei"/>
+        </w:rPr>
+        <w:t>包括</w:t>
+      </w:r>
+      <w:r>
+        <w:rPr>
+          <w:rFonts w:ascii="Microsoft YaHei" w:eastAsia="Microsoft YaHei" w:hAnsi="Microsoft YaHei" w:hint="eastAsia"/>
+        </w:rPr>
+        <w:t>订单编号、酒店名、地址、价格、</w:t>
+      </w:r>
+      <w:r>
+        <w:rPr>
+          <w:rFonts w:ascii="Microsoft YaHei" w:eastAsia="Microsoft YaHei" w:hAnsi="Microsoft YaHei"/>
+        </w:rPr>
+        <w:t>生成时间、</w:t>
+      </w:r>
+      <w:r>
+        <w:rPr>
+          <w:rFonts w:ascii="Microsoft YaHei" w:eastAsia="Microsoft YaHei" w:hAnsi="Microsoft YaHei" w:hint="eastAsia"/>
+        </w:rPr>
+        <w:t>入住</w:t>
+      </w:r>
+      <w:r>
+        <w:rPr>
+          <w:rFonts w:ascii="Microsoft YaHei" w:eastAsia="Microsoft YaHei" w:hAnsi="Microsoft YaHei"/>
+          <w:szCs w:val="21"/>
+        </w:rPr>
+        <w:t>时间</w:t>
+      </w:r>
+      <w:r>
+        <w:rPr>
+          <w:rFonts w:ascii="Microsoft YaHei" w:eastAsia="Microsoft YaHei" w:hAnsi="Microsoft YaHei" w:hint="eastAsia"/>
+        </w:rPr>
+        <w:t>和退房</w:t>
+      </w:r>
+      <w:r>
+        <w:rPr>
+          <w:rFonts w:ascii="Microsoft YaHei" w:eastAsia="Microsoft YaHei" w:hAnsi="Microsoft YaHei"/>
+          <w:szCs w:val="21"/>
+        </w:rPr>
+        <w:t>时间</w:t>
+      </w:r>
+      <w:r>
+        <w:rPr>
+          <w:rFonts w:ascii="Microsoft YaHei" w:eastAsia="Microsoft YaHei" w:hAnsi="Microsoft YaHei" w:hint="eastAsia"/>
+        </w:rPr>
+        <w:t>、</w:t>
+      </w:r>
+      <w:r>
+        <w:rPr>
+          <w:rFonts w:ascii="Microsoft YaHei" w:eastAsia="Microsoft YaHei" w:hAnsi="Microsoft YaHei"/>
+          <w:szCs w:val="21"/>
+        </w:rPr>
+        <w:t>最晚订单执行时间、</w:t>
+      </w:r>
+      <w:r>
+        <w:rPr>
+          <w:rFonts w:ascii="Microsoft YaHei" w:eastAsia="Microsoft YaHei" w:hAnsi="Microsoft YaHei" w:hint="eastAsia"/>
+        </w:rPr>
+        <w:t>订单状态、房间类型、房间数、</w:t>
+      </w:r>
+      <w:r>
+        <w:rPr>
+          <w:rFonts w:ascii="Microsoft YaHei" w:eastAsia="Microsoft YaHei" w:hAnsi="Microsoft YaHei"/>
+        </w:rPr>
+        <w:t>预计入住人数、</w:t>
+      </w:r>
+      <w:r>
+        <w:rPr>
+          <w:rFonts w:ascii="Microsoft YaHei" w:eastAsia="Microsoft YaHei" w:hAnsi="Microsoft YaHei" w:hint="eastAsia"/>
+        </w:rPr>
+        <w:t>入住人姓名、联系方式、特别要求</w:t>
+      </w:r>
+      <w:r>
+        <w:rPr>
+          <w:rFonts w:ascii="Microsoft YaHei" w:eastAsia="Microsoft YaHei" w:hAnsi="Microsoft YaHei"/>
+        </w:rPr>
+        <w:t>（如有无儿童）</w:t>
+      </w:r>
+      <w:r>
+        <w:rPr>
+          <w:rFonts w:ascii="Microsoft YaHei" w:eastAsia="Microsoft YaHei" w:hAnsi="Microsoft YaHei" w:hint="eastAsia"/>
+        </w:rPr>
+        <w:t>）</w:t>
       </w:r>
     </w:p>
     <w:p>
       <w:pPr>
         <w:ind w:firstLine="420"/>
         <w:rPr>
-          <w:rFonts w:ascii="微软雅黑" w:eastAsia="微软雅黑" w:hAnsi="微软雅黑" w:cs="微软雅黑"/>
+          <w:rFonts w:ascii="Microsoft YaHei" w:eastAsia="Microsoft YaHei" w:hAnsi="Microsoft YaHei" w:cs="微软雅黑"/>
         </w:rPr>
       </w:pPr>
       <w:r>
         <w:rPr>
-          <w:rFonts w:ascii="微软雅黑" w:eastAsia="微软雅黑" w:hAnsi="微软雅黑" w:cs="微软雅黑" w:hint="eastAsia"/>
-        </w:rPr>
-        <w:t>刺激：</w:t>
+          <w:rFonts w:ascii="微软雅黑" w:eastAsia="微软雅黑" w:hAnsi="微软雅黑" w:cs="微软雅黑"/>
+        </w:rPr>
+        <w:t>刺激</w:t>
+      </w:r>
+      <w:r>
+        <w:rPr>
+          <w:rFonts w:ascii="微软雅黑" w:eastAsia="微软雅黑" w:hAnsi="微软雅黑" w:cs="微软雅黑"/>
+        </w:rPr>
+        <w:t>3</w:t>
+      </w:r>
+      <w:r>
+        <w:rPr>
+          <w:rFonts w:ascii="微软雅黑" w:eastAsia="微软雅黑" w:hAnsi="微软雅黑" w:cs="微软雅黑" w:hint="eastAsia"/>
+        </w:rPr>
+        <w:t>：</w:t>
       </w:r>
       <w:r>
         <w:rPr>
@@ -10073,166 +10178,14 @@
       </w:r>
       <w:r>
         <w:rPr>
-          <w:rFonts w:ascii="微软雅黑" w:eastAsia="微软雅黑" w:hAnsi="微软雅黑" w:cs="微软雅黑"/>
-        </w:rPr>
-        <w:t>输入订单编号并请求执行该订单</w:t>
+          <w:rFonts w:ascii="Microsoft YaHei" w:eastAsia="Microsoft YaHei" w:hAnsi="Microsoft YaHei" w:hint="eastAsia"/>
+        </w:rPr>
+        <w:t>将该客户订单状态置为已执行</w:t>
       </w:r>
     </w:p>
     <w:p>
       <w:pPr>
-        <w:ind w:firstLine="420"/>
-        <w:rPr>
-          <w:rFonts w:ascii="微软雅黑" w:eastAsia="微软雅黑" w:hAnsi="微软雅黑" w:cs="微软雅黑"/>
-        </w:rPr>
-      </w:pPr>
-      <w:r>
-        <w:rPr>
-          <w:rFonts w:ascii="微软雅黑" w:eastAsia="微软雅黑" w:hAnsi="微软雅黑" w:cs="微软雅黑"/>
-        </w:rPr>
-        <w:lastRenderedPageBreak/>
-        <w:t>响应</w:t>
-      </w:r>
-      <w:r>
-        <w:rPr>
-          <w:rFonts w:ascii="微软雅黑" w:eastAsia="微软雅黑" w:hAnsi="微软雅黑" w:cs="微软雅黑" w:hint="eastAsia"/>
-        </w:rPr>
-        <w:t>：</w:t>
-      </w:r>
-      <w:r>
-        <w:rPr>
-          <w:rFonts w:ascii="微软雅黑" w:eastAsia="微软雅黑" w:hAnsi="微软雅黑" w:cs="微软雅黑"/>
-        </w:rPr>
-        <w:t>系统</w:t>
-      </w:r>
-      <w:r>
-        <w:rPr>
-          <w:rFonts w:ascii="Microsoft YaHei" w:eastAsia="Microsoft YaHei" w:hAnsi="Microsoft YaHei" w:hint="eastAsia"/>
-        </w:rPr>
-        <w:t>显示该客户订单详情（</w:t>
-      </w:r>
-      <w:r>
-        <w:rPr>
-          <w:rFonts w:ascii="Microsoft YaHei" w:eastAsia="Microsoft YaHei" w:hAnsi="Microsoft YaHei"/>
-        </w:rPr>
-        <w:t>包括</w:t>
-      </w:r>
-      <w:r>
-        <w:rPr>
-          <w:rFonts w:ascii="Microsoft YaHei" w:eastAsia="Microsoft YaHei" w:hAnsi="Microsoft YaHei" w:hint="eastAsia"/>
-        </w:rPr>
-        <w:t>订单编号、酒店名、地址、价格、</w:t>
-      </w:r>
-      <w:r>
-        <w:rPr>
-          <w:rFonts w:ascii="Microsoft YaHei" w:eastAsia="Microsoft YaHei" w:hAnsi="Microsoft YaHei"/>
-        </w:rPr>
-        <w:t>生成时间、</w:t>
-      </w:r>
-      <w:r>
-        <w:rPr>
-          <w:rFonts w:ascii="Microsoft YaHei" w:eastAsia="Microsoft YaHei" w:hAnsi="Microsoft YaHei" w:hint="eastAsia"/>
-        </w:rPr>
-        <w:t>入住</w:t>
-      </w:r>
-      <w:r>
-        <w:rPr>
-          <w:rFonts w:ascii="Microsoft YaHei" w:eastAsia="Microsoft YaHei" w:hAnsi="Microsoft YaHei"/>
-          <w:szCs w:val="21"/>
-        </w:rPr>
-        <w:t>时间</w:t>
-      </w:r>
-      <w:r>
-        <w:rPr>
-          <w:rFonts w:ascii="Microsoft YaHei" w:eastAsia="Microsoft YaHei" w:hAnsi="Microsoft YaHei" w:hint="eastAsia"/>
-        </w:rPr>
-        <w:t>和退房</w:t>
-      </w:r>
-      <w:r>
-        <w:rPr>
-          <w:rFonts w:ascii="Microsoft YaHei" w:eastAsia="Microsoft YaHei" w:hAnsi="Microsoft YaHei"/>
-          <w:szCs w:val="21"/>
-        </w:rPr>
-        <w:t>时间</w:t>
-      </w:r>
-      <w:r>
-        <w:rPr>
-          <w:rFonts w:ascii="Microsoft YaHei" w:eastAsia="Microsoft YaHei" w:hAnsi="Microsoft YaHei" w:hint="eastAsia"/>
-        </w:rPr>
-        <w:t>、</w:t>
-      </w:r>
-      <w:r>
-        <w:rPr>
-          <w:rFonts w:ascii="Microsoft YaHei" w:eastAsia="Microsoft YaHei" w:hAnsi="Microsoft YaHei"/>
-          <w:szCs w:val="21"/>
-        </w:rPr>
-        <w:t>最晚订单执行时间、</w:t>
-      </w:r>
-      <w:r>
-        <w:rPr>
-          <w:rFonts w:ascii="Microsoft YaHei" w:eastAsia="Microsoft YaHei" w:hAnsi="Microsoft YaHei" w:hint="eastAsia"/>
-        </w:rPr>
-        <w:t>订单状态、房间类型、房间数、</w:t>
-      </w:r>
-      <w:r>
-        <w:rPr>
-          <w:rFonts w:ascii="Microsoft YaHei" w:eastAsia="Microsoft YaHei" w:hAnsi="Microsoft YaHei"/>
-        </w:rPr>
-        <w:t>预计入住人数、</w:t>
-      </w:r>
-      <w:r>
-        <w:rPr>
-          <w:rFonts w:ascii="Microsoft YaHei" w:eastAsia="Microsoft YaHei" w:hAnsi="Microsoft YaHei" w:hint="eastAsia"/>
-        </w:rPr>
-        <w:t>入住人姓名、联系方式、特别要求</w:t>
-      </w:r>
-      <w:r>
-        <w:rPr>
-          <w:rFonts w:ascii="Microsoft YaHei" w:eastAsia="Microsoft YaHei" w:hAnsi="Microsoft YaHei"/>
-        </w:rPr>
-        <w:t>（如有无儿童）</w:t>
-      </w:r>
-      <w:r>
-        <w:rPr>
-          <w:rFonts w:ascii="Microsoft YaHei" w:eastAsia="Microsoft YaHei" w:hAnsi="Microsoft YaHei" w:hint="eastAsia"/>
-        </w:rPr>
-        <w:t>）</w:t>
-      </w:r>
-    </w:p>
-    <w:p>
-      <w:pPr>
-        <w:ind w:firstLine="420"/>
-        <w:rPr>
-          <w:rFonts w:ascii="Microsoft YaHei" w:eastAsia="Microsoft YaHei" w:hAnsi="Microsoft YaHei" w:cs="微软雅黑"/>
-        </w:rPr>
-      </w:pPr>
-      <w:r>
-        <w:rPr>
-          <w:rFonts w:ascii="微软雅黑" w:eastAsia="微软雅黑" w:hAnsi="微软雅黑" w:cs="微软雅黑"/>
-        </w:rPr>
-        <w:t>刺激</w:t>
-      </w:r>
-      <w:r>
-        <w:rPr>
-          <w:rFonts w:ascii="微软雅黑" w:eastAsia="微软雅黑" w:hAnsi="微软雅黑" w:cs="微软雅黑" w:hint="eastAsia"/>
-        </w:rPr>
-        <w:t>：</w:t>
-      </w:r>
-      <w:r>
-        <w:rPr>
-          <w:rFonts w:ascii="微软雅黑" w:eastAsia="微软雅黑" w:hAnsi="微软雅黑" w:cs="微软雅黑" w:hint="eastAsia"/>
-        </w:rPr>
-        <w:t>酒店工作人员</w:t>
-      </w:r>
-      <w:r>
-        <w:rPr>
-          <w:rFonts w:ascii="Microsoft YaHei" w:eastAsia="Microsoft YaHei" w:hAnsi="Microsoft YaHei" w:hint="eastAsia"/>
-        </w:rPr>
-        <w:t>将该客户订单状态置为已执行</w:t>
-      </w:r>
-    </w:p>
-    <w:p>
-      <w:pPr>
-        <w:ind w:firstLine="420"/>
+        <w:ind w:left="420" w:firstLine="420"/>
         <w:rPr>
           <w:rFonts w:ascii="Microsoft YaHei" w:eastAsia="Microsoft YaHei" w:hAnsi="Microsoft YaHei" w:cs="Times"/>
           <w:color w:val="FF0000"/>
@@ -10288,6 +10241,13 @@
       </w:r>
       <w:r>
         <w:rPr>
+          <w:rFonts w:ascii="微软雅黑" w:eastAsia="微软雅黑" w:hAnsi="微软雅黑" w:cs="微软雅黑"/>
+          <w:color w:val="FF0000"/>
+        </w:rPr>
+        <w:t>4</w:t>
+      </w:r>
+      <w:r>
+        <w:rPr>
           <w:rFonts w:ascii="微软雅黑" w:eastAsia="微软雅黑" w:hAnsi="微软雅黑" w:cs="微软雅黑" w:hint="eastAsia"/>
           <w:color w:val="FF0000"/>
         </w:rPr>
@@ -10303,7 +10263,7 @@
     </w:p>
     <w:p>
       <w:pPr>
-        <w:ind w:firstLine="420"/>
+        <w:ind w:left="420" w:firstLine="420"/>
         <w:rPr>
           <w:rFonts w:ascii="Microsoft YaHei" w:eastAsia="Microsoft YaHei" w:hAnsi="Microsoft YaHei" w:cs="Times"/>
           <w:color w:val="FF0000"/>
@@ -10379,6 +10339,12 @@
       </w:r>
       <w:r>
         <w:rPr>
+          <w:rFonts w:ascii="微软雅黑" w:eastAsia="微软雅黑" w:hAnsi="微软雅黑" w:cs="微软雅黑"/>
+        </w:rPr>
+        <w:t>5</w:t>
+      </w:r>
+      <w:r>
+        <w:rPr>
           <w:rFonts w:ascii="微软雅黑" w:eastAsia="微软雅黑" w:hAnsi="微软雅黑" w:cs="微软雅黑" w:hint="eastAsia"/>
         </w:rPr>
         <w:t>：网站管理人员选择退出</w:t>
@@ -10393,7 +10359,7 @@
     <w:p>
       <w:pPr>
         <w:pStyle w:val="a3"/>
-        <w:ind w:left="420" w:firstLineChars="0" w:firstLine="0"/>
+        <w:ind w:left="420" w:firstLineChars="0"/>
         <w:rPr>
           <w:rFonts w:ascii="微软雅黑" w:eastAsia="微软雅黑" w:hAnsi="微软雅黑" w:cs="微软雅黑"/>
         </w:rPr>
@@ -10571,14 +10537,12 @@
                 <w:rFonts w:ascii="微软雅黑" w:eastAsia="微软雅黑" w:hAnsi="微软雅黑" w:cs="微软雅黑"/>
               </w:rPr>
             </w:pPr>
-            <w:proofErr w:type="spellStart"/>
             <w:r>
               <w:rPr>
                 <w:rFonts w:ascii="微软雅黑" w:eastAsia="微软雅黑" w:hAnsi="微软雅黑" w:cs="微软雅黑"/>
               </w:rPr>
               <w:t>OrderExecute.Start</w:t>
             </w:r>
-            <w:proofErr w:type="spellEnd"/>
           </w:p>
         </w:tc>
         <w:tc>
@@ -10660,14 +10624,12 @@
                 <w:rFonts w:ascii="微软雅黑" w:eastAsia="微软雅黑" w:hAnsi="微软雅黑" w:cs="微软雅黑"/>
               </w:rPr>
             </w:pPr>
-            <w:proofErr w:type="spellStart"/>
             <w:r>
               <w:rPr>
                 <w:rFonts w:ascii="微软雅黑" w:eastAsia="微软雅黑" w:hAnsi="微软雅黑" w:cs="微软雅黑"/>
               </w:rPr>
               <w:t>OrderExecute.Input</w:t>
             </w:r>
-            <w:proofErr w:type="spellEnd"/>
           </w:p>
         </w:tc>
         <w:tc>
@@ -10755,7 +10717,6 @@
                 <w:rFonts w:ascii="微软雅黑" w:eastAsia="微软雅黑" w:hAnsi="微软雅黑" w:cs="微软雅黑"/>
               </w:rPr>
             </w:pPr>
-            <w:proofErr w:type="spellStart"/>
             <w:r>
               <w:rPr>
                 <w:rFonts w:ascii="微软雅黑" w:eastAsia="微软雅黑" w:hAnsi="微软雅黑" w:cs="微软雅黑"/>
@@ -10774,7 +10735,6 @@
               </w:rPr>
               <w:t>.Invalid</w:t>
             </w:r>
-            <w:proofErr w:type="spellEnd"/>
           </w:p>
         </w:tc>
         <w:tc>
@@ -10850,14 +10810,12 @@
                 <w:rFonts w:ascii="微软雅黑" w:eastAsia="微软雅黑" w:hAnsi="微软雅黑" w:cs="微软雅黑"/>
               </w:rPr>
             </w:pPr>
-            <w:proofErr w:type="spellStart"/>
             <w:r>
               <w:rPr>
                 <w:rFonts w:ascii="微软雅黑" w:eastAsia="微软雅黑" w:hAnsi="微软雅黑" w:cs="微软雅黑"/>
               </w:rPr>
               <w:t>OrderExecute.Input.Cancel</w:t>
             </w:r>
-            <w:proofErr w:type="spellEnd"/>
           </w:p>
         </w:tc>
         <w:tc>
@@ -10898,13 +10856,21 @@
                 <w:rFonts w:ascii="微软雅黑" w:eastAsia="微软雅黑" w:hAnsi="微软雅黑" w:cs="微软雅黑" w:hint="eastAsia"/>
                 <w:color w:val="FF0000"/>
               </w:rPr>
-              <w:t>系统关闭当前</w:t>
-            </w:r>
-            <w:r>
-              <w:rPr>
-                <w:rFonts w:ascii="微软雅黑" w:eastAsia="微软雅黑" w:hAnsi="微软雅黑" w:cs="微软雅黑"/>
+              <w:t>系</w:t>
+            </w:r>
+            <w:r>
+              <w:rPr>
+                <w:rFonts w:ascii="微软雅黑" w:eastAsia="微软雅黑" w:hAnsi="微软雅黑" w:cs="微软雅黑" w:hint="eastAsia"/>
                 <w:color w:val="FF0000"/>
               </w:rPr>
+              <w:lastRenderedPageBreak/>
+              <w:t>统关闭当前</w:t>
+            </w:r>
+            <w:r>
+              <w:rPr>
+                <w:rFonts w:ascii="微软雅黑" w:eastAsia="微软雅黑" w:hAnsi="微软雅黑" w:cs="微软雅黑"/>
+                <w:color w:val="FF0000"/>
+              </w:rPr>
               <w:t>订单执行</w:t>
             </w:r>
             <w:r>
@@ -10912,25 +10878,15 @@
                 <w:rFonts w:ascii="微软雅黑" w:eastAsia="微软雅黑" w:hAnsi="微软雅黑" w:cs="微软雅黑" w:hint="eastAsia"/>
                 <w:color w:val="FF0000"/>
               </w:rPr>
-              <w:t>任务，回到空闲</w:t>
-            </w:r>
-            <w:r>
-              <w:rPr>
-                <w:rFonts w:ascii="微软雅黑" w:eastAsia="微软雅黑" w:hAnsi="微软雅黑" w:cs="微软雅黑" w:hint="eastAsia"/>
+              <w:t>任务，回到空闲状态，参见</w:t>
+            </w:r>
+            <w:r>
+              <w:rPr>
+                <w:rFonts w:ascii="微软雅黑" w:eastAsia="微软雅黑" w:hAnsi="微软雅黑" w:cs="微软雅黑"/>
                 <w:color w:val="FF0000"/>
               </w:rPr>
-              <w:lastRenderedPageBreak/>
-              <w:t>状态，参见</w:t>
-            </w:r>
-            <w:proofErr w:type="spellStart"/>
-            <w:r>
-              <w:rPr>
-                <w:rFonts w:ascii="微软雅黑" w:eastAsia="微软雅黑" w:hAnsi="微软雅黑" w:cs="微软雅黑"/>
-                <w:color w:val="FF0000"/>
-              </w:rPr>
               <w:t>OrderExecute.End</w:t>
             </w:r>
-            <w:proofErr w:type="spellEnd"/>
           </w:p>
         </w:tc>
       </w:tr>
@@ -10953,7 +10909,6 @@
                 <w:rFonts w:ascii="微软雅黑" w:eastAsia="微软雅黑" w:hAnsi="微软雅黑" w:cs="微软雅黑"/>
               </w:rPr>
             </w:pPr>
-            <w:proofErr w:type="spellStart"/>
             <w:r>
               <w:rPr>
                 <w:rFonts w:ascii="微软雅黑" w:eastAsia="微软雅黑" w:hAnsi="微软雅黑" w:cs="微软雅黑"/>
@@ -10961,7 +10916,6 @@
               <w:lastRenderedPageBreak/>
               <w:t>OrderExecute.Execute</w:t>
             </w:r>
-            <w:proofErr w:type="spellEnd"/>
           </w:p>
         </w:tc>
         <w:tc>
@@ -10976,7 +10930,7 @@
           <w:p>
             <w:pPr>
               <w:rPr>
-                <w:rFonts w:ascii="微软雅黑" w:eastAsia="微软雅黑" w:hAnsi="微软雅黑" w:cs="微软雅黑" w:hint="eastAsia"/>
+                <w:rFonts w:ascii="微软雅黑" w:eastAsia="微软雅黑" w:hAnsi="微软雅黑" w:cs="微软雅黑"/>
               </w:rPr>
             </w:pPr>
             <w:r>
@@ -11007,14 +10961,12 @@
                 <w:rFonts w:ascii="微软雅黑" w:eastAsia="微软雅黑" w:hAnsi="微软雅黑" w:cs="微软雅黑"/>
               </w:rPr>
             </w:pPr>
-            <w:proofErr w:type="spellStart"/>
             <w:r>
               <w:rPr>
                 <w:rFonts w:ascii="微软雅黑" w:eastAsia="微软雅黑" w:hAnsi="微软雅黑" w:cs="微软雅黑"/>
               </w:rPr>
               <w:t>OrderExecute.Execute.Submit</w:t>
             </w:r>
-            <w:proofErr w:type="spellEnd"/>
           </w:p>
         </w:tc>
         <w:tc>
@@ -11029,7 +10981,7 @@
           <w:p>
             <w:pPr>
               <w:rPr>
-                <w:rFonts w:ascii="微软雅黑" w:eastAsia="微软雅黑" w:hAnsi="微软雅黑" w:cs="微软雅黑" w:hint="eastAsia"/>
+                <w:rFonts w:ascii="微软雅黑" w:eastAsia="微软雅黑" w:hAnsi="微软雅黑" w:cs="微软雅黑"/>
               </w:rPr>
             </w:pPr>
             <w:r>
@@ -11060,7 +11012,6 @@
                 <w:rFonts w:ascii="微软雅黑" w:eastAsia="微软雅黑" w:hAnsi="微软雅黑" w:cs="微软雅黑"/>
               </w:rPr>
             </w:pPr>
-            <w:proofErr w:type="spellStart"/>
             <w:r>
               <w:rPr>
                 <w:rFonts w:ascii="微软雅黑" w:eastAsia="微软雅黑" w:hAnsi="微软雅黑" w:cs="微软雅黑"/>
@@ -11085,7 +11036,6 @@
               </w:rPr>
               <w:t>Ensure</w:t>
             </w:r>
-            <w:proofErr w:type="spellEnd"/>
           </w:p>
         </w:tc>
         <w:tc>
@@ -11195,14 +11145,12 @@
                 <w:rFonts w:ascii="微软雅黑" w:eastAsia="微软雅黑" w:hAnsi="微软雅黑" w:cs="微软雅黑"/>
               </w:rPr>
             </w:pPr>
-            <w:proofErr w:type="spellStart"/>
             <w:r>
               <w:rPr>
                 <w:rFonts w:ascii="微软雅黑" w:eastAsia="微软雅黑" w:hAnsi="微软雅黑" w:cs="微软雅黑"/>
               </w:rPr>
               <w:t>OrderExecute.Execute.Cancel</w:t>
             </w:r>
-            <w:proofErr w:type="spellEnd"/>
           </w:p>
         </w:tc>
         <w:tc>
@@ -11250,14 +11198,12 @@
               </w:rPr>
               <w:t>任务，回到空闲状态，参见</w:t>
             </w:r>
-            <w:proofErr w:type="spellStart"/>
             <w:r>
               <w:rPr>
                 <w:rFonts w:ascii="微软雅黑" w:eastAsia="微软雅黑" w:hAnsi="微软雅黑" w:cs="微软雅黑"/>
               </w:rPr>
               <w:t>OrderExecute.End</w:t>
             </w:r>
-            <w:proofErr w:type="spellEnd"/>
           </w:p>
         </w:tc>
       </w:tr>
@@ -11280,7 +11226,6 @@
                 <w:rFonts w:ascii="微软雅黑" w:eastAsia="微软雅黑" w:hAnsi="微软雅黑" w:cs="微软雅黑"/>
               </w:rPr>
             </w:pPr>
-            <w:proofErr w:type="spellStart"/>
             <w:r>
               <w:rPr>
                 <w:rFonts w:ascii="微软雅黑" w:eastAsia="微软雅黑" w:hAnsi="微软雅黑" w:cs="微软雅黑"/>
@@ -11299,7 +11244,6 @@
               </w:rPr>
               <w:t>End</w:t>
             </w:r>
-            <w:proofErr w:type="spellEnd"/>
           </w:p>
         </w:tc>
         <w:tc>
@@ -11369,7 +11313,6 @@
                 <w:rFonts w:ascii="微软雅黑" w:eastAsia="微软雅黑" w:hAnsi="微软雅黑" w:cs="微软雅黑"/>
               </w:rPr>
             </w:pPr>
-            <w:proofErr w:type="spellStart"/>
             <w:r>
               <w:rPr>
                 <w:rFonts w:ascii="微软雅黑" w:eastAsia="微软雅黑" w:hAnsi="微软雅黑" w:cs="微软雅黑"/>
@@ -11394,7 +11337,6 @@
               </w:rPr>
               <w:t>.Next</w:t>
             </w:r>
-            <w:proofErr w:type="spellEnd"/>
           </w:p>
         </w:tc>
         <w:tc>
@@ -11689,7 +11631,20 @@
         <w:rPr>
           <w:rFonts w:ascii="微软雅黑" w:eastAsia="微软雅黑" w:hAnsi="微软雅黑" w:cs="微软雅黑" w:hint="eastAsia"/>
         </w:rPr>
-        <w:t>刺激：</w:t>
+        <w:lastRenderedPageBreak/>
+        <w:t>刺激</w:t>
+      </w:r>
+      <w:r>
+        <w:rPr>
+          <w:rFonts w:ascii="微软雅黑" w:eastAsia="微软雅黑" w:hAnsi="微软雅黑" w:cs="微软雅黑"/>
+        </w:rPr>
+        <w:t>1</w:t>
+      </w:r>
+      <w:r>
+        <w:rPr>
+          <w:rFonts w:ascii="微软雅黑" w:eastAsia="微软雅黑" w:hAnsi="微软雅黑" w:cs="微软雅黑" w:hint="eastAsia"/>
+        </w:rPr>
+        <w:t>：</w:t>
       </w:r>
       <w:r>
         <w:rPr>
@@ -11708,6 +11663,44 @@
           <w:rFonts w:ascii="微软雅黑" w:eastAsia="微软雅黑" w:hAnsi="微软雅黑" w:cs="微软雅黑"/>
         </w:rPr>
         <w:t>功能</w:t>
+      </w:r>
+    </w:p>
+    <w:p>
+      <w:pPr>
+        <w:ind w:left="420" w:firstLine="420"/>
+        <w:rPr>
+          <w:rFonts w:ascii="微软雅黑" w:eastAsia="微软雅黑" w:hAnsi="微软雅黑" w:cs="微软雅黑"/>
+        </w:rPr>
+      </w:pPr>
+      <w:r>
+        <w:rPr>
+          <w:rFonts w:ascii="微软雅黑" w:eastAsia="微软雅黑" w:hAnsi="微软雅黑" w:cs="微软雅黑"/>
+        </w:rPr>
+        <w:t>响应</w:t>
+      </w:r>
+      <w:r>
+        <w:rPr>
+          <w:rFonts w:ascii="微软雅黑" w:eastAsia="微软雅黑" w:hAnsi="微软雅黑" w:cs="微软雅黑" w:hint="eastAsia"/>
+        </w:rPr>
+        <w:t>：</w:t>
+      </w:r>
+      <w:r>
+        <w:rPr>
+          <w:rFonts w:ascii="微软雅黑" w:eastAsia="微软雅黑" w:hAnsi="微软雅黑" w:cs="微软雅黑"/>
+        </w:rPr>
+        <w:t>系统提示选择具体功能（包括网站促销策略</w:t>
+      </w:r>
+      <w:r>
+        <w:rPr>
+          <w:rFonts w:ascii="微软雅黑" w:eastAsia="微软雅黑" w:hAnsi="微软雅黑" w:cs="微软雅黑" w:hint="eastAsia"/>
+        </w:rPr>
+        <w:t>制定</w:t>
+      </w:r>
+      <w:r>
+        <w:rPr>
+          <w:rFonts w:ascii="微软雅黑" w:eastAsia="微软雅黑" w:hAnsi="微软雅黑" w:cs="微软雅黑"/>
+        </w:rPr>
+        <w:t>、去除现有网站促销策略）</w:t>
       </w:r>
     </w:p>
     <w:p>
@@ -11719,9 +11712,46 @@
       </w:pPr>
       <w:r>
         <w:rPr>
-          <w:rFonts w:ascii="微软雅黑" w:eastAsia="微软雅黑" w:hAnsi="微软雅黑" w:cs="微软雅黑"/>
-        </w:rPr>
-        <w:lastRenderedPageBreak/>
+          <w:rFonts w:ascii="微软雅黑" w:eastAsia="微软雅黑" w:hAnsi="微软雅黑" w:cs="微软雅黑" w:hint="eastAsia"/>
+        </w:rPr>
+        <w:t>刺激</w:t>
+      </w:r>
+      <w:r>
+        <w:rPr>
+          <w:rFonts w:ascii="微软雅黑" w:eastAsia="微软雅黑" w:hAnsi="微软雅黑" w:cs="微软雅黑"/>
+        </w:rPr>
+        <w:t>2</w:t>
+      </w:r>
+      <w:r>
+        <w:rPr>
+          <w:rFonts w:ascii="微软雅黑" w:eastAsia="微软雅黑" w:hAnsi="微软雅黑" w:cs="微软雅黑" w:hint="eastAsia"/>
+        </w:rPr>
+        <w:t>：</w:t>
+      </w:r>
+      <w:r>
+        <w:rPr>
+          <w:rFonts w:ascii="微软雅黑" w:eastAsia="微软雅黑" w:hAnsi="微软雅黑" w:cs="微软雅黑"/>
+        </w:rPr>
+        <w:t>网站营销人员</w:t>
+      </w:r>
+      <w:r>
+        <w:rPr>
+          <w:rFonts w:ascii="微软雅黑" w:eastAsia="微软雅黑" w:hAnsi="微软雅黑" w:cs="微软雅黑"/>
+        </w:rPr>
+        <w:t>选择网站促销策略制定功能</w:t>
+      </w:r>
+    </w:p>
+    <w:p>
+      <w:pPr>
+        <w:ind w:left="420" w:firstLine="420"/>
+        <w:rPr>
+          <w:rFonts w:ascii="微软雅黑" w:eastAsia="微软雅黑" w:hAnsi="微软雅黑" w:cs="微软雅黑"/>
+        </w:rPr>
+      </w:pPr>
+      <w:r>
+        <w:rPr>
+          <w:rFonts w:ascii="微软雅黑" w:eastAsia="微软雅黑" w:hAnsi="微软雅黑" w:cs="微软雅黑"/>
+        </w:rPr>
         <w:t>响应</w:t>
       </w:r>
       <w:r>
@@ -11734,19 +11764,25 @@
         <w:rPr>
           <w:rFonts w:ascii="微软雅黑" w:eastAsia="微软雅黑" w:hAnsi="微软雅黑" w:cs="微软雅黑"/>
         </w:rPr>
-        <w:t>系统提示选择具体功能（包括网站促销策略</w:t>
-      </w:r>
-      <w:r>
-        <w:rPr>
-          <w:rFonts w:ascii="微软雅黑" w:eastAsia="微软雅黑" w:hAnsi="微软雅黑" w:cs="微软雅黑" w:hint="eastAsia"/>
-        </w:rPr>
-        <w:t>制定</w:t>
-      </w:r>
-      <w:r>
-        <w:rPr>
-          <w:rFonts w:ascii="微软雅黑" w:eastAsia="微软雅黑" w:hAnsi="微软雅黑" w:cs="微软雅黑"/>
-        </w:rPr>
-        <w:t>、去除现有网站促销策略）</w:t>
+        <w:t>系统提示</w:t>
+      </w:r>
+      <w:r>
+        <w:rPr>
+          <w:rFonts w:ascii="微软雅黑" w:eastAsia="微软雅黑" w:hAnsi="微软雅黑" w:cs="微软雅黑"/>
+        </w:rPr>
+        <w:t>网站营销人员</w:t>
+      </w:r>
+      <w:r>
+        <w:rPr>
+          <w:rFonts w:ascii="微软雅黑" w:eastAsia="微软雅黑" w:hAnsi="微软雅黑" w:cs="微软雅黑" w:hint="eastAsia"/>
+        </w:rPr>
+        <w:t>输入</w:t>
+      </w:r>
+      <w:r>
+        <w:rPr>
+          <w:rFonts w:ascii="微软雅黑" w:eastAsia="微软雅黑" w:hAnsi="微软雅黑" w:cs="微软雅黑"/>
+        </w:rPr>
+        <w:t>网站促销策略</w:t>
       </w:r>
     </w:p>
     <w:p>
@@ -11760,7 +11796,19 @@
         <w:rPr>
           <w:rFonts w:ascii="微软雅黑" w:eastAsia="微软雅黑" w:hAnsi="微软雅黑" w:cs="微软雅黑" w:hint="eastAsia"/>
         </w:rPr>
-        <w:t>刺激：</w:t>
+        <w:t>刺激</w:t>
+      </w:r>
+      <w:r>
+        <w:rPr>
+          <w:rFonts w:ascii="微软雅黑" w:eastAsia="微软雅黑" w:hAnsi="微软雅黑" w:cs="微软雅黑"/>
+        </w:rPr>
+        <w:t>3</w:t>
+      </w:r>
+      <w:r>
+        <w:rPr>
+          <w:rFonts w:ascii="微软雅黑" w:eastAsia="微软雅黑" w:hAnsi="微软雅黑" w:cs="微软雅黑" w:hint="eastAsia"/>
+        </w:rPr>
+        <w:t>：</w:t>
       </w:r>
       <w:r>
         <w:rPr>
@@ -11772,21 +11820,101 @@
         <w:rPr>
           <w:rFonts w:ascii="微软雅黑" w:eastAsia="微软雅黑" w:hAnsi="微软雅黑" w:cs="微软雅黑"/>
         </w:rPr>
-        <w:t>选择网站促销策略制定功能</w:t>
+        <w:t>输入网站促销策略（包括起讫时间、</w:t>
+      </w:r>
+      <w:r>
+        <w:rPr>
+          <w:rFonts w:ascii="微软雅黑" w:eastAsia="微软雅黑" w:hAnsi="微软雅黑" w:cs="微软雅黑" w:hint="eastAsia"/>
+        </w:rPr>
+        <w:t>折扣率</w:t>
+      </w:r>
+      <w:r>
+        <w:rPr>
+          <w:rFonts w:ascii="微软雅黑" w:eastAsia="微软雅黑" w:hAnsi="微软雅黑" w:cs="微软雅黑"/>
+        </w:rPr>
+        <w:t>、</w:t>
+      </w:r>
+      <w:r>
+        <w:rPr>
+          <w:rFonts w:ascii="微软雅黑" w:eastAsia="微软雅黑" w:hAnsi="微软雅黑" w:cs="微软雅黑" w:hint="eastAsia"/>
+        </w:rPr>
+        <w:t>享受人群</w:t>
+      </w:r>
+      <w:r>
+        <w:rPr>
+          <w:rFonts w:ascii="微软雅黑" w:eastAsia="微软雅黑" w:hAnsi="微软雅黑" w:cs="微软雅黑"/>
+        </w:rPr>
+        <w:t>等）</w:t>
+      </w:r>
+    </w:p>
+    <w:p>
+      <w:pPr>
+        <w:ind w:left="420" w:firstLine="420"/>
+        <w:rPr>
+          <w:rFonts w:ascii="微软雅黑" w:eastAsia="微软雅黑" w:hAnsi="微软雅黑" w:cs="微软雅黑"/>
+        </w:rPr>
+      </w:pPr>
+      <w:r>
+        <w:rPr>
+          <w:rFonts w:ascii="微软雅黑" w:eastAsia="微软雅黑" w:hAnsi="微软雅黑" w:cs="微软雅黑"/>
+        </w:rPr>
+        <w:t>响应</w:t>
+      </w:r>
+      <w:r>
+        <w:rPr>
+          <w:rFonts w:ascii="微软雅黑" w:eastAsia="微软雅黑" w:hAnsi="微软雅黑" w:cs="微软雅黑" w:hint="eastAsia"/>
+        </w:rPr>
+        <w:t>：</w:t>
+      </w:r>
+      <w:r>
+        <w:rPr>
+          <w:rFonts w:ascii="微软雅黑" w:eastAsia="微软雅黑" w:hAnsi="微软雅黑" w:cs="微软雅黑"/>
+        </w:rPr>
+        <w:t>系统</w:t>
+      </w:r>
+      <w:r>
+        <w:rPr>
+          <w:rFonts w:ascii="Microsoft YaHei" w:eastAsia="Microsoft YaHei" w:hAnsi="Microsoft YaHei" w:hint="eastAsia"/>
+        </w:rPr>
+        <w:t>显示</w:t>
+      </w:r>
+      <w:r>
+        <w:rPr>
+          <w:rFonts w:ascii="微软雅黑" w:eastAsia="微软雅黑" w:hAnsi="微软雅黑" w:cs="微软雅黑"/>
+        </w:rPr>
+        <w:t>网站营销</w:t>
+      </w:r>
+      <w:r>
+        <w:rPr>
+          <w:rFonts w:ascii="微软雅黑" w:eastAsia="微软雅黑" w:hAnsi="微软雅黑" w:cs="微软雅黑" w:hint="eastAsia"/>
+        </w:rPr>
+        <w:t>策略</w:t>
+      </w:r>
+      <w:r>
+        <w:rPr>
+          <w:rFonts w:ascii="微软雅黑" w:eastAsia="微软雅黑" w:hAnsi="微软雅黑" w:cs="微软雅黑"/>
+        </w:rPr>
+        <w:t>列表</w:t>
       </w:r>
     </w:p>
     <w:p>
       <w:pPr>
         <w:ind w:firstLine="420"/>
         <w:rPr>
-          <w:rFonts w:ascii="微软雅黑" w:eastAsia="微软雅黑" w:hAnsi="微软雅黑" w:cs="微软雅黑"/>
+          <w:rFonts w:ascii="Microsoft YaHei" w:eastAsia="Microsoft YaHei" w:hAnsi="Microsoft YaHei" w:cs="微软雅黑"/>
         </w:rPr>
       </w:pPr>
       <w:r>
         <w:rPr>
           <w:rFonts w:ascii="微软雅黑" w:eastAsia="微软雅黑" w:hAnsi="微软雅黑" w:cs="微软雅黑"/>
         </w:rPr>
-        <w:t>响应</w:t>
+        <w:t>刺激</w:t>
+      </w:r>
+      <w:r>
+        <w:rPr>
+          <w:rFonts w:ascii="微软雅黑" w:eastAsia="微软雅黑" w:hAnsi="微软雅黑" w:cs="微软雅黑"/>
+        </w:rPr>
+        <w:t>4</w:t>
       </w:r>
       <w:r>
         <w:rPr>
@@ -11798,19 +11926,19 @@
         <w:rPr>
           <w:rFonts w:ascii="微软雅黑" w:eastAsia="微软雅黑" w:hAnsi="微软雅黑" w:cs="微软雅黑"/>
         </w:rPr>
-        <w:t>系统提示</w:t>
-      </w:r>
-      <w:r>
-        <w:rPr>
-          <w:rFonts w:ascii="微软雅黑" w:eastAsia="微软雅黑" w:hAnsi="微软雅黑" w:cs="微软雅黑"/>
-        </w:rPr>
         <w:t>网站营销人员</w:t>
       </w:r>
       <w:r>
         <w:rPr>
-          <w:rFonts w:ascii="微软雅黑" w:eastAsia="微软雅黑" w:hAnsi="微软雅黑" w:cs="微软雅黑" w:hint="eastAsia"/>
-        </w:rPr>
-        <w:t>输入</w:t>
+          <w:rFonts w:ascii="微软雅黑" w:eastAsia="微软雅黑" w:hAnsi="微软雅黑" w:cs="微软雅黑"/>
+        </w:rPr>
+        <w:t>结束输入并请求</w:t>
+      </w:r>
+      <w:r>
+        <w:rPr>
+          <w:rFonts w:ascii="微软雅黑" w:eastAsia="微软雅黑" w:hAnsi="微软雅黑" w:cs="微软雅黑" w:hint="eastAsia"/>
+        </w:rPr>
+        <w:t>记录</w:t>
       </w:r>
       <w:r>
         <w:rPr>
@@ -11821,151 +11949,7 @@
     </w:p>
     <w:p>
       <w:pPr>
-        <w:ind w:firstLine="420"/>
-        <w:rPr>
-          <w:rFonts w:ascii="微软雅黑" w:eastAsia="微软雅黑" w:hAnsi="微软雅黑" w:cs="微软雅黑"/>
-        </w:rPr>
-      </w:pPr>
-      <w:r>
-        <w:rPr>
-          <w:rFonts w:ascii="微软雅黑" w:eastAsia="微软雅黑" w:hAnsi="微软雅黑" w:cs="微软雅黑" w:hint="eastAsia"/>
-        </w:rPr>
-        <w:t>刺激：</w:t>
-      </w:r>
-      <w:r>
-        <w:rPr>
-          <w:rFonts w:ascii="微软雅黑" w:eastAsia="微软雅黑" w:hAnsi="微软雅黑" w:cs="微软雅黑"/>
-        </w:rPr>
-        <w:t>网站营销人员</w:t>
-      </w:r>
-      <w:r>
-        <w:rPr>
-          <w:rFonts w:ascii="微软雅黑" w:eastAsia="微软雅黑" w:hAnsi="微软雅黑" w:cs="微软雅黑"/>
-        </w:rPr>
-        <w:t>输入网站促销策略（包括起讫时间、</w:t>
-      </w:r>
-      <w:r>
-        <w:rPr>
-          <w:rFonts w:ascii="微软雅黑" w:eastAsia="微软雅黑" w:hAnsi="微软雅黑" w:cs="微软雅黑" w:hint="eastAsia"/>
-        </w:rPr>
-        <w:t>折扣率</w:t>
-      </w:r>
-      <w:r>
-        <w:rPr>
-          <w:rFonts w:ascii="微软雅黑" w:eastAsia="微软雅黑" w:hAnsi="微软雅黑" w:cs="微软雅黑"/>
-        </w:rPr>
-        <w:t>、</w:t>
-      </w:r>
-      <w:r>
-        <w:rPr>
-          <w:rFonts w:ascii="微软雅黑" w:eastAsia="微软雅黑" w:hAnsi="微软雅黑" w:cs="微软雅黑" w:hint="eastAsia"/>
-        </w:rPr>
-        <w:t>享受人群</w:t>
-      </w:r>
-      <w:r>
-        <w:rPr>
-          <w:rFonts w:ascii="微软雅黑" w:eastAsia="微软雅黑" w:hAnsi="微软雅黑" w:cs="微软雅黑"/>
-        </w:rPr>
-        <w:t>等）</w:t>
-      </w:r>
-    </w:p>
-    <w:p>
-      <w:pPr>
-        <w:ind w:firstLine="420"/>
-        <w:rPr>
-          <w:rFonts w:ascii="微软雅黑" w:eastAsia="微软雅黑" w:hAnsi="微软雅黑" w:cs="微软雅黑"/>
-        </w:rPr>
-      </w:pPr>
-      <w:r>
-        <w:rPr>
-          <w:rFonts w:ascii="微软雅黑" w:eastAsia="微软雅黑" w:hAnsi="微软雅黑" w:cs="微软雅黑"/>
-        </w:rPr>
-        <w:t>响应</w:t>
-      </w:r>
-      <w:r>
-        <w:rPr>
-          <w:rFonts w:ascii="微软雅黑" w:eastAsia="微软雅黑" w:hAnsi="微软雅黑" w:cs="微软雅黑" w:hint="eastAsia"/>
-        </w:rPr>
-        <w:t>：</w:t>
-      </w:r>
-      <w:r>
-        <w:rPr>
-          <w:rFonts w:ascii="微软雅黑" w:eastAsia="微软雅黑" w:hAnsi="微软雅黑" w:cs="微软雅黑"/>
-        </w:rPr>
-        <w:t>系统</w:t>
-      </w:r>
-      <w:r>
-        <w:rPr>
-          <w:rFonts w:ascii="Microsoft YaHei" w:eastAsia="Microsoft YaHei" w:hAnsi="Microsoft YaHei" w:hint="eastAsia"/>
-        </w:rPr>
-        <w:t>显示</w:t>
-      </w:r>
-      <w:r>
-        <w:rPr>
-          <w:rFonts w:ascii="微软雅黑" w:eastAsia="微软雅黑" w:hAnsi="微软雅黑" w:cs="微软雅黑"/>
-        </w:rPr>
-        <w:t>网站营销</w:t>
-      </w:r>
-      <w:r>
-        <w:rPr>
-          <w:rFonts w:ascii="微软雅黑" w:eastAsia="微软雅黑" w:hAnsi="微软雅黑" w:cs="微软雅黑" w:hint="eastAsia"/>
-        </w:rPr>
-        <w:t>策略</w:t>
-      </w:r>
-      <w:r>
-        <w:rPr>
-          <w:rFonts w:ascii="微软雅黑" w:eastAsia="微软雅黑" w:hAnsi="微软雅黑" w:cs="微软雅黑"/>
-        </w:rPr>
-        <w:t>列表</w:t>
-      </w:r>
-    </w:p>
-    <w:p>
-      <w:pPr>
-        <w:ind w:firstLine="420"/>
-        <w:rPr>
-          <w:rFonts w:ascii="Microsoft YaHei" w:eastAsia="Microsoft YaHei" w:hAnsi="Microsoft YaHei" w:cs="微软雅黑"/>
-        </w:rPr>
-      </w:pPr>
-      <w:r>
-        <w:rPr>
-          <w:rFonts w:ascii="微软雅黑" w:eastAsia="微软雅黑" w:hAnsi="微软雅黑" w:cs="微软雅黑"/>
-        </w:rPr>
-        <w:t>刺激</w:t>
-      </w:r>
-      <w:r>
-        <w:rPr>
-          <w:rFonts w:ascii="微软雅黑" w:eastAsia="微软雅黑" w:hAnsi="微软雅黑" w:cs="微软雅黑" w:hint="eastAsia"/>
-        </w:rPr>
-        <w:t>：</w:t>
-      </w:r>
-      <w:r>
-        <w:rPr>
-          <w:rFonts w:ascii="微软雅黑" w:eastAsia="微软雅黑" w:hAnsi="微软雅黑" w:cs="微软雅黑"/>
-        </w:rPr>
-        <w:t>网站营销人员</w:t>
-      </w:r>
-      <w:r>
-        <w:rPr>
-          <w:rFonts w:ascii="微软雅黑" w:eastAsia="微软雅黑" w:hAnsi="微软雅黑" w:cs="微软雅黑"/>
-        </w:rPr>
-        <w:t>结束输入并请求</w:t>
-      </w:r>
-      <w:r>
-        <w:rPr>
-          <w:rFonts w:ascii="微软雅黑" w:eastAsia="微软雅黑" w:hAnsi="微软雅黑" w:cs="微软雅黑" w:hint="eastAsia"/>
-        </w:rPr>
-        <w:t>记录</w:t>
-      </w:r>
-      <w:r>
-        <w:rPr>
-          <w:rFonts w:ascii="微软雅黑" w:eastAsia="微软雅黑" w:hAnsi="微软雅黑" w:cs="微软雅黑"/>
-        </w:rPr>
-        <w:t>网站促销策略</w:t>
-      </w:r>
-    </w:p>
-    <w:p>
-      <w:pPr>
-        <w:ind w:firstLine="420"/>
+        <w:ind w:left="420" w:firstLine="420"/>
         <w:rPr>
           <w:rFonts w:ascii="Microsoft YaHei" w:eastAsia="Microsoft YaHei" w:hAnsi="Microsoft YaHei" w:cs="Times"/>
           <w:color w:val="000000" w:themeColor="text1"/>
@@ -12026,9 +12010,16 @@
       </w:r>
       <w:r>
         <w:rPr>
-          <w:rFonts w:ascii="微软雅黑" w:eastAsia="微软雅黑" w:hAnsi="微软雅黑" w:cs="微软雅黑" w:hint="eastAsia"/>
+          <w:rFonts w:ascii="微软雅黑" w:eastAsia="微软雅黑" w:hAnsi="微软雅黑" w:cs="微软雅黑"/>
           <w:color w:val="000000" w:themeColor="text1"/>
         </w:rPr>
+        <w:t>5</w:t>
+      </w:r>
+      <w:r>
+        <w:rPr>
+          <w:rFonts w:ascii="微软雅黑" w:eastAsia="微软雅黑" w:hAnsi="微软雅黑" w:cs="微软雅黑" w:hint="eastAsia"/>
+          <w:color w:val="000000" w:themeColor="text1"/>
+        </w:rPr>
         <w:t>：</w:t>
       </w:r>
       <w:r>
@@ -12050,20 +12041,102 @@
           <w:color w:val="000000" w:themeColor="text1"/>
         </w:rPr>
         <w:t>记录</w:t>
+      </w:r>
+    </w:p>
+    <w:p>
+      <w:pPr>
+        <w:ind w:left="420" w:firstLine="420"/>
+        <w:rPr>
+          <w:rFonts w:ascii="Microsoft YaHei" w:eastAsia="Microsoft YaHei" w:hAnsi="Microsoft YaHei" w:cs="Times"/>
+          <w:kern w:val="0"/>
+        </w:rPr>
+      </w:pPr>
+      <w:r>
+        <w:rPr>
+          <w:rFonts w:ascii="微软雅黑" w:eastAsia="微软雅黑" w:hAnsi="微软雅黑" w:cs="微软雅黑"/>
+        </w:rPr>
+        <w:t>响应</w:t>
+      </w:r>
+      <w:r>
+        <w:rPr>
+          <w:rFonts w:ascii="微软雅黑" w:eastAsia="微软雅黑" w:hAnsi="微软雅黑" w:cs="微软雅黑" w:hint="eastAsia"/>
+        </w:rPr>
+        <w:t>：</w:t>
+      </w:r>
+      <w:r>
+        <w:rPr>
+          <w:rFonts w:ascii="Microsoft YaHei" w:eastAsia="Microsoft YaHei" w:hAnsi="Microsoft YaHei" w:hint="eastAsia"/>
+        </w:rPr>
+        <w:t>系统</w:t>
+      </w:r>
+      <w:r>
+        <w:rPr>
+          <w:rFonts w:ascii="Microsoft YaHei" w:eastAsia="Microsoft YaHei" w:hAnsi="Microsoft YaHei"/>
+        </w:rPr>
+        <w:t>记录网站促销策略并实施折扣</w:t>
       </w:r>
     </w:p>
     <w:p>
       <w:pPr>
         <w:ind w:firstLine="420"/>
         <w:rPr>
-          <w:rFonts w:ascii="Microsoft YaHei" w:eastAsia="Microsoft YaHei" w:hAnsi="Microsoft YaHei" w:cs="Times"/>
-          <w:kern w:val="0"/>
+          <w:rFonts w:ascii="微软雅黑" w:eastAsia="微软雅黑" w:hAnsi="微软雅黑" w:cs="微软雅黑"/>
         </w:rPr>
       </w:pPr>
       <w:r>
         <w:rPr>
           <w:rFonts w:ascii="微软雅黑" w:eastAsia="微软雅黑" w:hAnsi="微软雅黑" w:cs="微软雅黑"/>
         </w:rPr>
+        <w:t>刺激</w:t>
+      </w:r>
+      <w:r>
+        <w:rPr>
+          <w:rFonts w:ascii="微软雅黑" w:eastAsia="微软雅黑" w:hAnsi="微软雅黑" w:cs="微软雅黑"/>
+        </w:rPr>
+        <w:t>6</w:t>
+      </w:r>
+      <w:r>
+        <w:rPr>
+          <w:rFonts w:ascii="微软雅黑" w:eastAsia="微软雅黑" w:hAnsi="微软雅黑" w:cs="微软雅黑" w:hint="eastAsia"/>
+        </w:rPr>
+        <w:t>：</w:t>
+      </w:r>
+      <w:r>
+        <w:rPr>
+          <w:rFonts w:ascii="微软雅黑" w:eastAsia="微软雅黑" w:hAnsi="微软雅黑" w:cs="微软雅黑"/>
+        </w:rPr>
+        <w:t>网站</w:t>
+      </w:r>
+      <w:r>
+        <w:rPr>
+          <w:rFonts w:ascii="微软雅黑" w:eastAsia="微软雅黑" w:hAnsi="微软雅黑" w:cs="微软雅黑" w:hint="eastAsia"/>
+        </w:rPr>
+        <w:t>营销</w:t>
+      </w:r>
+      <w:r>
+        <w:rPr>
+          <w:rFonts w:ascii="微软雅黑" w:eastAsia="微软雅黑" w:hAnsi="微软雅黑" w:cs="微软雅黑"/>
+        </w:rPr>
+        <w:t>人员选择回到网站促销策略</w:t>
+      </w:r>
+      <w:r>
+        <w:rPr>
+          <w:rFonts w:ascii="微软雅黑" w:eastAsia="微软雅黑" w:hAnsi="微软雅黑" w:cs="微软雅黑" w:hint="eastAsia"/>
+        </w:rPr>
+        <w:t>维护</w:t>
+      </w:r>
+    </w:p>
+    <w:p>
+      <w:pPr>
+        <w:ind w:left="420" w:firstLine="420"/>
+        <w:rPr>
+          <w:rFonts w:ascii="微软雅黑" w:eastAsia="微软雅黑" w:hAnsi="微软雅黑" w:cs="微软雅黑"/>
+        </w:rPr>
+      </w:pPr>
+      <w:r>
+        <w:rPr>
+          <w:rFonts w:ascii="微软雅黑" w:eastAsia="微软雅黑" w:hAnsi="微软雅黑" w:cs="微软雅黑"/>
+        </w:rPr>
         <w:t>响应</w:t>
       </w:r>
       <w:r>
@@ -12074,15 +12147,27 @@
       </w:r>
       <w:r>
         <w:rPr>
-          <w:rFonts w:ascii="Microsoft YaHei" w:eastAsia="Microsoft YaHei" w:hAnsi="Microsoft YaHei" w:hint="eastAsia"/>
-        </w:rPr>
-        <w:t>系统</w:t>
-      </w:r>
-      <w:r>
-        <w:rPr>
-          <w:rFonts w:ascii="Microsoft YaHei" w:eastAsia="Microsoft YaHei" w:hAnsi="Microsoft YaHei"/>
-        </w:rPr>
-        <w:t>记录网站促销策略并实施折扣</w:t>
+          <w:rFonts w:ascii="微软雅黑" w:eastAsia="微软雅黑" w:hAnsi="微软雅黑" w:cs="微软雅黑"/>
+        </w:rPr>
+        <w:t>系统提示</w:t>
+      </w:r>
+      <w:r>
+        <w:rPr>
+          <w:rFonts w:ascii="微软雅黑" w:eastAsia="微软雅黑" w:hAnsi="微软雅黑" w:cs="微软雅黑"/>
+        </w:rPr>
+        <w:t>提示选择具体功能（包括网站促销策略</w:t>
+      </w:r>
+      <w:r>
+        <w:rPr>
+          <w:rFonts w:ascii="微软雅黑" w:eastAsia="微软雅黑" w:hAnsi="微软雅黑" w:cs="微软雅黑" w:hint="eastAsia"/>
+        </w:rPr>
+        <w:t>制定</w:t>
+      </w:r>
+      <w:r>
+        <w:rPr>
+          <w:rFonts w:ascii="微软雅黑" w:eastAsia="微软雅黑" w:hAnsi="微软雅黑" w:cs="微软雅黑"/>
+        </w:rPr>
+        <w:t>、去除现有网站促销策略）</w:t>
       </w:r>
     </w:p>
     <w:p>
@@ -12094,12 +12179,18 @@
       </w:pPr>
       <w:r>
         <w:rPr>
-          <w:rFonts w:ascii="微软雅黑" w:eastAsia="微软雅黑" w:hAnsi="微软雅黑" w:cs="微软雅黑"/>
+          <w:rFonts w:ascii="微软雅黑" w:eastAsia="微软雅黑" w:hAnsi="微软雅黑" w:cs="微软雅黑" w:hint="eastAsia"/>
         </w:rPr>
         <w:t>刺激</w:t>
       </w:r>
       <w:r>
         <w:rPr>
+          <w:rFonts w:ascii="微软雅黑" w:eastAsia="微软雅黑" w:hAnsi="微软雅黑" w:cs="微软雅黑"/>
+        </w:rPr>
+        <w:t>7</w:t>
+      </w:r>
+      <w:r>
+        <w:rPr>
           <w:rFonts w:ascii="微软雅黑" w:eastAsia="微软雅黑" w:hAnsi="微软雅黑" w:cs="微软雅黑" w:hint="eastAsia"/>
         </w:rPr>
         <w:t>：</w:t>
@@ -12108,25 +12199,33 @@
         <w:rPr>
           <w:rFonts w:ascii="微软雅黑" w:eastAsia="微软雅黑" w:hAnsi="微软雅黑" w:cs="微软雅黑"/>
         </w:rPr>
-        <w:t>网站</w:t>
-      </w:r>
-      <w:r>
-        <w:rPr>
-          <w:rFonts w:ascii="微软雅黑" w:eastAsia="微软雅黑" w:hAnsi="微软雅黑" w:cs="微软雅黑" w:hint="eastAsia"/>
-        </w:rPr>
-        <w:t>营销</w:t>
-      </w:r>
-      <w:r>
-        <w:rPr>
-          <w:rFonts w:ascii="微软雅黑" w:eastAsia="微软雅黑" w:hAnsi="微软雅黑" w:cs="微软雅黑"/>
-        </w:rPr>
-        <w:t>人员选择回到网站促销策略</w:t>
-      </w:r>
-      <w:r>
-        <w:rPr>
-          <w:rFonts w:ascii="微软雅黑" w:eastAsia="微软雅黑" w:hAnsi="微软雅黑" w:cs="微软雅黑" w:hint="eastAsia"/>
-        </w:rPr>
-        <w:t>维护</w:t>
+        <w:t>网站营销人员选择去除现有网站促销策略功能</w:t>
+      </w:r>
+    </w:p>
+    <w:p>
+      <w:pPr>
+        <w:ind w:left="420" w:firstLine="420"/>
+        <w:rPr>
+          <w:rFonts w:ascii="微软雅黑" w:eastAsia="微软雅黑" w:hAnsi="微软雅黑" w:cs="微软雅黑"/>
+        </w:rPr>
+      </w:pPr>
+      <w:r>
+        <w:rPr>
+          <w:rFonts w:ascii="微软雅黑" w:eastAsia="微软雅黑" w:hAnsi="微软雅黑" w:cs="微软雅黑"/>
+        </w:rPr>
+        <w:t>响应</w:t>
+      </w:r>
+      <w:r>
+        <w:rPr>
+          <w:rFonts w:ascii="微软雅黑" w:eastAsia="微软雅黑" w:hAnsi="微软雅黑" w:cs="微软雅黑" w:hint="eastAsia"/>
+        </w:rPr>
+        <w:t>：</w:t>
+      </w:r>
+      <w:r>
+        <w:rPr>
+          <w:rFonts w:ascii="微软雅黑" w:eastAsia="微软雅黑" w:hAnsi="微软雅黑" w:cs="微软雅黑"/>
+        </w:rPr>
+        <w:t>系统提示网站营销人员选择要去除的网站促销策略</w:t>
       </w:r>
     </w:p>
     <w:p>
@@ -12138,6 +12237,38 @@
       </w:pPr>
       <w:r>
         <w:rPr>
+          <w:rFonts w:ascii="微软雅黑" w:eastAsia="微软雅黑" w:hAnsi="微软雅黑" w:cs="微软雅黑" w:hint="eastAsia"/>
+        </w:rPr>
+        <w:t>刺激</w:t>
+      </w:r>
+      <w:r>
+        <w:rPr>
+          <w:rFonts w:ascii="微软雅黑" w:eastAsia="微软雅黑" w:hAnsi="微软雅黑" w:cs="微软雅黑"/>
+        </w:rPr>
+        <w:t>8</w:t>
+      </w:r>
+      <w:r>
+        <w:rPr>
+          <w:rFonts w:ascii="微软雅黑" w:eastAsia="微软雅黑" w:hAnsi="微软雅黑" w:cs="微软雅黑" w:hint="eastAsia"/>
+        </w:rPr>
+        <w:t>：</w:t>
+      </w:r>
+      <w:r>
+        <w:rPr>
+          <w:rFonts w:ascii="微软雅黑" w:eastAsia="微软雅黑" w:hAnsi="微软雅黑" w:cs="微软雅黑"/>
+        </w:rPr>
+        <w:t>网站营销人员选择要去除的网站促销策略</w:t>
+      </w:r>
+    </w:p>
+    <w:p>
+      <w:pPr>
+        <w:ind w:left="420" w:firstLine="420"/>
+        <w:rPr>
+          <w:rFonts w:ascii="微软雅黑" w:eastAsia="微软雅黑" w:hAnsi="微软雅黑" w:cs="微软雅黑"/>
+        </w:rPr>
+      </w:pPr>
+      <w:r>
+        <w:rPr>
           <w:rFonts w:ascii="微软雅黑" w:eastAsia="微软雅黑" w:hAnsi="微软雅黑" w:cs="微软雅黑"/>
         </w:rPr>
         <w:t>响应</w:t>
@@ -12152,196 +12283,92 @@
         <w:rPr>
           <w:rFonts w:ascii="微软雅黑" w:eastAsia="微软雅黑" w:hAnsi="微软雅黑" w:cs="微软雅黑"/>
         </w:rPr>
-        <w:t>系统提示</w:t>
-      </w:r>
-      <w:r>
-        <w:rPr>
-          <w:rFonts w:ascii="微软雅黑" w:eastAsia="微软雅黑" w:hAnsi="微软雅黑" w:cs="微软雅黑"/>
-        </w:rPr>
-        <w:t>提示选择具体功能（包括网站促销策略</w:t>
-      </w:r>
-      <w:r>
-        <w:rPr>
-          <w:rFonts w:ascii="微软雅黑" w:eastAsia="微软雅黑" w:hAnsi="微软雅黑" w:cs="微软雅黑" w:hint="eastAsia"/>
-        </w:rPr>
-        <w:t>制定</w:t>
-      </w:r>
-      <w:r>
-        <w:rPr>
-          <w:rFonts w:ascii="微软雅黑" w:eastAsia="微软雅黑" w:hAnsi="微软雅黑" w:cs="微软雅黑"/>
-        </w:rPr>
-        <w:t>、去除现有网站促销策略）</w:t>
+        <w:t>系统</w:t>
+      </w:r>
+      <w:r>
+        <w:rPr>
+          <w:rFonts w:ascii="Microsoft YaHei" w:eastAsia="Microsoft YaHei" w:hAnsi="Microsoft YaHei" w:hint="eastAsia"/>
+        </w:rPr>
+        <w:t>显示</w:t>
+      </w:r>
+      <w:r>
+        <w:rPr>
+          <w:rFonts w:ascii="Microsoft YaHei" w:eastAsia="Microsoft YaHei" w:hAnsi="Microsoft YaHei" w:hint="eastAsia"/>
+        </w:rPr>
+        <w:t>去除</w:t>
+      </w:r>
+      <w:r>
+        <w:rPr>
+          <w:rFonts w:ascii="Microsoft YaHei" w:eastAsia="Microsoft YaHei" w:hAnsi="Microsoft YaHei"/>
+        </w:rPr>
+        <w:t>后的</w:t>
+      </w:r>
+      <w:r>
+        <w:rPr>
+          <w:rFonts w:ascii="微软雅黑" w:eastAsia="微软雅黑" w:hAnsi="微软雅黑" w:cs="微软雅黑"/>
+        </w:rPr>
+        <w:t>网站营销</w:t>
+      </w:r>
+      <w:r>
+        <w:rPr>
+          <w:rFonts w:ascii="微软雅黑" w:eastAsia="微软雅黑" w:hAnsi="微软雅黑" w:cs="微软雅黑" w:hint="eastAsia"/>
+        </w:rPr>
+        <w:t>策略</w:t>
+      </w:r>
+      <w:r>
+        <w:rPr>
+          <w:rFonts w:ascii="微软雅黑" w:eastAsia="微软雅黑" w:hAnsi="微软雅黑" w:cs="微软雅黑"/>
+        </w:rPr>
+        <w:t>列表</w:t>
       </w:r>
     </w:p>
     <w:p>
       <w:pPr>
         <w:ind w:firstLine="420"/>
         <w:rPr>
-          <w:rFonts w:ascii="微软雅黑" w:eastAsia="微软雅黑" w:hAnsi="微软雅黑" w:cs="微软雅黑"/>
+          <w:rFonts w:ascii="Microsoft YaHei" w:eastAsia="Microsoft YaHei" w:hAnsi="Microsoft YaHei" w:cs="微软雅黑"/>
         </w:rPr>
       </w:pPr>
       <w:r>
         <w:rPr>
-          <w:rFonts w:ascii="微软雅黑" w:eastAsia="微软雅黑" w:hAnsi="微软雅黑" w:cs="微软雅黑" w:hint="eastAsia"/>
-        </w:rPr>
-        <w:t>刺激：</w:t>
-      </w:r>
-      <w:r>
-        <w:rPr>
-          <w:rFonts w:ascii="微软雅黑" w:eastAsia="微软雅黑" w:hAnsi="微软雅黑" w:cs="微软雅黑"/>
-        </w:rPr>
-        <w:t>网站营销人员选择去除现有网站促销策略功能</w:t>
+          <w:rFonts w:ascii="微软雅黑" w:eastAsia="微软雅黑" w:hAnsi="微软雅黑" w:cs="微软雅黑"/>
+        </w:rPr>
+        <w:t>刺激</w:t>
+      </w:r>
+      <w:r>
+        <w:rPr>
+          <w:rFonts w:ascii="微软雅黑" w:eastAsia="微软雅黑" w:hAnsi="微软雅黑" w:cs="微软雅黑"/>
+        </w:rPr>
+        <w:t>9</w:t>
+      </w:r>
+      <w:r>
+        <w:rPr>
+          <w:rFonts w:ascii="微软雅黑" w:eastAsia="微软雅黑" w:hAnsi="微软雅黑" w:cs="微软雅黑" w:hint="eastAsia"/>
+        </w:rPr>
+        <w:t>：</w:t>
+      </w:r>
+      <w:r>
+        <w:rPr>
+          <w:rFonts w:ascii="微软雅黑" w:eastAsia="微软雅黑" w:hAnsi="微软雅黑" w:cs="微软雅黑"/>
+        </w:rPr>
+        <w:t>网站营销人员结束输入并请求</w:t>
+      </w:r>
+      <w:r>
+        <w:rPr>
+          <w:rFonts w:ascii="微软雅黑" w:eastAsia="微软雅黑" w:hAnsi="微软雅黑" w:cs="微软雅黑" w:hint="eastAsia"/>
+        </w:rPr>
+        <w:t>记录</w:t>
+      </w:r>
+      <w:r>
+        <w:rPr>
+          <w:rFonts w:ascii="微软雅黑" w:eastAsia="微软雅黑" w:hAnsi="微软雅黑" w:cs="微软雅黑"/>
+        </w:rPr>
+        <w:t>网站促销策略</w:t>
       </w:r>
     </w:p>
     <w:p>
       <w:pPr>
-        <w:ind w:firstLine="420"/>
-        <w:rPr>
-          <w:rFonts w:ascii="微软雅黑" w:eastAsia="微软雅黑" w:hAnsi="微软雅黑" w:cs="微软雅黑"/>
-        </w:rPr>
-      </w:pPr>
-      <w:r>
-        <w:rPr>
-          <w:rFonts w:ascii="微软雅黑" w:eastAsia="微软雅黑" w:hAnsi="微软雅黑" w:cs="微软雅黑"/>
-        </w:rPr>
-        <w:t>响应</w:t>
-      </w:r>
-      <w:r>
-        <w:rPr>
-          <w:rFonts w:ascii="微软雅黑" w:eastAsia="微软雅黑" w:hAnsi="微软雅黑" w:cs="微软雅黑" w:hint="eastAsia"/>
-        </w:rPr>
-        <w:t>：</w:t>
-      </w:r>
-      <w:r>
-        <w:rPr>
-          <w:rFonts w:ascii="微软雅黑" w:eastAsia="微软雅黑" w:hAnsi="微软雅黑" w:cs="微软雅黑"/>
-        </w:rPr>
-        <w:t>系统提示网站营销人员选择要去除的网站促销策略</w:t>
-      </w:r>
-    </w:p>
-    <w:p>
-      <w:pPr>
-        <w:ind w:firstLine="420"/>
-        <w:rPr>
-          <w:rFonts w:ascii="微软雅黑" w:eastAsia="微软雅黑" w:hAnsi="微软雅黑" w:cs="微软雅黑"/>
-        </w:rPr>
-      </w:pPr>
-      <w:r>
-        <w:rPr>
-          <w:rFonts w:ascii="微软雅黑" w:eastAsia="微软雅黑" w:hAnsi="微软雅黑" w:cs="微软雅黑" w:hint="eastAsia"/>
-        </w:rPr>
-        <w:t>刺激：</w:t>
-      </w:r>
-      <w:r>
-        <w:rPr>
-          <w:rFonts w:ascii="微软雅黑" w:eastAsia="微软雅黑" w:hAnsi="微软雅黑" w:cs="微软雅黑"/>
-        </w:rPr>
-        <w:t>网站营销人员选择要去除的网站促销策略</w:t>
-      </w:r>
-    </w:p>
-    <w:p>
-      <w:pPr>
-        <w:ind w:firstLine="420"/>
-        <w:rPr>
-          <w:rFonts w:ascii="微软雅黑" w:eastAsia="微软雅黑" w:hAnsi="微软雅黑" w:cs="微软雅黑"/>
-        </w:rPr>
-      </w:pPr>
-      <w:r>
-        <w:rPr>
-          <w:rFonts w:ascii="微软雅黑" w:eastAsia="微软雅黑" w:hAnsi="微软雅黑" w:cs="微软雅黑"/>
-        </w:rPr>
-        <w:t>响应</w:t>
-      </w:r>
-      <w:r>
-        <w:rPr>
-          <w:rFonts w:ascii="微软雅黑" w:eastAsia="微软雅黑" w:hAnsi="微软雅黑" w:cs="微软雅黑" w:hint="eastAsia"/>
-        </w:rPr>
-        <w:t>：</w:t>
-      </w:r>
-      <w:r>
-        <w:rPr>
-          <w:rFonts w:ascii="微软雅黑" w:eastAsia="微软雅黑" w:hAnsi="微软雅黑" w:cs="微软雅黑"/>
-        </w:rPr>
-        <w:t>系统</w:t>
-      </w:r>
-      <w:r>
-        <w:rPr>
-          <w:rFonts w:ascii="Microsoft YaHei" w:eastAsia="Microsoft YaHei" w:hAnsi="Microsoft YaHei" w:hint="eastAsia"/>
-        </w:rPr>
-        <w:t>显示</w:t>
-      </w:r>
-      <w:r>
-        <w:rPr>
-          <w:rFonts w:ascii="Microsoft YaHei" w:eastAsia="Microsoft YaHei" w:hAnsi="Microsoft YaHei" w:hint="eastAsia"/>
-        </w:rPr>
-        <w:t>去除</w:t>
-      </w:r>
-      <w:r>
-        <w:rPr>
-          <w:rFonts w:ascii="Microsoft YaHei" w:eastAsia="Microsoft YaHei" w:hAnsi="Microsoft YaHei"/>
-        </w:rPr>
-        <w:t>后的</w:t>
-      </w:r>
-      <w:r>
-        <w:rPr>
-          <w:rFonts w:ascii="微软雅黑" w:eastAsia="微软雅黑" w:hAnsi="微软雅黑" w:cs="微软雅黑"/>
-        </w:rPr>
-        <w:t>网站营销</w:t>
-      </w:r>
-      <w:r>
-        <w:rPr>
-          <w:rFonts w:ascii="微软雅黑" w:eastAsia="微软雅黑" w:hAnsi="微软雅黑" w:cs="微软雅黑" w:hint="eastAsia"/>
-        </w:rPr>
-        <w:t>策略</w:t>
-      </w:r>
-      <w:r>
-        <w:rPr>
-          <w:rFonts w:ascii="微软雅黑" w:eastAsia="微软雅黑" w:hAnsi="微软雅黑" w:cs="微软雅黑"/>
-        </w:rPr>
-        <w:t>列表</w:t>
-      </w:r>
-    </w:p>
-    <w:p>
-      <w:pPr>
-        <w:ind w:firstLine="420"/>
-        <w:rPr>
-          <w:rFonts w:ascii="Microsoft YaHei" w:eastAsia="Microsoft YaHei" w:hAnsi="Microsoft YaHei" w:cs="微软雅黑"/>
-        </w:rPr>
-      </w:pPr>
-      <w:r>
-        <w:rPr>
-          <w:rFonts w:ascii="微软雅黑" w:eastAsia="微软雅黑" w:hAnsi="微软雅黑" w:cs="微软雅黑"/>
-        </w:rPr>
-        <w:t>刺激</w:t>
-      </w:r>
-      <w:r>
-        <w:rPr>
-          <w:rFonts w:ascii="微软雅黑" w:eastAsia="微软雅黑" w:hAnsi="微软雅黑" w:cs="微软雅黑" w:hint="eastAsia"/>
-        </w:rPr>
-        <w:t>：</w:t>
-      </w:r>
-      <w:r>
-        <w:rPr>
-          <w:rFonts w:ascii="微软雅黑" w:eastAsia="微软雅黑" w:hAnsi="微软雅黑" w:cs="微软雅黑"/>
-        </w:rPr>
-        <w:t>网站营销人员结束输入并请求</w:t>
-      </w:r>
-      <w:r>
-        <w:rPr>
-          <w:rFonts w:ascii="微软雅黑" w:eastAsia="微软雅黑" w:hAnsi="微软雅黑" w:cs="微软雅黑" w:hint="eastAsia"/>
-        </w:rPr>
-        <w:t>记录</w:t>
-      </w:r>
-      <w:r>
-        <w:rPr>
-          <w:rFonts w:ascii="微软雅黑" w:eastAsia="微软雅黑" w:hAnsi="微软雅黑" w:cs="微软雅黑"/>
-        </w:rPr>
-        <w:t>网站促销策略</w:t>
-      </w:r>
-    </w:p>
-    <w:p>
-      <w:pPr>
-        <w:ind w:firstLine="420"/>
+        <w:ind w:left="420" w:firstLine="420"/>
         <w:rPr>
           <w:rFonts w:ascii="Microsoft YaHei" w:eastAsia="Microsoft YaHei" w:hAnsi="Microsoft YaHei" w:cs="Times"/>
           <w:color w:val="000000" w:themeColor="text1"/>
@@ -12402,9 +12429,16 @@
       </w:r>
       <w:r>
         <w:rPr>
-          <w:rFonts w:ascii="微软雅黑" w:eastAsia="微软雅黑" w:hAnsi="微软雅黑" w:cs="微软雅黑" w:hint="eastAsia"/>
+          <w:rFonts w:ascii="微软雅黑" w:eastAsia="微软雅黑" w:hAnsi="微软雅黑" w:cs="微软雅黑"/>
           <w:color w:val="000000" w:themeColor="text1"/>
         </w:rPr>
+        <w:t>10</w:t>
+      </w:r>
+      <w:r>
+        <w:rPr>
+          <w:rFonts w:ascii="微软雅黑" w:eastAsia="微软雅黑" w:hAnsi="微软雅黑" w:cs="微软雅黑" w:hint="eastAsia"/>
+          <w:color w:val="000000" w:themeColor="text1"/>
+        </w:rPr>
         <w:t>：</w:t>
       </w:r>
       <w:r>
@@ -12426,54 +12460,60 @@
           <w:color w:val="000000" w:themeColor="text1"/>
         </w:rPr>
         <w:t>记录</w:t>
+      </w:r>
+    </w:p>
+    <w:p>
+      <w:pPr>
+        <w:ind w:left="420" w:firstLine="420"/>
+        <w:rPr>
+          <w:rFonts w:ascii="Microsoft YaHei" w:eastAsia="Microsoft YaHei" w:hAnsi="Microsoft YaHei" w:cs="Times"/>
+          <w:kern w:val="0"/>
+        </w:rPr>
+      </w:pPr>
+      <w:r>
+        <w:rPr>
+          <w:rFonts w:ascii="微软雅黑" w:eastAsia="微软雅黑" w:hAnsi="微软雅黑" w:cs="微软雅黑"/>
+        </w:rPr>
+        <w:lastRenderedPageBreak/>
+        <w:t>响应</w:t>
+      </w:r>
+      <w:r>
+        <w:rPr>
+          <w:rFonts w:ascii="微软雅黑" w:eastAsia="微软雅黑" w:hAnsi="微软雅黑" w:cs="微软雅黑" w:hint="eastAsia"/>
+        </w:rPr>
+        <w:t>：</w:t>
+      </w:r>
+      <w:r>
+        <w:rPr>
+          <w:rFonts w:ascii="Microsoft YaHei" w:eastAsia="Microsoft YaHei" w:hAnsi="Microsoft YaHei" w:hint="eastAsia"/>
+        </w:rPr>
+        <w:t>系统</w:t>
+      </w:r>
+      <w:r>
+        <w:rPr>
+          <w:rFonts w:ascii="Microsoft YaHei" w:eastAsia="Microsoft YaHei" w:hAnsi="Microsoft YaHei"/>
+        </w:rPr>
+        <w:t>去除选择的网站促销策略并记录</w:t>
       </w:r>
     </w:p>
     <w:p>
       <w:pPr>
         <w:ind w:firstLine="420"/>
         <w:rPr>
-          <w:rFonts w:ascii="Microsoft YaHei" w:eastAsia="Microsoft YaHei" w:hAnsi="Microsoft YaHei" w:cs="Times"/>
-          <w:kern w:val="0"/>
+          <w:rFonts w:ascii="微软雅黑" w:eastAsia="微软雅黑" w:hAnsi="微软雅黑" w:cs="微软雅黑"/>
         </w:rPr>
       </w:pPr>
       <w:r>
         <w:rPr>
           <w:rFonts w:ascii="微软雅黑" w:eastAsia="微软雅黑" w:hAnsi="微软雅黑" w:cs="微软雅黑"/>
         </w:rPr>
-        <w:t>响应</w:t>
-      </w:r>
-      <w:r>
-        <w:rPr>
-          <w:rFonts w:ascii="微软雅黑" w:eastAsia="微软雅黑" w:hAnsi="微软雅黑" w:cs="微软雅黑" w:hint="eastAsia"/>
-        </w:rPr>
-        <w:t>：</w:t>
-      </w:r>
-      <w:r>
-        <w:rPr>
-          <w:rFonts w:ascii="Microsoft YaHei" w:eastAsia="Microsoft YaHei" w:hAnsi="Microsoft YaHei" w:hint="eastAsia"/>
-        </w:rPr>
-        <w:t>系统</w:t>
-      </w:r>
-      <w:r>
-        <w:rPr>
-          <w:rFonts w:ascii="Microsoft YaHei" w:eastAsia="Microsoft YaHei" w:hAnsi="Microsoft YaHei"/>
-        </w:rPr>
-        <w:t>去除选择的网站促销策略并记录</w:t>
-      </w:r>
-    </w:p>
-    <w:p>
-      <w:pPr>
-        <w:ind w:firstLine="420"/>
-        <w:rPr>
-          <w:rFonts w:ascii="微软雅黑" w:eastAsia="微软雅黑" w:hAnsi="微软雅黑" w:cs="微软雅黑"/>
-        </w:rPr>
-      </w:pPr>
-      <w:r>
-        <w:rPr>
-          <w:rFonts w:ascii="微软雅黑" w:eastAsia="微软雅黑" w:hAnsi="微软雅黑" w:cs="微软雅黑"/>
-        </w:rPr>
-        <w:lastRenderedPageBreak/>
         <w:t>刺激</w:t>
+      </w:r>
+      <w:r>
+        <w:rPr>
+          <w:rFonts w:ascii="微软雅黑" w:eastAsia="微软雅黑" w:hAnsi="微软雅黑" w:cs="微软雅黑"/>
+        </w:rPr>
+        <w:t>11</w:t>
       </w:r>
       <w:r>
         <w:rPr>
@@ -12503,7 +12543,7 @@
     <w:p>
       <w:pPr>
         <w:pStyle w:val="a3"/>
-        <w:ind w:left="420" w:firstLineChars="0" w:firstLine="0"/>
+        <w:ind w:left="420" w:firstLineChars="0"/>
         <w:rPr>
           <w:rFonts w:ascii="微软雅黑" w:eastAsia="微软雅黑" w:hAnsi="微软雅黑" w:cs="微软雅黑"/>
         </w:rPr>
@@ -12691,7 +12731,6 @@
                 <w:rFonts w:ascii="微软雅黑" w:eastAsia="微软雅黑" w:hAnsi="微软雅黑" w:cs="微软雅黑"/>
               </w:rPr>
             </w:pPr>
-            <w:proofErr w:type="spellStart"/>
             <w:r>
               <w:rPr>
                 <w:rFonts w:ascii="微软雅黑" w:eastAsia="微软雅黑" w:hAnsi="微软雅黑" w:cs="微软雅黑"/>
@@ -12710,7 +12749,6 @@
               </w:rPr>
               <w:t>.Start</w:t>
             </w:r>
-            <w:proofErr w:type="spellEnd"/>
           </w:p>
         </w:tc>
         <w:tc>
@@ -12792,14 +12830,12 @@
                 <w:rFonts w:ascii="微软雅黑" w:eastAsia="微软雅黑" w:hAnsi="微软雅黑" w:cs="微软雅黑"/>
               </w:rPr>
             </w:pPr>
-            <w:proofErr w:type="spellStart"/>
             <w:r>
               <w:rPr>
                 <w:rFonts w:ascii="微软雅黑" w:eastAsia="微软雅黑" w:hAnsi="微软雅黑" w:cs="微软雅黑"/>
               </w:rPr>
               <w:t>WebPromotion.Input</w:t>
             </w:r>
-            <w:proofErr w:type="spellEnd"/>
           </w:p>
         </w:tc>
         <w:tc>
@@ -12869,14 +12905,12 @@
                 <w:rFonts w:ascii="微软雅黑" w:eastAsia="微软雅黑" w:hAnsi="微软雅黑" w:cs="微软雅黑"/>
               </w:rPr>
             </w:pPr>
-            <w:proofErr w:type="spellStart"/>
             <w:r>
               <w:rPr>
                 <w:rFonts w:ascii="微软雅黑" w:eastAsia="微软雅黑" w:hAnsi="微软雅黑" w:cs="微软雅黑"/>
               </w:rPr>
               <w:t>WebPromotion.Input.Invalid</w:t>
             </w:r>
-            <w:proofErr w:type="spellEnd"/>
           </w:p>
         </w:tc>
         <w:tc>
@@ -12952,14 +12986,12 @@
                 <w:rFonts w:ascii="微软雅黑" w:eastAsia="微软雅黑" w:hAnsi="微软雅黑" w:cs="微软雅黑"/>
               </w:rPr>
             </w:pPr>
-            <w:proofErr w:type="spellStart"/>
             <w:r>
               <w:rPr>
                 <w:rFonts w:ascii="微软雅黑" w:eastAsia="微软雅黑" w:hAnsi="微软雅黑" w:cs="微软雅黑"/>
               </w:rPr>
               <w:t>WebPromotion.Input.Cancel</w:t>
             </w:r>
-            <w:proofErr w:type="spellEnd"/>
           </w:p>
         </w:tc>
         <w:tc>
@@ -13044,7 +13076,6 @@
                 <w:rFonts w:ascii="微软雅黑" w:eastAsia="微软雅黑" w:hAnsi="微软雅黑" w:cs="微软雅黑"/>
               </w:rPr>
             </w:pPr>
-            <w:proofErr w:type="spellStart"/>
             <w:r>
               <w:rPr>
                 <w:rFonts w:ascii="微软雅黑" w:eastAsia="微软雅黑" w:hAnsi="微软雅黑" w:cs="微软雅黑"/>
@@ -13057,7 +13088,6 @@
               </w:rPr>
               <w:t>Back</w:t>
             </w:r>
-            <w:proofErr w:type="spellEnd"/>
           </w:p>
         </w:tc>
         <w:tc>
@@ -13157,7 +13187,6 @@
                 <w:rFonts w:ascii="微软雅黑" w:eastAsia="微软雅黑" w:hAnsi="微软雅黑" w:cs="微软雅黑"/>
               </w:rPr>
             </w:pPr>
-            <w:proofErr w:type="spellStart"/>
             <w:r>
               <w:rPr>
                 <w:rFonts w:ascii="微软雅黑" w:eastAsia="微软雅黑" w:hAnsi="微软雅黑" w:cs="微软雅黑"/>
@@ -13170,7 +13199,6 @@
               </w:rPr>
               <w:t>Add</w:t>
             </w:r>
-            <w:proofErr w:type="spellEnd"/>
           </w:p>
         </w:tc>
         <w:tc>
@@ -13222,7 +13250,6 @@
                 <w:rFonts w:ascii="微软雅黑" w:eastAsia="微软雅黑" w:hAnsi="微软雅黑" w:cs="微软雅黑"/>
               </w:rPr>
             </w:pPr>
-            <w:proofErr w:type="spellStart"/>
             <w:r>
               <w:rPr>
                 <w:rFonts w:ascii="微软雅黑" w:eastAsia="微软雅黑" w:hAnsi="微软雅黑" w:cs="微软雅黑"/>
@@ -13235,7 +13262,6 @@
               </w:rPr>
               <w:t>Del</w:t>
             </w:r>
-            <w:proofErr w:type="spellEnd"/>
           </w:p>
         </w:tc>
         <w:tc>
@@ -13281,14 +13307,12 @@
                 <w:rFonts w:ascii="微软雅黑" w:eastAsia="微软雅黑" w:hAnsi="微软雅黑" w:cs="微软雅黑"/>
               </w:rPr>
             </w:pPr>
-            <w:proofErr w:type="spellStart"/>
             <w:r>
               <w:rPr>
                 <w:rFonts w:ascii="微软雅黑" w:eastAsia="微软雅黑" w:hAnsi="微软雅黑" w:cs="微软雅黑"/>
               </w:rPr>
               <w:t>WebPromotion.Add</w:t>
             </w:r>
-            <w:proofErr w:type="spellEnd"/>
           </w:p>
         </w:tc>
         <w:tc>
@@ -13346,14 +13370,13 @@
                 <w:rFonts w:ascii="微软雅黑" w:eastAsia="微软雅黑" w:hAnsi="微软雅黑" w:cs="微软雅黑"/>
               </w:rPr>
             </w:pPr>
-            <w:proofErr w:type="spellStart"/>
-            <w:r>
-              <w:rPr>
-                <w:rFonts w:ascii="微软雅黑" w:eastAsia="微软雅黑" w:hAnsi="微软雅黑" w:cs="微软雅黑"/>
-              </w:rPr>
+            <w:r>
+              <w:rPr>
+                <w:rFonts w:ascii="微软雅黑" w:eastAsia="微软雅黑" w:hAnsi="微软雅黑" w:cs="微软雅黑"/>
+              </w:rPr>
+              <w:lastRenderedPageBreak/>
               <w:t>WebPromotion.Add.Input</w:t>
             </w:r>
-            <w:proofErr w:type="spellEnd"/>
           </w:p>
         </w:tc>
         <w:tc>
@@ -13368,7 +13391,7 @@
           <w:p>
             <w:pPr>
               <w:rPr>
-                <w:rFonts w:ascii="微软雅黑" w:eastAsia="微软雅黑" w:hAnsi="微软雅黑" w:cs="微软雅黑" w:hint="eastAsia"/>
+                <w:rFonts w:ascii="微软雅黑" w:eastAsia="微软雅黑" w:hAnsi="微软雅黑" w:cs="微软雅黑"/>
               </w:rPr>
             </w:pPr>
             <w:r>
@@ -13393,14 +13416,7 @@
               <w:rPr>
                 <w:rFonts w:ascii="微软雅黑" w:eastAsia="微软雅黑" w:hAnsi="微软雅黑" w:cs="微软雅黑"/>
               </w:rPr>
-              <w:t>输入酒店促销策略信息</w:t>
-            </w:r>
-            <w:r>
-              <w:rPr>
-                <w:rFonts w:ascii="微软雅黑" w:eastAsia="微软雅黑" w:hAnsi="微软雅黑" w:cs="微软雅黑"/>
-              </w:rPr>
-              <w:lastRenderedPageBreak/>
-              <w:t>（包括起讫时间、</w:t>
+              <w:t>输入酒店促销策略信息（包括起讫时间、</w:t>
             </w:r>
             <w:r>
               <w:rPr>
@@ -13448,21 +13464,12 @@
                 <w:rFonts w:ascii="微软雅黑" w:eastAsia="微软雅黑" w:hAnsi="微软雅黑" w:cs="微软雅黑"/>
               </w:rPr>
             </w:pPr>
-            <w:proofErr w:type="spellStart"/>
-            <w:r>
-              <w:rPr>
-                <w:rFonts w:ascii="微软雅黑" w:eastAsia="微软雅黑" w:hAnsi="微软雅黑" w:cs="微软雅黑"/>
-              </w:rPr>
-              <w:lastRenderedPageBreak/>
-              <w:t>WebPromotion.Add.Input</w:t>
-            </w:r>
-            <w:r>
-              <w:rPr>
-                <w:rFonts w:ascii="微软雅黑" w:eastAsia="微软雅黑" w:hAnsi="微软雅黑" w:cs="微软雅黑"/>
-              </w:rPr>
-              <w:t>.Submit</w:t>
-            </w:r>
-            <w:proofErr w:type="spellEnd"/>
+            <w:r>
+              <w:rPr>
+                <w:rFonts w:ascii="微软雅黑" w:eastAsia="微软雅黑" w:hAnsi="微软雅黑" w:cs="微软雅黑"/>
+              </w:rPr>
+              <w:t>WebPromotion.Add.Input.Submit</w:t>
+            </w:r>
           </w:p>
         </w:tc>
         <w:tc>
@@ -13477,7 +13484,7 @@
           <w:p>
             <w:pPr>
               <w:rPr>
-                <w:rFonts w:ascii="微软雅黑" w:eastAsia="微软雅黑" w:hAnsi="微软雅黑" w:cs="微软雅黑" w:hint="eastAsia"/>
+                <w:rFonts w:ascii="微软雅黑" w:eastAsia="微软雅黑" w:hAnsi="微软雅黑" w:cs="微软雅黑"/>
               </w:rPr>
             </w:pPr>
             <w:r>
@@ -13526,20 +13533,12 @@
                 <w:rFonts w:ascii="微软雅黑" w:eastAsia="微软雅黑" w:hAnsi="微软雅黑" w:cs="微软雅黑"/>
               </w:rPr>
             </w:pPr>
-            <w:proofErr w:type="spellStart"/>
-            <w:r>
-              <w:rPr>
-                <w:rFonts w:ascii="微软雅黑" w:eastAsia="微软雅黑" w:hAnsi="微软雅黑" w:cs="微软雅黑"/>
-              </w:rPr>
-              <w:t>WebPromotion.Add.Input</w:t>
-            </w:r>
-            <w:r>
-              <w:rPr>
-                <w:rFonts w:ascii="微软雅黑" w:eastAsia="微软雅黑" w:hAnsi="微软雅黑" w:cs="微软雅黑"/>
-              </w:rPr>
-              <w:t>.Submit.Ensure</w:t>
-            </w:r>
-            <w:proofErr w:type="spellEnd"/>
+            <w:r>
+              <w:rPr>
+                <w:rFonts w:ascii="微软雅黑" w:eastAsia="微软雅黑" w:hAnsi="微软雅黑" w:cs="微软雅黑"/>
+              </w:rPr>
+              <w:t>WebPromotion.Add.Input.Submit.Ensure</w:t>
+            </w:r>
           </w:p>
         </w:tc>
         <w:tc>
@@ -13554,7 +13553,7 @@
           <w:p>
             <w:pPr>
               <w:rPr>
-                <w:rFonts w:ascii="微软雅黑" w:eastAsia="微软雅黑" w:hAnsi="微软雅黑" w:cs="微软雅黑" w:hint="eastAsia"/>
+                <w:rFonts w:ascii="微软雅黑" w:eastAsia="微软雅黑" w:hAnsi="微软雅黑" w:cs="微软雅黑"/>
               </w:rPr>
             </w:pPr>
             <w:r>
@@ -13621,14 +13620,12 @@
                 <w:rFonts w:ascii="微软雅黑" w:eastAsia="微软雅黑" w:hAnsi="微软雅黑" w:cs="微软雅黑"/>
               </w:rPr>
             </w:pPr>
-            <w:proofErr w:type="spellStart"/>
             <w:r>
               <w:rPr>
                 <w:rFonts w:ascii="微软雅黑" w:eastAsia="微软雅黑" w:hAnsi="微软雅黑" w:cs="微软雅黑"/>
               </w:rPr>
               <w:t>WebPromotion.Add.Input.Invalid</w:t>
             </w:r>
-            <w:proofErr w:type="spellEnd"/>
           </w:p>
         </w:tc>
         <w:tc>
@@ -13650,14 +13647,7 @@
               <w:rPr>
                 <w:rFonts w:ascii="微软雅黑" w:eastAsia="微软雅黑" w:hAnsi="微软雅黑" w:cs="微软雅黑"/>
               </w:rPr>
-              <w:t>参见</w:t>
-            </w:r>
-            <w:proofErr w:type="spellStart"/>
-            <w:r>
-              <w:rPr>
-                <w:rFonts w:ascii="微软雅黑" w:eastAsia="微软雅黑" w:hAnsi="微软雅黑" w:cs="微软雅黑"/>
-              </w:rPr>
-              <w:t>WebPromotion.Input.</w:t>
+              <w:t>参见WebPromotion.Input.</w:t>
             </w:r>
             <w:r>
               <w:rPr>
@@ -13665,7 +13655,6 @@
               </w:rPr>
               <w:t>Invalid</w:t>
             </w:r>
-            <w:proofErr w:type="spellEnd"/>
           </w:p>
         </w:tc>
       </w:tr>
@@ -13688,14 +13677,12 @@
                 <w:rFonts w:ascii="微软雅黑" w:eastAsia="微软雅黑" w:hAnsi="微软雅黑" w:cs="微软雅黑"/>
               </w:rPr>
             </w:pPr>
-            <w:proofErr w:type="spellStart"/>
             <w:r>
               <w:rPr>
                 <w:rFonts w:ascii="微软雅黑" w:eastAsia="微软雅黑" w:hAnsi="微软雅黑" w:cs="微软雅黑"/>
               </w:rPr>
               <w:t>WebPromotion.Add.Input.Back</w:t>
             </w:r>
-            <w:proofErr w:type="spellEnd"/>
           </w:p>
         </w:tc>
         <w:tc>
@@ -13717,14 +13704,7 @@
               <w:rPr>
                 <w:rFonts w:ascii="微软雅黑" w:eastAsia="微软雅黑" w:hAnsi="微软雅黑" w:cs="微软雅黑"/>
               </w:rPr>
-              <w:t>参见</w:t>
-            </w:r>
-            <w:proofErr w:type="spellStart"/>
-            <w:r>
-              <w:rPr>
-                <w:rFonts w:ascii="微软雅黑" w:eastAsia="微软雅黑" w:hAnsi="微软雅黑" w:cs="微软雅黑"/>
-              </w:rPr>
-              <w:t>WebPromotion.Input.</w:t>
+              <w:t>参见WebPromotion.Input.</w:t>
             </w:r>
             <w:r>
               <w:rPr>
@@ -13732,7 +13712,6 @@
               </w:rPr>
               <w:t>Back</w:t>
             </w:r>
-            <w:proofErr w:type="spellEnd"/>
           </w:p>
         </w:tc>
       </w:tr>
@@ -13755,14 +13734,12 @@
                 <w:rFonts w:ascii="微软雅黑" w:eastAsia="微软雅黑" w:hAnsi="微软雅黑" w:cs="微软雅黑"/>
               </w:rPr>
             </w:pPr>
-            <w:proofErr w:type="spellStart"/>
             <w:r>
               <w:rPr>
                 <w:rFonts w:ascii="微软雅黑" w:eastAsia="微软雅黑" w:hAnsi="微软雅黑" w:cs="微软雅黑"/>
               </w:rPr>
               <w:t>WebPromotion.Del</w:t>
             </w:r>
-            <w:proofErr w:type="spellEnd"/>
           </w:p>
         </w:tc>
         <w:tc>
@@ -13777,20 +13754,14 @@
           <w:p>
             <w:pPr>
               <w:rPr>
-                <w:rFonts w:ascii="微软雅黑" w:eastAsia="微软雅黑" w:hAnsi="微软雅黑" w:cs="微软雅黑" w:hint="eastAsia"/>
-              </w:rPr>
-            </w:pPr>
-            <w:r>
-              <w:rPr>
-                <w:rFonts w:ascii="微软雅黑" w:eastAsia="微软雅黑" w:hAnsi="微软雅黑" w:cs="微软雅黑"/>
-              </w:rPr>
-              <w:t>去除现有网站促销策略</w:t>
-            </w:r>
-            <w:r>
-              <w:rPr>
-                <w:rFonts w:ascii="微软雅黑" w:eastAsia="微软雅黑" w:hAnsi="微软雅黑" w:cs="微软雅黑"/>
-              </w:rPr>
-              <w:t>功能</w:t>
+                <w:rFonts w:ascii="微软雅黑" w:eastAsia="微软雅黑" w:hAnsi="微软雅黑" w:cs="微软雅黑"/>
+              </w:rPr>
+            </w:pPr>
+            <w:r>
+              <w:rPr>
+                <w:rFonts w:ascii="微软雅黑" w:eastAsia="微软雅黑" w:hAnsi="微软雅黑" w:cs="微软雅黑"/>
+              </w:rPr>
+              <w:t>去除现有网站促销策略功能</w:t>
             </w:r>
           </w:p>
         </w:tc>
@@ -13814,14 +13785,12 @@
                 <w:rFonts w:ascii="微软雅黑" w:eastAsia="微软雅黑" w:hAnsi="微软雅黑" w:cs="微软雅黑"/>
               </w:rPr>
             </w:pPr>
-            <w:proofErr w:type="spellStart"/>
             <w:r>
               <w:rPr>
                 <w:rFonts w:ascii="微软雅黑" w:eastAsia="微软雅黑" w:hAnsi="微软雅黑" w:cs="微软雅黑"/>
               </w:rPr>
               <w:t>WebPromotion.Del.Submit</w:t>
             </w:r>
-            <w:proofErr w:type="spellEnd"/>
           </w:p>
         </w:tc>
         <w:tc>
@@ -13861,19 +13830,7 @@
               <w:rPr>
                 <w:rFonts w:ascii="微软雅黑" w:eastAsia="微软雅黑" w:hAnsi="微软雅黑" w:cs="微软雅黑"/>
               </w:rPr>
-              <w:t>提交</w:t>
-            </w:r>
-            <w:r>
-              <w:rPr>
-                <w:rFonts w:ascii="微软雅黑" w:eastAsia="微软雅黑" w:hAnsi="微软雅黑" w:cs="微软雅黑"/>
-              </w:rPr>
-              <w:t>去除现有网站促销策略</w:t>
-            </w:r>
-            <w:r>
-              <w:rPr>
-                <w:rFonts w:ascii="微软雅黑" w:eastAsia="微软雅黑" w:hAnsi="微软雅黑" w:cs="微软雅黑"/>
-              </w:rPr>
-              <w:t>的请求</w:t>
+              <w:t>提交去除现有网站促销策略的请求</w:t>
             </w:r>
           </w:p>
         </w:tc>
@@ -13897,7 +13854,6 @@
                 <w:rFonts w:ascii="微软雅黑" w:eastAsia="微软雅黑" w:hAnsi="微软雅黑" w:cs="微软雅黑"/>
               </w:rPr>
             </w:pPr>
-            <w:proofErr w:type="spellStart"/>
             <w:r>
               <w:rPr>
                 <w:rFonts w:ascii="微软雅黑" w:eastAsia="微软雅黑" w:hAnsi="微软雅黑" w:cs="微软雅黑"/>
@@ -13910,7 +13866,6 @@
               </w:rPr>
               <w:t>Submit.Ensure</w:t>
             </w:r>
-            <w:proofErr w:type="spellEnd"/>
           </w:p>
         </w:tc>
         <w:tc>
@@ -13950,13 +13905,7 @@
               <w:rPr>
                 <w:rFonts w:ascii="微软雅黑" w:eastAsia="微软雅黑" w:hAnsi="微软雅黑" w:cs="微软雅黑"/>
               </w:rPr>
-              <w:t>确定</w:t>
-            </w:r>
-            <w:r>
-              <w:rPr>
-                <w:rFonts w:ascii="微软雅黑" w:eastAsia="微软雅黑" w:hAnsi="微软雅黑" w:cs="微软雅黑"/>
-              </w:rPr>
-              <w:t>提交去除现有网站促销策略的请求</w:t>
+              <w:t>确定提交去除现有网站促销策略的请求</w:t>
             </w:r>
             <w:r>
               <w:rPr>
@@ -13986,14 +13935,12 @@
                 <w:rFonts w:ascii="微软雅黑" w:eastAsia="微软雅黑" w:hAnsi="微软雅黑" w:cs="微软雅黑"/>
               </w:rPr>
             </w:pPr>
-            <w:proofErr w:type="spellStart"/>
             <w:r>
               <w:rPr>
                 <w:rFonts w:ascii="微软雅黑" w:eastAsia="微软雅黑" w:hAnsi="微软雅黑" w:cs="微软雅黑"/>
               </w:rPr>
               <w:t>WebPromotion.Del.Back</w:t>
             </w:r>
-            <w:proofErr w:type="spellEnd"/>
           </w:p>
         </w:tc>
         <w:tc>
@@ -14015,14 +13962,7 @@
               <w:rPr>
                 <w:rFonts w:ascii="微软雅黑" w:eastAsia="微软雅黑" w:hAnsi="微软雅黑" w:cs="微软雅黑"/>
               </w:rPr>
-              <w:t>参见</w:t>
-            </w:r>
-            <w:proofErr w:type="spellStart"/>
-            <w:r>
-              <w:rPr>
-                <w:rFonts w:ascii="微软雅黑" w:eastAsia="微软雅黑" w:hAnsi="微软雅黑" w:cs="微软雅黑"/>
-              </w:rPr>
-              <w:t>WebPromotion.Input.</w:t>
+              <w:t>参见WebPromotion.Input.</w:t>
             </w:r>
             <w:r>
               <w:rPr>
@@ -14030,7 +13970,6 @@
               </w:rPr>
               <w:t>Back</w:t>
             </w:r>
-            <w:proofErr w:type="spellEnd"/>
           </w:p>
         </w:tc>
       </w:tr>
@@ -14053,14 +13992,12 @@
                 <w:rFonts w:ascii="微软雅黑" w:eastAsia="微软雅黑" w:hAnsi="微软雅黑" w:cs="微软雅黑"/>
               </w:rPr>
             </w:pPr>
-            <w:proofErr w:type="spellStart"/>
             <w:r>
               <w:rPr>
                 <w:rFonts w:ascii="微软雅黑" w:eastAsia="微软雅黑" w:hAnsi="微软雅黑" w:cs="微软雅黑"/>
               </w:rPr>
               <w:t>WebPromotion.Del.Cancel</w:t>
             </w:r>
-            <w:proofErr w:type="spellEnd"/>
           </w:p>
         </w:tc>
         <w:tc>
@@ -14082,14 +14019,7 @@
               <w:rPr>
                 <w:rFonts w:ascii="微软雅黑" w:eastAsia="微软雅黑" w:hAnsi="微软雅黑" w:cs="微软雅黑"/>
               </w:rPr>
-              <w:t>参见</w:t>
-            </w:r>
-            <w:proofErr w:type="spellStart"/>
-            <w:r>
-              <w:rPr>
-                <w:rFonts w:ascii="微软雅黑" w:eastAsia="微软雅黑" w:hAnsi="微软雅黑" w:cs="微软雅黑"/>
-              </w:rPr>
-              <w:t>WebPromotion.Input.</w:t>
+              <w:t>参见WebPromotion.Input.</w:t>
             </w:r>
             <w:r>
               <w:rPr>
@@ -14097,7 +14027,6 @@
               </w:rPr>
               <w:t>Cancel</w:t>
             </w:r>
-            <w:proofErr w:type="spellEnd"/>
           </w:p>
         </w:tc>
       </w:tr>
@@ -14173,6 +14102,7 @@
         <w:rPr>
           <w:rFonts w:ascii="微软雅黑" w:eastAsia="微软雅黑" w:hAnsi="微软雅黑" w:cs="微软雅黑" w:hint="eastAsia"/>
         </w:rPr>
+        <w:lastRenderedPageBreak/>
         <w:t>优先级=</w:t>
       </w:r>
       <w:r>
@@ -14196,7 +14126,6 @@
         <w:rPr>
           <w:rFonts w:ascii="微软雅黑" w:eastAsia="微软雅黑" w:hAnsi="微软雅黑" w:cs="微软雅黑"/>
         </w:rPr>
-        <w:lastRenderedPageBreak/>
         <w:t xml:space="preserve">     </w:t>
       </w:r>
       <w:r>
@@ -14251,13 +14180,63 @@
         <w:rPr>
           <w:rFonts w:ascii="微软雅黑" w:eastAsia="微软雅黑" w:hAnsi="微软雅黑" w:cs="微软雅黑" w:hint="eastAsia"/>
         </w:rPr>
-        <w:t>刺激：</w:t>
+        <w:t>刺激</w:t>
+      </w:r>
+      <w:r>
+        <w:rPr>
+          <w:rFonts w:ascii="微软雅黑" w:eastAsia="微软雅黑" w:hAnsi="微软雅黑" w:cs="微软雅黑"/>
+        </w:rPr>
+        <w:t>1</w:t>
+      </w:r>
+      <w:r>
+        <w:rPr>
+          <w:rFonts w:ascii="微软雅黑" w:eastAsia="微软雅黑" w:hAnsi="微软雅黑" w:cs="微软雅黑" w:hint="eastAsia"/>
+        </w:rPr>
+        <w:t>：</w:t>
       </w:r>
       <w:r>
         <w:rPr>
           <w:rFonts w:ascii="微软雅黑" w:eastAsia="微软雅黑" w:hAnsi="微软雅黑" w:cs="微软雅黑"/>
         </w:rPr>
         <w:t>网站营销人员选择信用充值功能</w:t>
+      </w:r>
+    </w:p>
+    <w:p>
+      <w:pPr>
+        <w:ind w:left="420" w:firstLine="420"/>
+        <w:rPr>
+          <w:rFonts w:ascii="微软雅黑" w:eastAsia="微软雅黑" w:hAnsi="微软雅黑" w:cs="微软雅黑"/>
+        </w:rPr>
+      </w:pPr>
+      <w:r>
+        <w:rPr>
+          <w:rFonts w:ascii="微软雅黑" w:eastAsia="微软雅黑" w:hAnsi="微软雅黑" w:cs="微软雅黑"/>
+        </w:rPr>
+        <w:t>响应</w:t>
+      </w:r>
+      <w:r>
+        <w:rPr>
+          <w:rFonts w:ascii="微软雅黑" w:eastAsia="微软雅黑" w:hAnsi="微软雅黑" w:cs="微软雅黑" w:hint="eastAsia"/>
+        </w:rPr>
+        <w:t>：</w:t>
+      </w:r>
+      <w:r>
+        <w:rPr>
+          <w:rFonts w:ascii="微软雅黑" w:eastAsia="微软雅黑" w:hAnsi="微软雅黑" w:cs="微软雅黑"/>
+        </w:rPr>
+        <w:t>系统提示网站营销人员</w:t>
+      </w:r>
+      <w:r>
+        <w:rPr>
+          <w:rFonts w:ascii="微软雅黑" w:eastAsia="微软雅黑" w:hAnsi="微软雅黑" w:cs="微软雅黑" w:hint="eastAsia"/>
+        </w:rPr>
+        <w:t>输入</w:t>
+      </w:r>
+      <w:r>
+        <w:rPr>
+          <w:rFonts w:ascii="微软雅黑" w:eastAsia="微软雅黑" w:hAnsi="微软雅黑" w:cs="微软雅黑"/>
+        </w:rPr>
+        <w:t>客户编号</w:t>
       </w:r>
     </w:p>
     <w:p>
@@ -14269,6 +14248,38 @@
       </w:pPr>
       <w:r>
         <w:rPr>
+          <w:rFonts w:ascii="微软雅黑" w:eastAsia="微软雅黑" w:hAnsi="微软雅黑" w:cs="微软雅黑" w:hint="eastAsia"/>
+        </w:rPr>
+        <w:t>刺激</w:t>
+      </w:r>
+      <w:r>
+        <w:rPr>
+          <w:rFonts w:ascii="微软雅黑" w:eastAsia="微软雅黑" w:hAnsi="微软雅黑" w:cs="微软雅黑"/>
+        </w:rPr>
+        <w:t>2</w:t>
+      </w:r>
+      <w:r>
+        <w:rPr>
+          <w:rFonts w:ascii="微软雅黑" w:eastAsia="微软雅黑" w:hAnsi="微软雅黑" w:cs="微软雅黑" w:hint="eastAsia"/>
+        </w:rPr>
+        <w:t>：</w:t>
+      </w:r>
+      <w:r>
+        <w:rPr>
+          <w:rFonts w:ascii="微软雅黑" w:eastAsia="微软雅黑" w:hAnsi="微软雅黑" w:cs="微软雅黑"/>
+        </w:rPr>
+        <w:t>网站营销人员输入客户编号</w:t>
+      </w:r>
+    </w:p>
+    <w:p>
+      <w:pPr>
+        <w:ind w:left="420" w:firstLine="420"/>
+        <w:rPr>
+          <w:rFonts w:ascii="微软雅黑" w:eastAsia="微软雅黑" w:hAnsi="微软雅黑" w:cs="微软雅黑"/>
+        </w:rPr>
+      </w:pPr>
+      <w:r>
+        <w:rPr>
           <w:rFonts w:ascii="微软雅黑" w:eastAsia="微软雅黑" w:hAnsi="微软雅黑" w:cs="微软雅黑"/>
         </w:rPr>
         <w:t>响应</w:t>
@@ -14283,139 +14294,87 @@
         <w:rPr>
           <w:rFonts w:ascii="微软雅黑" w:eastAsia="微软雅黑" w:hAnsi="微软雅黑" w:cs="微软雅黑"/>
         </w:rPr>
-        <w:t>系统提示网站营销人员</w:t>
-      </w:r>
-      <w:r>
-        <w:rPr>
-          <w:rFonts w:ascii="微软雅黑" w:eastAsia="微软雅黑" w:hAnsi="微软雅黑" w:cs="微软雅黑" w:hint="eastAsia"/>
-        </w:rPr>
-        <w:t>输入</w:t>
-      </w:r>
-      <w:r>
-        <w:rPr>
-          <w:rFonts w:ascii="微软雅黑" w:eastAsia="微软雅黑" w:hAnsi="微软雅黑" w:cs="微软雅黑"/>
-        </w:rPr>
-        <w:t>客户编号</w:t>
+        <w:t>系统</w:t>
+      </w:r>
+      <w:r>
+        <w:rPr>
+          <w:rFonts w:ascii="Microsoft YaHei" w:eastAsia="Microsoft YaHei" w:hAnsi="Microsoft YaHei" w:hint="eastAsia"/>
+        </w:rPr>
+        <w:t>显示</w:t>
+      </w:r>
+      <w:r>
+        <w:rPr>
+          <w:rFonts w:ascii="Microsoft YaHei" w:eastAsia="Microsoft YaHei" w:hAnsi="Microsoft YaHei"/>
+        </w:rPr>
+        <w:t>此客户信息（</w:t>
+      </w:r>
+      <w:r>
+        <w:rPr>
+          <w:rFonts w:ascii="Microsoft YaHei" w:eastAsia="Microsoft YaHei" w:hAnsi="Microsoft YaHei" w:hint="eastAsia"/>
+          <w:color w:val="000000" w:themeColor="text1"/>
+        </w:rPr>
+        <w:t>包括姓名、昵称、用户编号、密码、联系方式，信用值、信用记录（包括时间、订单号、动作、信用度变化、信用度结果）</w:t>
+      </w:r>
+      <w:r>
+        <w:rPr>
+          <w:rFonts w:ascii="Microsoft YaHei" w:eastAsia="Microsoft YaHei" w:hAnsi="Microsoft YaHei"/>
+        </w:rPr>
+        <w:t>）</w:t>
+      </w:r>
+      <w:r>
+        <w:rPr>
+          <w:rFonts w:ascii="Microsoft YaHei" w:eastAsia="Microsoft YaHei" w:hAnsi="Microsoft YaHei"/>
+        </w:rPr>
+        <w:t>并请求网站营销人员输入</w:t>
+      </w:r>
+      <w:r>
+        <w:rPr>
+          <w:rFonts w:ascii="Microsoft YaHei" w:eastAsia="Microsoft YaHei" w:hAnsi="Microsoft YaHei"/>
+        </w:rPr>
+        <w:t>客户的充值额度</w:t>
       </w:r>
     </w:p>
     <w:p>
       <w:pPr>
         <w:ind w:firstLine="420"/>
         <w:rPr>
-          <w:rFonts w:ascii="微软雅黑" w:eastAsia="微软雅黑" w:hAnsi="微软雅黑" w:cs="微软雅黑"/>
+          <w:rFonts w:ascii="Microsoft YaHei" w:eastAsia="Microsoft YaHei" w:hAnsi="Microsoft YaHei" w:cs="微软雅黑"/>
         </w:rPr>
       </w:pPr>
       <w:r>
         <w:rPr>
-          <w:rFonts w:ascii="微软雅黑" w:eastAsia="微软雅黑" w:hAnsi="微软雅黑" w:cs="微软雅黑" w:hint="eastAsia"/>
-        </w:rPr>
-        <w:t>刺激：</w:t>
-      </w:r>
-      <w:r>
-        <w:rPr>
-          <w:rFonts w:ascii="微软雅黑" w:eastAsia="微软雅黑" w:hAnsi="微软雅黑" w:cs="微软雅黑"/>
-        </w:rPr>
-        <w:t>网站营销人员输入客户编号</w:t>
+          <w:rFonts w:ascii="微软雅黑" w:eastAsia="微软雅黑" w:hAnsi="微软雅黑" w:cs="微软雅黑"/>
+        </w:rPr>
+        <w:t>刺激</w:t>
+      </w:r>
+      <w:r>
+        <w:rPr>
+          <w:rFonts w:ascii="微软雅黑" w:eastAsia="微软雅黑" w:hAnsi="微软雅黑" w:cs="微软雅黑"/>
+        </w:rPr>
+        <w:t>3</w:t>
+      </w:r>
+      <w:r>
+        <w:rPr>
+          <w:rFonts w:ascii="微软雅黑" w:eastAsia="微软雅黑" w:hAnsi="微软雅黑" w:cs="微软雅黑" w:hint="eastAsia"/>
+        </w:rPr>
+        <w:t>：</w:t>
+      </w:r>
+      <w:r>
+        <w:rPr>
+          <w:rFonts w:ascii="微软雅黑" w:eastAsia="微软雅黑" w:hAnsi="微软雅黑" w:cs="微软雅黑"/>
+        </w:rPr>
+        <w:t>网站营销人员</w:t>
+      </w:r>
+      <w:r>
+        <w:rPr>
+          <w:rFonts w:ascii="微软雅黑" w:eastAsia="微软雅黑" w:hAnsi="微软雅黑" w:cs="微软雅黑"/>
+        </w:rPr>
+        <w:t>输入充值额度并请求充值</w:t>
       </w:r>
     </w:p>
     <w:p>
       <w:pPr>
-        <w:ind w:firstLine="420"/>
-        <w:rPr>
-          <w:rFonts w:ascii="微软雅黑" w:eastAsia="微软雅黑" w:hAnsi="微软雅黑" w:cs="微软雅黑"/>
-        </w:rPr>
-      </w:pPr>
-      <w:r>
-        <w:rPr>
-          <w:rFonts w:ascii="微软雅黑" w:eastAsia="微软雅黑" w:hAnsi="微软雅黑" w:cs="微软雅黑"/>
-        </w:rPr>
-        <w:t>响应</w:t>
-      </w:r>
-      <w:r>
-        <w:rPr>
-          <w:rFonts w:ascii="微软雅黑" w:eastAsia="微软雅黑" w:hAnsi="微软雅黑" w:cs="微软雅黑" w:hint="eastAsia"/>
-        </w:rPr>
-        <w:t>：</w:t>
-      </w:r>
-      <w:r>
-        <w:rPr>
-          <w:rFonts w:ascii="微软雅黑" w:eastAsia="微软雅黑" w:hAnsi="微软雅黑" w:cs="微软雅黑"/>
-        </w:rPr>
-        <w:t>系统</w:t>
-      </w:r>
-      <w:r>
-        <w:rPr>
-          <w:rFonts w:ascii="Microsoft YaHei" w:eastAsia="Microsoft YaHei" w:hAnsi="Microsoft YaHei" w:hint="eastAsia"/>
-        </w:rPr>
-        <w:t>显示</w:t>
-      </w:r>
-      <w:r>
-        <w:rPr>
-          <w:rFonts w:ascii="Microsoft YaHei" w:eastAsia="Microsoft YaHei" w:hAnsi="Microsoft YaHei"/>
-        </w:rPr>
-        <w:t>此客户信息（</w:t>
-      </w:r>
-      <w:r>
-        <w:rPr>
-          <w:rFonts w:ascii="Microsoft YaHei" w:eastAsia="Microsoft YaHei" w:hAnsi="Microsoft YaHei" w:hint="eastAsia"/>
-          <w:color w:val="000000" w:themeColor="text1"/>
-        </w:rPr>
-        <w:t>包括姓名、昵称、用户编号、密码、联系方式，信用值、信用记录（包括时间、订单号、动作、信用度变化、信用度结果）</w:t>
-      </w:r>
-      <w:r>
-        <w:rPr>
-          <w:rFonts w:ascii="Microsoft YaHei" w:eastAsia="Microsoft YaHei" w:hAnsi="Microsoft YaHei"/>
-        </w:rPr>
-        <w:t>）</w:t>
-      </w:r>
-      <w:r>
-        <w:rPr>
-          <w:rFonts w:ascii="Microsoft YaHei" w:eastAsia="Microsoft YaHei" w:hAnsi="Microsoft YaHei"/>
-        </w:rPr>
-        <w:t>并请求网站营销人员输入</w:t>
-      </w:r>
-      <w:r>
-        <w:rPr>
-          <w:rFonts w:ascii="Microsoft YaHei" w:eastAsia="Microsoft YaHei" w:hAnsi="Microsoft YaHei"/>
-        </w:rPr>
-        <w:t>客户的充值额度</w:t>
-      </w:r>
-    </w:p>
-    <w:p>
-      <w:pPr>
-        <w:ind w:firstLine="420"/>
-        <w:rPr>
-          <w:rFonts w:ascii="Microsoft YaHei" w:eastAsia="Microsoft YaHei" w:hAnsi="Microsoft YaHei" w:cs="微软雅黑"/>
-        </w:rPr>
-      </w:pPr>
-      <w:r>
-        <w:rPr>
-          <w:rFonts w:ascii="微软雅黑" w:eastAsia="微软雅黑" w:hAnsi="微软雅黑" w:cs="微软雅黑"/>
-        </w:rPr>
-        <w:t>刺激</w:t>
-      </w:r>
-      <w:r>
-        <w:rPr>
-          <w:rFonts w:ascii="微软雅黑" w:eastAsia="微软雅黑" w:hAnsi="微软雅黑" w:cs="微软雅黑" w:hint="eastAsia"/>
-        </w:rPr>
-        <w:t>：</w:t>
-      </w:r>
-      <w:r>
-        <w:rPr>
-          <w:rFonts w:ascii="微软雅黑" w:eastAsia="微软雅黑" w:hAnsi="微软雅黑" w:cs="微软雅黑"/>
-        </w:rPr>
-        <w:t>网站营销人员</w:t>
-      </w:r>
-      <w:r>
-        <w:rPr>
-          <w:rFonts w:ascii="微软雅黑" w:eastAsia="微软雅黑" w:hAnsi="微软雅黑" w:cs="微软雅黑"/>
-        </w:rPr>
-        <w:t>输入充值额度并请求充值</w:t>
-      </w:r>
-    </w:p>
-    <w:p>
-      <w:pPr>
-        <w:ind w:firstLine="420"/>
+        <w:ind w:left="420" w:firstLine="420"/>
         <w:rPr>
           <w:rFonts w:ascii="Microsoft YaHei" w:eastAsia="Microsoft YaHei" w:hAnsi="Microsoft YaHei" w:cs="Times"/>
           <w:color w:val="000000" w:themeColor="text1"/>
@@ -14477,9 +14436,16 @@
       </w:r>
       <w:r>
         <w:rPr>
-          <w:rFonts w:ascii="微软雅黑" w:eastAsia="微软雅黑" w:hAnsi="微软雅黑" w:cs="微软雅黑" w:hint="eastAsia"/>
+          <w:rFonts w:ascii="微软雅黑" w:eastAsia="微软雅黑" w:hAnsi="微软雅黑" w:cs="微软雅黑"/>
           <w:color w:val="000000" w:themeColor="text1"/>
         </w:rPr>
+        <w:t>4</w:t>
+      </w:r>
+      <w:r>
+        <w:rPr>
+          <w:rFonts w:ascii="微软雅黑" w:eastAsia="微软雅黑" w:hAnsi="微软雅黑" w:cs="微软雅黑" w:hint="eastAsia"/>
+          <w:color w:val="000000" w:themeColor="text1"/>
+        </w:rPr>
         <w:t>：</w:t>
       </w:r>
       <w:r>
@@ -14501,53 +14467,59 @@
           <w:color w:val="000000" w:themeColor="text1"/>
         </w:rPr>
         <w:t>充值</w:t>
+      </w:r>
+    </w:p>
+    <w:p>
+      <w:pPr>
+        <w:ind w:left="420" w:firstLine="420"/>
+        <w:rPr>
+          <w:rFonts w:ascii="Microsoft YaHei" w:eastAsia="Microsoft YaHei" w:hAnsi="Microsoft YaHei" w:cs="Times"/>
+          <w:kern w:val="0"/>
+        </w:rPr>
+      </w:pPr>
+      <w:r>
+        <w:rPr>
+          <w:rFonts w:ascii="微软雅黑" w:eastAsia="微软雅黑" w:hAnsi="微软雅黑" w:cs="微软雅黑"/>
+        </w:rPr>
+        <w:t>响应</w:t>
+      </w:r>
+      <w:r>
+        <w:rPr>
+          <w:rFonts w:ascii="微软雅黑" w:eastAsia="微软雅黑" w:hAnsi="微软雅黑" w:cs="微软雅黑" w:hint="eastAsia"/>
+        </w:rPr>
+        <w:t>：</w:t>
+      </w:r>
+      <w:r>
+        <w:rPr>
+          <w:rFonts w:ascii="Microsoft YaHei" w:eastAsia="Microsoft YaHei" w:hAnsi="Microsoft YaHei" w:hint="eastAsia"/>
+        </w:rPr>
+        <w:t>系统</w:t>
+      </w:r>
+      <w:r>
+        <w:rPr>
+          <w:rFonts w:ascii="Microsoft YaHei" w:eastAsia="Microsoft YaHei" w:hAnsi="Microsoft YaHei"/>
+        </w:rPr>
+        <w:t>为客户的信用值充值</w:t>
       </w:r>
     </w:p>
     <w:p>
       <w:pPr>
         <w:ind w:firstLine="420"/>
         <w:rPr>
-          <w:rFonts w:ascii="Microsoft YaHei" w:eastAsia="Microsoft YaHei" w:hAnsi="Microsoft YaHei" w:cs="Times"/>
-          <w:kern w:val="0"/>
+          <w:rFonts w:ascii="微软雅黑" w:eastAsia="微软雅黑" w:hAnsi="微软雅黑" w:cs="微软雅黑"/>
         </w:rPr>
       </w:pPr>
       <w:r>
         <w:rPr>
           <w:rFonts w:ascii="微软雅黑" w:eastAsia="微软雅黑" w:hAnsi="微软雅黑" w:cs="微软雅黑"/>
         </w:rPr>
-        <w:t>响应</w:t>
-      </w:r>
-      <w:r>
-        <w:rPr>
-          <w:rFonts w:ascii="微软雅黑" w:eastAsia="微软雅黑" w:hAnsi="微软雅黑" w:cs="微软雅黑" w:hint="eastAsia"/>
-        </w:rPr>
-        <w:t>：</w:t>
-      </w:r>
-      <w:r>
-        <w:rPr>
-          <w:rFonts w:ascii="Microsoft YaHei" w:eastAsia="Microsoft YaHei" w:hAnsi="Microsoft YaHei" w:hint="eastAsia"/>
-        </w:rPr>
-        <w:t>系统</w:t>
-      </w:r>
-      <w:r>
-        <w:rPr>
-          <w:rFonts w:ascii="Microsoft YaHei" w:eastAsia="Microsoft YaHei" w:hAnsi="Microsoft YaHei"/>
-        </w:rPr>
-        <w:t>为客户的信用值充值</w:t>
-      </w:r>
-    </w:p>
-    <w:p>
-      <w:pPr>
-        <w:ind w:firstLine="420"/>
-        <w:rPr>
-          <w:rFonts w:ascii="微软雅黑" w:eastAsia="微软雅黑" w:hAnsi="微软雅黑" w:cs="微软雅黑"/>
-        </w:rPr>
-      </w:pPr>
-      <w:r>
-        <w:rPr>
-          <w:rFonts w:ascii="微软雅黑" w:eastAsia="微软雅黑" w:hAnsi="微软雅黑" w:cs="微软雅黑"/>
-        </w:rPr>
         <w:t>刺激</w:t>
+      </w:r>
+      <w:r>
+        <w:rPr>
+          <w:rFonts w:ascii="微软雅黑" w:eastAsia="微软雅黑" w:hAnsi="微软雅黑" w:cs="微软雅黑"/>
+        </w:rPr>
+        <w:t>5</w:t>
       </w:r>
       <w:r>
         <w:rPr>
@@ -14577,7 +14549,7 @@
     <w:p>
       <w:pPr>
         <w:pStyle w:val="a3"/>
-        <w:ind w:left="420" w:firstLineChars="0" w:firstLine="0"/>
+        <w:ind w:left="420" w:firstLineChars="0"/>
         <w:rPr>
           <w:rFonts w:ascii="微软雅黑" w:eastAsia="微软雅黑" w:hAnsi="微软雅黑" w:cs="微软雅黑"/>
         </w:rPr>
@@ -14755,14 +14727,12 @@
                 <w:rFonts w:ascii="微软雅黑" w:eastAsia="微软雅黑" w:hAnsi="微软雅黑" w:cs="微软雅黑"/>
               </w:rPr>
             </w:pPr>
-            <w:proofErr w:type="spellStart"/>
             <w:r>
               <w:rPr>
                 <w:rFonts w:ascii="微软雅黑" w:eastAsia="微软雅黑" w:hAnsi="微软雅黑" w:cs="微软雅黑"/>
               </w:rPr>
               <w:t>CreditCharge.Input</w:t>
             </w:r>
-            <w:proofErr w:type="spellEnd"/>
           </w:p>
         </w:tc>
         <w:tc>
@@ -14820,14 +14790,12 @@
                 <w:rFonts w:ascii="微软雅黑" w:eastAsia="微软雅黑" w:hAnsi="微软雅黑" w:cs="微软雅黑"/>
               </w:rPr>
             </w:pPr>
-            <w:proofErr w:type="spellStart"/>
             <w:r>
               <w:rPr>
                 <w:rFonts w:ascii="微软雅黑" w:eastAsia="微软雅黑" w:hAnsi="微软雅黑" w:cs="微软雅黑"/>
               </w:rPr>
               <w:t>CreditCharge.Input.Invalid</w:t>
             </w:r>
-            <w:proofErr w:type="spellEnd"/>
           </w:p>
         </w:tc>
         <w:tc>
@@ -14903,14 +14871,12 @@
                 <w:rFonts w:ascii="微软雅黑" w:eastAsia="微软雅黑" w:hAnsi="微软雅黑" w:cs="微软雅黑"/>
               </w:rPr>
             </w:pPr>
-            <w:proofErr w:type="spellStart"/>
             <w:r>
               <w:rPr>
                 <w:rFonts w:ascii="微软雅黑" w:eastAsia="微软雅黑" w:hAnsi="微软雅黑" w:cs="微软雅黑"/>
               </w:rPr>
               <w:t>CreditCharge.Input.Cancel</w:t>
             </w:r>
-            <w:proofErr w:type="spellEnd"/>
           </w:p>
         </w:tc>
         <w:tc>
@@ -14951,7 +14917,15 @@
                 <w:rFonts w:ascii="微软雅黑" w:eastAsia="微软雅黑" w:hAnsi="微软雅黑" w:cs="微软雅黑" w:hint="eastAsia"/>
                 <w:color w:val="000000" w:themeColor="text1"/>
               </w:rPr>
-              <w:t>系统关闭当前</w:t>
+              <w:t>系</w:t>
+            </w:r>
+            <w:r>
+              <w:rPr>
+                <w:rFonts w:ascii="微软雅黑" w:eastAsia="微软雅黑" w:hAnsi="微软雅黑" w:cs="微软雅黑" w:hint="eastAsia"/>
+                <w:color w:val="000000" w:themeColor="text1"/>
+              </w:rPr>
+              <w:lastRenderedPageBreak/>
+              <w:t>统关闭当前</w:t>
             </w:r>
             <w:r>
               <w:rPr>
@@ -14989,7 +14963,6 @@
                 <w:rFonts w:ascii="微软雅黑" w:eastAsia="微软雅黑" w:hAnsi="微软雅黑" w:cs="微软雅黑"/>
               </w:rPr>
             </w:pPr>
-            <w:proofErr w:type="spellStart"/>
             <w:r>
               <w:rPr>
                 <w:rFonts w:ascii="微软雅黑" w:eastAsia="微软雅黑" w:hAnsi="微软雅黑" w:cs="微软雅黑"/>
@@ -15003,7 +14976,6 @@
               </w:rPr>
               <w:t>Back</w:t>
             </w:r>
-            <w:proofErr w:type="spellEnd"/>
           </w:p>
         </w:tc>
         <w:tc>
@@ -15073,14 +15045,12 @@
                 <w:rFonts w:ascii="微软雅黑" w:eastAsia="微软雅黑" w:hAnsi="微软雅黑" w:cs="微软雅黑"/>
               </w:rPr>
             </w:pPr>
-            <w:proofErr w:type="spellStart"/>
             <w:r>
               <w:rPr>
                 <w:rFonts w:ascii="微软雅黑" w:eastAsia="微软雅黑" w:hAnsi="微软雅黑" w:cs="微软雅黑"/>
               </w:rPr>
               <w:t>CreditCharge.InputGuestNumber</w:t>
             </w:r>
-            <w:proofErr w:type="spellEnd"/>
           </w:p>
         </w:tc>
         <w:tc>
@@ -15126,7 +15096,6 @@
                 <w:rFonts w:ascii="微软雅黑" w:eastAsia="微软雅黑" w:hAnsi="微软雅黑" w:cs="微软雅黑"/>
               </w:rPr>
             </w:pPr>
-            <w:proofErr w:type="spellStart"/>
             <w:r>
               <w:rPr>
                 <w:rFonts w:ascii="微软雅黑" w:eastAsia="微软雅黑" w:hAnsi="微软雅黑" w:cs="微软雅黑"/>
@@ -15139,7 +15108,6 @@
               </w:rPr>
               <w:t>Null</w:t>
             </w:r>
-            <w:proofErr w:type="spellEnd"/>
           </w:p>
         </w:tc>
         <w:tc>
@@ -15197,7 +15165,6 @@
                 <w:rFonts w:ascii="微软雅黑" w:eastAsia="微软雅黑" w:hAnsi="微软雅黑" w:cs="微软雅黑"/>
               </w:rPr>
             </w:pPr>
-            <w:proofErr w:type="spellStart"/>
             <w:r>
               <w:rPr>
                 <w:rFonts w:ascii="微软雅黑" w:eastAsia="微软雅黑" w:hAnsi="微软雅黑" w:cs="微软雅黑"/>
@@ -15210,7 +15177,6 @@
               </w:rPr>
               <w:t>Invalid</w:t>
             </w:r>
-            <w:proofErr w:type="spellEnd"/>
           </w:p>
         </w:tc>
         <w:tc>
@@ -15234,14 +15200,12 @@
               </w:rPr>
               <w:t>参见</w:t>
             </w:r>
-            <w:proofErr w:type="spellStart"/>
             <w:r>
               <w:rPr>
                 <w:rFonts w:ascii="微软雅黑" w:eastAsia="微软雅黑" w:hAnsi="微软雅黑" w:cs="微软雅黑"/>
               </w:rPr>
               <w:t>CreditCharge.Input.Invalid</w:t>
             </w:r>
-            <w:proofErr w:type="spellEnd"/>
           </w:p>
         </w:tc>
       </w:tr>
@@ -15264,14 +15228,12 @@
                 <w:rFonts w:ascii="微软雅黑" w:eastAsia="微软雅黑" w:hAnsi="微软雅黑" w:cs="微软雅黑"/>
               </w:rPr>
             </w:pPr>
-            <w:proofErr w:type="spellStart"/>
             <w:r>
               <w:rPr>
                 <w:rFonts w:ascii="微软雅黑" w:eastAsia="微软雅黑" w:hAnsi="微软雅黑" w:cs="微软雅黑"/>
               </w:rPr>
               <w:t>CreditCharge.InputGuestNumber.Cancel</w:t>
             </w:r>
-            <w:proofErr w:type="spellEnd"/>
           </w:p>
         </w:tc>
         <w:tc>
@@ -15295,14 +15257,12 @@
               </w:rPr>
               <w:t>参见</w:t>
             </w:r>
-            <w:proofErr w:type="spellStart"/>
             <w:r>
               <w:rPr>
                 <w:rFonts w:ascii="微软雅黑" w:eastAsia="微软雅黑" w:hAnsi="微软雅黑" w:cs="微软雅黑"/>
               </w:rPr>
               <w:t>CreditCharge.Input.Cancel</w:t>
             </w:r>
-            <w:proofErr w:type="spellEnd"/>
           </w:p>
         </w:tc>
       </w:tr>
@@ -15325,7 +15285,6 @@
                 <w:rFonts w:ascii="微软雅黑" w:eastAsia="微软雅黑" w:hAnsi="微软雅黑" w:cs="微软雅黑"/>
               </w:rPr>
             </w:pPr>
-            <w:proofErr w:type="spellStart"/>
             <w:r>
               <w:rPr>
                 <w:rFonts w:ascii="微软雅黑" w:eastAsia="微软雅黑" w:hAnsi="微软雅黑" w:cs="微软雅黑"/>
@@ -15338,7 +15297,6 @@
               </w:rPr>
               <w:t>Back</w:t>
             </w:r>
-            <w:proofErr w:type="spellEnd"/>
           </w:p>
         </w:tc>
         <w:tc>
@@ -15362,7 +15320,6 @@
               </w:rPr>
               <w:t>参见</w:t>
             </w:r>
-            <w:proofErr w:type="spellStart"/>
             <w:r>
               <w:rPr>
                 <w:rFonts w:ascii="微软雅黑" w:eastAsia="微软雅黑" w:hAnsi="微软雅黑" w:cs="微软雅黑"/>
@@ -15375,7 +15332,6 @@
               </w:rPr>
               <w:t>Back</w:t>
             </w:r>
-            <w:proofErr w:type="spellEnd"/>
           </w:p>
         </w:tc>
       </w:tr>
@@ -15398,7 +15354,6 @@
                 <w:rFonts w:ascii="微软雅黑" w:eastAsia="微软雅黑" w:hAnsi="微软雅黑" w:cs="微软雅黑"/>
               </w:rPr>
             </w:pPr>
-            <w:proofErr w:type="spellStart"/>
             <w:r>
               <w:rPr>
                 <w:rFonts w:ascii="微软雅黑" w:eastAsia="微软雅黑" w:hAnsi="微软雅黑" w:cs="微软雅黑"/>
@@ -15417,7 +15372,6 @@
               </w:rPr>
               <w:t>Number</w:t>
             </w:r>
-            <w:proofErr w:type="spellEnd"/>
           </w:p>
         </w:tc>
         <w:tc>
@@ -15463,7 +15417,6 @@
                 <w:rFonts w:ascii="微软雅黑" w:eastAsia="微软雅黑" w:hAnsi="微软雅黑" w:cs="微软雅黑"/>
               </w:rPr>
             </w:pPr>
-            <w:proofErr w:type="spellStart"/>
             <w:r>
               <w:rPr>
                 <w:rFonts w:ascii="微软雅黑" w:eastAsia="微软雅黑" w:hAnsi="微软雅黑" w:cs="微软雅黑"/>
@@ -15482,7 +15435,6 @@
               </w:rPr>
               <w:t>Number.Submit</w:t>
             </w:r>
-            <w:proofErr w:type="spellEnd"/>
           </w:p>
         </w:tc>
         <w:tc>
@@ -15528,7 +15480,6 @@
                 <w:rFonts w:ascii="微软雅黑" w:eastAsia="微软雅黑" w:hAnsi="微软雅黑" w:cs="微软雅黑"/>
               </w:rPr>
             </w:pPr>
-            <w:proofErr w:type="spellStart"/>
             <w:r>
               <w:rPr>
                 <w:rFonts w:ascii="微软雅黑" w:eastAsia="微软雅黑" w:hAnsi="微软雅黑" w:cs="微软雅黑"/>
@@ -15547,7 +15498,6 @@
               </w:rPr>
               <w:t>Number.Submit.Ensure</w:t>
             </w:r>
-            <w:proofErr w:type="spellEnd"/>
           </w:p>
         </w:tc>
         <w:tc>
@@ -15605,7 +15555,6 @@
                 <w:rFonts w:ascii="微软雅黑" w:eastAsia="微软雅黑" w:hAnsi="微软雅黑" w:cs="微软雅黑"/>
               </w:rPr>
             </w:pPr>
-            <w:proofErr w:type="spellStart"/>
             <w:r>
               <w:rPr>
                 <w:rFonts w:ascii="微软雅黑" w:eastAsia="微软雅黑" w:hAnsi="微软雅黑" w:cs="微软雅黑"/>
@@ -15624,7 +15573,6 @@
               </w:rPr>
               <w:t>Number.Null</w:t>
             </w:r>
-            <w:proofErr w:type="spellEnd"/>
           </w:p>
         </w:tc>
         <w:tc>
@@ -15676,7 +15624,6 @@
                 <w:rFonts w:ascii="微软雅黑" w:eastAsia="微软雅黑" w:hAnsi="微软雅黑" w:cs="微软雅黑"/>
               </w:rPr>
             </w:pPr>
-            <w:proofErr w:type="spellStart"/>
             <w:r>
               <w:rPr>
                 <w:rFonts w:ascii="微软雅黑" w:eastAsia="微软雅黑" w:hAnsi="微软雅黑" w:cs="微软雅黑"/>
@@ -15695,7 +15642,6 @@
               </w:rPr>
               <w:t>Number.Invalid</w:t>
             </w:r>
-            <w:proofErr w:type="spellEnd"/>
           </w:p>
         </w:tc>
         <w:tc>
@@ -15717,14 +15663,7 @@
               <w:rPr>
                 <w:rFonts w:ascii="微软雅黑" w:eastAsia="微软雅黑" w:hAnsi="微软雅黑" w:cs="微软雅黑"/>
               </w:rPr>
-              <w:t>参见</w:t>
-            </w:r>
-            <w:proofErr w:type="spellStart"/>
-            <w:r>
-              <w:rPr>
-                <w:rFonts w:ascii="微软雅黑" w:eastAsia="微软雅黑" w:hAnsi="微软雅黑" w:cs="微软雅黑"/>
-              </w:rPr>
-              <w:t>CreditCharge.Input.</w:t>
+              <w:t>参见CreditCharge.Input.</w:t>
             </w:r>
             <w:r>
               <w:rPr>
@@ -15732,7 +15671,6 @@
               </w:rPr>
               <w:t>Invalid</w:t>
             </w:r>
-            <w:proofErr w:type="spellEnd"/>
           </w:p>
         </w:tc>
       </w:tr>
@@ -15755,7 +15693,6 @@
                 <w:rFonts w:ascii="微软雅黑" w:eastAsia="微软雅黑" w:hAnsi="微软雅黑" w:cs="微软雅黑"/>
               </w:rPr>
             </w:pPr>
-            <w:proofErr w:type="spellStart"/>
             <w:r>
               <w:rPr>
                 <w:rFonts w:ascii="微软雅黑" w:eastAsia="微软雅黑" w:hAnsi="微软雅黑" w:cs="微软雅黑"/>
@@ -15772,9 +15709,15 @@
               <w:rPr>
                 <w:rFonts w:ascii="微软雅黑" w:eastAsia="微软雅黑" w:hAnsi="微软雅黑" w:cs="微软雅黑"/>
               </w:rPr>
-              <w:t>Number.Cancel</w:t>
-            </w:r>
-            <w:proofErr w:type="spellEnd"/>
+              <w:t>Number.</w:t>
+            </w:r>
+            <w:r>
+              <w:rPr>
+                <w:rFonts w:ascii="微软雅黑" w:eastAsia="微软雅黑" w:hAnsi="微软雅黑" w:cs="微软雅黑"/>
+              </w:rPr>
+              <w:lastRenderedPageBreak/>
+              <w:t>Cancel</w:t>
+            </w:r>
           </w:p>
         </w:tc>
         <w:tc>
@@ -15796,14 +15739,8 @@
               <w:rPr>
                 <w:rFonts w:ascii="微软雅黑" w:eastAsia="微软雅黑" w:hAnsi="微软雅黑" w:cs="微软雅黑"/>
               </w:rPr>
-              <w:t>参见</w:t>
-            </w:r>
-            <w:proofErr w:type="spellStart"/>
-            <w:r>
-              <w:rPr>
-                <w:rFonts w:ascii="微软雅黑" w:eastAsia="微软雅黑" w:hAnsi="微软雅黑" w:cs="微软雅黑"/>
-              </w:rPr>
-              <w:t>CreditCharge.Input.</w:t>
+              <w:lastRenderedPageBreak/>
+              <w:t>参见CreditCharge.Input.</w:t>
             </w:r>
             <w:r>
               <w:rPr>
@@ -15811,7 +15748,6 @@
               </w:rPr>
               <w:t>Cancel</w:t>
             </w:r>
-            <w:proofErr w:type="spellEnd"/>
           </w:p>
         </w:tc>
       </w:tr>
@@ -15834,7 +15770,6 @@
                 <w:rFonts w:ascii="微软雅黑" w:eastAsia="微软雅黑" w:hAnsi="微软雅黑" w:cs="微软雅黑"/>
               </w:rPr>
             </w:pPr>
-            <w:proofErr w:type="spellStart"/>
             <w:r>
               <w:rPr>
                 <w:rFonts w:ascii="微软雅黑" w:eastAsia="微软雅黑" w:hAnsi="微软雅黑" w:cs="微软雅黑"/>
@@ -15854,7 +15789,6 @@
               </w:rPr>
               <w:t>Number.Back</w:t>
             </w:r>
-            <w:proofErr w:type="spellEnd"/>
           </w:p>
         </w:tc>
         <w:tc>
@@ -15876,14 +15810,7 @@
               <w:rPr>
                 <w:rFonts w:ascii="微软雅黑" w:eastAsia="微软雅黑" w:hAnsi="微软雅黑" w:cs="微软雅黑"/>
               </w:rPr>
-              <w:t>参见</w:t>
-            </w:r>
-            <w:proofErr w:type="spellStart"/>
-            <w:r>
-              <w:rPr>
-                <w:rFonts w:ascii="微软雅黑" w:eastAsia="微软雅黑" w:hAnsi="微软雅黑" w:cs="微软雅黑"/>
-              </w:rPr>
-              <w:t>CreditCharge.Input.</w:t>
+              <w:t>参见CreditCharge.Input.</w:t>
             </w:r>
             <w:r>
               <w:rPr>
@@ -15891,7 +15818,6 @@
               </w:rPr>
               <w:t>Back</w:t>
             </w:r>
-            <w:proofErr w:type="spellEnd"/>
           </w:p>
         </w:tc>
       </w:tr>
@@ -15914,7 +15840,6 @@
                 <w:rFonts w:ascii="微软雅黑" w:eastAsia="微软雅黑" w:hAnsi="微软雅黑" w:cs="微软雅黑"/>
               </w:rPr>
             </w:pPr>
-            <w:proofErr w:type="spellStart"/>
             <w:r>
               <w:rPr>
                 <w:rFonts w:ascii="微软雅黑" w:eastAsia="微软雅黑" w:hAnsi="微软雅黑" w:cs="微软雅黑"/>
@@ -15927,7 +15852,6 @@
               </w:rPr>
               <w:t>End</w:t>
             </w:r>
-            <w:proofErr w:type="spellEnd"/>
           </w:p>
         </w:tc>
         <w:tc>
@@ -15942,7 +15866,7 @@
           <w:p>
             <w:pPr>
               <w:rPr>
-                <w:rFonts w:ascii="微软雅黑" w:eastAsia="微软雅黑" w:hAnsi="微软雅黑" w:cs="微软雅黑" w:hint="eastAsia"/>
+                <w:rFonts w:ascii="微软雅黑" w:eastAsia="微软雅黑" w:hAnsi="微软雅黑" w:cs="微软雅黑"/>
               </w:rPr>
             </w:pPr>
             <w:r>
@@ -15979,7 +15903,6 @@
                 <w:rFonts w:ascii="微软雅黑" w:eastAsia="微软雅黑" w:hAnsi="微软雅黑" w:cs="微软雅黑"/>
               </w:rPr>
             </w:pPr>
-            <w:proofErr w:type="spellStart"/>
             <w:r>
               <w:rPr>
                 <w:rFonts w:ascii="微软雅黑" w:eastAsia="微软雅黑" w:hAnsi="微软雅黑" w:cs="微软雅黑"/>
@@ -15998,7 +15921,6 @@
               </w:rPr>
               <w:t>.Ensure</w:t>
             </w:r>
-            <w:proofErr w:type="spellEnd"/>
           </w:p>
         </w:tc>
         <w:tc>
@@ -16243,7 +16165,19 @@
         <w:rPr>
           <w:rFonts w:ascii="微软雅黑" w:eastAsia="微软雅黑" w:hAnsi="微软雅黑" w:cs="微软雅黑" w:hint="eastAsia"/>
         </w:rPr>
-        <w:t>刺激：</w:t>
+        <w:t>刺激</w:t>
+      </w:r>
+      <w:r>
+        <w:rPr>
+          <w:rFonts w:ascii="微软雅黑" w:eastAsia="微软雅黑" w:hAnsi="微软雅黑" w:cs="微软雅黑"/>
+        </w:rPr>
+        <w:t>1</w:t>
+      </w:r>
+      <w:r>
+        <w:rPr>
+          <w:rFonts w:ascii="微软雅黑" w:eastAsia="微软雅黑" w:hAnsi="微软雅黑" w:cs="微软雅黑" w:hint="eastAsia"/>
+        </w:rPr>
+        <w:t>：</w:t>
       </w:r>
       <w:r>
         <w:rPr>
@@ -16262,6 +16196,86 @@
           <w:rFonts w:ascii="微软雅黑" w:eastAsia="微软雅黑" w:hAnsi="微软雅黑" w:cs="微软雅黑"/>
         </w:rPr>
         <w:t>功能</w:t>
+      </w:r>
+    </w:p>
+    <w:p>
+      <w:pPr>
+        <w:ind w:left="420" w:firstLine="420"/>
+        <w:rPr>
+          <w:rFonts w:ascii="Microsoft YaHei" w:eastAsia="Microsoft YaHei" w:hAnsi="Microsoft YaHei" w:cs="微软雅黑"/>
+        </w:rPr>
+      </w:pPr>
+      <w:r>
+        <w:rPr>
+          <w:rFonts w:ascii="微软雅黑" w:eastAsia="微软雅黑" w:hAnsi="微软雅黑" w:cs="微软雅黑"/>
+        </w:rPr>
+        <w:t>响应</w:t>
+      </w:r>
+      <w:r>
+        <w:rPr>
+          <w:rFonts w:ascii="微软雅黑" w:eastAsia="微软雅黑" w:hAnsi="微软雅黑" w:cs="微软雅黑" w:hint="eastAsia"/>
+        </w:rPr>
+        <w:t>：</w:t>
+      </w:r>
+      <w:r>
+        <w:rPr>
+          <w:rFonts w:ascii="微软雅黑" w:eastAsia="微软雅黑" w:hAnsi="微软雅黑" w:cs="微软雅黑"/>
+        </w:rPr>
+        <w:t>系统提示</w:t>
+      </w:r>
+      <w:r>
+        <w:rPr>
+          <w:rFonts w:ascii="微软雅黑" w:eastAsia="微软雅黑" w:hAnsi="微软雅黑" w:cs="微软雅黑"/>
+        </w:rPr>
+        <w:t>输入具体会员等级制度</w:t>
+      </w:r>
+      <w:r>
+        <w:rPr>
+          <w:rFonts w:ascii="微软雅黑" w:eastAsia="微软雅黑" w:hAnsi="微软雅黑" w:cs="微软雅黑" w:hint="eastAsia"/>
+        </w:rPr>
+        <w:t>信息</w:t>
+      </w:r>
+      <w:r>
+        <w:rPr>
+          <w:rFonts w:ascii="Microsoft YaHei" w:eastAsia="Microsoft YaHei" w:hAnsi="Microsoft YaHei"/>
+        </w:rPr>
+        <w:t>（</w:t>
+      </w:r>
+      <w:r>
+        <w:rPr>
+          <w:rFonts w:ascii="Microsoft YaHei" w:eastAsia="Microsoft YaHei" w:hAnsi="Microsoft YaHei" w:hint="eastAsia"/>
+        </w:rPr>
+        <w:t>包括</w:t>
+      </w:r>
+      <w:r>
+        <w:rPr>
+          <w:rFonts w:ascii="Microsoft YaHei" w:eastAsia="Microsoft YaHei" w:hAnsi="Microsoft YaHei"/>
+        </w:rPr>
+        <w:t>等级名称、</w:t>
+      </w:r>
+      <w:r>
+        <w:rPr>
+          <w:rFonts w:ascii="Microsoft YaHei" w:eastAsia="Microsoft YaHei" w:hAnsi="Microsoft YaHei" w:hint="eastAsia"/>
+        </w:rPr>
+        <w:t>等级</w:t>
+      </w:r>
+      <w:r>
+        <w:rPr>
+          <w:rFonts w:ascii="Microsoft YaHei" w:eastAsia="Microsoft YaHei" w:hAnsi="Microsoft YaHei"/>
+        </w:rPr>
+        <w:t>信用度、</w:t>
+      </w:r>
+      <w:r>
+        <w:rPr>
+          <w:rFonts w:ascii="Microsoft YaHei" w:eastAsia="Microsoft YaHei" w:hAnsi="Microsoft YaHei" w:hint="eastAsia"/>
+        </w:rPr>
+        <w:t>等级折扣</w:t>
+      </w:r>
+      <w:r>
+        <w:rPr>
+          <w:rFonts w:ascii="Microsoft YaHei" w:eastAsia="Microsoft YaHei" w:hAnsi="Microsoft YaHei"/>
+        </w:rPr>
+        <w:t>）</w:t>
       </w:r>
     </w:p>
     <w:p>
@@ -16273,6 +16287,92 @@
       </w:pPr>
       <w:r>
         <w:rPr>
+          <w:rFonts w:ascii="微软雅黑" w:eastAsia="微软雅黑" w:hAnsi="微软雅黑" w:cs="微软雅黑" w:hint="eastAsia"/>
+        </w:rPr>
+        <w:t>刺激</w:t>
+      </w:r>
+      <w:r>
+        <w:rPr>
+          <w:rFonts w:ascii="微软雅黑" w:eastAsia="微软雅黑" w:hAnsi="微软雅黑" w:cs="微软雅黑"/>
+        </w:rPr>
+        <w:t>2</w:t>
+      </w:r>
+      <w:r>
+        <w:rPr>
+          <w:rFonts w:ascii="微软雅黑" w:eastAsia="微软雅黑" w:hAnsi="微软雅黑" w:cs="微软雅黑" w:hint="eastAsia"/>
+        </w:rPr>
+        <w:t>：</w:t>
+      </w:r>
+      <w:r>
+        <w:rPr>
+          <w:rFonts w:ascii="微软雅黑" w:eastAsia="微软雅黑" w:hAnsi="微软雅黑" w:cs="微软雅黑"/>
+        </w:rPr>
+        <w:t>网站营销人员</w:t>
+      </w:r>
+      <w:r>
+        <w:rPr>
+          <w:rFonts w:ascii="微软雅黑" w:eastAsia="微软雅黑" w:hAnsi="微软雅黑" w:cs="微软雅黑"/>
+        </w:rPr>
+        <w:t>输入具体会员等级制度</w:t>
+      </w:r>
+      <w:r>
+        <w:rPr>
+          <w:rFonts w:ascii="微软雅黑" w:eastAsia="微软雅黑" w:hAnsi="微软雅黑" w:cs="微软雅黑" w:hint="eastAsia"/>
+        </w:rPr>
+        <w:t>信息</w:t>
+      </w:r>
+      <w:r>
+        <w:rPr>
+          <w:rFonts w:ascii="Microsoft YaHei" w:eastAsia="Microsoft YaHei" w:hAnsi="Microsoft YaHei"/>
+        </w:rPr>
+        <w:t>（</w:t>
+      </w:r>
+      <w:r>
+        <w:rPr>
+          <w:rFonts w:ascii="Microsoft YaHei" w:eastAsia="Microsoft YaHei" w:hAnsi="Microsoft YaHei" w:hint="eastAsia"/>
+        </w:rPr>
+        <w:t>包括</w:t>
+      </w:r>
+      <w:r>
+        <w:rPr>
+          <w:rFonts w:ascii="Microsoft YaHei" w:eastAsia="Microsoft YaHei" w:hAnsi="Microsoft YaHei"/>
+        </w:rPr>
+        <w:t>等级名称、</w:t>
+      </w:r>
+      <w:r>
+        <w:rPr>
+          <w:rFonts w:ascii="Microsoft YaHei" w:eastAsia="Microsoft YaHei" w:hAnsi="Microsoft YaHei" w:hint="eastAsia"/>
+        </w:rPr>
+        <w:t>等级</w:t>
+      </w:r>
+      <w:r>
+        <w:rPr>
+          <w:rFonts w:ascii="Microsoft YaHei" w:eastAsia="Microsoft YaHei" w:hAnsi="Microsoft YaHei"/>
+        </w:rPr>
+        <w:t>信用度、</w:t>
+      </w:r>
+      <w:r>
+        <w:rPr>
+          <w:rFonts w:ascii="Microsoft YaHei" w:eastAsia="Microsoft YaHei" w:hAnsi="Microsoft YaHei" w:hint="eastAsia"/>
+        </w:rPr>
+        <w:t>等级折扣</w:t>
+      </w:r>
+      <w:r>
+        <w:rPr>
+          <w:rFonts w:ascii="Microsoft YaHei" w:eastAsia="Microsoft YaHei" w:hAnsi="Microsoft YaHei"/>
+        </w:rPr>
+        <w:t>）</w:t>
+      </w:r>
+    </w:p>
+    <w:p>
+      <w:pPr>
+        <w:ind w:left="420" w:firstLine="420"/>
+        <w:rPr>
+          <w:rFonts w:ascii="微软雅黑" w:eastAsia="微软雅黑" w:hAnsi="微软雅黑" w:cs="微软雅黑"/>
+        </w:rPr>
+      </w:pPr>
+      <w:r>
+        <w:rPr>
           <w:rFonts w:ascii="微软雅黑" w:eastAsia="微软雅黑" w:hAnsi="微软雅黑" w:cs="微软雅黑"/>
         </w:rPr>
         <w:t>响应</w:t>
@@ -16287,75 +16387,43 @@
         <w:rPr>
           <w:rFonts w:ascii="微软雅黑" w:eastAsia="微软雅黑" w:hAnsi="微软雅黑" w:cs="微软雅黑"/>
         </w:rPr>
-        <w:t>系统提示</w:t>
-      </w:r>
-      <w:r>
-        <w:rPr>
-          <w:rFonts w:ascii="微软雅黑" w:eastAsia="微软雅黑" w:hAnsi="微软雅黑" w:cs="微软雅黑"/>
-        </w:rPr>
-        <w:t>输入具体会员等级制度</w:t>
-      </w:r>
-      <w:r>
-        <w:rPr>
-          <w:rFonts w:ascii="微软雅黑" w:eastAsia="微软雅黑" w:hAnsi="微软雅黑" w:cs="微软雅黑" w:hint="eastAsia"/>
-        </w:rPr>
-        <w:t>信息</w:t>
-      </w:r>
-      <w:r>
-        <w:rPr>
-          <w:rFonts w:ascii="Microsoft YaHei" w:eastAsia="Microsoft YaHei" w:hAnsi="Microsoft YaHei"/>
-        </w:rPr>
-        <w:t>（</w:t>
-      </w:r>
-      <w:r>
-        <w:rPr>
-          <w:rFonts w:ascii="Microsoft YaHei" w:eastAsia="Microsoft YaHei" w:hAnsi="Microsoft YaHei" w:hint="eastAsia"/>
-        </w:rPr>
-        <w:t>包括</w:t>
-      </w:r>
-      <w:r>
-        <w:rPr>
-          <w:rFonts w:ascii="Microsoft YaHei" w:eastAsia="Microsoft YaHei" w:hAnsi="Microsoft YaHei"/>
-        </w:rPr>
-        <w:t>等级名称、</w:t>
-      </w:r>
-      <w:r>
-        <w:rPr>
-          <w:rFonts w:ascii="Microsoft YaHei" w:eastAsia="Microsoft YaHei" w:hAnsi="Microsoft YaHei" w:hint="eastAsia"/>
-        </w:rPr>
-        <w:t>等级</w:t>
-      </w:r>
-      <w:r>
-        <w:rPr>
-          <w:rFonts w:ascii="Microsoft YaHei" w:eastAsia="Microsoft YaHei" w:hAnsi="Microsoft YaHei"/>
-        </w:rPr>
-        <w:t>信用度、</w:t>
-      </w:r>
-      <w:r>
-        <w:rPr>
-          <w:rFonts w:ascii="Microsoft YaHei" w:eastAsia="Microsoft YaHei" w:hAnsi="Microsoft YaHei" w:hint="eastAsia"/>
-        </w:rPr>
-        <w:t>等级折扣</w:t>
-      </w:r>
-      <w:r>
-        <w:rPr>
-          <w:rFonts w:ascii="Microsoft YaHei" w:eastAsia="Microsoft YaHei" w:hAnsi="Microsoft YaHei"/>
-        </w:rPr>
-        <w:t>）</w:t>
+        <w:t>系统</w:t>
+      </w:r>
+      <w:r>
+        <w:rPr>
+          <w:rFonts w:ascii="微软雅黑" w:eastAsia="微软雅黑" w:hAnsi="微软雅黑" w:cs="微软雅黑"/>
+        </w:rPr>
+        <w:t>显示会员等级制度并请求记录</w:t>
       </w:r>
     </w:p>
     <w:p>
       <w:pPr>
         <w:ind w:firstLine="420"/>
         <w:rPr>
-          <w:rFonts w:ascii="Microsoft YaHei" w:eastAsia="Microsoft YaHei" w:hAnsi="Microsoft YaHei" w:cs="微软雅黑"/>
+          <w:rFonts w:ascii="微软雅黑" w:eastAsia="微软雅黑" w:hAnsi="微软雅黑" w:cs="微软雅黑" w:hint="eastAsia"/>
+          <w:color w:val="000000" w:themeColor="text1"/>
         </w:rPr>
       </w:pPr>
       <w:r>
         <w:rPr>
-          <w:rFonts w:ascii="微软雅黑" w:eastAsia="微软雅黑" w:hAnsi="微软雅黑" w:cs="微软雅黑" w:hint="eastAsia"/>
-        </w:rPr>
-        <w:t>刺激：</w:t>
+          <w:rFonts w:ascii="微软雅黑" w:eastAsia="微软雅黑" w:hAnsi="微软雅黑" w:cs="微软雅黑"/>
+          <w:color w:val="000000" w:themeColor="text1"/>
+        </w:rPr>
+        <w:t>刺激</w:t>
+      </w:r>
+      <w:r>
+        <w:rPr>
+          <w:rFonts w:ascii="微软雅黑" w:eastAsia="微软雅黑" w:hAnsi="微软雅黑" w:cs="微软雅黑"/>
+          <w:color w:val="000000" w:themeColor="text1"/>
+        </w:rPr>
+        <w:t>3</w:t>
+      </w:r>
+      <w:r>
+        <w:rPr>
+          <w:rFonts w:ascii="微软雅黑" w:eastAsia="微软雅黑" w:hAnsi="微软雅黑" w:cs="微软雅黑" w:hint="eastAsia"/>
+          <w:color w:val="000000" w:themeColor="text1"/>
+        </w:rPr>
+        <w:t>：</w:t>
       </w:r>
       <w:r>
         <w:rPr>
@@ -16367,92 +16435,24 @@
         <w:rPr>
           <w:rFonts w:ascii="微软雅黑" w:eastAsia="微软雅黑" w:hAnsi="微软雅黑" w:cs="微软雅黑"/>
         </w:rPr>
-        <w:t>输入具体会员等级制度</w:t>
-      </w:r>
-      <w:r>
-        <w:rPr>
-          <w:rFonts w:ascii="微软雅黑" w:eastAsia="微软雅黑" w:hAnsi="微软雅黑" w:cs="微软雅黑" w:hint="eastAsia"/>
-        </w:rPr>
-        <w:t>信息</w:t>
-      </w:r>
-      <w:r>
-        <w:rPr>
-          <w:rFonts w:ascii="Microsoft YaHei" w:eastAsia="Microsoft YaHei" w:hAnsi="Microsoft YaHei"/>
-        </w:rPr>
-        <w:t>（</w:t>
-      </w:r>
-      <w:r>
-        <w:rPr>
-          <w:rFonts w:ascii="Microsoft YaHei" w:eastAsia="Microsoft YaHei" w:hAnsi="Microsoft YaHei" w:hint="eastAsia"/>
-        </w:rPr>
-        <w:t>包括</w:t>
-      </w:r>
-      <w:r>
-        <w:rPr>
-          <w:rFonts w:ascii="Microsoft YaHei" w:eastAsia="Microsoft YaHei" w:hAnsi="Microsoft YaHei"/>
-        </w:rPr>
-        <w:t>等级名称、</w:t>
-      </w:r>
-      <w:r>
-        <w:rPr>
-          <w:rFonts w:ascii="Microsoft YaHei" w:eastAsia="Microsoft YaHei" w:hAnsi="Microsoft YaHei" w:hint="eastAsia"/>
-        </w:rPr>
-        <w:t>等级</w:t>
-      </w:r>
-      <w:r>
-        <w:rPr>
-          <w:rFonts w:ascii="Microsoft YaHei" w:eastAsia="Microsoft YaHei" w:hAnsi="Microsoft YaHei"/>
-        </w:rPr>
-        <w:t>信用度、</w:t>
-      </w:r>
-      <w:r>
-        <w:rPr>
-          <w:rFonts w:ascii="Microsoft YaHei" w:eastAsia="Microsoft YaHei" w:hAnsi="Microsoft YaHei" w:hint="eastAsia"/>
-        </w:rPr>
-        <w:t>等级折扣</w:t>
-      </w:r>
-      <w:r>
-        <w:rPr>
-          <w:rFonts w:ascii="Microsoft YaHei" w:eastAsia="Microsoft YaHei" w:hAnsi="Microsoft YaHei"/>
-        </w:rPr>
-        <w:t>）</w:t>
+        <w:t>请求记录</w:t>
+      </w:r>
+      <w:r>
+        <w:rPr>
+          <w:rFonts w:ascii="微软雅黑" w:eastAsia="微软雅黑" w:hAnsi="微软雅黑" w:cs="微软雅黑" w:hint="eastAsia"/>
+        </w:rPr>
+        <w:t>会员等级</w:t>
+      </w:r>
+      <w:r>
+        <w:rPr>
+          <w:rFonts w:ascii="微软雅黑" w:eastAsia="微软雅黑" w:hAnsi="微软雅黑" w:cs="微软雅黑"/>
+        </w:rPr>
+        <w:t>制度</w:t>
       </w:r>
     </w:p>
     <w:p>
       <w:pPr>
-        <w:ind w:firstLine="420"/>
-        <w:rPr>
-          <w:rFonts w:ascii="微软雅黑" w:eastAsia="微软雅黑" w:hAnsi="微软雅黑" w:cs="微软雅黑"/>
-        </w:rPr>
-      </w:pPr>
-      <w:r>
-        <w:rPr>
-          <w:rFonts w:ascii="微软雅黑" w:eastAsia="微软雅黑" w:hAnsi="微软雅黑" w:cs="微软雅黑"/>
-        </w:rPr>
-        <w:t>响应</w:t>
-      </w:r>
-      <w:r>
-        <w:rPr>
-          <w:rFonts w:ascii="微软雅黑" w:eastAsia="微软雅黑" w:hAnsi="微软雅黑" w:cs="微软雅黑" w:hint="eastAsia"/>
-        </w:rPr>
-        <w:t>：</w:t>
-      </w:r>
-      <w:r>
-        <w:rPr>
-          <w:rFonts w:ascii="微软雅黑" w:eastAsia="微软雅黑" w:hAnsi="微软雅黑" w:cs="微软雅黑"/>
-        </w:rPr>
-        <w:t>系统</w:t>
-      </w:r>
-      <w:r>
-        <w:rPr>
-          <w:rFonts w:ascii="微软雅黑" w:eastAsia="微软雅黑" w:hAnsi="微软雅黑" w:cs="微软雅黑"/>
-        </w:rPr>
-        <w:t>显示会员等级制度并请求记录</w:t>
-      </w:r>
-    </w:p>
-    <w:p>
-      <w:pPr>
-        <w:ind w:firstLine="420"/>
+        <w:ind w:left="420" w:firstLine="420"/>
         <w:rPr>
           <w:rFonts w:ascii="Microsoft YaHei" w:eastAsia="Microsoft YaHei" w:hAnsi="Microsoft YaHei" w:cs="Times"/>
           <w:color w:val="000000" w:themeColor="text1"/>
@@ -16510,7 +16510,15 @@
           <w:rFonts w:ascii="微软雅黑" w:eastAsia="微软雅黑" w:hAnsi="微软雅黑" w:cs="微软雅黑"/>
           <w:color w:val="000000" w:themeColor="text1"/>
         </w:rPr>
+        <w:lastRenderedPageBreak/>
         <w:t>刺激</w:t>
+      </w:r>
+      <w:r>
+        <w:rPr>
+          <w:rFonts w:ascii="微软雅黑" w:eastAsia="微软雅黑" w:hAnsi="微软雅黑" w:cs="微软雅黑"/>
+          <w:color w:val="000000" w:themeColor="text1"/>
+        </w:rPr>
+        <w:t>4</w:t>
       </w:r>
       <w:r>
         <w:rPr>
@@ -16542,12 +16550,14 @@
     </w:p>
     <w:p>
       <w:pPr>
-        <w:ind w:firstLine="420"/>
+        <w:ind w:left="420" w:firstLine="420"/>
         <w:rPr>
           <w:rFonts w:ascii="Microsoft YaHei" w:eastAsia="Microsoft YaHei" w:hAnsi="Microsoft YaHei" w:cs="Times"/>
           <w:kern w:val="0"/>
         </w:rPr>
       </w:pPr>
+      <w:bookmarkStart w:id="1" w:name="_GoBack"/>
+      <w:bookmarkEnd w:id="1"/>
       <w:r>
         <w:rPr>
           <w:rFonts w:ascii="微软雅黑" w:eastAsia="微软雅黑" w:hAnsi="微软雅黑" w:cs="微软雅黑"/>
@@ -16597,7 +16607,6 @@
           <w:sz w:val="32"/>
           <w:szCs w:val="32"/>
         </w:rPr>
-        <w:lastRenderedPageBreak/>
         <w:t xml:space="preserve">   </w:t>
       </w:r>
       <w:r>
@@ -16728,14 +16737,12 @@
                 <w:rFonts w:ascii="微软雅黑" w:eastAsia="微软雅黑" w:hAnsi="微软雅黑" w:cs="微软雅黑"/>
               </w:rPr>
             </w:pPr>
-            <w:proofErr w:type="spellStart"/>
             <w:r>
               <w:rPr>
                 <w:rFonts w:ascii="微软雅黑" w:eastAsia="微软雅黑" w:hAnsi="微软雅黑" w:cs="微软雅黑"/>
               </w:rPr>
               <w:t>MemberFormulation.Input</w:t>
             </w:r>
-            <w:proofErr w:type="spellEnd"/>
           </w:p>
         </w:tc>
         <w:tc>
@@ -16805,7 +16812,6 @@
                 <w:rFonts w:ascii="微软雅黑" w:eastAsia="微软雅黑" w:hAnsi="微软雅黑" w:cs="微软雅黑"/>
               </w:rPr>
             </w:pPr>
-            <w:proofErr w:type="spellStart"/>
             <w:r>
               <w:rPr>
                 <w:rFonts w:ascii="微软雅黑" w:eastAsia="微软雅黑" w:hAnsi="微软雅黑" w:cs="微软雅黑"/>
@@ -16824,7 +16830,6 @@
               </w:rPr>
               <w:t>.Submit</w:t>
             </w:r>
-            <w:proofErr w:type="spellEnd"/>
           </w:p>
         </w:tc>
         <w:tc>
@@ -16882,7 +16887,6 @@
                 <w:rFonts w:ascii="微软雅黑" w:eastAsia="微软雅黑" w:hAnsi="微软雅黑" w:cs="微软雅黑"/>
               </w:rPr>
             </w:pPr>
-            <w:proofErr w:type="spellStart"/>
             <w:r>
               <w:rPr>
                 <w:rFonts w:ascii="微软雅黑" w:eastAsia="微软雅黑" w:hAnsi="微软雅黑" w:cs="微软雅黑"/>
@@ -16913,7 +16917,6 @@
               </w:rPr>
               <w:t>.Ensure</w:t>
             </w:r>
-            <w:proofErr w:type="spellEnd"/>
           </w:p>
         </w:tc>
         <w:tc>
@@ -16928,28 +16931,14 @@
           <w:p>
             <w:pPr>
               <w:rPr>
-                <w:rFonts w:ascii="微软雅黑" w:eastAsia="微软雅黑" w:hAnsi="微软雅黑" w:cs="微软雅黑" w:hint="eastAsia"/>
-              </w:rPr>
-            </w:pPr>
-            <w:r>
-              <w:rPr>
-                <w:rFonts w:ascii="微软雅黑" w:eastAsia="微软雅黑" w:hAnsi="微软雅黑" w:cs="微软雅黑"/>
-              </w:rPr>
-              <w:t>网站营销人员</w:t>
-            </w:r>
-            <w:r>
-              <w:rPr>
-                <w:rFonts w:ascii="微软雅黑" w:eastAsia="微软雅黑" w:hAnsi="微软雅黑" w:cs="微软雅黑"/>
-              </w:rPr>
-              <w:t>确</w:t>
-            </w:r>
-            <w:bookmarkStart w:id="1" w:name="_GoBack"/>
-            <w:bookmarkEnd w:id="1"/>
-            <w:r>
-              <w:rPr>
-                <w:rFonts w:ascii="微软雅黑" w:eastAsia="微软雅黑" w:hAnsi="微软雅黑" w:cs="微软雅黑"/>
-              </w:rPr>
-              <w:t>认</w:t>
+                <w:rFonts w:ascii="微软雅黑" w:eastAsia="微软雅黑" w:hAnsi="微软雅黑" w:cs="微软雅黑"/>
+              </w:rPr>
+            </w:pPr>
+            <w:r>
+              <w:rPr>
+                <w:rFonts w:ascii="微软雅黑" w:eastAsia="微软雅黑" w:hAnsi="微软雅黑" w:cs="微软雅黑"/>
+              </w:rPr>
+              <w:t>网站营销人员确认</w:t>
             </w:r>
             <w:r>
               <w:rPr>
@@ -16961,13 +16950,7 @@
               <w:rPr>
                 <w:rFonts w:ascii="微软雅黑" w:eastAsia="微软雅黑" w:hAnsi="微软雅黑" w:cs="微软雅黑"/>
               </w:rPr>
-              <w:t>会员等级制定请求</w:t>
-            </w:r>
-            <w:r>
-              <w:rPr>
-                <w:rFonts w:ascii="微软雅黑" w:eastAsia="微软雅黑" w:hAnsi="微软雅黑" w:cs="微软雅黑"/>
-              </w:rPr>
-              <w:t>，系统记录会员等级</w:t>
+              <w:t>会员等级制定请求，系统记录会员等级</w:t>
             </w:r>
             <w:r>
               <w:rPr>
@@ -16997,14 +16980,12 @@
                 <w:rFonts w:ascii="微软雅黑" w:eastAsia="微软雅黑" w:hAnsi="微软雅黑" w:cs="微软雅黑"/>
               </w:rPr>
             </w:pPr>
-            <w:proofErr w:type="spellStart"/>
             <w:r>
               <w:rPr>
                 <w:rFonts w:ascii="微软雅黑" w:eastAsia="微软雅黑" w:hAnsi="微软雅黑" w:cs="微软雅黑"/>
               </w:rPr>
               <w:t>MemberFormulation.Input.Invalid</w:t>
             </w:r>
-            <w:proofErr w:type="spellEnd"/>
           </w:p>
         </w:tc>
         <w:tc>
@@ -17080,14 +17061,12 @@
                 <w:rFonts w:ascii="微软雅黑" w:eastAsia="微软雅黑" w:hAnsi="微软雅黑" w:cs="微软雅黑"/>
               </w:rPr>
             </w:pPr>
-            <w:proofErr w:type="spellStart"/>
             <w:r>
               <w:rPr>
                 <w:rFonts w:ascii="微软雅黑" w:eastAsia="微软雅黑" w:hAnsi="微软雅黑" w:cs="微软雅黑"/>
               </w:rPr>
               <w:t>MemberFormulation.Input.Cancel</w:t>
             </w:r>
-            <w:proofErr w:type="spellEnd"/>
           </w:p>
         </w:tc>
         <w:tc>
@@ -17166,7 +17145,6 @@
                 <w:rFonts w:ascii="微软雅黑" w:eastAsia="微软雅黑" w:hAnsi="微软雅黑" w:cs="微软雅黑"/>
               </w:rPr>
             </w:pPr>
-            <w:proofErr w:type="spellStart"/>
             <w:r>
               <w:rPr>
                 <w:rFonts w:ascii="微软雅黑" w:eastAsia="微软雅黑" w:hAnsi="微软雅黑" w:cs="微软雅黑"/>
@@ -17179,7 +17157,6 @@
               </w:rPr>
               <w:t>Back</w:t>
             </w:r>
-            <w:proofErr w:type="spellEnd"/>
           </w:p>
         </w:tc>
         <w:tc>

--- a/需求阶段作业2/需求规格说明文档/需求规格说明文档fjj.docx
+++ b/需求阶段作业2/需求规格说明文档/需求规格说明文档fjj.docx
@@ -1046,6 +1046,7 @@
                 <w:rFonts w:ascii="微软雅黑" w:eastAsia="微软雅黑" w:hAnsi="微软雅黑" w:cs="微软雅黑"/>
               </w:rPr>
             </w:pPr>
+            <w:proofErr w:type="spellStart"/>
             <w:r>
               <w:rPr>
                 <w:rFonts w:ascii="微软雅黑" w:eastAsia="微软雅黑" w:hAnsi="微软雅黑" w:cs="微软雅黑"/>
@@ -1058,6 +1059,7 @@
               </w:rPr>
               <w:t>Modify.Start</w:t>
             </w:r>
+            <w:proofErr w:type="spellEnd"/>
           </w:p>
         </w:tc>
         <w:tc>
@@ -1176,6 +1178,7 @@
                 <w:rFonts w:ascii="微软雅黑" w:eastAsia="微软雅黑" w:hAnsi="微软雅黑" w:cs="微软雅黑"/>
               </w:rPr>
             </w:pPr>
+            <w:proofErr w:type="spellStart"/>
             <w:r>
               <w:rPr>
                 <w:rFonts w:ascii="微软雅黑" w:eastAsia="微软雅黑" w:hAnsi="微软雅黑" w:cs="微软雅黑"/>
@@ -1188,6 +1191,7 @@
               </w:rPr>
               <w:t>Modify.Input</w:t>
             </w:r>
+            <w:proofErr w:type="spellEnd"/>
           </w:p>
         </w:tc>
         <w:tc>
@@ -1246,12 +1250,14 @@
                 <w:rFonts w:ascii="微软雅黑" w:eastAsia="微软雅黑" w:hAnsi="微软雅黑" w:cs="微软雅黑"/>
               </w:rPr>
             </w:pPr>
+            <w:proofErr w:type="spellStart"/>
             <w:r>
               <w:rPr>
                 <w:rFonts w:ascii="微软雅黑" w:eastAsia="微软雅黑" w:hAnsi="微软雅黑" w:cs="微软雅黑"/>
               </w:rPr>
               <w:t>UserInfoModify.Input.Submit</w:t>
             </w:r>
+            <w:proofErr w:type="spellEnd"/>
           </w:p>
         </w:tc>
         <w:tc>
@@ -1322,6 +1328,7 @@
                 <w:rFonts w:ascii="微软雅黑" w:eastAsia="微软雅黑" w:hAnsi="微软雅黑" w:cs="微软雅黑"/>
               </w:rPr>
             </w:pPr>
+            <w:proofErr w:type="spellStart"/>
             <w:r>
               <w:rPr>
                 <w:rFonts w:ascii="微软雅黑" w:eastAsia="微软雅黑" w:hAnsi="微软雅黑" w:cs="微软雅黑"/>
@@ -1346,6 +1353,7 @@
               </w:rPr>
               <w:t>Input.Null</w:t>
             </w:r>
+            <w:proofErr w:type="spellEnd"/>
           </w:p>
         </w:tc>
         <w:tc>
@@ -1404,6 +1412,7 @@
                 <w:rFonts w:ascii="微软雅黑" w:eastAsia="微软雅黑" w:hAnsi="微软雅黑" w:cs="微软雅黑"/>
               </w:rPr>
             </w:pPr>
+            <w:proofErr w:type="spellStart"/>
             <w:r>
               <w:rPr>
                 <w:rFonts w:ascii="微软雅黑" w:eastAsia="微软雅黑" w:hAnsi="微软雅黑" w:cs="微软雅黑"/>
@@ -1428,6 +1437,7 @@
               </w:rPr>
               <w:t>Input.Invalid</w:t>
             </w:r>
+            <w:proofErr w:type="spellEnd"/>
           </w:p>
         </w:tc>
         <w:tc>
@@ -1474,6 +1484,7 @@
                 <w:rFonts w:ascii="微软雅黑" w:eastAsia="微软雅黑" w:hAnsi="微软雅黑" w:cs="微软雅黑"/>
               </w:rPr>
             </w:pPr>
+            <w:proofErr w:type="spellStart"/>
             <w:r>
               <w:rPr>
                 <w:rFonts w:ascii="微软雅黑" w:eastAsia="微软雅黑" w:hAnsi="微软雅黑" w:cs="微软雅黑"/>
@@ -1498,6 +1509,7 @@
               </w:rPr>
               <w:t>Input.Cancel</w:t>
             </w:r>
+            <w:proofErr w:type="spellEnd"/>
           </w:p>
         </w:tc>
         <w:tc>
@@ -1556,6 +1568,7 @@
                 <w:rFonts w:ascii="微软雅黑" w:eastAsia="微软雅黑" w:hAnsi="微软雅黑" w:cs="微软雅黑"/>
               </w:rPr>
             </w:pPr>
+            <w:proofErr w:type="spellStart"/>
             <w:r>
               <w:rPr>
                 <w:rFonts w:ascii="微软雅黑" w:eastAsia="微软雅黑" w:hAnsi="微软雅黑" w:cs="微软雅黑"/>
@@ -1582,10 +1595,11 @@
             </w:r>
             <w:r>
               <w:rPr>
-                <w:rFonts w:ascii="微软雅黑" w:eastAsia="微软雅黑" w:hAnsi="微软雅黑" w:cs="微软雅黑"/>
-              </w:rPr>
-              <w:t>Back</w:t>
-            </w:r>
+                <w:rFonts w:ascii="微软雅黑" w:eastAsia="微软雅黑" w:hAnsi="微软雅黑" w:cs="微软雅黑" w:hint="eastAsia"/>
+              </w:rPr>
+              <w:t>Guest</w:t>
+            </w:r>
+            <w:proofErr w:type="spellEnd"/>
           </w:p>
         </w:tc>
         <w:tc>
@@ -1606,27 +1620,9 @@
             </w:pPr>
             <w:r>
               <w:rPr>
-                <w:rFonts w:ascii="微软雅黑" w:eastAsia="微软雅黑" w:hAnsi="微软雅黑" w:cs="微软雅黑" w:hint="eastAsia"/>
-              </w:rPr>
-              <w:t>当在执行</w:t>
-            </w:r>
-            <w:r>
-              <w:rPr>
-                <w:rFonts w:ascii="微软雅黑" w:eastAsia="微软雅黑" w:hAnsi="微软雅黑" w:cs="微软雅黑"/>
-              </w:rPr>
-              <w:t>更改</w:t>
-            </w:r>
-            <w:r>
-              <w:rPr>
-                <w:rFonts w:ascii="微软雅黑" w:eastAsia="微软雅黑" w:hAnsi="微软雅黑" w:cs="微软雅黑" w:hint="eastAsia"/>
-              </w:rPr>
-              <w:t>操作中时，可以取消当前操作，返回选择</w:t>
-            </w:r>
-            <w:r>
-              <w:rPr>
-                <w:rFonts w:ascii="微软雅黑" w:eastAsia="微软雅黑" w:hAnsi="微软雅黑" w:cs="微软雅黑"/>
-              </w:rPr>
-              <w:t>更改</w:t>
+                <w:rFonts w:ascii="微软雅黑" w:eastAsia="微软雅黑" w:hAnsi="微软雅黑" w:cs="微软雅黑"/>
+              </w:rPr>
+              <w:t>输入客户编号</w:t>
             </w:r>
           </w:p>
         </w:tc>
@@ -1650,6 +1646,7 @@
                 <w:rFonts w:ascii="微软雅黑" w:eastAsia="微软雅黑" w:hAnsi="微软雅黑" w:cs="微软雅黑"/>
               </w:rPr>
             </w:pPr>
+            <w:proofErr w:type="spellStart"/>
             <w:r>
               <w:rPr>
                 <w:rFonts w:ascii="微软雅黑" w:eastAsia="微软雅黑" w:hAnsi="微软雅黑" w:cs="微软雅黑"/>
@@ -1676,10 +1673,11 @@
             </w:r>
             <w:r>
               <w:rPr>
-                <w:rFonts w:ascii="微软雅黑" w:eastAsia="微软雅黑" w:hAnsi="微软雅黑" w:cs="微软雅黑" w:hint="eastAsia"/>
-              </w:rPr>
-              <w:t>Guest</w:t>
-            </w:r>
+                <w:rFonts w:ascii="微软雅黑" w:eastAsia="微软雅黑" w:hAnsi="微软雅黑" w:cs="微软雅黑"/>
+              </w:rPr>
+              <w:t>HotelWorker</w:t>
+            </w:r>
+            <w:proofErr w:type="spellEnd"/>
           </w:p>
         </w:tc>
         <w:tc>
@@ -1702,7 +1700,7 @@
               <w:rPr>
                 <w:rFonts w:ascii="微软雅黑" w:eastAsia="微软雅黑" w:hAnsi="微软雅黑" w:cs="微软雅黑"/>
               </w:rPr>
-              <w:t>输入客户编号</w:t>
+              <w:t>输入酒店工作人员编号</w:t>
             </w:r>
           </w:p>
         </w:tc>
@@ -1726,6 +1724,7 @@
                 <w:rFonts w:ascii="微软雅黑" w:eastAsia="微软雅黑" w:hAnsi="微软雅黑" w:cs="微软雅黑"/>
               </w:rPr>
             </w:pPr>
+            <w:proofErr w:type="spellStart"/>
             <w:r>
               <w:rPr>
                 <w:rFonts w:ascii="微软雅黑" w:eastAsia="微软雅黑" w:hAnsi="微软雅黑" w:cs="微软雅黑"/>
@@ -1754,8 +1753,27 @@
               <w:rPr>
                 <w:rFonts w:ascii="微软雅黑" w:eastAsia="微软雅黑" w:hAnsi="微软雅黑" w:cs="微软雅黑"/>
               </w:rPr>
-              <w:t>HotelWorker</w:t>
-            </w:r>
+              <w:t>We</w:t>
+            </w:r>
+            <w:r>
+              <w:rPr>
+                <w:rFonts w:ascii="微软雅黑" w:eastAsia="微软雅黑" w:hAnsi="微软雅黑" w:cs="微软雅黑" w:hint="eastAsia"/>
+              </w:rPr>
+              <w:t>b</w:t>
+            </w:r>
+            <w:r>
+              <w:rPr>
+                <w:rFonts w:ascii="微软雅黑" w:eastAsia="微软雅黑" w:hAnsi="微软雅黑" w:cs="微软雅黑"/>
+              </w:rPr>
+              <w:t>Market</w:t>
+            </w:r>
+            <w:r>
+              <w:rPr>
+                <w:rFonts w:ascii="微软雅黑" w:eastAsia="微软雅黑" w:hAnsi="微软雅黑" w:cs="微软雅黑"/>
+              </w:rPr>
+              <w:t>er</w:t>
+            </w:r>
+            <w:proofErr w:type="spellEnd"/>
           </w:p>
         </w:tc>
         <w:tc>
@@ -1778,7 +1796,7 @@
               <w:rPr>
                 <w:rFonts w:ascii="微软雅黑" w:eastAsia="微软雅黑" w:hAnsi="微软雅黑" w:cs="微软雅黑"/>
               </w:rPr>
-              <w:t>输入酒店工作人员编号</w:t>
+              <w:t>输入网站营销人员编号</w:t>
             </w:r>
           </w:p>
         </w:tc>
@@ -1794,62 +1812,22 @@
               <w:tl2br w:val="nil"/>
               <w:tr2bl w:val="nil"/>
             </w:tcBorders>
-            <w:shd w:val="clear" w:color="auto" w:fill="EDEDED" w:themeFill="accent3" w:themeFillTint="33"/>
-          </w:tcPr>
-          <w:p>
-            <w:pPr>
-              <w:rPr>
-                <w:rFonts w:ascii="微软雅黑" w:eastAsia="微软雅黑" w:hAnsi="微软雅黑" w:cs="微软雅黑"/>
-              </w:rPr>
-            </w:pPr>
-            <w:r>
-              <w:rPr>
-                <w:rFonts w:ascii="微软雅黑" w:eastAsia="微软雅黑" w:hAnsi="微软雅黑" w:cs="微软雅黑"/>
-              </w:rPr>
-              <w:t>UserInfo</w:t>
-            </w:r>
-            <w:r>
-              <w:rPr>
-                <w:rFonts w:ascii="微软雅黑" w:eastAsia="微软雅黑" w:hAnsi="微软雅黑" w:cs="微软雅黑"/>
-              </w:rPr>
-              <w:t>Modify</w:t>
-            </w:r>
-            <w:r>
-              <w:rPr>
-                <w:rFonts w:ascii="微软雅黑" w:eastAsia="微软雅黑" w:hAnsi="微软雅黑" w:cs="微软雅黑" w:hint="eastAsia"/>
-              </w:rPr>
-              <w:t>.</w:t>
-            </w:r>
-            <w:r>
-              <w:rPr>
-                <w:rFonts w:ascii="微软雅黑" w:eastAsia="微软雅黑" w:hAnsi="微软雅黑" w:cs="微软雅黑"/>
-              </w:rPr>
-              <w:t>Input.</w:t>
-            </w:r>
-            <w:r>
-              <w:rPr>
-                <w:rFonts w:ascii="微软雅黑" w:eastAsia="微软雅黑" w:hAnsi="微软雅黑" w:cs="微软雅黑"/>
-              </w:rPr>
-              <w:t>We</w:t>
-            </w:r>
-            <w:r>
-              <w:rPr>
-                <w:rFonts w:ascii="微软雅黑" w:eastAsia="微软雅黑" w:hAnsi="微软雅黑" w:cs="微软雅黑" w:hint="eastAsia"/>
-              </w:rPr>
-              <w:t>b</w:t>
-            </w:r>
-            <w:r>
-              <w:rPr>
-                <w:rFonts w:ascii="微软雅黑" w:eastAsia="微软雅黑" w:hAnsi="微软雅黑" w:cs="微软雅黑"/>
-              </w:rPr>
-              <w:t>Market</w:t>
-            </w:r>
-            <w:r>
-              <w:rPr>
-                <w:rFonts w:ascii="微软雅黑" w:eastAsia="微软雅黑" w:hAnsi="微软雅黑" w:cs="微软雅黑"/>
-              </w:rPr>
-              <w:t>er</w:t>
-            </w:r>
+            <w:shd w:val="clear" w:color="auto" w:fill="DEEAF6" w:themeFill="accent1" w:themeFillTint="33"/>
+          </w:tcPr>
+          <w:p>
+            <w:pPr>
+              <w:rPr>
+                <w:rFonts w:ascii="微软雅黑" w:eastAsia="微软雅黑" w:hAnsi="微软雅黑" w:cs="微软雅黑"/>
+              </w:rPr>
+            </w:pPr>
+            <w:proofErr w:type="spellStart"/>
+            <w:r>
+              <w:rPr>
+                <w:rFonts w:ascii="微软雅黑" w:eastAsia="微软雅黑" w:hAnsi="微软雅黑" w:cs="微软雅黑"/>
+              </w:rPr>
+              <w:t>UserInfoModify.Guest</w:t>
+            </w:r>
+            <w:proofErr w:type="spellEnd"/>
           </w:p>
         </w:tc>
         <w:tc>
@@ -1859,7 +1837,7 @@
               <w:tl2br w:val="nil"/>
               <w:tr2bl w:val="nil"/>
             </w:tcBorders>
-            <w:shd w:val="clear" w:color="auto" w:fill="EDEDED" w:themeFill="accent3" w:themeFillTint="33"/>
+            <w:shd w:val="clear" w:color="auto" w:fill="DEEAF6" w:themeFill="accent1" w:themeFillTint="33"/>
           </w:tcPr>
           <w:p>
             <w:pPr>
@@ -1872,7 +1850,19 @@
               <w:rPr>
                 <w:rFonts w:ascii="微软雅黑" w:eastAsia="微软雅黑" w:hAnsi="微软雅黑" w:cs="微软雅黑"/>
               </w:rPr>
-              <w:t>输入网站营销人员编号</w:t>
+              <w:t>系统显示查询到的客户信息</w:t>
+            </w:r>
+            <w:r>
+              <w:rPr>
+                <w:rFonts w:ascii="微软雅黑" w:eastAsia="微软雅黑" w:hAnsi="微软雅黑" w:cs="微软雅黑" w:hint="eastAsia"/>
+              </w:rPr>
+              <w:t>，</w:t>
+            </w:r>
+            <w:r>
+              <w:rPr>
+                <w:rFonts w:ascii="微软雅黑" w:eastAsia="微软雅黑" w:hAnsi="微软雅黑" w:cs="微软雅黑"/>
+              </w:rPr>
+              <w:t>并处于可编辑状态</w:t>
             </w:r>
           </w:p>
         </w:tc>
@@ -1896,6 +1886,7 @@
                 <w:rFonts w:ascii="微软雅黑" w:eastAsia="微软雅黑" w:hAnsi="微软雅黑" w:cs="微软雅黑"/>
               </w:rPr>
             </w:pPr>
+            <w:proofErr w:type="spellStart"/>
             <w:r>
               <w:rPr>
                 <w:rFonts w:ascii="微软雅黑" w:eastAsia="微软雅黑" w:hAnsi="微软雅黑" w:cs="微软雅黑"/>
@@ -1907,8 +1898,15 @@
               <w:rPr>
                 <w:rFonts w:ascii="微软雅黑" w:eastAsia="微软雅黑" w:hAnsi="微软雅黑" w:cs="微软雅黑"/>
               </w:rPr>
-              <w:t>Modify.Guest</w:t>
-            </w:r>
+              <w:t>Modify.Guest.Inpu</w:t>
+            </w:r>
+            <w:r>
+              <w:rPr>
+                <w:rFonts w:ascii="微软雅黑" w:eastAsia="微软雅黑" w:hAnsi="微软雅黑" w:cs="微软雅黑"/>
+              </w:rPr>
+              <w:t>t</w:t>
+            </w:r>
+            <w:proofErr w:type="spellEnd"/>
           </w:p>
         </w:tc>
         <w:tc>
@@ -1931,7 +1929,34 @@
               <w:rPr>
                 <w:rFonts w:ascii="微软雅黑" w:eastAsia="微软雅黑" w:hAnsi="微软雅黑" w:cs="微软雅黑"/>
               </w:rPr>
-              <w:t>修改客户信息</w:t>
+              <w:t>输入需要更改的客户信息（</w:t>
+            </w:r>
+            <w:r>
+              <w:rPr>
+                <w:rFonts w:ascii="Microsoft YaHei" w:eastAsia="Microsoft YaHei" w:hAnsi="Microsoft YaHei" w:cs="Times"/>
+                <w:kern w:val="0"/>
+              </w:rPr>
+              <w:t>包括姓名、昵称、用户编号、密码、联系方式</w:t>
+            </w:r>
+            <w:r>
+              <w:rPr>
+                <w:rFonts w:ascii="Microsoft YaHei" w:eastAsia="Microsoft YaHei" w:hAnsi="Microsoft YaHei" w:cs="Times"/>
+                <w:kern w:val="0"/>
+              </w:rPr>
+              <w:t>、</w:t>
+            </w:r>
+            <w:r>
+              <w:rPr>
+                <w:rFonts w:ascii="Microsoft YaHei" w:eastAsia="Microsoft YaHei" w:hAnsi="Microsoft YaHei" w:cs="Times"/>
+                <w:kern w:val="0"/>
+              </w:rPr>
+              <w:t>信用值、信用记录(包括时间、订单号、动作、信用度变化、信用度结果)、会员等级、生日、企业名称</w:t>
+            </w:r>
+            <w:r>
+              <w:rPr>
+                <w:rFonts w:ascii="微软雅黑" w:eastAsia="微软雅黑" w:hAnsi="微软雅黑" w:cs="微软雅黑"/>
+              </w:rPr>
+              <w:t>）</w:t>
             </w:r>
           </w:p>
         </w:tc>
@@ -1955,24 +1980,20 @@
                 <w:rFonts w:ascii="微软雅黑" w:eastAsia="微软雅黑" w:hAnsi="微软雅黑" w:cs="微软雅黑"/>
               </w:rPr>
             </w:pPr>
-            <w:r>
-              <w:rPr>
-                <w:rFonts w:ascii="微软雅黑" w:eastAsia="微软雅黑" w:hAnsi="微软雅黑" w:cs="微软雅黑"/>
-              </w:rPr>
-              <w:t>UserInfo</w:t>
-            </w:r>
-            <w:r>
-              <w:rPr>
-                <w:rFonts w:ascii="微软雅黑" w:eastAsia="微软雅黑" w:hAnsi="微软雅黑" w:cs="微软雅黑"/>
-              </w:rPr>
-              <w:t>Modify.Guest.</w:t>
-            </w:r>
-            <w:r>
-              <w:rPr>
-                <w:rFonts w:ascii="微软雅黑" w:eastAsia="微软雅黑" w:hAnsi="微软雅黑" w:cs="微软雅黑" w:hint="eastAsia"/>
-              </w:rPr>
-              <w:t>Edit</w:t>
-            </w:r>
+            <w:proofErr w:type="spellStart"/>
+            <w:r>
+              <w:rPr>
+                <w:rFonts w:ascii="微软雅黑" w:eastAsia="微软雅黑" w:hAnsi="微软雅黑" w:cs="微软雅黑"/>
+              </w:rPr>
+              <w:t>UserInfoModify.Guest.Input.</w:t>
+            </w:r>
+            <w:r>
+              <w:rPr>
+                <w:rFonts w:ascii="微软雅黑" w:eastAsia="微软雅黑" w:hAnsi="微软雅黑" w:cs="微软雅黑" w:hint="eastAsia"/>
+              </w:rPr>
+              <w:t>Submit</w:t>
+            </w:r>
+            <w:proofErr w:type="spellEnd"/>
           </w:p>
         </w:tc>
         <w:tc>
@@ -1995,19 +2016,31 @@
               <w:rPr>
                 <w:rFonts w:ascii="微软雅黑" w:eastAsia="微软雅黑" w:hAnsi="微软雅黑" w:cs="微软雅黑"/>
               </w:rPr>
-              <w:t>系统显示查询到的客户信息</w:t>
-            </w:r>
-            <w:r>
-              <w:rPr>
-                <w:rFonts w:ascii="微软雅黑" w:eastAsia="微软雅黑" w:hAnsi="微软雅黑" w:cs="微软雅黑" w:hint="eastAsia"/>
-              </w:rPr>
-              <w:t>，</w:t>
-            </w:r>
-            <w:r>
-              <w:rPr>
-                <w:rFonts w:ascii="微软雅黑" w:eastAsia="微软雅黑" w:hAnsi="微软雅黑" w:cs="微软雅黑"/>
-              </w:rPr>
-              <w:t>并处于可编辑状态</w:t>
+              <w:t>网站管理人员</w:t>
+            </w:r>
+            <w:r>
+              <w:rPr>
+                <w:rFonts w:ascii="微软雅黑" w:eastAsia="微软雅黑" w:hAnsi="微软雅黑" w:cs="微软雅黑" w:hint="eastAsia"/>
+              </w:rPr>
+              <w:t>提交</w:t>
+            </w:r>
+            <w:r>
+              <w:rPr>
+                <w:rFonts w:ascii="微软雅黑" w:eastAsia="微软雅黑" w:hAnsi="微软雅黑" w:cs="微软雅黑"/>
+              </w:rPr>
+              <w:t>客户基本</w:t>
+            </w:r>
+            <w:r>
+              <w:rPr>
+                <w:rFonts w:ascii="微软雅黑" w:eastAsia="微软雅黑" w:hAnsi="微软雅黑" w:cs="微软雅黑" w:hint="eastAsia"/>
+              </w:rPr>
+              <w:t>信息</w:t>
+            </w:r>
+            <w:r>
+              <w:rPr>
+                <w:rFonts w:ascii="微软雅黑" w:eastAsia="微软雅黑" w:hAnsi="微软雅黑" w:cs="微软雅黑"/>
+              </w:rPr>
+              <w:t>修改请求</w:t>
             </w:r>
           </w:p>
         </w:tc>
@@ -2031,24 +2064,26 @@
                 <w:rFonts w:ascii="微软雅黑" w:eastAsia="微软雅黑" w:hAnsi="微软雅黑" w:cs="微软雅黑"/>
               </w:rPr>
             </w:pPr>
-            <w:r>
-              <w:rPr>
-                <w:rFonts w:ascii="微软雅黑" w:eastAsia="微软雅黑" w:hAnsi="微软雅黑" w:cs="微软雅黑"/>
-              </w:rPr>
-              <w:t>UserInfo</w:t>
-            </w:r>
-            <w:r>
-              <w:rPr>
-                <w:rFonts w:ascii="微软雅黑" w:eastAsia="微软雅黑" w:hAnsi="微软雅黑" w:cs="微软雅黑"/>
-              </w:rPr>
-              <w:t>Modify.Guest.Edit.Inpu</w:t>
-            </w:r>
-            <w:r>
-              <w:rPr>
-                <w:rFonts w:ascii="微软雅黑" w:eastAsia="微软雅黑" w:hAnsi="微软雅黑" w:cs="微软雅黑"/>
-              </w:rPr>
-              <w:t>t</w:t>
-            </w:r>
+            <w:proofErr w:type="spellStart"/>
+            <w:r>
+              <w:rPr>
+                <w:rFonts w:ascii="微软雅黑" w:eastAsia="微软雅黑" w:hAnsi="微软雅黑" w:cs="微软雅黑"/>
+              </w:rPr>
+              <w:t>UserInfoModify.Guest.Input.</w:t>
+            </w:r>
+            <w:r>
+              <w:rPr>
+                <w:rFonts w:ascii="微软雅黑" w:eastAsia="微软雅黑" w:hAnsi="微软雅黑" w:cs="微软雅黑" w:hint="eastAsia"/>
+              </w:rPr>
+              <w:t>Submit</w:t>
+            </w:r>
+            <w:r>
+              <w:rPr>
+                <w:rFonts w:ascii="微软雅黑" w:eastAsia="微软雅黑" w:hAnsi="微软雅黑" w:cs="微软雅黑"/>
+              </w:rPr>
+              <w:t>.Ensure</w:t>
+            </w:r>
+            <w:proofErr w:type="spellEnd"/>
           </w:p>
         </w:tc>
         <w:tc>
@@ -2071,34 +2106,31 @@
               <w:rPr>
                 <w:rFonts w:ascii="微软雅黑" w:eastAsia="微软雅黑" w:hAnsi="微软雅黑" w:cs="微软雅黑"/>
               </w:rPr>
-              <w:t>输入需要更改的客户信息（</w:t>
-            </w:r>
-            <w:r>
-              <w:rPr>
-                <w:rFonts w:ascii="Microsoft YaHei" w:eastAsia="Microsoft YaHei" w:hAnsi="Microsoft YaHei" w:cs="Times"/>
-                <w:kern w:val="0"/>
-              </w:rPr>
-              <w:t>包括姓名、昵称、用户编号、密码、联系方式</w:t>
-            </w:r>
-            <w:r>
-              <w:rPr>
-                <w:rFonts w:ascii="Microsoft YaHei" w:eastAsia="Microsoft YaHei" w:hAnsi="Microsoft YaHei" w:cs="Times"/>
-                <w:kern w:val="0"/>
-              </w:rPr>
-              <w:t>、</w:t>
-            </w:r>
-            <w:r>
-              <w:rPr>
-                <w:rFonts w:ascii="Microsoft YaHei" w:eastAsia="Microsoft YaHei" w:hAnsi="Microsoft YaHei" w:cs="Times"/>
-                <w:kern w:val="0"/>
-              </w:rPr>
-              <w:t>信用值、信用记录(包括时间、订单号、动作、信用度变化、信用度结果)、会员等级、生日、企业名称</w:t>
-            </w:r>
-            <w:r>
-              <w:rPr>
-                <w:rFonts w:ascii="微软雅黑" w:eastAsia="微软雅黑" w:hAnsi="微软雅黑" w:cs="微软雅黑"/>
-              </w:rPr>
-              <w:t>）</w:t>
+              <w:t>网站管理人员</w:t>
+            </w:r>
+            <w:r>
+              <w:rPr>
+                <w:rFonts w:ascii="微软雅黑" w:eastAsia="微软雅黑" w:hAnsi="微软雅黑" w:cs="微软雅黑" w:hint="eastAsia"/>
+              </w:rPr>
+              <w:t>确认提交客户</w:t>
+            </w:r>
+            <w:r>
+              <w:rPr>
+                <w:rFonts w:ascii="微软雅黑" w:eastAsia="微软雅黑" w:hAnsi="微软雅黑" w:cs="微软雅黑"/>
+              </w:rPr>
+              <w:t>基本</w:t>
+            </w:r>
+            <w:r>
+              <w:rPr>
+                <w:rFonts w:ascii="微软雅黑" w:eastAsia="微软雅黑" w:hAnsi="微软雅黑" w:cs="微软雅黑" w:hint="eastAsia"/>
+              </w:rPr>
+              <w:t>信息</w:t>
+            </w:r>
+            <w:r>
+              <w:rPr>
+                <w:rFonts w:ascii="微软雅黑" w:eastAsia="微软雅黑" w:hAnsi="微软雅黑" w:cs="微软雅黑"/>
+              </w:rPr>
+              <w:t>修改请求</w:t>
             </w:r>
           </w:p>
         </w:tc>
@@ -2122,18 +2154,44 @@
                 <w:rFonts w:ascii="微软雅黑" w:eastAsia="微软雅黑" w:hAnsi="微软雅黑" w:cs="微软雅黑"/>
               </w:rPr>
             </w:pPr>
-            <w:r>
-              <w:rPr>
-                <w:rFonts w:ascii="微软雅黑" w:eastAsia="微软雅黑" w:hAnsi="微软雅黑" w:cs="微软雅黑"/>
-              </w:rPr>
-              <w:t>UserInfoModify.Guest.Edit.Input.</w:t>
-            </w:r>
-            <w:r>
-              <w:rPr>
-                <w:rFonts w:ascii="微软雅黑" w:eastAsia="微软雅黑" w:hAnsi="微软雅黑" w:cs="微软雅黑" w:hint="eastAsia"/>
-              </w:rPr>
-              <w:t>Submit</w:t>
-            </w:r>
+            <w:proofErr w:type="spellStart"/>
+            <w:r>
+              <w:rPr>
+                <w:rFonts w:ascii="微软雅黑" w:eastAsia="微软雅黑" w:hAnsi="微软雅黑" w:cs="微软雅黑"/>
+              </w:rPr>
+              <w:t>UserInfo</w:t>
+            </w:r>
+            <w:r>
+              <w:rPr>
+                <w:rFonts w:ascii="微软雅黑" w:eastAsia="微软雅黑" w:hAnsi="微软雅黑" w:cs="微软雅黑"/>
+              </w:rPr>
+              <w:t>Modify.Guest</w:t>
+            </w:r>
+            <w:r>
+              <w:rPr>
+                <w:rFonts w:ascii="微软雅黑" w:eastAsia="微软雅黑" w:hAnsi="微软雅黑" w:cs="微软雅黑"/>
+              </w:rPr>
+              <w:t>.</w:t>
+            </w:r>
+            <w:r>
+              <w:rPr>
+                <w:rFonts w:ascii="微软雅黑" w:eastAsia="微软雅黑" w:hAnsi="微软雅黑" w:cs="微软雅黑"/>
+              </w:rPr>
+              <w:t>Input.</w:t>
+            </w:r>
+            <w:r>
+              <w:rPr>
+                <w:rFonts w:ascii="微软雅黑" w:eastAsia="微软雅黑" w:hAnsi="微软雅黑" w:cs="微软雅黑" w:hint="eastAsia"/>
+              </w:rPr>
+              <w:t>In</w:t>
+            </w:r>
+            <w:r>
+              <w:rPr>
+                <w:rFonts w:ascii="微软雅黑" w:eastAsia="微软雅黑" w:hAnsi="微软雅黑" w:cs="微软雅黑"/>
+              </w:rPr>
+              <w:t>valid</w:t>
+            </w:r>
+            <w:proofErr w:type="spellEnd"/>
           </w:p>
         </w:tc>
         <w:tc>
@@ -2154,34 +2212,30 @@
             </w:pPr>
             <w:r>
               <w:rPr>
-                <w:rFonts w:ascii="微软雅黑" w:eastAsia="微软雅黑" w:hAnsi="微软雅黑" w:cs="微软雅黑"/>
-              </w:rPr>
-              <w:t>网站管理人员</w:t>
-            </w:r>
-            <w:r>
-              <w:rPr>
-                <w:rFonts w:ascii="微软雅黑" w:eastAsia="微软雅黑" w:hAnsi="微软雅黑" w:cs="微软雅黑" w:hint="eastAsia"/>
-              </w:rPr>
-              <w:t>提交</w:t>
-            </w:r>
-            <w:r>
-              <w:rPr>
-                <w:rFonts w:ascii="微软雅黑" w:eastAsia="微软雅黑" w:hAnsi="微软雅黑" w:cs="微软雅黑"/>
-              </w:rPr>
-              <w:t>客户基本</w:t>
-            </w:r>
-            <w:r>
-              <w:rPr>
-                <w:rFonts w:ascii="微软雅黑" w:eastAsia="微软雅黑" w:hAnsi="微软雅黑" w:cs="微软雅黑" w:hint="eastAsia"/>
-              </w:rPr>
-              <w:t>信息</w:t>
-            </w:r>
-            <w:r>
-              <w:rPr>
-                <w:rFonts w:ascii="微软雅黑" w:eastAsia="微软雅黑" w:hAnsi="微软雅黑" w:cs="微软雅黑"/>
-              </w:rPr>
-              <w:t>修改请求</w:t>
-            </w:r>
+                <w:rFonts w:ascii="微软雅黑" w:eastAsia="微软雅黑" w:hAnsi="微软雅黑" w:cs="微软雅黑" w:hint="eastAsia"/>
+              </w:rPr>
+              <w:t>见</w:t>
+            </w:r>
+            <w:proofErr w:type="spellStart"/>
+            <w:r>
+              <w:rPr>
+                <w:rFonts w:ascii="微软雅黑" w:eastAsia="微软雅黑" w:hAnsi="微软雅黑" w:cs="微软雅黑"/>
+              </w:rPr>
+              <w:t>UserInfo.Modify</w:t>
+            </w:r>
+            <w:r>
+              <w:rPr>
+                <w:rFonts w:ascii="微软雅黑" w:eastAsia="微软雅黑" w:hAnsi="微软雅黑" w:cs="微软雅黑" w:hint="eastAsia"/>
+              </w:rPr>
+              <w:t>.</w:t>
+            </w:r>
+            <w:r>
+              <w:rPr>
+                <w:rFonts w:ascii="微软雅黑" w:eastAsia="微软雅黑" w:hAnsi="微软雅黑" w:cs="微软雅黑"/>
+              </w:rPr>
+              <w:t>Input.Invalid</w:t>
+            </w:r>
+            <w:proofErr w:type="spellEnd"/>
           </w:p>
         </w:tc>
       </w:tr>
@@ -2204,18 +2258,26 @@
                 <w:rFonts w:ascii="微软雅黑" w:eastAsia="微软雅黑" w:hAnsi="微软雅黑" w:cs="微软雅黑"/>
               </w:rPr>
             </w:pPr>
-            <w:r>
-              <w:rPr>
-                <w:rFonts w:ascii="微软雅黑" w:eastAsia="微软雅黑" w:hAnsi="微软雅黑" w:cs="微软雅黑"/>
-              </w:rPr>
-              <w:t>UserInfoModify.Guest.Edit.Input.</w:t>
-            </w:r>
-            <w:r>
-              <w:rPr>
-                <w:rFonts w:ascii="微软雅黑" w:eastAsia="微软雅黑" w:hAnsi="微软雅黑" w:cs="微软雅黑" w:hint="eastAsia"/>
-              </w:rPr>
-              <w:t>Submit</w:t>
-            </w:r>
+            <w:proofErr w:type="spellStart"/>
+            <w:r>
+              <w:rPr>
+                <w:rFonts w:ascii="微软雅黑" w:eastAsia="微软雅黑" w:hAnsi="微软雅黑" w:cs="微软雅黑"/>
+              </w:rPr>
+              <w:t>UserInfo</w:t>
+            </w:r>
+            <w:r>
+              <w:rPr>
+                <w:rFonts w:ascii="微软雅黑" w:eastAsia="微软雅黑" w:hAnsi="微软雅黑" w:cs="微软雅黑"/>
+              </w:rPr>
+              <w:t>Modify.Guest</w:t>
+            </w:r>
+            <w:r>
+              <w:rPr>
+                <w:rFonts w:ascii="微软雅黑" w:eastAsia="微软雅黑" w:hAnsi="微软雅黑" w:cs="微软雅黑"/>
+              </w:rPr>
+              <w:t>.Cancel</w:t>
+            </w:r>
+            <w:proofErr w:type="spellEnd"/>
           </w:p>
         </w:tc>
         <w:tc>
@@ -2238,32 +2300,28 @@
               <w:rPr>
                 <w:rFonts w:ascii="微软雅黑" w:eastAsia="微软雅黑" w:hAnsi="微软雅黑" w:cs="微软雅黑"/>
               </w:rPr>
-              <w:t>网站管理人员</w:t>
-            </w:r>
-            <w:r>
-              <w:rPr>
-                <w:rFonts w:ascii="微软雅黑" w:eastAsia="微软雅黑" w:hAnsi="微软雅黑" w:cs="微软雅黑" w:hint="eastAsia"/>
-              </w:rPr>
-              <w:t>确认提交客户</w:t>
-            </w:r>
-            <w:r>
-              <w:rPr>
-                <w:rFonts w:ascii="微软雅黑" w:eastAsia="微软雅黑" w:hAnsi="微软雅黑" w:cs="微软雅黑"/>
-              </w:rPr>
-              <w:t>基本</w:t>
-            </w:r>
-            <w:r>
-              <w:rPr>
-                <w:rFonts w:ascii="微软雅黑" w:eastAsia="微软雅黑" w:hAnsi="微软雅黑" w:cs="微软雅黑" w:hint="eastAsia"/>
-              </w:rPr>
-              <w:t>信息</w:t>
-            </w:r>
-            <w:r>
-              <w:rPr>
-                <w:rFonts w:ascii="微软雅黑" w:eastAsia="微软雅黑" w:hAnsi="微软雅黑" w:cs="微软雅黑"/>
-              </w:rPr>
-              <w:t>修改请求</w:t>
-            </w:r>
+              <w:t>见</w:t>
+            </w:r>
+            <w:proofErr w:type="spellStart"/>
+            <w:r>
+              <w:rPr>
+                <w:rFonts w:ascii="微软雅黑" w:eastAsia="微软雅黑" w:hAnsi="微软雅黑" w:cs="微软雅黑"/>
+              </w:rPr>
+              <w:t>UserInfo.Modify</w:t>
+            </w:r>
+            <w:r>
+              <w:rPr>
+                <w:rFonts w:ascii="微软雅黑" w:eastAsia="微软雅黑" w:hAnsi="微软雅黑" w:cs="微软雅黑" w:hint="eastAsia"/>
+              </w:rPr>
+              <w:t>.</w:t>
+            </w:r>
+            <w:r>
+              <w:rPr>
+                <w:rFonts w:ascii="微软雅黑" w:eastAsia="微软雅黑" w:hAnsi="微软雅黑" w:cs="微软雅黑"/>
+              </w:rPr>
+              <w:t>Input.Cancel</w:t>
+            </w:r>
+            <w:proofErr w:type="spellEnd"/>
           </w:p>
         </w:tc>
       </w:tr>
@@ -2286,36 +2344,14 @@
                 <w:rFonts w:ascii="微软雅黑" w:eastAsia="微软雅黑" w:hAnsi="微软雅黑" w:cs="微软雅黑"/>
               </w:rPr>
             </w:pPr>
-            <w:r>
-              <w:rPr>
-                <w:rFonts w:ascii="微软雅黑" w:eastAsia="微软雅黑" w:hAnsi="微软雅黑" w:cs="微软雅黑"/>
-              </w:rPr>
-              <w:t>UserInfo</w:t>
-            </w:r>
-            <w:r>
-              <w:rPr>
-                <w:rFonts w:ascii="微软雅黑" w:eastAsia="微软雅黑" w:hAnsi="微软雅黑" w:cs="微软雅黑"/>
-              </w:rPr>
-              <w:t>Modify.Guest.Edit.</w:t>
-            </w:r>
-            <w:r>
-              <w:rPr>
-                <w:rFonts w:ascii="微软雅黑" w:eastAsia="微软雅黑" w:hAnsi="微软雅黑" w:cs="微软雅黑"/>
-              </w:rPr>
-              <w:t>Input.</w:t>
-            </w:r>
-            <w:r>
-              <w:rPr>
-                <w:rFonts w:ascii="微软雅黑" w:eastAsia="微软雅黑" w:hAnsi="微软雅黑" w:cs="微软雅黑" w:hint="eastAsia"/>
-              </w:rPr>
-              <w:t>In</w:t>
-            </w:r>
-            <w:r>
-              <w:rPr>
-                <w:rFonts w:ascii="微软雅黑" w:eastAsia="微软雅黑" w:hAnsi="微软雅黑" w:cs="微软雅黑"/>
-              </w:rPr>
-              <w:t>valid</w:t>
-            </w:r>
+            <w:proofErr w:type="spellStart"/>
+            <w:r>
+              <w:rPr>
+                <w:rFonts w:ascii="微软雅黑" w:eastAsia="微软雅黑" w:hAnsi="微软雅黑" w:cs="微软雅黑"/>
+              </w:rPr>
+              <w:t>UserInfoModify.Guest.Back</w:t>
+            </w:r>
+            <w:proofErr w:type="spellEnd"/>
           </w:p>
         </w:tc>
         <w:tc>
@@ -2331,32 +2367,16 @@
             <w:pPr>
               <w:jc w:val="center"/>
               <w:rPr>
-                <w:rFonts w:ascii="微软雅黑" w:eastAsia="微软雅黑" w:hAnsi="微软雅黑" w:cs="微软雅黑"/>
-              </w:rPr>
-            </w:pPr>
-            <w:r>
-              <w:rPr>
-                <w:rFonts w:ascii="微软雅黑" w:eastAsia="微软雅黑" w:hAnsi="微软雅黑" w:cs="微软雅黑" w:hint="eastAsia"/>
-              </w:rPr>
-              <w:t>见</w:t>
-            </w:r>
-            <w:r>
-              <w:rPr>
-                <w:rFonts w:ascii="微软雅黑" w:eastAsia="微软雅黑" w:hAnsi="微软雅黑" w:cs="微软雅黑"/>
-              </w:rPr>
-              <w:t>UserInfo.Modify</w:t>
-            </w:r>
-            <w:r>
-              <w:rPr>
-                <w:rFonts w:ascii="微软雅黑" w:eastAsia="微软雅黑" w:hAnsi="微软雅黑" w:cs="微软雅黑" w:hint="eastAsia"/>
-              </w:rPr>
-              <w:t>.</w:t>
-            </w:r>
-            <w:r>
-              <w:rPr>
-                <w:rFonts w:ascii="微软雅黑" w:eastAsia="微软雅黑" w:hAnsi="微软雅黑" w:cs="微软雅黑"/>
-              </w:rPr>
-              <w:t>Input.Invalid</w:t>
+                <w:rFonts w:ascii="微软雅黑" w:eastAsia="微软雅黑" w:hAnsi="微软雅黑" w:cs="微软雅黑" w:hint="eastAsia"/>
+                <w:color w:val="FF0000"/>
+              </w:rPr>
+            </w:pPr>
+            <w:r>
+              <w:rPr>
+                <w:rFonts w:ascii="微软雅黑" w:eastAsia="微软雅黑" w:hAnsi="微软雅黑" w:cs="微软雅黑"/>
+                <w:color w:val="FF0000"/>
+              </w:rPr>
+              <w:t>网站</w:t>
             </w:r>
           </w:p>
         </w:tc>
@@ -2380,6 +2400,7 @@
                 <w:rFonts w:ascii="微软雅黑" w:eastAsia="微软雅黑" w:hAnsi="微软雅黑" w:cs="微软雅黑"/>
               </w:rPr>
             </w:pPr>
+            <w:proofErr w:type="spellStart"/>
             <w:r>
               <w:rPr>
                 <w:rFonts w:ascii="微软雅黑" w:eastAsia="微软雅黑" w:hAnsi="微软雅黑" w:cs="微软雅黑"/>
@@ -2396,8 +2417,15 @@
               <w:rPr>
                 <w:rFonts w:ascii="微软雅黑" w:eastAsia="微软雅黑" w:hAnsi="微软雅黑" w:cs="微软雅黑"/>
               </w:rPr>
-              <w:t>.Cancel</w:t>
-            </w:r>
+              <w:t>.</w:t>
+            </w:r>
+            <w:r>
+              <w:rPr>
+                <w:rFonts w:ascii="微软雅黑" w:eastAsia="微软雅黑" w:hAnsi="微软雅黑" w:cs="微软雅黑" w:hint="eastAsia"/>
+              </w:rPr>
+              <w:t>Update</w:t>
+            </w:r>
+            <w:proofErr w:type="spellEnd"/>
           </w:p>
         </w:tc>
         <w:tc>
@@ -2411,28 +2439,45 @@
           </w:tcPr>
           <w:p>
             <w:pPr>
-              <w:jc w:val="center"/>
-              <w:rPr>
-                <w:rFonts w:ascii="微软雅黑" w:eastAsia="微软雅黑" w:hAnsi="微软雅黑" w:cs="微软雅黑"/>
-              </w:rPr>
-            </w:pPr>
-            <w:r>
-              <w:rPr>
-                <w:rFonts w:ascii="微软雅黑" w:eastAsia="微软雅黑" w:hAnsi="微软雅黑" w:cs="微软雅黑"/>
-              </w:rPr>
-              <w:t>见UserInfo.Modify</w:t>
-            </w:r>
-            <w:r>
-              <w:rPr>
-                <w:rFonts w:ascii="微软雅黑" w:eastAsia="微软雅黑" w:hAnsi="微软雅黑" w:cs="微软雅黑" w:hint="eastAsia"/>
-              </w:rPr>
-              <w:t>.</w:t>
-            </w:r>
-            <w:r>
-              <w:rPr>
-                <w:rFonts w:ascii="微软雅黑" w:eastAsia="微软雅黑" w:hAnsi="微软雅黑" w:cs="微软雅黑"/>
-              </w:rPr>
-              <w:t>Input.Cancel</w:t>
+              <w:rPr>
+                <w:rFonts w:ascii="微软雅黑" w:eastAsia="微软雅黑" w:hAnsi="微软雅黑" w:cs="微软雅黑"/>
+              </w:rPr>
+            </w:pPr>
+            <w:r>
+              <w:rPr>
+                <w:rFonts w:ascii="微软雅黑" w:eastAsia="微软雅黑" w:hAnsi="微软雅黑" w:cs="微软雅黑"/>
+              </w:rPr>
+              <w:t>系统更新客户数据，</w:t>
+            </w:r>
+            <w:r>
+              <w:rPr>
+                <w:rFonts w:ascii="微软雅黑" w:eastAsia="微软雅黑" w:hAnsi="微软雅黑" w:cs="微软雅黑" w:hint="eastAsia"/>
+              </w:rPr>
+              <w:t>整个更新过程组成一个事物</w:t>
+            </w:r>
+            <w:r>
+              <w:rPr>
+                <w:rFonts w:ascii="微软雅黑" w:eastAsia="微软雅黑" w:hAnsi="微软雅黑" w:cs="微软雅黑"/>
+              </w:rPr>
+              <w:t>，</w:t>
+            </w:r>
+            <w:r>
+              <w:rPr>
+                <w:rFonts w:ascii="微软雅黑" w:eastAsia="微软雅黑" w:hAnsi="微软雅黑" w:cs="微软雅黑" w:hint="eastAsia"/>
+              </w:rPr>
+              <w:t>要么全部更新</w:t>
+            </w:r>
+            <w:r>
+              <w:rPr>
+                <w:rFonts w:ascii="微软雅黑" w:eastAsia="微软雅黑" w:hAnsi="微软雅黑" w:cs="微软雅黑"/>
+              </w:rPr>
+              <w:t>，</w:t>
+            </w:r>
+            <w:r>
+              <w:rPr>
+                <w:rFonts w:ascii="微软雅黑" w:eastAsia="微软雅黑" w:hAnsi="微软雅黑" w:cs="微软雅黑" w:hint="eastAsia"/>
+              </w:rPr>
+              <w:t>要么全部不更新</w:t>
             </w:r>
           </w:p>
         </w:tc>
@@ -2456,12 +2501,32 @@
                 <w:rFonts w:ascii="微软雅黑" w:eastAsia="微软雅黑" w:hAnsi="微软雅黑" w:cs="微软雅黑"/>
               </w:rPr>
             </w:pPr>
-            <w:r>
-              <w:rPr>
-                <w:rFonts w:ascii="微软雅黑" w:eastAsia="微软雅黑" w:hAnsi="微软雅黑" w:cs="微软雅黑"/>
-              </w:rPr>
-              <w:t>UserInfoModify.Guest.Back</w:t>
-            </w:r>
+            <w:proofErr w:type="spellStart"/>
+            <w:r>
+              <w:rPr>
+                <w:rFonts w:ascii="微软雅黑" w:eastAsia="微软雅黑" w:hAnsi="微软雅黑" w:cs="微软雅黑"/>
+              </w:rPr>
+              <w:t>UserInfoModify.Guest.</w:t>
+            </w:r>
+            <w:r>
+              <w:rPr>
+                <w:rFonts w:ascii="微软雅黑" w:eastAsia="微软雅黑" w:hAnsi="微软雅黑" w:cs="微软雅黑" w:hint="eastAsia"/>
+              </w:rPr>
+              <w:t>Update</w:t>
+            </w:r>
+            <w:r>
+              <w:rPr>
+                <w:rFonts w:ascii="微软雅黑" w:eastAsia="微软雅黑" w:hAnsi="微软雅黑" w:cs="微软雅黑"/>
+              </w:rPr>
+              <w:t>.</w:t>
+            </w:r>
+            <w:r>
+              <w:rPr>
+                <w:rFonts w:ascii="微软雅黑" w:eastAsia="微软雅黑" w:hAnsi="微软雅黑" w:cs="微软雅黑"/>
+              </w:rPr>
+              <w:t>Identity</w:t>
+            </w:r>
+            <w:proofErr w:type="spellEnd"/>
           </w:p>
         </w:tc>
         <w:tc>
@@ -2475,28 +2540,62 @@
           </w:tcPr>
           <w:p>
             <w:pPr>
-              <w:jc w:val="center"/>
-              <w:rPr>
-                <w:rFonts w:ascii="微软雅黑" w:eastAsia="微软雅黑" w:hAnsi="微软雅黑" w:cs="微软雅黑"/>
-              </w:rPr>
-            </w:pPr>
-            <w:r>
-              <w:rPr>
-                <w:rFonts w:ascii="微软雅黑" w:eastAsia="微软雅黑" w:hAnsi="微软雅黑" w:cs="微软雅黑"/>
-              </w:rPr>
-              <w:t>见UserInfo.Modify</w:t>
-            </w:r>
-            <w:r>
-              <w:rPr>
-                <w:rFonts w:ascii="微软雅黑" w:eastAsia="微软雅黑" w:hAnsi="微软雅黑" w:cs="微软雅黑" w:hint="eastAsia"/>
-              </w:rPr>
-              <w:t>.</w:t>
-            </w:r>
-            <w:r>
-              <w:rPr>
-                <w:rFonts w:ascii="微软雅黑" w:eastAsia="微软雅黑" w:hAnsi="微软雅黑" w:cs="微软雅黑"/>
-              </w:rPr>
-              <w:t>Input.Back</w:t>
+              <w:rPr>
+                <w:rFonts w:ascii="微软雅黑" w:eastAsia="微软雅黑" w:hAnsi="微软雅黑" w:cs="微软雅黑"/>
+              </w:rPr>
+            </w:pPr>
+            <w:r>
+              <w:rPr>
+                <w:rFonts w:ascii="微软雅黑" w:eastAsia="微软雅黑" w:hAnsi="微软雅黑" w:cs="微软雅黑"/>
+              </w:rPr>
+              <w:t>系统更新</w:t>
+            </w:r>
+            <w:r>
+              <w:rPr>
+                <w:rFonts w:ascii="微软雅黑" w:eastAsia="微软雅黑" w:hAnsi="微软雅黑" w:cs="微软雅黑"/>
+              </w:rPr>
+              <w:t>身份</w:t>
+            </w:r>
+            <w:r>
+              <w:rPr>
+                <w:rFonts w:ascii="微软雅黑" w:eastAsia="微软雅黑" w:hAnsi="微软雅黑" w:cs="微软雅黑"/>
+              </w:rPr>
+              <w:t>信息</w:t>
+            </w:r>
+            <w:r>
+              <w:rPr>
+                <w:rFonts w:ascii="Microsoft YaHei" w:eastAsia="Microsoft YaHei" w:hAnsi="Microsoft YaHei" w:cs="Times"/>
+                <w:kern w:val="0"/>
+              </w:rPr>
+              <w:t>（</w:t>
+            </w:r>
+            <w:r>
+              <w:rPr>
+                <w:rFonts w:ascii="Microsoft YaHei" w:eastAsia="Microsoft YaHei" w:hAnsi="Microsoft YaHei" w:cs="Times"/>
+                <w:kern w:val="0"/>
+              </w:rPr>
+              <w:t>包括姓名、昵称</w:t>
+            </w:r>
+            <w:r>
+              <w:rPr>
+                <w:rFonts w:ascii="Microsoft YaHei" w:eastAsia="Microsoft YaHei" w:hAnsi="Microsoft YaHei" w:cs="Times"/>
+                <w:kern w:val="0"/>
+              </w:rPr>
+              <w:t>、</w:t>
+            </w:r>
+            <w:r>
+              <w:rPr>
+                <w:rFonts w:ascii="Microsoft YaHei" w:eastAsia="Microsoft YaHei" w:hAnsi="Microsoft YaHei" w:cs="Times"/>
+                <w:kern w:val="0"/>
+              </w:rPr>
+              <w:t>用户编号、密码、联系方式</w:t>
+            </w:r>
+            <w:r>
+              <w:rPr>
+                <w:rFonts w:ascii="Microsoft YaHei" w:eastAsia="Microsoft YaHei" w:hAnsi="Microsoft YaHei" w:cs="Times"/>
+                <w:kern w:val="0"/>
+              </w:rPr>
+              <w:t>）</w:t>
             </w:r>
           </w:p>
         </w:tc>
@@ -2520,23 +2619,12 @@
                 <w:rFonts w:ascii="微软雅黑" w:eastAsia="微软雅黑" w:hAnsi="微软雅黑" w:cs="微软雅黑"/>
               </w:rPr>
             </w:pPr>
-            <w:r>
-              <w:rPr>
-                <w:rFonts w:ascii="微软雅黑" w:eastAsia="微软雅黑" w:hAnsi="微软雅黑" w:cs="微软雅黑"/>
-              </w:rPr>
-              <w:t>UserInfo</w:t>
-            </w:r>
-            <w:r>
-              <w:rPr>
-                <w:rFonts w:ascii="微软雅黑" w:eastAsia="微软雅黑" w:hAnsi="微软雅黑" w:cs="微软雅黑"/>
-              </w:rPr>
-              <w:t>Modify.Guest</w:t>
-            </w:r>
-            <w:r>
-              <w:rPr>
-                <w:rFonts w:ascii="微软雅黑" w:eastAsia="微软雅黑" w:hAnsi="微软雅黑" w:cs="微软雅黑"/>
-              </w:rPr>
-              <w:t>.</w:t>
+            <w:proofErr w:type="spellStart"/>
+            <w:r>
+              <w:rPr>
+                <w:rFonts w:ascii="微软雅黑" w:eastAsia="微软雅黑" w:hAnsi="微软雅黑" w:cs="微软雅黑"/>
+              </w:rPr>
+              <w:t>UserInfoModify.Guest.</w:t>
             </w:r>
             <w:r>
               <w:rPr>
@@ -2544,6 +2632,13 @@
               </w:rPr>
               <w:t>Update</w:t>
             </w:r>
+            <w:r>
+              <w:rPr>
+                <w:rFonts w:ascii="微软雅黑" w:eastAsia="微软雅黑" w:hAnsi="微软雅黑" w:cs="微软雅黑"/>
+              </w:rPr>
+              <w:t>.Credit</w:t>
+            </w:r>
+            <w:proofErr w:type="spellEnd"/>
           </w:p>
         </w:tc>
         <w:tc>
@@ -2565,7 +2660,7 @@
               <w:rPr>
                 <w:rFonts w:ascii="微软雅黑" w:eastAsia="微软雅黑" w:hAnsi="微软雅黑" w:cs="微软雅黑"/>
               </w:rPr>
-              <w:t>系统更新客户数据</w:t>
+              <w:t>系统更新信用数据</w:t>
             </w:r>
             <w:r>
               <w:rPr>
@@ -2579,99 +2674,28 @@
                 <w:rFonts w:ascii="Microsoft YaHei" w:eastAsia="Microsoft YaHei" w:hAnsi="Microsoft YaHei" w:cs="Times"/>
                 <w:kern w:val="0"/>
               </w:rPr>
-              <w:t>包括姓名、昵称、用户编号、密码、联系方式</w:t>
+              <w:t>信用值、信用记录</w:t>
             </w:r>
             <w:r>
               <w:rPr>
                 <w:rFonts w:ascii="Microsoft YaHei" w:eastAsia="Microsoft YaHei" w:hAnsi="Microsoft YaHei" w:cs="Times"/>
                 <w:kern w:val="0"/>
               </w:rPr>
-              <w:t>、</w:t>
+              <w:t>（</w:t>
             </w:r>
             <w:r>
               <w:rPr>
                 <w:rFonts w:ascii="Microsoft YaHei" w:eastAsia="Microsoft YaHei" w:hAnsi="Microsoft YaHei" w:cs="Times"/>
                 <w:kern w:val="0"/>
               </w:rPr>
-              <w:t>信用值、信用记录</w:t>
+              <w:t>包括时间、订单号、动作、信用度变化、信用度结果</w:t>
             </w:r>
             <w:r>
               <w:rPr>
                 <w:rFonts w:ascii="Microsoft YaHei" w:eastAsia="Microsoft YaHei" w:hAnsi="Microsoft YaHei" w:cs="Times"/>
                 <w:kern w:val="0"/>
               </w:rPr>
-              <w:t>（</w:t>
-            </w:r>
-            <w:r>
-              <w:rPr>
-                <w:rFonts w:ascii="Microsoft YaHei" w:eastAsia="Microsoft YaHei" w:hAnsi="Microsoft YaHei" w:cs="Times"/>
-                <w:kern w:val="0"/>
-              </w:rPr>
-              <w:t>包括时间、订单号、动作、信用度变化、信用度结果</w:t>
-            </w:r>
-            <w:r>
-              <w:rPr>
-                <w:rFonts w:ascii="Microsoft YaHei" w:eastAsia="Microsoft YaHei" w:hAnsi="Microsoft YaHei" w:cs="Times"/>
-                <w:kern w:val="0"/>
-              </w:rPr>
-              <w:t>）</w:t>
-            </w:r>
-            <w:r>
-              <w:rPr>
-                <w:rFonts w:ascii="Microsoft YaHei" w:eastAsia="Microsoft YaHei" w:hAnsi="Microsoft YaHei" w:cs="Times"/>
-                <w:kern w:val="0"/>
-              </w:rPr>
-              <w:t>、会员等级、生日、企业名称</w:t>
-            </w:r>
-            <w:r>
-              <w:rPr>
-                <w:rFonts w:ascii="Microsoft YaHei" w:eastAsia="Microsoft YaHei" w:hAnsi="Microsoft YaHei" w:cs="Times"/>
-                <w:kern w:val="0"/>
-              </w:rPr>
-              <w:t>）</w:t>
-            </w:r>
-            <w:r>
-              <w:rPr>
-                <w:rFonts w:ascii="微软雅黑" w:eastAsia="微软雅黑" w:hAnsi="微软雅黑" w:cs="微软雅黑"/>
-              </w:rPr>
-              <w:t>，</w:t>
-            </w:r>
-            <w:r>
-              <w:rPr>
-                <w:rFonts w:ascii="微软雅黑" w:eastAsia="微软雅黑" w:hAnsi="微软雅黑" w:cs="微软雅黑" w:hint="eastAsia"/>
-              </w:rPr>
-              <w:t>整个更新过程组成</w:t>
-            </w:r>
-            <w:r>
-              <w:rPr>
-                <w:rFonts w:ascii="微软雅黑" w:eastAsia="微软雅黑" w:hAnsi="微软雅黑" w:cs="微软雅黑" w:hint="eastAsia"/>
-              </w:rPr>
-              <w:lastRenderedPageBreak/>
-              <w:t>一个事物</w:t>
-            </w:r>
-            <w:r>
-              <w:rPr>
-                <w:rFonts w:ascii="微软雅黑" w:eastAsia="微软雅黑" w:hAnsi="微软雅黑" w:cs="微软雅黑"/>
-              </w:rPr>
-              <w:t>，</w:t>
-            </w:r>
-            <w:r>
-              <w:rPr>
-                <w:rFonts w:ascii="微软雅黑" w:eastAsia="微软雅黑" w:hAnsi="微软雅黑" w:cs="微软雅黑" w:hint="eastAsia"/>
-              </w:rPr>
-              <w:t>要么全部更新</w:t>
-            </w:r>
-            <w:r>
-              <w:rPr>
-                <w:rFonts w:ascii="微软雅黑" w:eastAsia="微软雅黑" w:hAnsi="微软雅黑" w:cs="微软雅黑"/>
-              </w:rPr>
-              <w:t>，</w:t>
-            </w:r>
-            <w:r>
-              <w:rPr>
-                <w:rFonts w:ascii="微软雅黑" w:eastAsia="微软雅黑" w:hAnsi="微软雅黑" w:cs="微软雅黑" w:hint="eastAsia"/>
-              </w:rPr>
-              <w:t>要么全部不更新</w:t>
+              <w:t>））</w:t>
             </w:r>
           </w:p>
         </w:tc>
@@ -2695,6 +2719,7 @@
                 <w:rFonts w:ascii="微软雅黑" w:eastAsia="微软雅黑" w:hAnsi="微软雅黑" w:cs="微软雅黑"/>
               </w:rPr>
             </w:pPr>
+            <w:proofErr w:type="spellStart"/>
             <w:r>
               <w:rPr>
                 <w:rFonts w:ascii="微软雅黑" w:eastAsia="微软雅黑" w:hAnsi="微软雅黑" w:cs="微软雅黑"/>
@@ -2716,10 +2741,11 @@
             </w:r>
             <w:r>
               <w:rPr>
-                <w:rFonts w:ascii="微软雅黑" w:eastAsia="微软雅黑" w:hAnsi="微软雅黑" w:cs="微软雅黑"/>
-              </w:rPr>
-              <w:t>Identity</w:t>
-            </w:r>
+                <w:rFonts w:ascii="微软雅黑" w:eastAsia="微软雅黑" w:hAnsi="微软雅黑" w:cs="微软雅黑" w:hint="eastAsia"/>
+              </w:rPr>
+              <w:t>Member</w:t>
+            </w:r>
+            <w:proofErr w:type="spellEnd"/>
           </w:p>
         </w:tc>
         <w:tc>
@@ -2745,15 +2771,15 @@
             </w:r>
             <w:r>
               <w:rPr>
-                <w:rFonts w:ascii="微软雅黑" w:eastAsia="微软雅黑" w:hAnsi="微软雅黑" w:cs="微软雅黑"/>
-              </w:rPr>
-              <w:t>身份</w:t>
-            </w:r>
-            <w:r>
-              <w:rPr>
-                <w:rFonts w:ascii="微软雅黑" w:eastAsia="微软雅黑" w:hAnsi="微软雅黑" w:cs="微软雅黑"/>
-              </w:rPr>
-              <w:t>信息</w:t>
+                <w:rFonts w:ascii="微软雅黑" w:eastAsia="微软雅黑" w:hAnsi="微软雅黑" w:cs="微软雅黑" w:hint="eastAsia"/>
+              </w:rPr>
+              <w:t>会员</w:t>
+            </w:r>
+            <w:r>
+              <w:rPr>
+                <w:rFonts w:ascii="微软雅黑" w:eastAsia="微软雅黑" w:hAnsi="微软雅黑" w:cs="微软雅黑"/>
+              </w:rPr>
+              <w:t>数据</w:t>
             </w:r>
             <w:r>
               <w:rPr>
@@ -2767,21 +2793,7 @@
                 <w:rFonts w:ascii="Microsoft YaHei" w:eastAsia="Microsoft YaHei" w:hAnsi="Microsoft YaHei" w:cs="Times"/>
                 <w:kern w:val="0"/>
               </w:rPr>
-              <w:t>包括姓名、昵称</w:t>
-            </w:r>
-            <w:r>
-              <w:rPr>
-                <w:rFonts w:ascii="Microsoft YaHei" w:eastAsia="Microsoft YaHei" w:hAnsi="Microsoft YaHei" w:cs="Times"/>
-                <w:kern w:val="0"/>
-              </w:rPr>
-              <w:t>、</w:t>
-            </w:r>
-            <w:r>
-              <w:rPr>
-                <w:rFonts w:ascii="Microsoft YaHei" w:eastAsia="Microsoft YaHei" w:hAnsi="Microsoft YaHei" w:cs="Times"/>
-                <w:kern w:val="0"/>
-              </w:rPr>
-              <w:t>用户编号、密码、联系方式</w:t>
+              <w:t>会员等级、生日、企业名称</w:t>
             </w:r>
             <w:r>
               <w:rPr>
@@ -2804,32 +2816,40 @@
               <w:tl2br w:val="nil"/>
               <w:tr2bl w:val="nil"/>
             </w:tcBorders>
-            <w:shd w:val="clear" w:color="auto" w:fill="DEEAF6" w:themeFill="accent1" w:themeFillTint="33"/>
-          </w:tcPr>
-          <w:p>
-            <w:pPr>
-              <w:rPr>
-                <w:rFonts w:ascii="微软雅黑" w:eastAsia="微软雅黑" w:hAnsi="微软雅黑" w:cs="微软雅黑"/>
-              </w:rPr>
-            </w:pPr>
-            <w:r>
-              <w:rPr>
-                <w:rFonts w:ascii="微软雅黑" w:eastAsia="微软雅黑" w:hAnsi="微软雅黑" w:cs="微软雅黑"/>
-              </w:rPr>
-              <w:t>UserInfoModify.Guest.</w:t>
-            </w:r>
-            <w:r>
-              <w:rPr>
-                <w:rFonts w:ascii="微软雅黑" w:eastAsia="微软雅黑" w:hAnsi="微软雅黑" w:cs="微软雅黑" w:hint="eastAsia"/>
-              </w:rPr>
-              <w:t>Update</w:t>
-            </w:r>
-            <w:r>
-              <w:rPr>
-                <w:rFonts w:ascii="微软雅黑" w:eastAsia="微软雅黑" w:hAnsi="微软雅黑" w:cs="微软雅黑"/>
-              </w:rPr>
-              <w:t>.Credit</w:t>
-            </w:r>
+            <w:shd w:val="clear" w:color="auto" w:fill="EDEDED" w:themeFill="accent3" w:themeFillTint="33"/>
+          </w:tcPr>
+          <w:p>
+            <w:pPr>
+              <w:rPr>
+                <w:rFonts w:ascii="微软雅黑" w:eastAsia="微软雅黑" w:hAnsi="微软雅黑" w:cs="微软雅黑"/>
+              </w:rPr>
+            </w:pPr>
+            <w:proofErr w:type="spellStart"/>
+            <w:r>
+              <w:rPr>
+                <w:rFonts w:ascii="微软雅黑" w:eastAsia="微软雅黑" w:hAnsi="微软雅黑" w:cs="微软雅黑"/>
+              </w:rPr>
+              <w:t>UserInfo</w:t>
+            </w:r>
+            <w:r>
+              <w:rPr>
+                <w:rFonts w:ascii="微软雅黑" w:eastAsia="微软雅黑" w:hAnsi="微软雅黑" w:cs="微软雅黑"/>
+              </w:rPr>
+              <w:t>Modify</w:t>
+            </w:r>
+            <w:r>
+              <w:rPr>
+                <w:rFonts w:ascii="微软雅黑" w:eastAsia="微软雅黑" w:hAnsi="微软雅黑" w:cs="微软雅黑" w:hint="eastAsia"/>
+              </w:rPr>
+              <w:t>.</w:t>
+            </w:r>
+            <w:r>
+              <w:rPr>
+                <w:rFonts w:ascii="微软雅黑" w:eastAsia="微软雅黑" w:hAnsi="微软雅黑" w:cs="微软雅黑"/>
+              </w:rPr>
+              <w:t>HotelWorker</w:t>
+            </w:r>
+            <w:proofErr w:type="spellEnd"/>
           </w:p>
         </w:tc>
         <w:tc>
@@ -2839,54 +2859,32 @@
               <w:tl2br w:val="nil"/>
               <w:tr2bl w:val="nil"/>
             </w:tcBorders>
-            <w:shd w:val="clear" w:color="auto" w:fill="DEEAF6" w:themeFill="accent1" w:themeFillTint="33"/>
-          </w:tcPr>
-          <w:p>
-            <w:pPr>
-              <w:rPr>
-                <w:rFonts w:ascii="微软雅黑" w:eastAsia="微软雅黑" w:hAnsi="微软雅黑" w:cs="微软雅黑"/>
-              </w:rPr>
-            </w:pPr>
-            <w:r>
-              <w:rPr>
-                <w:rFonts w:ascii="微软雅黑" w:eastAsia="微软雅黑" w:hAnsi="微软雅黑" w:cs="微软雅黑"/>
-              </w:rPr>
-              <w:t>系统更新信用数据</w:t>
-            </w:r>
-            <w:r>
-              <w:rPr>
-                <w:rFonts w:ascii="Microsoft YaHei" w:eastAsia="Microsoft YaHei" w:hAnsi="Microsoft YaHei" w:cs="Times"/>
-                <w:kern w:val="0"/>
-              </w:rPr>
-              <w:t>（</w:t>
-            </w:r>
-            <w:r>
-              <w:rPr>
-                <w:rFonts w:ascii="Microsoft YaHei" w:eastAsia="Microsoft YaHei" w:hAnsi="Microsoft YaHei" w:cs="Times"/>
-                <w:kern w:val="0"/>
-              </w:rPr>
-              <w:t>信用值、信用记录</w:t>
-            </w:r>
-            <w:r>
-              <w:rPr>
-                <w:rFonts w:ascii="Microsoft YaHei" w:eastAsia="Microsoft YaHei" w:hAnsi="Microsoft YaHei" w:cs="Times"/>
-                <w:kern w:val="0"/>
-              </w:rPr>
-              <w:t>（</w:t>
-            </w:r>
-            <w:r>
-              <w:rPr>
-                <w:rFonts w:ascii="Microsoft YaHei" w:eastAsia="Microsoft YaHei" w:hAnsi="Microsoft YaHei" w:cs="Times"/>
-                <w:kern w:val="0"/>
-              </w:rPr>
-              <w:t>包括时间、订单号、动作、信用度变化、信用度结果</w:t>
-            </w:r>
-            <w:r>
-              <w:rPr>
-                <w:rFonts w:ascii="Microsoft YaHei" w:eastAsia="Microsoft YaHei" w:hAnsi="Microsoft YaHei" w:cs="Times"/>
-                <w:kern w:val="0"/>
-              </w:rPr>
-              <w:t>））</w:t>
+            <w:shd w:val="clear" w:color="auto" w:fill="EDEDED" w:themeFill="accent3" w:themeFillTint="33"/>
+          </w:tcPr>
+          <w:p>
+            <w:pPr>
+              <w:jc w:val="center"/>
+              <w:rPr>
+                <w:rFonts w:ascii="微软雅黑" w:eastAsia="微软雅黑" w:hAnsi="微软雅黑" w:cs="微软雅黑"/>
+              </w:rPr>
+            </w:pPr>
+            <w:r>
+              <w:rPr>
+                <w:rFonts w:ascii="微软雅黑" w:eastAsia="微软雅黑" w:hAnsi="微软雅黑" w:cs="微软雅黑"/>
+              </w:rPr>
+              <w:t>系统显示查询到的酒店工作人员信息</w:t>
+            </w:r>
+            <w:r>
+              <w:rPr>
+                <w:rFonts w:ascii="微软雅黑" w:eastAsia="微软雅黑" w:hAnsi="微软雅黑" w:cs="微软雅黑" w:hint="eastAsia"/>
+              </w:rPr>
+              <w:t>，</w:t>
+            </w:r>
+            <w:r>
+              <w:rPr>
+                <w:rFonts w:ascii="微软雅黑" w:eastAsia="微软雅黑" w:hAnsi="微软雅黑" w:cs="微软雅黑"/>
+              </w:rPr>
+              <w:t>并处于可编辑状态</w:t>
             </w:r>
           </w:p>
         </w:tc>
@@ -2902,38 +2900,22 @@
               <w:tl2br w:val="nil"/>
               <w:tr2bl w:val="nil"/>
             </w:tcBorders>
-            <w:shd w:val="clear" w:color="auto" w:fill="DEEAF6" w:themeFill="accent1" w:themeFillTint="33"/>
-          </w:tcPr>
-          <w:p>
-            <w:pPr>
-              <w:rPr>
-                <w:rFonts w:ascii="微软雅黑" w:eastAsia="微软雅黑" w:hAnsi="微软雅黑" w:cs="微软雅黑"/>
-              </w:rPr>
-            </w:pPr>
-            <w:r>
-              <w:rPr>
-                <w:rFonts w:ascii="微软雅黑" w:eastAsia="微软雅黑" w:hAnsi="微软雅黑" w:cs="微软雅黑"/>
-              </w:rPr>
-              <w:t>UserInfoModify.Guest.</w:t>
-            </w:r>
-            <w:r>
-              <w:rPr>
-                <w:rFonts w:ascii="微软雅黑" w:eastAsia="微软雅黑" w:hAnsi="微软雅黑" w:cs="微软雅黑" w:hint="eastAsia"/>
-              </w:rPr>
-              <w:t>Update</w:t>
-            </w:r>
-            <w:r>
-              <w:rPr>
-                <w:rFonts w:ascii="微软雅黑" w:eastAsia="微软雅黑" w:hAnsi="微软雅黑" w:cs="微软雅黑"/>
-              </w:rPr>
-              <w:t>.</w:t>
-            </w:r>
-            <w:r>
-              <w:rPr>
-                <w:rFonts w:ascii="微软雅黑" w:eastAsia="微软雅黑" w:hAnsi="微软雅黑" w:cs="微软雅黑" w:hint="eastAsia"/>
-              </w:rPr>
-              <w:t>Member</w:t>
-            </w:r>
+            <w:shd w:val="clear" w:color="auto" w:fill="EDEDED" w:themeFill="accent3" w:themeFillTint="33"/>
+          </w:tcPr>
+          <w:p>
+            <w:pPr>
+              <w:rPr>
+                <w:rFonts w:ascii="微软雅黑" w:eastAsia="微软雅黑" w:hAnsi="微软雅黑" w:cs="微软雅黑"/>
+              </w:rPr>
+            </w:pPr>
+            <w:proofErr w:type="spellStart"/>
+            <w:r>
+              <w:rPr>
+                <w:rFonts w:ascii="微软雅黑" w:eastAsia="微软雅黑" w:hAnsi="微软雅黑" w:cs="微软雅黑"/>
+              </w:rPr>
+              <w:t>UserInfoModify.HotelWorker.Input</w:t>
+            </w:r>
+            <w:proofErr w:type="spellEnd"/>
           </w:p>
         </w:tc>
         <w:tc>
@@ -2943,50 +2925,38 @@
               <w:tl2br w:val="nil"/>
               <w:tr2bl w:val="nil"/>
             </w:tcBorders>
-            <w:shd w:val="clear" w:color="auto" w:fill="DEEAF6" w:themeFill="accent1" w:themeFillTint="33"/>
-          </w:tcPr>
-          <w:p>
-            <w:pPr>
-              <w:rPr>
-                <w:rFonts w:ascii="微软雅黑" w:eastAsia="微软雅黑" w:hAnsi="微软雅黑" w:cs="微软雅黑"/>
-              </w:rPr>
-            </w:pPr>
-            <w:r>
-              <w:rPr>
-                <w:rFonts w:ascii="微软雅黑" w:eastAsia="微软雅黑" w:hAnsi="微软雅黑" w:cs="微软雅黑"/>
-              </w:rPr>
-              <w:t>系统更新</w:t>
-            </w:r>
-            <w:r>
-              <w:rPr>
-                <w:rFonts w:ascii="微软雅黑" w:eastAsia="微软雅黑" w:hAnsi="微软雅黑" w:cs="微软雅黑" w:hint="eastAsia"/>
-              </w:rPr>
-              <w:t>会员</w:t>
-            </w:r>
-            <w:r>
-              <w:rPr>
-                <w:rFonts w:ascii="微软雅黑" w:eastAsia="微软雅黑" w:hAnsi="微软雅黑" w:cs="微软雅黑"/>
-              </w:rPr>
-              <w:t>数据</w:t>
+            <w:shd w:val="clear" w:color="auto" w:fill="EDEDED" w:themeFill="accent3" w:themeFillTint="33"/>
+          </w:tcPr>
+          <w:p>
+            <w:pPr>
+              <w:jc w:val="center"/>
+              <w:rPr>
+                <w:rFonts w:ascii="微软雅黑" w:eastAsia="微软雅黑" w:hAnsi="微软雅黑" w:cs="微软雅黑"/>
+              </w:rPr>
+            </w:pPr>
+            <w:r>
+              <w:rPr>
+                <w:rFonts w:ascii="微软雅黑" w:eastAsia="微软雅黑" w:hAnsi="微软雅黑" w:cs="微软雅黑"/>
+              </w:rPr>
+              <w:t>输入需要更改的酒店工作人员信息（</w:t>
             </w:r>
             <w:r>
               <w:rPr>
                 <w:rFonts w:ascii="Microsoft YaHei" w:eastAsia="Microsoft YaHei" w:hAnsi="Microsoft YaHei" w:cs="Times"/>
                 <w:kern w:val="0"/>
               </w:rPr>
-              <w:t>（</w:t>
+              <w:t>包括</w:t>
             </w:r>
             <w:r>
               <w:rPr>
                 <w:rFonts w:ascii="Microsoft YaHei" w:eastAsia="Microsoft YaHei" w:hAnsi="Microsoft YaHei" w:cs="Times"/>
                 <w:kern w:val="0"/>
               </w:rPr>
-              <w:t>会员等级、生日、企业名称</w:t>
-            </w:r>
-            <w:r>
-              <w:rPr>
-                <w:rFonts w:ascii="Microsoft YaHei" w:eastAsia="Microsoft YaHei" w:hAnsi="Microsoft YaHei" w:cs="Times"/>
-                <w:kern w:val="0"/>
+              <w:t>用户编号、密码、所属酒店</w:t>
+            </w:r>
+            <w:r>
+              <w:rPr>
+                <w:rFonts w:ascii="微软雅黑" w:eastAsia="微软雅黑" w:hAnsi="微软雅黑" w:cs="微软雅黑"/>
               </w:rPr>
               <w:t>）</w:t>
             </w:r>
@@ -3012,30 +2982,14 @@
                 <w:rFonts w:ascii="微软雅黑" w:eastAsia="微软雅黑" w:hAnsi="微软雅黑" w:cs="微软雅黑"/>
               </w:rPr>
             </w:pPr>
-            <w:r>
-              <w:rPr>
-                <w:rFonts w:ascii="微软雅黑" w:eastAsia="微软雅黑" w:hAnsi="微软雅黑" w:cs="微软雅黑"/>
-              </w:rPr>
-              <w:t>UserInfo</w:t>
-            </w:r>
-            <w:r>
-              <w:rPr>
-                <w:rFonts w:ascii="微软雅黑" w:eastAsia="微软雅黑" w:hAnsi="微软雅黑" w:cs="微软雅黑"/>
-              </w:rPr>
-              <w:t>Modify</w:t>
-            </w:r>
-            <w:r>
-              <w:rPr>
-                <w:rFonts w:ascii="微软雅黑" w:eastAsia="微软雅黑" w:hAnsi="微软雅黑" w:cs="微软雅黑" w:hint="eastAsia"/>
-              </w:rPr>
-              <w:t>.</w:t>
-            </w:r>
-            <w:r>
-              <w:rPr>
-                <w:rFonts w:ascii="微软雅黑" w:eastAsia="微软雅黑" w:hAnsi="微软雅黑" w:cs="微软雅黑"/>
-              </w:rPr>
-              <w:t>HotelWorker</w:t>
-            </w:r>
+            <w:proofErr w:type="spellStart"/>
+            <w:r>
+              <w:rPr>
+                <w:rFonts w:ascii="微软雅黑" w:eastAsia="微软雅黑" w:hAnsi="微软雅黑" w:cs="微软雅黑"/>
+              </w:rPr>
+              <w:t>UserInfoModify.HotelWorker.Input.Submit</w:t>
+            </w:r>
+            <w:proofErr w:type="spellEnd"/>
           </w:p>
         </w:tc>
         <w:tc>
@@ -3058,7 +3012,31 @@
               <w:rPr>
                 <w:rFonts w:ascii="微软雅黑" w:eastAsia="微软雅黑" w:hAnsi="微软雅黑" w:cs="微软雅黑"/>
               </w:rPr>
-              <w:t>修改酒店工作人员信息</w:t>
+              <w:t>网站管理人员</w:t>
+            </w:r>
+            <w:r>
+              <w:rPr>
+                <w:rFonts w:ascii="微软雅黑" w:eastAsia="微软雅黑" w:hAnsi="微软雅黑" w:cs="微软雅黑" w:hint="eastAsia"/>
+              </w:rPr>
+              <w:t>提交酒店工作人员</w:t>
+            </w:r>
+            <w:r>
+              <w:rPr>
+                <w:rFonts w:ascii="微软雅黑" w:eastAsia="微软雅黑" w:hAnsi="微软雅黑" w:cs="微软雅黑"/>
+              </w:rPr>
+              <w:t>基本</w:t>
+            </w:r>
+            <w:r>
+              <w:rPr>
+                <w:rFonts w:ascii="微软雅黑" w:eastAsia="微软雅黑" w:hAnsi="微软雅黑" w:cs="微软雅黑" w:hint="eastAsia"/>
+              </w:rPr>
+              <w:t>信息</w:t>
+            </w:r>
+            <w:r>
+              <w:rPr>
+                <w:rFonts w:ascii="微软雅黑" w:eastAsia="微软雅黑" w:hAnsi="微软雅黑" w:cs="微软雅黑"/>
+              </w:rPr>
+              <w:t>修改请求</w:t>
             </w:r>
           </w:p>
         </w:tc>
@@ -3082,24 +3060,14 @@
                 <w:rFonts w:ascii="微软雅黑" w:eastAsia="微软雅黑" w:hAnsi="微软雅黑" w:cs="微软雅黑"/>
               </w:rPr>
             </w:pPr>
-            <w:r>
-              <w:rPr>
-                <w:rFonts w:ascii="微软雅黑" w:eastAsia="微软雅黑" w:hAnsi="微软雅黑" w:cs="微软雅黑"/>
-              </w:rPr>
-              <w:t>UserInfo</w:t>
-            </w:r>
-            <w:r>
-              <w:rPr>
-                <w:rFonts w:ascii="微软雅黑" w:eastAsia="微软雅黑" w:hAnsi="微软雅黑" w:cs="微软雅黑"/>
-              </w:rPr>
-              <w:t>Modify.HotelWorker.</w:t>
-            </w:r>
-            <w:r>
-              <w:rPr>
-                <w:rFonts w:ascii="微软雅黑" w:eastAsia="微软雅黑" w:hAnsi="微软雅黑" w:cs="微软雅黑" w:hint="eastAsia"/>
-              </w:rPr>
-              <w:t>Edit</w:t>
-            </w:r>
+            <w:proofErr w:type="spellStart"/>
+            <w:r>
+              <w:rPr>
+                <w:rFonts w:ascii="微软雅黑" w:eastAsia="微软雅黑" w:hAnsi="微软雅黑" w:cs="微软雅黑"/>
+              </w:rPr>
+              <w:t>UserInfoModify.HotelWorker.Input.Submit.Ensure</w:t>
+            </w:r>
+            <w:proofErr w:type="spellEnd"/>
           </w:p>
         </w:tc>
         <w:tc>
@@ -3122,19 +3090,31 @@
               <w:rPr>
                 <w:rFonts w:ascii="微软雅黑" w:eastAsia="微软雅黑" w:hAnsi="微软雅黑" w:cs="微软雅黑"/>
               </w:rPr>
-              <w:t>系统显示查询到的酒店工作人员信息</w:t>
-            </w:r>
-            <w:r>
-              <w:rPr>
-                <w:rFonts w:ascii="微软雅黑" w:eastAsia="微软雅黑" w:hAnsi="微软雅黑" w:cs="微软雅黑" w:hint="eastAsia"/>
-              </w:rPr>
-              <w:t>，</w:t>
-            </w:r>
-            <w:r>
-              <w:rPr>
-                <w:rFonts w:ascii="微软雅黑" w:eastAsia="微软雅黑" w:hAnsi="微软雅黑" w:cs="微软雅黑"/>
-              </w:rPr>
-              <w:t>并处于可编辑状态</w:t>
+              <w:t>网站管理人员</w:t>
+            </w:r>
+            <w:r>
+              <w:rPr>
+                <w:rFonts w:ascii="微软雅黑" w:eastAsia="微软雅黑" w:hAnsi="微软雅黑" w:cs="微软雅黑" w:hint="eastAsia"/>
+              </w:rPr>
+              <w:t>确认提交酒店工作人员</w:t>
+            </w:r>
+            <w:r>
+              <w:rPr>
+                <w:rFonts w:ascii="微软雅黑" w:eastAsia="微软雅黑" w:hAnsi="微软雅黑" w:cs="微软雅黑"/>
+              </w:rPr>
+              <w:t>基本</w:t>
+            </w:r>
+            <w:r>
+              <w:rPr>
+                <w:rFonts w:ascii="微软雅黑" w:eastAsia="微软雅黑" w:hAnsi="微软雅黑" w:cs="微软雅黑" w:hint="eastAsia"/>
+              </w:rPr>
+              <w:t>信息</w:t>
+            </w:r>
+            <w:r>
+              <w:rPr>
+                <w:rFonts w:ascii="微软雅黑" w:eastAsia="微软雅黑" w:hAnsi="微软雅黑" w:cs="微软雅黑"/>
+              </w:rPr>
+              <w:t>修改请求</w:t>
             </w:r>
           </w:p>
         </w:tc>
@@ -3158,12 +3138,38 @@
                 <w:rFonts w:ascii="微软雅黑" w:eastAsia="微软雅黑" w:hAnsi="微软雅黑" w:cs="微软雅黑"/>
               </w:rPr>
             </w:pPr>
-            <w:r>
-              <w:rPr>
-                <w:rFonts w:ascii="微软雅黑" w:eastAsia="微软雅黑" w:hAnsi="微软雅黑" w:cs="微软雅黑"/>
-              </w:rPr>
-              <w:t>UserInfoModify.HotelWorker.Edit.Input</w:t>
-            </w:r>
+            <w:proofErr w:type="spellStart"/>
+            <w:r>
+              <w:rPr>
+                <w:rFonts w:ascii="微软雅黑" w:eastAsia="微软雅黑" w:hAnsi="微软雅黑" w:cs="微软雅黑"/>
+              </w:rPr>
+              <w:t>UserInfoModify.HotelWorke</w:t>
+            </w:r>
+            <w:r>
+              <w:rPr>
+                <w:rFonts w:ascii="微软雅黑" w:eastAsia="微软雅黑" w:hAnsi="微软雅黑" w:cs="微软雅黑" w:hint="eastAsia"/>
+              </w:rPr>
+              <w:t>r</w:t>
+            </w:r>
+            <w:r>
+              <w:rPr>
+                <w:rFonts w:ascii="微软雅黑" w:eastAsia="微软雅黑" w:hAnsi="微软雅黑" w:cs="微软雅黑"/>
+              </w:rPr>
+              <w:t>.Input.</w:t>
+            </w:r>
+            <w:r>
+              <w:rPr>
+                <w:rFonts w:ascii="微软雅黑" w:eastAsia="微软雅黑" w:hAnsi="微软雅黑" w:cs="微软雅黑" w:hint="eastAsia"/>
+              </w:rPr>
+              <w:t>In</w:t>
+            </w:r>
+            <w:r>
+              <w:rPr>
+                <w:rFonts w:ascii="微软雅黑" w:eastAsia="微软雅黑" w:hAnsi="微软雅黑" w:cs="微软雅黑"/>
+              </w:rPr>
+              <w:t>valid</w:t>
+            </w:r>
+            <w:proofErr w:type="spellEnd"/>
           </w:p>
         </w:tc>
         <w:tc>
@@ -3184,30 +3190,30 @@
             </w:pPr>
             <w:r>
               <w:rPr>
-                <w:rFonts w:ascii="微软雅黑" w:eastAsia="微软雅黑" w:hAnsi="微软雅黑" w:cs="微软雅黑"/>
-              </w:rPr>
-              <w:t>输入需要更改的酒店工作人员信息（</w:t>
-            </w:r>
-            <w:r>
-              <w:rPr>
-                <w:rFonts w:ascii="Microsoft YaHei" w:eastAsia="Microsoft YaHei" w:hAnsi="Microsoft YaHei" w:cs="Times"/>
-                <w:kern w:val="0"/>
-              </w:rPr>
-              <w:t>包括</w:t>
-            </w:r>
-            <w:r>
-              <w:rPr>
-                <w:rFonts w:ascii="Microsoft YaHei" w:eastAsia="Microsoft YaHei" w:hAnsi="Microsoft YaHei" w:cs="Times"/>
-                <w:kern w:val="0"/>
-              </w:rPr>
-              <w:t>用户编号、密码、所属酒店</w:t>
-            </w:r>
-            <w:r>
-              <w:rPr>
-                <w:rFonts w:ascii="微软雅黑" w:eastAsia="微软雅黑" w:hAnsi="微软雅黑" w:cs="微软雅黑"/>
-              </w:rPr>
-              <w:t>）</w:t>
-            </w:r>
+                <w:rFonts w:ascii="微软雅黑" w:eastAsia="微软雅黑" w:hAnsi="微软雅黑" w:cs="微软雅黑" w:hint="eastAsia"/>
+              </w:rPr>
+              <w:t>见</w:t>
+            </w:r>
+            <w:proofErr w:type="spellStart"/>
+            <w:r>
+              <w:rPr>
+                <w:rFonts w:ascii="微软雅黑" w:eastAsia="微软雅黑" w:hAnsi="微软雅黑" w:cs="微软雅黑"/>
+              </w:rPr>
+              <w:t>UserInfo.Modify</w:t>
+            </w:r>
+            <w:r>
+              <w:rPr>
+                <w:rFonts w:ascii="微软雅黑" w:eastAsia="微软雅黑" w:hAnsi="微软雅黑" w:cs="微软雅黑" w:hint="eastAsia"/>
+              </w:rPr>
+              <w:t>.</w:t>
+            </w:r>
+            <w:r>
+              <w:rPr>
+                <w:rFonts w:ascii="微软雅黑" w:eastAsia="微软雅黑" w:hAnsi="微软雅黑" w:cs="微软雅黑"/>
+              </w:rPr>
+              <w:t>Input.Invalid</w:t>
+            </w:r>
+            <w:proofErr w:type="spellEnd"/>
           </w:p>
         </w:tc>
       </w:tr>
@@ -3230,12 +3236,20 @@
                 <w:rFonts w:ascii="微软雅黑" w:eastAsia="微软雅黑" w:hAnsi="微软雅黑" w:cs="微软雅黑"/>
               </w:rPr>
             </w:pPr>
-            <w:r>
-              <w:rPr>
-                <w:rFonts w:ascii="微软雅黑" w:eastAsia="微软雅黑" w:hAnsi="微软雅黑" w:cs="微软雅黑"/>
-              </w:rPr>
-              <w:t>UserInfoModify.HotelWorker.Edit.Input.Submit</w:t>
-            </w:r>
+            <w:proofErr w:type="spellStart"/>
+            <w:r>
+              <w:rPr>
+                <w:rFonts w:ascii="微软雅黑" w:eastAsia="微软雅黑" w:hAnsi="微软雅黑" w:cs="微软雅黑"/>
+              </w:rPr>
+              <w:t>UserInfo</w:t>
+            </w:r>
+            <w:r>
+              <w:rPr>
+                <w:rFonts w:ascii="微软雅黑" w:eastAsia="微软雅黑" w:hAnsi="微软雅黑" w:cs="微软雅黑"/>
+              </w:rPr>
+              <w:t>Modify.HotelWorker.Cancel</w:t>
+            </w:r>
+            <w:proofErr w:type="spellEnd"/>
           </w:p>
         </w:tc>
         <w:tc>
@@ -3256,34 +3270,30 @@
             </w:pPr>
             <w:r>
               <w:rPr>
-                <w:rFonts w:ascii="微软雅黑" w:eastAsia="微软雅黑" w:hAnsi="微软雅黑" w:cs="微软雅黑"/>
-              </w:rPr>
-              <w:t>网站管理人员</w:t>
-            </w:r>
-            <w:r>
-              <w:rPr>
-                <w:rFonts w:ascii="微软雅黑" w:eastAsia="微软雅黑" w:hAnsi="微软雅黑" w:cs="微软雅黑" w:hint="eastAsia"/>
-              </w:rPr>
-              <w:t>提交酒店工作人员</w:t>
-            </w:r>
-            <w:r>
-              <w:rPr>
-                <w:rFonts w:ascii="微软雅黑" w:eastAsia="微软雅黑" w:hAnsi="微软雅黑" w:cs="微软雅黑"/>
-              </w:rPr>
-              <w:t>基本</w:t>
-            </w:r>
-            <w:r>
-              <w:rPr>
-                <w:rFonts w:ascii="微软雅黑" w:eastAsia="微软雅黑" w:hAnsi="微软雅黑" w:cs="微软雅黑" w:hint="eastAsia"/>
-              </w:rPr>
-              <w:t>信息</w:t>
-            </w:r>
-            <w:r>
-              <w:rPr>
-                <w:rFonts w:ascii="微软雅黑" w:eastAsia="微软雅黑" w:hAnsi="微软雅黑" w:cs="微软雅黑"/>
-              </w:rPr>
-              <w:t>修改请求</w:t>
-            </w:r>
+                <w:rFonts w:ascii="微软雅黑" w:eastAsia="微软雅黑" w:hAnsi="微软雅黑" w:cs="微软雅黑" w:hint="eastAsia"/>
+              </w:rPr>
+              <w:t>见</w:t>
+            </w:r>
+            <w:proofErr w:type="spellStart"/>
+            <w:r>
+              <w:rPr>
+                <w:rFonts w:ascii="微软雅黑" w:eastAsia="微软雅黑" w:hAnsi="微软雅黑" w:cs="微软雅黑"/>
+              </w:rPr>
+              <w:t>UserInfo.Modify</w:t>
+            </w:r>
+            <w:r>
+              <w:rPr>
+                <w:rFonts w:ascii="微软雅黑" w:eastAsia="微软雅黑" w:hAnsi="微软雅黑" w:cs="微软雅黑" w:hint="eastAsia"/>
+              </w:rPr>
+              <w:t>.</w:t>
+            </w:r>
+            <w:r>
+              <w:rPr>
+                <w:rFonts w:ascii="微软雅黑" w:eastAsia="微软雅黑" w:hAnsi="微软雅黑" w:cs="微软雅黑"/>
+              </w:rPr>
+              <w:t>Input.Cancel</w:t>
+            </w:r>
+            <w:proofErr w:type="spellEnd"/>
           </w:p>
         </w:tc>
       </w:tr>
@@ -3306,12 +3316,20 @@
                 <w:rFonts w:ascii="微软雅黑" w:eastAsia="微软雅黑" w:hAnsi="微软雅黑" w:cs="微软雅黑"/>
               </w:rPr>
             </w:pPr>
-            <w:r>
-              <w:rPr>
-                <w:rFonts w:ascii="微软雅黑" w:eastAsia="微软雅黑" w:hAnsi="微软雅黑" w:cs="微软雅黑"/>
-              </w:rPr>
-              <w:t>UserInfoModify.HotelWorker.Edit.Input.Submit.Ensure</w:t>
-            </w:r>
+            <w:proofErr w:type="spellStart"/>
+            <w:r>
+              <w:rPr>
+                <w:rFonts w:ascii="微软雅黑" w:eastAsia="微软雅黑" w:hAnsi="微软雅黑" w:cs="微软雅黑"/>
+              </w:rPr>
+              <w:t>UserInfo</w:t>
+            </w:r>
+            <w:r>
+              <w:rPr>
+                <w:rFonts w:ascii="微软雅黑" w:eastAsia="微软雅黑" w:hAnsi="微软雅黑" w:cs="微软雅黑"/>
+              </w:rPr>
+              <w:t>Modify.HotelWorker.Back</w:t>
+            </w:r>
+            <w:proofErr w:type="spellEnd"/>
           </w:p>
         </w:tc>
         <w:tc>
@@ -3328,38 +3346,39 @@
               <w:jc w:val="center"/>
               <w:rPr>
                 <w:rFonts w:ascii="微软雅黑" w:eastAsia="微软雅黑" w:hAnsi="微软雅黑" w:cs="微软雅黑"/>
-              </w:rPr>
-            </w:pPr>
-            <w:r>
-              <w:rPr>
-                <w:rFonts w:ascii="微软雅黑" w:eastAsia="微软雅黑" w:hAnsi="微软雅黑" w:cs="微软雅黑"/>
-              </w:rPr>
-              <w:t>网站管理人员</w:t>
-            </w:r>
-            <w:r>
-              <w:rPr>
-                <w:rFonts w:ascii="微软雅黑" w:eastAsia="微软雅黑" w:hAnsi="微软雅黑" w:cs="微软雅黑" w:hint="eastAsia"/>
-              </w:rPr>
-              <w:t>确认提交酒店工作人员</w:t>
-            </w:r>
-            <w:r>
-              <w:rPr>
-                <w:rFonts w:ascii="微软雅黑" w:eastAsia="微软雅黑" w:hAnsi="微软雅黑" w:cs="微软雅黑"/>
-              </w:rPr>
-              <w:t>基本</w:t>
-            </w:r>
-            <w:r>
-              <w:rPr>
-                <w:rFonts w:ascii="微软雅黑" w:eastAsia="微软雅黑" w:hAnsi="微软雅黑" w:cs="微软雅黑" w:hint="eastAsia"/>
-              </w:rPr>
-              <w:t>信息</w:t>
-            </w:r>
-            <w:r>
-              <w:rPr>
-                <w:rFonts w:ascii="微软雅黑" w:eastAsia="微软雅黑" w:hAnsi="微软雅黑" w:cs="微软雅黑"/>
-              </w:rPr>
-              <w:t>修改请求</w:t>
-            </w:r>
+                <w:color w:val="FF0000"/>
+              </w:rPr>
+            </w:pPr>
+            <w:r>
+              <w:rPr>
+                <w:rFonts w:ascii="微软雅黑" w:eastAsia="微软雅黑" w:hAnsi="微软雅黑" w:cs="微软雅黑" w:hint="eastAsia"/>
+                <w:color w:val="FF0000"/>
+              </w:rPr>
+              <w:t>见</w:t>
+            </w:r>
+            <w:proofErr w:type="spellStart"/>
+            <w:r>
+              <w:rPr>
+                <w:rFonts w:ascii="微软雅黑" w:eastAsia="微软雅黑" w:hAnsi="微软雅黑" w:cs="微软雅黑"/>
+                <w:color w:val="FF0000"/>
+              </w:rPr>
+              <w:t>UserInfo.Modify</w:t>
+            </w:r>
+            <w:r>
+              <w:rPr>
+                <w:rFonts w:ascii="微软雅黑" w:eastAsia="微软雅黑" w:hAnsi="微软雅黑" w:cs="微软雅黑" w:hint="eastAsia"/>
+                <w:color w:val="FF0000"/>
+              </w:rPr>
+              <w:t>.</w:t>
+            </w:r>
+            <w:r>
+              <w:rPr>
+                <w:rFonts w:ascii="微软雅黑" w:eastAsia="微软雅黑" w:hAnsi="微软雅黑" w:cs="微软雅黑"/>
+                <w:color w:val="FF0000"/>
+              </w:rPr>
+              <w:t>Input.Back</w:t>
+            </w:r>
+            <w:proofErr w:type="spellEnd"/>
           </w:p>
         </w:tc>
       </w:tr>
@@ -3382,36 +3401,20 @@
                 <w:rFonts w:ascii="微软雅黑" w:eastAsia="微软雅黑" w:hAnsi="微软雅黑" w:cs="微软雅黑"/>
               </w:rPr>
             </w:pPr>
-            <w:r>
-              <w:rPr>
-                <w:rFonts w:ascii="微软雅黑" w:eastAsia="微软雅黑" w:hAnsi="微软雅黑" w:cs="微软雅黑"/>
-              </w:rPr>
-              <w:t>UserInfoModify.HotelWorke</w:t>
-            </w:r>
-            <w:r>
-              <w:rPr>
-                <w:rFonts w:ascii="微软雅黑" w:eastAsia="微软雅黑" w:hAnsi="微软雅黑" w:cs="微软雅黑" w:hint="eastAsia"/>
-              </w:rPr>
-              <w:t>r</w:t>
-            </w:r>
-            <w:r>
-              <w:rPr>
-                <w:rFonts w:ascii="微软雅黑" w:eastAsia="微软雅黑" w:hAnsi="微软雅黑" w:cs="微软雅黑"/>
-              </w:rPr>
-              <w:t>.Edit.Input.</w:t>
-            </w:r>
-            <w:r>
-              <w:rPr>
-                <w:rFonts w:ascii="微软雅黑" w:eastAsia="微软雅黑" w:hAnsi="微软雅黑" w:cs="微软雅黑" w:hint="eastAsia"/>
-              </w:rPr>
-              <w:t>In</w:t>
-            </w:r>
-            <w:r>
-              <w:rPr>
-                <w:rFonts w:ascii="微软雅黑" w:eastAsia="微软雅黑" w:hAnsi="微软雅黑" w:cs="微软雅黑"/>
-              </w:rPr>
-              <w:t>valid</w:t>
-            </w:r>
+            <w:proofErr w:type="spellStart"/>
+            <w:r>
+              <w:rPr>
+                <w:rFonts w:ascii="微软雅黑" w:eastAsia="微软雅黑" w:hAnsi="微软雅黑" w:cs="微软雅黑"/>
+              </w:rPr>
+              <w:t>UserInfoModify.HotelWorker.</w:t>
+            </w:r>
+            <w:r>
+              <w:rPr>
+                <w:rFonts w:ascii="微软雅黑" w:eastAsia="微软雅黑" w:hAnsi="微软雅黑" w:cs="微软雅黑" w:hint="eastAsia"/>
+              </w:rPr>
+              <w:t>Update</w:t>
+            </w:r>
+            <w:proofErr w:type="spellEnd"/>
           </w:p>
         </w:tc>
         <w:tc>
@@ -3432,27 +3435,85 @@
             </w:pPr>
             <w:r>
               <w:rPr>
-                <w:rFonts w:ascii="微软雅黑" w:eastAsia="微软雅黑" w:hAnsi="微软雅黑" w:cs="微软雅黑" w:hint="eastAsia"/>
-              </w:rPr>
-              <w:t>见</w:t>
-            </w:r>
-            <w:r>
-              <w:rPr>
-                <w:rFonts w:ascii="微软雅黑" w:eastAsia="微软雅黑" w:hAnsi="微软雅黑" w:cs="微软雅黑"/>
-              </w:rPr>
-              <w:t>UserInfo.Modify</w:t>
-            </w:r>
-            <w:r>
-              <w:rPr>
-                <w:rFonts w:ascii="微软雅黑" w:eastAsia="微软雅黑" w:hAnsi="微软雅黑" w:cs="微软雅黑" w:hint="eastAsia"/>
-              </w:rPr>
-              <w:t>.</w:t>
-            </w:r>
-            <w:r>
-              <w:rPr>
-                <w:rFonts w:ascii="微软雅黑" w:eastAsia="微软雅黑" w:hAnsi="微软雅黑" w:cs="微软雅黑"/>
-              </w:rPr>
-              <w:t>Input.Invalid</w:t>
+                <w:rFonts w:ascii="微软雅黑" w:eastAsia="微软雅黑" w:hAnsi="微软雅黑" w:cs="微软雅黑"/>
+              </w:rPr>
+              <w:t>系统更新</w:t>
+            </w:r>
+            <w:r>
+              <w:rPr>
+                <w:rFonts w:ascii="微软雅黑" w:eastAsia="微软雅黑" w:hAnsi="微软雅黑" w:cs="微软雅黑" w:hint="eastAsia"/>
+              </w:rPr>
+              <w:t>酒店工作人员</w:t>
+            </w:r>
+            <w:r>
+              <w:rPr>
+                <w:rFonts w:ascii="微软雅黑" w:eastAsia="微软雅黑" w:hAnsi="微软雅黑" w:cs="微软雅黑"/>
+              </w:rPr>
+              <w:t>数据</w:t>
+            </w:r>
+            <w:r>
+              <w:rPr>
+                <w:rFonts w:ascii="Microsoft YaHei" w:eastAsia="Microsoft YaHei" w:hAnsi="Microsoft YaHei" w:cs="Times"/>
+                <w:kern w:val="0"/>
+              </w:rPr>
+              <w:t>（</w:t>
+            </w:r>
+            <w:r>
+              <w:rPr>
+                <w:rFonts w:ascii="Microsoft YaHei" w:eastAsia="Microsoft YaHei" w:hAnsi="Microsoft YaHei" w:cs="Times" w:hint="eastAsia"/>
+                <w:kern w:val="0"/>
+              </w:rPr>
+              <w:t>包括</w:t>
+            </w:r>
+            <w:r>
+              <w:rPr>
+                <w:rFonts w:ascii="Microsoft YaHei" w:eastAsia="Microsoft YaHei" w:hAnsi="Microsoft YaHei" w:cs="Times"/>
+                <w:kern w:val="0"/>
+              </w:rPr>
+              <w:t>用户编号、密码</w:t>
+            </w:r>
+            <w:r>
+              <w:rPr>
+                <w:rFonts w:ascii="Microsoft YaHei" w:eastAsia="Microsoft YaHei" w:hAnsi="Microsoft YaHei" w:cs="Times"/>
+                <w:kern w:val="0"/>
+              </w:rPr>
+              <w:t>、所属酒店）</w:t>
+            </w:r>
+            <w:r>
+              <w:rPr>
+                <w:rFonts w:ascii="微软雅黑" w:eastAsia="微软雅黑" w:hAnsi="微软雅黑" w:cs="微软雅黑"/>
+              </w:rPr>
+              <w:t>，</w:t>
+            </w:r>
+            <w:r>
+              <w:rPr>
+                <w:rFonts w:ascii="微软雅黑" w:eastAsia="微软雅黑" w:hAnsi="微软雅黑" w:cs="微软雅黑" w:hint="eastAsia"/>
+              </w:rPr>
+              <w:t>整个更新过程组成一个事物</w:t>
+            </w:r>
+            <w:r>
+              <w:rPr>
+                <w:rFonts w:ascii="微软雅黑" w:eastAsia="微软雅黑" w:hAnsi="微软雅黑" w:cs="微软雅黑"/>
+              </w:rPr>
+              <w:t>，</w:t>
+            </w:r>
+            <w:r>
+              <w:rPr>
+                <w:rFonts w:ascii="微软雅黑" w:eastAsia="微软雅黑" w:hAnsi="微软雅黑" w:cs="微软雅黑" w:hint="eastAsia"/>
+              </w:rPr>
+              <w:t>要么全部更新</w:t>
+            </w:r>
+            <w:r>
+              <w:rPr>
+                <w:rFonts w:ascii="微软雅黑" w:eastAsia="微软雅黑" w:hAnsi="微软雅黑" w:cs="微软雅黑"/>
+              </w:rPr>
+              <w:t>，</w:t>
+            </w:r>
+            <w:r>
+              <w:rPr>
+                <w:rFonts w:ascii="微软雅黑" w:eastAsia="微软雅黑" w:hAnsi="微软雅黑" w:cs="微软雅黑" w:hint="eastAsia"/>
+              </w:rPr>
+              <w:t>要么全部不更新</w:t>
             </w:r>
           </w:p>
         </w:tc>
@@ -3476,18 +3537,26 @@
                 <w:rFonts w:ascii="微软雅黑" w:eastAsia="微软雅黑" w:hAnsi="微软雅黑" w:cs="微软雅黑"/>
               </w:rPr>
             </w:pPr>
-            <w:r>
-              <w:rPr>
-                <w:rFonts w:ascii="微软雅黑" w:eastAsia="微软雅黑" w:hAnsi="微软雅黑" w:cs="微软雅黑"/>
-              </w:rPr>
-              <w:t>UserInfo</w:t>
-            </w:r>
-            <w:r>
-              <w:rPr>
-                <w:rFonts w:ascii="微软雅黑" w:eastAsia="微软雅黑" w:hAnsi="微软雅黑" w:cs="微软雅黑"/>
-              </w:rPr>
-              <w:t>Modify.HotelWorker.Cancel</w:t>
-            </w:r>
+            <w:proofErr w:type="spellStart"/>
+            <w:r>
+              <w:rPr>
+                <w:rFonts w:ascii="微软雅黑" w:eastAsia="微软雅黑" w:hAnsi="微软雅黑" w:cs="微软雅黑"/>
+              </w:rPr>
+              <w:t>UserInfoModify.HotelWorker.</w:t>
+            </w:r>
+            <w:r>
+              <w:rPr>
+                <w:rFonts w:ascii="微软雅黑" w:eastAsia="微软雅黑" w:hAnsi="微软雅黑" w:cs="微软雅黑" w:hint="eastAsia"/>
+              </w:rPr>
+              <w:t>Update</w:t>
+            </w:r>
+            <w:r>
+              <w:rPr>
+                <w:rFonts w:ascii="微软雅黑" w:eastAsia="微软雅黑" w:hAnsi="微软雅黑" w:cs="微软雅黑"/>
+              </w:rPr>
+              <w:t>.Identity</w:t>
+            </w:r>
+            <w:proofErr w:type="spellEnd"/>
           </w:p>
         </w:tc>
         <w:tc>
@@ -3508,27 +3577,37 @@
             </w:pPr>
             <w:r>
               <w:rPr>
-                <w:rFonts w:ascii="微软雅黑" w:eastAsia="微软雅黑" w:hAnsi="微软雅黑" w:cs="微软雅黑" w:hint="eastAsia"/>
-              </w:rPr>
-              <w:t>见</w:t>
-            </w:r>
-            <w:r>
-              <w:rPr>
-                <w:rFonts w:ascii="微软雅黑" w:eastAsia="微软雅黑" w:hAnsi="微软雅黑" w:cs="微软雅黑"/>
-              </w:rPr>
-              <w:t>UserInfo.Modify</w:t>
-            </w:r>
-            <w:r>
-              <w:rPr>
-                <w:rFonts w:ascii="微软雅黑" w:eastAsia="微软雅黑" w:hAnsi="微软雅黑" w:cs="微软雅黑" w:hint="eastAsia"/>
-              </w:rPr>
-              <w:t>.</w:t>
-            </w:r>
-            <w:r>
-              <w:rPr>
-                <w:rFonts w:ascii="微软雅黑" w:eastAsia="微软雅黑" w:hAnsi="微软雅黑" w:cs="微软雅黑"/>
-              </w:rPr>
-              <w:t>Input.Cancel</w:t>
+                <w:rFonts w:ascii="微软雅黑" w:eastAsia="微软雅黑" w:hAnsi="微软雅黑" w:cs="微软雅黑"/>
+              </w:rPr>
+              <w:t>系统更新身份数据</w:t>
+            </w:r>
+            <w:r>
+              <w:rPr>
+                <w:rFonts w:ascii="Microsoft YaHei" w:eastAsia="Microsoft YaHei" w:hAnsi="Microsoft YaHei" w:cs="Times"/>
+                <w:kern w:val="0"/>
+              </w:rPr>
+              <w:t>（</w:t>
+            </w:r>
+            <w:r>
+              <w:rPr>
+                <w:rFonts w:ascii="Microsoft YaHei" w:eastAsia="Microsoft YaHei" w:hAnsi="Microsoft YaHei" w:cs="Times" w:hint="eastAsia"/>
+                <w:kern w:val="0"/>
+              </w:rPr>
+              <w:t>包括</w:t>
+            </w:r>
+            <w:r>
+              <w:rPr>
+                <w:rFonts w:ascii="Microsoft YaHei" w:eastAsia="Microsoft YaHei" w:hAnsi="Microsoft YaHei" w:cs="Times"/>
+                <w:kern w:val="0"/>
+              </w:rPr>
+              <w:t>用户编号、密码</w:t>
+            </w:r>
+            <w:r>
+              <w:rPr>
+                <w:rFonts w:ascii="Microsoft YaHei" w:eastAsia="Microsoft YaHei" w:hAnsi="Microsoft YaHei" w:cs="Times"/>
+                <w:kern w:val="0"/>
+              </w:rPr>
+              <w:t>、所属酒店）</w:t>
             </w:r>
           </w:p>
         </w:tc>
@@ -3544,68 +3623,76 @@
               <w:tl2br w:val="nil"/>
               <w:tr2bl w:val="nil"/>
             </w:tcBorders>
-            <w:shd w:val="clear" w:color="auto" w:fill="EDEDED" w:themeFill="accent3" w:themeFillTint="33"/>
-          </w:tcPr>
-          <w:p>
-            <w:pPr>
-              <w:rPr>
-                <w:rFonts w:ascii="微软雅黑" w:eastAsia="微软雅黑" w:hAnsi="微软雅黑" w:cs="微软雅黑"/>
-              </w:rPr>
-            </w:pPr>
+            <w:shd w:val="clear" w:color="auto" w:fill="DEEAF6" w:themeFill="accent1" w:themeFillTint="33"/>
+          </w:tcPr>
+          <w:p>
+            <w:pPr>
+              <w:rPr>
+                <w:rFonts w:ascii="微软雅黑" w:eastAsia="微软雅黑" w:hAnsi="微软雅黑" w:cs="微软雅黑"/>
+              </w:rPr>
+            </w:pPr>
+            <w:proofErr w:type="spellStart"/>
+            <w:r>
+              <w:rPr>
+                <w:rFonts w:ascii="微软雅黑" w:eastAsia="微软雅黑" w:hAnsi="微软雅黑" w:cs="微软雅黑"/>
+              </w:rPr>
+              <w:t>UserInfoModify.WebMarketer</w:t>
+            </w:r>
+            <w:proofErr w:type="spellEnd"/>
+          </w:p>
+        </w:tc>
+        <w:tc>
+          <w:tcPr>
+            <w:tcW w:w="4128" w:type="dxa"/>
+            <w:tcBorders>
+              <w:tl2br w:val="nil"/>
+              <w:tr2bl w:val="nil"/>
+            </w:tcBorders>
+            <w:shd w:val="clear" w:color="auto" w:fill="DEEAF6" w:themeFill="accent1" w:themeFillTint="33"/>
+          </w:tcPr>
+          <w:p>
+            <w:pPr>
+              <w:jc w:val="center"/>
+              <w:rPr>
+                <w:rFonts w:ascii="微软雅黑" w:eastAsia="微软雅黑" w:hAnsi="微软雅黑" w:cs="微软雅黑"/>
+              </w:rPr>
+            </w:pPr>
+            <w:r>
+              <w:rPr>
+                <w:rFonts w:ascii="微软雅黑" w:eastAsia="微软雅黑" w:hAnsi="微软雅黑" w:cs="微软雅黑"/>
+              </w:rPr>
+              <w:t>系统显示查询到的网站营销</w:t>
+            </w:r>
+            <w:r>
+              <w:rPr>
+                <w:rFonts w:ascii="微软雅黑" w:eastAsia="微软雅黑" w:hAnsi="微软雅黑" w:cs="微软雅黑" w:hint="eastAsia"/>
+              </w:rPr>
+              <w:t>人员</w:t>
+            </w:r>
+            <w:r>
+              <w:rPr>
+                <w:rFonts w:ascii="微软雅黑" w:eastAsia="微软雅黑" w:hAnsi="微软雅黑" w:cs="微软雅黑"/>
+              </w:rPr>
+              <w:t>信</w:t>
+            </w:r>
             <w:r>
               <w:rPr>
                 <w:rFonts w:ascii="微软雅黑" w:eastAsia="微软雅黑" w:hAnsi="微软雅黑" w:cs="微软雅黑"/>
               </w:rPr>
               <w:lastRenderedPageBreak/>
-              <w:t>UserInfo</w:t>
-            </w:r>
-            <w:r>
-              <w:rPr>
-                <w:rFonts w:ascii="微软雅黑" w:eastAsia="微软雅黑" w:hAnsi="微软雅黑" w:cs="微软雅黑"/>
-              </w:rPr>
-              <w:t>Modify.HotelWorker.Back</w:t>
-            </w:r>
-          </w:p>
-        </w:tc>
-        <w:tc>
-          <w:tcPr>
-            <w:tcW w:w="4128" w:type="dxa"/>
-            <w:tcBorders>
-              <w:tl2br w:val="nil"/>
-              <w:tr2bl w:val="nil"/>
-            </w:tcBorders>
-            <w:shd w:val="clear" w:color="auto" w:fill="EDEDED" w:themeFill="accent3" w:themeFillTint="33"/>
-          </w:tcPr>
-          <w:p>
-            <w:pPr>
-              <w:jc w:val="center"/>
-              <w:rPr>
-                <w:rFonts w:ascii="微软雅黑" w:eastAsia="微软雅黑" w:hAnsi="微软雅黑" w:cs="微软雅黑"/>
-              </w:rPr>
-            </w:pPr>
-            <w:r>
-              <w:rPr>
-                <w:rFonts w:ascii="微软雅黑" w:eastAsia="微软雅黑" w:hAnsi="微软雅黑" w:cs="微软雅黑" w:hint="eastAsia"/>
-              </w:rPr>
-              <w:t>见</w:t>
-            </w:r>
-            <w:r>
-              <w:rPr>
-                <w:rFonts w:ascii="微软雅黑" w:eastAsia="微软雅黑" w:hAnsi="微软雅黑" w:cs="微软雅黑"/>
-              </w:rPr>
-              <w:t>UserInfo.Modify</w:t>
-            </w:r>
-            <w:r>
-              <w:rPr>
-                <w:rFonts w:ascii="微软雅黑" w:eastAsia="微软雅黑" w:hAnsi="微软雅黑" w:cs="微软雅黑" w:hint="eastAsia"/>
-              </w:rPr>
-              <w:t>.</w:t>
-            </w:r>
-            <w:r>
-              <w:rPr>
-                <w:rFonts w:ascii="微软雅黑" w:eastAsia="微软雅黑" w:hAnsi="微软雅黑" w:cs="微软雅黑"/>
-              </w:rPr>
-              <w:t>Input.Back</w:t>
+              <w:t>息</w:t>
+            </w:r>
+            <w:r>
+              <w:rPr>
+                <w:rFonts w:ascii="微软雅黑" w:eastAsia="微软雅黑" w:hAnsi="微软雅黑" w:cs="微软雅黑" w:hint="eastAsia"/>
+              </w:rPr>
+              <w:t>，</w:t>
+            </w:r>
+            <w:r>
+              <w:rPr>
+                <w:rFonts w:ascii="微软雅黑" w:eastAsia="微软雅黑" w:hAnsi="微软雅黑" w:cs="微软雅黑"/>
+              </w:rPr>
+              <w:t>并处于可编辑状态</w:t>
             </w:r>
           </w:p>
         </w:tc>
@@ -3621,26 +3708,29 @@
               <w:tl2br w:val="nil"/>
               <w:tr2bl w:val="nil"/>
             </w:tcBorders>
-            <w:shd w:val="clear" w:color="auto" w:fill="EDEDED" w:themeFill="accent3" w:themeFillTint="33"/>
-          </w:tcPr>
-          <w:p>
-            <w:pPr>
-              <w:rPr>
-                <w:rFonts w:ascii="微软雅黑" w:eastAsia="微软雅黑" w:hAnsi="微软雅黑" w:cs="微软雅黑"/>
-              </w:rPr>
-            </w:pPr>
-            <w:r>
-              <w:rPr>
-                <w:rFonts w:ascii="微软雅黑" w:eastAsia="微软雅黑" w:hAnsi="微软雅黑" w:cs="微软雅黑"/>
-              </w:rPr>
-              <w:t>UserInfoModify.HotelWorker.</w:t>
-            </w:r>
-            <w:r>
-              <w:rPr>
-                <w:rFonts w:ascii="微软雅黑" w:eastAsia="微软雅黑" w:hAnsi="微软雅黑" w:cs="微软雅黑" w:hint="eastAsia"/>
-              </w:rPr>
-              <w:t>Update</w:t>
-            </w:r>
+            <w:shd w:val="clear" w:color="auto" w:fill="DEEAF6" w:themeFill="accent1" w:themeFillTint="33"/>
+          </w:tcPr>
+          <w:p>
+            <w:pPr>
+              <w:rPr>
+                <w:rFonts w:ascii="微软雅黑" w:eastAsia="微软雅黑" w:hAnsi="微软雅黑" w:cs="微软雅黑"/>
+              </w:rPr>
+            </w:pPr>
+            <w:proofErr w:type="spellStart"/>
+            <w:r>
+              <w:rPr>
+                <w:rFonts w:ascii="微软雅黑" w:eastAsia="微软雅黑" w:hAnsi="微软雅黑" w:cs="微软雅黑"/>
+              </w:rPr>
+              <w:lastRenderedPageBreak/>
+              <w:t>UserInfo</w:t>
+            </w:r>
+            <w:r>
+              <w:rPr>
+                <w:rFonts w:ascii="微软雅黑" w:eastAsia="微软雅黑" w:hAnsi="微软雅黑" w:cs="微软雅黑"/>
+              </w:rPr>
+              <w:t>Modify.WebMarketer.Input</w:t>
+            </w:r>
+            <w:proofErr w:type="spellEnd"/>
           </w:p>
         </w:tc>
         <w:tc>
@@ -3650,7 +3740,7 @@
               <w:tl2br w:val="nil"/>
               <w:tr2bl w:val="nil"/>
             </w:tcBorders>
-            <w:shd w:val="clear" w:color="auto" w:fill="EDEDED" w:themeFill="accent3" w:themeFillTint="33"/>
+            <w:shd w:val="clear" w:color="auto" w:fill="DEEAF6" w:themeFill="accent1" w:themeFillTint="33"/>
           </w:tcPr>
           <w:p>
             <w:pPr>
@@ -3663,32 +3753,13 @@
               <w:rPr>
                 <w:rFonts w:ascii="微软雅黑" w:eastAsia="微软雅黑" w:hAnsi="微软雅黑" w:cs="微软雅黑"/>
               </w:rPr>
-              <w:t>系统更新</w:t>
-            </w:r>
-            <w:r>
-              <w:rPr>
-                <w:rFonts w:ascii="微软雅黑" w:eastAsia="微软雅黑" w:hAnsi="微软雅黑" w:cs="微软雅黑" w:hint="eastAsia"/>
-              </w:rPr>
-              <w:t>酒店工作人员</w:t>
-            </w:r>
-            <w:r>
-              <w:rPr>
-                <w:rFonts w:ascii="微软雅黑" w:eastAsia="微软雅黑" w:hAnsi="微软雅黑" w:cs="微软雅黑"/>
-              </w:rPr>
-              <w:t>数据</w:t>
+              <w:t>输入需要更改的网站营销人员信息（</w:t>
             </w:r>
             <w:r>
               <w:rPr>
                 <w:rFonts w:ascii="Microsoft YaHei" w:eastAsia="Microsoft YaHei" w:hAnsi="Microsoft YaHei" w:cs="Times"/>
                 <w:kern w:val="0"/>
               </w:rPr>
-              <w:t>（</w:t>
-            </w:r>
-            <w:r>
-              <w:rPr>
-                <w:rFonts w:ascii="Microsoft YaHei" w:eastAsia="Microsoft YaHei" w:hAnsi="Microsoft YaHei" w:cs="Times" w:hint="eastAsia"/>
-                <w:kern w:val="0"/>
-              </w:rPr>
               <w:t>包括</w:t>
             </w:r>
             <w:r>
@@ -3696,50 +3767,13 @@
                 <w:rFonts w:ascii="Microsoft YaHei" w:eastAsia="Microsoft YaHei" w:hAnsi="Microsoft YaHei" w:cs="Times"/>
                 <w:kern w:val="0"/>
               </w:rPr>
-              <w:t>用户编号、密码</w:t>
-            </w:r>
-            <w:r>
-              <w:rPr>
-                <w:rFonts w:ascii="Microsoft YaHei" w:eastAsia="Microsoft YaHei" w:hAnsi="Microsoft YaHei" w:cs="Times"/>
-                <w:kern w:val="0"/>
-              </w:rPr>
-              <w:t>、所属酒店）</w:t>
-            </w:r>
-            <w:r>
-              <w:rPr>
-                <w:rFonts w:ascii="微软雅黑" w:eastAsia="微软雅黑" w:hAnsi="微软雅黑" w:cs="微软雅黑"/>
-              </w:rPr>
-              <w:t>，</w:t>
-            </w:r>
-            <w:r>
-              <w:rPr>
-                <w:rFonts w:ascii="微软雅黑" w:eastAsia="微软雅黑" w:hAnsi="微软雅黑" w:cs="微软雅黑" w:hint="eastAsia"/>
-              </w:rPr>
-              <w:t>整个更新过程组成一个事物</w:t>
-            </w:r>
-            <w:r>
-              <w:rPr>
-                <w:rFonts w:ascii="微软雅黑" w:eastAsia="微软雅黑" w:hAnsi="微软雅黑" w:cs="微软雅黑"/>
-              </w:rPr>
-              <w:t>，</w:t>
-            </w:r>
-            <w:r>
-              <w:rPr>
-                <w:rFonts w:ascii="微软雅黑" w:eastAsia="微软雅黑" w:hAnsi="微软雅黑" w:cs="微软雅黑" w:hint="eastAsia"/>
-              </w:rPr>
-              <w:t>要么全部更新</w:t>
-            </w:r>
-            <w:r>
-              <w:rPr>
-                <w:rFonts w:ascii="微软雅黑" w:eastAsia="微软雅黑" w:hAnsi="微软雅黑" w:cs="微软雅黑"/>
-              </w:rPr>
-              <w:t>，</w:t>
-            </w:r>
-            <w:r>
-              <w:rPr>
-                <w:rFonts w:ascii="微软雅黑" w:eastAsia="微软雅黑" w:hAnsi="微软雅黑" w:cs="微软雅黑" w:hint="eastAsia"/>
-              </w:rPr>
-              <w:t>要么全部不更新</w:t>
+              <w:t>用户编号、密码、所属酒店</w:t>
+            </w:r>
+            <w:r>
+              <w:rPr>
+                <w:rFonts w:ascii="微软雅黑" w:eastAsia="微软雅黑" w:hAnsi="微软雅黑" w:cs="微软雅黑"/>
+              </w:rPr>
+              <w:t>）</w:t>
             </w:r>
           </w:p>
         </w:tc>
@@ -3755,32 +3789,34 @@
               <w:tl2br w:val="nil"/>
               <w:tr2bl w:val="nil"/>
             </w:tcBorders>
-            <w:shd w:val="clear" w:color="auto" w:fill="EDEDED" w:themeFill="accent3" w:themeFillTint="33"/>
-          </w:tcPr>
-          <w:p>
-            <w:pPr>
-              <w:rPr>
-                <w:rFonts w:ascii="微软雅黑" w:eastAsia="微软雅黑" w:hAnsi="微软雅黑" w:cs="微软雅黑"/>
-              </w:rPr>
-            </w:pPr>
-            <w:r>
-              <w:rPr>
-                <w:rFonts w:ascii="微软雅黑" w:eastAsia="微软雅黑" w:hAnsi="微软雅黑" w:cs="微软雅黑"/>
-              </w:rPr>
-              <w:t>UserInfoModify.HotelWorker.</w:t>
-            </w:r>
-            <w:r>
-              <w:rPr>
-                <w:rFonts w:ascii="微软雅黑" w:eastAsia="微软雅黑" w:hAnsi="微软雅黑" w:cs="微软雅黑" w:hint="eastAsia"/>
-              </w:rPr>
-              <w:t>Update</w:t>
-            </w:r>
-            <w:r>
-              <w:rPr>
-                <w:rFonts w:ascii="微软雅黑" w:eastAsia="微软雅黑" w:hAnsi="微软雅黑" w:cs="微软雅黑"/>
-              </w:rPr>
-              <w:t>.Identity</w:t>
-            </w:r>
+            <w:shd w:val="clear" w:color="auto" w:fill="DEEAF6" w:themeFill="accent1" w:themeFillTint="33"/>
+          </w:tcPr>
+          <w:p>
+            <w:pPr>
+              <w:rPr>
+                <w:rFonts w:ascii="微软雅黑" w:eastAsia="微软雅黑" w:hAnsi="微软雅黑" w:cs="微软雅黑"/>
+              </w:rPr>
+            </w:pPr>
+            <w:proofErr w:type="spellStart"/>
+            <w:r>
+              <w:rPr>
+                <w:rFonts w:ascii="微软雅黑" w:eastAsia="微软雅黑" w:hAnsi="微软雅黑" w:cs="微软雅黑"/>
+              </w:rPr>
+              <w:t>UserInfoModify.WebMarketer</w:t>
+            </w:r>
+            <w:r>
+              <w:rPr>
+                <w:rFonts w:ascii="微软雅黑" w:eastAsia="微软雅黑" w:hAnsi="微软雅黑" w:cs="微软雅黑"/>
+              </w:rPr>
+              <w:t>.Input.</w:t>
+            </w:r>
+            <w:r>
+              <w:rPr>
+                <w:rFonts w:ascii="微软雅黑" w:eastAsia="微软雅黑" w:hAnsi="微软雅黑" w:cs="微软雅黑" w:hint="eastAsia"/>
+              </w:rPr>
+              <w:t>Submit</w:t>
+            </w:r>
+            <w:proofErr w:type="spellEnd"/>
           </w:p>
         </w:tc>
         <w:tc>
@@ -3790,7 +3826,7 @@
               <w:tl2br w:val="nil"/>
               <w:tr2bl w:val="nil"/>
             </w:tcBorders>
-            <w:shd w:val="clear" w:color="auto" w:fill="EDEDED" w:themeFill="accent3" w:themeFillTint="33"/>
+            <w:shd w:val="clear" w:color="auto" w:fill="DEEAF6" w:themeFill="accent1" w:themeFillTint="33"/>
           </w:tcPr>
           <w:p>
             <w:pPr>
@@ -3803,35 +3839,31 @@
               <w:rPr>
                 <w:rFonts w:ascii="微软雅黑" w:eastAsia="微软雅黑" w:hAnsi="微软雅黑" w:cs="微软雅黑"/>
               </w:rPr>
-              <w:t>系统更新身份数据</w:t>
-            </w:r>
-            <w:r>
-              <w:rPr>
-                <w:rFonts w:ascii="Microsoft YaHei" w:eastAsia="Microsoft YaHei" w:hAnsi="Microsoft YaHei" w:cs="Times"/>
-                <w:kern w:val="0"/>
-              </w:rPr>
-              <w:t>（</w:t>
-            </w:r>
-            <w:r>
-              <w:rPr>
-                <w:rFonts w:ascii="Microsoft YaHei" w:eastAsia="Microsoft YaHei" w:hAnsi="Microsoft YaHei" w:cs="Times" w:hint="eastAsia"/>
-                <w:kern w:val="0"/>
-              </w:rPr>
-              <w:t>包括</w:t>
-            </w:r>
-            <w:r>
-              <w:rPr>
-                <w:rFonts w:ascii="Microsoft YaHei" w:eastAsia="Microsoft YaHei" w:hAnsi="Microsoft YaHei" w:cs="Times"/>
-                <w:kern w:val="0"/>
-              </w:rPr>
-              <w:t>用户编号、密码</w:t>
-            </w:r>
-            <w:r>
-              <w:rPr>
-                <w:rFonts w:ascii="Microsoft YaHei" w:eastAsia="Microsoft YaHei" w:hAnsi="Microsoft YaHei" w:cs="Times"/>
-                <w:kern w:val="0"/>
-              </w:rPr>
-              <w:t>、所属酒店）</w:t>
+              <w:t>网站管理人员</w:t>
+            </w:r>
+            <w:r>
+              <w:rPr>
+                <w:rFonts w:ascii="微软雅黑" w:eastAsia="微软雅黑" w:hAnsi="微软雅黑" w:cs="微软雅黑" w:hint="eastAsia"/>
+              </w:rPr>
+              <w:t>提交网站营销人员</w:t>
+            </w:r>
+            <w:r>
+              <w:rPr>
+                <w:rFonts w:ascii="微软雅黑" w:eastAsia="微软雅黑" w:hAnsi="微软雅黑" w:cs="微软雅黑"/>
+              </w:rPr>
+              <w:t>基本</w:t>
+            </w:r>
+            <w:r>
+              <w:rPr>
+                <w:rFonts w:ascii="微软雅黑" w:eastAsia="微软雅黑" w:hAnsi="微软雅黑" w:cs="微软雅黑" w:hint="eastAsia"/>
+              </w:rPr>
+              <w:t>信息</w:t>
+            </w:r>
+            <w:r>
+              <w:rPr>
+                <w:rFonts w:ascii="微软雅黑" w:eastAsia="微软雅黑" w:hAnsi="微软雅黑" w:cs="微软雅黑"/>
+              </w:rPr>
+              <w:t>修改请求</w:t>
             </w:r>
           </w:p>
         </w:tc>
@@ -3855,18 +3887,32 @@
                 <w:rFonts w:ascii="微软雅黑" w:eastAsia="微软雅黑" w:hAnsi="微软雅黑" w:cs="微软雅黑"/>
               </w:rPr>
             </w:pPr>
-            <w:r>
-              <w:rPr>
-                <w:rFonts w:ascii="微软雅黑" w:eastAsia="微软雅黑" w:hAnsi="微软雅黑" w:cs="微软雅黑"/>
-              </w:rPr>
-              <w:t>UserInfo</w:t>
-            </w:r>
-            <w:r>
-              <w:rPr>
-                <w:rFonts w:ascii="微软雅黑" w:eastAsia="微软雅黑" w:hAnsi="微软雅黑" w:cs="微软雅黑"/>
-              </w:rPr>
-              <w:t>Modify.WebMarketer</w:t>
-            </w:r>
+            <w:proofErr w:type="spellStart"/>
+            <w:r>
+              <w:rPr>
+                <w:rFonts w:ascii="微软雅黑" w:eastAsia="微软雅黑" w:hAnsi="微软雅黑" w:cs="微软雅黑"/>
+              </w:rPr>
+              <w:t>UserInfoModify.WebMarkete</w:t>
+            </w:r>
+            <w:r>
+              <w:rPr>
+                <w:rFonts w:ascii="微软雅黑" w:eastAsia="微软雅黑" w:hAnsi="微软雅黑" w:cs="微软雅黑"/>
+              </w:rPr>
+              <w:t>.Input.</w:t>
+            </w:r>
+            <w:r>
+              <w:rPr>
+                <w:rFonts w:ascii="微软雅黑" w:eastAsia="微软雅黑" w:hAnsi="微软雅黑" w:cs="微软雅黑" w:hint="eastAsia"/>
+              </w:rPr>
+              <w:t>Submit</w:t>
+            </w:r>
+            <w:r>
+              <w:rPr>
+                <w:rFonts w:ascii="微软雅黑" w:eastAsia="微软雅黑" w:hAnsi="微软雅黑" w:cs="微软雅黑"/>
+              </w:rPr>
+              <w:t>.Ensure</w:t>
+            </w:r>
+            <w:proofErr w:type="spellEnd"/>
           </w:p>
         </w:tc>
         <w:tc>
@@ -3889,19 +3935,31 @@
               <w:rPr>
                 <w:rFonts w:ascii="微软雅黑" w:eastAsia="微软雅黑" w:hAnsi="微软雅黑" w:cs="微软雅黑"/>
               </w:rPr>
-              <w:t>修改网站营销</w:t>
-            </w:r>
-            <w:r>
-              <w:rPr>
-                <w:rFonts w:ascii="微软雅黑" w:eastAsia="微软雅黑" w:hAnsi="微软雅黑" w:cs="微软雅黑" w:hint="eastAsia"/>
-              </w:rPr>
-              <w:t>人员</w:t>
-            </w:r>
-            <w:r>
-              <w:rPr>
-                <w:rFonts w:ascii="微软雅黑" w:eastAsia="微软雅黑" w:hAnsi="微软雅黑" w:cs="微软雅黑"/>
+              <w:t>网站管理人员</w:t>
+            </w:r>
+            <w:r>
+              <w:rPr>
+                <w:rFonts w:ascii="微软雅黑" w:eastAsia="微软雅黑" w:hAnsi="微软雅黑" w:cs="微软雅黑" w:hint="eastAsia"/>
+              </w:rPr>
+              <w:t>确认提交网站营销人员</w:t>
+            </w:r>
+            <w:r>
+              <w:rPr>
+                <w:rFonts w:ascii="微软雅黑" w:eastAsia="微软雅黑" w:hAnsi="微软雅黑" w:cs="微软雅黑"/>
+              </w:rPr>
+              <w:t>基本</w:t>
+            </w:r>
+            <w:r>
+              <w:rPr>
+                <w:rFonts w:ascii="微软雅黑" w:eastAsia="微软雅黑" w:hAnsi="微软雅黑" w:cs="微软雅黑" w:hint="eastAsia"/>
               </w:rPr>
               <w:t>信息</w:t>
+            </w:r>
+            <w:r>
+              <w:rPr>
+                <w:rFonts w:ascii="微软雅黑" w:eastAsia="微软雅黑" w:hAnsi="微软雅黑" w:cs="微软雅黑"/>
+              </w:rPr>
+              <w:t>修改请求</w:t>
             </w:r>
           </w:p>
         </w:tc>
@@ -3925,24 +3983,32 @@
                 <w:rFonts w:ascii="微软雅黑" w:eastAsia="微软雅黑" w:hAnsi="微软雅黑" w:cs="微软雅黑"/>
               </w:rPr>
             </w:pPr>
-            <w:r>
-              <w:rPr>
-                <w:rFonts w:ascii="微软雅黑" w:eastAsia="微软雅黑" w:hAnsi="微软雅黑" w:cs="微软雅黑"/>
-              </w:rPr>
-              <w:t>UserInfo</w:t>
-            </w:r>
-            <w:r>
-              <w:rPr>
-                <w:rFonts w:ascii="微软雅黑" w:eastAsia="微软雅黑" w:hAnsi="微软雅黑" w:cs="微软雅黑"/>
-              </w:rPr>
-              <w:t>Modify.WebMarketer.</w:t>
-            </w:r>
-            <w:r>
-              <w:rPr>
-                <w:rFonts w:ascii="微软雅黑" w:eastAsia="微软雅黑" w:hAnsi="微软雅黑" w:cs="微软雅黑" w:hint="eastAsia"/>
-              </w:rPr>
-              <w:t>Edit</w:t>
-            </w:r>
+            <w:proofErr w:type="spellStart"/>
+            <w:r>
+              <w:rPr>
+                <w:rFonts w:ascii="微软雅黑" w:eastAsia="微软雅黑" w:hAnsi="微软雅黑" w:cs="微软雅黑"/>
+              </w:rPr>
+              <w:t>UserInfoModify.WebMarketer</w:t>
+            </w:r>
+            <w:r>
+              <w:rPr>
+                <w:rFonts w:ascii="微软雅黑" w:eastAsia="微软雅黑" w:hAnsi="微软雅黑" w:cs="微软雅黑"/>
+              </w:rPr>
+              <w:t>.Input.</w:t>
+            </w:r>
+            <w:r>
+              <w:rPr>
+                <w:rFonts w:ascii="微软雅黑" w:eastAsia="微软雅黑" w:hAnsi="微软雅黑" w:cs="微软雅黑" w:hint="eastAsia"/>
+              </w:rPr>
+              <w:t>In</w:t>
+            </w:r>
+            <w:r>
+              <w:rPr>
+                <w:rFonts w:ascii="微软雅黑" w:eastAsia="微软雅黑" w:hAnsi="微软雅黑" w:cs="微软雅黑"/>
+              </w:rPr>
+              <w:t>valid</w:t>
+            </w:r>
+            <w:proofErr w:type="spellEnd"/>
           </w:p>
         </w:tc>
         <w:tc>
@@ -3963,34 +4029,30 @@
             </w:pPr>
             <w:r>
               <w:rPr>
-                <w:rFonts w:ascii="微软雅黑" w:eastAsia="微软雅黑" w:hAnsi="微软雅黑" w:cs="微软雅黑"/>
-              </w:rPr>
-              <w:t>系统显示查询到的网站营销</w:t>
-            </w:r>
-            <w:r>
-              <w:rPr>
-                <w:rFonts w:ascii="微软雅黑" w:eastAsia="微软雅黑" w:hAnsi="微软雅黑" w:cs="微软雅黑" w:hint="eastAsia"/>
-              </w:rPr>
-              <w:t>人员</w:t>
-            </w:r>
-            <w:r>
-              <w:rPr>
-                <w:rFonts w:ascii="微软雅黑" w:eastAsia="微软雅黑" w:hAnsi="微软雅黑" w:cs="微软雅黑"/>
-              </w:rPr>
-              <w:t>信息</w:t>
-            </w:r>
-            <w:r>
-              <w:rPr>
-                <w:rFonts w:ascii="微软雅黑" w:eastAsia="微软雅黑" w:hAnsi="微软雅黑" w:cs="微软雅黑" w:hint="eastAsia"/>
-              </w:rPr>
-              <w:t>，</w:t>
-            </w:r>
-            <w:r>
-              <w:rPr>
-                <w:rFonts w:ascii="微软雅黑" w:eastAsia="微软雅黑" w:hAnsi="微软雅黑" w:cs="微软雅黑"/>
-              </w:rPr>
-              <w:t>并处于可编辑状态</w:t>
-            </w:r>
+                <w:rFonts w:ascii="微软雅黑" w:eastAsia="微软雅黑" w:hAnsi="微软雅黑" w:cs="微软雅黑" w:hint="eastAsia"/>
+              </w:rPr>
+              <w:t>见</w:t>
+            </w:r>
+            <w:proofErr w:type="spellStart"/>
+            <w:r>
+              <w:rPr>
+                <w:rFonts w:ascii="微软雅黑" w:eastAsia="微软雅黑" w:hAnsi="微软雅黑" w:cs="微软雅黑"/>
+              </w:rPr>
+              <w:t>UserInfo.Modify</w:t>
+            </w:r>
+            <w:r>
+              <w:rPr>
+                <w:rFonts w:ascii="微软雅黑" w:eastAsia="微软雅黑" w:hAnsi="微软雅黑" w:cs="微软雅黑" w:hint="eastAsia"/>
+              </w:rPr>
+              <w:t>.</w:t>
+            </w:r>
+            <w:r>
+              <w:rPr>
+                <w:rFonts w:ascii="微软雅黑" w:eastAsia="微软雅黑" w:hAnsi="微软雅黑" w:cs="微软雅黑"/>
+              </w:rPr>
+              <w:t>Input.Invalid</w:t>
+            </w:r>
+            <w:proofErr w:type="spellEnd"/>
           </w:p>
         </w:tc>
       </w:tr>
@@ -4013,18 +4075,26 @@
                 <w:rFonts w:ascii="微软雅黑" w:eastAsia="微软雅黑" w:hAnsi="微软雅黑" w:cs="微软雅黑"/>
               </w:rPr>
             </w:pPr>
-            <w:r>
-              <w:rPr>
-                <w:rFonts w:ascii="微软雅黑" w:eastAsia="微软雅黑" w:hAnsi="微软雅黑" w:cs="微软雅黑"/>
-              </w:rPr>
-              <w:t>UserInfo</w:t>
-            </w:r>
-            <w:r>
-              <w:rPr>
-                <w:rFonts w:ascii="微软雅黑" w:eastAsia="微软雅黑" w:hAnsi="微软雅黑" w:cs="微软雅黑"/>
-              </w:rPr>
-              <w:t>Modify.WebMarketer.Edit.Input</w:t>
-            </w:r>
+            <w:proofErr w:type="spellStart"/>
+            <w:r>
+              <w:rPr>
+                <w:rFonts w:ascii="微软雅黑" w:eastAsia="微软雅黑" w:hAnsi="微软雅黑" w:cs="微软雅黑"/>
+              </w:rPr>
+              <w:t>UserI</w:t>
+            </w:r>
+            <w:r>
+              <w:rPr>
+                <w:rFonts w:ascii="微软雅黑" w:eastAsia="微软雅黑" w:hAnsi="微软雅黑" w:cs="微软雅黑"/>
+              </w:rPr>
+              <w:t>nfo</w:t>
+            </w:r>
+            <w:r>
+              <w:rPr>
+                <w:rFonts w:ascii="微软雅黑" w:eastAsia="微软雅黑" w:hAnsi="微软雅黑" w:cs="微软雅黑"/>
+              </w:rPr>
+              <w:t>Modify.WebMarketer.Cancel</w:t>
+            </w:r>
+            <w:proofErr w:type="spellEnd"/>
           </w:p>
         </w:tc>
         <w:tc>
@@ -4047,28 +4117,28 @@
               <w:rPr>
                 <w:rFonts w:ascii="微软雅黑" w:eastAsia="微软雅黑" w:hAnsi="微软雅黑" w:cs="微软雅黑"/>
               </w:rPr>
-              <w:t>输入需要更改的网站营销人员信息（</w:t>
-            </w:r>
-            <w:r>
-              <w:rPr>
-                <w:rFonts w:ascii="Microsoft YaHei" w:eastAsia="Microsoft YaHei" w:hAnsi="Microsoft YaHei" w:cs="Times"/>
-                <w:kern w:val="0"/>
-              </w:rPr>
-              <w:t>包括</w:t>
-            </w:r>
-            <w:r>
-              <w:rPr>
-                <w:rFonts w:ascii="Microsoft YaHei" w:eastAsia="Microsoft YaHei" w:hAnsi="Microsoft YaHei" w:cs="Times"/>
-                <w:kern w:val="0"/>
-              </w:rPr>
-              <w:t>用户编号、密码、所属酒店</w:t>
-            </w:r>
-            <w:r>
-              <w:rPr>
-                <w:rFonts w:ascii="微软雅黑" w:eastAsia="微软雅黑" w:hAnsi="微软雅黑" w:cs="微软雅黑"/>
-              </w:rPr>
-              <w:t>）</w:t>
-            </w:r>
+              <w:t>见</w:t>
+            </w:r>
+            <w:proofErr w:type="spellStart"/>
+            <w:r>
+              <w:rPr>
+                <w:rFonts w:ascii="微软雅黑" w:eastAsia="微软雅黑" w:hAnsi="微软雅黑" w:cs="微软雅黑"/>
+              </w:rPr>
+              <w:t>UserInfo.Modify</w:t>
+            </w:r>
+            <w:r>
+              <w:rPr>
+                <w:rFonts w:ascii="微软雅黑" w:eastAsia="微软雅黑" w:hAnsi="微软雅黑" w:cs="微软雅黑" w:hint="eastAsia"/>
+              </w:rPr>
+              <w:t>.</w:t>
+            </w:r>
+            <w:r>
+              <w:rPr>
+                <w:rFonts w:ascii="微软雅黑" w:eastAsia="微软雅黑" w:hAnsi="微软雅黑" w:cs="微软雅黑"/>
+              </w:rPr>
+              <w:t>Input.Cancel</w:t>
+            </w:r>
+            <w:proofErr w:type="spellEnd"/>
           </w:p>
         </w:tc>
       </w:tr>
@@ -4091,18 +4161,14 @@
                 <w:rFonts w:ascii="微软雅黑" w:eastAsia="微软雅黑" w:hAnsi="微软雅黑" w:cs="微软雅黑"/>
               </w:rPr>
             </w:pPr>
-            <w:r>
-              <w:rPr>
-                <w:rFonts w:ascii="微软雅黑" w:eastAsia="微软雅黑" w:hAnsi="微软雅黑" w:cs="微软雅黑"/>
-              </w:rPr>
-              <w:t>UserInfoModify.WebMarketer.Edit.Input.</w:t>
-            </w:r>
-            <w:r>
-              <w:rPr>
-                <w:rFonts w:ascii="微软雅黑" w:eastAsia="微软雅黑" w:hAnsi="微软雅黑" w:cs="微软雅黑" w:hint="eastAsia"/>
-              </w:rPr>
-              <w:t>Submit</w:t>
-            </w:r>
+            <w:proofErr w:type="spellStart"/>
+            <w:r>
+              <w:rPr>
+                <w:rFonts w:ascii="微软雅黑" w:eastAsia="微软雅黑" w:hAnsi="微软雅黑" w:cs="微软雅黑"/>
+              </w:rPr>
+              <w:t>UserInfoModify.WebMarketer.Back</w:t>
+            </w:r>
+            <w:proofErr w:type="spellEnd"/>
           </w:p>
         </w:tc>
         <w:tc>
@@ -4119,38 +4185,39 @@
               <w:jc w:val="center"/>
               <w:rPr>
                 <w:rFonts w:ascii="微软雅黑" w:eastAsia="微软雅黑" w:hAnsi="微软雅黑" w:cs="微软雅黑"/>
-              </w:rPr>
-            </w:pPr>
-            <w:r>
-              <w:rPr>
-                <w:rFonts w:ascii="微软雅黑" w:eastAsia="微软雅黑" w:hAnsi="微软雅黑" w:cs="微软雅黑"/>
-              </w:rPr>
-              <w:t>网站管理人员</w:t>
-            </w:r>
-            <w:r>
-              <w:rPr>
-                <w:rFonts w:ascii="微软雅黑" w:eastAsia="微软雅黑" w:hAnsi="微软雅黑" w:cs="微软雅黑" w:hint="eastAsia"/>
-              </w:rPr>
-              <w:t>提交网站营销人员</w:t>
-            </w:r>
-            <w:r>
-              <w:rPr>
-                <w:rFonts w:ascii="微软雅黑" w:eastAsia="微软雅黑" w:hAnsi="微软雅黑" w:cs="微软雅黑"/>
-              </w:rPr>
-              <w:t>基本</w:t>
-            </w:r>
-            <w:r>
-              <w:rPr>
-                <w:rFonts w:ascii="微软雅黑" w:eastAsia="微软雅黑" w:hAnsi="微软雅黑" w:cs="微软雅黑" w:hint="eastAsia"/>
-              </w:rPr>
-              <w:t>信息</w:t>
-            </w:r>
-            <w:r>
-              <w:rPr>
-                <w:rFonts w:ascii="微软雅黑" w:eastAsia="微软雅黑" w:hAnsi="微软雅黑" w:cs="微软雅黑"/>
-              </w:rPr>
-              <w:t>修改请求</w:t>
-            </w:r>
+                <w:color w:val="FF0000"/>
+              </w:rPr>
+            </w:pPr>
+            <w:r>
+              <w:rPr>
+                <w:rFonts w:ascii="微软雅黑" w:eastAsia="微软雅黑" w:hAnsi="微软雅黑" w:cs="微软雅黑"/>
+                <w:color w:val="FF0000"/>
+              </w:rPr>
+              <w:t>见</w:t>
+            </w:r>
+            <w:proofErr w:type="spellStart"/>
+            <w:r>
+              <w:rPr>
+                <w:rFonts w:ascii="微软雅黑" w:eastAsia="微软雅黑" w:hAnsi="微软雅黑" w:cs="微软雅黑"/>
+                <w:color w:val="FF0000"/>
+              </w:rPr>
+              <w:t>UserInfo.Modify</w:t>
+            </w:r>
+            <w:r>
+              <w:rPr>
+                <w:rFonts w:ascii="微软雅黑" w:eastAsia="微软雅黑" w:hAnsi="微软雅黑" w:cs="微软雅黑" w:hint="eastAsia"/>
+                <w:color w:val="FF0000"/>
+              </w:rPr>
+              <w:t>.</w:t>
+            </w:r>
+            <w:r>
+              <w:rPr>
+                <w:rFonts w:ascii="微软雅黑" w:eastAsia="微软雅黑" w:hAnsi="微软雅黑" w:cs="微软雅黑"/>
+                <w:color w:val="FF0000"/>
+              </w:rPr>
+              <w:t>Input.Back</w:t>
+            </w:r>
+            <w:proofErr w:type="spellEnd"/>
           </w:p>
         </w:tc>
       </w:tr>
@@ -4173,24 +4240,32 @@
                 <w:rFonts w:ascii="微软雅黑" w:eastAsia="微软雅黑" w:hAnsi="微软雅黑" w:cs="微软雅黑"/>
               </w:rPr>
             </w:pPr>
-            <w:r>
-              <w:rPr>
-                <w:rFonts w:ascii="微软雅黑" w:eastAsia="微软雅黑" w:hAnsi="微软雅黑" w:cs="微软雅黑"/>
-              </w:rPr>
-              <w:t>UserInfoModify.WebMarketer.Edit.Input.</w:t>
-            </w:r>
-            <w:r>
-              <w:rPr>
-                <w:rFonts w:ascii="微软雅黑" w:eastAsia="微软雅黑" w:hAnsi="微软雅黑" w:cs="微软雅黑" w:hint="eastAsia"/>
-              </w:rPr>
-              <w:t>Submit</w:t>
-            </w:r>
-            <w:r>
-              <w:rPr>
-                <w:rFonts w:ascii="微软雅黑" w:eastAsia="微软雅黑" w:hAnsi="微软雅黑" w:cs="微软雅黑"/>
-              </w:rPr>
-              <w:t>.Ensure</w:t>
-            </w:r>
+            <w:proofErr w:type="spellStart"/>
+            <w:r>
+              <w:rPr>
+                <w:rFonts w:ascii="微软雅黑" w:eastAsia="微软雅黑" w:hAnsi="微软雅黑" w:cs="微软雅黑"/>
+              </w:rPr>
+              <w:t>UserInfoModify.</w:t>
+            </w:r>
+            <w:r>
+              <w:rPr>
+                <w:rFonts w:ascii="微软雅黑" w:eastAsia="微软雅黑" w:hAnsi="微软雅黑" w:cs="微软雅黑"/>
+              </w:rPr>
+              <w:t>WebMarketer</w:t>
+            </w:r>
+            <w:r>
+              <w:rPr>
+                <w:rFonts w:ascii="微软雅黑" w:eastAsia="微软雅黑" w:hAnsi="微软雅黑" w:cs="微软雅黑"/>
+              </w:rPr>
+              <w:t>.</w:t>
+            </w:r>
+            <w:r>
+              <w:rPr>
+                <w:rFonts w:ascii="微软雅黑" w:eastAsia="微软雅黑" w:hAnsi="微软雅黑" w:cs="微软雅黑" w:hint="eastAsia"/>
+              </w:rPr>
+              <w:t>Update</w:t>
+            </w:r>
+            <w:proofErr w:type="spellEnd"/>
           </w:p>
         </w:tc>
         <w:tc>
@@ -4204,40 +4279,72 @@
           </w:tcPr>
           <w:p>
             <w:pPr>
-              <w:jc w:val="center"/>
-              <w:rPr>
-                <w:rFonts w:ascii="微软雅黑" w:eastAsia="微软雅黑" w:hAnsi="微软雅黑" w:cs="微软雅黑"/>
-              </w:rPr>
-            </w:pPr>
-            <w:r>
-              <w:rPr>
-                <w:rFonts w:ascii="微软雅黑" w:eastAsia="微软雅黑" w:hAnsi="微软雅黑" w:cs="微软雅黑"/>
-              </w:rPr>
-              <w:t>网站管理人员</w:t>
-            </w:r>
-            <w:r>
-              <w:rPr>
-                <w:rFonts w:ascii="微软雅黑" w:eastAsia="微软雅黑" w:hAnsi="微软雅黑" w:cs="微软雅黑" w:hint="eastAsia"/>
-              </w:rPr>
-              <w:t>确认提交网站营销人员</w:t>
-            </w:r>
-            <w:r>
-              <w:rPr>
-                <w:rFonts w:ascii="微软雅黑" w:eastAsia="微软雅黑" w:hAnsi="微软雅黑" w:cs="微软雅黑"/>
-              </w:rPr>
-              <w:t>基本</w:t>
-            </w:r>
-            <w:r>
-              <w:rPr>
-                <w:rFonts w:ascii="微软雅黑" w:eastAsia="微软雅黑" w:hAnsi="微软雅黑" w:cs="微软雅黑" w:hint="eastAsia"/>
-              </w:rPr>
-              <w:t>信息</w:t>
-            </w:r>
-            <w:r>
-              <w:rPr>
-                <w:rFonts w:ascii="微软雅黑" w:eastAsia="微软雅黑" w:hAnsi="微软雅黑" w:cs="微软雅黑"/>
-              </w:rPr>
-              <w:t>修改请求</w:t>
+              <w:rPr>
+                <w:rFonts w:ascii="微软雅黑" w:eastAsia="微软雅黑" w:hAnsi="微软雅黑" w:cs="微软雅黑"/>
+              </w:rPr>
+            </w:pPr>
+            <w:r>
+              <w:rPr>
+                <w:rFonts w:ascii="微软雅黑" w:eastAsia="微软雅黑" w:hAnsi="微软雅黑" w:cs="微软雅黑"/>
+              </w:rPr>
+              <w:t>系统更新网站营销人员数据</w:t>
+            </w:r>
+            <w:r>
+              <w:rPr>
+                <w:rFonts w:ascii="Microsoft YaHei" w:eastAsia="Microsoft YaHei" w:hAnsi="Microsoft YaHei" w:cs="Times"/>
+                <w:kern w:val="0"/>
+              </w:rPr>
+              <w:t>（</w:t>
+            </w:r>
+            <w:r>
+              <w:rPr>
+                <w:rFonts w:ascii="Microsoft YaHei" w:eastAsia="Microsoft YaHei" w:hAnsi="Microsoft YaHei" w:cs="Times"/>
+                <w:kern w:val="0"/>
+              </w:rPr>
+              <w:t>包括用户编号、密码</w:t>
+            </w:r>
+            <w:r>
+              <w:rPr>
+                <w:rFonts w:ascii="Microsoft YaHei" w:eastAsia="Microsoft YaHei" w:hAnsi="Microsoft YaHei" w:cs="Times"/>
+                <w:kern w:val="0"/>
+              </w:rPr>
+              <w:t>）</w:t>
+            </w:r>
+            <w:r>
+              <w:rPr>
+                <w:rFonts w:ascii="微软雅黑" w:eastAsia="微软雅黑" w:hAnsi="微软雅黑" w:cs="微软雅黑"/>
+              </w:rPr>
+              <w:t>，</w:t>
+            </w:r>
+            <w:r>
+              <w:rPr>
+                <w:rFonts w:ascii="微软雅黑" w:eastAsia="微软雅黑" w:hAnsi="微软雅黑" w:cs="微软雅黑" w:hint="eastAsia"/>
+              </w:rPr>
+              <w:t>整个更新过程组成一个事物</w:t>
+            </w:r>
+            <w:r>
+              <w:rPr>
+                <w:rFonts w:ascii="微软雅黑" w:eastAsia="微软雅黑" w:hAnsi="微软雅黑" w:cs="微软雅黑"/>
+              </w:rPr>
+              <w:t>，</w:t>
+            </w:r>
+            <w:r>
+              <w:rPr>
+                <w:rFonts w:ascii="微软雅黑" w:eastAsia="微软雅黑" w:hAnsi="微软雅黑" w:cs="微软雅黑" w:hint="eastAsia"/>
+              </w:rPr>
+              <w:t>要么全部更新</w:t>
+            </w:r>
+            <w:r>
+              <w:rPr>
+                <w:rFonts w:ascii="微软雅黑" w:eastAsia="微软雅黑" w:hAnsi="微软雅黑" w:cs="微软雅黑"/>
+              </w:rPr>
+              <w:t>，</w:t>
+            </w:r>
+            <w:r>
+              <w:rPr>
+                <w:rFonts w:ascii="微软雅黑" w:eastAsia="微软雅黑" w:hAnsi="微软雅黑" w:cs="微软雅黑" w:hint="eastAsia"/>
+              </w:rPr>
+              <w:t>要么全部不更新</w:t>
             </w:r>
           </w:p>
         </w:tc>
@@ -4261,24 +4368,38 @@
                 <w:rFonts w:ascii="微软雅黑" w:eastAsia="微软雅黑" w:hAnsi="微软雅黑" w:cs="微软雅黑"/>
               </w:rPr>
             </w:pPr>
-            <w:r>
-              <w:rPr>
-                <w:rFonts w:ascii="微软雅黑" w:eastAsia="微软雅黑" w:hAnsi="微软雅黑" w:cs="微软雅黑"/>
-              </w:rPr>
-              <w:t>UserInfoModify.WebMarketer.Edit.Input.</w:t>
-            </w:r>
-            <w:r>
-              <w:rPr>
-                <w:rFonts w:ascii="微软雅黑" w:eastAsia="微软雅黑" w:hAnsi="微软雅黑" w:cs="微软雅黑" w:hint="eastAsia"/>
-              </w:rPr>
-              <w:t>In</w:t>
-            </w:r>
-            <w:r>
-              <w:rPr>
-                <w:rFonts w:ascii="微软雅黑" w:eastAsia="微软雅黑" w:hAnsi="微软雅黑" w:cs="微软雅黑"/>
-              </w:rPr>
-              <w:t>valid</w:t>
-            </w:r>
+            <w:proofErr w:type="spellStart"/>
+            <w:r>
+              <w:rPr>
+                <w:rFonts w:ascii="微软雅黑" w:eastAsia="微软雅黑" w:hAnsi="微软雅黑" w:cs="微软雅黑"/>
+              </w:rPr>
+              <w:t>UserInfoModify.</w:t>
+            </w:r>
+            <w:r>
+              <w:rPr>
+                <w:rFonts w:ascii="微软雅黑" w:eastAsia="微软雅黑" w:hAnsi="微软雅黑" w:cs="微软雅黑"/>
+              </w:rPr>
+              <w:t>WebMarketer</w:t>
+            </w:r>
+            <w:r>
+              <w:rPr>
+                <w:rFonts w:ascii="微软雅黑" w:eastAsia="微软雅黑" w:hAnsi="微软雅黑" w:cs="微软雅黑"/>
+              </w:rPr>
+              <w:t>.</w:t>
+            </w:r>
+            <w:r>
+              <w:rPr>
+                <w:rFonts w:ascii="微软雅黑" w:eastAsia="微软雅黑" w:hAnsi="微软雅黑" w:cs="微软雅黑" w:hint="eastAsia"/>
+              </w:rPr>
+              <w:t>Update</w:t>
+            </w:r>
+            <w:r>
+              <w:rPr>
+                <w:rFonts w:ascii="微软雅黑" w:eastAsia="微软雅黑" w:hAnsi="微软雅黑" w:cs="微软雅黑"/>
+              </w:rPr>
+              <w:t>.Identity</w:t>
+            </w:r>
+            <w:proofErr w:type="spellEnd"/>
           </w:p>
         </w:tc>
         <w:tc>
@@ -4292,232 +4413,15 @@
           </w:tcPr>
           <w:p>
             <w:pPr>
-              <w:jc w:val="center"/>
-              <w:rPr>
-                <w:rFonts w:ascii="微软雅黑" w:eastAsia="微软雅黑" w:hAnsi="微软雅黑" w:cs="微软雅黑"/>
-              </w:rPr>
-            </w:pPr>
-            <w:r>
-              <w:rPr>
-                <w:rFonts w:ascii="微软雅黑" w:eastAsia="微软雅黑" w:hAnsi="微软雅黑" w:cs="微软雅黑" w:hint="eastAsia"/>
-              </w:rPr>
-              <w:t>见</w:t>
-            </w:r>
-            <w:r>
-              <w:rPr>
-                <w:rFonts w:ascii="微软雅黑" w:eastAsia="微软雅黑" w:hAnsi="微软雅黑" w:cs="微软雅黑"/>
-              </w:rPr>
-              <w:t>UserInfo.Modify</w:t>
-            </w:r>
-            <w:r>
-              <w:rPr>
-                <w:rFonts w:ascii="微软雅黑" w:eastAsia="微软雅黑" w:hAnsi="微软雅黑" w:cs="微软雅黑" w:hint="eastAsia"/>
-              </w:rPr>
-              <w:t>.</w:t>
-            </w:r>
-            <w:r>
-              <w:rPr>
-                <w:rFonts w:ascii="微软雅黑" w:eastAsia="微软雅黑" w:hAnsi="微软雅黑" w:cs="微软雅黑"/>
-              </w:rPr>
-              <w:t>Input.Invalid</w:t>
-            </w:r>
-          </w:p>
-        </w:tc>
-      </w:tr>
-      <w:tr>
-        <w:trPr>
-          <w:trHeight w:val="338"/>
-        </w:trPr>
-        <w:tc>
-          <w:tcPr>
-            <w:tcW w:w="4089" w:type="dxa"/>
-            <w:tcBorders>
-              <w:tl2br w:val="nil"/>
-              <w:tr2bl w:val="nil"/>
-            </w:tcBorders>
-            <w:shd w:val="clear" w:color="auto" w:fill="DEEAF6" w:themeFill="accent1" w:themeFillTint="33"/>
-          </w:tcPr>
-          <w:p>
-            <w:pPr>
-              <w:rPr>
-                <w:rFonts w:ascii="微软雅黑" w:eastAsia="微软雅黑" w:hAnsi="微软雅黑" w:cs="微软雅黑"/>
-              </w:rPr>
-            </w:pPr>
-            <w:r>
-              <w:rPr>
-                <w:rFonts w:ascii="微软雅黑" w:eastAsia="微软雅黑" w:hAnsi="微软雅黑" w:cs="微软雅黑"/>
-              </w:rPr>
-              <w:t>UserI</w:t>
-            </w:r>
-            <w:r>
-              <w:rPr>
-                <w:rFonts w:ascii="微软雅黑" w:eastAsia="微软雅黑" w:hAnsi="微软雅黑" w:cs="微软雅黑"/>
-              </w:rPr>
-              <w:t>nfo</w:t>
-            </w:r>
-            <w:r>
-              <w:rPr>
-                <w:rFonts w:ascii="微软雅黑" w:eastAsia="微软雅黑" w:hAnsi="微软雅黑" w:cs="微软雅黑"/>
-              </w:rPr>
-              <w:t>Modify.WebMarketer.Cancel</w:t>
-            </w:r>
-          </w:p>
-        </w:tc>
-        <w:tc>
-          <w:tcPr>
-            <w:tcW w:w="4128" w:type="dxa"/>
-            <w:tcBorders>
-              <w:tl2br w:val="nil"/>
-              <w:tr2bl w:val="nil"/>
-            </w:tcBorders>
-            <w:shd w:val="clear" w:color="auto" w:fill="DEEAF6" w:themeFill="accent1" w:themeFillTint="33"/>
-          </w:tcPr>
-          <w:p>
-            <w:pPr>
-              <w:jc w:val="center"/>
-              <w:rPr>
-                <w:rFonts w:ascii="微软雅黑" w:eastAsia="微软雅黑" w:hAnsi="微软雅黑" w:cs="微软雅黑"/>
-              </w:rPr>
-            </w:pPr>
-            <w:r>
-              <w:rPr>
-                <w:rFonts w:ascii="微软雅黑" w:eastAsia="微软雅黑" w:hAnsi="微软雅黑" w:cs="微软雅黑"/>
-              </w:rPr>
-              <w:t>见UserInfo.Modify</w:t>
-            </w:r>
-            <w:r>
-              <w:rPr>
-                <w:rFonts w:ascii="微软雅黑" w:eastAsia="微软雅黑" w:hAnsi="微软雅黑" w:cs="微软雅黑" w:hint="eastAsia"/>
-              </w:rPr>
-              <w:t>.</w:t>
-            </w:r>
-            <w:r>
-              <w:rPr>
-                <w:rFonts w:ascii="微软雅黑" w:eastAsia="微软雅黑" w:hAnsi="微软雅黑" w:cs="微软雅黑"/>
-              </w:rPr>
-              <w:t>Input.Cancel</w:t>
-            </w:r>
-          </w:p>
-        </w:tc>
-      </w:tr>
-      <w:tr>
-        <w:trPr>
-          <w:trHeight w:val="338"/>
-        </w:trPr>
-        <w:tc>
-          <w:tcPr>
-            <w:tcW w:w="4089" w:type="dxa"/>
-            <w:tcBorders>
-              <w:tl2br w:val="nil"/>
-              <w:tr2bl w:val="nil"/>
-            </w:tcBorders>
-            <w:shd w:val="clear" w:color="auto" w:fill="DEEAF6" w:themeFill="accent1" w:themeFillTint="33"/>
-          </w:tcPr>
-          <w:p>
-            <w:pPr>
-              <w:rPr>
-                <w:rFonts w:ascii="微软雅黑" w:eastAsia="微软雅黑" w:hAnsi="微软雅黑" w:cs="微软雅黑"/>
-              </w:rPr>
-            </w:pPr>
-            <w:r>
-              <w:rPr>
-                <w:rFonts w:ascii="微软雅黑" w:eastAsia="微软雅黑" w:hAnsi="微软雅黑" w:cs="微软雅黑"/>
-              </w:rPr>
-              <w:t>UserInfoModify.WebMarketer.Back</w:t>
-            </w:r>
-          </w:p>
-        </w:tc>
-        <w:tc>
-          <w:tcPr>
-            <w:tcW w:w="4128" w:type="dxa"/>
-            <w:tcBorders>
-              <w:tl2br w:val="nil"/>
-              <w:tr2bl w:val="nil"/>
-            </w:tcBorders>
-            <w:shd w:val="clear" w:color="auto" w:fill="DEEAF6" w:themeFill="accent1" w:themeFillTint="33"/>
-          </w:tcPr>
-          <w:p>
-            <w:pPr>
-              <w:jc w:val="center"/>
-              <w:rPr>
-                <w:rFonts w:ascii="微软雅黑" w:eastAsia="微软雅黑" w:hAnsi="微软雅黑" w:cs="微软雅黑"/>
-              </w:rPr>
-            </w:pPr>
-            <w:r>
-              <w:rPr>
-                <w:rFonts w:ascii="微软雅黑" w:eastAsia="微软雅黑" w:hAnsi="微软雅黑" w:cs="微软雅黑"/>
-              </w:rPr>
-              <w:t>见UserInfo.Modify</w:t>
-            </w:r>
-            <w:r>
-              <w:rPr>
-                <w:rFonts w:ascii="微软雅黑" w:eastAsia="微软雅黑" w:hAnsi="微软雅黑" w:cs="微软雅黑" w:hint="eastAsia"/>
-              </w:rPr>
-              <w:t>.</w:t>
-            </w:r>
-            <w:r>
-              <w:rPr>
-                <w:rFonts w:ascii="微软雅黑" w:eastAsia="微软雅黑" w:hAnsi="微软雅黑" w:cs="微软雅黑"/>
-              </w:rPr>
-              <w:t>Input.Back</w:t>
-            </w:r>
-          </w:p>
-        </w:tc>
-      </w:tr>
-      <w:tr>
-        <w:trPr>
-          <w:trHeight w:val="338"/>
-        </w:trPr>
-        <w:tc>
-          <w:tcPr>
-            <w:tcW w:w="4089" w:type="dxa"/>
-            <w:tcBorders>
-              <w:tl2br w:val="nil"/>
-              <w:tr2bl w:val="nil"/>
-            </w:tcBorders>
-            <w:shd w:val="clear" w:color="auto" w:fill="DEEAF6" w:themeFill="accent1" w:themeFillTint="33"/>
-          </w:tcPr>
-          <w:p>
-            <w:pPr>
-              <w:rPr>
-                <w:rFonts w:ascii="微软雅黑" w:eastAsia="微软雅黑" w:hAnsi="微软雅黑" w:cs="微软雅黑"/>
-              </w:rPr>
-            </w:pPr>
-            <w:r>
-              <w:rPr>
-                <w:rFonts w:ascii="微软雅黑" w:eastAsia="微软雅黑" w:hAnsi="微软雅黑" w:cs="微软雅黑"/>
-              </w:rPr>
-              <w:lastRenderedPageBreak/>
-              <w:t>UserInfoModify.Guest.</w:t>
-            </w:r>
-            <w:r>
-              <w:rPr>
-                <w:rFonts w:ascii="微软雅黑" w:eastAsia="微软雅黑" w:hAnsi="微软雅黑" w:cs="微软雅黑" w:hint="eastAsia"/>
-              </w:rPr>
-              <w:t>Update</w:t>
-            </w:r>
-          </w:p>
-        </w:tc>
-        <w:tc>
-          <w:tcPr>
-            <w:tcW w:w="4128" w:type="dxa"/>
-            <w:tcBorders>
-              <w:tl2br w:val="nil"/>
-              <w:tr2bl w:val="nil"/>
-            </w:tcBorders>
-            <w:shd w:val="clear" w:color="auto" w:fill="DEEAF6" w:themeFill="accent1" w:themeFillTint="33"/>
-          </w:tcPr>
-          <w:p>
-            <w:pPr>
-              <w:rPr>
-                <w:rFonts w:ascii="微软雅黑" w:eastAsia="微软雅黑" w:hAnsi="微软雅黑" w:cs="微软雅黑"/>
-              </w:rPr>
-            </w:pPr>
-            <w:r>
-              <w:rPr>
-                <w:rFonts w:ascii="微软雅黑" w:eastAsia="微软雅黑" w:hAnsi="微软雅黑" w:cs="微软雅黑"/>
-              </w:rPr>
-              <w:t>系统更新网站营销人员数据</w:t>
+              <w:rPr>
+                <w:rFonts w:ascii="微软雅黑" w:eastAsia="微软雅黑" w:hAnsi="微软雅黑" w:cs="微软雅黑"/>
+              </w:rPr>
+            </w:pPr>
+            <w:r>
+              <w:rPr>
+                <w:rFonts w:ascii="微软雅黑" w:eastAsia="微软雅黑" w:hAnsi="微软雅黑" w:cs="微软雅黑"/>
+              </w:rPr>
+              <w:t>系统更新身份信息</w:t>
             </w:r>
             <w:r>
               <w:rPr>
@@ -4532,140 +4436,6 @@
                 <w:kern w:val="0"/>
               </w:rPr>
               <w:t>包括用户编号、密码</w:t>
-            </w:r>
-            <w:r>
-              <w:rPr>
-                <w:rFonts w:ascii="Microsoft YaHei" w:eastAsia="Microsoft YaHei" w:hAnsi="Microsoft YaHei" w:cs="Times"/>
-                <w:kern w:val="0"/>
-              </w:rPr>
-              <w:t>）</w:t>
-            </w:r>
-            <w:r>
-              <w:rPr>
-                <w:rFonts w:ascii="微软雅黑" w:eastAsia="微软雅黑" w:hAnsi="微软雅黑" w:cs="微软雅黑"/>
-              </w:rPr>
-              <w:t>，</w:t>
-            </w:r>
-            <w:r>
-              <w:rPr>
-                <w:rFonts w:ascii="微软雅黑" w:eastAsia="微软雅黑" w:hAnsi="微软雅黑" w:cs="微软雅黑" w:hint="eastAsia"/>
-              </w:rPr>
-              <w:t>整个更新过程组成一个事物</w:t>
-            </w:r>
-            <w:r>
-              <w:rPr>
-                <w:rFonts w:ascii="微软雅黑" w:eastAsia="微软雅黑" w:hAnsi="微软雅黑" w:cs="微软雅黑"/>
-              </w:rPr>
-              <w:t>，</w:t>
-            </w:r>
-            <w:r>
-              <w:rPr>
-                <w:rFonts w:ascii="微软雅黑" w:eastAsia="微软雅黑" w:hAnsi="微软雅黑" w:cs="微软雅黑" w:hint="eastAsia"/>
-              </w:rPr>
-              <w:t>要么全部更新</w:t>
-            </w:r>
-            <w:r>
-              <w:rPr>
-                <w:rFonts w:ascii="微软雅黑" w:eastAsia="微软雅黑" w:hAnsi="微软雅黑" w:cs="微软雅黑"/>
-              </w:rPr>
-              <w:t>，</w:t>
-            </w:r>
-            <w:r>
-              <w:rPr>
-                <w:rFonts w:ascii="微软雅黑" w:eastAsia="微软雅黑" w:hAnsi="微软雅黑" w:cs="微软雅黑" w:hint="eastAsia"/>
-              </w:rPr>
-              <w:t>要么全部不更新</w:t>
-            </w:r>
-          </w:p>
-        </w:tc>
-      </w:tr>
-      <w:tr>
-        <w:trPr>
-          <w:trHeight w:val="338"/>
-        </w:trPr>
-        <w:tc>
-          <w:tcPr>
-            <w:tcW w:w="4089" w:type="dxa"/>
-            <w:tcBorders>
-              <w:tl2br w:val="nil"/>
-              <w:tr2bl w:val="nil"/>
-            </w:tcBorders>
-            <w:shd w:val="clear" w:color="auto" w:fill="DEEAF6" w:themeFill="accent1" w:themeFillTint="33"/>
-          </w:tcPr>
-          <w:p>
-            <w:pPr>
-              <w:rPr>
-                <w:rFonts w:ascii="微软雅黑" w:eastAsia="微软雅黑" w:hAnsi="微软雅黑" w:cs="微软雅黑"/>
-              </w:rPr>
-            </w:pPr>
-            <w:r>
-              <w:rPr>
-                <w:rFonts w:ascii="微软雅黑" w:eastAsia="微软雅黑" w:hAnsi="微软雅黑" w:cs="微软雅黑"/>
-              </w:rPr>
-              <w:t>UserInfoModify.Guest.</w:t>
-            </w:r>
-            <w:r>
-              <w:rPr>
-                <w:rFonts w:ascii="微软雅黑" w:eastAsia="微软雅黑" w:hAnsi="微软雅黑" w:cs="微软雅黑" w:hint="eastAsia"/>
-              </w:rPr>
-              <w:t>Update</w:t>
-            </w:r>
-            <w:r>
-              <w:rPr>
-                <w:rFonts w:ascii="微软雅黑" w:eastAsia="微软雅黑" w:hAnsi="微软雅黑" w:cs="微软雅黑"/>
-              </w:rPr>
-              <w:t>.Identity</w:t>
-            </w:r>
-          </w:p>
-        </w:tc>
-        <w:tc>
-          <w:tcPr>
-            <w:tcW w:w="4128" w:type="dxa"/>
-            <w:tcBorders>
-              <w:tl2br w:val="nil"/>
-              <w:tr2bl w:val="nil"/>
-            </w:tcBorders>
-            <w:shd w:val="clear" w:color="auto" w:fill="DEEAF6" w:themeFill="accent1" w:themeFillTint="33"/>
-          </w:tcPr>
-          <w:p>
-            <w:pPr>
-              <w:rPr>
-                <w:rFonts w:ascii="微软雅黑" w:eastAsia="微软雅黑" w:hAnsi="微软雅黑" w:cs="微软雅黑"/>
-              </w:rPr>
-            </w:pPr>
-            <w:r>
-              <w:rPr>
-                <w:rFonts w:ascii="微软雅黑" w:eastAsia="微软雅黑" w:hAnsi="微软雅黑" w:cs="微软雅黑"/>
-              </w:rPr>
-              <w:t>系统更新身份信息</w:t>
-            </w:r>
-            <w:r>
-              <w:rPr>
-                <w:rFonts w:ascii="Microsoft YaHei" w:eastAsia="Microsoft YaHei" w:hAnsi="Microsoft YaHei" w:cs="Times"/>
-                <w:kern w:val="0"/>
-              </w:rPr>
-              <w:t>（</w:t>
-            </w:r>
-            <w:r>
-              <w:rPr>
-                <w:rFonts w:ascii="Microsoft YaHei" w:eastAsia="Microsoft YaHei" w:hAnsi="Microsoft YaHei" w:cs="Times"/>
-                <w:kern w:val="0"/>
-              </w:rPr>
-              <w:t>包括姓名、昵称</w:t>
-            </w:r>
-            <w:r>
-              <w:rPr>
-                <w:rFonts w:ascii="Microsoft YaHei" w:eastAsia="Microsoft YaHei" w:hAnsi="Microsoft YaHei" w:cs="Times"/>
-                <w:kern w:val="0"/>
-              </w:rPr>
-              <w:t>、</w:t>
-            </w:r>
-            <w:r>
-              <w:rPr>
-                <w:rFonts w:ascii="Microsoft YaHei" w:eastAsia="Microsoft YaHei" w:hAnsi="Microsoft YaHei" w:cs="Times"/>
-                <w:kern w:val="0"/>
-              </w:rPr>
-              <w:t>用户编号、密码</w:t>
             </w:r>
             <w:r>
               <w:rPr>
@@ -4689,6 +4459,7 @@
         <w:rPr>
           <w:rFonts w:hint="eastAsia"/>
         </w:rPr>
+        <w:lastRenderedPageBreak/>
         <w:t>3.2.2</w:t>
       </w:r>
       <w:r>
@@ -5228,7 +4999,6 @@
           <w:rFonts w:ascii="微软雅黑" w:eastAsia="微软雅黑" w:hAnsi="微软雅黑" w:cs="微软雅黑"/>
           <w:color w:val="FF0000"/>
         </w:rPr>
-        <w:lastRenderedPageBreak/>
         <w:t>刺激</w:t>
       </w:r>
       <w:r>
@@ -5586,6 +5356,7 @@
           <w:rFonts w:ascii="微软雅黑" w:eastAsia="微软雅黑" w:hAnsi="微软雅黑" w:cs="微软雅黑"/>
           <w:color w:val="FF0000"/>
         </w:rPr>
+        <w:lastRenderedPageBreak/>
         <w:t>刺激</w:t>
       </w:r>
       <w:r>
@@ -5939,6 +5710,7 @@
                 <w:rFonts w:ascii="微软雅黑" w:eastAsia="微软雅黑" w:hAnsi="微软雅黑" w:cs="微软雅黑"/>
               </w:rPr>
             </w:pPr>
+            <w:proofErr w:type="spellStart"/>
             <w:r>
               <w:rPr>
                 <w:rFonts w:ascii="微软雅黑" w:eastAsia="微软雅黑" w:hAnsi="微软雅黑" w:cs="微软雅黑"/>
@@ -5957,6 +5729,7 @@
               </w:rPr>
               <w:t>.Start</w:t>
             </w:r>
+            <w:proofErr w:type="spellEnd"/>
           </w:p>
         </w:tc>
         <w:tc>
@@ -6081,6 +5854,7 @@
                 <w:rFonts w:ascii="微软雅黑" w:eastAsia="微软雅黑" w:hAnsi="微软雅黑" w:cs="微软雅黑"/>
               </w:rPr>
             </w:pPr>
+            <w:proofErr w:type="spellStart"/>
             <w:r>
               <w:rPr>
                 <w:rFonts w:ascii="微软雅黑" w:eastAsia="微软雅黑" w:hAnsi="微软雅黑" w:cs="微软雅黑"/>
@@ -6099,6 +5873,7 @@
               </w:rPr>
               <w:t>.Input</w:t>
             </w:r>
+            <w:proofErr w:type="spellEnd"/>
           </w:p>
         </w:tc>
         <w:tc>
@@ -6157,25 +5932,14 @@
                 <w:rFonts w:ascii="微软雅黑" w:eastAsia="微软雅黑" w:hAnsi="微软雅黑" w:cs="微软雅黑"/>
               </w:rPr>
             </w:pPr>
-            <w:r>
-              <w:rPr>
-                <w:rFonts w:ascii="微软雅黑" w:eastAsia="微软雅黑" w:hAnsi="微软雅黑" w:cs="微软雅黑"/>
-              </w:rPr>
-              <w:lastRenderedPageBreak/>
-              <w:t>UserInfo.</w:t>
-            </w:r>
-            <w:r>
-              <w:rPr>
-                <w:rFonts w:ascii="微软雅黑" w:eastAsia="微软雅黑" w:hAnsi="微软雅黑" w:cs="微软雅黑"/>
-              </w:rPr>
-              <w:t>Add</w:t>
-            </w:r>
-            <w:r>
-              <w:rPr>
-                <w:rFonts w:ascii="微软雅黑" w:eastAsia="微软雅黑" w:hAnsi="微软雅黑" w:cs="微软雅黑"/>
-              </w:rPr>
-              <w:t>.Input.Submit</w:t>
-            </w:r>
+            <w:proofErr w:type="spellStart"/>
+            <w:r>
+              <w:rPr>
+                <w:rFonts w:ascii="微软雅黑" w:eastAsia="微软雅黑" w:hAnsi="微软雅黑" w:cs="微软雅黑"/>
+              </w:rPr>
+              <w:t>UserInfo.Add.Input.Submit</w:t>
+            </w:r>
+            <w:proofErr w:type="spellEnd"/>
           </w:p>
         </w:tc>
         <w:tc>
@@ -6228,6 +5992,7 @@
                 <w:rFonts w:ascii="微软雅黑" w:eastAsia="微软雅黑" w:hAnsi="微软雅黑" w:cs="微软雅黑"/>
               </w:rPr>
             </w:pPr>
+            <w:proofErr w:type="spellStart"/>
             <w:r>
               <w:rPr>
                 <w:rFonts w:ascii="微软雅黑" w:eastAsia="微软雅黑" w:hAnsi="微软雅黑" w:cs="微软雅黑"/>
@@ -6242,16 +6007,17 @@
             </w:r>
             <w:r>
               <w:rPr>
-                <w:rFonts w:ascii="微软雅黑" w:eastAsia="微软雅黑" w:hAnsi="微软雅黑" w:cs="微软雅黑" w:hint="eastAsia"/>
-              </w:rPr>
-              <w:t>.</w:t>
-            </w:r>
-            <w:r>
-              <w:rPr>
-                <w:rFonts w:ascii="微软雅黑" w:eastAsia="微软雅黑" w:hAnsi="微软雅黑" w:cs="微软雅黑"/>
-              </w:rPr>
-              <w:t>Input.Null</w:t>
-            </w:r>
+                <w:rFonts w:ascii="微软雅黑" w:eastAsia="微软雅黑" w:hAnsi="微软雅黑" w:cs="微软雅黑"/>
+              </w:rPr>
+              <w:t>.Input.Submit</w:t>
+            </w:r>
+            <w:r>
+              <w:rPr>
+                <w:rFonts w:ascii="微软雅黑" w:eastAsia="微软雅黑" w:hAnsi="微软雅黑" w:cs="微软雅黑"/>
+              </w:rPr>
+              <w:t>.Ensure</w:t>
+            </w:r>
+            <w:proofErr w:type="spellEnd"/>
           </w:p>
         </w:tc>
         <w:tc>
@@ -6272,21 +6038,21 @@
             </w:pPr>
             <w:r>
               <w:rPr>
-                <w:rFonts w:ascii="微软雅黑" w:eastAsia="微软雅黑" w:hAnsi="微软雅黑" w:cs="微软雅黑" w:hint="eastAsia"/>
-              </w:rPr>
-              <w:t>用户编号</w:t>
-            </w:r>
-            <w:r>
-              <w:rPr>
-                <w:rFonts w:ascii="微软雅黑" w:eastAsia="微软雅黑" w:hAnsi="微软雅黑" w:cs="微软雅黑"/>
-              </w:rPr>
-              <w:t>不存在</w:t>
-            </w:r>
-            <w:r>
-              <w:rPr>
-                <w:rFonts w:ascii="微软雅黑" w:eastAsia="微软雅黑" w:hAnsi="微软雅黑" w:cs="微软雅黑" w:hint="eastAsia"/>
-              </w:rPr>
-              <w:t>时，系统提示错误并要求重新输入</w:t>
+                <w:rFonts w:ascii="微软雅黑" w:eastAsia="微软雅黑" w:hAnsi="微软雅黑" w:cs="微软雅黑"/>
+              </w:rPr>
+              <w:t>网站管理人员</w:t>
+            </w:r>
+            <w:r>
+              <w:rPr>
+                <w:rFonts w:ascii="微软雅黑" w:eastAsia="微软雅黑" w:hAnsi="微软雅黑" w:cs="微软雅黑" w:hint="eastAsia"/>
+              </w:rPr>
+              <w:t>确认</w:t>
+            </w:r>
+            <w:r>
+              <w:rPr>
+                <w:rFonts w:ascii="微软雅黑" w:eastAsia="微软雅黑" w:hAnsi="微软雅黑" w:cs="微软雅黑" w:hint="eastAsia"/>
+              </w:rPr>
+              <w:t>提交输入信息</w:t>
             </w:r>
           </w:p>
         </w:tc>
@@ -6310,6 +6076,7 @@
                 <w:rFonts w:ascii="微软雅黑" w:eastAsia="微软雅黑" w:hAnsi="微软雅黑" w:cs="微软雅黑"/>
               </w:rPr>
             </w:pPr>
+            <w:proofErr w:type="spellStart"/>
             <w:r>
               <w:rPr>
                 <w:rFonts w:ascii="微软雅黑" w:eastAsia="微软雅黑" w:hAnsi="微软雅黑" w:cs="微软雅黑"/>
@@ -6332,8 +6099,9 @@
               <w:rPr>
                 <w:rFonts w:ascii="微软雅黑" w:eastAsia="微软雅黑" w:hAnsi="微软雅黑" w:cs="微软雅黑"/>
               </w:rPr>
-              <w:t>Input.Invalid</w:t>
-            </w:r>
+              <w:t>Input.Null</w:t>
+            </w:r>
+            <w:proofErr w:type="spellEnd"/>
           </w:p>
         </w:tc>
         <w:tc>
@@ -6356,7 +6124,19 @@
               <w:rPr>
                 <w:rFonts w:ascii="微软雅黑" w:eastAsia="微软雅黑" w:hAnsi="微软雅黑" w:cs="微软雅黑" w:hint="eastAsia"/>
               </w:rPr>
-              <w:t>当输入不合法时，系统提示错误并要求重新输入</w:t>
+              <w:t>用户编号</w:t>
+            </w:r>
+            <w:r>
+              <w:rPr>
+                <w:rFonts w:ascii="微软雅黑" w:eastAsia="微软雅黑" w:hAnsi="微软雅黑" w:cs="微软雅黑"/>
+              </w:rPr>
+              <w:t>不存在</w:t>
+            </w:r>
+            <w:r>
+              <w:rPr>
+                <w:rFonts w:ascii="微软雅黑" w:eastAsia="微软雅黑" w:hAnsi="微软雅黑" w:cs="微软雅黑" w:hint="eastAsia"/>
+              </w:rPr>
+              <w:t>时，系统提示错误并要求重新输入</w:t>
             </w:r>
           </w:p>
         </w:tc>
@@ -6380,6 +6160,7 @@
                 <w:rFonts w:ascii="微软雅黑" w:eastAsia="微软雅黑" w:hAnsi="微软雅黑" w:cs="微软雅黑"/>
               </w:rPr>
             </w:pPr>
+            <w:proofErr w:type="spellStart"/>
             <w:r>
               <w:rPr>
                 <w:rFonts w:ascii="微软雅黑" w:eastAsia="微软雅黑" w:hAnsi="微软雅黑" w:cs="微软雅黑"/>
@@ -6402,8 +6183,9 @@
               <w:rPr>
                 <w:rFonts w:ascii="微软雅黑" w:eastAsia="微软雅黑" w:hAnsi="微软雅黑" w:cs="微软雅黑"/>
               </w:rPr>
-              <w:t>Input.Cancel</w:t>
-            </w:r>
+              <w:t>Input.Invalid</w:t>
+            </w:r>
+            <w:proofErr w:type="spellEnd"/>
           </w:p>
         </w:tc>
         <w:tc>
@@ -6424,15 +6206,9 @@
             </w:pPr>
             <w:r>
               <w:rPr>
-                <w:rFonts w:ascii="微软雅黑" w:eastAsia="微软雅黑" w:hAnsi="微软雅黑" w:cs="微软雅黑"/>
-              </w:rPr>
-              <w:t>网站管理人员</w:t>
-            </w:r>
-            <w:r>
-              <w:rPr>
-                <w:rFonts w:ascii="微软雅黑" w:eastAsia="微软雅黑" w:hAnsi="微软雅黑" w:cs="微软雅黑" w:hint="eastAsia"/>
-              </w:rPr>
-              <w:t>取消操作，系统退出修改功能，不执行其他操作</w:t>
+                <w:rFonts w:ascii="微软雅黑" w:eastAsia="微软雅黑" w:hAnsi="微软雅黑" w:cs="微软雅黑" w:hint="eastAsia"/>
+              </w:rPr>
+              <w:t>当输入不合法时，系统提示错误并要求重新输入</w:t>
             </w:r>
           </w:p>
         </w:tc>
@@ -6456,6 +6232,7 @@
                 <w:rFonts w:ascii="微软雅黑" w:eastAsia="微软雅黑" w:hAnsi="微软雅黑" w:cs="微软雅黑"/>
               </w:rPr>
             </w:pPr>
+            <w:proofErr w:type="spellStart"/>
             <w:r>
               <w:rPr>
                 <w:rFonts w:ascii="微软雅黑" w:eastAsia="微软雅黑" w:hAnsi="微软雅黑" w:cs="微软雅黑"/>
@@ -6478,8 +6255,9 @@
               <w:rPr>
                 <w:rFonts w:ascii="微软雅黑" w:eastAsia="微软雅黑" w:hAnsi="微软雅黑" w:cs="微软雅黑"/>
               </w:rPr>
-              <w:t>Input.Back</w:t>
-            </w:r>
+              <w:t>Input.Cancel</w:t>
+            </w:r>
+            <w:proofErr w:type="spellEnd"/>
           </w:p>
         </w:tc>
         <w:tc>
@@ -6500,27 +6278,15 @@
             </w:pPr>
             <w:r>
               <w:rPr>
-                <w:rFonts w:ascii="微软雅黑" w:eastAsia="微软雅黑" w:hAnsi="微软雅黑" w:cs="微软雅黑" w:hint="eastAsia"/>
-              </w:rPr>
-              <w:t>当在执行</w:t>
-            </w:r>
-            <w:r>
-              <w:rPr>
-                <w:rFonts w:ascii="微软雅黑" w:eastAsia="微软雅黑" w:hAnsi="微软雅黑" w:cs="微软雅黑"/>
-              </w:rPr>
-              <w:t>更改</w:t>
-            </w:r>
-            <w:r>
-              <w:rPr>
-                <w:rFonts w:ascii="微软雅黑" w:eastAsia="微软雅黑" w:hAnsi="微软雅黑" w:cs="微软雅黑" w:hint="eastAsia"/>
-              </w:rPr>
-              <w:t>操作中时，可以取消当前操作，返回选择</w:t>
-            </w:r>
-            <w:r>
-              <w:rPr>
-                <w:rFonts w:ascii="微软雅黑" w:eastAsia="微软雅黑" w:hAnsi="微软雅黑" w:cs="微软雅黑"/>
-              </w:rPr>
-              <w:t>更改</w:t>
+                <w:rFonts w:ascii="微软雅黑" w:eastAsia="微软雅黑" w:hAnsi="微软雅黑" w:cs="微软雅黑"/>
+              </w:rPr>
+              <w:t>网站管理人员</w:t>
+            </w:r>
+            <w:r>
+              <w:rPr>
+                <w:rFonts w:ascii="微软雅黑" w:eastAsia="微软雅黑" w:hAnsi="微软雅黑" w:cs="微软雅黑" w:hint="eastAsia"/>
+              </w:rPr>
+              <w:t>取消操作，系统退出修改功能，不执行其他操作</w:t>
             </w:r>
           </w:p>
         </w:tc>
@@ -6544,10 +6310,12 @@
                 <w:rFonts w:ascii="微软雅黑" w:eastAsia="微软雅黑" w:hAnsi="微软雅黑" w:cs="微软雅黑"/>
               </w:rPr>
             </w:pPr>
-            <w:r>
-              <w:rPr>
-                <w:rFonts w:ascii="微软雅黑" w:eastAsia="微软雅黑" w:hAnsi="微软雅黑" w:cs="微软雅黑"/>
-              </w:rPr>
+            <w:proofErr w:type="spellStart"/>
+            <w:r>
+              <w:rPr>
+                <w:rFonts w:ascii="微软雅黑" w:eastAsia="微软雅黑" w:hAnsi="微软雅黑" w:cs="微软雅黑"/>
+              </w:rPr>
+              <w:lastRenderedPageBreak/>
               <w:t>UserInfo.</w:t>
             </w:r>
             <w:r>
@@ -6568,6 +6336,7 @@
               </w:rPr>
               <w:t>Input.HotelWorker</w:t>
             </w:r>
+            <w:proofErr w:type="spellEnd"/>
           </w:p>
         </w:tc>
         <w:tc>
@@ -6614,6 +6383,7 @@
                 <w:rFonts w:ascii="微软雅黑" w:eastAsia="微软雅黑" w:hAnsi="微软雅黑" w:cs="微软雅黑"/>
               </w:rPr>
             </w:pPr>
+            <w:proofErr w:type="spellStart"/>
             <w:r>
               <w:rPr>
                 <w:rFonts w:ascii="微软雅黑" w:eastAsia="微软雅黑" w:hAnsi="微软雅黑" w:cs="微软雅黑"/>
@@ -6650,6 +6420,7 @@
               </w:rPr>
               <w:t>Marketer</w:t>
             </w:r>
+            <w:proofErr w:type="spellEnd"/>
           </w:p>
         </w:tc>
         <w:tc>
@@ -6702,6 +6473,7 @@
                 <w:rFonts w:ascii="微软雅黑" w:eastAsia="微软雅黑" w:hAnsi="微软雅黑" w:cs="微软雅黑"/>
               </w:rPr>
             </w:pPr>
+            <w:proofErr w:type="spellStart"/>
             <w:r>
               <w:rPr>
                 <w:rFonts w:ascii="微软雅黑" w:eastAsia="微软雅黑" w:hAnsi="微软雅黑" w:cs="微软雅黑"/>
@@ -6726,6 +6498,7 @@
               </w:rPr>
               <w:t>HotelWorker</w:t>
             </w:r>
+            <w:proofErr w:type="spellEnd"/>
           </w:p>
         </w:tc>
         <w:tc>
@@ -6784,6 +6557,7 @@
                 <w:rFonts w:ascii="微软雅黑" w:eastAsia="微软雅黑" w:hAnsi="微软雅黑" w:cs="微软雅黑"/>
               </w:rPr>
             </w:pPr>
+            <w:proofErr w:type="spellStart"/>
             <w:r>
               <w:rPr>
                 <w:rFonts w:ascii="微软雅黑" w:eastAsia="微软雅黑" w:hAnsi="微软雅黑" w:cs="微软雅黑"/>
@@ -6814,6 +6588,7 @@
               </w:rPr>
               <w:t>.Input</w:t>
             </w:r>
+            <w:proofErr w:type="spellEnd"/>
           </w:p>
         </w:tc>
         <w:tc>
@@ -6862,6 +6637,21 @@
                 <w:kern w:val="0"/>
               </w:rPr>
               <w:t>包括用户编号、密码</w:t>
+            </w:r>
+            <w:r>
+              <w:rPr>
+                <w:rFonts w:ascii="Microsoft YaHei" w:eastAsia="Microsoft YaHei" w:hAnsi="Microsoft YaHei" w:cs="Times"/>
+                <w:kern w:val="0"/>
+              </w:rPr>
+              <w:t>、</w:t>
+            </w:r>
+            <w:r>
+              <w:rPr>
+                <w:rFonts w:ascii="Microsoft YaHei" w:eastAsia="Microsoft YaHei" w:hAnsi="Microsoft YaHei" w:cs="Times" w:hint="eastAsia"/>
+                <w:color w:val="FF0000"/>
+                <w:kern w:val="0"/>
+              </w:rPr>
+              <w:t>所属酒店</w:t>
             </w:r>
             <w:r>
               <w:rPr>
@@ -6892,6 +6682,7 @@
                 <w:rFonts w:ascii="微软雅黑" w:eastAsia="微软雅黑" w:hAnsi="微软雅黑" w:cs="微软雅黑"/>
               </w:rPr>
             </w:pPr>
+            <w:proofErr w:type="spellStart"/>
             <w:r>
               <w:rPr>
                 <w:rFonts w:ascii="微软雅黑" w:eastAsia="微软雅黑" w:hAnsi="微软雅黑" w:cs="微软雅黑"/>
@@ -6910,6 +6701,7 @@
               </w:rPr>
               <w:t>Submit</w:t>
             </w:r>
+            <w:proofErr w:type="spellEnd"/>
           </w:p>
         </w:tc>
         <w:tc>
@@ -6934,6 +6726,7 @@
               </w:rPr>
               <w:t>见</w:t>
             </w:r>
+            <w:proofErr w:type="spellStart"/>
             <w:r>
               <w:rPr>
                 <w:rFonts w:ascii="微软雅黑" w:eastAsia="微软雅黑" w:hAnsi="微软雅黑" w:cs="微软雅黑"/>
@@ -6952,6 +6745,7 @@
               </w:rPr>
               <w:t>Input.Submit</w:t>
             </w:r>
+            <w:proofErr w:type="spellEnd"/>
           </w:p>
         </w:tc>
       </w:tr>
@@ -6974,54 +6768,70 @@
                 <w:rFonts w:ascii="微软雅黑" w:eastAsia="微软雅黑" w:hAnsi="微软雅黑" w:cs="微软雅黑"/>
               </w:rPr>
             </w:pPr>
-            <w:r>
-              <w:rPr>
-                <w:rFonts w:ascii="微软雅黑" w:eastAsia="微软雅黑" w:hAnsi="微软雅黑" w:cs="微软雅黑"/>
-              </w:rPr>
-              <w:t>UserInfo.Add.HotelWorker.Input</w:t>
-            </w:r>
-            <w:r>
-              <w:rPr>
-                <w:rFonts w:ascii="微软雅黑" w:eastAsia="微软雅黑" w:hAnsi="微软雅黑" w:cs="微软雅黑"/>
+            <w:proofErr w:type="spellStart"/>
+            <w:r>
+              <w:rPr>
+                <w:rFonts w:ascii="微软雅黑" w:eastAsia="微软雅黑" w:hAnsi="微软雅黑" w:cs="微软雅黑"/>
+              </w:rPr>
+              <w:t>UserInfo.Add.HotelWorker.Input.</w:t>
+            </w:r>
+            <w:r>
+              <w:rPr>
+                <w:rFonts w:ascii="微软雅黑" w:eastAsia="微软雅黑" w:hAnsi="微软雅黑" w:cs="微软雅黑" w:hint="eastAsia"/>
+              </w:rPr>
+              <w:t>Submit</w:t>
+            </w:r>
+            <w:r>
+              <w:rPr>
+                <w:rFonts w:ascii="微软雅黑" w:eastAsia="微软雅黑" w:hAnsi="微软雅黑" w:cs="微软雅黑"/>
+              </w:rPr>
+              <w:t>.Ensure</w:t>
+            </w:r>
+            <w:proofErr w:type="spellEnd"/>
+          </w:p>
+        </w:tc>
+        <w:tc>
+          <w:tcPr>
+            <w:tcW w:w="4128" w:type="dxa"/>
+            <w:tcBorders>
+              <w:tl2br w:val="nil"/>
+              <w:tr2bl w:val="nil"/>
+            </w:tcBorders>
+            <w:shd w:val="clear" w:color="auto" w:fill="DEEAF6" w:themeFill="accent1" w:themeFillTint="33"/>
+          </w:tcPr>
+          <w:p>
+            <w:pPr>
+              <w:jc w:val="center"/>
+              <w:rPr>
+                <w:rFonts w:ascii="微软雅黑" w:eastAsia="微软雅黑" w:hAnsi="微软雅黑" w:cs="微软雅黑"/>
+              </w:rPr>
+            </w:pPr>
+            <w:r>
+              <w:rPr>
+                <w:rFonts w:ascii="微软雅黑" w:eastAsia="微软雅黑" w:hAnsi="微软雅黑" w:cs="微软雅黑" w:hint="eastAsia"/>
+              </w:rPr>
+              <w:t>见</w:t>
+            </w:r>
+            <w:proofErr w:type="spellStart"/>
+            <w:r>
+              <w:rPr>
+                <w:rFonts w:ascii="微软雅黑" w:eastAsia="微软雅黑" w:hAnsi="微软雅黑" w:cs="微软雅黑"/>
+              </w:rPr>
+              <w:t>UserInfo.Add</w:t>
+            </w:r>
+            <w:r>
+              <w:rPr>
+                <w:rFonts w:ascii="微软雅黑" w:eastAsia="微软雅黑" w:hAnsi="微软雅黑" w:cs="微软雅黑" w:hint="eastAsia"/>
               </w:rPr>
               <w:t>.</w:t>
             </w:r>
             <w:r>
               <w:rPr>
-                <w:rFonts w:ascii="微软雅黑" w:eastAsia="微软雅黑" w:hAnsi="微软雅黑" w:cs="微软雅黑" w:hint="eastAsia"/>
-              </w:rPr>
-              <w:t>Submit</w:t>
-            </w:r>
-            <w:r>
-              <w:rPr>
-                <w:rFonts w:ascii="微软雅黑" w:eastAsia="微软雅黑" w:hAnsi="微软雅黑" w:cs="微软雅黑"/>
-              </w:rPr>
-              <w:t>.Ensure</w:t>
-            </w:r>
-          </w:p>
-        </w:tc>
-        <w:tc>
-          <w:tcPr>
-            <w:tcW w:w="4128" w:type="dxa"/>
-            <w:tcBorders>
-              <w:tl2br w:val="nil"/>
-              <w:tr2bl w:val="nil"/>
-            </w:tcBorders>
-            <w:shd w:val="clear" w:color="auto" w:fill="DEEAF6" w:themeFill="accent1" w:themeFillTint="33"/>
-          </w:tcPr>
-          <w:p>
-            <w:pPr>
-              <w:jc w:val="center"/>
-              <w:rPr>
-                <w:rFonts w:ascii="微软雅黑" w:eastAsia="微软雅黑" w:hAnsi="微软雅黑" w:cs="微软雅黑"/>
-              </w:rPr>
-            </w:pPr>
-            <w:r>
-              <w:rPr>
-                <w:rFonts w:ascii="微软雅黑" w:eastAsia="微软雅黑" w:hAnsi="微软雅黑" w:cs="微软雅黑"/>
-              </w:rPr>
-              <w:t>网站管理人员确定提交添加酒店工作人员的申请</w:t>
-            </w:r>
+                <w:rFonts w:ascii="微软雅黑" w:eastAsia="微软雅黑" w:hAnsi="微软雅黑" w:cs="微软雅黑"/>
+              </w:rPr>
+              <w:t>Input.Submit.Ensure</w:t>
+            </w:r>
+            <w:proofErr w:type="spellEnd"/>
           </w:p>
         </w:tc>
       </w:tr>
@@ -7044,6 +6854,7 @@
                 <w:rFonts w:ascii="微软雅黑" w:eastAsia="微软雅黑" w:hAnsi="微软雅黑" w:cs="微软雅黑"/>
               </w:rPr>
             </w:pPr>
+            <w:proofErr w:type="spellStart"/>
             <w:r>
               <w:rPr>
                 <w:rFonts w:ascii="微软雅黑" w:eastAsia="微软雅黑" w:hAnsi="微软雅黑" w:cs="微软雅黑"/>
@@ -7092,6 +6903,7 @@
               </w:rPr>
               <w:t>valid</w:t>
             </w:r>
+            <w:proofErr w:type="spellEnd"/>
           </w:p>
         </w:tc>
         <w:tc>
@@ -7116,6 +6928,7 @@
               </w:rPr>
               <w:t>见</w:t>
             </w:r>
+            <w:proofErr w:type="spellStart"/>
             <w:r>
               <w:rPr>
                 <w:rFonts w:ascii="微软雅黑" w:eastAsia="微软雅黑" w:hAnsi="微软雅黑" w:cs="微软雅黑"/>
@@ -7140,6 +6953,7 @@
               </w:rPr>
               <w:t>Input.Invalid</w:t>
             </w:r>
+            <w:proofErr w:type="spellEnd"/>
           </w:p>
         </w:tc>
       </w:tr>
@@ -7162,6 +6976,7 @@
                 <w:rFonts w:ascii="微软雅黑" w:eastAsia="微软雅黑" w:hAnsi="微软雅黑" w:cs="微软雅黑"/>
               </w:rPr>
             </w:pPr>
+            <w:proofErr w:type="spellStart"/>
             <w:r>
               <w:rPr>
                 <w:rFonts w:ascii="微软雅黑" w:eastAsia="微软雅黑" w:hAnsi="微软雅黑" w:cs="微软雅黑"/>
@@ -7192,6 +7007,7 @@
               </w:rPr>
               <w:t>.Cancel</w:t>
             </w:r>
+            <w:proofErr w:type="spellEnd"/>
           </w:p>
         </w:tc>
         <w:tc>
@@ -7214,7 +7030,14 @@
               <w:rPr>
                 <w:rFonts w:ascii="微软雅黑" w:eastAsia="微软雅黑" w:hAnsi="微软雅黑" w:cs="微软雅黑"/>
               </w:rPr>
-              <w:t>见UserInfo.</w:t>
+              <w:t>见</w:t>
+            </w:r>
+            <w:proofErr w:type="spellStart"/>
+            <w:r>
+              <w:rPr>
+                <w:rFonts w:ascii="微软雅黑" w:eastAsia="微软雅黑" w:hAnsi="微软雅黑" w:cs="微软雅黑"/>
+              </w:rPr>
+              <w:t>UserInfo.</w:t>
             </w:r>
             <w:r>
               <w:rPr>
@@ -7234,6 +7057,7 @@
               </w:rPr>
               <w:t>Input.Cancel</w:t>
             </w:r>
+            <w:proofErr w:type="spellEnd"/>
           </w:p>
         </w:tc>
       </w:tr>
@@ -7248,14 +7072,15 @@
               <w:tl2br w:val="nil"/>
               <w:tr2bl w:val="nil"/>
             </w:tcBorders>
-            <w:shd w:val="clear" w:color="auto" w:fill="DEEAF6" w:themeFill="accent1" w:themeFillTint="33"/>
-          </w:tcPr>
-          <w:p>
-            <w:pPr>
-              <w:rPr>
-                <w:rFonts w:ascii="微软雅黑" w:eastAsia="微软雅黑" w:hAnsi="微软雅黑" w:cs="微软雅黑"/>
-              </w:rPr>
-            </w:pPr>
+            <w:shd w:val="clear" w:color="auto" w:fill="EDEDED" w:themeFill="accent3" w:themeFillTint="33"/>
+          </w:tcPr>
+          <w:p>
+            <w:pPr>
+              <w:rPr>
+                <w:rFonts w:ascii="微软雅黑" w:eastAsia="微软雅黑" w:hAnsi="微软雅黑" w:cs="微软雅黑"/>
+              </w:rPr>
+            </w:pPr>
+            <w:proofErr w:type="spellStart"/>
             <w:r>
               <w:rPr>
                 <w:rFonts w:ascii="微软雅黑" w:eastAsia="微软雅黑" w:hAnsi="微软雅黑" w:cs="微软雅黑"/>
@@ -7270,7 +7095,7 @@
             </w:r>
             <w:r>
               <w:rPr>
-                <w:rFonts w:ascii="微软雅黑" w:eastAsia="微软雅黑" w:hAnsi="微软雅黑" w:cs="微软雅黑"/>
+                <w:rFonts w:ascii="微软雅黑" w:eastAsia="微软雅黑" w:hAnsi="微软雅黑" w:cs="微软雅黑" w:hint="eastAsia"/>
               </w:rPr>
               <w:t>.</w:t>
             </w:r>
@@ -7278,14 +7103,9 @@
               <w:rPr>
                 <w:rFonts w:ascii="微软雅黑" w:eastAsia="微软雅黑" w:hAnsi="微软雅黑" w:cs="微软雅黑"/>
               </w:rPr>
-              <w:t>HotelWorker</w:t>
-            </w:r>
-            <w:r>
-              <w:rPr>
-                <w:rFonts w:ascii="微软雅黑" w:eastAsia="微软雅黑" w:hAnsi="微软雅黑" w:cs="微软雅黑"/>
-              </w:rPr>
-              <w:t>.Back</w:t>
-            </w:r>
+              <w:t>WebMarketer</w:t>
+            </w:r>
+            <w:proofErr w:type="spellEnd"/>
           </w:p>
         </w:tc>
         <w:tc>
@@ -7295,7 +7115,7 @@
               <w:tl2br w:val="nil"/>
               <w:tr2bl w:val="nil"/>
             </w:tcBorders>
-            <w:shd w:val="clear" w:color="auto" w:fill="DEEAF6" w:themeFill="accent1" w:themeFillTint="33"/>
+            <w:shd w:val="clear" w:color="auto" w:fill="EDEDED" w:themeFill="accent3" w:themeFillTint="33"/>
           </w:tcPr>
           <w:p>
             <w:pPr>
@@ -7306,27 +7126,21 @@
             </w:pPr>
             <w:r>
               <w:rPr>
-                <w:rFonts w:ascii="微软雅黑" w:eastAsia="微软雅黑" w:hAnsi="微软雅黑" w:cs="微软雅黑"/>
-              </w:rPr>
-              <w:t>见UserInfo.</w:t>
-            </w:r>
-            <w:r>
-              <w:rPr>
-                <w:rFonts w:ascii="微软雅黑" w:eastAsia="微软雅黑" w:hAnsi="微软雅黑" w:cs="微软雅黑"/>
-              </w:rPr>
-              <w:t>Add</w:t>
-            </w:r>
-            <w:r>
-              <w:rPr>
-                <w:rFonts w:ascii="微软雅黑" w:eastAsia="微软雅黑" w:hAnsi="微软雅黑" w:cs="微软雅黑" w:hint="eastAsia"/>
-              </w:rPr>
-              <w:t>.</w:t>
-            </w:r>
-            <w:r>
-              <w:rPr>
-                <w:rFonts w:ascii="微软雅黑" w:eastAsia="微软雅黑" w:hAnsi="微软雅黑" w:cs="微软雅黑"/>
-              </w:rPr>
-              <w:t>Input.Back</w:t>
+                <w:rFonts w:ascii="微软雅黑" w:eastAsia="微软雅黑" w:hAnsi="微软雅黑" w:cs="微软雅黑" w:hint="eastAsia"/>
+              </w:rPr>
+              <w:t>添加</w:t>
+            </w:r>
+            <w:r>
+              <w:rPr>
+                <w:rFonts w:ascii="微软雅黑" w:eastAsia="微软雅黑" w:hAnsi="微软雅黑" w:cs="微软雅黑"/>
+              </w:rPr>
+              <w:t>网站营销</w:t>
+            </w:r>
+            <w:r>
+              <w:rPr>
+                <w:rFonts w:ascii="微软雅黑" w:eastAsia="微软雅黑" w:hAnsi="微软雅黑" w:cs="微软雅黑"/>
+              </w:rPr>
+              <w:t>人员信息</w:t>
             </w:r>
           </w:p>
         </w:tc>
@@ -7350,11 +7164,11 @@
                 <w:rFonts w:ascii="微软雅黑" w:eastAsia="微软雅黑" w:hAnsi="微软雅黑" w:cs="微软雅黑"/>
               </w:rPr>
             </w:pPr>
-            <w:r>
-              <w:rPr>
-                <w:rFonts w:ascii="微软雅黑" w:eastAsia="微软雅黑" w:hAnsi="微软雅黑" w:cs="微软雅黑"/>
-              </w:rPr>
-              <w:lastRenderedPageBreak/>
+            <w:proofErr w:type="spellStart"/>
+            <w:r>
+              <w:rPr>
+                <w:rFonts w:ascii="微软雅黑" w:eastAsia="微软雅黑" w:hAnsi="微软雅黑" w:cs="微软雅黑"/>
+              </w:rPr>
               <w:t>UserInfo.</w:t>
             </w:r>
             <w:r>
@@ -7365,7 +7179,7 @@
             </w:r>
             <w:r>
               <w:rPr>
-                <w:rFonts w:ascii="微软雅黑" w:eastAsia="微软雅黑" w:hAnsi="微软雅黑" w:cs="微软雅黑" w:hint="eastAsia"/>
+                <w:rFonts w:ascii="微软雅黑" w:eastAsia="微软雅黑" w:hAnsi="微软雅黑" w:cs="微软雅黑"/>
               </w:rPr>
               <w:t>.</w:t>
             </w:r>
@@ -7375,6 +7189,19 @@
               </w:rPr>
               <w:t>WebMarketer</w:t>
             </w:r>
+            <w:r>
+              <w:rPr>
+                <w:rFonts w:ascii="微软雅黑" w:eastAsia="微软雅黑" w:hAnsi="微软雅黑" w:cs="微软雅黑"/>
+              </w:rPr>
+              <w:t>.</w:t>
+            </w:r>
+            <w:r>
+              <w:rPr>
+                <w:rFonts w:ascii="微软雅黑" w:eastAsia="微软雅黑" w:hAnsi="微软雅黑" w:cs="微软雅黑"/>
+              </w:rPr>
+              <w:t>Input</w:t>
+            </w:r>
+            <w:proofErr w:type="spellEnd"/>
           </w:p>
         </w:tc>
         <w:tc>
@@ -7395,9 +7222,15 @@
             </w:pPr>
             <w:r>
               <w:rPr>
-                <w:rFonts w:ascii="微软雅黑" w:eastAsia="微软雅黑" w:hAnsi="微软雅黑" w:cs="微软雅黑" w:hint="eastAsia"/>
-              </w:rPr>
-              <w:t>添加</w:t>
+                <w:rFonts w:ascii="微软雅黑" w:eastAsia="微软雅黑" w:hAnsi="微软雅黑" w:cs="微软雅黑"/>
+              </w:rPr>
+              <w:t>输入需要</w:t>
+            </w:r>
+            <w:r>
+              <w:rPr>
+                <w:rFonts w:ascii="微软雅黑" w:eastAsia="微软雅黑" w:hAnsi="微软雅黑" w:cs="微软雅黑"/>
+              </w:rPr>
+              <w:t>的</w:t>
             </w:r>
             <w:r>
               <w:rPr>
@@ -7409,7 +7242,27 @@
               <w:rPr>
                 <w:rFonts w:ascii="微软雅黑" w:eastAsia="微软雅黑" w:hAnsi="微软雅黑" w:cs="微软雅黑"/>
               </w:rPr>
-              <w:t>人员信息</w:t>
+              <w:t>人员信息（</w:t>
+            </w:r>
+            <w:r>
+              <w:rPr>
+                <w:rFonts w:ascii="Microsoft YaHei" w:eastAsia="Microsoft YaHei" w:hAnsi="Microsoft YaHei" w:cs="Times"/>
+                <w:kern w:val="0"/>
+              </w:rPr>
+              <w:t>包括</w:t>
+            </w:r>
+            <w:r>
+              <w:rPr>
+                <w:rFonts w:ascii="Microsoft YaHei" w:eastAsia="Microsoft YaHei" w:hAnsi="Microsoft YaHei" w:cs="Times"/>
+                <w:kern w:val="0"/>
+              </w:rPr>
+              <w:t>用户编号、密码、所属酒店</w:t>
+            </w:r>
+            <w:r>
+              <w:rPr>
+                <w:rFonts w:ascii="微软雅黑" w:eastAsia="微软雅黑" w:hAnsi="微软雅黑" w:cs="微软雅黑"/>
+              </w:rPr>
+              <w:t>）</w:t>
             </w:r>
           </w:p>
         </w:tc>
@@ -7433,21 +7286,48 @@
                 <w:rFonts w:ascii="微软雅黑" w:eastAsia="微软雅黑" w:hAnsi="微软雅黑" w:cs="微软雅黑"/>
               </w:rPr>
             </w:pPr>
-            <w:r>
-              <w:rPr>
-                <w:rFonts w:ascii="微软雅黑" w:eastAsia="微软雅黑" w:hAnsi="微软雅黑" w:cs="微软雅黑"/>
-              </w:rPr>
-              <w:t>UserInfo.</w:t>
-            </w:r>
-            <w:r>
-              <w:rPr>
-                <w:rFonts w:ascii="微软雅黑" w:eastAsia="微软雅黑" w:hAnsi="微软雅黑" w:cs="微软雅黑"/>
-              </w:rPr>
-              <w:t>Add</w:t>
-            </w:r>
-            <w:r>
-              <w:rPr>
-                <w:rFonts w:ascii="微软雅黑" w:eastAsia="微软雅黑" w:hAnsi="微软雅黑" w:cs="微软雅黑"/>
+            <w:proofErr w:type="spellStart"/>
+            <w:r>
+              <w:rPr>
+                <w:rFonts w:ascii="微软雅黑" w:eastAsia="微软雅黑" w:hAnsi="微软雅黑" w:cs="微软雅黑"/>
+              </w:rPr>
+              <w:t>UserInfo.Add.WebMarketer.Input.Submit</w:t>
+            </w:r>
+            <w:proofErr w:type="spellEnd"/>
+          </w:p>
+        </w:tc>
+        <w:tc>
+          <w:tcPr>
+            <w:tcW w:w="4128" w:type="dxa"/>
+            <w:tcBorders>
+              <w:tl2br w:val="nil"/>
+              <w:tr2bl w:val="nil"/>
+            </w:tcBorders>
+            <w:shd w:val="clear" w:color="auto" w:fill="EDEDED" w:themeFill="accent3" w:themeFillTint="33"/>
+          </w:tcPr>
+          <w:p>
+            <w:pPr>
+              <w:jc w:val="center"/>
+              <w:rPr>
+                <w:rFonts w:ascii="微软雅黑" w:eastAsia="微软雅黑" w:hAnsi="微软雅黑" w:cs="微软雅黑"/>
+              </w:rPr>
+            </w:pPr>
+            <w:r>
+              <w:rPr>
+                <w:rFonts w:ascii="微软雅黑" w:eastAsia="微软雅黑" w:hAnsi="微软雅黑" w:cs="微软雅黑" w:hint="eastAsia"/>
+              </w:rPr>
+              <w:t>见</w:t>
+            </w:r>
+            <w:proofErr w:type="spellStart"/>
+            <w:r>
+              <w:rPr>
+                <w:rFonts w:ascii="微软雅黑" w:eastAsia="微软雅黑" w:hAnsi="微软雅黑" w:cs="微软雅黑"/>
+              </w:rPr>
+              <w:t>UserInfo.Add</w:t>
+            </w:r>
+            <w:r>
+              <w:rPr>
+                <w:rFonts w:ascii="微软雅黑" w:eastAsia="微软雅黑" w:hAnsi="微软雅黑" w:cs="微软雅黑" w:hint="eastAsia"/>
               </w:rPr>
               <w:t>.</w:t>
             </w:r>
@@ -7455,82 +7335,9 @@
               <w:rPr>
                 <w:rFonts w:ascii="微软雅黑" w:eastAsia="微软雅黑" w:hAnsi="微软雅黑" w:cs="微软雅黑"/>
               </w:rPr>
-              <w:t>WebMarketer</w:t>
-            </w:r>
-            <w:r>
-              <w:rPr>
-                <w:rFonts w:ascii="微软雅黑" w:eastAsia="微软雅黑" w:hAnsi="微软雅黑" w:cs="微软雅黑"/>
-              </w:rPr>
-              <w:t>.</w:t>
-            </w:r>
-            <w:r>
-              <w:rPr>
-                <w:rFonts w:ascii="微软雅黑" w:eastAsia="微软雅黑" w:hAnsi="微软雅黑" w:cs="微软雅黑"/>
-              </w:rPr>
-              <w:t>Input</w:t>
-            </w:r>
-          </w:p>
-        </w:tc>
-        <w:tc>
-          <w:tcPr>
-            <w:tcW w:w="4128" w:type="dxa"/>
-            <w:tcBorders>
-              <w:tl2br w:val="nil"/>
-              <w:tr2bl w:val="nil"/>
-            </w:tcBorders>
-            <w:shd w:val="clear" w:color="auto" w:fill="EDEDED" w:themeFill="accent3" w:themeFillTint="33"/>
-          </w:tcPr>
-          <w:p>
-            <w:pPr>
-              <w:jc w:val="center"/>
-              <w:rPr>
-                <w:rFonts w:ascii="微软雅黑" w:eastAsia="微软雅黑" w:hAnsi="微软雅黑" w:cs="微软雅黑"/>
-              </w:rPr>
-            </w:pPr>
-            <w:r>
-              <w:rPr>
-                <w:rFonts w:ascii="微软雅黑" w:eastAsia="微软雅黑" w:hAnsi="微软雅黑" w:cs="微软雅黑"/>
-              </w:rPr>
-              <w:t>输入需要</w:t>
-            </w:r>
-            <w:r>
-              <w:rPr>
-                <w:rFonts w:ascii="微软雅黑" w:eastAsia="微软雅黑" w:hAnsi="微软雅黑" w:cs="微软雅黑"/>
-              </w:rPr>
-              <w:t>的</w:t>
-            </w:r>
-            <w:r>
-              <w:rPr>
-                <w:rFonts w:ascii="微软雅黑" w:eastAsia="微软雅黑" w:hAnsi="微软雅黑" w:cs="微软雅黑"/>
-              </w:rPr>
-              <w:t>网站营销</w:t>
-            </w:r>
-            <w:r>
-              <w:rPr>
-                <w:rFonts w:ascii="微软雅黑" w:eastAsia="微软雅黑" w:hAnsi="微软雅黑" w:cs="微软雅黑"/>
-              </w:rPr>
-              <w:t>人员信息（</w:t>
-            </w:r>
-            <w:r>
-              <w:rPr>
-                <w:rFonts w:ascii="Microsoft YaHei" w:eastAsia="Microsoft YaHei" w:hAnsi="Microsoft YaHei" w:cs="Times"/>
-                <w:kern w:val="0"/>
-              </w:rPr>
-              <w:t>包括</w:t>
-            </w:r>
-            <w:r>
-              <w:rPr>
-                <w:rFonts w:ascii="Microsoft YaHei" w:eastAsia="Microsoft YaHei" w:hAnsi="Microsoft YaHei" w:cs="Times"/>
-                <w:kern w:val="0"/>
-              </w:rPr>
-              <w:t>用户编号、密码、所属酒店</w:t>
-            </w:r>
-            <w:r>
-              <w:rPr>
-                <w:rFonts w:ascii="微软雅黑" w:eastAsia="微软雅黑" w:hAnsi="微软雅黑" w:cs="微软雅黑"/>
-              </w:rPr>
-              <w:t>）</w:t>
-            </w:r>
+              <w:t>Input.Submit</w:t>
+            </w:r>
+            <w:proofErr w:type="spellEnd"/>
           </w:p>
         </w:tc>
       </w:tr>
@@ -7553,12 +7360,14 @@
                 <w:rFonts w:ascii="微软雅黑" w:eastAsia="微软雅黑" w:hAnsi="微软雅黑" w:cs="微软雅黑"/>
               </w:rPr>
             </w:pPr>
-            <w:r>
-              <w:rPr>
-                <w:rFonts w:ascii="微软雅黑" w:eastAsia="微软雅黑" w:hAnsi="微软雅黑" w:cs="微软雅黑"/>
-              </w:rPr>
-              <w:t>UserInfo.Add.WebMarketer.Input.Submit</w:t>
-            </w:r>
+            <w:proofErr w:type="spellStart"/>
+            <w:r>
+              <w:rPr>
+                <w:rFonts w:ascii="微软雅黑" w:eastAsia="微软雅黑" w:hAnsi="微软雅黑" w:cs="微软雅黑"/>
+              </w:rPr>
+              <w:t>UserInfo.Add.WebMarketer.Input.Submit.Ensure</w:t>
+            </w:r>
+            <w:proofErr w:type="spellEnd"/>
           </w:p>
         </w:tc>
         <w:tc>
@@ -7583,6 +7392,7 @@
               </w:rPr>
               <w:t>见</w:t>
             </w:r>
+            <w:proofErr w:type="spellStart"/>
             <w:r>
               <w:rPr>
                 <w:rFonts w:ascii="微软雅黑" w:eastAsia="微软雅黑" w:hAnsi="微软雅黑" w:cs="微软雅黑"/>
@@ -7599,8 +7409,9 @@
               <w:rPr>
                 <w:rFonts w:ascii="微软雅黑" w:eastAsia="微软雅黑" w:hAnsi="微软雅黑" w:cs="微软雅黑"/>
               </w:rPr>
-              <w:t>Input.Submit</w:t>
-            </w:r>
+              <w:t>Input.Submit.Ensure</w:t>
+            </w:r>
+            <w:proofErr w:type="spellEnd"/>
           </w:p>
         </w:tc>
       </w:tr>
@@ -7623,12 +7434,62 @@
                 <w:rFonts w:ascii="微软雅黑" w:eastAsia="微软雅黑" w:hAnsi="微软雅黑" w:cs="微软雅黑"/>
               </w:rPr>
             </w:pPr>
-            <w:r>
-              <w:rPr>
-                <w:rFonts w:ascii="微软雅黑" w:eastAsia="微软雅黑" w:hAnsi="微软雅黑" w:cs="微软雅黑"/>
-              </w:rPr>
-              <w:t>UserInfo.Add.WebMarketer.Input.Submit.Ensure</w:t>
-            </w:r>
+            <w:proofErr w:type="spellStart"/>
+            <w:r>
+              <w:rPr>
+                <w:rFonts w:ascii="微软雅黑" w:eastAsia="微软雅黑" w:hAnsi="微软雅黑" w:cs="微软雅黑"/>
+              </w:rPr>
+              <w:t>UserInfo</w:t>
+            </w:r>
+            <w:r>
+              <w:rPr>
+                <w:rFonts w:ascii="微软雅黑" w:eastAsia="微软雅黑" w:hAnsi="微软雅黑" w:cs="微软雅黑" w:hint="eastAsia"/>
+              </w:rPr>
+              <w:t>.</w:t>
+            </w:r>
+            <w:r>
+              <w:rPr>
+                <w:rFonts w:ascii="微软雅黑" w:eastAsia="微软雅黑" w:hAnsi="微软雅黑" w:cs="微软雅黑"/>
+              </w:rPr>
+              <w:t>Add</w:t>
+            </w:r>
+            <w:r>
+              <w:rPr>
+                <w:rFonts w:ascii="微软雅黑" w:eastAsia="微软雅黑" w:hAnsi="微软雅黑" w:cs="微软雅黑"/>
+              </w:rPr>
+              <w:t>.</w:t>
+            </w:r>
+            <w:r>
+              <w:rPr>
+                <w:rFonts w:ascii="微软雅黑" w:eastAsia="微软雅黑" w:hAnsi="微软雅黑" w:cs="微软雅黑"/>
+              </w:rPr>
+              <w:t>WebMarketer</w:t>
+            </w:r>
+            <w:r>
+              <w:rPr>
+                <w:rFonts w:ascii="微软雅黑" w:eastAsia="微软雅黑" w:hAnsi="微软雅黑" w:cs="微软雅黑"/>
+              </w:rPr>
+              <w:t>.</w:t>
+            </w:r>
+            <w:r>
+              <w:rPr>
+                <w:rFonts w:ascii="微软雅黑" w:eastAsia="微软雅黑" w:hAnsi="微软雅黑" w:cs="微软雅黑"/>
+              </w:rPr>
+              <w:t>Input.</w:t>
+            </w:r>
+            <w:r>
+              <w:rPr>
+                <w:rFonts w:ascii="微软雅黑" w:eastAsia="微软雅黑" w:hAnsi="微软雅黑" w:cs="微软雅黑" w:hint="eastAsia"/>
+              </w:rPr>
+              <w:t>In</w:t>
+            </w:r>
+            <w:r>
+              <w:rPr>
+                <w:rFonts w:ascii="微软雅黑" w:eastAsia="微软雅黑" w:hAnsi="微软雅黑" w:cs="微软雅黑"/>
+              </w:rPr>
+              <w:t>valid</w:t>
+            </w:r>
+            <w:proofErr w:type="spellEnd"/>
           </w:p>
         </w:tc>
         <w:tc>
@@ -7649,22 +7510,36 @@
             </w:pPr>
             <w:r>
               <w:rPr>
-                <w:rFonts w:ascii="微软雅黑" w:eastAsia="微软雅黑" w:hAnsi="微软雅黑" w:cs="微软雅黑"/>
-              </w:rPr>
-              <w:t>网站管理人员确定提交添加</w:t>
-            </w:r>
-            <w:r>
-              <w:rPr>
-                <w:rFonts w:ascii="微软雅黑" w:eastAsia="微软雅黑" w:hAnsi="微软雅黑" w:cs="微软雅黑"/>
-              </w:rPr>
-              <w:t>网站营销</w:t>
-            </w:r>
-            <w:r>
-              <w:rPr>
-                <w:rFonts w:ascii="微软雅黑" w:eastAsia="微软雅黑" w:hAnsi="微软雅黑" w:cs="微软雅黑"/>
-              </w:rPr>
-              <w:t>人员的申请</w:t>
-            </w:r>
+                <w:rFonts w:ascii="微软雅黑" w:eastAsia="微软雅黑" w:hAnsi="微软雅黑" w:cs="微软雅黑" w:hint="eastAsia"/>
+              </w:rPr>
+              <w:t>见</w:t>
+            </w:r>
+            <w:proofErr w:type="spellStart"/>
+            <w:r>
+              <w:rPr>
+                <w:rFonts w:ascii="微软雅黑" w:eastAsia="微软雅黑" w:hAnsi="微软雅黑" w:cs="微软雅黑"/>
+              </w:rPr>
+              <w:t>UserInfo.</w:t>
+            </w:r>
+            <w:r>
+              <w:rPr>
+                <w:rFonts w:ascii="微软雅黑" w:eastAsia="微软雅黑" w:hAnsi="微软雅黑" w:cs="微软雅黑"/>
+              </w:rPr>
+              <w:t>Add</w:t>
+            </w:r>
+            <w:r>
+              <w:rPr>
+                <w:rFonts w:ascii="微软雅黑" w:eastAsia="微软雅黑" w:hAnsi="微软雅黑" w:cs="微软雅黑" w:hint="eastAsia"/>
+              </w:rPr>
+              <w:t>.</w:t>
+            </w:r>
+            <w:r>
+              <w:rPr>
+                <w:rFonts w:ascii="微软雅黑" w:eastAsia="微软雅黑" w:hAnsi="微软雅黑" w:cs="微软雅黑"/>
+              </w:rPr>
+              <w:t>Input.Invalid</w:t>
+            </w:r>
+            <w:proofErr w:type="spellEnd"/>
           </w:p>
         </w:tc>
       </w:tr>
@@ -7687,15 +7562,22 @@
                 <w:rFonts w:ascii="微软雅黑" w:eastAsia="微软雅黑" w:hAnsi="微软雅黑" w:cs="微软雅黑"/>
               </w:rPr>
             </w:pPr>
-            <w:r>
-              <w:rPr>
-                <w:rFonts w:ascii="微软雅黑" w:eastAsia="微软雅黑" w:hAnsi="微软雅黑" w:cs="微软雅黑"/>
-              </w:rPr>
-              <w:t>UserInfo</w:t>
-            </w:r>
-            <w:r>
-              <w:rPr>
-                <w:rFonts w:ascii="微软雅黑" w:eastAsia="微软雅黑" w:hAnsi="微软雅黑" w:cs="微软雅黑" w:hint="eastAsia"/>
+            <w:proofErr w:type="spellStart"/>
+            <w:r>
+              <w:rPr>
+                <w:rFonts w:ascii="微软雅黑" w:eastAsia="微软雅黑" w:hAnsi="微软雅黑" w:cs="微软雅黑"/>
+              </w:rPr>
+              <w:t>UserInfo.</w:t>
+            </w:r>
+            <w:r>
+              <w:rPr>
+                <w:rFonts w:ascii="微软雅黑" w:eastAsia="微软雅黑" w:hAnsi="微软雅黑" w:cs="微软雅黑"/>
+              </w:rPr>
+              <w:t>Add</w:t>
+            </w:r>
+            <w:r>
+              <w:rPr>
+                <w:rFonts w:ascii="微软雅黑" w:eastAsia="微软雅黑" w:hAnsi="微软雅黑" w:cs="微软雅黑"/>
               </w:rPr>
               <w:t>.</w:t>
             </w:r>
@@ -7703,11 +7585,63 @@
               <w:rPr>
                 <w:rFonts w:ascii="微软雅黑" w:eastAsia="微软雅黑" w:hAnsi="微软雅黑" w:cs="微软雅黑"/>
               </w:rPr>
+              <w:t>WebMarketer</w:t>
+            </w:r>
+            <w:r>
+              <w:rPr>
+                <w:rFonts w:ascii="微软雅黑" w:eastAsia="微软雅黑" w:hAnsi="微软雅黑" w:cs="微软雅黑"/>
+              </w:rPr>
+              <w:t>.Cance</w:t>
+            </w:r>
+            <w:r>
+              <w:rPr>
+                <w:rFonts w:ascii="微软雅黑" w:eastAsia="微软雅黑" w:hAnsi="微软雅黑" w:cs="微软雅黑"/>
+              </w:rPr>
+              <w:lastRenderedPageBreak/>
+              <w:t>l</w:t>
+            </w:r>
+            <w:proofErr w:type="spellEnd"/>
+          </w:p>
+        </w:tc>
+        <w:tc>
+          <w:tcPr>
+            <w:tcW w:w="4128" w:type="dxa"/>
+            <w:tcBorders>
+              <w:tl2br w:val="nil"/>
+              <w:tr2bl w:val="nil"/>
+            </w:tcBorders>
+            <w:shd w:val="clear" w:color="auto" w:fill="EDEDED" w:themeFill="accent3" w:themeFillTint="33"/>
+          </w:tcPr>
+          <w:p>
+            <w:pPr>
+              <w:jc w:val="center"/>
+              <w:rPr>
+                <w:rFonts w:ascii="微软雅黑" w:eastAsia="微软雅黑" w:hAnsi="微软雅黑" w:cs="微软雅黑"/>
+              </w:rPr>
+            </w:pPr>
+            <w:r>
+              <w:rPr>
+                <w:rFonts w:ascii="微软雅黑" w:eastAsia="微软雅黑" w:hAnsi="微软雅黑" w:cs="微软雅黑" w:hint="eastAsia"/>
+              </w:rPr>
+              <w:lastRenderedPageBreak/>
+              <w:t>见</w:t>
+            </w:r>
+            <w:proofErr w:type="spellStart"/>
+            <w:r>
+              <w:rPr>
+                <w:rFonts w:ascii="微软雅黑" w:eastAsia="微软雅黑" w:hAnsi="微软雅黑" w:cs="微软雅黑"/>
+              </w:rPr>
+              <w:t>UserInfo.</w:t>
+            </w:r>
+            <w:r>
+              <w:rPr>
+                <w:rFonts w:ascii="微软雅黑" w:eastAsia="微软雅黑" w:hAnsi="微软雅黑" w:cs="微软雅黑"/>
+              </w:rPr>
               <w:t>Add</w:t>
             </w:r>
             <w:r>
               <w:rPr>
-                <w:rFonts w:ascii="微软雅黑" w:eastAsia="微软雅黑" w:hAnsi="微软雅黑" w:cs="微软雅黑"/>
+                <w:rFonts w:ascii="微软雅黑" w:eastAsia="微软雅黑" w:hAnsi="微软雅黑" w:cs="微软雅黑" w:hint="eastAsia"/>
               </w:rPr>
               <w:t>.</w:t>
             </w:r>
@@ -7715,280 +7649,9 @@
               <w:rPr>
                 <w:rFonts w:ascii="微软雅黑" w:eastAsia="微软雅黑" w:hAnsi="微软雅黑" w:cs="微软雅黑"/>
               </w:rPr>
-              <w:t>WebMarketer</w:t>
-            </w:r>
-            <w:r>
-              <w:rPr>
-                <w:rFonts w:ascii="微软雅黑" w:eastAsia="微软雅黑" w:hAnsi="微软雅黑" w:cs="微软雅黑"/>
-              </w:rPr>
-              <w:t>.</w:t>
-            </w:r>
-            <w:r>
-              <w:rPr>
-                <w:rFonts w:ascii="微软雅黑" w:eastAsia="微软雅黑" w:hAnsi="微软雅黑" w:cs="微软雅黑"/>
-              </w:rPr>
-              <w:t>Input.</w:t>
-            </w:r>
-            <w:r>
-              <w:rPr>
-                <w:rFonts w:ascii="微软雅黑" w:eastAsia="微软雅黑" w:hAnsi="微软雅黑" w:cs="微软雅黑" w:hint="eastAsia"/>
-              </w:rPr>
-              <w:t>In</w:t>
-            </w:r>
-            <w:r>
-              <w:rPr>
-                <w:rFonts w:ascii="微软雅黑" w:eastAsia="微软雅黑" w:hAnsi="微软雅黑" w:cs="微软雅黑"/>
-              </w:rPr>
-              <w:t>valid</w:t>
-            </w:r>
-          </w:p>
-        </w:tc>
-        <w:tc>
-          <w:tcPr>
-            <w:tcW w:w="4128" w:type="dxa"/>
-            <w:tcBorders>
-              <w:tl2br w:val="nil"/>
-              <w:tr2bl w:val="nil"/>
-            </w:tcBorders>
-            <w:shd w:val="clear" w:color="auto" w:fill="EDEDED" w:themeFill="accent3" w:themeFillTint="33"/>
-          </w:tcPr>
-          <w:p>
-            <w:pPr>
-              <w:jc w:val="center"/>
-              <w:rPr>
-                <w:rFonts w:ascii="微软雅黑" w:eastAsia="微软雅黑" w:hAnsi="微软雅黑" w:cs="微软雅黑"/>
-              </w:rPr>
-            </w:pPr>
-            <w:r>
-              <w:rPr>
-                <w:rFonts w:ascii="微软雅黑" w:eastAsia="微软雅黑" w:hAnsi="微软雅黑" w:cs="微软雅黑" w:hint="eastAsia"/>
-              </w:rPr>
-              <w:t>见</w:t>
-            </w:r>
-            <w:r>
-              <w:rPr>
-                <w:rFonts w:ascii="微软雅黑" w:eastAsia="微软雅黑" w:hAnsi="微软雅黑" w:cs="微软雅黑"/>
-              </w:rPr>
-              <w:t>UserInfo.</w:t>
-            </w:r>
-            <w:r>
-              <w:rPr>
-                <w:rFonts w:ascii="微软雅黑" w:eastAsia="微软雅黑" w:hAnsi="微软雅黑" w:cs="微软雅黑"/>
-              </w:rPr>
-              <w:t>Add</w:t>
-            </w:r>
-            <w:r>
-              <w:rPr>
-                <w:rFonts w:ascii="微软雅黑" w:eastAsia="微软雅黑" w:hAnsi="微软雅黑" w:cs="微软雅黑" w:hint="eastAsia"/>
-              </w:rPr>
-              <w:t>.</w:t>
-            </w:r>
-            <w:r>
-              <w:rPr>
-                <w:rFonts w:ascii="微软雅黑" w:eastAsia="微软雅黑" w:hAnsi="微软雅黑" w:cs="微软雅黑"/>
-              </w:rPr>
-              <w:t>Input.Invalid</w:t>
-            </w:r>
-          </w:p>
-        </w:tc>
-      </w:tr>
-      <w:tr>
-        <w:trPr>
-          <w:trHeight w:val="338"/>
-        </w:trPr>
-        <w:tc>
-          <w:tcPr>
-            <w:tcW w:w="4089" w:type="dxa"/>
-            <w:tcBorders>
-              <w:tl2br w:val="nil"/>
-              <w:tr2bl w:val="nil"/>
-            </w:tcBorders>
-            <w:shd w:val="clear" w:color="auto" w:fill="EDEDED" w:themeFill="accent3" w:themeFillTint="33"/>
-          </w:tcPr>
-          <w:p>
-            <w:pPr>
-              <w:rPr>
-                <w:rFonts w:ascii="微软雅黑" w:eastAsia="微软雅黑" w:hAnsi="微软雅黑" w:cs="微软雅黑"/>
-              </w:rPr>
-            </w:pPr>
-            <w:r>
-              <w:rPr>
-                <w:rFonts w:ascii="微软雅黑" w:eastAsia="微软雅黑" w:hAnsi="微软雅黑" w:cs="微软雅黑"/>
-              </w:rPr>
-              <w:t>UserInfo.</w:t>
-            </w:r>
-            <w:r>
-              <w:rPr>
-                <w:rFonts w:ascii="微软雅黑" w:eastAsia="微软雅黑" w:hAnsi="微软雅黑" w:cs="微软雅黑"/>
-              </w:rPr>
-              <w:t>Add</w:t>
-            </w:r>
-            <w:r>
-              <w:rPr>
-                <w:rFonts w:ascii="微软雅黑" w:eastAsia="微软雅黑" w:hAnsi="微软雅黑" w:cs="微软雅黑"/>
-              </w:rPr>
-              <w:t>.</w:t>
-            </w:r>
-            <w:r>
-              <w:rPr>
-                <w:rFonts w:ascii="微软雅黑" w:eastAsia="微软雅黑" w:hAnsi="微软雅黑" w:cs="微软雅黑"/>
-              </w:rPr>
-              <w:t>WebMarketer</w:t>
-            </w:r>
-            <w:r>
-              <w:rPr>
-                <w:rFonts w:ascii="微软雅黑" w:eastAsia="微软雅黑" w:hAnsi="微软雅黑" w:cs="微软雅黑"/>
-              </w:rPr>
-              <w:t>.Cancel</w:t>
-            </w:r>
-          </w:p>
-        </w:tc>
-        <w:tc>
-          <w:tcPr>
-            <w:tcW w:w="4128" w:type="dxa"/>
-            <w:tcBorders>
-              <w:tl2br w:val="nil"/>
-              <w:tr2bl w:val="nil"/>
-            </w:tcBorders>
-            <w:shd w:val="clear" w:color="auto" w:fill="EDEDED" w:themeFill="accent3" w:themeFillTint="33"/>
-          </w:tcPr>
-          <w:p>
-            <w:pPr>
-              <w:jc w:val="center"/>
-              <w:rPr>
-                <w:rFonts w:ascii="微软雅黑" w:eastAsia="微软雅黑" w:hAnsi="微软雅黑" w:cs="微软雅黑"/>
-              </w:rPr>
-            </w:pPr>
-            <w:r>
-              <w:rPr>
-                <w:rFonts w:ascii="微软雅黑" w:eastAsia="微软雅黑" w:hAnsi="微软雅黑" w:cs="微软雅黑" w:hint="eastAsia"/>
-              </w:rPr>
-              <w:t>见</w:t>
-            </w:r>
-            <w:r>
-              <w:rPr>
-                <w:rFonts w:ascii="微软雅黑" w:eastAsia="微软雅黑" w:hAnsi="微软雅黑" w:cs="微软雅黑"/>
-              </w:rPr>
-              <w:t>UserInfo.</w:t>
-            </w:r>
-            <w:r>
-              <w:rPr>
-                <w:rFonts w:ascii="微软雅黑" w:eastAsia="微软雅黑" w:hAnsi="微软雅黑" w:cs="微软雅黑"/>
-              </w:rPr>
-              <w:t>Add</w:t>
-            </w:r>
-            <w:r>
-              <w:rPr>
-                <w:rFonts w:ascii="微软雅黑" w:eastAsia="微软雅黑" w:hAnsi="微软雅黑" w:cs="微软雅黑" w:hint="eastAsia"/>
-              </w:rPr>
-              <w:t>.</w:t>
-            </w:r>
-            <w:r>
-              <w:rPr>
-                <w:rFonts w:ascii="微软雅黑" w:eastAsia="微软雅黑" w:hAnsi="微软雅黑" w:cs="微软雅黑"/>
-              </w:rPr>
               <w:t>Input.Cancel</w:t>
             </w:r>
-          </w:p>
-        </w:tc>
-      </w:tr>
-      <w:tr>
-        <w:trPr>
-          <w:trHeight w:val="338"/>
-        </w:trPr>
-        <w:tc>
-          <w:tcPr>
-            <w:tcW w:w="4089" w:type="dxa"/>
-            <w:tcBorders>
-              <w:tl2br w:val="nil"/>
-              <w:tr2bl w:val="nil"/>
-            </w:tcBorders>
-            <w:shd w:val="clear" w:color="auto" w:fill="EDEDED" w:themeFill="accent3" w:themeFillTint="33"/>
-          </w:tcPr>
-          <w:p>
-            <w:pPr>
-              <w:rPr>
-                <w:rFonts w:ascii="微软雅黑" w:eastAsia="微软雅黑" w:hAnsi="微软雅黑" w:cs="微软雅黑"/>
-              </w:rPr>
-            </w:pPr>
-            <w:r>
-              <w:rPr>
-                <w:rFonts w:ascii="微软雅黑" w:eastAsia="微软雅黑" w:hAnsi="微软雅黑" w:cs="微软雅黑"/>
-              </w:rPr>
-              <w:t>UserInfo.</w:t>
-            </w:r>
-            <w:r>
-              <w:rPr>
-                <w:rFonts w:ascii="微软雅黑" w:eastAsia="微软雅黑" w:hAnsi="微软雅黑" w:cs="微软雅黑"/>
-              </w:rPr>
-              <w:t>Add</w:t>
-            </w:r>
-            <w:r>
-              <w:rPr>
-                <w:rFonts w:ascii="微软雅黑" w:eastAsia="微软雅黑" w:hAnsi="微软雅黑" w:cs="微软雅黑"/>
-              </w:rPr>
-              <w:t>.</w:t>
-            </w:r>
-            <w:r>
-              <w:rPr>
-                <w:rFonts w:ascii="微软雅黑" w:eastAsia="微软雅黑" w:hAnsi="微软雅黑" w:cs="微软雅黑"/>
-              </w:rPr>
-              <w:t>WebMarketer</w:t>
-            </w:r>
-            <w:r>
-              <w:rPr>
-                <w:rFonts w:ascii="微软雅黑" w:eastAsia="微软雅黑" w:hAnsi="微软雅黑" w:cs="微软雅黑"/>
-              </w:rPr>
-              <w:t>.Back</w:t>
-            </w:r>
-          </w:p>
-        </w:tc>
-        <w:tc>
-          <w:tcPr>
-            <w:tcW w:w="4128" w:type="dxa"/>
-            <w:tcBorders>
-              <w:tl2br w:val="nil"/>
-              <w:tr2bl w:val="nil"/>
-            </w:tcBorders>
-            <w:shd w:val="clear" w:color="auto" w:fill="EDEDED" w:themeFill="accent3" w:themeFillTint="33"/>
-          </w:tcPr>
-          <w:p>
-            <w:pPr>
-              <w:jc w:val="center"/>
-              <w:rPr>
-                <w:rFonts w:ascii="微软雅黑" w:eastAsia="微软雅黑" w:hAnsi="微软雅黑" w:cs="微软雅黑"/>
-              </w:rPr>
-            </w:pPr>
-            <w:r>
-              <w:rPr>
-                <w:rFonts w:ascii="微软雅黑" w:eastAsia="微软雅黑" w:hAnsi="微软雅黑" w:cs="微软雅黑" w:hint="eastAsia"/>
-              </w:rPr>
-              <w:t>见</w:t>
-            </w:r>
-            <w:r>
-              <w:rPr>
-                <w:rFonts w:ascii="微软雅黑" w:eastAsia="微软雅黑" w:hAnsi="微软雅黑" w:cs="微软雅黑"/>
-              </w:rPr>
-              <w:t>UserInfo.</w:t>
-            </w:r>
-            <w:r>
-              <w:rPr>
-                <w:rFonts w:ascii="微软雅黑" w:eastAsia="微软雅黑" w:hAnsi="微软雅黑" w:cs="微软雅黑"/>
-              </w:rPr>
-              <w:t>Add</w:t>
-            </w:r>
-            <w:r>
-              <w:rPr>
-                <w:rFonts w:ascii="微软雅黑" w:eastAsia="微软雅黑" w:hAnsi="微软雅黑" w:cs="微软雅黑" w:hint="eastAsia"/>
-              </w:rPr>
-              <w:t>.</w:t>
-            </w:r>
-            <w:r>
-              <w:rPr>
-                <w:rFonts w:ascii="微软雅黑" w:eastAsia="微软雅黑" w:hAnsi="微软雅黑" w:cs="微软雅黑"/>
-              </w:rPr>
-              <w:t>Input.Back</w:t>
-            </w:r>
+            <w:proofErr w:type="spellEnd"/>
           </w:p>
         </w:tc>
       </w:tr>
@@ -8341,7 +8004,6 @@
         <w:rPr>
           <w:rFonts w:ascii="微软雅黑" w:eastAsia="微软雅黑" w:hAnsi="微软雅黑" w:cs="微软雅黑" w:hint="eastAsia"/>
         </w:rPr>
-        <w:lastRenderedPageBreak/>
         <w:t>刺激</w:t>
       </w:r>
       <w:r>
@@ -8531,7 +8193,7 @@
         <w:ind w:left="420" w:firstLine="420"/>
         <w:rPr>
           <w:rFonts w:ascii="Microsoft YaHei" w:eastAsia="Microsoft YaHei" w:hAnsi="Microsoft YaHei" w:cs="Times"/>
-          <w:color w:val="FF0000"/>
+          <w:color w:val="000000" w:themeColor="text1"/>
           <w:kern w:val="0"/>
           <w:sz w:val="26"/>
           <w:szCs w:val="26"/>
@@ -8540,35 +8202,35 @@
       <w:r>
         <w:rPr>
           <w:rFonts w:ascii="微软雅黑" w:eastAsia="微软雅黑" w:hAnsi="微软雅黑" w:cs="微软雅黑"/>
-          <w:color w:val="FF0000"/>
+          <w:color w:val="000000" w:themeColor="text1"/>
         </w:rPr>
         <w:t>响应</w:t>
       </w:r>
       <w:r>
         <w:rPr>
           <w:rFonts w:ascii="微软雅黑" w:eastAsia="微软雅黑" w:hAnsi="微软雅黑" w:cs="微软雅黑" w:hint="eastAsia"/>
-          <w:color w:val="FF0000"/>
+          <w:color w:val="000000" w:themeColor="text1"/>
         </w:rPr>
         <w:t>：</w:t>
       </w:r>
       <w:r>
         <w:rPr>
           <w:rFonts w:ascii="微软雅黑" w:eastAsia="微软雅黑" w:hAnsi="微软雅黑" w:cs="微软雅黑"/>
-          <w:color w:val="FF0000"/>
+          <w:color w:val="000000" w:themeColor="text1"/>
         </w:rPr>
         <w:t>系统</w:t>
       </w:r>
       <w:r>
         <w:rPr>
           <w:rFonts w:ascii="微软雅黑" w:eastAsia="微软雅黑" w:hAnsi="微软雅黑" w:cs="微软雅黑"/>
-          <w:color w:val="FF0000"/>
+          <w:color w:val="000000" w:themeColor="text1"/>
         </w:rPr>
         <w:t>请求确认</w:t>
       </w:r>
       <w:r>
         <w:rPr>
           <w:rFonts w:ascii="Microsoft YaHei" w:eastAsia="Microsoft YaHei" w:hAnsi="Microsoft YaHei" w:cs="Times" w:hint="eastAsia"/>
-          <w:color w:val="FF0000"/>
+          <w:color w:val="000000" w:themeColor="text1"/>
           <w:kern w:val="0"/>
         </w:rPr>
         <w:t>执行该客户订单</w:t>
@@ -8579,41 +8241,41 @@
         <w:ind w:firstLine="420"/>
         <w:rPr>
           <w:rFonts w:ascii="微软雅黑" w:eastAsia="微软雅黑" w:hAnsi="微软雅黑" w:cs="微软雅黑"/>
-          <w:color w:val="FF0000"/>
+          <w:color w:val="000000" w:themeColor="text1"/>
         </w:rPr>
       </w:pPr>
       <w:r>
         <w:rPr>
           <w:rFonts w:ascii="微软雅黑" w:eastAsia="微软雅黑" w:hAnsi="微软雅黑" w:cs="微软雅黑"/>
-          <w:color w:val="FF0000"/>
+          <w:color w:val="000000" w:themeColor="text1"/>
         </w:rPr>
         <w:t>刺激</w:t>
       </w:r>
       <w:r>
         <w:rPr>
           <w:rFonts w:ascii="微软雅黑" w:eastAsia="微软雅黑" w:hAnsi="微软雅黑" w:cs="微软雅黑"/>
-          <w:color w:val="FF0000"/>
+          <w:color w:val="000000" w:themeColor="text1"/>
         </w:rPr>
         <w:t>4</w:t>
       </w:r>
       <w:r>
         <w:rPr>
           <w:rFonts w:ascii="微软雅黑" w:eastAsia="微软雅黑" w:hAnsi="微软雅黑" w:cs="微软雅黑" w:hint="eastAsia"/>
-          <w:color w:val="FF0000"/>
+          <w:color w:val="000000" w:themeColor="text1"/>
         </w:rPr>
         <w:t>：</w:t>
       </w:r>
       <w:r>
         <w:rPr>
           <w:rFonts w:ascii="微软雅黑" w:eastAsia="微软雅黑" w:hAnsi="微软雅黑" w:cs="微软雅黑" w:hint="eastAsia"/>
-          <w:color w:val="FF0000"/>
+          <w:color w:val="000000" w:themeColor="text1"/>
         </w:rPr>
         <w:t>酒店工作人员</w:t>
       </w:r>
       <w:r>
         <w:rPr>
           <w:rFonts w:ascii="微软雅黑" w:eastAsia="微软雅黑" w:hAnsi="微软雅黑" w:cs="微软雅黑"/>
-          <w:color w:val="FF0000"/>
+          <w:color w:val="000000" w:themeColor="text1"/>
         </w:rPr>
         <w:t>确认执行</w:t>
       </w:r>
@@ -8859,12 +8521,14 @@
                 <w:rFonts w:ascii="微软雅黑" w:eastAsia="微软雅黑" w:hAnsi="微软雅黑" w:cs="微软雅黑"/>
               </w:rPr>
             </w:pPr>
+            <w:proofErr w:type="spellStart"/>
             <w:r>
               <w:rPr>
                 <w:rFonts w:ascii="微软雅黑" w:eastAsia="微软雅黑" w:hAnsi="微软雅黑" w:cs="微软雅黑"/>
               </w:rPr>
               <w:t>OrderExecute.Start</w:t>
             </w:r>
+            <w:proofErr w:type="spellEnd"/>
           </w:p>
         </w:tc>
         <w:tc>
@@ -8946,12 +8610,14 @@
                 <w:rFonts w:ascii="微软雅黑" w:eastAsia="微软雅黑" w:hAnsi="微软雅黑" w:cs="微软雅黑"/>
               </w:rPr>
             </w:pPr>
+            <w:proofErr w:type="spellStart"/>
             <w:r>
               <w:rPr>
                 <w:rFonts w:ascii="微软雅黑" w:eastAsia="微软雅黑" w:hAnsi="微软雅黑" w:cs="微软雅黑"/>
               </w:rPr>
               <w:t>OrderExecute.Input</w:t>
             </w:r>
+            <w:proofErr w:type="spellEnd"/>
           </w:p>
         </w:tc>
         <w:tc>
@@ -9039,6 +8705,7 @@
                 <w:rFonts w:ascii="微软雅黑" w:eastAsia="微软雅黑" w:hAnsi="微软雅黑" w:cs="微软雅黑"/>
               </w:rPr>
             </w:pPr>
+            <w:proofErr w:type="spellStart"/>
             <w:r>
               <w:rPr>
                 <w:rFonts w:ascii="微软雅黑" w:eastAsia="微软雅黑" w:hAnsi="微软雅黑" w:cs="微软雅黑"/>
@@ -9057,6 +8724,7 @@
               </w:rPr>
               <w:t>.Invalid</w:t>
             </w:r>
+            <w:proofErr w:type="spellEnd"/>
           </w:p>
         </w:tc>
         <w:tc>
@@ -9132,12 +8800,20 @@
                 <w:rFonts w:ascii="微软雅黑" w:eastAsia="微软雅黑" w:hAnsi="微软雅黑" w:cs="微软雅黑"/>
               </w:rPr>
             </w:pPr>
-            <w:r>
-              <w:rPr>
-                <w:rFonts w:ascii="微软雅黑" w:eastAsia="微软雅黑" w:hAnsi="微软雅黑" w:cs="微软雅黑"/>
-              </w:rPr>
-              <w:t>OrderExecute.Input.Cancel</w:t>
-            </w:r>
+            <w:proofErr w:type="spellStart"/>
+            <w:r>
+              <w:rPr>
+                <w:rFonts w:ascii="微软雅黑" w:eastAsia="微软雅黑" w:hAnsi="微软雅黑" w:cs="微软雅黑"/>
+              </w:rPr>
+              <w:t>OrderExecute.Input.</w:t>
+            </w:r>
+            <w:r>
+              <w:rPr>
+                <w:rFonts w:ascii="微软雅黑" w:eastAsia="微软雅黑" w:hAnsi="微软雅黑" w:cs="微软雅黑" w:hint="eastAsia"/>
+              </w:rPr>
+              <w:t>Back</w:t>
+            </w:r>
+            <w:proofErr w:type="spellEnd"/>
           </w:p>
         </w:tc>
         <w:tc>
@@ -9176,38 +8852,16 @@
             <w:r>
               <w:rPr>
                 <w:rFonts w:ascii="微软雅黑" w:eastAsia="微软雅黑" w:hAnsi="微软雅黑" w:cs="微软雅黑" w:hint="eastAsia"/>
-                <w:color w:val="FF0000"/>
-              </w:rPr>
-              <w:t>系统关闭当前</w:t>
-            </w:r>
-            <w:r>
-              <w:rPr>
-                <w:rFonts w:ascii="微软雅黑" w:eastAsia="微软雅黑" w:hAnsi="微软雅黑" w:cs="微软雅黑"/>
-                <w:color w:val="FF0000"/>
-              </w:rPr>
-              <w:t>订单执行</w:t>
-            </w:r>
-            <w:r>
-              <w:rPr>
-                <w:rFonts w:ascii="微软雅黑" w:eastAsia="微软雅黑" w:hAnsi="微软雅黑" w:cs="微软雅黑" w:hint="eastAsia"/>
-                <w:color w:val="FF0000"/>
-              </w:rPr>
-              <w:t>任务，回到空闲</w:t>
-            </w:r>
-            <w:r>
-              <w:rPr>
-                <w:rFonts w:ascii="微软雅黑" w:eastAsia="微软雅黑" w:hAnsi="微软雅黑" w:cs="微软雅黑" w:hint="eastAsia"/>
-                <w:color w:val="FF0000"/>
-              </w:rPr>
-              <w:lastRenderedPageBreak/>
-              <w:t>状态，参见</w:t>
-            </w:r>
-            <w:r>
-              <w:rPr>
-                <w:rFonts w:ascii="微软雅黑" w:eastAsia="微软雅黑" w:hAnsi="微软雅黑" w:cs="微软雅黑"/>
-                <w:color w:val="FF0000"/>
-              </w:rPr>
-              <w:t>OrderExecute.End</w:t>
+                <w:color w:val="000000" w:themeColor="text1"/>
+              </w:rPr>
+              <w:t>系统</w:t>
+            </w:r>
+            <w:r>
+              <w:rPr>
+                <w:rFonts w:ascii="微软雅黑" w:eastAsia="微软雅黑" w:hAnsi="微软雅黑" w:cs="微软雅黑"/>
+                <w:color w:val="000000" w:themeColor="text1"/>
+              </w:rPr>
+              <w:t>返回未执行列表</w:t>
             </w:r>
           </w:p>
         </w:tc>
@@ -9231,13 +8885,14 @@
                 <w:rFonts w:ascii="微软雅黑" w:eastAsia="微软雅黑" w:hAnsi="微软雅黑" w:cs="微软雅黑"/>
               </w:rPr>
             </w:pPr>
-            <w:r>
-              <w:rPr>
-                <w:rFonts w:ascii="微软雅黑" w:eastAsia="微软雅黑" w:hAnsi="微软雅黑" w:cs="微软雅黑"/>
-              </w:rPr>
-              <w:lastRenderedPageBreak/>
+            <w:proofErr w:type="spellStart"/>
+            <w:r>
+              <w:rPr>
+                <w:rFonts w:ascii="微软雅黑" w:eastAsia="微软雅黑" w:hAnsi="微软雅黑" w:cs="微软雅黑"/>
+              </w:rPr>
               <w:t>OrderExecute.Execute</w:t>
             </w:r>
+            <w:proofErr w:type="spellEnd"/>
           </w:p>
         </w:tc>
         <w:tc>
@@ -9283,6 +8938,7 @@
                 <w:rFonts w:ascii="微软雅黑" w:eastAsia="微软雅黑" w:hAnsi="微软雅黑" w:cs="微软雅黑"/>
               </w:rPr>
             </w:pPr>
+            <w:proofErr w:type="spellStart"/>
             <w:r>
               <w:rPr>
                 <w:rFonts w:ascii="微软雅黑" w:eastAsia="微软雅黑" w:hAnsi="微软雅黑" w:cs="微软雅黑"/>
@@ -9301,6 +8957,7 @@
               </w:rPr>
               <w:t>.Submit</w:t>
             </w:r>
+            <w:proofErr w:type="spellEnd"/>
           </w:p>
         </w:tc>
         <w:tc>
@@ -9352,6 +9009,7 @@
                 <w:rFonts w:ascii="微软雅黑" w:eastAsia="微软雅黑" w:hAnsi="微软雅黑" w:cs="微软雅黑"/>
               </w:rPr>
             </w:pPr>
+            <w:proofErr w:type="spellStart"/>
             <w:r>
               <w:rPr>
                 <w:rFonts w:ascii="微软雅黑" w:eastAsia="微软雅黑" w:hAnsi="微软雅黑" w:cs="微软雅黑"/>
@@ -9388,6 +9046,7 @@
               </w:rPr>
               <w:t>Ensure</w:t>
             </w:r>
+            <w:proofErr w:type="spellEnd"/>
           </w:p>
         </w:tc>
         <w:tc>
@@ -9463,6 +9122,7 @@
                 <w:rFonts w:ascii="微软雅黑" w:eastAsia="微软雅黑" w:hAnsi="微软雅黑" w:cs="微软雅黑"/>
               </w:rPr>
             </w:pPr>
+            <w:proofErr w:type="spellStart"/>
             <w:r>
               <w:rPr>
                 <w:rFonts w:ascii="微软雅黑" w:eastAsia="微软雅黑" w:hAnsi="微软雅黑" w:cs="微软雅黑"/>
@@ -9487,6 +9147,7 @@
               </w:rPr>
               <w:t>Cancel</w:t>
             </w:r>
+            <w:proofErr w:type="spellEnd"/>
           </w:p>
         </w:tc>
         <w:tc>
@@ -9534,6 +9195,7 @@
               </w:rPr>
               <w:t>任务，回到空闲状态，参见</w:t>
             </w:r>
+            <w:proofErr w:type="spellStart"/>
             <w:r>
               <w:rPr>
                 <w:rFonts w:ascii="微软雅黑" w:eastAsia="微软雅黑" w:hAnsi="微软雅黑" w:cs="微软雅黑"/>
@@ -9546,6 +9208,7 @@
               </w:rPr>
               <w:t>End</w:t>
             </w:r>
+            <w:proofErr w:type="spellEnd"/>
           </w:p>
         </w:tc>
       </w:tr>
@@ -9568,6 +9231,7 @@
                 <w:rFonts w:ascii="微软雅黑" w:eastAsia="微软雅黑" w:hAnsi="微软雅黑" w:cs="微软雅黑"/>
               </w:rPr>
             </w:pPr>
+            <w:proofErr w:type="spellStart"/>
             <w:r>
               <w:rPr>
                 <w:rFonts w:ascii="微软雅黑" w:eastAsia="微软雅黑" w:hAnsi="微软雅黑" w:cs="微软雅黑"/>
@@ -9586,6 +9250,7 @@
               </w:rPr>
               <w:t>End</w:t>
             </w:r>
+            <w:proofErr w:type="spellEnd"/>
           </w:p>
         </w:tc>
         <w:tc>
@@ -9632,87 +9297,6 @@
                 <w:rFonts w:ascii="微软雅黑" w:eastAsia="微软雅黑" w:hAnsi="微软雅黑" w:cs="微软雅黑" w:hint="eastAsia"/>
               </w:rPr>
               <w:t>结束订单执行任务</w:t>
-            </w:r>
-          </w:p>
-        </w:tc>
-      </w:tr>
-      <w:tr>
-        <w:trPr>
-          <w:trHeight w:val="338"/>
-        </w:trPr>
-        <w:tc>
-          <w:tcPr>
-            <w:tcW w:w="4089" w:type="dxa"/>
-            <w:tcBorders>
-              <w:tl2br w:val="nil"/>
-              <w:tr2bl w:val="nil"/>
-            </w:tcBorders>
-            <w:shd w:val="clear" w:color="auto" w:fill="F2F2F2" w:themeFill="background1" w:themeFillShade="F2"/>
-          </w:tcPr>
-          <w:p>
-            <w:pPr>
-              <w:rPr>
-                <w:rFonts w:ascii="微软雅黑" w:eastAsia="微软雅黑" w:hAnsi="微软雅黑" w:cs="微软雅黑"/>
-              </w:rPr>
-            </w:pPr>
-            <w:r>
-              <w:rPr>
-                <w:rFonts w:ascii="微软雅黑" w:eastAsia="微软雅黑" w:hAnsi="微软雅黑" w:cs="微软雅黑"/>
-              </w:rPr>
-              <w:t>OrderExecute</w:t>
-            </w:r>
-            <w:r>
-              <w:rPr>
-                <w:rFonts w:ascii="微软雅黑" w:eastAsia="微软雅黑" w:hAnsi="微软雅黑" w:cs="微软雅黑" w:hint="eastAsia"/>
-              </w:rPr>
-              <w:t>.</w:t>
-            </w:r>
-            <w:r>
-              <w:rPr>
-                <w:rFonts w:ascii="微软雅黑" w:eastAsia="微软雅黑" w:hAnsi="微软雅黑" w:cs="微软雅黑"/>
-              </w:rPr>
-              <w:t>End</w:t>
-            </w:r>
-            <w:r>
-              <w:rPr>
-                <w:rFonts w:ascii="微软雅黑" w:eastAsia="微软雅黑" w:hAnsi="微软雅黑" w:cs="微软雅黑"/>
-              </w:rPr>
-              <w:t>.Next</w:t>
-            </w:r>
-          </w:p>
-        </w:tc>
-        <w:tc>
-          <w:tcPr>
-            <w:tcW w:w="4128" w:type="dxa"/>
-            <w:tcBorders>
-              <w:tl2br w:val="nil"/>
-              <w:tr2bl w:val="nil"/>
-            </w:tcBorders>
-            <w:shd w:val="clear" w:color="auto" w:fill="F2F2F2" w:themeFill="background1" w:themeFillShade="F2"/>
-          </w:tcPr>
-          <w:p>
-            <w:pPr>
-              <w:rPr>
-                <w:rFonts w:ascii="微软雅黑" w:eastAsia="微软雅黑" w:hAnsi="微软雅黑" w:cs="微软雅黑"/>
-              </w:rPr>
-            </w:pPr>
-            <w:r>
-              <w:rPr>
-                <w:rFonts w:ascii="微软雅黑" w:eastAsia="微软雅黑" w:hAnsi="微软雅黑" w:cs="微软雅黑" w:hint="eastAsia"/>
-              </w:rPr>
-              <w:t>系统关闭本次</w:t>
-            </w:r>
-            <w:r>
-              <w:rPr>
-                <w:rFonts w:ascii="微软雅黑" w:eastAsia="微软雅黑" w:hAnsi="微软雅黑" w:cs="微软雅黑"/>
-              </w:rPr>
-              <w:t>订单执行</w:t>
-            </w:r>
-            <w:r>
-              <w:rPr>
-                <w:rFonts w:ascii="微软雅黑" w:eastAsia="微软雅黑" w:hAnsi="微软雅黑" w:cs="微软雅黑" w:hint="eastAsia"/>
-              </w:rPr>
-              <w:t>任务，等待新的订单执行任务</w:t>
             </w:r>
           </w:p>
         </w:tc>
@@ -9729,6 +9313,7 @@
         <w:rPr>
           <w:rFonts w:hint="eastAsia"/>
         </w:rPr>
+        <w:lastRenderedPageBreak/>
         <w:t>3.2.17.2</w:t>
       </w:r>
       <w:r>
@@ -9998,7 +9583,6 @@
         <w:rPr>
           <w:rFonts w:ascii="微软雅黑" w:eastAsia="微软雅黑" w:hAnsi="微软雅黑" w:cs="微软雅黑" w:hint="eastAsia"/>
         </w:rPr>
-        <w:lastRenderedPageBreak/>
         <w:t>刺激</w:t>
       </w:r>
       <w:r>
@@ -10188,7 +9772,7 @@
         <w:ind w:left="420" w:firstLine="420"/>
         <w:rPr>
           <w:rFonts w:ascii="Microsoft YaHei" w:eastAsia="Microsoft YaHei" w:hAnsi="Microsoft YaHei" w:cs="Times"/>
-          <w:color w:val="FF0000"/>
+          <w:color w:val="000000" w:themeColor="text1"/>
           <w:kern w:val="0"/>
           <w:sz w:val="26"/>
           <w:szCs w:val="26"/>
@@ -10197,28 +9781,28 @@
       <w:r>
         <w:rPr>
           <w:rFonts w:ascii="微软雅黑" w:eastAsia="微软雅黑" w:hAnsi="微软雅黑" w:cs="微软雅黑"/>
-          <w:color w:val="FF0000"/>
+          <w:color w:val="000000" w:themeColor="text1"/>
         </w:rPr>
         <w:t>响应</w:t>
       </w:r>
       <w:r>
         <w:rPr>
           <w:rFonts w:ascii="微软雅黑" w:eastAsia="微软雅黑" w:hAnsi="微软雅黑" w:cs="微软雅黑" w:hint="eastAsia"/>
-          <w:color w:val="FF0000"/>
+          <w:color w:val="000000" w:themeColor="text1"/>
         </w:rPr>
         <w:t>：</w:t>
       </w:r>
       <w:r>
         <w:rPr>
           <w:rFonts w:ascii="微软雅黑" w:eastAsia="微软雅黑" w:hAnsi="微软雅黑" w:cs="微软雅黑"/>
-          <w:color w:val="FF0000"/>
+          <w:color w:val="000000" w:themeColor="text1"/>
         </w:rPr>
         <w:t>系统请求确认</w:t>
       </w:r>
       <w:r>
         <w:rPr>
           <w:rFonts w:ascii="Microsoft YaHei" w:eastAsia="Microsoft YaHei" w:hAnsi="Microsoft YaHei" w:cs="Times" w:hint="eastAsia"/>
-          <w:color w:val="FF0000"/>
+          <w:color w:val="000000" w:themeColor="text1"/>
           <w:kern w:val="0"/>
         </w:rPr>
         <w:t>执行该客户订单</w:t>
@@ -10229,34 +9813,34 @@
         <w:ind w:firstLine="420"/>
         <w:rPr>
           <w:rFonts w:ascii="微软雅黑" w:eastAsia="微软雅黑" w:hAnsi="微软雅黑" w:cs="微软雅黑"/>
-          <w:color w:val="FF0000"/>
+          <w:color w:val="000000" w:themeColor="text1"/>
         </w:rPr>
       </w:pPr>
       <w:r>
         <w:rPr>
           <w:rFonts w:ascii="微软雅黑" w:eastAsia="微软雅黑" w:hAnsi="微软雅黑" w:cs="微软雅黑"/>
-          <w:color w:val="FF0000"/>
+          <w:color w:val="000000" w:themeColor="text1"/>
         </w:rPr>
         <w:t>刺激</w:t>
       </w:r>
       <w:r>
         <w:rPr>
           <w:rFonts w:ascii="微软雅黑" w:eastAsia="微软雅黑" w:hAnsi="微软雅黑" w:cs="微软雅黑"/>
-          <w:color w:val="FF0000"/>
+          <w:color w:val="000000" w:themeColor="text1"/>
         </w:rPr>
         <w:t>4</w:t>
       </w:r>
       <w:r>
         <w:rPr>
           <w:rFonts w:ascii="微软雅黑" w:eastAsia="微软雅黑" w:hAnsi="微软雅黑" w:cs="微软雅黑" w:hint="eastAsia"/>
-          <w:color w:val="FF0000"/>
+          <w:color w:val="000000" w:themeColor="text1"/>
         </w:rPr>
         <w:t>：酒店工作人员</w:t>
       </w:r>
       <w:r>
         <w:rPr>
           <w:rFonts w:ascii="微软雅黑" w:eastAsia="微软雅黑" w:hAnsi="微软雅黑" w:cs="微软雅黑"/>
-          <w:color w:val="FF0000"/>
+          <w:color w:val="000000" w:themeColor="text1"/>
         </w:rPr>
         <w:t>确认执行</w:t>
       </w:r>
@@ -10266,7 +9850,7 @@
         <w:ind w:left="420" w:firstLine="420"/>
         <w:rPr>
           <w:rFonts w:ascii="Microsoft YaHei" w:eastAsia="Microsoft YaHei" w:hAnsi="Microsoft YaHei" w:cs="Times"/>
-          <w:color w:val="FF0000"/>
+          <w:color w:val="000000" w:themeColor="text1"/>
           <w:kern w:val="0"/>
         </w:rPr>
       </w:pPr>
@@ -10297,28 +9881,28 @@
       <w:r>
         <w:rPr>
           <w:rFonts w:ascii="Microsoft YaHei" w:eastAsia="Microsoft YaHei" w:hAnsi="Microsoft YaHei"/>
-          <w:color w:val="FF0000"/>
+          <w:color w:val="000000" w:themeColor="text1"/>
         </w:rPr>
         <w:t>被扣除的信用值并</w:t>
       </w:r>
       <w:r>
         <w:rPr>
           <w:rFonts w:ascii="Microsoft YaHei" w:eastAsia="Microsoft YaHei" w:hAnsi="Microsoft YaHei" w:hint="eastAsia"/>
-          <w:color w:val="FF0000"/>
+          <w:color w:val="000000" w:themeColor="text1"/>
         </w:rPr>
         <w:t>增加</w:t>
       </w:r>
       <w:r>
         <w:rPr>
           <w:rFonts w:ascii="Microsoft YaHei" w:eastAsia="Microsoft YaHei" w:hAnsi="Microsoft YaHei"/>
-          <w:color w:val="FF0000"/>
+          <w:color w:val="000000" w:themeColor="text1"/>
         </w:rPr>
         <w:t>新的</w:t>
       </w:r>
       <w:r>
         <w:rPr>
           <w:rFonts w:ascii="Microsoft YaHei" w:eastAsia="Microsoft YaHei" w:hAnsi="Microsoft YaHei" w:hint="eastAsia"/>
-          <w:color w:val="FF0000"/>
+          <w:color w:val="000000" w:themeColor="text1"/>
         </w:rPr>
         <w:t>信用值</w:t>
       </w:r>
@@ -10537,12 +10121,14 @@
                 <w:rFonts w:ascii="微软雅黑" w:eastAsia="微软雅黑" w:hAnsi="微软雅黑" w:cs="微软雅黑"/>
               </w:rPr>
             </w:pPr>
+            <w:proofErr w:type="spellStart"/>
             <w:r>
               <w:rPr>
                 <w:rFonts w:ascii="微软雅黑" w:eastAsia="微软雅黑" w:hAnsi="微软雅黑" w:cs="微软雅黑"/>
               </w:rPr>
               <w:t>OrderExecute.Start</w:t>
             </w:r>
+            <w:proofErr w:type="spellEnd"/>
           </w:p>
         </w:tc>
         <w:tc>
@@ -10588,7 +10174,14 @@
               <w:rPr>
                 <w:rFonts w:ascii="微软雅黑" w:eastAsia="微软雅黑" w:hAnsi="微软雅黑" w:cs="微软雅黑" w:hint="eastAsia"/>
               </w:rPr>
-              <w:t>请求时，系统显示此酒店未执行</w:t>
+              <w:t>请求</w:t>
+            </w:r>
+            <w:r>
+              <w:rPr>
+                <w:rFonts w:ascii="微软雅黑" w:eastAsia="微软雅黑" w:hAnsi="微软雅黑" w:cs="微软雅黑" w:hint="eastAsia"/>
+              </w:rPr>
+              <w:lastRenderedPageBreak/>
+              <w:t>时，系统显示此酒店未执行</w:t>
             </w:r>
             <w:r>
               <w:rPr>
@@ -10624,12 +10217,15 @@
                 <w:rFonts w:ascii="微软雅黑" w:eastAsia="微软雅黑" w:hAnsi="微软雅黑" w:cs="微软雅黑"/>
               </w:rPr>
             </w:pPr>
-            <w:r>
-              <w:rPr>
-                <w:rFonts w:ascii="微软雅黑" w:eastAsia="微软雅黑" w:hAnsi="微软雅黑" w:cs="微软雅黑"/>
-              </w:rPr>
+            <w:proofErr w:type="spellStart"/>
+            <w:r>
+              <w:rPr>
+                <w:rFonts w:ascii="微软雅黑" w:eastAsia="微软雅黑" w:hAnsi="微软雅黑" w:cs="微软雅黑"/>
+              </w:rPr>
+              <w:lastRenderedPageBreak/>
               <w:t>OrderExecute.Input</w:t>
             </w:r>
+            <w:proofErr w:type="spellEnd"/>
           </w:p>
         </w:tc>
         <w:tc>
@@ -10717,6 +10313,7 @@
                 <w:rFonts w:ascii="微软雅黑" w:eastAsia="微软雅黑" w:hAnsi="微软雅黑" w:cs="微软雅黑"/>
               </w:rPr>
             </w:pPr>
+            <w:proofErr w:type="spellStart"/>
             <w:r>
               <w:rPr>
                 <w:rFonts w:ascii="微软雅黑" w:eastAsia="微软雅黑" w:hAnsi="微软雅黑" w:cs="微软雅黑"/>
@@ -10735,6 +10332,7 @@
               </w:rPr>
               <w:t>.Invalid</w:t>
             </w:r>
+            <w:proofErr w:type="spellEnd"/>
           </w:p>
         </w:tc>
         <w:tc>
@@ -10810,12 +10408,20 @@
                 <w:rFonts w:ascii="微软雅黑" w:eastAsia="微软雅黑" w:hAnsi="微软雅黑" w:cs="微软雅黑"/>
               </w:rPr>
             </w:pPr>
-            <w:r>
-              <w:rPr>
-                <w:rFonts w:ascii="微软雅黑" w:eastAsia="微软雅黑" w:hAnsi="微软雅黑" w:cs="微软雅黑"/>
-              </w:rPr>
-              <w:t>OrderExecute.Input.Cancel</w:t>
-            </w:r>
+            <w:proofErr w:type="spellStart"/>
+            <w:r>
+              <w:rPr>
+                <w:rFonts w:ascii="微软雅黑" w:eastAsia="微软雅黑" w:hAnsi="微软雅黑" w:cs="微软雅黑"/>
+              </w:rPr>
+              <w:t>OrderExecute.Input.</w:t>
+            </w:r>
+            <w:r>
+              <w:rPr>
+                <w:rFonts w:ascii="微软雅黑" w:eastAsia="微软雅黑" w:hAnsi="微软雅黑" w:cs="微软雅黑" w:hint="eastAsia"/>
+              </w:rPr>
+              <w:t>Back</w:t>
+            </w:r>
+            <w:proofErr w:type="spellEnd"/>
           </w:p>
         </w:tc>
         <w:tc>
@@ -10854,38 +10460,16 @@
             <w:r>
               <w:rPr>
                 <w:rFonts w:ascii="微软雅黑" w:eastAsia="微软雅黑" w:hAnsi="微软雅黑" w:cs="微软雅黑" w:hint="eastAsia"/>
-                <w:color w:val="FF0000"/>
-              </w:rPr>
-              <w:t>系</w:t>
-            </w:r>
-            <w:r>
-              <w:rPr>
-                <w:rFonts w:ascii="微软雅黑" w:eastAsia="微软雅黑" w:hAnsi="微软雅黑" w:cs="微软雅黑" w:hint="eastAsia"/>
-                <w:color w:val="FF0000"/>
-              </w:rPr>
-              <w:lastRenderedPageBreak/>
-              <w:t>统关闭当前</w:t>
-            </w:r>
-            <w:r>
-              <w:rPr>
-                <w:rFonts w:ascii="微软雅黑" w:eastAsia="微软雅黑" w:hAnsi="微软雅黑" w:cs="微软雅黑"/>
-                <w:color w:val="FF0000"/>
-              </w:rPr>
-              <w:t>订单执行</w:t>
-            </w:r>
-            <w:r>
-              <w:rPr>
-                <w:rFonts w:ascii="微软雅黑" w:eastAsia="微软雅黑" w:hAnsi="微软雅黑" w:cs="微软雅黑" w:hint="eastAsia"/>
-                <w:color w:val="FF0000"/>
-              </w:rPr>
-              <w:t>任务，回到空闲状态，参见</w:t>
-            </w:r>
-            <w:r>
-              <w:rPr>
-                <w:rFonts w:ascii="微软雅黑" w:eastAsia="微软雅黑" w:hAnsi="微软雅黑" w:cs="微软雅黑"/>
-                <w:color w:val="FF0000"/>
-              </w:rPr>
-              <w:t>OrderExecute.End</w:t>
+                <w:color w:val="000000" w:themeColor="text1"/>
+              </w:rPr>
+              <w:t>系统</w:t>
+            </w:r>
+            <w:r>
+              <w:rPr>
+                <w:rFonts w:ascii="微软雅黑" w:eastAsia="微软雅黑" w:hAnsi="微软雅黑" w:cs="微软雅黑"/>
+                <w:color w:val="000000" w:themeColor="text1"/>
+              </w:rPr>
+              <w:t>返回未执行列表</w:t>
             </w:r>
           </w:p>
         </w:tc>
@@ -10909,13 +10493,14 @@
                 <w:rFonts w:ascii="微软雅黑" w:eastAsia="微软雅黑" w:hAnsi="微软雅黑" w:cs="微软雅黑"/>
               </w:rPr>
             </w:pPr>
-            <w:r>
-              <w:rPr>
-                <w:rFonts w:ascii="微软雅黑" w:eastAsia="微软雅黑" w:hAnsi="微软雅黑" w:cs="微软雅黑"/>
-              </w:rPr>
-              <w:lastRenderedPageBreak/>
+            <w:proofErr w:type="spellStart"/>
+            <w:r>
+              <w:rPr>
+                <w:rFonts w:ascii="微软雅黑" w:eastAsia="微软雅黑" w:hAnsi="微软雅黑" w:cs="微软雅黑"/>
+              </w:rPr>
               <w:t>OrderExecute.Execute</w:t>
             </w:r>
+            <w:proofErr w:type="spellEnd"/>
           </w:p>
         </w:tc>
         <w:tc>
@@ -10961,12 +10546,14 @@
                 <w:rFonts w:ascii="微软雅黑" w:eastAsia="微软雅黑" w:hAnsi="微软雅黑" w:cs="微软雅黑"/>
               </w:rPr>
             </w:pPr>
+            <w:proofErr w:type="spellStart"/>
             <w:r>
               <w:rPr>
                 <w:rFonts w:ascii="微软雅黑" w:eastAsia="微软雅黑" w:hAnsi="微软雅黑" w:cs="微软雅黑"/>
               </w:rPr>
               <w:t>OrderExecute.Execute.Submit</w:t>
             </w:r>
+            <w:proofErr w:type="spellEnd"/>
           </w:p>
         </w:tc>
         <w:tc>
@@ -11012,6 +10599,7 @@
                 <w:rFonts w:ascii="微软雅黑" w:eastAsia="微软雅黑" w:hAnsi="微软雅黑" w:cs="微软雅黑"/>
               </w:rPr>
             </w:pPr>
+            <w:proofErr w:type="spellStart"/>
             <w:r>
               <w:rPr>
                 <w:rFonts w:ascii="微软雅黑" w:eastAsia="微软雅黑" w:hAnsi="微软雅黑" w:cs="微软雅黑"/>
@@ -11036,6 +10624,7 @@
               </w:rPr>
               <w:t>Ensure</w:t>
             </w:r>
+            <w:proofErr w:type="spellEnd"/>
           </w:p>
         </w:tc>
         <w:tc>
@@ -11098,28 +10687,34 @@
             <w:r>
               <w:rPr>
                 <w:rFonts w:ascii="Microsoft YaHei" w:eastAsia="Microsoft YaHei" w:hAnsi="Microsoft YaHei"/>
-                <w:color w:val="FF0000"/>
+              </w:rPr>
+              <w:t>恢复</w:t>
+            </w:r>
+            <w:r>
+              <w:rPr>
+                <w:rFonts w:ascii="Microsoft YaHei" w:eastAsia="Microsoft YaHei" w:hAnsi="Microsoft YaHei"/>
+                <w:color w:val="000000" w:themeColor="text1"/>
               </w:rPr>
               <w:t>被扣除的信用值并</w:t>
             </w:r>
             <w:r>
               <w:rPr>
                 <w:rFonts w:ascii="Microsoft YaHei" w:eastAsia="Microsoft YaHei" w:hAnsi="Microsoft YaHei" w:hint="eastAsia"/>
-                <w:color w:val="FF0000"/>
+                <w:color w:val="000000" w:themeColor="text1"/>
               </w:rPr>
               <w:t>增加</w:t>
             </w:r>
             <w:r>
               <w:rPr>
                 <w:rFonts w:ascii="Microsoft YaHei" w:eastAsia="Microsoft YaHei" w:hAnsi="Microsoft YaHei"/>
-                <w:color w:val="FF0000"/>
+                <w:color w:val="000000" w:themeColor="text1"/>
               </w:rPr>
               <w:t>新的</w:t>
             </w:r>
             <w:r>
               <w:rPr>
                 <w:rFonts w:ascii="Microsoft YaHei" w:eastAsia="Microsoft YaHei" w:hAnsi="Microsoft YaHei" w:hint="eastAsia"/>
-                <w:color w:val="FF0000"/>
+                <w:color w:val="000000" w:themeColor="text1"/>
               </w:rPr>
               <w:t>信用值</w:t>
             </w:r>
@@ -11145,12 +10740,14 @@
                 <w:rFonts w:ascii="微软雅黑" w:eastAsia="微软雅黑" w:hAnsi="微软雅黑" w:cs="微软雅黑"/>
               </w:rPr>
             </w:pPr>
+            <w:proofErr w:type="spellStart"/>
             <w:r>
               <w:rPr>
                 <w:rFonts w:ascii="微软雅黑" w:eastAsia="微软雅黑" w:hAnsi="微软雅黑" w:cs="微软雅黑"/>
               </w:rPr>
               <w:t>OrderExecute.Execute.Cancel</w:t>
             </w:r>
+            <w:proofErr w:type="spellEnd"/>
           </w:p>
         </w:tc>
         <w:tc>
@@ -11198,12 +10795,14 @@
               </w:rPr>
               <w:t>任务，回到空闲状态，参见</w:t>
             </w:r>
+            <w:proofErr w:type="spellStart"/>
             <w:r>
               <w:rPr>
                 <w:rFonts w:ascii="微软雅黑" w:eastAsia="微软雅黑" w:hAnsi="微软雅黑" w:cs="微软雅黑"/>
               </w:rPr>
               <w:t>OrderExecute.End</w:t>
             </w:r>
+            <w:proofErr w:type="spellEnd"/>
           </w:p>
         </w:tc>
       </w:tr>
@@ -11226,6 +10825,7 @@
                 <w:rFonts w:ascii="微软雅黑" w:eastAsia="微软雅黑" w:hAnsi="微软雅黑" w:cs="微软雅黑"/>
               </w:rPr>
             </w:pPr>
+            <w:proofErr w:type="spellStart"/>
             <w:r>
               <w:rPr>
                 <w:rFonts w:ascii="微软雅黑" w:eastAsia="微软雅黑" w:hAnsi="微软雅黑" w:cs="微软雅黑"/>
@@ -11244,6 +10844,7 @@
               </w:rPr>
               <w:t>End</w:t>
             </w:r>
+            <w:proofErr w:type="spellEnd"/>
           </w:p>
         </w:tc>
         <w:tc>
@@ -11290,87 +10891,6 @@
                 <w:rFonts w:ascii="微软雅黑" w:eastAsia="微软雅黑" w:hAnsi="微软雅黑" w:cs="微软雅黑" w:hint="eastAsia"/>
               </w:rPr>
               <w:t>结束订单执行任务</w:t>
-            </w:r>
-          </w:p>
-        </w:tc>
-      </w:tr>
-      <w:tr>
-        <w:trPr>
-          <w:trHeight w:val="338"/>
-        </w:trPr>
-        <w:tc>
-          <w:tcPr>
-            <w:tcW w:w="4089" w:type="dxa"/>
-            <w:tcBorders>
-              <w:tl2br w:val="nil"/>
-              <w:tr2bl w:val="nil"/>
-            </w:tcBorders>
-            <w:shd w:val="clear" w:color="auto" w:fill="F2F2F2" w:themeFill="background1" w:themeFillShade="F2"/>
-          </w:tcPr>
-          <w:p>
-            <w:pPr>
-              <w:rPr>
-                <w:rFonts w:ascii="微软雅黑" w:eastAsia="微软雅黑" w:hAnsi="微软雅黑" w:cs="微软雅黑"/>
-              </w:rPr>
-            </w:pPr>
-            <w:r>
-              <w:rPr>
-                <w:rFonts w:ascii="微软雅黑" w:eastAsia="微软雅黑" w:hAnsi="微软雅黑" w:cs="微软雅黑"/>
-              </w:rPr>
-              <w:t>OrderExecute</w:t>
-            </w:r>
-            <w:r>
-              <w:rPr>
-                <w:rFonts w:ascii="微软雅黑" w:eastAsia="微软雅黑" w:hAnsi="微软雅黑" w:cs="微软雅黑" w:hint="eastAsia"/>
-              </w:rPr>
-              <w:t>.</w:t>
-            </w:r>
-            <w:r>
-              <w:rPr>
-                <w:rFonts w:ascii="微软雅黑" w:eastAsia="微软雅黑" w:hAnsi="微软雅黑" w:cs="微软雅黑"/>
-              </w:rPr>
-              <w:t>End</w:t>
-            </w:r>
-            <w:r>
-              <w:rPr>
-                <w:rFonts w:ascii="微软雅黑" w:eastAsia="微软雅黑" w:hAnsi="微软雅黑" w:cs="微软雅黑"/>
-              </w:rPr>
-              <w:t>.Next</w:t>
-            </w:r>
-          </w:p>
-        </w:tc>
-        <w:tc>
-          <w:tcPr>
-            <w:tcW w:w="4128" w:type="dxa"/>
-            <w:tcBorders>
-              <w:tl2br w:val="nil"/>
-              <w:tr2bl w:val="nil"/>
-            </w:tcBorders>
-            <w:shd w:val="clear" w:color="auto" w:fill="F2F2F2" w:themeFill="background1" w:themeFillShade="F2"/>
-          </w:tcPr>
-          <w:p>
-            <w:pPr>
-              <w:rPr>
-                <w:rFonts w:ascii="微软雅黑" w:eastAsia="微软雅黑" w:hAnsi="微软雅黑" w:cs="微软雅黑"/>
-              </w:rPr>
-            </w:pPr>
-            <w:r>
-              <w:rPr>
-                <w:rFonts w:ascii="微软雅黑" w:eastAsia="微软雅黑" w:hAnsi="微软雅黑" w:cs="微软雅黑" w:hint="eastAsia"/>
-              </w:rPr>
-              <w:t>系统关闭本次</w:t>
-            </w:r>
-            <w:r>
-              <w:rPr>
-                <w:rFonts w:ascii="微软雅黑" w:eastAsia="微软雅黑" w:hAnsi="微软雅黑" w:cs="微软雅黑"/>
-              </w:rPr>
-              <w:t>订单执行</w:t>
-            </w:r>
-            <w:r>
-              <w:rPr>
-                <w:rFonts w:ascii="微软雅黑" w:eastAsia="微软雅黑" w:hAnsi="微软雅黑" w:cs="微软雅黑" w:hint="eastAsia"/>
-              </w:rPr>
-              <w:t>任务，等待新的订单执行任务</w:t>
             </w:r>
           </w:p>
         </w:tc>
@@ -11390,6 +10910,7 @@
         <w:rPr>
           <w:rFonts w:hint="eastAsia"/>
         </w:rPr>
+        <w:lastRenderedPageBreak/>
         <w:t>网站促销策略维护</w:t>
       </w:r>
     </w:p>
@@ -11631,7 +11152,6 @@
         <w:rPr>
           <w:rFonts w:ascii="微软雅黑" w:eastAsia="微软雅黑" w:hAnsi="微软雅黑" w:cs="微软雅黑" w:hint="eastAsia"/>
         </w:rPr>
-        <w:lastRenderedPageBreak/>
         <w:t>刺激</w:t>
       </w:r>
       <w:r>
@@ -12239,6 +11759,7 @@
         <w:rPr>
           <w:rFonts w:ascii="微软雅黑" w:eastAsia="微软雅黑" w:hAnsi="微软雅黑" w:cs="微软雅黑" w:hint="eastAsia"/>
         </w:rPr>
+        <w:lastRenderedPageBreak/>
         <w:t>刺激</w:t>
       </w:r>
       <w:r>
@@ -12474,7 +11995,6 @@
         <w:rPr>
           <w:rFonts w:ascii="微软雅黑" w:eastAsia="微软雅黑" w:hAnsi="微软雅黑" w:cs="微软雅黑"/>
         </w:rPr>
-        <w:lastRenderedPageBreak/>
         <w:t>响应</w:t>
       </w:r>
       <w:r>
@@ -12731,6 +12251,7 @@
                 <w:rFonts w:ascii="微软雅黑" w:eastAsia="微软雅黑" w:hAnsi="微软雅黑" w:cs="微软雅黑"/>
               </w:rPr>
             </w:pPr>
+            <w:proofErr w:type="spellStart"/>
             <w:r>
               <w:rPr>
                 <w:rFonts w:ascii="微软雅黑" w:eastAsia="微软雅黑" w:hAnsi="微软雅黑" w:cs="微软雅黑"/>
@@ -12749,6 +12270,7 @@
               </w:rPr>
               <w:t>.Start</w:t>
             </w:r>
+            <w:proofErr w:type="spellEnd"/>
           </w:p>
         </w:tc>
         <w:tc>
@@ -12830,12 +12352,14 @@
                 <w:rFonts w:ascii="微软雅黑" w:eastAsia="微软雅黑" w:hAnsi="微软雅黑" w:cs="微软雅黑"/>
               </w:rPr>
             </w:pPr>
+            <w:proofErr w:type="spellStart"/>
             <w:r>
               <w:rPr>
                 <w:rFonts w:ascii="微软雅黑" w:eastAsia="微软雅黑" w:hAnsi="微软雅黑" w:cs="微软雅黑"/>
               </w:rPr>
               <w:t>WebPromotion.Input</w:t>
             </w:r>
+            <w:proofErr w:type="spellEnd"/>
           </w:p>
         </w:tc>
         <w:tc>
@@ -12905,12 +12429,14 @@
                 <w:rFonts w:ascii="微软雅黑" w:eastAsia="微软雅黑" w:hAnsi="微软雅黑" w:cs="微软雅黑"/>
               </w:rPr>
             </w:pPr>
+            <w:proofErr w:type="spellStart"/>
             <w:r>
               <w:rPr>
                 <w:rFonts w:ascii="微软雅黑" w:eastAsia="微软雅黑" w:hAnsi="微软雅黑" w:cs="微软雅黑"/>
               </w:rPr>
               <w:t>WebPromotion.Input.Invalid</w:t>
             </w:r>
+            <w:proofErr w:type="spellEnd"/>
           </w:p>
         </w:tc>
         <w:tc>
@@ -12986,12 +12512,14 @@
                 <w:rFonts w:ascii="微软雅黑" w:eastAsia="微软雅黑" w:hAnsi="微软雅黑" w:cs="微软雅黑"/>
               </w:rPr>
             </w:pPr>
+            <w:proofErr w:type="spellStart"/>
             <w:r>
               <w:rPr>
                 <w:rFonts w:ascii="微软雅黑" w:eastAsia="微软雅黑" w:hAnsi="微软雅黑" w:cs="微软雅黑"/>
               </w:rPr>
               <w:t>WebPromotion.Input.Cancel</w:t>
             </w:r>
+            <w:proofErr w:type="spellEnd"/>
           </w:p>
         </w:tc>
         <w:tc>
@@ -13076,6 +12604,7 @@
                 <w:rFonts w:ascii="微软雅黑" w:eastAsia="微软雅黑" w:hAnsi="微软雅黑" w:cs="微软雅黑"/>
               </w:rPr>
             </w:pPr>
+            <w:proofErr w:type="spellStart"/>
             <w:r>
               <w:rPr>
                 <w:rFonts w:ascii="微软雅黑" w:eastAsia="微软雅黑" w:hAnsi="微软雅黑" w:cs="微软雅黑"/>
@@ -13088,6 +12617,7 @@
               </w:rPr>
               <w:t>Back</w:t>
             </w:r>
+            <w:proofErr w:type="spellEnd"/>
           </w:p>
         </w:tc>
         <w:tc>
@@ -13133,19 +12663,14 @@
               <w:rPr>
                 <w:rFonts w:ascii="微软雅黑" w:eastAsia="微软雅黑" w:hAnsi="微软雅黑" w:cs="微软雅黑" w:hint="eastAsia"/>
               </w:rPr>
-              <w:t>，</w:t>
-            </w:r>
-            <w:r>
-              <w:rPr>
-                <w:rFonts w:ascii="微软雅黑" w:eastAsia="微软雅黑" w:hAnsi="微软雅黑" w:cs="微软雅黑"/>
-              </w:rPr>
-              <w:t>可以</w:t>
-            </w:r>
-            <w:r>
-              <w:rPr>
-                <w:rFonts w:ascii="微软雅黑" w:eastAsia="微软雅黑" w:hAnsi="微软雅黑" w:cs="微软雅黑" w:hint="eastAsia"/>
-              </w:rPr>
-              <w:t>可以取消当前操作，返回选择</w:t>
+              <w:t>，可以取消当前操作，</w:t>
+            </w:r>
+            <w:r>
+              <w:rPr>
+                <w:rFonts w:ascii="微软雅黑" w:eastAsia="微软雅黑" w:hAnsi="微软雅黑" w:cs="微软雅黑" w:hint="eastAsia"/>
+              </w:rPr>
+              <w:lastRenderedPageBreak/>
+              <w:t>返回选择</w:t>
             </w:r>
             <w:r>
               <w:rPr>
@@ -13187,10 +12712,12 @@
                 <w:rFonts w:ascii="微软雅黑" w:eastAsia="微软雅黑" w:hAnsi="微软雅黑" w:cs="微软雅黑"/>
               </w:rPr>
             </w:pPr>
-            <w:r>
-              <w:rPr>
-                <w:rFonts w:ascii="微软雅黑" w:eastAsia="微软雅黑" w:hAnsi="微软雅黑" w:cs="微软雅黑"/>
-              </w:rPr>
+            <w:proofErr w:type="spellStart"/>
+            <w:r>
+              <w:rPr>
+                <w:rFonts w:ascii="微软雅黑" w:eastAsia="微软雅黑" w:hAnsi="微软雅黑" w:cs="微软雅黑"/>
+              </w:rPr>
+              <w:lastRenderedPageBreak/>
               <w:t>WebPromotion.Input.</w:t>
             </w:r>
             <w:r>
@@ -13199,6 +12726,7 @@
               </w:rPr>
               <w:t>Add</w:t>
             </w:r>
+            <w:proofErr w:type="spellEnd"/>
           </w:p>
         </w:tc>
         <w:tc>
@@ -13250,6 +12778,7 @@
                 <w:rFonts w:ascii="微软雅黑" w:eastAsia="微软雅黑" w:hAnsi="微软雅黑" w:cs="微软雅黑"/>
               </w:rPr>
             </w:pPr>
+            <w:proofErr w:type="spellStart"/>
             <w:r>
               <w:rPr>
                 <w:rFonts w:ascii="微软雅黑" w:eastAsia="微软雅黑" w:hAnsi="微软雅黑" w:cs="微软雅黑"/>
@@ -13262,6 +12791,7 @@
               </w:rPr>
               <w:t>Del</w:t>
             </w:r>
+            <w:proofErr w:type="spellEnd"/>
           </w:p>
         </w:tc>
         <w:tc>
@@ -13307,12 +12837,14 @@
                 <w:rFonts w:ascii="微软雅黑" w:eastAsia="微软雅黑" w:hAnsi="微软雅黑" w:cs="微软雅黑"/>
               </w:rPr>
             </w:pPr>
+            <w:proofErr w:type="spellStart"/>
             <w:r>
               <w:rPr>
                 <w:rFonts w:ascii="微软雅黑" w:eastAsia="微软雅黑" w:hAnsi="微软雅黑" w:cs="微软雅黑"/>
               </w:rPr>
               <w:t>WebPromotion.Add</w:t>
             </w:r>
+            <w:proofErr w:type="spellEnd"/>
           </w:p>
         </w:tc>
         <w:tc>
@@ -13370,13 +12902,14 @@
                 <w:rFonts w:ascii="微软雅黑" w:eastAsia="微软雅黑" w:hAnsi="微软雅黑" w:cs="微软雅黑"/>
               </w:rPr>
             </w:pPr>
-            <w:r>
-              <w:rPr>
-                <w:rFonts w:ascii="微软雅黑" w:eastAsia="微软雅黑" w:hAnsi="微软雅黑" w:cs="微软雅黑"/>
-              </w:rPr>
-              <w:lastRenderedPageBreak/>
+            <w:proofErr w:type="spellStart"/>
+            <w:r>
+              <w:rPr>
+                <w:rFonts w:ascii="微软雅黑" w:eastAsia="微软雅黑" w:hAnsi="微软雅黑" w:cs="微软雅黑"/>
+              </w:rPr>
               <w:t>WebPromotion.Add.Input</w:t>
             </w:r>
+            <w:proofErr w:type="spellEnd"/>
           </w:p>
         </w:tc>
         <w:tc>
@@ -13464,12 +12997,14 @@
                 <w:rFonts w:ascii="微软雅黑" w:eastAsia="微软雅黑" w:hAnsi="微软雅黑" w:cs="微软雅黑"/>
               </w:rPr>
             </w:pPr>
+            <w:proofErr w:type="spellStart"/>
             <w:r>
               <w:rPr>
                 <w:rFonts w:ascii="微软雅黑" w:eastAsia="微软雅黑" w:hAnsi="微软雅黑" w:cs="微软雅黑"/>
               </w:rPr>
               <w:t>WebPromotion.Add.Input.Submit</w:t>
             </w:r>
+            <w:proofErr w:type="spellEnd"/>
           </w:p>
         </w:tc>
         <w:tc>
@@ -13533,12 +13068,14 @@
                 <w:rFonts w:ascii="微软雅黑" w:eastAsia="微软雅黑" w:hAnsi="微软雅黑" w:cs="微软雅黑"/>
               </w:rPr>
             </w:pPr>
+            <w:proofErr w:type="spellStart"/>
             <w:r>
               <w:rPr>
                 <w:rFonts w:ascii="微软雅黑" w:eastAsia="微软雅黑" w:hAnsi="微软雅黑" w:cs="微软雅黑"/>
               </w:rPr>
               <w:t>WebPromotion.Add.Input.Submit.Ensure</w:t>
             </w:r>
+            <w:proofErr w:type="spellEnd"/>
           </w:p>
         </w:tc>
         <w:tc>
@@ -13620,12 +13157,14 @@
                 <w:rFonts w:ascii="微软雅黑" w:eastAsia="微软雅黑" w:hAnsi="微软雅黑" w:cs="微软雅黑"/>
               </w:rPr>
             </w:pPr>
+            <w:proofErr w:type="spellStart"/>
             <w:r>
               <w:rPr>
                 <w:rFonts w:ascii="微软雅黑" w:eastAsia="微软雅黑" w:hAnsi="微软雅黑" w:cs="微软雅黑"/>
               </w:rPr>
               <w:t>WebPromotion.Add.Input.Invalid</w:t>
             </w:r>
+            <w:proofErr w:type="spellEnd"/>
           </w:p>
         </w:tc>
         <w:tc>
@@ -13647,7 +13186,14 @@
               <w:rPr>
                 <w:rFonts w:ascii="微软雅黑" w:eastAsia="微软雅黑" w:hAnsi="微软雅黑" w:cs="微软雅黑"/>
               </w:rPr>
-              <w:t>参见WebPromotion.Input.</w:t>
+              <w:t>参见</w:t>
+            </w:r>
+            <w:proofErr w:type="spellStart"/>
+            <w:r>
+              <w:rPr>
+                <w:rFonts w:ascii="微软雅黑" w:eastAsia="微软雅黑" w:hAnsi="微软雅黑" w:cs="微软雅黑"/>
+              </w:rPr>
+              <w:t>WebPromotion.Input.</w:t>
             </w:r>
             <w:r>
               <w:rPr>
@@ -13655,6 +13201,7 @@
               </w:rPr>
               <w:t>Invalid</w:t>
             </w:r>
+            <w:proofErr w:type="spellEnd"/>
           </w:p>
         </w:tc>
       </w:tr>
@@ -13677,12 +13224,14 @@
                 <w:rFonts w:ascii="微软雅黑" w:eastAsia="微软雅黑" w:hAnsi="微软雅黑" w:cs="微软雅黑"/>
               </w:rPr>
             </w:pPr>
+            <w:proofErr w:type="spellStart"/>
             <w:r>
               <w:rPr>
                 <w:rFonts w:ascii="微软雅黑" w:eastAsia="微软雅黑" w:hAnsi="微软雅黑" w:cs="微软雅黑"/>
               </w:rPr>
               <w:t>WebPromotion.Add.Input.Back</w:t>
             </w:r>
+            <w:proofErr w:type="spellEnd"/>
           </w:p>
         </w:tc>
         <w:tc>
@@ -13704,7 +13253,14 @@
               <w:rPr>
                 <w:rFonts w:ascii="微软雅黑" w:eastAsia="微软雅黑" w:hAnsi="微软雅黑" w:cs="微软雅黑"/>
               </w:rPr>
-              <w:t>参见WebPromotion.Input.</w:t>
+              <w:t>参见</w:t>
+            </w:r>
+            <w:proofErr w:type="spellStart"/>
+            <w:r>
+              <w:rPr>
+                <w:rFonts w:ascii="微软雅黑" w:eastAsia="微软雅黑" w:hAnsi="微软雅黑" w:cs="微软雅黑"/>
+              </w:rPr>
+              <w:t>WebPromotion.Input.</w:t>
             </w:r>
             <w:r>
               <w:rPr>
@@ -13712,6 +13268,7 @@
               </w:rPr>
               <w:t>Back</w:t>
             </w:r>
+            <w:proofErr w:type="spellEnd"/>
           </w:p>
         </w:tc>
       </w:tr>
@@ -13734,12 +13291,14 @@
                 <w:rFonts w:ascii="微软雅黑" w:eastAsia="微软雅黑" w:hAnsi="微软雅黑" w:cs="微软雅黑"/>
               </w:rPr>
             </w:pPr>
+            <w:proofErr w:type="spellStart"/>
             <w:r>
               <w:rPr>
                 <w:rFonts w:ascii="微软雅黑" w:eastAsia="微软雅黑" w:hAnsi="微软雅黑" w:cs="微软雅黑"/>
               </w:rPr>
               <w:t>WebPromotion.Del</w:t>
             </w:r>
+            <w:proofErr w:type="spellEnd"/>
           </w:p>
         </w:tc>
         <w:tc>
@@ -13785,12 +13344,14 @@
                 <w:rFonts w:ascii="微软雅黑" w:eastAsia="微软雅黑" w:hAnsi="微软雅黑" w:cs="微软雅黑"/>
               </w:rPr>
             </w:pPr>
+            <w:proofErr w:type="spellStart"/>
             <w:r>
               <w:rPr>
                 <w:rFonts w:ascii="微软雅黑" w:eastAsia="微软雅黑" w:hAnsi="微软雅黑" w:cs="微软雅黑"/>
               </w:rPr>
               <w:t>WebPromotion.Del.Submit</w:t>
             </w:r>
+            <w:proofErr w:type="spellEnd"/>
           </w:p>
         </w:tc>
         <w:tc>
@@ -13854,6 +13415,7 @@
                 <w:rFonts w:ascii="微软雅黑" w:eastAsia="微软雅黑" w:hAnsi="微软雅黑" w:cs="微软雅黑"/>
               </w:rPr>
             </w:pPr>
+            <w:proofErr w:type="spellStart"/>
             <w:r>
               <w:rPr>
                 <w:rFonts w:ascii="微软雅黑" w:eastAsia="微软雅黑" w:hAnsi="微软雅黑" w:cs="微软雅黑"/>
@@ -13866,6 +13428,7 @@
               </w:rPr>
               <w:t>Submit.Ensure</w:t>
             </w:r>
+            <w:proofErr w:type="spellEnd"/>
           </w:p>
         </w:tc>
         <w:tc>
@@ -13935,12 +13498,14 @@
                 <w:rFonts w:ascii="微软雅黑" w:eastAsia="微软雅黑" w:hAnsi="微软雅黑" w:cs="微软雅黑"/>
               </w:rPr>
             </w:pPr>
+            <w:proofErr w:type="spellStart"/>
             <w:r>
               <w:rPr>
                 <w:rFonts w:ascii="微软雅黑" w:eastAsia="微软雅黑" w:hAnsi="微软雅黑" w:cs="微软雅黑"/>
               </w:rPr>
               <w:t>WebPromotion.Del.Back</w:t>
             </w:r>
+            <w:proofErr w:type="spellEnd"/>
           </w:p>
         </w:tc>
         <w:tc>
@@ -13962,7 +13527,14 @@
               <w:rPr>
                 <w:rFonts w:ascii="微软雅黑" w:eastAsia="微软雅黑" w:hAnsi="微软雅黑" w:cs="微软雅黑"/>
               </w:rPr>
-              <w:t>参见WebPromotion.Input.</w:t>
+              <w:t>参见</w:t>
+            </w:r>
+            <w:proofErr w:type="spellStart"/>
+            <w:r>
+              <w:rPr>
+                <w:rFonts w:ascii="微软雅黑" w:eastAsia="微软雅黑" w:hAnsi="微软雅黑" w:cs="微软雅黑"/>
+              </w:rPr>
+              <w:t>WebPromotion.Input.</w:t>
             </w:r>
             <w:r>
               <w:rPr>
@@ -13970,6 +13542,7 @@
               </w:rPr>
               <w:t>Back</w:t>
             </w:r>
+            <w:proofErr w:type="spellEnd"/>
           </w:p>
         </w:tc>
       </w:tr>
@@ -13992,12 +13565,14 @@
                 <w:rFonts w:ascii="微软雅黑" w:eastAsia="微软雅黑" w:hAnsi="微软雅黑" w:cs="微软雅黑"/>
               </w:rPr>
             </w:pPr>
+            <w:proofErr w:type="spellStart"/>
             <w:r>
               <w:rPr>
                 <w:rFonts w:ascii="微软雅黑" w:eastAsia="微软雅黑" w:hAnsi="微软雅黑" w:cs="微软雅黑"/>
               </w:rPr>
               <w:t>WebPromotion.Del.Cancel</w:t>
             </w:r>
+            <w:proofErr w:type="spellEnd"/>
           </w:p>
         </w:tc>
         <w:tc>
@@ -14019,7 +13594,14 @@
               <w:rPr>
                 <w:rFonts w:ascii="微软雅黑" w:eastAsia="微软雅黑" w:hAnsi="微软雅黑" w:cs="微软雅黑"/>
               </w:rPr>
-              <w:t>参见WebPromotion.Input.</w:t>
+              <w:t>参见</w:t>
+            </w:r>
+            <w:proofErr w:type="spellStart"/>
+            <w:r>
+              <w:rPr>
+                <w:rFonts w:ascii="微软雅黑" w:eastAsia="微软雅黑" w:hAnsi="微软雅黑" w:cs="微软雅黑"/>
+              </w:rPr>
+              <w:t>WebPromotion.Input.</w:t>
             </w:r>
             <w:r>
               <w:rPr>
@@ -14027,6 +13609,7 @@
               </w:rPr>
               <w:t>Cancel</w:t>
             </w:r>
+            <w:proofErr w:type="spellEnd"/>
           </w:p>
         </w:tc>
       </w:tr>
@@ -14102,7 +13685,6 @@
         <w:rPr>
           <w:rFonts w:ascii="微软雅黑" w:eastAsia="微软雅黑" w:hAnsi="微软雅黑" w:cs="微软雅黑" w:hint="eastAsia"/>
         </w:rPr>
-        <w:lastRenderedPageBreak/>
         <w:t>优先级=</w:t>
       </w:r>
       <w:r>
@@ -14727,12 +14309,15 @@
                 <w:rFonts w:ascii="微软雅黑" w:eastAsia="微软雅黑" w:hAnsi="微软雅黑" w:cs="微软雅黑"/>
               </w:rPr>
             </w:pPr>
-            <w:r>
-              <w:rPr>
-                <w:rFonts w:ascii="微软雅黑" w:eastAsia="微软雅黑" w:hAnsi="微软雅黑" w:cs="微软雅黑"/>
-              </w:rPr>
+            <w:proofErr w:type="spellStart"/>
+            <w:r>
+              <w:rPr>
+                <w:rFonts w:ascii="微软雅黑" w:eastAsia="微软雅黑" w:hAnsi="微软雅黑" w:cs="微软雅黑"/>
+              </w:rPr>
+              <w:lastRenderedPageBreak/>
               <w:t>CreditCharge.Input</w:t>
             </w:r>
+            <w:proofErr w:type="spellEnd"/>
           </w:p>
         </w:tc>
         <w:tc>
@@ -14790,12 +14375,14 @@
                 <w:rFonts w:ascii="微软雅黑" w:eastAsia="微软雅黑" w:hAnsi="微软雅黑" w:cs="微软雅黑"/>
               </w:rPr>
             </w:pPr>
+            <w:proofErr w:type="spellStart"/>
             <w:r>
               <w:rPr>
                 <w:rFonts w:ascii="微软雅黑" w:eastAsia="微软雅黑" w:hAnsi="微软雅黑" w:cs="微软雅黑"/>
               </w:rPr>
               <w:t>CreditCharge.Input.Invalid</w:t>
             </w:r>
+            <w:proofErr w:type="spellEnd"/>
           </w:p>
         </w:tc>
         <w:tc>
@@ -14871,12 +14458,14 @@
                 <w:rFonts w:ascii="微软雅黑" w:eastAsia="微软雅黑" w:hAnsi="微软雅黑" w:cs="微软雅黑"/>
               </w:rPr>
             </w:pPr>
+            <w:proofErr w:type="spellStart"/>
             <w:r>
               <w:rPr>
                 <w:rFonts w:ascii="微软雅黑" w:eastAsia="微软雅黑" w:hAnsi="微软雅黑" w:cs="微软雅黑"/>
               </w:rPr>
               <w:t>CreditCharge.Input.Cancel</w:t>
             </w:r>
+            <w:proofErr w:type="spellEnd"/>
           </w:p>
         </w:tc>
         <w:tc>
@@ -14917,15 +14506,7 @@
                 <w:rFonts w:ascii="微软雅黑" w:eastAsia="微软雅黑" w:hAnsi="微软雅黑" w:cs="微软雅黑" w:hint="eastAsia"/>
                 <w:color w:val="000000" w:themeColor="text1"/>
               </w:rPr>
-              <w:t>系</w:t>
-            </w:r>
-            <w:r>
-              <w:rPr>
-                <w:rFonts w:ascii="微软雅黑" w:eastAsia="微软雅黑" w:hAnsi="微软雅黑" w:cs="微软雅黑" w:hint="eastAsia"/>
-                <w:color w:val="000000" w:themeColor="text1"/>
-              </w:rPr>
-              <w:lastRenderedPageBreak/>
-              <w:t>统关闭当前</w:t>
+              <w:t>系统关闭当前</w:t>
             </w:r>
             <w:r>
               <w:rPr>
@@ -14963,11 +14544,11 @@
                 <w:rFonts w:ascii="微软雅黑" w:eastAsia="微软雅黑" w:hAnsi="微软雅黑" w:cs="微软雅黑"/>
               </w:rPr>
             </w:pPr>
-            <w:r>
-              <w:rPr>
-                <w:rFonts w:ascii="微软雅黑" w:eastAsia="微软雅黑" w:hAnsi="微软雅黑" w:cs="微软雅黑"/>
-              </w:rPr>
-              <w:lastRenderedPageBreak/>
+            <w:proofErr w:type="spellStart"/>
+            <w:r>
+              <w:rPr>
+                <w:rFonts w:ascii="微软雅黑" w:eastAsia="微软雅黑" w:hAnsi="微软雅黑" w:cs="微软雅黑"/>
+              </w:rPr>
               <w:t>CreditCharge.Input.</w:t>
             </w:r>
             <w:r>
@@ -14976,6 +14557,7 @@
               </w:rPr>
               <w:t>Back</w:t>
             </w:r>
+            <w:proofErr w:type="spellEnd"/>
           </w:p>
         </w:tc>
         <w:tc>
@@ -15009,19 +14591,7 @@
               <w:rPr>
                 <w:rFonts w:ascii="微软雅黑" w:eastAsia="微软雅黑" w:hAnsi="微软雅黑" w:cs="微软雅黑" w:hint="eastAsia"/>
               </w:rPr>
-              <w:t>，</w:t>
-            </w:r>
-            <w:r>
-              <w:rPr>
-                <w:rFonts w:ascii="微软雅黑" w:eastAsia="微软雅黑" w:hAnsi="微软雅黑" w:cs="微软雅黑"/>
-              </w:rPr>
-              <w:t>可以</w:t>
-            </w:r>
-            <w:r>
-              <w:rPr>
-                <w:rFonts w:ascii="微软雅黑" w:eastAsia="微软雅黑" w:hAnsi="微软雅黑" w:cs="微软雅黑" w:hint="eastAsia"/>
-              </w:rPr>
-              <w:t>可以取消当前操作，返回信用充值</w:t>
+              <w:t>，可以取消当前操作，返回信用充值</w:t>
             </w:r>
           </w:p>
         </w:tc>
@@ -15045,12 +14615,14 @@
                 <w:rFonts w:ascii="微软雅黑" w:eastAsia="微软雅黑" w:hAnsi="微软雅黑" w:cs="微软雅黑"/>
               </w:rPr>
             </w:pPr>
+            <w:proofErr w:type="spellStart"/>
             <w:r>
               <w:rPr>
                 <w:rFonts w:ascii="微软雅黑" w:eastAsia="微软雅黑" w:hAnsi="微软雅黑" w:cs="微软雅黑"/>
               </w:rPr>
               <w:t>CreditCharge.InputGuestNumber</w:t>
             </w:r>
+            <w:proofErr w:type="spellEnd"/>
           </w:p>
         </w:tc>
         <w:tc>
@@ -15096,6 +14668,7 @@
                 <w:rFonts w:ascii="微软雅黑" w:eastAsia="微软雅黑" w:hAnsi="微软雅黑" w:cs="微软雅黑"/>
               </w:rPr>
             </w:pPr>
+            <w:proofErr w:type="spellStart"/>
             <w:r>
               <w:rPr>
                 <w:rFonts w:ascii="微软雅黑" w:eastAsia="微软雅黑" w:hAnsi="微软雅黑" w:cs="微软雅黑"/>
@@ -15108,6 +14681,7 @@
               </w:rPr>
               <w:t>Null</w:t>
             </w:r>
+            <w:proofErr w:type="spellEnd"/>
           </w:p>
         </w:tc>
         <w:tc>
@@ -15165,6 +14739,7 @@
                 <w:rFonts w:ascii="微软雅黑" w:eastAsia="微软雅黑" w:hAnsi="微软雅黑" w:cs="微软雅黑"/>
               </w:rPr>
             </w:pPr>
+            <w:proofErr w:type="spellStart"/>
             <w:r>
               <w:rPr>
                 <w:rFonts w:ascii="微软雅黑" w:eastAsia="微软雅黑" w:hAnsi="微软雅黑" w:cs="微软雅黑"/>
@@ -15177,6 +14752,7 @@
               </w:rPr>
               <w:t>Invalid</w:t>
             </w:r>
+            <w:proofErr w:type="spellEnd"/>
           </w:p>
         </w:tc>
         <w:tc>
@@ -15200,12 +14776,14 @@
               </w:rPr>
               <w:t>参见</w:t>
             </w:r>
+            <w:proofErr w:type="spellStart"/>
             <w:r>
               <w:rPr>
                 <w:rFonts w:ascii="微软雅黑" w:eastAsia="微软雅黑" w:hAnsi="微软雅黑" w:cs="微软雅黑"/>
               </w:rPr>
               <w:t>CreditCharge.Input.Invalid</w:t>
             </w:r>
+            <w:proofErr w:type="spellEnd"/>
           </w:p>
         </w:tc>
       </w:tr>
@@ -15228,12 +14806,14 @@
                 <w:rFonts w:ascii="微软雅黑" w:eastAsia="微软雅黑" w:hAnsi="微软雅黑" w:cs="微软雅黑"/>
               </w:rPr>
             </w:pPr>
+            <w:proofErr w:type="spellStart"/>
             <w:r>
               <w:rPr>
                 <w:rFonts w:ascii="微软雅黑" w:eastAsia="微软雅黑" w:hAnsi="微软雅黑" w:cs="微软雅黑"/>
               </w:rPr>
               <w:t>CreditCharge.InputGuestNumber.Cancel</w:t>
             </w:r>
+            <w:proofErr w:type="spellEnd"/>
           </w:p>
         </w:tc>
         <w:tc>
@@ -15257,11 +14837,220 @@
               </w:rPr>
               <w:t>参见</w:t>
             </w:r>
+            <w:proofErr w:type="spellStart"/>
             <w:r>
               <w:rPr>
                 <w:rFonts w:ascii="微软雅黑" w:eastAsia="微软雅黑" w:hAnsi="微软雅黑" w:cs="微软雅黑"/>
               </w:rPr>
               <w:t>CreditCharge.Input.Cancel</w:t>
+            </w:r>
+            <w:proofErr w:type="spellEnd"/>
+          </w:p>
+        </w:tc>
+      </w:tr>
+      <w:tr>
+        <w:trPr>
+          <w:trHeight w:val="402"/>
+        </w:trPr>
+        <w:tc>
+          <w:tcPr>
+            <w:tcW w:w="4089" w:type="dxa"/>
+            <w:tcBorders>
+              <w:tl2br w:val="nil"/>
+              <w:tr2bl w:val="nil"/>
+            </w:tcBorders>
+            <w:shd w:val="clear" w:color="auto" w:fill="DEEAF6" w:themeFill="accent1" w:themeFillTint="33"/>
+          </w:tcPr>
+          <w:p>
+            <w:pPr>
+              <w:rPr>
+                <w:rFonts w:ascii="微软雅黑" w:eastAsia="微软雅黑" w:hAnsi="微软雅黑" w:cs="微软雅黑"/>
+              </w:rPr>
+            </w:pPr>
+            <w:proofErr w:type="spellStart"/>
+            <w:r>
+              <w:rPr>
+                <w:rFonts w:ascii="微软雅黑" w:eastAsia="微软雅黑" w:hAnsi="微软雅黑" w:cs="微软雅黑"/>
+              </w:rPr>
+              <w:t>CreditCharge.Input</w:t>
+            </w:r>
+            <w:r>
+              <w:rPr>
+                <w:rFonts w:ascii="微软雅黑" w:eastAsia="微软雅黑" w:hAnsi="微软雅黑" w:cs="微软雅黑" w:hint="eastAsia"/>
+              </w:rPr>
+              <w:t>Credit</w:t>
+            </w:r>
+            <w:r>
+              <w:rPr>
+                <w:rFonts w:ascii="微软雅黑" w:eastAsia="微软雅黑" w:hAnsi="微软雅黑" w:cs="微软雅黑"/>
+              </w:rPr>
+              <w:t>Number</w:t>
+            </w:r>
+            <w:proofErr w:type="spellEnd"/>
+          </w:p>
+        </w:tc>
+        <w:tc>
+          <w:tcPr>
+            <w:tcW w:w="4128" w:type="dxa"/>
+            <w:tcBorders>
+              <w:tl2br w:val="nil"/>
+              <w:tr2bl w:val="nil"/>
+            </w:tcBorders>
+            <w:shd w:val="clear" w:color="auto" w:fill="DEEAF6" w:themeFill="accent1" w:themeFillTint="33"/>
+          </w:tcPr>
+          <w:p>
+            <w:pPr>
+              <w:rPr>
+                <w:rFonts w:ascii="微软雅黑" w:eastAsia="微软雅黑" w:hAnsi="微软雅黑" w:cs="微软雅黑"/>
+              </w:rPr>
+            </w:pPr>
+            <w:r>
+              <w:rPr>
+                <w:rFonts w:ascii="微软雅黑" w:eastAsia="微软雅黑" w:hAnsi="微软雅黑" w:cs="微软雅黑"/>
+              </w:rPr>
+              <w:t>输入充值额度</w:t>
+            </w:r>
+          </w:p>
+        </w:tc>
+      </w:tr>
+      <w:tr>
+        <w:trPr>
+          <w:trHeight w:val="402"/>
+        </w:trPr>
+        <w:tc>
+          <w:tcPr>
+            <w:tcW w:w="4089" w:type="dxa"/>
+            <w:tcBorders>
+              <w:tl2br w:val="nil"/>
+              <w:tr2bl w:val="nil"/>
+            </w:tcBorders>
+            <w:shd w:val="clear" w:color="auto" w:fill="DEEAF6" w:themeFill="accent1" w:themeFillTint="33"/>
+          </w:tcPr>
+          <w:p>
+            <w:pPr>
+              <w:rPr>
+                <w:rFonts w:ascii="微软雅黑" w:eastAsia="微软雅黑" w:hAnsi="微软雅黑" w:cs="微软雅黑"/>
+              </w:rPr>
+            </w:pPr>
+            <w:proofErr w:type="spellStart"/>
+            <w:r>
+              <w:rPr>
+                <w:rFonts w:ascii="微软雅黑" w:eastAsia="微软雅黑" w:hAnsi="微软雅黑" w:cs="微软雅黑"/>
+              </w:rPr>
+              <w:t>CreditCharge.Input</w:t>
+            </w:r>
+            <w:r>
+              <w:rPr>
+                <w:rFonts w:ascii="微软雅黑" w:eastAsia="微软雅黑" w:hAnsi="微软雅黑" w:cs="微软雅黑" w:hint="eastAsia"/>
+              </w:rPr>
+              <w:t>Credit</w:t>
+            </w:r>
+            <w:r>
+              <w:rPr>
+                <w:rFonts w:ascii="微软雅黑" w:eastAsia="微软雅黑" w:hAnsi="微软雅黑" w:cs="微软雅黑"/>
+              </w:rPr>
+              <w:t>Number.Submit</w:t>
+            </w:r>
+            <w:proofErr w:type="spellEnd"/>
+          </w:p>
+        </w:tc>
+        <w:tc>
+          <w:tcPr>
+            <w:tcW w:w="4128" w:type="dxa"/>
+            <w:tcBorders>
+              <w:tl2br w:val="nil"/>
+              <w:tr2bl w:val="nil"/>
+            </w:tcBorders>
+            <w:shd w:val="clear" w:color="auto" w:fill="DEEAF6" w:themeFill="accent1" w:themeFillTint="33"/>
+          </w:tcPr>
+          <w:p>
+            <w:pPr>
+              <w:rPr>
+                <w:rFonts w:ascii="微软雅黑" w:eastAsia="微软雅黑" w:hAnsi="微软雅黑" w:cs="微软雅黑"/>
+              </w:rPr>
+            </w:pPr>
+            <w:r>
+              <w:rPr>
+                <w:rFonts w:ascii="微软雅黑" w:eastAsia="微软雅黑" w:hAnsi="微软雅黑" w:cs="微软雅黑"/>
+              </w:rPr>
+              <w:t>网站营销人员提交客户信用充值的请求</w:t>
+            </w:r>
+          </w:p>
+        </w:tc>
+      </w:tr>
+      <w:tr>
+        <w:trPr>
+          <w:trHeight w:val="402"/>
+        </w:trPr>
+        <w:tc>
+          <w:tcPr>
+            <w:tcW w:w="4089" w:type="dxa"/>
+            <w:tcBorders>
+              <w:tl2br w:val="nil"/>
+              <w:tr2bl w:val="nil"/>
+            </w:tcBorders>
+            <w:shd w:val="clear" w:color="auto" w:fill="DEEAF6" w:themeFill="accent1" w:themeFillTint="33"/>
+          </w:tcPr>
+          <w:p>
+            <w:pPr>
+              <w:rPr>
+                <w:rFonts w:ascii="微软雅黑" w:eastAsia="微软雅黑" w:hAnsi="微软雅黑" w:cs="微软雅黑"/>
+              </w:rPr>
+            </w:pPr>
+            <w:proofErr w:type="spellStart"/>
+            <w:r>
+              <w:rPr>
+                <w:rFonts w:ascii="微软雅黑" w:eastAsia="微软雅黑" w:hAnsi="微软雅黑" w:cs="微软雅黑"/>
+              </w:rPr>
+              <w:t>CreditCharge.Input</w:t>
+            </w:r>
+            <w:r>
+              <w:rPr>
+                <w:rFonts w:ascii="微软雅黑" w:eastAsia="微软雅黑" w:hAnsi="微软雅黑" w:cs="微软雅黑" w:hint="eastAsia"/>
+              </w:rPr>
+              <w:t>Credit</w:t>
+            </w:r>
+            <w:r>
+              <w:rPr>
+                <w:rFonts w:ascii="微软雅黑" w:eastAsia="微软雅黑" w:hAnsi="微软雅黑" w:cs="微软雅黑"/>
+              </w:rPr>
+              <w:t>Number.Submit.Ensure</w:t>
+            </w:r>
+            <w:proofErr w:type="spellEnd"/>
+          </w:p>
+        </w:tc>
+        <w:tc>
+          <w:tcPr>
+            <w:tcW w:w="4128" w:type="dxa"/>
+            <w:tcBorders>
+              <w:tl2br w:val="nil"/>
+              <w:tr2bl w:val="nil"/>
+            </w:tcBorders>
+            <w:shd w:val="clear" w:color="auto" w:fill="DEEAF6" w:themeFill="accent1" w:themeFillTint="33"/>
+          </w:tcPr>
+          <w:p>
+            <w:pPr>
+              <w:rPr>
+                <w:rFonts w:ascii="微软雅黑" w:eastAsia="微软雅黑" w:hAnsi="微软雅黑" w:cs="微软雅黑"/>
+              </w:rPr>
+            </w:pPr>
+            <w:r>
+              <w:rPr>
+                <w:rFonts w:ascii="微软雅黑" w:eastAsia="微软雅黑" w:hAnsi="微软雅黑" w:cs="微软雅黑"/>
+              </w:rPr>
+              <w:t>网站营销人员提交客户信用充值的请求，</w:t>
+            </w:r>
+            <w:r>
+              <w:rPr>
+                <w:rFonts w:ascii="微软雅黑" w:eastAsia="微软雅黑" w:hAnsi="微软雅黑" w:cs="微软雅黑" w:hint="eastAsia"/>
+              </w:rPr>
+              <w:t>系统为用户充值</w:t>
+            </w:r>
+            <w:r>
+              <w:rPr>
+                <w:rFonts w:ascii="微软雅黑" w:eastAsia="微软雅黑" w:hAnsi="微软雅黑" w:cs="微软雅黑"/>
+              </w:rPr>
+              <w:t>信用值</w:t>
             </w:r>
           </w:p>
         </w:tc>
@@ -15277,26 +15066,34 @@
               <w:tl2br w:val="nil"/>
               <w:tr2bl w:val="nil"/>
             </w:tcBorders>
-            <w:shd w:val="clear" w:color="auto" w:fill="F2F2F2" w:themeFill="background1" w:themeFillShade="F2"/>
-          </w:tcPr>
-          <w:p>
-            <w:pPr>
-              <w:rPr>
-                <w:rFonts w:ascii="微软雅黑" w:eastAsia="微软雅黑" w:hAnsi="微软雅黑" w:cs="微软雅黑"/>
-              </w:rPr>
-            </w:pPr>
-            <w:r>
-              <w:rPr>
-                <w:rFonts w:ascii="微软雅黑" w:eastAsia="微软雅黑" w:hAnsi="微软雅黑" w:cs="微软雅黑"/>
-              </w:rPr>
-              <w:t>CreditCharge.InputGuestNumber.</w:t>
-            </w:r>
-            <w:r>
-              <w:rPr>
-                <w:rFonts w:ascii="微软雅黑" w:eastAsia="微软雅黑" w:hAnsi="微软雅黑" w:cs="微软雅黑" w:hint="eastAsia"/>
-              </w:rPr>
-              <w:t>Back</w:t>
-            </w:r>
+            <w:shd w:val="clear" w:color="auto" w:fill="DEEAF6" w:themeFill="accent1" w:themeFillTint="33"/>
+          </w:tcPr>
+          <w:p>
+            <w:pPr>
+              <w:rPr>
+                <w:rFonts w:ascii="微软雅黑" w:eastAsia="微软雅黑" w:hAnsi="微软雅黑" w:cs="微软雅黑"/>
+              </w:rPr>
+            </w:pPr>
+            <w:proofErr w:type="spellStart"/>
+            <w:r>
+              <w:rPr>
+                <w:rFonts w:ascii="微软雅黑" w:eastAsia="微软雅黑" w:hAnsi="微软雅黑" w:cs="微软雅黑"/>
+              </w:rPr>
+              <w:t>CreditCharge.Input</w:t>
+            </w:r>
+            <w:r>
+              <w:rPr>
+                <w:rFonts w:ascii="微软雅黑" w:eastAsia="微软雅黑" w:hAnsi="微软雅黑" w:cs="微软雅黑" w:hint="eastAsia"/>
+              </w:rPr>
+              <w:t>Credit</w:t>
+            </w:r>
+            <w:r>
+              <w:rPr>
+                <w:rFonts w:ascii="微软雅黑" w:eastAsia="微软雅黑" w:hAnsi="微软雅黑" w:cs="微软雅黑"/>
+              </w:rPr>
+              <w:t>Number.Null</w:t>
+            </w:r>
+            <w:proofErr w:type="spellEnd"/>
           </w:p>
         </w:tc>
         <w:tc>
@@ -15306,46 +15103,6 @@
               <w:tl2br w:val="nil"/>
               <w:tr2bl w:val="nil"/>
             </w:tcBorders>
-            <w:shd w:val="clear" w:color="auto" w:fill="F2F2F2" w:themeFill="background1" w:themeFillShade="F2"/>
-          </w:tcPr>
-          <w:p>
-            <w:pPr>
-              <w:rPr>
-                <w:rFonts w:ascii="微软雅黑" w:eastAsia="微软雅黑" w:hAnsi="微软雅黑" w:cs="微软雅黑"/>
-              </w:rPr>
-            </w:pPr>
-            <w:r>
-              <w:rPr>
-                <w:rFonts w:ascii="微软雅黑" w:eastAsia="微软雅黑" w:hAnsi="微软雅黑" w:cs="微软雅黑" w:hint="eastAsia"/>
-              </w:rPr>
-              <w:t>参见</w:t>
-            </w:r>
-            <w:r>
-              <w:rPr>
-                <w:rFonts w:ascii="微软雅黑" w:eastAsia="微软雅黑" w:hAnsi="微软雅黑" w:cs="微软雅黑"/>
-              </w:rPr>
-              <w:t>CreditCharge.Input.</w:t>
-            </w:r>
-            <w:r>
-              <w:rPr>
-                <w:rFonts w:ascii="微软雅黑" w:eastAsia="微软雅黑" w:hAnsi="微软雅黑" w:cs="微软雅黑" w:hint="eastAsia"/>
-              </w:rPr>
-              <w:t>Back</w:t>
-            </w:r>
-          </w:p>
-        </w:tc>
-      </w:tr>
-      <w:tr>
-        <w:trPr>
-          <w:trHeight w:val="402"/>
-        </w:trPr>
-        <w:tc>
-          <w:tcPr>
-            <w:tcW w:w="4089" w:type="dxa"/>
-            <w:tcBorders>
-              <w:tl2br w:val="nil"/>
-              <w:tr2bl w:val="nil"/>
-            </w:tcBorders>
             <w:shd w:val="clear" w:color="auto" w:fill="DEEAF6" w:themeFill="accent1" w:themeFillTint="33"/>
           </w:tcPr>
           <w:p>
@@ -15358,180 +15115,13 @@
               <w:rPr>
                 <w:rFonts w:ascii="微软雅黑" w:eastAsia="微软雅黑" w:hAnsi="微软雅黑" w:cs="微软雅黑"/>
               </w:rPr>
-              <w:t>CreditCharge.Input</w:t>
-            </w:r>
-            <w:r>
-              <w:rPr>
-                <w:rFonts w:ascii="微软雅黑" w:eastAsia="微软雅黑" w:hAnsi="微软雅黑" w:cs="微软雅黑" w:hint="eastAsia"/>
-              </w:rPr>
-              <w:t>Credit</w:t>
-            </w:r>
-            <w:r>
-              <w:rPr>
-                <w:rFonts w:ascii="微软雅黑" w:eastAsia="微软雅黑" w:hAnsi="微软雅黑" w:cs="微软雅黑"/>
-              </w:rPr>
-              <w:t>Number</w:t>
-            </w:r>
-          </w:p>
-        </w:tc>
-        <w:tc>
-          <w:tcPr>
-            <w:tcW w:w="4128" w:type="dxa"/>
-            <w:tcBorders>
-              <w:tl2br w:val="nil"/>
-              <w:tr2bl w:val="nil"/>
-            </w:tcBorders>
-            <w:shd w:val="clear" w:color="auto" w:fill="DEEAF6" w:themeFill="accent1" w:themeFillTint="33"/>
-          </w:tcPr>
-          <w:p>
-            <w:pPr>
-              <w:rPr>
-                <w:rFonts w:ascii="微软雅黑" w:eastAsia="微软雅黑" w:hAnsi="微软雅黑" w:cs="微软雅黑"/>
-              </w:rPr>
-            </w:pPr>
-            <w:r>
-              <w:rPr>
-                <w:rFonts w:ascii="微软雅黑" w:eastAsia="微软雅黑" w:hAnsi="微软雅黑" w:cs="微软雅黑"/>
-              </w:rPr>
-              <w:t>输入充值额度</w:t>
-            </w:r>
-          </w:p>
-        </w:tc>
-      </w:tr>
-      <w:tr>
-        <w:trPr>
-          <w:trHeight w:val="402"/>
-        </w:trPr>
-        <w:tc>
-          <w:tcPr>
-            <w:tcW w:w="4089" w:type="dxa"/>
-            <w:tcBorders>
-              <w:tl2br w:val="nil"/>
-              <w:tr2bl w:val="nil"/>
-            </w:tcBorders>
-            <w:shd w:val="clear" w:color="auto" w:fill="DEEAF6" w:themeFill="accent1" w:themeFillTint="33"/>
-          </w:tcPr>
-          <w:p>
-            <w:pPr>
-              <w:rPr>
-                <w:rFonts w:ascii="微软雅黑" w:eastAsia="微软雅黑" w:hAnsi="微软雅黑" w:cs="微软雅黑"/>
-              </w:rPr>
-            </w:pPr>
-            <w:r>
-              <w:rPr>
-                <w:rFonts w:ascii="微软雅黑" w:eastAsia="微软雅黑" w:hAnsi="微软雅黑" w:cs="微软雅黑"/>
-              </w:rPr>
-              <w:t>CreditCharge.Input</w:t>
-            </w:r>
-            <w:r>
-              <w:rPr>
-                <w:rFonts w:ascii="微软雅黑" w:eastAsia="微软雅黑" w:hAnsi="微软雅黑" w:cs="微软雅黑" w:hint="eastAsia"/>
-              </w:rPr>
-              <w:t>Credit</w:t>
-            </w:r>
-            <w:r>
-              <w:rPr>
-                <w:rFonts w:ascii="微软雅黑" w:eastAsia="微软雅黑" w:hAnsi="微软雅黑" w:cs="微软雅黑"/>
-              </w:rPr>
-              <w:t>Number.Submit</w:t>
-            </w:r>
-          </w:p>
-        </w:tc>
-        <w:tc>
-          <w:tcPr>
-            <w:tcW w:w="4128" w:type="dxa"/>
-            <w:tcBorders>
-              <w:tl2br w:val="nil"/>
-              <w:tr2bl w:val="nil"/>
-            </w:tcBorders>
-            <w:shd w:val="clear" w:color="auto" w:fill="DEEAF6" w:themeFill="accent1" w:themeFillTint="33"/>
-          </w:tcPr>
-          <w:p>
-            <w:pPr>
-              <w:rPr>
-                <w:rFonts w:ascii="微软雅黑" w:eastAsia="微软雅黑" w:hAnsi="微软雅黑" w:cs="微软雅黑"/>
-              </w:rPr>
-            </w:pPr>
-            <w:r>
-              <w:rPr>
-                <w:rFonts w:ascii="微软雅黑" w:eastAsia="微软雅黑" w:hAnsi="微软雅黑" w:cs="微软雅黑"/>
-              </w:rPr>
-              <w:t>网站营销人员提交客户信用充值的请求</w:t>
-            </w:r>
-          </w:p>
-        </w:tc>
-      </w:tr>
-      <w:tr>
-        <w:trPr>
-          <w:trHeight w:val="402"/>
-        </w:trPr>
-        <w:tc>
-          <w:tcPr>
-            <w:tcW w:w="4089" w:type="dxa"/>
-            <w:tcBorders>
-              <w:tl2br w:val="nil"/>
-              <w:tr2bl w:val="nil"/>
-            </w:tcBorders>
-            <w:shd w:val="clear" w:color="auto" w:fill="DEEAF6" w:themeFill="accent1" w:themeFillTint="33"/>
-          </w:tcPr>
-          <w:p>
-            <w:pPr>
-              <w:rPr>
-                <w:rFonts w:ascii="微软雅黑" w:eastAsia="微软雅黑" w:hAnsi="微软雅黑" w:cs="微软雅黑"/>
-              </w:rPr>
-            </w:pPr>
-            <w:r>
-              <w:rPr>
-                <w:rFonts w:ascii="微软雅黑" w:eastAsia="微软雅黑" w:hAnsi="微软雅黑" w:cs="微软雅黑"/>
-              </w:rPr>
-              <w:t>CreditCharge.Input</w:t>
-            </w:r>
-            <w:r>
-              <w:rPr>
-                <w:rFonts w:ascii="微软雅黑" w:eastAsia="微软雅黑" w:hAnsi="微软雅黑" w:cs="微软雅黑" w:hint="eastAsia"/>
-              </w:rPr>
-              <w:t>Credit</w:t>
-            </w:r>
-            <w:r>
-              <w:rPr>
-                <w:rFonts w:ascii="微软雅黑" w:eastAsia="微软雅黑" w:hAnsi="微软雅黑" w:cs="微软雅黑"/>
-              </w:rPr>
-              <w:t>Number.Submit.Ensure</w:t>
-            </w:r>
-          </w:p>
-        </w:tc>
-        <w:tc>
-          <w:tcPr>
-            <w:tcW w:w="4128" w:type="dxa"/>
-            <w:tcBorders>
-              <w:tl2br w:val="nil"/>
-              <w:tr2bl w:val="nil"/>
-            </w:tcBorders>
-            <w:shd w:val="clear" w:color="auto" w:fill="DEEAF6" w:themeFill="accent1" w:themeFillTint="33"/>
-          </w:tcPr>
-          <w:p>
-            <w:pPr>
-              <w:rPr>
-                <w:rFonts w:ascii="微软雅黑" w:eastAsia="微软雅黑" w:hAnsi="微软雅黑" w:cs="微软雅黑"/>
-              </w:rPr>
-            </w:pPr>
-            <w:r>
-              <w:rPr>
-                <w:rFonts w:ascii="微软雅黑" w:eastAsia="微软雅黑" w:hAnsi="微软雅黑" w:cs="微软雅黑"/>
-              </w:rPr>
-              <w:t>网站营销人员提交客户信用充值的请求，</w:t>
-            </w:r>
-            <w:r>
-              <w:rPr>
-                <w:rFonts w:ascii="微软雅黑" w:eastAsia="微软雅黑" w:hAnsi="微软雅黑" w:cs="微软雅黑" w:hint="eastAsia"/>
-              </w:rPr>
-              <w:t>系统为用户充值</w:t>
-            </w:r>
-            <w:r>
-              <w:rPr>
-                <w:rFonts w:ascii="微软雅黑" w:eastAsia="微软雅黑" w:hAnsi="微软雅黑" w:cs="微软雅黑"/>
-              </w:rPr>
-              <w:t>信用值</w:t>
+              <w:t>输入充值额度为空，</w:t>
+            </w:r>
+            <w:r>
+              <w:rPr>
+                <w:rFonts w:ascii="微软雅黑" w:eastAsia="微软雅黑" w:hAnsi="微软雅黑" w:cs="微软雅黑" w:hint="eastAsia"/>
+              </w:rPr>
+              <w:t>系统不响应</w:t>
             </w:r>
           </w:p>
         </w:tc>
@@ -15555,10 +15145,12 @@
                 <w:rFonts w:ascii="微软雅黑" w:eastAsia="微软雅黑" w:hAnsi="微软雅黑" w:cs="微软雅黑"/>
               </w:rPr>
             </w:pPr>
-            <w:r>
-              <w:rPr>
-                <w:rFonts w:ascii="微软雅黑" w:eastAsia="微软雅黑" w:hAnsi="微软雅黑" w:cs="微软雅黑"/>
-              </w:rPr>
+            <w:proofErr w:type="spellStart"/>
+            <w:r>
+              <w:rPr>
+                <w:rFonts w:ascii="微软雅黑" w:eastAsia="微软雅黑" w:hAnsi="微软雅黑" w:cs="微软雅黑"/>
+              </w:rPr>
+              <w:lastRenderedPageBreak/>
               <w:t>CreditCharge.Input</w:t>
             </w:r>
             <w:r>
@@ -15571,8 +15163,9 @@
               <w:rPr>
                 <w:rFonts w:ascii="微软雅黑" w:eastAsia="微软雅黑" w:hAnsi="微软雅黑" w:cs="微软雅黑"/>
               </w:rPr>
-              <w:t>Number.Null</w:t>
-            </w:r>
+              <w:t>Number.Invalid</w:t>
+            </w:r>
+            <w:proofErr w:type="spellEnd"/>
           </w:p>
         </w:tc>
         <w:tc>
@@ -15594,14 +15187,22 @@
               <w:rPr>
                 <w:rFonts w:ascii="微软雅黑" w:eastAsia="微软雅黑" w:hAnsi="微软雅黑" w:cs="微软雅黑"/>
               </w:rPr>
-              <w:t>输入充值额度为空，</w:t>
-            </w:r>
-            <w:r>
-              <w:rPr>
-                <w:rFonts w:ascii="微软雅黑" w:eastAsia="微软雅黑" w:hAnsi="微软雅黑" w:cs="微软雅黑" w:hint="eastAsia"/>
-              </w:rPr>
-              <w:t>系统不响应</w:t>
-            </w:r>
+              <w:t>参见</w:t>
+            </w:r>
+            <w:proofErr w:type="spellStart"/>
+            <w:r>
+              <w:rPr>
+                <w:rFonts w:ascii="微软雅黑" w:eastAsia="微软雅黑" w:hAnsi="微软雅黑" w:cs="微软雅黑"/>
+              </w:rPr>
+              <w:t>CreditCharge.Input.</w:t>
+            </w:r>
+            <w:r>
+              <w:rPr>
+                <w:rFonts w:ascii="微软雅黑" w:eastAsia="微软雅黑" w:hAnsi="微软雅黑" w:cs="微软雅黑" w:hint="eastAsia"/>
+              </w:rPr>
+              <w:t>Invalid</w:t>
+            </w:r>
+            <w:proofErr w:type="spellEnd"/>
           </w:p>
         </w:tc>
       </w:tr>
@@ -15624,6 +15225,7 @@
                 <w:rFonts w:ascii="微软雅黑" w:eastAsia="微软雅黑" w:hAnsi="微软雅黑" w:cs="微软雅黑"/>
               </w:rPr>
             </w:pPr>
+            <w:proofErr w:type="spellStart"/>
             <w:r>
               <w:rPr>
                 <w:rFonts w:ascii="微软雅黑" w:eastAsia="微软雅黑" w:hAnsi="微软雅黑" w:cs="微软雅黑"/>
@@ -15640,8 +15242,9 @@
               <w:rPr>
                 <w:rFonts w:ascii="微软雅黑" w:eastAsia="微软雅黑" w:hAnsi="微软雅黑" w:cs="微软雅黑"/>
               </w:rPr>
-              <w:t>Number.Invalid</w:t>
-            </w:r>
+              <w:t>Number.Cancel</w:t>
+            </w:r>
+            <w:proofErr w:type="spellEnd"/>
           </w:p>
         </w:tc>
         <w:tc>
@@ -15663,14 +15266,22 @@
               <w:rPr>
                 <w:rFonts w:ascii="微软雅黑" w:eastAsia="微软雅黑" w:hAnsi="微软雅黑" w:cs="微软雅黑"/>
               </w:rPr>
-              <w:t>参见CreditCharge.Input.</w:t>
-            </w:r>
-            <w:r>
-              <w:rPr>
-                <w:rFonts w:ascii="微软雅黑" w:eastAsia="微软雅黑" w:hAnsi="微软雅黑" w:cs="微软雅黑" w:hint="eastAsia"/>
-              </w:rPr>
-              <w:t>Invalid</w:t>
-            </w:r>
+              <w:t>参见</w:t>
+            </w:r>
+            <w:proofErr w:type="spellStart"/>
+            <w:r>
+              <w:rPr>
+                <w:rFonts w:ascii="微软雅黑" w:eastAsia="微软雅黑" w:hAnsi="微软雅黑" w:cs="微软雅黑"/>
+              </w:rPr>
+              <w:t>CreditCharge.Input.</w:t>
+            </w:r>
+            <w:r>
+              <w:rPr>
+                <w:rFonts w:ascii="微软雅黑" w:eastAsia="微软雅黑" w:hAnsi="微软雅黑" w:cs="微软雅黑" w:hint="eastAsia"/>
+              </w:rPr>
+              <w:t>Cancel</w:t>
+            </w:r>
+            <w:proofErr w:type="spellEnd"/>
           </w:p>
         </w:tc>
       </w:tr>
@@ -15693,6 +15304,7 @@
                 <w:rFonts w:ascii="微软雅黑" w:eastAsia="微软雅黑" w:hAnsi="微软雅黑" w:cs="微软雅黑"/>
               </w:rPr>
             </w:pPr>
+            <w:proofErr w:type="spellStart"/>
             <w:r>
               <w:rPr>
                 <w:rFonts w:ascii="微软雅黑" w:eastAsia="微软雅黑" w:hAnsi="微软雅黑" w:cs="微软雅黑"/>
@@ -15709,15 +15321,9 @@
               <w:rPr>
                 <w:rFonts w:ascii="微软雅黑" w:eastAsia="微软雅黑" w:hAnsi="微软雅黑" w:cs="微软雅黑"/>
               </w:rPr>
-              <w:t>Number.</w:t>
-            </w:r>
-            <w:r>
-              <w:rPr>
-                <w:rFonts w:ascii="微软雅黑" w:eastAsia="微软雅黑" w:hAnsi="微软雅黑" w:cs="微软雅黑"/>
-              </w:rPr>
-              <w:lastRenderedPageBreak/>
-              <w:t>Cancel</w:t>
-            </w:r>
+              <w:t>Number.Back</w:t>
+            </w:r>
+            <w:proofErr w:type="spellEnd"/>
           </w:p>
         </w:tc>
         <w:tc>
@@ -15739,15 +15345,28 @@
               <w:rPr>
                 <w:rFonts w:ascii="微软雅黑" w:eastAsia="微软雅黑" w:hAnsi="微软雅黑" w:cs="微软雅黑"/>
               </w:rPr>
-              <w:lastRenderedPageBreak/>
-              <w:t>参见CreditCharge.Input.</w:t>
-            </w:r>
-            <w:r>
-              <w:rPr>
-                <w:rFonts w:ascii="微软雅黑" w:eastAsia="微软雅黑" w:hAnsi="微软雅黑" w:cs="微软雅黑" w:hint="eastAsia"/>
-              </w:rPr>
-              <w:t>Cancel</w:t>
-            </w:r>
+              <w:t>返回客户编号输入，</w:t>
+            </w:r>
+            <w:r>
+              <w:rPr>
+                <w:rFonts w:ascii="微软雅黑" w:eastAsia="微软雅黑" w:hAnsi="微软雅黑" w:cs="微软雅黑"/>
+              </w:rPr>
+              <w:t>参见</w:t>
+            </w:r>
+            <w:proofErr w:type="spellStart"/>
+            <w:r>
+              <w:rPr>
+                <w:rFonts w:ascii="微软雅黑" w:eastAsia="微软雅黑" w:hAnsi="微软雅黑" w:cs="微软雅黑"/>
+              </w:rPr>
+              <w:t>CreditCharge.Input.</w:t>
+            </w:r>
+            <w:r>
+              <w:rPr>
+                <w:rFonts w:ascii="微软雅黑" w:eastAsia="微软雅黑" w:hAnsi="微软雅黑" w:cs="微软雅黑" w:hint="eastAsia"/>
+              </w:rPr>
+              <w:t>Back</w:t>
+            </w:r>
+            <w:proofErr w:type="spellEnd"/>
           </w:p>
         </w:tc>
       </w:tr>
@@ -15762,33 +15381,28 @@
               <w:tl2br w:val="nil"/>
               <w:tr2bl w:val="nil"/>
             </w:tcBorders>
-            <w:shd w:val="clear" w:color="auto" w:fill="DEEAF6" w:themeFill="accent1" w:themeFillTint="33"/>
-          </w:tcPr>
-          <w:p>
-            <w:pPr>
-              <w:rPr>
-                <w:rFonts w:ascii="微软雅黑" w:eastAsia="微软雅黑" w:hAnsi="微软雅黑" w:cs="微软雅黑"/>
-              </w:rPr>
-            </w:pPr>
-            <w:r>
-              <w:rPr>
-                <w:rFonts w:ascii="微软雅黑" w:eastAsia="微软雅黑" w:hAnsi="微软雅黑" w:cs="微软雅黑"/>
-              </w:rPr>
-              <w:lastRenderedPageBreak/>
-              <w:t>CreditCharge.Input</w:t>
-            </w:r>
-            <w:r>
-              <w:rPr>
-                <w:rFonts w:ascii="微软雅黑" w:eastAsia="微软雅黑" w:hAnsi="微软雅黑" w:cs="微软雅黑" w:hint="eastAsia"/>
-              </w:rPr>
-              <w:t>Credit</w:t>
-            </w:r>
-            <w:r>
-              <w:rPr>
-                <w:rFonts w:ascii="微软雅黑" w:eastAsia="微软雅黑" w:hAnsi="微软雅黑" w:cs="微软雅黑"/>
-              </w:rPr>
-              <w:t>Number.Back</w:t>
-            </w:r>
+            <w:shd w:val="clear" w:color="auto" w:fill="F2F2F2" w:themeFill="background1" w:themeFillShade="F2"/>
+          </w:tcPr>
+          <w:p>
+            <w:pPr>
+              <w:rPr>
+                <w:rFonts w:ascii="微软雅黑" w:eastAsia="微软雅黑" w:hAnsi="微软雅黑" w:cs="微软雅黑"/>
+              </w:rPr>
+            </w:pPr>
+            <w:proofErr w:type="spellStart"/>
+            <w:r>
+              <w:rPr>
+                <w:rFonts w:ascii="微软雅黑" w:eastAsia="微软雅黑" w:hAnsi="微软雅黑" w:cs="微软雅黑"/>
+              </w:rPr>
+              <w:t>CreditCharge.</w:t>
+            </w:r>
+            <w:r>
+              <w:rPr>
+                <w:rFonts w:ascii="微软雅黑" w:eastAsia="微软雅黑" w:hAnsi="微软雅黑" w:cs="微软雅黑" w:hint="eastAsia"/>
+              </w:rPr>
+              <w:t>End</w:t>
+            </w:r>
+            <w:proofErr w:type="spellEnd"/>
           </w:p>
         </w:tc>
         <w:tc>
@@ -15798,40 +15412,6 @@
               <w:tl2br w:val="nil"/>
               <w:tr2bl w:val="nil"/>
             </w:tcBorders>
-            <w:shd w:val="clear" w:color="auto" w:fill="DEEAF6" w:themeFill="accent1" w:themeFillTint="33"/>
-          </w:tcPr>
-          <w:p>
-            <w:pPr>
-              <w:rPr>
-                <w:rFonts w:ascii="微软雅黑" w:eastAsia="微软雅黑" w:hAnsi="微软雅黑" w:cs="微软雅黑"/>
-              </w:rPr>
-            </w:pPr>
-            <w:r>
-              <w:rPr>
-                <w:rFonts w:ascii="微软雅黑" w:eastAsia="微软雅黑" w:hAnsi="微软雅黑" w:cs="微软雅黑"/>
-              </w:rPr>
-              <w:t>参见CreditCharge.Input.</w:t>
-            </w:r>
-            <w:r>
-              <w:rPr>
-                <w:rFonts w:ascii="微软雅黑" w:eastAsia="微软雅黑" w:hAnsi="微软雅黑" w:cs="微软雅黑" w:hint="eastAsia"/>
-              </w:rPr>
-              <w:t>Back</w:t>
-            </w:r>
-          </w:p>
-        </w:tc>
-      </w:tr>
-      <w:tr>
-        <w:trPr>
-          <w:trHeight w:val="338"/>
-        </w:trPr>
-        <w:tc>
-          <w:tcPr>
-            <w:tcW w:w="4089" w:type="dxa"/>
-            <w:tcBorders>
-              <w:tl2br w:val="nil"/>
-              <w:tr2bl w:val="nil"/>
-            </w:tcBorders>
             <w:shd w:val="clear" w:color="auto" w:fill="F2F2F2" w:themeFill="background1" w:themeFillShade="F2"/>
           </w:tcPr>
           <w:p>
@@ -15842,35 +15422,6 @@
             </w:pPr>
             <w:r>
               <w:rPr>
-                <w:rFonts w:ascii="微软雅黑" w:eastAsia="微软雅黑" w:hAnsi="微软雅黑" w:cs="微软雅黑"/>
-              </w:rPr>
-              <w:t>CreditCharge.</w:t>
-            </w:r>
-            <w:r>
-              <w:rPr>
-                <w:rFonts w:ascii="微软雅黑" w:eastAsia="微软雅黑" w:hAnsi="微软雅黑" w:cs="微软雅黑" w:hint="eastAsia"/>
-              </w:rPr>
-              <w:t>End</w:t>
-            </w:r>
-          </w:p>
-        </w:tc>
-        <w:tc>
-          <w:tcPr>
-            <w:tcW w:w="4128" w:type="dxa"/>
-            <w:tcBorders>
-              <w:tl2br w:val="nil"/>
-              <w:tr2bl w:val="nil"/>
-            </w:tcBorders>
-            <w:shd w:val="clear" w:color="auto" w:fill="F2F2F2" w:themeFill="background1" w:themeFillShade="F2"/>
-          </w:tcPr>
-          <w:p>
-            <w:pPr>
-              <w:rPr>
-                <w:rFonts w:ascii="微软雅黑" w:eastAsia="微软雅黑" w:hAnsi="微软雅黑" w:cs="微软雅黑"/>
-              </w:rPr>
-            </w:pPr>
-            <w:r>
-              <w:rPr>
                 <w:rFonts w:ascii="微软雅黑" w:eastAsia="微软雅黑" w:hAnsi="微软雅黑" w:cs="微软雅黑" w:hint="eastAsia"/>
               </w:rPr>
               <w:t>系统应该允许</w:t>
@@ -15880,93 +15431,6 @@
                 <w:rFonts w:ascii="微软雅黑" w:eastAsia="微软雅黑" w:hAnsi="微软雅黑" w:cs="微软雅黑"/>
               </w:rPr>
               <w:t>网站管理人员结束信用充值任务</w:t>
-            </w:r>
-          </w:p>
-        </w:tc>
-      </w:tr>
-      <w:tr>
-        <w:trPr>
-          <w:trHeight w:val="338"/>
-        </w:trPr>
-        <w:tc>
-          <w:tcPr>
-            <w:tcW w:w="4089" w:type="dxa"/>
-            <w:tcBorders>
-              <w:tl2br w:val="nil"/>
-              <w:tr2bl w:val="nil"/>
-            </w:tcBorders>
-            <w:shd w:val="clear" w:color="auto" w:fill="F2F2F2" w:themeFill="background1" w:themeFillShade="F2"/>
-          </w:tcPr>
-          <w:p>
-            <w:pPr>
-              <w:rPr>
-                <w:rFonts w:ascii="微软雅黑" w:eastAsia="微软雅黑" w:hAnsi="微软雅黑" w:cs="微软雅黑"/>
-              </w:rPr>
-            </w:pPr>
-            <w:r>
-              <w:rPr>
-                <w:rFonts w:ascii="微软雅黑" w:eastAsia="微软雅黑" w:hAnsi="微软雅黑" w:cs="微软雅黑"/>
-              </w:rPr>
-              <w:t>CreditCharge.</w:t>
-            </w:r>
-            <w:r>
-              <w:rPr>
-                <w:rFonts w:ascii="微软雅黑" w:eastAsia="微软雅黑" w:hAnsi="微软雅黑" w:cs="微软雅黑" w:hint="eastAsia"/>
-              </w:rPr>
-              <w:t>Submit</w:t>
-            </w:r>
-            <w:r>
-              <w:rPr>
-                <w:rFonts w:ascii="微软雅黑" w:eastAsia="微软雅黑" w:hAnsi="微软雅黑" w:cs="微软雅黑"/>
-              </w:rPr>
-              <w:t>.Ensure</w:t>
-            </w:r>
-          </w:p>
-        </w:tc>
-        <w:tc>
-          <w:tcPr>
-            <w:tcW w:w="4128" w:type="dxa"/>
-            <w:tcBorders>
-              <w:tl2br w:val="nil"/>
-              <w:tr2bl w:val="nil"/>
-            </w:tcBorders>
-            <w:shd w:val="clear" w:color="auto" w:fill="F2F2F2" w:themeFill="background1" w:themeFillShade="F2"/>
-          </w:tcPr>
-          <w:p>
-            <w:pPr>
-              <w:rPr>
-                <w:rFonts w:ascii="微软雅黑" w:eastAsia="微软雅黑" w:hAnsi="微软雅黑" w:cs="微软雅黑"/>
-              </w:rPr>
-            </w:pPr>
-            <w:r>
-              <w:rPr>
-                <w:rFonts w:ascii="微软雅黑" w:eastAsia="微软雅黑" w:hAnsi="微软雅黑" w:cs="微软雅黑" w:hint="eastAsia"/>
-              </w:rPr>
-              <w:t>系统关闭本次</w:t>
-            </w:r>
-            <w:r>
-              <w:rPr>
-                <w:rFonts w:ascii="微软雅黑" w:eastAsia="微软雅黑" w:hAnsi="微软雅黑" w:cs="微软雅黑"/>
-              </w:rPr>
-              <w:t>客户信用充值</w:t>
-            </w:r>
-            <w:r>
-              <w:rPr>
-                <w:rFonts w:ascii="微软雅黑" w:eastAsia="微软雅黑" w:hAnsi="微软雅黑" w:cs="微软雅黑" w:hint="eastAsia"/>
-              </w:rPr>
-              <w:t>任务，等待新的</w:t>
-            </w:r>
-            <w:r>
-              <w:rPr>
-                <w:rFonts w:ascii="微软雅黑" w:eastAsia="微软雅黑" w:hAnsi="微软雅黑" w:cs="微软雅黑"/>
-              </w:rPr>
-              <w:t>信用充值</w:t>
-            </w:r>
-            <w:r>
-              <w:rPr>
-                <w:rFonts w:ascii="微软雅黑" w:eastAsia="微软雅黑" w:hAnsi="微软雅黑" w:cs="微软雅黑" w:hint="eastAsia"/>
-              </w:rPr>
-              <w:t>任务</w:t>
             </w:r>
           </w:p>
         </w:tc>
@@ -16393,14 +15857,14 @@
         <w:rPr>
           <w:rFonts w:ascii="微软雅黑" w:eastAsia="微软雅黑" w:hAnsi="微软雅黑" w:cs="微软雅黑"/>
         </w:rPr>
-        <w:t>显示会员等级制度并请求记录</w:t>
+        <w:t>显示会员等级制度</w:t>
       </w:r>
     </w:p>
     <w:p>
       <w:pPr>
         <w:ind w:firstLine="420"/>
         <w:rPr>
-          <w:rFonts w:ascii="微软雅黑" w:eastAsia="微软雅黑" w:hAnsi="微软雅黑" w:cs="微软雅黑" w:hint="eastAsia"/>
+          <w:rFonts w:ascii="微软雅黑" w:eastAsia="微软雅黑" w:hAnsi="微软雅黑" w:cs="微软雅黑"/>
           <w:color w:val="000000" w:themeColor="text1"/>
         </w:rPr>
       </w:pPr>
@@ -16429,13 +15893,7 @@
         <w:rPr>
           <w:rFonts w:ascii="微软雅黑" w:eastAsia="微软雅黑" w:hAnsi="微软雅黑" w:cs="微软雅黑"/>
         </w:rPr>
-        <w:t>网站营销人员</w:t>
-      </w:r>
-      <w:r>
-        <w:rPr>
-          <w:rFonts w:ascii="微软雅黑" w:eastAsia="微软雅黑" w:hAnsi="微软雅黑" w:cs="微软雅黑"/>
-        </w:rPr>
-        <w:t>请求记录</w:t>
+        <w:t>网站营销人员请求记录</w:t>
       </w:r>
       <w:r>
         <w:rPr>
@@ -16466,6 +15924,7 @@
           <w:rFonts w:ascii="微软雅黑" w:eastAsia="微软雅黑" w:hAnsi="微软雅黑" w:cs="微软雅黑"/>
           <w:color w:val="000000" w:themeColor="text1"/>
         </w:rPr>
+        <w:lastRenderedPageBreak/>
         <w:t>响应</w:t>
       </w:r>
       <w:r>
@@ -16510,7 +15969,6 @@
           <w:rFonts w:ascii="微软雅黑" w:eastAsia="微软雅黑" w:hAnsi="微软雅黑" w:cs="微软雅黑"/>
           <w:color w:val="000000" w:themeColor="text1"/>
         </w:rPr>
-        <w:lastRenderedPageBreak/>
         <w:t>刺激</w:t>
       </w:r>
       <w:r>
@@ -16556,8 +16014,6 @@
           <w:kern w:val="0"/>
         </w:rPr>
       </w:pPr>
-      <w:bookmarkStart w:id="1" w:name="_GoBack"/>
-      <w:bookmarkEnd w:id="1"/>
       <w:r>
         <w:rPr>
           <w:rFonts w:ascii="微软雅黑" w:eastAsia="微软雅黑" w:hAnsi="微软雅黑" w:cs="微软雅黑"/>
@@ -16737,12 +16193,14 @@
                 <w:rFonts w:ascii="微软雅黑" w:eastAsia="微软雅黑" w:hAnsi="微软雅黑" w:cs="微软雅黑"/>
               </w:rPr>
             </w:pPr>
+            <w:proofErr w:type="spellStart"/>
             <w:r>
               <w:rPr>
                 <w:rFonts w:ascii="微软雅黑" w:eastAsia="微软雅黑" w:hAnsi="微软雅黑" w:cs="微软雅黑"/>
               </w:rPr>
               <w:t>MemberFormulation.Input</w:t>
             </w:r>
+            <w:proofErr w:type="spellEnd"/>
           </w:p>
         </w:tc>
         <w:tc>
@@ -16812,6 +16270,7 @@
                 <w:rFonts w:ascii="微软雅黑" w:eastAsia="微软雅黑" w:hAnsi="微软雅黑" w:cs="微软雅黑"/>
               </w:rPr>
             </w:pPr>
+            <w:proofErr w:type="spellStart"/>
             <w:r>
               <w:rPr>
                 <w:rFonts w:ascii="微软雅黑" w:eastAsia="微软雅黑" w:hAnsi="微软雅黑" w:cs="微软雅黑"/>
@@ -16830,6 +16289,7 @@
               </w:rPr>
               <w:t>.Submit</w:t>
             </w:r>
+            <w:proofErr w:type="spellEnd"/>
           </w:p>
         </w:tc>
         <w:tc>
@@ -16887,6 +16347,7 @@
                 <w:rFonts w:ascii="微软雅黑" w:eastAsia="微软雅黑" w:hAnsi="微软雅黑" w:cs="微软雅黑"/>
               </w:rPr>
             </w:pPr>
+            <w:proofErr w:type="spellStart"/>
             <w:r>
               <w:rPr>
                 <w:rFonts w:ascii="微软雅黑" w:eastAsia="微软雅黑" w:hAnsi="微软雅黑" w:cs="微软雅黑"/>
@@ -16917,6 +16378,7 @@
               </w:rPr>
               <w:t>.Ensure</w:t>
             </w:r>
+            <w:proofErr w:type="spellEnd"/>
           </w:p>
         </w:tc>
         <w:tc>
@@ -16980,12 +16442,14 @@
                 <w:rFonts w:ascii="微软雅黑" w:eastAsia="微软雅黑" w:hAnsi="微软雅黑" w:cs="微软雅黑"/>
               </w:rPr>
             </w:pPr>
+            <w:proofErr w:type="spellStart"/>
             <w:r>
               <w:rPr>
                 <w:rFonts w:ascii="微软雅黑" w:eastAsia="微软雅黑" w:hAnsi="微软雅黑" w:cs="微软雅黑"/>
               </w:rPr>
               <w:t>MemberFormulation.Input.Invalid</w:t>
             </w:r>
+            <w:proofErr w:type="spellEnd"/>
           </w:p>
         </w:tc>
         <w:tc>
@@ -17061,12 +16525,14 @@
                 <w:rFonts w:ascii="微软雅黑" w:eastAsia="微软雅黑" w:hAnsi="微软雅黑" w:cs="微软雅黑"/>
               </w:rPr>
             </w:pPr>
+            <w:proofErr w:type="spellStart"/>
             <w:r>
               <w:rPr>
                 <w:rFonts w:ascii="微软雅黑" w:eastAsia="微软雅黑" w:hAnsi="微软雅黑" w:cs="微软雅黑"/>
               </w:rPr>
               <w:t>MemberFormulation.Input.Cancel</w:t>
             </w:r>
+            <w:proofErr w:type="spellEnd"/>
           </w:p>
         </w:tc>
         <w:tc>
@@ -17128,7 +16594,7 @@
       </w:tr>
       <w:tr>
         <w:trPr>
-          <w:trHeight w:val="402"/>
+          <w:trHeight w:val="338"/>
         </w:trPr>
         <w:tc>
           <w:tcPr>
@@ -17137,26 +16603,28 @@
               <w:tl2br w:val="nil"/>
               <w:tr2bl w:val="nil"/>
             </w:tcBorders>
-            <w:shd w:val="clear" w:color="auto" w:fill="DEEAF6" w:themeFill="accent1" w:themeFillTint="33"/>
-          </w:tcPr>
-          <w:p>
-            <w:pPr>
-              <w:rPr>
-                <w:rFonts w:ascii="微软雅黑" w:eastAsia="微软雅黑" w:hAnsi="微软雅黑" w:cs="微软雅黑"/>
-              </w:rPr>
-            </w:pPr>
-            <w:r>
-              <w:rPr>
-                <w:rFonts w:ascii="微软雅黑" w:eastAsia="微软雅黑" w:hAnsi="微软雅黑" w:cs="微软雅黑"/>
-              </w:rPr>
-              <w:t>MemberFormulation.Input.</w:t>
-            </w:r>
-            <w:r>
-              <w:rPr>
-                <w:rFonts w:ascii="微软雅黑" w:eastAsia="微软雅黑" w:hAnsi="微软雅黑" w:cs="微软雅黑" w:hint="eastAsia"/>
-              </w:rPr>
-              <w:t>Back</w:t>
-            </w:r>
+            <w:shd w:val="clear" w:color="auto" w:fill="F2F2F2" w:themeFill="background1" w:themeFillShade="F2"/>
+          </w:tcPr>
+          <w:p>
+            <w:pPr>
+              <w:rPr>
+                <w:rFonts w:ascii="微软雅黑" w:eastAsia="微软雅黑" w:hAnsi="微软雅黑" w:cs="微软雅黑"/>
+              </w:rPr>
+            </w:pPr>
+            <w:proofErr w:type="spellStart"/>
+            <w:r>
+              <w:rPr>
+                <w:rFonts w:ascii="微软雅黑" w:eastAsia="微软雅黑" w:hAnsi="微软雅黑" w:cs="微软雅黑"/>
+              </w:rPr>
+              <w:t>MemberFormulation.</w:t>
+            </w:r>
+            <w:r>
+              <w:rPr>
+                <w:rFonts w:ascii="微软雅黑" w:eastAsia="微软雅黑" w:hAnsi="微软雅黑" w:cs="微软雅黑" w:hint="eastAsia"/>
+              </w:rPr>
+              <w:t>End</w:t>
+            </w:r>
+            <w:proofErr w:type="spellEnd"/>
           </w:p>
         </w:tc>
         <w:tc>
@@ -17166,7 +16634,7 @@
               <w:tl2br w:val="nil"/>
               <w:tr2bl w:val="nil"/>
             </w:tcBorders>
-            <w:shd w:val="clear" w:color="auto" w:fill="DEEAF6" w:themeFill="accent1" w:themeFillTint="33"/>
+            <w:shd w:val="clear" w:color="auto" w:fill="F2F2F2" w:themeFill="background1" w:themeFillShade="F2"/>
           </w:tcPr>
           <w:p>
             <w:pPr>
@@ -17216,6 +16684,8 @@
               </w:rPr>
               <w:t>可以取消当前操作，返回选择</w:t>
             </w:r>
+            <w:bookmarkStart w:id="1" w:name="_GoBack"/>
+            <w:bookmarkEnd w:id="1"/>
             <w:r>
               <w:rPr>
                 <w:rFonts w:ascii="微软雅黑" w:eastAsia="微软雅黑" w:hAnsi="微软雅黑" w:cs="微软雅黑"/>
